--- a/LabBook.docx
+++ b/LabBook.docx
@@ -110,6 +110,7 @@
           <w:sz w:val="24"/>
         </w:rPr>
       </w:pPr>
+      <w:proofErr w:type="spellStart"/>
       <w:r>
         <w:rPr>
           <w:b/>
@@ -117,6 +118,7 @@
         </w:rPr>
         <w:t>RunMultiplier.groovy</w:t>
       </w:r>
+      <w:proofErr w:type="spellEnd"/>
     </w:p>
     <w:p>
       <w:pPr>
@@ -130,6 +132,7 @@
           <w:szCs w:val="20"/>
         </w:rPr>
       </w:pPr>
+      <w:proofErr w:type="spellStart"/>
       <w:r>
         <w:rPr>
           <w:rFonts w:ascii="Consolas" w:hAnsi="Consolas" w:cs="Consolas"/>
@@ -141,6 +144,7 @@
         </w:rPr>
         <w:t>def</w:t>
       </w:r>
+      <w:proofErr w:type="spellEnd"/>
       <w:r>
         <w:rPr>
           <w:rFonts w:ascii="Consolas" w:hAnsi="Consolas" w:cs="Consolas"/>
@@ -150,6 +154,7 @@
         </w:rPr>
         <w:t xml:space="preserve"> </w:t>
       </w:r>
+      <w:proofErr w:type="spellStart"/>
       <w:r>
         <w:rPr>
           <w:rFonts w:ascii="Consolas" w:hAnsi="Consolas" w:cs="Consolas"/>
@@ -159,6 +164,7 @@
         </w:rPr>
         <w:t>processList</w:t>
       </w:r>
+      <w:proofErr w:type="spellEnd"/>
       <w:r>
         <w:rPr>
           <w:rFonts w:ascii="Consolas" w:hAnsi="Consolas" w:cs="Consolas"/>
@@ -186,7 +192,17 @@
           <w:sz w:val="18"/>
           <w:szCs w:val="20"/>
         </w:rPr>
-        <w:t xml:space="preserve"> Producer ( </w:t>
+        <w:t xml:space="preserve"> Producer </w:t>
+      </w:r>
+      <w:proofErr w:type="gramStart"/>
+      <w:r>
+        <w:rPr>
+          <w:rFonts w:ascii="Consolas" w:hAnsi="Consolas" w:cs="Consolas"/>
+          <w:color w:val="000000"/>
+          <w:sz w:val="18"/>
+          <w:szCs w:val="20"/>
+        </w:rPr>
+        <w:t xml:space="preserve">( </w:t>
       </w:r>
       <w:r>
         <w:rPr>
@@ -197,6 +213,7 @@
         </w:rPr>
         <w:t>outChannel</w:t>
       </w:r>
+      <w:proofErr w:type="gramEnd"/>
       <w:r>
         <w:rPr>
           <w:rFonts w:ascii="Consolas" w:hAnsi="Consolas" w:cs="Consolas"/>
@@ -315,7 +332,17 @@
           <w:sz w:val="18"/>
           <w:szCs w:val="20"/>
         </w:rPr>
-        <w:t xml:space="preserve"> Multiplier ( </w:t>
+        <w:t xml:space="preserve"> Multiplier </w:t>
+      </w:r>
+      <w:proofErr w:type="gramStart"/>
+      <w:r>
+        <w:rPr>
+          <w:rFonts w:ascii="Consolas" w:hAnsi="Consolas" w:cs="Consolas"/>
+          <w:color w:val="000000"/>
+          <w:sz w:val="18"/>
+          <w:szCs w:val="20"/>
+        </w:rPr>
+        <w:t xml:space="preserve">( </w:t>
       </w:r>
       <w:r>
         <w:rPr>
@@ -326,6 +353,7 @@
         </w:rPr>
         <w:t>inChannel</w:t>
       </w:r>
+      <w:proofErr w:type="gramEnd"/>
       <w:r>
         <w:rPr>
           <w:rFonts w:ascii="Consolas" w:hAnsi="Consolas" w:cs="Consolas"/>
@@ -393,6 +421,7 @@
         </w:rPr>
         <w:t xml:space="preserve">: </w:t>
       </w:r>
+      <w:proofErr w:type="gramStart"/>
       <w:r>
         <w:rPr>
           <w:rFonts w:ascii="Consolas" w:hAnsi="Consolas" w:cs="Consolas"/>
@@ -409,7 +438,17 @@
           <w:sz w:val="18"/>
           <w:szCs w:val="20"/>
         </w:rPr>
-        <w:t xml:space="preserve">.out(), </w:t>
+        <w:t>.out(</w:t>
+      </w:r>
+      <w:proofErr w:type="gramEnd"/>
+      <w:r>
+        <w:rPr>
+          <w:rFonts w:ascii="Consolas" w:hAnsi="Consolas" w:cs="Consolas"/>
+          <w:color w:val="000000"/>
+          <w:sz w:val="18"/>
+          <w:szCs w:val="20"/>
+        </w:rPr>
+        <w:t xml:space="preserve">), </w:t>
       </w:r>
       <w:r>
         <w:rPr>
@@ -487,7 +526,17 @@
           <w:sz w:val="18"/>
           <w:szCs w:val="20"/>
         </w:rPr>
-        <w:t xml:space="preserve"> Consumer ( </w:t>
+        <w:t xml:space="preserve"> Consumer </w:t>
+      </w:r>
+      <w:proofErr w:type="gramStart"/>
+      <w:r>
+        <w:rPr>
+          <w:rFonts w:ascii="Consolas" w:hAnsi="Consolas" w:cs="Consolas"/>
+          <w:color w:val="000000"/>
+          <w:sz w:val="18"/>
+          <w:szCs w:val="20"/>
+        </w:rPr>
+        <w:t xml:space="preserve">( </w:t>
       </w:r>
       <w:r>
         <w:rPr>
@@ -498,6 +547,7 @@
         </w:rPr>
         <w:t>inChannel</w:t>
       </w:r>
+      <w:proofErr w:type="gramEnd"/>
       <w:r>
         <w:rPr>
           <w:rFonts w:ascii="Consolas" w:hAnsi="Consolas" w:cs="Consolas"/>
@@ -540,26 +590,19 @@
           <w:color w:val="000000"/>
           <w:szCs w:val="20"/>
         </w:rPr>
-        <w:t xml:space="preserve">               </w:t>
-      </w:r>
-      <w:r>
-        <w:rPr>
-          <w:rFonts w:ascii="Consolas" w:hAnsi="Consolas" w:cs="Consolas"/>
-          <w:color w:val="000000"/>
-          <w:szCs w:val="20"/>
-        </w:rPr>
-        <w:t>]</w:t>
-      </w:r>
-    </w:p>
-    <w:p>
-      <w:pPr>
-        <w:rPr>
-          <w:rFonts w:ascii="Consolas" w:hAnsi="Consolas" w:cs="Consolas"/>
-          <w:b/>
-          <w:color w:val="000000"/>
-          <w:szCs w:val="20"/>
-        </w:rPr>
-      </w:pPr>
+        <w:t xml:space="preserve">               ]</w:t>
+      </w:r>
+    </w:p>
+    <w:p>
+      <w:pPr>
+        <w:rPr>
+          <w:rFonts w:ascii="Consolas" w:hAnsi="Consolas" w:cs="Consolas"/>
+          <w:b/>
+          <w:color w:val="000000"/>
+          <w:szCs w:val="20"/>
+        </w:rPr>
+      </w:pPr>
+      <w:proofErr w:type="spellStart"/>
       <w:r>
         <w:rPr>
           <w:rFonts w:ascii="Consolas" w:hAnsi="Consolas" w:cs="Consolas"/>
@@ -569,6 +612,7 @@
         </w:rPr>
         <w:t>Multiplier.groovy</w:t>
       </w:r>
+      <w:proofErr w:type="spellEnd"/>
     </w:p>
     <w:p>
       <w:pPr>
@@ -598,7 +642,27 @@
           <w:sz w:val="20"/>
           <w:szCs w:val="20"/>
         </w:rPr>
-        <w:t>// write i * factor to outChannel</w:t>
+        <w:t xml:space="preserve">// write </w:t>
+      </w:r>
+      <w:proofErr w:type="spellStart"/>
+      <w:r>
+        <w:rPr>
+          <w:rFonts w:ascii="Consolas" w:hAnsi="Consolas" w:cs="Consolas"/>
+          <w:color w:val="3F7F5F"/>
+          <w:sz w:val="20"/>
+          <w:szCs w:val="20"/>
+        </w:rPr>
+        <w:t>i</w:t>
+      </w:r>
+      <w:proofErr w:type="spellEnd"/>
+      <w:r>
+        <w:rPr>
+          <w:rFonts w:ascii="Consolas" w:hAnsi="Consolas" w:cs="Consolas"/>
+          <w:color w:val="3F7F5F"/>
+          <w:sz w:val="20"/>
+          <w:szCs w:val="20"/>
+        </w:rPr>
+        <w:t xml:space="preserve"> * factor to outChannel</w:t>
       </w:r>
     </w:p>
     <w:p>
@@ -622,6 +686,7 @@
         </w:rPr>
         <w:tab/>
       </w:r>
+      <w:proofErr w:type="spellStart"/>
       <w:r>
         <w:rPr>
           <w:rFonts w:ascii="Consolas" w:hAnsi="Consolas" w:cs="Consolas"/>
@@ -638,8 +703,19 @@
           <w:sz w:val="20"/>
           <w:szCs w:val="20"/>
         </w:rPr>
-        <w:t>.write (</w:t>
-      </w:r>
+        <w:t>.write</w:t>
+      </w:r>
+      <w:proofErr w:type="spellEnd"/>
+      <w:r>
+        <w:rPr>
+          <w:rFonts w:ascii="Consolas" w:hAnsi="Consolas" w:cs="Consolas"/>
+          <w:color w:val="000000"/>
+          <w:sz w:val="20"/>
+          <w:szCs w:val="20"/>
+        </w:rPr>
+        <w:t xml:space="preserve"> (</w:t>
+      </w:r>
+      <w:proofErr w:type="spellStart"/>
       <w:r>
         <w:rPr>
           <w:rFonts w:ascii="Consolas" w:hAnsi="Consolas" w:cs="Consolas"/>
@@ -649,6 +725,7 @@
         </w:rPr>
         <w:t>i</w:t>
       </w:r>
+      <w:proofErr w:type="spellEnd"/>
       <w:r>
         <w:rPr>
           <w:rFonts w:ascii="Consolas" w:hAnsi="Consolas" w:cs="Consolas"/>
@@ -705,8 +782,19 @@
           <w:sz w:val="20"/>
           <w:szCs w:val="20"/>
         </w:rPr>
-        <w:t>// read in the next value of i</w:t>
-      </w:r>
+        <w:t xml:space="preserve">// read in the next value of </w:t>
+      </w:r>
+      <w:proofErr w:type="spellStart"/>
+      <w:r>
+        <w:rPr>
+          <w:rFonts w:ascii="Consolas" w:hAnsi="Consolas" w:cs="Consolas"/>
+          <w:color w:val="3F7F5F"/>
+          <w:sz w:val="20"/>
+          <w:szCs w:val="20"/>
+        </w:rPr>
+        <w:t>i</w:t>
+      </w:r>
+      <w:proofErr w:type="spellEnd"/>
     </w:p>
     <w:p>
       <w:pPr>
@@ -726,6 +814,7 @@
         </w:rPr>
         <w:tab/>
       </w:r>
+      <w:proofErr w:type="spellStart"/>
       <w:r>
         <w:rPr>
           <w:rFonts w:ascii="Consolas" w:hAnsi="Consolas" w:cs="Consolas"/>
@@ -735,6 +824,7 @@
         </w:rPr>
         <w:t>i</w:t>
       </w:r>
+      <w:proofErr w:type="spellEnd"/>
       <w:r>
         <w:rPr>
           <w:rFonts w:ascii="Consolas" w:hAnsi="Consolas" w:cs="Consolas"/>
@@ -744,6 +834,7 @@
         </w:rPr>
         <w:t xml:space="preserve"> = </w:t>
       </w:r>
+      <w:proofErr w:type="spellStart"/>
       <w:r>
         <w:rPr>
           <w:rFonts w:ascii="Consolas" w:hAnsi="Consolas" w:cs="Consolas"/>
@@ -760,18 +851,29 @@
           <w:sz w:val="20"/>
           <w:szCs w:val="20"/>
         </w:rPr>
-        <w:t>.read()</w:t>
-      </w:r>
-    </w:p>
-    <w:p>
-      <w:pPr>
-        <w:rPr>
-          <w:rFonts w:ascii="Consolas" w:hAnsi="Consolas" w:cs="Consolas"/>
-          <w:b/>
-          <w:color w:val="000000"/>
-          <w:szCs w:val="20"/>
-        </w:rPr>
-      </w:pPr>
+        <w:t>.read</w:t>
+      </w:r>
+      <w:proofErr w:type="spellEnd"/>
+      <w:r>
+        <w:rPr>
+          <w:rFonts w:ascii="Consolas" w:hAnsi="Consolas" w:cs="Consolas"/>
+          <w:color w:val="000000"/>
+          <w:sz w:val="20"/>
+          <w:szCs w:val="20"/>
+        </w:rPr>
+        <w:t>()</w:t>
+      </w:r>
+    </w:p>
+    <w:p>
+      <w:pPr>
+        <w:rPr>
+          <w:rFonts w:ascii="Consolas" w:hAnsi="Consolas" w:cs="Consolas"/>
+          <w:b/>
+          <w:color w:val="000000"/>
+          <w:szCs w:val="20"/>
+        </w:rPr>
+      </w:pPr>
+      <w:proofErr w:type="spellStart"/>
       <w:r>
         <w:rPr>
           <w:rFonts w:ascii="Consolas" w:hAnsi="Consolas" w:cs="Consolas"/>
@@ -781,6 +883,7 @@
         </w:rPr>
         <w:t>Consumer.groovy</w:t>
       </w:r>
+      <w:proofErr w:type="spellEnd"/>
     </w:p>
     <w:p>
       <w:pPr>
@@ -812,6 +915,7 @@
         </w:rPr>
         <w:t xml:space="preserve">//insert a modified </w:t>
       </w:r>
+      <w:proofErr w:type="spellStart"/>
       <w:r>
         <w:rPr>
           <w:rFonts w:ascii="Consolas" w:hAnsi="Consolas" w:cs="Consolas"/>
@@ -822,6 +926,7 @@
         </w:rPr>
         <w:t>println</w:t>
       </w:r>
+      <w:proofErr w:type="spellEnd"/>
       <w:r>
         <w:rPr>
           <w:rFonts w:ascii="Consolas" w:hAnsi="Consolas" w:cs="Consolas"/>
@@ -853,6 +958,7 @@
         </w:rPr>
         <w:tab/>
       </w:r>
+      <w:proofErr w:type="spellStart"/>
       <w:r>
         <w:rPr>
           <w:rFonts w:ascii="Consolas" w:hAnsi="Consolas" w:cs="Consolas"/>
@@ -862,6 +968,7 @@
         </w:rPr>
         <w:t>println</w:t>
       </w:r>
+      <w:proofErr w:type="spellEnd"/>
       <w:r>
         <w:rPr>
           <w:rFonts w:ascii="Consolas" w:hAnsi="Consolas" w:cs="Consolas"/>
@@ -880,6 +987,7 @@
         </w:rPr>
         <w:t>"Next integer multiplied by 4 is: ${</w:t>
       </w:r>
+      <w:proofErr w:type="spellStart"/>
       <w:r>
         <w:rPr>
           <w:rFonts w:ascii="Consolas" w:hAnsi="Consolas" w:cs="Consolas"/>
@@ -889,6 +997,7 @@
         </w:rPr>
         <w:t>i</w:t>
       </w:r>
+      <w:proofErr w:type="spellEnd"/>
       <w:r>
         <w:rPr>
           <w:rFonts w:ascii="Consolas" w:hAnsi="Consolas" w:cs="Consolas"/>
@@ -948,6 +1057,7 @@
         </w:rPr>
         <w:tab/>
       </w:r>
+      <w:proofErr w:type="spellStart"/>
       <w:r>
         <w:rPr>
           <w:rFonts w:ascii="Consolas" w:hAnsi="Consolas" w:cs="Consolas"/>
@@ -957,6 +1067,7 @@
         </w:rPr>
         <w:t>i</w:t>
       </w:r>
+      <w:proofErr w:type="spellEnd"/>
       <w:r>
         <w:rPr>
           <w:rFonts w:ascii="Consolas" w:hAnsi="Consolas" w:cs="Consolas"/>
@@ -966,6 +1077,7 @@
         </w:rPr>
         <w:t xml:space="preserve"> = </w:t>
       </w:r>
+      <w:proofErr w:type="spellStart"/>
       <w:r>
         <w:rPr>
           <w:rFonts w:ascii="Consolas" w:hAnsi="Consolas" w:cs="Consolas"/>
@@ -982,7 +1094,17 @@
           <w:sz w:val="20"/>
           <w:szCs w:val="20"/>
         </w:rPr>
-        <w:t>.read()</w:t>
+        <w:t>.read</w:t>
+      </w:r>
+      <w:proofErr w:type="spellEnd"/>
+      <w:r>
+        <w:rPr>
+          <w:rFonts w:ascii="Consolas" w:hAnsi="Consolas" w:cs="Consolas"/>
+          <w:color w:val="000000"/>
+          <w:sz w:val="20"/>
+          <w:szCs w:val="20"/>
+        </w:rPr>
+        <w:t>()</w:t>
       </w:r>
     </w:p>
     <w:p>
@@ -1376,6 +1498,7 @@
           <w:sz w:val="24"/>
         </w:rPr>
       </w:pPr>
+      <w:proofErr w:type="spellStart"/>
       <w:r>
         <w:rPr>
           <w:b/>
@@ -1383,6 +1506,7 @@
         </w:rPr>
         <w:t>GenerateSetsOfThree.groovy</w:t>
       </w:r>
+      <w:proofErr w:type="spellEnd"/>
     </w:p>
     <w:p>
       <w:pPr>
@@ -1433,6 +1557,7 @@
         </w:rPr>
         <w:tab/>
       </w:r>
+      <w:proofErr w:type="spellStart"/>
       <w:r>
         <w:rPr>
           <w:rFonts w:ascii="Consolas" w:hAnsi="Consolas" w:cs="Consolas"/>
@@ -1449,19 +1574,50 @@
           <w:sz w:val="20"/>
           <w:szCs w:val="20"/>
         </w:rPr>
-        <w:t>.write([-1,-1,-1])</w:t>
-      </w:r>
-    </w:p>
-    <w:p>
-      <w:pPr>
-        <w:rPr>
-          <w:rFonts w:ascii="Consolas" w:hAnsi="Consolas" w:cs="Consolas"/>
-          <w:b/>
-          <w:color w:val="000000"/>
-          <w:sz w:val="24"/>
-          <w:szCs w:val="20"/>
-        </w:rPr>
-      </w:pPr>
+        <w:t>.write</w:t>
+      </w:r>
+      <w:proofErr w:type="spellEnd"/>
+      <w:r>
+        <w:rPr>
+          <w:rFonts w:ascii="Consolas" w:hAnsi="Consolas" w:cs="Consolas"/>
+          <w:color w:val="000000"/>
+          <w:sz w:val="20"/>
+          <w:szCs w:val="20"/>
+        </w:rPr>
+        <w:t>([-</w:t>
+      </w:r>
+      <w:proofErr w:type="gramStart"/>
+      <w:r>
+        <w:rPr>
+          <w:rFonts w:ascii="Consolas" w:hAnsi="Consolas" w:cs="Consolas"/>
+          <w:color w:val="000000"/>
+          <w:sz w:val="20"/>
+          <w:szCs w:val="20"/>
+        </w:rPr>
+        <w:t>1,-</w:t>
+      </w:r>
+      <w:proofErr w:type="gramEnd"/>
+      <w:r>
+        <w:rPr>
+          <w:rFonts w:ascii="Consolas" w:hAnsi="Consolas" w:cs="Consolas"/>
+          <w:color w:val="000000"/>
+          <w:sz w:val="20"/>
+          <w:szCs w:val="20"/>
+        </w:rPr>
+        <w:t>1,-1])</w:t>
+      </w:r>
+    </w:p>
+    <w:p>
+      <w:pPr>
+        <w:rPr>
+          <w:rFonts w:ascii="Consolas" w:hAnsi="Consolas" w:cs="Consolas"/>
+          <w:b/>
+          <w:color w:val="000000"/>
+          <w:sz w:val="24"/>
+          <w:szCs w:val="20"/>
+        </w:rPr>
+      </w:pPr>
+      <w:proofErr w:type="spellStart"/>
       <w:r>
         <w:rPr>
           <w:rFonts w:ascii="Consolas" w:hAnsi="Consolas" w:cs="Consolas"/>
@@ -1472,6 +1628,7 @@
         </w:rPr>
         <w:t>ListToStream.groovy</w:t>
       </w:r>
+      <w:proofErr w:type="spellEnd"/>
     </w:p>
     <w:p>
       <w:pPr>
@@ -1535,6 +1692,7 @@
         </w:rPr>
         <w:tab/>
       </w:r>
+      <w:proofErr w:type="gramStart"/>
       <w:r>
         <w:rPr>
           <w:rFonts w:ascii="Consolas" w:hAnsi="Consolas" w:cs="Consolas"/>
@@ -1555,6 +1713,8 @@
         </w:rPr>
         <w:t>(</w:t>
       </w:r>
+      <w:proofErr w:type="spellStart"/>
+      <w:proofErr w:type="gramEnd"/>
       <w:r>
         <w:rPr>
           <w:rFonts w:ascii="Consolas" w:hAnsi="Consolas" w:cs="Consolas"/>
@@ -1564,6 +1724,7 @@
         </w:rPr>
         <w:t>i</w:t>
       </w:r>
+      <w:proofErr w:type="spellEnd"/>
       <w:r>
         <w:rPr>
           <w:rFonts w:ascii="Consolas" w:hAnsi="Consolas" w:cs="Consolas"/>
@@ -1593,6 +1754,7 @@
         </w:rPr>
         <w:t xml:space="preserve"> 0 ..&lt; </w:t>
       </w:r>
+      <w:proofErr w:type="spellStart"/>
       <w:r>
         <w:rPr>
           <w:rFonts w:ascii="Consolas" w:hAnsi="Consolas" w:cs="Consolas"/>
@@ -1621,6 +1783,7 @@
         </w:rPr>
         <w:t>size</w:t>
       </w:r>
+      <w:proofErr w:type="spellEnd"/>
       <w:r>
         <w:rPr>
           <w:rFonts w:ascii="Consolas" w:hAnsi="Consolas" w:cs="Consolas"/>
@@ -1661,6 +1824,7 @@
         </w:rPr>
         <w:tab/>
       </w:r>
+      <w:proofErr w:type="spellStart"/>
       <w:r>
         <w:rPr>
           <w:rFonts w:ascii="Consolas" w:hAnsi="Consolas" w:cs="Consolas"/>
@@ -1677,8 +1841,19 @@
           <w:sz w:val="20"/>
           <w:szCs w:val="20"/>
         </w:rPr>
-        <w:t>.write(</w:t>
-      </w:r>
+        <w:t>.write</w:t>
+      </w:r>
+      <w:proofErr w:type="spellEnd"/>
+      <w:r>
+        <w:rPr>
+          <w:rFonts w:ascii="Consolas" w:hAnsi="Consolas" w:cs="Consolas"/>
+          <w:color w:val="000000"/>
+          <w:sz w:val="20"/>
+          <w:szCs w:val="20"/>
+        </w:rPr>
+        <w:t>(</w:t>
+      </w:r>
+      <w:proofErr w:type="spellStart"/>
       <w:r>
         <w:rPr>
           <w:rFonts w:ascii="Consolas" w:hAnsi="Consolas" w:cs="Consolas"/>
@@ -1688,6 +1863,7 @@
         </w:rPr>
         <w:t>inList</w:t>
       </w:r>
+      <w:proofErr w:type="spellEnd"/>
       <w:r>
         <w:rPr>
           <w:rFonts w:ascii="Consolas" w:hAnsi="Consolas" w:cs="Consolas"/>
@@ -1697,6 +1873,7 @@
         </w:rPr>
         <w:t>[</w:t>
       </w:r>
+      <w:proofErr w:type="spellStart"/>
       <w:r>
         <w:rPr>
           <w:rFonts w:ascii="Consolas" w:hAnsi="Consolas" w:cs="Consolas"/>
@@ -1706,6 +1883,7 @@
         </w:rPr>
         <w:t>i</w:t>
       </w:r>
+      <w:proofErr w:type="spellEnd"/>
       <w:r>
         <w:rPr>
           <w:rFonts w:ascii="Consolas" w:hAnsi="Consolas" w:cs="Consolas"/>
@@ -1736,14 +1914,6 @@
           <w:szCs w:val="20"/>
         </w:rPr>
         <w:tab/>
-      </w:r>
-      <w:r>
-        <w:rPr>
-          <w:rFonts w:ascii="Consolas" w:hAnsi="Consolas" w:cs="Consolas"/>
-          <w:color w:val="000000"/>
-          <w:sz w:val="20"/>
-          <w:szCs w:val="20"/>
-        </w:rPr>
         <w:t>}</w:t>
       </w:r>
     </w:p>
@@ -1806,6 +1976,7 @@
         </w:rPr>
         <w:tab/>
       </w:r>
+      <w:proofErr w:type="spellStart"/>
       <w:r>
         <w:rPr>
           <w:rFonts w:ascii="Consolas" w:hAnsi="Consolas" w:cs="Consolas"/>
@@ -1815,6 +1986,7 @@
         </w:rPr>
         <w:t>inList</w:t>
       </w:r>
+      <w:proofErr w:type="spellEnd"/>
       <w:r>
         <w:rPr>
           <w:rFonts w:ascii="Consolas" w:hAnsi="Consolas" w:cs="Consolas"/>
@@ -1824,6 +1996,7 @@
         </w:rPr>
         <w:t xml:space="preserve"> = </w:t>
       </w:r>
+      <w:proofErr w:type="spellStart"/>
       <w:r>
         <w:rPr>
           <w:rFonts w:ascii="Consolas" w:hAnsi="Consolas" w:cs="Consolas"/>
@@ -1840,16 +2013,27 @@
           <w:sz w:val="20"/>
           <w:szCs w:val="20"/>
         </w:rPr>
-        <w:t>.read()</w:t>
-      </w:r>
-    </w:p>
-    <w:p>
-      <w:pPr>
-        <w:rPr>
-          <w:b/>
-          <w:sz w:val="24"/>
-        </w:rPr>
-      </w:pPr>
+        <w:t>.read</w:t>
+      </w:r>
+      <w:proofErr w:type="spellEnd"/>
+      <w:r>
+        <w:rPr>
+          <w:rFonts w:ascii="Consolas" w:hAnsi="Consolas" w:cs="Consolas"/>
+          <w:color w:val="000000"/>
+          <w:sz w:val="20"/>
+          <w:szCs w:val="20"/>
+        </w:rPr>
+        <w:t>()</w:t>
+      </w:r>
+    </w:p>
+    <w:p>
+      <w:pPr>
+        <w:rPr>
+          <w:b/>
+          <w:sz w:val="24"/>
+        </w:rPr>
+      </w:pPr>
+      <w:proofErr w:type="spellStart"/>
       <w:r>
         <w:rPr>
           <w:b/>
@@ -1857,6 +2041,7 @@
         </w:rPr>
         <w:t>CreateSetsOfEight.groovy</w:t>
       </w:r>
+      <w:proofErr w:type="spellEnd"/>
     </w:p>
     <w:p>
       <w:pPr>
@@ -1886,7 +2071,27 @@
           <w:sz w:val="20"/>
           <w:szCs w:val="20"/>
         </w:rPr>
-        <w:t>// put v into outList and read next input</w:t>
+        <w:t xml:space="preserve">// put v into </w:t>
+      </w:r>
+      <w:proofErr w:type="spellStart"/>
+      <w:r>
+        <w:rPr>
+          <w:rFonts w:ascii="Consolas" w:hAnsi="Consolas" w:cs="Consolas"/>
+          <w:color w:val="3F7F5F"/>
+          <w:sz w:val="20"/>
+          <w:szCs w:val="20"/>
+        </w:rPr>
+        <w:t>outList</w:t>
+      </w:r>
+      <w:proofErr w:type="spellEnd"/>
+      <w:r>
+        <w:rPr>
+          <w:rFonts w:ascii="Consolas" w:hAnsi="Consolas" w:cs="Consolas"/>
+          <w:color w:val="3F7F5F"/>
+          <w:sz w:val="20"/>
+          <w:szCs w:val="20"/>
+        </w:rPr>
+        <w:t xml:space="preserve"> and read next input</w:t>
       </w:r>
     </w:p>
     <w:p>
@@ -1910,6 +2115,7 @@
         </w:rPr>
         <w:tab/>
       </w:r>
+      <w:proofErr w:type="spellStart"/>
       <w:r>
         <w:rPr>
           <w:rFonts w:ascii="Consolas" w:hAnsi="Consolas" w:cs="Consolas"/>
@@ -1919,6 +2125,7 @@
         </w:rPr>
         <w:t>outList</w:t>
       </w:r>
+      <w:proofErr w:type="spellEnd"/>
       <w:r>
         <w:rPr>
           <w:rFonts w:ascii="Consolas" w:hAnsi="Consolas" w:cs="Consolas"/>
@@ -1928,6 +2135,7 @@
         </w:rPr>
         <w:t>[</w:t>
       </w:r>
+      <w:proofErr w:type="spellStart"/>
       <w:r>
         <w:rPr>
           <w:rFonts w:ascii="Consolas" w:hAnsi="Consolas" w:cs="Consolas"/>
@@ -1937,6 +2145,7 @@
         </w:rPr>
         <w:t>i</w:t>
       </w:r>
+      <w:proofErr w:type="spellEnd"/>
       <w:r>
         <w:rPr>
           <w:rFonts w:ascii="Consolas" w:hAnsi="Consolas" w:cs="Consolas"/>
@@ -1990,6 +2199,7 @@
         </w:rPr>
         <w:t xml:space="preserve"> = </w:t>
       </w:r>
+      <w:proofErr w:type="spellStart"/>
       <w:r>
         <w:rPr>
           <w:rFonts w:ascii="Consolas" w:hAnsi="Consolas" w:cs="Consolas"/>
@@ -2006,7 +2216,17 @@
           <w:sz w:val="20"/>
           <w:szCs w:val="20"/>
         </w:rPr>
-        <w:t>.read()</w:t>
+        <w:t>.read</w:t>
+      </w:r>
+      <w:proofErr w:type="spellEnd"/>
+      <w:r>
+        <w:rPr>
+          <w:rFonts w:ascii="Consolas" w:hAnsi="Consolas" w:cs="Consolas"/>
+          <w:color w:val="000000"/>
+          <w:sz w:val="20"/>
+          <w:szCs w:val="20"/>
+        </w:rPr>
+        <w:t>()</w:t>
       </w:r>
     </w:p>
     <w:p>
@@ -2138,12 +2358,30 @@
         </w:rPr>
         <w:t xml:space="preserve">To output 6 integers, change the line </w:t>
       </w:r>
-      <w:r>
-        <w:rPr>
-          <w:b/>
-          <w:sz w:val="24"/>
-        </w:rPr>
-        <w:t xml:space="preserve">for(i </w:t>
+      <w:proofErr w:type="gramStart"/>
+      <w:r>
+        <w:rPr>
+          <w:b/>
+          <w:sz w:val="24"/>
+        </w:rPr>
+        <w:t>for(</w:t>
+      </w:r>
+      <w:proofErr w:type="spellStart"/>
+      <w:proofErr w:type="gramEnd"/>
+      <w:r>
+        <w:rPr>
+          <w:b/>
+          <w:sz w:val="24"/>
+        </w:rPr>
+        <w:t>i</w:t>
+      </w:r>
+      <w:proofErr w:type="spellEnd"/>
+      <w:r>
+        <w:rPr>
+          <w:b/>
+          <w:sz w:val="24"/>
+        </w:rPr>
+        <w:t xml:space="preserve"> </w:t>
       </w:r>
       <w:r>
         <w:rPr>
@@ -2170,7 +2408,23 @@
           <w:b/>
           <w:sz w:val="24"/>
         </w:rPr>
-        <w:t>for(i in 0</w:t>
+        <w:t>for(</w:t>
+      </w:r>
+      <w:proofErr w:type="spellStart"/>
+      <w:r>
+        <w:rPr>
+          <w:b/>
+          <w:sz w:val="24"/>
+        </w:rPr>
+        <w:t>i</w:t>
+      </w:r>
+      <w:proofErr w:type="spellEnd"/>
+      <w:r>
+        <w:rPr>
+          <w:b/>
+          <w:sz w:val="24"/>
+        </w:rPr>
+        <w:t xml:space="preserve"> in 0</w:t>
       </w:r>
       <w:r>
         <w:rPr>
@@ -2190,8 +2444,16 @@
         <w:rPr>
           <w:sz w:val="24"/>
         </w:rPr>
-        <w:t xml:space="preserve"> in CreateSetsOfEight.groovy</w:t>
-      </w:r>
+        <w:t xml:space="preserve"> in </w:t>
+      </w:r>
+      <w:proofErr w:type="spellStart"/>
+      <w:r>
+        <w:rPr>
+          <w:sz w:val="24"/>
+        </w:rPr>
+        <w:t>CreateSetsOfEight.groovy</w:t>
+      </w:r>
+      <w:proofErr w:type="spellEnd"/>
     </w:p>
     <w:p>
       <w:pPr>
@@ -2241,11 +2503,162 @@
         </w:rPr>
         <w:t>The process will just get stuck, it will eventually read the termination number of -1 but then will have no number to read and will be stuck.</w:t>
       </w:r>
+    </w:p>
+    <w:p/>
+    <w:p/>
+    <w:p/>
+    <w:p/>
+    <w:p>
+      <w:pPr>
+        <w:rPr>
+          <w:b/>
+          <w:sz w:val="24"/>
+          <w:u w:val="single"/>
+        </w:rPr>
+      </w:pPr>
+      <w:r>
+        <w:rPr>
+          <w:b/>
+          <w:sz w:val="24"/>
+          <w:u w:val="single"/>
+        </w:rPr>
+        <w:lastRenderedPageBreak/>
+        <w:t>Exercise 3-1</w:t>
+      </w:r>
+    </w:p>
+    <w:p>
+      <w:pPr>
+        <w:rPr>
+          <w:sz w:val="24"/>
+        </w:rPr>
+      </w:pPr>
+      <w:r>
+        <w:rPr>
+          <w:noProof/>
+          <w:sz w:val="24"/>
+          <w:lang w:eastAsia="en-GB"/>
+        </w:rPr>
+        <w:drawing>
+          <wp:anchor distT="0" distB="0" distL="114300" distR="114300" simplePos="0" relativeHeight="251660288" behindDoc="1" locked="0" layoutInCell="1" allowOverlap="1" wp14:anchorId="04417721" wp14:editId="5E83ED93">
+            <wp:simplePos x="0" y="0"/>
+            <wp:positionH relativeFrom="margin">
+              <wp:align>center</wp:align>
+            </wp:positionH>
+            <wp:positionV relativeFrom="paragraph">
+              <wp:posOffset>316865</wp:posOffset>
+            </wp:positionV>
+            <wp:extent cx="5934075" cy="3489473"/>
+            <wp:effectExtent l="0" t="0" r="0" b="0"/>
+            <wp:wrapTight wrapText="bothSides">
+              <wp:wrapPolygon edited="0">
+                <wp:start x="0" y="0"/>
+                <wp:lineTo x="0" y="21462"/>
+                <wp:lineTo x="21496" y="21462"/>
+                <wp:lineTo x="21496" y="0"/>
+                <wp:lineTo x="0" y="0"/>
+              </wp:wrapPolygon>
+            </wp:wrapTight>
+            <wp:docPr id="1" name="Picture 1"/>
+            <wp:cNvGraphicFramePr>
+              <a:graphicFrameLocks xmlns:a="http://schemas.openxmlformats.org/drawingml/2006/main" noChangeAspect="1"/>
+            </wp:cNvGraphicFramePr>
+            <a:graphic xmlns:a="http://schemas.openxmlformats.org/drawingml/2006/main">
+              <a:graphicData uri="http://schemas.openxmlformats.org/drawingml/2006/picture">
+                <pic:pic xmlns:pic="http://schemas.openxmlformats.org/drawingml/2006/picture">
+                  <pic:nvPicPr>
+                    <pic:cNvPr id="0" name="Picture 1"/>
+                    <pic:cNvPicPr>
+                      <a:picLocks noChangeAspect="1" noChangeArrowheads="1"/>
+                    </pic:cNvPicPr>
+                  </pic:nvPicPr>
+                  <pic:blipFill>
+                    <a:blip r:embed="rId9">
+                      <a:extLst>
+                        <a:ext uri="{28A0092B-C50C-407E-A947-70E740481C1C}">
+                          <a14:useLocalDpi xmlns:a14="http://schemas.microsoft.com/office/drawing/2010/main" val="0"/>
+                        </a:ext>
+                      </a:extLst>
+                    </a:blip>
+                    <a:srcRect/>
+                    <a:stretch>
+                      <a:fillRect/>
+                    </a:stretch>
+                  </pic:blipFill>
+                  <pic:spPr bwMode="auto">
+                    <a:xfrm>
+                      <a:off x="0" y="0"/>
+                      <a:ext cx="5934075" cy="3489473"/>
+                    </a:xfrm>
+                    <a:prstGeom prst="rect">
+                      <a:avLst/>
+                    </a:prstGeom>
+                    <a:noFill/>
+                    <a:ln>
+                      <a:noFill/>
+                    </a:ln>
+                  </pic:spPr>
+                </pic:pic>
+              </a:graphicData>
+            </a:graphic>
+          </wp:anchor>
+        </w:drawing>
+      </w:r>
+      <w:r>
+        <w:rPr>
+          <w:sz w:val="24"/>
+        </w:rPr>
+        <w:tab/>
+      </w:r>
+      <w:r>
+        <w:rPr>
+          <w:sz w:val="24"/>
+        </w:rPr>
+        <w:tab/>
+      </w:r>
+      <w:r>
+        <w:rPr>
+          <w:sz w:val="24"/>
+        </w:rPr>
+        <w:tab/>
+      </w:r>
+      <w:r>
+        <w:rPr>
+          <w:sz w:val="24"/>
+        </w:rPr>
+        <w:tab/>
+      </w:r>
+      <w:r>
+        <w:rPr>
+          <w:sz w:val="24"/>
+        </w:rPr>
+        <w:tab/>
+        <w:t>Differentiate</w:t>
+      </w:r>
       <w:bookmarkStart w:id="0" w:name="_GoBack"/>
       <w:bookmarkEnd w:id="0"/>
     </w:p>
+    <w:p>
+      <w:pPr>
+        <w:ind w:left="360"/>
+      </w:pPr>
+    </w:p>
+    <w:p>
+      <w:pPr>
+        <w:ind w:firstLine="720"/>
+      </w:pPr>
+    </w:p>
+    <w:p>
+      <w:pPr>
+        <w:ind w:firstLine="720"/>
+      </w:pPr>
+    </w:p>
+    <w:p>
+      <w:pPr>
+        <w:ind w:firstLine="720"/>
+      </w:pPr>
+    </w:p>
     <w:sectPr>
-      <w:headerReference w:type="default" r:id="rId9"/>
+      <w:headerReference w:type="default" r:id="rId10"/>
       <w:pgSz w:w="11906" w:h="16838"/>
       <w:pgMar w:top="1440" w:right="1440" w:bottom="1440" w:left="1440" w:header="708" w:footer="708" w:gutter="0"/>
       <w:cols w:space="708"/>
@@ -2323,7 +2736,7 @@
   <w:abstractNum w:abstractNumId="0" w15:restartNumberingAfterBreak="0">
     <w:nsid w:val="5A28093D"/>
     <w:multiLevelType w:val="hybridMultilevel"/>
-    <w:tmpl w:val="7B8C4CD0"/>
+    <w:tmpl w:val="A3C8AEDA"/>
     <w:lvl w:ilvl="0" w:tplc="0809000F">
       <w:start w:val="1"/>
       <w:numFmt w:val="decimal"/>

--- a/LabBook.docx
+++ b/LabBook.docx
@@ -1,6 +1,6 @@
 
 <file path=word/document.xml><?xml version="1.0" encoding="utf-8"?>
-<w:document xmlns:wpc="http://schemas.microsoft.com/office/word/2010/wordprocessingCanvas" xmlns:cx="http://schemas.microsoft.com/office/drawing/2014/chartex" xmlns:mc="http://schemas.openxmlformats.org/markup-compatibility/2006" xmlns:o="urn:schemas-microsoft-com:office:office" xmlns:r="http://schemas.openxmlformats.org/officeDocument/2006/relationships" xmlns:m="http://schemas.openxmlformats.org/officeDocument/2006/math" xmlns:v="urn:schemas-microsoft-com:vml" xmlns:wp14="http://schemas.microsoft.com/office/word/2010/wordprocessingDrawing" xmlns:wp="http://schemas.openxmlformats.org/drawingml/2006/wordprocessingDrawing" xmlns:w10="urn:schemas-microsoft-com:office:word" xmlns:w="http://schemas.openxmlformats.org/wordprocessingml/2006/main" xmlns:w14="http://schemas.microsoft.com/office/word/2010/wordml" xmlns:w15="http://schemas.microsoft.com/office/word/2012/wordml" xmlns:w16se="http://schemas.microsoft.com/office/word/2015/wordml/symex" xmlns:wpg="http://schemas.microsoft.com/office/word/2010/wordprocessingGroup" xmlns:wpi="http://schemas.microsoft.com/office/word/2010/wordprocessingInk" xmlns:wne="http://schemas.microsoft.com/office/word/2006/wordml" xmlns:wps="http://schemas.microsoft.com/office/word/2010/wordprocessingShape" mc:Ignorable="w14 w15 w16se wp14">
+<w:document xmlns:wpc="http://schemas.microsoft.com/office/word/2010/wordprocessingCanvas" xmlns:cx="http://schemas.microsoft.com/office/drawing/2014/chartex" xmlns:cx1="http://schemas.microsoft.com/office/drawing/2015/9/8/chartex" xmlns:cx2="http://schemas.microsoft.com/office/drawing/2015/10/21/chartex" xmlns:cx3="http://schemas.microsoft.com/office/drawing/2016/5/9/chartex" xmlns:cx4="http://schemas.microsoft.com/office/drawing/2016/5/10/chartex" xmlns:cx5="http://schemas.microsoft.com/office/drawing/2016/5/11/chartex" xmlns:mc="http://schemas.openxmlformats.org/markup-compatibility/2006" xmlns:o="urn:schemas-microsoft-com:office:office" xmlns:r="http://schemas.openxmlformats.org/officeDocument/2006/relationships" xmlns:m="http://schemas.openxmlformats.org/officeDocument/2006/math" xmlns:v="urn:schemas-microsoft-com:vml" xmlns:wp14="http://schemas.microsoft.com/office/word/2010/wordprocessingDrawing" xmlns:wp="http://schemas.openxmlformats.org/drawingml/2006/wordprocessingDrawing" xmlns:w10="urn:schemas-microsoft-com:office:word" xmlns:w="http://schemas.openxmlformats.org/wordprocessingml/2006/main" xmlns:w14="http://schemas.microsoft.com/office/word/2010/wordml" xmlns:w15="http://schemas.microsoft.com/office/word/2012/wordml" xmlns:w16se="http://schemas.microsoft.com/office/word/2015/wordml/symex" xmlns:wpg="http://schemas.microsoft.com/office/word/2010/wordprocessingGroup" xmlns:wpi="http://schemas.microsoft.com/office/word/2010/wordprocessingInk" xmlns:wne="http://schemas.microsoft.com/office/word/2006/wordml" xmlns:wps="http://schemas.microsoft.com/office/word/2010/wordprocessingShape" mc:Ignorable="w14 w15 w16se wp14">
   <w:body>
     <w:p>
       <w:pPr>
@@ -13,7 +13,7 @@
       <w:r>
         <w:rPr>
           <w:noProof/>
-          <w:sz w:val="24"/>
+          <w:sz w:val="28"/>
           <w:lang w:eastAsia="en-GB"/>
         </w:rPr>
         <w:drawing>
@@ -90,7 +90,7 @@
       <w:r>
         <w:rPr>
           <w:b/>
-          <w:sz w:val="24"/>
+          <w:sz w:val="28"/>
           <w:u w:val="single"/>
         </w:rPr>
         <w:t>Exercise 2-1</w:t>
@@ -132,7 +132,6 @@
           <w:szCs w:val="20"/>
         </w:rPr>
       </w:pPr>
-      <w:proofErr w:type="spellStart"/>
       <w:r>
         <w:rPr>
           <w:rFonts w:ascii="Consolas" w:hAnsi="Consolas" w:cs="Consolas"/>
@@ -144,7 +143,6 @@
         </w:rPr>
         <w:t>def</w:t>
       </w:r>
-      <w:proofErr w:type="spellEnd"/>
       <w:r>
         <w:rPr>
           <w:rFonts w:ascii="Consolas" w:hAnsi="Consolas" w:cs="Consolas"/>
@@ -192,17 +190,7 @@
           <w:sz w:val="18"/>
           <w:szCs w:val="20"/>
         </w:rPr>
-        <w:t xml:space="preserve"> Producer </w:t>
-      </w:r>
-      <w:proofErr w:type="gramStart"/>
-      <w:r>
-        <w:rPr>
-          <w:rFonts w:ascii="Consolas" w:hAnsi="Consolas" w:cs="Consolas"/>
-          <w:color w:val="000000"/>
-          <w:sz w:val="18"/>
-          <w:szCs w:val="20"/>
-        </w:rPr>
-        <w:t xml:space="preserve">( </w:t>
+        <w:t xml:space="preserve"> Producer ( </w:t>
       </w:r>
       <w:r>
         <w:rPr>
@@ -213,7 +201,6 @@
         </w:rPr>
         <w:t>outChannel</w:t>
       </w:r>
-      <w:proofErr w:type="gramEnd"/>
       <w:r>
         <w:rPr>
           <w:rFonts w:ascii="Consolas" w:hAnsi="Consolas" w:cs="Consolas"/>
@@ -332,17 +319,7 @@
           <w:sz w:val="18"/>
           <w:szCs w:val="20"/>
         </w:rPr>
-        <w:t xml:space="preserve"> Multiplier </w:t>
-      </w:r>
-      <w:proofErr w:type="gramStart"/>
-      <w:r>
-        <w:rPr>
-          <w:rFonts w:ascii="Consolas" w:hAnsi="Consolas" w:cs="Consolas"/>
-          <w:color w:val="000000"/>
-          <w:sz w:val="18"/>
-          <w:szCs w:val="20"/>
-        </w:rPr>
-        <w:t xml:space="preserve">( </w:t>
+        <w:t xml:space="preserve"> Multiplier ( </w:t>
       </w:r>
       <w:r>
         <w:rPr>
@@ -353,7 +330,6 @@
         </w:rPr>
         <w:t>inChannel</w:t>
       </w:r>
-      <w:proofErr w:type="gramEnd"/>
       <w:r>
         <w:rPr>
           <w:rFonts w:ascii="Consolas" w:hAnsi="Consolas" w:cs="Consolas"/>
@@ -421,7 +397,6 @@
         </w:rPr>
         <w:t xml:space="preserve">: </w:t>
       </w:r>
-      <w:proofErr w:type="gramStart"/>
       <w:r>
         <w:rPr>
           <w:rFonts w:ascii="Consolas" w:hAnsi="Consolas" w:cs="Consolas"/>
@@ -438,17 +413,7 @@
           <w:sz w:val="18"/>
           <w:szCs w:val="20"/>
         </w:rPr>
-        <w:t>.out(</w:t>
-      </w:r>
-      <w:proofErr w:type="gramEnd"/>
-      <w:r>
-        <w:rPr>
-          <w:rFonts w:ascii="Consolas" w:hAnsi="Consolas" w:cs="Consolas"/>
-          <w:color w:val="000000"/>
-          <w:sz w:val="18"/>
-          <w:szCs w:val="20"/>
-        </w:rPr>
-        <w:t xml:space="preserve">), </w:t>
+        <w:t xml:space="preserve">.out(), </w:t>
       </w:r>
       <w:r>
         <w:rPr>
@@ -526,17 +491,7 @@
           <w:sz w:val="18"/>
           <w:szCs w:val="20"/>
         </w:rPr>
-        <w:t xml:space="preserve"> Consumer </w:t>
-      </w:r>
-      <w:proofErr w:type="gramStart"/>
-      <w:r>
-        <w:rPr>
-          <w:rFonts w:ascii="Consolas" w:hAnsi="Consolas" w:cs="Consolas"/>
-          <w:color w:val="000000"/>
-          <w:sz w:val="18"/>
-          <w:szCs w:val="20"/>
-        </w:rPr>
-        <w:t xml:space="preserve">( </w:t>
+        <w:t xml:space="preserve"> Consumer ( </w:t>
       </w:r>
       <w:r>
         <w:rPr>
@@ -547,7 +502,6 @@
         </w:rPr>
         <w:t>inChannel</w:t>
       </w:r>
-      <w:proofErr w:type="gramEnd"/>
       <w:r>
         <w:rPr>
           <w:rFonts w:ascii="Consolas" w:hAnsi="Consolas" w:cs="Consolas"/>
@@ -1407,7 +1361,7 @@
       <w:r>
         <w:rPr>
           <w:noProof/>
-          <w:sz w:val="24"/>
+          <w:sz w:val="28"/>
           <w:lang w:eastAsia="en-GB"/>
         </w:rPr>
         <w:lastRenderedPageBreak/>
@@ -1485,7 +1439,7 @@
       <w:r>
         <w:rPr>
           <w:b/>
-          <w:sz w:val="24"/>
+          <w:sz w:val="28"/>
           <w:u w:val="single"/>
         </w:rPr>
         <w:t>Exercise 2-2</w:t>
@@ -1584,27 +1538,7 @@
           <w:sz w:val="20"/>
           <w:szCs w:val="20"/>
         </w:rPr>
-        <w:t>([-</w:t>
-      </w:r>
-      <w:proofErr w:type="gramStart"/>
-      <w:r>
-        <w:rPr>
-          <w:rFonts w:ascii="Consolas" w:hAnsi="Consolas" w:cs="Consolas"/>
-          <w:color w:val="000000"/>
-          <w:sz w:val="20"/>
-          <w:szCs w:val="20"/>
-        </w:rPr>
-        <w:t>1,-</w:t>
-      </w:r>
-      <w:proofErr w:type="gramEnd"/>
-      <w:r>
-        <w:rPr>
-          <w:rFonts w:ascii="Consolas" w:hAnsi="Consolas" w:cs="Consolas"/>
-          <w:color w:val="000000"/>
-          <w:sz w:val="20"/>
-          <w:szCs w:val="20"/>
-        </w:rPr>
-        <w:t>1,-1])</w:t>
+        <w:t>([-1,-1,-1])</w:t>
       </w:r>
     </w:p>
     <w:p>
@@ -1692,7 +1626,6 @@
         </w:rPr>
         <w:tab/>
       </w:r>
-      <w:proofErr w:type="gramStart"/>
       <w:r>
         <w:rPr>
           <w:rFonts w:ascii="Consolas" w:hAnsi="Consolas" w:cs="Consolas"/>
@@ -1714,7 +1647,6 @@
         <w:t>(</w:t>
       </w:r>
       <w:proofErr w:type="spellStart"/>
-      <w:proofErr w:type="gramEnd"/>
       <w:r>
         <w:rPr>
           <w:rFonts w:ascii="Consolas" w:hAnsi="Consolas" w:cs="Consolas"/>
@@ -2358,7 +2290,6 @@
         </w:rPr>
         <w:t xml:space="preserve">To output 6 integers, change the line </w:t>
       </w:r>
-      <w:proofErr w:type="gramStart"/>
       <w:r>
         <w:rPr>
           <w:b/>
@@ -2367,7 +2298,6 @@
         <w:t>for(</w:t>
       </w:r>
       <w:proofErr w:type="spellStart"/>
-      <w:proofErr w:type="gramEnd"/>
       <w:r>
         <w:rPr>
           <w:b/>
@@ -2512,17 +2442,16 @@
       <w:pPr>
         <w:rPr>
           <w:b/>
-          <w:sz w:val="24"/>
+          <w:sz w:val="28"/>
           <w:u w:val="single"/>
         </w:rPr>
       </w:pPr>
       <w:r>
         <w:rPr>
           <w:b/>
-          <w:sz w:val="24"/>
+          <w:sz w:val="28"/>
           <w:u w:val="single"/>
         </w:rPr>
-        <w:lastRenderedPageBreak/>
         <w:t>Exercise 3-1</w:t>
       </w:r>
     </w:p>
@@ -2634,31 +2563,5195 @@
         <w:tab/>
         <w:t>Differentiate</w:t>
       </w:r>
+    </w:p>
+    <w:p>
+      <w:pPr>
+        <w:rPr>
+          <w:b/>
+          <w:sz w:val="24"/>
+        </w:rPr>
+      </w:pPr>
+      <w:proofErr w:type="spellStart"/>
+      <w:r>
+        <w:rPr>
+          <w:b/>
+          <w:sz w:val="24"/>
+        </w:rPr>
+        <w:t>Minus.groovy</w:t>
+      </w:r>
+      <w:proofErr w:type="spellEnd"/>
+    </w:p>
+    <w:p>
+      <w:pPr>
+        <w:autoSpaceDE w:val="0"/>
+        <w:autoSpaceDN w:val="0"/>
+        <w:adjustRightInd w:val="0"/>
+        <w:spacing w:after="0" w:line="240" w:lineRule="auto"/>
+        <w:ind w:firstLine="720"/>
+        <w:rPr>
+          <w:rFonts w:ascii="Consolas" w:hAnsi="Consolas" w:cs="Consolas"/>
+          <w:sz w:val="20"/>
+          <w:szCs w:val="20"/>
+        </w:rPr>
+      </w:pPr>
+      <w:r>
+        <w:rPr>
+          <w:rFonts w:ascii="Consolas" w:hAnsi="Consolas" w:cs="Consolas"/>
+          <w:color w:val="6A3E3E"/>
+          <w:sz w:val="20"/>
+          <w:szCs w:val="20"/>
+        </w:rPr>
+        <w:t>parRead2</w:t>
+      </w:r>
+      <w:r>
+        <w:rPr>
+          <w:rFonts w:ascii="Consolas" w:hAnsi="Consolas" w:cs="Consolas"/>
+          <w:color w:val="000000"/>
+          <w:sz w:val="20"/>
+          <w:szCs w:val="20"/>
+        </w:rPr>
+        <w:t>.run()</w:t>
+      </w:r>
+    </w:p>
+    <w:p>
+      <w:pPr>
+        <w:autoSpaceDE w:val="0"/>
+        <w:autoSpaceDN w:val="0"/>
+        <w:adjustRightInd w:val="0"/>
+        <w:spacing w:after="0" w:line="240" w:lineRule="auto"/>
+        <w:rPr>
+          <w:rFonts w:ascii="Consolas" w:hAnsi="Consolas" w:cs="Consolas"/>
+          <w:sz w:val="20"/>
+          <w:szCs w:val="20"/>
+        </w:rPr>
+      </w:pPr>
+      <w:r>
+        <w:rPr>
+          <w:rFonts w:ascii="Consolas" w:hAnsi="Consolas" w:cs="Consolas"/>
+          <w:color w:val="000000"/>
+          <w:sz w:val="20"/>
+          <w:szCs w:val="20"/>
+        </w:rPr>
+        <w:t xml:space="preserve">      </w:t>
+      </w:r>
+      <w:r>
+        <w:rPr>
+          <w:rFonts w:ascii="Consolas" w:hAnsi="Consolas" w:cs="Consolas"/>
+          <w:color w:val="3F7F5F"/>
+          <w:sz w:val="20"/>
+          <w:szCs w:val="20"/>
+        </w:rPr>
+        <w:t>// output one value subtracted from the other</w:t>
+      </w:r>
+    </w:p>
+    <w:p>
+      <w:pPr>
+        <w:autoSpaceDE w:val="0"/>
+        <w:autoSpaceDN w:val="0"/>
+        <w:adjustRightInd w:val="0"/>
+        <w:spacing w:after="0" w:line="240" w:lineRule="auto"/>
+        <w:rPr>
+          <w:rFonts w:ascii="Consolas" w:hAnsi="Consolas" w:cs="Consolas"/>
+          <w:sz w:val="20"/>
+          <w:szCs w:val="20"/>
+        </w:rPr>
+      </w:pPr>
+      <w:r>
+        <w:rPr>
+          <w:rFonts w:ascii="Consolas" w:hAnsi="Consolas" w:cs="Consolas"/>
+          <w:color w:val="000000"/>
+          <w:sz w:val="20"/>
+          <w:szCs w:val="20"/>
+        </w:rPr>
+        <w:t xml:space="preserve">      </w:t>
+      </w:r>
+      <w:r>
+        <w:rPr>
+          <w:rFonts w:ascii="Consolas" w:hAnsi="Consolas" w:cs="Consolas"/>
+          <w:color w:val="3F7F5F"/>
+          <w:sz w:val="20"/>
+          <w:szCs w:val="20"/>
+        </w:rPr>
+        <w:t>// be certain you know which way round you are doing the subtraction!!</w:t>
+      </w:r>
+    </w:p>
+    <w:p>
+      <w:pPr>
+        <w:rPr>
+          <w:sz w:val="24"/>
+        </w:rPr>
+      </w:pPr>
+      <w:r>
+        <w:rPr>
+          <w:rFonts w:ascii="Consolas" w:hAnsi="Consolas" w:cs="Consolas"/>
+          <w:color w:val="000000"/>
+          <w:sz w:val="20"/>
+          <w:szCs w:val="20"/>
+        </w:rPr>
+        <w:tab/>
+        <w:t xml:space="preserve">  </w:t>
+      </w:r>
+      <w:proofErr w:type="spellStart"/>
+      <w:r>
+        <w:rPr>
+          <w:rFonts w:ascii="Consolas" w:hAnsi="Consolas" w:cs="Consolas"/>
+          <w:color w:val="0000C0"/>
+          <w:sz w:val="20"/>
+          <w:szCs w:val="20"/>
+        </w:rPr>
+        <w:t>outChannel</w:t>
+      </w:r>
+      <w:r>
+        <w:rPr>
+          <w:rFonts w:ascii="Consolas" w:hAnsi="Consolas" w:cs="Consolas"/>
+          <w:color w:val="000000"/>
+          <w:sz w:val="20"/>
+          <w:szCs w:val="20"/>
+        </w:rPr>
+        <w:t>.write</w:t>
+      </w:r>
+      <w:proofErr w:type="spellEnd"/>
+      <w:r>
+        <w:rPr>
+          <w:rFonts w:ascii="Consolas" w:hAnsi="Consolas" w:cs="Consolas"/>
+          <w:color w:val="000000"/>
+          <w:sz w:val="20"/>
+          <w:szCs w:val="20"/>
+        </w:rPr>
+        <w:t xml:space="preserve"> (</w:t>
+      </w:r>
+      <w:r>
+        <w:rPr>
+          <w:rFonts w:ascii="Consolas" w:hAnsi="Consolas" w:cs="Consolas"/>
+          <w:color w:val="6A3E3E"/>
+          <w:sz w:val="20"/>
+          <w:szCs w:val="20"/>
+        </w:rPr>
+        <w:t>read0</w:t>
+      </w:r>
+      <w:r>
+        <w:rPr>
+          <w:rFonts w:ascii="Consolas" w:hAnsi="Consolas" w:cs="Consolas"/>
+          <w:color w:val="000000"/>
+          <w:sz w:val="20"/>
+          <w:szCs w:val="20"/>
+        </w:rPr>
+        <w:t>.</w:t>
+      </w:r>
+      <w:r>
+        <w:rPr>
+          <w:rFonts w:ascii="Consolas" w:hAnsi="Consolas" w:cs="Consolas"/>
+          <w:color w:val="0000C0"/>
+          <w:sz w:val="20"/>
+          <w:szCs w:val="20"/>
+        </w:rPr>
+        <w:t>value</w:t>
+      </w:r>
+      <w:r>
+        <w:rPr>
+          <w:rFonts w:ascii="Consolas" w:hAnsi="Consolas" w:cs="Consolas"/>
+          <w:color w:val="000000"/>
+          <w:sz w:val="20"/>
+          <w:szCs w:val="20"/>
+        </w:rPr>
+        <w:t xml:space="preserve"> - </w:t>
+      </w:r>
+      <w:r>
+        <w:rPr>
+          <w:rFonts w:ascii="Consolas" w:hAnsi="Consolas" w:cs="Consolas"/>
+          <w:color w:val="6A3E3E"/>
+          <w:sz w:val="20"/>
+          <w:szCs w:val="20"/>
+        </w:rPr>
+        <w:t>read1</w:t>
+      </w:r>
+      <w:r>
+        <w:rPr>
+          <w:rFonts w:ascii="Consolas" w:hAnsi="Consolas" w:cs="Consolas"/>
+          <w:color w:val="000000"/>
+          <w:sz w:val="20"/>
+          <w:szCs w:val="20"/>
+        </w:rPr>
+        <w:t>.</w:t>
+      </w:r>
+      <w:r>
+        <w:rPr>
+          <w:rFonts w:ascii="Consolas" w:hAnsi="Consolas" w:cs="Consolas"/>
+          <w:color w:val="0000C0"/>
+          <w:sz w:val="20"/>
+          <w:szCs w:val="20"/>
+        </w:rPr>
+        <w:t>value</w:t>
+      </w:r>
+      <w:r>
+        <w:rPr>
+          <w:rFonts w:ascii="Consolas" w:hAnsi="Consolas" w:cs="Consolas"/>
+          <w:color w:val="000000"/>
+          <w:sz w:val="20"/>
+          <w:szCs w:val="20"/>
+        </w:rPr>
+        <w:t>)</w:t>
+      </w:r>
+    </w:p>
+    <w:p>
+      <w:pPr>
+        <w:rPr>
+          <w:sz w:val="24"/>
+        </w:rPr>
+      </w:pPr>
+    </w:p>
+    <w:p>
+      <w:pPr>
+        <w:rPr>
+          <w:b/>
+          <w:sz w:val="24"/>
+        </w:rPr>
+      </w:pPr>
+      <w:proofErr w:type="spellStart"/>
+      <w:r>
+        <w:rPr>
+          <w:b/>
+          <w:sz w:val="24"/>
+        </w:rPr>
+        <w:t>Differentiate.groovy</w:t>
+      </w:r>
+      <w:proofErr w:type="spellEnd"/>
+    </w:p>
+    <w:p>
+      <w:pPr>
+        <w:autoSpaceDE w:val="0"/>
+        <w:autoSpaceDN w:val="0"/>
+        <w:adjustRightInd w:val="0"/>
+        <w:spacing w:after="0" w:line="240" w:lineRule="auto"/>
+        <w:rPr>
+          <w:rFonts w:ascii="Consolas" w:hAnsi="Consolas" w:cs="Consolas"/>
+          <w:sz w:val="20"/>
+          <w:szCs w:val="20"/>
+        </w:rPr>
+      </w:pPr>
+      <w:r>
+        <w:rPr>
+          <w:rFonts w:ascii="Consolas" w:hAnsi="Consolas" w:cs="Consolas"/>
+          <w:color w:val="000000"/>
+          <w:sz w:val="20"/>
+          <w:szCs w:val="20"/>
+        </w:rPr>
+        <w:t xml:space="preserve">    </w:t>
+      </w:r>
+      <w:r>
+        <w:rPr>
+          <w:rFonts w:ascii="Consolas" w:hAnsi="Consolas" w:cs="Consolas"/>
+          <w:b/>
+          <w:bCs/>
+          <w:color w:val="972C78"/>
+          <w:sz w:val="20"/>
+          <w:szCs w:val="20"/>
+        </w:rPr>
+        <w:t>def</w:t>
+      </w:r>
+      <w:r>
+        <w:rPr>
+          <w:rFonts w:ascii="Consolas" w:hAnsi="Consolas" w:cs="Consolas"/>
+          <w:color w:val="000000"/>
+          <w:sz w:val="20"/>
+          <w:szCs w:val="20"/>
+        </w:rPr>
+        <w:t xml:space="preserve"> </w:t>
+      </w:r>
+      <w:r>
+        <w:rPr>
+          <w:rFonts w:ascii="Consolas" w:hAnsi="Consolas" w:cs="Consolas"/>
+          <w:color w:val="6A3E3E"/>
+          <w:sz w:val="20"/>
+          <w:szCs w:val="20"/>
+        </w:rPr>
+        <w:t>differentiateList</w:t>
+      </w:r>
+      <w:r>
+        <w:rPr>
+          <w:rFonts w:ascii="Consolas" w:hAnsi="Consolas" w:cs="Consolas"/>
+          <w:color w:val="000000"/>
+          <w:sz w:val="20"/>
+          <w:szCs w:val="20"/>
+        </w:rPr>
+        <w:t xml:space="preserve"> = [ </w:t>
+      </w:r>
+      <w:r>
+        <w:rPr>
+          <w:rFonts w:ascii="Consolas" w:hAnsi="Consolas" w:cs="Consolas"/>
+          <w:b/>
+          <w:bCs/>
+          <w:color w:val="972C78"/>
+          <w:sz w:val="20"/>
+          <w:szCs w:val="20"/>
+        </w:rPr>
+        <w:t>new</w:t>
+      </w:r>
+      <w:r>
+        <w:rPr>
+          <w:rFonts w:ascii="Consolas" w:hAnsi="Consolas" w:cs="Consolas"/>
+          <w:color w:val="000000"/>
+          <w:sz w:val="20"/>
+          <w:szCs w:val="20"/>
+        </w:rPr>
+        <w:t xml:space="preserve"> GPrefix ( </w:t>
+      </w:r>
+      <w:proofErr w:type="spellStart"/>
+      <w:r>
+        <w:rPr>
+          <w:rFonts w:ascii="Consolas" w:hAnsi="Consolas" w:cs="Consolas"/>
+          <w:color w:val="0000C0"/>
+          <w:sz w:val="20"/>
+          <w:szCs w:val="20"/>
+        </w:rPr>
+        <w:t>prefixValue</w:t>
+      </w:r>
+      <w:proofErr w:type="spellEnd"/>
+      <w:r>
+        <w:rPr>
+          <w:rFonts w:ascii="Consolas" w:hAnsi="Consolas" w:cs="Consolas"/>
+          <w:color w:val="000000"/>
+          <w:sz w:val="20"/>
+          <w:szCs w:val="20"/>
+        </w:rPr>
+        <w:t xml:space="preserve">: 0, </w:t>
+      </w:r>
+    </w:p>
+    <w:p>
+      <w:pPr>
+        <w:autoSpaceDE w:val="0"/>
+        <w:autoSpaceDN w:val="0"/>
+        <w:adjustRightInd w:val="0"/>
+        <w:spacing w:after="0" w:line="240" w:lineRule="auto"/>
+        <w:rPr>
+          <w:rFonts w:ascii="Consolas" w:hAnsi="Consolas" w:cs="Consolas"/>
+          <w:sz w:val="20"/>
+          <w:szCs w:val="20"/>
+        </w:rPr>
+      </w:pPr>
+      <w:r>
+        <w:rPr>
+          <w:rFonts w:ascii="Consolas" w:hAnsi="Consolas" w:cs="Consolas"/>
+          <w:color w:val="000000"/>
+          <w:sz w:val="20"/>
+          <w:szCs w:val="20"/>
+        </w:rPr>
+        <w:t xml:space="preserve">    </w:t>
+      </w:r>
+      <w:r>
+        <w:rPr>
+          <w:rFonts w:ascii="Consolas" w:hAnsi="Consolas" w:cs="Consolas"/>
+          <w:color w:val="000000"/>
+          <w:sz w:val="20"/>
+          <w:szCs w:val="20"/>
+        </w:rPr>
+        <w:tab/>
+      </w:r>
+      <w:r>
+        <w:rPr>
+          <w:rFonts w:ascii="Consolas" w:hAnsi="Consolas" w:cs="Consolas"/>
+          <w:color w:val="000000"/>
+          <w:sz w:val="20"/>
+          <w:szCs w:val="20"/>
+        </w:rPr>
+        <w:tab/>
+        <w:t xml:space="preserve">                                </w:t>
+      </w:r>
+      <w:r>
+        <w:rPr>
+          <w:rFonts w:ascii="Consolas" w:hAnsi="Consolas" w:cs="Consolas"/>
+          <w:color w:val="0000C0"/>
+          <w:sz w:val="20"/>
+          <w:szCs w:val="20"/>
+        </w:rPr>
+        <w:t>inChannel</w:t>
+      </w:r>
+      <w:r>
+        <w:rPr>
+          <w:rFonts w:ascii="Consolas" w:hAnsi="Consolas" w:cs="Consolas"/>
+          <w:color w:val="000000"/>
+          <w:sz w:val="20"/>
+          <w:szCs w:val="20"/>
+        </w:rPr>
+        <w:t xml:space="preserve">: </w:t>
+      </w:r>
+      <w:r>
+        <w:rPr>
+          <w:rFonts w:ascii="Consolas" w:hAnsi="Consolas" w:cs="Consolas"/>
+          <w:color w:val="6A3E3E"/>
+          <w:sz w:val="20"/>
+          <w:szCs w:val="20"/>
+        </w:rPr>
+        <w:t>b</w:t>
+      </w:r>
+      <w:r>
+        <w:rPr>
+          <w:rFonts w:ascii="Consolas" w:hAnsi="Consolas" w:cs="Consolas"/>
+          <w:color w:val="000000"/>
+          <w:sz w:val="20"/>
+          <w:szCs w:val="20"/>
+        </w:rPr>
+        <w:t xml:space="preserve">.in(), </w:t>
+      </w:r>
+    </w:p>
+    <w:p>
+      <w:pPr>
+        <w:autoSpaceDE w:val="0"/>
+        <w:autoSpaceDN w:val="0"/>
+        <w:adjustRightInd w:val="0"/>
+        <w:spacing w:after="0" w:line="240" w:lineRule="auto"/>
+        <w:rPr>
+          <w:rFonts w:ascii="Consolas" w:hAnsi="Consolas" w:cs="Consolas"/>
+          <w:sz w:val="20"/>
+          <w:szCs w:val="20"/>
+        </w:rPr>
+      </w:pPr>
+      <w:r>
+        <w:rPr>
+          <w:rFonts w:ascii="Consolas" w:hAnsi="Consolas" w:cs="Consolas"/>
+          <w:color w:val="000000"/>
+          <w:sz w:val="20"/>
+          <w:szCs w:val="20"/>
+        </w:rPr>
+        <w:t xml:space="preserve">    </w:t>
+      </w:r>
+      <w:r>
+        <w:rPr>
+          <w:rFonts w:ascii="Consolas" w:hAnsi="Consolas" w:cs="Consolas"/>
+          <w:color w:val="000000"/>
+          <w:sz w:val="20"/>
+          <w:szCs w:val="20"/>
+        </w:rPr>
+        <w:tab/>
+      </w:r>
+      <w:r>
+        <w:rPr>
+          <w:rFonts w:ascii="Consolas" w:hAnsi="Consolas" w:cs="Consolas"/>
+          <w:color w:val="000000"/>
+          <w:sz w:val="20"/>
+          <w:szCs w:val="20"/>
+        </w:rPr>
+        <w:tab/>
+        <w:t xml:space="preserve">                                </w:t>
+      </w:r>
+      <w:r>
+        <w:rPr>
+          <w:rFonts w:ascii="Consolas" w:hAnsi="Consolas" w:cs="Consolas"/>
+          <w:color w:val="0000C0"/>
+          <w:sz w:val="20"/>
+          <w:szCs w:val="20"/>
+        </w:rPr>
+        <w:t>outChannel</w:t>
+      </w:r>
+      <w:r>
+        <w:rPr>
+          <w:rFonts w:ascii="Consolas" w:hAnsi="Consolas" w:cs="Consolas"/>
+          <w:color w:val="000000"/>
+          <w:sz w:val="20"/>
+          <w:szCs w:val="20"/>
+        </w:rPr>
+        <w:t xml:space="preserve">: </w:t>
+      </w:r>
+      <w:proofErr w:type="spellStart"/>
+      <w:r>
+        <w:rPr>
+          <w:rFonts w:ascii="Consolas" w:hAnsi="Consolas" w:cs="Consolas"/>
+          <w:color w:val="6A3E3E"/>
+          <w:sz w:val="20"/>
+          <w:szCs w:val="20"/>
+        </w:rPr>
+        <w:t>c</w:t>
+      </w:r>
+      <w:r>
+        <w:rPr>
+          <w:rFonts w:ascii="Consolas" w:hAnsi="Consolas" w:cs="Consolas"/>
+          <w:color w:val="000000"/>
+          <w:sz w:val="20"/>
+          <w:szCs w:val="20"/>
+        </w:rPr>
+        <w:t>.out</w:t>
+      </w:r>
+      <w:proofErr w:type="spellEnd"/>
+      <w:r>
+        <w:rPr>
+          <w:rFonts w:ascii="Consolas" w:hAnsi="Consolas" w:cs="Consolas"/>
+          <w:color w:val="000000"/>
+          <w:sz w:val="20"/>
+          <w:szCs w:val="20"/>
+        </w:rPr>
+        <w:t>() ),</w:t>
+      </w:r>
+    </w:p>
+    <w:p>
+      <w:pPr>
+        <w:autoSpaceDE w:val="0"/>
+        <w:autoSpaceDN w:val="0"/>
+        <w:adjustRightInd w:val="0"/>
+        <w:spacing w:after="0" w:line="240" w:lineRule="auto"/>
+        <w:rPr>
+          <w:rFonts w:ascii="Consolas" w:hAnsi="Consolas" w:cs="Consolas"/>
+          <w:sz w:val="20"/>
+          <w:szCs w:val="20"/>
+        </w:rPr>
+      </w:pPr>
+      <w:r>
+        <w:rPr>
+          <w:rFonts w:ascii="Consolas" w:hAnsi="Consolas" w:cs="Consolas"/>
+          <w:color w:val="000000"/>
+          <w:sz w:val="20"/>
+          <w:szCs w:val="20"/>
+        </w:rPr>
+        <w:t xml:space="preserve">                              </w:t>
+      </w:r>
+      <w:r>
+        <w:rPr>
+          <w:rFonts w:ascii="Consolas" w:hAnsi="Consolas" w:cs="Consolas"/>
+          <w:b/>
+          <w:bCs/>
+          <w:color w:val="972C78"/>
+          <w:sz w:val="20"/>
+          <w:szCs w:val="20"/>
+        </w:rPr>
+        <w:t>new</w:t>
+      </w:r>
+      <w:r>
+        <w:rPr>
+          <w:rFonts w:ascii="Consolas" w:hAnsi="Consolas" w:cs="Consolas"/>
+          <w:color w:val="000000"/>
+          <w:sz w:val="20"/>
+          <w:szCs w:val="20"/>
+        </w:rPr>
+        <w:t xml:space="preserve"> GPCopy ( </w:t>
+      </w:r>
+      <w:r>
+        <w:rPr>
+          <w:rFonts w:ascii="Consolas" w:hAnsi="Consolas" w:cs="Consolas"/>
+          <w:color w:val="0000C0"/>
+          <w:sz w:val="20"/>
+          <w:szCs w:val="20"/>
+        </w:rPr>
+        <w:t>inChannel</w:t>
+      </w:r>
+      <w:r>
+        <w:rPr>
+          <w:rFonts w:ascii="Consolas" w:hAnsi="Consolas" w:cs="Consolas"/>
+          <w:color w:val="000000"/>
+          <w:sz w:val="20"/>
+          <w:szCs w:val="20"/>
+        </w:rPr>
+        <w:t xml:space="preserve">: </w:t>
+      </w:r>
+      <w:r>
+        <w:rPr>
+          <w:rFonts w:ascii="Consolas" w:hAnsi="Consolas" w:cs="Consolas"/>
+          <w:color w:val="0000C0"/>
+          <w:sz w:val="20"/>
+          <w:szCs w:val="20"/>
+        </w:rPr>
+        <w:t>inChannel</w:t>
+      </w:r>
+      <w:r>
+        <w:rPr>
+          <w:rFonts w:ascii="Consolas" w:hAnsi="Consolas" w:cs="Consolas"/>
+          <w:color w:val="000000"/>
+          <w:sz w:val="20"/>
+          <w:szCs w:val="20"/>
+        </w:rPr>
+        <w:t xml:space="preserve">,  </w:t>
+      </w:r>
+    </w:p>
+    <w:p>
+      <w:pPr>
+        <w:autoSpaceDE w:val="0"/>
+        <w:autoSpaceDN w:val="0"/>
+        <w:adjustRightInd w:val="0"/>
+        <w:spacing w:after="0" w:line="240" w:lineRule="auto"/>
+        <w:rPr>
+          <w:rFonts w:ascii="Consolas" w:hAnsi="Consolas" w:cs="Consolas"/>
+          <w:sz w:val="20"/>
+          <w:szCs w:val="20"/>
+        </w:rPr>
+      </w:pPr>
+      <w:r>
+        <w:rPr>
+          <w:rFonts w:ascii="Consolas" w:hAnsi="Consolas" w:cs="Consolas"/>
+          <w:color w:val="000000"/>
+          <w:sz w:val="20"/>
+          <w:szCs w:val="20"/>
+        </w:rPr>
+        <w:t xml:space="preserve">                            </w:t>
+      </w:r>
+      <w:r>
+        <w:rPr>
+          <w:rFonts w:ascii="Consolas" w:hAnsi="Consolas" w:cs="Consolas"/>
+          <w:color w:val="000000"/>
+          <w:sz w:val="20"/>
+          <w:szCs w:val="20"/>
+        </w:rPr>
+        <w:tab/>
+      </w:r>
+      <w:r>
+        <w:rPr>
+          <w:rFonts w:ascii="Consolas" w:hAnsi="Consolas" w:cs="Consolas"/>
+          <w:color w:val="000000"/>
+          <w:sz w:val="20"/>
+          <w:szCs w:val="20"/>
+        </w:rPr>
+        <w:tab/>
+        <w:t xml:space="preserve">       </w:t>
+      </w:r>
+      <w:r>
+        <w:rPr>
+          <w:rFonts w:ascii="Consolas" w:hAnsi="Consolas" w:cs="Consolas"/>
+          <w:color w:val="0000C0"/>
+          <w:sz w:val="20"/>
+          <w:szCs w:val="20"/>
+        </w:rPr>
+        <w:t>outChannel0</w:t>
+      </w:r>
+      <w:r>
+        <w:rPr>
+          <w:rFonts w:ascii="Consolas" w:hAnsi="Consolas" w:cs="Consolas"/>
+          <w:color w:val="000000"/>
+          <w:sz w:val="20"/>
+          <w:szCs w:val="20"/>
+        </w:rPr>
+        <w:t xml:space="preserve">: </w:t>
+      </w:r>
+      <w:proofErr w:type="spellStart"/>
+      <w:r>
+        <w:rPr>
+          <w:rFonts w:ascii="Consolas" w:hAnsi="Consolas" w:cs="Consolas"/>
+          <w:color w:val="6A3E3E"/>
+          <w:sz w:val="20"/>
+          <w:szCs w:val="20"/>
+          <w:highlight w:val="lightGray"/>
+        </w:rPr>
+        <w:t>a</w:t>
+      </w:r>
+      <w:r>
+        <w:rPr>
+          <w:rFonts w:ascii="Consolas" w:hAnsi="Consolas" w:cs="Consolas"/>
+          <w:color w:val="000000"/>
+          <w:sz w:val="20"/>
+          <w:szCs w:val="20"/>
+        </w:rPr>
+        <w:t>.out</w:t>
+      </w:r>
+      <w:proofErr w:type="spellEnd"/>
+      <w:r>
+        <w:rPr>
+          <w:rFonts w:ascii="Consolas" w:hAnsi="Consolas" w:cs="Consolas"/>
+          <w:color w:val="000000"/>
+          <w:sz w:val="20"/>
+          <w:szCs w:val="20"/>
+        </w:rPr>
+        <w:t xml:space="preserve">(), </w:t>
+      </w:r>
+    </w:p>
+    <w:p>
+      <w:pPr>
+        <w:autoSpaceDE w:val="0"/>
+        <w:autoSpaceDN w:val="0"/>
+        <w:adjustRightInd w:val="0"/>
+        <w:spacing w:after="0" w:line="240" w:lineRule="auto"/>
+        <w:rPr>
+          <w:rFonts w:ascii="Consolas" w:hAnsi="Consolas" w:cs="Consolas"/>
+          <w:sz w:val="20"/>
+          <w:szCs w:val="20"/>
+        </w:rPr>
+      </w:pPr>
+      <w:r>
+        <w:rPr>
+          <w:rFonts w:ascii="Consolas" w:hAnsi="Consolas" w:cs="Consolas"/>
+          <w:color w:val="000000"/>
+          <w:sz w:val="20"/>
+          <w:szCs w:val="20"/>
+        </w:rPr>
+        <w:t xml:space="preserve">                            </w:t>
+      </w:r>
+      <w:r>
+        <w:rPr>
+          <w:rFonts w:ascii="Consolas" w:hAnsi="Consolas" w:cs="Consolas"/>
+          <w:color w:val="000000"/>
+          <w:sz w:val="20"/>
+          <w:szCs w:val="20"/>
+        </w:rPr>
+        <w:tab/>
+      </w:r>
+      <w:r>
+        <w:rPr>
+          <w:rFonts w:ascii="Consolas" w:hAnsi="Consolas" w:cs="Consolas"/>
+          <w:color w:val="000000"/>
+          <w:sz w:val="20"/>
+          <w:szCs w:val="20"/>
+        </w:rPr>
+        <w:tab/>
+        <w:t xml:space="preserve">       </w:t>
+      </w:r>
+      <w:r>
+        <w:rPr>
+          <w:rFonts w:ascii="Consolas" w:hAnsi="Consolas" w:cs="Consolas"/>
+          <w:color w:val="0000C0"/>
+          <w:sz w:val="20"/>
+          <w:szCs w:val="20"/>
+        </w:rPr>
+        <w:t>outChannel1</w:t>
+      </w:r>
+      <w:r>
+        <w:rPr>
+          <w:rFonts w:ascii="Consolas" w:hAnsi="Consolas" w:cs="Consolas"/>
+          <w:color w:val="000000"/>
+          <w:sz w:val="20"/>
+          <w:szCs w:val="20"/>
+        </w:rPr>
+        <w:t xml:space="preserve">: </w:t>
+      </w:r>
+      <w:proofErr w:type="spellStart"/>
+      <w:r>
+        <w:rPr>
+          <w:rFonts w:ascii="Consolas" w:hAnsi="Consolas" w:cs="Consolas"/>
+          <w:color w:val="6A3E3E"/>
+          <w:sz w:val="20"/>
+          <w:szCs w:val="20"/>
+        </w:rPr>
+        <w:t>b</w:t>
+      </w:r>
+      <w:r>
+        <w:rPr>
+          <w:rFonts w:ascii="Consolas" w:hAnsi="Consolas" w:cs="Consolas"/>
+          <w:color w:val="000000"/>
+          <w:sz w:val="20"/>
+          <w:szCs w:val="20"/>
+        </w:rPr>
+        <w:t>.out</w:t>
+      </w:r>
+      <w:proofErr w:type="spellEnd"/>
+      <w:r>
+        <w:rPr>
+          <w:rFonts w:ascii="Consolas" w:hAnsi="Consolas" w:cs="Consolas"/>
+          <w:color w:val="000000"/>
+          <w:sz w:val="20"/>
+          <w:szCs w:val="20"/>
+        </w:rPr>
+        <w:t>() ),</w:t>
+      </w:r>
+    </w:p>
+    <w:p>
+      <w:pPr>
+        <w:autoSpaceDE w:val="0"/>
+        <w:autoSpaceDN w:val="0"/>
+        <w:adjustRightInd w:val="0"/>
+        <w:spacing w:after="0" w:line="240" w:lineRule="auto"/>
+        <w:rPr>
+          <w:rFonts w:ascii="Consolas" w:hAnsi="Consolas" w:cs="Consolas"/>
+          <w:sz w:val="20"/>
+          <w:szCs w:val="20"/>
+        </w:rPr>
+      </w:pPr>
+      <w:r>
+        <w:rPr>
+          <w:rFonts w:ascii="Consolas" w:hAnsi="Consolas" w:cs="Consolas"/>
+          <w:color w:val="000000"/>
+          <w:sz w:val="20"/>
+          <w:szCs w:val="20"/>
+        </w:rPr>
+        <w:t xml:space="preserve">                              </w:t>
+      </w:r>
+      <w:r>
+        <w:rPr>
+          <w:rFonts w:ascii="Consolas" w:hAnsi="Consolas" w:cs="Consolas"/>
+          <w:color w:val="3F7F5F"/>
+          <w:sz w:val="20"/>
+          <w:szCs w:val="20"/>
+        </w:rPr>
+        <w:t xml:space="preserve">// insert a constructor for Minus </w:t>
+      </w:r>
+    </w:p>
+    <w:p>
+      <w:pPr>
+        <w:autoSpaceDE w:val="0"/>
+        <w:autoSpaceDN w:val="0"/>
+        <w:adjustRightInd w:val="0"/>
+        <w:spacing w:after="0" w:line="240" w:lineRule="auto"/>
+        <w:rPr>
+          <w:rFonts w:ascii="Consolas" w:hAnsi="Consolas" w:cs="Consolas"/>
+          <w:sz w:val="20"/>
+          <w:szCs w:val="20"/>
+        </w:rPr>
+      </w:pPr>
+      <w:r>
+        <w:rPr>
+          <w:rFonts w:ascii="Consolas" w:hAnsi="Consolas" w:cs="Consolas"/>
+          <w:color w:val="000000"/>
+          <w:sz w:val="20"/>
+          <w:szCs w:val="20"/>
+        </w:rPr>
+        <w:tab/>
+      </w:r>
+      <w:r>
+        <w:rPr>
+          <w:rFonts w:ascii="Consolas" w:hAnsi="Consolas" w:cs="Consolas"/>
+          <w:color w:val="000000"/>
+          <w:sz w:val="20"/>
+          <w:szCs w:val="20"/>
+        </w:rPr>
+        <w:tab/>
+      </w:r>
+      <w:r>
+        <w:rPr>
+          <w:rFonts w:ascii="Consolas" w:hAnsi="Consolas" w:cs="Consolas"/>
+          <w:color w:val="000000"/>
+          <w:sz w:val="20"/>
+          <w:szCs w:val="20"/>
+        </w:rPr>
+        <w:tab/>
+      </w:r>
+      <w:r>
+        <w:rPr>
+          <w:rFonts w:ascii="Consolas" w:hAnsi="Consolas" w:cs="Consolas"/>
+          <w:color w:val="000000"/>
+          <w:sz w:val="20"/>
+          <w:szCs w:val="20"/>
+        </w:rPr>
+        <w:tab/>
+        <w:t xml:space="preserve">    </w:t>
+      </w:r>
+      <w:r>
+        <w:rPr>
+          <w:rFonts w:ascii="Consolas" w:hAnsi="Consolas" w:cs="Consolas"/>
+          <w:b/>
+          <w:bCs/>
+          <w:color w:val="972C78"/>
+          <w:sz w:val="20"/>
+          <w:szCs w:val="20"/>
+        </w:rPr>
+        <w:t>new</w:t>
+      </w:r>
+      <w:r>
+        <w:rPr>
+          <w:rFonts w:ascii="Consolas" w:hAnsi="Consolas" w:cs="Consolas"/>
+          <w:color w:val="000000"/>
+          <w:sz w:val="20"/>
+          <w:szCs w:val="20"/>
+        </w:rPr>
+        <w:t xml:space="preserve"> Minus ( </w:t>
+      </w:r>
+      <w:r>
+        <w:rPr>
+          <w:rFonts w:ascii="Consolas" w:hAnsi="Consolas" w:cs="Consolas"/>
+          <w:color w:val="0000C0"/>
+          <w:sz w:val="20"/>
+          <w:szCs w:val="20"/>
+        </w:rPr>
+        <w:t>inChannel0</w:t>
+      </w:r>
+      <w:r>
+        <w:rPr>
+          <w:rFonts w:ascii="Consolas" w:hAnsi="Consolas" w:cs="Consolas"/>
+          <w:color w:val="000000"/>
+          <w:sz w:val="20"/>
+          <w:szCs w:val="20"/>
+        </w:rPr>
+        <w:t xml:space="preserve">: </w:t>
+      </w:r>
+      <w:r>
+        <w:rPr>
+          <w:rFonts w:ascii="Consolas" w:hAnsi="Consolas" w:cs="Consolas"/>
+          <w:color w:val="6A3E3E"/>
+          <w:sz w:val="20"/>
+          <w:szCs w:val="20"/>
+          <w:highlight w:val="lightGray"/>
+        </w:rPr>
+        <w:t>a</w:t>
+      </w:r>
+      <w:r>
+        <w:rPr>
+          <w:rFonts w:ascii="Consolas" w:hAnsi="Consolas" w:cs="Consolas"/>
+          <w:color w:val="000000"/>
+          <w:sz w:val="20"/>
+          <w:szCs w:val="20"/>
+        </w:rPr>
+        <w:t>.in(),</w:t>
+      </w:r>
+    </w:p>
+    <w:p>
+      <w:pPr>
+        <w:autoSpaceDE w:val="0"/>
+        <w:autoSpaceDN w:val="0"/>
+        <w:adjustRightInd w:val="0"/>
+        <w:spacing w:after="0" w:line="240" w:lineRule="auto"/>
+        <w:rPr>
+          <w:rFonts w:ascii="Consolas" w:hAnsi="Consolas" w:cs="Consolas"/>
+          <w:sz w:val="20"/>
+          <w:szCs w:val="20"/>
+        </w:rPr>
+      </w:pPr>
+      <w:r>
+        <w:rPr>
+          <w:rFonts w:ascii="Consolas" w:hAnsi="Consolas" w:cs="Consolas"/>
+          <w:color w:val="000000"/>
+          <w:sz w:val="20"/>
+          <w:szCs w:val="20"/>
+        </w:rPr>
+        <w:tab/>
+      </w:r>
+      <w:r>
+        <w:rPr>
+          <w:rFonts w:ascii="Consolas" w:hAnsi="Consolas" w:cs="Consolas"/>
+          <w:color w:val="000000"/>
+          <w:sz w:val="20"/>
+          <w:szCs w:val="20"/>
+        </w:rPr>
+        <w:tab/>
+      </w:r>
+      <w:r>
+        <w:rPr>
+          <w:rFonts w:ascii="Consolas" w:hAnsi="Consolas" w:cs="Consolas"/>
+          <w:color w:val="000000"/>
+          <w:sz w:val="20"/>
+          <w:szCs w:val="20"/>
+        </w:rPr>
+        <w:tab/>
+      </w:r>
+      <w:r>
+        <w:rPr>
+          <w:rFonts w:ascii="Consolas" w:hAnsi="Consolas" w:cs="Consolas"/>
+          <w:color w:val="000000"/>
+          <w:sz w:val="20"/>
+          <w:szCs w:val="20"/>
+        </w:rPr>
+        <w:tab/>
+      </w:r>
+      <w:r>
+        <w:rPr>
+          <w:rFonts w:ascii="Consolas" w:hAnsi="Consolas" w:cs="Consolas"/>
+          <w:color w:val="000000"/>
+          <w:sz w:val="20"/>
+          <w:szCs w:val="20"/>
+        </w:rPr>
+        <w:tab/>
+      </w:r>
+      <w:r>
+        <w:rPr>
+          <w:rFonts w:ascii="Consolas" w:hAnsi="Consolas" w:cs="Consolas"/>
+          <w:color w:val="000000"/>
+          <w:sz w:val="20"/>
+          <w:szCs w:val="20"/>
+        </w:rPr>
+        <w:tab/>
+        <w:t xml:space="preserve">   </w:t>
+      </w:r>
+      <w:r>
+        <w:rPr>
+          <w:rFonts w:ascii="Consolas" w:hAnsi="Consolas" w:cs="Consolas"/>
+          <w:color w:val="000000"/>
+          <w:sz w:val="20"/>
+          <w:szCs w:val="20"/>
+        </w:rPr>
+        <w:tab/>
+      </w:r>
+      <w:r>
+        <w:rPr>
+          <w:rFonts w:ascii="Consolas" w:hAnsi="Consolas" w:cs="Consolas"/>
+          <w:color w:val="0000C0"/>
+          <w:sz w:val="20"/>
+          <w:szCs w:val="20"/>
+        </w:rPr>
+        <w:t>inChannel1</w:t>
+      </w:r>
+      <w:r>
+        <w:rPr>
+          <w:rFonts w:ascii="Consolas" w:hAnsi="Consolas" w:cs="Consolas"/>
+          <w:color w:val="000000"/>
+          <w:sz w:val="20"/>
+          <w:szCs w:val="20"/>
+        </w:rPr>
+        <w:t xml:space="preserve">: </w:t>
+      </w:r>
+      <w:r>
+        <w:rPr>
+          <w:rFonts w:ascii="Consolas" w:hAnsi="Consolas" w:cs="Consolas"/>
+          <w:color w:val="6A3E3E"/>
+          <w:sz w:val="20"/>
+          <w:szCs w:val="20"/>
+        </w:rPr>
+        <w:t>c</w:t>
+      </w:r>
+      <w:r>
+        <w:rPr>
+          <w:rFonts w:ascii="Consolas" w:hAnsi="Consolas" w:cs="Consolas"/>
+          <w:color w:val="000000"/>
+          <w:sz w:val="20"/>
+          <w:szCs w:val="20"/>
+        </w:rPr>
+        <w:t>.in(),</w:t>
+      </w:r>
+    </w:p>
+    <w:p>
+      <w:pPr>
+        <w:autoSpaceDE w:val="0"/>
+        <w:autoSpaceDN w:val="0"/>
+        <w:adjustRightInd w:val="0"/>
+        <w:spacing w:after="0" w:line="240" w:lineRule="auto"/>
+        <w:ind w:firstLine="720"/>
+        <w:rPr>
+          <w:rFonts w:ascii="Consolas" w:hAnsi="Consolas" w:cs="Consolas"/>
+          <w:sz w:val="20"/>
+          <w:szCs w:val="20"/>
+        </w:rPr>
+      </w:pPr>
+      <w:r>
+        <w:rPr>
+          <w:rFonts w:ascii="Consolas" w:hAnsi="Consolas" w:cs="Consolas"/>
+          <w:sz w:val="20"/>
+          <w:szCs w:val="20"/>
+        </w:rPr>
+        <w:t xml:space="preserve">                                   </w:t>
+      </w:r>
+      <w:r>
+        <w:rPr>
+          <w:rFonts w:ascii="Consolas" w:hAnsi="Consolas" w:cs="Consolas"/>
+          <w:sz w:val="20"/>
+          <w:szCs w:val="20"/>
+        </w:rPr>
+        <w:tab/>
+      </w:r>
+      <w:r>
+        <w:rPr>
+          <w:rFonts w:ascii="Consolas" w:hAnsi="Consolas" w:cs="Consolas"/>
+          <w:color w:val="0000C0"/>
+          <w:sz w:val="20"/>
+          <w:szCs w:val="20"/>
+        </w:rPr>
+        <w:t>outChannel</w:t>
+      </w:r>
+      <w:r>
+        <w:rPr>
+          <w:rFonts w:ascii="Consolas" w:hAnsi="Consolas" w:cs="Consolas"/>
+          <w:color w:val="000000"/>
+          <w:sz w:val="20"/>
+          <w:szCs w:val="20"/>
+        </w:rPr>
+        <w:t xml:space="preserve">: </w:t>
+      </w:r>
+      <w:r>
+        <w:rPr>
+          <w:rFonts w:ascii="Consolas" w:hAnsi="Consolas" w:cs="Consolas"/>
+          <w:color w:val="0000C0"/>
+          <w:sz w:val="20"/>
+          <w:szCs w:val="20"/>
+        </w:rPr>
+        <w:t>outChannel</w:t>
+      </w:r>
+      <w:r>
+        <w:rPr>
+          <w:rFonts w:ascii="Consolas" w:hAnsi="Consolas" w:cs="Consolas"/>
+          <w:color w:val="000000"/>
+          <w:sz w:val="20"/>
+          <w:szCs w:val="20"/>
+        </w:rPr>
+        <w:t xml:space="preserve"> )                        </w:t>
+      </w:r>
+    </w:p>
+    <w:p>
+      <w:pPr>
+        <w:rPr>
+          <w:rFonts w:ascii="Consolas" w:hAnsi="Consolas" w:cs="Consolas"/>
+          <w:color w:val="000000"/>
+          <w:sz w:val="20"/>
+          <w:szCs w:val="20"/>
+        </w:rPr>
+      </w:pPr>
+      <w:r>
+        <w:rPr>
+          <w:rFonts w:ascii="Consolas" w:hAnsi="Consolas" w:cs="Consolas"/>
+          <w:color w:val="000000"/>
+          <w:sz w:val="20"/>
+          <w:szCs w:val="20"/>
+        </w:rPr>
+        <w:t xml:space="preserve"> </w:t>
+      </w:r>
+      <w:r>
+        <w:rPr>
+          <w:rFonts w:ascii="Consolas" w:hAnsi="Consolas" w:cs="Consolas"/>
+          <w:color w:val="000000"/>
+          <w:sz w:val="20"/>
+          <w:szCs w:val="20"/>
+        </w:rPr>
+        <w:tab/>
+      </w:r>
+      <w:r>
+        <w:rPr>
+          <w:rFonts w:ascii="Consolas" w:hAnsi="Consolas" w:cs="Consolas"/>
+          <w:color w:val="000000"/>
+          <w:sz w:val="20"/>
+          <w:szCs w:val="20"/>
+        </w:rPr>
+        <w:tab/>
+      </w:r>
+      <w:r>
+        <w:rPr>
+          <w:rFonts w:ascii="Consolas" w:hAnsi="Consolas" w:cs="Consolas"/>
+          <w:color w:val="000000"/>
+          <w:sz w:val="20"/>
+          <w:szCs w:val="20"/>
+        </w:rPr>
+        <w:tab/>
+      </w:r>
+      <w:r>
+        <w:rPr>
+          <w:rFonts w:ascii="Consolas" w:hAnsi="Consolas" w:cs="Consolas"/>
+          <w:color w:val="000000"/>
+          <w:sz w:val="20"/>
+          <w:szCs w:val="20"/>
+        </w:rPr>
+        <w:tab/>
+        <w:t xml:space="preserve">   </w:t>
+      </w:r>
+      <w:r>
+        <w:rPr>
+          <w:rFonts w:ascii="Consolas" w:hAnsi="Consolas" w:cs="Consolas"/>
+          <w:color w:val="000000"/>
+          <w:sz w:val="20"/>
+          <w:szCs w:val="20"/>
+        </w:rPr>
+        <w:t>]</w:t>
+      </w:r>
+    </w:p>
+    <w:p>
+      <w:pPr>
+        <w:rPr>
+          <w:sz w:val="24"/>
+        </w:rPr>
+      </w:pPr>
+    </w:p>
+    <w:p>
+      <w:pPr>
+        <w:rPr>
+          <w:sz w:val="24"/>
+        </w:rPr>
+      </w:pPr>
+    </w:p>
+    <w:p>
+      <w:pPr>
+        <w:rPr>
+          <w:sz w:val="24"/>
+        </w:rPr>
+      </w:pPr>
+    </w:p>
+    <w:p>
+      <w:pPr>
+        <w:rPr>
+          <w:b/>
+          <w:sz w:val="24"/>
+        </w:rPr>
+      </w:pPr>
+      <w:r>
+        <w:rPr>
+          <w:b/>
+          <w:sz w:val="24"/>
+        </w:rPr>
+        <w:lastRenderedPageBreak/>
+        <w:t>Output</w:t>
+      </w:r>
+      <w:r>
+        <w:rPr>
+          <w:b/>
+          <w:sz w:val="24"/>
+        </w:rPr>
+        <w:t xml:space="preserve"> - Minus</w:t>
+      </w:r>
+    </w:p>
+    <w:p>
+      <w:pPr>
+        <w:autoSpaceDE w:val="0"/>
+        <w:autoSpaceDN w:val="0"/>
+        <w:adjustRightInd w:val="0"/>
+        <w:spacing w:after="0" w:line="240" w:lineRule="auto"/>
+        <w:rPr>
+          <w:rFonts w:ascii="Consolas" w:hAnsi="Consolas" w:cs="Consolas"/>
+          <w:sz w:val="20"/>
+          <w:szCs w:val="20"/>
+        </w:rPr>
+      </w:pPr>
+      <w:r>
+        <w:rPr>
+          <w:rFonts w:ascii="Consolas" w:hAnsi="Consolas" w:cs="Consolas"/>
+          <w:color w:val="000000"/>
+          <w:sz w:val="20"/>
+          <w:szCs w:val="20"/>
+        </w:rPr>
+        <w:t>Differentiated Numbers</w:t>
+      </w:r>
+    </w:p>
+    <w:p>
+      <w:pPr>
+        <w:autoSpaceDE w:val="0"/>
+        <w:autoSpaceDN w:val="0"/>
+        <w:adjustRightInd w:val="0"/>
+        <w:spacing w:after="0" w:line="240" w:lineRule="auto"/>
+        <w:rPr>
+          <w:rFonts w:ascii="Consolas" w:hAnsi="Consolas" w:cs="Consolas"/>
+          <w:sz w:val="20"/>
+          <w:szCs w:val="20"/>
+        </w:rPr>
+      </w:pPr>
+      <w:r>
+        <w:rPr>
+          <w:rFonts w:ascii="Consolas" w:hAnsi="Consolas" w:cs="Consolas"/>
+          <w:color w:val="000000"/>
+          <w:sz w:val="20"/>
+          <w:szCs w:val="20"/>
+        </w:rPr>
+        <w:t>0</w:t>
+      </w:r>
+    </w:p>
+    <w:p>
+      <w:pPr>
+        <w:autoSpaceDE w:val="0"/>
+        <w:autoSpaceDN w:val="0"/>
+        <w:adjustRightInd w:val="0"/>
+        <w:spacing w:after="0" w:line="240" w:lineRule="auto"/>
+        <w:rPr>
+          <w:rFonts w:ascii="Consolas" w:hAnsi="Consolas" w:cs="Consolas"/>
+          <w:sz w:val="20"/>
+          <w:szCs w:val="20"/>
+        </w:rPr>
+      </w:pPr>
+      <w:r>
+        <w:rPr>
+          <w:rFonts w:ascii="Consolas" w:hAnsi="Consolas" w:cs="Consolas"/>
+          <w:color w:val="000000"/>
+          <w:sz w:val="20"/>
+          <w:szCs w:val="20"/>
+        </w:rPr>
+        <w:t>1</w:t>
+      </w:r>
+    </w:p>
+    <w:p>
+      <w:pPr>
+        <w:autoSpaceDE w:val="0"/>
+        <w:autoSpaceDN w:val="0"/>
+        <w:adjustRightInd w:val="0"/>
+        <w:spacing w:after="0" w:line="240" w:lineRule="auto"/>
+        <w:rPr>
+          <w:rFonts w:ascii="Consolas" w:hAnsi="Consolas" w:cs="Consolas"/>
+          <w:sz w:val="20"/>
+          <w:szCs w:val="20"/>
+        </w:rPr>
+      </w:pPr>
+      <w:r>
+        <w:rPr>
+          <w:rFonts w:ascii="Consolas" w:hAnsi="Consolas" w:cs="Consolas"/>
+          <w:color w:val="000000"/>
+          <w:sz w:val="20"/>
+          <w:szCs w:val="20"/>
+        </w:rPr>
+        <w:t>2</w:t>
+      </w:r>
+    </w:p>
+    <w:p>
+      <w:pPr>
+        <w:autoSpaceDE w:val="0"/>
+        <w:autoSpaceDN w:val="0"/>
+        <w:adjustRightInd w:val="0"/>
+        <w:spacing w:after="0" w:line="240" w:lineRule="auto"/>
+        <w:rPr>
+          <w:rFonts w:ascii="Consolas" w:hAnsi="Consolas" w:cs="Consolas"/>
+          <w:sz w:val="20"/>
+          <w:szCs w:val="20"/>
+        </w:rPr>
+      </w:pPr>
+      <w:r>
+        <w:rPr>
+          <w:rFonts w:ascii="Consolas" w:hAnsi="Consolas" w:cs="Consolas"/>
+          <w:color w:val="000000"/>
+          <w:sz w:val="20"/>
+          <w:szCs w:val="20"/>
+        </w:rPr>
+        <w:t>3</w:t>
+      </w:r>
+    </w:p>
+    <w:p>
+      <w:pPr>
+        <w:autoSpaceDE w:val="0"/>
+        <w:autoSpaceDN w:val="0"/>
+        <w:adjustRightInd w:val="0"/>
+        <w:spacing w:after="0" w:line="240" w:lineRule="auto"/>
+        <w:rPr>
+          <w:rFonts w:ascii="Consolas" w:hAnsi="Consolas" w:cs="Consolas"/>
+          <w:sz w:val="20"/>
+          <w:szCs w:val="20"/>
+        </w:rPr>
+      </w:pPr>
+      <w:r>
+        <w:rPr>
+          <w:rFonts w:ascii="Consolas" w:hAnsi="Consolas" w:cs="Consolas"/>
+          <w:color w:val="000000"/>
+          <w:sz w:val="20"/>
+          <w:szCs w:val="20"/>
+        </w:rPr>
+        <w:t>4</w:t>
+      </w:r>
+    </w:p>
+    <w:p>
+      <w:pPr>
+        <w:autoSpaceDE w:val="0"/>
+        <w:autoSpaceDN w:val="0"/>
+        <w:adjustRightInd w:val="0"/>
+        <w:spacing w:after="0" w:line="240" w:lineRule="auto"/>
+        <w:rPr>
+          <w:rFonts w:ascii="Consolas" w:hAnsi="Consolas" w:cs="Consolas"/>
+          <w:sz w:val="20"/>
+          <w:szCs w:val="20"/>
+        </w:rPr>
+      </w:pPr>
+      <w:r>
+        <w:rPr>
+          <w:rFonts w:ascii="Consolas" w:hAnsi="Consolas" w:cs="Consolas"/>
+          <w:color w:val="000000"/>
+          <w:sz w:val="20"/>
+          <w:szCs w:val="20"/>
+        </w:rPr>
+        <w:t>5</w:t>
+      </w:r>
+    </w:p>
+    <w:p>
+      <w:pPr>
+        <w:autoSpaceDE w:val="0"/>
+        <w:autoSpaceDN w:val="0"/>
+        <w:adjustRightInd w:val="0"/>
+        <w:spacing w:after="0" w:line="240" w:lineRule="auto"/>
+        <w:rPr>
+          <w:rFonts w:ascii="Consolas" w:hAnsi="Consolas" w:cs="Consolas"/>
+          <w:sz w:val="20"/>
+          <w:szCs w:val="20"/>
+        </w:rPr>
+      </w:pPr>
+      <w:r>
+        <w:rPr>
+          <w:rFonts w:ascii="Consolas" w:hAnsi="Consolas" w:cs="Consolas"/>
+          <w:color w:val="000000"/>
+          <w:sz w:val="20"/>
+          <w:szCs w:val="20"/>
+        </w:rPr>
+        <w:t>6</w:t>
+      </w:r>
+    </w:p>
+    <w:p>
+      <w:pPr>
+        <w:autoSpaceDE w:val="0"/>
+        <w:autoSpaceDN w:val="0"/>
+        <w:adjustRightInd w:val="0"/>
+        <w:spacing w:after="0" w:line="240" w:lineRule="auto"/>
+        <w:rPr>
+          <w:rFonts w:ascii="Consolas" w:hAnsi="Consolas" w:cs="Consolas"/>
+          <w:sz w:val="20"/>
+          <w:szCs w:val="20"/>
+        </w:rPr>
+      </w:pPr>
+      <w:r>
+        <w:rPr>
+          <w:rFonts w:ascii="Consolas" w:hAnsi="Consolas" w:cs="Consolas"/>
+          <w:color w:val="000000"/>
+          <w:sz w:val="20"/>
+          <w:szCs w:val="20"/>
+        </w:rPr>
+        <w:t>7</w:t>
+      </w:r>
+    </w:p>
+    <w:p>
+      <w:pPr>
+        <w:autoSpaceDE w:val="0"/>
+        <w:autoSpaceDN w:val="0"/>
+        <w:adjustRightInd w:val="0"/>
+        <w:spacing w:after="0" w:line="240" w:lineRule="auto"/>
+        <w:rPr>
+          <w:rFonts w:ascii="Consolas" w:hAnsi="Consolas" w:cs="Consolas"/>
+          <w:sz w:val="20"/>
+          <w:szCs w:val="20"/>
+        </w:rPr>
+      </w:pPr>
+      <w:r>
+        <w:rPr>
+          <w:rFonts w:ascii="Consolas" w:hAnsi="Consolas" w:cs="Consolas"/>
+          <w:color w:val="000000"/>
+          <w:sz w:val="20"/>
+          <w:szCs w:val="20"/>
+        </w:rPr>
+        <w:t>8</w:t>
+      </w:r>
+    </w:p>
+    <w:p>
+      <w:pPr>
+        <w:autoSpaceDE w:val="0"/>
+        <w:autoSpaceDN w:val="0"/>
+        <w:adjustRightInd w:val="0"/>
+        <w:spacing w:after="0" w:line="240" w:lineRule="auto"/>
+        <w:rPr>
+          <w:rFonts w:ascii="Consolas" w:hAnsi="Consolas" w:cs="Consolas"/>
+          <w:sz w:val="20"/>
+          <w:szCs w:val="20"/>
+        </w:rPr>
+      </w:pPr>
+      <w:r>
+        <w:rPr>
+          <w:rFonts w:ascii="Consolas" w:hAnsi="Consolas" w:cs="Consolas"/>
+          <w:color w:val="000000"/>
+          <w:sz w:val="20"/>
+          <w:szCs w:val="20"/>
+        </w:rPr>
+        <w:t>9</w:t>
+      </w:r>
+    </w:p>
+    <w:p>
+      <w:pPr>
+        <w:autoSpaceDE w:val="0"/>
+        <w:autoSpaceDN w:val="0"/>
+        <w:adjustRightInd w:val="0"/>
+        <w:spacing w:after="0" w:line="240" w:lineRule="auto"/>
+        <w:rPr>
+          <w:rFonts w:ascii="Consolas" w:hAnsi="Consolas" w:cs="Consolas"/>
+          <w:sz w:val="20"/>
+          <w:szCs w:val="20"/>
+        </w:rPr>
+      </w:pPr>
+      <w:r>
+        <w:rPr>
+          <w:rFonts w:ascii="Consolas" w:hAnsi="Consolas" w:cs="Consolas"/>
+          <w:color w:val="000000"/>
+          <w:sz w:val="20"/>
+          <w:szCs w:val="20"/>
+        </w:rPr>
+        <w:t>10</w:t>
+      </w:r>
+    </w:p>
+    <w:p>
+      <w:pPr>
+        <w:autoSpaceDE w:val="0"/>
+        <w:autoSpaceDN w:val="0"/>
+        <w:adjustRightInd w:val="0"/>
+        <w:spacing w:after="0" w:line="240" w:lineRule="auto"/>
+        <w:rPr>
+          <w:rFonts w:ascii="Consolas" w:hAnsi="Consolas" w:cs="Consolas"/>
+          <w:sz w:val="20"/>
+          <w:szCs w:val="20"/>
+        </w:rPr>
+      </w:pPr>
+      <w:r>
+        <w:rPr>
+          <w:rFonts w:ascii="Consolas" w:hAnsi="Consolas" w:cs="Consolas"/>
+          <w:color w:val="000000"/>
+          <w:sz w:val="20"/>
+          <w:szCs w:val="20"/>
+        </w:rPr>
+        <w:t>11</w:t>
+      </w:r>
+    </w:p>
+    <w:p>
+      <w:pPr>
+        <w:autoSpaceDE w:val="0"/>
+        <w:autoSpaceDN w:val="0"/>
+        <w:adjustRightInd w:val="0"/>
+        <w:spacing w:after="0" w:line="240" w:lineRule="auto"/>
+        <w:rPr>
+          <w:rFonts w:ascii="Consolas" w:hAnsi="Consolas" w:cs="Consolas"/>
+          <w:sz w:val="20"/>
+          <w:szCs w:val="20"/>
+        </w:rPr>
+      </w:pPr>
+      <w:r>
+        <w:rPr>
+          <w:rFonts w:ascii="Consolas" w:hAnsi="Consolas" w:cs="Consolas"/>
+          <w:color w:val="000000"/>
+          <w:sz w:val="20"/>
+          <w:szCs w:val="20"/>
+        </w:rPr>
+        <w:t>12</w:t>
+      </w:r>
+    </w:p>
+    <w:p>
+      <w:pPr>
+        <w:autoSpaceDE w:val="0"/>
+        <w:autoSpaceDN w:val="0"/>
+        <w:adjustRightInd w:val="0"/>
+        <w:spacing w:after="0" w:line="240" w:lineRule="auto"/>
+        <w:rPr>
+          <w:rFonts w:ascii="Consolas" w:hAnsi="Consolas" w:cs="Consolas"/>
+          <w:sz w:val="20"/>
+          <w:szCs w:val="20"/>
+        </w:rPr>
+      </w:pPr>
+      <w:r>
+        <w:rPr>
+          <w:rFonts w:ascii="Consolas" w:hAnsi="Consolas" w:cs="Consolas"/>
+          <w:color w:val="000000"/>
+          <w:sz w:val="20"/>
+          <w:szCs w:val="20"/>
+        </w:rPr>
+        <w:t>13</w:t>
+      </w:r>
+    </w:p>
+    <w:p>
+      <w:pPr>
+        <w:autoSpaceDE w:val="0"/>
+        <w:autoSpaceDN w:val="0"/>
+        <w:adjustRightInd w:val="0"/>
+        <w:spacing w:after="0" w:line="240" w:lineRule="auto"/>
+        <w:rPr>
+          <w:rFonts w:ascii="Consolas" w:hAnsi="Consolas" w:cs="Consolas"/>
+          <w:sz w:val="20"/>
+          <w:szCs w:val="20"/>
+        </w:rPr>
+      </w:pPr>
+      <w:r>
+        <w:rPr>
+          <w:rFonts w:ascii="Consolas" w:hAnsi="Consolas" w:cs="Consolas"/>
+          <w:color w:val="000000"/>
+          <w:sz w:val="20"/>
+          <w:szCs w:val="20"/>
+        </w:rPr>
+        <w:t>14</w:t>
+      </w:r>
+    </w:p>
+    <w:p>
+      <w:pPr>
+        <w:autoSpaceDE w:val="0"/>
+        <w:autoSpaceDN w:val="0"/>
+        <w:adjustRightInd w:val="0"/>
+        <w:spacing w:after="0" w:line="240" w:lineRule="auto"/>
+        <w:rPr>
+          <w:rFonts w:ascii="Consolas" w:hAnsi="Consolas" w:cs="Consolas"/>
+          <w:sz w:val="20"/>
+          <w:szCs w:val="20"/>
+        </w:rPr>
+      </w:pPr>
+      <w:r>
+        <w:rPr>
+          <w:rFonts w:ascii="Consolas" w:hAnsi="Consolas" w:cs="Consolas"/>
+          <w:color w:val="000000"/>
+          <w:sz w:val="20"/>
+          <w:szCs w:val="20"/>
+        </w:rPr>
+        <w:t>15</w:t>
+      </w:r>
+    </w:p>
+    <w:p>
+      <w:pPr>
+        <w:autoSpaceDE w:val="0"/>
+        <w:autoSpaceDN w:val="0"/>
+        <w:adjustRightInd w:val="0"/>
+        <w:spacing w:after="0" w:line="240" w:lineRule="auto"/>
+        <w:rPr>
+          <w:rFonts w:ascii="Consolas" w:hAnsi="Consolas" w:cs="Consolas"/>
+          <w:sz w:val="20"/>
+          <w:szCs w:val="20"/>
+        </w:rPr>
+      </w:pPr>
+      <w:r>
+        <w:rPr>
+          <w:rFonts w:ascii="Consolas" w:hAnsi="Consolas" w:cs="Consolas"/>
+          <w:color w:val="000000"/>
+          <w:sz w:val="20"/>
+          <w:szCs w:val="20"/>
+        </w:rPr>
+        <w:t>16</w:t>
+      </w:r>
+    </w:p>
+    <w:p>
+      <w:pPr>
+        <w:autoSpaceDE w:val="0"/>
+        <w:autoSpaceDN w:val="0"/>
+        <w:adjustRightInd w:val="0"/>
+        <w:spacing w:after="0" w:line="240" w:lineRule="auto"/>
+        <w:rPr>
+          <w:rFonts w:ascii="Consolas" w:hAnsi="Consolas" w:cs="Consolas"/>
+          <w:sz w:val="20"/>
+          <w:szCs w:val="20"/>
+        </w:rPr>
+      </w:pPr>
+      <w:r>
+        <w:rPr>
+          <w:rFonts w:ascii="Consolas" w:hAnsi="Consolas" w:cs="Consolas"/>
+          <w:color w:val="000000"/>
+          <w:sz w:val="20"/>
+          <w:szCs w:val="20"/>
+        </w:rPr>
+        <w:t>17</w:t>
+      </w:r>
+    </w:p>
+    <w:p>
+      <w:pPr>
+        <w:autoSpaceDE w:val="0"/>
+        <w:autoSpaceDN w:val="0"/>
+        <w:adjustRightInd w:val="0"/>
+        <w:spacing w:after="0" w:line="240" w:lineRule="auto"/>
+        <w:rPr>
+          <w:rFonts w:ascii="Consolas" w:hAnsi="Consolas" w:cs="Consolas"/>
+          <w:sz w:val="20"/>
+          <w:szCs w:val="20"/>
+        </w:rPr>
+      </w:pPr>
+      <w:r>
+        <w:rPr>
+          <w:rFonts w:ascii="Consolas" w:hAnsi="Consolas" w:cs="Consolas"/>
+          <w:color w:val="000000"/>
+          <w:sz w:val="20"/>
+          <w:szCs w:val="20"/>
+        </w:rPr>
+        <w:t>18</w:t>
+      </w:r>
+    </w:p>
+    <w:p>
+      <w:pPr>
+        <w:autoSpaceDE w:val="0"/>
+        <w:autoSpaceDN w:val="0"/>
+        <w:adjustRightInd w:val="0"/>
+        <w:spacing w:after="0" w:line="240" w:lineRule="auto"/>
+        <w:rPr>
+          <w:rFonts w:ascii="Consolas" w:hAnsi="Consolas" w:cs="Consolas"/>
+          <w:sz w:val="20"/>
+          <w:szCs w:val="20"/>
+        </w:rPr>
+      </w:pPr>
+      <w:r>
+        <w:rPr>
+          <w:rFonts w:ascii="Consolas" w:hAnsi="Consolas" w:cs="Consolas"/>
+          <w:color w:val="000000"/>
+          <w:sz w:val="20"/>
+          <w:szCs w:val="20"/>
+        </w:rPr>
+        <w:t>19</w:t>
+      </w:r>
+    </w:p>
+    <w:p>
+      <w:pPr>
+        <w:rPr>
+          <w:sz w:val="24"/>
+        </w:rPr>
+      </w:pPr>
+      <w:r>
+        <w:rPr>
+          <w:rFonts w:ascii="Consolas" w:hAnsi="Consolas" w:cs="Consolas"/>
+          <w:color w:val="000000"/>
+          <w:sz w:val="20"/>
+          <w:szCs w:val="20"/>
+        </w:rPr>
+        <w:t>20</w:t>
+      </w:r>
+    </w:p>
+    <w:p>
+      <w:pPr>
+        <w:tabs>
+          <w:tab w:val="left" w:pos="3945"/>
+        </w:tabs>
+        <w:rPr>
+          <w:sz w:val="24"/>
+        </w:rPr>
+      </w:pPr>
+      <w:r>
+        <w:rPr>
+          <w:noProof/>
+          <w:sz w:val="24"/>
+          <w:lang w:eastAsia="en-GB"/>
+        </w:rPr>
+        <w:drawing>
+          <wp:anchor distT="0" distB="0" distL="114300" distR="114300" simplePos="0" relativeHeight="251662336" behindDoc="1" locked="0" layoutInCell="1" allowOverlap="1">
+            <wp:simplePos x="0" y="0"/>
+            <wp:positionH relativeFrom="margin">
+              <wp:align>right</wp:align>
+            </wp:positionH>
+            <wp:positionV relativeFrom="paragraph">
+              <wp:posOffset>381000</wp:posOffset>
+            </wp:positionV>
+            <wp:extent cx="5734050" cy="3371850"/>
+            <wp:effectExtent l="0" t="0" r="0" b="0"/>
+            <wp:wrapTight wrapText="bothSides">
+              <wp:wrapPolygon edited="0">
+                <wp:start x="0" y="0"/>
+                <wp:lineTo x="0" y="21478"/>
+                <wp:lineTo x="21528" y="21478"/>
+                <wp:lineTo x="21528" y="0"/>
+                <wp:lineTo x="0" y="0"/>
+              </wp:wrapPolygon>
+            </wp:wrapTight>
+            <wp:docPr id="3" name="Picture 3"/>
+            <wp:cNvGraphicFramePr>
+              <a:graphicFrameLocks xmlns:a="http://schemas.openxmlformats.org/drawingml/2006/main" noChangeAspect="1"/>
+            </wp:cNvGraphicFramePr>
+            <a:graphic xmlns:a="http://schemas.openxmlformats.org/drawingml/2006/main">
+              <a:graphicData uri="http://schemas.openxmlformats.org/drawingml/2006/picture">
+                <pic:pic xmlns:pic="http://schemas.openxmlformats.org/drawingml/2006/picture">
+                  <pic:nvPicPr>
+                    <pic:cNvPr id="0" name="Picture 2"/>
+                    <pic:cNvPicPr>
+                      <a:picLocks noChangeAspect="1" noChangeArrowheads="1"/>
+                    </pic:cNvPicPr>
+                  </pic:nvPicPr>
+                  <pic:blipFill>
+                    <a:blip r:embed="rId10">
+                      <a:extLst>
+                        <a:ext uri="{28A0092B-C50C-407E-A947-70E740481C1C}">
+                          <a14:useLocalDpi xmlns:a14="http://schemas.microsoft.com/office/drawing/2010/main" val="0"/>
+                        </a:ext>
+                      </a:extLst>
+                    </a:blip>
+                    <a:srcRect/>
+                    <a:stretch>
+                      <a:fillRect/>
+                    </a:stretch>
+                  </pic:blipFill>
+                  <pic:spPr bwMode="auto">
+                    <a:xfrm>
+                      <a:off x="0" y="0"/>
+                      <a:ext cx="5734050" cy="3371850"/>
+                    </a:xfrm>
+                    <a:prstGeom prst="rect">
+                      <a:avLst/>
+                    </a:prstGeom>
+                    <a:noFill/>
+                    <a:ln>
+                      <a:noFill/>
+                    </a:ln>
+                  </pic:spPr>
+                </pic:pic>
+              </a:graphicData>
+            </a:graphic>
+          </wp:anchor>
+        </w:drawing>
+      </w:r>
+      <w:r>
+        <w:rPr>
+          <w:sz w:val="24"/>
+        </w:rPr>
+        <w:tab/>
+      </w:r>
+      <w:proofErr w:type="spellStart"/>
+      <w:r>
+        <w:rPr>
+          <w:sz w:val="24"/>
+        </w:rPr>
+        <w:t>DifferentiateNeg</w:t>
+      </w:r>
+      <w:proofErr w:type="spellEnd"/>
+    </w:p>
+    <w:p>
+      <w:pPr>
+        <w:rPr>
+          <w:b/>
+          <w:sz w:val="24"/>
+        </w:rPr>
+      </w:pPr>
+      <w:proofErr w:type="spellStart"/>
+      <w:r>
+        <w:rPr>
+          <w:b/>
+          <w:sz w:val="24"/>
+        </w:rPr>
+        <w:t>Negator.groovy</w:t>
+      </w:r>
+      <w:proofErr w:type="spellEnd"/>
+    </w:p>
+    <w:p>
+      <w:pPr>
+        <w:autoSpaceDE w:val="0"/>
+        <w:autoSpaceDN w:val="0"/>
+        <w:adjustRightInd w:val="0"/>
+        <w:spacing w:after="0" w:line="240" w:lineRule="auto"/>
+        <w:rPr>
+          <w:rFonts w:ascii="Consolas" w:hAnsi="Consolas" w:cs="Consolas"/>
+          <w:sz w:val="20"/>
+          <w:szCs w:val="20"/>
+        </w:rPr>
+      </w:pPr>
+      <w:r>
+        <w:rPr>
+          <w:rFonts w:ascii="Consolas" w:hAnsi="Consolas" w:cs="Consolas"/>
+          <w:color w:val="000000"/>
+          <w:sz w:val="20"/>
+          <w:szCs w:val="20"/>
+        </w:rPr>
+        <w:t xml:space="preserve">      </w:t>
+      </w:r>
+      <w:r>
+        <w:rPr>
+          <w:rFonts w:ascii="Consolas" w:hAnsi="Consolas" w:cs="Consolas"/>
+          <w:color w:val="000000"/>
+          <w:sz w:val="20"/>
+          <w:szCs w:val="20"/>
+        </w:rPr>
+        <w:tab/>
+      </w:r>
+      <w:r>
+        <w:rPr>
+          <w:rFonts w:ascii="Consolas" w:hAnsi="Consolas" w:cs="Consolas"/>
+          <w:color w:val="3F7F5F"/>
+          <w:sz w:val="20"/>
+          <w:szCs w:val="20"/>
+        </w:rPr>
+        <w:t>//output the negative of the input value</w:t>
+      </w:r>
+    </w:p>
+    <w:p>
+      <w:pPr>
+        <w:rPr>
+          <w:b/>
+          <w:sz w:val="24"/>
+        </w:rPr>
+      </w:pPr>
+      <w:r>
+        <w:rPr>
+          <w:rFonts w:ascii="Consolas" w:hAnsi="Consolas" w:cs="Consolas"/>
+          <w:color w:val="000000"/>
+          <w:sz w:val="20"/>
+          <w:szCs w:val="20"/>
+        </w:rPr>
+        <w:tab/>
+      </w:r>
+      <w:proofErr w:type="spellStart"/>
+      <w:r>
+        <w:rPr>
+          <w:rFonts w:ascii="Consolas" w:hAnsi="Consolas" w:cs="Consolas"/>
+          <w:color w:val="0000C0"/>
+          <w:sz w:val="20"/>
+          <w:szCs w:val="20"/>
+        </w:rPr>
+        <w:t>outChannel</w:t>
+      </w:r>
+      <w:r>
+        <w:rPr>
+          <w:rFonts w:ascii="Consolas" w:hAnsi="Consolas" w:cs="Consolas"/>
+          <w:color w:val="000000"/>
+          <w:sz w:val="20"/>
+          <w:szCs w:val="20"/>
+        </w:rPr>
+        <w:t>.write</w:t>
+      </w:r>
+      <w:proofErr w:type="spellEnd"/>
+      <w:r>
+        <w:rPr>
+          <w:rFonts w:ascii="Consolas" w:hAnsi="Consolas" w:cs="Consolas"/>
+          <w:color w:val="000000"/>
+          <w:sz w:val="20"/>
+          <w:szCs w:val="20"/>
+        </w:rPr>
+        <w:t>(-</w:t>
+      </w:r>
+      <w:proofErr w:type="spellStart"/>
+      <w:r>
+        <w:rPr>
+          <w:rFonts w:ascii="Consolas" w:hAnsi="Consolas" w:cs="Consolas"/>
+          <w:color w:val="0000C0"/>
+          <w:sz w:val="20"/>
+          <w:szCs w:val="20"/>
+          <w:highlight w:val="lightGray"/>
+        </w:rPr>
+        <w:t>inChannel</w:t>
+      </w:r>
+      <w:r>
+        <w:rPr>
+          <w:rFonts w:ascii="Consolas" w:hAnsi="Consolas" w:cs="Consolas"/>
+          <w:color w:val="000000"/>
+          <w:sz w:val="20"/>
+          <w:szCs w:val="20"/>
+        </w:rPr>
+        <w:t>.read</w:t>
+      </w:r>
+      <w:proofErr w:type="spellEnd"/>
+      <w:r>
+        <w:rPr>
+          <w:rFonts w:ascii="Consolas" w:hAnsi="Consolas" w:cs="Consolas"/>
+          <w:color w:val="000000"/>
+          <w:sz w:val="20"/>
+          <w:szCs w:val="20"/>
+        </w:rPr>
+        <w:t>())</w:t>
+      </w:r>
+    </w:p>
+    <w:p>
+      <w:pPr>
+        <w:rPr>
+          <w:b/>
+          <w:sz w:val="24"/>
+        </w:rPr>
+      </w:pPr>
+    </w:p>
+    <w:p>
+      <w:pPr>
+        <w:rPr>
+          <w:b/>
+          <w:sz w:val="24"/>
+        </w:rPr>
+      </w:pPr>
+    </w:p>
+    <w:p>
+      <w:pPr>
+        <w:rPr>
+          <w:b/>
+          <w:sz w:val="24"/>
+        </w:rPr>
+      </w:pPr>
+      <w:proofErr w:type="spellStart"/>
+      <w:r>
+        <w:rPr>
+          <w:b/>
+          <w:sz w:val="24"/>
+        </w:rPr>
+        <w:lastRenderedPageBreak/>
+        <w:t>DifferentiateNeg.groovy</w:t>
+      </w:r>
+      <w:proofErr w:type="spellEnd"/>
+    </w:p>
+    <w:p>
+      <w:pPr>
+        <w:autoSpaceDE w:val="0"/>
+        <w:autoSpaceDN w:val="0"/>
+        <w:adjustRightInd w:val="0"/>
+        <w:spacing w:after="0" w:line="240" w:lineRule="auto"/>
+        <w:rPr>
+          <w:rFonts w:ascii="Consolas" w:hAnsi="Consolas" w:cs="Consolas"/>
+          <w:sz w:val="20"/>
+          <w:szCs w:val="20"/>
+        </w:rPr>
+      </w:pPr>
+      <w:r>
+        <w:rPr>
+          <w:rFonts w:ascii="Consolas" w:hAnsi="Consolas" w:cs="Consolas"/>
+          <w:color w:val="000000"/>
+          <w:sz w:val="20"/>
+          <w:szCs w:val="20"/>
+        </w:rPr>
+        <w:t xml:space="preserve">    </w:t>
+      </w:r>
+      <w:r>
+        <w:rPr>
+          <w:rFonts w:ascii="Consolas" w:hAnsi="Consolas" w:cs="Consolas"/>
+          <w:b/>
+          <w:bCs/>
+          <w:color w:val="972C78"/>
+          <w:sz w:val="20"/>
+          <w:szCs w:val="20"/>
+        </w:rPr>
+        <w:t>def</w:t>
+      </w:r>
+      <w:r>
+        <w:rPr>
+          <w:rFonts w:ascii="Consolas" w:hAnsi="Consolas" w:cs="Consolas"/>
+          <w:color w:val="000000"/>
+          <w:sz w:val="20"/>
+          <w:szCs w:val="20"/>
+        </w:rPr>
+        <w:t xml:space="preserve"> </w:t>
+      </w:r>
+      <w:r>
+        <w:rPr>
+          <w:rFonts w:ascii="Consolas" w:hAnsi="Consolas" w:cs="Consolas"/>
+          <w:color w:val="6A3E3E"/>
+          <w:sz w:val="20"/>
+          <w:szCs w:val="20"/>
+        </w:rPr>
+        <w:t>differentiateList</w:t>
+      </w:r>
+      <w:r>
+        <w:rPr>
+          <w:rFonts w:ascii="Consolas" w:hAnsi="Consolas" w:cs="Consolas"/>
+          <w:color w:val="000000"/>
+          <w:sz w:val="20"/>
+          <w:szCs w:val="20"/>
+        </w:rPr>
+        <w:t xml:space="preserve"> = [ </w:t>
+      </w:r>
+      <w:r>
+        <w:rPr>
+          <w:rFonts w:ascii="Consolas" w:hAnsi="Consolas" w:cs="Consolas"/>
+          <w:b/>
+          <w:bCs/>
+          <w:color w:val="972C78"/>
+          <w:sz w:val="20"/>
+          <w:szCs w:val="20"/>
+        </w:rPr>
+        <w:t>new</w:t>
+      </w:r>
+      <w:r>
+        <w:rPr>
+          <w:rFonts w:ascii="Consolas" w:hAnsi="Consolas" w:cs="Consolas"/>
+          <w:color w:val="000000"/>
+          <w:sz w:val="20"/>
+          <w:szCs w:val="20"/>
+        </w:rPr>
+        <w:t xml:space="preserve"> GPrefix ( </w:t>
+      </w:r>
+      <w:proofErr w:type="spellStart"/>
+      <w:r>
+        <w:rPr>
+          <w:rFonts w:ascii="Consolas" w:hAnsi="Consolas" w:cs="Consolas"/>
+          <w:color w:val="0000C0"/>
+          <w:sz w:val="20"/>
+          <w:szCs w:val="20"/>
+        </w:rPr>
+        <w:t>prefixValue</w:t>
+      </w:r>
+      <w:proofErr w:type="spellEnd"/>
+      <w:r>
+        <w:rPr>
+          <w:rFonts w:ascii="Consolas" w:hAnsi="Consolas" w:cs="Consolas"/>
+          <w:color w:val="000000"/>
+          <w:sz w:val="20"/>
+          <w:szCs w:val="20"/>
+        </w:rPr>
+        <w:t xml:space="preserve">: 0, </w:t>
+      </w:r>
+    </w:p>
+    <w:p>
+      <w:pPr>
+        <w:autoSpaceDE w:val="0"/>
+        <w:autoSpaceDN w:val="0"/>
+        <w:adjustRightInd w:val="0"/>
+        <w:spacing w:after="0" w:line="240" w:lineRule="auto"/>
+        <w:rPr>
+          <w:rFonts w:ascii="Consolas" w:hAnsi="Consolas" w:cs="Consolas"/>
+          <w:sz w:val="20"/>
+          <w:szCs w:val="20"/>
+        </w:rPr>
+      </w:pPr>
+      <w:r>
+        <w:rPr>
+          <w:rFonts w:ascii="Consolas" w:hAnsi="Consolas" w:cs="Consolas"/>
+          <w:color w:val="000000"/>
+          <w:sz w:val="20"/>
+          <w:szCs w:val="20"/>
+        </w:rPr>
+        <w:t xml:space="preserve">                                            </w:t>
+      </w:r>
+      <w:r>
+        <w:rPr>
+          <w:rFonts w:ascii="Consolas" w:hAnsi="Consolas" w:cs="Consolas"/>
+          <w:color w:val="0000C0"/>
+          <w:sz w:val="20"/>
+          <w:szCs w:val="20"/>
+        </w:rPr>
+        <w:t>inChannel</w:t>
+      </w:r>
+      <w:r>
+        <w:rPr>
+          <w:rFonts w:ascii="Consolas" w:hAnsi="Consolas" w:cs="Consolas"/>
+          <w:color w:val="000000"/>
+          <w:sz w:val="20"/>
+          <w:szCs w:val="20"/>
+        </w:rPr>
+        <w:t xml:space="preserve">: </w:t>
+      </w:r>
+      <w:r>
+        <w:rPr>
+          <w:rFonts w:ascii="Consolas" w:hAnsi="Consolas" w:cs="Consolas"/>
+          <w:color w:val="6A3E3E"/>
+          <w:sz w:val="20"/>
+          <w:szCs w:val="20"/>
+        </w:rPr>
+        <w:t>b</w:t>
+      </w:r>
+      <w:r>
+        <w:rPr>
+          <w:rFonts w:ascii="Consolas" w:hAnsi="Consolas" w:cs="Consolas"/>
+          <w:color w:val="000000"/>
+          <w:sz w:val="20"/>
+          <w:szCs w:val="20"/>
+        </w:rPr>
+        <w:t xml:space="preserve">.in(), </w:t>
+      </w:r>
+    </w:p>
+    <w:p>
+      <w:pPr>
+        <w:autoSpaceDE w:val="0"/>
+        <w:autoSpaceDN w:val="0"/>
+        <w:adjustRightInd w:val="0"/>
+        <w:spacing w:after="0" w:line="240" w:lineRule="auto"/>
+        <w:rPr>
+          <w:rFonts w:ascii="Consolas" w:hAnsi="Consolas" w:cs="Consolas"/>
+          <w:sz w:val="20"/>
+          <w:szCs w:val="20"/>
+        </w:rPr>
+      </w:pPr>
+      <w:r>
+        <w:rPr>
+          <w:rFonts w:ascii="Consolas" w:hAnsi="Consolas" w:cs="Consolas"/>
+          <w:color w:val="000000"/>
+          <w:sz w:val="20"/>
+          <w:szCs w:val="20"/>
+        </w:rPr>
+        <w:t xml:space="preserve">                                            </w:t>
+      </w:r>
+      <w:r>
+        <w:rPr>
+          <w:rFonts w:ascii="Consolas" w:hAnsi="Consolas" w:cs="Consolas"/>
+          <w:color w:val="0000C0"/>
+          <w:sz w:val="20"/>
+          <w:szCs w:val="20"/>
+        </w:rPr>
+        <w:t>outChannel</w:t>
+      </w:r>
+      <w:r>
+        <w:rPr>
+          <w:rFonts w:ascii="Consolas" w:hAnsi="Consolas" w:cs="Consolas"/>
+          <w:color w:val="000000"/>
+          <w:sz w:val="20"/>
+          <w:szCs w:val="20"/>
+        </w:rPr>
+        <w:t xml:space="preserve">: </w:t>
+      </w:r>
+      <w:proofErr w:type="spellStart"/>
+      <w:r>
+        <w:rPr>
+          <w:rFonts w:ascii="Consolas" w:hAnsi="Consolas" w:cs="Consolas"/>
+          <w:color w:val="6A3E3E"/>
+          <w:sz w:val="20"/>
+          <w:szCs w:val="20"/>
+        </w:rPr>
+        <w:t>c</w:t>
+      </w:r>
+      <w:r>
+        <w:rPr>
+          <w:rFonts w:ascii="Consolas" w:hAnsi="Consolas" w:cs="Consolas"/>
+          <w:color w:val="000000"/>
+          <w:sz w:val="20"/>
+          <w:szCs w:val="20"/>
+        </w:rPr>
+        <w:t>.out</w:t>
+      </w:r>
+      <w:proofErr w:type="spellEnd"/>
+      <w:r>
+        <w:rPr>
+          <w:rFonts w:ascii="Consolas" w:hAnsi="Consolas" w:cs="Consolas"/>
+          <w:color w:val="000000"/>
+          <w:sz w:val="20"/>
+          <w:szCs w:val="20"/>
+        </w:rPr>
+        <w:t>() ),</w:t>
+      </w:r>
+    </w:p>
+    <w:p>
+      <w:pPr>
+        <w:autoSpaceDE w:val="0"/>
+        <w:autoSpaceDN w:val="0"/>
+        <w:adjustRightInd w:val="0"/>
+        <w:spacing w:after="0" w:line="240" w:lineRule="auto"/>
+        <w:rPr>
+          <w:rFonts w:ascii="Consolas" w:hAnsi="Consolas" w:cs="Consolas"/>
+          <w:sz w:val="20"/>
+          <w:szCs w:val="20"/>
+        </w:rPr>
+      </w:pPr>
+      <w:r>
+        <w:rPr>
+          <w:rFonts w:ascii="Consolas" w:hAnsi="Consolas" w:cs="Consolas"/>
+          <w:color w:val="000000"/>
+          <w:sz w:val="20"/>
+          <w:szCs w:val="20"/>
+        </w:rPr>
+        <w:t xml:space="preserve">                              </w:t>
+      </w:r>
+      <w:r>
+        <w:rPr>
+          <w:rFonts w:ascii="Consolas" w:hAnsi="Consolas" w:cs="Consolas"/>
+          <w:b/>
+          <w:bCs/>
+          <w:color w:val="972C78"/>
+          <w:sz w:val="20"/>
+          <w:szCs w:val="20"/>
+        </w:rPr>
+        <w:t>new</w:t>
+      </w:r>
+      <w:r>
+        <w:rPr>
+          <w:rFonts w:ascii="Consolas" w:hAnsi="Consolas" w:cs="Consolas"/>
+          <w:color w:val="000000"/>
+          <w:sz w:val="20"/>
+          <w:szCs w:val="20"/>
+        </w:rPr>
+        <w:t xml:space="preserve"> GPCopy ( </w:t>
+      </w:r>
+      <w:r>
+        <w:rPr>
+          <w:rFonts w:ascii="Consolas" w:hAnsi="Consolas" w:cs="Consolas"/>
+          <w:color w:val="0000C0"/>
+          <w:sz w:val="20"/>
+          <w:szCs w:val="20"/>
+        </w:rPr>
+        <w:t>inChannel</w:t>
+      </w:r>
+      <w:r>
+        <w:rPr>
+          <w:rFonts w:ascii="Consolas" w:hAnsi="Consolas" w:cs="Consolas"/>
+          <w:color w:val="000000"/>
+          <w:sz w:val="20"/>
+          <w:szCs w:val="20"/>
+        </w:rPr>
+        <w:t xml:space="preserve">: </w:t>
+      </w:r>
+      <w:r>
+        <w:rPr>
+          <w:rFonts w:ascii="Consolas" w:hAnsi="Consolas" w:cs="Consolas"/>
+          <w:color w:val="0000C0"/>
+          <w:sz w:val="20"/>
+          <w:szCs w:val="20"/>
+        </w:rPr>
+        <w:t>inChannel</w:t>
+      </w:r>
+      <w:r>
+        <w:rPr>
+          <w:rFonts w:ascii="Consolas" w:hAnsi="Consolas" w:cs="Consolas"/>
+          <w:color w:val="000000"/>
+          <w:sz w:val="20"/>
+          <w:szCs w:val="20"/>
+        </w:rPr>
+        <w:t xml:space="preserve">,  </w:t>
+      </w:r>
+    </w:p>
+    <w:p>
+      <w:pPr>
+        <w:autoSpaceDE w:val="0"/>
+        <w:autoSpaceDN w:val="0"/>
+        <w:adjustRightInd w:val="0"/>
+        <w:spacing w:after="0" w:line="240" w:lineRule="auto"/>
+        <w:rPr>
+          <w:rFonts w:ascii="Consolas" w:hAnsi="Consolas" w:cs="Consolas"/>
+          <w:sz w:val="20"/>
+          <w:szCs w:val="20"/>
+        </w:rPr>
+      </w:pPr>
+      <w:r>
+        <w:rPr>
+          <w:rFonts w:ascii="Consolas" w:hAnsi="Consolas" w:cs="Consolas"/>
+          <w:color w:val="000000"/>
+          <w:sz w:val="20"/>
+          <w:szCs w:val="20"/>
+        </w:rPr>
+        <w:t xml:space="preserve">                            </w:t>
+      </w:r>
+      <w:r>
+        <w:rPr>
+          <w:rFonts w:ascii="Consolas" w:hAnsi="Consolas" w:cs="Consolas"/>
+          <w:color w:val="000000"/>
+          <w:sz w:val="20"/>
+          <w:szCs w:val="20"/>
+        </w:rPr>
+        <w:tab/>
+      </w:r>
+      <w:r>
+        <w:rPr>
+          <w:rFonts w:ascii="Consolas" w:hAnsi="Consolas" w:cs="Consolas"/>
+          <w:color w:val="000000"/>
+          <w:sz w:val="20"/>
+          <w:szCs w:val="20"/>
+        </w:rPr>
+        <w:tab/>
+        <w:t xml:space="preserve">       </w:t>
+      </w:r>
+      <w:r>
+        <w:rPr>
+          <w:rFonts w:ascii="Consolas" w:hAnsi="Consolas" w:cs="Consolas"/>
+          <w:color w:val="0000C0"/>
+          <w:sz w:val="20"/>
+          <w:szCs w:val="20"/>
+        </w:rPr>
+        <w:t>outChannel0</w:t>
+      </w:r>
+      <w:r>
+        <w:rPr>
+          <w:rFonts w:ascii="Consolas" w:hAnsi="Consolas" w:cs="Consolas"/>
+          <w:color w:val="000000"/>
+          <w:sz w:val="20"/>
+          <w:szCs w:val="20"/>
+        </w:rPr>
+        <w:t xml:space="preserve">: </w:t>
+      </w:r>
+      <w:proofErr w:type="spellStart"/>
+      <w:r>
+        <w:rPr>
+          <w:rFonts w:ascii="Consolas" w:hAnsi="Consolas" w:cs="Consolas"/>
+          <w:color w:val="6A3E3E"/>
+          <w:sz w:val="20"/>
+          <w:szCs w:val="20"/>
+        </w:rPr>
+        <w:t>a</w:t>
+      </w:r>
+      <w:r>
+        <w:rPr>
+          <w:rFonts w:ascii="Consolas" w:hAnsi="Consolas" w:cs="Consolas"/>
+          <w:color w:val="000000"/>
+          <w:sz w:val="20"/>
+          <w:szCs w:val="20"/>
+        </w:rPr>
+        <w:t>.out</w:t>
+      </w:r>
+      <w:proofErr w:type="spellEnd"/>
+      <w:r>
+        <w:rPr>
+          <w:rFonts w:ascii="Consolas" w:hAnsi="Consolas" w:cs="Consolas"/>
+          <w:color w:val="000000"/>
+          <w:sz w:val="20"/>
+          <w:szCs w:val="20"/>
+        </w:rPr>
+        <w:t xml:space="preserve">(), </w:t>
+      </w:r>
+    </w:p>
+    <w:p>
+      <w:pPr>
+        <w:autoSpaceDE w:val="0"/>
+        <w:autoSpaceDN w:val="0"/>
+        <w:adjustRightInd w:val="0"/>
+        <w:spacing w:after="0" w:line="240" w:lineRule="auto"/>
+        <w:rPr>
+          <w:rFonts w:ascii="Consolas" w:hAnsi="Consolas" w:cs="Consolas"/>
+          <w:sz w:val="20"/>
+          <w:szCs w:val="20"/>
+        </w:rPr>
+      </w:pPr>
+      <w:r>
+        <w:rPr>
+          <w:rFonts w:ascii="Consolas" w:hAnsi="Consolas" w:cs="Consolas"/>
+          <w:color w:val="000000"/>
+          <w:sz w:val="20"/>
+          <w:szCs w:val="20"/>
+        </w:rPr>
+        <w:t xml:space="preserve">                            </w:t>
+      </w:r>
+      <w:r>
+        <w:rPr>
+          <w:rFonts w:ascii="Consolas" w:hAnsi="Consolas" w:cs="Consolas"/>
+          <w:color w:val="000000"/>
+          <w:sz w:val="20"/>
+          <w:szCs w:val="20"/>
+        </w:rPr>
+        <w:tab/>
+      </w:r>
+      <w:r>
+        <w:rPr>
+          <w:rFonts w:ascii="Consolas" w:hAnsi="Consolas" w:cs="Consolas"/>
+          <w:color w:val="000000"/>
+          <w:sz w:val="20"/>
+          <w:szCs w:val="20"/>
+        </w:rPr>
+        <w:tab/>
+        <w:t xml:space="preserve">       </w:t>
+      </w:r>
+      <w:r>
+        <w:rPr>
+          <w:rFonts w:ascii="Consolas" w:hAnsi="Consolas" w:cs="Consolas"/>
+          <w:color w:val="0000C0"/>
+          <w:sz w:val="20"/>
+          <w:szCs w:val="20"/>
+        </w:rPr>
+        <w:t>outChannel1</w:t>
+      </w:r>
+      <w:r>
+        <w:rPr>
+          <w:rFonts w:ascii="Consolas" w:hAnsi="Consolas" w:cs="Consolas"/>
+          <w:color w:val="000000"/>
+          <w:sz w:val="20"/>
+          <w:szCs w:val="20"/>
+        </w:rPr>
+        <w:t xml:space="preserve">: </w:t>
+      </w:r>
+      <w:proofErr w:type="spellStart"/>
+      <w:r>
+        <w:rPr>
+          <w:rFonts w:ascii="Consolas" w:hAnsi="Consolas" w:cs="Consolas"/>
+          <w:color w:val="6A3E3E"/>
+          <w:sz w:val="20"/>
+          <w:szCs w:val="20"/>
+        </w:rPr>
+        <w:t>b</w:t>
+      </w:r>
+      <w:r>
+        <w:rPr>
+          <w:rFonts w:ascii="Consolas" w:hAnsi="Consolas" w:cs="Consolas"/>
+          <w:color w:val="000000"/>
+          <w:sz w:val="20"/>
+          <w:szCs w:val="20"/>
+        </w:rPr>
+        <w:t>.out</w:t>
+      </w:r>
+      <w:proofErr w:type="spellEnd"/>
+      <w:r>
+        <w:rPr>
+          <w:rFonts w:ascii="Consolas" w:hAnsi="Consolas" w:cs="Consolas"/>
+          <w:color w:val="000000"/>
+          <w:sz w:val="20"/>
+          <w:szCs w:val="20"/>
+        </w:rPr>
+        <w:t>() ),</w:t>
+      </w:r>
+    </w:p>
+    <w:p>
+      <w:pPr>
+        <w:autoSpaceDE w:val="0"/>
+        <w:autoSpaceDN w:val="0"/>
+        <w:adjustRightInd w:val="0"/>
+        <w:spacing w:after="0" w:line="240" w:lineRule="auto"/>
+        <w:rPr>
+          <w:rFonts w:ascii="Consolas" w:hAnsi="Consolas" w:cs="Consolas"/>
+          <w:sz w:val="20"/>
+          <w:szCs w:val="20"/>
+        </w:rPr>
+      </w:pPr>
+      <w:r>
+        <w:rPr>
+          <w:rFonts w:ascii="Consolas" w:hAnsi="Consolas" w:cs="Consolas"/>
+          <w:color w:val="000000"/>
+          <w:sz w:val="20"/>
+          <w:szCs w:val="20"/>
+        </w:rPr>
+        <w:t xml:space="preserve">                              </w:t>
+      </w:r>
+      <w:r>
+        <w:rPr>
+          <w:rFonts w:ascii="Consolas" w:hAnsi="Consolas" w:cs="Consolas"/>
+          <w:color w:val="3F7F5F"/>
+          <w:sz w:val="20"/>
+          <w:szCs w:val="20"/>
+        </w:rPr>
+        <w:t>//insert a constructor for Negator</w:t>
+      </w:r>
+    </w:p>
+    <w:p>
+      <w:pPr>
+        <w:autoSpaceDE w:val="0"/>
+        <w:autoSpaceDN w:val="0"/>
+        <w:adjustRightInd w:val="0"/>
+        <w:spacing w:after="0" w:line="240" w:lineRule="auto"/>
+        <w:rPr>
+          <w:rFonts w:ascii="Consolas" w:hAnsi="Consolas" w:cs="Consolas"/>
+          <w:sz w:val="20"/>
+          <w:szCs w:val="20"/>
+        </w:rPr>
+      </w:pPr>
+      <w:r>
+        <w:rPr>
+          <w:rFonts w:ascii="Consolas" w:hAnsi="Consolas" w:cs="Consolas"/>
+          <w:color w:val="000000"/>
+          <w:sz w:val="20"/>
+          <w:szCs w:val="20"/>
+        </w:rPr>
+        <w:tab/>
+      </w:r>
+      <w:r>
+        <w:rPr>
+          <w:rFonts w:ascii="Consolas" w:hAnsi="Consolas" w:cs="Consolas"/>
+          <w:color w:val="000000"/>
+          <w:sz w:val="20"/>
+          <w:szCs w:val="20"/>
+        </w:rPr>
+        <w:tab/>
+      </w:r>
+      <w:r>
+        <w:rPr>
+          <w:rFonts w:ascii="Consolas" w:hAnsi="Consolas" w:cs="Consolas"/>
+          <w:color w:val="000000"/>
+          <w:sz w:val="20"/>
+          <w:szCs w:val="20"/>
+        </w:rPr>
+        <w:tab/>
+      </w:r>
+      <w:r>
+        <w:rPr>
+          <w:rFonts w:ascii="Consolas" w:hAnsi="Consolas" w:cs="Consolas"/>
+          <w:color w:val="000000"/>
+          <w:sz w:val="20"/>
+          <w:szCs w:val="20"/>
+        </w:rPr>
+        <w:tab/>
+        <w:t xml:space="preserve">    </w:t>
+      </w:r>
+      <w:r>
+        <w:rPr>
+          <w:rFonts w:ascii="Consolas" w:hAnsi="Consolas" w:cs="Consolas"/>
+          <w:b/>
+          <w:bCs/>
+          <w:color w:val="972C78"/>
+          <w:sz w:val="20"/>
+          <w:szCs w:val="20"/>
+        </w:rPr>
+        <w:t>new</w:t>
+      </w:r>
+      <w:r>
+        <w:rPr>
+          <w:rFonts w:ascii="Consolas" w:hAnsi="Consolas" w:cs="Consolas"/>
+          <w:color w:val="000000"/>
+          <w:sz w:val="20"/>
+          <w:szCs w:val="20"/>
+        </w:rPr>
+        <w:t xml:space="preserve"> Negator (</w:t>
+      </w:r>
+      <w:r>
+        <w:rPr>
+          <w:rFonts w:ascii="Consolas" w:hAnsi="Consolas" w:cs="Consolas"/>
+          <w:color w:val="0000C0"/>
+          <w:sz w:val="20"/>
+          <w:szCs w:val="20"/>
+        </w:rPr>
+        <w:t>inChannel</w:t>
+      </w:r>
+      <w:r>
+        <w:rPr>
+          <w:rFonts w:ascii="Consolas" w:hAnsi="Consolas" w:cs="Consolas"/>
+          <w:color w:val="000000"/>
+          <w:sz w:val="20"/>
+          <w:szCs w:val="20"/>
+        </w:rPr>
+        <w:t xml:space="preserve">: </w:t>
+      </w:r>
+      <w:r>
+        <w:rPr>
+          <w:rFonts w:ascii="Consolas" w:hAnsi="Consolas" w:cs="Consolas"/>
+          <w:color w:val="6A3E3E"/>
+          <w:sz w:val="20"/>
+          <w:szCs w:val="20"/>
+        </w:rPr>
+        <w:t>c</w:t>
+      </w:r>
+      <w:r>
+        <w:rPr>
+          <w:rFonts w:ascii="Consolas" w:hAnsi="Consolas" w:cs="Consolas"/>
+          <w:color w:val="000000"/>
+          <w:sz w:val="20"/>
+          <w:szCs w:val="20"/>
+        </w:rPr>
+        <w:t>.in(),</w:t>
+      </w:r>
+    </w:p>
+    <w:p>
+      <w:pPr>
+        <w:autoSpaceDE w:val="0"/>
+        <w:autoSpaceDN w:val="0"/>
+        <w:adjustRightInd w:val="0"/>
+        <w:spacing w:after="0" w:line="240" w:lineRule="auto"/>
+        <w:ind w:left="2880"/>
+        <w:rPr>
+          <w:rFonts w:ascii="Consolas" w:hAnsi="Consolas" w:cs="Consolas"/>
+          <w:sz w:val="20"/>
+          <w:szCs w:val="20"/>
+        </w:rPr>
+      </w:pPr>
+      <w:r>
+        <w:rPr>
+          <w:rFonts w:ascii="Consolas" w:hAnsi="Consolas" w:cs="Consolas"/>
+          <w:color w:val="0000C0"/>
+          <w:sz w:val="20"/>
+          <w:szCs w:val="20"/>
+        </w:rPr>
+        <w:t xml:space="preserve">                 </w:t>
+      </w:r>
+      <w:r>
+        <w:rPr>
+          <w:rFonts w:ascii="Consolas" w:hAnsi="Consolas" w:cs="Consolas"/>
+          <w:color w:val="0000C0"/>
+          <w:sz w:val="20"/>
+          <w:szCs w:val="20"/>
+        </w:rPr>
+        <w:tab/>
+      </w:r>
+      <w:r>
+        <w:rPr>
+          <w:rFonts w:ascii="Consolas" w:hAnsi="Consolas" w:cs="Consolas"/>
+          <w:color w:val="0000C0"/>
+          <w:sz w:val="20"/>
+          <w:szCs w:val="20"/>
+        </w:rPr>
+        <w:t>outChannel</w:t>
+      </w:r>
+      <w:r>
+        <w:rPr>
+          <w:rFonts w:ascii="Consolas" w:hAnsi="Consolas" w:cs="Consolas"/>
+          <w:color w:val="000000"/>
+          <w:sz w:val="20"/>
+          <w:szCs w:val="20"/>
+        </w:rPr>
+        <w:t xml:space="preserve">: </w:t>
+      </w:r>
+      <w:proofErr w:type="spellStart"/>
+      <w:r>
+        <w:rPr>
+          <w:rFonts w:ascii="Consolas" w:hAnsi="Consolas" w:cs="Consolas"/>
+          <w:color w:val="6A3E3E"/>
+          <w:sz w:val="20"/>
+          <w:szCs w:val="20"/>
+        </w:rPr>
+        <w:t>d</w:t>
+      </w:r>
+      <w:r>
+        <w:rPr>
+          <w:rFonts w:ascii="Consolas" w:hAnsi="Consolas" w:cs="Consolas"/>
+          <w:color w:val="000000"/>
+          <w:sz w:val="20"/>
+          <w:szCs w:val="20"/>
+        </w:rPr>
+        <w:t>.out</w:t>
+      </w:r>
+      <w:proofErr w:type="spellEnd"/>
+      <w:r>
+        <w:rPr>
+          <w:rFonts w:ascii="Consolas" w:hAnsi="Consolas" w:cs="Consolas"/>
+          <w:color w:val="000000"/>
+          <w:sz w:val="20"/>
+          <w:szCs w:val="20"/>
+        </w:rPr>
+        <w:t>() ),</w:t>
+      </w:r>
+    </w:p>
+    <w:p>
+      <w:pPr>
+        <w:autoSpaceDE w:val="0"/>
+        <w:autoSpaceDN w:val="0"/>
+        <w:adjustRightInd w:val="0"/>
+        <w:spacing w:after="0" w:line="240" w:lineRule="auto"/>
+        <w:rPr>
+          <w:rFonts w:ascii="Consolas" w:hAnsi="Consolas" w:cs="Consolas"/>
+          <w:sz w:val="20"/>
+          <w:szCs w:val="20"/>
+        </w:rPr>
+      </w:pPr>
+      <w:r>
+        <w:rPr>
+          <w:rFonts w:ascii="Consolas" w:hAnsi="Consolas" w:cs="Consolas"/>
+          <w:color w:val="000000"/>
+          <w:sz w:val="20"/>
+          <w:szCs w:val="20"/>
+        </w:rPr>
+        <w:t xml:space="preserve">                              </w:t>
+      </w:r>
+      <w:r>
+        <w:rPr>
+          <w:rFonts w:ascii="Consolas" w:hAnsi="Consolas" w:cs="Consolas"/>
+          <w:color w:val="000000"/>
+          <w:sz w:val="20"/>
+          <w:szCs w:val="20"/>
+        </w:rPr>
+        <w:t xml:space="preserve"> </w:t>
+      </w:r>
+      <w:r>
+        <w:rPr>
+          <w:rFonts w:ascii="Consolas" w:hAnsi="Consolas" w:cs="Consolas"/>
+          <w:b/>
+          <w:bCs/>
+          <w:color w:val="972C78"/>
+          <w:sz w:val="20"/>
+          <w:szCs w:val="20"/>
+        </w:rPr>
+        <w:t>new</w:t>
+      </w:r>
+      <w:r>
+        <w:rPr>
+          <w:rFonts w:ascii="Consolas" w:hAnsi="Consolas" w:cs="Consolas"/>
+          <w:color w:val="000000"/>
+          <w:sz w:val="20"/>
+          <w:szCs w:val="20"/>
+        </w:rPr>
+        <w:t xml:space="preserve"> GPlus  ( </w:t>
+      </w:r>
+      <w:r>
+        <w:rPr>
+          <w:rFonts w:ascii="Consolas" w:hAnsi="Consolas" w:cs="Consolas"/>
+          <w:color w:val="0000C0"/>
+          <w:sz w:val="20"/>
+          <w:szCs w:val="20"/>
+        </w:rPr>
+        <w:t>inChannel0</w:t>
+      </w:r>
+      <w:r>
+        <w:rPr>
+          <w:rFonts w:ascii="Consolas" w:hAnsi="Consolas" w:cs="Consolas"/>
+          <w:color w:val="000000"/>
+          <w:sz w:val="20"/>
+          <w:szCs w:val="20"/>
+        </w:rPr>
+        <w:t xml:space="preserve">: </w:t>
+      </w:r>
+      <w:r>
+        <w:rPr>
+          <w:rFonts w:ascii="Consolas" w:hAnsi="Consolas" w:cs="Consolas"/>
+          <w:color w:val="6A3E3E"/>
+          <w:sz w:val="20"/>
+          <w:szCs w:val="20"/>
+        </w:rPr>
+        <w:t>a</w:t>
+      </w:r>
+      <w:r>
+        <w:rPr>
+          <w:rFonts w:ascii="Consolas" w:hAnsi="Consolas" w:cs="Consolas"/>
+          <w:color w:val="000000"/>
+          <w:sz w:val="20"/>
+          <w:szCs w:val="20"/>
+        </w:rPr>
+        <w:t xml:space="preserve">.in(), </w:t>
+      </w:r>
+    </w:p>
+    <w:p>
+      <w:pPr>
+        <w:autoSpaceDE w:val="0"/>
+        <w:autoSpaceDN w:val="0"/>
+        <w:adjustRightInd w:val="0"/>
+        <w:spacing w:after="0" w:line="240" w:lineRule="auto"/>
+        <w:rPr>
+          <w:rFonts w:ascii="Consolas" w:hAnsi="Consolas" w:cs="Consolas"/>
+          <w:sz w:val="20"/>
+          <w:szCs w:val="20"/>
+        </w:rPr>
+      </w:pPr>
+      <w:r>
+        <w:rPr>
+          <w:rFonts w:ascii="Consolas" w:hAnsi="Consolas" w:cs="Consolas"/>
+          <w:color w:val="000000"/>
+          <w:sz w:val="20"/>
+          <w:szCs w:val="20"/>
+        </w:rPr>
+        <w:t xml:space="preserve">                            </w:t>
+      </w:r>
+      <w:r>
+        <w:rPr>
+          <w:rFonts w:ascii="Consolas" w:hAnsi="Consolas" w:cs="Consolas"/>
+          <w:color w:val="000000"/>
+          <w:sz w:val="20"/>
+          <w:szCs w:val="20"/>
+        </w:rPr>
+        <w:tab/>
+      </w:r>
+      <w:r>
+        <w:rPr>
+          <w:rFonts w:ascii="Consolas" w:hAnsi="Consolas" w:cs="Consolas"/>
+          <w:color w:val="000000"/>
+          <w:sz w:val="20"/>
+          <w:szCs w:val="20"/>
+        </w:rPr>
+        <w:tab/>
+        <w:t xml:space="preserve">       </w:t>
+      </w:r>
+      <w:r>
+        <w:rPr>
+          <w:rFonts w:ascii="Consolas" w:hAnsi="Consolas" w:cs="Consolas"/>
+          <w:color w:val="0000C0"/>
+          <w:sz w:val="20"/>
+          <w:szCs w:val="20"/>
+        </w:rPr>
+        <w:t>inChannel1</w:t>
+      </w:r>
+      <w:r>
+        <w:rPr>
+          <w:rFonts w:ascii="Consolas" w:hAnsi="Consolas" w:cs="Consolas"/>
+          <w:color w:val="000000"/>
+          <w:sz w:val="20"/>
+          <w:szCs w:val="20"/>
+        </w:rPr>
+        <w:t xml:space="preserve">: </w:t>
+      </w:r>
+      <w:r>
+        <w:rPr>
+          <w:rFonts w:ascii="Consolas" w:hAnsi="Consolas" w:cs="Consolas"/>
+          <w:color w:val="6A3E3E"/>
+          <w:sz w:val="20"/>
+          <w:szCs w:val="20"/>
+        </w:rPr>
+        <w:t>d</w:t>
+      </w:r>
+      <w:r>
+        <w:rPr>
+          <w:rFonts w:ascii="Consolas" w:hAnsi="Consolas" w:cs="Consolas"/>
+          <w:color w:val="000000"/>
+          <w:sz w:val="20"/>
+          <w:szCs w:val="20"/>
+        </w:rPr>
+        <w:t xml:space="preserve">.in(), </w:t>
+      </w:r>
+    </w:p>
+    <w:p>
+      <w:pPr>
+        <w:autoSpaceDE w:val="0"/>
+        <w:autoSpaceDN w:val="0"/>
+        <w:adjustRightInd w:val="0"/>
+        <w:spacing w:after="0" w:line="240" w:lineRule="auto"/>
+        <w:rPr>
+          <w:rFonts w:ascii="Consolas" w:hAnsi="Consolas" w:cs="Consolas"/>
+          <w:sz w:val="20"/>
+          <w:szCs w:val="20"/>
+        </w:rPr>
+      </w:pPr>
+      <w:r>
+        <w:rPr>
+          <w:rFonts w:ascii="Consolas" w:hAnsi="Consolas" w:cs="Consolas"/>
+          <w:color w:val="000000"/>
+          <w:sz w:val="20"/>
+          <w:szCs w:val="20"/>
+        </w:rPr>
+        <w:t xml:space="preserve">                            </w:t>
+      </w:r>
+      <w:r>
+        <w:rPr>
+          <w:rFonts w:ascii="Consolas" w:hAnsi="Consolas" w:cs="Consolas"/>
+          <w:color w:val="000000"/>
+          <w:sz w:val="20"/>
+          <w:szCs w:val="20"/>
+        </w:rPr>
+        <w:tab/>
+      </w:r>
+      <w:r>
+        <w:rPr>
+          <w:rFonts w:ascii="Consolas" w:hAnsi="Consolas" w:cs="Consolas"/>
+          <w:color w:val="000000"/>
+          <w:sz w:val="20"/>
+          <w:szCs w:val="20"/>
+        </w:rPr>
+        <w:tab/>
+        <w:t xml:space="preserve">       </w:t>
+      </w:r>
+      <w:r>
+        <w:rPr>
+          <w:rFonts w:ascii="Consolas" w:hAnsi="Consolas" w:cs="Consolas"/>
+          <w:color w:val="0000C0"/>
+          <w:sz w:val="20"/>
+          <w:szCs w:val="20"/>
+        </w:rPr>
+        <w:t>outChannel</w:t>
+      </w:r>
+      <w:r>
+        <w:rPr>
+          <w:rFonts w:ascii="Consolas" w:hAnsi="Consolas" w:cs="Consolas"/>
+          <w:color w:val="000000"/>
+          <w:sz w:val="20"/>
+          <w:szCs w:val="20"/>
+        </w:rPr>
+        <w:t xml:space="preserve">: </w:t>
+      </w:r>
+      <w:r>
+        <w:rPr>
+          <w:rFonts w:ascii="Consolas" w:hAnsi="Consolas" w:cs="Consolas"/>
+          <w:color w:val="0000C0"/>
+          <w:sz w:val="20"/>
+          <w:szCs w:val="20"/>
+        </w:rPr>
+        <w:t>outChannel</w:t>
+      </w:r>
+      <w:r>
+        <w:rPr>
+          <w:rFonts w:ascii="Consolas" w:hAnsi="Consolas" w:cs="Consolas"/>
+          <w:color w:val="000000"/>
+          <w:sz w:val="20"/>
+          <w:szCs w:val="20"/>
+        </w:rPr>
+        <w:t xml:space="preserve"> ) </w:t>
+      </w:r>
+    </w:p>
+    <w:p>
+      <w:r>
+        <w:rPr>
+          <w:rFonts w:ascii="Consolas" w:hAnsi="Consolas" w:cs="Consolas"/>
+          <w:color w:val="000000"/>
+          <w:sz w:val="20"/>
+          <w:szCs w:val="20"/>
+        </w:rPr>
+        <w:t xml:space="preserve">                            </w:t>
+      </w:r>
+      <w:r>
+        <w:rPr>
+          <w:rFonts w:ascii="Consolas" w:hAnsi="Consolas" w:cs="Consolas"/>
+          <w:color w:val="000000"/>
+          <w:sz w:val="20"/>
+          <w:szCs w:val="20"/>
+        </w:rPr>
+        <w:t xml:space="preserve"> </w:t>
+      </w:r>
+      <w:r>
+        <w:rPr>
+          <w:rFonts w:ascii="Consolas" w:hAnsi="Consolas" w:cs="Consolas"/>
+          <w:color w:val="000000"/>
+          <w:sz w:val="20"/>
+          <w:szCs w:val="20"/>
+        </w:rPr>
+        <w:t>]</w:t>
+      </w:r>
+    </w:p>
+    <w:p>
+      <w:pPr>
+        <w:rPr>
+          <w:b/>
+        </w:rPr>
+      </w:pPr>
+    </w:p>
+    <w:p>
+      <w:pPr>
+        <w:rPr>
+          <w:b/>
+          <w:sz w:val="24"/>
+        </w:rPr>
+      </w:pPr>
+      <w:r>
+        <w:rPr>
+          <w:b/>
+          <w:sz w:val="24"/>
+        </w:rPr>
+        <w:t>Output - negator</w:t>
+      </w:r>
+    </w:p>
+    <w:p>
+      <w:pPr>
+        <w:autoSpaceDE w:val="0"/>
+        <w:autoSpaceDN w:val="0"/>
+        <w:adjustRightInd w:val="0"/>
+        <w:spacing w:after="0" w:line="240" w:lineRule="auto"/>
+        <w:rPr>
+          <w:rFonts w:ascii="Consolas" w:hAnsi="Consolas" w:cs="Consolas"/>
+          <w:sz w:val="20"/>
+          <w:szCs w:val="20"/>
+        </w:rPr>
+      </w:pPr>
+      <w:r>
+        <w:rPr>
+          <w:rFonts w:ascii="Consolas" w:hAnsi="Consolas" w:cs="Consolas"/>
+          <w:color w:val="000000"/>
+          <w:sz w:val="20"/>
+          <w:szCs w:val="20"/>
+        </w:rPr>
+        <w:t>Differentiated Numbers - Negator</w:t>
+      </w:r>
+    </w:p>
+    <w:p>
+      <w:pPr>
+        <w:autoSpaceDE w:val="0"/>
+        <w:autoSpaceDN w:val="0"/>
+        <w:adjustRightInd w:val="0"/>
+        <w:spacing w:after="0" w:line="240" w:lineRule="auto"/>
+        <w:rPr>
+          <w:rFonts w:ascii="Consolas" w:hAnsi="Consolas" w:cs="Consolas"/>
+          <w:sz w:val="20"/>
+          <w:szCs w:val="20"/>
+        </w:rPr>
+      </w:pPr>
+      <w:r>
+        <w:rPr>
+          <w:rFonts w:ascii="Consolas" w:hAnsi="Consolas" w:cs="Consolas"/>
+          <w:color w:val="000000"/>
+          <w:sz w:val="20"/>
+          <w:szCs w:val="20"/>
+        </w:rPr>
+        <w:t>0</w:t>
+      </w:r>
+    </w:p>
+    <w:p>
+      <w:pPr>
+        <w:autoSpaceDE w:val="0"/>
+        <w:autoSpaceDN w:val="0"/>
+        <w:adjustRightInd w:val="0"/>
+        <w:spacing w:after="0" w:line="240" w:lineRule="auto"/>
+        <w:rPr>
+          <w:rFonts w:ascii="Consolas" w:hAnsi="Consolas" w:cs="Consolas"/>
+          <w:sz w:val="20"/>
+          <w:szCs w:val="20"/>
+        </w:rPr>
+      </w:pPr>
+      <w:r>
+        <w:rPr>
+          <w:rFonts w:ascii="Consolas" w:hAnsi="Consolas" w:cs="Consolas"/>
+          <w:color w:val="000000"/>
+          <w:sz w:val="20"/>
+          <w:szCs w:val="20"/>
+        </w:rPr>
+        <w:t>1</w:t>
+      </w:r>
+    </w:p>
+    <w:p>
+      <w:pPr>
+        <w:autoSpaceDE w:val="0"/>
+        <w:autoSpaceDN w:val="0"/>
+        <w:adjustRightInd w:val="0"/>
+        <w:spacing w:after="0" w:line="240" w:lineRule="auto"/>
+        <w:rPr>
+          <w:rFonts w:ascii="Consolas" w:hAnsi="Consolas" w:cs="Consolas"/>
+          <w:sz w:val="20"/>
+          <w:szCs w:val="20"/>
+        </w:rPr>
+      </w:pPr>
+      <w:r>
+        <w:rPr>
+          <w:rFonts w:ascii="Consolas" w:hAnsi="Consolas" w:cs="Consolas"/>
+          <w:color w:val="000000"/>
+          <w:sz w:val="20"/>
+          <w:szCs w:val="20"/>
+        </w:rPr>
+        <w:t>2</w:t>
+      </w:r>
+    </w:p>
+    <w:p>
+      <w:pPr>
+        <w:autoSpaceDE w:val="0"/>
+        <w:autoSpaceDN w:val="0"/>
+        <w:adjustRightInd w:val="0"/>
+        <w:spacing w:after="0" w:line="240" w:lineRule="auto"/>
+        <w:rPr>
+          <w:rFonts w:ascii="Consolas" w:hAnsi="Consolas" w:cs="Consolas"/>
+          <w:sz w:val="20"/>
+          <w:szCs w:val="20"/>
+        </w:rPr>
+      </w:pPr>
+      <w:r>
+        <w:rPr>
+          <w:rFonts w:ascii="Consolas" w:hAnsi="Consolas" w:cs="Consolas"/>
+          <w:color w:val="000000"/>
+          <w:sz w:val="20"/>
+          <w:szCs w:val="20"/>
+        </w:rPr>
+        <w:t>3</w:t>
+      </w:r>
+    </w:p>
+    <w:p>
+      <w:pPr>
+        <w:autoSpaceDE w:val="0"/>
+        <w:autoSpaceDN w:val="0"/>
+        <w:adjustRightInd w:val="0"/>
+        <w:spacing w:after="0" w:line="240" w:lineRule="auto"/>
+        <w:rPr>
+          <w:rFonts w:ascii="Consolas" w:hAnsi="Consolas" w:cs="Consolas"/>
+          <w:sz w:val="20"/>
+          <w:szCs w:val="20"/>
+        </w:rPr>
+      </w:pPr>
+      <w:r>
+        <w:rPr>
+          <w:rFonts w:ascii="Consolas" w:hAnsi="Consolas" w:cs="Consolas"/>
+          <w:color w:val="000000"/>
+          <w:sz w:val="20"/>
+          <w:szCs w:val="20"/>
+        </w:rPr>
+        <w:t>4</w:t>
+      </w:r>
+    </w:p>
+    <w:p>
+      <w:pPr>
+        <w:autoSpaceDE w:val="0"/>
+        <w:autoSpaceDN w:val="0"/>
+        <w:adjustRightInd w:val="0"/>
+        <w:spacing w:after="0" w:line="240" w:lineRule="auto"/>
+        <w:rPr>
+          <w:rFonts w:ascii="Consolas" w:hAnsi="Consolas" w:cs="Consolas"/>
+          <w:sz w:val="20"/>
+          <w:szCs w:val="20"/>
+        </w:rPr>
+      </w:pPr>
+      <w:r>
+        <w:rPr>
+          <w:rFonts w:ascii="Consolas" w:hAnsi="Consolas" w:cs="Consolas"/>
+          <w:color w:val="000000"/>
+          <w:sz w:val="20"/>
+          <w:szCs w:val="20"/>
+        </w:rPr>
+        <w:t>5</w:t>
+      </w:r>
+    </w:p>
+    <w:p>
+      <w:pPr>
+        <w:autoSpaceDE w:val="0"/>
+        <w:autoSpaceDN w:val="0"/>
+        <w:adjustRightInd w:val="0"/>
+        <w:spacing w:after="0" w:line="240" w:lineRule="auto"/>
+        <w:rPr>
+          <w:rFonts w:ascii="Consolas" w:hAnsi="Consolas" w:cs="Consolas"/>
+          <w:sz w:val="20"/>
+          <w:szCs w:val="20"/>
+        </w:rPr>
+      </w:pPr>
+      <w:r>
+        <w:rPr>
+          <w:rFonts w:ascii="Consolas" w:hAnsi="Consolas" w:cs="Consolas"/>
+          <w:color w:val="000000"/>
+          <w:sz w:val="20"/>
+          <w:szCs w:val="20"/>
+        </w:rPr>
+        <w:t>6</w:t>
+      </w:r>
+    </w:p>
+    <w:p>
+      <w:pPr>
+        <w:autoSpaceDE w:val="0"/>
+        <w:autoSpaceDN w:val="0"/>
+        <w:adjustRightInd w:val="0"/>
+        <w:spacing w:after="0" w:line="240" w:lineRule="auto"/>
+        <w:rPr>
+          <w:rFonts w:ascii="Consolas" w:hAnsi="Consolas" w:cs="Consolas"/>
+          <w:sz w:val="20"/>
+          <w:szCs w:val="20"/>
+        </w:rPr>
+      </w:pPr>
+      <w:r>
+        <w:rPr>
+          <w:rFonts w:ascii="Consolas" w:hAnsi="Consolas" w:cs="Consolas"/>
+          <w:color w:val="000000"/>
+          <w:sz w:val="20"/>
+          <w:szCs w:val="20"/>
+        </w:rPr>
+        <w:t>7</w:t>
+      </w:r>
+    </w:p>
+    <w:p>
+      <w:pPr>
+        <w:autoSpaceDE w:val="0"/>
+        <w:autoSpaceDN w:val="0"/>
+        <w:adjustRightInd w:val="0"/>
+        <w:spacing w:after="0" w:line="240" w:lineRule="auto"/>
+        <w:rPr>
+          <w:rFonts w:ascii="Consolas" w:hAnsi="Consolas" w:cs="Consolas"/>
+          <w:sz w:val="20"/>
+          <w:szCs w:val="20"/>
+        </w:rPr>
+      </w:pPr>
+      <w:r>
+        <w:rPr>
+          <w:rFonts w:ascii="Consolas" w:hAnsi="Consolas" w:cs="Consolas"/>
+          <w:color w:val="000000"/>
+          <w:sz w:val="20"/>
+          <w:szCs w:val="20"/>
+        </w:rPr>
+        <w:t>8</w:t>
+      </w:r>
+    </w:p>
+    <w:p>
+      <w:pPr>
+        <w:autoSpaceDE w:val="0"/>
+        <w:autoSpaceDN w:val="0"/>
+        <w:adjustRightInd w:val="0"/>
+        <w:spacing w:after="0" w:line="240" w:lineRule="auto"/>
+        <w:rPr>
+          <w:rFonts w:ascii="Consolas" w:hAnsi="Consolas" w:cs="Consolas"/>
+          <w:sz w:val="20"/>
+          <w:szCs w:val="20"/>
+        </w:rPr>
+      </w:pPr>
+      <w:r>
+        <w:rPr>
+          <w:rFonts w:ascii="Consolas" w:hAnsi="Consolas" w:cs="Consolas"/>
+          <w:color w:val="000000"/>
+          <w:sz w:val="20"/>
+          <w:szCs w:val="20"/>
+        </w:rPr>
+        <w:t>9</w:t>
+      </w:r>
+    </w:p>
+    <w:p>
+      <w:pPr>
+        <w:autoSpaceDE w:val="0"/>
+        <w:autoSpaceDN w:val="0"/>
+        <w:adjustRightInd w:val="0"/>
+        <w:spacing w:after="0" w:line="240" w:lineRule="auto"/>
+        <w:rPr>
+          <w:rFonts w:ascii="Consolas" w:hAnsi="Consolas" w:cs="Consolas"/>
+          <w:sz w:val="20"/>
+          <w:szCs w:val="20"/>
+        </w:rPr>
+      </w:pPr>
+      <w:r>
+        <w:rPr>
+          <w:rFonts w:ascii="Consolas" w:hAnsi="Consolas" w:cs="Consolas"/>
+          <w:color w:val="000000"/>
+          <w:sz w:val="20"/>
+          <w:szCs w:val="20"/>
+        </w:rPr>
+        <w:t>10</w:t>
+      </w:r>
+    </w:p>
+    <w:p>
+      <w:pPr>
+        <w:autoSpaceDE w:val="0"/>
+        <w:autoSpaceDN w:val="0"/>
+        <w:adjustRightInd w:val="0"/>
+        <w:spacing w:after="0" w:line="240" w:lineRule="auto"/>
+        <w:rPr>
+          <w:rFonts w:ascii="Consolas" w:hAnsi="Consolas" w:cs="Consolas"/>
+          <w:sz w:val="20"/>
+          <w:szCs w:val="20"/>
+        </w:rPr>
+      </w:pPr>
+      <w:r>
+        <w:rPr>
+          <w:rFonts w:ascii="Consolas" w:hAnsi="Consolas" w:cs="Consolas"/>
+          <w:color w:val="000000"/>
+          <w:sz w:val="20"/>
+          <w:szCs w:val="20"/>
+        </w:rPr>
+        <w:t>11</w:t>
+      </w:r>
+    </w:p>
+    <w:p>
+      <w:pPr>
+        <w:autoSpaceDE w:val="0"/>
+        <w:autoSpaceDN w:val="0"/>
+        <w:adjustRightInd w:val="0"/>
+        <w:spacing w:after="0" w:line="240" w:lineRule="auto"/>
+        <w:rPr>
+          <w:rFonts w:ascii="Consolas" w:hAnsi="Consolas" w:cs="Consolas"/>
+          <w:sz w:val="20"/>
+          <w:szCs w:val="20"/>
+        </w:rPr>
+      </w:pPr>
+      <w:r>
+        <w:rPr>
+          <w:rFonts w:ascii="Consolas" w:hAnsi="Consolas" w:cs="Consolas"/>
+          <w:color w:val="000000"/>
+          <w:sz w:val="20"/>
+          <w:szCs w:val="20"/>
+        </w:rPr>
+        <w:t>12</w:t>
+      </w:r>
+    </w:p>
+    <w:p>
+      <w:pPr>
+        <w:autoSpaceDE w:val="0"/>
+        <w:autoSpaceDN w:val="0"/>
+        <w:adjustRightInd w:val="0"/>
+        <w:spacing w:after="0" w:line="240" w:lineRule="auto"/>
+        <w:rPr>
+          <w:rFonts w:ascii="Consolas" w:hAnsi="Consolas" w:cs="Consolas"/>
+          <w:sz w:val="20"/>
+          <w:szCs w:val="20"/>
+        </w:rPr>
+      </w:pPr>
+      <w:r>
+        <w:rPr>
+          <w:rFonts w:ascii="Consolas" w:hAnsi="Consolas" w:cs="Consolas"/>
+          <w:color w:val="000000"/>
+          <w:sz w:val="20"/>
+          <w:szCs w:val="20"/>
+        </w:rPr>
+        <w:t>13</w:t>
+      </w:r>
+    </w:p>
+    <w:p>
+      <w:pPr>
+        <w:autoSpaceDE w:val="0"/>
+        <w:autoSpaceDN w:val="0"/>
+        <w:adjustRightInd w:val="0"/>
+        <w:spacing w:after="0" w:line="240" w:lineRule="auto"/>
+        <w:rPr>
+          <w:rFonts w:ascii="Consolas" w:hAnsi="Consolas" w:cs="Consolas"/>
+          <w:sz w:val="20"/>
+          <w:szCs w:val="20"/>
+        </w:rPr>
+      </w:pPr>
+      <w:r>
+        <w:rPr>
+          <w:rFonts w:ascii="Consolas" w:hAnsi="Consolas" w:cs="Consolas"/>
+          <w:color w:val="000000"/>
+          <w:sz w:val="20"/>
+          <w:szCs w:val="20"/>
+        </w:rPr>
+        <w:t>14</w:t>
+      </w:r>
+    </w:p>
+    <w:p>
+      <w:pPr>
+        <w:autoSpaceDE w:val="0"/>
+        <w:autoSpaceDN w:val="0"/>
+        <w:adjustRightInd w:val="0"/>
+        <w:spacing w:after="0" w:line="240" w:lineRule="auto"/>
+        <w:rPr>
+          <w:rFonts w:ascii="Consolas" w:hAnsi="Consolas" w:cs="Consolas"/>
+          <w:sz w:val="20"/>
+          <w:szCs w:val="20"/>
+        </w:rPr>
+      </w:pPr>
+      <w:r>
+        <w:rPr>
+          <w:rFonts w:ascii="Consolas" w:hAnsi="Consolas" w:cs="Consolas"/>
+          <w:color w:val="000000"/>
+          <w:sz w:val="20"/>
+          <w:szCs w:val="20"/>
+        </w:rPr>
+        <w:t>15</w:t>
+      </w:r>
+    </w:p>
+    <w:p>
+      <w:pPr>
+        <w:autoSpaceDE w:val="0"/>
+        <w:autoSpaceDN w:val="0"/>
+        <w:adjustRightInd w:val="0"/>
+        <w:spacing w:after="0" w:line="240" w:lineRule="auto"/>
+        <w:rPr>
+          <w:rFonts w:ascii="Consolas" w:hAnsi="Consolas" w:cs="Consolas"/>
+          <w:sz w:val="20"/>
+          <w:szCs w:val="20"/>
+        </w:rPr>
+      </w:pPr>
+      <w:r>
+        <w:rPr>
+          <w:rFonts w:ascii="Consolas" w:hAnsi="Consolas" w:cs="Consolas"/>
+          <w:color w:val="000000"/>
+          <w:sz w:val="20"/>
+          <w:szCs w:val="20"/>
+        </w:rPr>
+        <w:t>16</w:t>
+      </w:r>
+    </w:p>
+    <w:p>
+      <w:pPr>
+        <w:autoSpaceDE w:val="0"/>
+        <w:autoSpaceDN w:val="0"/>
+        <w:adjustRightInd w:val="0"/>
+        <w:spacing w:after="0" w:line="240" w:lineRule="auto"/>
+        <w:rPr>
+          <w:rFonts w:ascii="Consolas" w:hAnsi="Consolas" w:cs="Consolas"/>
+          <w:sz w:val="20"/>
+          <w:szCs w:val="20"/>
+        </w:rPr>
+      </w:pPr>
+      <w:r>
+        <w:rPr>
+          <w:rFonts w:ascii="Consolas" w:hAnsi="Consolas" w:cs="Consolas"/>
+          <w:color w:val="000000"/>
+          <w:sz w:val="20"/>
+          <w:szCs w:val="20"/>
+        </w:rPr>
+        <w:t>17</w:t>
+      </w:r>
+    </w:p>
+    <w:p>
+      <w:pPr>
+        <w:autoSpaceDE w:val="0"/>
+        <w:autoSpaceDN w:val="0"/>
+        <w:adjustRightInd w:val="0"/>
+        <w:spacing w:after="0" w:line="240" w:lineRule="auto"/>
+        <w:rPr>
+          <w:rFonts w:ascii="Consolas" w:hAnsi="Consolas" w:cs="Consolas"/>
+          <w:sz w:val="20"/>
+          <w:szCs w:val="20"/>
+        </w:rPr>
+      </w:pPr>
+      <w:r>
+        <w:rPr>
+          <w:rFonts w:ascii="Consolas" w:hAnsi="Consolas" w:cs="Consolas"/>
+          <w:color w:val="000000"/>
+          <w:sz w:val="20"/>
+          <w:szCs w:val="20"/>
+        </w:rPr>
+        <w:t>18</w:t>
+      </w:r>
+    </w:p>
+    <w:p>
+      <w:pPr>
+        <w:autoSpaceDE w:val="0"/>
+        <w:autoSpaceDN w:val="0"/>
+        <w:adjustRightInd w:val="0"/>
+        <w:spacing w:after="0" w:line="240" w:lineRule="auto"/>
+        <w:rPr>
+          <w:rFonts w:ascii="Consolas" w:hAnsi="Consolas" w:cs="Consolas"/>
+          <w:sz w:val="20"/>
+          <w:szCs w:val="20"/>
+        </w:rPr>
+      </w:pPr>
+      <w:r>
+        <w:rPr>
+          <w:rFonts w:ascii="Consolas" w:hAnsi="Consolas" w:cs="Consolas"/>
+          <w:color w:val="000000"/>
+          <w:sz w:val="20"/>
+          <w:szCs w:val="20"/>
+        </w:rPr>
+        <w:t>19</w:t>
+      </w:r>
+    </w:p>
+    <w:p>
+      <w:r>
+        <w:rPr>
+          <w:rFonts w:ascii="Consolas" w:hAnsi="Consolas" w:cs="Consolas"/>
+          <w:color w:val="000000"/>
+          <w:sz w:val="20"/>
+          <w:szCs w:val="20"/>
+        </w:rPr>
+        <w:t>20</w:t>
+      </w:r>
+    </w:p>
+    <w:p>
+      <w:pPr>
+        <w:rPr>
+          <w:b/>
+          <w:sz w:val="24"/>
+        </w:rPr>
+      </w:pPr>
+      <w:r>
+        <w:rPr>
+          <w:b/>
+          <w:sz w:val="24"/>
+        </w:rPr>
+        <w:t>Question</w:t>
+      </w:r>
+    </w:p>
+    <w:p>
+      <w:r>
+        <w:t xml:space="preserve">I believe the Minus version is much simpler to understand and the Minus process will probably be reused way more often as its pretty much the same as the Plus process, which is reused all the time. The only problem is that if you want to insert the </w:t>
+      </w:r>
+      <w:r>
+        <w:t>Minus process</w:t>
+      </w:r>
+      <w:r>
+        <w:t xml:space="preserve">, you </w:t>
+      </w:r>
+      <w:r>
+        <w:t>must</w:t>
+      </w:r>
+      <w:r>
+        <w:t xml:space="preserve"> be careful about the order of subtraction. </w:t>
+      </w:r>
+    </w:p>
+    <w:p/>
+    <w:p/>
+    <w:p/>
+    <w:p/>
+    <w:p/>
+    <w:p>
+      <w:pPr>
+        <w:rPr>
+          <w:b/>
+          <w:sz w:val="28"/>
+          <w:u w:val="single"/>
+        </w:rPr>
+      </w:pPr>
+      <w:r>
+        <w:rPr>
+          <w:b/>
+          <w:sz w:val="28"/>
+          <w:u w:val="single"/>
+        </w:rPr>
+        <w:lastRenderedPageBreak/>
+        <w:t>Exercise 3-2</w:t>
+      </w:r>
+    </w:p>
+    <w:p>
+      <w:pPr>
+        <w:rPr>
+          <w:b/>
+          <w:sz w:val="24"/>
+        </w:rPr>
+      </w:pPr>
+      <w:proofErr w:type="spellStart"/>
+      <w:r>
+        <w:rPr>
+          <w:b/>
+          <w:sz w:val="24"/>
+        </w:rPr>
+        <w:t>GSCopy.groovy</w:t>
+      </w:r>
+      <w:proofErr w:type="spellEnd"/>
+    </w:p>
+    <w:p>
+      <w:pPr>
+        <w:autoSpaceDE w:val="0"/>
+        <w:autoSpaceDN w:val="0"/>
+        <w:adjustRightInd w:val="0"/>
+        <w:spacing w:after="0" w:line="240" w:lineRule="auto"/>
+        <w:rPr>
+          <w:rFonts w:ascii="Consolas" w:hAnsi="Consolas" w:cs="Consolas"/>
+          <w:sz w:val="20"/>
+          <w:szCs w:val="20"/>
+        </w:rPr>
+      </w:pPr>
+      <w:r>
+        <w:rPr>
+          <w:rFonts w:ascii="Consolas" w:hAnsi="Consolas" w:cs="Consolas"/>
+          <w:color w:val="000000"/>
+          <w:sz w:val="20"/>
+          <w:szCs w:val="20"/>
+        </w:rPr>
+        <w:t xml:space="preserve">      </w:t>
+      </w:r>
+      <w:r>
+        <w:rPr>
+          <w:rFonts w:ascii="Consolas" w:hAnsi="Consolas" w:cs="Consolas"/>
+          <w:b/>
+          <w:bCs/>
+          <w:color w:val="972C78"/>
+          <w:sz w:val="20"/>
+          <w:szCs w:val="20"/>
+        </w:rPr>
+        <w:t>def</w:t>
+      </w:r>
+      <w:r>
+        <w:rPr>
+          <w:rFonts w:ascii="Consolas" w:hAnsi="Consolas" w:cs="Consolas"/>
+          <w:color w:val="000000"/>
+          <w:sz w:val="20"/>
+          <w:szCs w:val="20"/>
+        </w:rPr>
+        <w:t xml:space="preserve"> </w:t>
+      </w:r>
+      <w:proofErr w:type="spellStart"/>
+      <w:r>
+        <w:rPr>
+          <w:rFonts w:ascii="Consolas" w:hAnsi="Consolas" w:cs="Consolas"/>
+          <w:color w:val="6A3E3E"/>
+          <w:sz w:val="20"/>
+          <w:szCs w:val="20"/>
+        </w:rPr>
+        <w:t>i</w:t>
+      </w:r>
+      <w:proofErr w:type="spellEnd"/>
+      <w:r>
+        <w:rPr>
+          <w:rFonts w:ascii="Consolas" w:hAnsi="Consolas" w:cs="Consolas"/>
+          <w:color w:val="000000"/>
+          <w:sz w:val="20"/>
+          <w:szCs w:val="20"/>
+        </w:rPr>
+        <w:t xml:space="preserve"> = </w:t>
+      </w:r>
+      <w:proofErr w:type="spellStart"/>
+      <w:r>
+        <w:rPr>
+          <w:rFonts w:ascii="Consolas" w:hAnsi="Consolas" w:cs="Consolas"/>
+          <w:color w:val="0000C0"/>
+          <w:sz w:val="20"/>
+          <w:szCs w:val="20"/>
+        </w:rPr>
+        <w:t>inChannel</w:t>
+      </w:r>
+      <w:r>
+        <w:rPr>
+          <w:rFonts w:ascii="Consolas" w:hAnsi="Consolas" w:cs="Consolas"/>
+          <w:color w:val="000000"/>
+          <w:sz w:val="20"/>
+          <w:szCs w:val="20"/>
+        </w:rPr>
+        <w:t>.read</w:t>
+      </w:r>
+      <w:proofErr w:type="spellEnd"/>
+      <w:r>
+        <w:rPr>
+          <w:rFonts w:ascii="Consolas" w:hAnsi="Consolas" w:cs="Consolas"/>
+          <w:color w:val="000000"/>
+          <w:sz w:val="20"/>
+          <w:szCs w:val="20"/>
+        </w:rPr>
+        <w:t>()</w:t>
+      </w:r>
+    </w:p>
+    <w:p>
+      <w:pPr>
+        <w:autoSpaceDE w:val="0"/>
+        <w:autoSpaceDN w:val="0"/>
+        <w:adjustRightInd w:val="0"/>
+        <w:spacing w:after="0" w:line="240" w:lineRule="auto"/>
+        <w:rPr>
+          <w:rFonts w:ascii="Consolas" w:hAnsi="Consolas" w:cs="Consolas"/>
+          <w:sz w:val="20"/>
+          <w:szCs w:val="20"/>
+        </w:rPr>
+      </w:pPr>
+      <w:r>
+        <w:rPr>
+          <w:rFonts w:ascii="Consolas" w:hAnsi="Consolas" w:cs="Consolas"/>
+          <w:color w:val="000000"/>
+          <w:sz w:val="20"/>
+          <w:szCs w:val="20"/>
+        </w:rPr>
+        <w:t xml:space="preserve">      </w:t>
+      </w:r>
+      <w:r>
+        <w:rPr>
+          <w:rFonts w:ascii="Consolas" w:hAnsi="Consolas" w:cs="Consolas"/>
+          <w:color w:val="3F7F5F"/>
+          <w:sz w:val="20"/>
+          <w:szCs w:val="20"/>
+        </w:rPr>
+        <w:t>// output the input value in sequence to each output channel</w:t>
+      </w:r>
+    </w:p>
+    <w:p>
+      <w:pPr>
+        <w:autoSpaceDE w:val="0"/>
+        <w:autoSpaceDN w:val="0"/>
+        <w:adjustRightInd w:val="0"/>
+        <w:spacing w:after="0" w:line="240" w:lineRule="auto"/>
+        <w:ind w:firstLine="720"/>
+        <w:rPr>
+          <w:rFonts w:ascii="Consolas" w:hAnsi="Consolas" w:cs="Consolas"/>
+          <w:sz w:val="20"/>
+          <w:szCs w:val="20"/>
+        </w:rPr>
+      </w:pPr>
+      <w:r>
+        <w:rPr>
+          <w:rFonts w:ascii="Consolas" w:hAnsi="Consolas" w:cs="Consolas"/>
+          <w:color w:val="0000C0"/>
+          <w:sz w:val="20"/>
+          <w:szCs w:val="20"/>
+        </w:rPr>
+        <w:t>outChannel0</w:t>
+      </w:r>
+      <w:r>
+        <w:rPr>
+          <w:rFonts w:ascii="Consolas" w:hAnsi="Consolas" w:cs="Consolas"/>
+          <w:color w:val="000000"/>
+          <w:sz w:val="20"/>
+          <w:szCs w:val="20"/>
+        </w:rPr>
+        <w:t>.write(</w:t>
+      </w:r>
+      <w:proofErr w:type="spellStart"/>
+      <w:r>
+        <w:rPr>
+          <w:rFonts w:ascii="Consolas" w:hAnsi="Consolas" w:cs="Consolas"/>
+          <w:color w:val="6A3E3E"/>
+          <w:sz w:val="20"/>
+          <w:szCs w:val="20"/>
+        </w:rPr>
+        <w:t>i</w:t>
+      </w:r>
+      <w:proofErr w:type="spellEnd"/>
+      <w:r>
+        <w:rPr>
+          <w:rFonts w:ascii="Consolas" w:hAnsi="Consolas" w:cs="Consolas"/>
+          <w:color w:val="000000"/>
+          <w:sz w:val="20"/>
+          <w:szCs w:val="20"/>
+        </w:rPr>
+        <w:t>)</w:t>
+      </w:r>
+    </w:p>
+    <w:p>
+      <w:pPr>
+        <w:rPr>
+          <w:b/>
+          <w:sz w:val="24"/>
+        </w:rPr>
+      </w:pPr>
+      <w:r>
+        <w:rPr>
+          <w:rFonts w:ascii="Consolas" w:hAnsi="Consolas" w:cs="Consolas"/>
+          <w:color w:val="000000"/>
+          <w:sz w:val="20"/>
+          <w:szCs w:val="20"/>
+        </w:rPr>
+        <w:tab/>
+      </w:r>
+      <w:r>
+        <w:rPr>
+          <w:rFonts w:ascii="Consolas" w:hAnsi="Consolas" w:cs="Consolas"/>
+          <w:color w:val="0000C0"/>
+          <w:sz w:val="20"/>
+          <w:szCs w:val="20"/>
+        </w:rPr>
+        <w:t>outChannel1</w:t>
+      </w:r>
+      <w:r>
+        <w:rPr>
+          <w:rFonts w:ascii="Consolas" w:hAnsi="Consolas" w:cs="Consolas"/>
+          <w:color w:val="000000"/>
+          <w:sz w:val="20"/>
+          <w:szCs w:val="20"/>
+        </w:rPr>
+        <w:t>.write(</w:t>
+      </w:r>
+      <w:proofErr w:type="spellStart"/>
+      <w:r>
+        <w:rPr>
+          <w:rFonts w:ascii="Consolas" w:hAnsi="Consolas" w:cs="Consolas"/>
+          <w:color w:val="6A3E3E"/>
+          <w:sz w:val="20"/>
+          <w:szCs w:val="20"/>
+        </w:rPr>
+        <w:t>i</w:t>
+      </w:r>
+      <w:proofErr w:type="spellEnd"/>
+      <w:r>
+        <w:rPr>
+          <w:rFonts w:ascii="Consolas" w:hAnsi="Consolas" w:cs="Consolas"/>
+          <w:color w:val="000000"/>
+          <w:sz w:val="20"/>
+          <w:szCs w:val="20"/>
+        </w:rPr>
+        <w:t>)</w:t>
+      </w:r>
+    </w:p>
+    <w:p>
+      <w:pPr>
+        <w:rPr>
+          <w:color w:val="000000" w:themeColor="text1"/>
+          <w:sz w:val="24"/>
+        </w:rPr>
+      </w:pPr>
+    </w:p>
+    <w:p>
+      <w:pPr>
+        <w:rPr>
+          <w:b/>
+          <w:sz w:val="24"/>
+        </w:rPr>
+      </w:pPr>
+      <w:proofErr w:type="spellStart"/>
+      <w:r>
+        <w:rPr>
+          <w:b/>
+          <w:sz w:val="24"/>
+        </w:rPr>
+        <w:t>GSquares.groovy</w:t>
+      </w:r>
+      <w:proofErr w:type="spellEnd"/>
+      <w:r>
+        <w:rPr>
+          <w:b/>
+          <w:sz w:val="24"/>
+        </w:rPr>
+        <w:t xml:space="preserve"> Version A</w:t>
+      </w:r>
+    </w:p>
+    <w:p>
+      <w:pPr>
+        <w:autoSpaceDE w:val="0"/>
+        <w:autoSpaceDN w:val="0"/>
+        <w:adjustRightInd w:val="0"/>
+        <w:spacing w:after="0" w:line="240" w:lineRule="auto"/>
+        <w:rPr>
+          <w:rFonts w:ascii="Consolas" w:hAnsi="Consolas" w:cs="Consolas"/>
+          <w:sz w:val="20"/>
+          <w:szCs w:val="20"/>
+        </w:rPr>
+      </w:pPr>
+      <w:r>
+        <w:rPr>
+          <w:rFonts w:ascii="Consolas" w:hAnsi="Consolas" w:cs="Consolas"/>
+          <w:color w:val="000000"/>
+          <w:sz w:val="20"/>
+          <w:szCs w:val="20"/>
+        </w:rPr>
+        <w:t xml:space="preserve">    </w:t>
+      </w:r>
+      <w:r>
+        <w:rPr>
+          <w:rFonts w:ascii="Consolas" w:hAnsi="Consolas" w:cs="Consolas"/>
+          <w:b/>
+          <w:bCs/>
+          <w:color w:val="972C78"/>
+          <w:sz w:val="20"/>
+          <w:szCs w:val="20"/>
+        </w:rPr>
+        <w:t>def</w:t>
+      </w:r>
+      <w:r>
+        <w:rPr>
+          <w:rFonts w:ascii="Consolas" w:hAnsi="Consolas" w:cs="Consolas"/>
+          <w:color w:val="000000"/>
+          <w:sz w:val="20"/>
+          <w:szCs w:val="20"/>
+        </w:rPr>
+        <w:t xml:space="preserve"> </w:t>
+      </w:r>
+      <w:proofErr w:type="spellStart"/>
+      <w:r>
+        <w:rPr>
+          <w:rFonts w:ascii="Consolas" w:hAnsi="Consolas" w:cs="Consolas"/>
+          <w:color w:val="6A3E3E"/>
+          <w:sz w:val="20"/>
+          <w:szCs w:val="20"/>
+        </w:rPr>
+        <w:t>testList</w:t>
+      </w:r>
+      <w:proofErr w:type="spellEnd"/>
+      <w:r>
+        <w:rPr>
+          <w:rFonts w:ascii="Consolas" w:hAnsi="Consolas" w:cs="Consolas"/>
+          <w:color w:val="000000"/>
+          <w:sz w:val="20"/>
+          <w:szCs w:val="20"/>
+        </w:rPr>
+        <w:t xml:space="preserve"> =  [ </w:t>
+      </w:r>
+      <w:r>
+        <w:rPr>
+          <w:rFonts w:ascii="Consolas" w:hAnsi="Consolas" w:cs="Consolas"/>
+          <w:b/>
+          <w:bCs/>
+          <w:color w:val="972C78"/>
+          <w:sz w:val="20"/>
+          <w:szCs w:val="20"/>
+        </w:rPr>
+        <w:t>new</w:t>
+      </w:r>
+      <w:r>
+        <w:rPr>
+          <w:rFonts w:ascii="Consolas" w:hAnsi="Consolas" w:cs="Consolas"/>
+          <w:color w:val="000000"/>
+          <w:sz w:val="20"/>
+          <w:szCs w:val="20"/>
+        </w:rPr>
+        <w:t xml:space="preserve"> GNumbers   ( </w:t>
+      </w:r>
+      <w:r>
+        <w:rPr>
+          <w:rFonts w:ascii="Consolas" w:hAnsi="Consolas" w:cs="Consolas"/>
+          <w:color w:val="0000C0"/>
+          <w:sz w:val="20"/>
+          <w:szCs w:val="20"/>
+        </w:rPr>
+        <w:t>outChannel</w:t>
+      </w:r>
+      <w:r>
+        <w:rPr>
+          <w:rFonts w:ascii="Consolas" w:hAnsi="Consolas" w:cs="Consolas"/>
+          <w:color w:val="000000"/>
+          <w:sz w:val="20"/>
+          <w:szCs w:val="20"/>
+        </w:rPr>
+        <w:t xml:space="preserve">: </w:t>
+      </w:r>
+      <w:r>
+        <w:rPr>
+          <w:rFonts w:ascii="Consolas" w:hAnsi="Consolas" w:cs="Consolas"/>
+          <w:color w:val="6A3E3E"/>
+          <w:sz w:val="20"/>
+          <w:szCs w:val="20"/>
+        </w:rPr>
+        <w:t>N2I</w:t>
+      </w:r>
+      <w:r>
+        <w:rPr>
+          <w:rFonts w:ascii="Consolas" w:hAnsi="Consolas" w:cs="Consolas"/>
+          <w:color w:val="000000"/>
+          <w:sz w:val="20"/>
+          <w:szCs w:val="20"/>
+        </w:rPr>
+        <w:t>.out() ),</w:t>
+      </w:r>
+    </w:p>
+    <w:p>
+      <w:pPr>
+        <w:autoSpaceDE w:val="0"/>
+        <w:autoSpaceDN w:val="0"/>
+        <w:adjustRightInd w:val="0"/>
+        <w:spacing w:after="0" w:line="240" w:lineRule="auto"/>
+        <w:rPr>
+          <w:rFonts w:ascii="Consolas" w:hAnsi="Consolas" w:cs="Consolas"/>
+          <w:sz w:val="20"/>
+          <w:szCs w:val="20"/>
+        </w:rPr>
+      </w:pPr>
+      <w:r>
+        <w:rPr>
+          <w:rFonts w:ascii="Consolas" w:hAnsi="Consolas" w:cs="Consolas"/>
+          <w:color w:val="000000"/>
+          <w:sz w:val="20"/>
+          <w:szCs w:val="20"/>
+        </w:rPr>
+        <w:t xml:space="preserve">                      </w:t>
+      </w:r>
+      <w:r>
+        <w:rPr>
+          <w:rFonts w:ascii="Consolas" w:hAnsi="Consolas" w:cs="Consolas"/>
+          <w:b/>
+          <w:bCs/>
+          <w:color w:val="972C78"/>
+          <w:sz w:val="20"/>
+          <w:szCs w:val="20"/>
+        </w:rPr>
+        <w:t>new</w:t>
+      </w:r>
+      <w:r>
+        <w:rPr>
+          <w:rFonts w:ascii="Consolas" w:hAnsi="Consolas" w:cs="Consolas"/>
+          <w:color w:val="000000"/>
+          <w:sz w:val="20"/>
+          <w:szCs w:val="20"/>
+        </w:rPr>
+        <w:t xml:space="preserve"> GIntegrate ( </w:t>
+      </w:r>
+      <w:r>
+        <w:rPr>
+          <w:rFonts w:ascii="Consolas" w:hAnsi="Consolas" w:cs="Consolas"/>
+          <w:color w:val="0000C0"/>
+          <w:sz w:val="20"/>
+          <w:szCs w:val="20"/>
+        </w:rPr>
+        <w:t>inChannel</w:t>
+      </w:r>
+      <w:r>
+        <w:rPr>
+          <w:rFonts w:ascii="Consolas" w:hAnsi="Consolas" w:cs="Consolas"/>
+          <w:color w:val="000000"/>
+          <w:sz w:val="20"/>
+          <w:szCs w:val="20"/>
+        </w:rPr>
+        <w:t xml:space="preserve">: </w:t>
+      </w:r>
+      <w:r>
+        <w:rPr>
+          <w:rFonts w:ascii="Consolas" w:hAnsi="Consolas" w:cs="Consolas"/>
+          <w:color w:val="6A3E3E"/>
+          <w:sz w:val="20"/>
+          <w:szCs w:val="20"/>
+        </w:rPr>
+        <w:t>N2I</w:t>
+      </w:r>
+      <w:r>
+        <w:rPr>
+          <w:rFonts w:ascii="Consolas" w:hAnsi="Consolas" w:cs="Consolas"/>
+          <w:color w:val="000000"/>
+          <w:sz w:val="20"/>
+          <w:szCs w:val="20"/>
+        </w:rPr>
+        <w:t xml:space="preserve">.in(), </w:t>
+      </w:r>
+    </w:p>
+    <w:p>
+      <w:pPr>
+        <w:autoSpaceDE w:val="0"/>
+        <w:autoSpaceDN w:val="0"/>
+        <w:adjustRightInd w:val="0"/>
+        <w:spacing w:after="0" w:line="240" w:lineRule="auto"/>
+        <w:rPr>
+          <w:rFonts w:ascii="Consolas" w:hAnsi="Consolas" w:cs="Consolas"/>
+          <w:sz w:val="20"/>
+          <w:szCs w:val="20"/>
+        </w:rPr>
+      </w:pPr>
+      <w:r>
+        <w:rPr>
+          <w:rFonts w:ascii="Consolas" w:hAnsi="Consolas" w:cs="Consolas"/>
+          <w:color w:val="000000"/>
+          <w:sz w:val="20"/>
+          <w:szCs w:val="20"/>
+        </w:rPr>
+        <w:t xml:space="preserve">                                       </w:t>
+      </w:r>
+      <w:r>
+        <w:rPr>
+          <w:rFonts w:ascii="Consolas" w:hAnsi="Consolas" w:cs="Consolas"/>
+          <w:color w:val="0000C0"/>
+          <w:sz w:val="20"/>
+          <w:szCs w:val="20"/>
+        </w:rPr>
+        <w:t>outChannel</w:t>
+      </w:r>
+      <w:r>
+        <w:rPr>
+          <w:rFonts w:ascii="Consolas" w:hAnsi="Consolas" w:cs="Consolas"/>
+          <w:color w:val="000000"/>
+          <w:sz w:val="20"/>
+          <w:szCs w:val="20"/>
+        </w:rPr>
+        <w:t xml:space="preserve">: </w:t>
+      </w:r>
+      <w:r>
+        <w:rPr>
+          <w:rFonts w:ascii="Consolas" w:hAnsi="Consolas" w:cs="Consolas"/>
+          <w:color w:val="6A3E3E"/>
+          <w:sz w:val="20"/>
+          <w:szCs w:val="20"/>
+        </w:rPr>
+        <w:t>I2P</w:t>
+      </w:r>
+      <w:r>
+        <w:rPr>
+          <w:rFonts w:ascii="Consolas" w:hAnsi="Consolas" w:cs="Consolas"/>
+          <w:color w:val="000000"/>
+          <w:sz w:val="20"/>
+          <w:szCs w:val="20"/>
+        </w:rPr>
+        <w:t>.out() ),</w:t>
+      </w:r>
+    </w:p>
+    <w:p>
+      <w:pPr>
+        <w:autoSpaceDE w:val="0"/>
+        <w:autoSpaceDN w:val="0"/>
+        <w:adjustRightInd w:val="0"/>
+        <w:spacing w:after="0" w:line="240" w:lineRule="auto"/>
+        <w:rPr>
+          <w:rFonts w:ascii="Consolas" w:hAnsi="Consolas" w:cs="Consolas"/>
+          <w:sz w:val="20"/>
+          <w:szCs w:val="20"/>
+        </w:rPr>
+      </w:pPr>
+      <w:r>
+        <w:rPr>
+          <w:rFonts w:ascii="Consolas" w:hAnsi="Consolas" w:cs="Consolas"/>
+          <w:color w:val="000000"/>
+          <w:sz w:val="20"/>
+          <w:szCs w:val="20"/>
+        </w:rPr>
+        <w:t xml:space="preserve">                      </w:t>
+      </w:r>
+      <w:r>
+        <w:rPr>
+          <w:rFonts w:ascii="Consolas" w:hAnsi="Consolas" w:cs="Consolas"/>
+          <w:color w:val="3F7F5F"/>
+          <w:sz w:val="20"/>
+          <w:szCs w:val="20"/>
+        </w:rPr>
+        <w:t xml:space="preserve">// </w:t>
+      </w:r>
+      <w:r>
+        <w:rPr>
+          <w:rFonts w:ascii="Consolas" w:hAnsi="Consolas" w:cs="Consolas"/>
+          <w:color w:val="538135" w:themeColor="accent6" w:themeShade="BF"/>
+          <w:sz w:val="20"/>
+          <w:szCs w:val="20"/>
+        </w:rPr>
+        <w:t>you</w:t>
+      </w:r>
+      <w:r>
+        <w:rPr>
+          <w:rFonts w:ascii="Consolas" w:hAnsi="Consolas" w:cs="Consolas"/>
+          <w:color w:val="3F7F5F"/>
+          <w:sz w:val="20"/>
+          <w:szCs w:val="20"/>
+        </w:rPr>
+        <w:t xml:space="preserve"> will need to modify this twice</w:t>
+      </w:r>
+    </w:p>
+    <w:p>
+      <w:pPr>
+        <w:autoSpaceDE w:val="0"/>
+        <w:autoSpaceDN w:val="0"/>
+        <w:adjustRightInd w:val="0"/>
+        <w:spacing w:after="0" w:line="240" w:lineRule="auto"/>
+        <w:rPr>
+          <w:rFonts w:ascii="Consolas" w:hAnsi="Consolas" w:cs="Consolas"/>
+          <w:sz w:val="20"/>
+          <w:szCs w:val="20"/>
+        </w:rPr>
+      </w:pPr>
+      <w:r>
+        <w:rPr>
+          <w:rFonts w:ascii="Consolas" w:hAnsi="Consolas" w:cs="Consolas"/>
+          <w:color w:val="000000"/>
+          <w:sz w:val="20"/>
+          <w:szCs w:val="20"/>
+        </w:rPr>
+        <w:t xml:space="preserve">                      </w:t>
+      </w:r>
+      <w:r>
+        <w:rPr>
+          <w:rFonts w:ascii="Consolas" w:hAnsi="Consolas" w:cs="Consolas"/>
+          <w:color w:val="3F7F5F"/>
+          <w:sz w:val="20"/>
+          <w:szCs w:val="20"/>
+        </w:rPr>
+        <w:t xml:space="preserve">//first modification is to insert a constructor for </w:t>
+      </w:r>
+      <w:proofErr w:type="spellStart"/>
+      <w:r>
+        <w:rPr>
+          <w:rFonts w:ascii="Consolas" w:hAnsi="Consolas" w:cs="Consolas"/>
+          <w:color w:val="3F7F5F"/>
+          <w:sz w:val="20"/>
+          <w:szCs w:val="20"/>
+        </w:rPr>
+        <w:t>GSPairsA</w:t>
+      </w:r>
+      <w:proofErr w:type="spellEnd"/>
+    </w:p>
+    <w:p>
+      <w:pPr>
+        <w:autoSpaceDE w:val="0"/>
+        <w:autoSpaceDN w:val="0"/>
+        <w:adjustRightInd w:val="0"/>
+        <w:spacing w:after="0" w:line="240" w:lineRule="auto"/>
+        <w:rPr>
+          <w:rFonts w:ascii="Consolas" w:hAnsi="Consolas" w:cs="Consolas"/>
+          <w:sz w:val="20"/>
+          <w:szCs w:val="20"/>
+        </w:rPr>
+      </w:pPr>
+      <w:r>
+        <w:rPr>
+          <w:rFonts w:ascii="Consolas" w:hAnsi="Consolas" w:cs="Consolas"/>
+          <w:color w:val="000000"/>
+          <w:sz w:val="20"/>
+          <w:szCs w:val="20"/>
+        </w:rPr>
+        <w:t xml:space="preserve">                      </w:t>
+      </w:r>
+      <w:r>
+        <w:rPr>
+          <w:rFonts w:ascii="Consolas" w:hAnsi="Consolas" w:cs="Consolas"/>
+          <w:color w:val="3F7F5F"/>
+          <w:sz w:val="20"/>
+          <w:szCs w:val="20"/>
+        </w:rPr>
+        <w:t xml:space="preserve">// then run the network using </w:t>
+      </w:r>
+      <w:proofErr w:type="spellStart"/>
+      <w:r>
+        <w:rPr>
+          <w:rFonts w:ascii="Consolas" w:hAnsi="Consolas" w:cs="Consolas"/>
+          <w:color w:val="3F7F5F"/>
+          <w:sz w:val="20"/>
+          <w:szCs w:val="20"/>
+        </w:rPr>
+        <w:t>TestGSCopy</w:t>
+      </w:r>
+      <w:proofErr w:type="spellEnd"/>
+    </w:p>
+    <w:p>
+      <w:pPr>
+        <w:autoSpaceDE w:val="0"/>
+        <w:autoSpaceDN w:val="0"/>
+        <w:adjustRightInd w:val="0"/>
+        <w:spacing w:after="0" w:line="240" w:lineRule="auto"/>
+        <w:rPr>
+          <w:rFonts w:ascii="Consolas" w:hAnsi="Consolas" w:cs="Consolas"/>
+          <w:sz w:val="20"/>
+          <w:szCs w:val="20"/>
+        </w:rPr>
+      </w:pPr>
+      <w:r>
+        <w:rPr>
+          <w:rFonts w:ascii="Consolas" w:hAnsi="Consolas" w:cs="Consolas"/>
+          <w:color w:val="000000"/>
+          <w:sz w:val="20"/>
+          <w:szCs w:val="20"/>
+        </w:rPr>
+        <w:tab/>
+      </w:r>
+      <w:r>
+        <w:rPr>
+          <w:rFonts w:ascii="Consolas" w:hAnsi="Consolas" w:cs="Consolas"/>
+          <w:color w:val="000000"/>
+          <w:sz w:val="20"/>
+          <w:szCs w:val="20"/>
+        </w:rPr>
+        <w:tab/>
+      </w:r>
+      <w:r>
+        <w:rPr>
+          <w:rFonts w:ascii="Consolas" w:hAnsi="Consolas" w:cs="Consolas"/>
+          <w:color w:val="000000"/>
+          <w:sz w:val="20"/>
+          <w:szCs w:val="20"/>
+        </w:rPr>
+        <w:tab/>
+        <w:t xml:space="preserve">   </w:t>
+      </w:r>
       <w:bookmarkStart w:id="0" w:name="_GoBack"/>
       <w:bookmarkEnd w:id="0"/>
-    </w:p>
-    <w:p>
-      <w:pPr>
-        <w:ind w:left="360"/>
-      </w:pPr>
-    </w:p>
-    <w:p>
-      <w:pPr>
-        <w:ind w:firstLine="720"/>
-      </w:pPr>
-    </w:p>
-    <w:p>
-      <w:pPr>
-        <w:ind w:firstLine="720"/>
-      </w:pPr>
-    </w:p>
-    <w:p>
-      <w:pPr>
-        <w:ind w:firstLine="720"/>
+      <w:r>
+        <w:rPr>
+          <w:rFonts w:ascii="Consolas" w:hAnsi="Consolas" w:cs="Consolas"/>
+          <w:b/>
+          <w:bCs/>
+          <w:color w:val="972C78"/>
+          <w:sz w:val="20"/>
+          <w:szCs w:val="20"/>
+        </w:rPr>
+        <w:t>new</w:t>
+      </w:r>
+      <w:r>
+        <w:rPr>
+          <w:rFonts w:ascii="Consolas" w:hAnsi="Consolas" w:cs="Consolas"/>
+          <w:color w:val="000000"/>
+          <w:sz w:val="20"/>
+          <w:szCs w:val="20"/>
+        </w:rPr>
+        <w:t xml:space="preserve"> </w:t>
+      </w:r>
+      <w:proofErr w:type="spellStart"/>
+      <w:r>
+        <w:rPr>
+          <w:rFonts w:ascii="Consolas" w:hAnsi="Consolas" w:cs="Consolas"/>
+          <w:color w:val="000000"/>
+          <w:sz w:val="20"/>
+          <w:szCs w:val="20"/>
+          <w:highlight w:val="lightGray"/>
+        </w:rPr>
+        <w:t>GSPairsA</w:t>
+      </w:r>
+      <w:proofErr w:type="spellEnd"/>
+      <w:r>
+        <w:rPr>
+          <w:rFonts w:ascii="Consolas" w:hAnsi="Consolas" w:cs="Consolas"/>
+          <w:color w:val="000000"/>
+          <w:sz w:val="20"/>
+          <w:szCs w:val="20"/>
+        </w:rPr>
+        <w:t xml:space="preserve"> ( </w:t>
+      </w:r>
+      <w:r>
+        <w:rPr>
+          <w:rFonts w:ascii="Consolas" w:hAnsi="Consolas" w:cs="Consolas"/>
+          <w:color w:val="0000C0"/>
+          <w:sz w:val="20"/>
+          <w:szCs w:val="20"/>
+        </w:rPr>
+        <w:t>inChannel</w:t>
+      </w:r>
+      <w:r>
+        <w:rPr>
+          <w:rFonts w:ascii="Consolas" w:hAnsi="Consolas" w:cs="Consolas"/>
+          <w:color w:val="000000"/>
+          <w:sz w:val="20"/>
+          <w:szCs w:val="20"/>
+        </w:rPr>
+        <w:t xml:space="preserve">: </w:t>
+      </w:r>
+      <w:r>
+        <w:rPr>
+          <w:rFonts w:ascii="Consolas" w:hAnsi="Consolas" w:cs="Consolas"/>
+          <w:color w:val="6A3E3E"/>
+          <w:sz w:val="20"/>
+          <w:szCs w:val="20"/>
+        </w:rPr>
+        <w:t>I2P</w:t>
+      </w:r>
+      <w:r>
+        <w:rPr>
+          <w:rFonts w:ascii="Consolas" w:hAnsi="Consolas" w:cs="Consolas"/>
+          <w:color w:val="000000"/>
+          <w:sz w:val="20"/>
+          <w:szCs w:val="20"/>
+        </w:rPr>
+        <w:t>.in() )</w:t>
+      </w:r>
+    </w:p>
+    <w:p>
+      <w:pPr>
+        <w:autoSpaceDE w:val="0"/>
+        <w:autoSpaceDN w:val="0"/>
+        <w:adjustRightInd w:val="0"/>
+        <w:spacing w:after="0" w:line="240" w:lineRule="auto"/>
+        <w:ind w:left="2370"/>
+        <w:rPr>
+          <w:rFonts w:ascii="Consolas" w:hAnsi="Consolas" w:cs="Consolas"/>
+          <w:sz w:val="20"/>
+          <w:szCs w:val="20"/>
+        </w:rPr>
+      </w:pPr>
+      <w:r>
+        <w:rPr>
+          <w:rFonts w:ascii="Consolas" w:hAnsi="Consolas" w:cs="Consolas"/>
+          <w:color w:val="3F7F5F"/>
+          <w:sz w:val="20"/>
+          <w:szCs w:val="20"/>
+        </w:rPr>
+        <w:t xml:space="preserve">//second modification replace the constructor for </w:t>
+      </w:r>
+      <w:proofErr w:type="spellStart"/>
+      <w:r>
+        <w:rPr>
+          <w:rFonts w:ascii="Consolas" w:hAnsi="Consolas" w:cs="Consolas"/>
+          <w:color w:val="3F7F5F"/>
+          <w:sz w:val="20"/>
+          <w:szCs w:val="20"/>
+        </w:rPr>
+        <w:t>GSPairsA</w:t>
+      </w:r>
+      <w:proofErr w:type="spellEnd"/>
+      <w:r>
+        <w:rPr>
+          <w:rFonts w:ascii="Consolas" w:hAnsi="Consolas" w:cs="Consolas"/>
+          <w:color w:val="3F7F5F"/>
+          <w:sz w:val="20"/>
+          <w:szCs w:val="20"/>
+        </w:rPr>
+        <w:t xml:space="preserve"> </w:t>
+      </w:r>
+      <w:r>
+        <w:rPr>
+          <w:rFonts w:ascii="Consolas" w:hAnsi="Consolas" w:cs="Consolas"/>
+          <w:color w:val="3F7F5F"/>
+          <w:sz w:val="20"/>
+          <w:szCs w:val="20"/>
+        </w:rPr>
+        <w:t xml:space="preserve">     </w:t>
+      </w:r>
+      <w:r>
+        <w:rPr>
+          <w:rFonts w:ascii="Consolas" w:hAnsi="Consolas" w:cs="Consolas"/>
+          <w:color w:val="3F7F5F"/>
+          <w:sz w:val="20"/>
+          <w:szCs w:val="20"/>
+        </w:rPr>
+        <w:t xml:space="preserve">with </w:t>
+      </w:r>
+      <w:proofErr w:type="spellStart"/>
+      <w:r>
+        <w:rPr>
+          <w:rFonts w:ascii="Consolas" w:hAnsi="Consolas" w:cs="Consolas"/>
+          <w:color w:val="3F7F5F"/>
+          <w:sz w:val="20"/>
+          <w:szCs w:val="20"/>
+        </w:rPr>
+        <w:t>GSPairsB</w:t>
+      </w:r>
+      <w:proofErr w:type="spellEnd"/>
+    </w:p>
+    <w:p>
+      <w:pPr>
+        <w:autoSpaceDE w:val="0"/>
+        <w:autoSpaceDN w:val="0"/>
+        <w:adjustRightInd w:val="0"/>
+        <w:spacing w:after="0" w:line="240" w:lineRule="auto"/>
+        <w:rPr>
+          <w:rFonts w:ascii="Consolas" w:hAnsi="Consolas" w:cs="Consolas"/>
+          <w:sz w:val="20"/>
+          <w:szCs w:val="20"/>
+        </w:rPr>
+      </w:pPr>
+      <w:r>
+        <w:rPr>
+          <w:rFonts w:ascii="Consolas" w:hAnsi="Consolas" w:cs="Consolas"/>
+          <w:color w:val="000000"/>
+          <w:sz w:val="20"/>
+          <w:szCs w:val="20"/>
+        </w:rPr>
+        <w:t xml:space="preserve">                      </w:t>
+      </w:r>
+      <w:r>
+        <w:rPr>
+          <w:rFonts w:ascii="Consolas" w:hAnsi="Consolas" w:cs="Consolas"/>
+          <w:color w:val="3F7F5F"/>
+          <w:sz w:val="20"/>
+          <w:szCs w:val="20"/>
+        </w:rPr>
+        <w:t xml:space="preserve">// then run the network again using </w:t>
+      </w:r>
+      <w:proofErr w:type="spellStart"/>
+      <w:r>
+        <w:rPr>
+          <w:rFonts w:ascii="Consolas" w:hAnsi="Consolas" w:cs="Consolas"/>
+          <w:color w:val="3F7F5F"/>
+          <w:sz w:val="20"/>
+          <w:szCs w:val="20"/>
+        </w:rPr>
+        <w:t>TestGSCopy</w:t>
+      </w:r>
+      <w:proofErr w:type="spellEnd"/>
+      <w:r>
+        <w:rPr>
+          <w:rFonts w:ascii="Consolas" w:hAnsi="Consolas" w:cs="Consolas"/>
+          <w:sz w:val="20"/>
+          <w:szCs w:val="20"/>
+        </w:rPr>
+        <w:t xml:space="preserve">  </w:t>
+      </w:r>
+    </w:p>
+    <w:p>
+      <w:pPr>
+        <w:autoSpaceDE w:val="0"/>
+        <w:autoSpaceDN w:val="0"/>
+        <w:adjustRightInd w:val="0"/>
+        <w:spacing w:after="0" w:line="240" w:lineRule="auto"/>
+        <w:rPr>
+          <w:rFonts w:ascii="Consolas" w:hAnsi="Consolas" w:cs="Consolas"/>
+          <w:sz w:val="20"/>
+          <w:szCs w:val="20"/>
+        </w:rPr>
+      </w:pPr>
+      <w:r>
+        <w:rPr>
+          <w:rFonts w:ascii="Consolas" w:hAnsi="Consolas" w:cs="Consolas"/>
+          <w:sz w:val="20"/>
+          <w:szCs w:val="20"/>
+        </w:rPr>
+        <w:t xml:space="preserve">                     </w:t>
+      </w:r>
+      <w:r>
+        <w:rPr>
+          <w:rFonts w:ascii="Consolas" w:hAnsi="Consolas" w:cs="Consolas"/>
+          <w:color w:val="3F7F5F"/>
+          <w:sz w:val="20"/>
+          <w:szCs w:val="20"/>
+        </w:rPr>
+        <w:t xml:space="preserve">// you will then be able to compare the behaviour </w:t>
+      </w:r>
+      <w:r>
+        <w:rPr>
+          <w:rFonts w:ascii="Consolas" w:hAnsi="Consolas" w:cs="Consolas"/>
+          <w:color w:val="3F7F5F"/>
+          <w:sz w:val="20"/>
+          <w:szCs w:val="20"/>
+        </w:rPr>
+        <w:t xml:space="preserve">and </w:t>
+      </w:r>
+      <w:r>
+        <w:rPr>
+          <w:rFonts w:ascii="Consolas" w:hAnsi="Consolas" w:cs="Consolas"/>
+          <w:color w:val="3F7F5F"/>
+          <w:sz w:val="20"/>
+          <w:szCs w:val="20"/>
+        </w:rPr>
+        <w:t>to</w:t>
+      </w:r>
+    </w:p>
+    <w:p>
+      <w:pPr>
+        <w:autoSpaceDE w:val="0"/>
+        <w:autoSpaceDN w:val="0"/>
+        <w:adjustRightInd w:val="0"/>
+        <w:spacing w:after="0" w:line="240" w:lineRule="auto"/>
+        <w:rPr>
+          <w:rFonts w:ascii="Consolas" w:hAnsi="Consolas" w:cs="Consolas"/>
+          <w:sz w:val="20"/>
+          <w:szCs w:val="20"/>
+        </w:rPr>
+      </w:pPr>
+      <w:r>
+        <w:rPr>
+          <w:rFonts w:ascii="Consolas" w:hAnsi="Consolas" w:cs="Consolas"/>
+          <w:color w:val="000000"/>
+          <w:sz w:val="20"/>
+          <w:szCs w:val="20"/>
+        </w:rPr>
+        <w:t xml:space="preserve">                      </w:t>
+      </w:r>
+      <w:r>
+        <w:rPr>
+          <w:rFonts w:ascii="Consolas" w:hAnsi="Consolas" w:cs="Consolas"/>
+          <w:color w:val="3F7F5F"/>
+          <w:sz w:val="20"/>
+          <w:szCs w:val="20"/>
+        </w:rPr>
+        <w:t>// explain why this happens!</w:t>
+      </w:r>
+    </w:p>
+    <w:p>
+      <w:pPr>
+        <w:rPr>
+          <w:b/>
+          <w:sz w:val="24"/>
+        </w:rPr>
+      </w:pPr>
+      <w:r>
+        <w:rPr>
+          <w:rFonts w:ascii="Consolas" w:hAnsi="Consolas" w:cs="Consolas"/>
+          <w:color w:val="000000"/>
+          <w:sz w:val="20"/>
+          <w:szCs w:val="20"/>
+        </w:rPr>
+        <w:t xml:space="preserve">                    ]</w:t>
+      </w:r>
+    </w:p>
+    <w:p>
+      <w:pPr>
+        <w:rPr>
+          <w:b/>
+          <w:sz w:val="24"/>
+        </w:rPr>
+      </w:pPr>
+      <w:proofErr w:type="spellStart"/>
+      <w:r>
+        <w:rPr>
+          <w:b/>
+          <w:sz w:val="24"/>
+        </w:rPr>
+        <w:t>GSquares.groovy</w:t>
+      </w:r>
+      <w:proofErr w:type="spellEnd"/>
+      <w:r>
+        <w:rPr>
+          <w:b/>
+          <w:sz w:val="24"/>
+        </w:rPr>
+        <w:t xml:space="preserve"> Version B</w:t>
+      </w:r>
+    </w:p>
+    <w:p>
+      <w:pPr>
+        <w:autoSpaceDE w:val="0"/>
+        <w:autoSpaceDN w:val="0"/>
+        <w:adjustRightInd w:val="0"/>
+        <w:spacing w:after="0" w:line="240" w:lineRule="auto"/>
+        <w:rPr>
+          <w:rFonts w:ascii="Consolas" w:hAnsi="Consolas" w:cs="Consolas"/>
+          <w:sz w:val="20"/>
+          <w:szCs w:val="20"/>
+        </w:rPr>
+      </w:pPr>
+      <w:r>
+        <w:rPr>
+          <w:rFonts w:ascii="Consolas" w:hAnsi="Consolas" w:cs="Consolas"/>
+          <w:color w:val="000000"/>
+          <w:sz w:val="20"/>
+          <w:szCs w:val="20"/>
+        </w:rPr>
+        <w:t xml:space="preserve">    </w:t>
+      </w:r>
+      <w:r>
+        <w:rPr>
+          <w:rFonts w:ascii="Consolas" w:hAnsi="Consolas" w:cs="Consolas"/>
+          <w:b/>
+          <w:bCs/>
+          <w:color w:val="972C78"/>
+          <w:sz w:val="20"/>
+          <w:szCs w:val="20"/>
+        </w:rPr>
+        <w:t>def</w:t>
+      </w:r>
+      <w:r>
+        <w:rPr>
+          <w:rFonts w:ascii="Consolas" w:hAnsi="Consolas" w:cs="Consolas"/>
+          <w:color w:val="000000"/>
+          <w:sz w:val="20"/>
+          <w:szCs w:val="20"/>
+        </w:rPr>
+        <w:t xml:space="preserve"> </w:t>
+      </w:r>
+      <w:proofErr w:type="spellStart"/>
+      <w:r>
+        <w:rPr>
+          <w:rFonts w:ascii="Consolas" w:hAnsi="Consolas" w:cs="Consolas"/>
+          <w:color w:val="6A3E3E"/>
+          <w:sz w:val="20"/>
+          <w:szCs w:val="20"/>
+        </w:rPr>
+        <w:t>testList</w:t>
+      </w:r>
+      <w:proofErr w:type="spellEnd"/>
+      <w:r>
+        <w:rPr>
+          <w:rFonts w:ascii="Consolas" w:hAnsi="Consolas" w:cs="Consolas"/>
+          <w:color w:val="000000"/>
+          <w:sz w:val="20"/>
+          <w:szCs w:val="20"/>
+        </w:rPr>
+        <w:t xml:space="preserve"> =  [ </w:t>
+      </w:r>
+      <w:r>
+        <w:rPr>
+          <w:rFonts w:ascii="Consolas" w:hAnsi="Consolas" w:cs="Consolas"/>
+          <w:b/>
+          <w:bCs/>
+          <w:color w:val="972C78"/>
+          <w:sz w:val="20"/>
+          <w:szCs w:val="20"/>
+        </w:rPr>
+        <w:t>new</w:t>
+      </w:r>
+      <w:r>
+        <w:rPr>
+          <w:rFonts w:ascii="Consolas" w:hAnsi="Consolas" w:cs="Consolas"/>
+          <w:color w:val="000000"/>
+          <w:sz w:val="20"/>
+          <w:szCs w:val="20"/>
+        </w:rPr>
+        <w:t xml:space="preserve"> GNumbers   ( </w:t>
+      </w:r>
+      <w:r>
+        <w:rPr>
+          <w:rFonts w:ascii="Consolas" w:hAnsi="Consolas" w:cs="Consolas"/>
+          <w:color w:val="0000C0"/>
+          <w:sz w:val="20"/>
+          <w:szCs w:val="20"/>
+        </w:rPr>
+        <w:t>outChannel</w:t>
+      </w:r>
+      <w:r>
+        <w:rPr>
+          <w:rFonts w:ascii="Consolas" w:hAnsi="Consolas" w:cs="Consolas"/>
+          <w:color w:val="000000"/>
+          <w:sz w:val="20"/>
+          <w:szCs w:val="20"/>
+        </w:rPr>
+        <w:t xml:space="preserve">: </w:t>
+      </w:r>
+      <w:r>
+        <w:rPr>
+          <w:rFonts w:ascii="Consolas" w:hAnsi="Consolas" w:cs="Consolas"/>
+          <w:color w:val="6A3E3E"/>
+          <w:sz w:val="20"/>
+          <w:szCs w:val="20"/>
+        </w:rPr>
+        <w:t>N2I</w:t>
+      </w:r>
+      <w:r>
+        <w:rPr>
+          <w:rFonts w:ascii="Consolas" w:hAnsi="Consolas" w:cs="Consolas"/>
+          <w:color w:val="000000"/>
+          <w:sz w:val="20"/>
+          <w:szCs w:val="20"/>
+        </w:rPr>
+        <w:t>.out() ),</w:t>
+      </w:r>
+    </w:p>
+    <w:p>
+      <w:pPr>
+        <w:autoSpaceDE w:val="0"/>
+        <w:autoSpaceDN w:val="0"/>
+        <w:adjustRightInd w:val="0"/>
+        <w:spacing w:after="0" w:line="240" w:lineRule="auto"/>
+        <w:rPr>
+          <w:rFonts w:ascii="Consolas" w:hAnsi="Consolas" w:cs="Consolas"/>
+          <w:sz w:val="20"/>
+          <w:szCs w:val="20"/>
+        </w:rPr>
+      </w:pPr>
+      <w:r>
+        <w:rPr>
+          <w:rFonts w:ascii="Consolas" w:hAnsi="Consolas" w:cs="Consolas"/>
+          <w:color w:val="000000"/>
+          <w:sz w:val="20"/>
+          <w:szCs w:val="20"/>
+        </w:rPr>
+        <w:t xml:space="preserve">                      </w:t>
+      </w:r>
+      <w:r>
+        <w:rPr>
+          <w:rFonts w:ascii="Consolas" w:hAnsi="Consolas" w:cs="Consolas"/>
+          <w:b/>
+          <w:bCs/>
+          <w:color w:val="972C78"/>
+          <w:sz w:val="20"/>
+          <w:szCs w:val="20"/>
+        </w:rPr>
+        <w:t>new</w:t>
+      </w:r>
+      <w:r>
+        <w:rPr>
+          <w:rFonts w:ascii="Consolas" w:hAnsi="Consolas" w:cs="Consolas"/>
+          <w:color w:val="000000"/>
+          <w:sz w:val="20"/>
+          <w:szCs w:val="20"/>
+        </w:rPr>
+        <w:t xml:space="preserve"> GIntegrate ( </w:t>
+      </w:r>
+      <w:r>
+        <w:rPr>
+          <w:rFonts w:ascii="Consolas" w:hAnsi="Consolas" w:cs="Consolas"/>
+          <w:color w:val="0000C0"/>
+          <w:sz w:val="20"/>
+          <w:szCs w:val="20"/>
+        </w:rPr>
+        <w:t>inChannel</w:t>
+      </w:r>
+      <w:r>
+        <w:rPr>
+          <w:rFonts w:ascii="Consolas" w:hAnsi="Consolas" w:cs="Consolas"/>
+          <w:color w:val="000000"/>
+          <w:sz w:val="20"/>
+          <w:szCs w:val="20"/>
+        </w:rPr>
+        <w:t xml:space="preserve">: </w:t>
+      </w:r>
+      <w:r>
+        <w:rPr>
+          <w:rFonts w:ascii="Consolas" w:hAnsi="Consolas" w:cs="Consolas"/>
+          <w:color w:val="6A3E3E"/>
+          <w:sz w:val="20"/>
+          <w:szCs w:val="20"/>
+        </w:rPr>
+        <w:t>N2I</w:t>
+      </w:r>
+      <w:r>
+        <w:rPr>
+          <w:rFonts w:ascii="Consolas" w:hAnsi="Consolas" w:cs="Consolas"/>
+          <w:color w:val="000000"/>
+          <w:sz w:val="20"/>
+          <w:szCs w:val="20"/>
+        </w:rPr>
+        <w:t xml:space="preserve">.in(), </w:t>
+      </w:r>
+    </w:p>
+    <w:p>
+      <w:pPr>
+        <w:autoSpaceDE w:val="0"/>
+        <w:autoSpaceDN w:val="0"/>
+        <w:adjustRightInd w:val="0"/>
+        <w:spacing w:after="0" w:line="240" w:lineRule="auto"/>
+        <w:rPr>
+          <w:rFonts w:ascii="Consolas" w:hAnsi="Consolas" w:cs="Consolas"/>
+          <w:sz w:val="20"/>
+          <w:szCs w:val="20"/>
+        </w:rPr>
+      </w:pPr>
+      <w:r>
+        <w:rPr>
+          <w:rFonts w:ascii="Consolas" w:hAnsi="Consolas" w:cs="Consolas"/>
+          <w:color w:val="000000"/>
+          <w:sz w:val="20"/>
+          <w:szCs w:val="20"/>
+        </w:rPr>
+        <w:t xml:space="preserve">                                       </w:t>
+      </w:r>
+      <w:r>
+        <w:rPr>
+          <w:rFonts w:ascii="Consolas" w:hAnsi="Consolas" w:cs="Consolas"/>
+          <w:color w:val="0000C0"/>
+          <w:sz w:val="20"/>
+          <w:szCs w:val="20"/>
+        </w:rPr>
+        <w:t>outChannel</w:t>
+      </w:r>
+      <w:r>
+        <w:rPr>
+          <w:rFonts w:ascii="Consolas" w:hAnsi="Consolas" w:cs="Consolas"/>
+          <w:color w:val="000000"/>
+          <w:sz w:val="20"/>
+          <w:szCs w:val="20"/>
+        </w:rPr>
+        <w:t xml:space="preserve">: </w:t>
+      </w:r>
+      <w:r>
+        <w:rPr>
+          <w:rFonts w:ascii="Consolas" w:hAnsi="Consolas" w:cs="Consolas"/>
+          <w:color w:val="6A3E3E"/>
+          <w:sz w:val="20"/>
+          <w:szCs w:val="20"/>
+        </w:rPr>
+        <w:t>I2P</w:t>
+      </w:r>
+      <w:r>
+        <w:rPr>
+          <w:rFonts w:ascii="Consolas" w:hAnsi="Consolas" w:cs="Consolas"/>
+          <w:color w:val="000000"/>
+          <w:sz w:val="20"/>
+          <w:szCs w:val="20"/>
+        </w:rPr>
+        <w:t>.out() ),</w:t>
+      </w:r>
+    </w:p>
+    <w:p>
+      <w:pPr>
+        <w:autoSpaceDE w:val="0"/>
+        <w:autoSpaceDN w:val="0"/>
+        <w:adjustRightInd w:val="0"/>
+        <w:spacing w:after="0" w:line="240" w:lineRule="auto"/>
+        <w:rPr>
+          <w:rFonts w:ascii="Consolas" w:hAnsi="Consolas" w:cs="Consolas"/>
+          <w:sz w:val="20"/>
+          <w:szCs w:val="20"/>
+        </w:rPr>
+      </w:pPr>
+      <w:r>
+        <w:rPr>
+          <w:rFonts w:ascii="Consolas" w:hAnsi="Consolas" w:cs="Consolas"/>
+          <w:color w:val="000000"/>
+          <w:sz w:val="20"/>
+          <w:szCs w:val="20"/>
+        </w:rPr>
+        <w:t xml:space="preserve">                      </w:t>
+      </w:r>
+      <w:r>
+        <w:rPr>
+          <w:rFonts w:ascii="Consolas" w:hAnsi="Consolas" w:cs="Consolas"/>
+          <w:color w:val="3F7F5F"/>
+          <w:sz w:val="20"/>
+          <w:szCs w:val="20"/>
+        </w:rPr>
+        <w:t xml:space="preserve">// </w:t>
+      </w:r>
+      <w:r>
+        <w:rPr>
+          <w:rFonts w:ascii="Consolas" w:hAnsi="Consolas" w:cs="Consolas"/>
+          <w:color w:val="538135" w:themeColor="accent6" w:themeShade="BF"/>
+          <w:sz w:val="20"/>
+          <w:szCs w:val="20"/>
+        </w:rPr>
+        <w:t>you</w:t>
+      </w:r>
+      <w:r>
+        <w:rPr>
+          <w:rFonts w:ascii="Consolas" w:hAnsi="Consolas" w:cs="Consolas"/>
+          <w:color w:val="3F7F5F"/>
+          <w:sz w:val="20"/>
+          <w:szCs w:val="20"/>
+        </w:rPr>
+        <w:t xml:space="preserve"> </w:t>
+      </w:r>
+      <w:r>
+        <w:rPr>
+          <w:rFonts w:ascii="Consolas" w:hAnsi="Consolas" w:cs="Consolas"/>
+          <w:color w:val="3F7F5F"/>
+          <w:sz w:val="20"/>
+          <w:szCs w:val="20"/>
+        </w:rPr>
+        <w:t>will</w:t>
+      </w:r>
+      <w:r>
+        <w:rPr>
+          <w:rFonts w:ascii="Consolas" w:hAnsi="Consolas" w:cs="Consolas"/>
+          <w:color w:val="3F7F5F"/>
+          <w:sz w:val="20"/>
+          <w:szCs w:val="20"/>
+        </w:rPr>
+        <w:t xml:space="preserve"> need to modify this twice</w:t>
+      </w:r>
+    </w:p>
+    <w:p>
+      <w:pPr>
+        <w:autoSpaceDE w:val="0"/>
+        <w:autoSpaceDN w:val="0"/>
+        <w:adjustRightInd w:val="0"/>
+        <w:spacing w:after="0" w:line="240" w:lineRule="auto"/>
+        <w:rPr>
+          <w:rFonts w:ascii="Consolas" w:hAnsi="Consolas" w:cs="Consolas"/>
+          <w:sz w:val="20"/>
+          <w:szCs w:val="20"/>
+        </w:rPr>
+      </w:pPr>
+      <w:r>
+        <w:rPr>
+          <w:rFonts w:ascii="Consolas" w:hAnsi="Consolas" w:cs="Consolas"/>
+          <w:color w:val="000000"/>
+          <w:sz w:val="20"/>
+          <w:szCs w:val="20"/>
+        </w:rPr>
+        <w:t xml:space="preserve">                      </w:t>
+      </w:r>
+      <w:r>
+        <w:rPr>
+          <w:rFonts w:ascii="Consolas" w:hAnsi="Consolas" w:cs="Consolas"/>
+          <w:color w:val="3F7F5F"/>
+          <w:sz w:val="20"/>
+          <w:szCs w:val="20"/>
+        </w:rPr>
+        <w:t xml:space="preserve">//first modification is to insert a constructor for </w:t>
+      </w:r>
+      <w:proofErr w:type="spellStart"/>
+      <w:r>
+        <w:rPr>
+          <w:rFonts w:ascii="Consolas" w:hAnsi="Consolas" w:cs="Consolas"/>
+          <w:color w:val="3F7F5F"/>
+          <w:sz w:val="20"/>
+          <w:szCs w:val="20"/>
+        </w:rPr>
+        <w:t>GSPairsA</w:t>
+      </w:r>
+      <w:proofErr w:type="spellEnd"/>
+    </w:p>
+    <w:p>
+      <w:pPr>
+        <w:autoSpaceDE w:val="0"/>
+        <w:autoSpaceDN w:val="0"/>
+        <w:adjustRightInd w:val="0"/>
+        <w:spacing w:after="0" w:line="240" w:lineRule="auto"/>
+        <w:rPr>
+          <w:rFonts w:ascii="Consolas" w:hAnsi="Consolas" w:cs="Consolas"/>
+          <w:sz w:val="20"/>
+          <w:szCs w:val="20"/>
+        </w:rPr>
+      </w:pPr>
+      <w:r>
+        <w:rPr>
+          <w:rFonts w:ascii="Consolas" w:hAnsi="Consolas" w:cs="Consolas"/>
+          <w:color w:val="000000"/>
+          <w:sz w:val="20"/>
+          <w:szCs w:val="20"/>
+        </w:rPr>
+        <w:t xml:space="preserve">                      </w:t>
+      </w:r>
+      <w:r>
+        <w:rPr>
+          <w:rFonts w:ascii="Consolas" w:hAnsi="Consolas" w:cs="Consolas"/>
+          <w:color w:val="3F7F5F"/>
+          <w:sz w:val="20"/>
+          <w:szCs w:val="20"/>
+        </w:rPr>
+        <w:t xml:space="preserve">// then run the network using </w:t>
+      </w:r>
+      <w:proofErr w:type="spellStart"/>
+      <w:r>
+        <w:rPr>
+          <w:rFonts w:ascii="Consolas" w:hAnsi="Consolas" w:cs="Consolas"/>
+          <w:color w:val="3F7F5F"/>
+          <w:sz w:val="20"/>
+          <w:szCs w:val="20"/>
+        </w:rPr>
+        <w:t>TestGSCopy</w:t>
+      </w:r>
+      <w:proofErr w:type="spellEnd"/>
+    </w:p>
+    <w:p>
+      <w:pPr>
+        <w:autoSpaceDE w:val="0"/>
+        <w:autoSpaceDN w:val="0"/>
+        <w:adjustRightInd w:val="0"/>
+        <w:spacing w:after="0" w:line="240" w:lineRule="auto"/>
+        <w:rPr>
+          <w:rFonts w:ascii="Consolas" w:hAnsi="Consolas" w:cs="Consolas"/>
+          <w:sz w:val="20"/>
+          <w:szCs w:val="20"/>
+        </w:rPr>
+      </w:pPr>
+      <w:r>
+        <w:rPr>
+          <w:rFonts w:ascii="Consolas" w:hAnsi="Consolas" w:cs="Consolas"/>
+          <w:color w:val="000000"/>
+          <w:sz w:val="20"/>
+          <w:szCs w:val="20"/>
+        </w:rPr>
+        <w:tab/>
+      </w:r>
+      <w:r>
+        <w:rPr>
+          <w:rFonts w:ascii="Consolas" w:hAnsi="Consolas" w:cs="Consolas"/>
+          <w:color w:val="000000"/>
+          <w:sz w:val="20"/>
+          <w:szCs w:val="20"/>
+        </w:rPr>
+        <w:tab/>
+        <w:t xml:space="preserve">         </w:t>
+      </w:r>
+      <w:r>
+        <w:rPr>
+          <w:rFonts w:ascii="Consolas" w:hAnsi="Consolas" w:cs="Consolas"/>
+          <w:b/>
+          <w:bCs/>
+          <w:color w:val="972C78"/>
+          <w:sz w:val="20"/>
+          <w:szCs w:val="20"/>
+        </w:rPr>
+        <w:t>new</w:t>
+      </w:r>
+      <w:r>
+        <w:rPr>
+          <w:rFonts w:ascii="Consolas" w:hAnsi="Consolas" w:cs="Consolas"/>
+          <w:color w:val="000000"/>
+          <w:sz w:val="20"/>
+          <w:szCs w:val="20"/>
+        </w:rPr>
+        <w:t xml:space="preserve"> </w:t>
+      </w:r>
+      <w:proofErr w:type="spellStart"/>
+      <w:r>
+        <w:rPr>
+          <w:rFonts w:ascii="Consolas" w:hAnsi="Consolas" w:cs="Consolas"/>
+          <w:color w:val="000000"/>
+          <w:sz w:val="20"/>
+          <w:szCs w:val="20"/>
+          <w:highlight w:val="lightGray"/>
+        </w:rPr>
+        <w:t>GSPairsB</w:t>
+      </w:r>
+      <w:proofErr w:type="spellEnd"/>
+      <w:r>
+        <w:rPr>
+          <w:rFonts w:ascii="Consolas" w:hAnsi="Consolas" w:cs="Consolas"/>
+          <w:color w:val="000000"/>
+          <w:sz w:val="20"/>
+          <w:szCs w:val="20"/>
+        </w:rPr>
+        <w:t xml:space="preserve"> ( </w:t>
+      </w:r>
+      <w:r>
+        <w:rPr>
+          <w:rFonts w:ascii="Consolas" w:hAnsi="Consolas" w:cs="Consolas"/>
+          <w:color w:val="0000C0"/>
+          <w:sz w:val="20"/>
+          <w:szCs w:val="20"/>
+        </w:rPr>
+        <w:t>inChannel</w:t>
+      </w:r>
+      <w:r>
+        <w:rPr>
+          <w:rFonts w:ascii="Consolas" w:hAnsi="Consolas" w:cs="Consolas"/>
+          <w:color w:val="000000"/>
+          <w:sz w:val="20"/>
+          <w:szCs w:val="20"/>
+        </w:rPr>
+        <w:t xml:space="preserve">: </w:t>
+      </w:r>
+      <w:r>
+        <w:rPr>
+          <w:rFonts w:ascii="Consolas" w:hAnsi="Consolas" w:cs="Consolas"/>
+          <w:color w:val="6A3E3E"/>
+          <w:sz w:val="20"/>
+          <w:szCs w:val="20"/>
+        </w:rPr>
+        <w:t>I2P</w:t>
+      </w:r>
+      <w:r>
+        <w:rPr>
+          <w:rFonts w:ascii="Consolas" w:hAnsi="Consolas" w:cs="Consolas"/>
+          <w:color w:val="000000"/>
+          <w:sz w:val="20"/>
+          <w:szCs w:val="20"/>
+        </w:rPr>
+        <w:t>.in() )</w:t>
+      </w:r>
+    </w:p>
+    <w:p>
+      <w:pPr>
+        <w:autoSpaceDE w:val="0"/>
+        <w:autoSpaceDN w:val="0"/>
+        <w:adjustRightInd w:val="0"/>
+        <w:spacing w:after="0" w:line="240" w:lineRule="auto"/>
+        <w:ind w:left="2370"/>
+        <w:rPr>
+          <w:rFonts w:ascii="Consolas" w:hAnsi="Consolas" w:cs="Consolas"/>
+          <w:sz w:val="20"/>
+          <w:szCs w:val="20"/>
+        </w:rPr>
+      </w:pPr>
+      <w:r>
+        <w:rPr>
+          <w:rFonts w:ascii="Consolas" w:hAnsi="Consolas" w:cs="Consolas"/>
+          <w:color w:val="3F7F5F"/>
+          <w:sz w:val="20"/>
+          <w:szCs w:val="20"/>
+        </w:rPr>
+        <w:t xml:space="preserve">//second modification replace the constructor for </w:t>
+      </w:r>
+      <w:proofErr w:type="spellStart"/>
+      <w:r>
+        <w:rPr>
+          <w:rFonts w:ascii="Consolas" w:hAnsi="Consolas" w:cs="Consolas"/>
+          <w:color w:val="3F7F5F"/>
+          <w:sz w:val="20"/>
+          <w:szCs w:val="20"/>
+        </w:rPr>
+        <w:t>GSPairsA</w:t>
+      </w:r>
+      <w:proofErr w:type="spellEnd"/>
+      <w:r>
+        <w:rPr>
+          <w:rFonts w:ascii="Consolas" w:hAnsi="Consolas" w:cs="Consolas"/>
+          <w:color w:val="3F7F5F"/>
+          <w:sz w:val="20"/>
+          <w:szCs w:val="20"/>
+        </w:rPr>
+        <w:t xml:space="preserve">      with </w:t>
+      </w:r>
+      <w:proofErr w:type="spellStart"/>
+      <w:r>
+        <w:rPr>
+          <w:rFonts w:ascii="Consolas" w:hAnsi="Consolas" w:cs="Consolas"/>
+          <w:color w:val="3F7F5F"/>
+          <w:sz w:val="20"/>
+          <w:szCs w:val="20"/>
+        </w:rPr>
+        <w:t>GSPairsB</w:t>
+      </w:r>
+      <w:proofErr w:type="spellEnd"/>
+    </w:p>
+    <w:p>
+      <w:pPr>
+        <w:autoSpaceDE w:val="0"/>
+        <w:autoSpaceDN w:val="0"/>
+        <w:adjustRightInd w:val="0"/>
+        <w:spacing w:after="0" w:line="240" w:lineRule="auto"/>
+        <w:rPr>
+          <w:rFonts w:ascii="Consolas" w:hAnsi="Consolas" w:cs="Consolas"/>
+          <w:sz w:val="20"/>
+          <w:szCs w:val="20"/>
+        </w:rPr>
+      </w:pPr>
+      <w:r>
+        <w:rPr>
+          <w:rFonts w:ascii="Consolas" w:hAnsi="Consolas" w:cs="Consolas"/>
+          <w:color w:val="000000"/>
+          <w:sz w:val="20"/>
+          <w:szCs w:val="20"/>
+        </w:rPr>
+        <w:t xml:space="preserve">                      </w:t>
+      </w:r>
+      <w:r>
+        <w:rPr>
+          <w:rFonts w:ascii="Consolas" w:hAnsi="Consolas" w:cs="Consolas"/>
+          <w:color w:val="3F7F5F"/>
+          <w:sz w:val="20"/>
+          <w:szCs w:val="20"/>
+        </w:rPr>
+        <w:t xml:space="preserve">// then run the network again using </w:t>
+      </w:r>
+      <w:proofErr w:type="spellStart"/>
+      <w:r>
+        <w:rPr>
+          <w:rFonts w:ascii="Consolas" w:hAnsi="Consolas" w:cs="Consolas"/>
+          <w:color w:val="3F7F5F"/>
+          <w:sz w:val="20"/>
+          <w:szCs w:val="20"/>
+        </w:rPr>
+        <w:t>TestGSCopy</w:t>
+      </w:r>
+      <w:proofErr w:type="spellEnd"/>
+      <w:r>
+        <w:rPr>
+          <w:rFonts w:ascii="Consolas" w:hAnsi="Consolas" w:cs="Consolas"/>
+          <w:sz w:val="20"/>
+          <w:szCs w:val="20"/>
+        </w:rPr>
+        <w:t xml:space="preserve">  </w:t>
+      </w:r>
+    </w:p>
+    <w:p>
+      <w:pPr>
+        <w:autoSpaceDE w:val="0"/>
+        <w:autoSpaceDN w:val="0"/>
+        <w:adjustRightInd w:val="0"/>
+        <w:spacing w:after="0" w:line="240" w:lineRule="auto"/>
+        <w:rPr>
+          <w:rFonts w:ascii="Consolas" w:hAnsi="Consolas" w:cs="Consolas"/>
+          <w:sz w:val="20"/>
+          <w:szCs w:val="20"/>
+        </w:rPr>
+      </w:pPr>
+      <w:r>
+        <w:rPr>
+          <w:rFonts w:ascii="Consolas" w:hAnsi="Consolas" w:cs="Consolas"/>
+          <w:sz w:val="20"/>
+          <w:szCs w:val="20"/>
+        </w:rPr>
+        <w:t xml:space="preserve">                     </w:t>
+      </w:r>
+      <w:r>
+        <w:rPr>
+          <w:rFonts w:ascii="Consolas" w:hAnsi="Consolas" w:cs="Consolas"/>
+          <w:color w:val="3F7F5F"/>
+          <w:sz w:val="20"/>
+          <w:szCs w:val="20"/>
+        </w:rPr>
+        <w:t>// you will then be able to compare the behaviour and to</w:t>
+      </w:r>
+    </w:p>
+    <w:p>
+      <w:pPr>
+        <w:autoSpaceDE w:val="0"/>
+        <w:autoSpaceDN w:val="0"/>
+        <w:adjustRightInd w:val="0"/>
+        <w:spacing w:after="0" w:line="240" w:lineRule="auto"/>
+        <w:rPr>
+          <w:rFonts w:ascii="Consolas" w:hAnsi="Consolas" w:cs="Consolas"/>
+          <w:sz w:val="20"/>
+          <w:szCs w:val="20"/>
+        </w:rPr>
+      </w:pPr>
+      <w:r>
+        <w:rPr>
+          <w:rFonts w:ascii="Consolas" w:hAnsi="Consolas" w:cs="Consolas"/>
+          <w:color w:val="000000"/>
+          <w:sz w:val="20"/>
+          <w:szCs w:val="20"/>
+        </w:rPr>
+        <w:t xml:space="preserve">                      </w:t>
+      </w:r>
+      <w:r>
+        <w:rPr>
+          <w:rFonts w:ascii="Consolas" w:hAnsi="Consolas" w:cs="Consolas"/>
+          <w:color w:val="3F7F5F"/>
+          <w:sz w:val="20"/>
+          <w:szCs w:val="20"/>
+        </w:rPr>
+        <w:t>// explain why this happens!</w:t>
+      </w:r>
+    </w:p>
+    <w:p>
+      <w:pPr>
+        <w:rPr>
+          <w:b/>
+          <w:sz w:val="24"/>
+        </w:rPr>
+      </w:pPr>
+      <w:r>
+        <w:rPr>
+          <w:rFonts w:ascii="Consolas" w:hAnsi="Consolas" w:cs="Consolas"/>
+          <w:color w:val="000000"/>
+          <w:sz w:val="20"/>
+          <w:szCs w:val="20"/>
+        </w:rPr>
+        <w:t xml:space="preserve">                    ]</w:t>
+      </w:r>
+    </w:p>
+    <w:p>
+      <w:pPr>
+        <w:rPr>
+          <w:sz w:val="24"/>
+        </w:rPr>
       </w:pPr>
     </w:p>
     <w:sectPr>
-      <w:headerReference w:type="default" r:id="rId10"/>
+      <w:headerReference w:type="default" r:id="rId11"/>
       <w:pgSz w:w="11906" w:h="16838"/>
       <w:pgMar w:top="1440" w:right="1440" w:bottom="1440" w:left="1440" w:header="708" w:footer="708" w:gutter="0"/>
       <w:cols w:space="708"/>
@@ -2669,7 +7762,7 @@
 </file>
 
 <file path=word/endnotes.xml><?xml version="1.0" encoding="utf-8"?>
-<w:endnotes xmlns:wpc="http://schemas.microsoft.com/office/word/2010/wordprocessingCanvas" xmlns:cx="http://schemas.microsoft.com/office/drawing/2014/chartex" xmlns:mc="http://schemas.openxmlformats.org/markup-compatibility/2006" xmlns:o="urn:schemas-microsoft-com:office:office" xmlns:r="http://schemas.openxmlformats.org/officeDocument/2006/relationships" xmlns:m="http://schemas.openxmlformats.org/officeDocument/2006/math" xmlns:v="urn:schemas-microsoft-com:vml" xmlns:wp14="http://schemas.microsoft.com/office/word/2010/wordprocessingDrawing" xmlns:wp="http://schemas.openxmlformats.org/drawingml/2006/wordprocessingDrawing" xmlns:w10="urn:schemas-microsoft-com:office:word" xmlns:w="http://schemas.openxmlformats.org/wordprocessingml/2006/main" xmlns:w14="http://schemas.microsoft.com/office/word/2010/wordml" xmlns:w15="http://schemas.microsoft.com/office/word/2012/wordml" xmlns:w16se="http://schemas.microsoft.com/office/word/2015/wordml/symex" xmlns:wpg="http://schemas.microsoft.com/office/word/2010/wordprocessingGroup" xmlns:wpi="http://schemas.microsoft.com/office/word/2010/wordprocessingInk" xmlns:wne="http://schemas.microsoft.com/office/word/2006/wordml" xmlns:wps="http://schemas.microsoft.com/office/word/2010/wordprocessingShape" mc:Ignorable="w14 w15 w16se wp14">
+<w:endnotes xmlns:wpc="http://schemas.microsoft.com/office/word/2010/wordprocessingCanvas" xmlns:cx="http://schemas.microsoft.com/office/drawing/2014/chartex" xmlns:cx1="http://schemas.microsoft.com/office/drawing/2015/9/8/chartex" xmlns:cx2="http://schemas.microsoft.com/office/drawing/2015/10/21/chartex" xmlns:cx3="http://schemas.microsoft.com/office/drawing/2016/5/9/chartex" xmlns:cx4="http://schemas.microsoft.com/office/drawing/2016/5/10/chartex" xmlns:cx5="http://schemas.microsoft.com/office/drawing/2016/5/11/chartex" xmlns:mc="http://schemas.openxmlformats.org/markup-compatibility/2006" xmlns:o="urn:schemas-microsoft-com:office:office" xmlns:r="http://schemas.openxmlformats.org/officeDocument/2006/relationships" xmlns:m="http://schemas.openxmlformats.org/officeDocument/2006/math" xmlns:v="urn:schemas-microsoft-com:vml" xmlns:wp14="http://schemas.microsoft.com/office/word/2010/wordprocessingDrawing" xmlns:wp="http://schemas.openxmlformats.org/drawingml/2006/wordprocessingDrawing" xmlns:w10="urn:schemas-microsoft-com:office:word" xmlns:w="http://schemas.openxmlformats.org/wordprocessingml/2006/main" xmlns:w14="http://schemas.microsoft.com/office/word/2010/wordml" xmlns:w15="http://schemas.microsoft.com/office/word/2012/wordml" xmlns:w16se="http://schemas.microsoft.com/office/word/2015/wordml/symex" xmlns:wpg="http://schemas.microsoft.com/office/word/2010/wordprocessingGroup" xmlns:wpi="http://schemas.microsoft.com/office/word/2010/wordprocessingInk" xmlns:wne="http://schemas.microsoft.com/office/word/2006/wordml" xmlns:wps="http://schemas.microsoft.com/office/word/2010/wordprocessingShape" mc:Ignorable="w14 w15 w16se wp14">
   <w:endnote w:type="separator" w:id="-1">
     <w:p>
       <w:pPr>
@@ -2694,7 +7787,7 @@
 </file>
 
 <file path=word/footnotes.xml><?xml version="1.0" encoding="utf-8"?>
-<w:footnotes xmlns:wpc="http://schemas.microsoft.com/office/word/2010/wordprocessingCanvas" xmlns:cx="http://schemas.microsoft.com/office/drawing/2014/chartex" xmlns:mc="http://schemas.openxmlformats.org/markup-compatibility/2006" xmlns:o="urn:schemas-microsoft-com:office:office" xmlns:r="http://schemas.openxmlformats.org/officeDocument/2006/relationships" xmlns:m="http://schemas.openxmlformats.org/officeDocument/2006/math" xmlns:v="urn:schemas-microsoft-com:vml" xmlns:wp14="http://schemas.microsoft.com/office/word/2010/wordprocessingDrawing" xmlns:wp="http://schemas.openxmlformats.org/drawingml/2006/wordprocessingDrawing" xmlns:w10="urn:schemas-microsoft-com:office:word" xmlns:w="http://schemas.openxmlformats.org/wordprocessingml/2006/main" xmlns:w14="http://schemas.microsoft.com/office/word/2010/wordml" xmlns:w15="http://schemas.microsoft.com/office/word/2012/wordml" xmlns:w16se="http://schemas.microsoft.com/office/word/2015/wordml/symex" xmlns:wpg="http://schemas.microsoft.com/office/word/2010/wordprocessingGroup" xmlns:wpi="http://schemas.microsoft.com/office/word/2010/wordprocessingInk" xmlns:wne="http://schemas.microsoft.com/office/word/2006/wordml" xmlns:wps="http://schemas.microsoft.com/office/word/2010/wordprocessingShape" mc:Ignorable="w14 w15 w16se wp14">
+<w:footnotes xmlns:wpc="http://schemas.microsoft.com/office/word/2010/wordprocessingCanvas" xmlns:cx="http://schemas.microsoft.com/office/drawing/2014/chartex" xmlns:cx1="http://schemas.microsoft.com/office/drawing/2015/9/8/chartex" xmlns:cx2="http://schemas.microsoft.com/office/drawing/2015/10/21/chartex" xmlns:cx3="http://schemas.microsoft.com/office/drawing/2016/5/9/chartex" xmlns:cx4="http://schemas.microsoft.com/office/drawing/2016/5/10/chartex" xmlns:cx5="http://schemas.microsoft.com/office/drawing/2016/5/11/chartex" xmlns:mc="http://schemas.openxmlformats.org/markup-compatibility/2006" xmlns:o="urn:schemas-microsoft-com:office:office" xmlns:r="http://schemas.openxmlformats.org/officeDocument/2006/relationships" xmlns:m="http://schemas.openxmlformats.org/officeDocument/2006/math" xmlns:v="urn:schemas-microsoft-com:vml" xmlns:wp14="http://schemas.microsoft.com/office/word/2010/wordprocessingDrawing" xmlns:wp="http://schemas.openxmlformats.org/drawingml/2006/wordprocessingDrawing" xmlns:w10="urn:schemas-microsoft-com:office:word" xmlns:w="http://schemas.openxmlformats.org/wordprocessingml/2006/main" xmlns:w14="http://schemas.microsoft.com/office/word/2010/wordml" xmlns:w15="http://schemas.microsoft.com/office/word/2012/wordml" xmlns:w16se="http://schemas.microsoft.com/office/word/2015/wordml/symex" xmlns:wpg="http://schemas.microsoft.com/office/word/2010/wordprocessingGroup" xmlns:wpi="http://schemas.microsoft.com/office/word/2010/wordprocessingInk" xmlns:wne="http://schemas.microsoft.com/office/word/2006/wordml" xmlns:wps="http://schemas.microsoft.com/office/word/2010/wordprocessingShape" mc:Ignorable="w14 w15 w16se wp14">
   <w:footnote w:type="separator" w:id="-1">
     <w:p>
       <w:pPr>
@@ -2719,7 +7812,7 @@
 </file>
 
 <file path=word/header1.xml><?xml version="1.0" encoding="utf-8"?>
-<w:hdr xmlns:wpc="http://schemas.microsoft.com/office/word/2010/wordprocessingCanvas" xmlns:cx="http://schemas.microsoft.com/office/drawing/2014/chartex" xmlns:mc="http://schemas.openxmlformats.org/markup-compatibility/2006" xmlns:o="urn:schemas-microsoft-com:office:office" xmlns:r="http://schemas.openxmlformats.org/officeDocument/2006/relationships" xmlns:m="http://schemas.openxmlformats.org/officeDocument/2006/math" xmlns:v="urn:schemas-microsoft-com:vml" xmlns:wp14="http://schemas.microsoft.com/office/word/2010/wordprocessingDrawing" xmlns:wp="http://schemas.openxmlformats.org/drawingml/2006/wordprocessingDrawing" xmlns:w10="urn:schemas-microsoft-com:office:word" xmlns:w="http://schemas.openxmlformats.org/wordprocessingml/2006/main" xmlns:w14="http://schemas.microsoft.com/office/word/2010/wordml" xmlns:w15="http://schemas.microsoft.com/office/word/2012/wordml" xmlns:w16se="http://schemas.microsoft.com/office/word/2015/wordml/symex" xmlns:wpg="http://schemas.microsoft.com/office/word/2010/wordprocessingGroup" xmlns:wpi="http://schemas.microsoft.com/office/word/2010/wordprocessingInk" xmlns:wne="http://schemas.microsoft.com/office/word/2006/wordml" xmlns:wps="http://schemas.microsoft.com/office/word/2010/wordprocessingShape" mc:Ignorable="w14 w15 w16se wp14">
+<w:hdr xmlns:wpc="http://schemas.microsoft.com/office/word/2010/wordprocessingCanvas" xmlns:cx="http://schemas.microsoft.com/office/drawing/2014/chartex" xmlns:cx1="http://schemas.microsoft.com/office/drawing/2015/9/8/chartex" xmlns:cx2="http://schemas.microsoft.com/office/drawing/2015/10/21/chartex" xmlns:cx3="http://schemas.microsoft.com/office/drawing/2016/5/9/chartex" xmlns:cx4="http://schemas.microsoft.com/office/drawing/2016/5/10/chartex" xmlns:cx5="http://schemas.microsoft.com/office/drawing/2016/5/11/chartex" xmlns:mc="http://schemas.openxmlformats.org/markup-compatibility/2006" xmlns:o="urn:schemas-microsoft-com:office:office" xmlns:r="http://schemas.openxmlformats.org/officeDocument/2006/relationships" xmlns:m="http://schemas.openxmlformats.org/officeDocument/2006/math" xmlns:v="urn:schemas-microsoft-com:vml" xmlns:wp14="http://schemas.microsoft.com/office/word/2010/wordprocessingDrawing" xmlns:wp="http://schemas.openxmlformats.org/drawingml/2006/wordprocessingDrawing" xmlns:w10="urn:schemas-microsoft-com:office:word" xmlns:w="http://schemas.openxmlformats.org/wordprocessingml/2006/main" xmlns:w14="http://schemas.microsoft.com/office/word/2010/wordml" xmlns:w15="http://schemas.microsoft.com/office/word/2012/wordml" xmlns:w16se="http://schemas.microsoft.com/office/word/2015/wordml/symex" xmlns:wpg="http://schemas.microsoft.com/office/word/2010/wordprocessingGroup" xmlns:wpi="http://schemas.microsoft.com/office/word/2010/wordprocessingInk" xmlns:wne="http://schemas.microsoft.com/office/word/2006/wordml" xmlns:wps="http://schemas.microsoft.com/office/word/2010/wordprocessingShape" mc:Ignorable="w14 w15 w16se wp14">
   <w:p>
     <w:pPr>
       <w:pStyle w:val="Header"/>
@@ -2732,7 +7825,7 @@
 </file>
 
 <file path=word/numbering.xml><?xml version="1.0" encoding="utf-8"?>
-<w:numbering xmlns:wpc="http://schemas.microsoft.com/office/word/2010/wordprocessingCanvas" xmlns:cx="http://schemas.microsoft.com/office/drawing/2014/chartex" xmlns:mc="http://schemas.openxmlformats.org/markup-compatibility/2006" xmlns:o="urn:schemas-microsoft-com:office:office" xmlns:r="http://schemas.openxmlformats.org/officeDocument/2006/relationships" xmlns:m="http://schemas.openxmlformats.org/officeDocument/2006/math" xmlns:v="urn:schemas-microsoft-com:vml" xmlns:wp14="http://schemas.microsoft.com/office/word/2010/wordprocessingDrawing" xmlns:wp="http://schemas.openxmlformats.org/drawingml/2006/wordprocessingDrawing" xmlns:w10="urn:schemas-microsoft-com:office:word" xmlns:w="http://schemas.openxmlformats.org/wordprocessingml/2006/main" xmlns:w14="http://schemas.microsoft.com/office/word/2010/wordml" xmlns:w15="http://schemas.microsoft.com/office/word/2012/wordml" xmlns:w16se="http://schemas.microsoft.com/office/word/2015/wordml/symex" xmlns:wpg="http://schemas.microsoft.com/office/word/2010/wordprocessingGroup" xmlns:wpi="http://schemas.microsoft.com/office/word/2010/wordprocessingInk" xmlns:wne="http://schemas.microsoft.com/office/word/2006/wordml" xmlns:wps="http://schemas.microsoft.com/office/word/2010/wordprocessingShape" mc:Ignorable="w14 w15 w16se wp14">
+<w:numbering xmlns:wpc="http://schemas.microsoft.com/office/word/2010/wordprocessingCanvas" xmlns:cx="http://schemas.microsoft.com/office/drawing/2014/chartex" xmlns:cx1="http://schemas.microsoft.com/office/drawing/2015/9/8/chartex" xmlns:cx2="http://schemas.microsoft.com/office/drawing/2015/10/21/chartex" xmlns:cx3="http://schemas.microsoft.com/office/drawing/2016/5/9/chartex" xmlns:cx4="http://schemas.microsoft.com/office/drawing/2016/5/10/chartex" xmlns:cx5="http://schemas.microsoft.com/office/drawing/2016/5/11/chartex" xmlns:mc="http://schemas.openxmlformats.org/markup-compatibility/2006" xmlns:o="urn:schemas-microsoft-com:office:office" xmlns:r="http://schemas.openxmlformats.org/officeDocument/2006/relationships" xmlns:m="http://schemas.openxmlformats.org/officeDocument/2006/math" xmlns:v="urn:schemas-microsoft-com:vml" xmlns:wp14="http://schemas.microsoft.com/office/word/2010/wordprocessingDrawing" xmlns:wp="http://schemas.openxmlformats.org/drawingml/2006/wordprocessingDrawing" xmlns:w10="urn:schemas-microsoft-com:office:word" xmlns:w="http://schemas.openxmlformats.org/wordprocessingml/2006/main" xmlns:w14="http://schemas.microsoft.com/office/word/2010/wordml" xmlns:w15="http://schemas.microsoft.com/office/word/2012/wordml" xmlns:w16se="http://schemas.microsoft.com/office/word/2015/wordml/symex" xmlns:wpg="http://schemas.microsoft.com/office/word/2010/wordprocessingGroup" xmlns:wpi="http://schemas.microsoft.com/office/word/2010/wordprocessingInk" xmlns:wne="http://schemas.microsoft.com/office/word/2006/wordml" xmlns:wps="http://schemas.microsoft.com/office/word/2010/wordprocessingShape" mc:Ignorable="w14 w15 w16se wp14">
   <w:abstractNum w:abstractNumId="0" w15:restartNumberingAfterBreak="0">
     <w:nsid w:val="5A28093D"/>
     <w:multiLevelType w:val="hybridMultilevel"/>
@@ -2845,7 +7938,7 @@
       </w:pPr>
     </w:pPrDefault>
   </w:docDefaults>
-  <w:latentStyles w:defLockedState="0" w:defUIPriority="99" w:defSemiHidden="0" w:defUnhideWhenUsed="0" w:defQFormat="0" w:count="371">
+  <w:latentStyles w:defLockedState="0" w:defUIPriority="99" w:defSemiHidden="0" w:defUnhideWhenUsed="0" w:defQFormat="0" w:count="374">
     <w:lsdException w:name="Normal" w:uiPriority="0" w:qFormat="1"/>
     <w:lsdException w:name="heading 1" w:uiPriority="9" w:qFormat="1"/>
     <w:lsdException w:name="heading 2" w:semiHidden="1" w:uiPriority="9" w:unhideWhenUsed="1" w:qFormat="1"/>
@@ -2951,7 +8044,6 @@
     <w:lsdException w:name="HTML Sample" w:semiHidden="1" w:unhideWhenUsed="1"/>
     <w:lsdException w:name="HTML Typewriter" w:semiHidden="1" w:unhideWhenUsed="1"/>
     <w:lsdException w:name="HTML Variable" w:semiHidden="1" w:unhideWhenUsed="1"/>
-    <w:lsdException w:name="Normal Table" w:semiHidden="1" w:unhideWhenUsed="1"/>
     <w:lsdException w:name="annotation subject" w:semiHidden="1" w:unhideWhenUsed="1"/>
     <w:lsdException w:name="No List" w:semiHidden="1" w:unhideWhenUsed="1"/>
     <w:lsdException w:name="Outline List 1" w:semiHidden="1" w:unhideWhenUsed="1"/>
@@ -2996,7 +8088,6 @@
     <w:lsdException w:name="Table Professional" w:semiHidden="1" w:unhideWhenUsed="1"/>
     <w:lsdException w:name="Table Subtle 1" w:semiHidden="1" w:unhideWhenUsed="1"/>
     <w:lsdException w:name="Table Subtle 2" w:semiHidden="1" w:unhideWhenUsed="1"/>
-    <w:lsdException w:name="Table Web 1" w:semiHidden="1" w:unhideWhenUsed="1"/>
     <w:lsdException w:name="Table Web 2" w:semiHidden="1" w:unhideWhenUsed="1"/>
     <w:lsdException w:name="Table Web 3" w:semiHidden="1" w:unhideWhenUsed="1"/>
     <w:lsdException w:name="Balloon Text" w:semiHidden="1" w:unhideWhenUsed="1"/>
@@ -3217,6 +8308,9 @@
     <w:lsdException w:name="List Table 5 Dark Accent 6" w:uiPriority="50"/>
     <w:lsdException w:name="List Table 6 Colorful Accent 6" w:uiPriority="51"/>
     <w:lsdException w:name="List Table 7 Colorful Accent 6" w:uiPriority="52"/>
+    <w:lsdException w:name="Mention" w:semiHidden="1" w:unhideWhenUsed="1"/>
+    <w:lsdException w:name="Smart Hyperlink" w:semiHidden="1" w:unhideWhenUsed="1"/>
+    <w:lsdException w:name="Hashtag" w:semiHidden="1" w:unhideWhenUsed="1"/>
   </w:latentStyles>
   <w:style w:type="paragraph" w:default="1" w:styleId="Normal">
     <w:name w:val="Normal"/>

--- a/LabBook.docx
+++ b/LabBook.docx
@@ -110,7 +110,6 @@
           <w:sz w:val="24"/>
         </w:rPr>
       </w:pPr>
-      <w:proofErr w:type="spellStart"/>
       <w:r>
         <w:rPr>
           <w:b/>
@@ -118,7 +117,6 @@
         </w:rPr>
         <w:t>RunMultiplier.groovy</w:t>
       </w:r>
-      <w:proofErr w:type="spellEnd"/>
     </w:p>
     <w:p>
       <w:pPr>
@@ -152,7 +150,6 @@
         </w:rPr>
         <w:t xml:space="preserve"> </w:t>
       </w:r>
-      <w:proofErr w:type="spellStart"/>
       <w:r>
         <w:rPr>
           <w:rFonts w:ascii="Consolas" w:hAnsi="Consolas" w:cs="Consolas"/>
@@ -162,7 +159,6 @@
         </w:rPr>
         <w:t>processList</w:t>
       </w:r>
-      <w:proofErr w:type="spellEnd"/>
       <w:r>
         <w:rPr>
           <w:rFonts w:ascii="Consolas" w:hAnsi="Consolas" w:cs="Consolas"/>
@@ -556,7 +552,6 @@
           <w:szCs w:val="20"/>
         </w:rPr>
       </w:pPr>
-      <w:proofErr w:type="spellStart"/>
       <w:r>
         <w:rPr>
           <w:rFonts w:ascii="Consolas" w:hAnsi="Consolas" w:cs="Consolas"/>
@@ -566,7 +561,6 @@
         </w:rPr>
         <w:t>Multiplier.groovy</w:t>
       </w:r>
-      <w:proofErr w:type="spellEnd"/>
     </w:p>
     <w:p>
       <w:pPr>
@@ -596,9 +590,106 @@
           <w:sz w:val="20"/>
           <w:szCs w:val="20"/>
         </w:rPr>
-        <w:t xml:space="preserve">// write </w:t>
-      </w:r>
-      <w:proofErr w:type="spellStart"/>
+        <w:t>// write i * factor to outChannel</w:t>
+      </w:r>
+    </w:p>
+    <w:p>
+      <w:pPr>
+        <w:autoSpaceDE w:val="0"/>
+        <w:autoSpaceDN w:val="0"/>
+        <w:adjustRightInd w:val="0"/>
+        <w:spacing w:after="0" w:line="240" w:lineRule="auto"/>
+        <w:rPr>
+          <w:rFonts w:ascii="Consolas" w:hAnsi="Consolas" w:cs="Consolas"/>
+          <w:sz w:val="20"/>
+          <w:szCs w:val="20"/>
+        </w:rPr>
+      </w:pPr>
+      <w:r>
+        <w:rPr>
+          <w:rFonts w:ascii="Consolas" w:hAnsi="Consolas" w:cs="Consolas"/>
+          <w:color w:val="000000"/>
+          <w:sz w:val="20"/>
+          <w:szCs w:val="20"/>
+        </w:rPr>
+        <w:tab/>
+      </w:r>
+      <w:r>
+        <w:rPr>
+          <w:rFonts w:ascii="Consolas" w:hAnsi="Consolas" w:cs="Consolas"/>
+          <w:color w:val="0000C0"/>
+          <w:sz w:val="20"/>
+          <w:szCs w:val="20"/>
+        </w:rPr>
+        <w:t>outChannel</w:t>
+      </w:r>
+      <w:r>
+        <w:rPr>
+          <w:rFonts w:ascii="Consolas" w:hAnsi="Consolas" w:cs="Consolas"/>
+          <w:color w:val="000000"/>
+          <w:sz w:val="20"/>
+          <w:szCs w:val="20"/>
+        </w:rPr>
+        <w:t>.write (</w:t>
+      </w:r>
+      <w:r>
+        <w:rPr>
+          <w:rFonts w:ascii="Consolas" w:hAnsi="Consolas" w:cs="Consolas"/>
+          <w:color w:val="6A3E3E"/>
+          <w:sz w:val="20"/>
+          <w:szCs w:val="20"/>
+        </w:rPr>
+        <w:t>i</w:t>
+      </w:r>
+      <w:r>
+        <w:rPr>
+          <w:rFonts w:ascii="Consolas" w:hAnsi="Consolas" w:cs="Consolas"/>
+          <w:color w:val="000000"/>
+          <w:sz w:val="20"/>
+          <w:szCs w:val="20"/>
+        </w:rPr>
+        <w:t xml:space="preserve"> * </w:t>
+      </w:r>
+      <w:r>
+        <w:rPr>
+          <w:rFonts w:ascii="Consolas" w:hAnsi="Consolas" w:cs="Consolas"/>
+          <w:color w:val="0000C0"/>
+          <w:sz w:val="20"/>
+          <w:szCs w:val="20"/>
+        </w:rPr>
+        <w:t>factor</w:t>
+      </w:r>
+      <w:r>
+        <w:rPr>
+          <w:rFonts w:ascii="Consolas" w:hAnsi="Consolas" w:cs="Consolas"/>
+          <w:color w:val="000000"/>
+          <w:sz w:val="20"/>
+          <w:szCs w:val="20"/>
+        </w:rPr>
+        <w:t>)</w:t>
+      </w:r>
+    </w:p>
+    <w:p>
+      <w:pPr>
+        <w:autoSpaceDE w:val="0"/>
+        <w:autoSpaceDN w:val="0"/>
+        <w:adjustRightInd w:val="0"/>
+        <w:spacing w:after="0" w:line="240" w:lineRule="auto"/>
+        <w:rPr>
+          <w:rFonts w:ascii="Consolas" w:hAnsi="Consolas" w:cs="Consolas"/>
+          <w:sz w:val="20"/>
+          <w:szCs w:val="20"/>
+        </w:rPr>
+      </w:pPr>
+      <w:r>
+        <w:rPr>
+          <w:rFonts w:ascii="Consolas" w:hAnsi="Consolas" w:cs="Consolas"/>
+          <w:color w:val="000000"/>
+          <w:sz w:val="20"/>
+          <w:szCs w:val="20"/>
+        </w:rPr>
+        <w:t xml:space="preserve">      </w:t>
+      </w:r>
       <w:r>
         <w:rPr>
           <w:rFonts w:ascii="Consolas" w:hAnsi="Consolas" w:cs="Consolas"/>
@@ -606,9 +697,104 @@
           <w:sz w:val="20"/>
           <w:szCs w:val="20"/>
         </w:rPr>
+        <w:t>// read in the next value of i</w:t>
+      </w:r>
+    </w:p>
+    <w:p>
+      <w:pPr>
+        <w:rPr>
+          <w:rFonts w:ascii="Consolas" w:hAnsi="Consolas" w:cs="Consolas"/>
+          <w:color w:val="000000"/>
+          <w:sz w:val="20"/>
+          <w:szCs w:val="20"/>
+        </w:rPr>
+      </w:pPr>
+      <w:r>
+        <w:rPr>
+          <w:rFonts w:ascii="Consolas" w:hAnsi="Consolas" w:cs="Consolas"/>
+          <w:color w:val="000000"/>
+          <w:sz w:val="20"/>
+          <w:szCs w:val="20"/>
+        </w:rPr>
+        <w:tab/>
+      </w:r>
+      <w:r>
+        <w:rPr>
+          <w:rFonts w:ascii="Consolas" w:hAnsi="Consolas" w:cs="Consolas"/>
+          <w:color w:val="6A3E3E"/>
+          <w:sz w:val="20"/>
+          <w:szCs w:val="20"/>
+        </w:rPr>
         <w:t>i</w:t>
       </w:r>
-      <w:proofErr w:type="spellEnd"/>
+      <w:r>
+        <w:rPr>
+          <w:rFonts w:ascii="Consolas" w:hAnsi="Consolas" w:cs="Consolas"/>
+          <w:color w:val="000000"/>
+          <w:sz w:val="20"/>
+          <w:szCs w:val="20"/>
+        </w:rPr>
+        <w:t xml:space="preserve"> = </w:t>
+      </w:r>
+      <w:r>
+        <w:rPr>
+          <w:rFonts w:ascii="Consolas" w:hAnsi="Consolas" w:cs="Consolas"/>
+          <w:color w:val="0000C0"/>
+          <w:sz w:val="20"/>
+          <w:szCs w:val="20"/>
+        </w:rPr>
+        <w:t>inChannel</w:t>
+      </w:r>
+      <w:r>
+        <w:rPr>
+          <w:rFonts w:ascii="Consolas" w:hAnsi="Consolas" w:cs="Consolas"/>
+          <w:color w:val="000000"/>
+          <w:sz w:val="20"/>
+          <w:szCs w:val="20"/>
+        </w:rPr>
+        <w:t>.read()</w:t>
+      </w:r>
+    </w:p>
+    <w:p>
+      <w:pPr>
+        <w:rPr>
+          <w:rFonts w:ascii="Consolas" w:hAnsi="Consolas" w:cs="Consolas"/>
+          <w:b/>
+          <w:color w:val="000000"/>
+          <w:szCs w:val="20"/>
+        </w:rPr>
+      </w:pPr>
+      <w:r>
+        <w:rPr>
+          <w:rFonts w:ascii="Consolas" w:hAnsi="Consolas" w:cs="Consolas"/>
+          <w:b/>
+          <w:color w:val="000000"/>
+          <w:szCs w:val="20"/>
+        </w:rPr>
+        <w:t>Consumer.groovy</w:t>
+      </w:r>
+    </w:p>
+    <w:p>
+      <w:pPr>
+        <w:autoSpaceDE w:val="0"/>
+        <w:autoSpaceDN w:val="0"/>
+        <w:adjustRightInd w:val="0"/>
+        <w:spacing w:after="0" w:line="240" w:lineRule="auto"/>
+        <w:rPr>
+          <w:rFonts w:ascii="Consolas" w:hAnsi="Consolas" w:cs="Consolas"/>
+          <w:sz w:val="20"/>
+          <w:szCs w:val="20"/>
+        </w:rPr>
+      </w:pPr>
+      <w:r>
+        <w:rPr>
+          <w:rFonts w:ascii="Consolas" w:hAnsi="Consolas" w:cs="Consolas"/>
+          <w:color w:val="000000"/>
+          <w:sz w:val="20"/>
+          <w:szCs w:val="20"/>
+        </w:rPr>
+        <w:t xml:space="preserve">      </w:t>
+      </w:r>
       <w:r>
         <w:rPr>
           <w:rFonts w:ascii="Consolas" w:hAnsi="Consolas" w:cs="Consolas"/>
@@ -616,7 +802,26 @@
           <w:sz w:val="20"/>
           <w:szCs w:val="20"/>
         </w:rPr>
-        <w:t xml:space="preserve"> * factor to outChannel</w:t>
+        <w:t xml:space="preserve">//insert a modified </w:t>
+      </w:r>
+      <w:r>
+        <w:rPr>
+          <w:rFonts w:ascii="Consolas" w:hAnsi="Consolas" w:cs="Consolas"/>
+          <w:color w:val="3F7F5F"/>
+          <w:sz w:val="20"/>
+          <w:szCs w:val="20"/>
+          <w:u w:val="single"/>
+        </w:rPr>
+        <w:t>println</w:t>
+      </w:r>
+      <w:r>
+        <w:rPr>
+          <w:rFonts w:ascii="Consolas" w:hAnsi="Consolas" w:cs="Consolas"/>
+          <w:color w:val="3F7F5F"/>
+          <w:sz w:val="20"/>
+          <w:szCs w:val="20"/>
+        </w:rPr>
+        <w:t xml:space="preserve"> statement</w:t>
       </w:r>
     </w:p>
     <w:p>
@@ -640,7 +845,119 @@
         </w:rPr>
         <w:tab/>
       </w:r>
-      <w:proofErr w:type="spellStart"/>
+      <w:r>
+        <w:rPr>
+          <w:rFonts w:ascii="Consolas" w:hAnsi="Consolas" w:cs="Consolas"/>
+          <w:color w:val="1F4E79" w:themeColor="accent1" w:themeShade="80"/>
+          <w:sz w:val="20"/>
+          <w:szCs w:val="20"/>
+        </w:rPr>
+        <w:t>println</w:t>
+      </w:r>
+      <w:r>
+        <w:rPr>
+          <w:rFonts w:ascii="Consolas" w:hAnsi="Consolas" w:cs="Consolas"/>
+          <w:color w:val="000000"/>
+          <w:sz w:val="20"/>
+          <w:szCs w:val="20"/>
+        </w:rPr>
+        <w:t xml:space="preserve"> </w:t>
+      </w:r>
+      <w:r>
+        <w:rPr>
+          <w:rFonts w:ascii="Consolas" w:hAnsi="Consolas" w:cs="Consolas"/>
+          <w:color w:val="FF00CC"/>
+          <w:sz w:val="20"/>
+          <w:szCs w:val="20"/>
+        </w:rPr>
+        <w:t>"Next integer multiplied by 4 is: ${</w:t>
+      </w:r>
+      <w:r>
+        <w:rPr>
+          <w:rFonts w:ascii="Consolas" w:hAnsi="Consolas" w:cs="Consolas"/>
+          <w:color w:val="6A3E3E"/>
+          <w:sz w:val="20"/>
+          <w:szCs w:val="20"/>
+        </w:rPr>
+        <w:t>i</w:t>
+      </w:r>
+      <w:r>
+        <w:rPr>
+          <w:rFonts w:ascii="Consolas" w:hAnsi="Consolas" w:cs="Consolas"/>
+          <w:color w:val="FF00CC"/>
+          <w:sz w:val="20"/>
+          <w:szCs w:val="20"/>
+        </w:rPr>
+        <w:t>}"</w:t>
+      </w:r>
+    </w:p>
+    <w:p>
+      <w:pPr>
+        <w:autoSpaceDE w:val="0"/>
+        <w:autoSpaceDN w:val="0"/>
+        <w:adjustRightInd w:val="0"/>
+        <w:spacing w:after="0" w:line="240" w:lineRule="auto"/>
+        <w:rPr>
+          <w:rFonts w:ascii="Consolas" w:hAnsi="Consolas" w:cs="Consolas"/>
+          <w:sz w:val="20"/>
+          <w:szCs w:val="20"/>
+        </w:rPr>
+      </w:pPr>
+      <w:r>
+        <w:rPr>
+          <w:rFonts w:ascii="Consolas" w:hAnsi="Consolas" w:cs="Consolas"/>
+          <w:color w:val="000000"/>
+          <w:sz w:val="20"/>
+          <w:szCs w:val="20"/>
+        </w:rPr>
+        <w:tab/>
+      </w:r>
+      <w:r>
+        <w:rPr>
+          <w:rFonts w:ascii="Consolas" w:hAnsi="Consolas" w:cs="Consolas"/>
+          <w:color w:val="000000"/>
+          <w:sz w:val="20"/>
+          <w:szCs w:val="20"/>
+        </w:rPr>
+        <w:tab/>
+      </w:r>
+    </w:p>
+    <w:p>
+      <w:pPr>
+        <w:rPr>
+          <w:rFonts w:ascii="Consolas" w:hAnsi="Consolas" w:cs="Consolas"/>
+          <w:color w:val="000000"/>
+          <w:sz w:val="20"/>
+          <w:szCs w:val="20"/>
+        </w:rPr>
+      </w:pPr>
+      <w:r>
+        <w:rPr>
+          <w:rFonts w:ascii="Consolas" w:hAnsi="Consolas" w:cs="Consolas"/>
+          <w:color w:val="000000"/>
+          <w:sz w:val="20"/>
+          <w:szCs w:val="20"/>
+        </w:rPr>
+        <w:tab/>
+      </w:r>
+      <w:r>
+        <w:rPr>
+          <w:rFonts w:ascii="Consolas" w:hAnsi="Consolas" w:cs="Consolas"/>
+          <w:color w:val="6A3E3E"/>
+          <w:sz w:val="20"/>
+          <w:szCs w:val="20"/>
+        </w:rPr>
+        <w:t>i</w:t>
+      </w:r>
+      <w:r>
+        <w:rPr>
+          <w:rFonts w:ascii="Consolas" w:hAnsi="Consolas" w:cs="Consolas"/>
+          <w:color w:val="000000"/>
+          <w:sz w:val="20"/>
+          <w:szCs w:val="20"/>
+        </w:rPr>
+        <w:t xml:space="preserve"> = </w:t>
+      </w:r>
       <w:r>
         <w:rPr>
           <w:rFonts w:ascii="Consolas" w:hAnsi="Consolas" w:cs="Consolas"/>
@@ -648,154 +965,6 @@
           <w:sz w:val="20"/>
           <w:szCs w:val="20"/>
         </w:rPr>
-        <w:t>outChannel</w:t>
-      </w:r>
-      <w:r>
-        <w:rPr>
-          <w:rFonts w:ascii="Consolas" w:hAnsi="Consolas" w:cs="Consolas"/>
-          <w:color w:val="000000"/>
-          <w:sz w:val="20"/>
-          <w:szCs w:val="20"/>
-        </w:rPr>
-        <w:t>.write</w:t>
-      </w:r>
-      <w:proofErr w:type="spellEnd"/>
-      <w:r>
-        <w:rPr>
-          <w:rFonts w:ascii="Consolas" w:hAnsi="Consolas" w:cs="Consolas"/>
-          <w:color w:val="000000"/>
-          <w:sz w:val="20"/>
-          <w:szCs w:val="20"/>
-        </w:rPr>
-        <w:t xml:space="preserve"> (</w:t>
-      </w:r>
-      <w:proofErr w:type="spellStart"/>
-      <w:r>
-        <w:rPr>
-          <w:rFonts w:ascii="Consolas" w:hAnsi="Consolas" w:cs="Consolas"/>
-          <w:color w:val="6A3E3E"/>
-          <w:sz w:val="20"/>
-          <w:szCs w:val="20"/>
-        </w:rPr>
-        <w:t>i</w:t>
-      </w:r>
-      <w:proofErr w:type="spellEnd"/>
-      <w:r>
-        <w:rPr>
-          <w:rFonts w:ascii="Consolas" w:hAnsi="Consolas" w:cs="Consolas"/>
-          <w:color w:val="000000"/>
-          <w:sz w:val="20"/>
-          <w:szCs w:val="20"/>
-        </w:rPr>
-        <w:t xml:space="preserve"> * </w:t>
-      </w:r>
-      <w:r>
-        <w:rPr>
-          <w:rFonts w:ascii="Consolas" w:hAnsi="Consolas" w:cs="Consolas"/>
-          <w:color w:val="0000C0"/>
-          <w:sz w:val="20"/>
-          <w:szCs w:val="20"/>
-        </w:rPr>
-        <w:t>factor</w:t>
-      </w:r>
-      <w:r>
-        <w:rPr>
-          <w:rFonts w:ascii="Consolas" w:hAnsi="Consolas" w:cs="Consolas"/>
-          <w:color w:val="000000"/>
-          <w:sz w:val="20"/>
-          <w:szCs w:val="20"/>
-        </w:rPr>
-        <w:t>)</w:t>
-      </w:r>
-    </w:p>
-    <w:p>
-      <w:pPr>
-        <w:autoSpaceDE w:val="0"/>
-        <w:autoSpaceDN w:val="0"/>
-        <w:adjustRightInd w:val="0"/>
-        <w:spacing w:after="0" w:line="240" w:lineRule="auto"/>
-        <w:rPr>
-          <w:rFonts w:ascii="Consolas" w:hAnsi="Consolas" w:cs="Consolas"/>
-          <w:sz w:val="20"/>
-          <w:szCs w:val="20"/>
-        </w:rPr>
-      </w:pPr>
-      <w:r>
-        <w:rPr>
-          <w:rFonts w:ascii="Consolas" w:hAnsi="Consolas" w:cs="Consolas"/>
-          <w:color w:val="000000"/>
-          <w:sz w:val="20"/>
-          <w:szCs w:val="20"/>
-        </w:rPr>
-        <w:t xml:space="preserve">      </w:t>
-      </w:r>
-      <w:r>
-        <w:rPr>
-          <w:rFonts w:ascii="Consolas" w:hAnsi="Consolas" w:cs="Consolas"/>
-          <w:color w:val="3F7F5F"/>
-          <w:sz w:val="20"/>
-          <w:szCs w:val="20"/>
-        </w:rPr>
-        <w:t xml:space="preserve">// read in the next value of </w:t>
-      </w:r>
-      <w:proofErr w:type="spellStart"/>
-      <w:r>
-        <w:rPr>
-          <w:rFonts w:ascii="Consolas" w:hAnsi="Consolas" w:cs="Consolas"/>
-          <w:color w:val="3F7F5F"/>
-          <w:sz w:val="20"/>
-          <w:szCs w:val="20"/>
-        </w:rPr>
-        <w:t>i</w:t>
-      </w:r>
-      <w:proofErr w:type="spellEnd"/>
-    </w:p>
-    <w:p>
-      <w:pPr>
-        <w:rPr>
-          <w:rFonts w:ascii="Consolas" w:hAnsi="Consolas" w:cs="Consolas"/>
-          <w:color w:val="000000"/>
-          <w:sz w:val="20"/>
-          <w:szCs w:val="20"/>
-        </w:rPr>
-      </w:pPr>
-      <w:r>
-        <w:rPr>
-          <w:rFonts w:ascii="Consolas" w:hAnsi="Consolas" w:cs="Consolas"/>
-          <w:color w:val="000000"/>
-          <w:sz w:val="20"/>
-          <w:szCs w:val="20"/>
-        </w:rPr>
-        <w:tab/>
-      </w:r>
-      <w:proofErr w:type="spellStart"/>
-      <w:r>
-        <w:rPr>
-          <w:rFonts w:ascii="Consolas" w:hAnsi="Consolas" w:cs="Consolas"/>
-          <w:color w:val="6A3E3E"/>
-          <w:sz w:val="20"/>
-          <w:szCs w:val="20"/>
-        </w:rPr>
-        <w:t>i</w:t>
-      </w:r>
-      <w:proofErr w:type="spellEnd"/>
-      <w:r>
-        <w:rPr>
-          <w:rFonts w:ascii="Consolas" w:hAnsi="Consolas" w:cs="Consolas"/>
-          <w:color w:val="000000"/>
-          <w:sz w:val="20"/>
-          <w:szCs w:val="20"/>
-        </w:rPr>
-        <w:t xml:space="preserve"> = </w:t>
-      </w:r>
-      <w:proofErr w:type="spellStart"/>
-      <w:r>
-        <w:rPr>
-          <w:rFonts w:ascii="Consolas" w:hAnsi="Consolas" w:cs="Consolas"/>
-          <w:color w:val="0000C0"/>
-          <w:sz w:val="20"/>
-          <w:szCs w:val="20"/>
-        </w:rPr>
         <w:t>inChannel</w:t>
       </w:r>
       <w:r>
@@ -805,260 +974,7 @@
           <w:sz w:val="20"/>
           <w:szCs w:val="20"/>
         </w:rPr>
-        <w:t>.read</w:t>
-      </w:r>
-      <w:proofErr w:type="spellEnd"/>
-      <w:r>
-        <w:rPr>
-          <w:rFonts w:ascii="Consolas" w:hAnsi="Consolas" w:cs="Consolas"/>
-          <w:color w:val="000000"/>
-          <w:sz w:val="20"/>
-          <w:szCs w:val="20"/>
-        </w:rPr>
-        <w:t>()</w:t>
-      </w:r>
-    </w:p>
-    <w:p>
-      <w:pPr>
-        <w:rPr>
-          <w:rFonts w:ascii="Consolas" w:hAnsi="Consolas" w:cs="Consolas"/>
-          <w:b/>
-          <w:color w:val="000000"/>
-          <w:szCs w:val="20"/>
-        </w:rPr>
-      </w:pPr>
-      <w:proofErr w:type="spellStart"/>
-      <w:r>
-        <w:rPr>
-          <w:rFonts w:ascii="Consolas" w:hAnsi="Consolas" w:cs="Consolas"/>
-          <w:b/>
-          <w:color w:val="000000"/>
-          <w:szCs w:val="20"/>
-        </w:rPr>
-        <w:t>Consumer.groovy</w:t>
-      </w:r>
-      <w:proofErr w:type="spellEnd"/>
-    </w:p>
-    <w:p>
-      <w:pPr>
-        <w:autoSpaceDE w:val="0"/>
-        <w:autoSpaceDN w:val="0"/>
-        <w:adjustRightInd w:val="0"/>
-        <w:spacing w:after="0" w:line="240" w:lineRule="auto"/>
-        <w:rPr>
-          <w:rFonts w:ascii="Consolas" w:hAnsi="Consolas" w:cs="Consolas"/>
-          <w:sz w:val="20"/>
-          <w:szCs w:val="20"/>
-        </w:rPr>
-      </w:pPr>
-      <w:r>
-        <w:rPr>
-          <w:rFonts w:ascii="Consolas" w:hAnsi="Consolas" w:cs="Consolas"/>
-          <w:color w:val="000000"/>
-          <w:sz w:val="20"/>
-          <w:szCs w:val="20"/>
-        </w:rPr>
-        <w:t xml:space="preserve">      </w:t>
-      </w:r>
-      <w:r>
-        <w:rPr>
-          <w:rFonts w:ascii="Consolas" w:hAnsi="Consolas" w:cs="Consolas"/>
-          <w:color w:val="3F7F5F"/>
-          <w:sz w:val="20"/>
-          <w:szCs w:val="20"/>
-        </w:rPr>
-        <w:t xml:space="preserve">//insert a modified </w:t>
-      </w:r>
-      <w:proofErr w:type="spellStart"/>
-      <w:r>
-        <w:rPr>
-          <w:rFonts w:ascii="Consolas" w:hAnsi="Consolas" w:cs="Consolas"/>
-          <w:color w:val="3F7F5F"/>
-          <w:sz w:val="20"/>
-          <w:szCs w:val="20"/>
-          <w:u w:val="single"/>
-        </w:rPr>
-        <w:t>println</w:t>
-      </w:r>
-      <w:proofErr w:type="spellEnd"/>
-      <w:r>
-        <w:rPr>
-          <w:rFonts w:ascii="Consolas" w:hAnsi="Consolas" w:cs="Consolas"/>
-          <w:color w:val="3F7F5F"/>
-          <w:sz w:val="20"/>
-          <w:szCs w:val="20"/>
-        </w:rPr>
-        <w:t xml:space="preserve"> statement</w:t>
-      </w:r>
-    </w:p>
-    <w:p>
-      <w:pPr>
-        <w:autoSpaceDE w:val="0"/>
-        <w:autoSpaceDN w:val="0"/>
-        <w:adjustRightInd w:val="0"/>
-        <w:spacing w:after="0" w:line="240" w:lineRule="auto"/>
-        <w:rPr>
-          <w:rFonts w:ascii="Consolas" w:hAnsi="Consolas" w:cs="Consolas"/>
-          <w:sz w:val="20"/>
-          <w:szCs w:val="20"/>
-        </w:rPr>
-      </w:pPr>
-      <w:r>
-        <w:rPr>
-          <w:rFonts w:ascii="Consolas" w:hAnsi="Consolas" w:cs="Consolas"/>
-          <w:color w:val="000000"/>
-          <w:sz w:val="20"/>
-          <w:szCs w:val="20"/>
-        </w:rPr>
-        <w:tab/>
-      </w:r>
-      <w:proofErr w:type="spellStart"/>
-      <w:r>
-        <w:rPr>
-          <w:rFonts w:ascii="Consolas" w:hAnsi="Consolas" w:cs="Consolas"/>
-          <w:color w:val="66CCFF"/>
-          <w:sz w:val="20"/>
-          <w:szCs w:val="20"/>
-        </w:rPr>
-        <w:t>println</w:t>
-      </w:r>
-      <w:proofErr w:type="spellEnd"/>
-      <w:r>
-        <w:rPr>
-          <w:rFonts w:ascii="Consolas" w:hAnsi="Consolas" w:cs="Consolas"/>
-          <w:color w:val="000000"/>
-          <w:sz w:val="20"/>
-          <w:szCs w:val="20"/>
-        </w:rPr>
-        <w:t xml:space="preserve"> </w:t>
-      </w:r>
-      <w:r>
-        <w:rPr>
-          <w:rFonts w:ascii="Consolas" w:hAnsi="Consolas" w:cs="Consolas"/>
-          <w:color w:val="FF00CC"/>
-          <w:sz w:val="20"/>
-          <w:szCs w:val="20"/>
-        </w:rPr>
-        <w:t>"Next integer multiplied by 4 is: ${</w:t>
-      </w:r>
-      <w:proofErr w:type="spellStart"/>
-      <w:r>
-        <w:rPr>
-          <w:rFonts w:ascii="Consolas" w:hAnsi="Consolas" w:cs="Consolas"/>
-          <w:color w:val="6A3E3E"/>
-          <w:sz w:val="20"/>
-          <w:szCs w:val="20"/>
-        </w:rPr>
-        <w:t>i</w:t>
-      </w:r>
-      <w:proofErr w:type="spellEnd"/>
-      <w:r>
-        <w:rPr>
-          <w:rFonts w:ascii="Consolas" w:hAnsi="Consolas" w:cs="Consolas"/>
-          <w:color w:val="FF00CC"/>
-          <w:sz w:val="20"/>
-          <w:szCs w:val="20"/>
-        </w:rPr>
-        <w:t>}"</w:t>
-      </w:r>
-    </w:p>
-    <w:p>
-      <w:pPr>
-        <w:autoSpaceDE w:val="0"/>
-        <w:autoSpaceDN w:val="0"/>
-        <w:adjustRightInd w:val="0"/>
-        <w:spacing w:after="0" w:line="240" w:lineRule="auto"/>
-        <w:rPr>
-          <w:rFonts w:ascii="Consolas" w:hAnsi="Consolas" w:cs="Consolas"/>
-          <w:sz w:val="20"/>
-          <w:szCs w:val="20"/>
-        </w:rPr>
-      </w:pPr>
-      <w:r>
-        <w:rPr>
-          <w:rFonts w:ascii="Consolas" w:hAnsi="Consolas" w:cs="Consolas"/>
-          <w:color w:val="000000"/>
-          <w:sz w:val="20"/>
-          <w:szCs w:val="20"/>
-        </w:rPr>
-        <w:tab/>
-      </w:r>
-      <w:r>
-        <w:rPr>
-          <w:rFonts w:ascii="Consolas" w:hAnsi="Consolas" w:cs="Consolas"/>
-          <w:color w:val="000000"/>
-          <w:sz w:val="20"/>
-          <w:szCs w:val="20"/>
-        </w:rPr>
-        <w:tab/>
-      </w:r>
-    </w:p>
-    <w:p>
-      <w:pPr>
-        <w:rPr>
-          <w:rFonts w:ascii="Consolas" w:hAnsi="Consolas" w:cs="Consolas"/>
-          <w:color w:val="000000"/>
-          <w:sz w:val="20"/>
-          <w:szCs w:val="20"/>
-        </w:rPr>
-      </w:pPr>
-      <w:r>
-        <w:rPr>
-          <w:rFonts w:ascii="Consolas" w:hAnsi="Consolas" w:cs="Consolas"/>
-          <w:color w:val="000000"/>
-          <w:sz w:val="20"/>
-          <w:szCs w:val="20"/>
-        </w:rPr>
-        <w:tab/>
-      </w:r>
-      <w:proofErr w:type="spellStart"/>
-      <w:r>
-        <w:rPr>
-          <w:rFonts w:ascii="Consolas" w:hAnsi="Consolas" w:cs="Consolas"/>
-          <w:color w:val="6A3E3E"/>
-          <w:sz w:val="20"/>
-          <w:szCs w:val="20"/>
-        </w:rPr>
-        <w:t>i</w:t>
-      </w:r>
-      <w:proofErr w:type="spellEnd"/>
-      <w:r>
-        <w:rPr>
-          <w:rFonts w:ascii="Consolas" w:hAnsi="Consolas" w:cs="Consolas"/>
-          <w:color w:val="000000"/>
-          <w:sz w:val="20"/>
-          <w:szCs w:val="20"/>
-        </w:rPr>
-        <w:t xml:space="preserve"> = </w:t>
-      </w:r>
-      <w:proofErr w:type="spellStart"/>
-      <w:r>
-        <w:rPr>
-          <w:rFonts w:ascii="Consolas" w:hAnsi="Consolas" w:cs="Consolas"/>
-          <w:color w:val="0000C0"/>
-          <w:sz w:val="20"/>
-          <w:szCs w:val="20"/>
-        </w:rPr>
-        <w:t>inChannel</w:t>
-      </w:r>
-      <w:r>
-        <w:rPr>
-          <w:rFonts w:ascii="Consolas" w:hAnsi="Consolas" w:cs="Consolas"/>
-          <w:color w:val="000000"/>
-          <w:sz w:val="20"/>
-          <w:szCs w:val="20"/>
-        </w:rPr>
-        <w:t>.read</w:t>
-      </w:r>
-      <w:proofErr w:type="spellEnd"/>
-      <w:r>
-        <w:rPr>
-          <w:rFonts w:ascii="Consolas" w:hAnsi="Consolas" w:cs="Consolas"/>
-          <w:color w:val="000000"/>
-          <w:sz w:val="20"/>
-          <w:szCs w:val="20"/>
-        </w:rPr>
-        <w:t>()</w:t>
+        <w:t>.read()</w:t>
       </w:r>
     </w:p>
     <w:p>
@@ -1100,7 +1016,7 @@
       <w:r>
         <w:rPr>
           <w:rFonts w:ascii="Consolas" w:hAnsi="Consolas" w:cs="Consolas"/>
-          <w:color w:val="00C87D"/>
+          <w:color w:val="1F4E79" w:themeColor="accent1" w:themeShade="80"/>
           <w:sz w:val="20"/>
           <w:szCs w:val="20"/>
         </w:rPr>
@@ -1137,14 +1053,15 @@
         <w:spacing w:after="0" w:line="240" w:lineRule="auto"/>
         <w:rPr>
           <w:rFonts w:ascii="Consolas" w:hAnsi="Consolas" w:cs="Consolas"/>
-          <w:sz w:val="20"/>
-          <w:szCs w:val="20"/>
-        </w:rPr>
-      </w:pPr>
-      <w:r>
-        <w:rPr>
-          <w:rFonts w:ascii="Consolas" w:hAnsi="Consolas" w:cs="Consolas"/>
-          <w:color w:val="00C87D"/>
+          <w:color w:val="1F4E79" w:themeColor="accent1" w:themeShade="80"/>
+          <w:sz w:val="20"/>
+          <w:szCs w:val="20"/>
+        </w:rPr>
+      </w:pPr>
+      <w:r>
+        <w:rPr>
+          <w:rFonts w:ascii="Consolas" w:hAnsi="Consolas" w:cs="Consolas"/>
+          <w:color w:val="1F4E79" w:themeColor="accent1" w:themeShade="80"/>
           <w:sz w:val="20"/>
           <w:szCs w:val="20"/>
         </w:rPr>
@@ -1181,14 +1098,15 @@
         <w:spacing w:after="0" w:line="240" w:lineRule="auto"/>
         <w:rPr>
           <w:rFonts w:ascii="Consolas" w:hAnsi="Consolas" w:cs="Consolas"/>
-          <w:sz w:val="20"/>
-          <w:szCs w:val="20"/>
-        </w:rPr>
-      </w:pPr>
-      <w:r>
-        <w:rPr>
-          <w:rFonts w:ascii="Consolas" w:hAnsi="Consolas" w:cs="Consolas"/>
-          <w:color w:val="00C87D"/>
+          <w:color w:val="1F4E79" w:themeColor="accent1" w:themeShade="80"/>
+          <w:sz w:val="20"/>
+          <w:szCs w:val="20"/>
+        </w:rPr>
+      </w:pPr>
+      <w:r>
+        <w:rPr>
+          <w:rFonts w:ascii="Consolas" w:hAnsi="Consolas" w:cs="Consolas"/>
+          <w:color w:val="1F4E79" w:themeColor="accent1" w:themeShade="80"/>
           <w:sz w:val="20"/>
           <w:szCs w:val="20"/>
         </w:rPr>
@@ -1225,14 +1143,15 @@
         <w:spacing w:after="0" w:line="240" w:lineRule="auto"/>
         <w:rPr>
           <w:rFonts w:ascii="Consolas" w:hAnsi="Consolas" w:cs="Consolas"/>
-          <w:sz w:val="20"/>
-          <w:szCs w:val="20"/>
-        </w:rPr>
-      </w:pPr>
-      <w:r>
-        <w:rPr>
-          <w:rFonts w:ascii="Consolas" w:hAnsi="Consolas" w:cs="Consolas"/>
-          <w:color w:val="00C87D"/>
+          <w:color w:val="1F4E79" w:themeColor="accent1" w:themeShade="80"/>
+          <w:sz w:val="20"/>
+          <w:szCs w:val="20"/>
+        </w:rPr>
+      </w:pPr>
+      <w:r>
+        <w:rPr>
+          <w:rFonts w:ascii="Consolas" w:hAnsi="Consolas" w:cs="Consolas"/>
+          <w:color w:val="1F4E79" w:themeColor="accent1" w:themeShade="80"/>
           <w:sz w:val="20"/>
           <w:szCs w:val="20"/>
         </w:rPr>
@@ -1269,14 +1188,15 @@
         <w:spacing w:after="0" w:line="240" w:lineRule="auto"/>
         <w:rPr>
           <w:rFonts w:ascii="Consolas" w:hAnsi="Consolas" w:cs="Consolas"/>
-          <w:sz w:val="20"/>
-          <w:szCs w:val="20"/>
-        </w:rPr>
-      </w:pPr>
-      <w:r>
-        <w:rPr>
-          <w:rFonts w:ascii="Consolas" w:hAnsi="Consolas" w:cs="Consolas"/>
-          <w:color w:val="00C87D"/>
+          <w:color w:val="1F4E79" w:themeColor="accent1" w:themeShade="80"/>
+          <w:sz w:val="20"/>
+          <w:szCs w:val="20"/>
+        </w:rPr>
+      </w:pPr>
+      <w:r>
+        <w:rPr>
+          <w:rFonts w:ascii="Consolas" w:hAnsi="Consolas" w:cs="Consolas"/>
+          <w:color w:val="1F4E79" w:themeColor="accent1" w:themeShade="80"/>
           <w:sz w:val="20"/>
           <w:szCs w:val="20"/>
         </w:rPr>
@@ -1313,14 +1233,15 @@
         <w:spacing w:after="0" w:line="240" w:lineRule="auto"/>
         <w:rPr>
           <w:rFonts w:ascii="Consolas" w:hAnsi="Consolas" w:cs="Consolas"/>
-          <w:sz w:val="20"/>
-          <w:szCs w:val="20"/>
-        </w:rPr>
-      </w:pPr>
-      <w:r>
-        <w:rPr>
-          <w:rFonts w:ascii="Consolas" w:hAnsi="Consolas" w:cs="Consolas"/>
-          <w:color w:val="00C87D"/>
+          <w:color w:val="1F4E79" w:themeColor="accent1" w:themeShade="80"/>
+          <w:sz w:val="20"/>
+          <w:szCs w:val="20"/>
+        </w:rPr>
+      </w:pPr>
+      <w:r>
+        <w:rPr>
+          <w:rFonts w:ascii="Consolas" w:hAnsi="Consolas" w:cs="Consolas"/>
+          <w:color w:val="1F4E79" w:themeColor="accent1" w:themeShade="80"/>
           <w:sz w:val="20"/>
           <w:szCs w:val="20"/>
         </w:rPr>
@@ -1452,7 +1373,6 @@
           <w:sz w:val="24"/>
         </w:rPr>
       </w:pPr>
-      <w:proofErr w:type="spellStart"/>
       <w:r>
         <w:rPr>
           <w:b/>
@@ -1460,7 +1380,6 @@
         </w:rPr>
         <w:t>GenerateSetsOfThree.groovy</w:t>
       </w:r>
-      <w:proofErr w:type="spellEnd"/>
     </w:p>
     <w:p>
       <w:pPr>
@@ -1511,7 +1430,6 @@
         </w:rPr>
         <w:tab/>
       </w:r>
-      <w:proofErr w:type="spellStart"/>
       <w:r>
         <w:rPr>
           <w:rFonts w:ascii="Consolas" w:hAnsi="Consolas" w:cs="Consolas"/>
@@ -1528,17 +1446,7 @@
           <w:sz w:val="20"/>
           <w:szCs w:val="20"/>
         </w:rPr>
-        <w:t>.write</w:t>
-      </w:r>
-      <w:proofErr w:type="spellEnd"/>
-      <w:r>
-        <w:rPr>
-          <w:rFonts w:ascii="Consolas" w:hAnsi="Consolas" w:cs="Consolas"/>
-          <w:color w:val="000000"/>
-          <w:sz w:val="20"/>
-          <w:szCs w:val="20"/>
-        </w:rPr>
-        <w:t>([-1,-1,-1])</w:t>
+        <w:t>.write([-1,-1,-1])</w:t>
       </w:r>
     </w:p>
     <w:p>
@@ -1551,7 +1459,6 @@
           <w:szCs w:val="20"/>
         </w:rPr>
       </w:pPr>
-      <w:proofErr w:type="spellStart"/>
       <w:r>
         <w:rPr>
           <w:rFonts w:ascii="Consolas" w:hAnsi="Consolas" w:cs="Consolas"/>
@@ -1562,7 +1469,6 @@
         </w:rPr>
         <w:t>ListToStream.groovy</w:t>
       </w:r>
-      <w:proofErr w:type="spellEnd"/>
     </w:p>
     <w:p>
       <w:pPr>
@@ -1646,7 +1552,6 @@
         </w:rPr>
         <w:t>(</w:t>
       </w:r>
-      <w:proofErr w:type="spellStart"/>
       <w:r>
         <w:rPr>
           <w:rFonts w:ascii="Consolas" w:hAnsi="Consolas" w:cs="Consolas"/>
@@ -1656,7 +1561,6 @@
         </w:rPr>
         <w:t>i</w:t>
       </w:r>
-      <w:proofErr w:type="spellEnd"/>
       <w:r>
         <w:rPr>
           <w:rFonts w:ascii="Consolas" w:hAnsi="Consolas" w:cs="Consolas"/>
@@ -1686,7 +1590,6 @@
         </w:rPr>
         <w:t xml:space="preserve"> 0 ..&lt; </w:t>
       </w:r>
-      <w:proofErr w:type="spellStart"/>
       <w:r>
         <w:rPr>
           <w:rFonts w:ascii="Consolas" w:hAnsi="Consolas" w:cs="Consolas"/>
@@ -1715,7 +1618,6 @@
         </w:rPr>
         <w:t>size</w:t>
       </w:r>
-      <w:proofErr w:type="spellEnd"/>
       <w:r>
         <w:rPr>
           <w:rFonts w:ascii="Consolas" w:hAnsi="Consolas" w:cs="Consolas"/>
@@ -1756,7 +1658,6 @@
         </w:rPr>
         <w:tab/>
       </w:r>
-      <w:proofErr w:type="spellStart"/>
       <w:r>
         <w:rPr>
           <w:rFonts w:ascii="Consolas" w:hAnsi="Consolas" w:cs="Consolas"/>
@@ -1773,19 +1674,8 @@
           <w:sz w:val="20"/>
           <w:szCs w:val="20"/>
         </w:rPr>
-        <w:t>.write</w:t>
-      </w:r>
-      <w:proofErr w:type="spellEnd"/>
-      <w:r>
-        <w:rPr>
-          <w:rFonts w:ascii="Consolas" w:hAnsi="Consolas" w:cs="Consolas"/>
-          <w:color w:val="000000"/>
-          <w:sz w:val="20"/>
-          <w:szCs w:val="20"/>
-        </w:rPr>
-        <w:t>(</w:t>
-      </w:r>
-      <w:proofErr w:type="spellStart"/>
+        <w:t>.write(</w:t>
+      </w:r>
       <w:r>
         <w:rPr>
           <w:rFonts w:ascii="Consolas" w:hAnsi="Consolas" w:cs="Consolas"/>
@@ -1795,7 +1685,6 @@
         </w:rPr>
         <w:t>inList</w:t>
       </w:r>
-      <w:proofErr w:type="spellEnd"/>
       <w:r>
         <w:rPr>
           <w:rFonts w:ascii="Consolas" w:hAnsi="Consolas" w:cs="Consolas"/>
@@ -1805,7 +1694,6 @@
         </w:rPr>
         <w:t>[</w:t>
       </w:r>
-      <w:proofErr w:type="spellStart"/>
       <w:r>
         <w:rPr>
           <w:rFonts w:ascii="Consolas" w:hAnsi="Consolas" w:cs="Consolas"/>
@@ -1815,7 +1703,6 @@
         </w:rPr>
         <w:t>i</w:t>
       </w:r>
-      <w:proofErr w:type="spellEnd"/>
       <w:r>
         <w:rPr>
           <w:rFonts w:ascii="Consolas" w:hAnsi="Consolas" w:cs="Consolas"/>
@@ -1908,7 +1795,6 @@
         </w:rPr>
         <w:tab/>
       </w:r>
-      <w:proofErr w:type="spellStart"/>
       <w:r>
         <w:rPr>
           <w:rFonts w:ascii="Consolas" w:hAnsi="Consolas" w:cs="Consolas"/>
@@ -1918,7 +1804,6 @@
         </w:rPr>
         <w:t>inList</w:t>
       </w:r>
-      <w:proofErr w:type="spellEnd"/>
       <w:r>
         <w:rPr>
           <w:rFonts w:ascii="Consolas" w:hAnsi="Consolas" w:cs="Consolas"/>
@@ -1928,7 +1813,6 @@
         </w:rPr>
         <w:t xml:space="preserve"> = </w:t>
       </w:r>
-      <w:proofErr w:type="spellStart"/>
       <w:r>
         <w:rPr>
           <w:rFonts w:ascii="Consolas" w:hAnsi="Consolas" w:cs="Consolas"/>
@@ -1945,17 +1829,7 @@
           <w:sz w:val="20"/>
           <w:szCs w:val="20"/>
         </w:rPr>
-        <w:t>.read</w:t>
-      </w:r>
-      <w:proofErr w:type="spellEnd"/>
-      <w:r>
-        <w:rPr>
-          <w:rFonts w:ascii="Consolas" w:hAnsi="Consolas" w:cs="Consolas"/>
-          <w:color w:val="000000"/>
-          <w:sz w:val="20"/>
-          <w:szCs w:val="20"/>
-        </w:rPr>
-        <w:t>()</w:t>
+        <w:t>.read()</w:t>
       </w:r>
     </w:p>
     <w:p>
@@ -1965,7 +1839,6 @@
           <w:sz w:val="24"/>
         </w:rPr>
       </w:pPr>
-      <w:proofErr w:type="spellStart"/>
       <w:r>
         <w:rPr>
           <w:b/>
@@ -1973,7 +1846,6 @@
         </w:rPr>
         <w:t>CreateSetsOfEight.groovy</w:t>
       </w:r>
-      <w:proofErr w:type="spellEnd"/>
     </w:p>
     <w:p>
       <w:pPr>
@@ -2003,39 +1875,81 @@
           <w:sz w:val="20"/>
           <w:szCs w:val="20"/>
         </w:rPr>
-        <w:t xml:space="preserve">// put v into </w:t>
-      </w:r>
-      <w:proofErr w:type="spellStart"/>
-      <w:r>
-        <w:rPr>
-          <w:rFonts w:ascii="Consolas" w:hAnsi="Consolas" w:cs="Consolas"/>
-          <w:color w:val="3F7F5F"/>
+        <w:t>// put v into outList and read next input</w:t>
+      </w:r>
+    </w:p>
+    <w:p>
+      <w:pPr>
+        <w:autoSpaceDE w:val="0"/>
+        <w:autoSpaceDN w:val="0"/>
+        <w:adjustRightInd w:val="0"/>
+        <w:spacing w:after="0" w:line="240" w:lineRule="auto"/>
+        <w:rPr>
+          <w:rFonts w:ascii="Consolas" w:hAnsi="Consolas" w:cs="Consolas"/>
+          <w:sz w:val="20"/>
+          <w:szCs w:val="20"/>
+        </w:rPr>
+      </w:pPr>
+      <w:r>
+        <w:rPr>
+          <w:rFonts w:ascii="Consolas" w:hAnsi="Consolas" w:cs="Consolas"/>
+          <w:color w:val="000000"/>
+          <w:sz w:val="20"/>
+          <w:szCs w:val="20"/>
+        </w:rPr>
+        <w:tab/>
+      </w:r>
+      <w:r>
+        <w:rPr>
+          <w:rFonts w:ascii="Consolas" w:hAnsi="Consolas" w:cs="Consolas"/>
+          <w:color w:val="6A3E3E"/>
           <w:sz w:val="20"/>
           <w:szCs w:val="20"/>
         </w:rPr>
         <w:t>outList</w:t>
       </w:r>
-      <w:proofErr w:type="spellEnd"/>
-      <w:r>
-        <w:rPr>
-          <w:rFonts w:ascii="Consolas" w:hAnsi="Consolas" w:cs="Consolas"/>
-          <w:color w:val="3F7F5F"/>
-          <w:sz w:val="20"/>
-          <w:szCs w:val="20"/>
-        </w:rPr>
-        <w:t xml:space="preserve"> and read next input</w:t>
-      </w:r>
-    </w:p>
-    <w:p>
-      <w:pPr>
-        <w:autoSpaceDE w:val="0"/>
-        <w:autoSpaceDN w:val="0"/>
-        <w:adjustRightInd w:val="0"/>
-        <w:spacing w:after="0" w:line="240" w:lineRule="auto"/>
-        <w:rPr>
-          <w:rFonts w:ascii="Consolas" w:hAnsi="Consolas" w:cs="Consolas"/>
-          <w:sz w:val="20"/>
-          <w:szCs w:val="20"/>
+      <w:r>
+        <w:rPr>
+          <w:rFonts w:ascii="Consolas" w:hAnsi="Consolas" w:cs="Consolas"/>
+          <w:color w:val="000000"/>
+          <w:sz w:val="20"/>
+          <w:szCs w:val="20"/>
+        </w:rPr>
+        <w:t>[</w:t>
+      </w:r>
+      <w:r>
+        <w:rPr>
+          <w:rFonts w:ascii="Consolas" w:hAnsi="Consolas" w:cs="Consolas"/>
+          <w:color w:val="6A3E3E"/>
+          <w:sz w:val="20"/>
+          <w:szCs w:val="20"/>
+        </w:rPr>
+        <w:t>i</w:t>
+      </w:r>
+      <w:r>
+        <w:rPr>
+          <w:rFonts w:ascii="Consolas" w:hAnsi="Consolas" w:cs="Consolas"/>
+          <w:color w:val="000000"/>
+          <w:sz w:val="20"/>
+          <w:szCs w:val="20"/>
+        </w:rPr>
+        <w:t xml:space="preserve">] = </w:t>
+      </w:r>
+      <w:r>
+        <w:rPr>
+          <w:rFonts w:ascii="Consolas" w:hAnsi="Consolas" w:cs="Consolas"/>
+          <w:color w:val="6A3E3E"/>
+          <w:sz w:val="20"/>
+          <w:szCs w:val="20"/>
+        </w:rPr>
+        <w:t>v</w:t>
+      </w:r>
+    </w:p>
+    <w:p>
+      <w:pPr>
+        <w:rPr>
+          <w:b/>
+          <w:sz w:val="24"/>
         </w:rPr>
       </w:pPr>
       <w:r>
@@ -2047,7 +1961,6 @@
         </w:rPr>
         <w:tab/>
       </w:r>
-      <w:proofErr w:type="spellStart"/>
       <w:r>
         <w:rPr>
           <w:rFonts w:ascii="Consolas" w:hAnsi="Consolas" w:cs="Consolas"/>
@@ -2055,73 +1968,8 @@
           <w:sz w:val="20"/>
           <w:szCs w:val="20"/>
         </w:rPr>
-        <w:t>outList</w:t>
-      </w:r>
-      <w:proofErr w:type="spellEnd"/>
-      <w:r>
-        <w:rPr>
-          <w:rFonts w:ascii="Consolas" w:hAnsi="Consolas" w:cs="Consolas"/>
-          <w:color w:val="000000"/>
-          <w:sz w:val="20"/>
-          <w:szCs w:val="20"/>
-        </w:rPr>
-        <w:t>[</w:t>
-      </w:r>
-      <w:proofErr w:type="spellStart"/>
-      <w:r>
-        <w:rPr>
-          <w:rFonts w:ascii="Consolas" w:hAnsi="Consolas" w:cs="Consolas"/>
-          <w:color w:val="6A3E3E"/>
-          <w:sz w:val="20"/>
-          <w:szCs w:val="20"/>
-        </w:rPr>
-        <w:t>i</w:t>
-      </w:r>
-      <w:proofErr w:type="spellEnd"/>
-      <w:r>
-        <w:rPr>
-          <w:rFonts w:ascii="Consolas" w:hAnsi="Consolas" w:cs="Consolas"/>
-          <w:color w:val="000000"/>
-          <w:sz w:val="20"/>
-          <w:szCs w:val="20"/>
-        </w:rPr>
-        <w:t xml:space="preserve">] = </w:t>
-      </w:r>
-      <w:r>
-        <w:rPr>
-          <w:rFonts w:ascii="Consolas" w:hAnsi="Consolas" w:cs="Consolas"/>
-          <w:color w:val="6A3E3E"/>
-          <w:sz w:val="20"/>
-          <w:szCs w:val="20"/>
-        </w:rPr>
         <w:t>v</w:t>
       </w:r>
-    </w:p>
-    <w:p>
-      <w:pPr>
-        <w:rPr>
-          <w:b/>
-          <w:sz w:val="24"/>
-        </w:rPr>
-      </w:pPr>
-      <w:r>
-        <w:rPr>
-          <w:rFonts w:ascii="Consolas" w:hAnsi="Consolas" w:cs="Consolas"/>
-          <w:color w:val="000000"/>
-          <w:sz w:val="20"/>
-          <w:szCs w:val="20"/>
-        </w:rPr>
-        <w:tab/>
-      </w:r>
-      <w:r>
-        <w:rPr>
-          <w:rFonts w:ascii="Consolas" w:hAnsi="Consolas" w:cs="Consolas"/>
-          <w:color w:val="6A3E3E"/>
-          <w:sz w:val="20"/>
-          <w:szCs w:val="20"/>
-        </w:rPr>
-        <w:t>v</w:t>
-      </w:r>
       <w:r>
         <w:rPr>
           <w:rFonts w:ascii="Consolas" w:hAnsi="Consolas" w:cs="Consolas"/>
@@ -2131,7 +1979,6 @@
         </w:rPr>
         <w:t xml:space="preserve"> = </w:t>
       </w:r>
-      <w:proofErr w:type="spellStart"/>
       <w:r>
         <w:rPr>
           <w:rFonts w:ascii="Consolas" w:hAnsi="Consolas" w:cs="Consolas"/>
@@ -2148,17 +1995,7 @@
           <w:sz w:val="20"/>
           <w:szCs w:val="20"/>
         </w:rPr>
-        <w:t>.read</w:t>
-      </w:r>
-      <w:proofErr w:type="spellEnd"/>
-      <w:r>
-        <w:rPr>
-          <w:rFonts w:ascii="Consolas" w:hAnsi="Consolas" w:cs="Consolas"/>
-          <w:color w:val="000000"/>
-          <w:sz w:val="20"/>
-          <w:szCs w:val="20"/>
-        </w:rPr>
-        <w:t>()</w:t>
+        <w:t>.read()</w:t>
       </w:r>
     </w:p>
     <w:p>
@@ -2295,22 +2132,40 @@
           <w:b/>
           <w:sz w:val="24"/>
         </w:rPr>
-        <w:t>for(</w:t>
-      </w:r>
-      <w:proofErr w:type="spellStart"/>
+        <w:t xml:space="preserve">for(i </w:t>
+      </w:r>
       <w:r>
         <w:rPr>
           <w:b/>
           <w:sz w:val="24"/>
         </w:rPr>
-        <w:t>i</w:t>
-      </w:r>
-      <w:proofErr w:type="spellEnd"/>
+        <w:t>in 0 ..</w:t>
+      </w:r>
       <w:r>
         <w:rPr>
           <w:b/>
           <w:sz w:val="24"/>
         </w:rPr>
+        <w:t>7)</w:t>
+      </w:r>
+      <w:r>
+        <w:rPr>
+          <w:sz w:val="24"/>
+        </w:rPr>
+        <w:t xml:space="preserve"> to </w:t>
+      </w:r>
+      <w:r>
+        <w:rPr>
+          <w:b/>
+          <w:sz w:val="24"/>
+        </w:rPr>
+        <w:t>for(i in 0</w:t>
+      </w:r>
+      <w:r>
+        <w:rPr>
+          <w:b/>
+          <w:sz w:val="24"/>
+        </w:rPr>
         <w:t xml:space="preserve"> </w:t>
       </w:r>
       <w:r>
@@ -2318,72 +2173,14 @@
           <w:b/>
           <w:sz w:val="24"/>
         </w:rPr>
-        <w:t>in 0 ..</w:t>
-      </w:r>
-      <w:r>
-        <w:rPr>
-          <w:b/>
+        <w:t>..5)</w:t>
+      </w:r>
+      <w:r>
+        <w:rPr>
           <w:sz w:val="24"/>
         </w:rPr>
-        <w:t>7)</w:t>
-      </w:r>
-      <w:r>
-        <w:rPr>
-          <w:sz w:val="24"/>
-        </w:rPr>
-        <w:t xml:space="preserve"> to </w:t>
-      </w:r>
-      <w:r>
-        <w:rPr>
-          <w:b/>
-          <w:sz w:val="24"/>
-        </w:rPr>
-        <w:t>for(</w:t>
-      </w:r>
-      <w:proofErr w:type="spellStart"/>
-      <w:r>
-        <w:rPr>
-          <w:b/>
-          <w:sz w:val="24"/>
-        </w:rPr>
-        <w:t>i</w:t>
-      </w:r>
-      <w:proofErr w:type="spellEnd"/>
-      <w:r>
-        <w:rPr>
-          <w:b/>
-          <w:sz w:val="24"/>
-        </w:rPr>
-        <w:t xml:space="preserve"> in 0</w:t>
-      </w:r>
-      <w:r>
-        <w:rPr>
-          <w:b/>
-          <w:sz w:val="24"/>
-        </w:rPr>
-        <w:t xml:space="preserve"> </w:t>
-      </w:r>
-      <w:r>
-        <w:rPr>
-          <w:b/>
-          <w:sz w:val="24"/>
-        </w:rPr>
-        <w:t>..5)</w:t>
-      </w:r>
-      <w:r>
-        <w:rPr>
-          <w:sz w:val="24"/>
-        </w:rPr>
-        <w:t xml:space="preserve"> in </w:t>
-      </w:r>
-      <w:proofErr w:type="spellStart"/>
-      <w:r>
-        <w:rPr>
-          <w:sz w:val="24"/>
-        </w:rPr>
-        <w:t>CreateSetsOfEight.groovy</w:t>
-      </w:r>
-      <w:proofErr w:type="spellEnd"/>
+        <w:t xml:space="preserve"> in CreateSetsOfEight.groovy</w:t>
+      </w:r>
     </w:p>
     <w:p>
       <w:pPr>
@@ -2415,6 +2212,12 @@
         </w:rPr>
         <w:t xml:space="preserve"> that can be adjusted to any number</w:t>
       </w:r>
+      <w:r>
+        <w:rPr>
+          <w:sz w:val="24"/>
+        </w:rPr>
+        <w:t xml:space="preserve"> and then pass it to the process</w:t>
+      </w:r>
     </w:p>
     <w:p>
       <w:pPr>
@@ -2457,7 +2260,9 @@
     </w:p>
     <w:p>
       <w:pPr>
-        <w:rPr>
+        <w:jc w:val="center"/>
+        <w:rPr>
+          <w:b/>
           <w:sz w:val="24"/>
         </w:rPr>
       </w:pPr>
@@ -2534,52 +2339,26 @@
       </w:r>
       <w:r>
         <w:rPr>
+          <w:b/>
           <w:sz w:val="24"/>
         </w:rPr>
-        <w:tab/>
-      </w:r>
-      <w:r>
-        <w:rPr>
+        <w:t>Differentiate</w:t>
+      </w:r>
+    </w:p>
+    <w:p>
+      <w:pPr>
+        <w:rPr>
+          <w:b/>
           <w:sz w:val="24"/>
         </w:rPr>
-        <w:tab/>
-      </w:r>
-      <w:r>
-        <w:rPr>
+      </w:pPr>
+      <w:r>
+        <w:rPr>
+          <w:b/>
           <w:sz w:val="24"/>
         </w:rPr>
-        <w:tab/>
-      </w:r>
-      <w:r>
-        <w:rPr>
-          <w:sz w:val="24"/>
-        </w:rPr>
-        <w:tab/>
-      </w:r>
-      <w:r>
-        <w:rPr>
-          <w:sz w:val="24"/>
-        </w:rPr>
-        <w:tab/>
-        <w:t>Differentiate</w:t>
-      </w:r>
-    </w:p>
-    <w:p>
-      <w:pPr>
-        <w:rPr>
-          <w:b/>
-          <w:sz w:val="24"/>
-        </w:rPr>
-      </w:pPr>
-      <w:proofErr w:type="spellStart"/>
-      <w:r>
-        <w:rPr>
-          <w:b/>
-          <w:sz w:val="24"/>
-        </w:rPr>
         <w:t>Minus.groovy</w:t>
       </w:r>
-      <w:proofErr w:type="spellEnd"/>
     </w:p>
     <w:p>
       <w:pPr>
@@ -2691,7 +2470,6 @@
         <w:tab/>
         <w:t xml:space="preserve">  </w:t>
       </w:r>
-      <w:proofErr w:type="spellStart"/>
       <w:r>
         <w:rPr>
           <w:rFonts w:ascii="Consolas" w:hAnsi="Consolas" w:cs="Consolas"/>
@@ -2708,17 +2486,7 @@
           <w:sz w:val="20"/>
           <w:szCs w:val="20"/>
         </w:rPr>
-        <w:t>.write</w:t>
-      </w:r>
-      <w:proofErr w:type="spellEnd"/>
-      <w:r>
-        <w:rPr>
-          <w:rFonts w:ascii="Consolas" w:hAnsi="Consolas" w:cs="Consolas"/>
-          <w:color w:val="000000"/>
-          <w:sz w:val="20"/>
-          <w:szCs w:val="20"/>
-        </w:rPr>
-        <w:t xml:space="preserve"> (</w:t>
+        <w:t>.write (</w:t>
       </w:r>
       <w:r>
         <w:rPr>
@@ -2807,7 +2575,6 @@
           <w:sz w:val="24"/>
         </w:rPr>
       </w:pPr>
-      <w:proofErr w:type="spellStart"/>
       <w:r>
         <w:rPr>
           <w:b/>
@@ -2815,7 +2582,6 @@
         </w:rPr>
         <w:t>Differentiate.groovy</w:t>
       </w:r>
-      <w:proofErr w:type="spellEnd"/>
     </w:p>
     <w:p>
       <w:pPr>
@@ -2896,7 +2662,6 @@
         </w:rPr>
         <w:t xml:space="preserve"> GPrefix ( </w:t>
       </w:r>
-      <w:proofErr w:type="spellStart"/>
       <w:r>
         <w:rPr>
           <w:rFonts w:ascii="Consolas" w:hAnsi="Consolas" w:cs="Consolas"/>
@@ -2906,7 +2671,6 @@
         </w:rPr>
         <w:t>prefixValue</w:t>
       </w:r>
-      <w:proofErr w:type="spellEnd"/>
       <w:r>
         <w:rPr>
           <w:rFonts w:ascii="Consolas" w:hAnsi="Consolas" w:cs="Consolas"/>
@@ -3052,7 +2816,6 @@
         </w:rPr>
         <w:t xml:space="preserve">: </w:t>
       </w:r>
-      <w:proofErr w:type="spellStart"/>
       <w:r>
         <w:rPr>
           <w:rFonts w:ascii="Consolas" w:hAnsi="Consolas" w:cs="Consolas"/>
@@ -3069,17 +2832,7 @@
           <w:sz w:val="20"/>
           <w:szCs w:val="20"/>
         </w:rPr>
-        <w:t>.out</w:t>
-      </w:r>
-      <w:proofErr w:type="spellEnd"/>
-      <w:r>
-        <w:rPr>
-          <w:rFonts w:ascii="Consolas" w:hAnsi="Consolas" w:cs="Consolas"/>
-          <w:color w:val="000000"/>
-          <w:sz w:val="20"/>
-          <w:szCs w:val="20"/>
-        </w:rPr>
-        <w:t>() ),</w:t>
+        <w:t>.out() ),</w:t>
       </w:r>
     </w:p>
     <w:p>
@@ -3218,7 +2971,6 @@
         </w:rPr>
         <w:t xml:space="preserve">: </w:t>
       </w:r>
-      <w:proofErr w:type="spellStart"/>
       <w:r>
         <w:rPr>
           <w:rFonts w:ascii="Consolas" w:hAnsi="Consolas" w:cs="Consolas"/>
@@ -3236,17 +2988,7 @@
           <w:sz w:val="20"/>
           <w:szCs w:val="20"/>
         </w:rPr>
-        <w:t>.out</w:t>
-      </w:r>
-      <w:proofErr w:type="spellEnd"/>
-      <w:r>
-        <w:rPr>
-          <w:rFonts w:ascii="Consolas" w:hAnsi="Consolas" w:cs="Consolas"/>
-          <w:color w:val="000000"/>
-          <w:sz w:val="20"/>
-          <w:szCs w:val="20"/>
-        </w:rPr>
-        <w:t xml:space="preserve">(), </w:t>
+        <w:t xml:space="preserve">.out(), </w:t>
       </w:r>
     </w:p>
     <w:p>
@@ -3307,7 +3049,6 @@
         </w:rPr>
         <w:t xml:space="preserve">: </w:t>
       </w:r>
-      <w:proofErr w:type="spellStart"/>
       <w:r>
         <w:rPr>
           <w:rFonts w:ascii="Consolas" w:hAnsi="Consolas" w:cs="Consolas"/>
@@ -3324,17 +3065,7 @@
           <w:sz w:val="20"/>
           <w:szCs w:val="20"/>
         </w:rPr>
-        <w:t>.out</w:t>
-      </w:r>
-      <w:proofErr w:type="spellEnd"/>
-      <w:r>
-        <w:rPr>
-          <w:rFonts w:ascii="Consolas" w:hAnsi="Consolas" w:cs="Consolas"/>
-          <w:color w:val="000000"/>
-          <w:sz w:val="20"/>
-          <w:szCs w:val="20"/>
-        </w:rPr>
-        <w:t>() ),</w:t>
+        <w:t>.out() ),</w:t>
       </w:r>
     </w:p>
     <w:p>
@@ -3707,16 +3438,7 @@
           <w:szCs w:val="20"/>
         </w:rPr>
         <w:tab/>
-        <w:t xml:space="preserve">   </w:t>
-      </w:r>
-      <w:r>
-        <w:rPr>
-          <w:rFonts w:ascii="Consolas" w:hAnsi="Consolas" w:cs="Consolas"/>
-          <w:color w:val="000000"/>
-          <w:sz w:val="20"/>
-          <w:szCs w:val="20"/>
-        </w:rPr>
-        <w:t>]</w:t>
+        <w:t xml:space="preserve">   ]</w:t>
       </w:r>
     </w:p>
     <w:p>
@@ -4246,7 +3968,9 @@
         <w:tabs>
           <w:tab w:val="left" w:pos="3945"/>
         </w:tabs>
-        <w:rPr>
+        <w:jc w:val="center"/>
+        <w:rPr>
+          <w:b/>
           <w:sz w:val="24"/>
         </w:rPr>
       </w:pPr>
@@ -4323,18 +4047,120 @@
       </w:r>
       <w:r>
         <w:rPr>
+          <w:b/>
           <w:sz w:val="24"/>
         </w:rPr>
+        <w:t>DifferentiateNeg</w:t>
+      </w:r>
+    </w:p>
+    <w:p>
+      <w:pPr>
+        <w:rPr>
+          <w:b/>
+          <w:sz w:val="24"/>
+        </w:rPr>
+      </w:pPr>
+      <w:r>
+        <w:rPr>
+          <w:b/>
+          <w:sz w:val="24"/>
+        </w:rPr>
+        <w:t>Negator.groovy</w:t>
+      </w:r>
+    </w:p>
+    <w:p>
+      <w:pPr>
+        <w:autoSpaceDE w:val="0"/>
+        <w:autoSpaceDN w:val="0"/>
+        <w:adjustRightInd w:val="0"/>
+        <w:spacing w:after="0" w:line="240" w:lineRule="auto"/>
+        <w:rPr>
+          <w:rFonts w:ascii="Consolas" w:hAnsi="Consolas" w:cs="Consolas"/>
+          <w:sz w:val="20"/>
+          <w:szCs w:val="20"/>
+        </w:rPr>
+      </w:pPr>
+      <w:r>
+        <w:rPr>
+          <w:rFonts w:ascii="Consolas" w:hAnsi="Consolas" w:cs="Consolas"/>
+          <w:color w:val="000000"/>
+          <w:sz w:val="20"/>
+          <w:szCs w:val="20"/>
+        </w:rPr>
+        <w:t xml:space="preserve">      </w:t>
+      </w:r>
+      <w:r>
+        <w:rPr>
+          <w:rFonts w:ascii="Consolas" w:hAnsi="Consolas" w:cs="Consolas"/>
+          <w:color w:val="000000"/>
+          <w:sz w:val="20"/>
+          <w:szCs w:val="20"/>
+        </w:rPr>
         <w:tab/>
       </w:r>
-      <w:proofErr w:type="spellStart"/>
-      <w:r>
-        <w:rPr>
+      <w:r>
+        <w:rPr>
+          <w:rFonts w:ascii="Consolas" w:hAnsi="Consolas" w:cs="Consolas"/>
+          <w:color w:val="3F7F5F"/>
+          <w:sz w:val="20"/>
+          <w:szCs w:val="20"/>
+        </w:rPr>
+        <w:t>//output the negative of the input value</w:t>
+      </w:r>
+    </w:p>
+    <w:p>
+      <w:pPr>
+        <w:rPr>
+          <w:b/>
           <w:sz w:val="24"/>
         </w:rPr>
-        <w:t>DifferentiateNeg</w:t>
-      </w:r>
-      <w:proofErr w:type="spellEnd"/>
+      </w:pPr>
+      <w:r>
+        <w:rPr>
+          <w:rFonts w:ascii="Consolas" w:hAnsi="Consolas" w:cs="Consolas"/>
+          <w:color w:val="000000"/>
+          <w:sz w:val="20"/>
+          <w:szCs w:val="20"/>
+        </w:rPr>
+        <w:tab/>
+      </w:r>
+      <w:r>
+        <w:rPr>
+          <w:rFonts w:ascii="Consolas" w:hAnsi="Consolas" w:cs="Consolas"/>
+          <w:color w:val="0000C0"/>
+          <w:sz w:val="20"/>
+          <w:szCs w:val="20"/>
+        </w:rPr>
+        <w:t>outChannel</w:t>
+      </w:r>
+      <w:r>
+        <w:rPr>
+          <w:rFonts w:ascii="Consolas" w:hAnsi="Consolas" w:cs="Consolas"/>
+          <w:color w:val="000000"/>
+          <w:sz w:val="20"/>
+          <w:szCs w:val="20"/>
+        </w:rPr>
+        <w:t>.write(-</w:t>
+      </w:r>
+      <w:r>
+        <w:rPr>
+          <w:rFonts w:ascii="Consolas" w:hAnsi="Consolas" w:cs="Consolas"/>
+          <w:color w:val="0000C0"/>
+          <w:sz w:val="20"/>
+          <w:szCs w:val="20"/>
+          <w:highlight w:val="lightGray"/>
+        </w:rPr>
+        <w:t>inChannel</w:t>
+      </w:r>
+      <w:r>
+        <w:rPr>
+          <w:rFonts w:ascii="Consolas" w:hAnsi="Consolas" w:cs="Consolas"/>
+          <w:color w:val="000000"/>
+          <w:sz w:val="20"/>
+          <w:szCs w:val="20"/>
+        </w:rPr>
+        <w:t>.read())</w:t>
+      </w:r>
     </w:p>
     <w:p>
       <w:pPr>
@@ -4343,55 +4169,14 @@
           <w:sz w:val="24"/>
         </w:rPr>
       </w:pPr>
-      <w:proofErr w:type="spellStart"/>
-      <w:r>
+    </w:p>
+    <w:p>
+      <w:pPr>
         <w:rPr>
           <w:b/>
           <w:sz w:val="24"/>
         </w:rPr>
-        <w:t>Negator.groovy</w:t>
-      </w:r>
-      <w:proofErr w:type="spellEnd"/>
-    </w:p>
-    <w:p>
-      <w:pPr>
-        <w:autoSpaceDE w:val="0"/>
-        <w:autoSpaceDN w:val="0"/>
-        <w:adjustRightInd w:val="0"/>
-        <w:spacing w:after="0" w:line="240" w:lineRule="auto"/>
-        <w:rPr>
-          <w:rFonts w:ascii="Consolas" w:hAnsi="Consolas" w:cs="Consolas"/>
-          <w:sz w:val="20"/>
-          <w:szCs w:val="20"/>
-        </w:rPr>
-      </w:pPr>
-      <w:r>
-        <w:rPr>
-          <w:rFonts w:ascii="Consolas" w:hAnsi="Consolas" w:cs="Consolas"/>
-          <w:color w:val="000000"/>
-          <w:sz w:val="20"/>
-          <w:szCs w:val="20"/>
-        </w:rPr>
-        <w:t xml:space="preserve">      </w:t>
-      </w:r>
-      <w:r>
-        <w:rPr>
-          <w:rFonts w:ascii="Consolas" w:hAnsi="Consolas" w:cs="Consolas"/>
-          <w:color w:val="000000"/>
-          <w:sz w:val="20"/>
-          <w:szCs w:val="20"/>
-        </w:rPr>
-        <w:tab/>
-      </w:r>
-      <w:r>
-        <w:rPr>
-          <w:rFonts w:ascii="Consolas" w:hAnsi="Consolas" w:cs="Consolas"/>
-          <w:color w:val="3F7F5F"/>
-          <w:sz w:val="20"/>
-          <w:szCs w:val="20"/>
-        </w:rPr>
-        <w:t>//output the negative of the input value</w:t>
-      </w:r>
+      </w:pPr>
     </w:p>
     <w:p>
       <w:pPr>
@@ -4400,99 +4185,6 @@
           <w:sz w:val="24"/>
         </w:rPr>
       </w:pPr>
-      <w:r>
-        <w:rPr>
-          <w:rFonts w:ascii="Consolas" w:hAnsi="Consolas" w:cs="Consolas"/>
-          <w:color w:val="000000"/>
-          <w:sz w:val="20"/>
-          <w:szCs w:val="20"/>
-        </w:rPr>
-        <w:tab/>
-      </w:r>
-      <w:proofErr w:type="spellStart"/>
-      <w:r>
-        <w:rPr>
-          <w:rFonts w:ascii="Consolas" w:hAnsi="Consolas" w:cs="Consolas"/>
-          <w:color w:val="0000C0"/>
-          <w:sz w:val="20"/>
-          <w:szCs w:val="20"/>
-        </w:rPr>
-        <w:t>outChannel</w:t>
-      </w:r>
-      <w:r>
-        <w:rPr>
-          <w:rFonts w:ascii="Consolas" w:hAnsi="Consolas" w:cs="Consolas"/>
-          <w:color w:val="000000"/>
-          <w:sz w:val="20"/>
-          <w:szCs w:val="20"/>
-        </w:rPr>
-        <w:t>.write</w:t>
-      </w:r>
-      <w:proofErr w:type="spellEnd"/>
-      <w:r>
-        <w:rPr>
-          <w:rFonts w:ascii="Consolas" w:hAnsi="Consolas" w:cs="Consolas"/>
-          <w:color w:val="000000"/>
-          <w:sz w:val="20"/>
-          <w:szCs w:val="20"/>
-        </w:rPr>
-        <w:t>(-</w:t>
-      </w:r>
-      <w:proofErr w:type="spellStart"/>
-      <w:r>
-        <w:rPr>
-          <w:rFonts w:ascii="Consolas" w:hAnsi="Consolas" w:cs="Consolas"/>
-          <w:color w:val="0000C0"/>
-          <w:sz w:val="20"/>
-          <w:szCs w:val="20"/>
-          <w:highlight w:val="lightGray"/>
-        </w:rPr>
-        <w:t>inChannel</w:t>
-      </w:r>
-      <w:r>
-        <w:rPr>
-          <w:rFonts w:ascii="Consolas" w:hAnsi="Consolas" w:cs="Consolas"/>
-          <w:color w:val="000000"/>
-          <w:sz w:val="20"/>
-          <w:szCs w:val="20"/>
-        </w:rPr>
-        <w:t>.read</w:t>
-      </w:r>
-      <w:proofErr w:type="spellEnd"/>
-      <w:r>
-        <w:rPr>
-          <w:rFonts w:ascii="Consolas" w:hAnsi="Consolas" w:cs="Consolas"/>
-          <w:color w:val="000000"/>
-          <w:sz w:val="20"/>
-          <w:szCs w:val="20"/>
-        </w:rPr>
-        <w:t>())</w:t>
-      </w:r>
-    </w:p>
-    <w:p>
-      <w:pPr>
-        <w:rPr>
-          <w:b/>
-          <w:sz w:val="24"/>
-        </w:rPr>
-      </w:pPr>
-    </w:p>
-    <w:p>
-      <w:pPr>
-        <w:rPr>
-          <w:b/>
-          <w:sz w:val="24"/>
-        </w:rPr>
-      </w:pPr>
-    </w:p>
-    <w:p>
-      <w:pPr>
-        <w:rPr>
-          <w:b/>
-          <w:sz w:val="24"/>
-        </w:rPr>
-      </w:pPr>
-      <w:proofErr w:type="spellStart"/>
       <w:r>
         <w:rPr>
           <w:b/>
@@ -4501,7 +4193,6 @@
         <w:lastRenderedPageBreak/>
         <w:t>DifferentiateNeg.groovy</w:t>
       </w:r>
-      <w:proofErr w:type="spellEnd"/>
     </w:p>
     <w:p>
       <w:pPr>
@@ -4582,7 +4273,6 @@
         </w:rPr>
         <w:t xml:space="preserve"> GPrefix ( </w:t>
       </w:r>
-      <w:proofErr w:type="spellStart"/>
       <w:r>
         <w:rPr>
           <w:rFonts w:ascii="Consolas" w:hAnsi="Consolas" w:cs="Consolas"/>
@@ -4592,7 +4282,6 @@
         </w:rPr>
         <w:t>prefixValue</w:t>
       </w:r>
-      <w:proofErr w:type="spellEnd"/>
       <w:r>
         <w:rPr>
           <w:rFonts w:ascii="Consolas" w:hAnsi="Consolas" w:cs="Consolas"/>
@@ -4700,7 +4389,6 @@
         </w:rPr>
         <w:t xml:space="preserve">: </w:t>
       </w:r>
-      <w:proofErr w:type="spellStart"/>
       <w:r>
         <w:rPr>
           <w:rFonts w:ascii="Consolas" w:hAnsi="Consolas" w:cs="Consolas"/>
@@ -4717,17 +4405,7 @@
           <w:sz w:val="20"/>
           <w:szCs w:val="20"/>
         </w:rPr>
-        <w:t>.out</w:t>
-      </w:r>
-      <w:proofErr w:type="spellEnd"/>
-      <w:r>
-        <w:rPr>
-          <w:rFonts w:ascii="Consolas" w:hAnsi="Consolas" w:cs="Consolas"/>
-          <w:color w:val="000000"/>
-          <w:sz w:val="20"/>
-          <w:szCs w:val="20"/>
-        </w:rPr>
-        <w:t>() ),</w:t>
+        <w:t>.out() ),</w:t>
       </w:r>
     </w:p>
     <w:p>
@@ -4866,7 +4544,6 @@
         </w:rPr>
         <w:t xml:space="preserve">: </w:t>
       </w:r>
-      <w:proofErr w:type="spellStart"/>
       <w:r>
         <w:rPr>
           <w:rFonts w:ascii="Consolas" w:hAnsi="Consolas" w:cs="Consolas"/>
@@ -4883,17 +4560,7 @@
           <w:sz w:val="20"/>
           <w:szCs w:val="20"/>
         </w:rPr>
-        <w:t>.out</w:t>
-      </w:r>
-      <w:proofErr w:type="spellEnd"/>
-      <w:r>
-        <w:rPr>
-          <w:rFonts w:ascii="Consolas" w:hAnsi="Consolas" w:cs="Consolas"/>
-          <w:color w:val="000000"/>
-          <w:sz w:val="20"/>
-          <w:szCs w:val="20"/>
-        </w:rPr>
-        <w:t xml:space="preserve">(), </w:t>
+        <w:t xml:space="preserve">.out(), </w:t>
       </w:r>
     </w:p>
     <w:p>
@@ -4954,7 +4621,6 @@
         </w:rPr>
         <w:t xml:space="preserve">: </w:t>
       </w:r>
-      <w:proofErr w:type="spellStart"/>
       <w:r>
         <w:rPr>
           <w:rFonts w:ascii="Consolas" w:hAnsi="Consolas" w:cs="Consolas"/>
@@ -4971,17 +4637,7 @@
           <w:sz w:val="20"/>
           <w:szCs w:val="20"/>
         </w:rPr>
-        <w:t>.out</w:t>
-      </w:r>
-      <w:proofErr w:type="spellEnd"/>
-      <w:r>
-        <w:rPr>
-          <w:rFonts w:ascii="Consolas" w:hAnsi="Consolas" w:cs="Consolas"/>
-          <w:color w:val="000000"/>
-          <w:sz w:val="20"/>
-          <w:szCs w:val="20"/>
-        </w:rPr>
-        <w:t>() ),</w:t>
+        <w:t>.out() ),</w:t>
       </w:r>
     </w:p>
     <w:p>
@@ -5151,14 +4807,6 @@
           <w:szCs w:val="20"/>
         </w:rPr>
         <w:tab/>
-      </w:r>
-      <w:r>
-        <w:rPr>
-          <w:rFonts w:ascii="Consolas" w:hAnsi="Consolas" w:cs="Consolas"/>
-          <w:color w:val="0000C0"/>
-          <w:sz w:val="20"/>
-          <w:szCs w:val="20"/>
-        </w:rPr>
         <w:t>outChannel</w:t>
       </w:r>
       <w:r>
@@ -5170,7 +4818,6 @@
         </w:rPr>
         <w:t xml:space="preserve">: </w:t>
       </w:r>
-      <w:proofErr w:type="spellStart"/>
       <w:r>
         <w:rPr>
           <w:rFonts w:ascii="Consolas" w:hAnsi="Consolas" w:cs="Consolas"/>
@@ -5187,48 +4834,29 @@
           <w:sz w:val="20"/>
           <w:szCs w:val="20"/>
         </w:rPr>
-        <w:t>.out</w:t>
-      </w:r>
-      <w:proofErr w:type="spellEnd"/>
-      <w:r>
-        <w:rPr>
-          <w:rFonts w:ascii="Consolas" w:hAnsi="Consolas" w:cs="Consolas"/>
-          <w:color w:val="000000"/>
-          <w:sz w:val="20"/>
-          <w:szCs w:val="20"/>
-        </w:rPr>
-        <w:t>() ),</w:t>
-      </w:r>
-    </w:p>
-    <w:p>
-      <w:pPr>
-        <w:autoSpaceDE w:val="0"/>
-        <w:autoSpaceDN w:val="0"/>
-        <w:adjustRightInd w:val="0"/>
-        <w:spacing w:after="0" w:line="240" w:lineRule="auto"/>
-        <w:rPr>
-          <w:rFonts w:ascii="Consolas" w:hAnsi="Consolas" w:cs="Consolas"/>
-          <w:sz w:val="20"/>
-          <w:szCs w:val="20"/>
-        </w:rPr>
-      </w:pPr>
-      <w:r>
-        <w:rPr>
-          <w:rFonts w:ascii="Consolas" w:hAnsi="Consolas" w:cs="Consolas"/>
-          <w:color w:val="000000"/>
-          <w:sz w:val="20"/>
-          <w:szCs w:val="20"/>
-        </w:rPr>
-        <w:t xml:space="preserve">                              </w:t>
-      </w:r>
-      <w:r>
-        <w:rPr>
-          <w:rFonts w:ascii="Consolas" w:hAnsi="Consolas" w:cs="Consolas"/>
-          <w:color w:val="000000"/>
-          <w:sz w:val="20"/>
-          <w:szCs w:val="20"/>
-        </w:rPr>
-        <w:t xml:space="preserve"> </w:t>
+        <w:t>.out() ),</w:t>
+      </w:r>
+    </w:p>
+    <w:p>
+      <w:pPr>
+        <w:autoSpaceDE w:val="0"/>
+        <w:autoSpaceDN w:val="0"/>
+        <w:adjustRightInd w:val="0"/>
+        <w:spacing w:after="0" w:line="240" w:lineRule="auto"/>
+        <w:rPr>
+          <w:rFonts w:ascii="Consolas" w:hAnsi="Consolas" w:cs="Consolas"/>
+          <w:sz w:val="20"/>
+          <w:szCs w:val="20"/>
+        </w:rPr>
+      </w:pPr>
+      <w:r>
+        <w:rPr>
+          <w:rFonts w:ascii="Consolas" w:hAnsi="Consolas" w:cs="Consolas"/>
+          <w:color w:val="000000"/>
+          <w:sz w:val="20"/>
+          <w:szCs w:val="20"/>
+        </w:rPr>
+        <w:t xml:space="preserve">                               </w:t>
       </w:r>
       <w:r>
         <w:rPr>
@@ -5449,25 +5077,7 @@
           <w:sz w:val="20"/>
           <w:szCs w:val="20"/>
         </w:rPr>
-        <w:t xml:space="preserve">                            </w:t>
-      </w:r>
-      <w:r>
-        <w:rPr>
-          <w:rFonts w:ascii="Consolas" w:hAnsi="Consolas" w:cs="Consolas"/>
-          <w:color w:val="000000"/>
-          <w:sz w:val="20"/>
-          <w:szCs w:val="20"/>
-        </w:rPr>
-        <w:t xml:space="preserve"> </w:t>
-      </w:r>
-      <w:r>
-        <w:rPr>
-          <w:rFonts w:ascii="Consolas" w:hAnsi="Consolas" w:cs="Consolas"/>
-          <w:color w:val="000000"/>
-          <w:sz w:val="20"/>
-          <w:szCs w:val="20"/>
-        </w:rPr>
-        <w:t>]</w:t>
+        <w:t xml:space="preserve">                             ]</w:t>
       </w:r>
     </w:p>
     <w:p>
@@ -5979,45 +5589,2148 @@
         </w:rPr>
         <w:t>Question</w:t>
       </w:r>
-    </w:p>
-    <w:p>
-      <w:r>
-        <w:t xml:space="preserve">I believe the Minus version is much simpler to understand and the Minus process will probably be reused way more often as its pretty much the same as the Plus process, which is reused all the time. The only problem is that if you want to insert the </w:t>
-      </w:r>
-      <w:r>
-        <w:t>Minus process</w:t>
-      </w:r>
-      <w:r>
-        <w:t xml:space="preserve">, you </w:t>
-      </w:r>
-      <w:r>
-        <w:t>must</w:t>
-      </w:r>
-      <w:r>
-        <w:t xml:space="preserve"> be careful about the order of subtraction. </w:t>
+      <w:r>
+        <w:rPr>
+          <w:b/>
+          <w:sz w:val="24"/>
+        </w:rPr>
+        <w:t>s</w:t>
+      </w:r>
+    </w:p>
+    <w:p>
+      <w:r>
+        <w:t>I believe the Negator approach is much better, as it lets us reuse the GPlus which we are already familiar with. Negator process is also much simpler to create and connect to other processes as you don’t need to pay attention to the way channels are connected as you would have to with the Minus process since subtraction isn’t commutative and you have to make sure the correct number is subtracted e.g. 2-1 =/= 1-2</w:t>
       </w:r>
     </w:p>
     <w:p/>
     <w:p/>
     <w:p/>
     <w:p/>
-    <w:p/>
-    <w:p>
-      <w:pPr>
+    <w:p>
+      <w:pPr>
+        <w:rPr>
+          <w:b/>
+          <w:sz w:val="28"/>
+        </w:rPr>
+      </w:pPr>
+      <w:r>
+        <w:rPr>
+          <w:noProof/>
+          <w:sz w:val="28"/>
+          <w:lang w:eastAsia="en-GB"/>
+        </w:rPr>
+        <w:lastRenderedPageBreak/>
+        <w:drawing>
+          <wp:anchor distT="0" distB="0" distL="114300" distR="114300" simplePos="0" relativeHeight="251663360" behindDoc="1" locked="0" layoutInCell="1" allowOverlap="1">
+            <wp:simplePos x="0" y="0"/>
+            <wp:positionH relativeFrom="margin">
+              <wp:align>center</wp:align>
+            </wp:positionH>
+            <wp:positionV relativeFrom="paragraph">
+              <wp:posOffset>261620</wp:posOffset>
+            </wp:positionV>
+            <wp:extent cx="6288405" cy="3609975"/>
+            <wp:effectExtent l="0" t="0" r="0" b="9525"/>
+            <wp:wrapTight wrapText="bothSides">
+              <wp:wrapPolygon edited="0">
+                <wp:start x="0" y="0"/>
+                <wp:lineTo x="0" y="21543"/>
+                <wp:lineTo x="21528" y="21543"/>
+                <wp:lineTo x="21528" y="0"/>
+                <wp:lineTo x="0" y="0"/>
+              </wp:wrapPolygon>
+            </wp:wrapTight>
+            <wp:docPr id="2" name="Picture 2"/>
+            <wp:cNvGraphicFramePr>
+              <a:graphicFrameLocks xmlns:a="http://schemas.openxmlformats.org/drawingml/2006/main" noChangeAspect="1"/>
+            </wp:cNvGraphicFramePr>
+            <a:graphic xmlns:a="http://schemas.openxmlformats.org/drawingml/2006/main">
+              <a:graphicData uri="http://schemas.openxmlformats.org/drawingml/2006/picture">
+                <pic:pic xmlns:pic="http://schemas.openxmlformats.org/drawingml/2006/picture">
+                  <pic:nvPicPr>
+                    <pic:cNvPr id="0" name="Picture 1"/>
+                    <pic:cNvPicPr>
+                      <a:picLocks noChangeAspect="1" noChangeArrowheads="1"/>
+                    </pic:cNvPicPr>
+                  </pic:nvPicPr>
+                  <pic:blipFill>
+                    <a:blip r:embed="rId11">
+                      <a:extLst>
+                        <a:ext uri="{28A0092B-C50C-407E-A947-70E740481C1C}">
+                          <a14:useLocalDpi xmlns:a14="http://schemas.microsoft.com/office/drawing/2010/main" val="0"/>
+                        </a:ext>
+                      </a:extLst>
+                    </a:blip>
+                    <a:srcRect/>
+                    <a:stretch>
+                      <a:fillRect/>
+                    </a:stretch>
+                  </pic:blipFill>
+                  <pic:spPr bwMode="auto">
+                    <a:xfrm>
+                      <a:off x="0" y="0"/>
+                      <a:ext cx="6288405" cy="3609975"/>
+                    </a:xfrm>
+                    <a:prstGeom prst="rect">
+                      <a:avLst/>
+                    </a:prstGeom>
+                    <a:noFill/>
+                    <a:ln>
+                      <a:noFill/>
+                    </a:ln>
+                  </pic:spPr>
+                </pic:pic>
+              </a:graphicData>
+            </a:graphic>
+            <wp14:sizeRelH relativeFrom="margin">
+              <wp14:pctWidth>0</wp14:pctWidth>
+            </wp14:sizeRelH>
+            <wp14:sizeRelV relativeFrom="margin">
+              <wp14:pctHeight>0</wp14:pctHeight>
+            </wp14:sizeRelV>
+          </wp:anchor>
+        </w:drawing>
+      </w:r>
+      <w:r>
         <w:rPr>
           <w:b/>
           <w:sz w:val="28"/>
           <w:u w:val="single"/>
         </w:rPr>
-      </w:pPr>
-      <w:r>
+        <w:t>Exercise 3-2</w:t>
+      </w:r>
+    </w:p>
+    <w:p>
+      <w:pPr>
+        <w:rPr>
+          <w:b/>
+          <w:sz w:val="24"/>
+        </w:rPr>
+      </w:pPr>
+      <w:r>
+        <w:rPr>
+          <w:b/>
+          <w:sz w:val="24"/>
+        </w:rPr>
+        <w:t>GSCopy.groovy</w:t>
+      </w:r>
+    </w:p>
+    <w:p>
+      <w:pPr>
+        <w:autoSpaceDE w:val="0"/>
+        <w:autoSpaceDN w:val="0"/>
+        <w:adjustRightInd w:val="0"/>
+        <w:spacing w:after="0" w:line="240" w:lineRule="auto"/>
+        <w:rPr>
+          <w:rFonts w:ascii="Consolas" w:hAnsi="Consolas" w:cs="Consolas"/>
+          <w:sz w:val="20"/>
+          <w:szCs w:val="20"/>
+        </w:rPr>
+      </w:pPr>
+      <w:r>
+        <w:rPr>
+          <w:rFonts w:ascii="Consolas" w:hAnsi="Consolas" w:cs="Consolas"/>
+          <w:color w:val="000000"/>
+          <w:sz w:val="20"/>
+          <w:szCs w:val="20"/>
+        </w:rPr>
+        <w:t xml:space="preserve">      </w:t>
+      </w:r>
+      <w:r>
+        <w:rPr>
+          <w:rFonts w:ascii="Consolas" w:hAnsi="Consolas" w:cs="Consolas"/>
+          <w:b/>
+          <w:bCs/>
+          <w:color w:val="972C78"/>
+          <w:sz w:val="20"/>
+          <w:szCs w:val="20"/>
+        </w:rPr>
+        <w:t>def</w:t>
+      </w:r>
+      <w:r>
+        <w:rPr>
+          <w:rFonts w:ascii="Consolas" w:hAnsi="Consolas" w:cs="Consolas"/>
+          <w:color w:val="000000"/>
+          <w:sz w:val="20"/>
+          <w:szCs w:val="20"/>
+        </w:rPr>
+        <w:t xml:space="preserve"> </w:t>
+      </w:r>
+      <w:r>
+        <w:rPr>
+          <w:rFonts w:ascii="Consolas" w:hAnsi="Consolas" w:cs="Consolas"/>
+          <w:color w:val="6A3E3E"/>
+          <w:sz w:val="20"/>
+          <w:szCs w:val="20"/>
+        </w:rPr>
+        <w:t>i</w:t>
+      </w:r>
+      <w:r>
+        <w:rPr>
+          <w:rFonts w:ascii="Consolas" w:hAnsi="Consolas" w:cs="Consolas"/>
+          <w:color w:val="000000"/>
+          <w:sz w:val="20"/>
+          <w:szCs w:val="20"/>
+        </w:rPr>
+        <w:t xml:space="preserve"> = </w:t>
+      </w:r>
+      <w:r>
+        <w:rPr>
+          <w:rFonts w:ascii="Consolas" w:hAnsi="Consolas" w:cs="Consolas"/>
+          <w:color w:val="0000C0"/>
+          <w:sz w:val="20"/>
+          <w:szCs w:val="20"/>
+        </w:rPr>
+        <w:t>inChannel</w:t>
+      </w:r>
+      <w:r>
+        <w:rPr>
+          <w:rFonts w:ascii="Consolas" w:hAnsi="Consolas" w:cs="Consolas"/>
+          <w:color w:val="000000"/>
+          <w:sz w:val="20"/>
+          <w:szCs w:val="20"/>
+        </w:rPr>
+        <w:t>.read()</w:t>
+      </w:r>
+    </w:p>
+    <w:p>
+      <w:pPr>
+        <w:autoSpaceDE w:val="0"/>
+        <w:autoSpaceDN w:val="0"/>
+        <w:adjustRightInd w:val="0"/>
+        <w:spacing w:after="0" w:line="240" w:lineRule="auto"/>
+        <w:rPr>
+          <w:rFonts w:ascii="Consolas" w:hAnsi="Consolas" w:cs="Consolas"/>
+          <w:sz w:val="20"/>
+          <w:szCs w:val="20"/>
+        </w:rPr>
+      </w:pPr>
+      <w:r>
+        <w:rPr>
+          <w:rFonts w:ascii="Consolas" w:hAnsi="Consolas" w:cs="Consolas"/>
+          <w:color w:val="000000"/>
+          <w:sz w:val="20"/>
+          <w:szCs w:val="20"/>
+        </w:rPr>
+        <w:t xml:space="preserve">      </w:t>
+      </w:r>
+      <w:r>
+        <w:rPr>
+          <w:rFonts w:ascii="Consolas" w:hAnsi="Consolas" w:cs="Consolas"/>
+          <w:color w:val="3F7F5F"/>
+          <w:sz w:val="20"/>
+          <w:szCs w:val="20"/>
+        </w:rPr>
+        <w:t>// output the input value in sequence to each output channel</w:t>
+      </w:r>
+    </w:p>
+    <w:p>
+      <w:pPr>
+        <w:autoSpaceDE w:val="0"/>
+        <w:autoSpaceDN w:val="0"/>
+        <w:adjustRightInd w:val="0"/>
+        <w:spacing w:after="0" w:line="240" w:lineRule="auto"/>
+        <w:ind w:firstLine="720"/>
+        <w:rPr>
+          <w:rFonts w:ascii="Consolas" w:hAnsi="Consolas" w:cs="Consolas"/>
+          <w:sz w:val="20"/>
+          <w:szCs w:val="20"/>
+        </w:rPr>
+      </w:pPr>
+      <w:r>
+        <w:rPr>
+          <w:rFonts w:ascii="Consolas" w:hAnsi="Consolas" w:cs="Consolas"/>
+          <w:color w:val="0000C0"/>
+          <w:sz w:val="20"/>
+          <w:szCs w:val="20"/>
+        </w:rPr>
+        <w:t>outChannel0</w:t>
+      </w:r>
+      <w:r>
+        <w:rPr>
+          <w:rFonts w:ascii="Consolas" w:hAnsi="Consolas" w:cs="Consolas"/>
+          <w:color w:val="000000"/>
+          <w:sz w:val="20"/>
+          <w:szCs w:val="20"/>
+        </w:rPr>
+        <w:t>.write(</w:t>
+      </w:r>
+      <w:r>
+        <w:rPr>
+          <w:rFonts w:ascii="Consolas" w:hAnsi="Consolas" w:cs="Consolas"/>
+          <w:color w:val="6A3E3E"/>
+          <w:sz w:val="20"/>
+          <w:szCs w:val="20"/>
+        </w:rPr>
+        <w:t>i</w:t>
+      </w:r>
+      <w:r>
+        <w:rPr>
+          <w:rFonts w:ascii="Consolas" w:hAnsi="Consolas" w:cs="Consolas"/>
+          <w:color w:val="000000"/>
+          <w:sz w:val="20"/>
+          <w:szCs w:val="20"/>
+        </w:rPr>
+        <w:t>)</w:t>
+      </w:r>
+    </w:p>
+    <w:p>
+      <w:pPr>
+        <w:rPr>
+          <w:b/>
+          <w:sz w:val="24"/>
+        </w:rPr>
+      </w:pPr>
+      <w:r>
+        <w:rPr>
+          <w:rFonts w:ascii="Consolas" w:hAnsi="Consolas" w:cs="Consolas"/>
+          <w:color w:val="000000"/>
+          <w:sz w:val="20"/>
+          <w:szCs w:val="20"/>
+        </w:rPr>
+        <w:tab/>
+      </w:r>
+      <w:r>
+        <w:rPr>
+          <w:rFonts w:ascii="Consolas" w:hAnsi="Consolas" w:cs="Consolas"/>
+          <w:color w:val="0000C0"/>
+          <w:sz w:val="20"/>
+          <w:szCs w:val="20"/>
+        </w:rPr>
+        <w:t>outChannel1</w:t>
+      </w:r>
+      <w:r>
+        <w:rPr>
+          <w:rFonts w:ascii="Consolas" w:hAnsi="Consolas" w:cs="Consolas"/>
+          <w:color w:val="000000"/>
+          <w:sz w:val="20"/>
+          <w:szCs w:val="20"/>
+        </w:rPr>
+        <w:t>.write(</w:t>
+      </w:r>
+      <w:r>
+        <w:rPr>
+          <w:rFonts w:ascii="Consolas" w:hAnsi="Consolas" w:cs="Consolas"/>
+          <w:color w:val="6A3E3E"/>
+          <w:sz w:val="20"/>
+          <w:szCs w:val="20"/>
+        </w:rPr>
+        <w:t>i</w:t>
+      </w:r>
+      <w:r>
+        <w:rPr>
+          <w:rFonts w:ascii="Consolas" w:hAnsi="Consolas" w:cs="Consolas"/>
+          <w:color w:val="000000"/>
+          <w:sz w:val="20"/>
+          <w:szCs w:val="20"/>
+        </w:rPr>
+        <w:t>)</w:t>
+      </w:r>
+    </w:p>
+    <w:p>
+      <w:pPr>
+        <w:rPr>
+          <w:color w:val="000000" w:themeColor="text1"/>
+          <w:sz w:val="24"/>
+        </w:rPr>
+      </w:pPr>
+    </w:p>
+    <w:p>
+      <w:pPr>
+        <w:rPr>
+          <w:b/>
+          <w:sz w:val="24"/>
+        </w:rPr>
+      </w:pPr>
+      <w:r>
+        <w:rPr>
+          <w:b/>
+          <w:sz w:val="24"/>
+        </w:rPr>
+        <w:t>GSquares.groovy</w:t>
+      </w:r>
+      <w:r>
+        <w:rPr>
+          <w:b/>
+          <w:sz w:val="24"/>
+        </w:rPr>
+        <w:t xml:space="preserve"> Version A</w:t>
+      </w:r>
+    </w:p>
+    <w:p>
+      <w:pPr>
+        <w:autoSpaceDE w:val="0"/>
+        <w:autoSpaceDN w:val="0"/>
+        <w:adjustRightInd w:val="0"/>
+        <w:spacing w:after="0" w:line="240" w:lineRule="auto"/>
+        <w:rPr>
+          <w:rFonts w:ascii="Consolas" w:hAnsi="Consolas" w:cs="Consolas"/>
+          <w:sz w:val="20"/>
+          <w:szCs w:val="20"/>
+        </w:rPr>
+      </w:pPr>
+      <w:r>
+        <w:rPr>
+          <w:rFonts w:ascii="Consolas" w:hAnsi="Consolas" w:cs="Consolas"/>
+          <w:color w:val="000000"/>
+          <w:sz w:val="20"/>
+          <w:szCs w:val="20"/>
+        </w:rPr>
+        <w:t xml:space="preserve">    </w:t>
+      </w:r>
+      <w:r>
+        <w:rPr>
+          <w:rFonts w:ascii="Consolas" w:hAnsi="Consolas" w:cs="Consolas"/>
+          <w:b/>
+          <w:bCs/>
+          <w:color w:val="972C78"/>
+          <w:sz w:val="20"/>
+          <w:szCs w:val="20"/>
+        </w:rPr>
+        <w:t>def</w:t>
+      </w:r>
+      <w:r>
+        <w:rPr>
+          <w:rFonts w:ascii="Consolas" w:hAnsi="Consolas" w:cs="Consolas"/>
+          <w:color w:val="000000"/>
+          <w:sz w:val="20"/>
+          <w:szCs w:val="20"/>
+        </w:rPr>
+        <w:t xml:space="preserve"> </w:t>
+      </w:r>
+      <w:r>
+        <w:rPr>
+          <w:rFonts w:ascii="Consolas" w:hAnsi="Consolas" w:cs="Consolas"/>
+          <w:color w:val="6A3E3E"/>
+          <w:sz w:val="20"/>
+          <w:szCs w:val="20"/>
+        </w:rPr>
+        <w:t>testList</w:t>
+      </w:r>
+      <w:r>
+        <w:rPr>
+          <w:rFonts w:ascii="Consolas" w:hAnsi="Consolas" w:cs="Consolas"/>
+          <w:color w:val="000000"/>
+          <w:sz w:val="20"/>
+          <w:szCs w:val="20"/>
+        </w:rPr>
+        <w:t xml:space="preserve"> =  [ </w:t>
+      </w:r>
+      <w:r>
+        <w:rPr>
+          <w:rFonts w:ascii="Consolas" w:hAnsi="Consolas" w:cs="Consolas"/>
+          <w:b/>
+          <w:bCs/>
+          <w:color w:val="972C78"/>
+          <w:sz w:val="20"/>
+          <w:szCs w:val="20"/>
+        </w:rPr>
+        <w:t>new</w:t>
+      </w:r>
+      <w:r>
+        <w:rPr>
+          <w:rFonts w:ascii="Consolas" w:hAnsi="Consolas" w:cs="Consolas"/>
+          <w:color w:val="000000"/>
+          <w:sz w:val="20"/>
+          <w:szCs w:val="20"/>
+        </w:rPr>
+        <w:t xml:space="preserve"> GNumbers   ( </w:t>
+      </w:r>
+      <w:r>
+        <w:rPr>
+          <w:rFonts w:ascii="Consolas" w:hAnsi="Consolas" w:cs="Consolas"/>
+          <w:color w:val="0000C0"/>
+          <w:sz w:val="20"/>
+          <w:szCs w:val="20"/>
+        </w:rPr>
+        <w:t>outChannel</w:t>
+      </w:r>
+      <w:r>
+        <w:rPr>
+          <w:rFonts w:ascii="Consolas" w:hAnsi="Consolas" w:cs="Consolas"/>
+          <w:color w:val="000000"/>
+          <w:sz w:val="20"/>
+          <w:szCs w:val="20"/>
+        </w:rPr>
+        <w:t xml:space="preserve">: </w:t>
+      </w:r>
+      <w:r>
+        <w:rPr>
+          <w:rFonts w:ascii="Consolas" w:hAnsi="Consolas" w:cs="Consolas"/>
+          <w:color w:val="6A3E3E"/>
+          <w:sz w:val="20"/>
+          <w:szCs w:val="20"/>
+        </w:rPr>
+        <w:t>N2I</w:t>
+      </w:r>
+      <w:r>
+        <w:rPr>
+          <w:rFonts w:ascii="Consolas" w:hAnsi="Consolas" w:cs="Consolas"/>
+          <w:color w:val="000000"/>
+          <w:sz w:val="20"/>
+          <w:szCs w:val="20"/>
+        </w:rPr>
+        <w:t>.out() ),</w:t>
+      </w:r>
+    </w:p>
+    <w:p>
+      <w:pPr>
+        <w:autoSpaceDE w:val="0"/>
+        <w:autoSpaceDN w:val="0"/>
+        <w:adjustRightInd w:val="0"/>
+        <w:spacing w:after="0" w:line="240" w:lineRule="auto"/>
+        <w:rPr>
+          <w:rFonts w:ascii="Consolas" w:hAnsi="Consolas" w:cs="Consolas"/>
+          <w:sz w:val="20"/>
+          <w:szCs w:val="20"/>
+        </w:rPr>
+      </w:pPr>
+      <w:r>
+        <w:rPr>
+          <w:rFonts w:ascii="Consolas" w:hAnsi="Consolas" w:cs="Consolas"/>
+          <w:color w:val="000000"/>
+          <w:sz w:val="20"/>
+          <w:szCs w:val="20"/>
+        </w:rPr>
+        <w:t xml:space="preserve">                      </w:t>
+      </w:r>
+      <w:r>
+        <w:rPr>
+          <w:rFonts w:ascii="Consolas" w:hAnsi="Consolas" w:cs="Consolas"/>
+          <w:b/>
+          <w:bCs/>
+          <w:color w:val="972C78"/>
+          <w:sz w:val="20"/>
+          <w:szCs w:val="20"/>
+        </w:rPr>
+        <w:t>new</w:t>
+      </w:r>
+      <w:r>
+        <w:rPr>
+          <w:rFonts w:ascii="Consolas" w:hAnsi="Consolas" w:cs="Consolas"/>
+          <w:color w:val="000000"/>
+          <w:sz w:val="20"/>
+          <w:szCs w:val="20"/>
+        </w:rPr>
+        <w:t xml:space="preserve"> GIntegrate ( </w:t>
+      </w:r>
+      <w:r>
+        <w:rPr>
+          <w:rFonts w:ascii="Consolas" w:hAnsi="Consolas" w:cs="Consolas"/>
+          <w:color w:val="0000C0"/>
+          <w:sz w:val="20"/>
+          <w:szCs w:val="20"/>
+        </w:rPr>
+        <w:t>inChannel</w:t>
+      </w:r>
+      <w:r>
+        <w:rPr>
+          <w:rFonts w:ascii="Consolas" w:hAnsi="Consolas" w:cs="Consolas"/>
+          <w:color w:val="000000"/>
+          <w:sz w:val="20"/>
+          <w:szCs w:val="20"/>
+        </w:rPr>
+        <w:t xml:space="preserve">: </w:t>
+      </w:r>
+      <w:r>
+        <w:rPr>
+          <w:rFonts w:ascii="Consolas" w:hAnsi="Consolas" w:cs="Consolas"/>
+          <w:color w:val="6A3E3E"/>
+          <w:sz w:val="20"/>
+          <w:szCs w:val="20"/>
+        </w:rPr>
+        <w:t>N2I</w:t>
+      </w:r>
+      <w:r>
+        <w:rPr>
+          <w:rFonts w:ascii="Consolas" w:hAnsi="Consolas" w:cs="Consolas"/>
+          <w:color w:val="000000"/>
+          <w:sz w:val="20"/>
+          <w:szCs w:val="20"/>
+        </w:rPr>
+        <w:t xml:space="preserve">.in(), </w:t>
+      </w:r>
+    </w:p>
+    <w:p>
+      <w:pPr>
+        <w:autoSpaceDE w:val="0"/>
+        <w:autoSpaceDN w:val="0"/>
+        <w:adjustRightInd w:val="0"/>
+        <w:spacing w:after="0" w:line="240" w:lineRule="auto"/>
+        <w:rPr>
+          <w:rFonts w:ascii="Consolas" w:hAnsi="Consolas" w:cs="Consolas"/>
+          <w:sz w:val="20"/>
+          <w:szCs w:val="20"/>
+        </w:rPr>
+      </w:pPr>
+      <w:r>
+        <w:rPr>
+          <w:rFonts w:ascii="Consolas" w:hAnsi="Consolas" w:cs="Consolas"/>
+          <w:color w:val="000000"/>
+          <w:sz w:val="20"/>
+          <w:szCs w:val="20"/>
+        </w:rPr>
+        <w:t xml:space="preserve">                                       </w:t>
+      </w:r>
+      <w:r>
+        <w:rPr>
+          <w:rFonts w:ascii="Consolas" w:hAnsi="Consolas" w:cs="Consolas"/>
+          <w:color w:val="0000C0"/>
+          <w:sz w:val="20"/>
+          <w:szCs w:val="20"/>
+        </w:rPr>
+        <w:t>outChannel</w:t>
+      </w:r>
+      <w:r>
+        <w:rPr>
+          <w:rFonts w:ascii="Consolas" w:hAnsi="Consolas" w:cs="Consolas"/>
+          <w:color w:val="000000"/>
+          <w:sz w:val="20"/>
+          <w:szCs w:val="20"/>
+        </w:rPr>
+        <w:t xml:space="preserve">: </w:t>
+      </w:r>
+      <w:r>
+        <w:rPr>
+          <w:rFonts w:ascii="Consolas" w:hAnsi="Consolas" w:cs="Consolas"/>
+          <w:color w:val="6A3E3E"/>
+          <w:sz w:val="20"/>
+          <w:szCs w:val="20"/>
+        </w:rPr>
+        <w:t>I2P</w:t>
+      </w:r>
+      <w:r>
+        <w:rPr>
+          <w:rFonts w:ascii="Consolas" w:hAnsi="Consolas" w:cs="Consolas"/>
+          <w:color w:val="000000"/>
+          <w:sz w:val="20"/>
+          <w:szCs w:val="20"/>
+        </w:rPr>
+        <w:t>.out() ),</w:t>
+      </w:r>
+    </w:p>
+    <w:p>
+      <w:pPr>
+        <w:autoSpaceDE w:val="0"/>
+        <w:autoSpaceDN w:val="0"/>
+        <w:adjustRightInd w:val="0"/>
+        <w:spacing w:after="0" w:line="240" w:lineRule="auto"/>
+        <w:rPr>
+          <w:rFonts w:ascii="Consolas" w:hAnsi="Consolas" w:cs="Consolas"/>
+          <w:sz w:val="20"/>
+          <w:szCs w:val="20"/>
+        </w:rPr>
+      </w:pPr>
+      <w:r>
+        <w:rPr>
+          <w:rFonts w:ascii="Consolas" w:hAnsi="Consolas" w:cs="Consolas"/>
+          <w:color w:val="000000"/>
+          <w:sz w:val="20"/>
+          <w:szCs w:val="20"/>
+        </w:rPr>
+        <w:t xml:space="preserve">                      </w:t>
+      </w:r>
+      <w:r>
+        <w:rPr>
+          <w:rFonts w:ascii="Consolas" w:hAnsi="Consolas" w:cs="Consolas"/>
+          <w:color w:val="3F7F5F"/>
+          <w:sz w:val="20"/>
+          <w:szCs w:val="20"/>
+        </w:rPr>
+        <w:t xml:space="preserve">// </w:t>
+      </w:r>
+      <w:r>
+        <w:rPr>
+          <w:rFonts w:ascii="Consolas" w:hAnsi="Consolas" w:cs="Consolas"/>
+          <w:color w:val="538135" w:themeColor="accent6" w:themeShade="BF"/>
+          <w:sz w:val="20"/>
+          <w:szCs w:val="20"/>
+        </w:rPr>
+        <w:t>you</w:t>
+      </w:r>
+      <w:r>
+        <w:rPr>
+          <w:rFonts w:ascii="Consolas" w:hAnsi="Consolas" w:cs="Consolas"/>
+          <w:color w:val="3F7F5F"/>
+          <w:sz w:val="20"/>
+          <w:szCs w:val="20"/>
+        </w:rPr>
+        <w:t xml:space="preserve"> will need to modify this twice</w:t>
+      </w:r>
+    </w:p>
+    <w:p>
+      <w:pPr>
+        <w:autoSpaceDE w:val="0"/>
+        <w:autoSpaceDN w:val="0"/>
+        <w:adjustRightInd w:val="0"/>
+        <w:spacing w:after="0" w:line="240" w:lineRule="auto"/>
+        <w:rPr>
+          <w:rFonts w:ascii="Consolas" w:hAnsi="Consolas" w:cs="Consolas"/>
+          <w:sz w:val="20"/>
+          <w:szCs w:val="20"/>
+        </w:rPr>
+      </w:pPr>
+      <w:r>
+        <w:rPr>
+          <w:rFonts w:ascii="Consolas" w:hAnsi="Consolas" w:cs="Consolas"/>
+          <w:color w:val="000000"/>
+          <w:sz w:val="20"/>
+          <w:szCs w:val="20"/>
+        </w:rPr>
+        <w:t xml:space="preserve">                      </w:t>
+      </w:r>
+      <w:r>
+        <w:rPr>
+          <w:rFonts w:ascii="Consolas" w:hAnsi="Consolas" w:cs="Consolas"/>
+          <w:color w:val="3F7F5F"/>
+          <w:sz w:val="20"/>
+          <w:szCs w:val="20"/>
+        </w:rPr>
+        <w:t>//first modification is to insert a constructor for GSPairsA</w:t>
+      </w:r>
+    </w:p>
+    <w:p>
+      <w:pPr>
+        <w:autoSpaceDE w:val="0"/>
+        <w:autoSpaceDN w:val="0"/>
+        <w:adjustRightInd w:val="0"/>
+        <w:spacing w:after="0" w:line="240" w:lineRule="auto"/>
+        <w:rPr>
+          <w:rFonts w:ascii="Consolas" w:hAnsi="Consolas" w:cs="Consolas"/>
+          <w:sz w:val="20"/>
+          <w:szCs w:val="20"/>
+        </w:rPr>
+      </w:pPr>
+      <w:r>
+        <w:rPr>
+          <w:rFonts w:ascii="Consolas" w:hAnsi="Consolas" w:cs="Consolas"/>
+          <w:color w:val="000000"/>
+          <w:sz w:val="20"/>
+          <w:szCs w:val="20"/>
+        </w:rPr>
+        <w:t xml:space="preserve">                      </w:t>
+      </w:r>
+      <w:r>
+        <w:rPr>
+          <w:rFonts w:ascii="Consolas" w:hAnsi="Consolas" w:cs="Consolas"/>
+          <w:color w:val="3F7F5F"/>
+          <w:sz w:val="20"/>
+          <w:szCs w:val="20"/>
+        </w:rPr>
+        <w:t>// then run the network using TestGSCopy</w:t>
+      </w:r>
+    </w:p>
+    <w:p>
+      <w:pPr>
+        <w:autoSpaceDE w:val="0"/>
+        <w:autoSpaceDN w:val="0"/>
+        <w:adjustRightInd w:val="0"/>
+        <w:spacing w:after="0" w:line="240" w:lineRule="auto"/>
+        <w:rPr>
+          <w:rFonts w:ascii="Consolas" w:hAnsi="Consolas" w:cs="Consolas"/>
+          <w:color w:val="000000"/>
+          <w:sz w:val="20"/>
+          <w:szCs w:val="20"/>
+        </w:rPr>
+      </w:pPr>
+      <w:r>
+        <w:rPr>
+          <w:rFonts w:ascii="Consolas" w:hAnsi="Consolas" w:cs="Consolas"/>
+          <w:color w:val="000000"/>
+          <w:sz w:val="20"/>
+          <w:szCs w:val="20"/>
+        </w:rPr>
+        <w:tab/>
+      </w:r>
+      <w:r>
+        <w:rPr>
+          <w:rFonts w:ascii="Consolas" w:hAnsi="Consolas" w:cs="Consolas"/>
+          <w:color w:val="000000"/>
+          <w:sz w:val="20"/>
+          <w:szCs w:val="20"/>
+        </w:rPr>
+        <w:tab/>
+      </w:r>
+      <w:r>
+        <w:rPr>
+          <w:rFonts w:ascii="Consolas" w:hAnsi="Consolas" w:cs="Consolas"/>
+          <w:color w:val="000000"/>
+          <w:sz w:val="20"/>
+          <w:szCs w:val="20"/>
+        </w:rPr>
+        <w:tab/>
+        <w:t xml:space="preserve">   </w:t>
+      </w:r>
+      <w:r>
+        <w:rPr>
+          <w:rFonts w:ascii="Consolas" w:hAnsi="Consolas" w:cs="Consolas"/>
+          <w:b/>
+          <w:bCs/>
+          <w:color w:val="972C78"/>
+          <w:sz w:val="20"/>
+          <w:szCs w:val="20"/>
+        </w:rPr>
+        <w:t>new</w:t>
+      </w:r>
+      <w:r>
+        <w:rPr>
+          <w:rFonts w:ascii="Consolas" w:hAnsi="Consolas" w:cs="Consolas"/>
+          <w:color w:val="000000"/>
+          <w:sz w:val="20"/>
+          <w:szCs w:val="20"/>
+        </w:rPr>
+        <w:t xml:space="preserve"> </w:t>
+      </w:r>
+      <w:r>
+        <w:rPr>
+          <w:rFonts w:ascii="Consolas" w:hAnsi="Consolas" w:cs="Consolas"/>
+          <w:color w:val="000000"/>
+          <w:sz w:val="20"/>
+          <w:szCs w:val="20"/>
+          <w:highlight w:val="lightGray"/>
+        </w:rPr>
+        <w:t>GSPairsA</w:t>
+      </w:r>
+      <w:r>
+        <w:rPr>
+          <w:rFonts w:ascii="Consolas" w:hAnsi="Consolas" w:cs="Consolas"/>
+          <w:color w:val="000000"/>
+          <w:sz w:val="20"/>
+          <w:szCs w:val="20"/>
+        </w:rPr>
+        <w:t xml:space="preserve"> ( </w:t>
+      </w:r>
+      <w:r>
+        <w:rPr>
+          <w:rFonts w:ascii="Consolas" w:hAnsi="Consolas" w:cs="Consolas"/>
+          <w:color w:val="0000C0"/>
+          <w:sz w:val="20"/>
+          <w:szCs w:val="20"/>
+        </w:rPr>
+        <w:t>inChannel</w:t>
+      </w:r>
+      <w:r>
+        <w:rPr>
+          <w:rFonts w:ascii="Consolas" w:hAnsi="Consolas" w:cs="Consolas"/>
+          <w:color w:val="000000"/>
+          <w:sz w:val="20"/>
+          <w:szCs w:val="20"/>
+        </w:rPr>
+        <w:t xml:space="preserve">: </w:t>
+      </w:r>
+      <w:r>
+        <w:rPr>
+          <w:rFonts w:ascii="Consolas" w:hAnsi="Consolas" w:cs="Consolas"/>
+          <w:color w:val="6A3E3E"/>
+          <w:sz w:val="20"/>
+          <w:szCs w:val="20"/>
+        </w:rPr>
+        <w:t>I2P</w:t>
+      </w:r>
+      <w:r>
+        <w:rPr>
+          <w:rFonts w:ascii="Consolas" w:hAnsi="Consolas" w:cs="Consolas"/>
+          <w:color w:val="000000"/>
+          <w:sz w:val="20"/>
+          <w:szCs w:val="20"/>
+        </w:rPr>
+        <w:t>.in()</w:t>
+      </w:r>
+      <w:r>
+        <w:rPr>
+          <w:rFonts w:ascii="Consolas" w:hAnsi="Consolas" w:cs="Consolas"/>
+          <w:color w:val="000000"/>
+          <w:sz w:val="20"/>
+          <w:szCs w:val="20"/>
+        </w:rPr>
+        <w:t xml:space="preserve">, </w:t>
+      </w:r>
+    </w:p>
+    <w:p>
+      <w:pPr>
+        <w:autoSpaceDE w:val="0"/>
+        <w:autoSpaceDN w:val="0"/>
+        <w:adjustRightInd w:val="0"/>
+        <w:spacing w:after="0" w:line="240" w:lineRule="auto"/>
+        <w:rPr>
+          <w:rFonts w:ascii="Consolas" w:hAnsi="Consolas" w:cs="Consolas"/>
+          <w:sz w:val="20"/>
+          <w:szCs w:val="20"/>
+        </w:rPr>
+      </w:pPr>
+      <w:r>
+        <w:rPr>
+          <w:rFonts w:ascii="Consolas" w:hAnsi="Consolas" w:cs="Consolas"/>
+          <w:color w:val="000000"/>
+          <w:sz w:val="20"/>
+          <w:szCs w:val="20"/>
+        </w:rPr>
+        <w:t xml:space="preserve">                                      </w:t>
+      </w:r>
+      <w:r>
+        <w:rPr>
+          <w:rFonts w:ascii="Consolas" w:hAnsi="Consolas" w:cs="Consolas"/>
+          <w:color w:val="0000C0"/>
+          <w:sz w:val="20"/>
+          <w:szCs w:val="20"/>
+        </w:rPr>
+        <w:t>outChannel</w:t>
+      </w:r>
+      <w:r>
+        <w:rPr>
+          <w:rFonts w:ascii="Consolas" w:hAnsi="Consolas" w:cs="Consolas"/>
+          <w:color w:val="000000"/>
+          <w:sz w:val="20"/>
+          <w:szCs w:val="20"/>
+        </w:rPr>
+        <w:t xml:space="preserve">: </w:t>
+      </w:r>
+      <w:r>
+        <w:rPr>
+          <w:rFonts w:ascii="Consolas" w:hAnsi="Consolas" w:cs="Consolas"/>
+          <w:color w:val="0000C0"/>
+          <w:sz w:val="20"/>
+          <w:szCs w:val="20"/>
+        </w:rPr>
+        <w:t>outChannel</w:t>
+      </w:r>
+      <w:r>
+        <w:rPr>
+          <w:rFonts w:ascii="Consolas" w:hAnsi="Consolas" w:cs="Consolas"/>
+          <w:color w:val="000000"/>
+          <w:sz w:val="20"/>
+          <w:szCs w:val="20"/>
+        </w:rPr>
+        <w:t>)</w:t>
+      </w:r>
+    </w:p>
+    <w:p>
+      <w:pPr>
+        <w:autoSpaceDE w:val="0"/>
+        <w:autoSpaceDN w:val="0"/>
+        <w:adjustRightInd w:val="0"/>
+        <w:spacing w:after="0" w:line="240" w:lineRule="auto"/>
+        <w:ind w:left="2370"/>
+        <w:rPr>
+          <w:rFonts w:ascii="Consolas" w:hAnsi="Consolas" w:cs="Consolas"/>
+          <w:sz w:val="20"/>
+          <w:szCs w:val="20"/>
+        </w:rPr>
+      </w:pPr>
+      <w:r>
+        <w:rPr>
+          <w:rFonts w:ascii="Consolas" w:hAnsi="Consolas" w:cs="Consolas"/>
+          <w:color w:val="3F7F5F"/>
+          <w:sz w:val="20"/>
+          <w:szCs w:val="20"/>
+        </w:rPr>
+        <w:t>//second modification replace the constructor for GSPairsA      with GSPairsB</w:t>
+      </w:r>
+    </w:p>
+    <w:p>
+      <w:pPr>
+        <w:autoSpaceDE w:val="0"/>
+        <w:autoSpaceDN w:val="0"/>
+        <w:adjustRightInd w:val="0"/>
+        <w:spacing w:after="0" w:line="240" w:lineRule="auto"/>
+        <w:rPr>
+          <w:rFonts w:ascii="Consolas" w:hAnsi="Consolas" w:cs="Consolas"/>
+          <w:sz w:val="20"/>
+          <w:szCs w:val="20"/>
+        </w:rPr>
+      </w:pPr>
+      <w:r>
+        <w:rPr>
+          <w:rFonts w:ascii="Consolas" w:hAnsi="Consolas" w:cs="Consolas"/>
+          <w:color w:val="000000"/>
+          <w:sz w:val="20"/>
+          <w:szCs w:val="20"/>
+        </w:rPr>
+        <w:t xml:space="preserve">                      </w:t>
+      </w:r>
+      <w:r>
+        <w:rPr>
+          <w:rFonts w:ascii="Consolas" w:hAnsi="Consolas" w:cs="Consolas"/>
+          <w:color w:val="3F7F5F"/>
+          <w:sz w:val="20"/>
+          <w:szCs w:val="20"/>
+        </w:rPr>
+        <w:t>// then run the network again using TestGSCopy</w:t>
+      </w:r>
+      <w:r>
+        <w:rPr>
+          <w:rFonts w:ascii="Consolas" w:hAnsi="Consolas" w:cs="Consolas"/>
+          <w:sz w:val="20"/>
+          <w:szCs w:val="20"/>
+        </w:rPr>
+        <w:t xml:space="preserve">  </w:t>
+      </w:r>
+    </w:p>
+    <w:p>
+      <w:pPr>
+        <w:autoSpaceDE w:val="0"/>
+        <w:autoSpaceDN w:val="0"/>
+        <w:adjustRightInd w:val="0"/>
+        <w:spacing w:after="0" w:line="240" w:lineRule="auto"/>
+        <w:rPr>
+          <w:rFonts w:ascii="Consolas" w:hAnsi="Consolas" w:cs="Consolas"/>
+          <w:sz w:val="20"/>
+          <w:szCs w:val="20"/>
+        </w:rPr>
+      </w:pPr>
+      <w:r>
+        <w:rPr>
+          <w:rFonts w:ascii="Consolas" w:hAnsi="Consolas" w:cs="Consolas"/>
+          <w:sz w:val="20"/>
+          <w:szCs w:val="20"/>
+        </w:rPr>
+        <w:t xml:space="preserve">                     </w:t>
+      </w:r>
+      <w:r>
+        <w:rPr>
+          <w:rFonts w:ascii="Consolas" w:hAnsi="Consolas" w:cs="Consolas"/>
+          <w:color w:val="3F7F5F"/>
+          <w:sz w:val="20"/>
+          <w:szCs w:val="20"/>
+        </w:rPr>
+        <w:t>// you will then be able to compare the behaviour and to</w:t>
+      </w:r>
+    </w:p>
+    <w:p>
+      <w:pPr>
+        <w:autoSpaceDE w:val="0"/>
+        <w:autoSpaceDN w:val="0"/>
+        <w:adjustRightInd w:val="0"/>
+        <w:spacing w:after="0" w:line="240" w:lineRule="auto"/>
+        <w:rPr>
+          <w:rFonts w:ascii="Consolas" w:hAnsi="Consolas" w:cs="Consolas"/>
+          <w:sz w:val="20"/>
+          <w:szCs w:val="20"/>
+        </w:rPr>
+      </w:pPr>
+      <w:r>
+        <w:rPr>
+          <w:rFonts w:ascii="Consolas" w:hAnsi="Consolas" w:cs="Consolas"/>
+          <w:color w:val="000000"/>
+          <w:sz w:val="20"/>
+          <w:szCs w:val="20"/>
+        </w:rPr>
+        <w:t xml:space="preserve">                      </w:t>
+      </w:r>
+      <w:r>
+        <w:rPr>
+          <w:rFonts w:ascii="Consolas" w:hAnsi="Consolas" w:cs="Consolas"/>
+          <w:color w:val="3F7F5F"/>
+          <w:sz w:val="20"/>
+          <w:szCs w:val="20"/>
+        </w:rPr>
+        <w:t>// explain why this happens!</w:t>
+      </w:r>
+    </w:p>
+    <w:p>
+      <w:pPr>
+        <w:rPr>
+          <w:rFonts w:ascii="Consolas" w:hAnsi="Consolas" w:cs="Consolas"/>
+          <w:color w:val="000000"/>
+          <w:sz w:val="20"/>
+          <w:szCs w:val="20"/>
+        </w:rPr>
+      </w:pPr>
+      <w:r>
+        <w:rPr>
+          <w:rFonts w:ascii="Consolas" w:hAnsi="Consolas" w:cs="Consolas"/>
+          <w:color w:val="000000"/>
+          <w:sz w:val="20"/>
+          <w:szCs w:val="20"/>
+        </w:rPr>
+        <w:t xml:space="preserve">                    ]</w:t>
+      </w:r>
+    </w:p>
+    <w:p>
+      <w:pPr>
+        <w:rPr>
+          <w:rFonts w:ascii="Consolas" w:hAnsi="Consolas" w:cs="Consolas"/>
+          <w:b/>
+          <w:color w:val="000000"/>
+          <w:szCs w:val="20"/>
+        </w:rPr>
+      </w:pPr>
+      <w:r>
+        <w:rPr>
+          <w:rFonts w:ascii="Consolas" w:hAnsi="Consolas" w:cs="Consolas"/>
+          <w:b/>
+          <w:color w:val="000000"/>
+          <w:szCs w:val="20"/>
+        </w:rPr>
+        <w:t>Output</w:t>
+      </w:r>
+    </w:p>
+    <w:p>
+      <w:pPr>
+        <w:rPr>
+          <w:rFonts w:ascii="Consolas" w:hAnsi="Consolas" w:cs="Consolas"/>
+          <w:color w:val="000000"/>
+          <w:sz w:val="20"/>
+          <w:szCs w:val="20"/>
+        </w:rPr>
+      </w:pPr>
+      <w:r>
+        <w:rPr>
+          <w:rFonts w:ascii="Consolas" w:hAnsi="Consolas" w:cs="Consolas"/>
+          <w:color w:val="000000"/>
+          <w:sz w:val="20"/>
+          <w:szCs w:val="20"/>
+        </w:rPr>
+        <w:t>Squares</w:t>
+      </w:r>
+    </w:p>
+    <w:p>
+      <w:pPr>
+        <w:rPr>
+          <w:rFonts w:ascii="Consolas" w:hAnsi="Consolas" w:cs="Consolas"/>
+          <w:color w:val="000000"/>
+          <w:sz w:val="20"/>
+          <w:szCs w:val="20"/>
+        </w:rPr>
+      </w:pPr>
+    </w:p>
+    <w:p>
+      <w:pPr>
+        <w:rPr>
+          <w:rFonts w:ascii="Consolas" w:hAnsi="Consolas" w:cs="Consolas"/>
+          <w:color w:val="000000"/>
+          <w:sz w:val="20"/>
+          <w:szCs w:val="20"/>
+        </w:rPr>
+      </w:pPr>
+    </w:p>
+    <w:p>
+      <w:pPr>
+        <w:rPr>
+          <w:b/>
+          <w:sz w:val="24"/>
+        </w:rPr>
+      </w:pPr>
+    </w:p>
+    <w:p>
+      <w:pPr>
+        <w:rPr>
+          <w:b/>
+          <w:sz w:val="24"/>
+        </w:rPr>
+      </w:pPr>
+      <w:r>
+        <w:rPr>
+          <w:b/>
+          <w:sz w:val="24"/>
+        </w:rPr>
+        <w:t>GSquares.groovy</w:t>
+      </w:r>
+      <w:r>
+        <w:rPr>
+          <w:b/>
+          <w:sz w:val="24"/>
+        </w:rPr>
+        <w:t xml:space="preserve"> Version B</w:t>
+      </w:r>
+    </w:p>
+    <w:p>
+      <w:pPr>
+        <w:autoSpaceDE w:val="0"/>
+        <w:autoSpaceDN w:val="0"/>
+        <w:adjustRightInd w:val="0"/>
+        <w:spacing w:after="0" w:line="240" w:lineRule="auto"/>
+        <w:rPr>
+          <w:rFonts w:ascii="Consolas" w:hAnsi="Consolas" w:cs="Consolas"/>
+          <w:sz w:val="20"/>
+          <w:szCs w:val="20"/>
+        </w:rPr>
+      </w:pPr>
+      <w:r>
+        <w:rPr>
+          <w:rFonts w:ascii="Consolas" w:hAnsi="Consolas" w:cs="Consolas"/>
+          <w:color w:val="000000"/>
+          <w:sz w:val="20"/>
+          <w:szCs w:val="20"/>
+        </w:rPr>
+        <w:t xml:space="preserve">    </w:t>
+      </w:r>
+      <w:r>
+        <w:rPr>
+          <w:rFonts w:ascii="Consolas" w:hAnsi="Consolas" w:cs="Consolas"/>
+          <w:b/>
+          <w:bCs/>
+          <w:color w:val="972C78"/>
+          <w:sz w:val="20"/>
+          <w:szCs w:val="20"/>
+        </w:rPr>
+        <w:t>def</w:t>
+      </w:r>
+      <w:r>
+        <w:rPr>
+          <w:rFonts w:ascii="Consolas" w:hAnsi="Consolas" w:cs="Consolas"/>
+          <w:color w:val="000000"/>
+          <w:sz w:val="20"/>
+          <w:szCs w:val="20"/>
+        </w:rPr>
+        <w:t xml:space="preserve"> </w:t>
+      </w:r>
+      <w:r>
+        <w:rPr>
+          <w:rFonts w:ascii="Consolas" w:hAnsi="Consolas" w:cs="Consolas"/>
+          <w:color w:val="6A3E3E"/>
+          <w:sz w:val="20"/>
+          <w:szCs w:val="20"/>
+        </w:rPr>
+        <w:t>testList</w:t>
+      </w:r>
+      <w:r>
+        <w:rPr>
+          <w:rFonts w:ascii="Consolas" w:hAnsi="Consolas" w:cs="Consolas"/>
+          <w:color w:val="000000"/>
+          <w:sz w:val="20"/>
+          <w:szCs w:val="20"/>
+        </w:rPr>
+        <w:t xml:space="preserve"> =  [ </w:t>
+      </w:r>
+      <w:r>
+        <w:rPr>
+          <w:rFonts w:ascii="Consolas" w:hAnsi="Consolas" w:cs="Consolas"/>
+          <w:b/>
+          <w:bCs/>
+          <w:color w:val="972C78"/>
+          <w:sz w:val="20"/>
+          <w:szCs w:val="20"/>
+        </w:rPr>
+        <w:t>new</w:t>
+      </w:r>
+      <w:r>
+        <w:rPr>
+          <w:rFonts w:ascii="Consolas" w:hAnsi="Consolas" w:cs="Consolas"/>
+          <w:color w:val="000000"/>
+          <w:sz w:val="20"/>
+          <w:szCs w:val="20"/>
+        </w:rPr>
+        <w:t xml:space="preserve"> GNumbers   ( </w:t>
+      </w:r>
+      <w:r>
+        <w:rPr>
+          <w:rFonts w:ascii="Consolas" w:hAnsi="Consolas" w:cs="Consolas"/>
+          <w:color w:val="0000C0"/>
+          <w:sz w:val="20"/>
+          <w:szCs w:val="20"/>
+        </w:rPr>
+        <w:t>outChannel</w:t>
+      </w:r>
+      <w:r>
+        <w:rPr>
+          <w:rFonts w:ascii="Consolas" w:hAnsi="Consolas" w:cs="Consolas"/>
+          <w:color w:val="000000"/>
+          <w:sz w:val="20"/>
+          <w:szCs w:val="20"/>
+        </w:rPr>
+        <w:t xml:space="preserve">: </w:t>
+      </w:r>
+      <w:r>
+        <w:rPr>
+          <w:rFonts w:ascii="Consolas" w:hAnsi="Consolas" w:cs="Consolas"/>
+          <w:color w:val="6A3E3E"/>
+          <w:sz w:val="20"/>
+          <w:szCs w:val="20"/>
+        </w:rPr>
+        <w:t>N2I</w:t>
+      </w:r>
+      <w:r>
+        <w:rPr>
+          <w:rFonts w:ascii="Consolas" w:hAnsi="Consolas" w:cs="Consolas"/>
+          <w:color w:val="000000"/>
+          <w:sz w:val="20"/>
+          <w:szCs w:val="20"/>
+        </w:rPr>
+        <w:t>.out() ),</w:t>
+      </w:r>
+    </w:p>
+    <w:p>
+      <w:pPr>
+        <w:autoSpaceDE w:val="0"/>
+        <w:autoSpaceDN w:val="0"/>
+        <w:adjustRightInd w:val="0"/>
+        <w:spacing w:after="0" w:line="240" w:lineRule="auto"/>
+        <w:rPr>
+          <w:rFonts w:ascii="Consolas" w:hAnsi="Consolas" w:cs="Consolas"/>
+          <w:sz w:val="20"/>
+          <w:szCs w:val="20"/>
+        </w:rPr>
+      </w:pPr>
+      <w:r>
+        <w:rPr>
+          <w:rFonts w:ascii="Consolas" w:hAnsi="Consolas" w:cs="Consolas"/>
+          <w:color w:val="000000"/>
+          <w:sz w:val="20"/>
+          <w:szCs w:val="20"/>
+        </w:rPr>
+        <w:t xml:space="preserve">                      </w:t>
+      </w:r>
+      <w:r>
+        <w:rPr>
+          <w:rFonts w:ascii="Consolas" w:hAnsi="Consolas" w:cs="Consolas"/>
+          <w:b/>
+          <w:bCs/>
+          <w:color w:val="972C78"/>
+          <w:sz w:val="20"/>
+          <w:szCs w:val="20"/>
+        </w:rPr>
+        <w:t>new</w:t>
+      </w:r>
+      <w:r>
+        <w:rPr>
+          <w:rFonts w:ascii="Consolas" w:hAnsi="Consolas" w:cs="Consolas"/>
+          <w:color w:val="000000"/>
+          <w:sz w:val="20"/>
+          <w:szCs w:val="20"/>
+        </w:rPr>
+        <w:t xml:space="preserve"> GIntegrate ( </w:t>
+      </w:r>
+      <w:r>
+        <w:rPr>
+          <w:rFonts w:ascii="Consolas" w:hAnsi="Consolas" w:cs="Consolas"/>
+          <w:color w:val="0000C0"/>
+          <w:sz w:val="20"/>
+          <w:szCs w:val="20"/>
+        </w:rPr>
+        <w:t>inChannel</w:t>
+      </w:r>
+      <w:r>
+        <w:rPr>
+          <w:rFonts w:ascii="Consolas" w:hAnsi="Consolas" w:cs="Consolas"/>
+          <w:color w:val="000000"/>
+          <w:sz w:val="20"/>
+          <w:szCs w:val="20"/>
+        </w:rPr>
+        <w:t xml:space="preserve">: </w:t>
+      </w:r>
+      <w:r>
+        <w:rPr>
+          <w:rFonts w:ascii="Consolas" w:hAnsi="Consolas" w:cs="Consolas"/>
+          <w:color w:val="6A3E3E"/>
+          <w:sz w:val="20"/>
+          <w:szCs w:val="20"/>
+        </w:rPr>
+        <w:t>N2I</w:t>
+      </w:r>
+      <w:r>
+        <w:rPr>
+          <w:rFonts w:ascii="Consolas" w:hAnsi="Consolas" w:cs="Consolas"/>
+          <w:color w:val="000000"/>
+          <w:sz w:val="20"/>
+          <w:szCs w:val="20"/>
+        </w:rPr>
+        <w:t xml:space="preserve">.in(), </w:t>
+      </w:r>
+    </w:p>
+    <w:p>
+      <w:pPr>
+        <w:autoSpaceDE w:val="0"/>
+        <w:autoSpaceDN w:val="0"/>
+        <w:adjustRightInd w:val="0"/>
+        <w:spacing w:after="0" w:line="240" w:lineRule="auto"/>
+        <w:rPr>
+          <w:rFonts w:ascii="Consolas" w:hAnsi="Consolas" w:cs="Consolas"/>
+          <w:sz w:val="20"/>
+          <w:szCs w:val="20"/>
+        </w:rPr>
+      </w:pPr>
+      <w:r>
+        <w:rPr>
+          <w:rFonts w:ascii="Consolas" w:hAnsi="Consolas" w:cs="Consolas"/>
+          <w:color w:val="000000"/>
+          <w:sz w:val="20"/>
+          <w:szCs w:val="20"/>
+        </w:rPr>
+        <w:t xml:space="preserve">                                       </w:t>
+      </w:r>
+      <w:r>
+        <w:rPr>
+          <w:rFonts w:ascii="Consolas" w:hAnsi="Consolas" w:cs="Consolas"/>
+          <w:color w:val="0000C0"/>
+          <w:sz w:val="20"/>
+          <w:szCs w:val="20"/>
+        </w:rPr>
+        <w:t>outChannel</w:t>
+      </w:r>
+      <w:r>
+        <w:rPr>
+          <w:rFonts w:ascii="Consolas" w:hAnsi="Consolas" w:cs="Consolas"/>
+          <w:color w:val="000000"/>
+          <w:sz w:val="20"/>
+          <w:szCs w:val="20"/>
+        </w:rPr>
+        <w:t xml:space="preserve">: </w:t>
+      </w:r>
+      <w:r>
+        <w:rPr>
+          <w:rFonts w:ascii="Consolas" w:hAnsi="Consolas" w:cs="Consolas"/>
+          <w:color w:val="6A3E3E"/>
+          <w:sz w:val="20"/>
+          <w:szCs w:val="20"/>
+        </w:rPr>
+        <w:t>I2P</w:t>
+      </w:r>
+      <w:r>
+        <w:rPr>
+          <w:rFonts w:ascii="Consolas" w:hAnsi="Consolas" w:cs="Consolas"/>
+          <w:color w:val="000000"/>
+          <w:sz w:val="20"/>
+          <w:szCs w:val="20"/>
+        </w:rPr>
+        <w:t>.out() ),</w:t>
+      </w:r>
+    </w:p>
+    <w:p>
+      <w:pPr>
+        <w:autoSpaceDE w:val="0"/>
+        <w:autoSpaceDN w:val="0"/>
+        <w:adjustRightInd w:val="0"/>
+        <w:spacing w:after="0" w:line="240" w:lineRule="auto"/>
+        <w:rPr>
+          <w:rFonts w:ascii="Consolas" w:hAnsi="Consolas" w:cs="Consolas"/>
+          <w:sz w:val="20"/>
+          <w:szCs w:val="20"/>
+        </w:rPr>
+      </w:pPr>
+      <w:r>
+        <w:rPr>
+          <w:rFonts w:ascii="Consolas" w:hAnsi="Consolas" w:cs="Consolas"/>
+          <w:color w:val="000000"/>
+          <w:sz w:val="20"/>
+          <w:szCs w:val="20"/>
+        </w:rPr>
+        <w:t xml:space="preserve">                      </w:t>
+      </w:r>
+      <w:r>
+        <w:rPr>
+          <w:rFonts w:ascii="Consolas" w:hAnsi="Consolas" w:cs="Consolas"/>
+          <w:color w:val="3F7F5F"/>
+          <w:sz w:val="20"/>
+          <w:szCs w:val="20"/>
+        </w:rPr>
+        <w:t xml:space="preserve">// </w:t>
+      </w:r>
+      <w:r>
+        <w:rPr>
+          <w:rFonts w:ascii="Consolas" w:hAnsi="Consolas" w:cs="Consolas"/>
+          <w:color w:val="538135" w:themeColor="accent6" w:themeShade="BF"/>
+          <w:sz w:val="20"/>
+          <w:szCs w:val="20"/>
+        </w:rPr>
+        <w:t>you</w:t>
+      </w:r>
+      <w:r>
+        <w:rPr>
+          <w:rFonts w:ascii="Consolas" w:hAnsi="Consolas" w:cs="Consolas"/>
+          <w:color w:val="3F7F5F"/>
+          <w:sz w:val="20"/>
+          <w:szCs w:val="20"/>
+        </w:rPr>
+        <w:t xml:space="preserve"> </w:t>
+      </w:r>
+      <w:r>
+        <w:rPr>
+          <w:rFonts w:ascii="Consolas" w:hAnsi="Consolas" w:cs="Consolas"/>
+          <w:color w:val="3F7F5F"/>
+          <w:sz w:val="20"/>
+          <w:szCs w:val="20"/>
+        </w:rPr>
+        <w:t>will</w:t>
+      </w:r>
+      <w:r>
+        <w:rPr>
+          <w:rFonts w:ascii="Consolas" w:hAnsi="Consolas" w:cs="Consolas"/>
+          <w:color w:val="3F7F5F"/>
+          <w:sz w:val="20"/>
+          <w:szCs w:val="20"/>
+        </w:rPr>
+        <w:t xml:space="preserve"> need to modify this twice</w:t>
+      </w:r>
+    </w:p>
+    <w:p>
+      <w:pPr>
+        <w:autoSpaceDE w:val="0"/>
+        <w:autoSpaceDN w:val="0"/>
+        <w:adjustRightInd w:val="0"/>
+        <w:spacing w:after="0" w:line="240" w:lineRule="auto"/>
+        <w:rPr>
+          <w:rFonts w:ascii="Consolas" w:hAnsi="Consolas" w:cs="Consolas"/>
+          <w:sz w:val="20"/>
+          <w:szCs w:val="20"/>
+        </w:rPr>
+      </w:pPr>
+      <w:r>
+        <w:rPr>
+          <w:rFonts w:ascii="Consolas" w:hAnsi="Consolas" w:cs="Consolas"/>
+          <w:color w:val="000000"/>
+          <w:sz w:val="20"/>
+          <w:szCs w:val="20"/>
+        </w:rPr>
+        <w:t xml:space="preserve">                      </w:t>
+      </w:r>
+      <w:r>
+        <w:rPr>
+          <w:rFonts w:ascii="Consolas" w:hAnsi="Consolas" w:cs="Consolas"/>
+          <w:color w:val="3F7F5F"/>
+          <w:sz w:val="20"/>
+          <w:szCs w:val="20"/>
+        </w:rPr>
+        <w:t>//first modification is to insert a constructor for GSPairsA</w:t>
+      </w:r>
+    </w:p>
+    <w:p>
+      <w:pPr>
+        <w:autoSpaceDE w:val="0"/>
+        <w:autoSpaceDN w:val="0"/>
+        <w:adjustRightInd w:val="0"/>
+        <w:spacing w:after="0" w:line="240" w:lineRule="auto"/>
+        <w:rPr>
+          <w:rFonts w:ascii="Consolas" w:hAnsi="Consolas" w:cs="Consolas"/>
+          <w:sz w:val="20"/>
+          <w:szCs w:val="20"/>
+        </w:rPr>
+      </w:pPr>
+      <w:r>
+        <w:rPr>
+          <w:rFonts w:ascii="Consolas" w:hAnsi="Consolas" w:cs="Consolas"/>
+          <w:color w:val="000000"/>
+          <w:sz w:val="20"/>
+          <w:szCs w:val="20"/>
+        </w:rPr>
+        <w:t xml:space="preserve">                      </w:t>
+      </w:r>
+      <w:r>
+        <w:rPr>
+          <w:rFonts w:ascii="Consolas" w:hAnsi="Consolas" w:cs="Consolas"/>
+          <w:color w:val="3F7F5F"/>
+          <w:sz w:val="20"/>
+          <w:szCs w:val="20"/>
+        </w:rPr>
+        <w:t>// then run the network using TestGSCopy</w:t>
+      </w:r>
+    </w:p>
+    <w:p>
+      <w:pPr>
+        <w:autoSpaceDE w:val="0"/>
+        <w:autoSpaceDN w:val="0"/>
+        <w:adjustRightInd w:val="0"/>
+        <w:spacing w:after="0" w:line="240" w:lineRule="auto"/>
+        <w:rPr>
+          <w:rFonts w:ascii="Consolas" w:hAnsi="Consolas" w:cs="Consolas"/>
+          <w:color w:val="000000"/>
+          <w:sz w:val="20"/>
+          <w:szCs w:val="20"/>
+        </w:rPr>
+      </w:pPr>
+      <w:r>
+        <w:rPr>
+          <w:rFonts w:ascii="Consolas" w:hAnsi="Consolas" w:cs="Consolas"/>
+          <w:color w:val="000000"/>
+          <w:sz w:val="20"/>
+          <w:szCs w:val="20"/>
+        </w:rPr>
+        <w:tab/>
+      </w:r>
+      <w:r>
+        <w:rPr>
+          <w:rFonts w:ascii="Consolas" w:hAnsi="Consolas" w:cs="Consolas"/>
+          <w:color w:val="000000"/>
+          <w:sz w:val="20"/>
+          <w:szCs w:val="20"/>
+        </w:rPr>
+        <w:tab/>
+        <w:t xml:space="preserve">         </w:t>
+      </w:r>
+      <w:r>
+        <w:rPr>
+          <w:rFonts w:ascii="Consolas" w:hAnsi="Consolas" w:cs="Consolas"/>
+          <w:b/>
+          <w:bCs/>
+          <w:color w:val="972C78"/>
+          <w:sz w:val="20"/>
+          <w:szCs w:val="20"/>
+        </w:rPr>
+        <w:t>new</w:t>
+      </w:r>
+      <w:r>
+        <w:rPr>
+          <w:rFonts w:ascii="Consolas" w:hAnsi="Consolas" w:cs="Consolas"/>
+          <w:color w:val="000000"/>
+          <w:sz w:val="20"/>
+          <w:szCs w:val="20"/>
+        </w:rPr>
+        <w:t xml:space="preserve"> </w:t>
+      </w:r>
+      <w:r>
+        <w:rPr>
+          <w:rFonts w:ascii="Consolas" w:hAnsi="Consolas" w:cs="Consolas"/>
+          <w:color w:val="000000"/>
+          <w:sz w:val="20"/>
+          <w:szCs w:val="20"/>
+          <w:highlight w:val="lightGray"/>
+        </w:rPr>
+        <w:t>GSPairsB</w:t>
+      </w:r>
+      <w:r>
+        <w:rPr>
+          <w:rFonts w:ascii="Consolas" w:hAnsi="Consolas" w:cs="Consolas"/>
+          <w:color w:val="000000"/>
+          <w:sz w:val="20"/>
+          <w:szCs w:val="20"/>
+        </w:rPr>
+        <w:t xml:space="preserve"> ( </w:t>
+      </w:r>
+      <w:r>
+        <w:rPr>
+          <w:rFonts w:ascii="Consolas" w:hAnsi="Consolas" w:cs="Consolas"/>
+          <w:color w:val="0000C0"/>
+          <w:sz w:val="20"/>
+          <w:szCs w:val="20"/>
+        </w:rPr>
+        <w:t>inChannel</w:t>
+      </w:r>
+      <w:r>
+        <w:rPr>
+          <w:rFonts w:ascii="Consolas" w:hAnsi="Consolas" w:cs="Consolas"/>
+          <w:color w:val="000000"/>
+          <w:sz w:val="20"/>
+          <w:szCs w:val="20"/>
+        </w:rPr>
+        <w:t xml:space="preserve">: </w:t>
+      </w:r>
+      <w:r>
+        <w:rPr>
+          <w:rFonts w:ascii="Consolas" w:hAnsi="Consolas" w:cs="Consolas"/>
+          <w:color w:val="6A3E3E"/>
+          <w:sz w:val="20"/>
+          <w:szCs w:val="20"/>
+        </w:rPr>
+        <w:t>I2P</w:t>
+      </w:r>
+      <w:r>
+        <w:rPr>
+          <w:rFonts w:ascii="Consolas" w:hAnsi="Consolas" w:cs="Consolas"/>
+          <w:color w:val="000000"/>
+          <w:sz w:val="20"/>
+          <w:szCs w:val="20"/>
+        </w:rPr>
+        <w:t>.in()</w:t>
+      </w:r>
+      <w:r>
+        <w:rPr>
+          <w:rFonts w:ascii="Consolas" w:hAnsi="Consolas" w:cs="Consolas"/>
+          <w:color w:val="000000"/>
+          <w:sz w:val="20"/>
+          <w:szCs w:val="20"/>
+        </w:rPr>
+        <w:t xml:space="preserve">, </w:t>
+      </w:r>
+    </w:p>
+    <w:p>
+      <w:pPr>
+        <w:autoSpaceDE w:val="0"/>
+        <w:autoSpaceDN w:val="0"/>
+        <w:adjustRightInd w:val="0"/>
+        <w:spacing w:after="0" w:line="240" w:lineRule="auto"/>
+        <w:rPr>
+          <w:rFonts w:ascii="Consolas" w:hAnsi="Consolas" w:cs="Consolas"/>
+          <w:sz w:val="20"/>
+          <w:szCs w:val="20"/>
+        </w:rPr>
+      </w:pPr>
+      <w:r>
+        <w:rPr>
+          <w:rFonts w:ascii="Consolas" w:hAnsi="Consolas" w:cs="Consolas"/>
+          <w:color w:val="000000"/>
+          <w:sz w:val="20"/>
+          <w:szCs w:val="20"/>
+        </w:rPr>
+        <w:t xml:space="preserve">                                     </w:t>
+      </w:r>
+      <w:r>
+        <w:rPr>
+          <w:rFonts w:ascii="Consolas" w:hAnsi="Consolas" w:cs="Consolas"/>
+          <w:color w:val="0000C0"/>
+          <w:sz w:val="20"/>
+          <w:szCs w:val="20"/>
+        </w:rPr>
+        <w:t>outChannel</w:t>
+      </w:r>
+      <w:r>
+        <w:rPr>
+          <w:rFonts w:ascii="Consolas" w:hAnsi="Consolas" w:cs="Consolas"/>
+          <w:color w:val="000000"/>
+          <w:sz w:val="20"/>
+          <w:szCs w:val="20"/>
+        </w:rPr>
+        <w:t xml:space="preserve">: </w:t>
+      </w:r>
+      <w:r>
+        <w:rPr>
+          <w:rFonts w:ascii="Consolas" w:hAnsi="Consolas" w:cs="Consolas"/>
+          <w:color w:val="0000C0"/>
+          <w:sz w:val="20"/>
+          <w:szCs w:val="20"/>
+        </w:rPr>
+        <w:t>outChannel</w:t>
+      </w:r>
+      <w:r>
+        <w:rPr>
+          <w:rFonts w:ascii="Consolas" w:hAnsi="Consolas" w:cs="Consolas"/>
+          <w:color w:val="0000C0"/>
+          <w:sz w:val="20"/>
+          <w:szCs w:val="20"/>
+        </w:rPr>
+        <w:t xml:space="preserve"> </w:t>
+      </w:r>
+      <w:r>
+        <w:rPr>
+          <w:rFonts w:ascii="Consolas" w:hAnsi="Consolas" w:cs="Consolas"/>
+          <w:color w:val="000000"/>
+          <w:sz w:val="20"/>
+          <w:szCs w:val="20"/>
+        </w:rPr>
+        <w:t>)</w:t>
+      </w:r>
+    </w:p>
+    <w:p>
+      <w:pPr>
+        <w:autoSpaceDE w:val="0"/>
+        <w:autoSpaceDN w:val="0"/>
+        <w:adjustRightInd w:val="0"/>
+        <w:spacing w:after="0" w:line="240" w:lineRule="auto"/>
+        <w:ind w:left="2370"/>
+        <w:rPr>
+          <w:rFonts w:ascii="Consolas" w:hAnsi="Consolas" w:cs="Consolas"/>
+          <w:sz w:val="20"/>
+          <w:szCs w:val="20"/>
+        </w:rPr>
+      </w:pPr>
+      <w:r>
+        <w:rPr>
+          <w:rFonts w:ascii="Consolas" w:hAnsi="Consolas" w:cs="Consolas"/>
+          <w:color w:val="3F7F5F"/>
+          <w:sz w:val="20"/>
+          <w:szCs w:val="20"/>
+        </w:rPr>
+        <w:t>//second modification replace the constructor for GSPairsA      with GSPairsB</w:t>
+      </w:r>
+    </w:p>
+    <w:p>
+      <w:pPr>
+        <w:autoSpaceDE w:val="0"/>
+        <w:autoSpaceDN w:val="0"/>
+        <w:adjustRightInd w:val="0"/>
+        <w:spacing w:after="0" w:line="240" w:lineRule="auto"/>
+        <w:rPr>
+          <w:rFonts w:ascii="Consolas" w:hAnsi="Consolas" w:cs="Consolas"/>
+          <w:sz w:val="20"/>
+          <w:szCs w:val="20"/>
+        </w:rPr>
+      </w:pPr>
+      <w:r>
+        <w:rPr>
+          <w:rFonts w:ascii="Consolas" w:hAnsi="Consolas" w:cs="Consolas"/>
+          <w:color w:val="000000"/>
+          <w:sz w:val="20"/>
+          <w:szCs w:val="20"/>
+        </w:rPr>
+        <w:t xml:space="preserve">                      </w:t>
+      </w:r>
+      <w:r>
+        <w:rPr>
+          <w:rFonts w:ascii="Consolas" w:hAnsi="Consolas" w:cs="Consolas"/>
+          <w:color w:val="3F7F5F"/>
+          <w:sz w:val="20"/>
+          <w:szCs w:val="20"/>
+        </w:rPr>
+        <w:t>// then run the network again using TestGSCopy</w:t>
+      </w:r>
+      <w:r>
+        <w:rPr>
+          <w:rFonts w:ascii="Consolas" w:hAnsi="Consolas" w:cs="Consolas"/>
+          <w:sz w:val="20"/>
+          <w:szCs w:val="20"/>
+        </w:rPr>
+        <w:t xml:space="preserve">  </w:t>
+      </w:r>
+    </w:p>
+    <w:p>
+      <w:pPr>
+        <w:autoSpaceDE w:val="0"/>
+        <w:autoSpaceDN w:val="0"/>
+        <w:adjustRightInd w:val="0"/>
+        <w:spacing w:after="0" w:line="240" w:lineRule="auto"/>
+        <w:rPr>
+          <w:rFonts w:ascii="Consolas" w:hAnsi="Consolas" w:cs="Consolas"/>
+          <w:sz w:val="20"/>
+          <w:szCs w:val="20"/>
+        </w:rPr>
+      </w:pPr>
+      <w:r>
+        <w:rPr>
+          <w:rFonts w:ascii="Consolas" w:hAnsi="Consolas" w:cs="Consolas"/>
+          <w:sz w:val="20"/>
+          <w:szCs w:val="20"/>
+        </w:rPr>
+        <w:t xml:space="preserve">                     </w:t>
+      </w:r>
+      <w:r>
+        <w:rPr>
+          <w:rFonts w:ascii="Consolas" w:hAnsi="Consolas" w:cs="Consolas"/>
+          <w:color w:val="3F7F5F"/>
+          <w:sz w:val="20"/>
+          <w:szCs w:val="20"/>
+        </w:rPr>
+        <w:t>// you will then be able to compare the behaviour and to</w:t>
+      </w:r>
+    </w:p>
+    <w:p>
+      <w:pPr>
+        <w:autoSpaceDE w:val="0"/>
+        <w:autoSpaceDN w:val="0"/>
+        <w:adjustRightInd w:val="0"/>
+        <w:spacing w:after="0" w:line="240" w:lineRule="auto"/>
+        <w:rPr>
+          <w:rFonts w:ascii="Consolas" w:hAnsi="Consolas" w:cs="Consolas"/>
+          <w:sz w:val="20"/>
+          <w:szCs w:val="20"/>
+        </w:rPr>
+      </w:pPr>
+      <w:r>
+        <w:rPr>
+          <w:rFonts w:ascii="Consolas" w:hAnsi="Consolas" w:cs="Consolas"/>
+          <w:color w:val="000000"/>
+          <w:sz w:val="20"/>
+          <w:szCs w:val="20"/>
+        </w:rPr>
+        <w:t xml:space="preserve">                      </w:t>
+      </w:r>
+      <w:r>
+        <w:rPr>
+          <w:rFonts w:ascii="Consolas" w:hAnsi="Consolas" w:cs="Consolas"/>
+          <w:color w:val="3F7F5F"/>
+          <w:sz w:val="20"/>
+          <w:szCs w:val="20"/>
+        </w:rPr>
+        <w:t>// explain why this happens!</w:t>
+      </w:r>
+    </w:p>
+    <w:p>
+      <w:pPr>
+        <w:rPr>
+          <w:b/>
+          <w:sz w:val="24"/>
+        </w:rPr>
+      </w:pPr>
+      <w:r>
+        <w:rPr>
+          <w:rFonts w:ascii="Consolas" w:hAnsi="Consolas" w:cs="Consolas"/>
+          <w:color w:val="000000"/>
+          <w:sz w:val="20"/>
+          <w:szCs w:val="20"/>
+        </w:rPr>
+        <w:t xml:space="preserve">                    ]</w:t>
+      </w:r>
+    </w:p>
+    <w:p>
+      <w:pPr>
+        <w:rPr>
+          <w:b/>
+          <w:sz w:val="24"/>
+        </w:rPr>
+      </w:pPr>
+      <w:r>
+        <w:rPr>
+          <w:b/>
+          <w:sz w:val="24"/>
+        </w:rPr>
+        <w:t>Output</w:t>
+      </w:r>
+    </w:p>
+    <w:p>
+      <w:pPr>
+        <w:autoSpaceDE w:val="0"/>
+        <w:autoSpaceDN w:val="0"/>
+        <w:adjustRightInd w:val="0"/>
+        <w:spacing w:after="0" w:line="240" w:lineRule="auto"/>
+        <w:rPr>
+          <w:rFonts w:ascii="Consolas" w:hAnsi="Consolas" w:cs="Consolas"/>
+          <w:sz w:val="20"/>
+          <w:szCs w:val="20"/>
+        </w:rPr>
+      </w:pPr>
+      <w:r>
+        <w:rPr>
+          <w:rFonts w:ascii="Consolas" w:hAnsi="Consolas" w:cs="Consolas"/>
+          <w:color w:val="000000"/>
+          <w:sz w:val="20"/>
+          <w:szCs w:val="20"/>
+        </w:rPr>
+        <w:t>Squares</w:t>
+      </w:r>
+    </w:p>
+    <w:p>
+      <w:pPr>
+        <w:autoSpaceDE w:val="0"/>
+        <w:autoSpaceDN w:val="0"/>
+        <w:adjustRightInd w:val="0"/>
+        <w:spacing w:after="0" w:line="240" w:lineRule="auto"/>
+        <w:rPr>
+          <w:rFonts w:ascii="Consolas" w:hAnsi="Consolas" w:cs="Consolas"/>
+          <w:sz w:val="20"/>
+          <w:szCs w:val="20"/>
+        </w:rPr>
+      </w:pPr>
+      <w:r>
+        <w:rPr>
+          <w:rFonts w:ascii="Consolas" w:hAnsi="Consolas" w:cs="Consolas"/>
+          <w:color w:val="000000"/>
+          <w:sz w:val="20"/>
+          <w:szCs w:val="20"/>
+        </w:rPr>
+        <w:t>1</w:t>
+      </w:r>
+    </w:p>
+    <w:p>
+      <w:pPr>
+        <w:autoSpaceDE w:val="0"/>
+        <w:autoSpaceDN w:val="0"/>
+        <w:adjustRightInd w:val="0"/>
+        <w:spacing w:after="0" w:line="240" w:lineRule="auto"/>
+        <w:rPr>
+          <w:rFonts w:ascii="Consolas" w:hAnsi="Consolas" w:cs="Consolas"/>
+          <w:sz w:val="20"/>
+          <w:szCs w:val="20"/>
+        </w:rPr>
+      </w:pPr>
+      <w:r>
+        <w:rPr>
+          <w:rFonts w:ascii="Consolas" w:hAnsi="Consolas" w:cs="Consolas"/>
+          <w:color w:val="000000"/>
+          <w:sz w:val="20"/>
+          <w:szCs w:val="20"/>
+        </w:rPr>
+        <w:t>4</w:t>
+      </w:r>
+    </w:p>
+    <w:p>
+      <w:pPr>
+        <w:autoSpaceDE w:val="0"/>
+        <w:autoSpaceDN w:val="0"/>
+        <w:adjustRightInd w:val="0"/>
+        <w:spacing w:after="0" w:line="240" w:lineRule="auto"/>
+        <w:rPr>
+          <w:rFonts w:ascii="Consolas" w:hAnsi="Consolas" w:cs="Consolas"/>
+          <w:sz w:val="20"/>
+          <w:szCs w:val="20"/>
+        </w:rPr>
+      </w:pPr>
+      <w:r>
+        <w:rPr>
+          <w:rFonts w:ascii="Consolas" w:hAnsi="Consolas" w:cs="Consolas"/>
+          <w:color w:val="000000"/>
+          <w:sz w:val="20"/>
+          <w:szCs w:val="20"/>
+        </w:rPr>
+        <w:t>9</w:t>
+      </w:r>
+    </w:p>
+    <w:p>
+      <w:pPr>
+        <w:autoSpaceDE w:val="0"/>
+        <w:autoSpaceDN w:val="0"/>
+        <w:adjustRightInd w:val="0"/>
+        <w:spacing w:after="0" w:line="240" w:lineRule="auto"/>
+        <w:rPr>
+          <w:rFonts w:ascii="Consolas" w:hAnsi="Consolas" w:cs="Consolas"/>
+          <w:sz w:val="20"/>
+          <w:szCs w:val="20"/>
+        </w:rPr>
+      </w:pPr>
+      <w:r>
+        <w:rPr>
+          <w:rFonts w:ascii="Consolas" w:hAnsi="Consolas" w:cs="Consolas"/>
+          <w:color w:val="000000"/>
+          <w:sz w:val="20"/>
+          <w:szCs w:val="20"/>
+        </w:rPr>
+        <w:t>16</w:t>
+      </w:r>
+    </w:p>
+    <w:p>
+      <w:pPr>
+        <w:autoSpaceDE w:val="0"/>
+        <w:autoSpaceDN w:val="0"/>
+        <w:adjustRightInd w:val="0"/>
+        <w:spacing w:after="0" w:line="240" w:lineRule="auto"/>
+        <w:rPr>
+          <w:rFonts w:ascii="Consolas" w:hAnsi="Consolas" w:cs="Consolas"/>
+          <w:sz w:val="20"/>
+          <w:szCs w:val="20"/>
+        </w:rPr>
+      </w:pPr>
+      <w:r>
+        <w:rPr>
+          <w:rFonts w:ascii="Consolas" w:hAnsi="Consolas" w:cs="Consolas"/>
+          <w:color w:val="000000"/>
+          <w:sz w:val="20"/>
+          <w:szCs w:val="20"/>
+        </w:rPr>
+        <w:t>25</w:t>
+      </w:r>
+    </w:p>
+    <w:p>
+      <w:pPr>
+        <w:autoSpaceDE w:val="0"/>
+        <w:autoSpaceDN w:val="0"/>
+        <w:adjustRightInd w:val="0"/>
+        <w:spacing w:after="0" w:line="240" w:lineRule="auto"/>
+        <w:rPr>
+          <w:rFonts w:ascii="Consolas" w:hAnsi="Consolas" w:cs="Consolas"/>
+          <w:sz w:val="20"/>
+          <w:szCs w:val="20"/>
+        </w:rPr>
+      </w:pPr>
+      <w:r>
+        <w:rPr>
+          <w:rFonts w:ascii="Consolas" w:hAnsi="Consolas" w:cs="Consolas"/>
+          <w:color w:val="000000"/>
+          <w:sz w:val="20"/>
+          <w:szCs w:val="20"/>
+        </w:rPr>
+        <w:t>36</w:t>
+      </w:r>
+    </w:p>
+    <w:p>
+      <w:pPr>
+        <w:autoSpaceDE w:val="0"/>
+        <w:autoSpaceDN w:val="0"/>
+        <w:adjustRightInd w:val="0"/>
+        <w:spacing w:after="0" w:line="240" w:lineRule="auto"/>
+        <w:rPr>
+          <w:rFonts w:ascii="Consolas" w:hAnsi="Consolas" w:cs="Consolas"/>
+          <w:sz w:val="20"/>
+          <w:szCs w:val="20"/>
+        </w:rPr>
+      </w:pPr>
+      <w:r>
+        <w:rPr>
+          <w:rFonts w:ascii="Consolas" w:hAnsi="Consolas" w:cs="Consolas"/>
+          <w:color w:val="000000"/>
+          <w:sz w:val="20"/>
+          <w:szCs w:val="20"/>
+        </w:rPr>
+        <w:t>49</w:t>
+      </w:r>
+    </w:p>
+    <w:p>
+      <w:pPr>
+        <w:autoSpaceDE w:val="0"/>
+        <w:autoSpaceDN w:val="0"/>
+        <w:adjustRightInd w:val="0"/>
+        <w:spacing w:after="0" w:line="240" w:lineRule="auto"/>
+        <w:rPr>
+          <w:rFonts w:ascii="Consolas" w:hAnsi="Consolas" w:cs="Consolas"/>
+          <w:sz w:val="20"/>
+          <w:szCs w:val="20"/>
+        </w:rPr>
+      </w:pPr>
+      <w:r>
+        <w:rPr>
+          <w:rFonts w:ascii="Consolas" w:hAnsi="Consolas" w:cs="Consolas"/>
+          <w:color w:val="000000"/>
+          <w:sz w:val="20"/>
+          <w:szCs w:val="20"/>
+        </w:rPr>
+        <w:t>64</w:t>
+      </w:r>
+    </w:p>
+    <w:p>
+      <w:pPr>
+        <w:autoSpaceDE w:val="0"/>
+        <w:autoSpaceDN w:val="0"/>
+        <w:adjustRightInd w:val="0"/>
+        <w:spacing w:after="0" w:line="240" w:lineRule="auto"/>
+        <w:rPr>
+          <w:rFonts w:ascii="Consolas" w:hAnsi="Consolas" w:cs="Consolas"/>
+          <w:sz w:val="20"/>
+          <w:szCs w:val="20"/>
+        </w:rPr>
+      </w:pPr>
+      <w:r>
+        <w:rPr>
+          <w:rFonts w:ascii="Consolas" w:hAnsi="Consolas" w:cs="Consolas"/>
+          <w:color w:val="000000"/>
+          <w:sz w:val="20"/>
+          <w:szCs w:val="20"/>
+        </w:rPr>
+        <w:t>81</w:t>
+      </w:r>
+    </w:p>
+    <w:p>
+      <w:pPr>
+        <w:rPr>
+          <w:rFonts w:ascii="Consolas" w:hAnsi="Consolas" w:cs="Consolas"/>
+          <w:color w:val="FF0000"/>
+          <w:sz w:val="20"/>
+          <w:szCs w:val="20"/>
+        </w:rPr>
+      </w:pPr>
+      <w:r>
+        <w:rPr>
+          <w:rFonts w:ascii="Consolas" w:hAnsi="Consolas" w:cs="Consolas"/>
+          <w:color w:val="000000"/>
+          <w:sz w:val="20"/>
+          <w:szCs w:val="20"/>
+        </w:rPr>
+        <w:t>100</w:t>
+      </w:r>
+    </w:p>
+    <w:p>
+      <w:pPr>
+        <w:rPr>
+          <w:b/>
+          <w:sz w:val="24"/>
+        </w:rPr>
+      </w:pPr>
+      <w:r>
+        <w:rPr>
+          <w:b/>
+          <w:sz w:val="24"/>
+        </w:rPr>
+        <w:t>Questions</w:t>
+      </w:r>
+    </w:p>
+    <w:p>
+      <w:r>
+        <w:t xml:space="preserve">GSPairsA has returned no output, whereas GSPairsB has returned the output for square numbers correctly. I believe that is the case due to </w:t>
+      </w:r>
+      <w:r>
+        <w:t>the order of sequential output that both processes take, GSPairsB’s outChannel0 outputs to GTail, which completes the processes and then in sequence outChannel1 can now output and it goes on until terminated. However, GSPairsA’s outChannel0 outputs to GPlus which needs 2 input values to complete its process, but since GSCopy is sequential, it will not write a value to outChannel1 since outChannel0 did not complete its process because GPlus did not complete its process and so on. That is why GSPairsB works and GSPairsA does not work.</w:t>
+      </w:r>
+    </w:p>
+    <w:p>
+      <w:pPr>
         <w:rPr>
           <w:b/>
           <w:sz w:val="28"/>
           <w:u w:val="single"/>
         </w:rPr>
-        <w:lastRenderedPageBreak/>
-        <w:t>Exercise 3-2</w:t>
+      </w:pPr>
+      <w:r>
+        <w:rPr>
+          <w:b/>
+          <w:sz w:val="28"/>
+          <w:u w:val="single"/>
+        </w:rPr>
+        <w:t>Exercise 3-3</w:t>
       </w:r>
     </w:p>
     <w:p>
@@ -6027,1731 +7740,26 @@
           <w:sz w:val="24"/>
         </w:rPr>
       </w:pPr>
-      <w:proofErr w:type="spellStart"/>
       <w:r>
         <w:rPr>
           <w:b/>
           <w:sz w:val="24"/>
         </w:rPr>
-        <w:t>GSCopy.groovy</w:t>
-      </w:r>
-      <w:proofErr w:type="spellEnd"/>
-    </w:p>
-    <w:p>
-      <w:pPr>
-        <w:autoSpaceDE w:val="0"/>
-        <w:autoSpaceDN w:val="0"/>
-        <w:adjustRightInd w:val="0"/>
-        <w:spacing w:after="0" w:line="240" w:lineRule="auto"/>
-        <w:rPr>
-          <w:rFonts w:ascii="Consolas" w:hAnsi="Consolas" w:cs="Consolas"/>
-          <w:sz w:val="20"/>
-          <w:szCs w:val="20"/>
-        </w:rPr>
-      </w:pPr>
-      <w:r>
-        <w:rPr>
-          <w:rFonts w:ascii="Consolas" w:hAnsi="Consolas" w:cs="Consolas"/>
-          <w:color w:val="000000"/>
-          <w:sz w:val="20"/>
-          <w:szCs w:val="20"/>
-        </w:rPr>
-        <w:t xml:space="preserve">      </w:t>
-      </w:r>
-      <w:r>
-        <w:rPr>
-          <w:rFonts w:ascii="Consolas" w:hAnsi="Consolas" w:cs="Consolas"/>
-          <w:b/>
-          <w:bCs/>
-          <w:color w:val="972C78"/>
-          <w:sz w:val="20"/>
-          <w:szCs w:val="20"/>
-        </w:rPr>
-        <w:t>def</w:t>
-      </w:r>
-      <w:r>
-        <w:rPr>
-          <w:rFonts w:ascii="Consolas" w:hAnsi="Consolas" w:cs="Consolas"/>
-          <w:color w:val="000000"/>
-          <w:sz w:val="20"/>
-          <w:szCs w:val="20"/>
-        </w:rPr>
-        <w:t xml:space="preserve"> </w:t>
-      </w:r>
-      <w:proofErr w:type="spellStart"/>
-      <w:r>
-        <w:rPr>
-          <w:rFonts w:ascii="Consolas" w:hAnsi="Consolas" w:cs="Consolas"/>
-          <w:color w:val="6A3E3E"/>
-          <w:sz w:val="20"/>
-          <w:szCs w:val="20"/>
-        </w:rPr>
-        <w:t>i</w:t>
-      </w:r>
-      <w:proofErr w:type="spellEnd"/>
-      <w:r>
-        <w:rPr>
-          <w:rFonts w:ascii="Consolas" w:hAnsi="Consolas" w:cs="Consolas"/>
-          <w:color w:val="000000"/>
-          <w:sz w:val="20"/>
-          <w:szCs w:val="20"/>
-        </w:rPr>
-        <w:t xml:space="preserve"> = </w:t>
-      </w:r>
-      <w:proofErr w:type="spellStart"/>
-      <w:r>
-        <w:rPr>
-          <w:rFonts w:ascii="Consolas" w:hAnsi="Consolas" w:cs="Consolas"/>
-          <w:color w:val="0000C0"/>
-          <w:sz w:val="20"/>
-          <w:szCs w:val="20"/>
-        </w:rPr>
-        <w:t>inChannel</w:t>
-      </w:r>
-      <w:r>
-        <w:rPr>
-          <w:rFonts w:ascii="Consolas" w:hAnsi="Consolas" w:cs="Consolas"/>
-          <w:color w:val="000000"/>
-          <w:sz w:val="20"/>
-          <w:szCs w:val="20"/>
-        </w:rPr>
-        <w:t>.read</w:t>
-      </w:r>
-      <w:proofErr w:type="spellEnd"/>
-      <w:r>
-        <w:rPr>
-          <w:rFonts w:ascii="Consolas" w:hAnsi="Consolas" w:cs="Consolas"/>
-          <w:color w:val="000000"/>
-          <w:sz w:val="20"/>
-          <w:szCs w:val="20"/>
-        </w:rPr>
-        <w:t>()</w:t>
-      </w:r>
-    </w:p>
-    <w:p>
-      <w:pPr>
-        <w:autoSpaceDE w:val="0"/>
-        <w:autoSpaceDN w:val="0"/>
-        <w:adjustRightInd w:val="0"/>
-        <w:spacing w:after="0" w:line="240" w:lineRule="auto"/>
-        <w:rPr>
-          <w:rFonts w:ascii="Consolas" w:hAnsi="Consolas" w:cs="Consolas"/>
-          <w:sz w:val="20"/>
-          <w:szCs w:val="20"/>
-        </w:rPr>
-      </w:pPr>
-      <w:r>
-        <w:rPr>
-          <w:rFonts w:ascii="Consolas" w:hAnsi="Consolas" w:cs="Consolas"/>
-          <w:color w:val="000000"/>
-          <w:sz w:val="20"/>
-          <w:szCs w:val="20"/>
-        </w:rPr>
-        <w:t xml:space="preserve">      </w:t>
-      </w:r>
-      <w:r>
-        <w:rPr>
-          <w:rFonts w:ascii="Consolas" w:hAnsi="Consolas" w:cs="Consolas"/>
-          <w:color w:val="3F7F5F"/>
-          <w:sz w:val="20"/>
-          <w:szCs w:val="20"/>
-        </w:rPr>
-        <w:t>// output the input value in sequence to each output channel</w:t>
-      </w:r>
-    </w:p>
-    <w:p>
-      <w:pPr>
-        <w:autoSpaceDE w:val="0"/>
-        <w:autoSpaceDN w:val="0"/>
-        <w:adjustRightInd w:val="0"/>
-        <w:spacing w:after="0" w:line="240" w:lineRule="auto"/>
-        <w:ind w:firstLine="720"/>
-        <w:rPr>
-          <w:rFonts w:ascii="Consolas" w:hAnsi="Consolas" w:cs="Consolas"/>
-          <w:sz w:val="20"/>
-          <w:szCs w:val="20"/>
-        </w:rPr>
-      </w:pPr>
-      <w:r>
-        <w:rPr>
-          <w:rFonts w:ascii="Consolas" w:hAnsi="Consolas" w:cs="Consolas"/>
-          <w:color w:val="0000C0"/>
-          <w:sz w:val="20"/>
-          <w:szCs w:val="20"/>
-        </w:rPr>
-        <w:t>outChannel0</w:t>
-      </w:r>
-      <w:r>
-        <w:rPr>
-          <w:rFonts w:ascii="Consolas" w:hAnsi="Consolas" w:cs="Consolas"/>
-          <w:color w:val="000000"/>
-          <w:sz w:val="20"/>
-          <w:szCs w:val="20"/>
-        </w:rPr>
-        <w:t>.write(</w:t>
-      </w:r>
-      <w:proofErr w:type="spellStart"/>
-      <w:r>
-        <w:rPr>
-          <w:rFonts w:ascii="Consolas" w:hAnsi="Consolas" w:cs="Consolas"/>
-          <w:color w:val="6A3E3E"/>
-          <w:sz w:val="20"/>
-          <w:szCs w:val="20"/>
-        </w:rPr>
-        <w:t>i</w:t>
-      </w:r>
-      <w:proofErr w:type="spellEnd"/>
-      <w:r>
-        <w:rPr>
-          <w:rFonts w:ascii="Consolas" w:hAnsi="Consolas" w:cs="Consolas"/>
-          <w:color w:val="000000"/>
-          <w:sz w:val="20"/>
-          <w:szCs w:val="20"/>
-        </w:rPr>
-        <w:t>)</w:t>
-      </w:r>
-    </w:p>
-    <w:p>
-      <w:pPr>
-        <w:rPr>
-          <w:b/>
-          <w:sz w:val="24"/>
-        </w:rPr>
-      </w:pPr>
-      <w:r>
-        <w:rPr>
-          <w:rFonts w:ascii="Consolas" w:hAnsi="Consolas" w:cs="Consolas"/>
-          <w:color w:val="000000"/>
-          <w:sz w:val="20"/>
-          <w:szCs w:val="20"/>
-        </w:rPr>
-        <w:tab/>
-      </w:r>
-      <w:r>
-        <w:rPr>
-          <w:rFonts w:ascii="Consolas" w:hAnsi="Consolas" w:cs="Consolas"/>
-          <w:color w:val="0000C0"/>
-          <w:sz w:val="20"/>
-          <w:szCs w:val="20"/>
-        </w:rPr>
-        <w:t>outChannel1</w:t>
-      </w:r>
-      <w:r>
-        <w:rPr>
-          <w:rFonts w:ascii="Consolas" w:hAnsi="Consolas" w:cs="Consolas"/>
-          <w:color w:val="000000"/>
-          <w:sz w:val="20"/>
-          <w:szCs w:val="20"/>
-        </w:rPr>
-        <w:t>.write(</w:t>
-      </w:r>
-      <w:proofErr w:type="spellStart"/>
-      <w:r>
-        <w:rPr>
-          <w:rFonts w:ascii="Consolas" w:hAnsi="Consolas" w:cs="Consolas"/>
-          <w:color w:val="6A3E3E"/>
-          <w:sz w:val="20"/>
-          <w:szCs w:val="20"/>
-        </w:rPr>
-        <w:t>i</w:t>
-      </w:r>
-      <w:proofErr w:type="spellEnd"/>
-      <w:r>
-        <w:rPr>
-          <w:rFonts w:ascii="Consolas" w:hAnsi="Consolas" w:cs="Consolas"/>
-          <w:color w:val="000000"/>
-          <w:sz w:val="20"/>
-          <w:szCs w:val="20"/>
-        </w:rPr>
-        <w:t>)</w:t>
-      </w:r>
-    </w:p>
-    <w:p>
-      <w:pPr>
-        <w:rPr>
-          <w:color w:val="000000" w:themeColor="text1"/>
-          <w:sz w:val="24"/>
-        </w:rPr>
-      </w:pPr>
-    </w:p>
-    <w:p>
-      <w:pPr>
-        <w:rPr>
-          <w:b/>
-          <w:sz w:val="24"/>
-        </w:rPr>
-      </w:pPr>
-      <w:proofErr w:type="spellStart"/>
-      <w:r>
-        <w:rPr>
-          <w:b/>
-          <w:sz w:val="24"/>
-        </w:rPr>
-        <w:t>GSquares.groovy</w:t>
-      </w:r>
-      <w:proofErr w:type="spellEnd"/>
-      <w:r>
-        <w:rPr>
-          <w:b/>
-          <w:sz w:val="24"/>
-        </w:rPr>
-        <w:t xml:space="preserve"> Version A</w:t>
-      </w:r>
-    </w:p>
-    <w:p>
-      <w:pPr>
-        <w:autoSpaceDE w:val="0"/>
-        <w:autoSpaceDN w:val="0"/>
-        <w:adjustRightInd w:val="0"/>
-        <w:spacing w:after="0" w:line="240" w:lineRule="auto"/>
-        <w:rPr>
-          <w:rFonts w:ascii="Consolas" w:hAnsi="Consolas" w:cs="Consolas"/>
-          <w:sz w:val="20"/>
-          <w:szCs w:val="20"/>
-        </w:rPr>
-      </w:pPr>
-      <w:r>
-        <w:rPr>
-          <w:rFonts w:ascii="Consolas" w:hAnsi="Consolas" w:cs="Consolas"/>
-          <w:color w:val="000000"/>
-          <w:sz w:val="20"/>
-          <w:szCs w:val="20"/>
-        </w:rPr>
-        <w:t xml:space="preserve">    </w:t>
-      </w:r>
-      <w:r>
-        <w:rPr>
-          <w:rFonts w:ascii="Consolas" w:hAnsi="Consolas" w:cs="Consolas"/>
-          <w:b/>
-          <w:bCs/>
-          <w:color w:val="972C78"/>
-          <w:sz w:val="20"/>
-          <w:szCs w:val="20"/>
-        </w:rPr>
-        <w:t>def</w:t>
-      </w:r>
-      <w:r>
-        <w:rPr>
-          <w:rFonts w:ascii="Consolas" w:hAnsi="Consolas" w:cs="Consolas"/>
-          <w:color w:val="000000"/>
-          <w:sz w:val="20"/>
-          <w:szCs w:val="20"/>
-        </w:rPr>
-        <w:t xml:space="preserve"> </w:t>
-      </w:r>
-      <w:proofErr w:type="spellStart"/>
-      <w:r>
-        <w:rPr>
-          <w:rFonts w:ascii="Consolas" w:hAnsi="Consolas" w:cs="Consolas"/>
-          <w:color w:val="6A3E3E"/>
-          <w:sz w:val="20"/>
-          <w:szCs w:val="20"/>
-        </w:rPr>
-        <w:t>testList</w:t>
-      </w:r>
-      <w:proofErr w:type="spellEnd"/>
-      <w:r>
-        <w:rPr>
-          <w:rFonts w:ascii="Consolas" w:hAnsi="Consolas" w:cs="Consolas"/>
-          <w:color w:val="000000"/>
-          <w:sz w:val="20"/>
-          <w:szCs w:val="20"/>
-        </w:rPr>
-        <w:t xml:space="preserve"> =  [ </w:t>
-      </w:r>
-      <w:r>
-        <w:rPr>
-          <w:rFonts w:ascii="Consolas" w:hAnsi="Consolas" w:cs="Consolas"/>
-          <w:b/>
-          <w:bCs/>
-          <w:color w:val="972C78"/>
-          <w:sz w:val="20"/>
-          <w:szCs w:val="20"/>
-        </w:rPr>
-        <w:t>new</w:t>
-      </w:r>
-      <w:r>
-        <w:rPr>
-          <w:rFonts w:ascii="Consolas" w:hAnsi="Consolas" w:cs="Consolas"/>
-          <w:color w:val="000000"/>
-          <w:sz w:val="20"/>
-          <w:szCs w:val="20"/>
-        </w:rPr>
-        <w:t xml:space="preserve"> GNumbers   ( </w:t>
-      </w:r>
-      <w:r>
-        <w:rPr>
-          <w:rFonts w:ascii="Consolas" w:hAnsi="Consolas" w:cs="Consolas"/>
-          <w:color w:val="0000C0"/>
-          <w:sz w:val="20"/>
-          <w:szCs w:val="20"/>
-        </w:rPr>
-        <w:t>outChannel</w:t>
-      </w:r>
-      <w:r>
-        <w:rPr>
-          <w:rFonts w:ascii="Consolas" w:hAnsi="Consolas" w:cs="Consolas"/>
-          <w:color w:val="000000"/>
-          <w:sz w:val="20"/>
-          <w:szCs w:val="20"/>
-        </w:rPr>
-        <w:t xml:space="preserve">: </w:t>
-      </w:r>
-      <w:r>
-        <w:rPr>
-          <w:rFonts w:ascii="Consolas" w:hAnsi="Consolas" w:cs="Consolas"/>
-          <w:color w:val="6A3E3E"/>
-          <w:sz w:val="20"/>
-          <w:szCs w:val="20"/>
-        </w:rPr>
-        <w:t>N2I</w:t>
-      </w:r>
-      <w:r>
-        <w:rPr>
-          <w:rFonts w:ascii="Consolas" w:hAnsi="Consolas" w:cs="Consolas"/>
-          <w:color w:val="000000"/>
-          <w:sz w:val="20"/>
-          <w:szCs w:val="20"/>
-        </w:rPr>
-        <w:t>.out() ),</w:t>
-      </w:r>
-    </w:p>
-    <w:p>
-      <w:pPr>
-        <w:autoSpaceDE w:val="0"/>
-        <w:autoSpaceDN w:val="0"/>
-        <w:adjustRightInd w:val="0"/>
-        <w:spacing w:after="0" w:line="240" w:lineRule="auto"/>
-        <w:rPr>
-          <w:rFonts w:ascii="Consolas" w:hAnsi="Consolas" w:cs="Consolas"/>
-          <w:sz w:val="20"/>
-          <w:szCs w:val="20"/>
-        </w:rPr>
-      </w:pPr>
-      <w:r>
-        <w:rPr>
-          <w:rFonts w:ascii="Consolas" w:hAnsi="Consolas" w:cs="Consolas"/>
-          <w:color w:val="000000"/>
-          <w:sz w:val="20"/>
-          <w:szCs w:val="20"/>
-        </w:rPr>
-        <w:t xml:space="preserve">                      </w:t>
-      </w:r>
-      <w:r>
-        <w:rPr>
-          <w:rFonts w:ascii="Consolas" w:hAnsi="Consolas" w:cs="Consolas"/>
-          <w:b/>
-          <w:bCs/>
-          <w:color w:val="972C78"/>
-          <w:sz w:val="20"/>
-          <w:szCs w:val="20"/>
-        </w:rPr>
-        <w:t>new</w:t>
-      </w:r>
-      <w:r>
-        <w:rPr>
-          <w:rFonts w:ascii="Consolas" w:hAnsi="Consolas" w:cs="Consolas"/>
-          <w:color w:val="000000"/>
-          <w:sz w:val="20"/>
-          <w:szCs w:val="20"/>
-        </w:rPr>
-        <w:t xml:space="preserve"> GIntegrate ( </w:t>
-      </w:r>
-      <w:r>
-        <w:rPr>
-          <w:rFonts w:ascii="Consolas" w:hAnsi="Consolas" w:cs="Consolas"/>
-          <w:color w:val="0000C0"/>
-          <w:sz w:val="20"/>
-          <w:szCs w:val="20"/>
-        </w:rPr>
-        <w:t>inChannel</w:t>
-      </w:r>
-      <w:r>
-        <w:rPr>
-          <w:rFonts w:ascii="Consolas" w:hAnsi="Consolas" w:cs="Consolas"/>
-          <w:color w:val="000000"/>
-          <w:sz w:val="20"/>
-          <w:szCs w:val="20"/>
-        </w:rPr>
-        <w:t xml:space="preserve">: </w:t>
-      </w:r>
-      <w:r>
-        <w:rPr>
-          <w:rFonts w:ascii="Consolas" w:hAnsi="Consolas" w:cs="Consolas"/>
-          <w:color w:val="6A3E3E"/>
-          <w:sz w:val="20"/>
-          <w:szCs w:val="20"/>
-        </w:rPr>
-        <w:t>N2I</w:t>
-      </w:r>
-      <w:r>
-        <w:rPr>
-          <w:rFonts w:ascii="Consolas" w:hAnsi="Consolas" w:cs="Consolas"/>
-          <w:color w:val="000000"/>
-          <w:sz w:val="20"/>
-          <w:szCs w:val="20"/>
-        </w:rPr>
-        <w:t xml:space="preserve">.in(), </w:t>
-      </w:r>
-    </w:p>
-    <w:p>
-      <w:pPr>
-        <w:autoSpaceDE w:val="0"/>
-        <w:autoSpaceDN w:val="0"/>
-        <w:adjustRightInd w:val="0"/>
-        <w:spacing w:after="0" w:line="240" w:lineRule="auto"/>
-        <w:rPr>
-          <w:rFonts w:ascii="Consolas" w:hAnsi="Consolas" w:cs="Consolas"/>
-          <w:sz w:val="20"/>
-          <w:szCs w:val="20"/>
-        </w:rPr>
-      </w:pPr>
-      <w:r>
-        <w:rPr>
-          <w:rFonts w:ascii="Consolas" w:hAnsi="Consolas" w:cs="Consolas"/>
-          <w:color w:val="000000"/>
-          <w:sz w:val="20"/>
-          <w:szCs w:val="20"/>
-        </w:rPr>
-        <w:t xml:space="preserve">                                       </w:t>
-      </w:r>
-      <w:r>
-        <w:rPr>
-          <w:rFonts w:ascii="Consolas" w:hAnsi="Consolas" w:cs="Consolas"/>
-          <w:color w:val="0000C0"/>
-          <w:sz w:val="20"/>
-          <w:szCs w:val="20"/>
-        </w:rPr>
-        <w:t>outChannel</w:t>
-      </w:r>
-      <w:r>
-        <w:rPr>
-          <w:rFonts w:ascii="Consolas" w:hAnsi="Consolas" w:cs="Consolas"/>
-          <w:color w:val="000000"/>
-          <w:sz w:val="20"/>
-          <w:szCs w:val="20"/>
-        </w:rPr>
-        <w:t xml:space="preserve">: </w:t>
-      </w:r>
-      <w:r>
-        <w:rPr>
-          <w:rFonts w:ascii="Consolas" w:hAnsi="Consolas" w:cs="Consolas"/>
-          <w:color w:val="6A3E3E"/>
-          <w:sz w:val="20"/>
-          <w:szCs w:val="20"/>
-        </w:rPr>
-        <w:t>I2P</w:t>
-      </w:r>
-      <w:r>
-        <w:rPr>
-          <w:rFonts w:ascii="Consolas" w:hAnsi="Consolas" w:cs="Consolas"/>
-          <w:color w:val="000000"/>
-          <w:sz w:val="20"/>
-          <w:szCs w:val="20"/>
-        </w:rPr>
-        <w:t>.out() ),</w:t>
-      </w:r>
-    </w:p>
-    <w:p>
-      <w:pPr>
-        <w:autoSpaceDE w:val="0"/>
-        <w:autoSpaceDN w:val="0"/>
-        <w:adjustRightInd w:val="0"/>
-        <w:spacing w:after="0" w:line="240" w:lineRule="auto"/>
-        <w:rPr>
-          <w:rFonts w:ascii="Consolas" w:hAnsi="Consolas" w:cs="Consolas"/>
-          <w:sz w:val="20"/>
-          <w:szCs w:val="20"/>
-        </w:rPr>
-      </w:pPr>
-      <w:r>
-        <w:rPr>
-          <w:rFonts w:ascii="Consolas" w:hAnsi="Consolas" w:cs="Consolas"/>
-          <w:color w:val="000000"/>
-          <w:sz w:val="20"/>
-          <w:szCs w:val="20"/>
-        </w:rPr>
-        <w:t xml:space="preserve">                      </w:t>
-      </w:r>
-      <w:r>
-        <w:rPr>
-          <w:rFonts w:ascii="Consolas" w:hAnsi="Consolas" w:cs="Consolas"/>
-          <w:color w:val="3F7F5F"/>
-          <w:sz w:val="20"/>
-          <w:szCs w:val="20"/>
-        </w:rPr>
-        <w:t xml:space="preserve">// </w:t>
-      </w:r>
-      <w:r>
-        <w:rPr>
-          <w:rFonts w:ascii="Consolas" w:hAnsi="Consolas" w:cs="Consolas"/>
-          <w:color w:val="538135" w:themeColor="accent6" w:themeShade="BF"/>
-          <w:sz w:val="20"/>
-          <w:szCs w:val="20"/>
-        </w:rPr>
-        <w:t>you</w:t>
-      </w:r>
-      <w:r>
-        <w:rPr>
-          <w:rFonts w:ascii="Consolas" w:hAnsi="Consolas" w:cs="Consolas"/>
-          <w:color w:val="3F7F5F"/>
-          <w:sz w:val="20"/>
-          <w:szCs w:val="20"/>
-        </w:rPr>
-        <w:t xml:space="preserve"> will need to modify this twice</w:t>
-      </w:r>
-    </w:p>
-    <w:p>
-      <w:pPr>
-        <w:autoSpaceDE w:val="0"/>
-        <w:autoSpaceDN w:val="0"/>
-        <w:adjustRightInd w:val="0"/>
-        <w:spacing w:after="0" w:line="240" w:lineRule="auto"/>
-        <w:rPr>
-          <w:rFonts w:ascii="Consolas" w:hAnsi="Consolas" w:cs="Consolas"/>
-          <w:sz w:val="20"/>
-          <w:szCs w:val="20"/>
-        </w:rPr>
-      </w:pPr>
-      <w:r>
-        <w:rPr>
-          <w:rFonts w:ascii="Consolas" w:hAnsi="Consolas" w:cs="Consolas"/>
-          <w:color w:val="000000"/>
-          <w:sz w:val="20"/>
-          <w:szCs w:val="20"/>
-        </w:rPr>
-        <w:t xml:space="preserve">                      </w:t>
-      </w:r>
-      <w:r>
-        <w:rPr>
-          <w:rFonts w:ascii="Consolas" w:hAnsi="Consolas" w:cs="Consolas"/>
-          <w:color w:val="3F7F5F"/>
-          <w:sz w:val="20"/>
-          <w:szCs w:val="20"/>
-        </w:rPr>
-        <w:t xml:space="preserve">//first modification is to insert a constructor for </w:t>
-      </w:r>
-      <w:proofErr w:type="spellStart"/>
-      <w:r>
-        <w:rPr>
-          <w:rFonts w:ascii="Consolas" w:hAnsi="Consolas" w:cs="Consolas"/>
-          <w:color w:val="3F7F5F"/>
-          <w:sz w:val="20"/>
-          <w:szCs w:val="20"/>
-        </w:rPr>
-        <w:t>GSPairsA</w:t>
-      </w:r>
-      <w:proofErr w:type="spellEnd"/>
-    </w:p>
-    <w:p>
-      <w:pPr>
-        <w:autoSpaceDE w:val="0"/>
-        <w:autoSpaceDN w:val="0"/>
-        <w:adjustRightInd w:val="0"/>
-        <w:spacing w:after="0" w:line="240" w:lineRule="auto"/>
-        <w:rPr>
-          <w:rFonts w:ascii="Consolas" w:hAnsi="Consolas" w:cs="Consolas"/>
-          <w:sz w:val="20"/>
-          <w:szCs w:val="20"/>
-        </w:rPr>
-      </w:pPr>
-      <w:r>
-        <w:rPr>
-          <w:rFonts w:ascii="Consolas" w:hAnsi="Consolas" w:cs="Consolas"/>
-          <w:color w:val="000000"/>
-          <w:sz w:val="20"/>
-          <w:szCs w:val="20"/>
-        </w:rPr>
-        <w:t xml:space="preserve">                      </w:t>
-      </w:r>
-      <w:r>
-        <w:rPr>
-          <w:rFonts w:ascii="Consolas" w:hAnsi="Consolas" w:cs="Consolas"/>
-          <w:color w:val="3F7F5F"/>
-          <w:sz w:val="20"/>
-          <w:szCs w:val="20"/>
-        </w:rPr>
-        <w:t xml:space="preserve">// then run the network using </w:t>
-      </w:r>
-      <w:proofErr w:type="spellStart"/>
-      <w:r>
-        <w:rPr>
-          <w:rFonts w:ascii="Consolas" w:hAnsi="Consolas" w:cs="Consolas"/>
-          <w:color w:val="3F7F5F"/>
-          <w:sz w:val="20"/>
-          <w:szCs w:val="20"/>
-        </w:rPr>
-        <w:t>TestGSCopy</w:t>
-      </w:r>
-      <w:proofErr w:type="spellEnd"/>
-    </w:p>
-    <w:p>
-      <w:pPr>
-        <w:autoSpaceDE w:val="0"/>
-        <w:autoSpaceDN w:val="0"/>
-        <w:adjustRightInd w:val="0"/>
-        <w:spacing w:after="0" w:line="240" w:lineRule="auto"/>
-        <w:rPr>
-          <w:rFonts w:ascii="Consolas" w:hAnsi="Consolas" w:cs="Consolas"/>
-          <w:sz w:val="20"/>
-          <w:szCs w:val="20"/>
-        </w:rPr>
-      </w:pPr>
-      <w:r>
-        <w:rPr>
-          <w:rFonts w:ascii="Consolas" w:hAnsi="Consolas" w:cs="Consolas"/>
-          <w:color w:val="000000"/>
-          <w:sz w:val="20"/>
-          <w:szCs w:val="20"/>
-        </w:rPr>
-        <w:tab/>
-      </w:r>
-      <w:r>
-        <w:rPr>
-          <w:rFonts w:ascii="Consolas" w:hAnsi="Consolas" w:cs="Consolas"/>
-          <w:color w:val="000000"/>
-          <w:sz w:val="20"/>
-          <w:szCs w:val="20"/>
-        </w:rPr>
-        <w:tab/>
-      </w:r>
-      <w:r>
-        <w:rPr>
-          <w:rFonts w:ascii="Consolas" w:hAnsi="Consolas" w:cs="Consolas"/>
-          <w:color w:val="000000"/>
-          <w:sz w:val="20"/>
-          <w:szCs w:val="20"/>
-        </w:rPr>
-        <w:tab/>
-        <w:t xml:space="preserve">   </w:t>
+        <w:t>Questions</w:t>
+      </w:r>
+    </w:p>
+    <w:p>
+      <w:r>
+        <w:t>GPrint does not have the functionality to print the states of all processes in parallel, so we would have to spend time to adapt it, but rather than adapting an already existing process, it would be better to just make a new one that has this functionality and use this instead of GP</w:t>
       </w:r>
       <w:bookmarkStart w:id="0" w:name="_GoBack"/>
       <w:bookmarkEnd w:id="0"/>
       <w:r>
-        <w:rPr>
-          <w:rFonts w:ascii="Consolas" w:hAnsi="Consolas" w:cs="Consolas"/>
-          <w:b/>
-          <w:bCs/>
-          <w:color w:val="972C78"/>
-          <w:sz w:val="20"/>
-          <w:szCs w:val="20"/>
-        </w:rPr>
-        <w:t>new</w:t>
-      </w:r>
-      <w:r>
-        <w:rPr>
-          <w:rFonts w:ascii="Consolas" w:hAnsi="Consolas" w:cs="Consolas"/>
-          <w:color w:val="000000"/>
-          <w:sz w:val="20"/>
-          <w:szCs w:val="20"/>
-        </w:rPr>
-        <w:t xml:space="preserve"> </w:t>
-      </w:r>
-      <w:proofErr w:type="spellStart"/>
-      <w:r>
-        <w:rPr>
-          <w:rFonts w:ascii="Consolas" w:hAnsi="Consolas" w:cs="Consolas"/>
-          <w:color w:val="000000"/>
-          <w:sz w:val="20"/>
-          <w:szCs w:val="20"/>
-          <w:highlight w:val="lightGray"/>
-        </w:rPr>
-        <w:t>GSPairsA</w:t>
-      </w:r>
-      <w:proofErr w:type="spellEnd"/>
-      <w:r>
-        <w:rPr>
-          <w:rFonts w:ascii="Consolas" w:hAnsi="Consolas" w:cs="Consolas"/>
-          <w:color w:val="000000"/>
-          <w:sz w:val="20"/>
-          <w:szCs w:val="20"/>
-        </w:rPr>
-        <w:t xml:space="preserve"> ( </w:t>
-      </w:r>
-      <w:r>
-        <w:rPr>
-          <w:rFonts w:ascii="Consolas" w:hAnsi="Consolas" w:cs="Consolas"/>
-          <w:color w:val="0000C0"/>
-          <w:sz w:val="20"/>
-          <w:szCs w:val="20"/>
-        </w:rPr>
-        <w:t>inChannel</w:t>
-      </w:r>
-      <w:r>
-        <w:rPr>
-          <w:rFonts w:ascii="Consolas" w:hAnsi="Consolas" w:cs="Consolas"/>
-          <w:color w:val="000000"/>
-          <w:sz w:val="20"/>
-          <w:szCs w:val="20"/>
-        </w:rPr>
-        <w:t xml:space="preserve">: </w:t>
-      </w:r>
-      <w:r>
-        <w:rPr>
-          <w:rFonts w:ascii="Consolas" w:hAnsi="Consolas" w:cs="Consolas"/>
-          <w:color w:val="6A3E3E"/>
-          <w:sz w:val="20"/>
-          <w:szCs w:val="20"/>
-        </w:rPr>
-        <w:t>I2P</w:t>
-      </w:r>
-      <w:r>
-        <w:rPr>
-          <w:rFonts w:ascii="Consolas" w:hAnsi="Consolas" w:cs="Consolas"/>
-          <w:color w:val="000000"/>
-          <w:sz w:val="20"/>
-          <w:szCs w:val="20"/>
-        </w:rPr>
-        <w:t>.in() )</w:t>
-      </w:r>
-    </w:p>
-    <w:p>
-      <w:pPr>
-        <w:autoSpaceDE w:val="0"/>
-        <w:autoSpaceDN w:val="0"/>
-        <w:adjustRightInd w:val="0"/>
-        <w:spacing w:after="0" w:line="240" w:lineRule="auto"/>
-        <w:ind w:left="2370"/>
-        <w:rPr>
-          <w:rFonts w:ascii="Consolas" w:hAnsi="Consolas" w:cs="Consolas"/>
-          <w:sz w:val="20"/>
-          <w:szCs w:val="20"/>
-        </w:rPr>
-      </w:pPr>
-      <w:r>
-        <w:rPr>
-          <w:rFonts w:ascii="Consolas" w:hAnsi="Consolas" w:cs="Consolas"/>
-          <w:color w:val="3F7F5F"/>
-          <w:sz w:val="20"/>
-          <w:szCs w:val="20"/>
-        </w:rPr>
-        <w:t xml:space="preserve">//second modification replace the constructor for </w:t>
-      </w:r>
-      <w:proofErr w:type="spellStart"/>
-      <w:r>
-        <w:rPr>
-          <w:rFonts w:ascii="Consolas" w:hAnsi="Consolas" w:cs="Consolas"/>
-          <w:color w:val="3F7F5F"/>
-          <w:sz w:val="20"/>
-          <w:szCs w:val="20"/>
-        </w:rPr>
-        <w:t>GSPairsA</w:t>
-      </w:r>
-      <w:proofErr w:type="spellEnd"/>
-      <w:r>
-        <w:rPr>
-          <w:rFonts w:ascii="Consolas" w:hAnsi="Consolas" w:cs="Consolas"/>
-          <w:color w:val="3F7F5F"/>
-          <w:sz w:val="20"/>
-          <w:szCs w:val="20"/>
-        </w:rPr>
-        <w:t xml:space="preserve"> </w:t>
-      </w:r>
-      <w:r>
-        <w:rPr>
-          <w:rFonts w:ascii="Consolas" w:hAnsi="Consolas" w:cs="Consolas"/>
-          <w:color w:val="3F7F5F"/>
-          <w:sz w:val="20"/>
-          <w:szCs w:val="20"/>
-        </w:rPr>
-        <w:t xml:space="preserve">     </w:t>
-      </w:r>
-      <w:r>
-        <w:rPr>
-          <w:rFonts w:ascii="Consolas" w:hAnsi="Consolas" w:cs="Consolas"/>
-          <w:color w:val="3F7F5F"/>
-          <w:sz w:val="20"/>
-          <w:szCs w:val="20"/>
-        </w:rPr>
-        <w:t xml:space="preserve">with </w:t>
-      </w:r>
-      <w:proofErr w:type="spellStart"/>
-      <w:r>
-        <w:rPr>
-          <w:rFonts w:ascii="Consolas" w:hAnsi="Consolas" w:cs="Consolas"/>
-          <w:color w:val="3F7F5F"/>
-          <w:sz w:val="20"/>
-          <w:szCs w:val="20"/>
-        </w:rPr>
-        <w:t>GSPairsB</w:t>
-      </w:r>
-      <w:proofErr w:type="spellEnd"/>
-    </w:p>
-    <w:p>
-      <w:pPr>
-        <w:autoSpaceDE w:val="0"/>
-        <w:autoSpaceDN w:val="0"/>
-        <w:adjustRightInd w:val="0"/>
-        <w:spacing w:after="0" w:line="240" w:lineRule="auto"/>
-        <w:rPr>
-          <w:rFonts w:ascii="Consolas" w:hAnsi="Consolas" w:cs="Consolas"/>
-          <w:sz w:val="20"/>
-          <w:szCs w:val="20"/>
-        </w:rPr>
-      </w:pPr>
-      <w:r>
-        <w:rPr>
-          <w:rFonts w:ascii="Consolas" w:hAnsi="Consolas" w:cs="Consolas"/>
-          <w:color w:val="000000"/>
-          <w:sz w:val="20"/>
-          <w:szCs w:val="20"/>
-        </w:rPr>
-        <w:t xml:space="preserve">                      </w:t>
-      </w:r>
-      <w:r>
-        <w:rPr>
-          <w:rFonts w:ascii="Consolas" w:hAnsi="Consolas" w:cs="Consolas"/>
-          <w:color w:val="3F7F5F"/>
-          <w:sz w:val="20"/>
-          <w:szCs w:val="20"/>
-        </w:rPr>
-        <w:t xml:space="preserve">// then run the network again using </w:t>
-      </w:r>
-      <w:proofErr w:type="spellStart"/>
-      <w:r>
-        <w:rPr>
-          <w:rFonts w:ascii="Consolas" w:hAnsi="Consolas" w:cs="Consolas"/>
-          <w:color w:val="3F7F5F"/>
-          <w:sz w:val="20"/>
-          <w:szCs w:val="20"/>
-        </w:rPr>
-        <w:t>TestGSCopy</w:t>
-      </w:r>
-      <w:proofErr w:type="spellEnd"/>
-      <w:r>
-        <w:rPr>
-          <w:rFonts w:ascii="Consolas" w:hAnsi="Consolas" w:cs="Consolas"/>
-          <w:sz w:val="20"/>
-          <w:szCs w:val="20"/>
-        </w:rPr>
-        <w:t xml:space="preserve">  </w:t>
-      </w:r>
-    </w:p>
-    <w:p>
-      <w:pPr>
-        <w:autoSpaceDE w:val="0"/>
-        <w:autoSpaceDN w:val="0"/>
-        <w:adjustRightInd w:val="0"/>
-        <w:spacing w:after="0" w:line="240" w:lineRule="auto"/>
-        <w:rPr>
-          <w:rFonts w:ascii="Consolas" w:hAnsi="Consolas" w:cs="Consolas"/>
-          <w:sz w:val="20"/>
-          <w:szCs w:val="20"/>
-        </w:rPr>
-      </w:pPr>
-      <w:r>
-        <w:rPr>
-          <w:rFonts w:ascii="Consolas" w:hAnsi="Consolas" w:cs="Consolas"/>
-          <w:sz w:val="20"/>
-          <w:szCs w:val="20"/>
-        </w:rPr>
-        <w:t xml:space="preserve">                     </w:t>
-      </w:r>
-      <w:r>
-        <w:rPr>
-          <w:rFonts w:ascii="Consolas" w:hAnsi="Consolas" w:cs="Consolas"/>
-          <w:color w:val="3F7F5F"/>
-          <w:sz w:val="20"/>
-          <w:szCs w:val="20"/>
-        </w:rPr>
-        <w:t xml:space="preserve">// you will then be able to compare the behaviour </w:t>
-      </w:r>
-      <w:r>
-        <w:rPr>
-          <w:rFonts w:ascii="Consolas" w:hAnsi="Consolas" w:cs="Consolas"/>
-          <w:color w:val="3F7F5F"/>
-          <w:sz w:val="20"/>
-          <w:szCs w:val="20"/>
-        </w:rPr>
-        <w:t xml:space="preserve">and </w:t>
-      </w:r>
-      <w:r>
-        <w:rPr>
-          <w:rFonts w:ascii="Consolas" w:hAnsi="Consolas" w:cs="Consolas"/>
-          <w:color w:val="3F7F5F"/>
-          <w:sz w:val="20"/>
-          <w:szCs w:val="20"/>
-        </w:rPr>
-        <w:t>to</w:t>
-      </w:r>
-    </w:p>
-    <w:p>
-      <w:pPr>
-        <w:autoSpaceDE w:val="0"/>
-        <w:autoSpaceDN w:val="0"/>
-        <w:adjustRightInd w:val="0"/>
-        <w:spacing w:after="0" w:line="240" w:lineRule="auto"/>
-        <w:rPr>
-          <w:rFonts w:ascii="Consolas" w:hAnsi="Consolas" w:cs="Consolas"/>
-          <w:sz w:val="20"/>
-          <w:szCs w:val="20"/>
-        </w:rPr>
-      </w:pPr>
-      <w:r>
-        <w:rPr>
-          <w:rFonts w:ascii="Consolas" w:hAnsi="Consolas" w:cs="Consolas"/>
-          <w:color w:val="000000"/>
-          <w:sz w:val="20"/>
-          <w:szCs w:val="20"/>
-        </w:rPr>
-        <w:t xml:space="preserve">                      </w:t>
-      </w:r>
-      <w:r>
-        <w:rPr>
-          <w:rFonts w:ascii="Consolas" w:hAnsi="Consolas" w:cs="Consolas"/>
-          <w:color w:val="3F7F5F"/>
-          <w:sz w:val="20"/>
-          <w:szCs w:val="20"/>
-        </w:rPr>
-        <w:t>// explain why this happens!</w:t>
-      </w:r>
-    </w:p>
-    <w:p>
-      <w:pPr>
-        <w:rPr>
-          <w:b/>
-          <w:sz w:val="24"/>
-        </w:rPr>
-      </w:pPr>
-      <w:r>
-        <w:rPr>
-          <w:rFonts w:ascii="Consolas" w:hAnsi="Consolas" w:cs="Consolas"/>
-          <w:color w:val="000000"/>
-          <w:sz w:val="20"/>
-          <w:szCs w:val="20"/>
-        </w:rPr>
-        <w:t xml:space="preserve">                    ]</w:t>
-      </w:r>
-    </w:p>
-    <w:p>
-      <w:pPr>
-        <w:rPr>
-          <w:b/>
-          <w:sz w:val="24"/>
-        </w:rPr>
-      </w:pPr>
-      <w:proofErr w:type="spellStart"/>
-      <w:r>
-        <w:rPr>
-          <w:b/>
-          <w:sz w:val="24"/>
-        </w:rPr>
-        <w:t>GSquares.groovy</w:t>
-      </w:r>
-      <w:proofErr w:type="spellEnd"/>
-      <w:r>
-        <w:rPr>
-          <w:b/>
-          <w:sz w:val="24"/>
-        </w:rPr>
-        <w:t xml:space="preserve"> Version B</w:t>
-      </w:r>
-    </w:p>
-    <w:p>
-      <w:pPr>
-        <w:autoSpaceDE w:val="0"/>
-        <w:autoSpaceDN w:val="0"/>
-        <w:adjustRightInd w:val="0"/>
-        <w:spacing w:after="0" w:line="240" w:lineRule="auto"/>
-        <w:rPr>
-          <w:rFonts w:ascii="Consolas" w:hAnsi="Consolas" w:cs="Consolas"/>
-          <w:sz w:val="20"/>
-          <w:szCs w:val="20"/>
-        </w:rPr>
-      </w:pPr>
-      <w:r>
-        <w:rPr>
-          <w:rFonts w:ascii="Consolas" w:hAnsi="Consolas" w:cs="Consolas"/>
-          <w:color w:val="000000"/>
-          <w:sz w:val="20"/>
-          <w:szCs w:val="20"/>
-        </w:rPr>
-        <w:t xml:space="preserve">    </w:t>
-      </w:r>
-      <w:r>
-        <w:rPr>
-          <w:rFonts w:ascii="Consolas" w:hAnsi="Consolas" w:cs="Consolas"/>
-          <w:b/>
-          <w:bCs/>
-          <w:color w:val="972C78"/>
-          <w:sz w:val="20"/>
-          <w:szCs w:val="20"/>
-        </w:rPr>
-        <w:t>def</w:t>
-      </w:r>
-      <w:r>
-        <w:rPr>
-          <w:rFonts w:ascii="Consolas" w:hAnsi="Consolas" w:cs="Consolas"/>
-          <w:color w:val="000000"/>
-          <w:sz w:val="20"/>
-          <w:szCs w:val="20"/>
-        </w:rPr>
-        <w:t xml:space="preserve"> </w:t>
-      </w:r>
-      <w:proofErr w:type="spellStart"/>
-      <w:r>
-        <w:rPr>
-          <w:rFonts w:ascii="Consolas" w:hAnsi="Consolas" w:cs="Consolas"/>
-          <w:color w:val="6A3E3E"/>
-          <w:sz w:val="20"/>
-          <w:szCs w:val="20"/>
-        </w:rPr>
-        <w:t>testList</w:t>
-      </w:r>
-      <w:proofErr w:type="spellEnd"/>
-      <w:r>
-        <w:rPr>
-          <w:rFonts w:ascii="Consolas" w:hAnsi="Consolas" w:cs="Consolas"/>
-          <w:color w:val="000000"/>
-          <w:sz w:val="20"/>
-          <w:szCs w:val="20"/>
-        </w:rPr>
-        <w:t xml:space="preserve"> =  [ </w:t>
-      </w:r>
-      <w:r>
-        <w:rPr>
-          <w:rFonts w:ascii="Consolas" w:hAnsi="Consolas" w:cs="Consolas"/>
-          <w:b/>
-          <w:bCs/>
-          <w:color w:val="972C78"/>
-          <w:sz w:val="20"/>
-          <w:szCs w:val="20"/>
-        </w:rPr>
-        <w:t>new</w:t>
-      </w:r>
-      <w:r>
-        <w:rPr>
-          <w:rFonts w:ascii="Consolas" w:hAnsi="Consolas" w:cs="Consolas"/>
-          <w:color w:val="000000"/>
-          <w:sz w:val="20"/>
-          <w:szCs w:val="20"/>
-        </w:rPr>
-        <w:t xml:space="preserve"> GNumbers   ( </w:t>
-      </w:r>
-      <w:r>
-        <w:rPr>
-          <w:rFonts w:ascii="Consolas" w:hAnsi="Consolas" w:cs="Consolas"/>
-          <w:color w:val="0000C0"/>
-          <w:sz w:val="20"/>
-          <w:szCs w:val="20"/>
-        </w:rPr>
-        <w:t>outChannel</w:t>
-      </w:r>
-      <w:r>
-        <w:rPr>
-          <w:rFonts w:ascii="Consolas" w:hAnsi="Consolas" w:cs="Consolas"/>
-          <w:color w:val="000000"/>
-          <w:sz w:val="20"/>
-          <w:szCs w:val="20"/>
-        </w:rPr>
-        <w:t xml:space="preserve">: </w:t>
-      </w:r>
-      <w:r>
-        <w:rPr>
-          <w:rFonts w:ascii="Consolas" w:hAnsi="Consolas" w:cs="Consolas"/>
-          <w:color w:val="6A3E3E"/>
-          <w:sz w:val="20"/>
-          <w:szCs w:val="20"/>
-        </w:rPr>
-        <w:t>N2I</w:t>
-      </w:r>
-      <w:r>
-        <w:rPr>
-          <w:rFonts w:ascii="Consolas" w:hAnsi="Consolas" w:cs="Consolas"/>
-          <w:color w:val="000000"/>
-          <w:sz w:val="20"/>
-          <w:szCs w:val="20"/>
-        </w:rPr>
-        <w:t>.out() ),</w:t>
-      </w:r>
-    </w:p>
-    <w:p>
-      <w:pPr>
-        <w:autoSpaceDE w:val="0"/>
-        <w:autoSpaceDN w:val="0"/>
-        <w:adjustRightInd w:val="0"/>
-        <w:spacing w:after="0" w:line="240" w:lineRule="auto"/>
-        <w:rPr>
-          <w:rFonts w:ascii="Consolas" w:hAnsi="Consolas" w:cs="Consolas"/>
-          <w:sz w:val="20"/>
-          <w:szCs w:val="20"/>
-        </w:rPr>
-      </w:pPr>
-      <w:r>
-        <w:rPr>
-          <w:rFonts w:ascii="Consolas" w:hAnsi="Consolas" w:cs="Consolas"/>
-          <w:color w:val="000000"/>
-          <w:sz w:val="20"/>
-          <w:szCs w:val="20"/>
-        </w:rPr>
-        <w:t xml:space="preserve">                      </w:t>
-      </w:r>
-      <w:r>
-        <w:rPr>
-          <w:rFonts w:ascii="Consolas" w:hAnsi="Consolas" w:cs="Consolas"/>
-          <w:b/>
-          <w:bCs/>
-          <w:color w:val="972C78"/>
-          <w:sz w:val="20"/>
-          <w:szCs w:val="20"/>
-        </w:rPr>
-        <w:t>new</w:t>
-      </w:r>
-      <w:r>
-        <w:rPr>
-          <w:rFonts w:ascii="Consolas" w:hAnsi="Consolas" w:cs="Consolas"/>
-          <w:color w:val="000000"/>
-          <w:sz w:val="20"/>
-          <w:szCs w:val="20"/>
-        </w:rPr>
-        <w:t xml:space="preserve"> GIntegrate ( </w:t>
-      </w:r>
-      <w:r>
-        <w:rPr>
-          <w:rFonts w:ascii="Consolas" w:hAnsi="Consolas" w:cs="Consolas"/>
-          <w:color w:val="0000C0"/>
-          <w:sz w:val="20"/>
-          <w:szCs w:val="20"/>
-        </w:rPr>
-        <w:t>inChannel</w:t>
-      </w:r>
-      <w:r>
-        <w:rPr>
-          <w:rFonts w:ascii="Consolas" w:hAnsi="Consolas" w:cs="Consolas"/>
-          <w:color w:val="000000"/>
-          <w:sz w:val="20"/>
-          <w:szCs w:val="20"/>
-        </w:rPr>
-        <w:t xml:space="preserve">: </w:t>
-      </w:r>
-      <w:r>
-        <w:rPr>
-          <w:rFonts w:ascii="Consolas" w:hAnsi="Consolas" w:cs="Consolas"/>
-          <w:color w:val="6A3E3E"/>
-          <w:sz w:val="20"/>
-          <w:szCs w:val="20"/>
-        </w:rPr>
-        <w:t>N2I</w:t>
-      </w:r>
-      <w:r>
-        <w:rPr>
-          <w:rFonts w:ascii="Consolas" w:hAnsi="Consolas" w:cs="Consolas"/>
-          <w:color w:val="000000"/>
-          <w:sz w:val="20"/>
-          <w:szCs w:val="20"/>
-        </w:rPr>
-        <w:t xml:space="preserve">.in(), </w:t>
-      </w:r>
-    </w:p>
-    <w:p>
-      <w:pPr>
-        <w:autoSpaceDE w:val="0"/>
-        <w:autoSpaceDN w:val="0"/>
-        <w:adjustRightInd w:val="0"/>
-        <w:spacing w:after="0" w:line="240" w:lineRule="auto"/>
-        <w:rPr>
-          <w:rFonts w:ascii="Consolas" w:hAnsi="Consolas" w:cs="Consolas"/>
-          <w:sz w:val="20"/>
-          <w:szCs w:val="20"/>
-        </w:rPr>
-      </w:pPr>
-      <w:r>
-        <w:rPr>
-          <w:rFonts w:ascii="Consolas" w:hAnsi="Consolas" w:cs="Consolas"/>
-          <w:color w:val="000000"/>
-          <w:sz w:val="20"/>
-          <w:szCs w:val="20"/>
-        </w:rPr>
-        <w:t xml:space="preserve">                                       </w:t>
-      </w:r>
-      <w:r>
-        <w:rPr>
-          <w:rFonts w:ascii="Consolas" w:hAnsi="Consolas" w:cs="Consolas"/>
-          <w:color w:val="0000C0"/>
-          <w:sz w:val="20"/>
-          <w:szCs w:val="20"/>
-        </w:rPr>
-        <w:t>outChannel</w:t>
-      </w:r>
-      <w:r>
-        <w:rPr>
-          <w:rFonts w:ascii="Consolas" w:hAnsi="Consolas" w:cs="Consolas"/>
-          <w:color w:val="000000"/>
-          <w:sz w:val="20"/>
-          <w:szCs w:val="20"/>
-        </w:rPr>
-        <w:t xml:space="preserve">: </w:t>
-      </w:r>
-      <w:r>
-        <w:rPr>
-          <w:rFonts w:ascii="Consolas" w:hAnsi="Consolas" w:cs="Consolas"/>
-          <w:color w:val="6A3E3E"/>
-          <w:sz w:val="20"/>
-          <w:szCs w:val="20"/>
-        </w:rPr>
-        <w:t>I2P</w:t>
-      </w:r>
-      <w:r>
-        <w:rPr>
-          <w:rFonts w:ascii="Consolas" w:hAnsi="Consolas" w:cs="Consolas"/>
-          <w:color w:val="000000"/>
-          <w:sz w:val="20"/>
-          <w:szCs w:val="20"/>
-        </w:rPr>
-        <w:t>.out() ),</w:t>
-      </w:r>
-    </w:p>
-    <w:p>
-      <w:pPr>
-        <w:autoSpaceDE w:val="0"/>
-        <w:autoSpaceDN w:val="0"/>
-        <w:adjustRightInd w:val="0"/>
-        <w:spacing w:after="0" w:line="240" w:lineRule="auto"/>
-        <w:rPr>
-          <w:rFonts w:ascii="Consolas" w:hAnsi="Consolas" w:cs="Consolas"/>
-          <w:sz w:val="20"/>
-          <w:szCs w:val="20"/>
-        </w:rPr>
-      </w:pPr>
-      <w:r>
-        <w:rPr>
-          <w:rFonts w:ascii="Consolas" w:hAnsi="Consolas" w:cs="Consolas"/>
-          <w:color w:val="000000"/>
-          <w:sz w:val="20"/>
-          <w:szCs w:val="20"/>
-        </w:rPr>
-        <w:t xml:space="preserve">                      </w:t>
-      </w:r>
-      <w:r>
-        <w:rPr>
-          <w:rFonts w:ascii="Consolas" w:hAnsi="Consolas" w:cs="Consolas"/>
-          <w:color w:val="3F7F5F"/>
-          <w:sz w:val="20"/>
-          <w:szCs w:val="20"/>
-        </w:rPr>
-        <w:t xml:space="preserve">// </w:t>
-      </w:r>
-      <w:r>
-        <w:rPr>
-          <w:rFonts w:ascii="Consolas" w:hAnsi="Consolas" w:cs="Consolas"/>
-          <w:color w:val="538135" w:themeColor="accent6" w:themeShade="BF"/>
-          <w:sz w:val="20"/>
-          <w:szCs w:val="20"/>
-        </w:rPr>
-        <w:t>you</w:t>
-      </w:r>
-      <w:r>
-        <w:rPr>
-          <w:rFonts w:ascii="Consolas" w:hAnsi="Consolas" w:cs="Consolas"/>
-          <w:color w:val="3F7F5F"/>
-          <w:sz w:val="20"/>
-          <w:szCs w:val="20"/>
-        </w:rPr>
-        <w:t xml:space="preserve"> </w:t>
-      </w:r>
-      <w:r>
-        <w:rPr>
-          <w:rFonts w:ascii="Consolas" w:hAnsi="Consolas" w:cs="Consolas"/>
-          <w:color w:val="3F7F5F"/>
-          <w:sz w:val="20"/>
-          <w:szCs w:val="20"/>
-        </w:rPr>
-        <w:t>will</w:t>
-      </w:r>
-      <w:r>
-        <w:rPr>
-          <w:rFonts w:ascii="Consolas" w:hAnsi="Consolas" w:cs="Consolas"/>
-          <w:color w:val="3F7F5F"/>
-          <w:sz w:val="20"/>
-          <w:szCs w:val="20"/>
-        </w:rPr>
-        <w:t xml:space="preserve"> need to modify this twice</w:t>
-      </w:r>
-    </w:p>
-    <w:p>
-      <w:pPr>
-        <w:autoSpaceDE w:val="0"/>
-        <w:autoSpaceDN w:val="0"/>
-        <w:adjustRightInd w:val="0"/>
-        <w:spacing w:after="0" w:line="240" w:lineRule="auto"/>
-        <w:rPr>
-          <w:rFonts w:ascii="Consolas" w:hAnsi="Consolas" w:cs="Consolas"/>
-          <w:sz w:val="20"/>
-          <w:szCs w:val="20"/>
-        </w:rPr>
-      </w:pPr>
-      <w:r>
-        <w:rPr>
-          <w:rFonts w:ascii="Consolas" w:hAnsi="Consolas" w:cs="Consolas"/>
-          <w:color w:val="000000"/>
-          <w:sz w:val="20"/>
-          <w:szCs w:val="20"/>
-        </w:rPr>
-        <w:t xml:space="preserve">                      </w:t>
-      </w:r>
-      <w:r>
-        <w:rPr>
-          <w:rFonts w:ascii="Consolas" w:hAnsi="Consolas" w:cs="Consolas"/>
-          <w:color w:val="3F7F5F"/>
-          <w:sz w:val="20"/>
-          <w:szCs w:val="20"/>
-        </w:rPr>
-        <w:t xml:space="preserve">//first modification is to insert a constructor for </w:t>
-      </w:r>
-      <w:proofErr w:type="spellStart"/>
-      <w:r>
-        <w:rPr>
-          <w:rFonts w:ascii="Consolas" w:hAnsi="Consolas" w:cs="Consolas"/>
-          <w:color w:val="3F7F5F"/>
-          <w:sz w:val="20"/>
-          <w:szCs w:val="20"/>
-        </w:rPr>
-        <w:t>GSPairsA</w:t>
-      </w:r>
-      <w:proofErr w:type="spellEnd"/>
-    </w:p>
-    <w:p>
-      <w:pPr>
-        <w:autoSpaceDE w:val="0"/>
-        <w:autoSpaceDN w:val="0"/>
-        <w:adjustRightInd w:val="0"/>
-        <w:spacing w:after="0" w:line="240" w:lineRule="auto"/>
-        <w:rPr>
-          <w:rFonts w:ascii="Consolas" w:hAnsi="Consolas" w:cs="Consolas"/>
-          <w:sz w:val="20"/>
-          <w:szCs w:val="20"/>
-        </w:rPr>
-      </w:pPr>
-      <w:r>
-        <w:rPr>
-          <w:rFonts w:ascii="Consolas" w:hAnsi="Consolas" w:cs="Consolas"/>
-          <w:color w:val="000000"/>
-          <w:sz w:val="20"/>
-          <w:szCs w:val="20"/>
-        </w:rPr>
-        <w:t xml:space="preserve">                      </w:t>
-      </w:r>
-      <w:r>
-        <w:rPr>
-          <w:rFonts w:ascii="Consolas" w:hAnsi="Consolas" w:cs="Consolas"/>
-          <w:color w:val="3F7F5F"/>
-          <w:sz w:val="20"/>
-          <w:szCs w:val="20"/>
-        </w:rPr>
-        <w:t xml:space="preserve">// then run the network using </w:t>
-      </w:r>
-      <w:proofErr w:type="spellStart"/>
-      <w:r>
-        <w:rPr>
-          <w:rFonts w:ascii="Consolas" w:hAnsi="Consolas" w:cs="Consolas"/>
-          <w:color w:val="3F7F5F"/>
-          <w:sz w:val="20"/>
-          <w:szCs w:val="20"/>
-        </w:rPr>
-        <w:t>TestGSCopy</w:t>
-      </w:r>
-      <w:proofErr w:type="spellEnd"/>
-    </w:p>
-    <w:p>
-      <w:pPr>
-        <w:autoSpaceDE w:val="0"/>
-        <w:autoSpaceDN w:val="0"/>
-        <w:adjustRightInd w:val="0"/>
-        <w:spacing w:after="0" w:line="240" w:lineRule="auto"/>
-        <w:rPr>
-          <w:rFonts w:ascii="Consolas" w:hAnsi="Consolas" w:cs="Consolas"/>
-          <w:sz w:val="20"/>
-          <w:szCs w:val="20"/>
-        </w:rPr>
-      </w:pPr>
-      <w:r>
-        <w:rPr>
-          <w:rFonts w:ascii="Consolas" w:hAnsi="Consolas" w:cs="Consolas"/>
-          <w:color w:val="000000"/>
-          <w:sz w:val="20"/>
-          <w:szCs w:val="20"/>
-        </w:rPr>
-        <w:tab/>
-      </w:r>
-      <w:r>
-        <w:rPr>
-          <w:rFonts w:ascii="Consolas" w:hAnsi="Consolas" w:cs="Consolas"/>
-          <w:color w:val="000000"/>
-          <w:sz w:val="20"/>
-          <w:szCs w:val="20"/>
-        </w:rPr>
-        <w:tab/>
-        <w:t xml:space="preserve">         </w:t>
-      </w:r>
-      <w:r>
-        <w:rPr>
-          <w:rFonts w:ascii="Consolas" w:hAnsi="Consolas" w:cs="Consolas"/>
-          <w:b/>
-          <w:bCs/>
-          <w:color w:val="972C78"/>
-          <w:sz w:val="20"/>
-          <w:szCs w:val="20"/>
-        </w:rPr>
-        <w:t>new</w:t>
-      </w:r>
-      <w:r>
-        <w:rPr>
-          <w:rFonts w:ascii="Consolas" w:hAnsi="Consolas" w:cs="Consolas"/>
-          <w:color w:val="000000"/>
-          <w:sz w:val="20"/>
-          <w:szCs w:val="20"/>
-        </w:rPr>
-        <w:t xml:space="preserve"> </w:t>
-      </w:r>
-      <w:proofErr w:type="spellStart"/>
-      <w:r>
-        <w:rPr>
-          <w:rFonts w:ascii="Consolas" w:hAnsi="Consolas" w:cs="Consolas"/>
-          <w:color w:val="000000"/>
-          <w:sz w:val="20"/>
-          <w:szCs w:val="20"/>
-          <w:highlight w:val="lightGray"/>
-        </w:rPr>
-        <w:t>GSPairsB</w:t>
-      </w:r>
-      <w:proofErr w:type="spellEnd"/>
-      <w:r>
-        <w:rPr>
-          <w:rFonts w:ascii="Consolas" w:hAnsi="Consolas" w:cs="Consolas"/>
-          <w:color w:val="000000"/>
-          <w:sz w:val="20"/>
-          <w:szCs w:val="20"/>
-        </w:rPr>
-        <w:t xml:space="preserve"> ( </w:t>
-      </w:r>
-      <w:r>
-        <w:rPr>
-          <w:rFonts w:ascii="Consolas" w:hAnsi="Consolas" w:cs="Consolas"/>
-          <w:color w:val="0000C0"/>
-          <w:sz w:val="20"/>
-          <w:szCs w:val="20"/>
-        </w:rPr>
-        <w:t>inChannel</w:t>
-      </w:r>
-      <w:r>
-        <w:rPr>
-          <w:rFonts w:ascii="Consolas" w:hAnsi="Consolas" w:cs="Consolas"/>
-          <w:color w:val="000000"/>
-          <w:sz w:val="20"/>
-          <w:szCs w:val="20"/>
-        </w:rPr>
-        <w:t xml:space="preserve">: </w:t>
-      </w:r>
-      <w:r>
-        <w:rPr>
-          <w:rFonts w:ascii="Consolas" w:hAnsi="Consolas" w:cs="Consolas"/>
-          <w:color w:val="6A3E3E"/>
-          <w:sz w:val="20"/>
-          <w:szCs w:val="20"/>
-        </w:rPr>
-        <w:t>I2P</w:t>
-      </w:r>
-      <w:r>
-        <w:rPr>
-          <w:rFonts w:ascii="Consolas" w:hAnsi="Consolas" w:cs="Consolas"/>
-          <w:color w:val="000000"/>
-          <w:sz w:val="20"/>
-          <w:szCs w:val="20"/>
-        </w:rPr>
-        <w:t>.in() )</w:t>
-      </w:r>
-    </w:p>
-    <w:p>
-      <w:pPr>
-        <w:autoSpaceDE w:val="0"/>
-        <w:autoSpaceDN w:val="0"/>
-        <w:adjustRightInd w:val="0"/>
-        <w:spacing w:after="0" w:line="240" w:lineRule="auto"/>
-        <w:ind w:left="2370"/>
-        <w:rPr>
-          <w:rFonts w:ascii="Consolas" w:hAnsi="Consolas" w:cs="Consolas"/>
-          <w:sz w:val="20"/>
-          <w:szCs w:val="20"/>
-        </w:rPr>
-      </w:pPr>
-      <w:r>
-        <w:rPr>
-          <w:rFonts w:ascii="Consolas" w:hAnsi="Consolas" w:cs="Consolas"/>
-          <w:color w:val="3F7F5F"/>
-          <w:sz w:val="20"/>
-          <w:szCs w:val="20"/>
-        </w:rPr>
-        <w:t xml:space="preserve">//second modification replace the constructor for </w:t>
-      </w:r>
-      <w:proofErr w:type="spellStart"/>
-      <w:r>
-        <w:rPr>
-          <w:rFonts w:ascii="Consolas" w:hAnsi="Consolas" w:cs="Consolas"/>
-          <w:color w:val="3F7F5F"/>
-          <w:sz w:val="20"/>
-          <w:szCs w:val="20"/>
-        </w:rPr>
-        <w:t>GSPairsA</w:t>
-      </w:r>
-      <w:proofErr w:type="spellEnd"/>
-      <w:r>
-        <w:rPr>
-          <w:rFonts w:ascii="Consolas" w:hAnsi="Consolas" w:cs="Consolas"/>
-          <w:color w:val="3F7F5F"/>
-          <w:sz w:val="20"/>
-          <w:szCs w:val="20"/>
-        </w:rPr>
-        <w:t xml:space="preserve">      with </w:t>
-      </w:r>
-      <w:proofErr w:type="spellStart"/>
-      <w:r>
-        <w:rPr>
-          <w:rFonts w:ascii="Consolas" w:hAnsi="Consolas" w:cs="Consolas"/>
-          <w:color w:val="3F7F5F"/>
-          <w:sz w:val="20"/>
-          <w:szCs w:val="20"/>
-        </w:rPr>
-        <w:t>GSPairsB</w:t>
-      </w:r>
-      <w:proofErr w:type="spellEnd"/>
-    </w:p>
-    <w:p>
-      <w:pPr>
-        <w:autoSpaceDE w:val="0"/>
-        <w:autoSpaceDN w:val="0"/>
-        <w:adjustRightInd w:val="0"/>
-        <w:spacing w:after="0" w:line="240" w:lineRule="auto"/>
-        <w:rPr>
-          <w:rFonts w:ascii="Consolas" w:hAnsi="Consolas" w:cs="Consolas"/>
-          <w:sz w:val="20"/>
-          <w:szCs w:val="20"/>
-        </w:rPr>
-      </w:pPr>
-      <w:r>
-        <w:rPr>
-          <w:rFonts w:ascii="Consolas" w:hAnsi="Consolas" w:cs="Consolas"/>
-          <w:color w:val="000000"/>
-          <w:sz w:val="20"/>
-          <w:szCs w:val="20"/>
-        </w:rPr>
-        <w:t xml:space="preserve">                      </w:t>
-      </w:r>
-      <w:r>
-        <w:rPr>
-          <w:rFonts w:ascii="Consolas" w:hAnsi="Consolas" w:cs="Consolas"/>
-          <w:color w:val="3F7F5F"/>
-          <w:sz w:val="20"/>
-          <w:szCs w:val="20"/>
-        </w:rPr>
-        <w:t xml:space="preserve">// then run the network again using </w:t>
-      </w:r>
-      <w:proofErr w:type="spellStart"/>
-      <w:r>
-        <w:rPr>
-          <w:rFonts w:ascii="Consolas" w:hAnsi="Consolas" w:cs="Consolas"/>
-          <w:color w:val="3F7F5F"/>
-          <w:sz w:val="20"/>
-          <w:szCs w:val="20"/>
-        </w:rPr>
-        <w:t>TestGSCopy</w:t>
-      </w:r>
-      <w:proofErr w:type="spellEnd"/>
-      <w:r>
-        <w:rPr>
-          <w:rFonts w:ascii="Consolas" w:hAnsi="Consolas" w:cs="Consolas"/>
-          <w:sz w:val="20"/>
-          <w:szCs w:val="20"/>
-        </w:rPr>
-        <w:t xml:space="preserve">  </w:t>
-      </w:r>
-    </w:p>
-    <w:p>
-      <w:pPr>
-        <w:autoSpaceDE w:val="0"/>
-        <w:autoSpaceDN w:val="0"/>
-        <w:adjustRightInd w:val="0"/>
-        <w:spacing w:after="0" w:line="240" w:lineRule="auto"/>
-        <w:rPr>
-          <w:rFonts w:ascii="Consolas" w:hAnsi="Consolas" w:cs="Consolas"/>
-          <w:sz w:val="20"/>
-          <w:szCs w:val="20"/>
-        </w:rPr>
-      </w:pPr>
-      <w:r>
-        <w:rPr>
-          <w:rFonts w:ascii="Consolas" w:hAnsi="Consolas" w:cs="Consolas"/>
-          <w:sz w:val="20"/>
-          <w:szCs w:val="20"/>
-        </w:rPr>
-        <w:t xml:space="preserve">                     </w:t>
-      </w:r>
-      <w:r>
-        <w:rPr>
-          <w:rFonts w:ascii="Consolas" w:hAnsi="Consolas" w:cs="Consolas"/>
-          <w:color w:val="3F7F5F"/>
-          <w:sz w:val="20"/>
-          <w:szCs w:val="20"/>
-        </w:rPr>
-        <w:t>// you will then be able to compare the behaviour and to</w:t>
-      </w:r>
-    </w:p>
-    <w:p>
-      <w:pPr>
-        <w:autoSpaceDE w:val="0"/>
-        <w:autoSpaceDN w:val="0"/>
-        <w:adjustRightInd w:val="0"/>
-        <w:spacing w:after="0" w:line="240" w:lineRule="auto"/>
-        <w:rPr>
-          <w:rFonts w:ascii="Consolas" w:hAnsi="Consolas" w:cs="Consolas"/>
-          <w:sz w:val="20"/>
-          <w:szCs w:val="20"/>
-        </w:rPr>
-      </w:pPr>
-      <w:r>
-        <w:rPr>
-          <w:rFonts w:ascii="Consolas" w:hAnsi="Consolas" w:cs="Consolas"/>
-          <w:color w:val="000000"/>
-          <w:sz w:val="20"/>
-          <w:szCs w:val="20"/>
-        </w:rPr>
-        <w:t xml:space="preserve">                      </w:t>
-      </w:r>
-      <w:r>
-        <w:rPr>
-          <w:rFonts w:ascii="Consolas" w:hAnsi="Consolas" w:cs="Consolas"/>
-          <w:color w:val="3F7F5F"/>
-          <w:sz w:val="20"/>
-          <w:szCs w:val="20"/>
-        </w:rPr>
-        <w:t>// explain why this happens!</w:t>
-      </w:r>
-    </w:p>
-    <w:p>
-      <w:pPr>
-        <w:rPr>
-          <w:b/>
-          <w:sz w:val="24"/>
-        </w:rPr>
-      </w:pPr>
-      <w:r>
-        <w:rPr>
-          <w:rFonts w:ascii="Consolas" w:hAnsi="Consolas" w:cs="Consolas"/>
-          <w:color w:val="000000"/>
-          <w:sz w:val="20"/>
-          <w:szCs w:val="20"/>
-        </w:rPr>
-        <w:t xml:space="preserve">                    ]</w:t>
-      </w:r>
-    </w:p>
-    <w:p>
-      <w:pPr>
-        <w:rPr>
-          <w:sz w:val="24"/>
-        </w:rPr>
-      </w:pPr>
+        <w:t>rint, which is not really appropriate for this sort of task.</w:t>
+      </w:r>
     </w:p>
     <w:sectPr>
-      <w:headerReference w:type="default" r:id="rId11"/>
+      <w:headerReference w:type="default" r:id="rId12"/>
       <w:pgSz w:w="11906" w:h="16838"/>
       <w:pgMar w:top="1440" w:right="1440" w:bottom="1440" w:left="1440" w:header="708" w:footer="708" w:gutter="0"/>
       <w:cols w:space="708"/>
@@ -7818,7 +7826,20 @@
       <w:pStyle w:val="Header"/>
     </w:pPr>
     <w:r>
-      <w:t>Lab Book - 40173513</w:t>
+      <w:t xml:space="preserve">Lab Book </w:t>
+    </w:r>
+    <w:r>
+      <w:t>–</w:t>
+    </w:r>
+    <w:r>
+      <w:t xml:space="preserve"> 40173513</w:t>
+    </w:r>
+    <w:r>
+      <w:tab/>
+    </w:r>
+    <w:r>
+      <w:tab/>
+      <w:t>Fundamentals of Parallel Systems</w:t>
     </w:r>
   </w:p>
 </w:hdr>
@@ -8044,6 +8065,7 @@
     <w:lsdException w:name="HTML Sample" w:semiHidden="1" w:unhideWhenUsed="1"/>
     <w:lsdException w:name="HTML Typewriter" w:semiHidden="1" w:unhideWhenUsed="1"/>
     <w:lsdException w:name="HTML Variable" w:semiHidden="1" w:unhideWhenUsed="1"/>
+    <w:lsdException w:name="Normal Table" w:semiHidden="1" w:unhideWhenUsed="1"/>
     <w:lsdException w:name="annotation subject" w:semiHidden="1" w:unhideWhenUsed="1"/>
     <w:lsdException w:name="No List" w:semiHidden="1" w:unhideWhenUsed="1"/>
     <w:lsdException w:name="Outline List 1" w:semiHidden="1" w:unhideWhenUsed="1"/>
@@ -8088,6 +8110,7 @@
     <w:lsdException w:name="Table Professional" w:semiHidden="1" w:unhideWhenUsed="1"/>
     <w:lsdException w:name="Table Subtle 1" w:semiHidden="1" w:unhideWhenUsed="1"/>
     <w:lsdException w:name="Table Subtle 2" w:semiHidden="1" w:unhideWhenUsed="1"/>
+    <w:lsdException w:name="Table Web 1" w:semiHidden="1" w:unhideWhenUsed="1"/>
     <w:lsdException w:name="Table Web 2" w:semiHidden="1" w:unhideWhenUsed="1"/>
     <w:lsdException w:name="Table Web 3" w:semiHidden="1" w:unhideWhenUsed="1"/>
     <w:lsdException w:name="Balloon Text" w:semiHidden="1" w:unhideWhenUsed="1"/>

--- a/LabBook.docx
+++ b/LabBook.docx
@@ -1,6 +1,6 @@
 
 <file path=word/document.xml><?xml version="1.0" encoding="utf-8"?>
-<w:document xmlns:wpc="http://schemas.microsoft.com/office/word/2010/wordprocessingCanvas" xmlns:cx="http://schemas.microsoft.com/office/drawing/2014/chartex" xmlns:cx1="http://schemas.microsoft.com/office/drawing/2015/9/8/chartex" xmlns:cx2="http://schemas.microsoft.com/office/drawing/2015/10/21/chartex" xmlns:cx3="http://schemas.microsoft.com/office/drawing/2016/5/9/chartex" xmlns:cx4="http://schemas.microsoft.com/office/drawing/2016/5/10/chartex" xmlns:cx5="http://schemas.microsoft.com/office/drawing/2016/5/11/chartex" xmlns:mc="http://schemas.openxmlformats.org/markup-compatibility/2006" xmlns:o="urn:schemas-microsoft-com:office:office" xmlns:r="http://schemas.openxmlformats.org/officeDocument/2006/relationships" xmlns:m="http://schemas.openxmlformats.org/officeDocument/2006/math" xmlns:v="urn:schemas-microsoft-com:vml" xmlns:wp14="http://schemas.microsoft.com/office/word/2010/wordprocessingDrawing" xmlns:wp="http://schemas.openxmlformats.org/drawingml/2006/wordprocessingDrawing" xmlns:w10="urn:schemas-microsoft-com:office:word" xmlns:w="http://schemas.openxmlformats.org/wordprocessingml/2006/main" xmlns:w14="http://schemas.microsoft.com/office/word/2010/wordml" xmlns:w15="http://schemas.microsoft.com/office/word/2012/wordml" xmlns:w16se="http://schemas.microsoft.com/office/word/2015/wordml/symex" xmlns:wpg="http://schemas.microsoft.com/office/word/2010/wordprocessingGroup" xmlns:wpi="http://schemas.microsoft.com/office/word/2010/wordprocessingInk" xmlns:wne="http://schemas.microsoft.com/office/word/2006/wordml" xmlns:wps="http://schemas.microsoft.com/office/word/2010/wordprocessingShape" mc:Ignorable="w14 w15 w16se wp14">
+<w:document xmlns:wpc="http://schemas.microsoft.com/office/word/2010/wordprocessingCanvas" xmlns:cx="http://schemas.microsoft.com/office/drawing/2014/chartex" xmlns:mc="http://schemas.openxmlformats.org/markup-compatibility/2006" xmlns:o="urn:schemas-microsoft-com:office:office" xmlns:r="http://schemas.openxmlformats.org/officeDocument/2006/relationships" xmlns:m="http://schemas.openxmlformats.org/officeDocument/2006/math" xmlns:v="urn:schemas-microsoft-com:vml" xmlns:wp14="http://schemas.microsoft.com/office/word/2010/wordprocessingDrawing" xmlns:wp="http://schemas.openxmlformats.org/drawingml/2006/wordprocessingDrawing" xmlns:w10="urn:schemas-microsoft-com:office:word" xmlns:w="http://schemas.openxmlformats.org/wordprocessingml/2006/main" xmlns:w14="http://schemas.microsoft.com/office/word/2010/wordml" xmlns:w15="http://schemas.microsoft.com/office/word/2012/wordml" xmlns:w16se="http://schemas.microsoft.com/office/word/2015/wordml/symex" xmlns:wpg="http://schemas.microsoft.com/office/word/2010/wordprocessingGroup" xmlns:wpi="http://schemas.microsoft.com/office/word/2010/wordprocessingInk" xmlns:wne="http://schemas.microsoft.com/office/word/2006/wordml" xmlns:wps="http://schemas.microsoft.com/office/word/2010/wordprocessingShape" mc:Ignorable="w14 w15 w16se wp14">
   <w:body>
     <w:p>
       <w:pPr>
@@ -2218,6 +2218,12 @@
         </w:rPr>
         <w:t xml:space="preserve"> and then pass it to the process</w:t>
       </w:r>
+      <w:r>
+        <w:rPr>
+          <w:sz w:val="24"/>
+        </w:rPr>
+        <w:t>, which will decide the size of each list generated.</w:t>
+      </w:r>
     </w:p>
     <w:p>
       <w:pPr>
@@ -7750,16 +7756,1770 @@
     </w:p>
     <w:p>
       <w:r>
-        <w:t>GPrint does not have the functionality to print the states of all processes in parallel, so we would have to spend time to adapt it, but rather than adapting an already existing process, it would be better to just make a new one that has this functionality and use this instead of GP</w:t>
+        <w:t>G</w:t>
+      </w:r>
+      <w:r>
+        <w:t>Print prints the output in a not ordered, non-tabular way which looks really messy, whereas GParPrint will print each processes at the correct stage in a neat, order manner. Therefore, it is much easier to just build this new process that is far more dynamic and pleasant in its printing manner.</w:t>
+      </w:r>
+    </w:p>
+    <w:p/>
+    <w:p/>
+    <w:p>
+      <w:pPr>
+        <w:rPr>
+          <w:b/>
+          <w:sz w:val="28"/>
+          <w:u w:val="single"/>
+        </w:rPr>
+      </w:pPr>
+      <w:r>
+        <w:rPr>
+          <w:b/>
+          <w:sz w:val="28"/>
+          <w:u w:val="single"/>
+        </w:rPr>
+        <w:lastRenderedPageBreak/>
+        <w:t>Exercise 4-1</w:t>
+      </w:r>
+    </w:p>
+    <w:p>
+      <w:pPr>
+        <w:rPr>
+          <w:b/>
+          <w:sz w:val="24"/>
+        </w:rPr>
+      </w:pPr>
+      <w:r>
+        <w:rPr>
+          <w:b/>
+          <w:sz w:val="24"/>
+        </w:rPr>
+        <w:t>Questions</w:t>
+      </w:r>
+    </w:p>
+    <w:p>
+      <w:pPr>
+        <w:pStyle w:val="ListParagraph"/>
+        <w:numPr>
+          <w:ilvl w:val="0"/>
+          <w:numId w:val="2"/>
+        </w:numPr>
+      </w:pPr>
+      <w:r>
+        <w:t xml:space="preserve">Removing the </w:t>
+      </w:r>
+      <w:r>
+        <w:rPr>
+          <w:b/>
+        </w:rPr>
+        <w:t>inChannel.read()</w:t>
+      </w:r>
+      <w:r>
+        <w:t xml:space="preserve"> </w:t>
+      </w:r>
+      <w:r>
+        <w:t xml:space="preserve">line will make it so the original value </w:t>
+      </w:r>
+      <w:r>
+        <w:t xml:space="preserve">will not be passed into ResetPrefix, so it will keep GSuccessor process busy, after the reset value has been sent out to GCopy, GSuccessor can finally send out the original number to ResetPrefix which will then continue circulating alongside the reset value. The system now has 2 numbers circulating about it. Adding a third value to the system will deadlock it as the other 2 processes will be busy and will not be able to read in any values and the only ready process ResetPrefix will now also be busy due to a new number being passed in. </w:t>
+      </w:r>
+    </w:p>
+    <w:p>
+      <w:pPr>
+        <w:rPr>
+          <w:b/>
+          <w:sz w:val="28"/>
+          <w:u w:val="single"/>
+        </w:rPr>
+      </w:pPr>
+      <w:r>
+        <w:rPr>
+          <w:noProof/>
+          <w:lang w:eastAsia="en-GB"/>
+        </w:rPr>
+        <w:drawing>
+          <wp:anchor distT="0" distB="0" distL="114300" distR="114300" simplePos="0" relativeHeight="251664384" behindDoc="1" locked="0" layoutInCell="1" allowOverlap="1" wp14:anchorId="73CEA218" wp14:editId="592D76BE">
+            <wp:simplePos x="0" y="0"/>
+            <wp:positionH relativeFrom="margin">
+              <wp:align>center</wp:align>
+            </wp:positionH>
+            <wp:positionV relativeFrom="paragraph">
+              <wp:posOffset>391160</wp:posOffset>
+            </wp:positionV>
+            <wp:extent cx="6210300" cy="4019550"/>
+            <wp:effectExtent l="0" t="0" r="0" b="0"/>
+            <wp:wrapTight wrapText="bothSides">
+              <wp:wrapPolygon edited="0">
+                <wp:start x="0" y="0"/>
+                <wp:lineTo x="0" y="21498"/>
+                <wp:lineTo x="21534" y="21498"/>
+                <wp:lineTo x="21534" y="0"/>
+                <wp:lineTo x="0" y="0"/>
+              </wp:wrapPolygon>
+            </wp:wrapTight>
+            <wp:docPr id="4" name="Picture 4"/>
+            <wp:cNvGraphicFramePr>
+              <a:graphicFrameLocks xmlns:a="http://schemas.openxmlformats.org/drawingml/2006/main" noChangeAspect="1"/>
+            </wp:cNvGraphicFramePr>
+            <a:graphic xmlns:a="http://schemas.openxmlformats.org/drawingml/2006/main">
+              <a:graphicData uri="http://schemas.openxmlformats.org/drawingml/2006/picture">
+                <pic:pic xmlns:pic="http://schemas.openxmlformats.org/drawingml/2006/picture">
+                  <pic:nvPicPr>
+                    <pic:cNvPr id="0" name="Picture 1"/>
+                    <pic:cNvPicPr>
+                      <a:picLocks noChangeAspect="1" noChangeArrowheads="1"/>
+                    </pic:cNvPicPr>
+                  </pic:nvPicPr>
+                  <pic:blipFill>
+                    <a:blip r:embed="rId12">
+                      <a:extLst>
+                        <a:ext uri="{28A0092B-C50C-407E-A947-70E740481C1C}">
+                          <a14:useLocalDpi xmlns:a14="http://schemas.microsoft.com/office/drawing/2010/main" val="0"/>
+                        </a:ext>
+                      </a:extLst>
+                    </a:blip>
+                    <a:srcRect/>
+                    <a:stretch>
+                      <a:fillRect/>
+                    </a:stretch>
+                  </pic:blipFill>
+                  <pic:spPr bwMode="auto">
+                    <a:xfrm>
+                      <a:off x="0" y="0"/>
+                      <a:ext cx="6210300" cy="4019550"/>
+                    </a:xfrm>
+                    <a:prstGeom prst="rect">
+                      <a:avLst/>
+                    </a:prstGeom>
+                    <a:noFill/>
+                    <a:ln>
+                      <a:noFill/>
+                    </a:ln>
+                  </pic:spPr>
+                </pic:pic>
+              </a:graphicData>
+            </a:graphic>
+            <wp14:sizeRelH relativeFrom="margin">
+              <wp14:pctWidth>0</wp14:pctWidth>
+            </wp14:sizeRelH>
+            <wp14:sizeRelV relativeFrom="margin">
+              <wp14:pctHeight>0</wp14:pctHeight>
+            </wp14:sizeRelV>
+          </wp:anchor>
+        </w:drawing>
+      </w:r>
+      <w:r>
+        <w:rPr>
+          <w:b/>
+          <w:sz w:val="28"/>
+          <w:u w:val="single"/>
+        </w:rPr>
+        <w:t>Exercise 4-2</w:t>
+      </w:r>
+    </w:p>
+    <w:p>
+      <w:pPr>
+        <w:rPr>
+          <w:b/>
+          <w:sz w:val="24"/>
+        </w:rPr>
+      </w:pPr>
+      <w:r>
+        <w:rPr>
+          <w:b/>
+          <w:sz w:val="24"/>
+        </w:rPr>
+        <w:t>ResetSuccessor.groovy</w:t>
+      </w:r>
+    </w:p>
+    <w:p>
+      <w:pPr>
+        <w:autoSpaceDE w:val="0"/>
+        <w:autoSpaceDN w:val="0"/>
+        <w:adjustRightInd w:val="0"/>
+        <w:spacing w:after="0" w:line="240" w:lineRule="auto"/>
+        <w:rPr>
+          <w:rFonts w:ascii="Consolas" w:hAnsi="Consolas" w:cs="Consolas"/>
+          <w:sz w:val="20"/>
+          <w:szCs w:val="20"/>
+        </w:rPr>
+      </w:pPr>
+      <w:r>
+        <w:rPr>
+          <w:rFonts w:ascii="Consolas" w:hAnsi="Consolas" w:cs="Consolas"/>
+          <w:color w:val="000000"/>
+          <w:sz w:val="20"/>
+          <w:szCs w:val="20"/>
+        </w:rPr>
+        <w:tab/>
+        <w:t xml:space="preserve">  </w:t>
+      </w:r>
+      <w:r>
+        <w:rPr>
+          <w:rFonts w:ascii="Consolas" w:hAnsi="Consolas" w:cs="Consolas"/>
+          <w:color w:val="3F7F5F"/>
+          <w:sz w:val="20"/>
+          <w:szCs w:val="20"/>
+        </w:rPr>
+        <w:t>// deal with inputs from resteChannel and inChannel</w:t>
+      </w:r>
+    </w:p>
+    <w:p>
+      <w:pPr>
+        <w:autoSpaceDE w:val="0"/>
+        <w:autoSpaceDN w:val="0"/>
+        <w:adjustRightInd w:val="0"/>
+        <w:spacing w:after="0" w:line="240" w:lineRule="auto"/>
+        <w:rPr>
+          <w:rFonts w:ascii="Consolas" w:hAnsi="Consolas" w:cs="Consolas"/>
+          <w:sz w:val="20"/>
+          <w:szCs w:val="20"/>
+        </w:rPr>
+      </w:pPr>
+      <w:r>
+        <w:rPr>
+          <w:rFonts w:ascii="Consolas" w:hAnsi="Consolas" w:cs="Consolas"/>
+          <w:color w:val="000000"/>
+          <w:sz w:val="20"/>
+          <w:szCs w:val="20"/>
+        </w:rPr>
+        <w:tab/>
+        <w:t xml:space="preserve">  </w:t>
+      </w:r>
+      <w:r>
+        <w:rPr>
+          <w:rFonts w:ascii="Consolas" w:hAnsi="Consolas" w:cs="Consolas"/>
+          <w:color w:val="3F7F5F"/>
+          <w:sz w:val="20"/>
+          <w:szCs w:val="20"/>
+        </w:rPr>
+        <w:t>// use a priSelect</w:t>
+      </w:r>
+    </w:p>
+    <w:p>
+      <w:pPr>
+        <w:autoSpaceDE w:val="0"/>
+        <w:autoSpaceDN w:val="0"/>
+        <w:adjustRightInd w:val="0"/>
+        <w:spacing w:after="0" w:line="240" w:lineRule="auto"/>
+        <w:rPr>
+          <w:rFonts w:ascii="Consolas" w:hAnsi="Consolas" w:cs="Consolas"/>
+          <w:sz w:val="20"/>
+          <w:szCs w:val="20"/>
+        </w:rPr>
+      </w:pPr>
+      <w:r>
+        <w:rPr>
+          <w:rFonts w:ascii="Consolas" w:hAnsi="Consolas" w:cs="Consolas"/>
+          <w:color w:val="000000"/>
+          <w:sz w:val="20"/>
+          <w:szCs w:val="20"/>
+        </w:rPr>
+        <w:tab/>
+      </w:r>
+      <w:r>
+        <w:rPr>
+          <w:rFonts w:ascii="Consolas" w:hAnsi="Consolas" w:cs="Consolas"/>
+          <w:color w:val="000000"/>
+          <w:sz w:val="20"/>
+          <w:szCs w:val="20"/>
+        </w:rPr>
+        <w:tab/>
+      </w:r>
+      <w:r>
+        <w:rPr>
+          <w:rFonts w:ascii="Consolas" w:hAnsi="Consolas" w:cs="Consolas"/>
+          <w:b/>
+          <w:bCs/>
+          <w:color w:val="972C78"/>
+          <w:sz w:val="20"/>
+          <w:szCs w:val="20"/>
+        </w:rPr>
+        <w:t>def</w:t>
+      </w:r>
+      <w:r>
+        <w:rPr>
+          <w:rFonts w:ascii="Consolas" w:hAnsi="Consolas" w:cs="Consolas"/>
+          <w:color w:val="000000"/>
+          <w:sz w:val="20"/>
+          <w:szCs w:val="20"/>
+        </w:rPr>
+        <w:t xml:space="preserve"> index = </w:t>
+      </w:r>
+      <w:proofErr w:type="gramStart"/>
+      <w:r>
+        <w:rPr>
+          <w:rFonts w:ascii="Consolas" w:hAnsi="Consolas" w:cs="Consolas"/>
+          <w:color w:val="000000"/>
+          <w:sz w:val="20"/>
+          <w:szCs w:val="20"/>
+        </w:rPr>
+        <w:t>alt.priSelect</w:t>
+      </w:r>
+      <w:proofErr w:type="gramEnd"/>
+      <w:r>
+        <w:rPr>
+          <w:rFonts w:ascii="Consolas" w:hAnsi="Consolas" w:cs="Consolas"/>
+          <w:color w:val="000000"/>
+          <w:sz w:val="20"/>
+          <w:szCs w:val="20"/>
+        </w:rPr>
+        <w:t>()</w:t>
+      </w:r>
+    </w:p>
+    <w:p>
+      <w:pPr>
+        <w:autoSpaceDE w:val="0"/>
+        <w:autoSpaceDN w:val="0"/>
+        <w:adjustRightInd w:val="0"/>
+        <w:spacing w:after="0" w:line="240" w:lineRule="auto"/>
+        <w:rPr>
+          <w:rFonts w:ascii="Consolas" w:hAnsi="Consolas" w:cs="Consolas"/>
+          <w:sz w:val="20"/>
+          <w:szCs w:val="20"/>
+        </w:rPr>
+      </w:pPr>
+      <w:r>
+        <w:rPr>
+          <w:rFonts w:ascii="Consolas" w:hAnsi="Consolas" w:cs="Consolas"/>
+          <w:color w:val="000000"/>
+          <w:sz w:val="20"/>
+          <w:szCs w:val="20"/>
+        </w:rPr>
+        <w:tab/>
+      </w:r>
+      <w:r>
+        <w:rPr>
+          <w:rFonts w:ascii="Consolas" w:hAnsi="Consolas" w:cs="Consolas"/>
+          <w:color w:val="000000"/>
+          <w:sz w:val="20"/>
+          <w:szCs w:val="20"/>
+        </w:rPr>
+        <w:tab/>
+      </w:r>
+      <w:r>
+        <w:rPr>
+          <w:rFonts w:ascii="Consolas" w:hAnsi="Consolas" w:cs="Consolas"/>
+          <w:b/>
+          <w:bCs/>
+          <w:color w:val="972C78"/>
+          <w:sz w:val="20"/>
+          <w:szCs w:val="20"/>
+        </w:rPr>
+        <w:t>if</w:t>
+      </w:r>
+      <w:r>
+        <w:rPr>
+          <w:rFonts w:ascii="Consolas" w:hAnsi="Consolas" w:cs="Consolas"/>
+          <w:color w:val="000000"/>
+          <w:sz w:val="20"/>
+          <w:szCs w:val="20"/>
+        </w:rPr>
+        <w:t xml:space="preserve"> (index == </w:t>
+      </w:r>
+      <w:proofErr w:type="gramStart"/>
+      <w:r>
+        <w:rPr>
+          <w:rFonts w:ascii="Consolas" w:hAnsi="Consolas" w:cs="Consolas"/>
+          <w:color w:val="CD3200"/>
+          <w:sz w:val="20"/>
+          <w:szCs w:val="20"/>
+        </w:rPr>
+        <w:t>0</w:t>
+      </w:r>
+      <w:r>
+        <w:rPr>
+          <w:rFonts w:ascii="Consolas" w:hAnsi="Consolas" w:cs="Consolas"/>
+          <w:color w:val="000000"/>
+          <w:sz w:val="20"/>
+          <w:szCs w:val="20"/>
+        </w:rPr>
+        <w:t>){</w:t>
+      </w:r>
+      <w:proofErr w:type="gramEnd"/>
+    </w:p>
+    <w:p>
+      <w:pPr>
+        <w:autoSpaceDE w:val="0"/>
+        <w:autoSpaceDN w:val="0"/>
+        <w:adjustRightInd w:val="0"/>
+        <w:spacing w:after="0" w:line="240" w:lineRule="auto"/>
+        <w:rPr>
+          <w:rFonts w:ascii="Consolas" w:hAnsi="Consolas" w:cs="Consolas"/>
+          <w:sz w:val="20"/>
+          <w:szCs w:val="20"/>
+        </w:rPr>
+      </w:pPr>
+      <w:r>
+        <w:rPr>
+          <w:rFonts w:ascii="Consolas" w:hAnsi="Consolas" w:cs="Consolas"/>
+          <w:color w:val="000000"/>
+          <w:sz w:val="20"/>
+          <w:szCs w:val="20"/>
+        </w:rPr>
+        <w:tab/>
+      </w:r>
+      <w:r>
+        <w:rPr>
+          <w:rFonts w:ascii="Consolas" w:hAnsi="Consolas" w:cs="Consolas"/>
+          <w:color w:val="000000"/>
+          <w:sz w:val="20"/>
+          <w:szCs w:val="20"/>
+        </w:rPr>
+        <w:tab/>
+      </w:r>
+      <w:r>
+        <w:rPr>
+          <w:rFonts w:ascii="Consolas" w:hAnsi="Consolas" w:cs="Consolas"/>
+          <w:color w:val="000000"/>
+          <w:sz w:val="20"/>
+          <w:szCs w:val="20"/>
+        </w:rPr>
+        <w:tab/>
+      </w:r>
+      <w:r>
+        <w:rPr>
+          <w:rFonts w:ascii="Consolas" w:hAnsi="Consolas" w:cs="Consolas"/>
+          <w:b/>
+          <w:bCs/>
+          <w:color w:val="972C78"/>
+          <w:sz w:val="20"/>
+          <w:szCs w:val="20"/>
+        </w:rPr>
+        <w:t>def</w:t>
+      </w:r>
+      <w:r>
+        <w:rPr>
+          <w:rFonts w:ascii="Consolas" w:hAnsi="Consolas" w:cs="Consolas"/>
+          <w:color w:val="000000"/>
+          <w:sz w:val="20"/>
+          <w:szCs w:val="20"/>
+        </w:rPr>
+        <w:t xml:space="preserve"> resetValue = </w:t>
+      </w:r>
+      <w:r>
+        <w:rPr>
+          <w:rFonts w:ascii="Consolas" w:hAnsi="Consolas" w:cs="Consolas"/>
+          <w:color w:val="0000C0"/>
+          <w:sz w:val="20"/>
+          <w:szCs w:val="20"/>
+        </w:rPr>
+        <w:t>resetChannel</w:t>
+      </w:r>
+      <w:r>
+        <w:rPr>
+          <w:rFonts w:ascii="Consolas" w:hAnsi="Consolas" w:cs="Consolas"/>
+          <w:color w:val="000000"/>
+          <w:sz w:val="20"/>
+          <w:szCs w:val="20"/>
+        </w:rPr>
+        <w:t>.read()</w:t>
+      </w:r>
+    </w:p>
+    <w:p>
+      <w:pPr>
+        <w:autoSpaceDE w:val="0"/>
+        <w:autoSpaceDN w:val="0"/>
+        <w:adjustRightInd w:val="0"/>
+        <w:spacing w:after="0" w:line="240" w:lineRule="auto"/>
+        <w:rPr>
+          <w:rFonts w:ascii="Consolas" w:hAnsi="Consolas" w:cs="Consolas"/>
+          <w:sz w:val="20"/>
+          <w:szCs w:val="20"/>
+        </w:rPr>
+      </w:pPr>
+      <w:r>
+        <w:rPr>
+          <w:rFonts w:ascii="Consolas" w:hAnsi="Consolas" w:cs="Consolas"/>
+          <w:color w:val="000000"/>
+          <w:sz w:val="20"/>
+          <w:szCs w:val="20"/>
+        </w:rPr>
+        <w:tab/>
+      </w:r>
+      <w:r>
+        <w:rPr>
+          <w:rFonts w:ascii="Consolas" w:hAnsi="Consolas" w:cs="Consolas"/>
+          <w:color w:val="000000"/>
+          <w:sz w:val="20"/>
+          <w:szCs w:val="20"/>
+        </w:rPr>
+        <w:tab/>
+      </w:r>
+      <w:r>
+        <w:rPr>
+          <w:rFonts w:ascii="Consolas" w:hAnsi="Consolas" w:cs="Consolas"/>
+          <w:color w:val="000000"/>
+          <w:sz w:val="20"/>
+          <w:szCs w:val="20"/>
+        </w:rPr>
+        <w:tab/>
+      </w:r>
+      <w:r>
+        <w:rPr>
+          <w:rFonts w:ascii="Consolas" w:hAnsi="Consolas" w:cs="Consolas"/>
+          <w:color w:val="0000C0"/>
+          <w:sz w:val="20"/>
+          <w:szCs w:val="20"/>
+        </w:rPr>
+        <w:t>inChannel</w:t>
+      </w:r>
+      <w:r>
+        <w:rPr>
+          <w:rFonts w:ascii="Consolas" w:hAnsi="Consolas" w:cs="Consolas"/>
+          <w:color w:val="000000"/>
+          <w:sz w:val="20"/>
+          <w:szCs w:val="20"/>
+        </w:rPr>
+        <w:t>.read()</w:t>
+      </w:r>
+    </w:p>
+    <w:p>
+      <w:pPr>
+        <w:autoSpaceDE w:val="0"/>
+        <w:autoSpaceDN w:val="0"/>
+        <w:adjustRightInd w:val="0"/>
+        <w:spacing w:after="0" w:line="240" w:lineRule="auto"/>
+        <w:rPr>
+          <w:rFonts w:ascii="Consolas" w:hAnsi="Consolas" w:cs="Consolas"/>
+          <w:sz w:val="20"/>
+          <w:szCs w:val="20"/>
+        </w:rPr>
+      </w:pPr>
+      <w:r>
+        <w:rPr>
+          <w:rFonts w:ascii="Consolas" w:hAnsi="Consolas" w:cs="Consolas"/>
+          <w:color w:val="000000"/>
+          <w:sz w:val="20"/>
+          <w:szCs w:val="20"/>
+        </w:rPr>
+        <w:tab/>
+      </w:r>
+      <w:r>
+        <w:rPr>
+          <w:rFonts w:ascii="Consolas" w:hAnsi="Consolas" w:cs="Consolas"/>
+          <w:color w:val="000000"/>
+          <w:sz w:val="20"/>
+          <w:szCs w:val="20"/>
+        </w:rPr>
+        <w:tab/>
+      </w:r>
+      <w:r>
+        <w:rPr>
+          <w:rFonts w:ascii="Consolas" w:hAnsi="Consolas" w:cs="Consolas"/>
+          <w:color w:val="000000"/>
+          <w:sz w:val="20"/>
+          <w:szCs w:val="20"/>
+        </w:rPr>
+        <w:tab/>
+      </w:r>
+      <w:r>
+        <w:rPr>
+          <w:rFonts w:ascii="Consolas" w:hAnsi="Consolas" w:cs="Consolas"/>
+          <w:color w:val="0000C0"/>
+          <w:sz w:val="20"/>
+          <w:szCs w:val="20"/>
+        </w:rPr>
+        <w:t>outChannel</w:t>
+      </w:r>
+      <w:r>
+        <w:rPr>
+          <w:rFonts w:ascii="Consolas" w:hAnsi="Consolas" w:cs="Consolas"/>
+          <w:color w:val="000000"/>
+          <w:sz w:val="20"/>
+          <w:szCs w:val="20"/>
+        </w:rPr>
+        <w:t xml:space="preserve">.write(resetValue + </w:t>
+      </w:r>
+      <w:r>
+        <w:rPr>
+          <w:rFonts w:ascii="Consolas" w:hAnsi="Consolas" w:cs="Consolas"/>
+          <w:color w:val="CD3200"/>
+          <w:sz w:val="20"/>
+          <w:szCs w:val="20"/>
+        </w:rPr>
+        <w:t>1</w:t>
+      </w:r>
+      <w:r>
+        <w:rPr>
+          <w:rFonts w:ascii="Consolas" w:hAnsi="Consolas" w:cs="Consolas"/>
+          <w:color w:val="000000"/>
+          <w:sz w:val="20"/>
+          <w:szCs w:val="20"/>
+        </w:rPr>
+        <w:t>)</w:t>
+      </w:r>
+    </w:p>
+    <w:p>
+      <w:pPr>
+        <w:autoSpaceDE w:val="0"/>
+        <w:autoSpaceDN w:val="0"/>
+        <w:adjustRightInd w:val="0"/>
+        <w:spacing w:after="0" w:line="240" w:lineRule="auto"/>
+        <w:rPr>
+          <w:rFonts w:ascii="Consolas" w:hAnsi="Consolas" w:cs="Consolas"/>
+          <w:sz w:val="20"/>
+          <w:szCs w:val="20"/>
+        </w:rPr>
+      </w:pPr>
+      <w:r>
+        <w:rPr>
+          <w:rFonts w:ascii="Consolas" w:hAnsi="Consolas" w:cs="Consolas"/>
+          <w:color w:val="000000"/>
+          <w:sz w:val="20"/>
+          <w:szCs w:val="20"/>
+        </w:rPr>
+        <w:tab/>
+      </w:r>
+      <w:r>
+        <w:rPr>
+          <w:rFonts w:ascii="Consolas" w:hAnsi="Consolas" w:cs="Consolas"/>
+          <w:color w:val="000000"/>
+          <w:sz w:val="20"/>
+          <w:szCs w:val="20"/>
+        </w:rPr>
+        <w:tab/>
+        <w:t>}</w:t>
+      </w:r>
+    </w:p>
+    <w:p>
+      <w:pPr>
+        <w:autoSpaceDE w:val="0"/>
+        <w:autoSpaceDN w:val="0"/>
+        <w:adjustRightInd w:val="0"/>
+        <w:spacing w:after="0" w:line="240" w:lineRule="auto"/>
+        <w:rPr>
+          <w:rFonts w:ascii="Consolas" w:hAnsi="Consolas" w:cs="Consolas"/>
+          <w:sz w:val="20"/>
+          <w:szCs w:val="20"/>
+        </w:rPr>
+      </w:pPr>
+      <w:r>
+        <w:rPr>
+          <w:rFonts w:ascii="Consolas" w:hAnsi="Consolas" w:cs="Consolas"/>
+          <w:color w:val="000000"/>
+          <w:sz w:val="20"/>
+          <w:szCs w:val="20"/>
+        </w:rPr>
+        <w:tab/>
+      </w:r>
+      <w:r>
+        <w:rPr>
+          <w:rFonts w:ascii="Consolas" w:hAnsi="Consolas" w:cs="Consolas"/>
+          <w:color w:val="000000"/>
+          <w:sz w:val="20"/>
+          <w:szCs w:val="20"/>
+        </w:rPr>
+        <w:tab/>
+      </w:r>
+      <w:r>
+        <w:rPr>
+          <w:rFonts w:ascii="Consolas" w:hAnsi="Consolas" w:cs="Consolas"/>
+          <w:b/>
+          <w:bCs/>
+          <w:color w:val="972C78"/>
+          <w:sz w:val="20"/>
+          <w:szCs w:val="20"/>
+        </w:rPr>
+        <w:t>else</w:t>
+      </w:r>
+      <w:r>
+        <w:rPr>
+          <w:rFonts w:ascii="Consolas" w:hAnsi="Consolas" w:cs="Consolas"/>
+          <w:color w:val="000000"/>
+          <w:sz w:val="20"/>
+          <w:szCs w:val="20"/>
+        </w:rPr>
+        <w:t xml:space="preserve"> {</w:t>
+      </w:r>
+    </w:p>
+    <w:p>
+      <w:pPr>
+        <w:autoSpaceDE w:val="0"/>
+        <w:autoSpaceDN w:val="0"/>
+        <w:adjustRightInd w:val="0"/>
+        <w:spacing w:after="0" w:line="240" w:lineRule="auto"/>
+        <w:rPr>
+          <w:rFonts w:ascii="Consolas" w:hAnsi="Consolas" w:cs="Consolas"/>
+          <w:sz w:val="20"/>
+          <w:szCs w:val="20"/>
+        </w:rPr>
+      </w:pPr>
+      <w:r>
+        <w:rPr>
+          <w:rFonts w:ascii="Consolas" w:hAnsi="Consolas" w:cs="Consolas"/>
+          <w:color w:val="000000"/>
+          <w:sz w:val="20"/>
+          <w:szCs w:val="20"/>
+        </w:rPr>
+        <w:tab/>
+      </w:r>
+      <w:r>
+        <w:rPr>
+          <w:rFonts w:ascii="Consolas" w:hAnsi="Consolas" w:cs="Consolas"/>
+          <w:color w:val="000000"/>
+          <w:sz w:val="20"/>
+          <w:szCs w:val="20"/>
+        </w:rPr>
+        <w:tab/>
+      </w:r>
+      <w:r>
+        <w:rPr>
+          <w:rFonts w:ascii="Consolas" w:hAnsi="Consolas" w:cs="Consolas"/>
+          <w:color w:val="000000"/>
+          <w:sz w:val="20"/>
+          <w:szCs w:val="20"/>
+        </w:rPr>
+        <w:tab/>
+      </w:r>
+      <w:r>
+        <w:rPr>
+          <w:rFonts w:ascii="Consolas" w:hAnsi="Consolas" w:cs="Consolas"/>
+          <w:b/>
+          <w:bCs/>
+          <w:color w:val="972C78"/>
+          <w:sz w:val="20"/>
+          <w:szCs w:val="20"/>
+        </w:rPr>
+        <w:t>def</w:t>
+      </w:r>
+      <w:r>
+        <w:rPr>
+          <w:rFonts w:ascii="Consolas" w:hAnsi="Consolas" w:cs="Consolas"/>
+          <w:color w:val="000000"/>
+          <w:sz w:val="20"/>
+          <w:szCs w:val="20"/>
+        </w:rPr>
+        <w:t xml:space="preserve"> inputValue</w:t>
       </w:r>
       <w:bookmarkStart w:id="0" w:name="_GoBack"/>
       <w:bookmarkEnd w:id="0"/>
       <w:r>
-        <w:t>rint, which is not really appropriate for this sort of task.</w:t>
+        <w:rPr>
+          <w:rFonts w:ascii="Consolas" w:hAnsi="Consolas" w:cs="Consolas"/>
+          <w:color w:val="000000"/>
+          <w:sz w:val="20"/>
+          <w:szCs w:val="20"/>
+        </w:rPr>
+        <w:t xml:space="preserve"> = </w:t>
+      </w:r>
+      <w:r>
+        <w:rPr>
+          <w:rFonts w:ascii="Consolas" w:hAnsi="Consolas" w:cs="Consolas"/>
+          <w:color w:val="0000C0"/>
+          <w:sz w:val="20"/>
+          <w:szCs w:val="20"/>
+        </w:rPr>
+        <w:t>inChannel</w:t>
+      </w:r>
+      <w:r>
+        <w:rPr>
+          <w:rFonts w:ascii="Consolas" w:hAnsi="Consolas" w:cs="Consolas"/>
+          <w:color w:val="000000"/>
+          <w:sz w:val="20"/>
+          <w:szCs w:val="20"/>
+        </w:rPr>
+        <w:t>.read()</w:t>
+      </w:r>
+    </w:p>
+    <w:p>
+      <w:pPr>
+        <w:autoSpaceDE w:val="0"/>
+        <w:autoSpaceDN w:val="0"/>
+        <w:adjustRightInd w:val="0"/>
+        <w:spacing w:after="0" w:line="240" w:lineRule="auto"/>
+        <w:rPr>
+          <w:rFonts w:ascii="Consolas" w:hAnsi="Consolas" w:cs="Consolas"/>
+          <w:sz w:val="20"/>
+          <w:szCs w:val="20"/>
+        </w:rPr>
+      </w:pPr>
+      <w:r>
+        <w:rPr>
+          <w:rFonts w:ascii="Consolas" w:hAnsi="Consolas" w:cs="Consolas"/>
+          <w:color w:val="000000"/>
+          <w:sz w:val="20"/>
+          <w:szCs w:val="20"/>
+        </w:rPr>
+        <w:tab/>
+      </w:r>
+      <w:r>
+        <w:rPr>
+          <w:rFonts w:ascii="Consolas" w:hAnsi="Consolas" w:cs="Consolas"/>
+          <w:color w:val="000000"/>
+          <w:sz w:val="20"/>
+          <w:szCs w:val="20"/>
+        </w:rPr>
+        <w:tab/>
+      </w:r>
+      <w:r>
+        <w:rPr>
+          <w:rFonts w:ascii="Consolas" w:hAnsi="Consolas" w:cs="Consolas"/>
+          <w:color w:val="000000"/>
+          <w:sz w:val="20"/>
+          <w:szCs w:val="20"/>
+        </w:rPr>
+        <w:tab/>
+      </w:r>
+      <w:r>
+        <w:rPr>
+          <w:rFonts w:ascii="Consolas" w:hAnsi="Consolas" w:cs="Consolas"/>
+          <w:color w:val="0000C0"/>
+          <w:sz w:val="20"/>
+          <w:szCs w:val="20"/>
+        </w:rPr>
+        <w:t>outChannel</w:t>
+      </w:r>
+      <w:r>
+        <w:rPr>
+          <w:rFonts w:ascii="Consolas" w:hAnsi="Consolas" w:cs="Consolas"/>
+          <w:color w:val="000000"/>
+          <w:sz w:val="20"/>
+          <w:szCs w:val="20"/>
+        </w:rPr>
+        <w:t xml:space="preserve">.write(inputValue + </w:t>
+      </w:r>
+      <w:r>
+        <w:rPr>
+          <w:rFonts w:ascii="Consolas" w:hAnsi="Consolas" w:cs="Consolas"/>
+          <w:color w:val="CD3200"/>
+          <w:sz w:val="20"/>
+          <w:szCs w:val="20"/>
+        </w:rPr>
+        <w:t>1</w:t>
+      </w:r>
+      <w:r>
+        <w:rPr>
+          <w:rFonts w:ascii="Consolas" w:hAnsi="Consolas" w:cs="Consolas"/>
+          <w:color w:val="000000"/>
+          <w:sz w:val="20"/>
+          <w:szCs w:val="20"/>
+        </w:rPr>
+        <w:t>)</w:t>
+      </w:r>
+    </w:p>
+    <w:p>
+      <w:pPr>
+        <w:rPr>
+          <w:rFonts w:ascii="Consolas" w:hAnsi="Consolas" w:cs="Consolas"/>
+          <w:color w:val="000000"/>
+          <w:sz w:val="20"/>
+          <w:szCs w:val="20"/>
+        </w:rPr>
+      </w:pPr>
+      <w:r>
+        <w:rPr>
+          <w:rFonts w:ascii="Consolas" w:hAnsi="Consolas" w:cs="Consolas"/>
+          <w:color w:val="000000"/>
+          <w:sz w:val="20"/>
+          <w:szCs w:val="20"/>
+        </w:rPr>
+        <w:tab/>
+      </w:r>
+      <w:r>
+        <w:rPr>
+          <w:rFonts w:ascii="Consolas" w:hAnsi="Consolas" w:cs="Consolas"/>
+          <w:color w:val="000000"/>
+          <w:sz w:val="20"/>
+          <w:szCs w:val="20"/>
+        </w:rPr>
+        <w:tab/>
+        <w:t>}</w:t>
+      </w:r>
+    </w:p>
+    <w:p>
+      <w:pPr>
+        <w:rPr>
+          <w:rFonts w:ascii="Consolas" w:hAnsi="Consolas" w:cs="Consolas"/>
+          <w:color w:val="000000"/>
+          <w:sz w:val="20"/>
+          <w:szCs w:val="20"/>
+        </w:rPr>
+      </w:pPr>
+    </w:p>
+    <w:p>
+      <w:pPr>
+        <w:rPr>
+          <w:rFonts w:cs="Consolas"/>
+          <w:b/>
+          <w:color w:val="000000"/>
+          <w:sz w:val="24"/>
+          <w:szCs w:val="20"/>
+        </w:rPr>
+      </w:pPr>
+      <w:r>
+        <w:rPr>
+          <w:rFonts w:cs="Consolas"/>
+          <w:b/>
+          <w:color w:val="000000"/>
+          <w:sz w:val="24"/>
+          <w:szCs w:val="20"/>
+        </w:rPr>
+        <w:lastRenderedPageBreak/>
+        <w:t>Reset</w:t>
+      </w:r>
+      <w:r>
+        <w:rPr>
+          <w:rFonts w:cs="Consolas"/>
+          <w:b/>
+          <w:color w:val="000000"/>
+          <w:sz w:val="24"/>
+          <w:szCs w:val="20"/>
+        </w:rPr>
+        <w:t>Numbers</w:t>
+      </w:r>
+      <w:r>
+        <w:rPr>
+          <w:rFonts w:cs="Consolas"/>
+          <w:b/>
+          <w:color w:val="000000"/>
+          <w:sz w:val="24"/>
+          <w:szCs w:val="20"/>
+        </w:rPr>
+        <w:t>.groovy</w:t>
+      </w:r>
+    </w:p>
+    <w:p>
+      <w:pPr>
+        <w:autoSpaceDE w:val="0"/>
+        <w:autoSpaceDN w:val="0"/>
+        <w:adjustRightInd w:val="0"/>
+        <w:spacing w:after="0" w:line="240" w:lineRule="auto"/>
+        <w:rPr>
+          <w:rFonts w:ascii="Consolas" w:hAnsi="Consolas" w:cs="Consolas"/>
+          <w:sz w:val="20"/>
+          <w:szCs w:val="20"/>
+        </w:rPr>
+      </w:pPr>
+      <w:r>
+        <w:rPr>
+          <w:rFonts w:ascii="Consolas" w:hAnsi="Consolas" w:cs="Consolas"/>
+          <w:color w:val="000000"/>
+          <w:sz w:val="20"/>
+          <w:szCs w:val="20"/>
+        </w:rPr>
+        <w:t xml:space="preserve">    </w:t>
+      </w:r>
+      <w:r>
+        <w:rPr>
+          <w:rFonts w:ascii="Consolas" w:hAnsi="Consolas" w:cs="Consolas"/>
+          <w:b/>
+          <w:bCs/>
+          <w:color w:val="972C78"/>
+          <w:sz w:val="20"/>
+          <w:szCs w:val="20"/>
+        </w:rPr>
+        <w:t>def</w:t>
+      </w:r>
+      <w:r>
+        <w:rPr>
+          <w:rFonts w:ascii="Consolas" w:hAnsi="Consolas" w:cs="Consolas"/>
+          <w:color w:val="000000"/>
+          <w:sz w:val="20"/>
+          <w:szCs w:val="20"/>
+        </w:rPr>
+        <w:t xml:space="preserve"> testList = [ </w:t>
+      </w:r>
+      <w:r>
+        <w:rPr>
+          <w:rFonts w:ascii="Consolas" w:hAnsi="Consolas" w:cs="Consolas"/>
+          <w:b/>
+          <w:bCs/>
+          <w:color w:val="972C78"/>
+          <w:sz w:val="20"/>
+          <w:szCs w:val="20"/>
+        </w:rPr>
+        <w:t>new</w:t>
+      </w:r>
+      <w:r>
+        <w:rPr>
+          <w:rFonts w:ascii="Consolas" w:hAnsi="Consolas" w:cs="Consolas"/>
+          <w:color w:val="000000"/>
+          <w:sz w:val="20"/>
+          <w:szCs w:val="20"/>
+        </w:rPr>
+        <w:t xml:space="preserve"> GPrefix </w:t>
+      </w:r>
+      <w:proofErr w:type="gramStart"/>
+      <w:r>
+        <w:rPr>
+          <w:rFonts w:ascii="Consolas" w:hAnsi="Consolas" w:cs="Consolas"/>
+          <w:color w:val="000000"/>
+          <w:sz w:val="20"/>
+          <w:szCs w:val="20"/>
+        </w:rPr>
+        <w:t xml:space="preserve">( </w:t>
+      </w:r>
+      <w:r>
+        <w:rPr>
+          <w:rFonts w:ascii="Consolas" w:hAnsi="Consolas" w:cs="Consolas"/>
+          <w:color w:val="0000C0"/>
+          <w:sz w:val="20"/>
+          <w:szCs w:val="20"/>
+        </w:rPr>
+        <w:t>prefixValue</w:t>
+      </w:r>
+      <w:proofErr w:type="gramEnd"/>
+      <w:r>
+        <w:rPr>
+          <w:rFonts w:ascii="Consolas" w:hAnsi="Consolas" w:cs="Consolas"/>
+          <w:color w:val="000000"/>
+          <w:sz w:val="20"/>
+          <w:szCs w:val="20"/>
+        </w:rPr>
+        <w:t xml:space="preserve">: </w:t>
+      </w:r>
+      <w:r>
+        <w:rPr>
+          <w:rFonts w:ascii="Consolas" w:hAnsi="Consolas" w:cs="Consolas"/>
+          <w:color w:val="0000C0"/>
+          <w:sz w:val="20"/>
+          <w:szCs w:val="20"/>
+        </w:rPr>
+        <w:t>initialValue</w:t>
+      </w:r>
+      <w:r>
+        <w:rPr>
+          <w:rFonts w:ascii="Consolas" w:hAnsi="Consolas" w:cs="Consolas"/>
+          <w:color w:val="000000"/>
+          <w:sz w:val="20"/>
+          <w:szCs w:val="20"/>
+        </w:rPr>
+        <w:t xml:space="preserve">, </w:t>
+      </w:r>
+    </w:p>
+    <w:p>
+      <w:pPr>
+        <w:autoSpaceDE w:val="0"/>
+        <w:autoSpaceDN w:val="0"/>
+        <w:adjustRightInd w:val="0"/>
+        <w:spacing w:after="0" w:line="240" w:lineRule="auto"/>
+        <w:rPr>
+          <w:rFonts w:ascii="Consolas" w:hAnsi="Consolas" w:cs="Consolas"/>
+          <w:sz w:val="20"/>
+          <w:szCs w:val="20"/>
+        </w:rPr>
+      </w:pPr>
+      <w:r>
+        <w:rPr>
+          <w:rFonts w:ascii="Consolas" w:hAnsi="Consolas" w:cs="Consolas"/>
+          <w:color w:val="000000"/>
+          <w:sz w:val="20"/>
+          <w:szCs w:val="20"/>
+        </w:rPr>
+        <w:t xml:space="preserve">                                   </w:t>
+      </w:r>
+      <w:r>
+        <w:rPr>
+          <w:rFonts w:ascii="Consolas" w:hAnsi="Consolas" w:cs="Consolas"/>
+          <w:color w:val="0000C0"/>
+          <w:sz w:val="20"/>
+          <w:szCs w:val="20"/>
+        </w:rPr>
+        <w:t>outChannel</w:t>
+      </w:r>
+      <w:r>
+        <w:rPr>
+          <w:rFonts w:ascii="Consolas" w:hAnsi="Consolas" w:cs="Consolas"/>
+          <w:color w:val="000000"/>
+          <w:sz w:val="20"/>
+          <w:szCs w:val="20"/>
+        </w:rPr>
+        <w:t xml:space="preserve">: a.out(), </w:t>
+      </w:r>
+    </w:p>
+    <w:p>
+      <w:pPr>
+        <w:autoSpaceDE w:val="0"/>
+        <w:autoSpaceDN w:val="0"/>
+        <w:adjustRightInd w:val="0"/>
+        <w:spacing w:after="0" w:line="240" w:lineRule="auto"/>
+        <w:rPr>
+          <w:rFonts w:ascii="Consolas" w:hAnsi="Consolas" w:cs="Consolas"/>
+          <w:sz w:val="20"/>
+          <w:szCs w:val="20"/>
+        </w:rPr>
+      </w:pPr>
+      <w:r>
+        <w:rPr>
+          <w:rFonts w:ascii="Consolas" w:hAnsi="Consolas" w:cs="Consolas"/>
+          <w:color w:val="000000"/>
+          <w:sz w:val="20"/>
+          <w:szCs w:val="20"/>
+        </w:rPr>
+        <w:t xml:space="preserve">                                   </w:t>
+      </w:r>
+      <w:r>
+        <w:rPr>
+          <w:rFonts w:ascii="Consolas" w:hAnsi="Consolas" w:cs="Consolas"/>
+          <w:color w:val="0000C0"/>
+          <w:sz w:val="20"/>
+          <w:szCs w:val="20"/>
+        </w:rPr>
+        <w:t>inChannel</w:t>
+      </w:r>
+      <w:r>
+        <w:rPr>
+          <w:rFonts w:ascii="Consolas" w:hAnsi="Consolas" w:cs="Consolas"/>
+          <w:color w:val="000000"/>
+          <w:sz w:val="20"/>
+          <w:szCs w:val="20"/>
+        </w:rPr>
+        <w:t>: c.</w:t>
+      </w:r>
+      <w:proofErr w:type="gramStart"/>
+      <w:r>
+        <w:rPr>
+          <w:rFonts w:ascii="Consolas" w:hAnsi="Consolas" w:cs="Consolas"/>
+          <w:b/>
+          <w:bCs/>
+          <w:color w:val="000000"/>
+          <w:sz w:val="20"/>
+          <w:szCs w:val="20"/>
+        </w:rPr>
+        <w:t>in</w:t>
+      </w:r>
+      <w:r>
+        <w:rPr>
+          <w:rFonts w:ascii="Consolas" w:hAnsi="Consolas" w:cs="Consolas"/>
+          <w:color w:val="000000"/>
+          <w:sz w:val="20"/>
+          <w:szCs w:val="20"/>
+        </w:rPr>
+        <w:t>(</w:t>
+      </w:r>
+      <w:proofErr w:type="gramEnd"/>
+      <w:r>
+        <w:rPr>
+          <w:rFonts w:ascii="Consolas" w:hAnsi="Consolas" w:cs="Consolas"/>
+          <w:color w:val="000000"/>
+          <w:sz w:val="20"/>
+          <w:szCs w:val="20"/>
+        </w:rPr>
+        <w:t>) ),</w:t>
+      </w:r>
+    </w:p>
+    <w:p>
+      <w:pPr>
+        <w:autoSpaceDE w:val="0"/>
+        <w:autoSpaceDN w:val="0"/>
+        <w:adjustRightInd w:val="0"/>
+        <w:spacing w:after="0" w:line="240" w:lineRule="auto"/>
+        <w:rPr>
+          <w:rFonts w:ascii="Consolas" w:hAnsi="Consolas" w:cs="Consolas"/>
+          <w:sz w:val="20"/>
+          <w:szCs w:val="20"/>
+        </w:rPr>
+      </w:pPr>
+      <w:r>
+        <w:rPr>
+          <w:rFonts w:ascii="Consolas" w:hAnsi="Consolas" w:cs="Consolas"/>
+          <w:color w:val="000000"/>
+          <w:sz w:val="20"/>
+          <w:szCs w:val="20"/>
+        </w:rPr>
+        <w:t xml:space="preserve">                     </w:t>
+      </w:r>
+      <w:r>
+        <w:rPr>
+          <w:rFonts w:ascii="Consolas" w:hAnsi="Consolas" w:cs="Consolas"/>
+          <w:b/>
+          <w:bCs/>
+          <w:color w:val="972C78"/>
+          <w:sz w:val="20"/>
+          <w:szCs w:val="20"/>
+        </w:rPr>
+        <w:t>new</w:t>
+      </w:r>
+      <w:r>
+        <w:rPr>
+          <w:rFonts w:ascii="Consolas" w:hAnsi="Consolas" w:cs="Consolas"/>
+          <w:color w:val="000000"/>
+          <w:sz w:val="20"/>
+          <w:szCs w:val="20"/>
+        </w:rPr>
+        <w:t xml:space="preserve"> GPCopy </w:t>
+      </w:r>
+      <w:proofErr w:type="gramStart"/>
+      <w:r>
+        <w:rPr>
+          <w:rFonts w:ascii="Consolas" w:hAnsi="Consolas" w:cs="Consolas"/>
+          <w:color w:val="000000"/>
+          <w:sz w:val="20"/>
+          <w:szCs w:val="20"/>
+        </w:rPr>
+        <w:t xml:space="preserve">( </w:t>
+      </w:r>
+      <w:r>
+        <w:rPr>
+          <w:rFonts w:ascii="Consolas" w:hAnsi="Consolas" w:cs="Consolas"/>
+          <w:color w:val="0000C0"/>
+          <w:sz w:val="20"/>
+          <w:szCs w:val="20"/>
+        </w:rPr>
+        <w:t>inChannel</w:t>
+      </w:r>
+      <w:proofErr w:type="gramEnd"/>
+      <w:r>
+        <w:rPr>
+          <w:rFonts w:ascii="Consolas" w:hAnsi="Consolas" w:cs="Consolas"/>
+          <w:color w:val="000000"/>
+          <w:sz w:val="20"/>
+          <w:szCs w:val="20"/>
+        </w:rPr>
+        <w:t>: a.</w:t>
+      </w:r>
+      <w:r>
+        <w:rPr>
+          <w:rFonts w:ascii="Consolas" w:hAnsi="Consolas" w:cs="Consolas"/>
+          <w:b/>
+          <w:bCs/>
+          <w:color w:val="000000"/>
+          <w:sz w:val="20"/>
+          <w:szCs w:val="20"/>
+        </w:rPr>
+        <w:t>in</w:t>
+      </w:r>
+      <w:r>
+        <w:rPr>
+          <w:rFonts w:ascii="Consolas" w:hAnsi="Consolas" w:cs="Consolas"/>
+          <w:color w:val="000000"/>
+          <w:sz w:val="20"/>
+          <w:szCs w:val="20"/>
+        </w:rPr>
+        <w:t xml:space="preserve">(), </w:t>
+      </w:r>
+    </w:p>
+    <w:p>
+      <w:pPr>
+        <w:autoSpaceDE w:val="0"/>
+        <w:autoSpaceDN w:val="0"/>
+        <w:adjustRightInd w:val="0"/>
+        <w:spacing w:after="0" w:line="240" w:lineRule="auto"/>
+        <w:rPr>
+          <w:rFonts w:ascii="Consolas" w:hAnsi="Consolas" w:cs="Consolas"/>
+          <w:sz w:val="20"/>
+          <w:szCs w:val="20"/>
+        </w:rPr>
+      </w:pPr>
+      <w:r>
+        <w:rPr>
+          <w:rFonts w:ascii="Consolas" w:hAnsi="Consolas" w:cs="Consolas"/>
+          <w:color w:val="000000"/>
+          <w:sz w:val="20"/>
+          <w:szCs w:val="20"/>
+        </w:rPr>
+        <w:t xml:space="preserve">                            </w:t>
+      </w:r>
+      <w:r>
+        <w:rPr>
+          <w:rFonts w:ascii="Consolas" w:hAnsi="Consolas" w:cs="Consolas"/>
+          <w:color w:val="000000"/>
+          <w:sz w:val="20"/>
+          <w:szCs w:val="20"/>
+        </w:rPr>
+        <w:tab/>
+        <w:t xml:space="preserve">  </w:t>
+      </w:r>
+      <w:r>
+        <w:rPr>
+          <w:rFonts w:ascii="Consolas" w:hAnsi="Consolas" w:cs="Consolas"/>
+          <w:color w:val="0000C0"/>
+          <w:sz w:val="20"/>
+          <w:szCs w:val="20"/>
+        </w:rPr>
+        <w:t>outChannel0</w:t>
+      </w:r>
+      <w:r>
+        <w:rPr>
+          <w:rFonts w:ascii="Consolas" w:hAnsi="Consolas" w:cs="Consolas"/>
+          <w:color w:val="000000"/>
+          <w:sz w:val="20"/>
+          <w:szCs w:val="20"/>
+        </w:rPr>
+        <w:t xml:space="preserve">: </w:t>
+      </w:r>
+      <w:r>
+        <w:rPr>
+          <w:rFonts w:ascii="Consolas" w:hAnsi="Consolas" w:cs="Consolas"/>
+          <w:color w:val="0000C0"/>
+          <w:sz w:val="20"/>
+          <w:szCs w:val="20"/>
+        </w:rPr>
+        <w:t>outChannel</w:t>
+      </w:r>
+      <w:r>
+        <w:rPr>
+          <w:rFonts w:ascii="Consolas" w:hAnsi="Consolas" w:cs="Consolas"/>
+          <w:color w:val="000000"/>
+          <w:sz w:val="20"/>
+          <w:szCs w:val="20"/>
+        </w:rPr>
+        <w:t xml:space="preserve">, </w:t>
+      </w:r>
+    </w:p>
+    <w:p>
+      <w:pPr>
+        <w:autoSpaceDE w:val="0"/>
+        <w:autoSpaceDN w:val="0"/>
+        <w:adjustRightInd w:val="0"/>
+        <w:spacing w:after="0" w:line="240" w:lineRule="auto"/>
+        <w:rPr>
+          <w:rFonts w:ascii="Consolas" w:hAnsi="Consolas" w:cs="Consolas"/>
+          <w:sz w:val="20"/>
+          <w:szCs w:val="20"/>
+        </w:rPr>
+      </w:pPr>
+      <w:r>
+        <w:rPr>
+          <w:rFonts w:ascii="Consolas" w:hAnsi="Consolas" w:cs="Consolas"/>
+          <w:color w:val="000000"/>
+          <w:sz w:val="20"/>
+          <w:szCs w:val="20"/>
+        </w:rPr>
+        <w:t xml:space="preserve">                            </w:t>
+      </w:r>
+      <w:r>
+        <w:rPr>
+          <w:rFonts w:ascii="Consolas" w:hAnsi="Consolas" w:cs="Consolas"/>
+          <w:color w:val="000000"/>
+          <w:sz w:val="20"/>
+          <w:szCs w:val="20"/>
+        </w:rPr>
+        <w:tab/>
+        <w:t xml:space="preserve">  </w:t>
+      </w:r>
+      <w:r>
+        <w:rPr>
+          <w:rFonts w:ascii="Consolas" w:hAnsi="Consolas" w:cs="Consolas"/>
+          <w:color w:val="0000C0"/>
+          <w:sz w:val="20"/>
+          <w:szCs w:val="20"/>
+        </w:rPr>
+        <w:t>outChannel1</w:t>
+      </w:r>
+      <w:r>
+        <w:rPr>
+          <w:rFonts w:ascii="Consolas" w:hAnsi="Consolas" w:cs="Consolas"/>
+          <w:color w:val="000000"/>
+          <w:sz w:val="20"/>
+          <w:szCs w:val="20"/>
+        </w:rPr>
+        <w:t xml:space="preserve">: </w:t>
+      </w:r>
+      <w:proofErr w:type="gramStart"/>
+      <w:r>
+        <w:rPr>
+          <w:rFonts w:ascii="Consolas" w:hAnsi="Consolas" w:cs="Consolas"/>
+          <w:color w:val="000000"/>
+          <w:sz w:val="20"/>
+          <w:szCs w:val="20"/>
+        </w:rPr>
+        <w:t>b.out(</w:t>
+      </w:r>
+      <w:proofErr w:type="gramEnd"/>
+      <w:r>
+        <w:rPr>
+          <w:rFonts w:ascii="Consolas" w:hAnsi="Consolas" w:cs="Consolas"/>
+          <w:color w:val="000000"/>
+          <w:sz w:val="20"/>
+          <w:szCs w:val="20"/>
+        </w:rPr>
+        <w:t>) ),</w:t>
+      </w:r>
+    </w:p>
+    <w:p>
+      <w:pPr>
+        <w:autoSpaceDE w:val="0"/>
+        <w:autoSpaceDN w:val="0"/>
+        <w:adjustRightInd w:val="0"/>
+        <w:spacing w:after="0" w:line="240" w:lineRule="auto"/>
+        <w:rPr>
+          <w:rFonts w:ascii="Consolas" w:hAnsi="Consolas" w:cs="Consolas"/>
+          <w:sz w:val="20"/>
+          <w:szCs w:val="20"/>
+        </w:rPr>
+      </w:pPr>
+      <w:r>
+        <w:rPr>
+          <w:rFonts w:ascii="Consolas" w:hAnsi="Consolas" w:cs="Consolas"/>
+          <w:color w:val="000000"/>
+          <w:sz w:val="20"/>
+          <w:szCs w:val="20"/>
+        </w:rPr>
+        <w:tab/>
+      </w:r>
+      <w:r>
+        <w:rPr>
+          <w:rFonts w:ascii="Consolas" w:hAnsi="Consolas" w:cs="Consolas"/>
+          <w:color w:val="000000"/>
+          <w:sz w:val="20"/>
+          <w:szCs w:val="20"/>
+        </w:rPr>
+        <w:tab/>
+      </w:r>
+      <w:r>
+        <w:rPr>
+          <w:rFonts w:ascii="Consolas" w:hAnsi="Consolas" w:cs="Consolas"/>
+          <w:color w:val="000000"/>
+          <w:sz w:val="20"/>
+          <w:szCs w:val="20"/>
+        </w:rPr>
+        <w:tab/>
+      </w:r>
+      <w:r>
+        <w:rPr>
+          <w:rFonts w:ascii="Consolas" w:hAnsi="Consolas" w:cs="Consolas"/>
+          <w:color w:val="000000"/>
+          <w:sz w:val="20"/>
+          <w:szCs w:val="20"/>
+        </w:rPr>
+        <w:tab/>
+      </w:r>
+      <w:r>
+        <w:rPr>
+          <w:rFonts w:ascii="Consolas" w:hAnsi="Consolas" w:cs="Consolas"/>
+          <w:color w:val="000000"/>
+          <w:sz w:val="20"/>
+          <w:szCs w:val="20"/>
+        </w:rPr>
+        <w:tab/>
+        <w:t xml:space="preserve"> </w:t>
+      </w:r>
+      <w:r>
+        <w:rPr>
+          <w:rFonts w:ascii="Consolas" w:hAnsi="Consolas" w:cs="Consolas"/>
+          <w:color w:val="3F7F5F"/>
+          <w:sz w:val="20"/>
+          <w:szCs w:val="20"/>
+        </w:rPr>
+        <w:t>// requires a constructor for ResetSuccessor</w:t>
+      </w:r>
+    </w:p>
+    <w:p>
+      <w:pPr>
+        <w:autoSpaceDE w:val="0"/>
+        <w:autoSpaceDN w:val="0"/>
+        <w:adjustRightInd w:val="0"/>
+        <w:spacing w:after="0" w:line="240" w:lineRule="auto"/>
+        <w:rPr>
+          <w:rFonts w:ascii="Consolas" w:hAnsi="Consolas" w:cs="Consolas"/>
+          <w:sz w:val="20"/>
+          <w:szCs w:val="20"/>
+        </w:rPr>
+      </w:pPr>
+      <w:r>
+        <w:rPr>
+          <w:rFonts w:ascii="Consolas" w:hAnsi="Consolas" w:cs="Consolas"/>
+          <w:color w:val="000000"/>
+          <w:sz w:val="20"/>
+          <w:szCs w:val="20"/>
+        </w:rPr>
+        <w:tab/>
+      </w:r>
+      <w:r>
+        <w:rPr>
+          <w:rFonts w:ascii="Consolas" w:hAnsi="Consolas" w:cs="Consolas"/>
+          <w:color w:val="000000"/>
+          <w:sz w:val="20"/>
+          <w:szCs w:val="20"/>
+        </w:rPr>
+        <w:tab/>
+      </w:r>
+      <w:r>
+        <w:rPr>
+          <w:rFonts w:ascii="Consolas" w:hAnsi="Consolas" w:cs="Consolas"/>
+          <w:color w:val="000000"/>
+          <w:sz w:val="20"/>
+          <w:szCs w:val="20"/>
+        </w:rPr>
+        <w:tab/>
+        <w:t xml:space="preserve"> </w:t>
+      </w:r>
+      <w:r>
+        <w:rPr>
+          <w:rFonts w:ascii="Consolas" w:hAnsi="Consolas" w:cs="Consolas"/>
+          <w:b/>
+          <w:bCs/>
+          <w:color w:val="972C78"/>
+          <w:sz w:val="20"/>
+          <w:szCs w:val="20"/>
+        </w:rPr>
+        <w:t>new</w:t>
+      </w:r>
+      <w:r>
+        <w:rPr>
+          <w:rFonts w:ascii="Consolas" w:hAnsi="Consolas" w:cs="Consolas"/>
+          <w:color w:val="000000"/>
+          <w:sz w:val="20"/>
+          <w:szCs w:val="20"/>
+        </w:rPr>
+        <w:t xml:space="preserve"> ResetSuccessor </w:t>
+      </w:r>
+      <w:proofErr w:type="gramStart"/>
+      <w:r>
+        <w:rPr>
+          <w:rFonts w:ascii="Consolas" w:hAnsi="Consolas" w:cs="Consolas"/>
+          <w:color w:val="000000"/>
+          <w:sz w:val="20"/>
+          <w:szCs w:val="20"/>
+        </w:rPr>
+        <w:t xml:space="preserve">( </w:t>
+      </w:r>
+      <w:r>
+        <w:rPr>
+          <w:rFonts w:ascii="Consolas" w:hAnsi="Consolas" w:cs="Consolas"/>
+          <w:color w:val="0000C0"/>
+          <w:sz w:val="20"/>
+          <w:szCs w:val="20"/>
+        </w:rPr>
+        <w:t>inChannel</w:t>
+      </w:r>
+      <w:proofErr w:type="gramEnd"/>
+      <w:r>
+        <w:rPr>
+          <w:rFonts w:ascii="Consolas" w:hAnsi="Consolas" w:cs="Consolas"/>
+          <w:color w:val="000000"/>
+          <w:sz w:val="20"/>
+          <w:szCs w:val="20"/>
+        </w:rPr>
+        <w:t>: b.</w:t>
+      </w:r>
+      <w:r>
+        <w:rPr>
+          <w:rFonts w:ascii="Consolas" w:hAnsi="Consolas" w:cs="Consolas"/>
+          <w:b/>
+          <w:bCs/>
+          <w:color w:val="000000"/>
+          <w:sz w:val="20"/>
+          <w:szCs w:val="20"/>
+        </w:rPr>
+        <w:t>in</w:t>
+      </w:r>
+      <w:r>
+        <w:rPr>
+          <w:rFonts w:ascii="Consolas" w:hAnsi="Consolas" w:cs="Consolas"/>
+          <w:color w:val="000000"/>
+          <w:sz w:val="20"/>
+          <w:szCs w:val="20"/>
+        </w:rPr>
+        <w:t>(),</w:t>
+      </w:r>
+    </w:p>
+    <w:p>
+      <w:pPr>
+        <w:autoSpaceDE w:val="0"/>
+        <w:autoSpaceDN w:val="0"/>
+        <w:adjustRightInd w:val="0"/>
+        <w:spacing w:after="0" w:line="240" w:lineRule="auto"/>
+        <w:ind w:left="3600" w:firstLine="720"/>
+        <w:rPr>
+          <w:rFonts w:ascii="Consolas" w:hAnsi="Consolas" w:cs="Consolas"/>
+          <w:sz w:val="20"/>
+          <w:szCs w:val="20"/>
+        </w:rPr>
+      </w:pPr>
+      <w:r>
+        <w:rPr>
+          <w:rFonts w:ascii="Consolas" w:hAnsi="Consolas" w:cs="Consolas"/>
+          <w:color w:val="0000C0"/>
+          <w:sz w:val="20"/>
+          <w:szCs w:val="20"/>
+        </w:rPr>
+        <w:t xml:space="preserve">  </w:t>
+      </w:r>
+      <w:r>
+        <w:rPr>
+          <w:rFonts w:ascii="Consolas" w:hAnsi="Consolas" w:cs="Consolas"/>
+          <w:color w:val="0000C0"/>
+          <w:sz w:val="20"/>
+          <w:szCs w:val="20"/>
+        </w:rPr>
+        <w:t>outChannel</w:t>
+      </w:r>
+      <w:r>
+        <w:rPr>
+          <w:rFonts w:ascii="Consolas" w:hAnsi="Consolas" w:cs="Consolas"/>
+          <w:color w:val="000000"/>
+          <w:sz w:val="20"/>
+          <w:szCs w:val="20"/>
+        </w:rPr>
+        <w:t xml:space="preserve">: </w:t>
+      </w:r>
+      <w:proofErr w:type="gramStart"/>
+      <w:r>
+        <w:rPr>
+          <w:rFonts w:ascii="Consolas" w:hAnsi="Consolas" w:cs="Consolas"/>
+          <w:color w:val="000000"/>
+          <w:sz w:val="20"/>
+          <w:szCs w:val="20"/>
+        </w:rPr>
+        <w:t>c.out(</w:t>
+      </w:r>
+      <w:proofErr w:type="gramEnd"/>
+      <w:r>
+        <w:rPr>
+          <w:rFonts w:ascii="Consolas" w:hAnsi="Consolas" w:cs="Consolas"/>
+          <w:color w:val="000000"/>
+          <w:sz w:val="20"/>
+          <w:szCs w:val="20"/>
+        </w:rPr>
+        <w:t>),</w:t>
+      </w:r>
+    </w:p>
+    <w:p>
+      <w:pPr>
+        <w:autoSpaceDE w:val="0"/>
+        <w:autoSpaceDN w:val="0"/>
+        <w:adjustRightInd w:val="0"/>
+        <w:spacing w:after="0" w:line="240" w:lineRule="auto"/>
+        <w:rPr>
+          <w:rFonts w:ascii="Consolas" w:hAnsi="Consolas" w:cs="Consolas"/>
+          <w:sz w:val="20"/>
+          <w:szCs w:val="20"/>
+        </w:rPr>
+      </w:pPr>
+      <w:r>
+        <w:rPr>
+          <w:rFonts w:ascii="Consolas" w:hAnsi="Consolas" w:cs="Consolas"/>
+          <w:color w:val="000000"/>
+          <w:sz w:val="20"/>
+          <w:szCs w:val="20"/>
+        </w:rPr>
+        <w:tab/>
+      </w:r>
+      <w:r>
+        <w:rPr>
+          <w:rFonts w:ascii="Consolas" w:hAnsi="Consolas" w:cs="Consolas"/>
+          <w:color w:val="000000"/>
+          <w:sz w:val="20"/>
+          <w:szCs w:val="20"/>
+        </w:rPr>
+        <w:tab/>
+      </w:r>
+      <w:r>
+        <w:rPr>
+          <w:rFonts w:ascii="Consolas" w:hAnsi="Consolas" w:cs="Consolas"/>
+          <w:color w:val="000000"/>
+          <w:sz w:val="20"/>
+          <w:szCs w:val="20"/>
+        </w:rPr>
+        <w:tab/>
+      </w:r>
+      <w:r>
+        <w:rPr>
+          <w:rFonts w:ascii="Consolas" w:hAnsi="Consolas" w:cs="Consolas"/>
+          <w:color w:val="000000"/>
+          <w:sz w:val="20"/>
+          <w:szCs w:val="20"/>
+        </w:rPr>
+        <w:tab/>
+      </w:r>
+      <w:r>
+        <w:rPr>
+          <w:rFonts w:ascii="Consolas" w:hAnsi="Consolas" w:cs="Consolas"/>
+          <w:color w:val="000000"/>
+          <w:sz w:val="20"/>
+          <w:szCs w:val="20"/>
+        </w:rPr>
+        <w:tab/>
+      </w:r>
+      <w:r>
+        <w:rPr>
+          <w:rFonts w:ascii="Consolas" w:hAnsi="Consolas" w:cs="Consolas"/>
+          <w:color w:val="000000"/>
+          <w:sz w:val="20"/>
+          <w:szCs w:val="20"/>
+        </w:rPr>
+        <w:tab/>
+        <w:t xml:space="preserve">  </w:t>
+      </w:r>
+      <w:r>
+        <w:rPr>
+          <w:rFonts w:ascii="Consolas" w:hAnsi="Consolas" w:cs="Consolas"/>
+          <w:color w:val="0000C0"/>
+          <w:sz w:val="20"/>
+          <w:szCs w:val="20"/>
+        </w:rPr>
+        <w:t>resetChannel</w:t>
+      </w:r>
+      <w:r>
+        <w:rPr>
+          <w:rFonts w:ascii="Consolas" w:hAnsi="Consolas" w:cs="Consolas"/>
+          <w:color w:val="000000"/>
+          <w:sz w:val="20"/>
+          <w:szCs w:val="20"/>
+        </w:rPr>
+        <w:t xml:space="preserve">: </w:t>
+      </w:r>
+      <w:proofErr w:type="gramStart"/>
+      <w:r>
+        <w:rPr>
+          <w:rFonts w:ascii="Consolas" w:hAnsi="Consolas" w:cs="Consolas"/>
+          <w:color w:val="0000C0"/>
+          <w:sz w:val="20"/>
+          <w:szCs w:val="20"/>
+        </w:rPr>
+        <w:t>resetChannel</w:t>
+      </w:r>
+      <w:r>
+        <w:rPr>
+          <w:rFonts w:ascii="Consolas" w:hAnsi="Consolas" w:cs="Consolas"/>
+          <w:color w:val="000000"/>
+          <w:sz w:val="20"/>
+          <w:szCs w:val="20"/>
+        </w:rPr>
+        <w:t xml:space="preserve"> )</w:t>
+      </w:r>
+      <w:proofErr w:type="gramEnd"/>
+      <w:r>
+        <w:rPr>
+          <w:rFonts w:ascii="Consolas" w:hAnsi="Consolas" w:cs="Consolas"/>
+          <w:color w:val="000000"/>
+          <w:sz w:val="20"/>
+          <w:szCs w:val="20"/>
+        </w:rPr>
+        <w:t xml:space="preserve"> </w:t>
+      </w:r>
+    </w:p>
+    <w:p>
+      <w:pPr>
+        <w:rPr>
+          <w:sz w:val="28"/>
+        </w:rPr>
+      </w:pPr>
+      <w:r>
+        <w:rPr>
+          <w:rFonts w:ascii="Consolas" w:hAnsi="Consolas" w:cs="Consolas"/>
+          <w:color w:val="000000"/>
+          <w:sz w:val="20"/>
+          <w:szCs w:val="20"/>
+        </w:rPr>
+        <w:t xml:space="preserve">                  ]</w:t>
+      </w:r>
+    </w:p>
+    <w:p>
+      <w:pPr>
+        <w:pStyle w:val="ListParagraph"/>
+      </w:pPr>
+    </w:p>
+    <w:p>
+      <w:pPr>
+        <w:rPr>
+          <w:b/>
+          <w:sz w:val="24"/>
+        </w:rPr>
+      </w:pPr>
+      <w:r>
+        <w:rPr>
+          <w:b/>
+          <w:sz w:val="24"/>
+        </w:rPr>
+        <w:t>Questions</w:t>
       </w:r>
     </w:p>
     <w:sectPr>
-      <w:headerReference w:type="default" r:id="rId12"/>
+      <w:headerReference w:type="default" r:id="rId13"/>
       <w:pgSz w:w="11906" w:h="16838"/>
       <w:pgMar w:top="1440" w:right="1440" w:bottom="1440" w:left="1440" w:header="708" w:footer="708" w:gutter="0"/>
       <w:cols w:space="708"/>
@@ -7770,7 +9530,7 @@
 </file>
 
 <file path=word/endnotes.xml><?xml version="1.0" encoding="utf-8"?>
-<w:endnotes xmlns:wpc="http://schemas.microsoft.com/office/word/2010/wordprocessingCanvas" xmlns:cx="http://schemas.microsoft.com/office/drawing/2014/chartex" xmlns:cx1="http://schemas.microsoft.com/office/drawing/2015/9/8/chartex" xmlns:cx2="http://schemas.microsoft.com/office/drawing/2015/10/21/chartex" xmlns:cx3="http://schemas.microsoft.com/office/drawing/2016/5/9/chartex" xmlns:cx4="http://schemas.microsoft.com/office/drawing/2016/5/10/chartex" xmlns:cx5="http://schemas.microsoft.com/office/drawing/2016/5/11/chartex" xmlns:mc="http://schemas.openxmlformats.org/markup-compatibility/2006" xmlns:o="urn:schemas-microsoft-com:office:office" xmlns:r="http://schemas.openxmlformats.org/officeDocument/2006/relationships" xmlns:m="http://schemas.openxmlformats.org/officeDocument/2006/math" xmlns:v="urn:schemas-microsoft-com:vml" xmlns:wp14="http://schemas.microsoft.com/office/word/2010/wordprocessingDrawing" xmlns:wp="http://schemas.openxmlformats.org/drawingml/2006/wordprocessingDrawing" xmlns:w10="urn:schemas-microsoft-com:office:word" xmlns:w="http://schemas.openxmlformats.org/wordprocessingml/2006/main" xmlns:w14="http://schemas.microsoft.com/office/word/2010/wordml" xmlns:w15="http://schemas.microsoft.com/office/word/2012/wordml" xmlns:w16se="http://schemas.microsoft.com/office/word/2015/wordml/symex" xmlns:wpg="http://schemas.microsoft.com/office/word/2010/wordprocessingGroup" xmlns:wpi="http://schemas.microsoft.com/office/word/2010/wordprocessingInk" xmlns:wne="http://schemas.microsoft.com/office/word/2006/wordml" xmlns:wps="http://schemas.microsoft.com/office/word/2010/wordprocessingShape" mc:Ignorable="w14 w15 w16se wp14">
+<w:endnotes xmlns:wpc="http://schemas.microsoft.com/office/word/2010/wordprocessingCanvas" xmlns:cx="http://schemas.microsoft.com/office/drawing/2014/chartex" xmlns:mc="http://schemas.openxmlformats.org/markup-compatibility/2006" xmlns:o="urn:schemas-microsoft-com:office:office" xmlns:r="http://schemas.openxmlformats.org/officeDocument/2006/relationships" xmlns:m="http://schemas.openxmlformats.org/officeDocument/2006/math" xmlns:v="urn:schemas-microsoft-com:vml" xmlns:wp14="http://schemas.microsoft.com/office/word/2010/wordprocessingDrawing" xmlns:wp="http://schemas.openxmlformats.org/drawingml/2006/wordprocessingDrawing" xmlns:w10="urn:schemas-microsoft-com:office:word" xmlns:w="http://schemas.openxmlformats.org/wordprocessingml/2006/main" xmlns:w14="http://schemas.microsoft.com/office/word/2010/wordml" xmlns:w15="http://schemas.microsoft.com/office/word/2012/wordml" xmlns:w16se="http://schemas.microsoft.com/office/word/2015/wordml/symex" xmlns:wpg="http://schemas.microsoft.com/office/word/2010/wordprocessingGroup" xmlns:wpi="http://schemas.microsoft.com/office/word/2010/wordprocessingInk" xmlns:wne="http://schemas.microsoft.com/office/word/2006/wordml" xmlns:wps="http://schemas.microsoft.com/office/word/2010/wordprocessingShape" mc:Ignorable="w14 w15 w16se wp14">
   <w:endnote w:type="separator" w:id="-1">
     <w:p>
       <w:pPr>
@@ -7795,7 +9555,7 @@
 </file>
 
 <file path=word/footnotes.xml><?xml version="1.0" encoding="utf-8"?>
-<w:footnotes xmlns:wpc="http://schemas.microsoft.com/office/word/2010/wordprocessingCanvas" xmlns:cx="http://schemas.microsoft.com/office/drawing/2014/chartex" xmlns:cx1="http://schemas.microsoft.com/office/drawing/2015/9/8/chartex" xmlns:cx2="http://schemas.microsoft.com/office/drawing/2015/10/21/chartex" xmlns:cx3="http://schemas.microsoft.com/office/drawing/2016/5/9/chartex" xmlns:cx4="http://schemas.microsoft.com/office/drawing/2016/5/10/chartex" xmlns:cx5="http://schemas.microsoft.com/office/drawing/2016/5/11/chartex" xmlns:mc="http://schemas.openxmlformats.org/markup-compatibility/2006" xmlns:o="urn:schemas-microsoft-com:office:office" xmlns:r="http://schemas.openxmlformats.org/officeDocument/2006/relationships" xmlns:m="http://schemas.openxmlformats.org/officeDocument/2006/math" xmlns:v="urn:schemas-microsoft-com:vml" xmlns:wp14="http://schemas.microsoft.com/office/word/2010/wordprocessingDrawing" xmlns:wp="http://schemas.openxmlformats.org/drawingml/2006/wordprocessingDrawing" xmlns:w10="urn:schemas-microsoft-com:office:word" xmlns:w="http://schemas.openxmlformats.org/wordprocessingml/2006/main" xmlns:w14="http://schemas.microsoft.com/office/word/2010/wordml" xmlns:w15="http://schemas.microsoft.com/office/word/2012/wordml" xmlns:w16se="http://schemas.microsoft.com/office/word/2015/wordml/symex" xmlns:wpg="http://schemas.microsoft.com/office/word/2010/wordprocessingGroup" xmlns:wpi="http://schemas.microsoft.com/office/word/2010/wordprocessingInk" xmlns:wne="http://schemas.microsoft.com/office/word/2006/wordml" xmlns:wps="http://schemas.microsoft.com/office/word/2010/wordprocessingShape" mc:Ignorable="w14 w15 w16se wp14">
+<w:footnotes xmlns:wpc="http://schemas.microsoft.com/office/word/2010/wordprocessingCanvas" xmlns:cx="http://schemas.microsoft.com/office/drawing/2014/chartex" xmlns:mc="http://schemas.openxmlformats.org/markup-compatibility/2006" xmlns:o="urn:schemas-microsoft-com:office:office" xmlns:r="http://schemas.openxmlformats.org/officeDocument/2006/relationships" xmlns:m="http://schemas.openxmlformats.org/officeDocument/2006/math" xmlns:v="urn:schemas-microsoft-com:vml" xmlns:wp14="http://schemas.microsoft.com/office/word/2010/wordprocessingDrawing" xmlns:wp="http://schemas.openxmlformats.org/drawingml/2006/wordprocessingDrawing" xmlns:w10="urn:schemas-microsoft-com:office:word" xmlns:w="http://schemas.openxmlformats.org/wordprocessingml/2006/main" xmlns:w14="http://schemas.microsoft.com/office/word/2010/wordml" xmlns:w15="http://schemas.microsoft.com/office/word/2012/wordml" xmlns:w16se="http://schemas.microsoft.com/office/word/2015/wordml/symex" xmlns:wpg="http://schemas.microsoft.com/office/word/2010/wordprocessingGroup" xmlns:wpi="http://schemas.microsoft.com/office/word/2010/wordprocessingInk" xmlns:wne="http://schemas.microsoft.com/office/word/2006/wordml" xmlns:wps="http://schemas.microsoft.com/office/word/2010/wordprocessingShape" mc:Ignorable="w14 w15 w16se wp14">
   <w:footnote w:type="separator" w:id="-1">
     <w:p>
       <w:pPr>
@@ -7820,7 +9580,7 @@
 </file>
 
 <file path=word/header1.xml><?xml version="1.0" encoding="utf-8"?>
-<w:hdr xmlns:wpc="http://schemas.microsoft.com/office/word/2010/wordprocessingCanvas" xmlns:cx="http://schemas.microsoft.com/office/drawing/2014/chartex" xmlns:cx1="http://schemas.microsoft.com/office/drawing/2015/9/8/chartex" xmlns:cx2="http://schemas.microsoft.com/office/drawing/2015/10/21/chartex" xmlns:cx3="http://schemas.microsoft.com/office/drawing/2016/5/9/chartex" xmlns:cx4="http://schemas.microsoft.com/office/drawing/2016/5/10/chartex" xmlns:cx5="http://schemas.microsoft.com/office/drawing/2016/5/11/chartex" xmlns:mc="http://schemas.openxmlformats.org/markup-compatibility/2006" xmlns:o="urn:schemas-microsoft-com:office:office" xmlns:r="http://schemas.openxmlformats.org/officeDocument/2006/relationships" xmlns:m="http://schemas.openxmlformats.org/officeDocument/2006/math" xmlns:v="urn:schemas-microsoft-com:vml" xmlns:wp14="http://schemas.microsoft.com/office/word/2010/wordprocessingDrawing" xmlns:wp="http://schemas.openxmlformats.org/drawingml/2006/wordprocessingDrawing" xmlns:w10="urn:schemas-microsoft-com:office:word" xmlns:w="http://schemas.openxmlformats.org/wordprocessingml/2006/main" xmlns:w14="http://schemas.microsoft.com/office/word/2010/wordml" xmlns:w15="http://schemas.microsoft.com/office/word/2012/wordml" xmlns:w16se="http://schemas.microsoft.com/office/word/2015/wordml/symex" xmlns:wpg="http://schemas.microsoft.com/office/word/2010/wordprocessingGroup" xmlns:wpi="http://schemas.microsoft.com/office/word/2010/wordprocessingInk" xmlns:wne="http://schemas.microsoft.com/office/word/2006/wordml" xmlns:wps="http://schemas.microsoft.com/office/word/2010/wordprocessingShape" mc:Ignorable="w14 w15 w16se wp14">
+<w:hdr xmlns:wpc="http://schemas.microsoft.com/office/word/2010/wordprocessingCanvas" xmlns:cx="http://schemas.microsoft.com/office/drawing/2014/chartex" xmlns:mc="http://schemas.openxmlformats.org/markup-compatibility/2006" xmlns:o="urn:schemas-microsoft-com:office:office" xmlns:r="http://schemas.openxmlformats.org/officeDocument/2006/relationships" xmlns:m="http://schemas.openxmlformats.org/officeDocument/2006/math" xmlns:v="urn:schemas-microsoft-com:vml" xmlns:wp14="http://schemas.microsoft.com/office/word/2010/wordprocessingDrawing" xmlns:wp="http://schemas.openxmlformats.org/drawingml/2006/wordprocessingDrawing" xmlns:w10="urn:schemas-microsoft-com:office:word" xmlns:w="http://schemas.openxmlformats.org/wordprocessingml/2006/main" xmlns:w14="http://schemas.microsoft.com/office/word/2010/wordml" xmlns:w15="http://schemas.microsoft.com/office/word/2012/wordml" xmlns:w16se="http://schemas.microsoft.com/office/word/2015/wordml/symex" xmlns:wpg="http://schemas.microsoft.com/office/word/2010/wordprocessingGroup" xmlns:wpi="http://schemas.microsoft.com/office/word/2010/wordprocessingInk" xmlns:wne="http://schemas.microsoft.com/office/word/2006/wordml" xmlns:wps="http://schemas.microsoft.com/office/word/2010/wordprocessingShape" mc:Ignorable="w14 w15 w16se wp14">
   <w:p>
     <w:pPr>
       <w:pStyle w:val="Header"/>
@@ -7846,8 +9606,94 @@
 </file>
 
 <file path=word/numbering.xml><?xml version="1.0" encoding="utf-8"?>
-<w:numbering xmlns:wpc="http://schemas.microsoft.com/office/word/2010/wordprocessingCanvas" xmlns:cx="http://schemas.microsoft.com/office/drawing/2014/chartex" xmlns:cx1="http://schemas.microsoft.com/office/drawing/2015/9/8/chartex" xmlns:cx2="http://schemas.microsoft.com/office/drawing/2015/10/21/chartex" xmlns:cx3="http://schemas.microsoft.com/office/drawing/2016/5/9/chartex" xmlns:cx4="http://schemas.microsoft.com/office/drawing/2016/5/10/chartex" xmlns:cx5="http://schemas.microsoft.com/office/drawing/2016/5/11/chartex" xmlns:mc="http://schemas.openxmlformats.org/markup-compatibility/2006" xmlns:o="urn:schemas-microsoft-com:office:office" xmlns:r="http://schemas.openxmlformats.org/officeDocument/2006/relationships" xmlns:m="http://schemas.openxmlformats.org/officeDocument/2006/math" xmlns:v="urn:schemas-microsoft-com:vml" xmlns:wp14="http://schemas.microsoft.com/office/word/2010/wordprocessingDrawing" xmlns:wp="http://schemas.openxmlformats.org/drawingml/2006/wordprocessingDrawing" xmlns:w10="urn:schemas-microsoft-com:office:word" xmlns:w="http://schemas.openxmlformats.org/wordprocessingml/2006/main" xmlns:w14="http://schemas.microsoft.com/office/word/2010/wordml" xmlns:w15="http://schemas.microsoft.com/office/word/2012/wordml" xmlns:w16se="http://schemas.microsoft.com/office/word/2015/wordml/symex" xmlns:wpg="http://schemas.microsoft.com/office/word/2010/wordprocessingGroup" xmlns:wpi="http://schemas.microsoft.com/office/word/2010/wordprocessingInk" xmlns:wne="http://schemas.microsoft.com/office/word/2006/wordml" xmlns:wps="http://schemas.microsoft.com/office/word/2010/wordprocessingShape" mc:Ignorable="w14 w15 w16se wp14">
+<w:numbering xmlns:wpc="http://schemas.microsoft.com/office/word/2010/wordprocessingCanvas" xmlns:cx="http://schemas.microsoft.com/office/drawing/2014/chartex" xmlns:mc="http://schemas.openxmlformats.org/markup-compatibility/2006" xmlns:o="urn:schemas-microsoft-com:office:office" xmlns:r="http://schemas.openxmlformats.org/officeDocument/2006/relationships" xmlns:m="http://schemas.openxmlformats.org/officeDocument/2006/math" xmlns:v="urn:schemas-microsoft-com:vml" xmlns:wp14="http://schemas.microsoft.com/office/word/2010/wordprocessingDrawing" xmlns:wp="http://schemas.openxmlformats.org/drawingml/2006/wordprocessingDrawing" xmlns:w10="urn:schemas-microsoft-com:office:word" xmlns:w="http://schemas.openxmlformats.org/wordprocessingml/2006/main" xmlns:w14="http://schemas.microsoft.com/office/word/2010/wordml" xmlns:w15="http://schemas.microsoft.com/office/word/2012/wordml" xmlns:w16se="http://schemas.microsoft.com/office/word/2015/wordml/symex" xmlns:wpg="http://schemas.microsoft.com/office/word/2010/wordprocessingGroup" xmlns:wpi="http://schemas.microsoft.com/office/word/2010/wordprocessingInk" xmlns:wne="http://schemas.microsoft.com/office/word/2006/wordml" xmlns:wps="http://schemas.microsoft.com/office/word/2010/wordprocessingShape" mc:Ignorable="w14 w15 w16se wp14">
   <w:abstractNum w:abstractNumId="0" w15:restartNumberingAfterBreak="0">
+    <w:nsid w:val="4FA11053"/>
+    <w:multiLevelType w:val="hybridMultilevel"/>
+    <w:tmpl w:val="EABA7FE4"/>
+    <w:lvl w:ilvl="0" w:tplc="0809000F">
+      <w:start w:val="1"/>
+      <w:numFmt w:val="decimal"/>
+      <w:lvlText w:val="%1."/>
+      <w:lvlJc w:val="left"/>
+      <w:pPr>
+        <w:ind w:left="720" w:hanging="360"/>
+      </w:pPr>
+    </w:lvl>
+    <w:lvl w:ilvl="1" w:tplc="08090019" w:tentative="1">
+      <w:start w:val="1"/>
+      <w:numFmt w:val="lowerLetter"/>
+      <w:lvlText w:val="%2."/>
+      <w:lvlJc w:val="left"/>
+      <w:pPr>
+        <w:ind w:left="1440" w:hanging="360"/>
+      </w:pPr>
+    </w:lvl>
+    <w:lvl w:ilvl="2" w:tplc="0809001B" w:tentative="1">
+      <w:start w:val="1"/>
+      <w:numFmt w:val="lowerRoman"/>
+      <w:lvlText w:val="%3."/>
+      <w:lvlJc w:val="right"/>
+      <w:pPr>
+        <w:ind w:left="2160" w:hanging="180"/>
+      </w:pPr>
+    </w:lvl>
+    <w:lvl w:ilvl="3" w:tplc="0809000F" w:tentative="1">
+      <w:start w:val="1"/>
+      <w:numFmt w:val="decimal"/>
+      <w:lvlText w:val="%4."/>
+      <w:lvlJc w:val="left"/>
+      <w:pPr>
+        <w:ind w:left="2880" w:hanging="360"/>
+      </w:pPr>
+    </w:lvl>
+    <w:lvl w:ilvl="4" w:tplc="08090019" w:tentative="1">
+      <w:start w:val="1"/>
+      <w:numFmt w:val="lowerLetter"/>
+      <w:lvlText w:val="%5."/>
+      <w:lvlJc w:val="left"/>
+      <w:pPr>
+        <w:ind w:left="3600" w:hanging="360"/>
+      </w:pPr>
+    </w:lvl>
+    <w:lvl w:ilvl="5" w:tplc="0809001B" w:tentative="1">
+      <w:start w:val="1"/>
+      <w:numFmt w:val="lowerRoman"/>
+      <w:lvlText w:val="%6."/>
+      <w:lvlJc w:val="right"/>
+      <w:pPr>
+        <w:ind w:left="4320" w:hanging="180"/>
+      </w:pPr>
+    </w:lvl>
+    <w:lvl w:ilvl="6" w:tplc="0809000F" w:tentative="1">
+      <w:start w:val="1"/>
+      <w:numFmt w:val="decimal"/>
+      <w:lvlText w:val="%7."/>
+      <w:lvlJc w:val="left"/>
+      <w:pPr>
+        <w:ind w:left="5040" w:hanging="360"/>
+      </w:pPr>
+    </w:lvl>
+    <w:lvl w:ilvl="7" w:tplc="08090019" w:tentative="1">
+      <w:start w:val="1"/>
+      <w:numFmt w:val="lowerLetter"/>
+      <w:lvlText w:val="%8."/>
+      <w:lvlJc w:val="left"/>
+      <w:pPr>
+        <w:ind w:left="5760" w:hanging="360"/>
+      </w:pPr>
+    </w:lvl>
+    <w:lvl w:ilvl="8" w:tplc="0809001B" w:tentative="1">
+      <w:start w:val="1"/>
+      <w:numFmt w:val="lowerRoman"/>
+      <w:lvlText w:val="%9."/>
+      <w:lvlJc w:val="right"/>
+      <w:pPr>
+        <w:ind w:left="6480" w:hanging="180"/>
+      </w:pPr>
+    </w:lvl>
+  </w:abstractNum>
+  <w:abstractNum w:abstractNumId="1" w15:restartNumberingAfterBreak="0">
     <w:nsid w:val="5A28093D"/>
     <w:multiLevelType w:val="hybridMultilevel"/>
     <w:tmpl w:val="A3C8AEDA"/>
@@ -7937,6 +9783,9 @@
     </w:lvl>
   </w:abstractNum>
   <w:num w:numId="1">
+    <w:abstractNumId w:val="1"/>
+  </w:num>
+  <w:num w:numId="2">
     <w:abstractNumId w:val="0"/>
   </w:num>
 </w:numbering>
@@ -7959,7 +9808,7 @@
       </w:pPr>
     </w:pPrDefault>
   </w:docDefaults>
-  <w:latentStyles w:defLockedState="0" w:defUIPriority="99" w:defSemiHidden="0" w:defUnhideWhenUsed="0" w:defQFormat="0" w:count="374">
+  <w:latentStyles w:defLockedState="0" w:defUIPriority="99" w:defSemiHidden="0" w:defUnhideWhenUsed="0" w:defQFormat="0" w:count="371">
     <w:lsdException w:name="Normal" w:uiPriority="0" w:qFormat="1"/>
     <w:lsdException w:name="heading 1" w:uiPriority="9" w:qFormat="1"/>
     <w:lsdException w:name="heading 2" w:semiHidden="1" w:uiPriority="9" w:unhideWhenUsed="1" w:qFormat="1"/>
@@ -8331,9 +10180,6 @@
     <w:lsdException w:name="List Table 5 Dark Accent 6" w:uiPriority="50"/>
     <w:lsdException w:name="List Table 6 Colorful Accent 6" w:uiPriority="51"/>
     <w:lsdException w:name="List Table 7 Colorful Accent 6" w:uiPriority="52"/>
-    <w:lsdException w:name="Mention" w:semiHidden="1" w:unhideWhenUsed="1"/>
-    <w:lsdException w:name="Smart Hyperlink" w:semiHidden="1" w:unhideWhenUsed="1"/>
-    <w:lsdException w:name="Hashtag" w:semiHidden="1" w:unhideWhenUsed="1"/>
   </w:latentStyles>
   <w:style w:type="paragraph" w:default="1" w:styleId="Normal">
     <w:name w:val="Normal"/>

--- a/LabBook.docx
+++ b/LabBook.docx
@@ -5605,7 +5605,13 @@
     </w:p>
     <w:p>
       <w:r>
-        <w:t>I believe the Negator approach is much better, as it lets us reuse the GPlus which we are already familiar with. Negator process is also much simpler to create and connect to other processes as you don’t need to pay attention to the way channels are connected as you would have to with the Minus process since subtraction isn’t commutative and you have to make sure the correct number is subtracted e.g. 2-1 =/= 1-2</w:t>
+        <w:t>I believe the Negator approach is much better, as</w:t>
+      </w:r>
+      <w:r>
+        <w:t xml:space="preserve"> it lets us reuse the GPlus process just by building a very simple processes to connect to GPlus to make it work as minus. It is also much easier to connect to other processes as you do not have to worry about which channel </w:t>
+      </w:r>
+      <w:r>
+        <w:t>connects to which to come out with the accurate answer. If you used the Minus version, then you have to make sure the two inputs are in correct order since subtraction is not cumulative.</w:t>
       </w:r>
     </w:p>
     <w:p/>
@@ -7716,10 +7722,31 @@
     </w:p>
     <w:p>
       <w:r>
-        <w:t xml:space="preserve">GSPairsA has returned no output, whereas GSPairsB has returned the output for square numbers correctly. I believe that is the case due to </w:t>
-      </w:r>
-      <w:r>
-        <w:t>the order of sequential output that both processes take, GSPairsB’s outChannel0 outputs to GTail, which completes the processes and then in sequence outChannel1 can now output and it goes on until terminated. However, GSPairsA’s outChannel0 outputs to GPlus which needs 2 input values to complete its process, but since GSCopy is sequential, it will not write a value to outChannel1 since outChannel0 did not complete its process because GPlus did not complete its process and so on. That is why GSPairsB works and GSPairsA does not work.</w:t>
+        <w:t xml:space="preserve">GSPairsA has returned no output, whereas GSPairsB has returned the output for square numbers correctly. </w:t>
+      </w:r>
+      <w:r>
+        <w:t>I believe that this is the case because when GSPairsA runs, the first value is sent to be read in by GPlus</w:t>
+      </w:r>
+      <w:r>
+        <w:t xml:space="preserve"> and the next value is then sent to GTail which ignores the first value sent to it. This creates a problem since now it is time for another value to be sent to GPlus through the</w:t>
+      </w:r>
+      <w:r>
+        <w:rPr>
+          <w:b/>
+        </w:rPr>
+        <w:t xml:space="preserve"> a</w:t>
+      </w:r>
+      <w:r>
+        <w:t xml:space="preserve"> channel, but a value is already occupying that spot so the program enters a deadlock and cannot continue since GPlus requires 2 values and GTail has not sent any value through channel </w:t>
+      </w:r>
+      <w:r>
+        <w:rPr>
+          <w:b/>
+        </w:rPr>
+        <w:t>c</w:t>
+      </w:r>
+      <w:r>
+        <w:t>. All of this is due to the fact that the GSCopy processes runs sequentially. GSPairsB manages to work since it sends its first value to GTail which ignores it and then the processes can continue smoothly.</w:t>
       </w:r>
     </w:p>
     <w:p>
@@ -7794,17 +7821,391 @@
           <w:b/>
           <w:sz w:val="24"/>
         </w:rPr>
+        <w:t>ResetPrefix.groovy</w:t>
+      </w:r>
+    </w:p>
+    <w:p>
+      <w:pPr>
+        <w:autoSpaceDE w:val="0"/>
+        <w:autoSpaceDN w:val="0"/>
+        <w:adjustRightInd w:val="0"/>
+        <w:spacing w:after="0" w:line="240" w:lineRule="auto"/>
+        <w:rPr>
+          <w:rFonts w:ascii="Consolas" w:hAnsi="Consolas" w:cs="Consolas"/>
+          <w:sz w:val="20"/>
+          <w:szCs w:val="20"/>
+        </w:rPr>
+      </w:pPr>
+      <w:r>
+        <w:rPr>
+          <w:rFonts w:ascii="Consolas" w:hAnsi="Consolas" w:cs="Consolas"/>
+          <w:color w:val="000000"/>
+          <w:sz w:val="20"/>
+          <w:szCs w:val="20"/>
+        </w:rPr>
+        <w:t xml:space="preserve">      </w:t>
+      </w:r>
+      <w:r>
+        <w:rPr>
+          <w:rFonts w:ascii="Consolas" w:hAnsi="Consolas" w:cs="Consolas"/>
+          <w:b/>
+          <w:bCs/>
+          <w:color w:val="972C78"/>
+          <w:sz w:val="20"/>
+          <w:szCs w:val="20"/>
+        </w:rPr>
+        <w:t>if</w:t>
+      </w:r>
+      <w:r>
+        <w:rPr>
+          <w:rFonts w:ascii="Consolas" w:hAnsi="Consolas" w:cs="Consolas"/>
+          <w:color w:val="000000"/>
+          <w:sz w:val="20"/>
+          <w:szCs w:val="20"/>
+        </w:rPr>
+        <w:t xml:space="preserve"> (index == </w:t>
+      </w:r>
+      <w:r>
+        <w:rPr>
+          <w:rFonts w:ascii="Consolas" w:hAnsi="Consolas" w:cs="Consolas"/>
+          <w:color w:val="CD3200"/>
+          <w:sz w:val="20"/>
+          <w:szCs w:val="20"/>
+        </w:rPr>
+        <w:t>0</w:t>
+      </w:r>
+      <w:r>
+        <w:rPr>
+          <w:rFonts w:ascii="Consolas" w:hAnsi="Consolas" w:cs="Consolas"/>
+          <w:color w:val="000000"/>
+          <w:sz w:val="20"/>
+          <w:szCs w:val="20"/>
+        </w:rPr>
+        <w:t xml:space="preserve"> ) {    </w:t>
+      </w:r>
+      <w:r>
+        <w:rPr>
+          <w:rFonts w:ascii="Consolas" w:hAnsi="Consolas" w:cs="Consolas"/>
+          <w:color w:val="3F7F5F"/>
+          <w:sz w:val="20"/>
+          <w:szCs w:val="20"/>
+        </w:rPr>
+        <w:t>// resetChannel input</w:t>
+      </w:r>
+    </w:p>
+    <w:p>
+      <w:pPr>
+        <w:autoSpaceDE w:val="0"/>
+        <w:autoSpaceDN w:val="0"/>
+        <w:adjustRightInd w:val="0"/>
+        <w:spacing w:after="0" w:line="240" w:lineRule="auto"/>
+        <w:rPr>
+          <w:rFonts w:ascii="Consolas" w:hAnsi="Consolas" w:cs="Consolas"/>
+          <w:sz w:val="20"/>
+          <w:szCs w:val="20"/>
+        </w:rPr>
+      </w:pPr>
+      <w:r>
+        <w:rPr>
+          <w:rFonts w:ascii="Consolas" w:hAnsi="Consolas" w:cs="Consolas"/>
+          <w:color w:val="000000"/>
+          <w:sz w:val="20"/>
+          <w:szCs w:val="20"/>
+        </w:rPr>
+        <w:t xml:space="preserve">        </w:t>
+      </w:r>
+      <w:r>
+        <w:rPr>
+          <w:rFonts w:ascii="Consolas" w:hAnsi="Consolas" w:cs="Consolas"/>
+          <w:b/>
+          <w:bCs/>
+          <w:color w:val="972C78"/>
+          <w:sz w:val="20"/>
+          <w:szCs w:val="20"/>
+        </w:rPr>
+        <w:t>def</w:t>
+      </w:r>
+      <w:r>
+        <w:rPr>
+          <w:rFonts w:ascii="Consolas" w:hAnsi="Consolas" w:cs="Consolas"/>
+          <w:color w:val="000000"/>
+          <w:sz w:val="20"/>
+          <w:szCs w:val="20"/>
+        </w:rPr>
+        <w:t xml:space="preserve"> resetValue = </w:t>
+      </w:r>
+      <w:r>
+        <w:rPr>
+          <w:rFonts w:ascii="Consolas" w:hAnsi="Consolas" w:cs="Consolas"/>
+          <w:color w:val="0000C0"/>
+          <w:sz w:val="20"/>
+          <w:szCs w:val="20"/>
+        </w:rPr>
+        <w:t>resetChannel</w:t>
+      </w:r>
+      <w:r>
+        <w:rPr>
+          <w:rFonts w:ascii="Consolas" w:hAnsi="Consolas" w:cs="Consolas"/>
+          <w:color w:val="000000"/>
+          <w:sz w:val="20"/>
+          <w:szCs w:val="20"/>
+        </w:rPr>
+        <w:t>.read()</w:t>
+      </w:r>
+    </w:p>
+    <w:p>
+      <w:pPr>
+        <w:autoSpaceDE w:val="0"/>
+        <w:autoSpaceDN w:val="0"/>
+        <w:adjustRightInd w:val="0"/>
+        <w:spacing w:after="0" w:line="240" w:lineRule="auto"/>
+        <w:rPr>
+          <w:rFonts w:ascii="Consolas" w:hAnsi="Consolas" w:cs="Consolas"/>
+          <w:sz w:val="20"/>
+          <w:szCs w:val="20"/>
+        </w:rPr>
+      </w:pPr>
+      <w:r>
+        <w:rPr>
+          <w:rFonts w:ascii="Consolas" w:hAnsi="Consolas" w:cs="Consolas"/>
+          <w:color w:val="000000"/>
+          <w:sz w:val="20"/>
+          <w:szCs w:val="20"/>
+        </w:rPr>
+        <w:tab/>
+        <w:t xml:space="preserve">  </w:t>
+      </w:r>
+      <w:r>
+        <w:rPr>
+          <w:rFonts w:ascii="Consolas" w:hAnsi="Consolas" w:cs="Consolas"/>
+          <w:color w:val="3F7F5F"/>
+          <w:sz w:val="20"/>
+          <w:szCs w:val="20"/>
+        </w:rPr>
+        <w:t>//inChannel.read()</w:t>
+      </w:r>
+    </w:p>
+    <w:p>
+      <w:pPr>
+        <w:autoSpaceDE w:val="0"/>
+        <w:autoSpaceDN w:val="0"/>
+        <w:adjustRightInd w:val="0"/>
+        <w:spacing w:after="0" w:line="240" w:lineRule="auto"/>
+        <w:rPr>
+          <w:rFonts w:ascii="Consolas" w:hAnsi="Consolas" w:cs="Consolas"/>
+          <w:sz w:val="20"/>
+          <w:szCs w:val="20"/>
+        </w:rPr>
+      </w:pPr>
+      <w:r>
+        <w:rPr>
+          <w:rFonts w:ascii="Consolas" w:hAnsi="Consolas" w:cs="Consolas"/>
+          <w:color w:val="000000"/>
+          <w:sz w:val="20"/>
+          <w:szCs w:val="20"/>
+        </w:rPr>
+        <w:t xml:space="preserve">        </w:t>
+      </w:r>
+      <w:r>
+        <w:rPr>
+          <w:rFonts w:ascii="Consolas" w:hAnsi="Consolas" w:cs="Consolas"/>
+          <w:color w:val="0000C0"/>
+          <w:sz w:val="20"/>
+          <w:szCs w:val="20"/>
+        </w:rPr>
+        <w:t>outChannel</w:t>
+      </w:r>
+      <w:r>
+        <w:rPr>
+          <w:rFonts w:ascii="Consolas" w:hAnsi="Consolas" w:cs="Consolas"/>
+          <w:color w:val="000000"/>
+          <w:sz w:val="20"/>
+          <w:szCs w:val="20"/>
+        </w:rPr>
+        <w:t>.write(resetValue)</w:t>
+      </w:r>
+    </w:p>
+    <w:p>
+      <w:pPr>
+        <w:rPr>
+          <w:rFonts w:ascii="Consolas" w:hAnsi="Consolas" w:cs="Consolas"/>
+          <w:color w:val="000000"/>
+          <w:sz w:val="20"/>
+          <w:szCs w:val="20"/>
+        </w:rPr>
+      </w:pPr>
+      <w:r>
+        <w:rPr>
+          <w:rFonts w:ascii="Consolas" w:hAnsi="Consolas" w:cs="Consolas"/>
+          <w:color w:val="000000"/>
+          <w:sz w:val="20"/>
+          <w:szCs w:val="20"/>
+        </w:rPr>
+        <w:t xml:space="preserve">      }</w:t>
+      </w:r>
+    </w:p>
+    <w:p>
+      <w:pPr>
+        <w:rPr>
+          <w:b/>
+          <w:sz w:val="24"/>
+        </w:rPr>
+      </w:pPr>
+      <w:r>
+        <w:rPr>
+          <w:noProof/>
+          <w:lang w:eastAsia="en-GB"/>
+        </w:rPr>
+        <w:drawing>
+          <wp:anchor distT="0" distB="0" distL="114300" distR="114300" simplePos="0" relativeHeight="251666432" behindDoc="0" locked="0" layoutInCell="1" allowOverlap="1" wp14:anchorId="0AAAF43D" wp14:editId="5B6886CD">
+            <wp:simplePos x="0" y="0"/>
+            <wp:positionH relativeFrom="column">
+              <wp:posOffset>2867025</wp:posOffset>
+            </wp:positionH>
+            <wp:positionV relativeFrom="paragraph">
+              <wp:posOffset>371475</wp:posOffset>
+            </wp:positionV>
+            <wp:extent cx="2831465" cy="4459605"/>
+            <wp:effectExtent l="0" t="0" r="6985" b="0"/>
+            <wp:wrapTopAndBottom/>
+            <wp:docPr id="7" name="Picture 7"/>
+            <wp:cNvGraphicFramePr>
+              <a:graphicFrameLocks xmlns:a="http://schemas.openxmlformats.org/drawingml/2006/main" noChangeAspect="1"/>
+            </wp:cNvGraphicFramePr>
+            <a:graphic xmlns:a="http://schemas.openxmlformats.org/drawingml/2006/main">
+              <a:graphicData uri="http://schemas.openxmlformats.org/drawingml/2006/picture">
+                <pic:pic xmlns:pic="http://schemas.openxmlformats.org/drawingml/2006/picture">
+                  <pic:nvPicPr>
+                    <pic:cNvPr id="1" name=""/>
+                    <pic:cNvPicPr/>
+                  </pic:nvPicPr>
+                  <pic:blipFill>
+                    <a:blip r:embed="rId12">
+                      <a:extLst>
+                        <a:ext uri="{28A0092B-C50C-407E-A947-70E740481C1C}">
+                          <a14:useLocalDpi xmlns:a14="http://schemas.microsoft.com/office/drawing/2010/main" val="0"/>
+                        </a:ext>
+                      </a:extLst>
+                    </a:blip>
+                    <a:stretch>
+                      <a:fillRect/>
+                    </a:stretch>
+                  </pic:blipFill>
+                  <pic:spPr>
+                    <a:xfrm>
+                      <a:off x="0" y="0"/>
+                      <a:ext cx="2831465" cy="4459605"/>
+                    </a:xfrm>
+                    <a:prstGeom prst="rect">
+                      <a:avLst/>
+                    </a:prstGeom>
+                  </pic:spPr>
+                </pic:pic>
+              </a:graphicData>
+            </a:graphic>
+            <wp14:sizeRelH relativeFrom="margin">
+              <wp14:pctWidth>0</wp14:pctWidth>
+            </wp14:sizeRelH>
+            <wp14:sizeRelV relativeFrom="margin">
+              <wp14:pctHeight>0</wp14:pctHeight>
+            </wp14:sizeRelV>
+          </wp:anchor>
+        </w:drawing>
+      </w:r>
+      <w:r>
+        <w:rPr>
+          <w:b/>
+          <w:noProof/>
+          <w:sz w:val="24"/>
+          <w:lang w:eastAsia="en-GB"/>
+        </w:rPr>
+        <w:drawing>
+          <wp:anchor distT="0" distB="0" distL="114300" distR="114300" simplePos="0" relativeHeight="251665408" behindDoc="1" locked="0" layoutInCell="1" allowOverlap="1" wp14:anchorId="220EA548" wp14:editId="26E781D1">
+            <wp:simplePos x="0" y="0"/>
+            <wp:positionH relativeFrom="margin">
+              <wp:align>left</wp:align>
+            </wp:positionH>
+            <wp:positionV relativeFrom="paragraph">
+              <wp:posOffset>362585</wp:posOffset>
+            </wp:positionV>
+            <wp:extent cx="2838450" cy="4469130"/>
+            <wp:effectExtent l="0" t="0" r="0" b="7620"/>
+            <wp:wrapTopAndBottom/>
+            <wp:docPr id="5" name="Picture 5"/>
+            <wp:cNvGraphicFramePr>
+              <a:graphicFrameLocks xmlns:a="http://schemas.openxmlformats.org/drawingml/2006/main" noChangeAspect="1"/>
+            </wp:cNvGraphicFramePr>
+            <a:graphic xmlns:a="http://schemas.openxmlformats.org/drawingml/2006/main">
+              <a:graphicData uri="http://schemas.openxmlformats.org/drawingml/2006/picture">
+                <pic:pic xmlns:pic="http://schemas.openxmlformats.org/drawingml/2006/picture">
+                  <pic:nvPicPr>
+                    <pic:cNvPr id="0" name="Picture 1"/>
+                    <pic:cNvPicPr>
+                      <a:picLocks noChangeAspect="1" noChangeArrowheads="1"/>
+                    </pic:cNvPicPr>
+                  </pic:nvPicPr>
+                  <pic:blipFill>
+                    <a:blip r:embed="rId13">
+                      <a:extLst>
+                        <a:ext uri="{28A0092B-C50C-407E-A947-70E740481C1C}">
+                          <a14:useLocalDpi xmlns:a14="http://schemas.microsoft.com/office/drawing/2010/main" val="0"/>
+                        </a:ext>
+                      </a:extLst>
+                    </a:blip>
+                    <a:srcRect/>
+                    <a:stretch>
+                      <a:fillRect/>
+                    </a:stretch>
+                  </pic:blipFill>
+                  <pic:spPr bwMode="auto">
+                    <a:xfrm>
+                      <a:off x="0" y="0"/>
+                      <a:ext cx="2838450" cy="4469130"/>
+                    </a:xfrm>
+                    <a:prstGeom prst="rect">
+                      <a:avLst/>
+                    </a:prstGeom>
+                    <a:noFill/>
+                    <a:ln>
+                      <a:noFill/>
+                    </a:ln>
+                  </pic:spPr>
+                </pic:pic>
+              </a:graphicData>
+            </a:graphic>
+            <wp14:sizeRelH relativeFrom="margin">
+              <wp14:pctWidth>0</wp14:pctWidth>
+            </wp14:sizeRelH>
+            <wp14:sizeRelV relativeFrom="margin">
+              <wp14:pctHeight>0</wp14:pctHeight>
+            </wp14:sizeRelV>
+          </wp:anchor>
+        </w:drawing>
+      </w:r>
+      <w:r>
+        <w:rPr>
+          <w:b/>
+          <w:sz w:val="24"/>
+        </w:rPr>
+        <w:t>Output</w:t>
+      </w:r>
+    </w:p>
+    <w:p>
+      <w:pPr>
+        <w:rPr>
+          <w:b/>
+          <w:sz w:val="24"/>
+        </w:rPr>
+      </w:pPr>
+      <w:r>
+        <w:rPr>
+          <w:b/>
+          <w:sz w:val="24"/>
+        </w:rPr>
         <w:t>Questions</w:t>
       </w:r>
     </w:p>
     <w:p>
-      <w:pPr>
-        <w:pStyle w:val="ListParagraph"/>
-        <w:numPr>
-          <w:ilvl w:val="0"/>
-          <w:numId w:val="2"/>
-        </w:numPr>
-      </w:pPr>
       <w:r>
         <w:t xml:space="preserve">Removing the </w:t>
       </w:r>
@@ -7821,7 +8222,13 @@
         <w:t xml:space="preserve">line will make it so the original value </w:t>
       </w:r>
       <w:r>
-        <w:t xml:space="preserve">will not be passed into ResetPrefix, so it will keep GSuccessor process busy, after the reset value has been sent out to GCopy, GSuccessor can finally send out the original number to ResetPrefix which will then continue circulating alongside the reset value. The system now has 2 numbers circulating about it. Adding a third value to the system will deadlock it as the other 2 processes will be busy and will not be able to read in any values and the only ready process ResetPrefix will now also be busy due to a new number being passed in. </w:t>
+        <w:t>will not be passed into ResetPrefix, so it will keep GSuccessor process busy, after the reset value has been sent out to GCopy, GSuccessor can finally send out the original number to ResetPrefix which will then continue circulating alongside the reset value. The system now has 2 numbers circulating about it. Adding a third value to the system will</w:t>
+      </w:r>
+      <w:r>
+        <w:t xml:space="preserve"> cause it to deadlock</w:t>
+      </w:r>
+      <w:r>
+        <w:t xml:space="preserve"> as the other 2 processes will be busy and will not be able to read in any values and the only ready process ResetPrefix will now also be busy due to a new number being passed in. </w:t>
       </w:r>
     </w:p>
     <w:p>
@@ -7837,6 +8244,7 @@
           <w:noProof/>
           <w:lang w:eastAsia="en-GB"/>
         </w:rPr>
+        <w:lastRenderedPageBreak/>
         <w:drawing>
           <wp:anchor distT="0" distB="0" distL="114300" distR="114300" simplePos="0" relativeHeight="251664384" behindDoc="1" locked="0" layoutInCell="1" allowOverlap="1" wp14:anchorId="73CEA218" wp14:editId="592D76BE">
             <wp:simplePos x="0" y="0"/>
@@ -7871,7 +8279,7 @@
                     </pic:cNvPicPr>
                   </pic:nvPicPr>
                   <pic:blipFill>
-                    <a:blip r:embed="rId12">
+                    <a:blip r:embed="rId14">
                       <a:extLst>
                         <a:ext uri="{28A0092B-C50C-407E-A947-70E740481C1C}">
                           <a14:useLocalDpi xmlns:a14="http://schemas.microsoft.com/office/drawing/2010/main" val="0"/>
@@ -8044,27 +8452,7 @@
           <w:sz w:val="20"/>
           <w:szCs w:val="20"/>
         </w:rPr>
-        <w:t xml:space="preserve"> index = </w:t>
-      </w:r>
-      <w:proofErr w:type="gramStart"/>
-      <w:r>
-        <w:rPr>
-          <w:rFonts w:ascii="Consolas" w:hAnsi="Consolas" w:cs="Consolas"/>
-          <w:color w:val="000000"/>
-          <w:sz w:val="20"/>
-          <w:szCs w:val="20"/>
-        </w:rPr>
-        <w:t>alt.priSelect</w:t>
-      </w:r>
-      <w:proofErr w:type="gramEnd"/>
-      <w:r>
-        <w:rPr>
-          <w:rFonts w:ascii="Consolas" w:hAnsi="Consolas" w:cs="Consolas"/>
-          <w:color w:val="000000"/>
-          <w:sz w:val="20"/>
-          <w:szCs w:val="20"/>
-        </w:rPr>
-        <w:t>()</w:t>
+        <w:t xml:space="preserve"> index = alt.priSelect()</w:t>
       </w:r>
     </w:p>
     <w:p>
@@ -8117,7 +8505,6 @@
         </w:rPr>
         <w:t xml:space="preserve"> (index == </w:t>
       </w:r>
-      <w:proofErr w:type="gramStart"/>
       <w:r>
         <w:rPr>
           <w:rFonts w:ascii="Consolas" w:hAnsi="Consolas" w:cs="Consolas"/>
@@ -8136,7 +8523,6 @@
         </w:rPr>
         <w:t>){</w:t>
       </w:r>
-      <w:proofErr w:type="gramEnd"/>
     </w:p>
     <w:p>
       <w:pPr>
@@ -8490,1036 +8876,1324 @@
           <w:sz w:val="20"/>
           <w:szCs w:val="20"/>
         </w:rPr>
-        <w:t xml:space="preserve"> inputValue</w:t>
+        <w:t xml:space="preserve"> inputValue = </w:t>
+      </w:r>
+      <w:r>
+        <w:rPr>
+          <w:rFonts w:ascii="Consolas" w:hAnsi="Consolas" w:cs="Consolas"/>
+          <w:color w:val="0000C0"/>
+          <w:sz w:val="20"/>
+          <w:szCs w:val="20"/>
+        </w:rPr>
+        <w:t>inChannel</w:t>
+      </w:r>
+      <w:r>
+        <w:rPr>
+          <w:rFonts w:ascii="Consolas" w:hAnsi="Consolas" w:cs="Consolas"/>
+          <w:color w:val="000000"/>
+          <w:sz w:val="20"/>
+          <w:szCs w:val="20"/>
+        </w:rPr>
+        <w:t>.read()</w:t>
+      </w:r>
+    </w:p>
+    <w:p>
+      <w:pPr>
+        <w:autoSpaceDE w:val="0"/>
+        <w:autoSpaceDN w:val="0"/>
+        <w:adjustRightInd w:val="0"/>
+        <w:spacing w:after="0" w:line="240" w:lineRule="auto"/>
+        <w:rPr>
+          <w:rFonts w:ascii="Consolas" w:hAnsi="Consolas" w:cs="Consolas"/>
+          <w:sz w:val="20"/>
+          <w:szCs w:val="20"/>
+        </w:rPr>
+      </w:pPr>
+      <w:r>
+        <w:rPr>
+          <w:rFonts w:ascii="Consolas" w:hAnsi="Consolas" w:cs="Consolas"/>
+          <w:color w:val="000000"/>
+          <w:sz w:val="20"/>
+          <w:szCs w:val="20"/>
+        </w:rPr>
+        <w:tab/>
+      </w:r>
+      <w:r>
+        <w:rPr>
+          <w:rFonts w:ascii="Consolas" w:hAnsi="Consolas" w:cs="Consolas"/>
+          <w:color w:val="000000"/>
+          <w:sz w:val="20"/>
+          <w:szCs w:val="20"/>
+        </w:rPr>
+        <w:tab/>
+      </w:r>
+      <w:r>
+        <w:rPr>
+          <w:rFonts w:ascii="Consolas" w:hAnsi="Consolas" w:cs="Consolas"/>
+          <w:color w:val="000000"/>
+          <w:sz w:val="20"/>
+          <w:szCs w:val="20"/>
+        </w:rPr>
+        <w:tab/>
+      </w:r>
+      <w:r>
+        <w:rPr>
+          <w:rFonts w:ascii="Consolas" w:hAnsi="Consolas" w:cs="Consolas"/>
+          <w:color w:val="0000C0"/>
+          <w:sz w:val="20"/>
+          <w:szCs w:val="20"/>
+        </w:rPr>
+        <w:t>outChannel</w:t>
+      </w:r>
+      <w:r>
+        <w:rPr>
+          <w:rFonts w:ascii="Consolas" w:hAnsi="Consolas" w:cs="Consolas"/>
+          <w:color w:val="000000"/>
+          <w:sz w:val="20"/>
+          <w:szCs w:val="20"/>
+        </w:rPr>
+        <w:t xml:space="preserve">.write(inputValue + </w:t>
+      </w:r>
+      <w:r>
+        <w:rPr>
+          <w:rFonts w:ascii="Consolas" w:hAnsi="Consolas" w:cs="Consolas"/>
+          <w:color w:val="CD3200"/>
+          <w:sz w:val="20"/>
+          <w:szCs w:val="20"/>
+        </w:rPr>
+        <w:t>1</w:t>
+      </w:r>
+      <w:r>
+        <w:rPr>
+          <w:rFonts w:ascii="Consolas" w:hAnsi="Consolas" w:cs="Consolas"/>
+          <w:color w:val="000000"/>
+          <w:sz w:val="20"/>
+          <w:szCs w:val="20"/>
+        </w:rPr>
+        <w:t>)</w:t>
+      </w:r>
+    </w:p>
+    <w:p>
+      <w:pPr>
+        <w:rPr>
+          <w:rFonts w:ascii="Consolas" w:hAnsi="Consolas" w:cs="Consolas"/>
+          <w:color w:val="000000"/>
+          <w:sz w:val="20"/>
+          <w:szCs w:val="20"/>
+        </w:rPr>
+      </w:pPr>
+      <w:r>
+        <w:rPr>
+          <w:rFonts w:ascii="Consolas" w:hAnsi="Consolas" w:cs="Consolas"/>
+          <w:color w:val="000000"/>
+          <w:sz w:val="20"/>
+          <w:szCs w:val="20"/>
+        </w:rPr>
+        <w:tab/>
+      </w:r>
+      <w:r>
+        <w:rPr>
+          <w:rFonts w:ascii="Consolas" w:hAnsi="Consolas" w:cs="Consolas"/>
+          <w:color w:val="000000"/>
+          <w:sz w:val="20"/>
+          <w:szCs w:val="20"/>
+        </w:rPr>
+        <w:tab/>
+        <w:t>}</w:t>
+      </w:r>
+    </w:p>
+    <w:p>
+      <w:pPr>
+        <w:rPr>
+          <w:rFonts w:ascii="Consolas" w:hAnsi="Consolas" w:cs="Consolas"/>
+          <w:color w:val="000000"/>
+          <w:sz w:val="20"/>
+          <w:szCs w:val="20"/>
+        </w:rPr>
+      </w:pPr>
+    </w:p>
+    <w:p>
+      <w:pPr>
+        <w:rPr>
+          <w:rFonts w:cs="Consolas"/>
+          <w:b/>
+          <w:color w:val="000000"/>
+          <w:sz w:val="24"/>
+          <w:szCs w:val="20"/>
+        </w:rPr>
+      </w:pPr>
+      <w:r>
+        <w:rPr>
+          <w:rFonts w:cs="Consolas"/>
+          <w:b/>
+          <w:color w:val="000000"/>
+          <w:sz w:val="24"/>
+          <w:szCs w:val="20"/>
+        </w:rPr>
+        <w:t>Reset</w:t>
+      </w:r>
+      <w:r>
+        <w:rPr>
+          <w:rFonts w:cs="Consolas"/>
+          <w:b/>
+          <w:color w:val="000000"/>
+          <w:sz w:val="24"/>
+          <w:szCs w:val="20"/>
+        </w:rPr>
+        <w:t>Numbers</w:t>
+      </w:r>
+      <w:r>
+        <w:rPr>
+          <w:rFonts w:cs="Consolas"/>
+          <w:b/>
+          <w:color w:val="000000"/>
+          <w:sz w:val="24"/>
+          <w:szCs w:val="20"/>
+        </w:rPr>
+        <w:t>.groovy</w:t>
+      </w:r>
+    </w:p>
+    <w:p>
+      <w:pPr>
+        <w:autoSpaceDE w:val="0"/>
+        <w:autoSpaceDN w:val="0"/>
+        <w:adjustRightInd w:val="0"/>
+        <w:spacing w:after="0" w:line="240" w:lineRule="auto"/>
+        <w:rPr>
+          <w:rFonts w:ascii="Consolas" w:hAnsi="Consolas" w:cs="Consolas"/>
+          <w:sz w:val="20"/>
+          <w:szCs w:val="20"/>
+        </w:rPr>
+      </w:pPr>
+      <w:r>
+        <w:rPr>
+          <w:rFonts w:ascii="Consolas" w:hAnsi="Consolas" w:cs="Consolas"/>
+          <w:color w:val="000000"/>
+          <w:sz w:val="20"/>
+          <w:szCs w:val="20"/>
+        </w:rPr>
+        <w:t xml:space="preserve">    </w:t>
+      </w:r>
+      <w:r>
+        <w:rPr>
+          <w:rFonts w:ascii="Consolas" w:hAnsi="Consolas" w:cs="Consolas"/>
+          <w:b/>
+          <w:bCs/>
+          <w:color w:val="972C78"/>
+          <w:sz w:val="20"/>
+          <w:szCs w:val="20"/>
+        </w:rPr>
+        <w:t>def</w:t>
+      </w:r>
+      <w:r>
+        <w:rPr>
+          <w:rFonts w:ascii="Consolas" w:hAnsi="Consolas" w:cs="Consolas"/>
+          <w:color w:val="000000"/>
+          <w:sz w:val="20"/>
+          <w:szCs w:val="20"/>
+        </w:rPr>
+        <w:t xml:space="preserve"> testList = [ </w:t>
+      </w:r>
+      <w:r>
+        <w:rPr>
+          <w:rFonts w:ascii="Consolas" w:hAnsi="Consolas" w:cs="Consolas"/>
+          <w:b/>
+          <w:bCs/>
+          <w:color w:val="972C78"/>
+          <w:sz w:val="20"/>
+          <w:szCs w:val="20"/>
+        </w:rPr>
+        <w:t>new</w:t>
+      </w:r>
+      <w:r>
+        <w:rPr>
+          <w:rFonts w:ascii="Consolas" w:hAnsi="Consolas" w:cs="Consolas"/>
+          <w:color w:val="000000"/>
+          <w:sz w:val="20"/>
+          <w:szCs w:val="20"/>
+        </w:rPr>
+        <w:t xml:space="preserve"> GPrefix ( </w:t>
+      </w:r>
+      <w:r>
+        <w:rPr>
+          <w:rFonts w:ascii="Consolas" w:hAnsi="Consolas" w:cs="Consolas"/>
+          <w:color w:val="0000C0"/>
+          <w:sz w:val="20"/>
+          <w:szCs w:val="20"/>
+        </w:rPr>
+        <w:t>prefixValue</w:t>
+      </w:r>
+      <w:r>
+        <w:rPr>
+          <w:rFonts w:ascii="Consolas" w:hAnsi="Consolas" w:cs="Consolas"/>
+          <w:color w:val="000000"/>
+          <w:sz w:val="20"/>
+          <w:szCs w:val="20"/>
+        </w:rPr>
+        <w:t xml:space="preserve">: </w:t>
+      </w:r>
+      <w:r>
+        <w:rPr>
+          <w:rFonts w:ascii="Consolas" w:hAnsi="Consolas" w:cs="Consolas"/>
+          <w:color w:val="0000C0"/>
+          <w:sz w:val="20"/>
+          <w:szCs w:val="20"/>
+        </w:rPr>
+        <w:t>initialValue</w:t>
+      </w:r>
+      <w:r>
+        <w:rPr>
+          <w:rFonts w:ascii="Consolas" w:hAnsi="Consolas" w:cs="Consolas"/>
+          <w:color w:val="000000"/>
+          <w:sz w:val="20"/>
+          <w:szCs w:val="20"/>
+        </w:rPr>
+        <w:t xml:space="preserve">, </w:t>
+      </w:r>
+    </w:p>
+    <w:p>
+      <w:pPr>
+        <w:autoSpaceDE w:val="0"/>
+        <w:autoSpaceDN w:val="0"/>
+        <w:adjustRightInd w:val="0"/>
+        <w:spacing w:after="0" w:line="240" w:lineRule="auto"/>
+        <w:rPr>
+          <w:rFonts w:ascii="Consolas" w:hAnsi="Consolas" w:cs="Consolas"/>
+          <w:sz w:val="20"/>
+          <w:szCs w:val="20"/>
+        </w:rPr>
+      </w:pPr>
+      <w:r>
+        <w:rPr>
+          <w:rFonts w:ascii="Consolas" w:hAnsi="Consolas" w:cs="Consolas"/>
+          <w:color w:val="000000"/>
+          <w:sz w:val="20"/>
+          <w:szCs w:val="20"/>
+        </w:rPr>
+        <w:t xml:space="preserve">                                   </w:t>
+      </w:r>
+      <w:r>
+        <w:rPr>
+          <w:rFonts w:ascii="Consolas" w:hAnsi="Consolas" w:cs="Consolas"/>
+          <w:color w:val="0000C0"/>
+          <w:sz w:val="20"/>
+          <w:szCs w:val="20"/>
+        </w:rPr>
+        <w:t>outChannel</w:t>
+      </w:r>
+      <w:r>
+        <w:rPr>
+          <w:rFonts w:ascii="Consolas" w:hAnsi="Consolas" w:cs="Consolas"/>
+          <w:color w:val="000000"/>
+          <w:sz w:val="20"/>
+          <w:szCs w:val="20"/>
+        </w:rPr>
+        <w:t xml:space="preserve">: a.out(), </w:t>
+      </w:r>
+    </w:p>
+    <w:p>
+      <w:pPr>
+        <w:autoSpaceDE w:val="0"/>
+        <w:autoSpaceDN w:val="0"/>
+        <w:adjustRightInd w:val="0"/>
+        <w:spacing w:after="0" w:line="240" w:lineRule="auto"/>
+        <w:rPr>
+          <w:rFonts w:ascii="Consolas" w:hAnsi="Consolas" w:cs="Consolas"/>
+          <w:sz w:val="20"/>
+          <w:szCs w:val="20"/>
+        </w:rPr>
+      </w:pPr>
+      <w:r>
+        <w:rPr>
+          <w:rFonts w:ascii="Consolas" w:hAnsi="Consolas" w:cs="Consolas"/>
+          <w:color w:val="000000"/>
+          <w:sz w:val="20"/>
+          <w:szCs w:val="20"/>
+        </w:rPr>
+        <w:t xml:space="preserve">                                   </w:t>
+      </w:r>
+      <w:r>
+        <w:rPr>
+          <w:rFonts w:ascii="Consolas" w:hAnsi="Consolas" w:cs="Consolas"/>
+          <w:color w:val="0000C0"/>
+          <w:sz w:val="20"/>
+          <w:szCs w:val="20"/>
+        </w:rPr>
+        <w:t>inChannel</w:t>
+      </w:r>
+      <w:r>
+        <w:rPr>
+          <w:rFonts w:ascii="Consolas" w:hAnsi="Consolas" w:cs="Consolas"/>
+          <w:color w:val="000000"/>
+          <w:sz w:val="20"/>
+          <w:szCs w:val="20"/>
+        </w:rPr>
+        <w:t>: c.</w:t>
+      </w:r>
+      <w:r>
+        <w:rPr>
+          <w:rFonts w:ascii="Consolas" w:hAnsi="Consolas" w:cs="Consolas"/>
+          <w:b/>
+          <w:bCs/>
+          <w:color w:val="000000"/>
+          <w:sz w:val="20"/>
+          <w:szCs w:val="20"/>
+        </w:rPr>
+        <w:t>in</w:t>
+      </w:r>
+      <w:r>
+        <w:rPr>
+          <w:rFonts w:ascii="Consolas" w:hAnsi="Consolas" w:cs="Consolas"/>
+          <w:color w:val="000000"/>
+          <w:sz w:val="20"/>
+          <w:szCs w:val="20"/>
+        </w:rPr>
+        <w:t>() ),</w:t>
+      </w:r>
+    </w:p>
+    <w:p>
+      <w:pPr>
+        <w:autoSpaceDE w:val="0"/>
+        <w:autoSpaceDN w:val="0"/>
+        <w:adjustRightInd w:val="0"/>
+        <w:spacing w:after="0" w:line="240" w:lineRule="auto"/>
+        <w:rPr>
+          <w:rFonts w:ascii="Consolas" w:hAnsi="Consolas" w:cs="Consolas"/>
+          <w:sz w:val="20"/>
+          <w:szCs w:val="20"/>
+        </w:rPr>
+      </w:pPr>
+      <w:r>
+        <w:rPr>
+          <w:rFonts w:ascii="Consolas" w:hAnsi="Consolas" w:cs="Consolas"/>
+          <w:color w:val="000000"/>
+          <w:sz w:val="20"/>
+          <w:szCs w:val="20"/>
+        </w:rPr>
+        <w:t xml:space="preserve">                     </w:t>
+      </w:r>
+      <w:r>
+        <w:rPr>
+          <w:rFonts w:ascii="Consolas" w:hAnsi="Consolas" w:cs="Consolas"/>
+          <w:b/>
+          <w:bCs/>
+          <w:color w:val="972C78"/>
+          <w:sz w:val="20"/>
+          <w:szCs w:val="20"/>
+        </w:rPr>
+        <w:t>new</w:t>
+      </w:r>
+      <w:r>
+        <w:rPr>
+          <w:rFonts w:ascii="Consolas" w:hAnsi="Consolas" w:cs="Consolas"/>
+          <w:color w:val="000000"/>
+          <w:sz w:val="20"/>
+          <w:szCs w:val="20"/>
+        </w:rPr>
+        <w:t xml:space="preserve"> GPCopy ( </w:t>
+      </w:r>
+      <w:r>
+        <w:rPr>
+          <w:rFonts w:ascii="Consolas" w:hAnsi="Consolas" w:cs="Consolas"/>
+          <w:color w:val="0000C0"/>
+          <w:sz w:val="20"/>
+          <w:szCs w:val="20"/>
+        </w:rPr>
+        <w:t>inChannel</w:t>
+      </w:r>
+      <w:r>
+        <w:rPr>
+          <w:rFonts w:ascii="Consolas" w:hAnsi="Consolas" w:cs="Consolas"/>
+          <w:color w:val="000000"/>
+          <w:sz w:val="20"/>
+          <w:szCs w:val="20"/>
+        </w:rPr>
+        <w:t>: a.</w:t>
+      </w:r>
+      <w:r>
+        <w:rPr>
+          <w:rFonts w:ascii="Consolas" w:hAnsi="Consolas" w:cs="Consolas"/>
+          <w:b/>
+          <w:bCs/>
+          <w:color w:val="000000"/>
+          <w:sz w:val="20"/>
+          <w:szCs w:val="20"/>
+        </w:rPr>
+        <w:t>in</w:t>
+      </w:r>
+      <w:r>
+        <w:rPr>
+          <w:rFonts w:ascii="Consolas" w:hAnsi="Consolas" w:cs="Consolas"/>
+          <w:color w:val="000000"/>
+          <w:sz w:val="20"/>
+          <w:szCs w:val="20"/>
+        </w:rPr>
+        <w:t xml:space="preserve">(), </w:t>
+      </w:r>
+    </w:p>
+    <w:p>
+      <w:pPr>
+        <w:autoSpaceDE w:val="0"/>
+        <w:autoSpaceDN w:val="0"/>
+        <w:adjustRightInd w:val="0"/>
+        <w:spacing w:after="0" w:line="240" w:lineRule="auto"/>
+        <w:rPr>
+          <w:rFonts w:ascii="Consolas" w:hAnsi="Consolas" w:cs="Consolas"/>
+          <w:sz w:val="20"/>
+          <w:szCs w:val="20"/>
+        </w:rPr>
+      </w:pPr>
+      <w:r>
+        <w:rPr>
+          <w:rFonts w:ascii="Consolas" w:hAnsi="Consolas" w:cs="Consolas"/>
+          <w:color w:val="000000"/>
+          <w:sz w:val="20"/>
+          <w:szCs w:val="20"/>
+        </w:rPr>
+        <w:t xml:space="preserve">                            </w:t>
+      </w:r>
+      <w:r>
+        <w:rPr>
+          <w:rFonts w:ascii="Consolas" w:hAnsi="Consolas" w:cs="Consolas"/>
+          <w:color w:val="000000"/>
+          <w:sz w:val="20"/>
+          <w:szCs w:val="20"/>
+        </w:rPr>
+        <w:tab/>
+        <w:t xml:space="preserve">  </w:t>
+      </w:r>
+      <w:r>
+        <w:rPr>
+          <w:rFonts w:ascii="Consolas" w:hAnsi="Consolas" w:cs="Consolas"/>
+          <w:color w:val="0000C0"/>
+          <w:sz w:val="20"/>
+          <w:szCs w:val="20"/>
+        </w:rPr>
+        <w:t>outChannel0</w:t>
+      </w:r>
+      <w:r>
+        <w:rPr>
+          <w:rFonts w:ascii="Consolas" w:hAnsi="Consolas" w:cs="Consolas"/>
+          <w:color w:val="000000"/>
+          <w:sz w:val="20"/>
+          <w:szCs w:val="20"/>
+        </w:rPr>
+        <w:t xml:space="preserve">: </w:t>
+      </w:r>
+      <w:r>
+        <w:rPr>
+          <w:rFonts w:ascii="Consolas" w:hAnsi="Consolas" w:cs="Consolas"/>
+          <w:color w:val="0000C0"/>
+          <w:sz w:val="20"/>
+          <w:szCs w:val="20"/>
+        </w:rPr>
+        <w:t>outChannel</w:t>
+      </w:r>
+      <w:r>
+        <w:rPr>
+          <w:rFonts w:ascii="Consolas" w:hAnsi="Consolas" w:cs="Consolas"/>
+          <w:color w:val="000000"/>
+          <w:sz w:val="20"/>
+          <w:szCs w:val="20"/>
+        </w:rPr>
+        <w:t xml:space="preserve">, </w:t>
+      </w:r>
+    </w:p>
+    <w:p>
+      <w:pPr>
+        <w:autoSpaceDE w:val="0"/>
+        <w:autoSpaceDN w:val="0"/>
+        <w:adjustRightInd w:val="0"/>
+        <w:spacing w:after="0" w:line="240" w:lineRule="auto"/>
+        <w:rPr>
+          <w:rFonts w:ascii="Consolas" w:hAnsi="Consolas" w:cs="Consolas"/>
+          <w:sz w:val="20"/>
+          <w:szCs w:val="20"/>
+        </w:rPr>
+      </w:pPr>
+      <w:r>
+        <w:rPr>
+          <w:rFonts w:ascii="Consolas" w:hAnsi="Consolas" w:cs="Consolas"/>
+          <w:color w:val="000000"/>
+          <w:sz w:val="20"/>
+          <w:szCs w:val="20"/>
+        </w:rPr>
+        <w:t xml:space="preserve">                            </w:t>
+      </w:r>
+      <w:r>
+        <w:rPr>
+          <w:rFonts w:ascii="Consolas" w:hAnsi="Consolas" w:cs="Consolas"/>
+          <w:color w:val="000000"/>
+          <w:sz w:val="20"/>
+          <w:szCs w:val="20"/>
+        </w:rPr>
+        <w:tab/>
+        <w:t xml:space="preserve">  </w:t>
+      </w:r>
+      <w:r>
+        <w:rPr>
+          <w:rFonts w:ascii="Consolas" w:hAnsi="Consolas" w:cs="Consolas"/>
+          <w:color w:val="0000C0"/>
+          <w:sz w:val="20"/>
+          <w:szCs w:val="20"/>
+        </w:rPr>
+        <w:t>outChannel1</w:t>
+      </w:r>
+      <w:r>
+        <w:rPr>
+          <w:rFonts w:ascii="Consolas" w:hAnsi="Consolas" w:cs="Consolas"/>
+          <w:color w:val="000000"/>
+          <w:sz w:val="20"/>
+          <w:szCs w:val="20"/>
+        </w:rPr>
+        <w:t>: b.out() ),</w:t>
+      </w:r>
+    </w:p>
+    <w:p>
+      <w:pPr>
+        <w:autoSpaceDE w:val="0"/>
+        <w:autoSpaceDN w:val="0"/>
+        <w:adjustRightInd w:val="0"/>
+        <w:spacing w:after="0" w:line="240" w:lineRule="auto"/>
+        <w:rPr>
+          <w:rFonts w:ascii="Consolas" w:hAnsi="Consolas" w:cs="Consolas"/>
+          <w:sz w:val="20"/>
+          <w:szCs w:val="20"/>
+        </w:rPr>
+      </w:pPr>
+      <w:r>
+        <w:rPr>
+          <w:rFonts w:ascii="Consolas" w:hAnsi="Consolas" w:cs="Consolas"/>
+          <w:color w:val="000000"/>
+          <w:sz w:val="20"/>
+          <w:szCs w:val="20"/>
+        </w:rPr>
+        <w:tab/>
+      </w:r>
+      <w:r>
+        <w:rPr>
+          <w:rFonts w:ascii="Consolas" w:hAnsi="Consolas" w:cs="Consolas"/>
+          <w:color w:val="000000"/>
+          <w:sz w:val="20"/>
+          <w:szCs w:val="20"/>
+        </w:rPr>
+        <w:tab/>
+      </w:r>
+      <w:r>
+        <w:rPr>
+          <w:rFonts w:ascii="Consolas" w:hAnsi="Consolas" w:cs="Consolas"/>
+          <w:color w:val="000000"/>
+          <w:sz w:val="20"/>
+          <w:szCs w:val="20"/>
+        </w:rPr>
+        <w:tab/>
+      </w:r>
+      <w:r>
+        <w:rPr>
+          <w:rFonts w:ascii="Consolas" w:hAnsi="Consolas" w:cs="Consolas"/>
+          <w:color w:val="000000"/>
+          <w:sz w:val="20"/>
+          <w:szCs w:val="20"/>
+        </w:rPr>
+        <w:tab/>
+      </w:r>
+      <w:r>
+        <w:rPr>
+          <w:rFonts w:ascii="Consolas" w:hAnsi="Consolas" w:cs="Consolas"/>
+          <w:color w:val="000000"/>
+          <w:sz w:val="20"/>
+          <w:szCs w:val="20"/>
+        </w:rPr>
+        <w:tab/>
+        <w:t xml:space="preserve"> </w:t>
+      </w:r>
+      <w:r>
+        <w:rPr>
+          <w:rFonts w:ascii="Consolas" w:hAnsi="Consolas" w:cs="Consolas"/>
+          <w:color w:val="3F7F5F"/>
+          <w:sz w:val="20"/>
+          <w:szCs w:val="20"/>
+        </w:rPr>
+        <w:t>// requires a constructor for ResetSuccessor</w:t>
+      </w:r>
+    </w:p>
+    <w:p>
+      <w:pPr>
+        <w:autoSpaceDE w:val="0"/>
+        <w:autoSpaceDN w:val="0"/>
+        <w:adjustRightInd w:val="0"/>
+        <w:spacing w:after="0" w:line="240" w:lineRule="auto"/>
+        <w:rPr>
+          <w:rFonts w:ascii="Consolas" w:hAnsi="Consolas" w:cs="Consolas"/>
+          <w:sz w:val="20"/>
+          <w:szCs w:val="20"/>
+        </w:rPr>
+      </w:pPr>
+      <w:r>
+        <w:rPr>
+          <w:rFonts w:ascii="Consolas" w:hAnsi="Consolas" w:cs="Consolas"/>
+          <w:color w:val="000000"/>
+          <w:sz w:val="20"/>
+          <w:szCs w:val="20"/>
+        </w:rPr>
+        <w:tab/>
+      </w:r>
+      <w:r>
+        <w:rPr>
+          <w:rFonts w:ascii="Consolas" w:hAnsi="Consolas" w:cs="Consolas"/>
+          <w:color w:val="000000"/>
+          <w:sz w:val="20"/>
+          <w:szCs w:val="20"/>
+        </w:rPr>
+        <w:tab/>
+      </w:r>
+      <w:r>
+        <w:rPr>
+          <w:rFonts w:ascii="Consolas" w:hAnsi="Consolas" w:cs="Consolas"/>
+          <w:color w:val="000000"/>
+          <w:sz w:val="20"/>
+          <w:szCs w:val="20"/>
+        </w:rPr>
+        <w:tab/>
+        <w:t xml:space="preserve"> </w:t>
+      </w:r>
+      <w:r>
+        <w:rPr>
+          <w:rFonts w:ascii="Consolas" w:hAnsi="Consolas" w:cs="Consolas"/>
+          <w:b/>
+          <w:bCs/>
+          <w:color w:val="972C78"/>
+          <w:sz w:val="20"/>
+          <w:szCs w:val="20"/>
+        </w:rPr>
+        <w:t>new</w:t>
+      </w:r>
+      <w:r>
+        <w:rPr>
+          <w:rFonts w:ascii="Consolas" w:hAnsi="Consolas" w:cs="Consolas"/>
+          <w:color w:val="000000"/>
+          <w:sz w:val="20"/>
+          <w:szCs w:val="20"/>
+        </w:rPr>
+        <w:t xml:space="preserve"> ResetSuccessor ( </w:t>
+      </w:r>
+      <w:r>
+        <w:rPr>
+          <w:rFonts w:ascii="Consolas" w:hAnsi="Consolas" w:cs="Consolas"/>
+          <w:color w:val="0000C0"/>
+          <w:sz w:val="20"/>
+          <w:szCs w:val="20"/>
+        </w:rPr>
+        <w:t>inChannel</w:t>
+      </w:r>
+      <w:r>
+        <w:rPr>
+          <w:rFonts w:ascii="Consolas" w:hAnsi="Consolas" w:cs="Consolas"/>
+          <w:color w:val="000000"/>
+          <w:sz w:val="20"/>
+          <w:szCs w:val="20"/>
+        </w:rPr>
+        <w:t>: b.</w:t>
+      </w:r>
+      <w:r>
+        <w:rPr>
+          <w:rFonts w:ascii="Consolas" w:hAnsi="Consolas" w:cs="Consolas"/>
+          <w:b/>
+          <w:bCs/>
+          <w:color w:val="000000"/>
+          <w:sz w:val="20"/>
+          <w:szCs w:val="20"/>
+        </w:rPr>
+        <w:t>in</w:t>
+      </w:r>
+      <w:r>
+        <w:rPr>
+          <w:rFonts w:ascii="Consolas" w:hAnsi="Consolas" w:cs="Consolas"/>
+          <w:color w:val="000000"/>
+          <w:sz w:val="20"/>
+          <w:szCs w:val="20"/>
+        </w:rPr>
+        <w:t>(),</w:t>
+      </w:r>
+    </w:p>
+    <w:p>
+      <w:pPr>
+        <w:autoSpaceDE w:val="0"/>
+        <w:autoSpaceDN w:val="0"/>
+        <w:adjustRightInd w:val="0"/>
+        <w:spacing w:after="0" w:line="240" w:lineRule="auto"/>
+        <w:ind w:left="3600" w:firstLine="720"/>
+        <w:rPr>
+          <w:rFonts w:ascii="Consolas" w:hAnsi="Consolas" w:cs="Consolas"/>
+          <w:sz w:val="20"/>
+          <w:szCs w:val="20"/>
+        </w:rPr>
+      </w:pPr>
+      <w:r>
+        <w:rPr>
+          <w:rFonts w:ascii="Consolas" w:hAnsi="Consolas" w:cs="Consolas"/>
+          <w:color w:val="0000C0"/>
+          <w:sz w:val="20"/>
+          <w:szCs w:val="20"/>
+        </w:rPr>
+        <w:t xml:space="preserve">  outChannel</w:t>
+      </w:r>
+      <w:r>
+        <w:rPr>
+          <w:rFonts w:ascii="Consolas" w:hAnsi="Consolas" w:cs="Consolas"/>
+          <w:color w:val="000000"/>
+          <w:sz w:val="20"/>
+          <w:szCs w:val="20"/>
+        </w:rPr>
+        <w:t>: c.out(),</w:t>
+      </w:r>
+    </w:p>
+    <w:p>
+      <w:pPr>
+        <w:autoSpaceDE w:val="0"/>
+        <w:autoSpaceDN w:val="0"/>
+        <w:adjustRightInd w:val="0"/>
+        <w:spacing w:after="0" w:line="240" w:lineRule="auto"/>
+        <w:rPr>
+          <w:rFonts w:ascii="Consolas" w:hAnsi="Consolas" w:cs="Consolas"/>
+          <w:sz w:val="20"/>
+          <w:szCs w:val="20"/>
+        </w:rPr>
+      </w:pPr>
+      <w:r>
+        <w:rPr>
+          <w:rFonts w:ascii="Consolas" w:hAnsi="Consolas" w:cs="Consolas"/>
+          <w:color w:val="000000"/>
+          <w:sz w:val="20"/>
+          <w:szCs w:val="20"/>
+        </w:rPr>
+        <w:tab/>
+      </w:r>
+      <w:r>
+        <w:rPr>
+          <w:rFonts w:ascii="Consolas" w:hAnsi="Consolas" w:cs="Consolas"/>
+          <w:color w:val="000000"/>
+          <w:sz w:val="20"/>
+          <w:szCs w:val="20"/>
+        </w:rPr>
+        <w:tab/>
+      </w:r>
+      <w:r>
+        <w:rPr>
+          <w:rFonts w:ascii="Consolas" w:hAnsi="Consolas" w:cs="Consolas"/>
+          <w:color w:val="000000"/>
+          <w:sz w:val="20"/>
+          <w:szCs w:val="20"/>
+        </w:rPr>
+        <w:tab/>
+      </w:r>
+      <w:r>
+        <w:rPr>
+          <w:rFonts w:ascii="Consolas" w:hAnsi="Consolas" w:cs="Consolas"/>
+          <w:color w:val="000000"/>
+          <w:sz w:val="20"/>
+          <w:szCs w:val="20"/>
+        </w:rPr>
+        <w:tab/>
+      </w:r>
+      <w:r>
+        <w:rPr>
+          <w:rFonts w:ascii="Consolas" w:hAnsi="Consolas" w:cs="Consolas"/>
+          <w:color w:val="000000"/>
+          <w:sz w:val="20"/>
+          <w:szCs w:val="20"/>
+        </w:rPr>
+        <w:tab/>
+      </w:r>
+      <w:r>
+        <w:rPr>
+          <w:rFonts w:ascii="Consolas" w:hAnsi="Consolas" w:cs="Consolas"/>
+          <w:color w:val="000000"/>
+          <w:sz w:val="20"/>
+          <w:szCs w:val="20"/>
+        </w:rPr>
+        <w:tab/>
+        <w:t xml:space="preserve">  </w:t>
+      </w:r>
+      <w:r>
+        <w:rPr>
+          <w:rFonts w:ascii="Consolas" w:hAnsi="Consolas" w:cs="Consolas"/>
+          <w:color w:val="0000C0"/>
+          <w:sz w:val="20"/>
+          <w:szCs w:val="20"/>
+        </w:rPr>
+        <w:t>resetChannel</w:t>
+      </w:r>
+      <w:r>
+        <w:rPr>
+          <w:rFonts w:ascii="Consolas" w:hAnsi="Consolas" w:cs="Consolas"/>
+          <w:color w:val="000000"/>
+          <w:sz w:val="20"/>
+          <w:szCs w:val="20"/>
+        </w:rPr>
+        <w:t xml:space="preserve">: </w:t>
+      </w:r>
+      <w:r>
+        <w:rPr>
+          <w:rFonts w:ascii="Consolas" w:hAnsi="Consolas" w:cs="Consolas"/>
+          <w:color w:val="0000C0"/>
+          <w:sz w:val="20"/>
+          <w:szCs w:val="20"/>
+        </w:rPr>
+        <w:t>resetChannel</w:t>
+      </w:r>
+      <w:r>
+        <w:rPr>
+          <w:rFonts w:ascii="Consolas" w:hAnsi="Consolas" w:cs="Consolas"/>
+          <w:color w:val="000000"/>
+          <w:sz w:val="20"/>
+          <w:szCs w:val="20"/>
+        </w:rPr>
+        <w:t xml:space="preserve"> ) </w:t>
+      </w:r>
+    </w:p>
+    <w:p>
+      <w:pPr>
+        <w:rPr>
+          <w:sz w:val="28"/>
+        </w:rPr>
+      </w:pPr>
+      <w:r>
+        <w:rPr>
+          <w:rFonts w:ascii="Consolas" w:hAnsi="Consolas" w:cs="Consolas"/>
+          <w:color w:val="000000"/>
+          <w:sz w:val="20"/>
+          <w:szCs w:val="20"/>
+        </w:rPr>
+        <w:t xml:space="preserve">                  ]</w:t>
+      </w:r>
+    </w:p>
+    <w:p>
+      <w:pPr>
+        <w:pStyle w:val="ListParagraph"/>
+      </w:pPr>
+    </w:p>
+    <w:p>
+      <w:pPr>
+        <w:rPr>
+          <w:b/>
+          <w:sz w:val="24"/>
+        </w:rPr>
+      </w:pPr>
+      <w:r>
+        <w:rPr>
+          <w:b/>
+          <w:sz w:val="24"/>
+        </w:rPr>
+        <w:t>Questions</w:t>
+      </w:r>
+    </w:p>
+    <w:p>
+      <w:pPr>
+        <w:rPr>
+          <w:sz w:val="24"/>
+        </w:rPr>
+      </w:pPr>
+      <w:r>
+        <w:rPr>
+          <w:sz w:val="24"/>
+        </w:rPr>
+        <w:t>Changing the position of resetChannel did not fix the issue encountered in the previous exercise, the system deadlocks after 2 reset values have been added in. I believe that is because we haven’t really added a precaution in the processes themselves and just changing the position of resetChannel will not fix an issue of having too many numbers circulating in the system. This system behaves just like the previous one except for what the output of the system will look like since the resetValue you enter will be changed in the output due to it being sent to the GSuccessor process.</w:t>
+      </w:r>
+    </w:p>
+    <w:p>
+      <w:pPr>
+        <w:rPr>
+          <w:b/>
+          <w:sz w:val="28"/>
+          <w:u w:val="single"/>
+        </w:rPr>
+      </w:pPr>
+      <w:r>
+        <w:rPr>
+          <w:b/>
+          <w:sz w:val="28"/>
+          <w:u w:val="single"/>
+        </w:rPr>
+        <w:t>Exercise 5-1</w:t>
+      </w:r>
+    </w:p>
+    <w:tbl>
+      <w:tblPr>
+        <w:tblStyle w:val="GridTable1Light"/>
+        <w:tblW w:w="0" w:type="auto"/>
+        <w:tblLook w:val="04A0" w:firstRow="1" w:lastRow="0" w:firstColumn="1" w:lastColumn="0" w:noHBand="0" w:noVBand="1"/>
+      </w:tblPr>
+      <w:tblGrid>
+        <w:gridCol w:w="3005"/>
+        <w:gridCol w:w="3005"/>
+        <w:gridCol w:w="3006"/>
+      </w:tblGrid>
+      <w:tr>
+        <w:trPr>
+          <w:cnfStyle w:val="100000000000" w:firstRow="1" w:lastRow="0" w:firstColumn="0" w:lastColumn="0" w:oddVBand="0" w:evenVBand="0" w:oddHBand="0" w:evenHBand="0" w:firstRowFirstColumn="0" w:firstRowLastColumn="0" w:lastRowFirstColumn="0" w:lastRowLastColumn="0"/>
+        </w:trPr>
+        <w:tc>
+          <w:tcPr>
+            <w:cnfStyle w:val="001000000000" w:firstRow="0" w:lastRow="0" w:firstColumn="1" w:lastColumn="0" w:oddVBand="0" w:evenVBand="0" w:oddHBand="0" w:evenHBand="0" w:firstRowFirstColumn="0" w:firstRowLastColumn="0" w:lastRowFirstColumn="0" w:lastRowLastColumn="0"/>
+            <w:tcW w:w="3005" w:type="dxa"/>
+          </w:tcPr>
+          <w:p>
+            <w:pPr>
+              <w:rPr>
+                <w:sz w:val="24"/>
+              </w:rPr>
+            </w:pPr>
+            <w:r>
+              <w:rPr>
+                <w:sz w:val="24"/>
+              </w:rPr>
+              <w:t>Test Number</w:t>
+            </w:r>
+          </w:p>
+        </w:tc>
+        <w:tc>
+          <w:tcPr>
+            <w:tcW w:w="3005" w:type="dxa"/>
+          </w:tcPr>
+          <w:p>
+            <w:pPr>
+              <w:cnfStyle w:val="100000000000" w:firstRow="1" w:lastRow="0" w:firstColumn="0" w:lastColumn="0" w:oddVBand="0" w:evenVBand="0" w:oddHBand="0" w:evenHBand="0" w:firstRowFirstColumn="0" w:firstRowLastColumn="0" w:lastRowFirstColumn="0" w:lastRowLastColumn="0"/>
+              <w:rPr>
+                <w:sz w:val="24"/>
+              </w:rPr>
+            </w:pPr>
+            <w:r>
+              <w:rPr>
+                <w:sz w:val="24"/>
+              </w:rPr>
+              <w:t>What was changed</w:t>
+            </w:r>
+          </w:p>
+        </w:tc>
+        <w:tc>
+          <w:tcPr>
+            <w:tcW w:w="3006" w:type="dxa"/>
+          </w:tcPr>
+          <w:p>
+            <w:pPr>
+              <w:cnfStyle w:val="100000000000" w:firstRow="1" w:lastRow="0" w:firstColumn="0" w:lastColumn="0" w:oddVBand="0" w:evenVBand="0" w:oddHBand="0" w:evenHBand="0" w:firstRowFirstColumn="0" w:firstRowLastColumn="0" w:lastRowFirstColumn="0" w:lastRowLastColumn="0"/>
+              <w:rPr>
+                <w:sz w:val="24"/>
+              </w:rPr>
+            </w:pPr>
+            <w:r>
+              <w:rPr>
+                <w:sz w:val="24"/>
+              </w:rPr>
+              <w:t>Result</w:t>
+            </w:r>
+          </w:p>
+        </w:tc>
+      </w:tr>
+      <w:tr>
+        <w:tc>
+          <w:tcPr>
+            <w:cnfStyle w:val="001000000000" w:firstRow="0" w:lastRow="0" w:firstColumn="1" w:lastColumn="0" w:oddVBand="0" w:evenVBand="0" w:oddHBand="0" w:evenHBand="0" w:firstRowFirstColumn="0" w:firstRowLastColumn="0" w:lastRowFirstColumn="0" w:lastRowLastColumn="0"/>
+            <w:tcW w:w="3005" w:type="dxa"/>
+          </w:tcPr>
+          <w:p>
+            <w:pPr>
+              <w:rPr>
+                <w:b w:val="0"/>
+                <w:sz w:val="24"/>
+              </w:rPr>
+            </w:pPr>
+            <w:r>
+              <w:rPr>
+                <w:b w:val="0"/>
+                <w:sz w:val="24"/>
+              </w:rPr>
+              <w:t>1.</w:t>
+            </w:r>
+          </w:p>
+        </w:tc>
+        <w:tc>
+          <w:tcPr>
+            <w:tcW w:w="3005" w:type="dxa"/>
+          </w:tcPr>
+          <w:p>
+            <w:pPr>
+              <w:cnfStyle w:val="000000000000" w:firstRow="0" w:lastRow="0" w:firstColumn="0" w:lastColumn="0" w:oddVBand="0" w:evenVBand="0" w:oddHBand="0" w:evenHBand="0" w:firstRowFirstColumn="0" w:firstRowLastColumn="0" w:lastRowFirstColumn="0" w:lastRowLastColumn="0"/>
+              <w:rPr>
+                <w:sz w:val="24"/>
+              </w:rPr>
+            </w:pPr>
+            <w:r>
+              <w:rPr>
+                <w:sz w:val="24"/>
+              </w:rPr>
+              <w:t>Delay of 5 added to QProducer</w:t>
+            </w:r>
+          </w:p>
+        </w:tc>
+        <w:tc>
+          <w:tcPr>
+            <w:tcW w:w="3006" w:type="dxa"/>
+          </w:tcPr>
+          <w:p>
+            <w:pPr>
+              <w:cnfStyle w:val="000000000000" w:firstRow="0" w:lastRow="0" w:firstColumn="0" w:lastColumn="0" w:oddVBand="0" w:evenVBand="0" w:oddHBand="0" w:evenHBand="0" w:firstRowFirstColumn="0" w:firstRowLastColumn="0" w:lastRowFirstColumn="0" w:lastRowLastColumn="0"/>
+              <w:rPr>
+                <w:sz w:val="24"/>
+              </w:rPr>
+            </w:pPr>
+            <w:r>
+              <w:rPr>
+                <w:sz w:val="24"/>
+              </w:rPr>
+              <w:t>The output was a tiny bit slower than original but it has returned the correct output</w:t>
+            </w:r>
+          </w:p>
+        </w:tc>
+      </w:tr>
+      <w:tr>
+        <w:tc>
+          <w:tcPr>
+            <w:cnfStyle w:val="001000000000" w:firstRow="0" w:lastRow="0" w:firstColumn="1" w:lastColumn="0" w:oddVBand="0" w:evenVBand="0" w:oddHBand="0" w:evenHBand="0" w:firstRowFirstColumn="0" w:firstRowLastColumn="0" w:lastRowFirstColumn="0" w:lastRowLastColumn="0"/>
+            <w:tcW w:w="3005" w:type="dxa"/>
+          </w:tcPr>
+          <w:p>
+            <w:pPr>
+              <w:rPr>
+                <w:b w:val="0"/>
+                <w:sz w:val="24"/>
+              </w:rPr>
+            </w:pPr>
+            <w:r>
+              <w:rPr>
+                <w:b w:val="0"/>
+                <w:sz w:val="24"/>
+              </w:rPr>
+              <w:t>2.</w:t>
+            </w:r>
+          </w:p>
+        </w:tc>
+        <w:tc>
+          <w:tcPr>
+            <w:tcW w:w="3005" w:type="dxa"/>
+          </w:tcPr>
+          <w:p>
+            <w:pPr>
+              <w:cnfStyle w:val="000000000000" w:firstRow="0" w:lastRow="0" w:firstColumn="0" w:lastColumn="0" w:oddVBand="0" w:evenVBand="0" w:oddHBand="0" w:evenHBand="0" w:firstRowFirstColumn="0" w:firstRowLastColumn="0" w:lastRowFirstColumn="0" w:lastRowLastColumn="0"/>
+              <w:rPr>
+                <w:sz w:val="24"/>
+              </w:rPr>
+            </w:pPr>
+            <w:r>
+              <w:rPr>
+                <w:sz w:val="24"/>
+              </w:rPr>
+              <w:t>Delay of 5 added to QConsumer</w:t>
+            </w:r>
+          </w:p>
+        </w:tc>
+        <w:tc>
+          <w:tcPr>
+            <w:tcW w:w="3006" w:type="dxa"/>
+          </w:tcPr>
+          <w:p>
+            <w:pPr>
+              <w:cnfStyle w:val="000000000000" w:firstRow="0" w:lastRow="0" w:firstColumn="0" w:lastColumn="0" w:oddVBand="0" w:evenVBand="0" w:oddHBand="0" w:evenHBand="0" w:firstRowFirstColumn="0" w:firstRowLastColumn="0" w:lastRowFirstColumn="0" w:lastRowLastColumn="0"/>
+              <w:rPr>
+                <w:sz w:val="24"/>
+              </w:rPr>
+            </w:pPr>
+            <w:r>
+              <w:rPr>
+                <w:sz w:val="24"/>
+              </w:rPr>
+              <w:t>The output was a tiny bit slower than original but it has returned the correct output</w:t>
+            </w:r>
+          </w:p>
+        </w:tc>
+      </w:tr>
+      <w:tr>
+        <w:tc>
+          <w:tcPr>
+            <w:cnfStyle w:val="001000000000" w:firstRow="0" w:lastRow="0" w:firstColumn="1" w:lastColumn="0" w:oddVBand="0" w:evenVBand="0" w:oddHBand="0" w:evenHBand="0" w:firstRowFirstColumn="0" w:firstRowLastColumn="0" w:lastRowFirstColumn="0" w:lastRowLastColumn="0"/>
+            <w:tcW w:w="3005" w:type="dxa"/>
+          </w:tcPr>
+          <w:p>
+            <w:pPr>
+              <w:rPr>
+                <w:b w:val="0"/>
+                <w:sz w:val="24"/>
+              </w:rPr>
+            </w:pPr>
+            <w:r>
+              <w:rPr>
+                <w:b w:val="0"/>
+                <w:sz w:val="24"/>
+              </w:rPr>
+              <w:t>3.</w:t>
+            </w:r>
+          </w:p>
+        </w:tc>
+        <w:tc>
+          <w:tcPr>
+            <w:tcW w:w="3005" w:type="dxa"/>
+          </w:tcPr>
+          <w:p>
+            <w:pPr>
+              <w:cnfStyle w:val="000000000000" w:firstRow="0" w:lastRow="0" w:firstColumn="0" w:lastColumn="0" w:oddVBand="0" w:evenVBand="0" w:oddHBand="0" w:evenHBand="0" w:firstRowFirstColumn="0" w:firstRowLastColumn="0" w:lastRowFirstColumn="0" w:lastRowLastColumn="0"/>
+              <w:rPr>
+                <w:sz w:val="24"/>
+              </w:rPr>
+            </w:pPr>
+            <w:r>
+              <w:rPr>
+                <w:sz w:val="24"/>
+              </w:rPr>
+              <w:t>Delay of 10</w:t>
+            </w:r>
+            <w:r>
+              <w:rPr>
+                <w:sz w:val="24"/>
+              </w:rPr>
+              <w:t xml:space="preserve"> added to QProducer</w:t>
+            </w:r>
+          </w:p>
+        </w:tc>
+        <w:tc>
+          <w:tcPr>
+            <w:tcW w:w="3006" w:type="dxa"/>
+          </w:tcPr>
+          <w:p>
+            <w:pPr>
+              <w:cnfStyle w:val="000000000000" w:firstRow="0" w:lastRow="0" w:firstColumn="0" w:lastColumn="0" w:oddVBand="0" w:evenVBand="0" w:oddHBand="0" w:evenHBand="0" w:firstRowFirstColumn="0" w:firstRowLastColumn="0" w:lastRowFirstColumn="0" w:lastRowLastColumn="0"/>
+              <w:rPr>
+                <w:sz w:val="24"/>
+              </w:rPr>
+            </w:pPr>
+            <w:r>
+              <w:rPr>
+                <w:sz w:val="24"/>
+              </w:rPr>
+              <w:t>The output was a tiny bit slower</w:t>
+            </w:r>
+            <w:r>
+              <w:rPr>
+                <w:sz w:val="24"/>
+              </w:rPr>
+              <w:t xml:space="preserve"> than original</w:t>
+            </w:r>
+            <w:r>
+              <w:rPr>
+                <w:sz w:val="24"/>
+              </w:rPr>
+              <w:t xml:space="preserve"> but it has returned the correct output</w:t>
+            </w:r>
+          </w:p>
+        </w:tc>
+      </w:tr>
+      <w:tr>
+        <w:tc>
+          <w:tcPr>
+            <w:cnfStyle w:val="001000000000" w:firstRow="0" w:lastRow="0" w:firstColumn="1" w:lastColumn="0" w:oddVBand="0" w:evenVBand="0" w:oddHBand="0" w:evenHBand="0" w:firstRowFirstColumn="0" w:firstRowLastColumn="0" w:lastRowFirstColumn="0" w:lastRowLastColumn="0"/>
+            <w:tcW w:w="3005" w:type="dxa"/>
+          </w:tcPr>
+          <w:p>
+            <w:pPr>
+              <w:rPr>
+                <w:b w:val="0"/>
+                <w:sz w:val="24"/>
+              </w:rPr>
+            </w:pPr>
+            <w:r>
+              <w:rPr>
+                <w:b w:val="0"/>
+                <w:sz w:val="24"/>
+              </w:rPr>
+              <w:t>4.</w:t>
+            </w:r>
+          </w:p>
+        </w:tc>
+        <w:tc>
+          <w:tcPr>
+            <w:tcW w:w="3005" w:type="dxa"/>
+          </w:tcPr>
+          <w:p>
+            <w:pPr>
+              <w:cnfStyle w:val="000000000000" w:firstRow="0" w:lastRow="0" w:firstColumn="0" w:lastColumn="0" w:oddVBand="0" w:evenVBand="0" w:oddHBand="0" w:evenHBand="0" w:firstRowFirstColumn="0" w:firstRowLastColumn="0" w:lastRowFirstColumn="0" w:lastRowLastColumn="0"/>
+              <w:rPr>
+                <w:sz w:val="24"/>
+              </w:rPr>
+            </w:pPr>
+            <w:r>
+              <w:rPr>
+                <w:sz w:val="24"/>
+              </w:rPr>
+              <w:t>Delay of 10</w:t>
+            </w:r>
+            <w:r>
+              <w:rPr>
+                <w:sz w:val="24"/>
+              </w:rPr>
+              <w:t xml:space="preserve"> added to QConsumer</w:t>
+            </w:r>
+          </w:p>
+        </w:tc>
+        <w:tc>
+          <w:tcPr>
+            <w:tcW w:w="3006" w:type="dxa"/>
+          </w:tcPr>
+          <w:p>
+            <w:pPr>
+              <w:cnfStyle w:val="000000000000" w:firstRow="0" w:lastRow="0" w:firstColumn="0" w:lastColumn="0" w:oddVBand="0" w:evenVBand="0" w:oddHBand="0" w:evenHBand="0" w:firstRowFirstColumn="0" w:firstRowLastColumn="0" w:lastRowFirstColumn="0" w:lastRowLastColumn="0"/>
+              <w:rPr>
+                <w:sz w:val="24"/>
+              </w:rPr>
+            </w:pPr>
+            <w:r>
+              <w:rPr>
+                <w:sz w:val="24"/>
+              </w:rPr>
+              <w:t>The output was a tiny bit slower than original but it has returned the correct output</w:t>
+            </w:r>
+          </w:p>
+        </w:tc>
+      </w:tr>
+    </w:tbl>
+    <w:p>
+      <w:pPr>
+        <w:rPr>
+          <w:sz w:val="24"/>
+        </w:rPr>
+      </w:pPr>
+    </w:p>
+    <w:p>
+      <w:pPr>
+        <w:rPr>
+          <w:b/>
+          <w:sz w:val="24"/>
+        </w:rPr>
+      </w:pPr>
+      <w:r>
+        <w:rPr>
+          <w:b/>
+          <w:sz w:val="24"/>
+        </w:rPr>
+        <w:t>Questions</w:t>
+      </w:r>
+    </w:p>
+    <w:p>
+      <w:r>
+        <w:t xml:space="preserve">In conclusion, changing the delay does not affect the validity of the system, all it affects is the amount of time taken to print the output. </w:t>
+      </w:r>
+      <w:r>
+        <w:t xml:space="preserve"> The pre-conditions make sure that even if QConsumer is way slower, it will not cause any problems with the system.</w:t>
       </w:r>
       <w:bookmarkStart w:id="0" w:name="_GoBack"/>
       <w:bookmarkEnd w:id="0"/>
-      <w:r>
-        <w:rPr>
-          <w:rFonts w:ascii="Consolas" w:hAnsi="Consolas" w:cs="Consolas"/>
-          <w:color w:val="000000"/>
-          <w:sz w:val="20"/>
-          <w:szCs w:val="20"/>
-        </w:rPr>
-        <w:t xml:space="preserve"> = </w:t>
-      </w:r>
-      <w:r>
-        <w:rPr>
-          <w:rFonts w:ascii="Consolas" w:hAnsi="Consolas" w:cs="Consolas"/>
-          <w:color w:val="0000C0"/>
-          <w:sz w:val="20"/>
-          <w:szCs w:val="20"/>
-        </w:rPr>
-        <w:t>inChannel</w:t>
-      </w:r>
-      <w:r>
-        <w:rPr>
-          <w:rFonts w:ascii="Consolas" w:hAnsi="Consolas" w:cs="Consolas"/>
-          <w:color w:val="000000"/>
-          <w:sz w:val="20"/>
-          <w:szCs w:val="20"/>
-        </w:rPr>
-        <w:t>.read()</w:t>
-      </w:r>
-    </w:p>
-    <w:p>
-      <w:pPr>
-        <w:autoSpaceDE w:val="0"/>
-        <w:autoSpaceDN w:val="0"/>
-        <w:adjustRightInd w:val="0"/>
-        <w:spacing w:after="0" w:line="240" w:lineRule="auto"/>
-        <w:rPr>
-          <w:rFonts w:ascii="Consolas" w:hAnsi="Consolas" w:cs="Consolas"/>
-          <w:sz w:val="20"/>
-          <w:szCs w:val="20"/>
-        </w:rPr>
-      </w:pPr>
-      <w:r>
-        <w:rPr>
-          <w:rFonts w:ascii="Consolas" w:hAnsi="Consolas" w:cs="Consolas"/>
-          <w:color w:val="000000"/>
-          <w:sz w:val="20"/>
-          <w:szCs w:val="20"/>
-        </w:rPr>
-        <w:tab/>
-      </w:r>
-      <w:r>
-        <w:rPr>
-          <w:rFonts w:ascii="Consolas" w:hAnsi="Consolas" w:cs="Consolas"/>
-          <w:color w:val="000000"/>
-          <w:sz w:val="20"/>
-          <w:szCs w:val="20"/>
-        </w:rPr>
-        <w:tab/>
-      </w:r>
-      <w:r>
-        <w:rPr>
-          <w:rFonts w:ascii="Consolas" w:hAnsi="Consolas" w:cs="Consolas"/>
-          <w:color w:val="000000"/>
-          <w:sz w:val="20"/>
-          <w:szCs w:val="20"/>
-        </w:rPr>
-        <w:tab/>
-      </w:r>
-      <w:r>
-        <w:rPr>
-          <w:rFonts w:ascii="Consolas" w:hAnsi="Consolas" w:cs="Consolas"/>
-          <w:color w:val="0000C0"/>
-          <w:sz w:val="20"/>
-          <w:szCs w:val="20"/>
-        </w:rPr>
-        <w:t>outChannel</w:t>
-      </w:r>
-      <w:r>
-        <w:rPr>
-          <w:rFonts w:ascii="Consolas" w:hAnsi="Consolas" w:cs="Consolas"/>
-          <w:color w:val="000000"/>
-          <w:sz w:val="20"/>
-          <w:szCs w:val="20"/>
-        </w:rPr>
-        <w:t xml:space="preserve">.write(inputValue + </w:t>
-      </w:r>
-      <w:r>
-        <w:rPr>
-          <w:rFonts w:ascii="Consolas" w:hAnsi="Consolas" w:cs="Consolas"/>
-          <w:color w:val="CD3200"/>
-          <w:sz w:val="20"/>
-          <w:szCs w:val="20"/>
-        </w:rPr>
-        <w:t>1</w:t>
-      </w:r>
-      <w:r>
-        <w:rPr>
-          <w:rFonts w:ascii="Consolas" w:hAnsi="Consolas" w:cs="Consolas"/>
-          <w:color w:val="000000"/>
-          <w:sz w:val="20"/>
-          <w:szCs w:val="20"/>
-        </w:rPr>
-        <w:t>)</w:t>
-      </w:r>
-    </w:p>
-    <w:p>
-      <w:pPr>
-        <w:rPr>
-          <w:rFonts w:ascii="Consolas" w:hAnsi="Consolas" w:cs="Consolas"/>
-          <w:color w:val="000000"/>
-          <w:sz w:val="20"/>
-          <w:szCs w:val="20"/>
-        </w:rPr>
-      </w:pPr>
-      <w:r>
-        <w:rPr>
-          <w:rFonts w:ascii="Consolas" w:hAnsi="Consolas" w:cs="Consolas"/>
-          <w:color w:val="000000"/>
-          <w:sz w:val="20"/>
-          <w:szCs w:val="20"/>
-        </w:rPr>
-        <w:tab/>
-      </w:r>
-      <w:r>
-        <w:rPr>
-          <w:rFonts w:ascii="Consolas" w:hAnsi="Consolas" w:cs="Consolas"/>
-          <w:color w:val="000000"/>
-          <w:sz w:val="20"/>
-          <w:szCs w:val="20"/>
-        </w:rPr>
-        <w:tab/>
-        <w:t>}</w:t>
-      </w:r>
-    </w:p>
-    <w:p>
-      <w:pPr>
-        <w:rPr>
-          <w:rFonts w:ascii="Consolas" w:hAnsi="Consolas" w:cs="Consolas"/>
-          <w:color w:val="000000"/>
-          <w:sz w:val="20"/>
-          <w:szCs w:val="20"/>
-        </w:rPr>
-      </w:pPr>
-    </w:p>
-    <w:p>
-      <w:pPr>
-        <w:rPr>
-          <w:rFonts w:cs="Consolas"/>
-          <w:b/>
-          <w:color w:val="000000"/>
-          <w:sz w:val="24"/>
-          <w:szCs w:val="20"/>
-        </w:rPr>
-      </w:pPr>
-      <w:r>
-        <w:rPr>
-          <w:rFonts w:cs="Consolas"/>
-          <w:b/>
-          <w:color w:val="000000"/>
-          <w:sz w:val="24"/>
-          <w:szCs w:val="20"/>
-        </w:rPr>
-        <w:lastRenderedPageBreak/>
-        <w:t>Reset</w:t>
-      </w:r>
-      <w:r>
-        <w:rPr>
-          <w:rFonts w:cs="Consolas"/>
-          <w:b/>
-          <w:color w:val="000000"/>
-          <w:sz w:val="24"/>
-          <w:szCs w:val="20"/>
-        </w:rPr>
-        <w:t>Numbers</w:t>
-      </w:r>
-      <w:r>
-        <w:rPr>
-          <w:rFonts w:cs="Consolas"/>
-          <w:b/>
-          <w:color w:val="000000"/>
-          <w:sz w:val="24"/>
-          <w:szCs w:val="20"/>
-        </w:rPr>
-        <w:t>.groovy</w:t>
-      </w:r>
-    </w:p>
-    <w:p>
-      <w:pPr>
-        <w:autoSpaceDE w:val="0"/>
-        <w:autoSpaceDN w:val="0"/>
-        <w:adjustRightInd w:val="0"/>
-        <w:spacing w:after="0" w:line="240" w:lineRule="auto"/>
-        <w:rPr>
-          <w:rFonts w:ascii="Consolas" w:hAnsi="Consolas" w:cs="Consolas"/>
-          <w:sz w:val="20"/>
-          <w:szCs w:val="20"/>
-        </w:rPr>
-      </w:pPr>
-      <w:r>
-        <w:rPr>
-          <w:rFonts w:ascii="Consolas" w:hAnsi="Consolas" w:cs="Consolas"/>
-          <w:color w:val="000000"/>
-          <w:sz w:val="20"/>
-          <w:szCs w:val="20"/>
-        </w:rPr>
-        <w:t xml:space="preserve">    </w:t>
-      </w:r>
-      <w:r>
-        <w:rPr>
-          <w:rFonts w:ascii="Consolas" w:hAnsi="Consolas" w:cs="Consolas"/>
-          <w:b/>
-          <w:bCs/>
-          <w:color w:val="972C78"/>
-          <w:sz w:val="20"/>
-          <w:szCs w:val="20"/>
-        </w:rPr>
-        <w:t>def</w:t>
-      </w:r>
-      <w:r>
-        <w:rPr>
-          <w:rFonts w:ascii="Consolas" w:hAnsi="Consolas" w:cs="Consolas"/>
-          <w:color w:val="000000"/>
-          <w:sz w:val="20"/>
-          <w:szCs w:val="20"/>
-        </w:rPr>
-        <w:t xml:space="preserve"> testList = [ </w:t>
-      </w:r>
-      <w:r>
-        <w:rPr>
-          <w:rFonts w:ascii="Consolas" w:hAnsi="Consolas" w:cs="Consolas"/>
-          <w:b/>
-          <w:bCs/>
-          <w:color w:val="972C78"/>
-          <w:sz w:val="20"/>
-          <w:szCs w:val="20"/>
-        </w:rPr>
-        <w:t>new</w:t>
-      </w:r>
-      <w:r>
-        <w:rPr>
-          <w:rFonts w:ascii="Consolas" w:hAnsi="Consolas" w:cs="Consolas"/>
-          <w:color w:val="000000"/>
-          <w:sz w:val="20"/>
-          <w:szCs w:val="20"/>
-        </w:rPr>
-        <w:t xml:space="preserve"> GPrefix </w:t>
-      </w:r>
-      <w:proofErr w:type="gramStart"/>
-      <w:r>
-        <w:rPr>
-          <w:rFonts w:ascii="Consolas" w:hAnsi="Consolas" w:cs="Consolas"/>
-          <w:color w:val="000000"/>
-          <w:sz w:val="20"/>
-          <w:szCs w:val="20"/>
-        </w:rPr>
-        <w:t xml:space="preserve">( </w:t>
-      </w:r>
-      <w:r>
-        <w:rPr>
-          <w:rFonts w:ascii="Consolas" w:hAnsi="Consolas" w:cs="Consolas"/>
-          <w:color w:val="0000C0"/>
-          <w:sz w:val="20"/>
-          <w:szCs w:val="20"/>
-        </w:rPr>
-        <w:t>prefixValue</w:t>
-      </w:r>
-      <w:proofErr w:type="gramEnd"/>
-      <w:r>
-        <w:rPr>
-          <w:rFonts w:ascii="Consolas" w:hAnsi="Consolas" w:cs="Consolas"/>
-          <w:color w:val="000000"/>
-          <w:sz w:val="20"/>
-          <w:szCs w:val="20"/>
-        </w:rPr>
-        <w:t xml:space="preserve">: </w:t>
-      </w:r>
-      <w:r>
-        <w:rPr>
-          <w:rFonts w:ascii="Consolas" w:hAnsi="Consolas" w:cs="Consolas"/>
-          <w:color w:val="0000C0"/>
-          <w:sz w:val="20"/>
-          <w:szCs w:val="20"/>
-        </w:rPr>
-        <w:t>initialValue</w:t>
-      </w:r>
-      <w:r>
-        <w:rPr>
-          <w:rFonts w:ascii="Consolas" w:hAnsi="Consolas" w:cs="Consolas"/>
-          <w:color w:val="000000"/>
-          <w:sz w:val="20"/>
-          <w:szCs w:val="20"/>
-        </w:rPr>
-        <w:t xml:space="preserve">, </w:t>
-      </w:r>
-    </w:p>
-    <w:p>
-      <w:pPr>
-        <w:autoSpaceDE w:val="0"/>
-        <w:autoSpaceDN w:val="0"/>
-        <w:adjustRightInd w:val="0"/>
-        <w:spacing w:after="0" w:line="240" w:lineRule="auto"/>
-        <w:rPr>
-          <w:rFonts w:ascii="Consolas" w:hAnsi="Consolas" w:cs="Consolas"/>
-          <w:sz w:val="20"/>
-          <w:szCs w:val="20"/>
-        </w:rPr>
-      </w:pPr>
-      <w:r>
-        <w:rPr>
-          <w:rFonts w:ascii="Consolas" w:hAnsi="Consolas" w:cs="Consolas"/>
-          <w:color w:val="000000"/>
-          <w:sz w:val="20"/>
-          <w:szCs w:val="20"/>
-        </w:rPr>
-        <w:t xml:space="preserve">                                   </w:t>
-      </w:r>
-      <w:r>
-        <w:rPr>
-          <w:rFonts w:ascii="Consolas" w:hAnsi="Consolas" w:cs="Consolas"/>
-          <w:color w:val="0000C0"/>
-          <w:sz w:val="20"/>
-          <w:szCs w:val="20"/>
-        </w:rPr>
-        <w:t>outChannel</w:t>
-      </w:r>
-      <w:r>
-        <w:rPr>
-          <w:rFonts w:ascii="Consolas" w:hAnsi="Consolas" w:cs="Consolas"/>
-          <w:color w:val="000000"/>
-          <w:sz w:val="20"/>
-          <w:szCs w:val="20"/>
-        </w:rPr>
-        <w:t xml:space="preserve">: a.out(), </w:t>
-      </w:r>
-    </w:p>
-    <w:p>
-      <w:pPr>
-        <w:autoSpaceDE w:val="0"/>
-        <w:autoSpaceDN w:val="0"/>
-        <w:adjustRightInd w:val="0"/>
-        <w:spacing w:after="0" w:line="240" w:lineRule="auto"/>
-        <w:rPr>
-          <w:rFonts w:ascii="Consolas" w:hAnsi="Consolas" w:cs="Consolas"/>
-          <w:sz w:val="20"/>
-          <w:szCs w:val="20"/>
-        </w:rPr>
-      </w:pPr>
-      <w:r>
-        <w:rPr>
-          <w:rFonts w:ascii="Consolas" w:hAnsi="Consolas" w:cs="Consolas"/>
-          <w:color w:val="000000"/>
-          <w:sz w:val="20"/>
-          <w:szCs w:val="20"/>
-        </w:rPr>
-        <w:t xml:space="preserve">                                   </w:t>
-      </w:r>
-      <w:r>
-        <w:rPr>
-          <w:rFonts w:ascii="Consolas" w:hAnsi="Consolas" w:cs="Consolas"/>
-          <w:color w:val="0000C0"/>
-          <w:sz w:val="20"/>
-          <w:szCs w:val="20"/>
-        </w:rPr>
-        <w:t>inChannel</w:t>
-      </w:r>
-      <w:r>
-        <w:rPr>
-          <w:rFonts w:ascii="Consolas" w:hAnsi="Consolas" w:cs="Consolas"/>
-          <w:color w:val="000000"/>
-          <w:sz w:val="20"/>
-          <w:szCs w:val="20"/>
-        </w:rPr>
-        <w:t>: c.</w:t>
-      </w:r>
-      <w:proofErr w:type="gramStart"/>
-      <w:r>
-        <w:rPr>
-          <w:rFonts w:ascii="Consolas" w:hAnsi="Consolas" w:cs="Consolas"/>
-          <w:b/>
-          <w:bCs/>
-          <w:color w:val="000000"/>
-          <w:sz w:val="20"/>
-          <w:szCs w:val="20"/>
-        </w:rPr>
-        <w:t>in</w:t>
-      </w:r>
-      <w:r>
-        <w:rPr>
-          <w:rFonts w:ascii="Consolas" w:hAnsi="Consolas" w:cs="Consolas"/>
-          <w:color w:val="000000"/>
-          <w:sz w:val="20"/>
-          <w:szCs w:val="20"/>
-        </w:rPr>
-        <w:t>(</w:t>
-      </w:r>
-      <w:proofErr w:type="gramEnd"/>
-      <w:r>
-        <w:rPr>
-          <w:rFonts w:ascii="Consolas" w:hAnsi="Consolas" w:cs="Consolas"/>
-          <w:color w:val="000000"/>
-          <w:sz w:val="20"/>
-          <w:szCs w:val="20"/>
-        </w:rPr>
-        <w:t>) ),</w:t>
-      </w:r>
-    </w:p>
-    <w:p>
-      <w:pPr>
-        <w:autoSpaceDE w:val="0"/>
-        <w:autoSpaceDN w:val="0"/>
-        <w:adjustRightInd w:val="0"/>
-        <w:spacing w:after="0" w:line="240" w:lineRule="auto"/>
-        <w:rPr>
-          <w:rFonts w:ascii="Consolas" w:hAnsi="Consolas" w:cs="Consolas"/>
-          <w:sz w:val="20"/>
-          <w:szCs w:val="20"/>
-        </w:rPr>
-      </w:pPr>
-      <w:r>
-        <w:rPr>
-          <w:rFonts w:ascii="Consolas" w:hAnsi="Consolas" w:cs="Consolas"/>
-          <w:color w:val="000000"/>
-          <w:sz w:val="20"/>
-          <w:szCs w:val="20"/>
-        </w:rPr>
-        <w:t xml:space="preserve">                     </w:t>
-      </w:r>
-      <w:r>
-        <w:rPr>
-          <w:rFonts w:ascii="Consolas" w:hAnsi="Consolas" w:cs="Consolas"/>
-          <w:b/>
-          <w:bCs/>
-          <w:color w:val="972C78"/>
-          <w:sz w:val="20"/>
-          <w:szCs w:val="20"/>
-        </w:rPr>
-        <w:t>new</w:t>
-      </w:r>
-      <w:r>
-        <w:rPr>
-          <w:rFonts w:ascii="Consolas" w:hAnsi="Consolas" w:cs="Consolas"/>
-          <w:color w:val="000000"/>
-          <w:sz w:val="20"/>
-          <w:szCs w:val="20"/>
-        </w:rPr>
-        <w:t xml:space="preserve"> GPCopy </w:t>
-      </w:r>
-      <w:proofErr w:type="gramStart"/>
-      <w:r>
-        <w:rPr>
-          <w:rFonts w:ascii="Consolas" w:hAnsi="Consolas" w:cs="Consolas"/>
-          <w:color w:val="000000"/>
-          <w:sz w:val="20"/>
-          <w:szCs w:val="20"/>
-        </w:rPr>
-        <w:t xml:space="preserve">( </w:t>
-      </w:r>
-      <w:r>
-        <w:rPr>
-          <w:rFonts w:ascii="Consolas" w:hAnsi="Consolas" w:cs="Consolas"/>
-          <w:color w:val="0000C0"/>
-          <w:sz w:val="20"/>
-          <w:szCs w:val="20"/>
-        </w:rPr>
-        <w:t>inChannel</w:t>
-      </w:r>
-      <w:proofErr w:type="gramEnd"/>
-      <w:r>
-        <w:rPr>
-          <w:rFonts w:ascii="Consolas" w:hAnsi="Consolas" w:cs="Consolas"/>
-          <w:color w:val="000000"/>
-          <w:sz w:val="20"/>
-          <w:szCs w:val="20"/>
-        </w:rPr>
-        <w:t>: a.</w:t>
-      </w:r>
-      <w:r>
-        <w:rPr>
-          <w:rFonts w:ascii="Consolas" w:hAnsi="Consolas" w:cs="Consolas"/>
-          <w:b/>
-          <w:bCs/>
-          <w:color w:val="000000"/>
-          <w:sz w:val="20"/>
-          <w:szCs w:val="20"/>
-        </w:rPr>
-        <w:t>in</w:t>
-      </w:r>
-      <w:r>
-        <w:rPr>
-          <w:rFonts w:ascii="Consolas" w:hAnsi="Consolas" w:cs="Consolas"/>
-          <w:color w:val="000000"/>
-          <w:sz w:val="20"/>
-          <w:szCs w:val="20"/>
-        </w:rPr>
-        <w:t xml:space="preserve">(), </w:t>
-      </w:r>
-    </w:p>
-    <w:p>
-      <w:pPr>
-        <w:autoSpaceDE w:val="0"/>
-        <w:autoSpaceDN w:val="0"/>
-        <w:adjustRightInd w:val="0"/>
-        <w:spacing w:after="0" w:line="240" w:lineRule="auto"/>
-        <w:rPr>
-          <w:rFonts w:ascii="Consolas" w:hAnsi="Consolas" w:cs="Consolas"/>
-          <w:sz w:val="20"/>
-          <w:szCs w:val="20"/>
-        </w:rPr>
-      </w:pPr>
-      <w:r>
-        <w:rPr>
-          <w:rFonts w:ascii="Consolas" w:hAnsi="Consolas" w:cs="Consolas"/>
-          <w:color w:val="000000"/>
-          <w:sz w:val="20"/>
-          <w:szCs w:val="20"/>
-        </w:rPr>
-        <w:t xml:space="preserve">                            </w:t>
-      </w:r>
-      <w:r>
-        <w:rPr>
-          <w:rFonts w:ascii="Consolas" w:hAnsi="Consolas" w:cs="Consolas"/>
-          <w:color w:val="000000"/>
-          <w:sz w:val="20"/>
-          <w:szCs w:val="20"/>
-        </w:rPr>
-        <w:tab/>
-        <w:t xml:space="preserve">  </w:t>
-      </w:r>
-      <w:r>
-        <w:rPr>
-          <w:rFonts w:ascii="Consolas" w:hAnsi="Consolas" w:cs="Consolas"/>
-          <w:color w:val="0000C0"/>
-          <w:sz w:val="20"/>
-          <w:szCs w:val="20"/>
-        </w:rPr>
-        <w:t>outChannel0</w:t>
-      </w:r>
-      <w:r>
-        <w:rPr>
-          <w:rFonts w:ascii="Consolas" w:hAnsi="Consolas" w:cs="Consolas"/>
-          <w:color w:val="000000"/>
-          <w:sz w:val="20"/>
-          <w:szCs w:val="20"/>
-        </w:rPr>
-        <w:t xml:space="preserve">: </w:t>
-      </w:r>
-      <w:r>
-        <w:rPr>
-          <w:rFonts w:ascii="Consolas" w:hAnsi="Consolas" w:cs="Consolas"/>
-          <w:color w:val="0000C0"/>
-          <w:sz w:val="20"/>
-          <w:szCs w:val="20"/>
-        </w:rPr>
-        <w:t>outChannel</w:t>
-      </w:r>
-      <w:r>
-        <w:rPr>
-          <w:rFonts w:ascii="Consolas" w:hAnsi="Consolas" w:cs="Consolas"/>
-          <w:color w:val="000000"/>
-          <w:sz w:val="20"/>
-          <w:szCs w:val="20"/>
-        </w:rPr>
-        <w:t xml:space="preserve">, </w:t>
-      </w:r>
-    </w:p>
-    <w:p>
-      <w:pPr>
-        <w:autoSpaceDE w:val="0"/>
-        <w:autoSpaceDN w:val="0"/>
-        <w:adjustRightInd w:val="0"/>
-        <w:spacing w:after="0" w:line="240" w:lineRule="auto"/>
-        <w:rPr>
-          <w:rFonts w:ascii="Consolas" w:hAnsi="Consolas" w:cs="Consolas"/>
-          <w:sz w:val="20"/>
-          <w:szCs w:val="20"/>
-        </w:rPr>
-      </w:pPr>
-      <w:r>
-        <w:rPr>
-          <w:rFonts w:ascii="Consolas" w:hAnsi="Consolas" w:cs="Consolas"/>
-          <w:color w:val="000000"/>
-          <w:sz w:val="20"/>
-          <w:szCs w:val="20"/>
-        </w:rPr>
-        <w:t xml:space="preserve">                            </w:t>
-      </w:r>
-      <w:r>
-        <w:rPr>
-          <w:rFonts w:ascii="Consolas" w:hAnsi="Consolas" w:cs="Consolas"/>
-          <w:color w:val="000000"/>
-          <w:sz w:val="20"/>
-          <w:szCs w:val="20"/>
-        </w:rPr>
-        <w:tab/>
-        <w:t xml:space="preserve">  </w:t>
-      </w:r>
-      <w:r>
-        <w:rPr>
-          <w:rFonts w:ascii="Consolas" w:hAnsi="Consolas" w:cs="Consolas"/>
-          <w:color w:val="0000C0"/>
-          <w:sz w:val="20"/>
-          <w:szCs w:val="20"/>
-        </w:rPr>
-        <w:t>outChannel1</w:t>
-      </w:r>
-      <w:r>
-        <w:rPr>
-          <w:rFonts w:ascii="Consolas" w:hAnsi="Consolas" w:cs="Consolas"/>
-          <w:color w:val="000000"/>
-          <w:sz w:val="20"/>
-          <w:szCs w:val="20"/>
-        </w:rPr>
-        <w:t xml:space="preserve">: </w:t>
-      </w:r>
-      <w:proofErr w:type="gramStart"/>
-      <w:r>
-        <w:rPr>
-          <w:rFonts w:ascii="Consolas" w:hAnsi="Consolas" w:cs="Consolas"/>
-          <w:color w:val="000000"/>
-          <w:sz w:val="20"/>
-          <w:szCs w:val="20"/>
-        </w:rPr>
-        <w:t>b.out(</w:t>
-      </w:r>
-      <w:proofErr w:type="gramEnd"/>
-      <w:r>
-        <w:rPr>
-          <w:rFonts w:ascii="Consolas" w:hAnsi="Consolas" w:cs="Consolas"/>
-          <w:color w:val="000000"/>
-          <w:sz w:val="20"/>
-          <w:szCs w:val="20"/>
-        </w:rPr>
-        <w:t>) ),</w:t>
-      </w:r>
-    </w:p>
-    <w:p>
-      <w:pPr>
-        <w:autoSpaceDE w:val="0"/>
-        <w:autoSpaceDN w:val="0"/>
-        <w:adjustRightInd w:val="0"/>
-        <w:spacing w:after="0" w:line="240" w:lineRule="auto"/>
-        <w:rPr>
-          <w:rFonts w:ascii="Consolas" w:hAnsi="Consolas" w:cs="Consolas"/>
-          <w:sz w:val="20"/>
-          <w:szCs w:val="20"/>
-        </w:rPr>
-      </w:pPr>
-      <w:r>
-        <w:rPr>
-          <w:rFonts w:ascii="Consolas" w:hAnsi="Consolas" w:cs="Consolas"/>
-          <w:color w:val="000000"/>
-          <w:sz w:val="20"/>
-          <w:szCs w:val="20"/>
-        </w:rPr>
-        <w:tab/>
-      </w:r>
-      <w:r>
-        <w:rPr>
-          <w:rFonts w:ascii="Consolas" w:hAnsi="Consolas" w:cs="Consolas"/>
-          <w:color w:val="000000"/>
-          <w:sz w:val="20"/>
-          <w:szCs w:val="20"/>
-        </w:rPr>
-        <w:tab/>
-      </w:r>
-      <w:r>
-        <w:rPr>
-          <w:rFonts w:ascii="Consolas" w:hAnsi="Consolas" w:cs="Consolas"/>
-          <w:color w:val="000000"/>
-          <w:sz w:val="20"/>
-          <w:szCs w:val="20"/>
-        </w:rPr>
-        <w:tab/>
-      </w:r>
-      <w:r>
-        <w:rPr>
-          <w:rFonts w:ascii="Consolas" w:hAnsi="Consolas" w:cs="Consolas"/>
-          <w:color w:val="000000"/>
-          <w:sz w:val="20"/>
-          <w:szCs w:val="20"/>
-        </w:rPr>
-        <w:tab/>
-      </w:r>
-      <w:r>
-        <w:rPr>
-          <w:rFonts w:ascii="Consolas" w:hAnsi="Consolas" w:cs="Consolas"/>
-          <w:color w:val="000000"/>
-          <w:sz w:val="20"/>
-          <w:szCs w:val="20"/>
-        </w:rPr>
-        <w:tab/>
-        <w:t xml:space="preserve"> </w:t>
-      </w:r>
-      <w:r>
-        <w:rPr>
-          <w:rFonts w:ascii="Consolas" w:hAnsi="Consolas" w:cs="Consolas"/>
-          <w:color w:val="3F7F5F"/>
-          <w:sz w:val="20"/>
-          <w:szCs w:val="20"/>
-        </w:rPr>
-        <w:t>// requires a constructor for ResetSuccessor</w:t>
-      </w:r>
-    </w:p>
-    <w:p>
-      <w:pPr>
-        <w:autoSpaceDE w:val="0"/>
-        <w:autoSpaceDN w:val="0"/>
-        <w:adjustRightInd w:val="0"/>
-        <w:spacing w:after="0" w:line="240" w:lineRule="auto"/>
-        <w:rPr>
-          <w:rFonts w:ascii="Consolas" w:hAnsi="Consolas" w:cs="Consolas"/>
-          <w:sz w:val="20"/>
-          <w:szCs w:val="20"/>
-        </w:rPr>
-      </w:pPr>
-      <w:r>
-        <w:rPr>
-          <w:rFonts w:ascii="Consolas" w:hAnsi="Consolas" w:cs="Consolas"/>
-          <w:color w:val="000000"/>
-          <w:sz w:val="20"/>
-          <w:szCs w:val="20"/>
-        </w:rPr>
-        <w:tab/>
-      </w:r>
-      <w:r>
-        <w:rPr>
-          <w:rFonts w:ascii="Consolas" w:hAnsi="Consolas" w:cs="Consolas"/>
-          <w:color w:val="000000"/>
-          <w:sz w:val="20"/>
-          <w:szCs w:val="20"/>
-        </w:rPr>
-        <w:tab/>
-      </w:r>
-      <w:r>
-        <w:rPr>
-          <w:rFonts w:ascii="Consolas" w:hAnsi="Consolas" w:cs="Consolas"/>
-          <w:color w:val="000000"/>
-          <w:sz w:val="20"/>
-          <w:szCs w:val="20"/>
-        </w:rPr>
-        <w:tab/>
-        <w:t xml:space="preserve"> </w:t>
-      </w:r>
-      <w:r>
-        <w:rPr>
-          <w:rFonts w:ascii="Consolas" w:hAnsi="Consolas" w:cs="Consolas"/>
-          <w:b/>
-          <w:bCs/>
-          <w:color w:val="972C78"/>
-          <w:sz w:val="20"/>
-          <w:szCs w:val="20"/>
-        </w:rPr>
-        <w:t>new</w:t>
-      </w:r>
-      <w:r>
-        <w:rPr>
-          <w:rFonts w:ascii="Consolas" w:hAnsi="Consolas" w:cs="Consolas"/>
-          <w:color w:val="000000"/>
-          <w:sz w:val="20"/>
-          <w:szCs w:val="20"/>
-        </w:rPr>
-        <w:t xml:space="preserve"> ResetSuccessor </w:t>
-      </w:r>
-      <w:proofErr w:type="gramStart"/>
-      <w:r>
-        <w:rPr>
-          <w:rFonts w:ascii="Consolas" w:hAnsi="Consolas" w:cs="Consolas"/>
-          <w:color w:val="000000"/>
-          <w:sz w:val="20"/>
-          <w:szCs w:val="20"/>
-        </w:rPr>
-        <w:t xml:space="preserve">( </w:t>
-      </w:r>
-      <w:r>
-        <w:rPr>
-          <w:rFonts w:ascii="Consolas" w:hAnsi="Consolas" w:cs="Consolas"/>
-          <w:color w:val="0000C0"/>
-          <w:sz w:val="20"/>
-          <w:szCs w:val="20"/>
-        </w:rPr>
-        <w:t>inChannel</w:t>
-      </w:r>
-      <w:proofErr w:type="gramEnd"/>
-      <w:r>
-        <w:rPr>
-          <w:rFonts w:ascii="Consolas" w:hAnsi="Consolas" w:cs="Consolas"/>
-          <w:color w:val="000000"/>
-          <w:sz w:val="20"/>
-          <w:szCs w:val="20"/>
-        </w:rPr>
-        <w:t>: b.</w:t>
-      </w:r>
-      <w:r>
-        <w:rPr>
-          <w:rFonts w:ascii="Consolas" w:hAnsi="Consolas" w:cs="Consolas"/>
-          <w:b/>
-          <w:bCs/>
-          <w:color w:val="000000"/>
-          <w:sz w:val="20"/>
-          <w:szCs w:val="20"/>
-        </w:rPr>
-        <w:t>in</w:t>
-      </w:r>
-      <w:r>
-        <w:rPr>
-          <w:rFonts w:ascii="Consolas" w:hAnsi="Consolas" w:cs="Consolas"/>
-          <w:color w:val="000000"/>
-          <w:sz w:val="20"/>
-          <w:szCs w:val="20"/>
-        </w:rPr>
-        <w:t>(),</w:t>
-      </w:r>
-    </w:p>
-    <w:p>
-      <w:pPr>
-        <w:autoSpaceDE w:val="0"/>
-        <w:autoSpaceDN w:val="0"/>
-        <w:adjustRightInd w:val="0"/>
-        <w:spacing w:after="0" w:line="240" w:lineRule="auto"/>
-        <w:ind w:left="3600" w:firstLine="720"/>
-        <w:rPr>
-          <w:rFonts w:ascii="Consolas" w:hAnsi="Consolas" w:cs="Consolas"/>
-          <w:sz w:val="20"/>
-          <w:szCs w:val="20"/>
-        </w:rPr>
-      </w:pPr>
-      <w:r>
-        <w:rPr>
-          <w:rFonts w:ascii="Consolas" w:hAnsi="Consolas" w:cs="Consolas"/>
-          <w:color w:val="0000C0"/>
-          <w:sz w:val="20"/>
-          <w:szCs w:val="20"/>
-        </w:rPr>
-        <w:t xml:space="preserve">  </w:t>
-      </w:r>
-      <w:r>
-        <w:rPr>
-          <w:rFonts w:ascii="Consolas" w:hAnsi="Consolas" w:cs="Consolas"/>
-          <w:color w:val="0000C0"/>
-          <w:sz w:val="20"/>
-          <w:szCs w:val="20"/>
-        </w:rPr>
-        <w:t>outChannel</w:t>
-      </w:r>
-      <w:r>
-        <w:rPr>
-          <w:rFonts w:ascii="Consolas" w:hAnsi="Consolas" w:cs="Consolas"/>
-          <w:color w:val="000000"/>
-          <w:sz w:val="20"/>
-          <w:szCs w:val="20"/>
-        </w:rPr>
-        <w:t xml:space="preserve">: </w:t>
-      </w:r>
-      <w:proofErr w:type="gramStart"/>
-      <w:r>
-        <w:rPr>
-          <w:rFonts w:ascii="Consolas" w:hAnsi="Consolas" w:cs="Consolas"/>
-          <w:color w:val="000000"/>
-          <w:sz w:val="20"/>
-          <w:szCs w:val="20"/>
-        </w:rPr>
-        <w:t>c.out(</w:t>
-      </w:r>
-      <w:proofErr w:type="gramEnd"/>
-      <w:r>
-        <w:rPr>
-          <w:rFonts w:ascii="Consolas" w:hAnsi="Consolas" w:cs="Consolas"/>
-          <w:color w:val="000000"/>
-          <w:sz w:val="20"/>
-          <w:szCs w:val="20"/>
-        </w:rPr>
-        <w:t>),</w:t>
-      </w:r>
-    </w:p>
-    <w:p>
-      <w:pPr>
-        <w:autoSpaceDE w:val="0"/>
-        <w:autoSpaceDN w:val="0"/>
-        <w:adjustRightInd w:val="0"/>
-        <w:spacing w:after="0" w:line="240" w:lineRule="auto"/>
-        <w:rPr>
-          <w:rFonts w:ascii="Consolas" w:hAnsi="Consolas" w:cs="Consolas"/>
-          <w:sz w:val="20"/>
-          <w:szCs w:val="20"/>
-        </w:rPr>
-      </w:pPr>
-      <w:r>
-        <w:rPr>
-          <w:rFonts w:ascii="Consolas" w:hAnsi="Consolas" w:cs="Consolas"/>
-          <w:color w:val="000000"/>
-          <w:sz w:val="20"/>
-          <w:szCs w:val="20"/>
-        </w:rPr>
-        <w:tab/>
-      </w:r>
-      <w:r>
-        <w:rPr>
-          <w:rFonts w:ascii="Consolas" w:hAnsi="Consolas" w:cs="Consolas"/>
-          <w:color w:val="000000"/>
-          <w:sz w:val="20"/>
-          <w:szCs w:val="20"/>
-        </w:rPr>
-        <w:tab/>
-      </w:r>
-      <w:r>
-        <w:rPr>
-          <w:rFonts w:ascii="Consolas" w:hAnsi="Consolas" w:cs="Consolas"/>
-          <w:color w:val="000000"/>
-          <w:sz w:val="20"/>
-          <w:szCs w:val="20"/>
-        </w:rPr>
-        <w:tab/>
-      </w:r>
-      <w:r>
-        <w:rPr>
-          <w:rFonts w:ascii="Consolas" w:hAnsi="Consolas" w:cs="Consolas"/>
-          <w:color w:val="000000"/>
-          <w:sz w:val="20"/>
-          <w:szCs w:val="20"/>
-        </w:rPr>
-        <w:tab/>
-      </w:r>
-      <w:r>
-        <w:rPr>
-          <w:rFonts w:ascii="Consolas" w:hAnsi="Consolas" w:cs="Consolas"/>
-          <w:color w:val="000000"/>
-          <w:sz w:val="20"/>
-          <w:szCs w:val="20"/>
-        </w:rPr>
-        <w:tab/>
-      </w:r>
-      <w:r>
-        <w:rPr>
-          <w:rFonts w:ascii="Consolas" w:hAnsi="Consolas" w:cs="Consolas"/>
-          <w:color w:val="000000"/>
-          <w:sz w:val="20"/>
-          <w:szCs w:val="20"/>
-        </w:rPr>
-        <w:tab/>
-        <w:t xml:space="preserve">  </w:t>
-      </w:r>
-      <w:r>
-        <w:rPr>
-          <w:rFonts w:ascii="Consolas" w:hAnsi="Consolas" w:cs="Consolas"/>
-          <w:color w:val="0000C0"/>
-          <w:sz w:val="20"/>
-          <w:szCs w:val="20"/>
-        </w:rPr>
-        <w:t>resetChannel</w:t>
-      </w:r>
-      <w:r>
-        <w:rPr>
-          <w:rFonts w:ascii="Consolas" w:hAnsi="Consolas" w:cs="Consolas"/>
-          <w:color w:val="000000"/>
-          <w:sz w:val="20"/>
-          <w:szCs w:val="20"/>
-        </w:rPr>
-        <w:t xml:space="preserve">: </w:t>
-      </w:r>
-      <w:proofErr w:type="gramStart"/>
-      <w:r>
-        <w:rPr>
-          <w:rFonts w:ascii="Consolas" w:hAnsi="Consolas" w:cs="Consolas"/>
-          <w:color w:val="0000C0"/>
-          <w:sz w:val="20"/>
-          <w:szCs w:val="20"/>
-        </w:rPr>
-        <w:t>resetChannel</w:t>
-      </w:r>
-      <w:r>
-        <w:rPr>
-          <w:rFonts w:ascii="Consolas" w:hAnsi="Consolas" w:cs="Consolas"/>
-          <w:color w:val="000000"/>
-          <w:sz w:val="20"/>
-          <w:szCs w:val="20"/>
-        </w:rPr>
-        <w:t xml:space="preserve"> )</w:t>
-      </w:r>
-      <w:proofErr w:type="gramEnd"/>
-      <w:r>
-        <w:rPr>
-          <w:rFonts w:ascii="Consolas" w:hAnsi="Consolas" w:cs="Consolas"/>
-          <w:color w:val="000000"/>
-          <w:sz w:val="20"/>
-          <w:szCs w:val="20"/>
-        </w:rPr>
-        <w:t xml:space="preserve"> </w:t>
-      </w:r>
-    </w:p>
-    <w:p>
-      <w:pPr>
-        <w:rPr>
-          <w:sz w:val="28"/>
-        </w:rPr>
-      </w:pPr>
-      <w:r>
-        <w:rPr>
-          <w:rFonts w:ascii="Consolas" w:hAnsi="Consolas" w:cs="Consolas"/>
-          <w:color w:val="000000"/>
-          <w:sz w:val="20"/>
-          <w:szCs w:val="20"/>
-        </w:rPr>
-        <w:t xml:space="preserve">                  ]</w:t>
-      </w:r>
-    </w:p>
-    <w:p>
-      <w:pPr>
-        <w:pStyle w:val="ListParagraph"/>
-      </w:pPr>
-    </w:p>
-    <w:p>
-      <w:pPr>
-        <w:rPr>
-          <w:b/>
-          <w:sz w:val="24"/>
-        </w:rPr>
-      </w:pPr>
-      <w:r>
-        <w:rPr>
-          <w:b/>
-          <w:sz w:val="24"/>
-        </w:rPr>
-        <w:t>Questions</w:t>
-      </w:r>
     </w:p>
     <w:sectPr>
-      <w:headerReference w:type="default" r:id="rId13"/>
+      <w:headerReference w:type="default" r:id="rId15"/>
       <w:pgSz w:w="11906" w:h="16838"/>
       <w:pgMar w:top="1440" w:right="1440" w:bottom="1440" w:left="1440" w:header="708" w:footer="708" w:gutter="0"/>
       <w:cols w:space="708"/>
@@ -10267,6 +10941,82 @@
       <w:contextualSpacing/>
     </w:pPr>
   </w:style>
+  <w:style w:type="table" w:styleId="TableGrid">
+    <w:name w:val="Table Grid"/>
+    <w:basedOn w:val="TableNormal"/>
+    <w:uiPriority w:val="39"/>
+    <w:rsid w:val="005D785C"/>
+    <w:pPr>
+      <w:spacing w:after="0" w:line="240" w:lineRule="auto"/>
+    </w:pPr>
+    <w:tblPr>
+      <w:tblBorders>
+        <w:top w:val="single" w:sz="4" w:space="0" w:color="auto"/>
+        <w:left w:val="single" w:sz="4" w:space="0" w:color="auto"/>
+        <w:bottom w:val="single" w:sz="4" w:space="0" w:color="auto"/>
+        <w:right w:val="single" w:sz="4" w:space="0" w:color="auto"/>
+        <w:insideH w:val="single" w:sz="4" w:space="0" w:color="auto"/>
+        <w:insideV w:val="single" w:sz="4" w:space="0" w:color="auto"/>
+      </w:tblBorders>
+    </w:tblPr>
+  </w:style>
+  <w:style w:type="table" w:styleId="GridTable1Light">
+    <w:name w:val="Grid Table 1 Light"/>
+    <w:basedOn w:val="TableNormal"/>
+    <w:uiPriority w:val="46"/>
+    <w:rsid w:val="005D785C"/>
+    <w:pPr>
+      <w:spacing w:after="0" w:line="240" w:lineRule="auto"/>
+    </w:pPr>
+    <w:tblPr>
+      <w:tblStyleRowBandSize w:val="1"/>
+      <w:tblStyleColBandSize w:val="1"/>
+      <w:tblBorders>
+        <w:top w:val="single" w:sz="4" w:space="0" w:color="999999" w:themeColor="text1" w:themeTint="66"/>
+        <w:left w:val="single" w:sz="4" w:space="0" w:color="999999" w:themeColor="text1" w:themeTint="66"/>
+        <w:bottom w:val="single" w:sz="4" w:space="0" w:color="999999" w:themeColor="text1" w:themeTint="66"/>
+        <w:right w:val="single" w:sz="4" w:space="0" w:color="999999" w:themeColor="text1" w:themeTint="66"/>
+        <w:insideH w:val="single" w:sz="4" w:space="0" w:color="999999" w:themeColor="text1" w:themeTint="66"/>
+        <w:insideV w:val="single" w:sz="4" w:space="0" w:color="999999" w:themeColor="text1" w:themeTint="66"/>
+      </w:tblBorders>
+    </w:tblPr>
+    <w:tblStylePr w:type="firstRow">
+      <w:rPr>
+        <w:b/>
+        <w:bCs/>
+      </w:rPr>
+      <w:tblPr/>
+      <w:tcPr>
+        <w:tcBorders>
+          <w:bottom w:val="single" w:sz="12" w:space="0" w:color="666666" w:themeColor="text1" w:themeTint="99"/>
+        </w:tcBorders>
+      </w:tcPr>
+    </w:tblStylePr>
+    <w:tblStylePr w:type="lastRow">
+      <w:rPr>
+        <w:b/>
+        <w:bCs/>
+      </w:rPr>
+      <w:tblPr/>
+      <w:tcPr>
+        <w:tcBorders>
+          <w:top w:val="double" w:sz="2" w:space="0" w:color="666666" w:themeColor="text1" w:themeTint="99"/>
+        </w:tcBorders>
+      </w:tcPr>
+    </w:tblStylePr>
+    <w:tblStylePr w:type="firstCol">
+      <w:rPr>
+        <w:b/>
+        <w:bCs/>
+      </w:rPr>
+    </w:tblStylePr>
+    <w:tblStylePr w:type="lastCol">
+      <w:rPr>
+        <w:b/>
+        <w:bCs/>
+      </w:rPr>
+    </w:tblStylePr>
+  </w:style>
 </w:styles>
 </file>
 

--- a/LabBook.docx
+++ b/LabBook.docx
@@ -5605,13 +5605,7 @@
     </w:p>
     <w:p>
       <w:r>
-        <w:t>I believe the Negator approach is much better, as</w:t>
-      </w:r>
-      <w:r>
-        <w:t xml:space="preserve"> it lets us reuse the GPlus process just by building a very simple processes to connect to GPlus to make it work as minus. It is also much easier to connect to other processes as you do not have to worry about which channel </w:t>
-      </w:r>
-      <w:r>
-        <w:t>connects to which to come out with the accurate answer. If you used the Minus version, then you have to make sure the two inputs are in correct order since subtraction is not cumulative.</w:t>
+        <w:t>I believe the Negator approach is much better, as it lets us reuse the GPlus which we are already familiar with. Negator process is also much simpler to create and connect to other processes as you don’t need to pay attention to the way channels are connected as you would have to with the Minus process since subtraction isn’t commutative and you have to make sure the correct number is subtracted e.g. 2-1 =/= 1-2</w:t>
       </w:r>
     </w:p>
     <w:p/>
@@ -7722,31 +7716,10 @@
     </w:p>
     <w:p>
       <w:r>
-        <w:t xml:space="preserve">GSPairsA has returned no output, whereas GSPairsB has returned the output for square numbers correctly. </w:t>
-      </w:r>
-      <w:r>
-        <w:t>I believe that this is the case because when GSPairsA runs, the first value is sent to be read in by GPlus</w:t>
-      </w:r>
-      <w:r>
-        <w:t xml:space="preserve"> and the next value is then sent to GTail which ignores the first value sent to it. This creates a problem since now it is time for another value to be sent to GPlus through the</w:t>
-      </w:r>
-      <w:r>
-        <w:rPr>
-          <w:b/>
-        </w:rPr>
-        <w:t xml:space="preserve"> a</w:t>
-      </w:r>
-      <w:r>
-        <w:t xml:space="preserve"> channel, but a value is already occupying that spot so the program enters a deadlock and cannot continue since GPlus requires 2 values and GTail has not sent any value through channel </w:t>
-      </w:r>
-      <w:r>
-        <w:rPr>
-          <w:b/>
-        </w:rPr>
-        <w:t>c</w:t>
-      </w:r>
-      <w:r>
-        <w:t>. All of this is due to the fact that the GSCopy processes runs sequentially. GSPairsB manages to work since it sends its first value to GTail which ignores it and then the processes can continue smoothly.</w:t>
+        <w:t xml:space="preserve">GSPairsA has returned no output, whereas GSPairsB has returned the output for square numbers correctly. I believe that is the case due to </w:t>
+      </w:r>
+      <w:r>
+        <w:t>the order of sequential output that both processes take, GSPairsB’s outChannel0 outputs to GTail, which completes the processes and then in sequence outChannel1 can now output and it goes on until terminated. However, GSPairsA’s outChannel0 outputs to GPlus which needs 2 input values to complete its process, but since GSCopy is sequential, it will not write a value to outChannel1 since outChannel0 did not complete its process because GPlus did not complete its process and so on. That is why GSPairsB works and GSPairsA does not work.</w:t>
       </w:r>
     </w:p>
     <w:p>
@@ -7821,234 +7794,42 @@
           <w:b/>
           <w:sz w:val="24"/>
         </w:rPr>
-        <w:t>ResetPrefix.groovy</w:t>
-      </w:r>
-    </w:p>
-    <w:p>
-      <w:pPr>
-        <w:autoSpaceDE w:val="0"/>
-        <w:autoSpaceDN w:val="0"/>
-        <w:adjustRightInd w:val="0"/>
-        <w:spacing w:after="0" w:line="240" w:lineRule="auto"/>
-        <w:rPr>
-          <w:rFonts w:ascii="Consolas" w:hAnsi="Consolas" w:cs="Consolas"/>
-          <w:sz w:val="20"/>
-          <w:szCs w:val="20"/>
-        </w:rPr>
-      </w:pPr>
-      <w:r>
-        <w:rPr>
-          <w:rFonts w:ascii="Consolas" w:hAnsi="Consolas" w:cs="Consolas"/>
-          <w:color w:val="000000"/>
-          <w:sz w:val="20"/>
-          <w:szCs w:val="20"/>
-        </w:rPr>
-        <w:t xml:space="preserve">      </w:t>
-      </w:r>
-      <w:r>
-        <w:rPr>
-          <w:rFonts w:ascii="Consolas" w:hAnsi="Consolas" w:cs="Consolas"/>
-          <w:b/>
-          <w:bCs/>
-          <w:color w:val="972C78"/>
-          <w:sz w:val="20"/>
-          <w:szCs w:val="20"/>
-        </w:rPr>
-        <w:t>if</w:t>
-      </w:r>
-      <w:r>
-        <w:rPr>
-          <w:rFonts w:ascii="Consolas" w:hAnsi="Consolas" w:cs="Consolas"/>
-          <w:color w:val="000000"/>
-          <w:sz w:val="20"/>
-          <w:szCs w:val="20"/>
-        </w:rPr>
-        <w:t xml:space="preserve"> (index == </w:t>
-      </w:r>
-      <w:r>
-        <w:rPr>
-          <w:rFonts w:ascii="Consolas" w:hAnsi="Consolas" w:cs="Consolas"/>
-          <w:color w:val="CD3200"/>
-          <w:sz w:val="20"/>
-          <w:szCs w:val="20"/>
-        </w:rPr>
-        <w:t>0</w:t>
-      </w:r>
-      <w:r>
-        <w:rPr>
-          <w:rFonts w:ascii="Consolas" w:hAnsi="Consolas" w:cs="Consolas"/>
-          <w:color w:val="000000"/>
-          <w:sz w:val="20"/>
-          <w:szCs w:val="20"/>
-        </w:rPr>
-        <w:t xml:space="preserve"> ) {    </w:t>
-      </w:r>
-      <w:r>
-        <w:rPr>
-          <w:rFonts w:ascii="Consolas" w:hAnsi="Consolas" w:cs="Consolas"/>
-          <w:color w:val="3F7F5F"/>
-          <w:sz w:val="20"/>
-          <w:szCs w:val="20"/>
-        </w:rPr>
-        <w:t>// resetChannel input</w:t>
-      </w:r>
-    </w:p>
-    <w:p>
-      <w:pPr>
-        <w:autoSpaceDE w:val="0"/>
-        <w:autoSpaceDN w:val="0"/>
-        <w:adjustRightInd w:val="0"/>
-        <w:spacing w:after="0" w:line="240" w:lineRule="auto"/>
-        <w:rPr>
-          <w:rFonts w:ascii="Consolas" w:hAnsi="Consolas" w:cs="Consolas"/>
-          <w:sz w:val="20"/>
-          <w:szCs w:val="20"/>
-        </w:rPr>
-      </w:pPr>
-      <w:r>
-        <w:rPr>
-          <w:rFonts w:ascii="Consolas" w:hAnsi="Consolas" w:cs="Consolas"/>
-          <w:color w:val="000000"/>
-          <w:sz w:val="20"/>
-          <w:szCs w:val="20"/>
-        </w:rPr>
-        <w:t xml:space="preserve">        </w:t>
-      </w:r>
-      <w:r>
-        <w:rPr>
-          <w:rFonts w:ascii="Consolas" w:hAnsi="Consolas" w:cs="Consolas"/>
-          <w:b/>
-          <w:bCs/>
-          <w:color w:val="972C78"/>
-          <w:sz w:val="20"/>
-          <w:szCs w:val="20"/>
-        </w:rPr>
-        <w:t>def</w:t>
-      </w:r>
-      <w:r>
-        <w:rPr>
-          <w:rFonts w:ascii="Consolas" w:hAnsi="Consolas" w:cs="Consolas"/>
-          <w:color w:val="000000"/>
-          <w:sz w:val="20"/>
-          <w:szCs w:val="20"/>
-        </w:rPr>
-        <w:t xml:space="preserve"> resetValue = </w:t>
-      </w:r>
-      <w:r>
-        <w:rPr>
-          <w:rFonts w:ascii="Consolas" w:hAnsi="Consolas" w:cs="Consolas"/>
-          <w:color w:val="0000C0"/>
-          <w:sz w:val="20"/>
-          <w:szCs w:val="20"/>
-        </w:rPr>
-        <w:t>resetChannel</w:t>
-      </w:r>
-      <w:r>
-        <w:rPr>
-          <w:rFonts w:ascii="Consolas" w:hAnsi="Consolas" w:cs="Consolas"/>
-          <w:color w:val="000000"/>
-          <w:sz w:val="20"/>
-          <w:szCs w:val="20"/>
-        </w:rPr>
-        <w:t>.read()</w:t>
-      </w:r>
-    </w:p>
-    <w:p>
-      <w:pPr>
-        <w:autoSpaceDE w:val="0"/>
-        <w:autoSpaceDN w:val="0"/>
-        <w:adjustRightInd w:val="0"/>
-        <w:spacing w:after="0" w:line="240" w:lineRule="auto"/>
-        <w:rPr>
-          <w:rFonts w:ascii="Consolas" w:hAnsi="Consolas" w:cs="Consolas"/>
-          <w:sz w:val="20"/>
-          <w:szCs w:val="20"/>
-        </w:rPr>
-      </w:pPr>
-      <w:r>
-        <w:rPr>
-          <w:rFonts w:ascii="Consolas" w:hAnsi="Consolas" w:cs="Consolas"/>
-          <w:color w:val="000000"/>
-          <w:sz w:val="20"/>
-          <w:szCs w:val="20"/>
-        </w:rPr>
-        <w:tab/>
-        <w:t xml:space="preserve">  </w:t>
-      </w:r>
-      <w:r>
-        <w:rPr>
-          <w:rFonts w:ascii="Consolas" w:hAnsi="Consolas" w:cs="Consolas"/>
-          <w:color w:val="3F7F5F"/>
-          <w:sz w:val="20"/>
-          <w:szCs w:val="20"/>
-        </w:rPr>
-        <w:t>//inChannel.read()</w:t>
-      </w:r>
-    </w:p>
-    <w:p>
-      <w:pPr>
-        <w:autoSpaceDE w:val="0"/>
-        <w:autoSpaceDN w:val="0"/>
-        <w:adjustRightInd w:val="0"/>
-        <w:spacing w:after="0" w:line="240" w:lineRule="auto"/>
-        <w:rPr>
-          <w:rFonts w:ascii="Consolas" w:hAnsi="Consolas" w:cs="Consolas"/>
-          <w:sz w:val="20"/>
-          <w:szCs w:val="20"/>
-        </w:rPr>
-      </w:pPr>
-      <w:r>
-        <w:rPr>
-          <w:rFonts w:ascii="Consolas" w:hAnsi="Consolas" w:cs="Consolas"/>
-          <w:color w:val="000000"/>
-          <w:sz w:val="20"/>
-          <w:szCs w:val="20"/>
-        </w:rPr>
-        <w:t xml:space="preserve">        </w:t>
-      </w:r>
-      <w:r>
-        <w:rPr>
-          <w:rFonts w:ascii="Consolas" w:hAnsi="Consolas" w:cs="Consolas"/>
-          <w:color w:val="0000C0"/>
-          <w:sz w:val="20"/>
-          <w:szCs w:val="20"/>
-        </w:rPr>
-        <w:t>outChannel</w:t>
-      </w:r>
-      <w:r>
-        <w:rPr>
-          <w:rFonts w:ascii="Consolas" w:hAnsi="Consolas" w:cs="Consolas"/>
-          <w:color w:val="000000"/>
-          <w:sz w:val="20"/>
-          <w:szCs w:val="20"/>
-        </w:rPr>
-        <w:t>.write(resetValue)</w:t>
-      </w:r>
-    </w:p>
-    <w:p>
-      <w:pPr>
-        <w:rPr>
-          <w:rFonts w:ascii="Consolas" w:hAnsi="Consolas" w:cs="Consolas"/>
-          <w:color w:val="000000"/>
-          <w:sz w:val="20"/>
-          <w:szCs w:val="20"/>
-        </w:rPr>
-      </w:pPr>
-      <w:r>
-        <w:rPr>
-          <w:rFonts w:ascii="Consolas" w:hAnsi="Consolas" w:cs="Consolas"/>
-          <w:color w:val="000000"/>
-          <w:sz w:val="20"/>
-          <w:szCs w:val="20"/>
-        </w:rPr>
-        <w:t xml:space="preserve">      }</w:t>
-      </w:r>
-    </w:p>
-    <w:p>
-      <w:pPr>
-        <w:rPr>
-          <w:b/>
-          <w:sz w:val="24"/>
+        <w:t>Questions</w:t>
+      </w:r>
+    </w:p>
+    <w:p>
+      <w:pPr>
+        <w:pStyle w:val="ListParagraph"/>
+        <w:numPr>
+          <w:ilvl w:val="0"/>
+          <w:numId w:val="2"/>
+        </w:numPr>
+      </w:pPr>
+      <w:r>
+        <w:t xml:space="preserve">Removing the </w:t>
+      </w:r>
+      <w:r>
+        <w:rPr>
+          <w:b/>
+        </w:rPr>
+        <w:t>inChannel.read()</w:t>
+      </w:r>
+      <w:r>
+        <w:t xml:space="preserve"> </w:t>
+      </w:r>
+      <w:r>
+        <w:t xml:space="preserve">line will make it so the original value </w:t>
+      </w:r>
+      <w:r>
+        <w:t xml:space="preserve">will not be passed into ResetPrefix, so it will keep GSuccessor process busy, after the reset value has been sent out to GCopy, GSuccessor can finally send out the original number to ResetPrefix which will then continue circulating alongside the reset value. The system now has 2 numbers circulating about it. Adding a third value to the system will deadlock it as the other 2 processes will be busy and will not be able to read in any values and the only ready process ResetPrefix will now also be busy due to a new number being passed in. </w:t>
+      </w:r>
+    </w:p>
+    <w:p>
+      <w:pPr>
+        <w:rPr>
+          <w:b/>
+          <w:sz w:val="28"/>
+          <w:u w:val="single"/>
         </w:rPr>
       </w:pPr>
       <w:r>
@@ -8056,195 +7837,6 @@
           <w:noProof/>
           <w:lang w:eastAsia="en-GB"/>
         </w:rPr>
-        <w:drawing>
-          <wp:anchor distT="0" distB="0" distL="114300" distR="114300" simplePos="0" relativeHeight="251666432" behindDoc="0" locked="0" layoutInCell="1" allowOverlap="1" wp14:anchorId="0AAAF43D" wp14:editId="5B6886CD">
-            <wp:simplePos x="0" y="0"/>
-            <wp:positionH relativeFrom="column">
-              <wp:posOffset>2867025</wp:posOffset>
-            </wp:positionH>
-            <wp:positionV relativeFrom="paragraph">
-              <wp:posOffset>371475</wp:posOffset>
-            </wp:positionV>
-            <wp:extent cx="2831465" cy="4459605"/>
-            <wp:effectExtent l="0" t="0" r="6985" b="0"/>
-            <wp:wrapTopAndBottom/>
-            <wp:docPr id="7" name="Picture 7"/>
-            <wp:cNvGraphicFramePr>
-              <a:graphicFrameLocks xmlns:a="http://schemas.openxmlformats.org/drawingml/2006/main" noChangeAspect="1"/>
-            </wp:cNvGraphicFramePr>
-            <a:graphic xmlns:a="http://schemas.openxmlformats.org/drawingml/2006/main">
-              <a:graphicData uri="http://schemas.openxmlformats.org/drawingml/2006/picture">
-                <pic:pic xmlns:pic="http://schemas.openxmlformats.org/drawingml/2006/picture">
-                  <pic:nvPicPr>
-                    <pic:cNvPr id="1" name=""/>
-                    <pic:cNvPicPr/>
-                  </pic:nvPicPr>
-                  <pic:blipFill>
-                    <a:blip r:embed="rId12">
-                      <a:extLst>
-                        <a:ext uri="{28A0092B-C50C-407E-A947-70E740481C1C}">
-                          <a14:useLocalDpi xmlns:a14="http://schemas.microsoft.com/office/drawing/2010/main" val="0"/>
-                        </a:ext>
-                      </a:extLst>
-                    </a:blip>
-                    <a:stretch>
-                      <a:fillRect/>
-                    </a:stretch>
-                  </pic:blipFill>
-                  <pic:spPr>
-                    <a:xfrm>
-                      <a:off x="0" y="0"/>
-                      <a:ext cx="2831465" cy="4459605"/>
-                    </a:xfrm>
-                    <a:prstGeom prst="rect">
-                      <a:avLst/>
-                    </a:prstGeom>
-                  </pic:spPr>
-                </pic:pic>
-              </a:graphicData>
-            </a:graphic>
-            <wp14:sizeRelH relativeFrom="margin">
-              <wp14:pctWidth>0</wp14:pctWidth>
-            </wp14:sizeRelH>
-            <wp14:sizeRelV relativeFrom="margin">
-              <wp14:pctHeight>0</wp14:pctHeight>
-            </wp14:sizeRelV>
-          </wp:anchor>
-        </w:drawing>
-      </w:r>
-      <w:r>
-        <w:rPr>
-          <w:b/>
-          <w:noProof/>
-          <w:sz w:val="24"/>
-          <w:lang w:eastAsia="en-GB"/>
-        </w:rPr>
-        <w:drawing>
-          <wp:anchor distT="0" distB="0" distL="114300" distR="114300" simplePos="0" relativeHeight="251665408" behindDoc="1" locked="0" layoutInCell="1" allowOverlap="1" wp14:anchorId="220EA548" wp14:editId="26E781D1">
-            <wp:simplePos x="0" y="0"/>
-            <wp:positionH relativeFrom="margin">
-              <wp:align>left</wp:align>
-            </wp:positionH>
-            <wp:positionV relativeFrom="paragraph">
-              <wp:posOffset>362585</wp:posOffset>
-            </wp:positionV>
-            <wp:extent cx="2838450" cy="4469130"/>
-            <wp:effectExtent l="0" t="0" r="0" b="7620"/>
-            <wp:wrapTopAndBottom/>
-            <wp:docPr id="5" name="Picture 5"/>
-            <wp:cNvGraphicFramePr>
-              <a:graphicFrameLocks xmlns:a="http://schemas.openxmlformats.org/drawingml/2006/main" noChangeAspect="1"/>
-            </wp:cNvGraphicFramePr>
-            <a:graphic xmlns:a="http://schemas.openxmlformats.org/drawingml/2006/main">
-              <a:graphicData uri="http://schemas.openxmlformats.org/drawingml/2006/picture">
-                <pic:pic xmlns:pic="http://schemas.openxmlformats.org/drawingml/2006/picture">
-                  <pic:nvPicPr>
-                    <pic:cNvPr id="0" name="Picture 1"/>
-                    <pic:cNvPicPr>
-                      <a:picLocks noChangeAspect="1" noChangeArrowheads="1"/>
-                    </pic:cNvPicPr>
-                  </pic:nvPicPr>
-                  <pic:blipFill>
-                    <a:blip r:embed="rId13">
-                      <a:extLst>
-                        <a:ext uri="{28A0092B-C50C-407E-A947-70E740481C1C}">
-                          <a14:useLocalDpi xmlns:a14="http://schemas.microsoft.com/office/drawing/2010/main" val="0"/>
-                        </a:ext>
-                      </a:extLst>
-                    </a:blip>
-                    <a:srcRect/>
-                    <a:stretch>
-                      <a:fillRect/>
-                    </a:stretch>
-                  </pic:blipFill>
-                  <pic:spPr bwMode="auto">
-                    <a:xfrm>
-                      <a:off x="0" y="0"/>
-                      <a:ext cx="2838450" cy="4469130"/>
-                    </a:xfrm>
-                    <a:prstGeom prst="rect">
-                      <a:avLst/>
-                    </a:prstGeom>
-                    <a:noFill/>
-                    <a:ln>
-                      <a:noFill/>
-                    </a:ln>
-                  </pic:spPr>
-                </pic:pic>
-              </a:graphicData>
-            </a:graphic>
-            <wp14:sizeRelH relativeFrom="margin">
-              <wp14:pctWidth>0</wp14:pctWidth>
-            </wp14:sizeRelH>
-            <wp14:sizeRelV relativeFrom="margin">
-              <wp14:pctHeight>0</wp14:pctHeight>
-            </wp14:sizeRelV>
-          </wp:anchor>
-        </w:drawing>
-      </w:r>
-      <w:r>
-        <w:rPr>
-          <w:b/>
-          <w:sz w:val="24"/>
-        </w:rPr>
-        <w:t>Output</w:t>
-      </w:r>
-    </w:p>
-    <w:p>
-      <w:pPr>
-        <w:rPr>
-          <w:b/>
-          <w:sz w:val="24"/>
-        </w:rPr>
-      </w:pPr>
-      <w:r>
-        <w:rPr>
-          <w:b/>
-          <w:sz w:val="24"/>
-        </w:rPr>
-        <w:t>Questions</w:t>
-      </w:r>
-    </w:p>
-    <w:p>
-      <w:r>
-        <w:t xml:space="preserve">Removing the </w:t>
-      </w:r>
-      <w:r>
-        <w:rPr>
-          <w:b/>
-        </w:rPr>
-        <w:t>inChannel.read()</w:t>
-      </w:r>
-      <w:r>
-        <w:t xml:space="preserve"> </w:t>
-      </w:r>
-      <w:r>
-        <w:t xml:space="preserve">line will make it so the original value </w:t>
-      </w:r>
-      <w:r>
-        <w:t>will not be passed into ResetPrefix, so it will keep GSuccessor process busy, after the reset value has been sent out to GCopy, GSuccessor can finally send out the original number to ResetPrefix which will then continue circulating alongside the reset value. The system now has 2 numbers circulating about it. Adding a third value to the system will</w:t>
-      </w:r>
-      <w:r>
-        <w:t xml:space="preserve"> cause it to deadlock</w:t>
-      </w:r>
-      <w:r>
-        <w:t xml:space="preserve"> as the other 2 processes will be busy and will not be able to read in any values and the only ready process ResetPrefix will now also be busy due to a new number being passed in. </w:t>
-      </w:r>
-    </w:p>
-    <w:p>
-      <w:pPr>
-        <w:rPr>
-          <w:b/>
-          <w:sz w:val="28"/>
-          <w:u w:val="single"/>
-        </w:rPr>
-      </w:pPr>
-      <w:r>
-        <w:rPr>
-          <w:noProof/>
-          <w:lang w:eastAsia="en-GB"/>
-        </w:rPr>
-        <w:lastRenderedPageBreak/>
         <w:drawing>
           <wp:anchor distT="0" distB="0" distL="114300" distR="114300" simplePos="0" relativeHeight="251664384" behindDoc="1" locked="0" layoutInCell="1" allowOverlap="1" wp14:anchorId="73CEA218" wp14:editId="592D76BE">
             <wp:simplePos x="0" y="0"/>
@@ -8279,7 +7871,7 @@
                     </pic:cNvPicPr>
                   </pic:nvPicPr>
                   <pic:blipFill>
-                    <a:blip r:embed="rId14">
+                    <a:blip r:embed="rId12">
                       <a:extLst>
                         <a:ext uri="{28A0092B-C50C-407E-A947-70E740481C1C}">
                           <a14:useLocalDpi xmlns:a14="http://schemas.microsoft.com/office/drawing/2010/main" val="0"/>
@@ -8452,7 +8044,27 @@
           <w:sz w:val="20"/>
           <w:szCs w:val="20"/>
         </w:rPr>
-        <w:t xml:space="preserve"> index = alt.priSelect()</w:t>
+        <w:t xml:space="preserve"> index = </w:t>
+      </w:r>
+      <w:proofErr w:type="gramStart"/>
+      <w:r>
+        <w:rPr>
+          <w:rFonts w:ascii="Consolas" w:hAnsi="Consolas" w:cs="Consolas"/>
+          <w:color w:val="000000"/>
+          <w:sz w:val="20"/>
+          <w:szCs w:val="20"/>
+        </w:rPr>
+        <w:t>alt.priSelect</w:t>
+      </w:r>
+      <w:proofErr w:type="gramEnd"/>
+      <w:r>
+        <w:rPr>
+          <w:rFonts w:ascii="Consolas" w:hAnsi="Consolas" w:cs="Consolas"/>
+          <w:color w:val="000000"/>
+          <w:sz w:val="20"/>
+          <w:szCs w:val="20"/>
+        </w:rPr>
+        <w:t>()</w:t>
       </w:r>
     </w:p>
     <w:p>
@@ -8505,6 +8117,7 @@
         </w:rPr>
         <w:t xml:space="preserve"> (index == </w:t>
       </w:r>
+      <w:proofErr w:type="gramStart"/>
       <w:r>
         <w:rPr>
           <w:rFonts w:ascii="Consolas" w:hAnsi="Consolas" w:cs="Consolas"/>
@@ -8523,6 +8136,7 @@
         </w:rPr>
         <w:t>){</w:t>
       </w:r>
+      <w:proofErr w:type="gramEnd"/>
     </w:p>
     <w:p>
       <w:pPr>
@@ -8876,7 +8490,18 @@
           <w:sz w:val="20"/>
           <w:szCs w:val="20"/>
         </w:rPr>
-        <w:t xml:space="preserve"> inputValue = </w:t>
+        <w:t xml:space="preserve"> inputValue</w:t>
+      </w:r>
+      <w:bookmarkStart w:id="0" w:name="_GoBack"/>
+      <w:bookmarkEnd w:id="0"/>
+      <w:r>
+        <w:rPr>
+          <w:rFonts w:ascii="Consolas" w:hAnsi="Consolas" w:cs="Consolas"/>
+          <w:color w:val="000000"/>
+          <w:sz w:val="20"/>
+          <w:szCs w:val="20"/>
+        </w:rPr>
+        <w:t xml:space="preserve"> = </w:t>
       </w:r>
       <w:r>
         <w:rPr>
@@ -9030,6 +8655,7 @@
           <w:sz w:val="24"/>
           <w:szCs w:val="20"/>
         </w:rPr>
+        <w:lastRenderedPageBreak/>
         <w:t>Reset</w:t>
       </w:r>
       <w:r>
@@ -9112,7 +8738,17 @@
           <w:sz w:val="20"/>
           <w:szCs w:val="20"/>
         </w:rPr>
-        <w:t xml:space="preserve"> GPrefix ( </w:t>
+        <w:t xml:space="preserve"> GPrefix </w:t>
+      </w:r>
+      <w:proofErr w:type="gramStart"/>
+      <w:r>
+        <w:rPr>
+          <w:rFonts w:ascii="Consolas" w:hAnsi="Consolas" w:cs="Consolas"/>
+          <w:color w:val="000000"/>
+          <w:sz w:val="20"/>
+          <w:szCs w:val="20"/>
+        </w:rPr>
+        <w:t xml:space="preserve">( </w:t>
       </w:r>
       <w:r>
         <w:rPr>
@@ -9123,6 +8759,7 @@
         </w:rPr>
         <w:t>prefixValue</w:t>
       </w:r>
+      <w:proofErr w:type="gramEnd"/>
       <w:r>
         <w:rPr>
           <w:rFonts w:ascii="Consolas" w:hAnsi="Consolas" w:cs="Consolas"/>
@@ -9230,6 +8867,7 @@
         </w:rPr>
         <w:t>: c.</w:t>
       </w:r>
+      <w:proofErr w:type="gramStart"/>
       <w:r>
         <w:rPr>
           <w:rFonts w:ascii="Consolas" w:hAnsi="Consolas" w:cs="Consolas"/>
@@ -9248,7 +8886,17 @@
           <w:sz w:val="20"/>
           <w:szCs w:val="20"/>
         </w:rPr>
-        <w:t>() ),</w:t>
+        <w:t>(</w:t>
+      </w:r>
+      <w:proofErr w:type="gramEnd"/>
+      <w:r>
+        <w:rPr>
+          <w:rFonts w:ascii="Consolas" w:hAnsi="Consolas" w:cs="Consolas"/>
+          <w:color w:val="000000"/>
+          <w:sz w:val="20"/>
+          <w:szCs w:val="20"/>
+        </w:rPr>
+        <w:t>) ),</w:t>
       </w:r>
     </w:p>
     <w:p>
@@ -9290,7 +8938,17 @@
           <w:sz w:val="20"/>
           <w:szCs w:val="20"/>
         </w:rPr>
-        <w:t xml:space="preserve"> GPCopy ( </w:t>
+        <w:t xml:space="preserve"> GPCopy </w:t>
+      </w:r>
+      <w:proofErr w:type="gramStart"/>
+      <w:r>
+        <w:rPr>
+          <w:rFonts w:ascii="Consolas" w:hAnsi="Consolas" w:cs="Consolas"/>
+          <w:color w:val="000000"/>
+          <w:sz w:val="20"/>
+          <w:szCs w:val="20"/>
+        </w:rPr>
+        <w:t xml:space="preserve">( </w:t>
       </w:r>
       <w:r>
         <w:rPr>
@@ -9301,6 +8959,7 @@
         </w:rPr>
         <w:t>inChannel</w:t>
       </w:r>
+      <w:proofErr w:type="gramEnd"/>
       <w:r>
         <w:rPr>
           <w:rFonts w:ascii="Consolas" w:hAnsi="Consolas" w:cs="Consolas"/>
@@ -9446,7 +9105,27 @@
           <w:sz w:val="20"/>
           <w:szCs w:val="20"/>
         </w:rPr>
-        <w:t>: b.out() ),</w:t>
+        <w:t xml:space="preserve">: </w:t>
+      </w:r>
+      <w:proofErr w:type="gramStart"/>
+      <w:r>
+        <w:rPr>
+          <w:rFonts w:ascii="Consolas" w:hAnsi="Consolas" w:cs="Consolas"/>
+          <w:color w:val="000000"/>
+          <w:sz w:val="20"/>
+          <w:szCs w:val="20"/>
+        </w:rPr>
+        <w:t>b.out(</w:t>
+      </w:r>
+      <w:proofErr w:type="gramEnd"/>
+      <w:r>
+        <w:rPr>
+          <w:rFonts w:ascii="Consolas" w:hAnsi="Consolas" w:cs="Consolas"/>
+          <w:color w:val="000000"/>
+          <w:sz w:val="20"/>
+          <w:szCs w:val="20"/>
+        </w:rPr>
+        <w:t>) ),</w:t>
       </w:r>
     </w:p>
     <w:p>
@@ -9575,7 +9254,17 @@
           <w:sz w:val="20"/>
           <w:szCs w:val="20"/>
         </w:rPr>
-        <w:t xml:space="preserve"> ResetSuccessor ( </w:t>
+        <w:t xml:space="preserve"> ResetSuccessor </w:t>
+      </w:r>
+      <w:proofErr w:type="gramStart"/>
+      <w:r>
+        <w:rPr>
+          <w:rFonts w:ascii="Consolas" w:hAnsi="Consolas" w:cs="Consolas"/>
+          <w:color w:val="000000"/>
+          <w:sz w:val="20"/>
+          <w:szCs w:val="20"/>
+        </w:rPr>
+        <w:t xml:space="preserve">( </w:t>
       </w:r>
       <w:r>
         <w:rPr>
@@ -9586,6 +9275,7 @@
         </w:rPr>
         <w:t>inChannel</w:t>
       </w:r>
+      <w:proofErr w:type="gramEnd"/>
       <w:r>
         <w:rPr>
           <w:rFonts w:ascii="Consolas" w:hAnsi="Consolas" w:cs="Consolas"/>
@@ -9636,83 +9326,6 @@
           <w:sz w:val="20"/>
           <w:szCs w:val="20"/>
         </w:rPr>
-        <w:t xml:space="preserve">  outChannel</w:t>
-      </w:r>
-      <w:r>
-        <w:rPr>
-          <w:rFonts w:ascii="Consolas" w:hAnsi="Consolas" w:cs="Consolas"/>
-          <w:color w:val="000000"/>
-          <w:sz w:val="20"/>
-          <w:szCs w:val="20"/>
-        </w:rPr>
-        <w:t>: c.out(),</w:t>
-      </w:r>
-    </w:p>
-    <w:p>
-      <w:pPr>
-        <w:autoSpaceDE w:val="0"/>
-        <w:autoSpaceDN w:val="0"/>
-        <w:adjustRightInd w:val="0"/>
-        <w:spacing w:after="0" w:line="240" w:lineRule="auto"/>
-        <w:rPr>
-          <w:rFonts w:ascii="Consolas" w:hAnsi="Consolas" w:cs="Consolas"/>
-          <w:sz w:val="20"/>
-          <w:szCs w:val="20"/>
-        </w:rPr>
-      </w:pPr>
-      <w:r>
-        <w:rPr>
-          <w:rFonts w:ascii="Consolas" w:hAnsi="Consolas" w:cs="Consolas"/>
-          <w:color w:val="000000"/>
-          <w:sz w:val="20"/>
-          <w:szCs w:val="20"/>
-        </w:rPr>
-        <w:tab/>
-      </w:r>
-      <w:r>
-        <w:rPr>
-          <w:rFonts w:ascii="Consolas" w:hAnsi="Consolas" w:cs="Consolas"/>
-          <w:color w:val="000000"/>
-          <w:sz w:val="20"/>
-          <w:szCs w:val="20"/>
-        </w:rPr>
-        <w:tab/>
-      </w:r>
-      <w:r>
-        <w:rPr>
-          <w:rFonts w:ascii="Consolas" w:hAnsi="Consolas" w:cs="Consolas"/>
-          <w:color w:val="000000"/>
-          <w:sz w:val="20"/>
-          <w:szCs w:val="20"/>
-        </w:rPr>
-        <w:tab/>
-      </w:r>
-      <w:r>
-        <w:rPr>
-          <w:rFonts w:ascii="Consolas" w:hAnsi="Consolas" w:cs="Consolas"/>
-          <w:color w:val="000000"/>
-          <w:sz w:val="20"/>
-          <w:szCs w:val="20"/>
-        </w:rPr>
-        <w:tab/>
-      </w:r>
-      <w:r>
-        <w:rPr>
-          <w:rFonts w:ascii="Consolas" w:hAnsi="Consolas" w:cs="Consolas"/>
-          <w:color w:val="000000"/>
-          <w:sz w:val="20"/>
-          <w:szCs w:val="20"/>
-        </w:rPr>
-        <w:tab/>
-      </w:r>
-      <w:r>
-        <w:rPr>
-          <w:rFonts w:ascii="Consolas" w:hAnsi="Consolas" w:cs="Consolas"/>
-          <w:color w:val="000000"/>
-          <w:sz w:val="20"/>
-          <w:szCs w:val="20"/>
-        </w:rPr>
-        <w:tab/>
         <w:t xml:space="preserve">  </w:t>
       </w:r>
       <w:r>
@@ -9722,6 +9335,112 @@
           <w:sz w:val="20"/>
           <w:szCs w:val="20"/>
         </w:rPr>
+        <w:t>outChannel</w:t>
+      </w:r>
+      <w:r>
+        <w:rPr>
+          <w:rFonts w:ascii="Consolas" w:hAnsi="Consolas" w:cs="Consolas"/>
+          <w:color w:val="000000"/>
+          <w:sz w:val="20"/>
+          <w:szCs w:val="20"/>
+        </w:rPr>
+        <w:t xml:space="preserve">: </w:t>
+      </w:r>
+      <w:proofErr w:type="gramStart"/>
+      <w:r>
+        <w:rPr>
+          <w:rFonts w:ascii="Consolas" w:hAnsi="Consolas" w:cs="Consolas"/>
+          <w:color w:val="000000"/>
+          <w:sz w:val="20"/>
+          <w:szCs w:val="20"/>
+        </w:rPr>
+        <w:t>c.out(</w:t>
+      </w:r>
+      <w:proofErr w:type="gramEnd"/>
+      <w:r>
+        <w:rPr>
+          <w:rFonts w:ascii="Consolas" w:hAnsi="Consolas" w:cs="Consolas"/>
+          <w:color w:val="000000"/>
+          <w:sz w:val="20"/>
+          <w:szCs w:val="20"/>
+        </w:rPr>
+        <w:t>),</w:t>
+      </w:r>
+    </w:p>
+    <w:p>
+      <w:pPr>
+        <w:autoSpaceDE w:val="0"/>
+        <w:autoSpaceDN w:val="0"/>
+        <w:adjustRightInd w:val="0"/>
+        <w:spacing w:after="0" w:line="240" w:lineRule="auto"/>
+        <w:rPr>
+          <w:rFonts w:ascii="Consolas" w:hAnsi="Consolas" w:cs="Consolas"/>
+          <w:sz w:val="20"/>
+          <w:szCs w:val="20"/>
+        </w:rPr>
+      </w:pPr>
+      <w:r>
+        <w:rPr>
+          <w:rFonts w:ascii="Consolas" w:hAnsi="Consolas" w:cs="Consolas"/>
+          <w:color w:val="000000"/>
+          <w:sz w:val="20"/>
+          <w:szCs w:val="20"/>
+        </w:rPr>
+        <w:tab/>
+      </w:r>
+      <w:r>
+        <w:rPr>
+          <w:rFonts w:ascii="Consolas" w:hAnsi="Consolas" w:cs="Consolas"/>
+          <w:color w:val="000000"/>
+          <w:sz w:val="20"/>
+          <w:szCs w:val="20"/>
+        </w:rPr>
+        <w:tab/>
+      </w:r>
+      <w:r>
+        <w:rPr>
+          <w:rFonts w:ascii="Consolas" w:hAnsi="Consolas" w:cs="Consolas"/>
+          <w:color w:val="000000"/>
+          <w:sz w:val="20"/>
+          <w:szCs w:val="20"/>
+        </w:rPr>
+        <w:tab/>
+      </w:r>
+      <w:r>
+        <w:rPr>
+          <w:rFonts w:ascii="Consolas" w:hAnsi="Consolas" w:cs="Consolas"/>
+          <w:color w:val="000000"/>
+          <w:sz w:val="20"/>
+          <w:szCs w:val="20"/>
+        </w:rPr>
+        <w:tab/>
+      </w:r>
+      <w:r>
+        <w:rPr>
+          <w:rFonts w:ascii="Consolas" w:hAnsi="Consolas" w:cs="Consolas"/>
+          <w:color w:val="000000"/>
+          <w:sz w:val="20"/>
+          <w:szCs w:val="20"/>
+        </w:rPr>
+        <w:tab/>
+      </w:r>
+      <w:r>
+        <w:rPr>
+          <w:rFonts w:ascii="Consolas" w:hAnsi="Consolas" w:cs="Consolas"/>
+          <w:color w:val="000000"/>
+          <w:sz w:val="20"/>
+          <w:szCs w:val="20"/>
+        </w:rPr>
+        <w:tab/>
+        <w:t xml:space="preserve">  </w:t>
+      </w:r>
+      <w:r>
+        <w:rPr>
+          <w:rFonts w:ascii="Consolas" w:hAnsi="Consolas" w:cs="Consolas"/>
+          <w:color w:val="0000C0"/>
+          <w:sz w:val="20"/>
+          <w:szCs w:val="20"/>
+        </w:rPr>
         <w:t>resetChannel</w:t>
       </w:r>
       <w:r>
@@ -9733,6 +9452,7 @@
         </w:rPr>
         <w:t xml:space="preserve">: </w:t>
       </w:r>
+      <w:proofErr w:type="gramStart"/>
       <w:r>
         <w:rPr>
           <w:rFonts w:ascii="Consolas" w:hAnsi="Consolas" w:cs="Consolas"/>
@@ -9749,7 +9469,17 @@
           <w:sz w:val="20"/>
           <w:szCs w:val="20"/>
         </w:rPr>
-        <w:t xml:space="preserve"> ) </w:t>
+        <w:t xml:space="preserve"> )</w:t>
+      </w:r>
+      <w:proofErr w:type="gramEnd"/>
+      <w:r>
+        <w:rPr>
+          <w:rFonts w:ascii="Consolas" w:hAnsi="Consolas" w:cs="Consolas"/>
+          <w:color w:val="000000"/>
+          <w:sz w:val="20"/>
+          <w:szCs w:val="20"/>
+        </w:rPr>
+        <w:t xml:space="preserve"> </w:t>
       </w:r>
     </w:p>
     <w:p>
@@ -9788,412 +9518,8 @@
         <w:t>Questions</w:t>
       </w:r>
     </w:p>
-    <w:p>
-      <w:pPr>
-        <w:rPr>
-          <w:sz w:val="24"/>
-        </w:rPr>
-      </w:pPr>
-      <w:r>
-        <w:rPr>
-          <w:sz w:val="24"/>
-        </w:rPr>
-        <w:t>Changing the position of resetChannel did not fix the issue encountered in the previous exercise, the system deadlocks after 2 reset values have been added in. I believe that is because we haven’t really added a precaution in the processes themselves and just changing the position of resetChannel will not fix an issue of having too many numbers circulating in the system. This system behaves just like the previous one except for what the output of the system will look like since the resetValue you enter will be changed in the output due to it being sent to the GSuccessor process.</w:t>
-      </w:r>
-    </w:p>
-    <w:p>
-      <w:pPr>
-        <w:rPr>
-          <w:b/>
-          <w:sz w:val="28"/>
-          <w:u w:val="single"/>
-        </w:rPr>
-      </w:pPr>
-      <w:r>
-        <w:rPr>
-          <w:b/>
-          <w:sz w:val="28"/>
-          <w:u w:val="single"/>
-        </w:rPr>
-        <w:t>Exercise 5-1</w:t>
-      </w:r>
-    </w:p>
-    <w:tbl>
-      <w:tblPr>
-        <w:tblStyle w:val="GridTable1Light"/>
-        <w:tblW w:w="0" w:type="auto"/>
-        <w:tblLook w:val="04A0" w:firstRow="1" w:lastRow="0" w:firstColumn="1" w:lastColumn="0" w:noHBand="0" w:noVBand="1"/>
-      </w:tblPr>
-      <w:tblGrid>
-        <w:gridCol w:w="3005"/>
-        <w:gridCol w:w="3005"/>
-        <w:gridCol w:w="3006"/>
-      </w:tblGrid>
-      <w:tr>
-        <w:trPr>
-          <w:cnfStyle w:val="100000000000" w:firstRow="1" w:lastRow="0" w:firstColumn="0" w:lastColumn="0" w:oddVBand="0" w:evenVBand="0" w:oddHBand="0" w:evenHBand="0" w:firstRowFirstColumn="0" w:firstRowLastColumn="0" w:lastRowFirstColumn="0" w:lastRowLastColumn="0"/>
-        </w:trPr>
-        <w:tc>
-          <w:tcPr>
-            <w:cnfStyle w:val="001000000000" w:firstRow="0" w:lastRow="0" w:firstColumn="1" w:lastColumn="0" w:oddVBand="0" w:evenVBand="0" w:oddHBand="0" w:evenHBand="0" w:firstRowFirstColumn="0" w:firstRowLastColumn="0" w:lastRowFirstColumn="0" w:lastRowLastColumn="0"/>
-            <w:tcW w:w="3005" w:type="dxa"/>
-          </w:tcPr>
-          <w:p>
-            <w:pPr>
-              <w:rPr>
-                <w:sz w:val="24"/>
-              </w:rPr>
-            </w:pPr>
-            <w:r>
-              <w:rPr>
-                <w:sz w:val="24"/>
-              </w:rPr>
-              <w:t>Test Number</w:t>
-            </w:r>
-          </w:p>
-        </w:tc>
-        <w:tc>
-          <w:tcPr>
-            <w:tcW w:w="3005" w:type="dxa"/>
-          </w:tcPr>
-          <w:p>
-            <w:pPr>
-              <w:cnfStyle w:val="100000000000" w:firstRow="1" w:lastRow="0" w:firstColumn="0" w:lastColumn="0" w:oddVBand="0" w:evenVBand="0" w:oddHBand="0" w:evenHBand="0" w:firstRowFirstColumn="0" w:firstRowLastColumn="0" w:lastRowFirstColumn="0" w:lastRowLastColumn="0"/>
-              <w:rPr>
-                <w:sz w:val="24"/>
-              </w:rPr>
-            </w:pPr>
-            <w:r>
-              <w:rPr>
-                <w:sz w:val="24"/>
-              </w:rPr>
-              <w:t>What was changed</w:t>
-            </w:r>
-          </w:p>
-        </w:tc>
-        <w:tc>
-          <w:tcPr>
-            <w:tcW w:w="3006" w:type="dxa"/>
-          </w:tcPr>
-          <w:p>
-            <w:pPr>
-              <w:cnfStyle w:val="100000000000" w:firstRow="1" w:lastRow="0" w:firstColumn="0" w:lastColumn="0" w:oddVBand="0" w:evenVBand="0" w:oddHBand="0" w:evenHBand="0" w:firstRowFirstColumn="0" w:firstRowLastColumn="0" w:lastRowFirstColumn="0" w:lastRowLastColumn="0"/>
-              <w:rPr>
-                <w:sz w:val="24"/>
-              </w:rPr>
-            </w:pPr>
-            <w:r>
-              <w:rPr>
-                <w:sz w:val="24"/>
-              </w:rPr>
-              <w:t>Result</w:t>
-            </w:r>
-          </w:p>
-        </w:tc>
-      </w:tr>
-      <w:tr>
-        <w:tc>
-          <w:tcPr>
-            <w:cnfStyle w:val="001000000000" w:firstRow="0" w:lastRow="0" w:firstColumn="1" w:lastColumn="0" w:oddVBand="0" w:evenVBand="0" w:oddHBand="0" w:evenHBand="0" w:firstRowFirstColumn="0" w:firstRowLastColumn="0" w:lastRowFirstColumn="0" w:lastRowLastColumn="0"/>
-            <w:tcW w:w="3005" w:type="dxa"/>
-          </w:tcPr>
-          <w:p>
-            <w:pPr>
-              <w:rPr>
-                <w:b w:val="0"/>
-                <w:sz w:val="24"/>
-              </w:rPr>
-            </w:pPr>
-            <w:r>
-              <w:rPr>
-                <w:b w:val="0"/>
-                <w:sz w:val="24"/>
-              </w:rPr>
-              <w:t>1.</w:t>
-            </w:r>
-          </w:p>
-        </w:tc>
-        <w:tc>
-          <w:tcPr>
-            <w:tcW w:w="3005" w:type="dxa"/>
-          </w:tcPr>
-          <w:p>
-            <w:pPr>
-              <w:cnfStyle w:val="000000000000" w:firstRow="0" w:lastRow="0" w:firstColumn="0" w:lastColumn="0" w:oddVBand="0" w:evenVBand="0" w:oddHBand="0" w:evenHBand="0" w:firstRowFirstColumn="0" w:firstRowLastColumn="0" w:lastRowFirstColumn="0" w:lastRowLastColumn="0"/>
-              <w:rPr>
-                <w:sz w:val="24"/>
-              </w:rPr>
-            </w:pPr>
-            <w:r>
-              <w:rPr>
-                <w:sz w:val="24"/>
-              </w:rPr>
-              <w:t>Delay of 5 added to QProducer</w:t>
-            </w:r>
-          </w:p>
-        </w:tc>
-        <w:tc>
-          <w:tcPr>
-            <w:tcW w:w="3006" w:type="dxa"/>
-          </w:tcPr>
-          <w:p>
-            <w:pPr>
-              <w:cnfStyle w:val="000000000000" w:firstRow="0" w:lastRow="0" w:firstColumn="0" w:lastColumn="0" w:oddVBand="0" w:evenVBand="0" w:oddHBand="0" w:evenHBand="0" w:firstRowFirstColumn="0" w:firstRowLastColumn="0" w:lastRowFirstColumn="0" w:lastRowLastColumn="0"/>
-              <w:rPr>
-                <w:sz w:val="24"/>
-              </w:rPr>
-            </w:pPr>
-            <w:r>
-              <w:rPr>
-                <w:sz w:val="24"/>
-              </w:rPr>
-              <w:t>The output was a tiny bit slower than original but it has returned the correct output</w:t>
-            </w:r>
-          </w:p>
-        </w:tc>
-      </w:tr>
-      <w:tr>
-        <w:tc>
-          <w:tcPr>
-            <w:cnfStyle w:val="001000000000" w:firstRow="0" w:lastRow="0" w:firstColumn="1" w:lastColumn="0" w:oddVBand="0" w:evenVBand="0" w:oddHBand="0" w:evenHBand="0" w:firstRowFirstColumn="0" w:firstRowLastColumn="0" w:lastRowFirstColumn="0" w:lastRowLastColumn="0"/>
-            <w:tcW w:w="3005" w:type="dxa"/>
-          </w:tcPr>
-          <w:p>
-            <w:pPr>
-              <w:rPr>
-                <w:b w:val="0"/>
-                <w:sz w:val="24"/>
-              </w:rPr>
-            </w:pPr>
-            <w:r>
-              <w:rPr>
-                <w:b w:val="0"/>
-                <w:sz w:val="24"/>
-              </w:rPr>
-              <w:t>2.</w:t>
-            </w:r>
-          </w:p>
-        </w:tc>
-        <w:tc>
-          <w:tcPr>
-            <w:tcW w:w="3005" w:type="dxa"/>
-          </w:tcPr>
-          <w:p>
-            <w:pPr>
-              <w:cnfStyle w:val="000000000000" w:firstRow="0" w:lastRow="0" w:firstColumn="0" w:lastColumn="0" w:oddVBand="0" w:evenVBand="0" w:oddHBand="0" w:evenHBand="0" w:firstRowFirstColumn="0" w:firstRowLastColumn="0" w:lastRowFirstColumn="0" w:lastRowLastColumn="0"/>
-              <w:rPr>
-                <w:sz w:val="24"/>
-              </w:rPr>
-            </w:pPr>
-            <w:r>
-              <w:rPr>
-                <w:sz w:val="24"/>
-              </w:rPr>
-              <w:t>Delay of 5 added to QConsumer</w:t>
-            </w:r>
-          </w:p>
-        </w:tc>
-        <w:tc>
-          <w:tcPr>
-            <w:tcW w:w="3006" w:type="dxa"/>
-          </w:tcPr>
-          <w:p>
-            <w:pPr>
-              <w:cnfStyle w:val="000000000000" w:firstRow="0" w:lastRow="0" w:firstColumn="0" w:lastColumn="0" w:oddVBand="0" w:evenVBand="0" w:oddHBand="0" w:evenHBand="0" w:firstRowFirstColumn="0" w:firstRowLastColumn="0" w:lastRowFirstColumn="0" w:lastRowLastColumn="0"/>
-              <w:rPr>
-                <w:sz w:val="24"/>
-              </w:rPr>
-            </w:pPr>
-            <w:r>
-              <w:rPr>
-                <w:sz w:val="24"/>
-              </w:rPr>
-              <w:t>The output was a tiny bit slower than original but it has returned the correct output</w:t>
-            </w:r>
-          </w:p>
-        </w:tc>
-      </w:tr>
-      <w:tr>
-        <w:tc>
-          <w:tcPr>
-            <w:cnfStyle w:val="001000000000" w:firstRow="0" w:lastRow="0" w:firstColumn="1" w:lastColumn="0" w:oddVBand="0" w:evenVBand="0" w:oddHBand="0" w:evenHBand="0" w:firstRowFirstColumn="0" w:firstRowLastColumn="0" w:lastRowFirstColumn="0" w:lastRowLastColumn="0"/>
-            <w:tcW w:w="3005" w:type="dxa"/>
-          </w:tcPr>
-          <w:p>
-            <w:pPr>
-              <w:rPr>
-                <w:b w:val="0"/>
-                <w:sz w:val="24"/>
-              </w:rPr>
-            </w:pPr>
-            <w:r>
-              <w:rPr>
-                <w:b w:val="0"/>
-                <w:sz w:val="24"/>
-              </w:rPr>
-              <w:t>3.</w:t>
-            </w:r>
-          </w:p>
-        </w:tc>
-        <w:tc>
-          <w:tcPr>
-            <w:tcW w:w="3005" w:type="dxa"/>
-          </w:tcPr>
-          <w:p>
-            <w:pPr>
-              <w:cnfStyle w:val="000000000000" w:firstRow="0" w:lastRow="0" w:firstColumn="0" w:lastColumn="0" w:oddVBand="0" w:evenVBand="0" w:oddHBand="0" w:evenHBand="0" w:firstRowFirstColumn="0" w:firstRowLastColumn="0" w:lastRowFirstColumn="0" w:lastRowLastColumn="0"/>
-              <w:rPr>
-                <w:sz w:val="24"/>
-              </w:rPr>
-            </w:pPr>
-            <w:r>
-              <w:rPr>
-                <w:sz w:val="24"/>
-              </w:rPr>
-              <w:t>Delay of 10</w:t>
-            </w:r>
-            <w:r>
-              <w:rPr>
-                <w:sz w:val="24"/>
-              </w:rPr>
-              <w:t xml:space="preserve"> added to QProducer</w:t>
-            </w:r>
-          </w:p>
-        </w:tc>
-        <w:tc>
-          <w:tcPr>
-            <w:tcW w:w="3006" w:type="dxa"/>
-          </w:tcPr>
-          <w:p>
-            <w:pPr>
-              <w:cnfStyle w:val="000000000000" w:firstRow="0" w:lastRow="0" w:firstColumn="0" w:lastColumn="0" w:oddVBand="0" w:evenVBand="0" w:oddHBand="0" w:evenHBand="0" w:firstRowFirstColumn="0" w:firstRowLastColumn="0" w:lastRowFirstColumn="0" w:lastRowLastColumn="0"/>
-              <w:rPr>
-                <w:sz w:val="24"/>
-              </w:rPr>
-            </w:pPr>
-            <w:r>
-              <w:rPr>
-                <w:sz w:val="24"/>
-              </w:rPr>
-              <w:t>The output was a tiny bit slower</w:t>
-            </w:r>
-            <w:r>
-              <w:rPr>
-                <w:sz w:val="24"/>
-              </w:rPr>
-              <w:t xml:space="preserve"> than original</w:t>
-            </w:r>
-            <w:r>
-              <w:rPr>
-                <w:sz w:val="24"/>
-              </w:rPr>
-              <w:t xml:space="preserve"> but it has returned the correct output</w:t>
-            </w:r>
-          </w:p>
-        </w:tc>
-      </w:tr>
-      <w:tr>
-        <w:tc>
-          <w:tcPr>
-            <w:cnfStyle w:val="001000000000" w:firstRow="0" w:lastRow="0" w:firstColumn="1" w:lastColumn="0" w:oddVBand="0" w:evenVBand="0" w:oddHBand="0" w:evenHBand="0" w:firstRowFirstColumn="0" w:firstRowLastColumn="0" w:lastRowFirstColumn="0" w:lastRowLastColumn="0"/>
-            <w:tcW w:w="3005" w:type="dxa"/>
-          </w:tcPr>
-          <w:p>
-            <w:pPr>
-              <w:rPr>
-                <w:b w:val="0"/>
-                <w:sz w:val="24"/>
-              </w:rPr>
-            </w:pPr>
-            <w:r>
-              <w:rPr>
-                <w:b w:val="0"/>
-                <w:sz w:val="24"/>
-              </w:rPr>
-              <w:t>4.</w:t>
-            </w:r>
-          </w:p>
-        </w:tc>
-        <w:tc>
-          <w:tcPr>
-            <w:tcW w:w="3005" w:type="dxa"/>
-          </w:tcPr>
-          <w:p>
-            <w:pPr>
-              <w:cnfStyle w:val="000000000000" w:firstRow="0" w:lastRow="0" w:firstColumn="0" w:lastColumn="0" w:oddVBand="0" w:evenVBand="0" w:oddHBand="0" w:evenHBand="0" w:firstRowFirstColumn="0" w:firstRowLastColumn="0" w:lastRowFirstColumn="0" w:lastRowLastColumn="0"/>
-              <w:rPr>
-                <w:sz w:val="24"/>
-              </w:rPr>
-            </w:pPr>
-            <w:r>
-              <w:rPr>
-                <w:sz w:val="24"/>
-              </w:rPr>
-              <w:t>Delay of 10</w:t>
-            </w:r>
-            <w:r>
-              <w:rPr>
-                <w:sz w:val="24"/>
-              </w:rPr>
-              <w:t xml:space="preserve"> added to QConsumer</w:t>
-            </w:r>
-          </w:p>
-        </w:tc>
-        <w:tc>
-          <w:tcPr>
-            <w:tcW w:w="3006" w:type="dxa"/>
-          </w:tcPr>
-          <w:p>
-            <w:pPr>
-              <w:cnfStyle w:val="000000000000" w:firstRow="0" w:lastRow="0" w:firstColumn="0" w:lastColumn="0" w:oddVBand="0" w:evenVBand="0" w:oddHBand="0" w:evenHBand="0" w:firstRowFirstColumn="0" w:firstRowLastColumn="0" w:lastRowFirstColumn="0" w:lastRowLastColumn="0"/>
-              <w:rPr>
-                <w:sz w:val="24"/>
-              </w:rPr>
-            </w:pPr>
-            <w:r>
-              <w:rPr>
-                <w:sz w:val="24"/>
-              </w:rPr>
-              <w:t>The output was a tiny bit slower than original but it has returned the correct output</w:t>
-            </w:r>
-          </w:p>
-        </w:tc>
-      </w:tr>
-    </w:tbl>
-    <w:p>
-      <w:pPr>
-        <w:rPr>
-          <w:sz w:val="24"/>
-        </w:rPr>
-      </w:pPr>
-    </w:p>
-    <w:p>
-      <w:pPr>
-        <w:rPr>
-          <w:b/>
-          <w:sz w:val="24"/>
-        </w:rPr>
-      </w:pPr>
-      <w:r>
-        <w:rPr>
-          <w:b/>
-          <w:sz w:val="24"/>
-        </w:rPr>
-        <w:t>Questions</w:t>
-      </w:r>
-    </w:p>
-    <w:p>
-      <w:r>
-        <w:t xml:space="preserve">In conclusion, changing the delay does not affect the validity of the system, all it affects is the amount of time taken to print the output. </w:t>
-      </w:r>
-      <w:r>
-        <w:t xml:space="preserve"> The pre-conditions make sure that even if QConsumer is way slower, it will not cause any problems with the system.</w:t>
-      </w:r>
-      <w:bookmarkStart w:id="0" w:name="_GoBack"/>
-      <w:bookmarkEnd w:id="0"/>
-    </w:p>
     <w:sectPr>
-      <w:headerReference w:type="default" r:id="rId15"/>
+      <w:headerReference w:type="default" r:id="rId13"/>
       <w:pgSz w:w="11906" w:h="16838"/>
       <w:pgMar w:top="1440" w:right="1440" w:bottom="1440" w:left="1440" w:header="708" w:footer="708" w:gutter="0"/>
       <w:cols w:space="708"/>
@@ -10941,82 +10267,6 @@
       <w:contextualSpacing/>
     </w:pPr>
   </w:style>
-  <w:style w:type="table" w:styleId="TableGrid">
-    <w:name w:val="Table Grid"/>
-    <w:basedOn w:val="TableNormal"/>
-    <w:uiPriority w:val="39"/>
-    <w:rsid w:val="005D785C"/>
-    <w:pPr>
-      <w:spacing w:after="0" w:line="240" w:lineRule="auto"/>
-    </w:pPr>
-    <w:tblPr>
-      <w:tblBorders>
-        <w:top w:val="single" w:sz="4" w:space="0" w:color="auto"/>
-        <w:left w:val="single" w:sz="4" w:space="0" w:color="auto"/>
-        <w:bottom w:val="single" w:sz="4" w:space="0" w:color="auto"/>
-        <w:right w:val="single" w:sz="4" w:space="0" w:color="auto"/>
-        <w:insideH w:val="single" w:sz="4" w:space="0" w:color="auto"/>
-        <w:insideV w:val="single" w:sz="4" w:space="0" w:color="auto"/>
-      </w:tblBorders>
-    </w:tblPr>
-  </w:style>
-  <w:style w:type="table" w:styleId="GridTable1Light">
-    <w:name w:val="Grid Table 1 Light"/>
-    <w:basedOn w:val="TableNormal"/>
-    <w:uiPriority w:val="46"/>
-    <w:rsid w:val="005D785C"/>
-    <w:pPr>
-      <w:spacing w:after="0" w:line="240" w:lineRule="auto"/>
-    </w:pPr>
-    <w:tblPr>
-      <w:tblStyleRowBandSize w:val="1"/>
-      <w:tblStyleColBandSize w:val="1"/>
-      <w:tblBorders>
-        <w:top w:val="single" w:sz="4" w:space="0" w:color="999999" w:themeColor="text1" w:themeTint="66"/>
-        <w:left w:val="single" w:sz="4" w:space="0" w:color="999999" w:themeColor="text1" w:themeTint="66"/>
-        <w:bottom w:val="single" w:sz="4" w:space="0" w:color="999999" w:themeColor="text1" w:themeTint="66"/>
-        <w:right w:val="single" w:sz="4" w:space="0" w:color="999999" w:themeColor="text1" w:themeTint="66"/>
-        <w:insideH w:val="single" w:sz="4" w:space="0" w:color="999999" w:themeColor="text1" w:themeTint="66"/>
-        <w:insideV w:val="single" w:sz="4" w:space="0" w:color="999999" w:themeColor="text1" w:themeTint="66"/>
-      </w:tblBorders>
-    </w:tblPr>
-    <w:tblStylePr w:type="firstRow">
-      <w:rPr>
-        <w:b/>
-        <w:bCs/>
-      </w:rPr>
-      <w:tblPr/>
-      <w:tcPr>
-        <w:tcBorders>
-          <w:bottom w:val="single" w:sz="12" w:space="0" w:color="666666" w:themeColor="text1" w:themeTint="99"/>
-        </w:tcBorders>
-      </w:tcPr>
-    </w:tblStylePr>
-    <w:tblStylePr w:type="lastRow">
-      <w:rPr>
-        <w:b/>
-        <w:bCs/>
-      </w:rPr>
-      <w:tblPr/>
-      <w:tcPr>
-        <w:tcBorders>
-          <w:top w:val="double" w:sz="2" w:space="0" w:color="666666" w:themeColor="text1" w:themeTint="99"/>
-        </w:tcBorders>
-      </w:tcPr>
-    </w:tblStylePr>
-    <w:tblStylePr w:type="firstCol">
-      <w:rPr>
-        <w:b/>
-        <w:bCs/>
-      </w:rPr>
-    </w:tblStylePr>
-    <w:tblStylePr w:type="lastCol">
-      <w:rPr>
-        <w:b/>
-        <w:bCs/>
-      </w:rPr>
-    </w:tblStylePr>
-  </w:style>
 </w:styles>
 </file>
 

--- a/LabBook.docx
+++ b/LabBook.docx
@@ -10,6 +10,8 @@
           <w:u w:val="single"/>
         </w:rPr>
       </w:pPr>
+      <w:bookmarkStart w:id="0" w:name="_GoBack"/>
+      <w:bookmarkEnd w:id="0"/>
       <w:r>
         <w:rPr>
           <w:noProof/>
@@ -110,6 +112,7 @@
           <w:sz w:val="24"/>
         </w:rPr>
       </w:pPr>
+      <w:proofErr w:type="spellStart"/>
       <w:r>
         <w:rPr>
           <w:b/>
@@ -117,6 +120,7 @@
         </w:rPr>
         <w:t>RunMultiplier.groovy</w:t>
       </w:r>
+      <w:proofErr w:type="spellEnd"/>
     </w:p>
     <w:p>
       <w:pPr>
@@ -130,6 +134,7 @@
           <w:szCs w:val="20"/>
         </w:rPr>
       </w:pPr>
+      <w:proofErr w:type="spellStart"/>
       <w:r>
         <w:rPr>
           <w:rFonts w:ascii="Consolas" w:hAnsi="Consolas" w:cs="Consolas"/>
@@ -141,6 +146,7 @@
         </w:rPr>
         <w:t>def</w:t>
       </w:r>
+      <w:proofErr w:type="spellEnd"/>
       <w:r>
         <w:rPr>
           <w:rFonts w:ascii="Consolas" w:hAnsi="Consolas" w:cs="Consolas"/>
@@ -150,6 +156,7 @@
         </w:rPr>
         <w:t xml:space="preserve"> </w:t>
       </w:r>
+      <w:proofErr w:type="spellStart"/>
       <w:r>
         <w:rPr>
           <w:rFonts w:ascii="Consolas" w:hAnsi="Consolas" w:cs="Consolas"/>
@@ -159,6 +166,7 @@
         </w:rPr>
         <w:t>processList</w:t>
       </w:r>
+      <w:proofErr w:type="spellEnd"/>
       <w:r>
         <w:rPr>
           <w:rFonts w:ascii="Consolas" w:hAnsi="Consolas" w:cs="Consolas"/>
@@ -186,8 +194,19 @@
           <w:sz w:val="18"/>
           <w:szCs w:val="20"/>
         </w:rPr>
-        <w:t xml:space="preserve"> Producer ( </w:t>
-      </w:r>
+        <w:t xml:space="preserve"> Producer </w:t>
+      </w:r>
+      <w:proofErr w:type="gramStart"/>
+      <w:r>
+        <w:rPr>
+          <w:rFonts w:ascii="Consolas" w:hAnsi="Consolas" w:cs="Consolas"/>
+          <w:color w:val="000000"/>
+          <w:sz w:val="18"/>
+          <w:szCs w:val="20"/>
+        </w:rPr>
+        <w:t xml:space="preserve">( </w:t>
+      </w:r>
+      <w:proofErr w:type="spellStart"/>
       <w:r>
         <w:rPr>
           <w:rFonts w:ascii="Consolas" w:hAnsi="Consolas" w:cs="Consolas"/>
@@ -197,6 +216,8 @@
         </w:rPr>
         <w:t>outChannel</w:t>
       </w:r>
+      <w:proofErr w:type="spellEnd"/>
+      <w:proofErr w:type="gramEnd"/>
       <w:r>
         <w:rPr>
           <w:rFonts w:ascii="Consolas" w:hAnsi="Consolas" w:cs="Consolas"/>
@@ -315,8 +336,19 @@
           <w:sz w:val="18"/>
           <w:szCs w:val="20"/>
         </w:rPr>
-        <w:t xml:space="preserve"> Multiplier ( </w:t>
-      </w:r>
+        <w:t xml:space="preserve"> Multiplier </w:t>
+      </w:r>
+      <w:proofErr w:type="gramStart"/>
+      <w:r>
+        <w:rPr>
+          <w:rFonts w:ascii="Consolas" w:hAnsi="Consolas" w:cs="Consolas"/>
+          <w:color w:val="000000"/>
+          <w:sz w:val="18"/>
+          <w:szCs w:val="20"/>
+        </w:rPr>
+        <w:t xml:space="preserve">( </w:t>
+      </w:r>
+      <w:proofErr w:type="spellStart"/>
       <w:r>
         <w:rPr>
           <w:rFonts w:ascii="Consolas" w:hAnsi="Consolas" w:cs="Consolas"/>
@@ -326,6 +358,8 @@
         </w:rPr>
         <w:t>inChannel</w:t>
       </w:r>
+      <w:proofErr w:type="spellEnd"/>
+      <w:proofErr w:type="gramEnd"/>
       <w:r>
         <w:rPr>
           <w:rFonts w:ascii="Consolas" w:hAnsi="Consolas" w:cs="Consolas"/>
@@ -375,6 +409,7 @@
         </w:rPr>
         <w:t xml:space="preserve">                                  </w:t>
       </w:r>
+      <w:proofErr w:type="spellStart"/>
       <w:r>
         <w:rPr>
           <w:rFonts w:ascii="Consolas" w:hAnsi="Consolas" w:cs="Consolas"/>
@@ -384,6 +419,7 @@
         </w:rPr>
         <w:t>outChannel</w:t>
       </w:r>
+      <w:proofErr w:type="spellEnd"/>
       <w:r>
         <w:rPr>
           <w:rFonts w:ascii="Consolas" w:hAnsi="Consolas" w:cs="Consolas"/>
@@ -393,6 +429,7 @@
         </w:rPr>
         <w:t xml:space="preserve">: </w:t>
       </w:r>
+      <w:proofErr w:type="gramStart"/>
       <w:r>
         <w:rPr>
           <w:rFonts w:ascii="Consolas" w:hAnsi="Consolas" w:cs="Consolas"/>
@@ -409,7 +446,17 @@
           <w:sz w:val="18"/>
           <w:szCs w:val="20"/>
         </w:rPr>
-        <w:t xml:space="preserve">.out(), </w:t>
+        <w:t>.out(</w:t>
+      </w:r>
+      <w:proofErr w:type="gramEnd"/>
+      <w:r>
+        <w:rPr>
+          <w:rFonts w:ascii="Consolas" w:hAnsi="Consolas" w:cs="Consolas"/>
+          <w:color w:val="000000"/>
+          <w:sz w:val="18"/>
+          <w:szCs w:val="20"/>
+        </w:rPr>
+        <w:t xml:space="preserve">), </w:t>
       </w:r>
       <w:r>
         <w:rPr>
@@ -487,8 +534,19 @@
           <w:sz w:val="18"/>
           <w:szCs w:val="20"/>
         </w:rPr>
-        <w:t xml:space="preserve"> Consumer ( </w:t>
-      </w:r>
+        <w:t xml:space="preserve"> Consumer </w:t>
+      </w:r>
+      <w:proofErr w:type="gramStart"/>
+      <w:r>
+        <w:rPr>
+          <w:rFonts w:ascii="Consolas" w:hAnsi="Consolas" w:cs="Consolas"/>
+          <w:color w:val="000000"/>
+          <w:sz w:val="18"/>
+          <w:szCs w:val="20"/>
+        </w:rPr>
+        <w:t xml:space="preserve">( </w:t>
+      </w:r>
+      <w:proofErr w:type="spellStart"/>
       <w:r>
         <w:rPr>
           <w:rFonts w:ascii="Consolas" w:hAnsi="Consolas" w:cs="Consolas"/>
@@ -498,6 +556,8 @@
         </w:rPr>
         <w:t>inChannel</w:t>
       </w:r>
+      <w:proofErr w:type="spellEnd"/>
+      <w:proofErr w:type="gramEnd"/>
       <w:r>
         <w:rPr>
           <w:rFonts w:ascii="Consolas" w:hAnsi="Consolas" w:cs="Consolas"/>
@@ -552,6 +612,7 @@
           <w:szCs w:val="20"/>
         </w:rPr>
       </w:pPr>
+      <w:proofErr w:type="spellStart"/>
       <w:r>
         <w:rPr>
           <w:rFonts w:ascii="Consolas" w:hAnsi="Consolas" w:cs="Consolas"/>
@@ -561,6 +622,7 @@
         </w:rPr>
         <w:t>Multiplier.groovy</w:t>
       </w:r>
+      <w:proofErr w:type="spellEnd"/>
     </w:p>
     <w:p>
       <w:pPr>
@@ -590,8 +652,39 @@
           <w:sz w:val="20"/>
           <w:szCs w:val="20"/>
         </w:rPr>
-        <w:t>// write i * factor to outChannel</w:t>
-      </w:r>
+        <w:t xml:space="preserve">// write </w:t>
+      </w:r>
+      <w:proofErr w:type="spellStart"/>
+      <w:r>
+        <w:rPr>
+          <w:rFonts w:ascii="Consolas" w:hAnsi="Consolas" w:cs="Consolas"/>
+          <w:color w:val="3F7F5F"/>
+          <w:sz w:val="20"/>
+          <w:szCs w:val="20"/>
+        </w:rPr>
+        <w:t>i</w:t>
+      </w:r>
+      <w:proofErr w:type="spellEnd"/>
+      <w:r>
+        <w:rPr>
+          <w:rFonts w:ascii="Consolas" w:hAnsi="Consolas" w:cs="Consolas"/>
+          <w:color w:val="3F7F5F"/>
+          <w:sz w:val="20"/>
+          <w:szCs w:val="20"/>
+        </w:rPr>
+        <w:t xml:space="preserve"> * factor to </w:t>
+      </w:r>
+      <w:proofErr w:type="spellStart"/>
+      <w:r>
+        <w:rPr>
+          <w:rFonts w:ascii="Consolas" w:hAnsi="Consolas" w:cs="Consolas"/>
+          <w:color w:val="3F7F5F"/>
+          <w:sz w:val="20"/>
+          <w:szCs w:val="20"/>
+        </w:rPr>
+        <w:t>outChannel</w:t>
+      </w:r>
+      <w:proofErr w:type="spellEnd"/>
     </w:p>
     <w:p>
       <w:pPr>
@@ -614,6 +707,7 @@
         </w:rPr>
         <w:tab/>
       </w:r>
+      <w:proofErr w:type="spellStart"/>
       <w:r>
         <w:rPr>
           <w:rFonts w:ascii="Consolas" w:hAnsi="Consolas" w:cs="Consolas"/>
@@ -630,8 +724,19 @@
           <w:sz w:val="20"/>
           <w:szCs w:val="20"/>
         </w:rPr>
-        <w:t>.write (</w:t>
-      </w:r>
+        <w:t>.write</w:t>
+      </w:r>
+      <w:proofErr w:type="spellEnd"/>
+      <w:r>
+        <w:rPr>
+          <w:rFonts w:ascii="Consolas" w:hAnsi="Consolas" w:cs="Consolas"/>
+          <w:color w:val="000000"/>
+          <w:sz w:val="20"/>
+          <w:szCs w:val="20"/>
+        </w:rPr>
+        <w:t xml:space="preserve"> (</w:t>
+      </w:r>
+      <w:proofErr w:type="spellStart"/>
       <w:r>
         <w:rPr>
           <w:rFonts w:ascii="Consolas" w:hAnsi="Consolas" w:cs="Consolas"/>
@@ -641,6 +746,7 @@
         </w:rPr>
         <w:t>i</w:t>
       </w:r>
+      <w:proofErr w:type="spellEnd"/>
       <w:r>
         <w:rPr>
           <w:rFonts w:ascii="Consolas" w:hAnsi="Consolas" w:cs="Consolas"/>
@@ -697,8 +803,19 @@
           <w:sz w:val="20"/>
           <w:szCs w:val="20"/>
         </w:rPr>
-        <w:t>// read in the next value of i</w:t>
-      </w:r>
+        <w:t xml:space="preserve">// read in the next value of </w:t>
+      </w:r>
+      <w:proofErr w:type="spellStart"/>
+      <w:r>
+        <w:rPr>
+          <w:rFonts w:ascii="Consolas" w:hAnsi="Consolas" w:cs="Consolas"/>
+          <w:color w:val="3F7F5F"/>
+          <w:sz w:val="20"/>
+          <w:szCs w:val="20"/>
+        </w:rPr>
+        <w:t>i</w:t>
+      </w:r>
+      <w:proofErr w:type="spellEnd"/>
     </w:p>
     <w:p>
       <w:pPr>
@@ -718,6 +835,7 @@
         </w:rPr>
         <w:tab/>
       </w:r>
+      <w:proofErr w:type="spellStart"/>
       <w:r>
         <w:rPr>
           <w:rFonts w:ascii="Consolas" w:hAnsi="Consolas" w:cs="Consolas"/>
@@ -727,6 +845,7 @@
         </w:rPr>
         <w:t>i</w:t>
       </w:r>
+      <w:proofErr w:type="spellEnd"/>
       <w:r>
         <w:rPr>
           <w:rFonts w:ascii="Consolas" w:hAnsi="Consolas" w:cs="Consolas"/>
@@ -736,6 +855,7 @@
         </w:rPr>
         <w:t xml:space="preserve"> = </w:t>
       </w:r>
+      <w:proofErr w:type="spellStart"/>
       <w:r>
         <w:rPr>
           <w:rFonts w:ascii="Consolas" w:hAnsi="Consolas" w:cs="Consolas"/>
@@ -752,18 +872,29 @@
           <w:sz w:val="20"/>
           <w:szCs w:val="20"/>
         </w:rPr>
-        <w:t>.read()</w:t>
-      </w:r>
-    </w:p>
-    <w:p>
-      <w:pPr>
-        <w:rPr>
-          <w:rFonts w:ascii="Consolas" w:hAnsi="Consolas" w:cs="Consolas"/>
-          <w:b/>
-          <w:color w:val="000000"/>
-          <w:szCs w:val="20"/>
-        </w:rPr>
-      </w:pPr>
+        <w:t>.read</w:t>
+      </w:r>
+      <w:proofErr w:type="spellEnd"/>
+      <w:r>
+        <w:rPr>
+          <w:rFonts w:ascii="Consolas" w:hAnsi="Consolas" w:cs="Consolas"/>
+          <w:color w:val="000000"/>
+          <w:sz w:val="20"/>
+          <w:szCs w:val="20"/>
+        </w:rPr>
+        <w:t>()</w:t>
+      </w:r>
+    </w:p>
+    <w:p>
+      <w:pPr>
+        <w:rPr>
+          <w:rFonts w:ascii="Consolas" w:hAnsi="Consolas" w:cs="Consolas"/>
+          <w:b/>
+          <w:color w:val="000000"/>
+          <w:szCs w:val="20"/>
+        </w:rPr>
+      </w:pPr>
+      <w:proofErr w:type="spellStart"/>
       <w:r>
         <w:rPr>
           <w:rFonts w:ascii="Consolas" w:hAnsi="Consolas" w:cs="Consolas"/>
@@ -773,6 +904,7 @@
         </w:rPr>
         <w:t>Consumer.groovy</w:t>
       </w:r>
+      <w:proofErr w:type="spellEnd"/>
     </w:p>
     <w:p>
       <w:pPr>
@@ -804,6 +936,7 @@
         </w:rPr>
         <w:t xml:space="preserve">//insert a modified </w:t>
       </w:r>
+      <w:proofErr w:type="spellStart"/>
       <w:r>
         <w:rPr>
           <w:rFonts w:ascii="Consolas" w:hAnsi="Consolas" w:cs="Consolas"/>
@@ -814,6 +947,7 @@
         </w:rPr>
         <w:t>println</w:t>
       </w:r>
+      <w:proofErr w:type="spellEnd"/>
       <w:r>
         <w:rPr>
           <w:rFonts w:ascii="Consolas" w:hAnsi="Consolas" w:cs="Consolas"/>
@@ -845,6 +979,7 @@
         </w:rPr>
         <w:tab/>
       </w:r>
+      <w:proofErr w:type="spellStart"/>
       <w:r>
         <w:rPr>
           <w:rFonts w:ascii="Consolas" w:hAnsi="Consolas" w:cs="Consolas"/>
@@ -854,6 +989,7 @@
         </w:rPr>
         <w:t>println</w:t>
       </w:r>
+      <w:proofErr w:type="spellEnd"/>
       <w:r>
         <w:rPr>
           <w:rFonts w:ascii="Consolas" w:hAnsi="Consolas" w:cs="Consolas"/>
@@ -872,6 +1008,7 @@
         </w:rPr>
         <w:t>"Next integer multiplied by 4 is: ${</w:t>
       </w:r>
+      <w:proofErr w:type="spellStart"/>
       <w:r>
         <w:rPr>
           <w:rFonts w:ascii="Consolas" w:hAnsi="Consolas" w:cs="Consolas"/>
@@ -881,6 +1018,7 @@
         </w:rPr>
         <w:t>i</w:t>
       </w:r>
+      <w:proofErr w:type="spellEnd"/>
       <w:r>
         <w:rPr>
           <w:rFonts w:ascii="Consolas" w:hAnsi="Consolas" w:cs="Consolas"/>
@@ -940,6 +1078,7 @@
         </w:rPr>
         <w:tab/>
       </w:r>
+      <w:proofErr w:type="spellStart"/>
       <w:r>
         <w:rPr>
           <w:rFonts w:ascii="Consolas" w:hAnsi="Consolas" w:cs="Consolas"/>
@@ -949,6 +1088,7 @@
         </w:rPr>
         <w:t>i</w:t>
       </w:r>
+      <w:proofErr w:type="spellEnd"/>
       <w:r>
         <w:rPr>
           <w:rFonts w:ascii="Consolas" w:hAnsi="Consolas" w:cs="Consolas"/>
@@ -958,6 +1098,7 @@
         </w:rPr>
         <w:t xml:space="preserve"> = </w:t>
       </w:r>
+      <w:proofErr w:type="spellStart"/>
       <w:r>
         <w:rPr>
           <w:rFonts w:ascii="Consolas" w:hAnsi="Consolas" w:cs="Consolas"/>
@@ -974,7 +1115,17 @@
           <w:sz w:val="20"/>
           <w:szCs w:val="20"/>
         </w:rPr>
-        <w:t>.read()</w:t>
+        <w:t>.read</w:t>
+      </w:r>
+      <w:proofErr w:type="spellEnd"/>
+      <w:r>
+        <w:rPr>
+          <w:rFonts w:ascii="Consolas" w:hAnsi="Consolas" w:cs="Consolas"/>
+          <w:color w:val="000000"/>
+          <w:sz w:val="20"/>
+          <w:szCs w:val="20"/>
+        </w:rPr>
+        <w:t>()</w:t>
       </w:r>
     </w:p>
     <w:p>
@@ -1373,6 +1524,7 @@
           <w:sz w:val="24"/>
         </w:rPr>
       </w:pPr>
+      <w:proofErr w:type="spellStart"/>
       <w:r>
         <w:rPr>
           <w:b/>
@@ -1380,6 +1532,7 @@
         </w:rPr>
         <w:t>GenerateSetsOfThree.groovy</w:t>
       </w:r>
+      <w:proofErr w:type="spellEnd"/>
     </w:p>
     <w:p>
       <w:pPr>
@@ -1430,6 +1583,7 @@
         </w:rPr>
         <w:tab/>
       </w:r>
+      <w:proofErr w:type="spellStart"/>
       <w:r>
         <w:rPr>
           <w:rFonts w:ascii="Consolas" w:hAnsi="Consolas" w:cs="Consolas"/>
@@ -1446,7 +1600,37 @@
           <w:sz w:val="20"/>
           <w:szCs w:val="20"/>
         </w:rPr>
-        <w:t>.write([-1,-1,-1])</w:t>
+        <w:t>.write</w:t>
+      </w:r>
+      <w:proofErr w:type="spellEnd"/>
+      <w:r>
+        <w:rPr>
+          <w:rFonts w:ascii="Consolas" w:hAnsi="Consolas" w:cs="Consolas"/>
+          <w:color w:val="000000"/>
+          <w:sz w:val="20"/>
+          <w:szCs w:val="20"/>
+        </w:rPr>
+        <w:t>([-</w:t>
+      </w:r>
+      <w:proofErr w:type="gramStart"/>
+      <w:r>
+        <w:rPr>
+          <w:rFonts w:ascii="Consolas" w:hAnsi="Consolas" w:cs="Consolas"/>
+          <w:color w:val="000000"/>
+          <w:sz w:val="20"/>
+          <w:szCs w:val="20"/>
+        </w:rPr>
+        <w:t>1,-</w:t>
+      </w:r>
+      <w:proofErr w:type="gramEnd"/>
+      <w:r>
+        <w:rPr>
+          <w:rFonts w:ascii="Consolas" w:hAnsi="Consolas" w:cs="Consolas"/>
+          <w:color w:val="000000"/>
+          <w:sz w:val="20"/>
+          <w:szCs w:val="20"/>
+        </w:rPr>
+        <w:t>1,-1])</w:t>
       </w:r>
     </w:p>
     <w:p>
@@ -1459,6 +1643,7 @@
           <w:szCs w:val="20"/>
         </w:rPr>
       </w:pPr>
+      <w:proofErr w:type="spellStart"/>
       <w:r>
         <w:rPr>
           <w:rFonts w:ascii="Consolas" w:hAnsi="Consolas" w:cs="Consolas"/>
@@ -1469,6 +1654,7 @@
         </w:rPr>
         <w:t>ListToStream.groovy</w:t>
       </w:r>
+      <w:proofErr w:type="spellEnd"/>
     </w:p>
     <w:p>
       <w:pPr>
@@ -1532,6 +1718,7 @@
         </w:rPr>
         <w:tab/>
       </w:r>
+      <w:proofErr w:type="gramStart"/>
       <w:r>
         <w:rPr>
           <w:rFonts w:ascii="Consolas" w:hAnsi="Consolas" w:cs="Consolas"/>
@@ -1552,6 +1739,8 @@
         </w:rPr>
         <w:t>(</w:t>
       </w:r>
+      <w:proofErr w:type="spellStart"/>
+      <w:proofErr w:type="gramEnd"/>
       <w:r>
         <w:rPr>
           <w:rFonts w:ascii="Consolas" w:hAnsi="Consolas" w:cs="Consolas"/>
@@ -1561,6 +1750,7 @@
         </w:rPr>
         <w:t>i</w:t>
       </w:r>
+      <w:proofErr w:type="spellEnd"/>
       <w:r>
         <w:rPr>
           <w:rFonts w:ascii="Consolas" w:hAnsi="Consolas" w:cs="Consolas"/>
@@ -1590,6 +1780,7 @@
         </w:rPr>
         <w:t xml:space="preserve"> 0 ..&lt; </w:t>
       </w:r>
+      <w:proofErr w:type="spellStart"/>
       <w:r>
         <w:rPr>
           <w:rFonts w:ascii="Consolas" w:hAnsi="Consolas" w:cs="Consolas"/>
@@ -1618,6 +1809,7 @@
         </w:rPr>
         <w:t>size</w:t>
       </w:r>
+      <w:proofErr w:type="spellEnd"/>
       <w:r>
         <w:rPr>
           <w:rFonts w:ascii="Consolas" w:hAnsi="Consolas" w:cs="Consolas"/>
@@ -1658,6 +1850,7 @@
         </w:rPr>
         <w:tab/>
       </w:r>
+      <w:proofErr w:type="spellStart"/>
       <w:r>
         <w:rPr>
           <w:rFonts w:ascii="Consolas" w:hAnsi="Consolas" w:cs="Consolas"/>
@@ -1674,8 +1867,19 @@
           <w:sz w:val="20"/>
           <w:szCs w:val="20"/>
         </w:rPr>
-        <w:t>.write(</w:t>
-      </w:r>
+        <w:t>.write</w:t>
+      </w:r>
+      <w:proofErr w:type="spellEnd"/>
+      <w:r>
+        <w:rPr>
+          <w:rFonts w:ascii="Consolas" w:hAnsi="Consolas" w:cs="Consolas"/>
+          <w:color w:val="000000"/>
+          <w:sz w:val="20"/>
+          <w:szCs w:val="20"/>
+        </w:rPr>
+        <w:t>(</w:t>
+      </w:r>
+      <w:proofErr w:type="spellStart"/>
       <w:r>
         <w:rPr>
           <w:rFonts w:ascii="Consolas" w:hAnsi="Consolas" w:cs="Consolas"/>
@@ -1685,6 +1889,7 @@
         </w:rPr>
         <w:t>inList</w:t>
       </w:r>
+      <w:proofErr w:type="spellEnd"/>
       <w:r>
         <w:rPr>
           <w:rFonts w:ascii="Consolas" w:hAnsi="Consolas" w:cs="Consolas"/>
@@ -1694,6 +1899,7 @@
         </w:rPr>
         <w:t>[</w:t>
       </w:r>
+      <w:proofErr w:type="spellStart"/>
       <w:r>
         <w:rPr>
           <w:rFonts w:ascii="Consolas" w:hAnsi="Consolas" w:cs="Consolas"/>
@@ -1703,6 +1909,7 @@
         </w:rPr>
         <w:t>i</w:t>
       </w:r>
+      <w:proofErr w:type="spellEnd"/>
       <w:r>
         <w:rPr>
           <w:rFonts w:ascii="Consolas" w:hAnsi="Consolas" w:cs="Consolas"/>
@@ -1795,6 +2002,7 @@
         </w:rPr>
         <w:tab/>
       </w:r>
+      <w:proofErr w:type="spellStart"/>
       <w:r>
         <w:rPr>
           <w:rFonts w:ascii="Consolas" w:hAnsi="Consolas" w:cs="Consolas"/>
@@ -1804,6 +2012,7 @@
         </w:rPr>
         <w:t>inList</w:t>
       </w:r>
+      <w:proofErr w:type="spellEnd"/>
       <w:r>
         <w:rPr>
           <w:rFonts w:ascii="Consolas" w:hAnsi="Consolas" w:cs="Consolas"/>
@@ -1813,6 +2022,7 @@
         </w:rPr>
         <w:t xml:space="preserve"> = </w:t>
       </w:r>
+      <w:proofErr w:type="spellStart"/>
       <w:r>
         <w:rPr>
           <w:rFonts w:ascii="Consolas" w:hAnsi="Consolas" w:cs="Consolas"/>
@@ -1829,7 +2039,17 @@
           <w:sz w:val="20"/>
           <w:szCs w:val="20"/>
         </w:rPr>
-        <w:t>.read()</w:t>
+        <w:t>.read</w:t>
+      </w:r>
+      <w:proofErr w:type="spellEnd"/>
+      <w:r>
+        <w:rPr>
+          <w:rFonts w:ascii="Consolas" w:hAnsi="Consolas" w:cs="Consolas"/>
+          <w:color w:val="000000"/>
+          <w:sz w:val="20"/>
+          <w:szCs w:val="20"/>
+        </w:rPr>
+        <w:t>()</w:t>
       </w:r>
     </w:p>
     <w:p>
@@ -1839,6 +2059,7 @@
           <w:sz w:val="24"/>
         </w:rPr>
       </w:pPr>
+      <w:proofErr w:type="spellStart"/>
       <w:r>
         <w:rPr>
           <w:b/>
@@ -1846,6 +2067,7 @@
         </w:rPr>
         <w:t>CreateSetsOfEight.groovy</w:t>
       </w:r>
+      <w:proofErr w:type="spellEnd"/>
     </w:p>
     <w:p>
       <w:pPr>
@@ -1875,7 +2097,27 @@
           <w:sz w:val="20"/>
           <w:szCs w:val="20"/>
         </w:rPr>
-        <w:t>// put v into outList and read next input</w:t>
+        <w:t xml:space="preserve">// put v into </w:t>
+      </w:r>
+      <w:proofErr w:type="spellStart"/>
+      <w:r>
+        <w:rPr>
+          <w:rFonts w:ascii="Consolas" w:hAnsi="Consolas" w:cs="Consolas"/>
+          <w:color w:val="3F7F5F"/>
+          <w:sz w:val="20"/>
+          <w:szCs w:val="20"/>
+        </w:rPr>
+        <w:t>outList</w:t>
+      </w:r>
+      <w:proofErr w:type="spellEnd"/>
+      <w:r>
+        <w:rPr>
+          <w:rFonts w:ascii="Consolas" w:hAnsi="Consolas" w:cs="Consolas"/>
+          <w:color w:val="3F7F5F"/>
+          <w:sz w:val="20"/>
+          <w:szCs w:val="20"/>
+        </w:rPr>
+        <w:t xml:space="preserve"> and read next input</w:t>
       </w:r>
     </w:p>
     <w:p>
@@ -1899,6 +2141,7 @@
         </w:rPr>
         <w:tab/>
       </w:r>
+      <w:proofErr w:type="spellStart"/>
       <w:r>
         <w:rPr>
           <w:rFonts w:ascii="Consolas" w:hAnsi="Consolas" w:cs="Consolas"/>
@@ -1908,6 +2151,7 @@
         </w:rPr>
         <w:t>outList</w:t>
       </w:r>
+      <w:proofErr w:type="spellEnd"/>
       <w:r>
         <w:rPr>
           <w:rFonts w:ascii="Consolas" w:hAnsi="Consolas" w:cs="Consolas"/>
@@ -1917,6 +2161,7 @@
         </w:rPr>
         <w:t>[</w:t>
       </w:r>
+      <w:proofErr w:type="spellStart"/>
       <w:r>
         <w:rPr>
           <w:rFonts w:ascii="Consolas" w:hAnsi="Consolas" w:cs="Consolas"/>
@@ -1926,6 +2171,7 @@
         </w:rPr>
         <w:t>i</w:t>
       </w:r>
+      <w:proofErr w:type="spellEnd"/>
       <w:r>
         <w:rPr>
           <w:rFonts w:ascii="Consolas" w:hAnsi="Consolas" w:cs="Consolas"/>
@@ -1979,6 +2225,7 @@
         </w:rPr>
         <w:t xml:space="preserve"> = </w:t>
       </w:r>
+      <w:proofErr w:type="spellStart"/>
       <w:r>
         <w:rPr>
           <w:rFonts w:ascii="Consolas" w:hAnsi="Consolas" w:cs="Consolas"/>
@@ -1995,7 +2242,17 @@
           <w:sz w:val="20"/>
           <w:szCs w:val="20"/>
         </w:rPr>
-        <w:t>.read()</w:t>
+        <w:t>.read</w:t>
+      </w:r>
+      <w:proofErr w:type="spellEnd"/>
+      <w:r>
+        <w:rPr>
+          <w:rFonts w:ascii="Consolas" w:hAnsi="Consolas" w:cs="Consolas"/>
+          <w:color w:val="000000"/>
+          <w:sz w:val="20"/>
+          <w:szCs w:val="20"/>
+        </w:rPr>
+        <w:t>()</w:t>
       </w:r>
     </w:p>
     <w:p>
@@ -2127,18 +2384,36 @@
         </w:rPr>
         <w:t xml:space="preserve">To output 6 integers, change the line </w:t>
       </w:r>
+      <w:proofErr w:type="gramStart"/>
       <w:r>
         <w:rPr>
           <w:b/>
           <w:sz w:val="24"/>
         </w:rPr>
-        <w:t xml:space="preserve">for(i </w:t>
-      </w:r>
+        <w:t>for(</w:t>
+      </w:r>
+      <w:proofErr w:type="spellStart"/>
+      <w:proofErr w:type="gramEnd"/>
       <w:r>
         <w:rPr>
           <w:b/>
           <w:sz w:val="24"/>
         </w:rPr>
+        <w:t>i</w:t>
+      </w:r>
+      <w:proofErr w:type="spellEnd"/>
+      <w:r>
+        <w:rPr>
+          <w:b/>
+          <w:sz w:val="24"/>
+        </w:rPr>
+        <w:t xml:space="preserve"> </w:t>
+      </w:r>
+      <w:r>
+        <w:rPr>
+          <w:b/>
+          <w:sz w:val="24"/>
+        </w:rPr>
         <w:t>in 0 ..</w:t>
       </w:r>
       <w:r>
@@ -2159,13 +2434,29 @@
           <w:b/>
           <w:sz w:val="24"/>
         </w:rPr>
-        <w:t>for(i in 0</w:t>
-      </w:r>
+        <w:t>for(</w:t>
+      </w:r>
+      <w:proofErr w:type="spellStart"/>
       <w:r>
         <w:rPr>
           <w:b/>
           <w:sz w:val="24"/>
         </w:rPr>
+        <w:t>i</w:t>
+      </w:r>
+      <w:proofErr w:type="spellEnd"/>
+      <w:r>
+        <w:rPr>
+          <w:b/>
+          <w:sz w:val="24"/>
+        </w:rPr>
+        <w:t xml:space="preserve"> in 0</w:t>
+      </w:r>
+      <w:r>
+        <w:rPr>
+          <w:b/>
+          <w:sz w:val="24"/>
+        </w:rPr>
         <w:t xml:space="preserve"> </w:t>
       </w:r>
       <w:r>
@@ -2179,8 +2470,16 @@
         <w:rPr>
           <w:sz w:val="24"/>
         </w:rPr>
-        <w:t xml:space="preserve"> in CreateSetsOfEight.groovy</w:t>
-      </w:r>
+        <w:t xml:space="preserve"> in </w:t>
+      </w:r>
+      <w:proofErr w:type="spellStart"/>
+      <w:r>
+        <w:rPr>
+          <w:sz w:val="24"/>
+        </w:rPr>
+        <w:t>CreateSetsOfEight.groovy</w:t>
+      </w:r>
+      <w:proofErr w:type="spellEnd"/>
     </w:p>
     <w:p>
       <w:pPr>
@@ -2358,6 +2657,7 @@
           <w:sz w:val="24"/>
         </w:rPr>
       </w:pPr>
+      <w:proofErr w:type="spellStart"/>
       <w:r>
         <w:rPr>
           <w:b/>
@@ -2365,6 +2665,7 @@
         </w:rPr>
         <w:t>Minus.groovy</w:t>
       </w:r>
+      <w:proofErr w:type="spellEnd"/>
     </w:p>
     <w:p>
       <w:pPr>
@@ -2379,6 +2680,7 @@
           <w:szCs w:val="20"/>
         </w:rPr>
       </w:pPr>
+      <w:proofErr w:type="gramStart"/>
       <w:r>
         <w:rPr>
           <w:rFonts w:ascii="Consolas" w:hAnsi="Consolas" w:cs="Consolas"/>
@@ -2395,7 +2697,17 @@
           <w:sz w:val="20"/>
           <w:szCs w:val="20"/>
         </w:rPr>
-        <w:t>.run()</w:t>
+        <w:t>.run(</w:t>
+      </w:r>
+      <w:proofErr w:type="gramEnd"/>
+      <w:r>
+        <w:rPr>
+          <w:rFonts w:ascii="Consolas" w:hAnsi="Consolas" w:cs="Consolas"/>
+          <w:color w:val="000000"/>
+          <w:sz w:val="20"/>
+          <w:szCs w:val="20"/>
+        </w:rPr>
+        <w:t>)</w:t>
       </w:r>
     </w:p>
     <w:p>
@@ -2476,6 +2788,7 @@
         <w:tab/>
         <w:t xml:space="preserve">  </w:t>
       </w:r>
+      <w:proofErr w:type="spellStart"/>
       <w:r>
         <w:rPr>
           <w:rFonts w:ascii="Consolas" w:hAnsi="Consolas" w:cs="Consolas"/>
@@ -2492,7 +2805,17 @@
           <w:sz w:val="20"/>
           <w:szCs w:val="20"/>
         </w:rPr>
-        <w:t>.write (</w:t>
+        <w:t>.write</w:t>
+      </w:r>
+      <w:proofErr w:type="spellEnd"/>
+      <w:r>
+        <w:rPr>
+          <w:rFonts w:ascii="Consolas" w:hAnsi="Consolas" w:cs="Consolas"/>
+          <w:color w:val="000000"/>
+          <w:sz w:val="20"/>
+          <w:szCs w:val="20"/>
+        </w:rPr>
+        <w:t xml:space="preserve"> (</w:t>
       </w:r>
       <w:r>
         <w:rPr>
@@ -2581,6 +2904,7 @@
           <w:sz w:val="24"/>
         </w:rPr>
       </w:pPr>
+      <w:proofErr w:type="spellStart"/>
       <w:r>
         <w:rPr>
           <w:b/>
@@ -2588,6 +2912,7 @@
         </w:rPr>
         <w:t>Differentiate.groovy</w:t>
       </w:r>
+      <w:proofErr w:type="spellEnd"/>
     </w:p>
     <w:p>
       <w:pPr>
@@ -2610,6 +2935,7 @@
         </w:rPr>
         <w:t xml:space="preserve">    </w:t>
       </w:r>
+      <w:proofErr w:type="spellStart"/>
       <w:r>
         <w:rPr>
           <w:rFonts w:ascii="Consolas" w:hAnsi="Consolas" w:cs="Consolas"/>
@@ -2621,6 +2947,7 @@
         </w:rPr>
         <w:t>def</w:t>
       </w:r>
+      <w:proofErr w:type="spellEnd"/>
       <w:r>
         <w:rPr>
           <w:rFonts w:ascii="Consolas" w:hAnsi="Consolas" w:cs="Consolas"/>
@@ -2630,6 +2957,7 @@
         </w:rPr>
         <w:t xml:space="preserve"> </w:t>
       </w:r>
+      <w:proofErr w:type="spellStart"/>
       <w:r>
         <w:rPr>
           <w:rFonts w:ascii="Consolas" w:hAnsi="Consolas" w:cs="Consolas"/>
@@ -2639,6 +2967,7 @@
         </w:rPr>
         <w:t>differentiateList</w:t>
       </w:r>
+      <w:proofErr w:type="spellEnd"/>
       <w:r>
         <w:rPr>
           <w:rFonts w:ascii="Consolas" w:hAnsi="Consolas" w:cs="Consolas"/>
@@ -2666,8 +2995,39 @@
           <w:sz w:val="20"/>
           <w:szCs w:val="20"/>
         </w:rPr>
-        <w:t xml:space="preserve"> GPrefix ( </w:t>
-      </w:r>
+        <w:t xml:space="preserve"> </w:t>
+      </w:r>
+      <w:proofErr w:type="spellStart"/>
+      <w:r>
+        <w:rPr>
+          <w:rFonts w:ascii="Consolas" w:hAnsi="Consolas" w:cs="Consolas"/>
+          <w:color w:val="000000"/>
+          <w:sz w:val="20"/>
+          <w:szCs w:val="20"/>
+        </w:rPr>
+        <w:t>GPrefix</w:t>
+      </w:r>
+      <w:proofErr w:type="spellEnd"/>
+      <w:r>
+        <w:rPr>
+          <w:rFonts w:ascii="Consolas" w:hAnsi="Consolas" w:cs="Consolas"/>
+          <w:color w:val="000000"/>
+          <w:sz w:val="20"/>
+          <w:szCs w:val="20"/>
+        </w:rPr>
+        <w:t xml:space="preserve"> </w:t>
+      </w:r>
+      <w:proofErr w:type="gramStart"/>
+      <w:r>
+        <w:rPr>
+          <w:rFonts w:ascii="Consolas" w:hAnsi="Consolas" w:cs="Consolas"/>
+          <w:color w:val="000000"/>
+          <w:sz w:val="20"/>
+          <w:szCs w:val="20"/>
+        </w:rPr>
+        <w:t xml:space="preserve">( </w:t>
+      </w:r>
+      <w:proofErr w:type="spellStart"/>
       <w:r>
         <w:rPr>
           <w:rFonts w:ascii="Consolas" w:hAnsi="Consolas" w:cs="Consolas"/>
@@ -2677,6 +3037,8 @@
         </w:rPr>
         <w:t>prefixValue</w:t>
       </w:r>
+      <w:proofErr w:type="spellEnd"/>
+      <w:proofErr w:type="gramEnd"/>
       <w:r>
         <w:rPr>
           <w:rFonts w:ascii="Consolas" w:hAnsi="Consolas" w:cs="Consolas"/>
@@ -2727,6 +3089,7 @@
         <w:tab/>
         <w:t xml:space="preserve">                                </w:t>
       </w:r>
+      <w:proofErr w:type="spellStart"/>
       <w:r>
         <w:rPr>
           <w:rFonts w:ascii="Consolas" w:hAnsi="Consolas" w:cs="Consolas"/>
@@ -2736,6 +3099,7 @@
         </w:rPr>
         <w:t>inChannel</w:t>
       </w:r>
+      <w:proofErr w:type="spellEnd"/>
       <w:r>
         <w:rPr>
           <w:rFonts w:ascii="Consolas" w:hAnsi="Consolas" w:cs="Consolas"/>
@@ -2761,7 +3125,27 @@
           <w:sz w:val="20"/>
           <w:szCs w:val="20"/>
         </w:rPr>
-        <w:t xml:space="preserve">.in(), </w:t>
+        <w:t>.</w:t>
+      </w:r>
+      <w:proofErr w:type="gramStart"/>
+      <w:r>
+        <w:rPr>
+          <w:rFonts w:ascii="Consolas" w:hAnsi="Consolas" w:cs="Consolas"/>
+          <w:color w:val="000000"/>
+          <w:sz w:val="20"/>
+          <w:szCs w:val="20"/>
+        </w:rPr>
+        <w:t>in(</w:t>
+      </w:r>
+      <w:proofErr w:type="gramEnd"/>
+      <w:r>
+        <w:rPr>
+          <w:rFonts w:ascii="Consolas" w:hAnsi="Consolas" w:cs="Consolas"/>
+          <w:color w:val="000000"/>
+          <w:sz w:val="20"/>
+          <w:szCs w:val="20"/>
+        </w:rPr>
+        <w:t xml:space="preserve">), </w:t>
       </w:r>
     </w:p>
     <w:p>
@@ -2804,6 +3188,7 @@
         <w:tab/>
         <w:t xml:space="preserve">                                </w:t>
       </w:r>
+      <w:proofErr w:type="spellStart"/>
       <w:r>
         <w:rPr>
           <w:rFonts w:ascii="Consolas" w:hAnsi="Consolas" w:cs="Consolas"/>
@@ -2813,6 +3198,7 @@
         </w:rPr>
         <w:t>outChannel</w:t>
       </w:r>
+      <w:proofErr w:type="spellEnd"/>
       <w:r>
         <w:rPr>
           <w:rFonts w:ascii="Consolas" w:hAnsi="Consolas" w:cs="Consolas"/>
@@ -2822,6 +3208,8 @@
         </w:rPr>
         <w:t xml:space="preserve">: </w:t>
       </w:r>
+      <w:proofErr w:type="spellStart"/>
+      <w:proofErr w:type="gramStart"/>
       <w:r>
         <w:rPr>
           <w:rFonts w:ascii="Consolas" w:hAnsi="Consolas" w:cs="Consolas"/>
@@ -2838,7 +3226,27 @@
           <w:sz w:val="20"/>
           <w:szCs w:val="20"/>
         </w:rPr>
-        <w:t>.out() ),</w:t>
+        <w:t>.out</w:t>
+      </w:r>
+      <w:proofErr w:type="spellEnd"/>
+      <w:r>
+        <w:rPr>
+          <w:rFonts w:ascii="Consolas" w:hAnsi="Consolas" w:cs="Consolas"/>
+          <w:color w:val="000000"/>
+          <w:sz w:val="20"/>
+          <w:szCs w:val="20"/>
+        </w:rPr>
+        <w:t>(</w:t>
+      </w:r>
+      <w:proofErr w:type="gramEnd"/>
+      <w:r>
+        <w:rPr>
+          <w:rFonts w:ascii="Consolas" w:hAnsi="Consolas" w:cs="Consolas"/>
+          <w:color w:val="000000"/>
+          <w:sz w:val="20"/>
+          <w:szCs w:val="20"/>
+        </w:rPr>
+        <w:t>) ),</w:t>
       </w:r>
     </w:p>
     <w:p>
@@ -2880,8 +3288,39 @@
           <w:sz w:val="20"/>
           <w:szCs w:val="20"/>
         </w:rPr>
-        <w:t xml:space="preserve"> GPCopy ( </w:t>
-      </w:r>
+        <w:t xml:space="preserve"> </w:t>
+      </w:r>
+      <w:proofErr w:type="spellStart"/>
+      <w:r>
+        <w:rPr>
+          <w:rFonts w:ascii="Consolas" w:hAnsi="Consolas" w:cs="Consolas"/>
+          <w:color w:val="000000"/>
+          <w:sz w:val="20"/>
+          <w:szCs w:val="20"/>
+        </w:rPr>
+        <w:t>GPCopy</w:t>
+      </w:r>
+      <w:proofErr w:type="spellEnd"/>
+      <w:r>
+        <w:rPr>
+          <w:rFonts w:ascii="Consolas" w:hAnsi="Consolas" w:cs="Consolas"/>
+          <w:color w:val="000000"/>
+          <w:sz w:val="20"/>
+          <w:szCs w:val="20"/>
+        </w:rPr>
+        <w:t xml:space="preserve"> </w:t>
+      </w:r>
+      <w:proofErr w:type="gramStart"/>
+      <w:r>
+        <w:rPr>
+          <w:rFonts w:ascii="Consolas" w:hAnsi="Consolas" w:cs="Consolas"/>
+          <w:color w:val="000000"/>
+          <w:sz w:val="20"/>
+          <w:szCs w:val="20"/>
+        </w:rPr>
+        <w:t xml:space="preserve">( </w:t>
+      </w:r>
+      <w:proofErr w:type="spellStart"/>
       <w:r>
         <w:rPr>
           <w:rFonts w:ascii="Consolas" w:hAnsi="Consolas" w:cs="Consolas"/>
@@ -2891,6 +3330,8 @@
         </w:rPr>
         <w:t>inChannel</w:t>
       </w:r>
+      <w:proofErr w:type="spellEnd"/>
+      <w:proofErr w:type="gramEnd"/>
       <w:r>
         <w:rPr>
           <w:rFonts w:ascii="Consolas" w:hAnsi="Consolas" w:cs="Consolas"/>
@@ -2900,6 +3341,7 @@
         </w:rPr>
         <w:t xml:space="preserve">: </w:t>
       </w:r>
+      <w:proofErr w:type="spellStart"/>
       <w:r>
         <w:rPr>
           <w:rFonts w:ascii="Consolas" w:hAnsi="Consolas" w:cs="Consolas"/>
@@ -2909,6 +3351,7 @@
         </w:rPr>
         <w:t>inChannel</w:t>
       </w:r>
+      <w:proofErr w:type="spellEnd"/>
       <w:r>
         <w:rPr>
           <w:rFonts w:ascii="Consolas" w:hAnsi="Consolas" w:cs="Consolas"/>
@@ -2977,6 +3420,8 @@
         </w:rPr>
         <w:t xml:space="preserve">: </w:t>
       </w:r>
+      <w:proofErr w:type="spellStart"/>
+      <w:proofErr w:type="gramStart"/>
       <w:r>
         <w:rPr>
           <w:rFonts w:ascii="Consolas" w:hAnsi="Consolas" w:cs="Consolas"/>
@@ -2994,7 +3439,27 @@
           <w:sz w:val="20"/>
           <w:szCs w:val="20"/>
         </w:rPr>
-        <w:t xml:space="preserve">.out(), </w:t>
+        <w:t>.out</w:t>
+      </w:r>
+      <w:proofErr w:type="spellEnd"/>
+      <w:r>
+        <w:rPr>
+          <w:rFonts w:ascii="Consolas" w:hAnsi="Consolas" w:cs="Consolas"/>
+          <w:color w:val="000000"/>
+          <w:sz w:val="20"/>
+          <w:szCs w:val="20"/>
+        </w:rPr>
+        <w:t>(</w:t>
+      </w:r>
+      <w:proofErr w:type="gramEnd"/>
+      <w:r>
+        <w:rPr>
+          <w:rFonts w:ascii="Consolas" w:hAnsi="Consolas" w:cs="Consolas"/>
+          <w:color w:val="000000"/>
+          <w:sz w:val="20"/>
+          <w:szCs w:val="20"/>
+        </w:rPr>
+        <w:t xml:space="preserve">), </w:t>
       </w:r>
     </w:p>
     <w:p>
@@ -3055,6 +3520,8 @@
         </w:rPr>
         <w:t xml:space="preserve">: </w:t>
       </w:r>
+      <w:proofErr w:type="spellStart"/>
+      <w:proofErr w:type="gramStart"/>
       <w:r>
         <w:rPr>
           <w:rFonts w:ascii="Consolas" w:hAnsi="Consolas" w:cs="Consolas"/>
@@ -3071,7 +3538,27 @@
           <w:sz w:val="20"/>
           <w:szCs w:val="20"/>
         </w:rPr>
-        <w:t>.out() ),</w:t>
+        <w:t>.out</w:t>
+      </w:r>
+      <w:proofErr w:type="spellEnd"/>
+      <w:r>
+        <w:rPr>
+          <w:rFonts w:ascii="Consolas" w:hAnsi="Consolas" w:cs="Consolas"/>
+          <w:color w:val="000000"/>
+          <w:sz w:val="20"/>
+          <w:szCs w:val="20"/>
+        </w:rPr>
+        <w:t>(</w:t>
+      </w:r>
+      <w:proofErr w:type="gramEnd"/>
+      <w:r>
+        <w:rPr>
+          <w:rFonts w:ascii="Consolas" w:hAnsi="Consolas" w:cs="Consolas"/>
+          <w:color w:val="000000"/>
+          <w:sz w:val="20"/>
+          <w:szCs w:val="20"/>
+        </w:rPr>
+        <w:t>) ),</w:t>
       </w:r>
     </w:p>
     <w:p>
@@ -3172,7 +3659,17 @@
           <w:sz w:val="20"/>
           <w:szCs w:val="20"/>
         </w:rPr>
-        <w:t xml:space="preserve"> Minus ( </w:t>
+        <w:t xml:space="preserve"> Minus </w:t>
+      </w:r>
+      <w:proofErr w:type="gramStart"/>
+      <w:r>
+        <w:rPr>
+          <w:rFonts w:ascii="Consolas" w:hAnsi="Consolas" w:cs="Consolas"/>
+          <w:color w:val="000000"/>
+          <w:sz w:val="20"/>
+          <w:szCs w:val="20"/>
+        </w:rPr>
+        <w:t xml:space="preserve">( </w:t>
       </w:r>
       <w:r>
         <w:rPr>
@@ -3181,7 +3678,17 @@
           <w:sz w:val="20"/>
           <w:szCs w:val="20"/>
         </w:rPr>
-        <w:t>inChannel0</w:t>
+        <w:t>inChannel</w:t>
+      </w:r>
+      <w:proofErr w:type="gramEnd"/>
+      <w:r>
+        <w:rPr>
+          <w:rFonts w:ascii="Consolas" w:hAnsi="Consolas" w:cs="Consolas"/>
+          <w:color w:val="0000C0"/>
+          <w:sz w:val="20"/>
+          <w:szCs w:val="20"/>
+        </w:rPr>
+        <w:t>0</w:t>
       </w:r>
       <w:r>
         <w:rPr>
@@ -3322,7 +3829,27 @@
           <w:sz w:val="20"/>
           <w:szCs w:val="20"/>
         </w:rPr>
-        <w:t>.in(),</w:t>
+        <w:t>.</w:t>
+      </w:r>
+      <w:proofErr w:type="gramStart"/>
+      <w:r>
+        <w:rPr>
+          <w:rFonts w:ascii="Consolas" w:hAnsi="Consolas" w:cs="Consolas"/>
+          <w:color w:val="000000"/>
+          <w:sz w:val="20"/>
+          <w:szCs w:val="20"/>
+        </w:rPr>
+        <w:t>in(</w:t>
+      </w:r>
+      <w:proofErr w:type="gramEnd"/>
+      <w:r>
+        <w:rPr>
+          <w:rFonts w:ascii="Consolas" w:hAnsi="Consolas" w:cs="Consolas"/>
+          <w:color w:val="000000"/>
+          <w:sz w:val="20"/>
+          <w:szCs w:val="20"/>
+        </w:rPr>
+        <w:t>),</w:t>
       </w:r>
     </w:p>
     <w:p>
@@ -3354,6 +3881,7 @@
         </w:rPr>
         <w:tab/>
       </w:r>
+      <w:proofErr w:type="spellStart"/>
       <w:r>
         <w:rPr>
           <w:rFonts w:ascii="Consolas" w:hAnsi="Consolas" w:cs="Consolas"/>
@@ -3363,6 +3891,7 @@
         </w:rPr>
         <w:t>outChannel</w:t>
       </w:r>
+      <w:proofErr w:type="spellEnd"/>
       <w:r>
         <w:rPr>
           <w:rFonts w:ascii="Consolas" w:hAnsi="Consolas" w:cs="Consolas"/>
@@ -3372,6 +3901,8 @@
         </w:rPr>
         <w:t xml:space="preserve">: </w:t>
       </w:r>
+      <w:proofErr w:type="spellStart"/>
+      <w:proofErr w:type="gramStart"/>
       <w:r>
         <w:rPr>
           <w:rFonts w:ascii="Consolas" w:hAnsi="Consolas" w:cs="Consolas"/>
@@ -3381,14 +3912,25 @@
         </w:rPr>
         <w:t>outChannel</w:t>
       </w:r>
-      <w:r>
-        <w:rPr>
-          <w:rFonts w:ascii="Consolas" w:hAnsi="Consolas" w:cs="Consolas"/>
-          <w:color w:val="000000"/>
-          <w:sz w:val="20"/>
-          <w:szCs w:val="20"/>
-        </w:rPr>
-        <w:t xml:space="preserve"> )                        </w:t>
+      <w:proofErr w:type="spellEnd"/>
+      <w:r>
+        <w:rPr>
+          <w:rFonts w:ascii="Consolas" w:hAnsi="Consolas" w:cs="Consolas"/>
+          <w:color w:val="000000"/>
+          <w:sz w:val="20"/>
+          <w:szCs w:val="20"/>
+        </w:rPr>
+        <w:t xml:space="preserve"> )</w:t>
+      </w:r>
+      <w:proofErr w:type="gramEnd"/>
+      <w:r>
+        <w:rPr>
+          <w:rFonts w:ascii="Consolas" w:hAnsi="Consolas" w:cs="Consolas"/>
+          <w:color w:val="000000"/>
+          <w:sz w:val="20"/>
+          <w:szCs w:val="20"/>
+        </w:rPr>
+        <w:t xml:space="preserve">                        </w:t>
       </w:r>
     </w:p>
     <w:p>
@@ -4051,6 +4593,7 @@
           </wp:anchor>
         </w:drawing>
       </w:r>
+      <w:proofErr w:type="spellStart"/>
       <w:r>
         <w:rPr>
           <w:b/>
@@ -4058,6 +4601,7 @@
         </w:rPr>
         <w:t>DifferentiateNeg</w:t>
       </w:r>
+      <w:proofErr w:type="spellEnd"/>
     </w:p>
     <w:p>
       <w:pPr>
@@ -4066,6 +4610,7 @@
           <w:sz w:val="24"/>
         </w:rPr>
       </w:pPr>
+      <w:proofErr w:type="spellStart"/>
       <w:r>
         <w:rPr>
           <w:b/>
@@ -4073,6 +4618,7 @@
         </w:rPr>
         <w:t>Negator.groovy</w:t>
       </w:r>
+      <w:proofErr w:type="spellEnd"/>
     </w:p>
     <w:p>
       <w:pPr>
@@ -4130,6 +4676,7 @@
         </w:rPr>
         <w:tab/>
       </w:r>
+      <w:proofErr w:type="spellStart"/>
       <w:r>
         <w:rPr>
           <w:rFonts w:ascii="Consolas" w:hAnsi="Consolas" w:cs="Consolas"/>
@@ -4146,8 +4693,19 @@
           <w:sz w:val="20"/>
           <w:szCs w:val="20"/>
         </w:rPr>
-        <w:t>.write(-</w:t>
-      </w:r>
+        <w:t>.write</w:t>
+      </w:r>
+      <w:proofErr w:type="spellEnd"/>
+      <w:r>
+        <w:rPr>
+          <w:rFonts w:ascii="Consolas" w:hAnsi="Consolas" w:cs="Consolas"/>
+          <w:color w:val="000000"/>
+          <w:sz w:val="20"/>
+          <w:szCs w:val="20"/>
+        </w:rPr>
+        <w:t>(-</w:t>
+      </w:r>
+      <w:proofErr w:type="spellStart"/>
       <w:r>
         <w:rPr>
           <w:rFonts w:ascii="Consolas" w:hAnsi="Consolas" w:cs="Consolas"/>
@@ -4165,7 +4723,17 @@
           <w:sz w:val="20"/>
           <w:szCs w:val="20"/>
         </w:rPr>
-        <w:t>.read())</w:t>
+        <w:t>.read</w:t>
+      </w:r>
+      <w:proofErr w:type="spellEnd"/>
+      <w:r>
+        <w:rPr>
+          <w:rFonts w:ascii="Consolas" w:hAnsi="Consolas" w:cs="Consolas"/>
+          <w:color w:val="000000"/>
+          <w:sz w:val="20"/>
+          <w:szCs w:val="20"/>
+        </w:rPr>
+        <w:t>())</w:t>
       </w:r>
     </w:p>
     <w:p>
@@ -4191,6 +4759,7 @@
           <w:sz w:val="24"/>
         </w:rPr>
       </w:pPr>
+      <w:proofErr w:type="spellStart"/>
       <w:r>
         <w:rPr>
           <w:b/>
@@ -4199,6 +4768,7 @@
         <w:lastRenderedPageBreak/>
         <w:t>DifferentiateNeg.groovy</w:t>
       </w:r>
+      <w:proofErr w:type="spellEnd"/>
     </w:p>
     <w:p>
       <w:pPr>
@@ -4221,6 +4791,7 @@
         </w:rPr>
         <w:t xml:space="preserve">    </w:t>
       </w:r>
+      <w:proofErr w:type="spellStart"/>
       <w:r>
         <w:rPr>
           <w:rFonts w:ascii="Consolas" w:hAnsi="Consolas" w:cs="Consolas"/>
@@ -4232,6 +4803,7 @@
         </w:rPr>
         <w:t>def</w:t>
       </w:r>
+      <w:proofErr w:type="spellEnd"/>
       <w:r>
         <w:rPr>
           <w:rFonts w:ascii="Consolas" w:hAnsi="Consolas" w:cs="Consolas"/>
@@ -4241,6 +4813,7 @@
         </w:rPr>
         <w:t xml:space="preserve"> </w:t>
       </w:r>
+      <w:proofErr w:type="spellStart"/>
       <w:r>
         <w:rPr>
           <w:rFonts w:ascii="Consolas" w:hAnsi="Consolas" w:cs="Consolas"/>
@@ -4250,6 +4823,7 @@
         </w:rPr>
         <w:t>differentiateList</w:t>
       </w:r>
+      <w:proofErr w:type="spellEnd"/>
       <w:r>
         <w:rPr>
           <w:rFonts w:ascii="Consolas" w:hAnsi="Consolas" w:cs="Consolas"/>
@@ -4277,8 +4851,39 @@
           <w:sz w:val="20"/>
           <w:szCs w:val="20"/>
         </w:rPr>
-        <w:t xml:space="preserve"> GPrefix ( </w:t>
-      </w:r>
+        <w:t xml:space="preserve"> </w:t>
+      </w:r>
+      <w:proofErr w:type="spellStart"/>
+      <w:r>
+        <w:rPr>
+          <w:rFonts w:ascii="Consolas" w:hAnsi="Consolas" w:cs="Consolas"/>
+          <w:color w:val="000000"/>
+          <w:sz w:val="20"/>
+          <w:szCs w:val="20"/>
+        </w:rPr>
+        <w:t>GPrefix</w:t>
+      </w:r>
+      <w:proofErr w:type="spellEnd"/>
+      <w:r>
+        <w:rPr>
+          <w:rFonts w:ascii="Consolas" w:hAnsi="Consolas" w:cs="Consolas"/>
+          <w:color w:val="000000"/>
+          <w:sz w:val="20"/>
+          <w:szCs w:val="20"/>
+        </w:rPr>
+        <w:t xml:space="preserve"> </w:t>
+      </w:r>
+      <w:proofErr w:type="gramStart"/>
+      <w:r>
+        <w:rPr>
+          <w:rFonts w:ascii="Consolas" w:hAnsi="Consolas" w:cs="Consolas"/>
+          <w:color w:val="000000"/>
+          <w:sz w:val="20"/>
+          <w:szCs w:val="20"/>
+        </w:rPr>
+        <w:t xml:space="preserve">( </w:t>
+      </w:r>
+      <w:proofErr w:type="spellStart"/>
       <w:r>
         <w:rPr>
           <w:rFonts w:ascii="Consolas" w:hAnsi="Consolas" w:cs="Consolas"/>
@@ -4288,6 +4893,8 @@
         </w:rPr>
         <w:t>prefixValue</w:t>
       </w:r>
+      <w:proofErr w:type="spellEnd"/>
+      <w:proofErr w:type="gramEnd"/>
       <w:r>
         <w:rPr>
           <w:rFonts w:ascii="Consolas" w:hAnsi="Consolas" w:cs="Consolas"/>
@@ -4319,6 +4926,7 @@
         </w:rPr>
         <w:t xml:space="preserve">                                            </w:t>
       </w:r>
+      <w:proofErr w:type="spellStart"/>
       <w:r>
         <w:rPr>
           <w:rFonts w:ascii="Consolas" w:hAnsi="Consolas" w:cs="Consolas"/>
@@ -4328,6 +4936,7 @@
         </w:rPr>
         <w:t>inChannel</w:t>
       </w:r>
+      <w:proofErr w:type="spellEnd"/>
       <w:r>
         <w:rPr>
           <w:rFonts w:ascii="Consolas" w:hAnsi="Consolas" w:cs="Consolas"/>
@@ -4353,7 +4962,27 @@
           <w:sz w:val="20"/>
           <w:szCs w:val="20"/>
         </w:rPr>
-        <w:t xml:space="preserve">.in(), </w:t>
+        <w:t>.</w:t>
+      </w:r>
+      <w:proofErr w:type="gramStart"/>
+      <w:r>
+        <w:rPr>
+          <w:rFonts w:ascii="Consolas" w:hAnsi="Consolas" w:cs="Consolas"/>
+          <w:color w:val="000000"/>
+          <w:sz w:val="20"/>
+          <w:szCs w:val="20"/>
+        </w:rPr>
+        <w:t>in(</w:t>
+      </w:r>
+      <w:proofErr w:type="gramEnd"/>
+      <w:r>
+        <w:rPr>
+          <w:rFonts w:ascii="Consolas" w:hAnsi="Consolas" w:cs="Consolas"/>
+          <w:color w:val="000000"/>
+          <w:sz w:val="20"/>
+          <w:szCs w:val="20"/>
+        </w:rPr>
+        <w:t xml:space="preserve">), </w:t>
       </w:r>
     </w:p>
     <w:p>
@@ -4377,6 +5006,7 @@
         </w:rPr>
         <w:t xml:space="preserve">                                            </w:t>
       </w:r>
+      <w:proofErr w:type="spellStart"/>
       <w:r>
         <w:rPr>
           <w:rFonts w:ascii="Consolas" w:hAnsi="Consolas" w:cs="Consolas"/>
@@ -4386,6 +5016,7 @@
         </w:rPr>
         <w:t>outChannel</w:t>
       </w:r>
+      <w:proofErr w:type="spellEnd"/>
       <w:r>
         <w:rPr>
           <w:rFonts w:ascii="Consolas" w:hAnsi="Consolas" w:cs="Consolas"/>
@@ -4395,6 +5026,8 @@
         </w:rPr>
         <w:t xml:space="preserve">: </w:t>
       </w:r>
+      <w:proofErr w:type="spellStart"/>
+      <w:proofErr w:type="gramStart"/>
       <w:r>
         <w:rPr>
           <w:rFonts w:ascii="Consolas" w:hAnsi="Consolas" w:cs="Consolas"/>
@@ -4411,7 +5044,27 @@
           <w:sz w:val="20"/>
           <w:szCs w:val="20"/>
         </w:rPr>
-        <w:t>.out() ),</w:t>
+        <w:t>.out</w:t>
+      </w:r>
+      <w:proofErr w:type="spellEnd"/>
+      <w:r>
+        <w:rPr>
+          <w:rFonts w:ascii="Consolas" w:hAnsi="Consolas" w:cs="Consolas"/>
+          <w:color w:val="000000"/>
+          <w:sz w:val="20"/>
+          <w:szCs w:val="20"/>
+        </w:rPr>
+        <w:t>(</w:t>
+      </w:r>
+      <w:proofErr w:type="gramEnd"/>
+      <w:r>
+        <w:rPr>
+          <w:rFonts w:ascii="Consolas" w:hAnsi="Consolas" w:cs="Consolas"/>
+          <w:color w:val="000000"/>
+          <w:sz w:val="20"/>
+          <w:szCs w:val="20"/>
+        </w:rPr>
+        <w:t>) ),</w:t>
       </w:r>
     </w:p>
     <w:p>
@@ -4453,8 +5106,39 @@
           <w:sz w:val="20"/>
           <w:szCs w:val="20"/>
         </w:rPr>
-        <w:t xml:space="preserve"> GPCopy ( </w:t>
-      </w:r>
+        <w:t xml:space="preserve"> </w:t>
+      </w:r>
+      <w:proofErr w:type="spellStart"/>
+      <w:r>
+        <w:rPr>
+          <w:rFonts w:ascii="Consolas" w:hAnsi="Consolas" w:cs="Consolas"/>
+          <w:color w:val="000000"/>
+          <w:sz w:val="20"/>
+          <w:szCs w:val="20"/>
+        </w:rPr>
+        <w:t>GPCopy</w:t>
+      </w:r>
+      <w:proofErr w:type="spellEnd"/>
+      <w:r>
+        <w:rPr>
+          <w:rFonts w:ascii="Consolas" w:hAnsi="Consolas" w:cs="Consolas"/>
+          <w:color w:val="000000"/>
+          <w:sz w:val="20"/>
+          <w:szCs w:val="20"/>
+        </w:rPr>
+        <w:t xml:space="preserve"> </w:t>
+      </w:r>
+      <w:proofErr w:type="gramStart"/>
+      <w:r>
+        <w:rPr>
+          <w:rFonts w:ascii="Consolas" w:hAnsi="Consolas" w:cs="Consolas"/>
+          <w:color w:val="000000"/>
+          <w:sz w:val="20"/>
+          <w:szCs w:val="20"/>
+        </w:rPr>
+        <w:t xml:space="preserve">( </w:t>
+      </w:r>
+      <w:proofErr w:type="spellStart"/>
       <w:r>
         <w:rPr>
           <w:rFonts w:ascii="Consolas" w:hAnsi="Consolas" w:cs="Consolas"/>
@@ -4464,6 +5148,8 @@
         </w:rPr>
         <w:t>inChannel</w:t>
       </w:r>
+      <w:proofErr w:type="spellEnd"/>
+      <w:proofErr w:type="gramEnd"/>
       <w:r>
         <w:rPr>
           <w:rFonts w:ascii="Consolas" w:hAnsi="Consolas" w:cs="Consolas"/>
@@ -4473,6 +5159,7 @@
         </w:rPr>
         <w:t xml:space="preserve">: </w:t>
       </w:r>
+      <w:proofErr w:type="spellStart"/>
       <w:r>
         <w:rPr>
           <w:rFonts w:ascii="Consolas" w:hAnsi="Consolas" w:cs="Consolas"/>
@@ -4482,6 +5169,7 @@
         </w:rPr>
         <w:t>inChannel</w:t>
       </w:r>
+      <w:proofErr w:type="spellEnd"/>
       <w:r>
         <w:rPr>
           <w:rFonts w:ascii="Consolas" w:hAnsi="Consolas" w:cs="Consolas"/>
@@ -4550,6 +5238,8 @@
         </w:rPr>
         <w:t xml:space="preserve">: </w:t>
       </w:r>
+      <w:proofErr w:type="spellStart"/>
+      <w:proofErr w:type="gramStart"/>
       <w:r>
         <w:rPr>
           <w:rFonts w:ascii="Consolas" w:hAnsi="Consolas" w:cs="Consolas"/>
@@ -4566,7 +5256,27 @@
           <w:sz w:val="20"/>
           <w:szCs w:val="20"/>
         </w:rPr>
-        <w:t xml:space="preserve">.out(), </w:t>
+        <w:t>.out</w:t>
+      </w:r>
+      <w:proofErr w:type="spellEnd"/>
+      <w:r>
+        <w:rPr>
+          <w:rFonts w:ascii="Consolas" w:hAnsi="Consolas" w:cs="Consolas"/>
+          <w:color w:val="000000"/>
+          <w:sz w:val="20"/>
+          <w:szCs w:val="20"/>
+        </w:rPr>
+        <w:t>(</w:t>
+      </w:r>
+      <w:proofErr w:type="gramEnd"/>
+      <w:r>
+        <w:rPr>
+          <w:rFonts w:ascii="Consolas" w:hAnsi="Consolas" w:cs="Consolas"/>
+          <w:color w:val="000000"/>
+          <w:sz w:val="20"/>
+          <w:szCs w:val="20"/>
+        </w:rPr>
+        <w:t xml:space="preserve">), </w:t>
       </w:r>
     </w:p>
     <w:p>
@@ -4627,6 +5337,8 @@
         </w:rPr>
         <w:t xml:space="preserve">: </w:t>
       </w:r>
+      <w:proofErr w:type="spellStart"/>
+      <w:proofErr w:type="gramStart"/>
       <w:r>
         <w:rPr>
           <w:rFonts w:ascii="Consolas" w:hAnsi="Consolas" w:cs="Consolas"/>
@@ -4643,7 +5355,27 @@
           <w:sz w:val="20"/>
           <w:szCs w:val="20"/>
         </w:rPr>
-        <w:t>.out() ),</w:t>
+        <w:t>.out</w:t>
+      </w:r>
+      <w:proofErr w:type="spellEnd"/>
+      <w:r>
+        <w:rPr>
+          <w:rFonts w:ascii="Consolas" w:hAnsi="Consolas" w:cs="Consolas"/>
+          <w:color w:val="000000"/>
+          <w:sz w:val="20"/>
+          <w:szCs w:val="20"/>
+        </w:rPr>
+        <w:t>(</w:t>
+      </w:r>
+      <w:proofErr w:type="gramEnd"/>
+      <w:r>
+        <w:rPr>
+          <w:rFonts w:ascii="Consolas" w:hAnsi="Consolas" w:cs="Consolas"/>
+          <w:color w:val="000000"/>
+          <w:sz w:val="20"/>
+          <w:szCs w:val="20"/>
+        </w:rPr>
+        <w:t>) ),</w:t>
       </w:r>
     </w:p>
     <w:p>
@@ -4674,8 +5406,19 @@
           <w:sz w:val="20"/>
           <w:szCs w:val="20"/>
         </w:rPr>
-        <w:t>//insert a constructor for Negator</w:t>
-      </w:r>
+        <w:t xml:space="preserve">//insert a constructor for </w:t>
+      </w:r>
+      <w:proofErr w:type="spellStart"/>
+      <w:r>
+        <w:rPr>
+          <w:rFonts w:ascii="Consolas" w:hAnsi="Consolas" w:cs="Consolas"/>
+          <w:color w:val="3F7F5F"/>
+          <w:sz w:val="20"/>
+          <w:szCs w:val="20"/>
+        </w:rPr>
+        <w:t>Negator</w:t>
+      </w:r>
+      <w:proofErr w:type="spellEnd"/>
     </w:p>
     <w:p>
       <w:pPr>
@@ -4744,8 +5487,29 @@
           <w:sz w:val="20"/>
           <w:szCs w:val="20"/>
         </w:rPr>
-        <w:t xml:space="preserve"> Negator (</w:t>
-      </w:r>
+        <w:t xml:space="preserve"> </w:t>
+      </w:r>
+      <w:proofErr w:type="spellStart"/>
+      <w:r>
+        <w:rPr>
+          <w:rFonts w:ascii="Consolas" w:hAnsi="Consolas" w:cs="Consolas"/>
+          <w:color w:val="000000"/>
+          <w:sz w:val="20"/>
+          <w:szCs w:val="20"/>
+        </w:rPr>
+        <w:t>Negator</w:t>
+      </w:r>
+      <w:proofErr w:type="spellEnd"/>
+      <w:r>
+        <w:rPr>
+          <w:rFonts w:ascii="Consolas" w:hAnsi="Consolas" w:cs="Consolas"/>
+          <w:color w:val="000000"/>
+          <w:sz w:val="20"/>
+          <w:szCs w:val="20"/>
+        </w:rPr>
+        <w:t xml:space="preserve"> (</w:t>
+      </w:r>
+      <w:proofErr w:type="spellStart"/>
       <w:r>
         <w:rPr>
           <w:rFonts w:ascii="Consolas" w:hAnsi="Consolas" w:cs="Consolas"/>
@@ -4755,6 +5519,7 @@
         </w:rPr>
         <w:t>inChannel</w:t>
       </w:r>
+      <w:proofErr w:type="spellEnd"/>
       <w:r>
         <w:rPr>
           <w:rFonts w:ascii="Consolas" w:hAnsi="Consolas" w:cs="Consolas"/>
@@ -4780,7 +5545,27 @@
           <w:sz w:val="20"/>
           <w:szCs w:val="20"/>
         </w:rPr>
-        <w:t>.in(),</w:t>
+        <w:t>.</w:t>
+      </w:r>
+      <w:proofErr w:type="gramStart"/>
+      <w:r>
+        <w:rPr>
+          <w:rFonts w:ascii="Consolas" w:hAnsi="Consolas" w:cs="Consolas"/>
+          <w:color w:val="000000"/>
+          <w:sz w:val="20"/>
+          <w:szCs w:val="20"/>
+        </w:rPr>
+        <w:t>in(</w:t>
+      </w:r>
+      <w:proofErr w:type="gramEnd"/>
+      <w:r>
+        <w:rPr>
+          <w:rFonts w:ascii="Consolas" w:hAnsi="Consolas" w:cs="Consolas"/>
+          <w:color w:val="000000"/>
+          <w:sz w:val="20"/>
+          <w:szCs w:val="20"/>
+        </w:rPr>
+        <w:t>),</w:t>
       </w:r>
     </w:p>
     <w:p>
@@ -4813,8 +5598,18 @@
           <w:szCs w:val="20"/>
         </w:rPr>
         <w:tab/>
+      </w:r>
+      <w:proofErr w:type="spellStart"/>
+      <w:r>
+        <w:rPr>
+          <w:rFonts w:ascii="Consolas" w:hAnsi="Consolas" w:cs="Consolas"/>
+          <w:color w:val="0000C0"/>
+          <w:sz w:val="20"/>
+          <w:szCs w:val="20"/>
+        </w:rPr>
         <w:t>outChannel</w:t>
       </w:r>
+      <w:proofErr w:type="spellEnd"/>
       <w:r>
         <w:rPr>
           <w:rFonts w:ascii="Consolas" w:hAnsi="Consolas" w:cs="Consolas"/>
@@ -4824,6 +5619,8 @@
         </w:rPr>
         <w:t xml:space="preserve">: </w:t>
       </w:r>
+      <w:proofErr w:type="spellStart"/>
+      <w:proofErr w:type="gramStart"/>
       <w:r>
         <w:rPr>
           <w:rFonts w:ascii="Consolas" w:hAnsi="Consolas" w:cs="Consolas"/>
@@ -4840,7 +5637,27 @@
           <w:sz w:val="20"/>
           <w:szCs w:val="20"/>
         </w:rPr>
-        <w:t>.out() ),</w:t>
+        <w:t>.out</w:t>
+      </w:r>
+      <w:proofErr w:type="spellEnd"/>
+      <w:r>
+        <w:rPr>
+          <w:rFonts w:ascii="Consolas" w:hAnsi="Consolas" w:cs="Consolas"/>
+          <w:color w:val="000000"/>
+          <w:sz w:val="20"/>
+          <w:szCs w:val="20"/>
+        </w:rPr>
+        <w:t>(</w:t>
+      </w:r>
+      <w:proofErr w:type="gramEnd"/>
+      <w:r>
+        <w:rPr>
+          <w:rFonts w:ascii="Consolas" w:hAnsi="Consolas" w:cs="Consolas"/>
+          <w:color w:val="000000"/>
+          <w:sz w:val="20"/>
+          <w:szCs w:val="20"/>
+        </w:rPr>
+        <w:t>) ),</w:t>
       </w:r>
     </w:p>
     <w:p>
@@ -4882,7 +5699,38 @@
           <w:sz w:val="20"/>
           <w:szCs w:val="20"/>
         </w:rPr>
-        <w:t xml:space="preserve"> GPlus  ( </w:t>
+        <w:t xml:space="preserve"> </w:t>
+      </w:r>
+      <w:proofErr w:type="spellStart"/>
+      <w:proofErr w:type="gramStart"/>
+      <w:r>
+        <w:rPr>
+          <w:rFonts w:ascii="Consolas" w:hAnsi="Consolas" w:cs="Consolas"/>
+          <w:color w:val="000000"/>
+          <w:sz w:val="20"/>
+          <w:szCs w:val="20"/>
+        </w:rPr>
+        <w:t>GPlus</w:t>
+      </w:r>
+      <w:proofErr w:type="spellEnd"/>
+      <w:r>
+        <w:rPr>
+          <w:rFonts w:ascii="Consolas" w:hAnsi="Consolas" w:cs="Consolas"/>
+          <w:color w:val="000000"/>
+          <w:sz w:val="20"/>
+          <w:szCs w:val="20"/>
+        </w:rPr>
+        <w:t xml:space="preserve">  (</w:t>
+      </w:r>
+      <w:proofErr w:type="gramEnd"/>
+      <w:r>
+        <w:rPr>
+          <w:rFonts w:ascii="Consolas" w:hAnsi="Consolas" w:cs="Consolas"/>
+          <w:color w:val="000000"/>
+          <w:sz w:val="20"/>
+          <w:szCs w:val="20"/>
+        </w:rPr>
+        <w:t xml:space="preserve"> </w:t>
       </w:r>
       <w:r>
         <w:rPr>
@@ -4995,7 +5843,27 @@
           <w:sz w:val="20"/>
           <w:szCs w:val="20"/>
         </w:rPr>
-        <w:t xml:space="preserve">.in(), </w:t>
+        <w:t>.</w:t>
+      </w:r>
+      <w:proofErr w:type="gramStart"/>
+      <w:r>
+        <w:rPr>
+          <w:rFonts w:ascii="Consolas" w:hAnsi="Consolas" w:cs="Consolas"/>
+          <w:color w:val="000000"/>
+          <w:sz w:val="20"/>
+          <w:szCs w:val="20"/>
+        </w:rPr>
+        <w:t>in(</w:t>
+      </w:r>
+      <w:proofErr w:type="gramEnd"/>
+      <w:r>
+        <w:rPr>
+          <w:rFonts w:ascii="Consolas" w:hAnsi="Consolas" w:cs="Consolas"/>
+          <w:color w:val="000000"/>
+          <w:sz w:val="20"/>
+          <w:szCs w:val="20"/>
+        </w:rPr>
+        <w:t xml:space="preserve">), </w:t>
       </w:r>
     </w:p>
     <w:p>
@@ -5038,6 +5906,7 @@
         <w:tab/>
         <w:t xml:space="preserve">       </w:t>
       </w:r>
+      <w:proofErr w:type="spellStart"/>
       <w:r>
         <w:rPr>
           <w:rFonts w:ascii="Consolas" w:hAnsi="Consolas" w:cs="Consolas"/>
@@ -5047,6 +5916,7 @@
         </w:rPr>
         <w:t>outChannel</w:t>
       </w:r>
+      <w:proofErr w:type="spellEnd"/>
       <w:r>
         <w:rPr>
           <w:rFonts w:ascii="Consolas" w:hAnsi="Consolas" w:cs="Consolas"/>
@@ -5056,6 +5926,8 @@
         </w:rPr>
         <w:t xml:space="preserve">: </w:t>
       </w:r>
+      <w:proofErr w:type="spellStart"/>
+      <w:proofErr w:type="gramStart"/>
       <w:r>
         <w:rPr>
           <w:rFonts w:ascii="Consolas" w:hAnsi="Consolas" w:cs="Consolas"/>
@@ -5065,14 +5937,25 @@
         </w:rPr>
         <w:t>outChannel</w:t>
       </w:r>
-      <w:r>
-        <w:rPr>
-          <w:rFonts w:ascii="Consolas" w:hAnsi="Consolas" w:cs="Consolas"/>
-          <w:color w:val="000000"/>
-          <w:sz w:val="20"/>
-          <w:szCs w:val="20"/>
-        </w:rPr>
-        <w:t xml:space="preserve"> ) </w:t>
+      <w:proofErr w:type="spellEnd"/>
+      <w:r>
+        <w:rPr>
+          <w:rFonts w:ascii="Consolas" w:hAnsi="Consolas" w:cs="Consolas"/>
+          <w:color w:val="000000"/>
+          <w:sz w:val="20"/>
+          <w:szCs w:val="20"/>
+        </w:rPr>
+        <w:t xml:space="preserve"> )</w:t>
+      </w:r>
+      <w:proofErr w:type="gramEnd"/>
+      <w:r>
+        <w:rPr>
+          <w:rFonts w:ascii="Consolas" w:hAnsi="Consolas" w:cs="Consolas"/>
+          <w:color w:val="000000"/>
+          <w:sz w:val="20"/>
+          <w:szCs w:val="20"/>
+        </w:rPr>
+        <w:t xml:space="preserve"> </w:t>
       </w:r>
     </w:p>
     <w:p>
@@ -5105,30 +5988,50 @@
           <w:b/>
           <w:sz w:val="24"/>
         </w:rPr>
-        <w:t>Output - negator</w:t>
-      </w:r>
-    </w:p>
-    <w:p>
-      <w:pPr>
-        <w:autoSpaceDE w:val="0"/>
-        <w:autoSpaceDN w:val="0"/>
-        <w:adjustRightInd w:val="0"/>
-        <w:spacing w:after="0" w:line="240" w:lineRule="auto"/>
-        <w:rPr>
-          <w:rFonts w:ascii="Consolas" w:hAnsi="Consolas" w:cs="Consolas"/>
-          <w:sz w:val="20"/>
-          <w:szCs w:val="20"/>
-        </w:rPr>
-      </w:pPr>
-      <w:r>
-        <w:rPr>
-          <w:rFonts w:ascii="Consolas" w:hAnsi="Consolas" w:cs="Consolas"/>
-          <w:color w:val="000000"/>
-          <w:sz w:val="20"/>
-          <w:szCs w:val="20"/>
-        </w:rPr>
-        <w:t>Differentiated Numbers - Negator</w:t>
-      </w:r>
+        <w:t xml:space="preserve">Output - </w:t>
+      </w:r>
+      <w:proofErr w:type="spellStart"/>
+      <w:r>
+        <w:rPr>
+          <w:b/>
+          <w:sz w:val="24"/>
+        </w:rPr>
+        <w:t>negator</w:t>
+      </w:r>
+      <w:proofErr w:type="spellEnd"/>
+    </w:p>
+    <w:p>
+      <w:pPr>
+        <w:autoSpaceDE w:val="0"/>
+        <w:autoSpaceDN w:val="0"/>
+        <w:adjustRightInd w:val="0"/>
+        <w:spacing w:after="0" w:line="240" w:lineRule="auto"/>
+        <w:rPr>
+          <w:rFonts w:ascii="Consolas" w:hAnsi="Consolas" w:cs="Consolas"/>
+          <w:sz w:val="20"/>
+          <w:szCs w:val="20"/>
+        </w:rPr>
+      </w:pPr>
+      <w:r>
+        <w:rPr>
+          <w:rFonts w:ascii="Consolas" w:hAnsi="Consolas" w:cs="Consolas"/>
+          <w:color w:val="000000"/>
+          <w:sz w:val="20"/>
+          <w:szCs w:val="20"/>
+        </w:rPr>
+        <w:t xml:space="preserve">Differentiated Numbers - </w:t>
+      </w:r>
+      <w:proofErr w:type="spellStart"/>
+      <w:r>
+        <w:rPr>
+          <w:rFonts w:ascii="Consolas" w:hAnsi="Consolas" w:cs="Consolas"/>
+          <w:color w:val="000000"/>
+          <w:sz w:val="20"/>
+          <w:szCs w:val="20"/>
+        </w:rPr>
+        <w:t>Negator</w:t>
+      </w:r>
+      <w:proofErr w:type="spellEnd"/>
     </w:p>
     <w:p>
       <w:pPr>
@@ -5605,7 +6508,37 @@
     </w:p>
     <w:p>
       <w:r>
-        <w:t>I believe the Negator approach is much better, as it lets us reuse the GPlus which we are already familiar with. Negator process is also much simpler to create and connect to other processes as you don’t need to pay attention to the way channels are connected as you would have to with the Minus process since subtraction isn’t commutative and you have to make sure the correct number is subtracted e.g. 2-1 =/= 1-2</w:t>
+        <w:t xml:space="preserve">I believe the </w:t>
+      </w:r>
+      <w:proofErr w:type="spellStart"/>
+      <w:r>
+        <w:t>Negator</w:t>
+      </w:r>
+      <w:proofErr w:type="spellEnd"/>
+      <w:r>
+        <w:t xml:space="preserve"> approach is much better, as</w:t>
+      </w:r>
+      <w:r>
+        <w:t xml:space="preserve"> it lets us reuse the </w:t>
+      </w:r>
+      <w:proofErr w:type="spellStart"/>
+      <w:r>
+        <w:t>GPlus</w:t>
+      </w:r>
+      <w:proofErr w:type="spellEnd"/>
+      <w:r>
+        <w:t xml:space="preserve"> process just by building a very simple processes to connect to </w:t>
+      </w:r>
+      <w:proofErr w:type="spellStart"/>
+      <w:r>
+        <w:t>GPlus</w:t>
+      </w:r>
+      <w:proofErr w:type="spellEnd"/>
+      <w:r>
+        <w:t xml:space="preserve"> to make it work as minus. It is also much easier to connect to other processes as you do not have to worry about which channel </w:t>
+      </w:r>
+      <w:r>
+        <w:t>connects to which to come out with the accurate answer. If you used the Minus version, then you have to make sure the two inputs are in correct order since subtraction is not cumulative.</w:t>
       </w:r>
     </w:p>
     <w:p/>
@@ -5713,6 +6646,7 @@
           <w:sz w:val="24"/>
         </w:rPr>
       </w:pPr>
+      <w:proofErr w:type="spellStart"/>
       <w:r>
         <w:rPr>
           <w:b/>
@@ -5720,6 +6654,7 @@
         </w:rPr>
         <w:t>GSCopy.groovy</w:t>
       </w:r>
+      <w:proofErr w:type="spellEnd"/>
     </w:p>
     <w:p>
       <w:pPr>
@@ -5742,6 +6677,7 @@
         </w:rPr>
         <w:t xml:space="preserve">      </w:t>
       </w:r>
+      <w:proofErr w:type="spellStart"/>
       <w:r>
         <w:rPr>
           <w:rFonts w:ascii="Consolas" w:hAnsi="Consolas" w:cs="Consolas"/>
@@ -5753,6 +6689,7 @@
         </w:rPr>
         <w:t>def</w:t>
       </w:r>
+      <w:proofErr w:type="spellEnd"/>
       <w:r>
         <w:rPr>
           <w:rFonts w:ascii="Consolas" w:hAnsi="Consolas" w:cs="Consolas"/>
@@ -5762,6 +6699,7 @@
         </w:rPr>
         <w:t xml:space="preserve"> </w:t>
       </w:r>
+      <w:proofErr w:type="spellStart"/>
       <w:r>
         <w:rPr>
           <w:rFonts w:ascii="Consolas" w:hAnsi="Consolas" w:cs="Consolas"/>
@@ -5771,6 +6709,7 @@
         </w:rPr>
         <w:t>i</w:t>
       </w:r>
+      <w:proofErr w:type="spellEnd"/>
       <w:r>
         <w:rPr>
           <w:rFonts w:ascii="Consolas" w:hAnsi="Consolas" w:cs="Consolas"/>
@@ -5780,6 +6719,7 @@
         </w:rPr>
         <w:t xml:space="preserve"> = </w:t>
       </w:r>
+      <w:proofErr w:type="spellStart"/>
       <w:r>
         <w:rPr>
           <w:rFonts w:ascii="Consolas" w:hAnsi="Consolas" w:cs="Consolas"/>
@@ -5796,7 +6736,17 @@
           <w:sz w:val="20"/>
           <w:szCs w:val="20"/>
         </w:rPr>
-        <w:t>.read()</w:t>
+        <w:t>.read</w:t>
+      </w:r>
+      <w:proofErr w:type="spellEnd"/>
+      <w:r>
+        <w:rPr>
+          <w:rFonts w:ascii="Consolas" w:hAnsi="Consolas" w:cs="Consolas"/>
+          <w:color w:val="000000"/>
+          <w:sz w:val="20"/>
+          <w:szCs w:val="20"/>
+        </w:rPr>
+        <w:t>()</w:t>
       </w:r>
     </w:p>
     <w:p>
@@ -5861,6 +6811,7 @@
         </w:rPr>
         <w:t>.write(</w:t>
       </w:r>
+      <w:proofErr w:type="spellStart"/>
       <w:r>
         <w:rPr>
           <w:rFonts w:ascii="Consolas" w:hAnsi="Consolas" w:cs="Consolas"/>
@@ -5870,6 +6821,7 @@
         </w:rPr>
         <w:t>i</w:t>
       </w:r>
+      <w:proofErr w:type="spellEnd"/>
       <w:r>
         <w:rPr>
           <w:rFonts w:ascii="Consolas" w:hAnsi="Consolas" w:cs="Consolas"/>
@@ -5914,6 +6866,7 @@
         </w:rPr>
         <w:t>.write(</w:t>
       </w:r>
+      <w:proofErr w:type="spellStart"/>
       <w:r>
         <w:rPr>
           <w:rFonts w:ascii="Consolas" w:hAnsi="Consolas" w:cs="Consolas"/>
@@ -5923,6 +6876,7 @@
         </w:rPr>
         <w:t>i</w:t>
       </w:r>
+      <w:proofErr w:type="spellEnd"/>
       <w:r>
         <w:rPr>
           <w:rFonts w:ascii="Consolas" w:hAnsi="Consolas" w:cs="Consolas"/>
@@ -5948,6 +6902,7 @@
           <w:sz w:val="24"/>
         </w:rPr>
       </w:pPr>
+      <w:proofErr w:type="spellStart"/>
       <w:r>
         <w:rPr>
           <w:b/>
@@ -5955,6 +6910,7 @@
         </w:rPr>
         <w:t>GSquares.groovy</w:t>
       </w:r>
+      <w:proofErr w:type="spellEnd"/>
       <w:r>
         <w:rPr>
           <w:b/>
@@ -5984,6 +6940,7 @@
         </w:rPr>
         <w:t xml:space="preserve">    </w:t>
       </w:r>
+      <w:proofErr w:type="spellStart"/>
       <w:r>
         <w:rPr>
           <w:rFonts w:ascii="Consolas" w:hAnsi="Consolas" w:cs="Consolas"/>
@@ -5995,6 +6952,7 @@
         </w:rPr>
         <w:t>def</w:t>
       </w:r>
+      <w:proofErr w:type="spellEnd"/>
       <w:r>
         <w:rPr>
           <w:rFonts w:ascii="Consolas" w:hAnsi="Consolas" w:cs="Consolas"/>
@@ -6004,6 +6962,7 @@
         </w:rPr>
         <w:t xml:space="preserve"> </w:t>
       </w:r>
+      <w:proofErr w:type="spellStart"/>
       <w:r>
         <w:rPr>
           <w:rFonts w:ascii="Consolas" w:hAnsi="Consolas" w:cs="Consolas"/>
@@ -6013,14 +6972,35 @@
         </w:rPr>
         <w:t>testList</w:t>
       </w:r>
-      <w:r>
-        <w:rPr>
-          <w:rFonts w:ascii="Consolas" w:hAnsi="Consolas" w:cs="Consolas"/>
-          <w:color w:val="000000"/>
-          <w:sz w:val="20"/>
-          <w:szCs w:val="20"/>
-        </w:rPr>
-        <w:t xml:space="preserve"> =  [ </w:t>
+      <w:proofErr w:type="spellEnd"/>
+      <w:r>
+        <w:rPr>
+          <w:rFonts w:ascii="Consolas" w:hAnsi="Consolas" w:cs="Consolas"/>
+          <w:color w:val="000000"/>
+          <w:sz w:val="20"/>
+          <w:szCs w:val="20"/>
+        </w:rPr>
+        <w:t xml:space="preserve"> </w:t>
+      </w:r>
+      <w:proofErr w:type="gramStart"/>
+      <w:r>
+        <w:rPr>
+          <w:rFonts w:ascii="Consolas" w:hAnsi="Consolas" w:cs="Consolas"/>
+          <w:color w:val="000000"/>
+          <w:sz w:val="20"/>
+          <w:szCs w:val="20"/>
+        </w:rPr>
+        <w:t>=  [</w:t>
+      </w:r>
+      <w:proofErr w:type="gramEnd"/>
+      <w:r>
+        <w:rPr>
+          <w:rFonts w:ascii="Consolas" w:hAnsi="Consolas" w:cs="Consolas"/>
+          <w:color w:val="000000"/>
+          <w:sz w:val="20"/>
+          <w:szCs w:val="20"/>
+        </w:rPr>
+        <w:t xml:space="preserve"> </w:t>
       </w:r>
       <w:r>
         <w:rPr>
@@ -6040,8 +7020,29 @@
           <w:sz w:val="20"/>
           <w:szCs w:val="20"/>
         </w:rPr>
-        <w:t xml:space="preserve"> GNumbers   ( </w:t>
-      </w:r>
+        <w:t xml:space="preserve"> </w:t>
+      </w:r>
+      <w:proofErr w:type="spellStart"/>
+      <w:r>
+        <w:rPr>
+          <w:rFonts w:ascii="Consolas" w:hAnsi="Consolas" w:cs="Consolas"/>
+          <w:color w:val="000000"/>
+          <w:sz w:val="20"/>
+          <w:szCs w:val="20"/>
+        </w:rPr>
+        <w:t>GNumbers</w:t>
+      </w:r>
+      <w:proofErr w:type="spellEnd"/>
+      <w:r>
+        <w:rPr>
+          <w:rFonts w:ascii="Consolas" w:hAnsi="Consolas" w:cs="Consolas"/>
+          <w:color w:val="000000"/>
+          <w:sz w:val="20"/>
+          <w:szCs w:val="20"/>
+        </w:rPr>
+        <w:t xml:space="preserve">   ( </w:t>
+      </w:r>
+      <w:proofErr w:type="spellStart"/>
       <w:r>
         <w:rPr>
           <w:rFonts w:ascii="Consolas" w:hAnsi="Consolas" w:cs="Consolas"/>
@@ -6051,6 +7052,7 @@
         </w:rPr>
         <w:t>outChannel</w:t>
       </w:r>
+      <w:proofErr w:type="spellEnd"/>
       <w:r>
         <w:rPr>
           <w:rFonts w:ascii="Consolas" w:hAnsi="Consolas" w:cs="Consolas"/>
@@ -6118,8 +7120,39 @@
           <w:sz w:val="20"/>
           <w:szCs w:val="20"/>
         </w:rPr>
-        <w:t xml:space="preserve"> GIntegrate ( </w:t>
-      </w:r>
+        <w:t xml:space="preserve"> </w:t>
+      </w:r>
+      <w:proofErr w:type="spellStart"/>
+      <w:r>
+        <w:rPr>
+          <w:rFonts w:ascii="Consolas" w:hAnsi="Consolas" w:cs="Consolas"/>
+          <w:color w:val="000000"/>
+          <w:sz w:val="20"/>
+          <w:szCs w:val="20"/>
+        </w:rPr>
+        <w:t>GIntegrate</w:t>
+      </w:r>
+      <w:proofErr w:type="spellEnd"/>
+      <w:r>
+        <w:rPr>
+          <w:rFonts w:ascii="Consolas" w:hAnsi="Consolas" w:cs="Consolas"/>
+          <w:color w:val="000000"/>
+          <w:sz w:val="20"/>
+          <w:szCs w:val="20"/>
+        </w:rPr>
+        <w:t xml:space="preserve"> </w:t>
+      </w:r>
+      <w:proofErr w:type="gramStart"/>
+      <w:r>
+        <w:rPr>
+          <w:rFonts w:ascii="Consolas" w:hAnsi="Consolas" w:cs="Consolas"/>
+          <w:color w:val="000000"/>
+          <w:sz w:val="20"/>
+          <w:szCs w:val="20"/>
+        </w:rPr>
+        <w:t xml:space="preserve">( </w:t>
+      </w:r>
+      <w:proofErr w:type="spellStart"/>
       <w:r>
         <w:rPr>
           <w:rFonts w:ascii="Consolas" w:hAnsi="Consolas" w:cs="Consolas"/>
@@ -6129,6 +7162,8 @@
         </w:rPr>
         <w:t>inChannel</w:t>
       </w:r>
+      <w:proofErr w:type="spellEnd"/>
+      <w:proofErr w:type="gramEnd"/>
       <w:r>
         <w:rPr>
           <w:rFonts w:ascii="Consolas" w:hAnsi="Consolas" w:cs="Consolas"/>
@@ -6178,6 +7213,7 @@
         </w:rPr>
         <w:t xml:space="preserve">                                       </w:t>
       </w:r>
+      <w:proofErr w:type="spellStart"/>
       <w:r>
         <w:rPr>
           <w:rFonts w:ascii="Consolas" w:hAnsi="Consolas" w:cs="Consolas"/>
@@ -6187,6 +7223,7 @@
         </w:rPr>
         <w:t>outChannel</w:t>
       </w:r>
+      <w:proofErr w:type="spellEnd"/>
       <w:r>
         <w:rPr>
           <w:rFonts w:ascii="Consolas" w:hAnsi="Consolas" w:cs="Consolas"/>
@@ -6196,6 +7233,7 @@
         </w:rPr>
         <w:t xml:space="preserve">: </w:t>
       </w:r>
+      <w:proofErr w:type="gramStart"/>
       <w:r>
         <w:rPr>
           <w:rFonts w:ascii="Consolas" w:hAnsi="Consolas" w:cs="Consolas"/>
@@ -6212,7 +7250,17 @@
           <w:sz w:val="20"/>
           <w:szCs w:val="20"/>
         </w:rPr>
-        <w:t>.out() ),</w:t>
+        <w:t>.out(</w:t>
+      </w:r>
+      <w:proofErr w:type="gramEnd"/>
+      <w:r>
+        <w:rPr>
+          <w:rFonts w:ascii="Consolas" w:hAnsi="Consolas" w:cs="Consolas"/>
+          <w:color w:val="000000"/>
+          <w:sz w:val="20"/>
+          <w:szCs w:val="20"/>
+        </w:rPr>
+        <w:t>) ),</w:t>
       </w:r>
     </w:p>
     <w:p>
@@ -6292,8 +7340,19 @@
           <w:sz w:val="20"/>
           <w:szCs w:val="20"/>
         </w:rPr>
-        <w:t>//first modification is to insert a constructor for GSPairsA</w:t>
-      </w:r>
+        <w:t xml:space="preserve">//first modification is to insert a constructor for </w:t>
+      </w:r>
+      <w:proofErr w:type="spellStart"/>
+      <w:r>
+        <w:rPr>
+          <w:rFonts w:ascii="Consolas" w:hAnsi="Consolas" w:cs="Consolas"/>
+          <w:color w:val="3F7F5F"/>
+          <w:sz w:val="20"/>
+          <w:szCs w:val="20"/>
+        </w:rPr>
+        <w:t>GSPairsA</w:t>
+      </w:r>
+      <w:proofErr w:type="spellEnd"/>
     </w:p>
     <w:p>
       <w:pPr>
@@ -6323,8 +7382,19 @@
           <w:sz w:val="20"/>
           <w:szCs w:val="20"/>
         </w:rPr>
-        <w:t>// then run the network using TestGSCopy</w:t>
-      </w:r>
+        <w:t xml:space="preserve">// then run the network using </w:t>
+      </w:r>
+      <w:proofErr w:type="spellStart"/>
+      <w:r>
+        <w:rPr>
+          <w:rFonts w:ascii="Consolas" w:hAnsi="Consolas" w:cs="Consolas"/>
+          <w:color w:val="3F7F5F"/>
+          <w:sz w:val="20"/>
+          <w:szCs w:val="20"/>
+        </w:rPr>
+        <w:t>TestGSCopy</w:t>
+      </w:r>
+      <w:proofErr w:type="spellEnd"/>
     </w:p>
     <w:p>
       <w:pPr>
@@ -6387,6 +7457,7 @@
         </w:rPr>
         <w:t xml:space="preserve"> </w:t>
       </w:r>
+      <w:proofErr w:type="spellStart"/>
       <w:r>
         <w:rPr>
           <w:rFonts w:ascii="Consolas" w:hAnsi="Consolas" w:cs="Consolas"/>
@@ -6397,15 +7468,27 @@
         </w:rPr>
         <w:t>GSPairsA</w:t>
       </w:r>
-      <w:r>
-        <w:rPr>
-          <w:rFonts w:ascii="Consolas" w:hAnsi="Consolas" w:cs="Consolas"/>
-          <w:color w:val="000000"/>
-          <w:sz w:val="20"/>
-          <w:szCs w:val="20"/>
-        </w:rPr>
-        <w:t xml:space="preserve"> ( </w:t>
-      </w:r>
+      <w:proofErr w:type="spellEnd"/>
+      <w:r>
+        <w:rPr>
+          <w:rFonts w:ascii="Consolas" w:hAnsi="Consolas" w:cs="Consolas"/>
+          <w:color w:val="000000"/>
+          <w:sz w:val="20"/>
+          <w:szCs w:val="20"/>
+        </w:rPr>
+        <w:t xml:space="preserve"> </w:t>
+      </w:r>
+      <w:proofErr w:type="gramStart"/>
+      <w:r>
+        <w:rPr>
+          <w:rFonts w:ascii="Consolas" w:hAnsi="Consolas" w:cs="Consolas"/>
+          <w:color w:val="000000"/>
+          <w:sz w:val="20"/>
+          <w:szCs w:val="20"/>
+        </w:rPr>
+        <w:t xml:space="preserve">( </w:t>
+      </w:r>
+      <w:proofErr w:type="spellStart"/>
       <w:r>
         <w:rPr>
           <w:rFonts w:ascii="Consolas" w:hAnsi="Consolas" w:cs="Consolas"/>
@@ -6415,6 +7498,8 @@
         </w:rPr>
         <w:t>inChannel</w:t>
       </w:r>
+      <w:proofErr w:type="spellEnd"/>
+      <w:proofErr w:type="gramEnd"/>
       <w:r>
         <w:rPr>
           <w:rFonts w:ascii="Consolas" w:hAnsi="Consolas" w:cs="Consolas"/>
@@ -6473,6 +7558,7 @@
         </w:rPr>
         <w:t xml:space="preserve">                                      </w:t>
       </w:r>
+      <w:proofErr w:type="spellStart"/>
       <w:r>
         <w:rPr>
           <w:rFonts w:ascii="Consolas" w:hAnsi="Consolas" w:cs="Consolas"/>
@@ -6482,6 +7568,7 @@
         </w:rPr>
         <w:t>outChannel</w:t>
       </w:r>
+      <w:proofErr w:type="spellEnd"/>
       <w:r>
         <w:rPr>
           <w:rFonts w:ascii="Consolas" w:hAnsi="Consolas" w:cs="Consolas"/>
@@ -6491,6 +7578,7 @@
         </w:rPr>
         <w:t xml:space="preserve">: </w:t>
       </w:r>
+      <w:proofErr w:type="spellStart"/>
       <w:r>
         <w:rPr>
           <w:rFonts w:ascii="Consolas" w:hAnsi="Consolas" w:cs="Consolas"/>
@@ -6500,6 +7588,7 @@
         </w:rPr>
         <w:t>outChannel</w:t>
       </w:r>
+      <w:proofErr w:type="spellEnd"/>
       <w:r>
         <w:rPr>
           <w:rFonts w:ascii="Consolas" w:hAnsi="Consolas" w:cs="Consolas"/>
@@ -6530,8 +7619,39 @@
           <w:sz w:val="20"/>
           <w:szCs w:val="20"/>
         </w:rPr>
-        <w:t>//second modification replace the constructor for GSPairsA      with GSPairsB</w:t>
-      </w:r>
+        <w:t xml:space="preserve">//second modification replace the constructor for </w:t>
+      </w:r>
+      <w:proofErr w:type="spellStart"/>
+      <w:r>
+        <w:rPr>
+          <w:rFonts w:ascii="Consolas" w:hAnsi="Consolas" w:cs="Consolas"/>
+          <w:color w:val="3F7F5F"/>
+          <w:sz w:val="20"/>
+          <w:szCs w:val="20"/>
+        </w:rPr>
+        <w:t>GSPairsA</w:t>
+      </w:r>
+      <w:proofErr w:type="spellEnd"/>
+      <w:r>
+        <w:rPr>
+          <w:rFonts w:ascii="Consolas" w:hAnsi="Consolas" w:cs="Consolas"/>
+          <w:color w:val="3F7F5F"/>
+          <w:sz w:val="20"/>
+          <w:szCs w:val="20"/>
+        </w:rPr>
+        <w:t xml:space="preserve">      with </w:t>
+      </w:r>
+      <w:proofErr w:type="spellStart"/>
+      <w:r>
+        <w:rPr>
+          <w:rFonts w:ascii="Consolas" w:hAnsi="Consolas" w:cs="Consolas"/>
+          <w:color w:val="3F7F5F"/>
+          <w:sz w:val="20"/>
+          <w:szCs w:val="20"/>
+        </w:rPr>
+        <w:t>GSPairsB</w:t>
+      </w:r>
+      <w:proofErr w:type="spellEnd"/>
     </w:p>
     <w:p>
       <w:pPr>
@@ -6561,8 +7681,19 @@
           <w:sz w:val="20"/>
           <w:szCs w:val="20"/>
         </w:rPr>
-        <w:t>// then run the network again using TestGSCopy</w:t>
-      </w:r>
+        <w:t xml:space="preserve">// then run the network again using </w:t>
+      </w:r>
+      <w:proofErr w:type="spellStart"/>
+      <w:r>
+        <w:rPr>
+          <w:rFonts w:ascii="Consolas" w:hAnsi="Consolas" w:cs="Consolas"/>
+          <w:color w:val="3F7F5F"/>
+          <w:sz w:val="20"/>
+          <w:szCs w:val="20"/>
+        </w:rPr>
+        <w:t>TestGSCopy</w:t>
+      </w:r>
+      <w:proofErr w:type="spellEnd"/>
       <w:r>
         <w:rPr>
           <w:rFonts w:ascii="Consolas" w:hAnsi="Consolas" w:cs="Consolas"/>
@@ -6725,6 +7856,7 @@
           <w:sz w:val="24"/>
         </w:rPr>
       </w:pPr>
+      <w:proofErr w:type="spellStart"/>
       <w:r>
         <w:rPr>
           <w:b/>
@@ -6732,6 +7864,7 @@
         </w:rPr>
         <w:t>GSquares.groovy</w:t>
       </w:r>
+      <w:proofErr w:type="spellEnd"/>
       <w:r>
         <w:rPr>
           <w:b/>
@@ -6761,6 +7894,7 @@
         </w:rPr>
         <w:t xml:space="preserve">    </w:t>
       </w:r>
+      <w:proofErr w:type="spellStart"/>
       <w:r>
         <w:rPr>
           <w:rFonts w:ascii="Consolas" w:hAnsi="Consolas" w:cs="Consolas"/>
@@ -6772,6 +7906,7 @@
         </w:rPr>
         <w:t>def</w:t>
       </w:r>
+      <w:proofErr w:type="spellEnd"/>
       <w:r>
         <w:rPr>
           <w:rFonts w:ascii="Consolas" w:hAnsi="Consolas" w:cs="Consolas"/>
@@ -6781,6 +7916,7 @@
         </w:rPr>
         <w:t xml:space="preserve"> </w:t>
       </w:r>
+      <w:proofErr w:type="spellStart"/>
       <w:r>
         <w:rPr>
           <w:rFonts w:ascii="Consolas" w:hAnsi="Consolas" w:cs="Consolas"/>
@@ -6790,14 +7926,35 @@
         </w:rPr>
         <w:t>testList</w:t>
       </w:r>
-      <w:r>
-        <w:rPr>
-          <w:rFonts w:ascii="Consolas" w:hAnsi="Consolas" w:cs="Consolas"/>
-          <w:color w:val="000000"/>
-          <w:sz w:val="20"/>
-          <w:szCs w:val="20"/>
-        </w:rPr>
-        <w:t xml:space="preserve"> =  [ </w:t>
+      <w:proofErr w:type="spellEnd"/>
+      <w:r>
+        <w:rPr>
+          <w:rFonts w:ascii="Consolas" w:hAnsi="Consolas" w:cs="Consolas"/>
+          <w:color w:val="000000"/>
+          <w:sz w:val="20"/>
+          <w:szCs w:val="20"/>
+        </w:rPr>
+        <w:t xml:space="preserve"> </w:t>
+      </w:r>
+      <w:proofErr w:type="gramStart"/>
+      <w:r>
+        <w:rPr>
+          <w:rFonts w:ascii="Consolas" w:hAnsi="Consolas" w:cs="Consolas"/>
+          <w:color w:val="000000"/>
+          <w:sz w:val="20"/>
+          <w:szCs w:val="20"/>
+        </w:rPr>
+        <w:t>=  [</w:t>
+      </w:r>
+      <w:proofErr w:type="gramEnd"/>
+      <w:r>
+        <w:rPr>
+          <w:rFonts w:ascii="Consolas" w:hAnsi="Consolas" w:cs="Consolas"/>
+          <w:color w:val="000000"/>
+          <w:sz w:val="20"/>
+          <w:szCs w:val="20"/>
+        </w:rPr>
+        <w:t xml:space="preserve"> </w:t>
       </w:r>
       <w:r>
         <w:rPr>
@@ -6817,8 +7974,29 @@
           <w:sz w:val="20"/>
           <w:szCs w:val="20"/>
         </w:rPr>
-        <w:t xml:space="preserve"> GNumbers   ( </w:t>
-      </w:r>
+        <w:t xml:space="preserve"> </w:t>
+      </w:r>
+      <w:proofErr w:type="spellStart"/>
+      <w:r>
+        <w:rPr>
+          <w:rFonts w:ascii="Consolas" w:hAnsi="Consolas" w:cs="Consolas"/>
+          <w:color w:val="000000"/>
+          <w:sz w:val="20"/>
+          <w:szCs w:val="20"/>
+        </w:rPr>
+        <w:t>GNumbers</w:t>
+      </w:r>
+      <w:proofErr w:type="spellEnd"/>
+      <w:r>
+        <w:rPr>
+          <w:rFonts w:ascii="Consolas" w:hAnsi="Consolas" w:cs="Consolas"/>
+          <w:color w:val="000000"/>
+          <w:sz w:val="20"/>
+          <w:szCs w:val="20"/>
+        </w:rPr>
+        <w:t xml:space="preserve">   ( </w:t>
+      </w:r>
+      <w:proofErr w:type="spellStart"/>
       <w:r>
         <w:rPr>
           <w:rFonts w:ascii="Consolas" w:hAnsi="Consolas" w:cs="Consolas"/>
@@ -6828,6 +8006,7 @@
         </w:rPr>
         <w:t>outChannel</w:t>
       </w:r>
+      <w:proofErr w:type="spellEnd"/>
       <w:r>
         <w:rPr>
           <w:rFonts w:ascii="Consolas" w:hAnsi="Consolas" w:cs="Consolas"/>
@@ -6895,8 +8074,39 @@
           <w:sz w:val="20"/>
           <w:szCs w:val="20"/>
         </w:rPr>
-        <w:t xml:space="preserve"> GIntegrate ( </w:t>
-      </w:r>
+        <w:t xml:space="preserve"> </w:t>
+      </w:r>
+      <w:proofErr w:type="spellStart"/>
+      <w:r>
+        <w:rPr>
+          <w:rFonts w:ascii="Consolas" w:hAnsi="Consolas" w:cs="Consolas"/>
+          <w:color w:val="000000"/>
+          <w:sz w:val="20"/>
+          <w:szCs w:val="20"/>
+        </w:rPr>
+        <w:t>GIntegrate</w:t>
+      </w:r>
+      <w:proofErr w:type="spellEnd"/>
+      <w:r>
+        <w:rPr>
+          <w:rFonts w:ascii="Consolas" w:hAnsi="Consolas" w:cs="Consolas"/>
+          <w:color w:val="000000"/>
+          <w:sz w:val="20"/>
+          <w:szCs w:val="20"/>
+        </w:rPr>
+        <w:t xml:space="preserve"> </w:t>
+      </w:r>
+      <w:proofErr w:type="gramStart"/>
+      <w:r>
+        <w:rPr>
+          <w:rFonts w:ascii="Consolas" w:hAnsi="Consolas" w:cs="Consolas"/>
+          <w:color w:val="000000"/>
+          <w:sz w:val="20"/>
+          <w:szCs w:val="20"/>
+        </w:rPr>
+        <w:t xml:space="preserve">( </w:t>
+      </w:r>
+      <w:proofErr w:type="spellStart"/>
       <w:r>
         <w:rPr>
           <w:rFonts w:ascii="Consolas" w:hAnsi="Consolas" w:cs="Consolas"/>
@@ -6906,6 +8116,8 @@
         </w:rPr>
         <w:t>inChannel</w:t>
       </w:r>
+      <w:proofErr w:type="spellEnd"/>
+      <w:proofErr w:type="gramEnd"/>
       <w:r>
         <w:rPr>
           <w:rFonts w:ascii="Consolas" w:hAnsi="Consolas" w:cs="Consolas"/>
@@ -6955,6 +8167,7 @@
         </w:rPr>
         <w:t xml:space="preserve">                                       </w:t>
       </w:r>
+      <w:proofErr w:type="spellStart"/>
       <w:r>
         <w:rPr>
           <w:rFonts w:ascii="Consolas" w:hAnsi="Consolas" w:cs="Consolas"/>
@@ -6964,6 +8177,7 @@
         </w:rPr>
         <w:t>outChannel</w:t>
       </w:r>
+      <w:proofErr w:type="spellEnd"/>
       <w:r>
         <w:rPr>
           <w:rFonts w:ascii="Consolas" w:hAnsi="Consolas" w:cs="Consolas"/>
@@ -6973,6 +8187,7 @@
         </w:rPr>
         <w:t xml:space="preserve">: </w:t>
       </w:r>
+      <w:proofErr w:type="gramStart"/>
       <w:r>
         <w:rPr>
           <w:rFonts w:ascii="Consolas" w:hAnsi="Consolas" w:cs="Consolas"/>
@@ -6989,7 +8204,17 @@
           <w:sz w:val="20"/>
           <w:szCs w:val="20"/>
         </w:rPr>
-        <w:t>.out() ),</w:t>
+        <w:t>.out(</w:t>
+      </w:r>
+      <w:proofErr w:type="gramEnd"/>
+      <w:r>
+        <w:rPr>
+          <w:rFonts w:ascii="Consolas" w:hAnsi="Consolas" w:cs="Consolas"/>
+          <w:color w:val="000000"/>
+          <w:sz w:val="20"/>
+          <w:szCs w:val="20"/>
+        </w:rPr>
+        <w:t>) ),</w:t>
       </w:r>
     </w:p>
     <w:p>
@@ -7087,8 +8312,19 @@
           <w:sz w:val="20"/>
           <w:szCs w:val="20"/>
         </w:rPr>
-        <w:t>//first modification is to insert a constructor for GSPairsA</w:t>
-      </w:r>
+        <w:t xml:space="preserve">//first modification is to insert a constructor for </w:t>
+      </w:r>
+      <w:proofErr w:type="spellStart"/>
+      <w:r>
+        <w:rPr>
+          <w:rFonts w:ascii="Consolas" w:hAnsi="Consolas" w:cs="Consolas"/>
+          <w:color w:val="3F7F5F"/>
+          <w:sz w:val="20"/>
+          <w:szCs w:val="20"/>
+        </w:rPr>
+        <w:t>GSPairsA</w:t>
+      </w:r>
+      <w:proofErr w:type="spellEnd"/>
     </w:p>
     <w:p>
       <w:pPr>
@@ -7118,8 +8354,19 @@
           <w:sz w:val="20"/>
           <w:szCs w:val="20"/>
         </w:rPr>
-        <w:t>// then run the network using TestGSCopy</w:t>
-      </w:r>
+        <w:t xml:space="preserve">// then run the network using </w:t>
+      </w:r>
+      <w:proofErr w:type="spellStart"/>
+      <w:r>
+        <w:rPr>
+          <w:rFonts w:ascii="Consolas" w:hAnsi="Consolas" w:cs="Consolas"/>
+          <w:color w:val="3F7F5F"/>
+          <w:sz w:val="20"/>
+          <w:szCs w:val="20"/>
+        </w:rPr>
+        <w:t>TestGSCopy</w:t>
+      </w:r>
+      <w:proofErr w:type="spellEnd"/>
     </w:p>
     <w:p>
       <w:pPr>
@@ -7173,6 +8420,7 @@
         </w:rPr>
         <w:t xml:space="preserve"> </w:t>
       </w:r>
+      <w:proofErr w:type="spellStart"/>
       <w:r>
         <w:rPr>
           <w:rFonts w:ascii="Consolas" w:hAnsi="Consolas" w:cs="Consolas"/>
@@ -7183,15 +8431,27 @@
         </w:rPr>
         <w:t>GSPairsB</w:t>
       </w:r>
-      <w:r>
-        <w:rPr>
-          <w:rFonts w:ascii="Consolas" w:hAnsi="Consolas" w:cs="Consolas"/>
-          <w:color w:val="000000"/>
-          <w:sz w:val="20"/>
-          <w:szCs w:val="20"/>
-        </w:rPr>
-        <w:t xml:space="preserve"> ( </w:t>
-      </w:r>
+      <w:proofErr w:type="spellEnd"/>
+      <w:r>
+        <w:rPr>
+          <w:rFonts w:ascii="Consolas" w:hAnsi="Consolas" w:cs="Consolas"/>
+          <w:color w:val="000000"/>
+          <w:sz w:val="20"/>
+          <w:szCs w:val="20"/>
+        </w:rPr>
+        <w:t xml:space="preserve"> </w:t>
+      </w:r>
+      <w:proofErr w:type="gramStart"/>
+      <w:r>
+        <w:rPr>
+          <w:rFonts w:ascii="Consolas" w:hAnsi="Consolas" w:cs="Consolas"/>
+          <w:color w:val="000000"/>
+          <w:sz w:val="20"/>
+          <w:szCs w:val="20"/>
+        </w:rPr>
+        <w:t xml:space="preserve">( </w:t>
+      </w:r>
+      <w:proofErr w:type="spellStart"/>
       <w:r>
         <w:rPr>
           <w:rFonts w:ascii="Consolas" w:hAnsi="Consolas" w:cs="Consolas"/>
@@ -7201,6 +8461,8 @@
         </w:rPr>
         <w:t>inChannel</w:t>
       </w:r>
+      <w:proofErr w:type="spellEnd"/>
+      <w:proofErr w:type="gramEnd"/>
       <w:r>
         <w:rPr>
           <w:rFonts w:ascii="Consolas" w:hAnsi="Consolas" w:cs="Consolas"/>
@@ -7259,6 +8521,7 @@
         </w:rPr>
         <w:t xml:space="preserve">                                     </w:t>
       </w:r>
+      <w:proofErr w:type="spellStart"/>
       <w:r>
         <w:rPr>
           <w:rFonts w:ascii="Consolas" w:hAnsi="Consolas" w:cs="Consolas"/>
@@ -7268,6 +8531,7 @@
         </w:rPr>
         <w:t>outChannel</w:t>
       </w:r>
+      <w:proofErr w:type="spellEnd"/>
       <w:r>
         <w:rPr>
           <w:rFonts w:ascii="Consolas" w:hAnsi="Consolas" w:cs="Consolas"/>
@@ -7277,6 +8541,8 @@
         </w:rPr>
         <w:t xml:space="preserve">: </w:t>
       </w:r>
+      <w:proofErr w:type="spellStart"/>
+      <w:proofErr w:type="gramStart"/>
       <w:r>
         <w:rPr>
           <w:rFonts w:ascii="Consolas" w:hAnsi="Consolas" w:cs="Consolas"/>
@@ -7286,6 +8552,7 @@
         </w:rPr>
         <w:t>outChannel</w:t>
       </w:r>
+      <w:proofErr w:type="spellEnd"/>
       <w:r>
         <w:rPr>
           <w:rFonts w:ascii="Consolas" w:hAnsi="Consolas" w:cs="Consolas"/>
@@ -7304,6 +8571,7 @@
         </w:rPr>
         <w:t>)</w:t>
       </w:r>
+      <w:proofErr w:type="gramEnd"/>
     </w:p>
     <w:p>
       <w:pPr>
@@ -7325,8 +8593,39 @@
           <w:sz w:val="20"/>
           <w:szCs w:val="20"/>
         </w:rPr>
-        <w:t>//second modification replace the constructor for GSPairsA      with GSPairsB</w:t>
-      </w:r>
+        <w:t xml:space="preserve">//second modification replace the constructor for </w:t>
+      </w:r>
+      <w:proofErr w:type="spellStart"/>
+      <w:r>
+        <w:rPr>
+          <w:rFonts w:ascii="Consolas" w:hAnsi="Consolas" w:cs="Consolas"/>
+          <w:color w:val="3F7F5F"/>
+          <w:sz w:val="20"/>
+          <w:szCs w:val="20"/>
+        </w:rPr>
+        <w:t>GSPairsA</w:t>
+      </w:r>
+      <w:proofErr w:type="spellEnd"/>
+      <w:r>
+        <w:rPr>
+          <w:rFonts w:ascii="Consolas" w:hAnsi="Consolas" w:cs="Consolas"/>
+          <w:color w:val="3F7F5F"/>
+          <w:sz w:val="20"/>
+          <w:szCs w:val="20"/>
+        </w:rPr>
+        <w:t xml:space="preserve">      with </w:t>
+      </w:r>
+      <w:proofErr w:type="spellStart"/>
+      <w:r>
+        <w:rPr>
+          <w:rFonts w:ascii="Consolas" w:hAnsi="Consolas" w:cs="Consolas"/>
+          <w:color w:val="3F7F5F"/>
+          <w:sz w:val="20"/>
+          <w:szCs w:val="20"/>
+        </w:rPr>
+        <w:t>GSPairsB</w:t>
+      </w:r>
+      <w:proofErr w:type="spellEnd"/>
     </w:p>
     <w:p>
       <w:pPr>
@@ -7356,8 +8655,19 @@
           <w:sz w:val="20"/>
           <w:szCs w:val="20"/>
         </w:rPr>
-        <w:t>// then run the network again using TestGSCopy</w:t>
-      </w:r>
+        <w:t xml:space="preserve">// then run the network again using </w:t>
+      </w:r>
+      <w:proofErr w:type="spellStart"/>
+      <w:r>
+        <w:rPr>
+          <w:rFonts w:ascii="Consolas" w:hAnsi="Consolas" w:cs="Consolas"/>
+          <w:color w:val="3F7F5F"/>
+          <w:sz w:val="20"/>
+          <w:szCs w:val="20"/>
+        </w:rPr>
+        <w:t>TestGSCopy</w:t>
+      </w:r>
+      <w:proofErr w:type="spellEnd"/>
       <w:r>
         <w:rPr>
           <w:rFonts w:ascii="Consolas" w:hAnsi="Consolas" w:cs="Consolas"/>
@@ -7715,11 +9025,119 @@
       </w:r>
     </w:p>
     <w:p>
-      <w:r>
-        <w:t xml:space="preserve">GSPairsA has returned no output, whereas GSPairsB has returned the output for square numbers correctly. I believe that is the case due to </w:t>
-      </w:r>
-      <w:r>
-        <w:t>the order of sequential output that both processes take, GSPairsB’s outChannel0 outputs to GTail, which completes the processes and then in sequence outChannel1 can now output and it goes on until terminated. However, GSPairsA’s outChannel0 outputs to GPlus which needs 2 input values to complete its process, but since GSCopy is sequential, it will not write a value to outChannel1 since outChannel0 did not complete its process because GPlus did not complete its process and so on. That is why GSPairsB works and GSPairsA does not work.</w:t>
+      <w:proofErr w:type="spellStart"/>
+      <w:r>
+        <w:t>GSPairsA</w:t>
+      </w:r>
+      <w:proofErr w:type="spellEnd"/>
+      <w:r>
+        <w:t xml:space="preserve"> has returned no output, whereas </w:t>
+      </w:r>
+      <w:proofErr w:type="spellStart"/>
+      <w:r>
+        <w:t>GSPairsB</w:t>
+      </w:r>
+      <w:proofErr w:type="spellEnd"/>
+      <w:r>
+        <w:t xml:space="preserve"> has returned the output for square numbers correctly. </w:t>
+      </w:r>
+      <w:r>
+        <w:t xml:space="preserve">I believe that this is the case because when </w:t>
+      </w:r>
+      <w:proofErr w:type="spellStart"/>
+      <w:r>
+        <w:t>GSPairsA</w:t>
+      </w:r>
+      <w:proofErr w:type="spellEnd"/>
+      <w:r>
+        <w:t xml:space="preserve"> runs, the first value is sent to be read in by </w:t>
+      </w:r>
+      <w:proofErr w:type="spellStart"/>
+      <w:r>
+        <w:t>GPlus</w:t>
+      </w:r>
+      <w:proofErr w:type="spellEnd"/>
+      <w:r>
+        <w:t xml:space="preserve"> and the next value is then sent to </w:t>
+      </w:r>
+      <w:proofErr w:type="spellStart"/>
+      <w:r>
+        <w:t>GTail</w:t>
+      </w:r>
+      <w:proofErr w:type="spellEnd"/>
+      <w:r>
+        <w:t xml:space="preserve"> which ignores the first value sent to it. This creates a problem since now it is time for another value to be sent to </w:t>
+      </w:r>
+      <w:proofErr w:type="spellStart"/>
+      <w:r>
+        <w:t>GPlus</w:t>
+      </w:r>
+      <w:proofErr w:type="spellEnd"/>
+      <w:r>
+        <w:t xml:space="preserve"> through </w:t>
+      </w:r>
+      <w:proofErr w:type="gramStart"/>
+      <w:r>
+        <w:t>the</w:t>
+      </w:r>
+      <w:r>
+        <w:rPr>
+          <w:b/>
+        </w:rPr>
+        <w:t xml:space="preserve"> a</w:t>
+      </w:r>
+      <w:proofErr w:type="gramEnd"/>
+      <w:r>
+        <w:t xml:space="preserve"> channel, but a value is already occupying that spot so the program enters a deadlock and cannot continue since </w:t>
+      </w:r>
+      <w:proofErr w:type="spellStart"/>
+      <w:r>
+        <w:t>GPlus</w:t>
+      </w:r>
+      <w:proofErr w:type="spellEnd"/>
+      <w:r>
+        <w:t xml:space="preserve"> requires 2 values and </w:t>
+      </w:r>
+      <w:proofErr w:type="spellStart"/>
+      <w:r>
+        <w:t>GTail</w:t>
+      </w:r>
+      <w:proofErr w:type="spellEnd"/>
+      <w:r>
+        <w:t xml:space="preserve"> has not sent any value through channel </w:t>
+      </w:r>
+      <w:r>
+        <w:rPr>
+          <w:b/>
+        </w:rPr>
+        <w:t>c</w:t>
+      </w:r>
+      <w:r>
+        <w:t xml:space="preserve">. All of this is due to the fact that the </w:t>
+      </w:r>
+      <w:proofErr w:type="spellStart"/>
+      <w:r>
+        <w:t>GSCopy</w:t>
+      </w:r>
+      <w:proofErr w:type="spellEnd"/>
+      <w:r>
+        <w:t xml:space="preserve"> processes runs sequentially. </w:t>
+      </w:r>
+      <w:proofErr w:type="spellStart"/>
+      <w:r>
+        <w:t>GSPairsB</w:t>
+      </w:r>
+      <w:proofErr w:type="spellEnd"/>
+      <w:r>
+        <w:t xml:space="preserve"> manages to work since it sends its first value to </w:t>
+      </w:r>
+      <w:proofErr w:type="spellStart"/>
+      <w:r>
+        <w:t>GTail</w:t>
+      </w:r>
+      <w:proofErr w:type="spellEnd"/>
+      <w:r>
+        <w:t xml:space="preserve"> which ignores it and then the processes can continue smoothly.</w:t>
       </w:r>
     </w:p>
     <w:p>
@@ -7755,11 +9173,24 @@
       </w:r>
     </w:p>
     <w:p>
+      <w:proofErr w:type="spellStart"/>
       <w:r>
         <w:t>G</w:t>
       </w:r>
       <w:r>
-        <w:t>Print prints the output in a not ordered, non-tabular way which looks really messy, whereas GParPrint will print each processes at the correct stage in a neat, order manner. Therefore, it is much easier to just build this new process that is far more dynamic and pleasant in its printing manner.</w:t>
+        <w:t>Print</w:t>
+      </w:r>
+      <w:proofErr w:type="spellEnd"/>
+      <w:r>
+        <w:t xml:space="preserve"> prints the output in a not ordered, non-tabular way which looks really messy, whereas </w:t>
+      </w:r>
+      <w:proofErr w:type="spellStart"/>
+      <w:r>
+        <w:t>GParPrint</w:t>
+      </w:r>
+      <w:proofErr w:type="spellEnd"/>
+      <w:r>
+        <w:t xml:space="preserve"> will print each processes at the correct stage in a neat, order manner. Therefore, it is much easier to just build this new process that is far more dynamic and pleasant in its printing manner.</w:t>
       </w:r>
     </w:p>
     <w:p/>
@@ -7789,30 +9220,529 @@
           <w:sz w:val="24"/>
         </w:rPr>
       </w:pPr>
+      <w:proofErr w:type="spellStart"/>
       <w:r>
         <w:rPr>
           <w:b/>
           <w:sz w:val="24"/>
         </w:rPr>
+        <w:t>ResetPrefix.groovy</w:t>
+      </w:r>
+      <w:proofErr w:type="spellEnd"/>
+    </w:p>
+    <w:p>
+      <w:pPr>
+        <w:autoSpaceDE w:val="0"/>
+        <w:autoSpaceDN w:val="0"/>
+        <w:adjustRightInd w:val="0"/>
+        <w:spacing w:after="0" w:line="240" w:lineRule="auto"/>
+        <w:rPr>
+          <w:rFonts w:ascii="Consolas" w:hAnsi="Consolas" w:cs="Consolas"/>
+          <w:sz w:val="20"/>
+          <w:szCs w:val="20"/>
+        </w:rPr>
+      </w:pPr>
+      <w:r>
+        <w:rPr>
+          <w:rFonts w:ascii="Consolas" w:hAnsi="Consolas" w:cs="Consolas"/>
+          <w:color w:val="000000"/>
+          <w:sz w:val="20"/>
+          <w:szCs w:val="20"/>
+        </w:rPr>
+        <w:t xml:space="preserve">      </w:t>
+      </w:r>
+      <w:r>
+        <w:rPr>
+          <w:rFonts w:ascii="Consolas" w:hAnsi="Consolas" w:cs="Consolas"/>
+          <w:b/>
+          <w:bCs/>
+          <w:color w:val="972C78"/>
+          <w:sz w:val="20"/>
+          <w:szCs w:val="20"/>
+        </w:rPr>
+        <w:t>if</w:t>
+      </w:r>
+      <w:r>
+        <w:rPr>
+          <w:rFonts w:ascii="Consolas" w:hAnsi="Consolas" w:cs="Consolas"/>
+          <w:color w:val="000000"/>
+          <w:sz w:val="20"/>
+          <w:szCs w:val="20"/>
+        </w:rPr>
+        <w:t xml:space="preserve"> (index == </w:t>
+      </w:r>
+      <w:proofErr w:type="gramStart"/>
+      <w:r>
+        <w:rPr>
+          <w:rFonts w:ascii="Consolas" w:hAnsi="Consolas" w:cs="Consolas"/>
+          <w:color w:val="CD3200"/>
+          <w:sz w:val="20"/>
+          <w:szCs w:val="20"/>
+        </w:rPr>
+        <w:t>0</w:t>
+      </w:r>
+      <w:r>
+        <w:rPr>
+          <w:rFonts w:ascii="Consolas" w:hAnsi="Consolas" w:cs="Consolas"/>
+          <w:color w:val="000000"/>
+          <w:sz w:val="20"/>
+          <w:szCs w:val="20"/>
+        </w:rPr>
+        <w:t xml:space="preserve"> )</w:t>
+      </w:r>
+      <w:proofErr w:type="gramEnd"/>
+      <w:r>
+        <w:rPr>
+          <w:rFonts w:ascii="Consolas" w:hAnsi="Consolas" w:cs="Consolas"/>
+          <w:color w:val="000000"/>
+          <w:sz w:val="20"/>
+          <w:szCs w:val="20"/>
+        </w:rPr>
+        <w:t xml:space="preserve"> {    </w:t>
+      </w:r>
+      <w:r>
+        <w:rPr>
+          <w:rFonts w:ascii="Consolas" w:hAnsi="Consolas" w:cs="Consolas"/>
+          <w:color w:val="3F7F5F"/>
+          <w:sz w:val="20"/>
+          <w:szCs w:val="20"/>
+        </w:rPr>
+        <w:t xml:space="preserve">// </w:t>
+      </w:r>
+      <w:proofErr w:type="spellStart"/>
+      <w:r>
+        <w:rPr>
+          <w:rFonts w:ascii="Consolas" w:hAnsi="Consolas" w:cs="Consolas"/>
+          <w:color w:val="3F7F5F"/>
+          <w:sz w:val="20"/>
+          <w:szCs w:val="20"/>
+        </w:rPr>
+        <w:t>resetChannel</w:t>
+      </w:r>
+      <w:proofErr w:type="spellEnd"/>
+      <w:r>
+        <w:rPr>
+          <w:rFonts w:ascii="Consolas" w:hAnsi="Consolas" w:cs="Consolas"/>
+          <w:color w:val="3F7F5F"/>
+          <w:sz w:val="20"/>
+          <w:szCs w:val="20"/>
+        </w:rPr>
+        <w:t xml:space="preserve"> input</w:t>
+      </w:r>
+    </w:p>
+    <w:p>
+      <w:pPr>
+        <w:autoSpaceDE w:val="0"/>
+        <w:autoSpaceDN w:val="0"/>
+        <w:adjustRightInd w:val="0"/>
+        <w:spacing w:after="0" w:line="240" w:lineRule="auto"/>
+        <w:rPr>
+          <w:rFonts w:ascii="Consolas" w:hAnsi="Consolas" w:cs="Consolas"/>
+          <w:sz w:val="20"/>
+          <w:szCs w:val="20"/>
+        </w:rPr>
+      </w:pPr>
+      <w:r>
+        <w:rPr>
+          <w:rFonts w:ascii="Consolas" w:hAnsi="Consolas" w:cs="Consolas"/>
+          <w:color w:val="000000"/>
+          <w:sz w:val="20"/>
+          <w:szCs w:val="20"/>
+        </w:rPr>
+        <w:t xml:space="preserve">        </w:t>
+      </w:r>
+      <w:proofErr w:type="spellStart"/>
+      <w:r>
+        <w:rPr>
+          <w:rFonts w:ascii="Consolas" w:hAnsi="Consolas" w:cs="Consolas"/>
+          <w:b/>
+          <w:bCs/>
+          <w:color w:val="972C78"/>
+          <w:sz w:val="20"/>
+          <w:szCs w:val="20"/>
+        </w:rPr>
+        <w:t>def</w:t>
+      </w:r>
+      <w:proofErr w:type="spellEnd"/>
+      <w:r>
+        <w:rPr>
+          <w:rFonts w:ascii="Consolas" w:hAnsi="Consolas" w:cs="Consolas"/>
+          <w:color w:val="000000"/>
+          <w:sz w:val="20"/>
+          <w:szCs w:val="20"/>
+        </w:rPr>
+        <w:t xml:space="preserve"> </w:t>
+      </w:r>
+      <w:proofErr w:type="spellStart"/>
+      <w:r>
+        <w:rPr>
+          <w:rFonts w:ascii="Consolas" w:hAnsi="Consolas" w:cs="Consolas"/>
+          <w:color w:val="000000"/>
+          <w:sz w:val="20"/>
+          <w:szCs w:val="20"/>
+        </w:rPr>
+        <w:t>resetValue</w:t>
+      </w:r>
+      <w:proofErr w:type="spellEnd"/>
+      <w:r>
+        <w:rPr>
+          <w:rFonts w:ascii="Consolas" w:hAnsi="Consolas" w:cs="Consolas"/>
+          <w:color w:val="000000"/>
+          <w:sz w:val="20"/>
+          <w:szCs w:val="20"/>
+        </w:rPr>
+        <w:t xml:space="preserve"> = </w:t>
+      </w:r>
+      <w:proofErr w:type="spellStart"/>
+      <w:r>
+        <w:rPr>
+          <w:rFonts w:ascii="Consolas" w:hAnsi="Consolas" w:cs="Consolas"/>
+          <w:color w:val="0000C0"/>
+          <w:sz w:val="20"/>
+          <w:szCs w:val="20"/>
+        </w:rPr>
+        <w:t>resetChannel</w:t>
+      </w:r>
+      <w:r>
+        <w:rPr>
+          <w:rFonts w:ascii="Consolas" w:hAnsi="Consolas" w:cs="Consolas"/>
+          <w:color w:val="000000"/>
+          <w:sz w:val="20"/>
+          <w:szCs w:val="20"/>
+        </w:rPr>
+        <w:t>.read</w:t>
+      </w:r>
+      <w:proofErr w:type="spellEnd"/>
+      <w:r>
+        <w:rPr>
+          <w:rFonts w:ascii="Consolas" w:hAnsi="Consolas" w:cs="Consolas"/>
+          <w:color w:val="000000"/>
+          <w:sz w:val="20"/>
+          <w:szCs w:val="20"/>
+        </w:rPr>
+        <w:t>()</w:t>
+      </w:r>
+    </w:p>
+    <w:p>
+      <w:pPr>
+        <w:autoSpaceDE w:val="0"/>
+        <w:autoSpaceDN w:val="0"/>
+        <w:adjustRightInd w:val="0"/>
+        <w:spacing w:after="0" w:line="240" w:lineRule="auto"/>
+        <w:rPr>
+          <w:rFonts w:ascii="Consolas" w:hAnsi="Consolas" w:cs="Consolas"/>
+          <w:sz w:val="20"/>
+          <w:szCs w:val="20"/>
+        </w:rPr>
+      </w:pPr>
+      <w:r>
+        <w:rPr>
+          <w:rFonts w:ascii="Consolas" w:hAnsi="Consolas" w:cs="Consolas"/>
+          <w:color w:val="000000"/>
+          <w:sz w:val="20"/>
+          <w:szCs w:val="20"/>
+        </w:rPr>
+        <w:tab/>
+        <w:t xml:space="preserve">  </w:t>
+      </w:r>
+      <w:r>
+        <w:rPr>
+          <w:rFonts w:ascii="Consolas" w:hAnsi="Consolas" w:cs="Consolas"/>
+          <w:color w:val="3F7F5F"/>
+          <w:sz w:val="20"/>
+          <w:szCs w:val="20"/>
+        </w:rPr>
+        <w:t>//</w:t>
+      </w:r>
+      <w:proofErr w:type="spellStart"/>
+      <w:r>
+        <w:rPr>
+          <w:rFonts w:ascii="Consolas" w:hAnsi="Consolas" w:cs="Consolas"/>
+          <w:color w:val="3F7F5F"/>
+          <w:sz w:val="20"/>
+          <w:szCs w:val="20"/>
+        </w:rPr>
+        <w:t>inChannel.read</w:t>
+      </w:r>
+      <w:proofErr w:type="spellEnd"/>
+      <w:r>
+        <w:rPr>
+          <w:rFonts w:ascii="Consolas" w:hAnsi="Consolas" w:cs="Consolas"/>
+          <w:color w:val="3F7F5F"/>
+          <w:sz w:val="20"/>
+          <w:szCs w:val="20"/>
+        </w:rPr>
+        <w:t>()</w:t>
+      </w:r>
+    </w:p>
+    <w:p>
+      <w:pPr>
+        <w:autoSpaceDE w:val="0"/>
+        <w:autoSpaceDN w:val="0"/>
+        <w:adjustRightInd w:val="0"/>
+        <w:spacing w:after="0" w:line="240" w:lineRule="auto"/>
+        <w:rPr>
+          <w:rFonts w:ascii="Consolas" w:hAnsi="Consolas" w:cs="Consolas"/>
+          <w:sz w:val="20"/>
+          <w:szCs w:val="20"/>
+        </w:rPr>
+      </w:pPr>
+      <w:r>
+        <w:rPr>
+          <w:rFonts w:ascii="Consolas" w:hAnsi="Consolas" w:cs="Consolas"/>
+          <w:color w:val="000000"/>
+          <w:sz w:val="20"/>
+          <w:szCs w:val="20"/>
+        </w:rPr>
+        <w:t xml:space="preserve">        </w:t>
+      </w:r>
+      <w:proofErr w:type="spellStart"/>
+      <w:r>
+        <w:rPr>
+          <w:rFonts w:ascii="Consolas" w:hAnsi="Consolas" w:cs="Consolas"/>
+          <w:color w:val="0000C0"/>
+          <w:sz w:val="20"/>
+          <w:szCs w:val="20"/>
+        </w:rPr>
+        <w:t>outChannel</w:t>
+      </w:r>
+      <w:r>
+        <w:rPr>
+          <w:rFonts w:ascii="Consolas" w:hAnsi="Consolas" w:cs="Consolas"/>
+          <w:color w:val="000000"/>
+          <w:sz w:val="20"/>
+          <w:szCs w:val="20"/>
+        </w:rPr>
+        <w:t>.write</w:t>
+      </w:r>
+      <w:proofErr w:type="spellEnd"/>
+      <w:r>
+        <w:rPr>
+          <w:rFonts w:ascii="Consolas" w:hAnsi="Consolas" w:cs="Consolas"/>
+          <w:color w:val="000000"/>
+          <w:sz w:val="20"/>
+          <w:szCs w:val="20"/>
+        </w:rPr>
+        <w:t>(</w:t>
+      </w:r>
+      <w:proofErr w:type="spellStart"/>
+      <w:r>
+        <w:rPr>
+          <w:rFonts w:ascii="Consolas" w:hAnsi="Consolas" w:cs="Consolas"/>
+          <w:color w:val="000000"/>
+          <w:sz w:val="20"/>
+          <w:szCs w:val="20"/>
+        </w:rPr>
+        <w:t>resetValue</w:t>
+      </w:r>
+      <w:proofErr w:type="spellEnd"/>
+      <w:r>
+        <w:rPr>
+          <w:rFonts w:ascii="Consolas" w:hAnsi="Consolas" w:cs="Consolas"/>
+          <w:color w:val="000000"/>
+          <w:sz w:val="20"/>
+          <w:szCs w:val="20"/>
+        </w:rPr>
+        <w:t>)</w:t>
+      </w:r>
+    </w:p>
+    <w:p>
+      <w:pPr>
+        <w:rPr>
+          <w:rFonts w:ascii="Consolas" w:hAnsi="Consolas" w:cs="Consolas"/>
+          <w:color w:val="000000"/>
+          <w:sz w:val="20"/>
+          <w:szCs w:val="20"/>
+        </w:rPr>
+      </w:pPr>
+      <w:r>
+        <w:rPr>
+          <w:rFonts w:ascii="Consolas" w:hAnsi="Consolas" w:cs="Consolas"/>
+          <w:color w:val="000000"/>
+          <w:sz w:val="20"/>
+          <w:szCs w:val="20"/>
+        </w:rPr>
+        <w:t xml:space="preserve">      }</w:t>
+      </w:r>
+    </w:p>
+    <w:p>
+      <w:pPr>
+        <w:rPr>
+          <w:b/>
+          <w:sz w:val="24"/>
+        </w:rPr>
+      </w:pPr>
+      <w:r>
+        <w:rPr>
+          <w:noProof/>
+          <w:lang w:eastAsia="en-GB"/>
+        </w:rPr>
+        <w:drawing>
+          <wp:anchor distT="0" distB="0" distL="114300" distR="114300" simplePos="0" relativeHeight="251666432" behindDoc="0" locked="0" layoutInCell="1" allowOverlap="1" wp14:anchorId="0AAAF43D" wp14:editId="5B6886CD">
+            <wp:simplePos x="0" y="0"/>
+            <wp:positionH relativeFrom="column">
+              <wp:posOffset>2867025</wp:posOffset>
+            </wp:positionH>
+            <wp:positionV relativeFrom="paragraph">
+              <wp:posOffset>371475</wp:posOffset>
+            </wp:positionV>
+            <wp:extent cx="2831465" cy="4459605"/>
+            <wp:effectExtent l="0" t="0" r="6985" b="0"/>
+            <wp:wrapTopAndBottom/>
+            <wp:docPr id="7" name="Picture 7"/>
+            <wp:cNvGraphicFramePr>
+              <a:graphicFrameLocks xmlns:a="http://schemas.openxmlformats.org/drawingml/2006/main" noChangeAspect="1"/>
+            </wp:cNvGraphicFramePr>
+            <a:graphic xmlns:a="http://schemas.openxmlformats.org/drawingml/2006/main">
+              <a:graphicData uri="http://schemas.openxmlformats.org/drawingml/2006/picture">
+                <pic:pic xmlns:pic="http://schemas.openxmlformats.org/drawingml/2006/picture">
+                  <pic:nvPicPr>
+                    <pic:cNvPr id="1" name=""/>
+                    <pic:cNvPicPr/>
+                  </pic:nvPicPr>
+                  <pic:blipFill>
+                    <a:blip r:embed="rId12">
+                      <a:extLst>
+                        <a:ext uri="{28A0092B-C50C-407E-A947-70E740481C1C}">
+                          <a14:useLocalDpi xmlns:a14="http://schemas.microsoft.com/office/drawing/2010/main" val="0"/>
+                        </a:ext>
+                      </a:extLst>
+                    </a:blip>
+                    <a:stretch>
+                      <a:fillRect/>
+                    </a:stretch>
+                  </pic:blipFill>
+                  <pic:spPr>
+                    <a:xfrm>
+                      <a:off x="0" y="0"/>
+                      <a:ext cx="2831465" cy="4459605"/>
+                    </a:xfrm>
+                    <a:prstGeom prst="rect">
+                      <a:avLst/>
+                    </a:prstGeom>
+                  </pic:spPr>
+                </pic:pic>
+              </a:graphicData>
+            </a:graphic>
+            <wp14:sizeRelH relativeFrom="margin">
+              <wp14:pctWidth>0</wp14:pctWidth>
+            </wp14:sizeRelH>
+            <wp14:sizeRelV relativeFrom="margin">
+              <wp14:pctHeight>0</wp14:pctHeight>
+            </wp14:sizeRelV>
+          </wp:anchor>
+        </w:drawing>
+      </w:r>
+      <w:r>
+        <w:rPr>
+          <w:b/>
+          <w:noProof/>
+          <w:sz w:val="24"/>
+          <w:lang w:eastAsia="en-GB"/>
+        </w:rPr>
+        <w:drawing>
+          <wp:anchor distT="0" distB="0" distL="114300" distR="114300" simplePos="0" relativeHeight="251665408" behindDoc="1" locked="0" layoutInCell="1" allowOverlap="1" wp14:anchorId="220EA548" wp14:editId="26E781D1">
+            <wp:simplePos x="0" y="0"/>
+            <wp:positionH relativeFrom="margin">
+              <wp:align>left</wp:align>
+            </wp:positionH>
+            <wp:positionV relativeFrom="paragraph">
+              <wp:posOffset>362585</wp:posOffset>
+            </wp:positionV>
+            <wp:extent cx="2838450" cy="4469130"/>
+            <wp:effectExtent l="0" t="0" r="0" b="7620"/>
+            <wp:wrapTopAndBottom/>
+            <wp:docPr id="5" name="Picture 5"/>
+            <wp:cNvGraphicFramePr>
+              <a:graphicFrameLocks xmlns:a="http://schemas.openxmlformats.org/drawingml/2006/main" noChangeAspect="1"/>
+            </wp:cNvGraphicFramePr>
+            <a:graphic xmlns:a="http://schemas.openxmlformats.org/drawingml/2006/main">
+              <a:graphicData uri="http://schemas.openxmlformats.org/drawingml/2006/picture">
+                <pic:pic xmlns:pic="http://schemas.openxmlformats.org/drawingml/2006/picture">
+                  <pic:nvPicPr>
+                    <pic:cNvPr id="0" name="Picture 1"/>
+                    <pic:cNvPicPr>
+                      <a:picLocks noChangeAspect="1" noChangeArrowheads="1"/>
+                    </pic:cNvPicPr>
+                  </pic:nvPicPr>
+                  <pic:blipFill>
+                    <a:blip r:embed="rId13">
+                      <a:extLst>
+                        <a:ext uri="{28A0092B-C50C-407E-A947-70E740481C1C}">
+                          <a14:useLocalDpi xmlns:a14="http://schemas.microsoft.com/office/drawing/2010/main" val="0"/>
+                        </a:ext>
+                      </a:extLst>
+                    </a:blip>
+                    <a:srcRect/>
+                    <a:stretch>
+                      <a:fillRect/>
+                    </a:stretch>
+                  </pic:blipFill>
+                  <pic:spPr bwMode="auto">
+                    <a:xfrm>
+                      <a:off x="0" y="0"/>
+                      <a:ext cx="2838450" cy="4469130"/>
+                    </a:xfrm>
+                    <a:prstGeom prst="rect">
+                      <a:avLst/>
+                    </a:prstGeom>
+                    <a:noFill/>
+                    <a:ln>
+                      <a:noFill/>
+                    </a:ln>
+                  </pic:spPr>
+                </pic:pic>
+              </a:graphicData>
+            </a:graphic>
+            <wp14:sizeRelH relativeFrom="margin">
+              <wp14:pctWidth>0</wp14:pctWidth>
+            </wp14:sizeRelH>
+            <wp14:sizeRelV relativeFrom="margin">
+              <wp14:pctHeight>0</wp14:pctHeight>
+            </wp14:sizeRelV>
+          </wp:anchor>
+        </w:drawing>
+      </w:r>
+      <w:r>
+        <w:rPr>
+          <w:b/>
+          <w:sz w:val="24"/>
+        </w:rPr>
+        <w:t>Output</w:t>
+      </w:r>
+    </w:p>
+    <w:p>
+      <w:pPr>
+        <w:rPr>
+          <w:b/>
+          <w:sz w:val="24"/>
+        </w:rPr>
+      </w:pPr>
+      <w:r>
+        <w:rPr>
+          <w:b/>
+          <w:sz w:val="24"/>
+        </w:rPr>
         <w:t>Questions</w:t>
       </w:r>
     </w:p>
     <w:p>
-      <w:pPr>
-        <w:pStyle w:val="ListParagraph"/>
-        <w:numPr>
-          <w:ilvl w:val="0"/>
-          <w:numId w:val="2"/>
-        </w:numPr>
-      </w:pPr>
       <w:r>
         <w:t xml:space="preserve">Removing the </w:t>
       </w:r>
-      <w:r>
-        <w:rPr>
-          <w:b/>
-        </w:rPr>
-        <w:t>inChannel.read()</w:t>
+      <w:proofErr w:type="spellStart"/>
+      <w:r>
+        <w:rPr>
+          <w:b/>
+        </w:rPr>
+        <w:t>inChannel.read</w:t>
+      </w:r>
+      <w:proofErr w:type="spellEnd"/>
+      <w:r>
+        <w:rPr>
+          <w:b/>
+        </w:rPr>
+        <w:t>()</w:t>
       </w:r>
       <w:r>
         <w:t xml:space="preserve"> </w:t>
@@ -7821,7 +9751,61 @@
         <w:t xml:space="preserve">line will make it so the original value </w:t>
       </w:r>
       <w:r>
-        <w:t xml:space="preserve">will not be passed into ResetPrefix, so it will keep GSuccessor process busy, after the reset value has been sent out to GCopy, GSuccessor can finally send out the original number to ResetPrefix which will then continue circulating alongside the reset value. The system now has 2 numbers circulating about it. Adding a third value to the system will deadlock it as the other 2 processes will be busy and will not be able to read in any values and the only ready process ResetPrefix will now also be busy due to a new number being passed in. </w:t>
+        <w:t xml:space="preserve">will not be passed into </w:t>
+      </w:r>
+      <w:proofErr w:type="spellStart"/>
+      <w:r>
+        <w:t>ResetPrefix</w:t>
+      </w:r>
+      <w:proofErr w:type="spellEnd"/>
+      <w:r>
+        <w:t xml:space="preserve">, so it will keep </w:t>
+      </w:r>
+      <w:proofErr w:type="spellStart"/>
+      <w:r>
+        <w:t>GSuccessor</w:t>
+      </w:r>
+      <w:proofErr w:type="spellEnd"/>
+      <w:r>
+        <w:t xml:space="preserve"> process busy, after the reset value has been sent out to </w:t>
+      </w:r>
+      <w:proofErr w:type="spellStart"/>
+      <w:r>
+        <w:t>GCopy</w:t>
+      </w:r>
+      <w:proofErr w:type="spellEnd"/>
+      <w:r>
+        <w:t xml:space="preserve">, </w:t>
+      </w:r>
+      <w:proofErr w:type="spellStart"/>
+      <w:r>
+        <w:t>GSuccessor</w:t>
+      </w:r>
+      <w:proofErr w:type="spellEnd"/>
+      <w:r>
+        <w:t xml:space="preserve"> can finally send out the original number to </w:t>
+      </w:r>
+      <w:proofErr w:type="spellStart"/>
+      <w:r>
+        <w:t>ResetPrefix</w:t>
+      </w:r>
+      <w:proofErr w:type="spellEnd"/>
+      <w:r>
+        <w:t xml:space="preserve"> which will then continue circulating alongside the reset value. The system now has 2 numbers circulating about it. Adding a third value to the system will</w:t>
+      </w:r>
+      <w:r>
+        <w:t xml:space="preserve"> cause it to deadlock</w:t>
+      </w:r>
+      <w:r>
+        <w:t xml:space="preserve"> as the other 2 processes will be busy and will not be able to read in any values and the only ready process </w:t>
+      </w:r>
+      <w:proofErr w:type="spellStart"/>
+      <w:r>
+        <w:t>ResetPrefix</w:t>
+      </w:r>
+      <w:proofErr w:type="spellEnd"/>
+      <w:r>
+        <w:t xml:space="preserve"> will now also be busy due to a new number being passed in. </w:t>
       </w:r>
     </w:p>
     <w:p>
@@ -7837,6 +9821,7 @@
           <w:noProof/>
           <w:lang w:eastAsia="en-GB"/>
         </w:rPr>
+        <w:lastRenderedPageBreak/>
         <w:drawing>
           <wp:anchor distT="0" distB="0" distL="114300" distR="114300" simplePos="0" relativeHeight="251664384" behindDoc="1" locked="0" layoutInCell="1" allowOverlap="1" wp14:anchorId="73CEA218" wp14:editId="592D76BE">
             <wp:simplePos x="0" y="0"/>
@@ -7871,7 +9856,7 @@
                     </pic:cNvPicPr>
                   </pic:nvPicPr>
                   <pic:blipFill>
-                    <a:blip r:embed="rId12">
+                    <a:blip r:embed="rId14">
                       <a:extLst>
                         <a:ext uri="{28A0092B-C50C-407E-A947-70E740481C1C}">
                           <a14:useLocalDpi xmlns:a14="http://schemas.microsoft.com/office/drawing/2010/main" val="0"/>
@@ -7924,6 +9909,7 @@
           <w:sz w:val="24"/>
         </w:rPr>
       </w:pPr>
+      <w:proofErr w:type="spellStart"/>
       <w:r>
         <w:rPr>
           <w:b/>
@@ -7931,6 +9917,7 @@
         </w:rPr>
         <w:t>ResetSuccessor.groovy</w:t>
       </w:r>
+      <w:proofErr w:type="spellEnd"/>
     </w:p>
     <w:p>
       <w:pPr>
@@ -7961,8 +9948,39 @@
           <w:sz w:val="20"/>
           <w:szCs w:val="20"/>
         </w:rPr>
-        <w:t>// deal with inputs from resteChannel and inChannel</w:t>
-      </w:r>
+        <w:t xml:space="preserve">// deal with inputs from </w:t>
+      </w:r>
+      <w:proofErr w:type="spellStart"/>
+      <w:r>
+        <w:rPr>
+          <w:rFonts w:ascii="Consolas" w:hAnsi="Consolas" w:cs="Consolas"/>
+          <w:color w:val="3F7F5F"/>
+          <w:sz w:val="20"/>
+          <w:szCs w:val="20"/>
+        </w:rPr>
+        <w:t>resteChannel</w:t>
+      </w:r>
+      <w:proofErr w:type="spellEnd"/>
+      <w:r>
+        <w:rPr>
+          <w:rFonts w:ascii="Consolas" w:hAnsi="Consolas" w:cs="Consolas"/>
+          <w:color w:val="3F7F5F"/>
+          <w:sz w:val="20"/>
+          <w:szCs w:val="20"/>
+        </w:rPr>
+        <w:t xml:space="preserve"> and </w:t>
+      </w:r>
+      <w:proofErr w:type="spellStart"/>
+      <w:r>
+        <w:rPr>
+          <w:rFonts w:ascii="Consolas" w:hAnsi="Consolas" w:cs="Consolas"/>
+          <w:color w:val="3F7F5F"/>
+          <w:sz w:val="20"/>
+          <w:szCs w:val="20"/>
+        </w:rPr>
+        <w:t>inChannel</w:t>
+      </w:r>
+      <w:proofErr w:type="spellEnd"/>
     </w:p>
     <w:p>
       <w:pPr>
@@ -7993,8 +10011,19 @@
           <w:sz w:val="20"/>
           <w:szCs w:val="20"/>
         </w:rPr>
-        <w:t>// use a priSelect</w:t>
-      </w:r>
+        <w:t xml:space="preserve">// use a </w:t>
+      </w:r>
+      <w:proofErr w:type="spellStart"/>
+      <w:r>
+        <w:rPr>
+          <w:rFonts w:ascii="Consolas" w:hAnsi="Consolas" w:cs="Consolas"/>
+          <w:color w:val="3F7F5F"/>
+          <w:sz w:val="20"/>
+          <w:szCs w:val="20"/>
+        </w:rPr>
+        <w:t>priSelect</w:t>
+      </w:r>
+      <w:proofErr w:type="spellEnd"/>
     </w:p>
     <w:p>
       <w:pPr>
@@ -8026,6 +10055,7 @@
         </w:rPr>
         <w:tab/>
       </w:r>
+      <w:proofErr w:type="spellStart"/>
       <w:r>
         <w:rPr>
           <w:rFonts w:ascii="Consolas" w:hAnsi="Consolas" w:cs="Consolas"/>
@@ -8037,6 +10067,7 @@
         </w:rPr>
         <w:t>def</w:t>
       </w:r>
+      <w:proofErr w:type="spellEnd"/>
       <w:r>
         <w:rPr>
           <w:rFonts w:ascii="Consolas" w:hAnsi="Consolas" w:cs="Consolas"/>
@@ -8046,6 +10077,7 @@
         </w:rPr>
         <w:t xml:space="preserve"> index = </w:t>
       </w:r>
+      <w:proofErr w:type="spellStart"/>
       <w:proofErr w:type="gramStart"/>
       <w:r>
         <w:rPr>
@@ -8056,6 +10088,7 @@
         </w:rPr>
         <w:t>alt.priSelect</w:t>
       </w:r>
+      <w:proofErr w:type="spellEnd"/>
       <w:proofErr w:type="gramEnd"/>
       <w:r>
         <w:rPr>
@@ -8177,6 +10210,7 @@
         </w:rPr>
         <w:tab/>
       </w:r>
+      <w:proofErr w:type="spellStart"/>
       <w:r>
         <w:rPr>
           <w:rFonts w:ascii="Consolas" w:hAnsi="Consolas" w:cs="Consolas"/>
@@ -8188,15 +10222,37 @@
         </w:rPr>
         <w:t>def</w:t>
       </w:r>
-      <w:r>
-        <w:rPr>
-          <w:rFonts w:ascii="Consolas" w:hAnsi="Consolas" w:cs="Consolas"/>
-          <w:color w:val="000000"/>
-          <w:sz w:val="20"/>
-          <w:szCs w:val="20"/>
-        </w:rPr>
-        <w:t xml:space="preserve"> resetValue = </w:t>
-      </w:r>
+      <w:proofErr w:type="spellEnd"/>
+      <w:r>
+        <w:rPr>
+          <w:rFonts w:ascii="Consolas" w:hAnsi="Consolas" w:cs="Consolas"/>
+          <w:color w:val="000000"/>
+          <w:sz w:val="20"/>
+          <w:szCs w:val="20"/>
+        </w:rPr>
+        <w:t xml:space="preserve"> </w:t>
+      </w:r>
+      <w:proofErr w:type="spellStart"/>
+      <w:r>
+        <w:rPr>
+          <w:rFonts w:ascii="Consolas" w:hAnsi="Consolas" w:cs="Consolas"/>
+          <w:color w:val="000000"/>
+          <w:sz w:val="20"/>
+          <w:szCs w:val="20"/>
+        </w:rPr>
+        <w:t>resetValue</w:t>
+      </w:r>
+      <w:proofErr w:type="spellEnd"/>
+      <w:r>
+        <w:rPr>
+          <w:rFonts w:ascii="Consolas" w:hAnsi="Consolas" w:cs="Consolas"/>
+          <w:color w:val="000000"/>
+          <w:sz w:val="20"/>
+          <w:szCs w:val="20"/>
+        </w:rPr>
+        <w:t xml:space="preserve"> = </w:t>
+      </w:r>
+      <w:proofErr w:type="spellStart"/>
       <w:r>
         <w:rPr>
           <w:rFonts w:ascii="Consolas" w:hAnsi="Consolas" w:cs="Consolas"/>
@@ -8213,7 +10269,17 @@
           <w:sz w:val="20"/>
           <w:szCs w:val="20"/>
         </w:rPr>
-        <w:t>.read()</w:t>
+        <w:t>.read</w:t>
+      </w:r>
+      <w:proofErr w:type="spellEnd"/>
+      <w:r>
+        <w:rPr>
+          <w:rFonts w:ascii="Consolas" w:hAnsi="Consolas" w:cs="Consolas"/>
+          <w:color w:val="000000"/>
+          <w:sz w:val="20"/>
+          <w:szCs w:val="20"/>
+        </w:rPr>
+        <w:t>()</w:t>
       </w:r>
     </w:p>
     <w:p>
@@ -8255,6 +10321,7 @@
         </w:rPr>
         <w:tab/>
       </w:r>
+      <w:proofErr w:type="spellStart"/>
       <w:r>
         <w:rPr>
           <w:rFonts w:ascii="Consolas" w:hAnsi="Consolas" w:cs="Consolas"/>
@@ -8271,7 +10338,17 @@
           <w:sz w:val="20"/>
           <w:szCs w:val="20"/>
         </w:rPr>
-        <w:t>.read()</w:t>
+        <w:t>.read</w:t>
+      </w:r>
+      <w:proofErr w:type="spellEnd"/>
+      <w:r>
+        <w:rPr>
+          <w:rFonts w:ascii="Consolas" w:hAnsi="Consolas" w:cs="Consolas"/>
+          <w:color w:val="000000"/>
+          <w:sz w:val="20"/>
+          <w:szCs w:val="20"/>
+        </w:rPr>
+        <w:t>()</w:t>
       </w:r>
     </w:p>
     <w:p>
@@ -8313,6 +10390,7 @@
         </w:rPr>
         <w:tab/>
       </w:r>
+      <w:proofErr w:type="spellStart"/>
       <w:r>
         <w:rPr>
           <w:rFonts w:ascii="Consolas" w:hAnsi="Consolas" w:cs="Consolas"/>
@@ -8329,7 +10407,37 @@
           <w:sz w:val="20"/>
           <w:szCs w:val="20"/>
         </w:rPr>
-        <w:t xml:space="preserve">.write(resetValue + </w:t>
+        <w:t>.write</w:t>
+      </w:r>
+      <w:proofErr w:type="spellEnd"/>
+      <w:r>
+        <w:rPr>
+          <w:rFonts w:ascii="Consolas" w:hAnsi="Consolas" w:cs="Consolas"/>
+          <w:color w:val="000000"/>
+          <w:sz w:val="20"/>
+          <w:szCs w:val="20"/>
+        </w:rPr>
+        <w:t>(</w:t>
+      </w:r>
+      <w:proofErr w:type="spellStart"/>
+      <w:r>
+        <w:rPr>
+          <w:rFonts w:ascii="Consolas" w:hAnsi="Consolas" w:cs="Consolas"/>
+          <w:color w:val="000000"/>
+          <w:sz w:val="20"/>
+          <w:szCs w:val="20"/>
+        </w:rPr>
+        <w:t>resetValue</w:t>
+      </w:r>
+      <w:proofErr w:type="spellEnd"/>
+      <w:r>
+        <w:rPr>
+          <w:rFonts w:ascii="Consolas" w:hAnsi="Consolas" w:cs="Consolas"/>
+          <w:color w:val="000000"/>
+          <w:sz w:val="20"/>
+          <w:szCs w:val="20"/>
+        </w:rPr>
+        <w:t xml:space="preserve"> + </w:t>
       </w:r>
       <w:r>
         <w:rPr>
@@ -8472,6 +10580,7 @@
         </w:rPr>
         <w:tab/>
       </w:r>
+      <w:proofErr w:type="spellStart"/>
       <w:r>
         <w:rPr>
           <w:rFonts w:ascii="Consolas" w:hAnsi="Consolas" w:cs="Consolas"/>
@@ -8483,17 +10592,27 @@
         </w:rPr>
         <w:t>def</w:t>
       </w:r>
-      <w:r>
-        <w:rPr>
-          <w:rFonts w:ascii="Consolas" w:hAnsi="Consolas" w:cs="Consolas"/>
-          <w:color w:val="000000"/>
-          <w:sz w:val="20"/>
-          <w:szCs w:val="20"/>
-        </w:rPr>
-        <w:t xml:space="preserve"> inputValue</w:t>
-      </w:r>
-      <w:bookmarkStart w:id="0" w:name="_GoBack"/>
-      <w:bookmarkEnd w:id="0"/>
+      <w:proofErr w:type="spellEnd"/>
+      <w:r>
+        <w:rPr>
+          <w:rFonts w:ascii="Consolas" w:hAnsi="Consolas" w:cs="Consolas"/>
+          <w:color w:val="000000"/>
+          <w:sz w:val="20"/>
+          <w:szCs w:val="20"/>
+        </w:rPr>
+        <w:t xml:space="preserve"> </w:t>
+      </w:r>
+      <w:proofErr w:type="spellStart"/>
+      <w:r>
+        <w:rPr>
+          <w:rFonts w:ascii="Consolas" w:hAnsi="Consolas" w:cs="Consolas"/>
+          <w:color w:val="000000"/>
+          <w:sz w:val="20"/>
+          <w:szCs w:val="20"/>
+        </w:rPr>
+        <w:t>inputValue</w:t>
+      </w:r>
+      <w:proofErr w:type="spellEnd"/>
       <w:r>
         <w:rPr>
           <w:rFonts w:ascii="Consolas" w:hAnsi="Consolas" w:cs="Consolas"/>
@@ -8503,6 +10622,7 @@
         </w:rPr>
         <w:t xml:space="preserve"> = </w:t>
       </w:r>
+      <w:proofErr w:type="spellStart"/>
       <w:r>
         <w:rPr>
           <w:rFonts w:ascii="Consolas" w:hAnsi="Consolas" w:cs="Consolas"/>
@@ -8519,7 +10639,17 @@
           <w:sz w:val="20"/>
           <w:szCs w:val="20"/>
         </w:rPr>
-        <w:t>.read()</w:t>
+        <w:t>.read</w:t>
+      </w:r>
+      <w:proofErr w:type="spellEnd"/>
+      <w:r>
+        <w:rPr>
+          <w:rFonts w:ascii="Consolas" w:hAnsi="Consolas" w:cs="Consolas"/>
+          <w:color w:val="000000"/>
+          <w:sz w:val="20"/>
+          <w:szCs w:val="20"/>
+        </w:rPr>
+        <w:t>()</w:t>
       </w:r>
     </w:p>
     <w:p>
@@ -8561,6 +10691,7 @@
         </w:rPr>
         <w:tab/>
       </w:r>
+      <w:proofErr w:type="spellStart"/>
       <w:r>
         <w:rPr>
           <w:rFonts w:ascii="Consolas" w:hAnsi="Consolas" w:cs="Consolas"/>
@@ -8577,7 +10708,37 @@
           <w:sz w:val="20"/>
           <w:szCs w:val="20"/>
         </w:rPr>
-        <w:t xml:space="preserve">.write(inputValue + </w:t>
+        <w:t>.write</w:t>
+      </w:r>
+      <w:proofErr w:type="spellEnd"/>
+      <w:r>
+        <w:rPr>
+          <w:rFonts w:ascii="Consolas" w:hAnsi="Consolas" w:cs="Consolas"/>
+          <w:color w:val="000000"/>
+          <w:sz w:val="20"/>
+          <w:szCs w:val="20"/>
+        </w:rPr>
+        <w:t>(</w:t>
+      </w:r>
+      <w:proofErr w:type="spellStart"/>
+      <w:r>
+        <w:rPr>
+          <w:rFonts w:ascii="Consolas" w:hAnsi="Consolas" w:cs="Consolas"/>
+          <w:color w:val="000000"/>
+          <w:sz w:val="20"/>
+          <w:szCs w:val="20"/>
+        </w:rPr>
+        <w:t>inputValue</w:t>
+      </w:r>
+      <w:proofErr w:type="spellEnd"/>
+      <w:r>
+        <w:rPr>
+          <w:rFonts w:ascii="Consolas" w:hAnsi="Consolas" w:cs="Consolas"/>
+          <w:color w:val="000000"/>
+          <w:sz w:val="20"/>
+          <w:szCs w:val="20"/>
+        </w:rPr>
+        <w:t xml:space="preserve"> + </w:t>
       </w:r>
       <w:r>
         <w:rPr>
@@ -8647,6 +10808,7 @@
           <w:szCs w:val="20"/>
         </w:rPr>
       </w:pPr>
+      <w:proofErr w:type="spellStart"/>
       <w:r>
         <w:rPr>
           <w:rFonts w:cs="Consolas"/>
@@ -8655,7 +10817,6 @@
           <w:sz w:val="24"/>
           <w:szCs w:val="20"/>
         </w:rPr>
-        <w:lastRenderedPageBreak/>
         <w:t>Reset</w:t>
       </w:r>
       <w:r>
@@ -8678,6 +10839,7 @@
         </w:rPr>
         <w:t>.groovy</w:t>
       </w:r>
+      <w:proofErr w:type="spellEnd"/>
     </w:p>
     <w:p>
       <w:pPr>
@@ -8700,6 +10862,7 @@
         </w:rPr>
         <w:t xml:space="preserve">    </w:t>
       </w:r>
+      <w:proofErr w:type="spellStart"/>
       <w:r>
         <w:rPr>
           <w:rFonts w:ascii="Consolas" w:hAnsi="Consolas" w:cs="Consolas"/>
@@ -8711,14 +10874,35 @@
         </w:rPr>
         <w:t>def</w:t>
       </w:r>
-      <w:r>
-        <w:rPr>
-          <w:rFonts w:ascii="Consolas" w:hAnsi="Consolas" w:cs="Consolas"/>
-          <w:color w:val="000000"/>
-          <w:sz w:val="20"/>
-          <w:szCs w:val="20"/>
-        </w:rPr>
-        <w:t xml:space="preserve"> testList = [ </w:t>
+      <w:proofErr w:type="spellEnd"/>
+      <w:r>
+        <w:rPr>
+          <w:rFonts w:ascii="Consolas" w:hAnsi="Consolas" w:cs="Consolas"/>
+          <w:color w:val="000000"/>
+          <w:sz w:val="20"/>
+          <w:szCs w:val="20"/>
+        </w:rPr>
+        <w:t xml:space="preserve"> </w:t>
+      </w:r>
+      <w:proofErr w:type="spellStart"/>
+      <w:r>
+        <w:rPr>
+          <w:rFonts w:ascii="Consolas" w:hAnsi="Consolas" w:cs="Consolas"/>
+          <w:color w:val="000000"/>
+          <w:sz w:val="20"/>
+          <w:szCs w:val="20"/>
+        </w:rPr>
+        <w:t>testList</w:t>
+      </w:r>
+      <w:proofErr w:type="spellEnd"/>
+      <w:r>
+        <w:rPr>
+          <w:rFonts w:ascii="Consolas" w:hAnsi="Consolas" w:cs="Consolas"/>
+          <w:color w:val="000000"/>
+          <w:sz w:val="20"/>
+          <w:szCs w:val="20"/>
+        </w:rPr>
+        <w:t xml:space="preserve"> = [ </w:t>
       </w:r>
       <w:r>
         <w:rPr>
@@ -8738,7 +10922,27 @@
           <w:sz w:val="20"/>
           <w:szCs w:val="20"/>
         </w:rPr>
-        <w:t xml:space="preserve"> GPrefix </w:t>
+        <w:t xml:space="preserve"> </w:t>
+      </w:r>
+      <w:proofErr w:type="spellStart"/>
+      <w:r>
+        <w:rPr>
+          <w:rFonts w:ascii="Consolas" w:hAnsi="Consolas" w:cs="Consolas"/>
+          <w:color w:val="000000"/>
+          <w:sz w:val="20"/>
+          <w:szCs w:val="20"/>
+        </w:rPr>
+        <w:t>GPrefix</w:t>
+      </w:r>
+      <w:proofErr w:type="spellEnd"/>
+      <w:r>
+        <w:rPr>
+          <w:rFonts w:ascii="Consolas" w:hAnsi="Consolas" w:cs="Consolas"/>
+          <w:color w:val="000000"/>
+          <w:sz w:val="20"/>
+          <w:szCs w:val="20"/>
+        </w:rPr>
+        <w:t xml:space="preserve"> </w:t>
       </w:r>
       <w:proofErr w:type="gramStart"/>
       <w:r>
@@ -8750,6 +10954,7 @@
         </w:rPr>
         <w:t xml:space="preserve">( </w:t>
       </w:r>
+      <w:proofErr w:type="spellStart"/>
       <w:r>
         <w:rPr>
           <w:rFonts w:ascii="Consolas" w:hAnsi="Consolas" w:cs="Consolas"/>
@@ -8759,6 +10964,7 @@
         </w:rPr>
         <w:t>prefixValue</w:t>
       </w:r>
+      <w:proofErr w:type="spellEnd"/>
       <w:proofErr w:type="gramEnd"/>
       <w:r>
         <w:rPr>
@@ -8769,6 +10975,7 @@
         </w:rPr>
         <w:t xml:space="preserve">: </w:t>
       </w:r>
+      <w:proofErr w:type="spellStart"/>
       <w:r>
         <w:rPr>
           <w:rFonts w:ascii="Consolas" w:hAnsi="Consolas" w:cs="Consolas"/>
@@ -8778,6 +10985,7 @@
         </w:rPr>
         <w:t>initialValue</w:t>
       </w:r>
+      <w:proofErr w:type="spellEnd"/>
       <w:r>
         <w:rPr>
           <w:rFonts w:ascii="Consolas" w:hAnsi="Consolas" w:cs="Consolas"/>
@@ -8809,6 +11017,7 @@
         </w:rPr>
         <w:t xml:space="preserve">                                   </w:t>
       </w:r>
+      <w:proofErr w:type="spellStart"/>
       <w:r>
         <w:rPr>
           <w:rFonts w:ascii="Consolas" w:hAnsi="Consolas" w:cs="Consolas"/>
@@ -8818,14 +11027,46 @@
         </w:rPr>
         <w:t>outChannel</w:t>
       </w:r>
-      <w:r>
-        <w:rPr>
-          <w:rFonts w:ascii="Consolas" w:hAnsi="Consolas" w:cs="Consolas"/>
-          <w:color w:val="000000"/>
-          <w:sz w:val="20"/>
-          <w:szCs w:val="20"/>
-        </w:rPr>
-        <w:t xml:space="preserve">: a.out(), </w:t>
+      <w:proofErr w:type="spellEnd"/>
+      <w:r>
+        <w:rPr>
+          <w:rFonts w:ascii="Consolas" w:hAnsi="Consolas" w:cs="Consolas"/>
+          <w:color w:val="000000"/>
+          <w:sz w:val="20"/>
+          <w:szCs w:val="20"/>
+        </w:rPr>
+        <w:t xml:space="preserve">: </w:t>
+      </w:r>
+      <w:proofErr w:type="spellStart"/>
+      <w:proofErr w:type="gramStart"/>
+      <w:r>
+        <w:rPr>
+          <w:rFonts w:ascii="Consolas" w:hAnsi="Consolas" w:cs="Consolas"/>
+          <w:color w:val="000000"/>
+          <w:sz w:val="20"/>
+          <w:szCs w:val="20"/>
+        </w:rPr>
+        <w:t>a.out</w:t>
+      </w:r>
+      <w:proofErr w:type="spellEnd"/>
+      <w:r>
+        <w:rPr>
+          <w:rFonts w:ascii="Consolas" w:hAnsi="Consolas" w:cs="Consolas"/>
+          <w:color w:val="000000"/>
+          <w:sz w:val="20"/>
+          <w:szCs w:val="20"/>
+        </w:rPr>
+        <w:t>(</w:t>
+      </w:r>
+      <w:proofErr w:type="gramEnd"/>
+      <w:r>
+        <w:rPr>
+          <w:rFonts w:ascii="Consolas" w:hAnsi="Consolas" w:cs="Consolas"/>
+          <w:color w:val="000000"/>
+          <w:sz w:val="20"/>
+          <w:szCs w:val="20"/>
+        </w:rPr>
+        <w:t xml:space="preserve">), </w:t>
       </w:r>
     </w:p>
     <w:p>
@@ -8849,6 +11090,7 @@
         </w:rPr>
         <w:t xml:space="preserve">                                   </w:t>
       </w:r>
+      <w:proofErr w:type="spellStart"/>
       <w:r>
         <w:rPr>
           <w:rFonts w:ascii="Consolas" w:hAnsi="Consolas" w:cs="Consolas"/>
@@ -8858,6 +11100,7 @@
         </w:rPr>
         <w:t>inChannel</w:t>
       </w:r>
+      <w:proofErr w:type="spellEnd"/>
       <w:r>
         <w:rPr>
           <w:rFonts w:ascii="Consolas" w:hAnsi="Consolas" w:cs="Consolas"/>
@@ -8938,7 +11181,27 @@
           <w:sz w:val="20"/>
           <w:szCs w:val="20"/>
         </w:rPr>
-        <w:t xml:space="preserve"> GPCopy </w:t>
+        <w:t xml:space="preserve"> </w:t>
+      </w:r>
+      <w:proofErr w:type="spellStart"/>
+      <w:r>
+        <w:rPr>
+          <w:rFonts w:ascii="Consolas" w:hAnsi="Consolas" w:cs="Consolas"/>
+          <w:color w:val="000000"/>
+          <w:sz w:val="20"/>
+          <w:szCs w:val="20"/>
+        </w:rPr>
+        <w:t>GPCopy</w:t>
+      </w:r>
+      <w:proofErr w:type="spellEnd"/>
+      <w:r>
+        <w:rPr>
+          <w:rFonts w:ascii="Consolas" w:hAnsi="Consolas" w:cs="Consolas"/>
+          <w:color w:val="000000"/>
+          <w:sz w:val="20"/>
+          <w:szCs w:val="20"/>
+        </w:rPr>
+        <w:t xml:space="preserve"> </w:t>
       </w:r>
       <w:proofErr w:type="gramStart"/>
       <w:r>
@@ -8950,6 +11213,7 @@
         </w:rPr>
         <w:t xml:space="preserve">( </w:t>
       </w:r>
+      <w:proofErr w:type="spellStart"/>
       <w:r>
         <w:rPr>
           <w:rFonts w:ascii="Consolas" w:hAnsi="Consolas" w:cs="Consolas"/>
@@ -8959,6 +11223,7 @@
         </w:rPr>
         <w:t>inChannel</w:t>
       </w:r>
+      <w:proofErr w:type="spellEnd"/>
       <w:proofErr w:type="gramEnd"/>
       <w:r>
         <w:rPr>
@@ -9039,6 +11304,7 @@
         </w:rPr>
         <w:t xml:space="preserve">: </w:t>
       </w:r>
+      <w:proofErr w:type="spellStart"/>
       <w:r>
         <w:rPr>
           <w:rFonts w:ascii="Consolas" w:hAnsi="Consolas" w:cs="Consolas"/>
@@ -9048,6 +11314,7 @@
         </w:rPr>
         <w:t>outChannel</w:t>
       </w:r>
+      <w:proofErr w:type="spellEnd"/>
       <w:r>
         <w:rPr>
           <w:rFonts w:ascii="Consolas" w:hAnsi="Consolas" w:cs="Consolas"/>
@@ -9107,6 +11374,7 @@
         </w:rPr>
         <w:t xml:space="preserve">: </w:t>
       </w:r>
+      <w:proofErr w:type="spellStart"/>
       <w:proofErr w:type="gramStart"/>
       <w:r>
         <w:rPr>
@@ -9115,7 +11383,17 @@
           <w:sz w:val="20"/>
           <w:szCs w:val="20"/>
         </w:rPr>
-        <w:t>b.out(</w:t>
+        <w:t>b.out</w:t>
+      </w:r>
+      <w:proofErr w:type="spellEnd"/>
+      <w:r>
+        <w:rPr>
+          <w:rFonts w:ascii="Consolas" w:hAnsi="Consolas" w:cs="Consolas"/>
+          <w:color w:val="000000"/>
+          <w:sz w:val="20"/>
+          <w:szCs w:val="20"/>
+        </w:rPr>
+        <w:t>(</w:t>
       </w:r>
       <w:proofErr w:type="gramEnd"/>
       <w:r>
@@ -9193,8 +11471,19 @@
           <w:sz w:val="20"/>
           <w:szCs w:val="20"/>
         </w:rPr>
-        <w:t>// requires a constructor for ResetSuccessor</w:t>
-      </w:r>
+        <w:t xml:space="preserve">// requires a constructor for </w:t>
+      </w:r>
+      <w:proofErr w:type="spellStart"/>
+      <w:r>
+        <w:rPr>
+          <w:rFonts w:ascii="Consolas" w:hAnsi="Consolas" w:cs="Consolas"/>
+          <w:color w:val="3F7F5F"/>
+          <w:sz w:val="20"/>
+          <w:szCs w:val="20"/>
+        </w:rPr>
+        <w:t>ResetSuccessor</w:t>
+      </w:r>
+      <w:proofErr w:type="spellEnd"/>
     </w:p>
     <w:p>
       <w:pPr>
@@ -9254,7 +11543,27 @@
           <w:sz w:val="20"/>
           <w:szCs w:val="20"/>
         </w:rPr>
-        <w:t xml:space="preserve"> ResetSuccessor </w:t>
+        <w:t xml:space="preserve"> </w:t>
+      </w:r>
+      <w:proofErr w:type="spellStart"/>
+      <w:r>
+        <w:rPr>
+          <w:rFonts w:ascii="Consolas" w:hAnsi="Consolas" w:cs="Consolas"/>
+          <w:color w:val="000000"/>
+          <w:sz w:val="20"/>
+          <w:szCs w:val="20"/>
+        </w:rPr>
+        <w:t>ResetSuccessor</w:t>
+      </w:r>
+      <w:proofErr w:type="spellEnd"/>
+      <w:r>
+        <w:rPr>
+          <w:rFonts w:ascii="Consolas" w:hAnsi="Consolas" w:cs="Consolas"/>
+          <w:color w:val="000000"/>
+          <w:sz w:val="20"/>
+          <w:szCs w:val="20"/>
+        </w:rPr>
+        <w:t xml:space="preserve"> </w:t>
       </w:r>
       <w:proofErr w:type="gramStart"/>
       <w:r>
@@ -9266,6 +11575,7 @@
         </w:rPr>
         <w:t xml:space="preserve">( </w:t>
       </w:r>
+      <w:proofErr w:type="spellStart"/>
       <w:r>
         <w:rPr>
           <w:rFonts w:ascii="Consolas" w:hAnsi="Consolas" w:cs="Consolas"/>
@@ -9275,6 +11585,7 @@
         </w:rPr>
         <w:t>inChannel</w:t>
       </w:r>
+      <w:proofErr w:type="spellEnd"/>
       <w:proofErr w:type="gramEnd"/>
       <w:r>
         <w:rPr>
@@ -9328,6 +11639,7 @@
         </w:rPr>
         <w:t xml:space="preserve">  </w:t>
       </w:r>
+      <w:proofErr w:type="spellStart"/>
       <w:r>
         <w:rPr>
           <w:rFonts w:ascii="Consolas" w:hAnsi="Consolas" w:cs="Consolas"/>
@@ -9337,6 +11649,7 @@
         </w:rPr>
         <w:t>outChannel</w:t>
       </w:r>
+      <w:proofErr w:type="spellEnd"/>
       <w:r>
         <w:rPr>
           <w:rFonts w:ascii="Consolas" w:hAnsi="Consolas" w:cs="Consolas"/>
@@ -9346,6 +11659,7 @@
         </w:rPr>
         <w:t xml:space="preserve">: </w:t>
       </w:r>
+      <w:proofErr w:type="spellStart"/>
       <w:proofErr w:type="gramStart"/>
       <w:r>
         <w:rPr>
@@ -9354,7 +11668,17 @@
           <w:sz w:val="20"/>
           <w:szCs w:val="20"/>
         </w:rPr>
-        <w:t>c.out(</w:t>
+        <w:t>c.out</w:t>
+      </w:r>
+      <w:proofErr w:type="spellEnd"/>
+      <w:r>
+        <w:rPr>
+          <w:rFonts w:ascii="Consolas" w:hAnsi="Consolas" w:cs="Consolas"/>
+          <w:color w:val="000000"/>
+          <w:sz w:val="20"/>
+          <w:szCs w:val="20"/>
+        </w:rPr>
+        <w:t>(</w:t>
       </w:r>
       <w:proofErr w:type="gramEnd"/>
       <w:r>
@@ -9434,6 +11758,7 @@
         <w:tab/>
         <w:t xml:space="preserve">  </w:t>
       </w:r>
+      <w:proofErr w:type="spellStart"/>
       <w:r>
         <w:rPr>
           <w:rFonts w:ascii="Consolas" w:hAnsi="Consolas" w:cs="Consolas"/>
@@ -9443,6 +11768,7 @@
         </w:rPr>
         <w:t>resetChannel</w:t>
       </w:r>
+      <w:proofErr w:type="spellEnd"/>
       <w:r>
         <w:rPr>
           <w:rFonts w:ascii="Consolas" w:hAnsi="Consolas" w:cs="Consolas"/>
@@ -9452,6 +11778,7 @@
         </w:rPr>
         <w:t xml:space="preserve">: </w:t>
       </w:r>
+      <w:proofErr w:type="spellStart"/>
       <w:proofErr w:type="gramStart"/>
       <w:r>
         <w:rPr>
@@ -9462,6 +11789,7 @@
         </w:rPr>
         <w:t>resetChannel</w:t>
       </w:r>
+      <w:proofErr w:type="spellEnd"/>
       <w:r>
         <w:rPr>
           <w:rFonts w:ascii="Consolas" w:hAnsi="Consolas" w:cs="Consolas"/>
@@ -9518,8 +11846,482 @@
         <w:t>Questions</w:t>
       </w:r>
     </w:p>
+    <w:p>
+      <w:pPr>
+        <w:rPr>
+          <w:sz w:val="24"/>
+        </w:rPr>
+      </w:pPr>
+      <w:r>
+        <w:rPr>
+          <w:sz w:val="24"/>
+        </w:rPr>
+        <w:t xml:space="preserve">Changing the position of </w:t>
+      </w:r>
+      <w:proofErr w:type="spellStart"/>
+      <w:r>
+        <w:rPr>
+          <w:sz w:val="24"/>
+        </w:rPr>
+        <w:t>resetChannel</w:t>
+      </w:r>
+      <w:proofErr w:type="spellEnd"/>
+      <w:r>
+        <w:rPr>
+          <w:sz w:val="24"/>
+        </w:rPr>
+        <w:t xml:space="preserve"> did not fix the issue encountered in the previous exercise, the system deadlocks after 2 reset values have been added in. I believe that is because we haven’t really added a precaution in the processes themselves and just changing the position of </w:t>
+      </w:r>
+      <w:proofErr w:type="spellStart"/>
+      <w:r>
+        <w:rPr>
+          <w:sz w:val="24"/>
+        </w:rPr>
+        <w:t>resetChannel</w:t>
+      </w:r>
+      <w:proofErr w:type="spellEnd"/>
+      <w:r>
+        <w:rPr>
+          <w:sz w:val="24"/>
+        </w:rPr>
+        <w:t xml:space="preserve"> will not fix an issue of having too many numbers circulating in the system. This system behaves just like the previous one except for what the output of the system will look like since the </w:t>
+      </w:r>
+      <w:proofErr w:type="spellStart"/>
+      <w:r>
+        <w:rPr>
+          <w:sz w:val="24"/>
+        </w:rPr>
+        <w:t>resetValue</w:t>
+      </w:r>
+      <w:proofErr w:type="spellEnd"/>
+      <w:r>
+        <w:rPr>
+          <w:sz w:val="24"/>
+        </w:rPr>
+        <w:t xml:space="preserve"> you enter will be changed in the output due to it being sent to the </w:t>
+      </w:r>
+      <w:proofErr w:type="spellStart"/>
+      <w:r>
+        <w:rPr>
+          <w:sz w:val="24"/>
+        </w:rPr>
+        <w:t>GSuccessor</w:t>
+      </w:r>
+      <w:proofErr w:type="spellEnd"/>
+      <w:r>
+        <w:rPr>
+          <w:sz w:val="24"/>
+        </w:rPr>
+        <w:t xml:space="preserve"> process.</w:t>
+      </w:r>
+    </w:p>
+    <w:p>
+      <w:pPr>
+        <w:rPr>
+          <w:b/>
+          <w:sz w:val="28"/>
+          <w:u w:val="single"/>
+        </w:rPr>
+      </w:pPr>
+      <w:r>
+        <w:rPr>
+          <w:b/>
+          <w:sz w:val="28"/>
+          <w:u w:val="single"/>
+        </w:rPr>
+        <w:t>Exercise 5-1</w:t>
+      </w:r>
+    </w:p>
+    <w:tbl>
+      <w:tblPr>
+        <w:tblStyle w:val="GridTable1Light"/>
+        <w:tblW w:w="0" w:type="auto"/>
+        <w:tblLook w:val="04A0" w:firstRow="1" w:lastRow="0" w:firstColumn="1" w:lastColumn="0" w:noHBand="0" w:noVBand="1"/>
+      </w:tblPr>
+      <w:tblGrid>
+        <w:gridCol w:w="3005"/>
+        <w:gridCol w:w="3005"/>
+        <w:gridCol w:w="3006"/>
+      </w:tblGrid>
+      <w:tr>
+        <w:trPr>
+          <w:cnfStyle w:val="100000000000" w:firstRow="1" w:lastRow="0" w:firstColumn="0" w:lastColumn="0" w:oddVBand="0" w:evenVBand="0" w:oddHBand="0" w:evenHBand="0" w:firstRowFirstColumn="0" w:firstRowLastColumn="0" w:lastRowFirstColumn="0" w:lastRowLastColumn="0"/>
+        </w:trPr>
+        <w:tc>
+          <w:tcPr>
+            <w:cnfStyle w:val="001000000000" w:firstRow="0" w:lastRow="0" w:firstColumn="1" w:lastColumn="0" w:oddVBand="0" w:evenVBand="0" w:oddHBand="0" w:evenHBand="0" w:firstRowFirstColumn="0" w:firstRowLastColumn="0" w:lastRowFirstColumn="0" w:lastRowLastColumn="0"/>
+            <w:tcW w:w="3005" w:type="dxa"/>
+          </w:tcPr>
+          <w:p>
+            <w:pPr>
+              <w:rPr>
+                <w:sz w:val="24"/>
+              </w:rPr>
+            </w:pPr>
+            <w:r>
+              <w:rPr>
+                <w:sz w:val="24"/>
+              </w:rPr>
+              <w:t>Test Number</w:t>
+            </w:r>
+          </w:p>
+        </w:tc>
+        <w:tc>
+          <w:tcPr>
+            <w:tcW w:w="3005" w:type="dxa"/>
+          </w:tcPr>
+          <w:p>
+            <w:pPr>
+              <w:cnfStyle w:val="100000000000" w:firstRow="1" w:lastRow="0" w:firstColumn="0" w:lastColumn="0" w:oddVBand="0" w:evenVBand="0" w:oddHBand="0" w:evenHBand="0" w:firstRowFirstColumn="0" w:firstRowLastColumn="0" w:lastRowFirstColumn="0" w:lastRowLastColumn="0"/>
+              <w:rPr>
+                <w:sz w:val="24"/>
+              </w:rPr>
+            </w:pPr>
+            <w:r>
+              <w:rPr>
+                <w:sz w:val="24"/>
+              </w:rPr>
+              <w:t>What was changed</w:t>
+            </w:r>
+          </w:p>
+        </w:tc>
+        <w:tc>
+          <w:tcPr>
+            <w:tcW w:w="3006" w:type="dxa"/>
+          </w:tcPr>
+          <w:p>
+            <w:pPr>
+              <w:cnfStyle w:val="100000000000" w:firstRow="1" w:lastRow="0" w:firstColumn="0" w:lastColumn="0" w:oddVBand="0" w:evenVBand="0" w:oddHBand="0" w:evenHBand="0" w:firstRowFirstColumn="0" w:firstRowLastColumn="0" w:lastRowFirstColumn="0" w:lastRowLastColumn="0"/>
+              <w:rPr>
+                <w:sz w:val="24"/>
+              </w:rPr>
+            </w:pPr>
+            <w:r>
+              <w:rPr>
+                <w:sz w:val="24"/>
+              </w:rPr>
+              <w:t>Result</w:t>
+            </w:r>
+          </w:p>
+        </w:tc>
+      </w:tr>
+      <w:tr>
+        <w:tc>
+          <w:tcPr>
+            <w:cnfStyle w:val="001000000000" w:firstRow="0" w:lastRow="0" w:firstColumn="1" w:lastColumn="0" w:oddVBand="0" w:evenVBand="0" w:oddHBand="0" w:evenHBand="0" w:firstRowFirstColumn="0" w:firstRowLastColumn="0" w:lastRowFirstColumn="0" w:lastRowLastColumn="0"/>
+            <w:tcW w:w="3005" w:type="dxa"/>
+          </w:tcPr>
+          <w:p>
+            <w:pPr>
+              <w:rPr>
+                <w:b w:val="0"/>
+                <w:sz w:val="24"/>
+              </w:rPr>
+            </w:pPr>
+            <w:r>
+              <w:rPr>
+                <w:b w:val="0"/>
+                <w:sz w:val="24"/>
+              </w:rPr>
+              <w:t>1.</w:t>
+            </w:r>
+          </w:p>
+        </w:tc>
+        <w:tc>
+          <w:tcPr>
+            <w:tcW w:w="3005" w:type="dxa"/>
+          </w:tcPr>
+          <w:p>
+            <w:pPr>
+              <w:cnfStyle w:val="000000000000" w:firstRow="0" w:lastRow="0" w:firstColumn="0" w:lastColumn="0" w:oddVBand="0" w:evenVBand="0" w:oddHBand="0" w:evenHBand="0" w:firstRowFirstColumn="0" w:firstRowLastColumn="0" w:lastRowFirstColumn="0" w:lastRowLastColumn="0"/>
+              <w:rPr>
+                <w:sz w:val="24"/>
+              </w:rPr>
+            </w:pPr>
+            <w:r>
+              <w:rPr>
+                <w:sz w:val="24"/>
+              </w:rPr>
+              <w:t xml:space="preserve">Delay of 5 added to </w:t>
+            </w:r>
+            <w:proofErr w:type="spellStart"/>
+            <w:r>
+              <w:rPr>
+                <w:sz w:val="24"/>
+              </w:rPr>
+              <w:t>QProducer</w:t>
+            </w:r>
+            <w:proofErr w:type="spellEnd"/>
+          </w:p>
+        </w:tc>
+        <w:tc>
+          <w:tcPr>
+            <w:tcW w:w="3006" w:type="dxa"/>
+          </w:tcPr>
+          <w:p>
+            <w:pPr>
+              <w:cnfStyle w:val="000000000000" w:firstRow="0" w:lastRow="0" w:firstColumn="0" w:lastColumn="0" w:oddVBand="0" w:evenVBand="0" w:oddHBand="0" w:evenHBand="0" w:firstRowFirstColumn="0" w:firstRowLastColumn="0" w:lastRowFirstColumn="0" w:lastRowLastColumn="0"/>
+              <w:rPr>
+                <w:sz w:val="24"/>
+              </w:rPr>
+            </w:pPr>
+            <w:r>
+              <w:rPr>
+                <w:sz w:val="24"/>
+              </w:rPr>
+              <w:t>The output was a tiny bit slower than original but it has returned the correct output</w:t>
+            </w:r>
+          </w:p>
+        </w:tc>
+      </w:tr>
+      <w:tr>
+        <w:tc>
+          <w:tcPr>
+            <w:cnfStyle w:val="001000000000" w:firstRow="0" w:lastRow="0" w:firstColumn="1" w:lastColumn="0" w:oddVBand="0" w:evenVBand="0" w:oddHBand="0" w:evenHBand="0" w:firstRowFirstColumn="0" w:firstRowLastColumn="0" w:lastRowFirstColumn="0" w:lastRowLastColumn="0"/>
+            <w:tcW w:w="3005" w:type="dxa"/>
+          </w:tcPr>
+          <w:p>
+            <w:pPr>
+              <w:rPr>
+                <w:b w:val="0"/>
+                <w:sz w:val="24"/>
+              </w:rPr>
+            </w:pPr>
+            <w:r>
+              <w:rPr>
+                <w:b w:val="0"/>
+                <w:sz w:val="24"/>
+              </w:rPr>
+              <w:t>2.</w:t>
+            </w:r>
+          </w:p>
+        </w:tc>
+        <w:tc>
+          <w:tcPr>
+            <w:tcW w:w="3005" w:type="dxa"/>
+          </w:tcPr>
+          <w:p>
+            <w:pPr>
+              <w:cnfStyle w:val="000000000000" w:firstRow="0" w:lastRow="0" w:firstColumn="0" w:lastColumn="0" w:oddVBand="0" w:evenVBand="0" w:oddHBand="0" w:evenHBand="0" w:firstRowFirstColumn="0" w:firstRowLastColumn="0" w:lastRowFirstColumn="0" w:lastRowLastColumn="0"/>
+              <w:rPr>
+                <w:sz w:val="24"/>
+              </w:rPr>
+            </w:pPr>
+            <w:r>
+              <w:rPr>
+                <w:sz w:val="24"/>
+              </w:rPr>
+              <w:t xml:space="preserve">Delay of 5 added to </w:t>
+            </w:r>
+            <w:proofErr w:type="spellStart"/>
+            <w:r>
+              <w:rPr>
+                <w:sz w:val="24"/>
+              </w:rPr>
+              <w:t>QConsumer</w:t>
+            </w:r>
+            <w:proofErr w:type="spellEnd"/>
+          </w:p>
+        </w:tc>
+        <w:tc>
+          <w:tcPr>
+            <w:tcW w:w="3006" w:type="dxa"/>
+          </w:tcPr>
+          <w:p>
+            <w:pPr>
+              <w:cnfStyle w:val="000000000000" w:firstRow="0" w:lastRow="0" w:firstColumn="0" w:lastColumn="0" w:oddVBand="0" w:evenVBand="0" w:oddHBand="0" w:evenHBand="0" w:firstRowFirstColumn="0" w:firstRowLastColumn="0" w:lastRowFirstColumn="0" w:lastRowLastColumn="0"/>
+              <w:rPr>
+                <w:sz w:val="24"/>
+              </w:rPr>
+            </w:pPr>
+            <w:r>
+              <w:rPr>
+                <w:sz w:val="24"/>
+              </w:rPr>
+              <w:t>The output was a tiny bit slower than original but it has returned the correct output</w:t>
+            </w:r>
+          </w:p>
+        </w:tc>
+      </w:tr>
+      <w:tr>
+        <w:tc>
+          <w:tcPr>
+            <w:cnfStyle w:val="001000000000" w:firstRow="0" w:lastRow="0" w:firstColumn="1" w:lastColumn="0" w:oddVBand="0" w:evenVBand="0" w:oddHBand="0" w:evenHBand="0" w:firstRowFirstColumn="0" w:firstRowLastColumn="0" w:lastRowFirstColumn="0" w:lastRowLastColumn="0"/>
+            <w:tcW w:w="3005" w:type="dxa"/>
+          </w:tcPr>
+          <w:p>
+            <w:pPr>
+              <w:rPr>
+                <w:b w:val="0"/>
+                <w:sz w:val="24"/>
+              </w:rPr>
+            </w:pPr>
+            <w:r>
+              <w:rPr>
+                <w:b w:val="0"/>
+                <w:sz w:val="24"/>
+              </w:rPr>
+              <w:t>3.</w:t>
+            </w:r>
+          </w:p>
+        </w:tc>
+        <w:tc>
+          <w:tcPr>
+            <w:tcW w:w="3005" w:type="dxa"/>
+          </w:tcPr>
+          <w:p>
+            <w:pPr>
+              <w:cnfStyle w:val="000000000000" w:firstRow="0" w:lastRow="0" w:firstColumn="0" w:lastColumn="0" w:oddVBand="0" w:evenVBand="0" w:oddHBand="0" w:evenHBand="0" w:firstRowFirstColumn="0" w:firstRowLastColumn="0" w:lastRowFirstColumn="0" w:lastRowLastColumn="0"/>
+              <w:rPr>
+                <w:sz w:val="24"/>
+              </w:rPr>
+            </w:pPr>
+            <w:r>
+              <w:rPr>
+                <w:sz w:val="24"/>
+              </w:rPr>
+              <w:t xml:space="preserve">Delay of 10 added to </w:t>
+            </w:r>
+            <w:proofErr w:type="spellStart"/>
+            <w:r>
+              <w:rPr>
+                <w:sz w:val="24"/>
+              </w:rPr>
+              <w:t>QProducer</w:t>
+            </w:r>
+            <w:proofErr w:type="spellEnd"/>
+          </w:p>
+        </w:tc>
+        <w:tc>
+          <w:tcPr>
+            <w:tcW w:w="3006" w:type="dxa"/>
+          </w:tcPr>
+          <w:p>
+            <w:pPr>
+              <w:cnfStyle w:val="000000000000" w:firstRow="0" w:lastRow="0" w:firstColumn="0" w:lastColumn="0" w:oddVBand="0" w:evenVBand="0" w:oddHBand="0" w:evenHBand="0" w:firstRowFirstColumn="0" w:firstRowLastColumn="0" w:lastRowFirstColumn="0" w:lastRowLastColumn="0"/>
+              <w:rPr>
+                <w:sz w:val="24"/>
+              </w:rPr>
+            </w:pPr>
+            <w:r>
+              <w:rPr>
+                <w:sz w:val="24"/>
+              </w:rPr>
+              <w:t>The output was a tiny bit slower than original but it has returned the correct output</w:t>
+            </w:r>
+          </w:p>
+        </w:tc>
+      </w:tr>
+      <w:tr>
+        <w:tc>
+          <w:tcPr>
+            <w:cnfStyle w:val="001000000000" w:firstRow="0" w:lastRow="0" w:firstColumn="1" w:lastColumn="0" w:oddVBand="0" w:evenVBand="0" w:oddHBand="0" w:evenHBand="0" w:firstRowFirstColumn="0" w:firstRowLastColumn="0" w:lastRowFirstColumn="0" w:lastRowLastColumn="0"/>
+            <w:tcW w:w="3005" w:type="dxa"/>
+          </w:tcPr>
+          <w:p>
+            <w:pPr>
+              <w:rPr>
+                <w:b w:val="0"/>
+                <w:sz w:val="24"/>
+              </w:rPr>
+            </w:pPr>
+            <w:r>
+              <w:rPr>
+                <w:b w:val="0"/>
+                <w:sz w:val="24"/>
+              </w:rPr>
+              <w:t>4.</w:t>
+            </w:r>
+          </w:p>
+        </w:tc>
+        <w:tc>
+          <w:tcPr>
+            <w:tcW w:w="3005" w:type="dxa"/>
+          </w:tcPr>
+          <w:p>
+            <w:pPr>
+              <w:cnfStyle w:val="000000000000" w:firstRow="0" w:lastRow="0" w:firstColumn="0" w:lastColumn="0" w:oddVBand="0" w:evenVBand="0" w:oddHBand="0" w:evenHBand="0" w:firstRowFirstColumn="0" w:firstRowLastColumn="0" w:lastRowFirstColumn="0" w:lastRowLastColumn="0"/>
+              <w:rPr>
+                <w:sz w:val="24"/>
+              </w:rPr>
+            </w:pPr>
+            <w:r>
+              <w:rPr>
+                <w:sz w:val="24"/>
+              </w:rPr>
+              <w:t xml:space="preserve">Delay of 10 added to </w:t>
+            </w:r>
+            <w:proofErr w:type="spellStart"/>
+            <w:r>
+              <w:rPr>
+                <w:sz w:val="24"/>
+              </w:rPr>
+              <w:t>QConsumer</w:t>
+            </w:r>
+            <w:proofErr w:type="spellEnd"/>
+          </w:p>
+        </w:tc>
+        <w:tc>
+          <w:tcPr>
+            <w:tcW w:w="3006" w:type="dxa"/>
+          </w:tcPr>
+          <w:p>
+            <w:pPr>
+              <w:cnfStyle w:val="000000000000" w:firstRow="0" w:lastRow="0" w:firstColumn="0" w:lastColumn="0" w:oddVBand="0" w:evenVBand="0" w:oddHBand="0" w:evenHBand="0" w:firstRowFirstColumn="0" w:firstRowLastColumn="0" w:lastRowFirstColumn="0" w:lastRowLastColumn="0"/>
+              <w:rPr>
+                <w:sz w:val="24"/>
+              </w:rPr>
+            </w:pPr>
+            <w:r>
+              <w:rPr>
+                <w:sz w:val="24"/>
+              </w:rPr>
+              <w:t>The output was a tiny bit slower than original but it has returned the correct output</w:t>
+            </w:r>
+          </w:p>
+        </w:tc>
+      </w:tr>
+    </w:tbl>
+    <w:p>
+      <w:pPr>
+        <w:rPr>
+          <w:sz w:val="24"/>
+        </w:rPr>
+      </w:pPr>
+    </w:p>
+    <w:p>
+      <w:pPr>
+        <w:rPr>
+          <w:b/>
+          <w:sz w:val="24"/>
+        </w:rPr>
+      </w:pPr>
+      <w:r>
+        <w:rPr>
+          <w:b/>
+          <w:sz w:val="24"/>
+        </w:rPr>
+        <w:t>Questions</w:t>
+      </w:r>
+    </w:p>
+    <w:p>
+      <w:r>
+        <w:t xml:space="preserve">In conclusion, changing the delay does not affect the validity of the system, all it affects is the amount of time taken to print the output. </w:t>
+      </w:r>
+      <w:r>
+        <w:t xml:space="preserve"> The pre-conditions make sure that even if </w:t>
+      </w:r>
+      <w:proofErr w:type="spellStart"/>
+      <w:r>
+        <w:t>QConsumer</w:t>
+      </w:r>
+      <w:proofErr w:type="spellEnd"/>
+      <w:r>
+        <w:t xml:space="preserve"> is way slower, it will not cause any problems with the system.</w:t>
+      </w:r>
+    </w:p>
     <w:sectPr>
-      <w:headerReference w:type="default" r:id="rId13"/>
+      <w:headerReference w:type="default" r:id="rId15"/>
       <w:pgSz w:w="11906" w:h="16838"/>
       <w:pgMar w:top="1440" w:right="1440" w:bottom="1440" w:left="1440" w:header="708" w:footer="708" w:gutter="0"/>
       <w:cols w:space="708"/>
@@ -10267,6 +13069,82 @@
       <w:contextualSpacing/>
     </w:pPr>
   </w:style>
+  <w:style w:type="table" w:styleId="TableGrid">
+    <w:name w:val="Table Grid"/>
+    <w:basedOn w:val="TableNormal"/>
+    <w:uiPriority w:val="39"/>
+    <w:rsid w:val="005D785C"/>
+    <w:pPr>
+      <w:spacing w:after="0" w:line="240" w:lineRule="auto"/>
+    </w:pPr>
+    <w:tblPr>
+      <w:tblBorders>
+        <w:top w:val="single" w:sz="4" w:space="0" w:color="auto"/>
+        <w:left w:val="single" w:sz="4" w:space="0" w:color="auto"/>
+        <w:bottom w:val="single" w:sz="4" w:space="0" w:color="auto"/>
+        <w:right w:val="single" w:sz="4" w:space="0" w:color="auto"/>
+        <w:insideH w:val="single" w:sz="4" w:space="0" w:color="auto"/>
+        <w:insideV w:val="single" w:sz="4" w:space="0" w:color="auto"/>
+      </w:tblBorders>
+    </w:tblPr>
+  </w:style>
+  <w:style w:type="table" w:styleId="GridTable1Light">
+    <w:name w:val="Grid Table 1 Light"/>
+    <w:basedOn w:val="TableNormal"/>
+    <w:uiPriority w:val="46"/>
+    <w:rsid w:val="005D785C"/>
+    <w:pPr>
+      <w:spacing w:after="0" w:line="240" w:lineRule="auto"/>
+    </w:pPr>
+    <w:tblPr>
+      <w:tblStyleRowBandSize w:val="1"/>
+      <w:tblStyleColBandSize w:val="1"/>
+      <w:tblBorders>
+        <w:top w:val="single" w:sz="4" w:space="0" w:color="999999" w:themeColor="text1" w:themeTint="66"/>
+        <w:left w:val="single" w:sz="4" w:space="0" w:color="999999" w:themeColor="text1" w:themeTint="66"/>
+        <w:bottom w:val="single" w:sz="4" w:space="0" w:color="999999" w:themeColor="text1" w:themeTint="66"/>
+        <w:right w:val="single" w:sz="4" w:space="0" w:color="999999" w:themeColor="text1" w:themeTint="66"/>
+        <w:insideH w:val="single" w:sz="4" w:space="0" w:color="999999" w:themeColor="text1" w:themeTint="66"/>
+        <w:insideV w:val="single" w:sz="4" w:space="0" w:color="999999" w:themeColor="text1" w:themeTint="66"/>
+      </w:tblBorders>
+    </w:tblPr>
+    <w:tblStylePr w:type="firstRow">
+      <w:rPr>
+        <w:b/>
+        <w:bCs/>
+      </w:rPr>
+      <w:tblPr/>
+      <w:tcPr>
+        <w:tcBorders>
+          <w:bottom w:val="single" w:sz="12" w:space="0" w:color="666666" w:themeColor="text1" w:themeTint="99"/>
+        </w:tcBorders>
+      </w:tcPr>
+    </w:tblStylePr>
+    <w:tblStylePr w:type="lastRow">
+      <w:rPr>
+        <w:b/>
+        <w:bCs/>
+      </w:rPr>
+      <w:tblPr/>
+      <w:tcPr>
+        <w:tcBorders>
+          <w:top w:val="double" w:sz="2" w:space="0" w:color="666666" w:themeColor="text1" w:themeTint="99"/>
+        </w:tcBorders>
+      </w:tcPr>
+    </w:tblStylePr>
+    <w:tblStylePr w:type="firstCol">
+      <w:rPr>
+        <w:b/>
+        <w:bCs/>
+      </w:rPr>
+    </w:tblStylePr>
+    <w:tblStylePr w:type="lastCol">
+      <w:rPr>
+        <w:b/>
+        <w:bCs/>
+      </w:rPr>
+    </w:tblStylePr>
+  </w:style>
 </w:styles>
 </file>
 

--- a/LabBook.docx
+++ b/LabBook.docx
@@ -1,6 +1,6 @@
 
 <file path=word/document.xml><?xml version="1.0" encoding="utf-8"?>
-<w:document xmlns:wpc="http://schemas.microsoft.com/office/word/2010/wordprocessingCanvas" xmlns:cx="http://schemas.microsoft.com/office/drawing/2014/chartex" xmlns:cx1="http://schemas.microsoft.com/office/drawing/2015/9/8/chartex" xmlns:cx2="http://schemas.microsoft.com/office/drawing/2015/10/21/chartex" xmlns:cx3="http://schemas.microsoft.com/office/drawing/2016/5/9/chartex" xmlns:cx4="http://schemas.microsoft.com/office/drawing/2016/5/10/chartex" xmlns:cx5="http://schemas.microsoft.com/office/drawing/2016/5/11/chartex" xmlns:mc="http://schemas.openxmlformats.org/markup-compatibility/2006" xmlns:o="urn:schemas-microsoft-com:office:office" xmlns:r="http://schemas.openxmlformats.org/officeDocument/2006/relationships" xmlns:m="http://schemas.openxmlformats.org/officeDocument/2006/math" xmlns:v="urn:schemas-microsoft-com:vml" xmlns:wp14="http://schemas.microsoft.com/office/word/2010/wordprocessingDrawing" xmlns:wp="http://schemas.openxmlformats.org/drawingml/2006/wordprocessingDrawing" xmlns:w10="urn:schemas-microsoft-com:office:word" xmlns:w="http://schemas.openxmlformats.org/wordprocessingml/2006/main" xmlns:w14="http://schemas.microsoft.com/office/word/2010/wordml" xmlns:w15="http://schemas.microsoft.com/office/word/2012/wordml" xmlns:w16se="http://schemas.microsoft.com/office/word/2015/wordml/symex" xmlns:wpg="http://schemas.microsoft.com/office/word/2010/wordprocessingGroup" xmlns:wpi="http://schemas.microsoft.com/office/word/2010/wordprocessingInk" xmlns:wne="http://schemas.microsoft.com/office/word/2006/wordml" xmlns:wps="http://schemas.microsoft.com/office/word/2010/wordprocessingShape" mc:Ignorable="w14 w15 w16se wp14">
+<w:document xmlns:wpc="http://schemas.microsoft.com/office/word/2010/wordprocessingCanvas" xmlns:cx="http://schemas.microsoft.com/office/drawing/2014/chartex" xmlns:mc="http://schemas.openxmlformats.org/markup-compatibility/2006" xmlns:o="urn:schemas-microsoft-com:office:office" xmlns:r="http://schemas.openxmlformats.org/officeDocument/2006/relationships" xmlns:m="http://schemas.openxmlformats.org/officeDocument/2006/math" xmlns:v="urn:schemas-microsoft-com:vml" xmlns:wp14="http://schemas.microsoft.com/office/word/2010/wordprocessingDrawing" xmlns:wp="http://schemas.openxmlformats.org/drawingml/2006/wordprocessingDrawing" xmlns:w10="urn:schemas-microsoft-com:office:word" xmlns:w="http://schemas.openxmlformats.org/wordprocessingml/2006/main" xmlns:w14="http://schemas.microsoft.com/office/word/2010/wordml" xmlns:w15="http://schemas.microsoft.com/office/word/2012/wordml" xmlns:w16se="http://schemas.microsoft.com/office/word/2015/wordml/symex" xmlns:wpg="http://schemas.microsoft.com/office/word/2010/wordprocessingGroup" xmlns:wpi="http://schemas.microsoft.com/office/word/2010/wordprocessingInk" xmlns:wne="http://schemas.microsoft.com/office/word/2006/wordml" xmlns:wps="http://schemas.microsoft.com/office/word/2010/wordprocessingShape" mc:Ignorable="w14 w15 w16se wp14">
   <w:body>
     <w:p>
       <w:pPr>
@@ -132,6 +132,7 @@
           <w:szCs w:val="20"/>
         </w:rPr>
       </w:pPr>
+      <w:proofErr w:type="spellStart"/>
       <w:r>
         <w:rPr>
           <w:rFonts w:ascii="Consolas" w:hAnsi="Consolas" w:cs="Consolas"/>
@@ -143,6 +144,7 @@
         </w:rPr>
         <w:t>def</w:t>
       </w:r>
+      <w:proofErr w:type="spellEnd"/>
       <w:r>
         <w:rPr>
           <w:rFonts w:ascii="Consolas" w:hAnsi="Consolas" w:cs="Consolas"/>
@@ -2760,6 +2762,7 @@
         </w:rPr>
         <w:t xml:space="preserve">    </w:t>
       </w:r>
+      <w:proofErr w:type="spellStart"/>
       <w:r>
         <w:rPr>
           <w:rFonts w:ascii="Consolas" w:hAnsi="Consolas" w:cs="Consolas"/>
@@ -2771,6 +2774,7 @@
         </w:rPr>
         <w:t>def</w:t>
       </w:r>
+      <w:proofErr w:type="spellEnd"/>
       <w:r>
         <w:rPr>
           <w:rFonts w:ascii="Consolas" w:hAnsi="Consolas" w:cs="Consolas"/>
@@ -2818,7 +2822,27 @@
           <w:sz w:val="20"/>
           <w:szCs w:val="20"/>
         </w:rPr>
-        <w:t xml:space="preserve"> GPrefix ( </w:t>
+        <w:t xml:space="preserve"> </w:t>
+      </w:r>
+      <w:proofErr w:type="spellStart"/>
+      <w:r>
+        <w:rPr>
+          <w:rFonts w:ascii="Consolas" w:hAnsi="Consolas" w:cs="Consolas"/>
+          <w:color w:val="000000"/>
+          <w:sz w:val="20"/>
+          <w:szCs w:val="20"/>
+        </w:rPr>
+        <w:t>GPrefix</w:t>
+      </w:r>
+      <w:proofErr w:type="spellEnd"/>
+      <w:r>
+        <w:rPr>
+          <w:rFonts w:ascii="Consolas" w:hAnsi="Consolas" w:cs="Consolas"/>
+          <w:color w:val="000000"/>
+          <w:sz w:val="20"/>
+          <w:szCs w:val="20"/>
+        </w:rPr>
+        <w:t xml:space="preserve"> ( </w:t>
       </w:r>
       <w:proofErr w:type="spellStart"/>
       <w:r>
@@ -4446,6 +4470,7 @@
         </w:rPr>
         <w:t xml:space="preserve">    </w:t>
       </w:r>
+      <w:proofErr w:type="spellStart"/>
       <w:r>
         <w:rPr>
           <w:rFonts w:ascii="Consolas" w:hAnsi="Consolas" w:cs="Consolas"/>
@@ -4457,6 +4482,7 @@
         </w:rPr>
         <w:t>def</w:t>
       </w:r>
+      <w:proofErr w:type="spellEnd"/>
       <w:r>
         <w:rPr>
           <w:rFonts w:ascii="Consolas" w:hAnsi="Consolas" w:cs="Consolas"/>
@@ -4504,7 +4530,27 @@
           <w:sz w:val="20"/>
           <w:szCs w:val="20"/>
         </w:rPr>
-        <w:t xml:space="preserve"> GPrefix ( </w:t>
+        <w:t xml:space="preserve"> </w:t>
+      </w:r>
+      <w:proofErr w:type="spellStart"/>
+      <w:r>
+        <w:rPr>
+          <w:rFonts w:ascii="Consolas" w:hAnsi="Consolas" w:cs="Consolas"/>
+          <w:color w:val="000000"/>
+          <w:sz w:val="20"/>
+          <w:szCs w:val="20"/>
+        </w:rPr>
+        <w:t>GPrefix</w:t>
+      </w:r>
+      <w:proofErr w:type="spellEnd"/>
+      <w:r>
+        <w:rPr>
+          <w:rFonts w:ascii="Consolas" w:hAnsi="Consolas" w:cs="Consolas"/>
+          <w:color w:val="000000"/>
+          <w:sz w:val="20"/>
+          <w:szCs w:val="20"/>
+        </w:rPr>
+        <w:t xml:space="preserve"> ( </w:t>
       </w:r>
       <w:proofErr w:type="spellStart"/>
       <w:r>
@@ -5034,7 +5080,27 @@
           <w:sz w:val="20"/>
           <w:szCs w:val="20"/>
         </w:rPr>
-        <w:t xml:space="preserve"> Negator (</w:t>
+        <w:t xml:space="preserve"> </w:t>
+      </w:r>
+      <w:proofErr w:type="spellStart"/>
+      <w:r>
+        <w:rPr>
+          <w:rFonts w:ascii="Consolas" w:hAnsi="Consolas" w:cs="Consolas"/>
+          <w:color w:val="000000"/>
+          <w:sz w:val="20"/>
+          <w:szCs w:val="20"/>
+        </w:rPr>
+        <w:t>Negator</w:t>
+      </w:r>
+      <w:proofErr w:type="spellEnd"/>
+      <w:r>
+        <w:rPr>
+          <w:rFonts w:ascii="Consolas" w:hAnsi="Consolas" w:cs="Consolas"/>
+          <w:color w:val="000000"/>
+          <w:sz w:val="20"/>
+          <w:szCs w:val="20"/>
+        </w:rPr>
+        <w:t xml:space="preserve"> (</w:t>
       </w:r>
       <w:proofErr w:type="spellStart"/>
       <w:r>
@@ -6103,6 +6169,7 @@
         </w:rPr>
         <w:t xml:space="preserve">      </w:t>
       </w:r>
+      <w:proofErr w:type="spellStart"/>
       <w:r>
         <w:rPr>
           <w:rFonts w:ascii="Consolas" w:hAnsi="Consolas" w:cs="Consolas"/>
@@ -6114,6 +6181,7 @@
         </w:rPr>
         <w:t>def</w:t>
       </w:r>
+      <w:proofErr w:type="spellEnd"/>
       <w:r>
         <w:rPr>
           <w:rFonts w:ascii="Consolas" w:hAnsi="Consolas" w:cs="Consolas"/>
@@ -6353,6 +6421,7 @@
         </w:rPr>
         <w:t xml:space="preserve">    </w:t>
       </w:r>
+      <w:proofErr w:type="spellStart"/>
       <w:r>
         <w:rPr>
           <w:rFonts w:ascii="Consolas" w:hAnsi="Consolas" w:cs="Consolas"/>
@@ -6364,6 +6433,7 @@
         </w:rPr>
         <w:t>def</w:t>
       </w:r>
+      <w:proofErr w:type="spellEnd"/>
       <w:r>
         <w:rPr>
           <w:rFonts w:ascii="Consolas" w:hAnsi="Consolas" w:cs="Consolas"/>
@@ -7252,6 +7322,7 @@
         </w:rPr>
         <w:t xml:space="preserve">    </w:t>
       </w:r>
+      <w:proofErr w:type="spellStart"/>
       <w:r>
         <w:rPr>
           <w:rFonts w:ascii="Consolas" w:hAnsi="Consolas" w:cs="Consolas"/>
@@ -7263,6 +7334,7 @@
         </w:rPr>
         <w:t>def</w:t>
       </w:r>
+      <w:proofErr w:type="spellEnd"/>
       <w:r>
         <w:rPr>
           <w:rFonts w:ascii="Consolas" w:hAnsi="Consolas" w:cs="Consolas"/>
@@ -8592,27 +8664,7 @@
           <w:sz w:val="20"/>
           <w:szCs w:val="20"/>
         </w:rPr>
-        <w:t xml:space="preserve">// </w:t>
-      </w:r>
-      <w:proofErr w:type="spellStart"/>
-      <w:r>
-        <w:rPr>
-          <w:rFonts w:ascii="Consolas" w:hAnsi="Consolas" w:cs="Consolas"/>
-          <w:color w:val="3F7F5F"/>
-          <w:sz w:val="20"/>
-          <w:szCs w:val="20"/>
-        </w:rPr>
-        <w:t>resetChannel</w:t>
-      </w:r>
-      <w:proofErr w:type="spellEnd"/>
-      <w:r>
-        <w:rPr>
-          <w:rFonts w:ascii="Consolas" w:hAnsi="Consolas" w:cs="Consolas"/>
-          <w:color w:val="3F7F5F"/>
-          <w:sz w:val="20"/>
-          <w:szCs w:val="20"/>
-        </w:rPr>
-        <w:t xml:space="preserve"> input</w:t>
+        <w:t>// resetChannel input</w:t>
       </w:r>
     </w:p>
     <w:p>
@@ -8636,6 +8688,7 @@
         </w:rPr>
         <w:t xml:space="preserve">        </w:t>
       </w:r>
+      <w:proofErr w:type="spellStart"/>
       <w:r>
         <w:rPr>
           <w:rFonts w:ascii="Consolas" w:hAnsi="Consolas" w:cs="Consolas"/>
@@ -8647,34 +8700,15 @@
         </w:rPr>
         <w:t>def</w:t>
       </w:r>
-      <w:r>
-        <w:rPr>
-          <w:rFonts w:ascii="Consolas" w:hAnsi="Consolas" w:cs="Consolas"/>
-          <w:color w:val="000000"/>
-          <w:sz w:val="20"/>
-          <w:szCs w:val="20"/>
-        </w:rPr>
-        <w:t xml:space="preserve"> </w:t>
-      </w:r>
-      <w:proofErr w:type="spellStart"/>
-      <w:r>
-        <w:rPr>
-          <w:rFonts w:ascii="Consolas" w:hAnsi="Consolas" w:cs="Consolas"/>
-          <w:color w:val="000000"/>
-          <w:sz w:val="20"/>
-          <w:szCs w:val="20"/>
-        </w:rPr>
-        <w:t>resetValue</w:t>
-      </w:r>
-      <w:proofErr w:type="spellEnd"/>
-      <w:r>
-        <w:rPr>
-          <w:rFonts w:ascii="Consolas" w:hAnsi="Consolas" w:cs="Consolas"/>
-          <w:color w:val="000000"/>
-          <w:sz w:val="20"/>
-          <w:szCs w:val="20"/>
-        </w:rPr>
-        <w:t xml:space="preserve"> = </w:t>
+      <w:proofErr w:type="spellEnd"/>
+      <w:r>
+        <w:rPr>
+          <w:rFonts w:ascii="Consolas" w:hAnsi="Consolas" w:cs="Consolas"/>
+          <w:color w:val="000000"/>
+          <w:sz w:val="20"/>
+          <w:szCs w:val="20"/>
+        </w:rPr>
+        <w:t xml:space="preserve"> resetValue = </w:t>
       </w:r>
       <w:proofErr w:type="spellStart"/>
       <w:r>
@@ -8775,27 +8809,7 @@
           <w:sz w:val="20"/>
           <w:szCs w:val="20"/>
         </w:rPr>
-        <w:t>.write(</w:t>
-      </w:r>
-      <w:proofErr w:type="spellStart"/>
-      <w:r>
-        <w:rPr>
-          <w:rFonts w:ascii="Consolas" w:hAnsi="Consolas" w:cs="Consolas"/>
-          <w:color w:val="000000"/>
-          <w:sz w:val="20"/>
-          <w:szCs w:val="20"/>
-        </w:rPr>
-        <w:t>resetValue</w:t>
-      </w:r>
-      <w:proofErr w:type="spellEnd"/>
-      <w:r>
-        <w:rPr>
-          <w:rFonts w:ascii="Consolas" w:hAnsi="Consolas" w:cs="Consolas"/>
-          <w:color w:val="000000"/>
-          <w:sz w:val="20"/>
-          <w:szCs w:val="20"/>
-        </w:rPr>
-        <w:t>)</w:t>
+        <w:t>.write(resetValue)</w:t>
       </w:r>
     </w:p>
     <w:p>
@@ -9003,15 +9017,7 @@
       </w:r>
       <w:proofErr w:type="spellEnd"/>
       <w:r>
-        <w:t xml:space="preserve">, so it will keep </w:t>
-      </w:r>
-      <w:proofErr w:type="spellStart"/>
-      <w:r>
-        <w:t>GSuccessor</w:t>
-      </w:r>
-      <w:proofErr w:type="spellEnd"/>
-      <w:r>
-        <w:t xml:space="preserve"> process busy, after the reset value has been sent out to </w:t>
+        <w:t xml:space="preserve">, so it will keep GSuccessor process busy, after the reset value has been sent out to </w:t>
       </w:r>
       <w:proofErr w:type="spellStart"/>
       <w:r>
@@ -9019,15 +9025,7 @@
       </w:r>
       <w:proofErr w:type="spellEnd"/>
       <w:r>
-        <w:t xml:space="preserve">, </w:t>
-      </w:r>
-      <w:proofErr w:type="spellStart"/>
-      <w:r>
-        <w:t>GSuccessor</w:t>
-      </w:r>
-      <w:proofErr w:type="spellEnd"/>
-      <w:r>
-        <w:t xml:space="preserve"> can finally send out the original number to </w:t>
+        <w:t xml:space="preserve">, GSuccessor can finally send out the original number to </w:t>
       </w:r>
       <w:proofErr w:type="spellStart"/>
       <w:r>
@@ -9299,6 +9297,7 @@
         </w:rPr>
         <w:tab/>
       </w:r>
+      <w:proofErr w:type="spellStart"/>
       <w:r>
         <w:rPr>
           <w:rFonts w:ascii="Consolas" w:hAnsi="Consolas" w:cs="Consolas"/>
@@ -9310,6 +9309,7 @@
         </w:rPr>
         <w:t>def</w:t>
       </w:r>
+      <w:proofErr w:type="spellEnd"/>
       <w:r>
         <w:rPr>
           <w:rFonts w:ascii="Consolas" w:hAnsi="Consolas" w:cs="Consolas"/>
@@ -9448,6 +9448,7 @@
         </w:rPr>
         <w:tab/>
       </w:r>
+      <w:proofErr w:type="spellStart"/>
       <w:r>
         <w:rPr>
           <w:rFonts w:ascii="Consolas" w:hAnsi="Consolas" w:cs="Consolas"/>
@@ -9459,34 +9460,15 @@
         </w:rPr>
         <w:t>def</w:t>
       </w:r>
-      <w:r>
-        <w:rPr>
-          <w:rFonts w:ascii="Consolas" w:hAnsi="Consolas" w:cs="Consolas"/>
-          <w:color w:val="000000"/>
-          <w:sz w:val="20"/>
-          <w:szCs w:val="20"/>
-        </w:rPr>
-        <w:t xml:space="preserve"> </w:t>
-      </w:r>
-      <w:proofErr w:type="spellStart"/>
-      <w:r>
-        <w:rPr>
-          <w:rFonts w:ascii="Consolas" w:hAnsi="Consolas" w:cs="Consolas"/>
-          <w:color w:val="000000"/>
-          <w:sz w:val="20"/>
-          <w:szCs w:val="20"/>
-        </w:rPr>
-        <w:t>resetValue</w:t>
-      </w:r>
-      <w:proofErr w:type="spellEnd"/>
-      <w:r>
-        <w:rPr>
-          <w:rFonts w:ascii="Consolas" w:hAnsi="Consolas" w:cs="Consolas"/>
-          <w:color w:val="000000"/>
-          <w:sz w:val="20"/>
-          <w:szCs w:val="20"/>
-        </w:rPr>
-        <w:t xml:space="preserve"> = </w:t>
+      <w:proofErr w:type="spellEnd"/>
+      <w:r>
+        <w:rPr>
+          <w:rFonts w:ascii="Consolas" w:hAnsi="Consolas" w:cs="Consolas"/>
+          <w:color w:val="000000"/>
+          <w:sz w:val="20"/>
+          <w:szCs w:val="20"/>
+        </w:rPr>
+        <w:t xml:space="preserve"> resetValue = </w:t>
       </w:r>
       <w:proofErr w:type="spellStart"/>
       <w:r>
@@ -9631,27 +9613,7 @@
           <w:sz w:val="20"/>
           <w:szCs w:val="20"/>
         </w:rPr>
-        <w:t>.write(</w:t>
-      </w:r>
-      <w:proofErr w:type="spellStart"/>
-      <w:r>
-        <w:rPr>
-          <w:rFonts w:ascii="Consolas" w:hAnsi="Consolas" w:cs="Consolas"/>
-          <w:color w:val="000000"/>
-          <w:sz w:val="20"/>
-          <w:szCs w:val="20"/>
-        </w:rPr>
-        <w:t>resetValue</w:t>
-      </w:r>
-      <w:proofErr w:type="spellEnd"/>
-      <w:r>
-        <w:rPr>
-          <w:rFonts w:ascii="Consolas" w:hAnsi="Consolas" w:cs="Consolas"/>
-          <w:color w:val="000000"/>
-          <w:sz w:val="20"/>
-          <w:szCs w:val="20"/>
-        </w:rPr>
-        <w:t xml:space="preserve"> + </w:t>
+        <w:t xml:space="preserve">.write(resetValue + </w:t>
       </w:r>
       <w:r>
         <w:rPr>
@@ -9794,6 +9756,7 @@
         </w:rPr>
         <w:tab/>
       </w:r>
+      <w:proofErr w:type="spellStart"/>
       <w:r>
         <w:rPr>
           <w:rFonts w:ascii="Consolas" w:hAnsi="Consolas" w:cs="Consolas"/>
@@ -9805,6 +9768,7 @@
         </w:rPr>
         <w:t>def</w:t>
       </w:r>
+      <w:proofErr w:type="spellEnd"/>
       <w:r>
         <w:rPr>
           <w:rFonts w:ascii="Consolas" w:hAnsi="Consolas" w:cs="Consolas"/>
@@ -10052,6 +10016,7 @@
         </w:rPr>
         <w:t xml:space="preserve">    </w:t>
       </w:r>
+      <w:proofErr w:type="spellStart"/>
       <w:r>
         <w:rPr>
           <w:rFonts w:ascii="Consolas" w:hAnsi="Consolas" w:cs="Consolas"/>
@@ -10063,6 +10028,7 @@
         </w:rPr>
         <w:t>def</w:t>
       </w:r>
+      <w:proofErr w:type="spellEnd"/>
       <w:r>
         <w:rPr>
           <w:rFonts w:ascii="Consolas" w:hAnsi="Consolas" w:cs="Consolas"/>
@@ -10110,7 +10076,27 @@
           <w:sz w:val="20"/>
           <w:szCs w:val="20"/>
         </w:rPr>
-        <w:t xml:space="preserve"> GPrefix ( </w:t>
+        <w:t xml:space="preserve"> </w:t>
+      </w:r>
+      <w:proofErr w:type="spellStart"/>
+      <w:r>
+        <w:rPr>
+          <w:rFonts w:ascii="Consolas" w:hAnsi="Consolas" w:cs="Consolas"/>
+          <w:color w:val="000000"/>
+          <w:sz w:val="20"/>
+          <w:szCs w:val="20"/>
+        </w:rPr>
+        <w:t>GPrefix</w:t>
+      </w:r>
+      <w:proofErr w:type="spellEnd"/>
+      <w:r>
+        <w:rPr>
+          <w:rFonts w:ascii="Consolas" w:hAnsi="Consolas" w:cs="Consolas"/>
+          <w:color w:val="000000"/>
+          <w:sz w:val="20"/>
+          <w:szCs w:val="20"/>
+        </w:rPr>
+        <w:t xml:space="preserve"> ( </w:t>
       </w:r>
       <w:proofErr w:type="spellStart"/>
       <w:r>
@@ -10849,7 +10835,6 @@
         <w:tab/>
         <w:t xml:space="preserve">  </w:t>
       </w:r>
-      <w:proofErr w:type="spellStart"/>
       <w:r>
         <w:rPr>
           <w:rFonts w:ascii="Consolas" w:hAnsi="Consolas" w:cs="Consolas"/>
@@ -10859,7 +10844,6 @@
         </w:rPr>
         <w:t>resetChannel</w:t>
       </w:r>
-      <w:proofErr w:type="spellEnd"/>
       <w:r>
         <w:rPr>
           <w:rFonts w:ascii="Consolas" w:hAnsi="Consolas" w:cs="Consolas"/>
@@ -10869,7 +10853,6 @@
         </w:rPr>
         <w:t xml:space="preserve">: </w:t>
       </w:r>
-      <w:proofErr w:type="spellStart"/>
       <w:r>
         <w:rPr>
           <w:rFonts w:ascii="Consolas" w:hAnsi="Consolas" w:cs="Consolas"/>
@@ -10879,7 +10862,6 @@
         </w:rPr>
         <w:t>resetChannel</w:t>
       </w:r>
-      <w:proofErr w:type="spellEnd"/>
       <w:r>
         <w:rPr>
           <w:rFonts w:ascii="Consolas" w:hAnsi="Consolas" w:cs="Consolas"/>
@@ -10936,63 +10918,7 @@
         <w:rPr>
           <w:sz w:val="24"/>
         </w:rPr>
-        <w:t xml:space="preserve">Changing the position of </w:t>
-      </w:r>
-      <w:proofErr w:type="spellStart"/>
-      <w:r>
-        <w:rPr>
-          <w:sz w:val="24"/>
-        </w:rPr>
-        <w:t>resetChannel</w:t>
-      </w:r>
-      <w:proofErr w:type="spellEnd"/>
-      <w:r>
-        <w:rPr>
-          <w:sz w:val="24"/>
-        </w:rPr>
-        <w:t xml:space="preserve"> did not fix the issue encountered in the previous exercise, the system deadlocks after 2 reset values have been added in. I believe that is because we haven’t really added a precaution in the processes themselves and just changing the position of </w:t>
-      </w:r>
-      <w:proofErr w:type="spellStart"/>
-      <w:r>
-        <w:rPr>
-          <w:sz w:val="24"/>
-        </w:rPr>
-        <w:t>resetChannel</w:t>
-      </w:r>
-      <w:proofErr w:type="spellEnd"/>
-      <w:r>
-        <w:rPr>
-          <w:sz w:val="24"/>
-        </w:rPr>
-        <w:t xml:space="preserve"> will not fix an issue of having too many numbers circulating in the system. This system behaves just like the previous one except for what the output of the system will look like since the </w:t>
-      </w:r>
-      <w:proofErr w:type="spellStart"/>
-      <w:r>
-        <w:rPr>
-          <w:sz w:val="24"/>
-        </w:rPr>
-        <w:t>resetValue</w:t>
-      </w:r>
-      <w:proofErr w:type="spellEnd"/>
-      <w:r>
-        <w:rPr>
-          <w:sz w:val="24"/>
-        </w:rPr>
-        <w:t xml:space="preserve"> you enter will be changed in the output due to it being sent to the </w:t>
-      </w:r>
-      <w:proofErr w:type="spellStart"/>
-      <w:r>
-        <w:rPr>
-          <w:sz w:val="24"/>
-        </w:rPr>
-        <w:t>GSuccessor</w:t>
-      </w:r>
-      <w:proofErr w:type="spellEnd"/>
-      <w:r>
-        <w:rPr>
-          <w:sz w:val="24"/>
-        </w:rPr>
-        <w:t xml:space="preserve"> process.</w:t>
+        <w:t>Changing the position of resetChannel did not fix the issue encountered in the previous exercise, the system deadlocks after 2 reset values have been added in. I believe that is because we haven’t really added a precaution in the processes themselves and just changing the position of resetChannel will not fix an issue of having too many numbers circulating in the system. This system behaves just like the previous one except for what the output of the system will look like since the resetValue you enter will be changed in the output due to it being sent to the GSuccessor process.</w:t>
       </w:r>
     </w:p>
     <w:p>
@@ -11122,16 +11048,8 @@
               <w:rPr>
                 <w:sz w:val="24"/>
               </w:rPr>
-              <w:t xml:space="preserve">Delay of 5 added to </w:t>
+              <w:t>Delay of 5 added to QProducer</w:t>
             </w:r>
-            <w:proofErr w:type="spellStart"/>
-            <w:r>
-              <w:rPr>
-                <w:sz w:val="24"/>
-              </w:rPr>
-              <w:t>QProducer</w:t>
-            </w:r>
-            <w:proofErr w:type="spellEnd"/>
           </w:p>
         </w:tc>
         <w:tc>
@@ -11191,16 +11109,8 @@
               <w:rPr>
                 <w:sz w:val="24"/>
               </w:rPr>
-              <w:t xml:space="preserve">Delay of 5 added to </w:t>
+              <w:t>Delay of 5 added to QConsumer</w:t>
             </w:r>
-            <w:proofErr w:type="spellStart"/>
-            <w:r>
-              <w:rPr>
-                <w:sz w:val="24"/>
-              </w:rPr>
-              <w:t>QConsumer</w:t>
-            </w:r>
-            <w:proofErr w:type="spellEnd"/>
           </w:p>
         </w:tc>
         <w:tc>
@@ -11260,16 +11170,8 @@
               <w:rPr>
                 <w:sz w:val="24"/>
               </w:rPr>
-              <w:t xml:space="preserve">Delay of 10 added to </w:t>
+              <w:t>Delay of 10 added to QProducer</w:t>
             </w:r>
-            <w:proofErr w:type="spellStart"/>
-            <w:r>
-              <w:rPr>
-                <w:sz w:val="24"/>
-              </w:rPr>
-              <w:t>QProducer</w:t>
-            </w:r>
-            <w:proofErr w:type="spellEnd"/>
           </w:p>
         </w:tc>
         <w:tc>
@@ -11329,16 +11231,8 @@
               <w:rPr>
                 <w:sz w:val="24"/>
               </w:rPr>
-              <w:t xml:space="preserve">Delay of 10 added to </w:t>
+              <w:t>Delay of 10 added to QConsumer</w:t>
             </w:r>
-            <w:proofErr w:type="spellStart"/>
-            <w:r>
-              <w:rPr>
-                <w:sz w:val="24"/>
-              </w:rPr>
-              <w:t>QConsumer</w:t>
-            </w:r>
-            <w:proofErr w:type="spellEnd"/>
           </w:p>
         </w:tc>
         <w:tc>
@@ -11389,15 +11283,7 @@
         <w:t xml:space="preserve">In conclusion, changing the delay does not affect the validity of the system, all it affects is the amount of time taken to print the output. </w:t>
       </w:r>
       <w:r>
-        <w:t xml:space="preserve"> The pre-conditions make sure that even if </w:t>
-      </w:r>
-      <w:proofErr w:type="spellStart"/>
-      <w:r>
-        <w:t>QConsumer</w:t>
-      </w:r>
-      <w:proofErr w:type="spellEnd"/>
-      <w:r>
-        <w:t xml:space="preserve"> is way slower, it will not cause any problems with the system.</w:t>
+        <w:t xml:space="preserve"> The pre-conditions make sure that even if QConsumer is way slower, it will not cause any problems with the system.</w:t>
       </w:r>
     </w:p>
     <w:p/>
@@ -11593,43 +11479,27 @@
           <w:sz w:val="20"/>
           <w:szCs w:val="20"/>
         </w:rPr>
-        <w:t xml:space="preserve"> ( </w:t>
-      </w:r>
-      <w:r>
-        <w:rPr>
-          <w:rFonts w:ascii="Consolas" w:hAnsi="Consolas" w:cs="Consolas"/>
-          <w:color w:val="6A3E3E"/>
-          <w:sz w:val="20"/>
-          <w:szCs w:val="20"/>
-        </w:rPr>
-        <w:t>scaleAlt</w:t>
-      </w:r>
-      <w:r>
-        <w:rPr>
-          <w:rFonts w:ascii="Consolas" w:hAnsi="Consolas" w:cs="Consolas"/>
-          <w:color w:val="000000"/>
-          <w:sz w:val="20"/>
-          <w:szCs w:val="20"/>
-        </w:rPr>
-        <w:t>.priSelect(</w:t>
-      </w:r>
-      <w:r>
-        <w:rPr>
-          <w:rFonts w:ascii="Consolas" w:hAnsi="Consolas" w:cs="Consolas"/>
-          <w:color w:val="6A3E3E"/>
-          <w:sz w:val="20"/>
-          <w:szCs w:val="20"/>
-        </w:rPr>
-        <w:t>preCon</w:t>
-      </w:r>
-      <w:r>
-        <w:rPr>
-          <w:rFonts w:ascii="Consolas" w:hAnsi="Consolas" w:cs="Consolas"/>
-          <w:color w:val="000000"/>
-          <w:sz w:val="20"/>
-          <w:szCs w:val="20"/>
-        </w:rPr>
-        <w:t>) ) {</w:t>
+        <w:t xml:space="preserve"> </w:t>
+      </w:r>
+      <w:proofErr w:type="gramStart"/>
+      <w:r>
+        <w:rPr>
+          <w:rFonts w:ascii="Consolas" w:hAnsi="Consolas" w:cs="Consolas"/>
+          <w:color w:val="000000"/>
+          <w:sz w:val="20"/>
+          <w:szCs w:val="20"/>
+        </w:rPr>
+        <w:t>( scaleAlt.priSelect</w:t>
+      </w:r>
+      <w:proofErr w:type="gramEnd"/>
+      <w:r>
+        <w:rPr>
+          <w:rFonts w:ascii="Consolas" w:hAnsi="Consolas" w:cs="Consolas"/>
+          <w:color w:val="000000"/>
+          <w:sz w:val="20"/>
+          <w:szCs w:val="20"/>
+        </w:rPr>
+        <w:t>(preCon) ) {</w:t>
       </w:r>
     </w:p>
     <w:p>
@@ -11673,24 +11543,17 @@
         </w:rPr>
         <w:t xml:space="preserve"> </w:t>
       </w:r>
-      <w:r>
-        <w:rPr>
-          <w:rFonts w:ascii="Consolas" w:hAnsi="Consolas" w:cs="Consolas"/>
-          <w:color w:val="6A3E3E"/>
-          <w:sz w:val="20"/>
-          <w:szCs w:val="20"/>
-        </w:rPr>
-        <w:t>SUSPEND</w:t>
-      </w:r>
-      <w:r>
-        <w:rPr>
-          <w:rFonts w:ascii="Consolas" w:hAnsi="Consolas" w:cs="Consolas"/>
-          <w:color w:val="000000"/>
-          <w:sz w:val="20"/>
-          <w:szCs w:val="20"/>
-        </w:rPr>
-        <w:t xml:space="preserve"> :</w:t>
-      </w:r>
+      <w:proofErr w:type="gramStart"/>
+      <w:r>
+        <w:rPr>
+          <w:rFonts w:ascii="Consolas" w:hAnsi="Consolas" w:cs="Consolas"/>
+          <w:color w:val="000000"/>
+          <w:sz w:val="20"/>
+          <w:szCs w:val="20"/>
+        </w:rPr>
+        <w:t>SUSPEND :</w:t>
+      </w:r>
+      <w:proofErr w:type="gramEnd"/>
       <w:r>
         <w:rPr>
           <w:rFonts w:ascii="Consolas" w:hAnsi="Consolas" w:cs="Consolas"/>
@@ -11725,6 +11588,57 @@
       <w:r>
         <w:rPr>
           <w:rFonts w:ascii="Consolas" w:hAnsi="Consolas" w:cs="Consolas"/>
+          <w:color w:val="3F7F5F"/>
+          <w:sz w:val="20"/>
+          <w:szCs w:val="20"/>
+        </w:rPr>
+        <w:t>/</w:t>
+      </w:r>
+      <w:proofErr w:type="gramStart"/>
+      <w:r>
+        <w:rPr>
+          <w:rFonts w:ascii="Consolas" w:hAnsi="Consolas" w:cs="Consolas"/>
+          <w:color w:val="3F7F5F"/>
+          <w:sz w:val="20"/>
+          <w:szCs w:val="20"/>
+        </w:rPr>
+        <w:t>/  deal</w:t>
+      </w:r>
+      <w:proofErr w:type="gramEnd"/>
+      <w:r>
+        <w:rPr>
+          <w:rFonts w:ascii="Consolas" w:hAnsi="Consolas" w:cs="Consolas"/>
+          <w:color w:val="3F7F5F"/>
+          <w:sz w:val="20"/>
+          <w:szCs w:val="20"/>
+        </w:rPr>
+        <w:t xml:space="preserve"> with suspend input</w:t>
+      </w:r>
+    </w:p>
+    <w:p>
+      <w:pPr>
+        <w:autoSpaceDE w:val="0"/>
+        <w:autoSpaceDN w:val="0"/>
+        <w:adjustRightInd w:val="0"/>
+        <w:spacing w:after="0" w:line="240" w:lineRule="auto"/>
+        <w:rPr>
+          <w:rFonts w:ascii="Consolas" w:hAnsi="Consolas" w:cs="Consolas"/>
+          <w:sz w:val="20"/>
+          <w:szCs w:val="20"/>
+        </w:rPr>
+      </w:pPr>
+      <w:r>
+        <w:rPr>
+          <w:rFonts w:ascii="Consolas" w:hAnsi="Consolas" w:cs="Consolas"/>
+          <w:color w:val="000000"/>
+          <w:sz w:val="20"/>
+          <w:szCs w:val="20"/>
+        </w:rPr>
+        <w:tab/>
+      </w:r>
+      <w:r>
+        <w:rPr>
+          <w:rFonts w:ascii="Consolas" w:hAnsi="Consolas" w:cs="Consolas"/>
           <w:color w:val="000000"/>
           <w:sz w:val="20"/>
           <w:szCs w:val="20"/>
@@ -11732,14 +11646,36 @@
         <w:tab/>
         <w:t xml:space="preserve">  </w:t>
       </w:r>
-      <w:r>
-        <w:rPr>
-          <w:rFonts w:ascii="Consolas" w:hAnsi="Consolas" w:cs="Consolas"/>
-          <w:color w:val="3F7F5F"/>
-          <w:sz w:val="20"/>
-          <w:szCs w:val="20"/>
-        </w:rPr>
-        <w:t>//  deal with suspend input</w:t>
+      <w:proofErr w:type="spellStart"/>
+      <w:proofErr w:type="gramStart"/>
+      <w:r>
+        <w:rPr>
+          <w:rFonts w:ascii="Consolas" w:hAnsi="Consolas" w:cs="Consolas"/>
+          <w:color w:val="0000C0"/>
+          <w:sz w:val="20"/>
+          <w:szCs w:val="20"/>
+        </w:rPr>
+        <w:t>suspend</w:t>
+      </w:r>
+      <w:r>
+        <w:rPr>
+          <w:rFonts w:ascii="Consolas" w:hAnsi="Consolas" w:cs="Consolas"/>
+          <w:color w:val="000000"/>
+          <w:sz w:val="20"/>
+          <w:szCs w:val="20"/>
+        </w:rPr>
+        <w:t>.read</w:t>
+      </w:r>
+      <w:proofErr w:type="spellEnd"/>
+      <w:proofErr w:type="gramEnd"/>
+      <w:r>
+        <w:rPr>
+          <w:rFonts w:ascii="Consolas" w:hAnsi="Consolas" w:cs="Consolas"/>
+          <w:color w:val="000000"/>
+          <w:sz w:val="20"/>
+          <w:szCs w:val="20"/>
+        </w:rPr>
+        <w:t>()</w:t>
       </w:r>
     </w:p>
     <w:p>
@@ -11773,6 +11709,8 @@
         <w:tab/>
         <w:t xml:space="preserve">  </w:t>
       </w:r>
+      <w:proofErr w:type="spellStart"/>
+      <w:proofErr w:type="gramStart"/>
       <w:r>
         <w:rPr>
           <w:rFonts w:ascii="Consolas" w:hAnsi="Consolas" w:cs="Consolas"/>
@@ -11780,48 +11718,27 @@
           <w:sz w:val="20"/>
           <w:szCs w:val="20"/>
         </w:rPr>
-        <w:t>suspend</w:t>
-      </w:r>
-      <w:r>
-        <w:rPr>
-          <w:rFonts w:ascii="Consolas" w:hAnsi="Consolas" w:cs="Consolas"/>
-          <w:color w:val="000000"/>
-          <w:sz w:val="20"/>
-          <w:szCs w:val="20"/>
-        </w:rPr>
-        <w:t>.read()</w:t>
-      </w:r>
-    </w:p>
-    <w:p>
-      <w:pPr>
-        <w:autoSpaceDE w:val="0"/>
-        <w:autoSpaceDN w:val="0"/>
-        <w:adjustRightInd w:val="0"/>
-        <w:spacing w:after="0" w:line="240" w:lineRule="auto"/>
-        <w:rPr>
-          <w:rFonts w:ascii="Consolas" w:hAnsi="Consolas" w:cs="Consolas"/>
-          <w:sz w:val="20"/>
-          <w:szCs w:val="20"/>
-        </w:rPr>
-      </w:pPr>
-      <w:r>
-        <w:rPr>
-          <w:rFonts w:ascii="Consolas" w:hAnsi="Consolas" w:cs="Consolas"/>
-          <w:color w:val="000000"/>
-          <w:sz w:val="20"/>
-          <w:szCs w:val="20"/>
-        </w:rPr>
-        <w:tab/>
-      </w:r>
-      <w:r>
-        <w:rPr>
-          <w:rFonts w:ascii="Consolas" w:hAnsi="Consolas" w:cs="Consolas"/>
-          <w:color w:val="000000"/>
-          <w:sz w:val="20"/>
-          <w:szCs w:val="20"/>
-        </w:rPr>
-        <w:tab/>
-        <w:t xml:space="preserve">  </w:t>
+        <w:t>factor</w:t>
+      </w:r>
+      <w:r>
+        <w:rPr>
+          <w:rFonts w:ascii="Consolas" w:hAnsi="Consolas" w:cs="Consolas"/>
+          <w:color w:val="000000"/>
+          <w:sz w:val="20"/>
+          <w:szCs w:val="20"/>
+        </w:rPr>
+        <w:t>.write</w:t>
+      </w:r>
+      <w:proofErr w:type="spellEnd"/>
+      <w:proofErr w:type="gramEnd"/>
+      <w:r>
+        <w:rPr>
+          <w:rFonts w:ascii="Consolas" w:hAnsi="Consolas" w:cs="Consolas"/>
+          <w:color w:val="000000"/>
+          <w:sz w:val="20"/>
+          <w:szCs w:val="20"/>
+        </w:rPr>
+        <w:t>(</w:t>
       </w:r>
       <w:r>
         <w:rPr>
@@ -11830,24 +11747,6 @@
           <w:sz w:val="20"/>
           <w:szCs w:val="20"/>
         </w:rPr>
-        <w:t>factor</w:t>
-      </w:r>
-      <w:r>
-        <w:rPr>
-          <w:rFonts w:ascii="Consolas" w:hAnsi="Consolas" w:cs="Consolas"/>
-          <w:color w:val="000000"/>
-          <w:sz w:val="20"/>
-          <w:szCs w:val="20"/>
-        </w:rPr>
-        <w:t>.write(</w:t>
-      </w:r>
-      <w:r>
-        <w:rPr>
-          <w:rFonts w:ascii="Consolas" w:hAnsi="Consolas" w:cs="Consolas"/>
-          <w:color w:val="0000C0"/>
-          <w:sz w:val="20"/>
-          <w:szCs w:val="20"/>
-        </w:rPr>
         <w:t>scaling</w:t>
       </w:r>
       <w:r>
@@ -11889,25 +11788,7 @@
           <w:szCs w:val="20"/>
         </w:rPr>
         <w:tab/>
-        <w:t xml:space="preserve">  </w:t>
-      </w:r>
-      <w:r>
-        <w:rPr>
-          <w:rFonts w:ascii="Consolas" w:hAnsi="Consolas" w:cs="Consolas"/>
-          <w:color w:val="6A3E3E"/>
-          <w:sz w:val="20"/>
-          <w:szCs w:val="20"/>
-        </w:rPr>
-        <w:t>suspended</w:t>
-      </w:r>
-      <w:r>
-        <w:rPr>
-          <w:rFonts w:ascii="Consolas" w:hAnsi="Consolas" w:cs="Consolas"/>
-          <w:color w:val="000000"/>
-          <w:sz w:val="20"/>
-          <w:szCs w:val="20"/>
-        </w:rPr>
-        <w:t xml:space="preserve"> = </w:t>
+        <w:t xml:space="preserve">  suspended = </w:t>
       </w:r>
       <w:r>
         <w:rPr>
@@ -11955,38 +11836,53 @@
       <w:r>
         <w:rPr>
           <w:rFonts w:ascii="Consolas" w:hAnsi="Consolas" w:cs="Consolas"/>
-          <w:color w:val="6A3E3E"/>
-          <w:sz w:val="20"/>
-          <w:szCs w:val="20"/>
-        </w:rPr>
-        <w:t>preCon</w:t>
-      </w:r>
-      <w:r>
-        <w:rPr>
-          <w:rFonts w:ascii="Consolas" w:hAnsi="Consolas" w:cs="Consolas"/>
-          <w:color w:val="000000"/>
-          <w:sz w:val="20"/>
-          <w:szCs w:val="20"/>
-        </w:rPr>
-        <w:t>[</w:t>
-      </w:r>
-      <w:r>
-        <w:rPr>
-          <w:rFonts w:ascii="Consolas" w:hAnsi="Consolas" w:cs="Consolas"/>
-          <w:color w:val="6A3E3E"/>
-          <w:sz w:val="20"/>
-          <w:szCs w:val="20"/>
-        </w:rPr>
-        <w:t>TIMER</w:t>
-      </w:r>
-      <w:r>
-        <w:rPr>
-          <w:rFonts w:ascii="Consolas" w:hAnsi="Consolas" w:cs="Consolas"/>
-          <w:color w:val="000000"/>
-          <w:sz w:val="20"/>
-          <w:szCs w:val="20"/>
-        </w:rPr>
-        <w:t xml:space="preserve">] = </w:t>
+          <w:i/>
+          <w:iCs/>
+          <w:color w:val="000000"/>
+          <w:sz w:val="20"/>
+          <w:szCs w:val="20"/>
+        </w:rPr>
+        <w:t>println</w:t>
+      </w:r>
+      <w:r>
+        <w:rPr>
+          <w:rFonts w:ascii="Consolas" w:hAnsi="Consolas" w:cs="Consolas"/>
+          <w:color w:val="000000"/>
+          <w:sz w:val="20"/>
+          <w:szCs w:val="20"/>
+        </w:rPr>
+        <w:t xml:space="preserve"> </w:t>
+      </w:r>
+      <w:r>
+        <w:rPr>
+          <w:rFonts w:ascii="Consolas" w:hAnsi="Consolas" w:cs="Consolas"/>
+          <w:color w:val="FF00CC"/>
+          <w:sz w:val="20"/>
+          <w:szCs w:val="20"/>
+        </w:rPr>
+        <w:t>"Suspended"</w:t>
+      </w:r>
+    </w:p>
+    <w:p>
+      <w:pPr>
+        <w:autoSpaceDE w:val="0"/>
+        <w:autoSpaceDN w:val="0"/>
+        <w:adjustRightInd w:val="0"/>
+        <w:spacing w:after="0" w:line="240" w:lineRule="auto"/>
+        <w:rPr>
+          <w:rFonts w:ascii="Consolas" w:hAnsi="Consolas" w:cs="Consolas"/>
+          <w:sz w:val="20"/>
+          <w:szCs w:val="20"/>
+        </w:rPr>
+      </w:pPr>
+      <w:r>
+        <w:rPr>
+          <w:rFonts w:ascii="Consolas" w:hAnsi="Consolas" w:cs="Consolas"/>
+          <w:color w:val="000000"/>
+          <w:sz w:val="20"/>
+          <w:szCs w:val="20"/>
+        </w:rPr>
+        <w:t xml:space="preserve">          </w:t>
       </w:r>
       <w:r>
         <w:rPr>
@@ -11997,210 +11893,29 @@
           <w:sz w:val="20"/>
           <w:szCs w:val="20"/>
         </w:rPr>
-        <w:t>false</w:t>
-      </w:r>
-      <w:r>
-        <w:rPr>
-          <w:rFonts w:ascii="Consolas" w:hAnsi="Consolas" w:cs="Consolas"/>
-          <w:color w:val="000000"/>
-          <w:sz w:val="20"/>
-          <w:szCs w:val="20"/>
-        </w:rPr>
-        <w:t xml:space="preserve"> </w:t>
-      </w:r>
-      <w:r>
-        <w:rPr>
-          <w:rFonts w:ascii="Consolas" w:hAnsi="Consolas" w:cs="Consolas"/>
-          <w:color w:val="3F7F5F"/>
-          <w:sz w:val="20"/>
-          <w:szCs w:val="20"/>
-        </w:rPr>
-        <w:t>//When susp</w:t>
-      </w:r>
-      <w:r>
-        <w:rPr>
-          <w:rFonts w:ascii="Consolas" w:hAnsi="Consolas" w:cs="Consolas"/>
-          <w:color w:val="3F7F5F"/>
-          <w:sz w:val="20"/>
-          <w:szCs w:val="20"/>
-        </w:rPr>
-        <w:t>end is on, timer set to false</w:t>
-      </w:r>
-    </w:p>
-    <w:p>
-      <w:pPr>
-        <w:autoSpaceDE w:val="0"/>
-        <w:autoSpaceDN w:val="0"/>
-        <w:adjustRightInd w:val="0"/>
-        <w:spacing w:after="0" w:line="240" w:lineRule="auto"/>
-        <w:rPr>
-          <w:rFonts w:ascii="Consolas" w:hAnsi="Consolas" w:cs="Consolas"/>
-          <w:sz w:val="20"/>
-          <w:szCs w:val="20"/>
-        </w:rPr>
-      </w:pPr>
-      <w:r>
-        <w:rPr>
-          <w:rFonts w:ascii="Consolas" w:hAnsi="Consolas" w:cs="Consolas"/>
-          <w:color w:val="000000"/>
-          <w:sz w:val="20"/>
-          <w:szCs w:val="20"/>
-        </w:rPr>
-        <w:tab/>
-      </w:r>
-      <w:r>
-        <w:rPr>
-          <w:rFonts w:ascii="Consolas" w:hAnsi="Consolas" w:cs="Consolas"/>
-          <w:color w:val="000000"/>
-          <w:sz w:val="20"/>
-          <w:szCs w:val="20"/>
-        </w:rPr>
-        <w:tab/>
-        <w:t xml:space="preserve">  </w:t>
-      </w:r>
-      <w:r>
-        <w:rPr>
-          <w:rFonts w:ascii="Consolas" w:hAnsi="Consolas" w:cs="Consolas"/>
-          <w:color w:val="6A3E3E"/>
-          <w:sz w:val="20"/>
-          <w:szCs w:val="20"/>
-        </w:rPr>
-        <w:t>preCon</w:t>
-      </w:r>
-      <w:r>
-        <w:rPr>
-          <w:rFonts w:ascii="Consolas" w:hAnsi="Consolas" w:cs="Consolas"/>
-          <w:color w:val="000000"/>
-          <w:sz w:val="20"/>
-          <w:szCs w:val="20"/>
-        </w:rPr>
-        <w:t>[</w:t>
-      </w:r>
-      <w:r>
-        <w:rPr>
-          <w:rFonts w:ascii="Consolas" w:hAnsi="Consolas" w:cs="Consolas"/>
-          <w:color w:val="6A3E3E"/>
-          <w:sz w:val="20"/>
-          <w:szCs w:val="20"/>
-        </w:rPr>
-        <w:t>INJECT</w:t>
-      </w:r>
-      <w:r>
-        <w:rPr>
-          <w:rFonts w:ascii="Consolas" w:hAnsi="Consolas" w:cs="Consolas"/>
-          <w:color w:val="000000"/>
-          <w:sz w:val="20"/>
-          <w:szCs w:val="20"/>
-        </w:rPr>
-        <w:t xml:space="preserve">] = </w:t>
-      </w:r>
-      <w:r>
-        <w:rPr>
-          <w:rFonts w:ascii="Consolas" w:hAnsi="Consolas" w:cs="Consolas"/>
-          <w:color w:val="6A3E3E"/>
-          <w:sz w:val="20"/>
-          <w:szCs w:val="20"/>
-        </w:rPr>
-        <w:t>suspended</w:t>
-      </w:r>
-      <w:r>
-        <w:rPr>
-          <w:rFonts w:ascii="Consolas" w:hAnsi="Consolas" w:cs="Consolas"/>
-          <w:color w:val="6A3E3E"/>
-          <w:sz w:val="20"/>
-          <w:szCs w:val="20"/>
-        </w:rPr>
-        <w:t xml:space="preserve"> </w:t>
-      </w:r>
-      <w:r>
-        <w:rPr>
-          <w:rFonts w:ascii="Consolas" w:hAnsi="Consolas" w:cs="Consolas"/>
-          <w:color w:val="3F7F5F"/>
-          <w:sz w:val="20"/>
-          <w:szCs w:val="20"/>
-        </w:rPr>
-        <w:t>//Inject can now happen</w:t>
-      </w:r>
-    </w:p>
-    <w:p>
-      <w:pPr>
-        <w:autoSpaceDE w:val="0"/>
-        <w:autoSpaceDN w:val="0"/>
-        <w:adjustRightInd w:val="0"/>
-        <w:spacing w:after="0" w:line="240" w:lineRule="auto"/>
-        <w:rPr>
-          <w:rFonts w:ascii="Consolas" w:hAnsi="Consolas" w:cs="Consolas"/>
-          <w:sz w:val="20"/>
-          <w:szCs w:val="20"/>
-        </w:rPr>
-      </w:pPr>
-      <w:r>
-        <w:rPr>
-          <w:rFonts w:ascii="Consolas" w:hAnsi="Consolas" w:cs="Consolas"/>
-          <w:color w:val="000000"/>
-          <w:sz w:val="20"/>
-          <w:szCs w:val="20"/>
-        </w:rPr>
-        <w:tab/>
-      </w:r>
-      <w:r>
-        <w:rPr>
-          <w:rFonts w:ascii="Consolas" w:hAnsi="Consolas" w:cs="Consolas"/>
-          <w:color w:val="000000"/>
-          <w:sz w:val="20"/>
-          <w:szCs w:val="20"/>
-        </w:rPr>
-        <w:tab/>
-        <w:t xml:space="preserve">  </w:t>
-      </w:r>
-      <w:r>
-        <w:rPr>
-          <w:rFonts w:ascii="Consolas" w:hAnsi="Consolas" w:cs="Consolas"/>
-          <w:color w:val="1F4E79" w:themeColor="accent1" w:themeShade="80"/>
-          <w:sz w:val="20"/>
-          <w:szCs w:val="20"/>
-        </w:rPr>
-        <w:t>println</w:t>
-      </w:r>
-      <w:r>
-        <w:rPr>
-          <w:rFonts w:ascii="Consolas" w:hAnsi="Consolas" w:cs="Consolas"/>
-          <w:color w:val="000000"/>
-          <w:sz w:val="20"/>
-          <w:szCs w:val="20"/>
-        </w:rPr>
-        <w:t xml:space="preserve"> </w:t>
-      </w:r>
-      <w:r>
-        <w:rPr>
-          <w:rFonts w:ascii="Consolas" w:hAnsi="Consolas" w:cs="Consolas"/>
-          <w:color w:val="FF00CC"/>
-          <w:sz w:val="20"/>
-          <w:szCs w:val="20"/>
-        </w:rPr>
-        <w:t>"Suspended"</w:t>
-      </w:r>
-    </w:p>
-    <w:p>
-      <w:pPr>
-        <w:autoSpaceDE w:val="0"/>
-        <w:autoSpaceDN w:val="0"/>
-        <w:adjustRightInd w:val="0"/>
-        <w:spacing w:after="0" w:line="240" w:lineRule="auto"/>
-        <w:rPr>
-          <w:rFonts w:ascii="Consolas" w:hAnsi="Consolas" w:cs="Consolas"/>
-          <w:sz w:val="20"/>
-          <w:szCs w:val="20"/>
-        </w:rPr>
-      </w:pPr>
-      <w:r>
-        <w:rPr>
-          <w:rFonts w:ascii="Consolas" w:hAnsi="Consolas" w:cs="Consolas"/>
-          <w:color w:val="000000"/>
-          <w:sz w:val="20"/>
-          <w:szCs w:val="20"/>
-        </w:rPr>
-        <w:t xml:space="preserve">          </w:t>
+        <w:t>break</w:t>
+      </w:r>
+    </w:p>
+    <w:p>
+      <w:pPr>
+        <w:autoSpaceDE w:val="0"/>
+        <w:autoSpaceDN w:val="0"/>
+        <w:adjustRightInd w:val="0"/>
+        <w:spacing w:after="0" w:line="240" w:lineRule="auto"/>
+        <w:rPr>
+          <w:rFonts w:ascii="Consolas" w:hAnsi="Consolas" w:cs="Consolas"/>
+          <w:sz w:val="20"/>
+          <w:szCs w:val="20"/>
+        </w:rPr>
+      </w:pPr>
+      <w:r>
+        <w:rPr>
+          <w:rFonts w:ascii="Consolas" w:hAnsi="Consolas" w:cs="Consolas"/>
+          <w:color w:val="000000"/>
+          <w:sz w:val="20"/>
+          <w:szCs w:val="20"/>
+        </w:rPr>
+        <w:t xml:space="preserve">        </w:t>
       </w:r>
       <w:r>
         <w:rPr>
@@ -12211,29 +11926,259 @@
           <w:sz w:val="20"/>
           <w:szCs w:val="20"/>
         </w:rPr>
-        <w:t>break</w:t>
-      </w:r>
-    </w:p>
-    <w:p>
-      <w:pPr>
-        <w:autoSpaceDE w:val="0"/>
-        <w:autoSpaceDN w:val="0"/>
-        <w:adjustRightInd w:val="0"/>
-        <w:spacing w:after="0" w:line="240" w:lineRule="auto"/>
-        <w:rPr>
-          <w:rFonts w:ascii="Consolas" w:hAnsi="Consolas" w:cs="Consolas"/>
-          <w:sz w:val="20"/>
-          <w:szCs w:val="20"/>
-        </w:rPr>
-      </w:pPr>
-      <w:r>
-        <w:rPr>
-          <w:rFonts w:ascii="Consolas" w:hAnsi="Consolas" w:cs="Consolas"/>
-          <w:color w:val="000000"/>
-          <w:sz w:val="20"/>
-          <w:szCs w:val="20"/>
-        </w:rPr>
-        <w:t xml:space="preserve">        </w:t>
+        <w:t>case</w:t>
+      </w:r>
+      <w:r>
+        <w:rPr>
+          <w:rFonts w:ascii="Consolas" w:hAnsi="Consolas" w:cs="Consolas"/>
+          <w:color w:val="000000"/>
+          <w:sz w:val="20"/>
+          <w:szCs w:val="20"/>
+        </w:rPr>
+        <w:t xml:space="preserve"> INJECT:</w:t>
+      </w:r>
+    </w:p>
+    <w:p>
+      <w:pPr>
+        <w:autoSpaceDE w:val="0"/>
+        <w:autoSpaceDN w:val="0"/>
+        <w:adjustRightInd w:val="0"/>
+        <w:spacing w:after="0" w:line="240" w:lineRule="auto"/>
+        <w:rPr>
+          <w:rFonts w:ascii="Consolas" w:hAnsi="Consolas" w:cs="Consolas"/>
+          <w:sz w:val="20"/>
+          <w:szCs w:val="20"/>
+        </w:rPr>
+      </w:pPr>
+      <w:r>
+        <w:rPr>
+          <w:rFonts w:ascii="Consolas" w:hAnsi="Consolas" w:cs="Consolas"/>
+          <w:color w:val="000000"/>
+          <w:sz w:val="20"/>
+          <w:szCs w:val="20"/>
+        </w:rPr>
+        <w:t xml:space="preserve">          </w:t>
+      </w:r>
+      <w:r>
+        <w:rPr>
+          <w:rFonts w:ascii="Consolas" w:hAnsi="Consolas" w:cs="Consolas"/>
+          <w:color w:val="3F7F5F"/>
+          <w:sz w:val="20"/>
+          <w:szCs w:val="20"/>
+        </w:rPr>
+        <w:t>/</w:t>
+      </w:r>
+      <w:proofErr w:type="gramStart"/>
+      <w:r>
+        <w:rPr>
+          <w:rFonts w:ascii="Consolas" w:hAnsi="Consolas" w:cs="Consolas"/>
+          <w:color w:val="3F7F5F"/>
+          <w:sz w:val="20"/>
+          <w:szCs w:val="20"/>
+        </w:rPr>
+        <w:t>/  deal</w:t>
+      </w:r>
+      <w:proofErr w:type="gramEnd"/>
+      <w:r>
+        <w:rPr>
+          <w:rFonts w:ascii="Consolas" w:hAnsi="Consolas" w:cs="Consolas"/>
+          <w:color w:val="3F7F5F"/>
+          <w:sz w:val="20"/>
+          <w:szCs w:val="20"/>
+        </w:rPr>
+        <w:t xml:space="preserve"> with inject input</w:t>
+      </w:r>
+    </w:p>
+    <w:p>
+      <w:pPr>
+        <w:autoSpaceDE w:val="0"/>
+        <w:autoSpaceDN w:val="0"/>
+        <w:adjustRightInd w:val="0"/>
+        <w:spacing w:after="0" w:line="240" w:lineRule="auto"/>
+        <w:rPr>
+          <w:rFonts w:ascii="Consolas" w:hAnsi="Consolas" w:cs="Consolas"/>
+          <w:sz w:val="20"/>
+          <w:szCs w:val="20"/>
+        </w:rPr>
+      </w:pPr>
+      <w:r>
+        <w:rPr>
+          <w:rFonts w:ascii="Consolas" w:hAnsi="Consolas" w:cs="Consolas"/>
+          <w:color w:val="000000"/>
+          <w:sz w:val="20"/>
+          <w:szCs w:val="20"/>
+        </w:rPr>
+        <w:tab/>
+      </w:r>
+      <w:r>
+        <w:rPr>
+          <w:rFonts w:ascii="Consolas" w:hAnsi="Consolas" w:cs="Consolas"/>
+          <w:color w:val="000000"/>
+          <w:sz w:val="20"/>
+          <w:szCs w:val="20"/>
+        </w:rPr>
+        <w:tab/>
+        <w:t xml:space="preserve">  </w:t>
+      </w:r>
+      <w:r>
+        <w:rPr>
+          <w:rFonts w:ascii="Consolas" w:hAnsi="Consolas" w:cs="Consolas"/>
+          <w:color w:val="0000C0"/>
+          <w:sz w:val="20"/>
+          <w:szCs w:val="20"/>
+        </w:rPr>
+        <w:t>scaling</w:t>
+      </w:r>
+      <w:r>
+        <w:rPr>
+          <w:rFonts w:ascii="Consolas" w:hAnsi="Consolas" w:cs="Consolas"/>
+          <w:color w:val="000000"/>
+          <w:sz w:val="20"/>
+          <w:szCs w:val="20"/>
+        </w:rPr>
+        <w:t xml:space="preserve"> = </w:t>
+      </w:r>
+      <w:proofErr w:type="spellStart"/>
+      <w:proofErr w:type="gramStart"/>
+      <w:r>
+        <w:rPr>
+          <w:rFonts w:ascii="Consolas" w:hAnsi="Consolas" w:cs="Consolas"/>
+          <w:color w:val="0000C0"/>
+          <w:sz w:val="20"/>
+          <w:szCs w:val="20"/>
+        </w:rPr>
+        <w:t>injector</w:t>
+      </w:r>
+      <w:r>
+        <w:rPr>
+          <w:rFonts w:ascii="Consolas" w:hAnsi="Consolas" w:cs="Consolas"/>
+          <w:color w:val="000000"/>
+          <w:sz w:val="20"/>
+          <w:szCs w:val="20"/>
+        </w:rPr>
+        <w:t>.read</w:t>
+      </w:r>
+      <w:proofErr w:type="spellEnd"/>
+      <w:proofErr w:type="gramEnd"/>
+      <w:r>
+        <w:rPr>
+          <w:rFonts w:ascii="Consolas" w:hAnsi="Consolas" w:cs="Consolas"/>
+          <w:color w:val="000000"/>
+          <w:sz w:val="20"/>
+          <w:szCs w:val="20"/>
+        </w:rPr>
+        <w:t>()</w:t>
+      </w:r>
+    </w:p>
+    <w:p>
+      <w:pPr>
+        <w:autoSpaceDE w:val="0"/>
+        <w:autoSpaceDN w:val="0"/>
+        <w:adjustRightInd w:val="0"/>
+        <w:spacing w:after="0" w:line="240" w:lineRule="auto"/>
+        <w:rPr>
+          <w:rFonts w:ascii="Consolas" w:hAnsi="Consolas" w:cs="Consolas"/>
+          <w:sz w:val="20"/>
+          <w:szCs w:val="20"/>
+        </w:rPr>
+      </w:pPr>
+      <w:r>
+        <w:rPr>
+          <w:rFonts w:ascii="Consolas" w:hAnsi="Consolas" w:cs="Consolas"/>
+          <w:color w:val="000000"/>
+          <w:sz w:val="20"/>
+          <w:szCs w:val="20"/>
+        </w:rPr>
+        <w:tab/>
+      </w:r>
+      <w:r>
+        <w:rPr>
+          <w:rFonts w:ascii="Consolas" w:hAnsi="Consolas" w:cs="Consolas"/>
+          <w:color w:val="000000"/>
+          <w:sz w:val="20"/>
+          <w:szCs w:val="20"/>
+        </w:rPr>
+        <w:tab/>
+        <w:t xml:space="preserve">  </w:t>
+      </w:r>
+      <w:r>
+        <w:rPr>
+          <w:rFonts w:ascii="Consolas" w:hAnsi="Consolas" w:cs="Consolas"/>
+          <w:i/>
+          <w:iCs/>
+          <w:color w:val="000000"/>
+          <w:sz w:val="20"/>
+          <w:szCs w:val="20"/>
+        </w:rPr>
+        <w:t>println</w:t>
+      </w:r>
+      <w:r>
+        <w:rPr>
+          <w:rFonts w:ascii="Consolas" w:hAnsi="Consolas" w:cs="Consolas"/>
+          <w:color w:val="000000"/>
+          <w:sz w:val="20"/>
+          <w:szCs w:val="20"/>
+        </w:rPr>
+        <w:t xml:space="preserve"> </w:t>
+      </w:r>
+      <w:r>
+        <w:rPr>
+          <w:rFonts w:ascii="Consolas" w:hAnsi="Consolas" w:cs="Consolas"/>
+          <w:color w:val="FF00CC"/>
+          <w:sz w:val="20"/>
+          <w:szCs w:val="20"/>
+        </w:rPr>
+        <w:t>"Injected scaling is $</w:t>
+      </w:r>
+      <w:r>
+        <w:rPr>
+          <w:rFonts w:ascii="Consolas" w:hAnsi="Consolas" w:cs="Consolas"/>
+          <w:color w:val="0000C0"/>
+          <w:sz w:val="20"/>
+          <w:szCs w:val="20"/>
+        </w:rPr>
+        <w:t>scaling</w:t>
+      </w:r>
+      <w:r>
+        <w:rPr>
+          <w:rFonts w:ascii="Consolas" w:hAnsi="Consolas" w:cs="Consolas"/>
+          <w:color w:val="FF00CC"/>
+          <w:sz w:val="20"/>
+          <w:szCs w:val="20"/>
+        </w:rPr>
+        <w:t>"</w:t>
+      </w:r>
+    </w:p>
+    <w:p>
+      <w:pPr>
+        <w:autoSpaceDE w:val="0"/>
+        <w:autoSpaceDN w:val="0"/>
+        <w:adjustRightInd w:val="0"/>
+        <w:spacing w:after="0" w:line="240" w:lineRule="auto"/>
+        <w:rPr>
+          <w:rFonts w:ascii="Consolas" w:hAnsi="Consolas" w:cs="Consolas"/>
+          <w:sz w:val="20"/>
+          <w:szCs w:val="20"/>
+        </w:rPr>
+      </w:pPr>
+      <w:r>
+        <w:rPr>
+          <w:rFonts w:ascii="Consolas" w:hAnsi="Consolas" w:cs="Consolas"/>
+          <w:color w:val="000000"/>
+          <w:sz w:val="20"/>
+          <w:szCs w:val="20"/>
+        </w:rPr>
+        <w:tab/>
+      </w:r>
+      <w:r>
+        <w:rPr>
+          <w:rFonts w:ascii="Consolas" w:hAnsi="Consolas" w:cs="Consolas"/>
+          <w:color w:val="000000"/>
+          <w:sz w:val="20"/>
+          <w:szCs w:val="20"/>
+        </w:rPr>
+        <w:tab/>
+        <w:t xml:space="preserve">  suspended = </w:t>
       </w:r>
       <w:r>
         <w:rPr>
@@ -12244,34 +12189,111 @@
           <w:sz w:val="20"/>
           <w:szCs w:val="20"/>
         </w:rPr>
-        <w:t>case</w:t>
-      </w:r>
-      <w:r>
-        <w:rPr>
-          <w:rFonts w:ascii="Consolas" w:hAnsi="Consolas" w:cs="Consolas"/>
-          <w:color w:val="000000"/>
-          <w:sz w:val="20"/>
-          <w:szCs w:val="20"/>
-        </w:rPr>
-        <w:t xml:space="preserve"> </w:t>
-      </w:r>
-      <w:r>
-        <w:rPr>
-          <w:rFonts w:ascii="Consolas" w:hAnsi="Consolas" w:cs="Consolas"/>
-          <w:color w:val="6A3E3E"/>
-          <w:sz w:val="20"/>
-          <w:szCs w:val="20"/>
-        </w:rPr>
-        <w:t>INJECT</w:t>
-      </w:r>
-      <w:r>
-        <w:rPr>
-          <w:rFonts w:ascii="Consolas" w:hAnsi="Consolas" w:cs="Consolas"/>
-          <w:color w:val="000000"/>
-          <w:sz w:val="20"/>
-          <w:szCs w:val="20"/>
-        </w:rPr>
-        <w:t>:</w:t>
+        <w:t>false</w:t>
+      </w:r>
+    </w:p>
+    <w:p>
+      <w:pPr>
+        <w:autoSpaceDE w:val="0"/>
+        <w:autoSpaceDN w:val="0"/>
+        <w:adjustRightInd w:val="0"/>
+        <w:spacing w:after="0" w:line="240" w:lineRule="auto"/>
+        <w:rPr>
+          <w:rFonts w:ascii="Consolas" w:hAnsi="Consolas" w:cs="Consolas"/>
+          <w:sz w:val="20"/>
+          <w:szCs w:val="20"/>
+        </w:rPr>
+      </w:pPr>
+      <w:r>
+        <w:rPr>
+          <w:rFonts w:ascii="Consolas" w:hAnsi="Consolas" w:cs="Consolas"/>
+          <w:color w:val="000000"/>
+          <w:sz w:val="20"/>
+          <w:szCs w:val="20"/>
+        </w:rPr>
+        <w:tab/>
+      </w:r>
+      <w:r>
+        <w:rPr>
+          <w:rFonts w:ascii="Consolas" w:hAnsi="Consolas" w:cs="Consolas"/>
+          <w:color w:val="000000"/>
+          <w:sz w:val="20"/>
+          <w:szCs w:val="20"/>
+        </w:rPr>
+        <w:tab/>
+        <w:t xml:space="preserve">  timeout = </w:t>
+      </w:r>
+      <w:proofErr w:type="gramStart"/>
+      <w:r>
+        <w:rPr>
+          <w:rFonts w:ascii="Consolas" w:hAnsi="Consolas" w:cs="Consolas"/>
+          <w:color w:val="000000"/>
+          <w:sz w:val="20"/>
+          <w:szCs w:val="20"/>
+        </w:rPr>
+        <w:t>timer.read</w:t>
+      </w:r>
+      <w:proofErr w:type="gramEnd"/>
+      <w:r>
+        <w:rPr>
+          <w:rFonts w:ascii="Consolas" w:hAnsi="Consolas" w:cs="Consolas"/>
+          <w:color w:val="000000"/>
+          <w:sz w:val="20"/>
+          <w:szCs w:val="20"/>
+        </w:rPr>
+        <w:t>() + DOUBLE_INTERVAL</w:t>
+      </w:r>
+    </w:p>
+    <w:p>
+      <w:pPr>
+        <w:autoSpaceDE w:val="0"/>
+        <w:autoSpaceDN w:val="0"/>
+        <w:adjustRightInd w:val="0"/>
+        <w:spacing w:after="0" w:line="240" w:lineRule="auto"/>
+        <w:rPr>
+          <w:rFonts w:ascii="Consolas" w:hAnsi="Consolas" w:cs="Consolas"/>
+          <w:sz w:val="20"/>
+          <w:szCs w:val="20"/>
+        </w:rPr>
+      </w:pPr>
+      <w:r>
+        <w:rPr>
+          <w:rFonts w:ascii="Consolas" w:hAnsi="Consolas" w:cs="Consolas"/>
+          <w:color w:val="000000"/>
+          <w:sz w:val="20"/>
+          <w:szCs w:val="20"/>
+        </w:rPr>
+        <w:tab/>
+      </w:r>
+      <w:r>
+        <w:rPr>
+          <w:rFonts w:ascii="Consolas" w:hAnsi="Consolas" w:cs="Consolas"/>
+          <w:color w:val="000000"/>
+          <w:sz w:val="20"/>
+          <w:szCs w:val="20"/>
+        </w:rPr>
+        <w:tab/>
+        <w:t xml:space="preserve">  </w:t>
+      </w:r>
+      <w:proofErr w:type="gramStart"/>
+      <w:r>
+        <w:rPr>
+          <w:rFonts w:ascii="Consolas" w:hAnsi="Consolas" w:cs="Consolas"/>
+          <w:color w:val="000000"/>
+          <w:sz w:val="20"/>
+          <w:szCs w:val="20"/>
+        </w:rPr>
+        <w:t>timer.setAlarm</w:t>
+      </w:r>
+      <w:proofErr w:type="gramEnd"/>
+      <w:r>
+        <w:rPr>
+          <w:rFonts w:ascii="Consolas" w:hAnsi="Consolas" w:cs="Consolas"/>
+          <w:color w:val="000000"/>
+          <w:sz w:val="20"/>
+          <w:szCs w:val="20"/>
+        </w:rPr>
+        <w:t>( timeout )</w:t>
       </w:r>
     </w:p>
     <w:p>
@@ -12294,220 +12316,6 @@
           <w:szCs w:val="20"/>
         </w:rPr>
         <w:t xml:space="preserve">          </w:t>
-      </w:r>
-      <w:r>
-        <w:rPr>
-          <w:rFonts w:ascii="Consolas" w:hAnsi="Consolas" w:cs="Consolas"/>
-          <w:color w:val="000000"/>
-          <w:sz w:val="20"/>
-          <w:szCs w:val="20"/>
-        </w:rPr>
-        <w:tab/>
-        <w:t xml:space="preserve">  </w:t>
-      </w:r>
-      <w:r>
-        <w:rPr>
-          <w:rFonts w:ascii="Consolas" w:hAnsi="Consolas" w:cs="Consolas"/>
-          <w:color w:val="3F7F5F"/>
-          <w:sz w:val="20"/>
-          <w:szCs w:val="20"/>
-        </w:rPr>
-        <w:t>//  deal with inject input</w:t>
-      </w:r>
-    </w:p>
-    <w:p>
-      <w:pPr>
-        <w:autoSpaceDE w:val="0"/>
-        <w:autoSpaceDN w:val="0"/>
-        <w:adjustRightInd w:val="0"/>
-        <w:spacing w:after="0" w:line="240" w:lineRule="auto"/>
-        <w:rPr>
-          <w:rFonts w:ascii="Consolas" w:hAnsi="Consolas" w:cs="Consolas"/>
-          <w:sz w:val="20"/>
-          <w:szCs w:val="20"/>
-        </w:rPr>
-      </w:pPr>
-      <w:r>
-        <w:rPr>
-          <w:rFonts w:ascii="Consolas" w:hAnsi="Consolas" w:cs="Consolas"/>
-          <w:color w:val="000000"/>
-          <w:sz w:val="20"/>
-          <w:szCs w:val="20"/>
-        </w:rPr>
-        <w:tab/>
-      </w:r>
-      <w:r>
-        <w:rPr>
-          <w:rFonts w:ascii="Consolas" w:hAnsi="Consolas" w:cs="Consolas"/>
-          <w:color w:val="000000"/>
-          <w:sz w:val="20"/>
-          <w:szCs w:val="20"/>
-        </w:rPr>
-        <w:tab/>
-        <w:t xml:space="preserve">  </w:t>
-      </w:r>
-      <w:r>
-        <w:rPr>
-          <w:rFonts w:ascii="Consolas" w:hAnsi="Consolas" w:cs="Consolas"/>
-          <w:color w:val="0000C0"/>
-          <w:sz w:val="20"/>
-          <w:szCs w:val="20"/>
-        </w:rPr>
-        <w:t>scaling</w:t>
-      </w:r>
-      <w:r>
-        <w:rPr>
-          <w:rFonts w:ascii="Consolas" w:hAnsi="Consolas" w:cs="Consolas"/>
-          <w:color w:val="000000"/>
-          <w:sz w:val="20"/>
-          <w:szCs w:val="20"/>
-        </w:rPr>
-        <w:t xml:space="preserve"> = </w:t>
-      </w:r>
-      <w:r>
-        <w:rPr>
-          <w:rFonts w:ascii="Consolas" w:hAnsi="Consolas" w:cs="Consolas"/>
-          <w:color w:val="0000C0"/>
-          <w:sz w:val="20"/>
-          <w:szCs w:val="20"/>
-        </w:rPr>
-        <w:t>injector</w:t>
-      </w:r>
-      <w:r>
-        <w:rPr>
-          <w:rFonts w:ascii="Consolas" w:hAnsi="Consolas" w:cs="Consolas"/>
-          <w:color w:val="000000"/>
-          <w:sz w:val="20"/>
-          <w:szCs w:val="20"/>
-        </w:rPr>
-        <w:t>.read()</w:t>
-      </w:r>
-    </w:p>
-    <w:p>
-      <w:pPr>
-        <w:autoSpaceDE w:val="0"/>
-        <w:autoSpaceDN w:val="0"/>
-        <w:adjustRightInd w:val="0"/>
-        <w:spacing w:after="0" w:line="240" w:lineRule="auto"/>
-        <w:rPr>
-          <w:rFonts w:ascii="Consolas" w:hAnsi="Consolas" w:cs="Consolas"/>
-          <w:sz w:val="20"/>
-          <w:szCs w:val="20"/>
-        </w:rPr>
-      </w:pPr>
-      <w:r>
-        <w:rPr>
-          <w:rFonts w:ascii="Consolas" w:hAnsi="Consolas" w:cs="Consolas"/>
-          <w:color w:val="000000"/>
-          <w:sz w:val="20"/>
-          <w:szCs w:val="20"/>
-        </w:rPr>
-        <w:tab/>
-      </w:r>
-      <w:r>
-        <w:rPr>
-          <w:rFonts w:ascii="Consolas" w:hAnsi="Consolas" w:cs="Consolas"/>
-          <w:color w:val="000000"/>
-          <w:sz w:val="20"/>
-          <w:szCs w:val="20"/>
-        </w:rPr>
-        <w:tab/>
-        <w:t xml:space="preserve">  </w:t>
-      </w:r>
-      <w:r>
-        <w:rPr>
-          <w:rFonts w:ascii="Consolas" w:hAnsi="Consolas" w:cs="Consolas"/>
-          <w:color w:val="1F4E79" w:themeColor="accent1" w:themeShade="80"/>
-          <w:sz w:val="20"/>
-          <w:szCs w:val="20"/>
-        </w:rPr>
-        <w:t>println</w:t>
-      </w:r>
-      <w:r>
-        <w:rPr>
-          <w:rFonts w:ascii="Consolas" w:hAnsi="Consolas" w:cs="Consolas"/>
-          <w:color w:val="000000"/>
-          <w:sz w:val="20"/>
-          <w:szCs w:val="20"/>
-        </w:rPr>
-        <w:t xml:space="preserve"> </w:t>
-      </w:r>
-      <w:r>
-        <w:rPr>
-          <w:rFonts w:ascii="Consolas" w:hAnsi="Consolas" w:cs="Consolas"/>
-          <w:color w:val="FF00CC"/>
-          <w:sz w:val="20"/>
-          <w:szCs w:val="20"/>
-        </w:rPr>
-        <w:t>"Injected scaling is $</w:t>
-      </w:r>
-      <w:r>
-        <w:rPr>
-          <w:rFonts w:ascii="Consolas" w:hAnsi="Consolas" w:cs="Consolas"/>
-          <w:color w:val="0000C0"/>
-          <w:sz w:val="20"/>
-          <w:szCs w:val="20"/>
-        </w:rPr>
-        <w:t>scaling</w:t>
-      </w:r>
-      <w:r>
-        <w:rPr>
-          <w:rFonts w:ascii="Consolas" w:hAnsi="Consolas" w:cs="Consolas"/>
-          <w:color w:val="FF00CC"/>
-          <w:sz w:val="20"/>
-          <w:szCs w:val="20"/>
-        </w:rPr>
-        <w:t>"</w:t>
-      </w:r>
-    </w:p>
-    <w:p>
-      <w:pPr>
-        <w:autoSpaceDE w:val="0"/>
-        <w:autoSpaceDN w:val="0"/>
-        <w:adjustRightInd w:val="0"/>
-        <w:spacing w:after="0" w:line="240" w:lineRule="auto"/>
-        <w:rPr>
-          <w:rFonts w:ascii="Consolas" w:hAnsi="Consolas" w:cs="Consolas"/>
-          <w:sz w:val="20"/>
-          <w:szCs w:val="20"/>
-        </w:rPr>
-      </w:pPr>
-      <w:r>
-        <w:rPr>
-          <w:rFonts w:ascii="Consolas" w:hAnsi="Consolas" w:cs="Consolas"/>
-          <w:color w:val="000000"/>
-          <w:sz w:val="20"/>
-          <w:szCs w:val="20"/>
-        </w:rPr>
-        <w:tab/>
-      </w:r>
-      <w:r>
-        <w:rPr>
-          <w:rFonts w:ascii="Consolas" w:hAnsi="Consolas" w:cs="Consolas"/>
-          <w:color w:val="000000"/>
-          <w:sz w:val="20"/>
-          <w:szCs w:val="20"/>
-        </w:rPr>
-        <w:tab/>
-        <w:t xml:space="preserve">  </w:t>
-      </w:r>
-      <w:r>
-        <w:rPr>
-          <w:rFonts w:ascii="Consolas" w:hAnsi="Consolas" w:cs="Consolas"/>
-          <w:color w:val="6A3E3E"/>
-          <w:sz w:val="20"/>
-          <w:szCs w:val="20"/>
-        </w:rPr>
-        <w:t>suspended</w:t>
-      </w:r>
-      <w:r>
-        <w:rPr>
-          <w:rFonts w:ascii="Consolas" w:hAnsi="Consolas" w:cs="Consolas"/>
-          <w:color w:val="000000"/>
-          <w:sz w:val="20"/>
-          <w:szCs w:val="20"/>
-        </w:rPr>
-        <w:t xml:space="preserve"> = </w:t>
       </w:r>
       <w:r>
         <w:rPr>
@@ -12518,75 +12326,29 @@
           <w:sz w:val="20"/>
           <w:szCs w:val="20"/>
         </w:rPr>
-        <w:t>false</w:t>
-      </w:r>
-    </w:p>
-    <w:p>
-      <w:pPr>
-        <w:autoSpaceDE w:val="0"/>
-        <w:autoSpaceDN w:val="0"/>
-        <w:adjustRightInd w:val="0"/>
-        <w:spacing w:after="0" w:line="240" w:lineRule="auto"/>
-        <w:rPr>
-          <w:rFonts w:ascii="Consolas" w:hAnsi="Consolas" w:cs="Consolas"/>
-          <w:sz w:val="20"/>
-          <w:szCs w:val="20"/>
-        </w:rPr>
-      </w:pPr>
-      <w:r>
-        <w:rPr>
-          <w:rFonts w:ascii="Consolas" w:hAnsi="Consolas" w:cs="Consolas"/>
-          <w:color w:val="000000"/>
-          <w:sz w:val="20"/>
-          <w:szCs w:val="20"/>
-        </w:rPr>
-        <w:tab/>
-      </w:r>
-      <w:r>
-        <w:rPr>
-          <w:rFonts w:ascii="Consolas" w:hAnsi="Consolas" w:cs="Consolas"/>
-          <w:color w:val="000000"/>
-          <w:sz w:val="20"/>
-          <w:szCs w:val="20"/>
-        </w:rPr>
-        <w:tab/>
-        <w:t xml:space="preserve">  </w:t>
-      </w:r>
-      <w:r>
-        <w:rPr>
-          <w:rFonts w:ascii="Consolas" w:hAnsi="Consolas" w:cs="Consolas"/>
-          <w:color w:val="6A3E3E"/>
-          <w:sz w:val="20"/>
-          <w:szCs w:val="20"/>
-        </w:rPr>
-        <w:t>preCon</w:t>
-      </w:r>
-      <w:r>
-        <w:rPr>
-          <w:rFonts w:ascii="Consolas" w:hAnsi="Consolas" w:cs="Consolas"/>
-          <w:color w:val="000000"/>
-          <w:sz w:val="20"/>
-          <w:szCs w:val="20"/>
-        </w:rPr>
-        <w:t>[</w:t>
-      </w:r>
-      <w:r>
-        <w:rPr>
-          <w:rFonts w:ascii="Consolas" w:hAnsi="Consolas" w:cs="Consolas"/>
-          <w:color w:val="6A3E3E"/>
-          <w:sz w:val="20"/>
-          <w:szCs w:val="20"/>
-        </w:rPr>
-        <w:t>TIMER</w:t>
-      </w:r>
-      <w:r>
-        <w:rPr>
-          <w:rFonts w:ascii="Consolas" w:hAnsi="Consolas" w:cs="Consolas"/>
-          <w:color w:val="000000"/>
-          <w:sz w:val="20"/>
-          <w:szCs w:val="20"/>
-        </w:rPr>
-        <w:t xml:space="preserve">] = </w:t>
+        <w:t>break</w:t>
+      </w:r>
+    </w:p>
+    <w:p>
+      <w:pPr>
+        <w:autoSpaceDE w:val="0"/>
+        <w:autoSpaceDN w:val="0"/>
+        <w:adjustRightInd w:val="0"/>
+        <w:spacing w:after="0" w:line="240" w:lineRule="auto"/>
+        <w:rPr>
+          <w:rFonts w:ascii="Consolas" w:hAnsi="Consolas" w:cs="Consolas"/>
+          <w:sz w:val="20"/>
+          <w:szCs w:val="20"/>
+        </w:rPr>
+      </w:pPr>
+      <w:r>
+        <w:rPr>
+          <w:rFonts w:ascii="Consolas" w:hAnsi="Consolas" w:cs="Consolas"/>
+          <w:color w:val="000000"/>
+          <w:sz w:val="20"/>
+          <w:szCs w:val="20"/>
+        </w:rPr>
+        <w:t xml:space="preserve">        </w:t>
       </w:r>
       <w:r>
         <w:rPr>
@@ -12597,7 +12359,281 @@
           <w:sz w:val="20"/>
           <w:szCs w:val="20"/>
         </w:rPr>
-        <w:t>true</w:t>
+        <w:t>case</w:t>
+      </w:r>
+      <w:r>
+        <w:rPr>
+          <w:rFonts w:ascii="Consolas" w:hAnsi="Consolas" w:cs="Consolas"/>
+          <w:color w:val="000000"/>
+          <w:sz w:val="20"/>
+          <w:szCs w:val="20"/>
+        </w:rPr>
+        <w:t xml:space="preserve"> TIMER:</w:t>
+      </w:r>
+    </w:p>
+    <w:p>
+      <w:pPr>
+        <w:autoSpaceDE w:val="0"/>
+        <w:autoSpaceDN w:val="0"/>
+        <w:adjustRightInd w:val="0"/>
+        <w:spacing w:after="0" w:line="240" w:lineRule="auto"/>
+        <w:rPr>
+          <w:rFonts w:ascii="Consolas" w:hAnsi="Consolas" w:cs="Consolas"/>
+          <w:sz w:val="20"/>
+          <w:szCs w:val="20"/>
+        </w:rPr>
+      </w:pPr>
+      <w:r>
+        <w:rPr>
+          <w:rFonts w:ascii="Consolas" w:hAnsi="Consolas" w:cs="Consolas"/>
+          <w:color w:val="000000"/>
+          <w:sz w:val="20"/>
+          <w:szCs w:val="20"/>
+        </w:rPr>
+        <w:t xml:space="preserve">          </w:t>
+      </w:r>
+      <w:r>
+        <w:rPr>
+          <w:rFonts w:ascii="Consolas" w:hAnsi="Consolas" w:cs="Consolas"/>
+          <w:color w:val="3F7F5F"/>
+          <w:sz w:val="20"/>
+          <w:szCs w:val="20"/>
+        </w:rPr>
+        <w:t>/</w:t>
+      </w:r>
+      <w:proofErr w:type="gramStart"/>
+      <w:r>
+        <w:rPr>
+          <w:rFonts w:ascii="Consolas" w:hAnsi="Consolas" w:cs="Consolas"/>
+          <w:color w:val="3F7F5F"/>
+          <w:sz w:val="20"/>
+          <w:szCs w:val="20"/>
+        </w:rPr>
+        <w:t>/  deal</w:t>
+      </w:r>
+      <w:proofErr w:type="gramEnd"/>
+      <w:r>
+        <w:rPr>
+          <w:rFonts w:ascii="Consolas" w:hAnsi="Consolas" w:cs="Consolas"/>
+          <w:color w:val="3F7F5F"/>
+          <w:sz w:val="20"/>
+          <w:szCs w:val="20"/>
+        </w:rPr>
+        <w:t xml:space="preserve"> with Timer input</w:t>
+      </w:r>
+    </w:p>
+    <w:p>
+      <w:pPr>
+        <w:autoSpaceDE w:val="0"/>
+        <w:autoSpaceDN w:val="0"/>
+        <w:adjustRightInd w:val="0"/>
+        <w:spacing w:after="0" w:line="240" w:lineRule="auto"/>
+        <w:rPr>
+          <w:rFonts w:ascii="Consolas" w:hAnsi="Consolas" w:cs="Consolas"/>
+          <w:sz w:val="20"/>
+          <w:szCs w:val="20"/>
+        </w:rPr>
+      </w:pPr>
+      <w:r>
+        <w:rPr>
+          <w:rFonts w:ascii="Consolas" w:hAnsi="Consolas" w:cs="Consolas"/>
+          <w:color w:val="000000"/>
+          <w:sz w:val="20"/>
+          <w:szCs w:val="20"/>
+        </w:rPr>
+        <w:tab/>
+      </w:r>
+      <w:r>
+        <w:rPr>
+          <w:rFonts w:ascii="Consolas" w:hAnsi="Consolas" w:cs="Consolas"/>
+          <w:color w:val="000000"/>
+          <w:sz w:val="20"/>
+          <w:szCs w:val="20"/>
+        </w:rPr>
+        <w:tab/>
+        <w:t xml:space="preserve">  timeout = </w:t>
+      </w:r>
+      <w:proofErr w:type="gramStart"/>
+      <w:r>
+        <w:rPr>
+          <w:rFonts w:ascii="Consolas" w:hAnsi="Consolas" w:cs="Consolas"/>
+          <w:color w:val="000000"/>
+          <w:sz w:val="20"/>
+          <w:szCs w:val="20"/>
+        </w:rPr>
+        <w:t>timer.read</w:t>
+      </w:r>
+      <w:proofErr w:type="gramEnd"/>
+      <w:r>
+        <w:rPr>
+          <w:rFonts w:ascii="Consolas" w:hAnsi="Consolas" w:cs="Consolas"/>
+          <w:color w:val="000000"/>
+          <w:sz w:val="20"/>
+          <w:szCs w:val="20"/>
+        </w:rPr>
+        <w:t>() + DOUBLE_INTERVAL</w:t>
+      </w:r>
+    </w:p>
+    <w:p>
+      <w:pPr>
+        <w:autoSpaceDE w:val="0"/>
+        <w:autoSpaceDN w:val="0"/>
+        <w:adjustRightInd w:val="0"/>
+        <w:spacing w:after="0" w:line="240" w:lineRule="auto"/>
+        <w:rPr>
+          <w:rFonts w:ascii="Consolas" w:hAnsi="Consolas" w:cs="Consolas"/>
+          <w:sz w:val="20"/>
+          <w:szCs w:val="20"/>
+        </w:rPr>
+      </w:pPr>
+      <w:r>
+        <w:rPr>
+          <w:rFonts w:ascii="Consolas" w:hAnsi="Consolas" w:cs="Consolas"/>
+          <w:color w:val="000000"/>
+          <w:sz w:val="20"/>
+          <w:szCs w:val="20"/>
+        </w:rPr>
+        <w:tab/>
+      </w:r>
+      <w:r>
+        <w:rPr>
+          <w:rFonts w:ascii="Consolas" w:hAnsi="Consolas" w:cs="Consolas"/>
+          <w:color w:val="000000"/>
+          <w:sz w:val="20"/>
+          <w:szCs w:val="20"/>
+        </w:rPr>
+        <w:tab/>
+        <w:t xml:space="preserve">  </w:t>
+      </w:r>
+      <w:proofErr w:type="gramStart"/>
+      <w:r>
+        <w:rPr>
+          <w:rFonts w:ascii="Consolas" w:hAnsi="Consolas" w:cs="Consolas"/>
+          <w:color w:val="000000"/>
+          <w:sz w:val="20"/>
+          <w:szCs w:val="20"/>
+        </w:rPr>
+        <w:t>timer.setAlarm</w:t>
+      </w:r>
+      <w:proofErr w:type="gramEnd"/>
+      <w:r>
+        <w:rPr>
+          <w:rFonts w:ascii="Consolas" w:hAnsi="Consolas" w:cs="Consolas"/>
+          <w:color w:val="000000"/>
+          <w:sz w:val="20"/>
+          <w:szCs w:val="20"/>
+        </w:rPr>
+        <w:t>( timeout )</w:t>
+      </w:r>
+    </w:p>
+    <w:p>
+      <w:pPr>
+        <w:autoSpaceDE w:val="0"/>
+        <w:autoSpaceDN w:val="0"/>
+        <w:adjustRightInd w:val="0"/>
+        <w:spacing w:after="0" w:line="240" w:lineRule="auto"/>
+        <w:rPr>
+          <w:rFonts w:ascii="Consolas" w:hAnsi="Consolas" w:cs="Consolas"/>
+          <w:sz w:val="20"/>
+          <w:szCs w:val="20"/>
+        </w:rPr>
+      </w:pPr>
+      <w:r>
+        <w:rPr>
+          <w:rFonts w:ascii="Consolas" w:hAnsi="Consolas" w:cs="Consolas"/>
+          <w:color w:val="000000"/>
+          <w:sz w:val="20"/>
+          <w:szCs w:val="20"/>
+        </w:rPr>
+        <w:tab/>
+      </w:r>
+      <w:r>
+        <w:rPr>
+          <w:rFonts w:ascii="Consolas" w:hAnsi="Consolas" w:cs="Consolas"/>
+          <w:color w:val="000000"/>
+          <w:sz w:val="20"/>
+          <w:szCs w:val="20"/>
+        </w:rPr>
+        <w:tab/>
+        <w:t xml:space="preserve">  </w:t>
+      </w:r>
+      <w:r>
+        <w:rPr>
+          <w:rFonts w:ascii="Consolas" w:hAnsi="Consolas" w:cs="Consolas"/>
+          <w:color w:val="0000C0"/>
+          <w:sz w:val="20"/>
+          <w:szCs w:val="20"/>
+        </w:rPr>
+        <w:t>scaling</w:t>
+      </w:r>
+      <w:r>
+        <w:rPr>
+          <w:rFonts w:ascii="Consolas" w:hAnsi="Consolas" w:cs="Consolas"/>
+          <w:color w:val="000000"/>
+          <w:sz w:val="20"/>
+          <w:szCs w:val="20"/>
+        </w:rPr>
+        <w:t xml:space="preserve"> = </w:t>
+      </w:r>
+      <w:r>
+        <w:rPr>
+          <w:rFonts w:ascii="Consolas" w:hAnsi="Consolas" w:cs="Consolas"/>
+          <w:color w:val="0000C0"/>
+          <w:sz w:val="20"/>
+          <w:szCs w:val="20"/>
+        </w:rPr>
+        <w:t>scaling</w:t>
+      </w:r>
+      <w:r>
+        <w:rPr>
+          <w:rFonts w:ascii="Consolas" w:hAnsi="Consolas" w:cs="Consolas"/>
+          <w:color w:val="000000"/>
+          <w:sz w:val="20"/>
+          <w:szCs w:val="20"/>
+        </w:rPr>
+        <w:t xml:space="preserve"> * </w:t>
+      </w:r>
+      <w:r>
+        <w:rPr>
+          <w:rFonts w:ascii="Consolas" w:hAnsi="Consolas" w:cs="Consolas"/>
+          <w:color w:val="0000C0"/>
+          <w:sz w:val="20"/>
+          <w:szCs w:val="20"/>
+        </w:rPr>
+        <w:t>multiplier</w:t>
+      </w:r>
+    </w:p>
+    <w:p>
+      <w:pPr>
+        <w:autoSpaceDE w:val="0"/>
+        <w:autoSpaceDN w:val="0"/>
+        <w:adjustRightInd w:val="0"/>
+        <w:spacing w:after="0" w:line="240" w:lineRule="auto"/>
+        <w:rPr>
+          <w:rFonts w:ascii="Consolas" w:hAnsi="Consolas" w:cs="Consolas"/>
+          <w:sz w:val="20"/>
+          <w:szCs w:val="20"/>
+        </w:rPr>
+      </w:pPr>
+      <w:r>
+        <w:rPr>
+          <w:rFonts w:ascii="Consolas" w:hAnsi="Consolas" w:cs="Consolas"/>
+          <w:color w:val="000000"/>
+          <w:sz w:val="20"/>
+          <w:szCs w:val="20"/>
+        </w:rPr>
+        <w:t xml:space="preserve">          </w:t>
+      </w:r>
+      <w:r>
+        <w:rPr>
+          <w:rFonts w:ascii="Consolas" w:hAnsi="Consolas" w:cs="Consolas"/>
+          <w:i/>
+          <w:iCs/>
+          <w:color w:val="000000"/>
+          <w:sz w:val="20"/>
+          <w:szCs w:val="20"/>
+        </w:rPr>
+        <w:t>println</w:t>
       </w:r>
       <w:r>
         <w:rPr>
@@ -12611,269 +12647,29 @@
       <w:r>
         <w:rPr>
           <w:rFonts w:ascii="Consolas" w:hAnsi="Consolas" w:cs="Consolas"/>
-          <w:color w:val="3F7F5F"/>
-          <w:sz w:val="20"/>
-          <w:szCs w:val="20"/>
-        </w:rPr>
-        <w:t>//</w:t>
-      </w:r>
-      <w:r>
-        <w:rPr>
-          <w:rFonts w:ascii="Consolas" w:hAnsi="Consolas" w:cs="Consolas"/>
-          <w:color w:val="3F7F5F"/>
-          <w:sz w:val="20"/>
-          <w:szCs w:val="20"/>
-        </w:rPr>
-        <w:t>Timer can now happen</w:t>
-      </w:r>
-    </w:p>
-    <w:p>
-      <w:pPr>
-        <w:autoSpaceDE w:val="0"/>
-        <w:autoSpaceDN w:val="0"/>
-        <w:adjustRightInd w:val="0"/>
-        <w:spacing w:after="0" w:line="240" w:lineRule="auto"/>
-        <w:rPr>
-          <w:rFonts w:ascii="Consolas" w:hAnsi="Consolas" w:cs="Consolas"/>
-          <w:sz w:val="20"/>
-          <w:szCs w:val="20"/>
-        </w:rPr>
-      </w:pPr>
-      <w:r>
-        <w:rPr>
-          <w:rFonts w:ascii="Consolas" w:hAnsi="Consolas" w:cs="Consolas"/>
-          <w:color w:val="000000"/>
-          <w:sz w:val="20"/>
-          <w:szCs w:val="20"/>
-        </w:rPr>
-        <w:tab/>
-      </w:r>
-      <w:r>
-        <w:rPr>
-          <w:rFonts w:ascii="Consolas" w:hAnsi="Consolas" w:cs="Consolas"/>
-          <w:color w:val="000000"/>
-          <w:sz w:val="20"/>
-          <w:szCs w:val="20"/>
-        </w:rPr>
-        <w:tab/>
-        <w:t xml:space="preserve">  </w:t>
-      </w:r>
-      <w:r>
-        <w:rPr>
-          <w:rFonts w:ascii="Consolas" w:hAnsi="Consolas" w:cs="Consolas"/>
-          <w:color w:val="6A3E3E"/>
-          <w:sz w:val="20"/>
-          <w:szCs w:val="20"/>
-        </w:rPr>
-        <w:t>preCon</w:t>
-      </w:r>
-      <w:r>
-        <w:rPr>
-          <w:rFonts w:ascii="Consolas" w:hAnsi="Consolas" w:cs="Consolas"/>
-          <w:color w:val="000000"/>
-          <w:sz w:val="20"/>
-          <w:szCs w:val="20"/>
-        </w:rPr>
-        <w:t>[</w:t>
-      </w:r>
-      <w:r>
-        <w:rPr>
-          <w:rFonts w:ascii="Consolas" w:hAnsi="Consolas" w:cs="Consolas"/>
-          <w:color w:val="6A3E3E"/>
-          <w:sz w:val="20"/>
-          <w:szCs w:val="20"/>
-        </w:rPr>
-        <w:t>INJECT</w:t>
-      </w:r>
-      <w:r>
-        <w:rPr>
-          <w:rFonts w:ascii="Consolas" w:hAnsi="Consolas" w:cs="Consolas"/>
-          <w:color w:val="000000"/>
-          <w:sz w:val="20"/>
-          <w:szCs w:val="20"/>
-        </w:rPr>
-        <w:t xml:space="preserve">] = </w:t>
-      </w:r>
-      <w:r>
-        <w:rPr>
-          <w:rFonts w:ascii="Consolas" w:hAnsi="Consolas" w:cs="Consolas"/>
-          <w:color w:val="6A3E3E"/>
-          <w:sz w:val="20"/>
-          <w:szCs w:val="20"/>
-        </w:rPr>
-        <w:t>suspended</w:t>
-      </w:r>
-      <w:r>
-        <w:rPr>
-          <w:rFonts w:ascii="Consolas" w:hAnsi="Consolas" w:cs="Consolas"/>
-          <w:color w:val="6A3E3E"/>
-          <w:sz w:val="20"/>
-          <w:szCs w:val="20"/>
-        </w:rPr>
-        <w:t xml:space="preserve"> </w:t>
-      </w:r>
-      <w:r>
-        <w:rPr>
-          <w:rFonts w:ascii="Consolas" w:hAnsi="Consolas" w:cs="Consolas"/>
-          <w:color w:val="3F7F5F"/>
-          <w:sz w:val="20"/>
-          <w:szCs w:val="20"/>
-        </w:rPr>
-        <w:t>//</w:t>
-      </w:r>
-      <w:r>
-        <w:rPr>
-          <w:rFonts w:ascii="Consolas" w:hAnsi="Consolas" w:cs="Consolas"/>
-          <w:color w:val="3F7F5F"/>
-          <w:sz w:val="20"/>
-          <w:szCs w:val="20"/>
-        </w:rPr>
-        <w:t>Inject cannot happen</w:t>
-      </w:r>
-    </w:p>
-    <w:p>
-      <w:pPr>
-        <w:autoSpaceDE w:val="0"/>
-        <w:autoSpaceDN w:val="0"/>
-        <w:adjustRightInd w:val="0"/>
-        <w:spacing w:after="0" w:line="240" w:lineRule="auto"/>
-        <w:rPr>
-          <w:rFonts w:ascii="Consolas" w:hAnsi="Consolas" w:cs="Consolas"/>
-          <w:sz w:val="20"/>
-          <w:szCs w:val="20"/>
-        </w:rPr>
-      </w:pPr>
-      <w:r>
-        <w:rPr>
-          <w:rFonts w:ascii="Consolas" w:hAnsi="Consolas" w:cs="Consolas"/>
-          <w:color w:val="000000"/>
-          <w:sz w:val="20"/>
-          <w:szCs w:val="20"/>
-        </w:rPr>
-        <w:tab/>
-      </w:r>
-      <w:r>
-        <w:rPr>
-          <w:rFonts w:ascii="Consolas" w:hAnsi="Consolas" w:cs="Consolas"/>
-          <w:color w:val="000000"/>
-          <w:sz w:val="20"/>
-          <w:szCs w:val="20"/>
-        </w:rPr>
-        <w:tab/>
-        <w:t xml:space="preserve">  </w:t>
-      </w:r>
-      <w:r>
-        <w:rPr>
-          <w:rFonts w:ascii="Consolas" w:hAnsi="Consolas" w:cs="Consolas"/>
-          <w:color w:val="6A3E3E"/>
-          <w:sz w:val="20"/>
-          <w:szCs w:val="20"/>
-        </w:rPr>
-        <w:t>timeout</w:t>
-      </w:r>
-      <w:r>
-        <w:rPr>
-          <w:rFonts w:ascii="Consolas" w:hAnsi="Consolas" w:cs="Consolas"/>
-          <w:color w:val="000000"/>
-          <w:sz w:val="20"/>
-          <w:szCs w:val="20"/>
-        </w:rPr>
-        <w:t xml:space="preserve"> = </w:t>
-      </w:r>
-      <w:r>
-        <w:rPr>
-          <w:rFonts w:ascii="Consolas" w:hAnsi="Consolas" w:cs="Consolas"/>
-          <w:color w:val="6A3E3E"/>
-          <w:sz w:val="20"/>
-          <w:szCs w:val="20"/>
-        </w:rPr>
-        <w:t>timer</w:t>
-      </w:r>
-      <w:r>
-        <w:rPr>
-          <w:rFonts w:ascii="Consolas" w:hAnsi="Consolas" w:cs="Consolas"/>
-          <w:color w:val="000000"/>
-          <w:sz w:val="20"/>
-          <w:szCs w:val="20"/>
-        </w:rPr>
-        <w:t xml:space="preserve">.read() + </w:t>
-      </w:r>
-      <w:r>
-        <w:rPr>
-          <w:rFonts w:ascii="Consolas" w:hAnsi="Consolas" w:cs="Consolas"/>
-          <w:color w:val="6A3E3E"/>
-          <w:sz w:val="20"/>
-          <w:szCs w:val="20"/>
-        </w:rPr>
-        <w:t>DOUBLE_INTERVAL</w:t>
-      </w:r>
-    </w:p>
-    <w:p>
-      <w:pPr>
-        <w:autoSpaceDE w:val="0"/>
-        <w:autoSpaceDN w:val="0"/>
-        <w:adjustRightInd w:val="0"/>
-        <w:spacing w:after="0" w:line="240" w:lineRule="auto"/>
-        <w:rPr>
-          <w:rFonts w:ascii="Consolas" w:hAnsi="Consolas" w:cs="Consolas"/>
-          <w:sz w:val="20"/>
-          <w:szCs w:val="20"/>
-        </w:rPr>
-      </w:pPr>
-      <w:r>
-        <w:rPr>
-          <w:rFonts w:ascii="Consolas" w:hAnsi="Consolas" w:cs="Consolas"/>
-          <w:color w:val="000000"/>
-          <w:sz w:val="20"/>
-          <w:szCs w:val="20"/>
-        </w:rPr>
-        <w:tab/>
-      </w:r>
-      <w:r>
-        <w:rPr>
-          <w:rFonts w:ascii="Consolas" w:hAnsi="Consolas" w:cs="Consolas"/>
-          <w:color w:val="000000"/>
-          <w:sz w:val="20"/>
-          <w:szCs w:val="20"/>
-        </w:rPr>
-        <w:tab/>
-        <w:t xml:space="preserve">  </w:t>
-      </w:r>
-      <w:r>
-        <w:rPr>
-          <w:rFonts w:ascii="Consolas" w:hAnsi="Consolas" w:cs="Consolas"/>
-          <w:color w:val="6A3E3E"/>
-          <w:sz w:val="20"/>
-          <w:szCs w:val="20"/>
-        </w:rPr>
-        <w:t>timer</w:t>
-      </w:r>
-      <w:r>
-        <w:rPr>
-          <w:rFonts w:ascii="Consolas" w:hAnsi="Consolas" w:cs="Consolas"/>
-          <w:color w:val="000000"/>
-          <w:sz w:val="20"/>
-          <w:szCs w:val="20"/>
-        </w:rPr>
-        <w:t xml:space="preserve">.setAlarm( </w:t>
-      </w:r>
-      <w:r>
-        <w:rPr>
-          <w:rFonts w:ascii="Consolas" w:hAnsi="Consolas" w:cs="Consolas"/>
-          <w:color w:val="6A3E3E"/>
-          <w:sz w:val="20"/>
-          <w:szCs w:val="20"/>
-        </w:rPr>
-        <w:t>timeout</w:t>
-      </w:r>
-      <w:r>
-        <w:rPr>
-          <w:rFonts w:ascii="Consolas" w:hAnsi="Consolas" w:cs="Consolas"/>
-          <w:color w:val="000000"/>
-          <w:sz w:val="20"/>
-          <w:szCs w:val="20"/>
-        </w:rPr>
-        <w:t xml:space="preserve"> )</w:t>
+          <w:color w:val="FF00CC"/>
+          <w:sz w:val="20"/>
+          <w:szCs w:val="20"/>
+        </w:rPr>
+        <w:t>"Normal Timer: new scaling is ${</w:t>
+      </w:r>
+      <w:r>
+        <w:rPr>
+          <w:rFonts w:ascii="Consolas" w:hAnsi="Consolas" w:cs="Consolas"/>
+          <w:color w:val="0000C0"/>
+          <w:sz w:val="20"/>
+          <w:szCs w:val="20"/>
+        </w:rPr>
+        <w:t>scaling</w:t>
+      </w:r>
+      <w:r>
+        <w:rPr>
+          <w:rFonts w:ascii="Consolas" w:hAnsi="Consolas" w:cs="Consolas"/>
+          <w:color w:val="FF00CC"/>
+          <w:sz w:val="20"/>
+          <w:szCs w:val="20"/>
+        </w:rPr>
+        <w:t>}"</w:t>
       </w:r>
     </w:p>
     <w:p>
@@ -12948,74 +12744,29 @@
           <w:sz w:val="20"/>
           <w:szCs w:val="20"/>
         </w:rPr>
-        <w:t xml:space="preserve"> </w:t>
-      </w:r>
-      <w:r>
-        <w:rPr>
-          <w:rFonts w:ascii="Consolas" w:hAnsi="Consolas" w:cs="Consolas"/>
-          <w:color w:val="6A3E3E"/>
-          <w:sz w:val="20"/>
-          <w:szCs w:val="20"/>
-        </w:rPr>
-        <w:t>TIMER</w:t>
-      </w:r>
-      <w:r>
-        <w:rPr>
-          <w:rFonts w:ascii="Consolas" w:hAnsi="Consolas" w:cs="Consolas"/>
-          <w:color w:val="000000"/>
-          <w:sz w:val="20"/>
-          <w:szCs w:val="20"/>
-        </w:rPr>
-        <w:t>:</w:t>
-      </w:r>
-    </w:p>
-    <w:p>
-      <w:pPr>
-        <w:autoSpaceDE w:val="0"/>
-        <w:autoSpaceDN w:val="0"/>
-        <w:adjustRightInd w:val="0"/>
-        <w:spacing w:after="0" w:line="240" w:lineRule="auto"/>
-        <w:rPr>
-          <w:rFonts w:ascii="Consolas" w:hAnsi="Consolas" w:cs="Consolas"/>
-          <w:sz w:val="20"/>
-          <w:szCs w:val="20"/>
-        </w:rPr>
-      </w:pPr>
-      <w:r>
-        <w:rPr>
-          <w:rFonts w:ascii="Consolas" w:hAnsi="Consolas" w:cs="Consolas"/>
-          <w:color w:val="000000"/>
-          <w:sz w:val="20"/>
-          <w:szCs w:val="20"/>
-        </w:rPr>
-        <w:t xml:space="preserve">         </w:t>
-      </w:r>
-      <w:r>
-        <w:rPr>
-          <w:rFonts w:ascii="Consolas" w:hAnsi="Consolas" w:cs="Consolas"/>
-          <w:color w:val="000000"/>
-          <w:sz w:val="20"/>
-          <w:szCs w:val="20"/>
-        </w:rPr>
-        <w:tab/>
-      </w:r>
-      <w:r>
-        <w:rPr>
-          <w:rFonts w:ascii="Consolas" w:hAnsi="Consolas" w:cs="Consolas"/>
-          <w:color w:val="000000"/>
-          <w:sz w:val="20"/>
-          <w:szCs w:val="20"/>
-        </w:rPr>
-        <w:t xml:space="preserve"> </w:t>
-      </w:r>
-      <w:r>
-        <w:rPr>
-          <w:rFonts w:ascii="Consolas" w:hAnsi="Consolas" w:cs="Consolas"/>
-          <w:color w:val="000000"/>
-          <w:sz w:val="20"/>
-          <w:szCs w:val="20"/>
-        </w:rPr>
-        <w:t xml:space="preserve"> </w:t>
+        <w:t xml:space="preserve"> INPUT:</w:t>
+      </w:r>
+    </w:p>
+    <w:p>
+      <w:pPr>
+        <w:autoSpaceDE w:val="0"/>
+        <w:autoSpaceDN w:val="0"/>
+        <w:adjustRightInd w:val="0"/>
+        <w:spacing w:after="0" w:line="240" w:lineRule="auto"/>
+        <w:rPr>
+          <w:rFonts w:ascii="Consolas" w:hAnsi="Consolas" w:cs="Consolas"/>
+          <w:sz w:val="20"/>
+          <w:szCs w:val="20"/>
+        </w:rPr>
+      </w:pPr>
+      <w:r>
+        <w:rPr>
+          <w:rFonts w:ascii="Consolas" w:hAnsi="Consolas" w:cs="Consolas"/>
+          <w:color w:val="000000"/>
+          <w:sz w:val="20"/>
+          <w:szCs w:val="20"/>
+        </w:rPr>
+        <w:t xml:space="preserve">          </w:t>
       </w:r>
       <w:r>
         <w:rPr>
@@ -13024,30 +12775,29 @@
           <w:sz w:val="20"/>
           <w:szCs w:val="20"/>
         </w:rPr>
-        <w:t>//  deal with Timer input</w:t>
-      </w:r>
-    </w:p>
-    <w:p>
-      <w:pPr>
-        <w:autoSpaceDE w:val="0"/>
-        <w:autoSpaceDN w:val="0"/>
-        <w:adjustRightInd w:val="0"/>
-        <w:spacing w:after="0" w:line="240" w:lineRule="auto"/>
-        <w:rPr>
-          <w:rFonts w:ascii="Consolas" w:hAnsi="Consolas" w:cs="Consolas"/>
-          <w:sz w:val="20"/>
-          <w:szCs w:val="20"/>
-        </w:rPr>
-      </w:pPr>
-      <w:r>
-        <w:rPr>
-          <w:rFonts w:ascii="Consolas" w:hAnsi="Consolas" w:cs="Consolas"/>
-          <w:color w:val="000000"/>
-          <w:sz w:val="20"/>
-          <w:szCs w:val="20"/>
-        </w:rPr>
-        <w:tab/>
-        <w:t xml:space="preserve">   </w:t>
+        <w:t xml:space="preserve">//   deal with Input channel </w:t>
+      </w:r>
+    </w:p>
+    <w:p>
+      <w:pPr>
+        <w:autoSpaceDE w:val="0"/>
+        <w:autoSpaceDN w:val="0"/>
+        <w:adjustRightInd w:val="0"/>
+        <w:spacing w:after="0" w:line="240" w:lineRule="auto"/>
+        <w:rPr>
+          <w:rFonts w:ascii="Consolas" w:hAnsi="Consolas" w:cs="Consolas"/>
+          <w:sz w:val="20"/>
+          <w:szCs w:val="20"/>
+        </w:rPr>
+      </w:pPr>
+      <w:r>
+        <w:rPr>
+          <w:rFonts w:ascii="Consolas" w:hAnsi="Consolas" w:cs="Consolas"/>
+          <w:color w:val="000000"/>
+          <w:sz w:val="20"/>
+          <w:szCs w:val="20"/>
+        </w:rPr>
+        <w:tab/>
       </w:r>
       <w:r>
         <w:rPr>
@@ -13059,296 +12809,7 @@
         <w:tab/>
         <w:t xml:space="preserve">  </w:t>
       </w:r>
-      <w:r>
-        <w:rPr>
-          <w:rFonts w:ascii="Consolas" w:hAnsi="Consolas" w:cs="Consolas"/>
-          <w:color w:val="6A3E3E"/>
-          <w:sz w:val="20"/>
-          <w:szCs w:val="20"/>
-        </w:rPr>
-        <w:t>timeout</w:t>
-      </w:r>
-      <w:r>
-        <w:rPr>
-          <w:rFonts w:ascii="Consolas" w:hAnsi="Consolas" w:cs="Consolas"/>
-          <w:color w:val="000000"/>
-          <w:sz w:val="20"/>
-          <w:szCs w:val="20"/>
-        </w:rPr>
-        <w:t xml:space="preserve"> = </w:t>
-      </w:r>
-      <w:r>
-        <w:rPr>
-          <w:rFonts w:ascii="Consolas" w:hAnsi="Consolas" w:cs="Consolas"/>
-          <w:color w:val="6A3E3E"/>
-          <w:sz w:val="20"/>
-          <w:szCs w:val="20"/>
-        </w:rPr>
-        <w:t>timer</w:t>
-      </w:r>
-      <w:r>
-        <w:rPr>
-          <w:rFonts w:ascii="Consolas" w:hAnsi="Consolas" w:cs="Consolas"/>
-          <w:color w:val="000000"/>
-          <w:sz w:val="20"/>
-          <w:szCs w:val="20"/>
-        </w:rPr>
-        <w:t xml:space="preserve">.read() + </w:t>
-      </w:r>
-      <w:r>
-        <w:rPr>
-          <w:rFonts w:ascii="Consolas" w:hAnsi="Consolas" w:cs="Consolas"/>
-          <w:color w:val="6A3E3E"/>
-          <w:sz w:val="20"/>
-          <w:szCs w:val="20"/>
-        </w:rPr>
-        <w:t>DOUBLE_INTERVAL</w:t>
-      </w:r>
-    </w:p>
-    <w:p>
-      <w:pPr>
-        <w:autoSpaceDE w:val="0"/>
-        <w:autoSpaceDN w:val="0"/>
-        <w:adjustRightInd w:val="0"/>
-        <w:spacing w:after="0" w:line="240" w:lineRule="auto"/>
-        <w:rPr>
-          <w:rFonts w:ascii="Consolas" w:hAnsi="Consolas" w:cs="Consolas"/>
-          <w:sz w:val="20"/>
-          <w:szCs w:val="20"/>
-        </w:rPr>
-      </w:pPr>
-      <w:r>
-        <w:rPr>
-          <w:rFonts w:ascii="Consolas" w:hAnsi="Consolas" w:cs="Consolas"/>
-          <w:color w:val="000000"/>
-          <w:sz w:val="20"/>
-          <w:szCs w:val="20"/>
-        </w:rPr>
-        <w:tab/>
-        <w:t xml:space="preserve">    </w:t>
-      </w:r>
-      <w:r>
-        <w:rPr>
-          <w:rFonts w:ascii="Consolas" w:hAnsi="Consolas" w:cs="Consolas"/>
-          <w:color w:val="000000"/>
-          <w:sz w:val="20"/>
-          <w:szCs w:val="20"/>
-        </w:rPr>
-        <w:tab/>
-        <w:t xml:space="preserve">  </w:t>
-      </w:r>
-      <w:r>
-        <w:rPr>
-          <w:rFonts w:ascii="Consolas" w:hAnsi="Consolas" w:cs="Consolas"/>
-          <w:color w:val="6A3E3E"/>
-          <w:sz w:val="20"/>
-          <w:szCs w:val="20"/>
-        </w:rPr>
-        <w:t>timer</w:t>
-      </w:r>
-      <w:r>
-        <w:rPr>
-          <w:rFonts w:ascii="Consolas" w:hAnsi="Consolas" w:cs="Consolas"/>
-          <w:color w:val="000000"/>
-          <w:sz w:val="20"/>
-          <w:szCs w:val="20"/>
-        </w:rPr>
-        <w:t xml:space="preserve">.setAlarm( </w:t>
-      </w:r>
-      <w:r>
-        <w:rPr>
-          <w:rFonts w:ascii="Consolas" w:hAnsi="Consolas" w:cs="Consolas"/>
-          <w:color w:val="6A3E3E"/>
-          <w:sz w:val="20"/>
-          <w:szCs w:val="20"/>
-        </w:rPr>
-        <w:t>timeout</w:t>
-      </w:r>
-      <w:r>
-        <w:rPr>
-          <w:rFonts w:ascii="Consolas" w:hAnsi="Consolas" w:cs="Consolas"/>
-          <w:color w:val="000000"/>
-          <w:sz w:val="20"/>
-          <w:szCs w:val="20"/>
-        </w:rPr>
-        <w:t xml:space="preserve"> )</w:t>
-      </w:r>
-    </w:p>
-    <w:p>
-      <w:pPr>
-        <w:autoSpaceDE w:val="0"/>
-        <w:autoSpaceDN w:val="0"/>
-        <w:adjustRightInd w:val="0"/>
-        <w:spacing w:after="0" w:line="240" w:lineRule="auto"/>
-        <w:rPr>
-          <w:rFonts w:ascii="Consolas" w:hAnsi="Consolas" w:cs="Consolas"/>
-          <w:sz w:val="20"/>
-          <w:szCs w:val="20"/>
-        </w:rPr>
-      </w:pPr>
-      <w:r>
-        <w:rPr>
-          <w:rFonts w:ascii="Consolas" w:hAnsi="Consolas" w:cs="Consolas"/>
-          <w:color w:val="000000"/>
-          <w:sz w:val="20"/>
-          <w:szCs w:val="20"/>
-        </w:rPr>
-        <w:tab/>
-      </w:r>
-      <w:r>
-        <w:rPr>
-          <w:rFonts w:ascii="Consolas" w:hAnsi="Consolas" w:cs="Consolas"/>
-          <w:color w:val="000000"/>
-          <w:sz w:val="20"/>
-          <w:szCs w:val="20"/>
-        </w:rPr>
-        <w:tab/>
-        <w:t xml:space="preserve">  </w:t>
-      </w:r>
-      <w:r>
-        <w:rPr>
-          <w:rFonts w:ascii="Consolas" w:hAnsi="Consolas" w:cs="Consolas"/>
-          <w:color w:val="0000C0"/>
-          <w:sz w:val="20"/>
-          <w:szCs w:val="20"/>
-        </w:rPr>
-        <w:t>scaling</w:t>
-      </w:r>
-      <w:r>
-        <w:rPr>
-          <w:rFonts w:ascii="Consolas" w:hAnsi="Consolas" w:cs="Consolas"/>
-          <w:color w:val="000000"/>
-          <w:sz w:val="20"/>
-          <w:szCs w:val="20"/>
-        </w:rPr>
-        <w:t xml:space="preserve"> = </w:t>
-      </w:r>
-      <w:r>
-        <w:rPr>
-          <w:rFonts w:ascii="Consolas" w:hAnsi="Consolas" w:cs="Consolas"/>
-          <w:color w:val="0000C0"/>
-          <w:sz w:val="20"/>
-          <w:szCs w:val="20"/>
-        </w:rPr>
-        <w:t>scaling</w:t>
-      </w:r>
-      <w:r>
-        <w:rPr>
-          <w:rFonts w:ascii="Consolas" w:hAnsi="Consolas" w:cs="Consolas"/>
-          <w:color w:val="000000"/>
-          <w:sz w:val="20"/>
-          <w:szCs w:val="20"/>
-        </w:rPr>
-        <w:t xml:space="preserve"> * </w:t>
-      </w:r>
-      <w:r>
-        <w:rPr>
-          <w:rFonts w:ascii="Consolas" w:hAnsi="Consolas" w:cs="Consolas"/>
-          <w:color w:val="0000C0"/>
-          <w:sz w:val="20"/>
-          <w:szCs w:val="20"/>
-        </w:rPr>
-        <w:t>multiplier</w:t>
-      </w:r>
-    </w:p>
-    <w:p>
-      <w:pPr>
-        <w:autoSpaceDE w:val="0"/>
-        <w:autoSpaceDN w:val="0"/>
-        <w:adjustRightInd w:val="0"/>
-        <w:spacing w:after="0" w:line="240" w:lineRule="auto"/>
-        <w:rPr>
-          <w:rFonts w:ascii="Consolas" w:hAnsi="Consolas" w:cs="Consolas"/>
-          <w:sz w:val="20"/>
-          <w:szCs w:val="20"/>
-        </w:rPr>
-      </w:pPr>
-      <w:r>
-        <w:rPr>
-          <w:rFonts w:ascii="Consolas" w:hAnsi="Consolas" w:cs="Consolas"/>
-          <w:color w:val="000000"/>
-          <w:sz w:val="20"/>
-          <w:szCs w:val="20"/>
-        </w:rPr>
-        <w:t xml:space="preserve">          </w:t>
-      </w:r>
-      <w:r>
-        <w:rPr>
-          <w:rFonts w:ascii="Consolas" w:hAnsi="Consolas" w:cs="Consolas"/>
-          <w:color w:val="000000"/>
-          <w:sz w:val="20"/>
-          <w:szCs w:val="20"/>
-        </w:rPr>
-        <w:tab/>
-        <w:t xml:space="preserve">  </w:t>
-      </w:r>
-      <w:r>
-        <w:rPr>
-          <w:rFonts w:ascii="Consolas" w:hAnsi="Consolas" w:cs="Consolas"/>
-          <w:color w:val="1F4E79" w:themeColor="accent1" w:themeShade="80"/>
-          <w:sz w:val="20"/>
-          <w:szCs w:val="20"/>
-        </w:rPr>
-        <w:t>println</w:t>
-      </w:r>
-      <w:r>
-        <w:rPr>
-          <w:rFonts w:ascii="Consolas" w:hAnsi="Consolas" w:cs="Consolas"/>
-          <w:color w:val="000000"/>
-          <w:sz w:val="20"/>
-          <w:szCs w:val="20"/>
-        </w:rPr>
-        <w:t xml:space="preserve"> </w:t>
-      </w:r>
-      <w:r>
-        <w:rPr>
-          <w:rFonts w:ascii="Consolas" w:hAnsi="Consolas" w:cs="Consolas"/>
-          <w:color w:val="FF00CC"/>
-          <w:sz w:val="20"/>
-          <w:szCs w:val="20"/>
-        </w:rPr>
-        <w:t>"Normal Timer: new scaling is ${</w:t>
-      </w:r>
-      <w:r>
-        <w:rPr>
-          <w:rFonts w:ascii="Consolas" w:hAnsi="Consolas" w:cs="Consolas"/>
-          <w:color w:val="0000C0"/>
-          <w:sz w:val="20"/>
-          <w:szCs w:val="20"/>
-        </w:rPr>
-        <w:t>scaling</w:t>
-      </w:r>
-      <w:r>
-        <w:rPr>
-          <w:rFonts w:ascii="Consolas" w:hAnsi="Consolas" w:cs="Consolas"/>
-          <w:color w:val="FF00CC"/>
-          <w:sz w:val="20"/>
-          <w:szCs w:val="20"/>
-        </w:rPr>
-        <w:t>}"</w:t>
-      </w:r>
-    </w:p>
-    <w:p>
-      <w:pPr>
-        <w:autoSpaceDE w:val="0"/>
-        <w:autoSpaceDN w:val="0"/>
-        <w:adjustRightInd w:val="0"/>
-        <w:spacing w:after="0" w:line="240" w:lineRule="auto"/>
-        <w:rPr>
-          <w:rFonts w:ascii="Consolas" w:hAnsi="Consolas" w:cs="Consolas"/>
-          <w:sz w:val="20"/>
-          <w:szCs w:val="20"/>
-        </w:rPr>
-      </w:pPr>
-      <w:r>
-        <w:rPr>
-          <w:rFonts w:ascii="Consolas" w:hAnsi="Consolas" w:cs="Consolas"/>
-          <w:color w:val="000000"/>
-          <w:sz w:val="20"/>
-          <w:szCs w:val="20"/>
-        </w:rPr>
-        <w:t xml:space="preserve">          </w:t>
-      </w:r>
+      <w:proofErr w:type="spellStart"/>
       <w:r>
         <w:rPr>
           <w:rFonts w:ascii="Consolas" w:hAnsi="Consolas" w:cs="Consolas"/>
@@ -13358,30 +12819,69 @@
           <w:sz w:val="20"/>
           <w:szCs w:val="20"/>
         </w:rPr>
-        <w:t>break</w:t>
-      </w:r>
-    </w:p>
-    <w:p>
-      <w:pPr>
-        <w:autoSpaceDE w:val="0"/>
-        <w:autoSpaceDN w:val="0"/>
-        <w:adjustRightInd w:val="0"/>
-        <w:spacing w:after="0" w:line="240" w:lineRule="auto"/>
-        <w:rPr>
-          <w:rFonts w:ascii="Consolas" w:hAnsi="Consolas" w:cs="Consolas"/>
-          <w:sz w:val="20"/>
-          <w:szCs w:val="20"/>
-        </w:rPr>
-      </w:pPr>
-      <w:r>
-        <w:rPr>
-          <w:rFonts w:ascii="Consolas" w:hAnsi="Consolas" w:cs="Consolas"/>
-          <w:color w:val="000000"/>
-          <w:sz w:val="20"/>
-          <w:szCs w:val="20"/>
-        </w:rPr>
-        <w:t xml:space="preserve">        </w:t>
-      </w:r>
+        <w:t>def</w:t>
+      </w:r>
+      <w:proofErr w:type="spellEnd"/>
+      <w:r>
+        <w:rPr>
+          <w:rFonts w:ascii="Consolas" w:hAnsi="Consolas" w:cs="Consolas"/>
+          <w:color w:val="000000"/>
+          <w:sz w:val="20"/>
+          <w:szCs w:val="20"/>
+        </w:rPr>
+        <w:t xml:space="preserve"> inValue = </w:t>
+      </w:r>
+      <w:r>
+        <w:rPr>
+          <w:rFonts w:ascii="Consolas" w:hAnsi="Consolas" w:cs="Consolas"/>
+          <w:color w:val="0000C0"/>
+          <w:sz w:val="20"/>
+          <w:szCs w:val="20"/>
+        </w:rPr>
+        <w:t>inChannel</w:t>
+      </w:r>
+      <w:r>
+        <w:rPr>
+          <w:rFonts w:ascii="Consolas" w:hAnsi="Consolas" w:cs="Consolas"/>
+          <w:color w:val="000000"/>
+          <w:sz w:val="20"/>
+          <w:szCs w:val="20"/>
+        </w:rPr>
+        <w:t>.read()</w:t>
+      </w:r>
+    </w:p>
+    <w:p>
+      <w:pPr>
+        <w:autoSpaceDE w:val="0"/>
+        <w:autoSpaceDN w:val="0"/>
+        <w:adjustRightInd w:val="0"/>
+        <w:spacing w:after="0" w:line="240" w:lineRule="auto"/>
+        <w:rPr>
+          <w:rFonts w:ascii="Consolas" w:hAnsi="Consolas" w:cs="Consolas"/>
+          <w:sz w:val="20"/>
+          <w:szCs w:val="20"/>
+        </w:rPr>
+      </w:pPr>
+      <w:r>
+        <w:rPr>
+          <w:rFonts w:ascii="Consolas" w:hAnsi="Consolas" w:cs="Consolas"/>
+          <w:color w:val="000000"/>
+          <w:sz w:val="20"/>
+          <w:szCs w:val="20"/>
+        </w:rPr>
+        <w:tab/>
+      </w:r>
+      <w:r>
+        <w:rPr>
+          <w:rFonts w:ascii="Consolas" w:hAnsi="Consolas" w:cs="Consolas"/>
+          <w:color w:val="000000"/>
+          <w:sz w:val="20"/>
+          <w:szCs w:val="20"/>
+        </w:rPr>
+        <w:tab/>
+        <w:t xml:space="preserve">  </w:t>
+      </w:r>
+      <w:proofErr w:type="spellStart"/>
       <w:r>
         <w:rPr>
           <w:rFonts w:ascii="Consolas" w:hAnsi="Consolas" w:cs="Consolas"/>
@@ -13391,116 +12891,17 @@
           <w:sz w:val="20"/>
           <w:szCs w:val="20"/>
         </w:rPr>
-        <w:t>case</w:t>
-      </w:r>
-      <w:r>
-        <w:rPr>
-          <w:rFonts w:ascii="Consolas" w:hAnsi="Consolas" w:cs="Consolas"/>
-          <w:color w:val="000000"/>
-          <w:sz w:val="20"/>
-          <w:szCs w:val="20"/>
-        </w:rPr>
-        <w:t xml:space="preserve"> </w:t>
-      </w:r>
-      <w:r>
-        <w:rPr>
-          <w:rFonts w:ascii="Consolas" w:hAnsi="Consolas" w:cs="Consolas"/>
-          <w:color w:val="6A3E3E"/>
-          <w:sz w:val="20"/>
-          <w:szCs w:val="20"/>
-        </w:rPr>
-        <w:t>INPUT</w:t>
-      </w:r>
-      <w:r>
-        <w:rPr>
-          <w:rFonts w:ascii="Consolas" w:hAnsi="Consolas" w:cs="Consolas"/>
-          <w:color w:val="000000"/>
-          <w:sz w:val="20"/>
-          <w:szCs w:val="20"/>
-        </w:rPr>
-        <w:t>:</w:t>
-      </w:r>
-    </w:p>
-    <w:p>
-      <w:pPr>
-        <w:autoSpaceDE w:val="0"/>
-        <w:autoSpaceDN w:val="0"/>
-        <w:adjustRightInd w:val="0"/>
-        <w:spacing w:after="0" w:line="240" w:lineRule="auto"/>
-        <w:rPr>
-          <w:rFonts w:ascii="Consolas" w:hAnsi="Consolas" w:cs="Consolas"/>
-          <w:sz w:val="20"/>
-          <w:szCs w:val="20"/>
-        </w:rPr>
-      </w:pPr>
-      <w:r>
-        <w:rPr>
-          <w:rFonts w:ascii="Consolas" w:hAnsi="Consolas" w:cs="Consolas"/>
-          <w:color w:val="000000"/>
-          <w:sz w:val="20"/>
-          <w:szCs w:val="20"/>
-        </w:rPr>
-        <w:t xml:space="preserve">         </w:t>
-      </w:r>
-      <w:r>
-        <w:rPr>
-          <w:rFonts w:ascii="Consolas" w:hAnsi="Consolas" w:cs="Consolas"/>
-          <w:color w:val="000000"/>
-          <w:sz w:val="20"/>
-          <w:szCs w:val="20"/>
-        </w:rPr>
-        <w:tab/>
-        <w:t xml:space="preserve"> </w:t>
-      </w:r>
-      <w:r>
-        <w:rPr>
-          <w:rFonts w:ascii="Consolas" w:hAnsi="Consolas" w:cs="Consolas"/>
-          <w:color w:val="000000"/>
-          <w:sz w:val="20"/>
-          <w:szCs w:val="20"/>
-        </w:rPr>
-        <w:t xml:space="preserve"> </w:t>
-      </w:r>
-      <w:r>
-        <w:rPr>
-          <w:rFonts w:ascii="Consolas" w:hAnsi="Consolas" w:cs="Consolas"/>
-          <w:color w:val="3F7F5F"/>
-          <w:sz w:val="20"/>
-          <w:szCs w:val="20"/>
-        </w:rPr>
-        <w:t xml:space="preserve">//   deal with Input channel </w:t>
-      </w:r>
-    </w:p>
-    <w:p>
-      <w:pPr>
-        <w:autoSpaceDE w:val="0"/>
-        <w:autoSpaceDN w:val="0"/>
-        <w:adjustRightInd w:val="0"/>
-        <w:spacing w:after="0" w:line="240" w:lineRule="auto"/>
-        <w:rPr>
-          <w:rFonts w:ascii="Consolas" w:hAnsi="Consolas" w:cs="Consolas"/>
-          <w:sz w:val="20"/>
-          <w:szCs w:val="20"/>
-        </w:rPr>
-      </w:pPr>
-      <w:r>
-        <w:rPr>
-          <w:rFonts w:ascii="Consolas" w:hAnsi="Consolas" w:cs="Consolas"/>
-          <w:color w:val="000000"/>
-          <w:sz w:val="20"/>
-          <w:szCs w:val="20"/>
-        </w:rPr>
-        <w:tab/>
-      </w:r>
-      <w:r>
-        <w:rPr>
-          <w:rFonts w:ascii="Consolas" w:hAnsi="Consolas" w:cs="Consolas"/>
-          <w:color w:val="000000"/>
-          <w:sz w:val="20"/>
-          <w:szCs w:val="20"/>
-        </w:rPr>
-        <w:tab/>
-        <w:t xml:space="preserve">  </w:t>
+        <w:t>def</w:t>
+      </w:r>
+      <w:proofErr w:type="spellEnd"/>
+      <w:r>
+        <w:rPr>
+          <w:rFonts w:ascii="Consolas" w:hAnsi="Consolas" w:cs="Consolas"/>
+          <w:color w:val="000000"/>
+          <w:sz w:val="20"/>
+          <w:szCs w:val="20"/>
+        </w:rPr>
+        <w:t xml:space="preserve"> result = </w:t>
       </w:r>
       <w:r>
         <w:rPr>
@@ -13511,7 +12912,7 @@
           <w:sz w:val="20"/>
           <w:szCs w:val="20"/>
         </w:rPr>
-        <w:t>def</w:t>
+        <w:t>new</w:t>
       </w:r>
       <w:r>
         <w:rPr>
@@ -13522,23 +12923,78 @@
         </w:rPr>
         <w:t xml:space="preserve"> </w:t>
       </w:r>
-      <w:r>
-        <w:rPr>
-          <w:rFonts w:ascii="Consolas" w:hAnsi="Consolas" w:cs="Consolas"/>
-          <w:color w:val="6A3E3E"/>
-          <w:sz w:val="20"/>
-          <w:szCs w:val="20"/>
-        </w:rPr>
-        <w:t>inValue</w:t>
-      </w:r>
-      <w:r>
-        <w:rPr>
-          <w:rFonts w:ascii="Consolas" w:hAnsi="Consolas" w:cs="Consolas"/>
-          <w:color w:val="000000"/>
-          <w:sz w:val="20"/>
-          <w:szCs w:val="20"/>
-        </w:rPr>
-        <w:t xml:space="preserve"> = </w:t>
+      <w:proofErr w:type="spellStart"/>
+      <w:proofErr w:type="gramStart"/>
+      <w:r>
+        <w:rPr>
+          <w:rFonts w:ascii="Consolas" w:hAnsi="Consolas" w:cs="Consolas"/>
+          <w:color w:val="000000"/>
+          <w:sz w:val="20"/>
+          <w:szCs w:val="20"/>
+        </w:rPr>
+        <w:t>ScaledData</w:t>
+      </w:r>
+      <w:proofErr w:type="spellEnd"/>
+      <w:r>
+        <w:rPr>
+          <w:rFonts w:ascii="Consolas" w:hAnsi="Consolas" w:cs="Consolas"/>
+          <w:color w:val="000000"/>
+          <w:sz w:val="20"/>
+          <w:szCs w:val="20"/>
+        </w:rPr>
+        <w:t>(</w:t>
+      </w:r>
+      <w:proofErr w:type="gramEnd"/>
+      <w:r>
+        <w:rPr>
+          <w:rFonts w:ascii="Consolas" w:hAnsi="Consolas" w:cs="Consolas"/>
+          <w:color w:val="000000"/>
+          <w:sz w:val="20"/>
+          <w:szCs w:val="20"/>
+        </w:rPr>
+        <w:t>)</w:t>
+      </w:r>
+    </w:p>
+    <w:p>
+      <w:pPr>
+        <w:autoSpaceDE w:val="0"/>
+        <w:autoSpaceDN w:val="0"/>
+        <w:adjustRightInd w:val="0"/>
+        <w:spacing w:after="0" w:line="240" w:lineRule="auto"/>
+        <w:rPr>
+          <w:rFonts w:ascii="Consolas" w:hAnsi="Consolas" w:cs="Consolas"/>
+          <w:sz w:val="20"/>
+          <w:szCs w:val="20"/>
+        </w:rPr>
+      </w:pPr>
+      <w:r>
+        <w:rPr>
+          <w:rFonts w:ascii="Consolas" w:hAnsi="Consolas" w:cs="Consolas"/>
+          <w:color w:val="000000"/>
+          <w:sz w:val="20"/>
+          <w:szCs w:val="20"/>
+        </w:rPr>
+        <w:tab/>
+      </w:r>
+      <w:r>
+        <w:rPr>
+          <w:rFonts w:ascii="Consolas" w:hAnsi="Consolas" w:cs="Consolas"/>
+          <w:color w:val="000000"/>
+          <w:sz w:val="20"/>
+          <w:szCs w:val="20"/>
+        </w:rPr>
+        <w:tab/>
+        <w:t xml:space="preserve">  </w:t>
+      </w:r>
+      <w:proofErr w:type="gramStart"/>
+      <w:r>
+        <w:rPr>
+          <w:rFonts w:ascii="Consolas" w:hAnsi="Consolas" w:cs="Consolas"/>
+          <w:color w:val="000000"/>
+          <w:sz w:val="20"/>
+          <w:szCs w:val="20"/>
+        </w:rPr>
+        <w:t>result.</w:t>
       </w:r>
       <w:r>
         <w:rPr>
@@ -13547,16 +13003,87 @@
           <w:sz w:val="20"/>
           <w:szCs w:val="20"/>
         </w:rPr>
-        <w:t>inChannel</w:t>
-      </w:r>
-      <w:r>
-        <w:rPr>
-          <w:rFonts w:ascii="Consolas" w:hAnsi="Consolas" w:cs="Consolas"/>
-          <w:color w:val="000000"/>
-          <w:sz w:val="20"/>
-          <w:szCs w:val="20"/>
-        </w:rPr>
-        <w:t>.read()</w:t>
+        <w:t>original</w:t>
+      </w:r>
+      <w:proofErr w:type="gramEnd"/>
+      <w:r>
+        <w:rPr>
+          <w:rFonts w:ascii="Consolas" w:hAnsi="Consolas" w:cs="Consolas"/>
+          <w:color w:val="000000"/>
+          <w:sz w:val="20"/>
+          <w:szCs w:val="20"/>
+        </w:rPr>
+        <w:t xml:space="preserve"> = inValue</w:t>
+      </w:r>
+    </w:p>
+    <w:p>
+      <w:pPr>
+        <w:autoSpaceDE w:val="0"/>
+        <w:autoSpaceDN w:val="0"/>
+        <w:adjustRightInd w:val="0"/>
+        <w:spacing w:after="0" w:line="240" w:lineRule="auto"/>
+        <w:rPr>
+          <w:rFonts w:ascii="Consolas" w:hAnsi="Consolas" w:cs="Consolas"/>
+          <w:sz w:val="20"/>
+          <w:szCs w:val="20"/>
+        </w:rPr>
+      </w:pPr>
+      <w:r>
+        <w:rPr>
+          <w:rFonts w:ascii="Consolas" w:hAnsi="Consolas" w:cs="Consolas"/>
+          <w:color w:val="000000"/>
+          <w:sz w:val="20"/>
+          <w:szCs w:val="20"/>
+        </w:rPr>
+        <w:tab/>
+      </w:r>
+      <w:r>
+        <w:rPr>
+          <w:rFonts w:ascii="Consolas" w:hAnsi="Consolas" w:cs="Consolas"/>
+          <w:color w:val="000000"/>
+          <w:sz w:val="20"/>
+          <w:szCs w:val="20"/>
+        </w:rPr>
+        <w:tab/>
+        <w:t xml:space="preserve">  </w:t>
+      </w:r>
+      <w:proofErr w:type="gramStart"/>
+      <w:r>
+        <w:rPr>
+          <w:rFonts w:ascii="Consolas" w:hAnsi="Consolas" w:cs="Consolas"/>
+          <w:color w:val="000000"/>
+          <w:sz w:val="20"/>
+          <w:szCs w:val="20"/>
+        </w:rPr>
+        <w:t>result.</w:t>
+      </w:r>
+      <w:r>
+        <w:rPr>
+          <w:rFonts w:ascii="Consolas" w:hAnsi="Consolas" w:cs="Consolas"/>
+          <w:color w:val="0000C0"/>
+          <w:sz w:val="20"/>
+          <w:szCs w:val="20"/>
+        </w:rPr>
+        <w:t>scaled</w:t>
+      </w:r>
+      <w:proofErr w:type="gramEnd"/>
+      <w:r>
+        <w:rPr>
+          <w:rFonts w:ascii="Consolas" w:hAnsi="Consolas" w:cs="Consolas"/>
+          <w:color w:val="000000"/>
+          <w:sz w:val="20"/>
+          <w:szCs w:val="20"/>
+        </w:rPr>
+        <w:t xml:space="preserve"> = inValue * </w:t>
+      </w:r>
+      <w:r>
+        <w:rPr>
+          <w:rFonts w:ascii="Consolas" w:hAnsi="Consolas" w:cs="Consolas"/>
+          <w:color w:val="0000C0"/>
+          <w:sz w:val="20"/>
+          <w:szCs w:val="20"/>
+        </w:rPr>
+        <w:t>scaling</w:t>
       </w:r>
     </w:p>
     <w:p>
@@ -13599,34 +13126,137 @@
           <w:sz w:val="20"/>
           <w:szCs w:val="20"/>
         </w:rPr>
-        <w:t>def</w:t>
-      </w:r>
-      <w:r>
-        <w:rPr>
-          <w:rFonts w:ascii="Consolas" w:hAnsi="Consolas" w:cs="Consolas"/>
-          <w:color w:val="000000"/>
-          <w:sz w:val="20"/>
-          <w:szCs w:val="20"/>
-        </w:rPr>
-        <w:t xml:space="preserve"> </w:t>
-      </w:r>
-      <w:r>
-        <w:rPr>
-          <w:rFonts w:ascii="Consolas" w:hAnsi="Consolas" w:cs="Consolas"/>
-          <w:color w:val="6A3E3E"/>
-          <w:sz w:val="20"/>
-          <w:szCs w:val="20"/>
-        </w:rPr>
-        <w:t>result</w:t>
-      </w:r>
-      <w:r>
-        <w:rPr>
-          <w:rFonts w:ascii="Consolas" w:hAnsi="Consolas" w:cs="Consolas"/>
-          <w:color w:val="000000"/>
-          <w:sz w:val="20"/>
-          <w:szCs w:val="20"/>
-        </w:rPr>
-        <w:t xml:space="preserve"> = </w:t>
+        <w:t>if</w:t>
+      </w:r>
+      <w:r>
+        <w:rPr>
+          <w:rFonts w:ascii="Consolas" w:hAnsi="Consolas" w:cs="Consolas"/>
+          <w:color w:val="000000"/>
+          <w:sz w:val="20"/>
+          <w:szCs w:val="20"/>
+        </w:rPr>
+        <w:t xml:space="preserve">(suspended) </w:t>
+      </w:r>
+      <w:proofErr w:type="gramStart"/>
+      <w:r>
+        <w:rPr>
+          <w:rFonts w:ascii="Consolas" w:hAnsi="Consolas" w:cs="Consolas"/>
+          <w:color w:val="000000"/>
+          <w:sz w:val="20"/>
+          <w:szCs w:val="20"/>
+        </w:rPr>
+        <w:t>result.</w:t>
+      </w:r>
+      <w:r>
+        <w:rPr>
+          <w:rFonts w:ascii="Consolas" w:hAnsi="Consolas" w:cs="Consolas"/>
+          <w:color w:val="0000C0"/>
+          <w:sz w:val="20"/>
+          <w:szCs w:val="20"/>
+        </w:rPr>
+        <w:t>scaled</w:t>
+      </w:r>
+      <w:proofErr w:type="gramEnd"/>
+      <w:r>
+        <w:rPr>
+          <w:rFonts w:ascii="Consolas" w:hAnsi="Consolas" w:cs="Consolas"/>
+          <w:color w:val="000000"/>
+          <w:sz w:val="20"/>
+          <w:szCs w:val="20"/>
+        </w:rPr>
+        <w:t xml:space="preserve"> = inValue </w:t>
+      </w:r>
+    </w:p>
+    <w:p>
+      <w:pPr>
+        <w:autoSpaceDE w:val="0"/>
+        <w:autoSpaceDN w:val="0"/>
+        <w:adjustRightInd w:val="0"/>
+        <w:spacing w:after="0" w:line="240" w:lineRule="auto"/>
+        <w:rPr>
+          <w:rFonts w:ascii="Consolas" w:hAnsi="Consolas" w:cs="Consolas"/>
+          <w:sz w:val="20"/>
+          <w:szCs w:val="20"/>
+        </w:rPr>
+      </w:pPr>
+      <w:r>
+        <w:rPr>
+          <w:rFonts w:ascii="Consolas" w:hAnsi="Consolas" w:cs="Consolas"/>
+          <w:color w:val="000000"/>
+          <w:sz w:val="20"/>
+          <w:szCs w:val="20"/>
+        </w:rPr>
+        <w:tab/>
+      </w:r>
+      <w:r>
+        <w:rPr>
+          <w:rFonts w:ascii="Consolas" w:hAnsi="Consolas" w:cs="Consolas"/>
+          <w:color w:val="000000"/>
+          <w:sz w:val="20"/>
+          <w:szCs w:val="20"/>
+        </w:rPr>
+        <w:tab/>
+        <w:t xml:space="preserve">  </w:t>
+      </w:r>
+      <w:r>
+        <w:rPr>
+          <w:rFonts w:ascii="Consolas" w:hAnsi="Consolas" w:cs="Consolas"/>
+          <w:color w:val="0000C0"/>
+          <w:sz w:val="20"/>
+          <w:szCs w:val="20"/>
+        </w:rPr>
+        <w:t>outChannel</w:t>
+      </w:r>
+      <w:r>
+        <w:rPr>
+          <w:rFonts w:ascii="Consolas" w:hAnsi="Consolas" w:cs="Consolas"/>
+          <w:color w:val="000000"/>
+          <w:sz w:val="20"/>
+          <w:szCs w:val="20"/>
+        </w:rPr>
+        <w:t>.write</w:t>
+      </w:r>
+      <w:proofErr w:type="gramStart"/>
+      <w:r>
+        <w:rPr>
+          <w:rFonts w:ascii="Consolas" w:hAnsi="Consolas" w:cs="Consolas"/>
+          <w:color w:val="000000"/>
+          <w:sz w:val="20"/>
+          <w:szCs w:val="20"/>
+        </w:rPr>
+        <w:t>( result</w:t>
+      </w:r>
+      <w:proofErr w:type="gramEnd"/>
+      <w:r>
+        <w:rPr>
+          <w:rFonts w:ascii="Consolas" w:hAnsi="Consolas" w:cs="Consolas"/>
+          <w:color w:val="000000"/>
+          <w:sz w:val="20"/>
+          <w:szCs w:val="20"/>
+        </w:rPr>
+        <w:t xml:space="preserve"> )</w:t>
+      </w:r>
+    </w:p>
+    <w:p>
+      <w:pPr>
+        <w:autoSpaceDE w:val="0"/>
+        <w:autoSpaceDN w:val="0"/>
+        <w:adjustRightInd w:val="0"/>
+        <w:spacing w:after="0" w:line="240" w:lineRule="auto"/>
+        <w:rPr>
+          <w:rFonts w:ascii="Consolas" w:hAnsi="Consolas" w:cs="Consolas"/>
+          <w:sz w:val="20"/>
+          <w:szCs w:val="20"/>
+        </w:rPr>
+      </w:pPr>
+      <w:r>
+        <w:rPr>
+          <w:rFonts w:ascii="Consolas" w:hAnsi="Consolas" w:cs="Consolas"/>
+          <w:color w:val="000000"/>
+          <w:sz w:val="20"/>
+          <w:szCs w:val="20"/>
+        </w:rPr>
+        <w:t xml:space="preserve">          </w:t>
       </w:r>
       <w:r>
         <w:rPr>
@@ -13637,587 +13267,19 @@
           <w:sz w:val="20"/>
           <w:szCs w:val="20"/>
         </w:rPr>
-        <w:t>new</w:t>
-      </w:r>
-      <w:r>
-        <w:rPr>
-          <w:rFonts w:ascii="Consolas" w:hAnsi="Consolas" w:cs="Consolas"/>
-          <w:color w:val="000000"/>
-          <w:sz w:val="20"/>
-          <w:szCs w:val="20"/>
-        </w:rPr>
-        <w:t xml:space="preserve"> ScaledData()</w:t>
-      </w:r>
-    </w:p>
-    <w:p>
-      <w:pPr>
-        <w:autoSpaceDE w:val="0"/>
-        <w:autoSpaceDN w:val="0"/>
-        <w:adjustRightInd w:val="0"/>
-        <w:spacing w:after="0" w:line="240" w:lineRule="auto"/>
-        <w:rPr>
-          <w:rFonts w:ascii="Consolas" w:hAnsi="Consolas" w:cs="Consolas"/>
-          <w:sz w:val="20"/>
-          <w:szCs w:val="20"/>
-        </w:rPr>
-      </w:pPr>
-      <w:r>
-        <w:rPr>
-          <w:rFonts w:ascii="Consolas" w:hAnsi="Consolas" w:cs="Consolas"/>
-          <w:color w:val="000000"/>
-          <w:sz w:val="20"/>
-          <w:szCs w:val="20"/>
-        </w:rPr>
-        <w:tab/>
-      </w:r>
-      <w:r>
-        <w:rPr>
-          <w:rFonts w:ascii="Consolas" w:hAnsi="Consolas" w:cs="Consolas"/>
-          <w:color w:val="000000"/>
-          <w:sz w:val="20"/>
-          <w:szCs w:val="20"/>
-        </w:rPr>
-        <w:tab/>
-        <w:t xml:space="preserve">  </w:t>
-      </w:r>
-      <w:r>
-        <w:rPr>
-          <w:rFonts w:ascii="Consolas" w:hAnsi="Consolas" w:cs="Consolas"/>
-          <w:color w:val="6A3E3E"/>
-          <w:sz w:val="20"/>
-          <w:szCs w:val="20"/>
-        </w:rPr>
-        <w:t>result</w:t>
-      </w:r>
-      <w:r>
-        <w:rPr>
-          <w:rFonts w:ascii="Consolas" w:hAnsi="Consolas" w:cs="Consolas"/>
-          <w:color w:val="000000"/>
-          <w:sz w:val="20"/>
-          <w:szCs w:val="20"/>
-        </w:rPr>
-        <w:t>.</w:t>
-      </w:r>
-      <w:r>
-        <w:rPr>
-          <w:rFonts w:ascii="Consolas" w:hAnsi="Consolas" w:cs="Consolas"/>
-          <w:color w:val="0000C0"/>
-          <w:sz w:val="20"/>
-          <w:szCs w:val="20"/>
-        </w:rPr>
-        <w:t>original</w:t>
-      </w:r>
-      <w:r>
-        <w:rPr>
-          <w:rFonts w:ascii="Consolas" w:hAnsi="Consolas" w:cs="Consolas"/>
-          <w:color w:val="000000"/>
-          <w:sz w:val="20"/>
-          <w:szCs w:val="20"/>
-        </w:rPr>
-        <w:t xml:space="preserve"> = </w:t>
-      </w:r>
-      <w:r>
-        <w:rPr>
-          <w:rFonts w:ascii="Consolas" w:hAnsi="Consolas" w:cs="Consolas"/>
-          <w:color w:val="6A3E3E"/>
-          <w:sz w:val="20"/>
-          <w:szCs w:val="20"/>
-        </w:rPr>
-        <w:t>inValue</w:t>
-      </w:r>
-    </w:p>
-    <w:p>
-      <w:pPr>
-        <w:autoSpaceDE w:val="0"/>
-        <w:autoSpaceDN w:val="0"/>
-        <w:adjustRightInd w:val="0"/>
-        <w:spacing w:after="0" w:line="240" w:lineRule="auto"/>
-        <w:rPr>
-          <w:rFonts w:ascii="Consolas" w:hAnsi="Consolas" w:cs="Consolas"/>
-          <w:sz w:val="20"/>
-          <w:szCs w:val="20"/>
-        </w:rPr>
-      </w:pPr>
-      <w:r>
-        <w:rPr>
-          <w:rFonts w:ascii="Consolas" w:hAnsi="Consolas" w:cs="Consolas"/>
-          <w:color w:val="000000"/>
-          <w:sz w:val="20"/>
-          <w:szCs w:val="20"/>
-        </w:rPr>
-        <w:tab/>
-      </w:r>
-      <w:r>
-        <w:rPr>
-          <w:rFonts w:ascii="Consolas" w:hAnsi="Consolas" w:cs="Consolas"/>
-          <w:color w:val="000000"/>
-          <w:sz w:val="20"/>
-          <w:szCs w:val="20"/>
-        </w:rPr>
-        <w:tab/>
-        <w:t xml:space="preserve">  </w:t>
-      </w:r>
-      <w:r>
-        <w:rPr>
-          <w:rFonts w:ascii="Consolas" w:hAnsi="Consolas" w:cs="Consolas"/>
-          <w:b/>
-          <w:bCs/>
-          <w:color w:val="972C78"/>
-          <w:sz w:val="20"/>
-          <w:szCs w:val="20"/>
-        </w:rPr>
-        <w:t>if</w:t>
-      </w:r>
-      <w:r>
-        <w:rPr>
-          <w:rFonts w:ascii="Consolas" w:hAnsi="Consolas" w:cs="Consolas"/>
-          <w:color w:val="000000"/>
-          <w:sz w:val="20"/>
-          <w:szCs w:val="20"/>
-        </w:rPr>
-        <w:t>(</w:t>
-      </w:r>
-      <w:r>
-        <w:rPr>
-          <w:rFonts w:ascii="Consolas" w:hAnsi="Consolas" w:cs="Consolas"/>
-          <w:color w:val="6A3E3E"/>
-          <w:sz w:val="20"/>
-          <w:szCs w:val="20"/>
-        </w:rPr>
-        <w:t>suspended</w:t>
-      </w:r>
-      <w:r>
-        <w:rPr>
-          <w:rFonts w:ascii="Consolas" w:hAnsi="Consolas" w:cs="Consolas"/>
-          <w:color w:val="000000"/>
-          <w:sz w:val="20"/>
-          <w:szCs w:val="20"/>
-        </w:rPr>
-        <w:t>){</w:t>
-      </w:r>
-    </w:p>
-    <w:p>
-      <w:pPr>
-        <w:autoSpaceDE w:val="0"/>
-        <w:autoSpaceDN w:val="0"/>
-        <w:adjustRightInd w:val="0"/>
-        <w:spacing w:after="0" w:line="240" w:lineRule="auto"/>
-        <w:rPr>
-          <w:rFonts w:ascii="Consolas" w:hAnsi="Consolas" w:cs="Consolas"/>
-          <w:sz w:val="20"/>
-          <w:szCs w:val="20"/>
-        </w:rPr>
-      </w:pPr>
-      <w:r>
-        <w:rPr>
-          <w:rFonts w:ascii="Consolas" w:hAnsi="Consolas" w:cs="Consolas"/>
-          <w:color w:val="000000"/>
-          <w:sz w:val="20"/>
-          <w:szCs w:val="20"/>
-        </w:rPr>
-        <w:tab/>
-      </w:r>
-      <w:r>
-        <w:rPr>
-          <w:rFonts w:ascii="Consolas" w:hAnsi="Consolas" w:cs="Consolas"/>
-          <w:color w:val="000000"/>
-          <w:sz w:val="20"/>
-          <w:szCs w:val="20"/>
-        </w:rPr>
-        <w:tab/>
-      </w:r>
-      <w:r>
-        <w:rPr>
-          <w:rFonts w:ascii="Consolas" w:hAnsi="Consolas" w:cs="Consolas"/>
-          <w:color w:val="000000"/>
-          <w:sz w:val="20"/>
-          <w:szCs w:val="20"/>
-        </w:rPr>
-        <w:tab/>
-        <w:t xml:space="preserve"> </w:t>
-      </w:r>
-      <w:r>
-        <w:rPr>
-          <w:rFonts w:ascii="Consolas" w:hAnsi="Consolas" w:cs="Consolas"/>
-          <w:color w:val="6A3E3E"/>
-          <w:sz w:val="20"/>
-          <w:szCs w:val="20"/>
-        </w:rPr>
-        <w:t>result</w:t>
-      </w:r>
-      <w:r>
-        <w:rPr>
-          <w:rFonts w:ascii="Consolas" w:hAnsi="Consolas" w:cs="Consolas"/>
-          <w:color w:val="000000"/>
-          <w:sz w:val="20"/>
-          <w:szCs w:val="20"/>
-        </w:rPr>
-        <w:t>.</w:t>
-      </w:r>
-      <w:r>
-        <w:rPr>
-          <w:rFonts w:ascii="Consolas" w:hAnsi="Consolas" w:cs="Consolas"/>
-          <w:color w:val="0000C0"/>
-          <w:sz w:val="20"/>
-          <w:szCs w:val="20"/>
-        </w:rPr>
-        <w:t>scaled</w:t>
-      </w:r>
-      <w:r>
-        <w:rPr>
-          <w:rFonts w:ascii="Consolas" w:hAnsi="Consolas" w:cs="Consolas"/>
-          <w:color w:val="000000"/>
-          <w:sz w:val="20"/>
-          <w:szCs w:val="20"/>
-        </w:rPr>
-        <w:t xml:space="preserve"> = </w:t>
-      </w:r>
-      <w:r>
-        <w:rPr>
-          <w:rFonts w:ascii="Consolas" w:hAnsi="Consolas" w:cs="Consolas"/>
-          <w:color w:val="6A3E3E"/>
-          <w:sz w:val="20"/>
-          <w:szCs w:val="20"/>
-        </w:rPr>
-        <w:t>inValue</w:t>
-      </w:r>
-      <w:r>
-        <w:rPr>
-          <w:rFonts w:ascii="Consolas" w:hAnsi="Consolas" w:cs="Consolas"/>
-          <w:color w:val="000000"/>
-          <w:sz w:val="20"/>
-          <w:szCs w:val="20"/>
-        </w:rPr>
-        <w:t xml:space="preserve"> </w:t>
-      </w:r>
-    </w:p>
-    <w:p>
-      <w:pPr>
-        <w:autoSpaceDE w:val="0"/>
-        <w:autoSpaceDN w:val="0"/>
-        <w:adjustRightInd w:val="0"/>
-        <w:spacing w:after="0" w:line="240" w:lineRule="auto"/>
-        <w:rPr>
-          <w:rFonts w:ascii="Consolas" w:hAnsi="Consolas" w:cs="Consolas"/>
-          <w:sz w:val="20"/>
-          <w:szCs w:val="20"/>
-        </w:rPr>
-      </w:pPr>
-      <w:r>
-        <w:rPr>
-          <w:rFonts w:ascii="Consolas" w:hAnsi="Consolas" w:cs="Consolas"/>
-          <w:color w:val="000000"/>
-          <w:sz w:val="20"/>
-          <w:szCs w:val="20"/>
-        </w:rPr>
-        <w:tab/>
-      </w:r>
-      <w:r>
-        <w:rPr>
-          <w:rFonts w:ascii="Consolas" w:hAnsi="Consolas" w:cs="Consolas"/>
-          <w:color w:val="000000"/>
-          <w:sz w:val="20"/>
-          <w:szCs w:val="20"/>
-        </w:rPr>
-        <w:tab/>
-        <w:t xml:space="preserve">  }</w:t>
-      </w:r>
-    </w:p>
-    <w:p>
-      <w:pPr>
-        <w:autoSpaceDE w:val="0"/>
-        <w:autoSpaceDN w:val="0"/>
-        <w:adjustRightInd w:val="0"/>
-        <w:spacing w:after="0" w:line="240" w:lineRule="auto"/>
-        <w:rPr>
-          <w:rFonts w:ascii="Consolas" w:hAnsi="Consolas" w:cs="Consolas"/>
-          <w:sz w:val="20"/>
-          <w:szCs w:val="20"/>
-        </w:rPr>
-      </w:pPr>
-      <w:r>
-        <w:rPr>
-          <w:rFonts w:ascii="Consolas" w:hAnsi="Consolas" w:cs="Consolas"/>
-          <w:color w:val="000000"/>
-          <w:sz w:val="20"/>
-          <w:szCs w:val="20"/>
-        </w:rPr>
-        <w:tab/>
-      </w:r>
-      <w:r>
-        <w:rPr>
-          <w:rFonts w:ascii="Consolas" w:hAnsi="Consolas" w:cs="Consolas"/>
-          <w:color w:val="000000"/>
-          <w:sz w:val="20"/>
-          <w:szCs w:val="20"/>
-        </w:rPr>
-        <w:tab/>
-        <w:t xml:space="preserve">  </w:t>
-      </w:r>
-      <w:r>
-        <w:rPr>
-          <w:rFonts w:ascii="Consolas" w:hAnsi="Consolas" w:cs="Consolas"/>
-          <w:b/>
-          <w:bCs/>
-          <w:color w:val="972C78"/>
-          <w:sz w:val="20"/>
-          <w:szCs w:val="20"/>
-        </w:rPr>
-        <w:t>else</w:t>
-      </w:r>
-      <w:r>
-        <w:rPr>
-          <w:rFonts w:ascii="Consolas" w:hAnsi="Consolas" w:cs="Consolas"/>
-          <w:color w:val="000000"/>
-          <w:sz w:val="20"/>
-          <w:szCs w:val="20"/>
-        </w:rPr>
-        <w:t>{</w:t>
-      </w:r>
-    </w:p>
-    <w:p>
-      <w:pPr>
-        <w:autoSpaceDE w:val="0"/>
-        <w:autoSpaceDN w:val="0"/>
-        <w:adjustRightInd w:val="0"/>
-        <w:spacing w:after="0" w:line="240" w:lineRule="auto"/>
-        <w:rPr>
-          <w:rFonts w:ascii="Consolas" w:hAnsi="Consolas" w:cs="Consolas"/>
-          <w:sz w:val="20"/>
-          <w:szCs w:val="20"/>
-        </w:rPr>
-      </w:pPr>
-      <w:r>
-        <w:rPr>
-          <w:rFonts w:ascii="Consolas" w:hAnsi="Consolas" w:cs="Consolas"/>
-          <w:color w:val="000000"/>
-          <w:sz w:val="20"/>
-          <w:szCs w:val="20"/>
-        </w:rPr>
-        <w:tab/>
-      </w:r>
-      <w:r>
-        <w:rPr>
-          <w:rFonts w:ascii="Consolas" w:hAnsi="Consolas" w:cs="Consolas"/>
-          <w:color w:val="000000"/>
-          <w:sz w:val="20"/>
-          <w:szCs w:val="20"/>
-        </w:rPr>
-        <w:tab/>
-      </w:r>
-      <w:r>
-        <w:rPr>
-          <w:rFonts w:ascii="Consolas" w:hAnsi="Consolas" w:cs="Consolas"/>
-          <w:color w:val="000000"/>
-          <w:sz w:val="20"/>
-          <w:szCs w:val="20"/>
-        </w:rPr>
-        <w:tab/>
-        <w:t xml:space="preserve"> </w:t>
-      </w:r>
-      <w:r>
-        <w:rPr>
-          <w:rFonts w:ascii="Consolas" w:hAnsi="Consolas" w:cs="Consolas"/>
-          <w:color w:val="6A3E3E"/>
-          <w:sz w:val="20"/>
-          <w:szCs w:val="20"/>
-        </w:rPr>
-        <w:t>result</w:t>
-      </w:r>
-      <w:r>
-        <w:rPr>
-          <w:rFonts w:ascii="Consolas" w:hAnsi="Consolas" w:cs="Consolas"/>
-          <w:color w:val="000000"/>
-          <w:sz w:val="20"/>
-          <w:szCs w:val="20"/>
-        </w:rPr>
-        <w:t>.</w:t>
-      </w:r>
-      <w:r>
-        <w:rPr>
-          <w:rFonts w:ascii="Consolas" w:hAnsi="Consolas" w:cs="Consolas"/>
-          <w:color w:val="0000C0"/>
-          <w:sz w:val="20"/>
-          <w:szCs w:val="20"/>
-        </w:rPr>
-        <w:t>scaled</w:t>
-      </w:r>
-      <w:r>
-        <w:rPr>
-          <w:rFonts w:ascii="Consolas" w:hAnsi="Consolas" w:cs="Consolas"/>
-          <w:color w:val="000000"/>
-          <w:sz w:val="20"/>
-          <w:szCs w:val="20"/>
-        </w:rPr>
-        <w:t xml:space="preserve"> = </w:t>
-      </w:r>
-      <w:r>
-        <w:rPr>
-          <w:rFonts w:ascii="Consolas" w:hAnsi="Consolas" w:cs="Consolas"/>
-          <w:color w:val="6A3E3E"/>
-          <w:sz w:val="20"/>
-          <w:szCs w:val="20"/>
-        </w:rPr>
-        <w:t>inValue</w:t>
-      </w:r>
-      <w:r>
-        <w:rPr>
-          <w:rFonts w:ascii="Consolas" w:hAnsi="Consolas" w:cs="Consolas"/>
-          <w:color w:val="000000"/>
-          <w:sz w:val="20"/>
-          <w:szCs w:val="20"/>
-        </w:rPr>
-        <w:t xml:space="preserve"> * </w:t>
-      </w:r>
-      <w:r>
-        <w:rPr>
-          <w:rFonts w:ascii="Consolas" w:hAnsi="Consolas" w:cs="Consolas"/>
-          <w:color w:val="0000C0"/>
-          <w:sz w:val="20"/>
-          <w:szCs w:val="20"/>
-        </w:rPr>
-        <w:t>scaling</w:t>
-      </w:r>
-    </w:p>
-    <w:p>
-      <w:pPr>
-        <w:autoSpaceDE w:val="0"/>
-        <w:autoSpaceDN w:val="0"/>
-        <w:adjustRightInd w:val="0"/>
-        <w:spacing w:after="0" w:line="240" w:lineRule="auto"/>
-        <w:rPr>
-          <w:rFonts w:ascii="Consolas" w:hAnsi="Consolas" w:cs="Consolas"/>
-          <w:sz w:val="20"/>
-          <w:szCs w:val="20"/>
-        </w:rPr>
-      </w:pPr>
-      <w:r>
-        <w:rPr>
-          <w:rFonts w:ascii="Consolas" w:hAnsi="Consolas" w:cs="Consolas"/>
-          <w:color w:val="000000"/>
-          <w:sz w:val="20"/>
-          <w:szCs w:val="20"/>
-        </w:rPr>
-        <w:tab/>
-      </w:r>
-      <w:r>
-        <w:rPr>
-          <w:rFonts w:ascii="Consolas" w:hAnsi="Consolas" w:cs="Consolas"/>
-          <w:color w:val="000000"/>
-          <w:sz w:val="20"/>
-          <w:szCs w:val="20"/>
-        </w:rPr>
-        <w:tab/>
-        <w:t xml:space="preserve">  }</w:t>
-      </w:r>
-    </w:p>
-    <w:p>
-      <w:pPr>
-        <w:autoSpaceDE w:val="0"/>
-        <w:autoSpaceDN w:val="0"/>
-        <w:adjustRightInd w:val="0"/>
-        <w:spacing w:after="0" w:line="240" w:lineRule="auto"/>
-        <w:rPr>
-          <w:rFonts w:ascii="Consolas" w:hAnsi="Consolas" w:cs="Consolas"/>
-          <w:sz w:val="20"/>
-          <w:szCs w:val="20"/>
-        </w:rPr>
-      </w:pPr>
-      <w:r>
-        <w:rPr>
-          <w:rFonts w:ascii="Consolas" w:hAnsi="Consolas" w:cs="Consolas"/>
-          <w:color w:val="000000"/>
-          <w:sz w:val="20"/>
-          <w:szCs w:val="20"/>
-        </w:rPr>
-        <w:tab/>
-      </w:r>
-      <w:r>
-        <w:rPr>
-          <w:rFonts w:ascii="Consolas" w:hAnsi="Consolas" w:cs="Consolas"/>
-          <w:color w:val="000000"/>
-          <w:sz w:val="20"/>
-          <w:szCs w:val="20"/>
-        </w:rPr>
-        <w:tab/>
-        <w:t xml:space="preserve">  </w:t>
-      </w:r>
-      <w:r>
-        <w:rPr>
-          <w:rFonts w:ascii="Consolas" w:hAnsi="Consolas" w:cs="Consolas"/>
-          <w:color w:val="0000C0"/>
-          <w:sz w:val="20"/>
-          <w:szCs w:val="20"/>
-          <w:highlight w:val="lightGray"/>
-        </w:rPr>
-        <w:t>outChannel</w:t>
-      </w:r>
-      <w:r>
-        <w:rPr>
-          <w:rFonts w:ascii="Consolas" w:hAnsi="Consolas" w:cs="Consolas"/>
-          <w:color w:val="000000"/>
-          <w:sz w:val="20"/>
-          <w:szCs w:val="20"/>
-        </w:rPr>
-        <w:t xml:space="preserve">.write( </w:t>
-      </w:r>
-      <w:r>
-        <w:rPr>
-          <w:rFonts w:ascii="Consolas" w:hAnsi="Consolas" w:cs="Consolas"/>
-          <w:color w:val="6A3E3E"/>
-          <w:sz w:val="20"/>
-          <w:szCs w:val="20"/>
-        </w:rPr>
-        <w:t>result</w:t>
-      </w:r>
-      <w:r>
-        <w:rPr>
-          <w:rFonts w:ascii="Consolas" w:hAnsi="Consolas" w:cs="Consolas"/>
-          <w:color w:val="000000"/>
-          <w:sz w:val="20"/>
-          <w:szCs w:val="20"/>
-        </w:rPr>
-        <w:t xml:space="preserve"> )</w:t>
-      </w:r>
-    </w:p>
-    <w:p>
-      <w:pPr>
-        <w:autoSpaceDE w:val="0"/>
-        <w:autoSpaceDN w:val="0"/>
-        <w:adjustRightInd w:val="0"/>
-        <w:spacing w:after="0" w:line="240" w:lineRule="auto"/>
-        <w:rPr>
-          <w:rFonts w:ascii="Consolas" w:hAnsi="Consolas" w:cs="Consolas"/>
-          <w:sz w:val="20"/>
-          <w:szCs w:val="20"/>
-        </w:rPr>
-      </w:pPr>
-      <w:r>
-        <w:rPr>
-          <w:rFonts w:ascii="Consolas" w:hAnsi="Consolas" w:cs="Consolas"/>
-          <w:color w:val="000000"/>
-          <w:sz w:val="20"/>
-          <w:szCs w:val="20"/>
-        </w:rPr>
-        <w:t xml:space="preserve">          </w:t>
-      </w:r>
-      <w:r>
-        <w:rPr>
-          <w:rFonts w:ascii="Consolas" w:hAnsi="Consolas" w:cs="Consolas"/>
-          <w:b/>
-          <w:bCs/>
-          <w:color w:val="972C78"/>
-          <w:sz w:val="20"/>
-          <w:szCs w:val="20"/>
-        </w:rPr>
         <w:t>break</w:t>
       </w:r>
     </w:p>
     <w:p>
       <w:pPr>
-        <w:rPr>
-          <w:b/>
-          <w:sz w:val="24"/>
+        <w:autoSpaceDE w:val="0"/>
+        <w:autoSpaceDN w:val="0"/>
+        <w:adjustRightInd w:val="0"/>
+        <w:spacing w:after="0" w:line="240" w:lineRule="auto"/>
+        <w:rPr>
+          <w:rFonts w:ascii="Consolas" w:hAnsi="Consolas" w:cs="Consolas"/>
+          <w:sz w:val="20"/>
+          <w:szCs w:val="20"/>
         </w:rPr>
       </w:pPr>
       <w:r>
@@ -14238,6 +13300,126 @@
         </w:rPr>
         <w:t>//end-switch</w:t>
       </w:r>
+    </w:p>
+    <w:p>
+      <w:pPr>
+        <w:autoSpaceDE w:val="0"/>
+        <w:autoSpaceDN w:val="0"/>
+        <w:adjustRightInd w:val="0"/>
+        <w:spacing w:after="0" w:line="240" w:lineRule="auto"/>
+        <w:rPr>
+          <w:rFonts w:ascii="Consolas" w:hAnsi="Consolas" w:cs="Consolas"/>
+          <w:sz w:val="20"/>
+          <w:szCs w:val="20"/>
+        </w:rPr>
+      </w:pPr>
+      <w:r>
+        <w:rPr>
+          <w:rFonts w:ascii="Consolas" w:hAnsi="Consolas" w:cs="Consolas"/>
+          <w:color w:val="000000"/>
+          <w:sz w:val="20"/>
+          <w:szCs w:val="20"/>
+        </w:rPr>
+        <w:tab/>
+        <w:t xml:space="preserve">  preCon[TIMER] = (!suspended) </w:t>
+      </w:r>
+      <w:r>
+        <w:rPr>
+          <w:rFonts w:ascii="Consolas" w:hAnsi="Consolas" w:cs="Consolas"/>
+          <w:color w:val="3F7F5F"/>
+          <w:sz w:val="20"/>
+          <w:szCs w:val="20"/>
+        </w:rPr>
+        <w:t>//If not suspended, timer is available</w:t>
+      </w:r>
+    </w:p>
+    <w:p>
+      <w:pPr>
+        <w:rPr>
+          <w:rFonts w:ascii="Consolas" w:hAnsi="Consolas" w:cs="Consolas"/>
+          <w:color w:val="3F7F5F"/>
+          <w:sz w:val="20"/>
+          <w:szCs w:val="20"/>
+        </w:rPr>
+      </w:pPr>
+      <w:r>
+        <w:rPr>
+          <w:rFonts w:ascii="Consolas" w:hAnsi="Consolas" w:cs="Consolas"/>
+          <w:color w:val="000000"/>
+          <w:sz w:val="20"/>
+          <w:szCs w:val="20"/>
+        </w:rPr>
+        <w:tab/>
+        <w:t xml:space="preserve">  preCon[INJECT] = suspended </w:t>
+      </w:r>
+      <w:r>
+        <w:rPr>
+          <w:rFonts w:ascii="Consolas" w:hAnsi="Consolas" w:cs="Consolas"/>
+          <w:color w:val="3F7F5F"/>
+          <w:sz w:val="20"/>
+          <w:szCs w:val="20"/>
+        </w:rPr>
+        <w:t xml:space="preserve">//If suspended, </w:t>
+      </w:r>
+      <w:r>
+        <w:rPr>
+          <w:rFonts w:ascii="Consolas" w:hAnsi="Consolas" w:cs="Consolas"/>
+          <w:color w:val="3F7F5F"/>
+          <w:sz w:val="20"/>
+          <w:szCs w:val="20"/>
+          <w:u w:val="single"/>
+        </w:rPr>
+        <w:t>injector</w:t>
+      </w:r>
+      <w:r>
+        <w:rPr>
+          <w:rFonts w:ascii="Consolas" w:hAnsi="Consolas" w:cs="Consolas"/>
+          <w:color w:val="3F7F5F"/>
+          <w:sz w:val="20"/>
+          <w:szCs w:val="20"/>
+        </w:rPr>
+        <w:t xml:space="preserve"> is available</w:t>
+      </w:r>
+    </w:p>
+    <w:p>
+      <w:pPr>
+        <w:rPr>
+          <w:rFonts w:ascii="Consolas" w:hAnsi="Consolas" w:cs="Consolas"/>
+          <w:color w:val="3F7F5F"/>
+          <w:sz w:val="20"/>
+          <w:szCs w:val="20"/>
+        </w:rPr>
+      </w:pPr>
+    </w:p>
+    <w:p>
+      <w:pPr>
+        <w:rPr>
+          <w:rFonts w:ascii="Consolas" w:hAnsi="Consolas" w:cs="Consolas"/>
+          <w:color w:val="3F7F5F"/>
+          <w:sz w:val="20"/>
+          <w:szCs w:val="20"/>
+        </w:rPr>
+      </w:pPr>
+    </w:p>
+    <w:p>
+      <w:pPr>
+        <w:rPr>
+          <w:rFonts w:ascii="Consolas" w:hAnsi="Consolas" w:cs="Consolas"/>
+          <w:color w:val="3F7F5F"/>
+          <w:sz w:val="20"/>
+          <w:szCs w:val="20"/>
+        </w:rPr>
+      </w:pPr>
+    </w:p>
+    <w:p>
+      <w:pPr>
+        <w:rPr>
+          <w:rFonts w:ascii="Consolas" w:hAnsi="Consolas" w:cs="Consolas"/>
+          <w:color w:val="3F7F5F"/>
+          <w:sz w:val="20"/>
+          <w:szCs w:val="20"/>
+        </w:rPr>
+      </w:pPr>
     </w:p>
     <w:p>
       <w:pPr>
@@ -15779,14 +14961,27 @@
           <w:sz w:val="24"/>
         </w:rPr>
       </w:pPr>
+      <w:r>
+        <w:rPr>
+          <w:b/>
+          <w:sz w:val="24"/>
+        </w:rPr>
+        <w:t>Questions</w:t>
+      </w:r>
+    </w:p>
+    <w:p>
+      <w:pPr>
+        <w:rPr>
+          <w:sz w:val="24"/>
+        </w:rPr>
+      </w:pPr>
+      <w:r>
+        <w:rPr>
+          <w:sz w:val="24"/>
+        </w:rPr>
+        <w:t>Pre-conditions version of scale is much more elegant in my opinion. It is a much easier to understand process and it is much easier to expand its alternatives, you just have to add a new pre-condition and a switch case and work around the system. I personally do not like using nested loops or in this case nested alternatives that much because they do not look that good.</w:t>
+      </w:r>
       <w:bookmarkStart w:id="0" w:name="_GoBack"/>
-      <w:r>
-        <w:rPr>
-          <w:b/>
-          <w:sz w:val="24"/>
-        </w:rPr>
-        <w:t>Questions</w:t>
-      </w:r>
       <w:bookmarkEnd w:id="0"/>
     </w:p>
     <w:sectPr>
@@ -15801,7 +14996,7 @@
 </file>
 
 <file path=word/endnotes.xml><?xml version="1.0" encoding="utf-8"?>
-<w:endnotes xmlns:wpc="http://schemas.microsoft.com/office/word/2010/wordprocessingCanvas" xmlns:cx="http://schemas.microsoft.com/office/drawing/2014/chartex" xmlns:cx1="http://schemas.microsoft.com/office/drawing/2015/9/8/chartex" xmlns:cx2="http://schemas.microsoft.com/office/drawing/2015/10/21/chartex" xmlns:cx3="http://schemas.microsoft.com/office/drawing/2016/5/9/chartex" xmlns:cx4="http://schemas.microsoft.com/office/drawing/2016/5/10/chartex" xmlns:cx5="http://schemas.microsoft.com/office/drawing/2016/5/11/chartex" xmlns:mc="http://schemas.openxmlformats.org/markup-compatibility/2006" xmlns:o="urn:schemas-microsoft-com:office:office" xmlns:r="http://schemas.openxmlformats.org/officeDocument/2006/relationships" xmlns:m="http://schemas.openxmlformats.org/officeDocument/2006/math" xmlns:v="urn:schemas-microsoft-com:vml" xmlns:wp14="http://schemas.microsoft.com/office/word/2010/wordprocessingDrawing" xmlns:wp="http://schemas.openxmlformats.org/drawingml/2006/wordprocessingDrawing" xmlns:w10="urn:schemas-microsoft-com:office:word" xmlns:w="http://schemas.openxmlformats.org/wordprocessingml/2006/main" xmlns:w14="http://schemas.microsoft.com/office/word/2010/wordml" xmlns:w15="http://schemas.microsoft.com/office/word/2012/wordml" xmlns:w16se="http://schemas.microsoft.com/office/word/2015/wordml/symex" xmlns:wpg="http://schemas.microsoft.com/office/word/2010/wordprocessingGroup" xmlns:wpi="http://schemas.microsoft.com/office/word/2010/wordprocessingInk" xmlns:wne="http://schemas.microsoft.com/office/word/2006/wordml" xmlns:wps="http://schemas.microsoft.com/office/word/2010/wordprocessingShape" mc:Ignorable="w14 w15 w16se wp14">
+<w:endnotes xmlns:wpc="http://schemas.microsoft.com/office/word/2010/wordprocessingCanvas" xmlns:cx="http://schemas.microsoft.com/office/drawing/2014/chartex" xmlns:mc="http://schemas.openxmlformats.org/markup-compatibility/2006" xmlns:o="urn:schemas-microsoft-com:office:office" xmlns:r="http://schemas.openxmlformats.org/officeDocument/2006/relationships" xmlns:m="http://schemas.openxmlformats.org/officeDocument/2006/math" xmlns:v="urn:schemas-microsoft-com:vml" xmlns:wp14="http://schemas.microsoft.com/office/word/2010/wordprocessingDrawing" xmlns:wp="http://schemas.openxmlformats.org/drawingml/2006/wordprocessingDrawing" xmlns:w10="urn:schemas-microsoft-com:office:word" xmlns:w="http://schemas.openxmlformats.org/wordprocessingml/2006/main" xmlns:w14="http://schemas.microsoft.com/office/word/2010/wordml" xmlns:w15="http://schemas.microsoft.com/office/word/2012/wordml" xmlns:w16se="http://schemas.microsoft.com/office/word/2015/wordml/symex" xmlns:wpg="http://schemas.microsoft.com/office/word/2010/wordprocessingGroup" xmlns:wpi="http://schemas.microsoft.com/office/word/2010/wordprocessingInk" xmlns:wne="http://schemas.microsoft.com/office/word/2006/wordml" xmlns:wps="http://schemas.microsoft.com/office/word/2010/wordprocessingShape" mc:Ignorable="w14 w15 w16se wp14">
   <w:endnote w:type="separator" w:id="-1">
     <w:p>
       <w:pPr>
@@ -15826,7 +15021,7 @@
 </file>
 
 <file path=word/footnotes.xml><?xml version="1.0" encoding="utf-8"?>
-<w:footnotes xmlns:wpc="http://schemas.microsoft.com/office/word/2010/wordprocessingCanvas" xmlns:cx="http://schemas.microsoft.com/office/drawing/2014/chartex" xmlns:cx1="http://schemas.microsoft.com/office/drawing/2015/9/8/chartex" xmlns:cx2="http://schemas.microsoft.com/office/drawing/2015/10/21/chartex" xmlns:cx3="http://schemas.microsoft.com/office/drawing/2016/5/9/chartex" xmlns:cx4="http://schemas.microsoft.com/office/drawing/2016/5/10/chartex" xmlns:cx5="http://schemas.microsoft.com/office/drawing/2016/5/11/chartex" xmlns:mc="http://schemas.openxmlformats.org/markup-compatibility/2006" xmlns:o="urn:schemas-microsoft-com:office:office" xmlns:r="http://schemas.openxmlformats.org/officeDocument/2006/relationships" xmlns:m="http://schemas.openxmlformats.org/officeDocument/2006/math" xmlns:v="urn:schemas-microsoft-com:vml" xmlns:wp14="http://schemas.microsoft.com/office/word/2010/wordprocessingDrawing" xmlns:wp="http://schemas.openxmlformats.org/drawingml/2006/wordprocessingDrawing" xmlns:w10="urn:schemas-microsoft-com:office:word" xmlns:w="http://schemas.openxmlformats.org/wordprocessingml/2006/main" xmlns:w14="http://schemas.microsoft.com/office/word/2010/wordml" xmlns:w15="http://schemas.microsoft.com/office/word/2012/wordml" xmlns:w16se="http://schemas.microsoft.com/office/word/2015/wordml/symex" xmlns:wpg="http://schemas.microsoft.com/office/word/2010/wordprocessingGroup" xmlns:wpi="http://schemas.microsoft.com/office/word/2010/wordprocessingInk" xmlns:wne="http://schemas.microsoft.com/office/word/2006/wordml" xmlns:wps="http://schemas.microsoft.com/office/word/2010/wordprocessingShape" mc:Ignorable="w14 w15 w16se wp14">
+<w:footnotes xmlns:wpc="http://schemas.microsoft.com/office/word/2010/wordprocessingCanvas" xmlns:cx="http://schemas.microsoft.com/office/drawing/2014/chartex" xmlns:mc="http://schemas.openxmlformats.org/markup-compatibility/2006" xmlns:o="urn:schemas-microsoft-com:office:office" xmlns:r="http://schemas.openxmlformats.org/officeDocument/2006/relationships" xmlns:m="http://schemas.openxmlformats.org/officeDocument/2006/math" xmlns:v="urn:schemas-microsoft-com:vml" xmlns:wp14="http://schemas.microsoft.com/office/word/2010/wordprocessingDrawing" xmlns:wp="http://schemas.openxmlformats.org/drawingml/2006/wordprocessingDrawing" xmlns:w10="urn:schemas-microsoft-com:office:word" xmlns:w="http://schemas.openxmlformats.org/wordprocessingml/2006/main" xmlns:w14="http://schemas.microsoft.com/office/word/2010/wordml" xmlns:w15="http://schemas.microsoft.com/office/word/2012/wordml" xmlns:w16se="http://schemas.microsoft.com/office/word/2015/wordml/symex" xmlns:wpg="http://schemas.microsoft.com/office/word/2010/wordprocessingGroup" xmlns:wpi="http://schemas.microsoft.com/office/word/2010/wordprocessingInk" xmlns:wne="http://schemas.microsoft.com/office/word/2006/wordml" xmlns:wps="http://schemas.microsoft.com/office/word/2010/wordprocessingShape" mc:Ignorable="w14 w15 w16se wp14">
   <w:footnote w:type="separator" w:id="-1">
     <w:p>
       <w:pPr>
@@ -15851,7 +15046,7 @@
 </file>
 
 <file path=word/header1.xml><?xml version="1.0" encoding="utf-8"?>
-<w:hdr xmlns:wpc="http://schemas.microsoft.com/office/word/2010/wordprocessingCanvas" xmlns:cx="http://schemas.microsoft.com/office/drawing/2014/chartex" xmlns:cx1="http://schemas.microsoft.com/office/drawing/2015/9/8/chartex" xmlns:cx2="http://schemas.microsoft.com/office/drawing/2015/10/21/chartex" xmlns:cx3="http://schemas.microsoft.com/office/drawing/2016/5/9/chartex" xmlns:cx4="http://schemas.microsoft.com/office/drawing/2016/5/10/chartex" xmlns:cx5="http://schemas.microsoft.com/office/drawing/2016/5/11/chartex" xmlns:mc="http://schemas.openxmlformats.org/markup-compatibility/2006" xmlns:o="urn:schemas-microsoft-com:office:office" xmlns:r="http://schemas.openxmlformats.org/officeDocument/2006/relationships" xmlns:m="http://schemas.openxmlformats.org/officeDocument/2006/math" xmlns:v="urn:schemas-microsoft-com:vml" xmlns:wp14="http://schemas.microsoft.com/office/word/2010/wordprocessingDrawing" xmlns:wp="http://schemas.openxmlformats.org/drawingml/2006/wordprocessingDrawing" xmlns:w10="urn:schemas-microsoft-com:office:word" xmlns:w="http://schemas.openxmlformats.org/wordprocessingml/2006/main" xmlns:w14="http://schemas.microsoft.com/office/word/2010/wordml" xmlns:w15="http://schemas.microsoft.com/office/word/2012/wordml" xmlns:w16se="http://schemas.microsoft.com/office/word/2015/wordml/symex" xmlns:wpg="http://schemas.microsoft.com/office/word/2010/wordprocessingGroup" xmlns:wpi="http://schemas.microsoft.com/office/word/2010/wordprocessingInk" xmlns:wne="http://schemas.microsoft.com/office/word/2006/wordml" xmlns:wps="http://schemas.microsoft.com/office/word/2010/wordprocessingShape" mc:Ignorable="w14 w15 w16se wp14">
+<w:hdr xmlns:wpc="http://schemas.microsoft.com/office/word/2010/wordprocessingCanvas" xmlns:cx="http://schemas.microsoft.com/office/drawing/2014/chartex" xmlns:mc="http://schemas.openxmlformats.org/markup-compatibility/2006" xmlns:o="urn:schemas-microsoft-com:office:office" xmlns:r="http://schemas.openxmlformats.org/officeDocument/2006/relationships" xmlns:m="http://schemas.openxmlformats.org/officeDocument/2006/math" xmlns:v="urn:schemas-microsoft-com:vml" xmlns:wp14="http://schemas.microsoft.com/office/word/2010/wordprocessingDrawing" xmlns:wp="http://schemas.openxmlformats.org/drawingml/2006/wordprocessingDrawing" xmlns:w10="urn:schemas-microsoft-com:office:word" xmlns:w="http://schemas.openxmlformats.org/wordprocessingml/2006/main" xmlns:w14="http://schemas.microsoft.com/office/word/2010/wordml" xmlns:w15="http://schemas.microsoft.com/office/word/2012/wordml" xmlns:w16se="http://schemas.microsoft.com/office/word/2015/wordml/symex" xmlns:wpg="http://schemas.microsoft.com/office/word/2010/wordprocessingGroup" xmlns:wpi="http://schemas.microsoft.com/office/word/2010/wordprocessingInk" xmlns:wne="http://schemas.microsoft.com/office/word/2006/wordml" xmlns:wps="http://schemas.microsoft.com/office/word/2010/wordprocessingShape" mc:Ignorable="w14 w15 w16se wp14">
   <w:p>
     <w:pPr>
       <w:pStyle w:val="Header"/>
@@ -15877,7 +15072,7 @@
 </file>
 
 <file path=word/numbering.xml><?xml version="1.0" encoding="utf-8"?>
-<w:numbering xmlns:wpc="http://schemas.microsoft.com/office/word/2010/wordprocessingCanvas" xmlns:cx="http://schemas.microsoft.com/office/drawing/2014/chartex" xmlns:cx1="http://schemas.microsoft.com/office/drawing/2015/9/8/chartex" xmlns:cx2="http://schemas.microsoft.com/office/drawing/2015/10/21/chartex" xmlns:cx3="http://schemas.microsoft.com/office/drawing/2016/5/9/chartex" xmlns:cx4="http://schemas.microsoft.com/office/drawing/2016/5/10/chartex" xmlns:cx5="http://schemas.microsoft.com/office/drawing/2016/5/11/chartex" xmlns:mc="http://schemas.openxmlformats.org/markup-compatibility/2006" xmlns:o="urn:schemas-microsoft-com:office:office" xmlns:r="http://schemas.openxmlformats.org/officeDocument/2006/relationships" xmlns:m="http://schemas.openxmlformats.org/officeDocument/2006/math" xmlns:v="urn:schemas-microsoft-com:vml" xmlns:wp14="http://schemas.microsoft.com/office/word/2010/wordprocessingDrawing" xmlns:wp="http://schemas.openxmlformats.org/drawingml/2006/wordprocessingDrawing" xmlns:w10="urn:schemas-microsoft-com:office:word" xmlns:w="http://schemas.openxmlformats.org/wordprocessingml/2006/main" xmlns:w14="http://schemas.microsoft.com/office/word/2010/wordml" xmlns:w15="http://schemas.microsoft.com/office/word/2012/wordml" xmlns:w16se="http://schemas.microsoft.com/office/word/2015/wordml/symex" xmlns:wpg="http://schemas.microsoft.com/office/word/2010/wordprocessingGroup" xmlns:wpi="http://schemas.microsoft.com/office/word/2010/wordprocessingInk" xmlns:wne="http://schemas.microsoft.com/office/word/2006/wordml" xmlns:wps="http://schemas.microsoft.com/office/word/2010/wordprocessingShape" mc:Ignorable="w14 w15 w16se wp14">
+<w:numbering xmlns:wpc="http://schemas.microsoft.com/office/word/2010/wordprocessingCanvas" xmlns:cx="http://schemas.microsoft.com/office/drawing/2014/chartex" xmlns:mc="http://schemas.openxmlformats.org/markup-compatibility/2006" xmlns:o="urn:schemas-microsoft-com:office:office" xmlns:r="http://schemas.openxmlformats.org/officeDocument/2006/relationships" xmlns:m="http://schemas.openxmlformats.org/officeDocument/2006/math" xmlns:v="urn:schemas-microsoft-com:vml" xmlns:wp14="http://schemas.microsoft.com/office/word/2010/wordprocessingDrawing" xmlns:wp="http://schemas.openxmlformats.org/drawingml/2006/wordprocessingDrawing" xmlns:w10="urn:schemas-microsoft-com:office:word" xmlns:w="http://schemas.openxmlformats.org/wordprocessingml/2006/main" xmlns:w14="http://schemas.microsoft.com/office/word/2010/wordml" xmlns:w15="http://schemas.microsoft.com/office/word/2012/wordml" xmlns:w16se="http://schemas.microsoft.com/office/word/2015/wordml/symex" xmlns:wpg="http://schemas.microsoft.com/office/word/2010/wordprocessingGroup" xmlns:wpi="http://schemas.microsoft.com/office/word/2010/wordprocessingInk" xmlns:wne="http://schemas.microsoft.com/office/word/2006/wordml" xmlns:wps="http://schemas.microsoft.com/office/word/2010/wordprocessingShape" mc:Ignorable="w14 w15 w16se wp14">
   <w:abstractNum w:abstractNumId="0" w15:restartNumberingAfterBreak="0">
     <w:nsid w:val="4FA11053"/>
     <w:multiLevelType w:val="hybridMultilevel"/>
@@ -16079,7 +15274,7 @@
       </w:pPr>
     </w:pPrDefault>
   </w:docDefaults>
-  <w:latentStyles w:defLockedState="0" w:defUIPriority="99" w:defSemiHidden="0" w:defUnhideWhenUsed="0" w:defQFormat="0" w:count="374">
+  <w:latentStyles w:defLockedState="0" w:defUIPriority="99" w:defSemiHidden="0" w:defUnhideWhenUsed="0" w:defQFormat="0" w:count="371">
     <w:lsdException w:name="Normal" w:uiPriority="0" w:qFormat="1"/>
     <w:lsdException w:name="heading 1" w:uiPriority="9" w:qFormat="1"/>
     <w:lsdException w:name="heading 2" w:semiHidden="1" w:uiPriority="9" w:unhideWhenUsed="1" w:qFormat="1"/>
@@ -16185,6 +15380,7 @@
     <w:lsdException w:name="HTML Sample" w:semiHidden="1" w:unhideWhenUsed="1"/>
     <w:lsdException w:name="HTML Typewriter" w:semiHidden="1" w:unhideWhenUsed="1"/>
     <w:lsdException w:name="HTML Variable" w:semiHidden="1" w:unhideWhenUsed="1"/>
+    <w:lsdException w:name="Normal Table" w:semiHidden="1" w:unhideWhenUsed="1"/>
     <w:lsdException w:name="annotation subject" w:semiHidden="1" w:unhideWhenUsed="1"/>
     <w:lsdException w:name="No List" w:semiHidden="1" w:unhideWhenUsed="1"/>
     <w:lsdException w:name="Outline List 1" w:semiHidden="1" w:unhideWhenUsed="1"/>
@@ -16229,6 +15425,7 @@
     <w:lsdException w:name="Table Professional" w:semiHidden="1" w:unhideWhenUsed="1"/>
     <w:lsdException w:name="Table Subtle 1" w:semiHidden="1" w:unhideWhenUsed="1"/>
     <w:lsdException w:name="Table Subtle 2" w:semiHidden="1" w:unhideWhenUsed="1"/>
+    <w:lsdException w:name="Table Web 1" w:semiHidden="1" w:unhideWhenUsed="1"/>
     <w:lsdException w:name="Table Web 2" w:semiHidden="1" w:unhideWhenUsed="1"/>
     <w:lsdException w:name="Table Web 3" w:semiHidden="1" w:unhideWhenUsed="1"/>
     <w:lsdException w:name="Balloon Text" w:semiHidden="1" w:unhideWhenUsed="1"/>
@@ -16449,9 +15646,6 @@
     <w:lsdException w:name="List Table 5 Dark Accent 6" w:uiPriority="50"/>
     <w:lsdException w:name="List Table 6 Colorful Accent 6" w:uiPriority="51"/>
     <w:lsdException w:name="List Table 7 Colorful Accent 6" w:uiPriority="52"/>
-    <w:lsdException w:name="Mention" w:semiHidden="1" w:unhideWhenUsed="1"/>
-    <w:lsdException w:name="Smart Hyperlink" w:semiHidden="1" w:unhideWhenUsed="1"/>
-    <w:lsdException w:name="Hashtag" w:semiHidden="1" w:unhideWhenUsed="1"/>
   </w:latentStyles>
   <w:style w:type="paragraph" w:default="1" w:styleId="Normal">
     <w:name w:val="Normal"/>

--- a/LabBook.docx
+++ b/LabBook.docx
@@ -132,7 +132,6 @@
           <w:szCs w:val="20"/>
         </w:rPr>
       </w:pPr>
-      <w:proofErr w:type="spellStart"/>
       <w:r>
         <w:rPr>
           <w:rFonts w:ascii="Consolas" w:hAnsi="Consolas" w:cs="Consolas"/>
@@ -144,7 +143,6 @@
         </w:rPr>
         <w:t>def</w:t>
       </w:r>
-      <w:proofErr w:type="spellEnd"/>
       <w:r>
         <w:rPr>
           <w:rFonts w:ascii="Consolas" w:hAnsi="Consolas" w:cs="Consolas"/>
@@ -661,6 +659,7 @@
         </w:rPr>
         <w:tab/>
       </w:r>
+      <w:proofErr w:type="spellStart"/>
       <w:r>
         <w:rPr>
           <w:rFonts w:ascii="Consolas" w:hAnsi="Consolas" w:cs="Consolas"/>
@@ -677,7 +676,17 @@
           <w:sz w:val="20"/>
           <w:szCs w:val="20"/>
         </w:rPr>
-        <w:t>.write (</w:t>
+        <w:t>.write</w:t>
+      </w:r>
+      <w:proofErr w:type="spellEnd"/>
+      <w:r>
+        <w:rPr>
+          <w:rFonts w:ascii="Consolas" w:hAnsi="Consolas" w:cs="Consolas"/>
+          <w:color w:val="000000"/>
+          <w:sz w:val="20"/>
+          <w:szCs w:val="20"/>
+        </w:rPr>
+        <w:t xml:space="preserve"> (</w:t>
       </w:r>
       <w:proofErr w:type="spellStart"/>
       <w:r>
@@ -1734,6 +1743,7 @@
         </w:rPr>
         <w:tab/>
       </w:r>
+      <w:proofErr w:type="spellStart"/>
       <w:r>
         <w:rPr>
           <w:rFonts w:ascii="Consolas" w:hAnsi="Consolas" w:cs="Consolas"/>
@@ -1750,7 +1760,17 @@
           <w:sz w:val="20"/>
           <w:szCs w:val="20"/>
         </w:rPr>
-        <w:t>.write(</w:t>
+        <w:t>.write</w:t>
+      </w:r>
+      <w:proofErr w:type="spellEnd"/>
+      <w:r>
+        <w:rPr>
+          <w:rFonts w:ascii="Consolas" w:hAnsi="Consolas" w:cs="Consolas"/>
+          <w:color w:val="000000"/>
+          <w:sz w:val="20"/>
+          <w:szCs w:val="20"/>
+        </w:rPr>
+        <w:t>(</w:t>
       </w:r>
       <w:proofErr w:type="spellStart"/>
       <w:r>
@@ -2762,7 +2782,6 @@
         </w:rPr>
         <w:t xml:space="preserve">    </w:t>
       </w:r>
-      <w:proofErr w:type="spellStart"/>
       <w:r>
         <w:rPr>
           <w:rFonts w:ascii="Consolas" w:hAnsi="Consolas" w:cs="Consolas"/>
@@ -2774,7 +2793,6 @@
         </w:rPr>
         <w:t>def</w:t>
       </w:r>
-      <w:proofErr w:type="spellEnd"/>
       <w:r>
         <w:rPr>
           <w:rFonts w:ascii="Consolas" w:hAnsi="Consolas" w:cs="Consolas"/>
@@ -4470,7 +4488,6 @@
         </w:rPr>
         <w:t xml:space="preserve">    </w:t>
       </w:r>
-      <w:proofErr w:type="spellStart"/>
       <w:r>
         <w:rPr>
           <w:rFonts w:ascii="Consolas" w:hAnsi="Consolas" w:cs="Consolas"/>
@@ -4482,7 +4499,6 @@
         </w:rPr>
         <w:t>def</w:t>
       </w:r>
-      <w:proofErr w:type="spellEnd"/>
       <w:r>
         <w:rPr>
           <w:rFonts w:ascii="Consolas" w:hAnsi="Consolas" w:cs="Consolas"/>
@@ -6169,7 +6185,6 @@
         </w:rPr>
         <w:t xml:space="preserve">      </w:t>
       </w:r>
-      <w:proofErr w:type="spellStart"/>
       <w:r>
         <w:rPr>
           <w:rFonts w:ascii="Consolas" w:hAnsi="Consolas" w:cs="Consolas"/>
@@ -6181,7 +6196,6 @@
         </w:rPr>
         <w:t>def</w:t>
       </w:r>
-      <w:proofErr w:type="spellEnd"/>
       <w:r>
         <w:rPr>
           <w:rFonts w:ascii="Consolas" w:hAnsi="Consolas" w:cs="Consolas"/>
@@ -6421,7 +6435,6 @@
         </w:rPr>
         <w:t xml:space="preserve">    </w:t>
       </w:r>
-      <w:proofErr w:type="spellStart"/>
       <w:r>
         <w:rPr>
           <w:rFonts w:ascii="Consolas" w:hAnsi="Consolas" w:cs="Consolas"/>
@@ -6433,7 +6446,6 @@
         </w:rPr>
         <w:t>def</w:t>
       </w:r>
-      <w:proofErr w:type="spellEnd"/>
       <w:r>
         <w:rPr>
           <w:rFonts w:ascii="Consolas" w:hAnsi="Consolas" w:cs="Consolas"/>
@@ -7322,7 +7334,6 @@
         </w:rPr>
         <w:t xml:space="preserve">    </w:t>
       </w:r>
-      <w:proofErr w:type="spellStart"/>
       <w:r>
         <w:rPr>
           <w:rFonts w:ascii="Consolas" w:hAnsi="Consolas" w:cs="Consolas"/>
@@ -7334,7 +7345,6 @@
         </w:rPr>
         <w:t>def</w:t>
       </w:r>
-      <w:proofErr w:type="spellEnd"/>
       <w:r>
         <w:rPr>
           <w:rFonts w:ascii="Consolas" w:hAnsi="Consolas" w:cs="Consolas"/>
@@ -8688,7 +8698,6 @@
         </w:rPr>
         <w:t xml:space="preserve">        </w:t>
       </w:r>
-      <w:proofErr w:type="spellStart"/>
       <w:r>
         <w:rPr>
           <w:rFonts w:ascii="Consolas" w:hAnsi="Consolas" w:cs="Consolas"/>
@@ -8700,6 +8709,25 @@
         </w:rPr>
         <w:t>def</w:t>
       </w:r>
+      <w:r>
+        <w:rPr>
+          <w:rFonts w:ascii="Consolas" w:hAnsi="Consolas" w:cs="Consolas"/>
+          <w:color w:val="000000"/>
+          <w:sz w:val="20"/>
+          <w:szCs w:val="20"/>
+        </w:rPr>
+        <w:t xml:space="preserve"> </w:t>
+      </w:r>
+      <w:proofErr w:type="spellStart"/>
+      <w:r>
+        <w:rPr>
+          <w:rFonts w:ascii="Consolas" w:hAnsi="Consolas" w:cs="Consolas"/>
+          <w:color w:val="000000"/>
+          <w:sz w:val="20"/>
+          <w:szCs w:val="20"/>
+        </w:rPr>
+        <w:t>resetValue</w:t>
+      </w:r>
       <w:proofErr w:type="spellEnd"/>
       <w:r>
         <w:rPr>
@@ -8708,7 +8736,7 @@
           <w:sz w:val="20"/>
           <w:szCs w:val="20"/>
         </w:rPr>
-        <w:t xml:space="preserve"> resetValue = </w:t>
+        <w:t xml:space="preserve"> = </w:t>
       </w:r>
       <w:proofErr w:type="spellStart"/>
       <w:r>
@@ -9025,7 +9053,15 @@
       </w:r>
       <w:proofErr w:type="spellEnd"/>
       <w:r>
-        <w:t xml:space="preserve">, GSuccessor can finally send out the original number to </w:t>
+        <w:t xml:space="preserve">, </w:t>
+      </w:r>
+      <w:proofErr w:type="spellStart"/>
+      <w:r>
+        <w:t>GSuccessor</w:t>
+      </w:r>
+      <w:proofErr w:type="spellEnd"/>
+      <w:r>
+        <w:t xml:space="preserve"> can finally send out the original number to </w:t>
       </w:r>
       <w:proofErr w:type="spellStart"/>
       <w:r>
@@ -9297,7 +9333,6 @@
         </w:rPr>
         <w:tab/>
       </w:r>
-      <w:proofErr w:type="spellStart"/>
       <w:r>
         <w:rPr>
           <w:rFonts w:ascii="Consolas" w:hAnsi="Consolas" w:cs="Consolas"/>
@@ -9309,7 +9344,6 @@
         </w:rPr>
         <w:t>def</w:t>
       </w:r>
-      <w:proofErr w:type="spellEnd"/>
       <w:r>
         <w:rPr>
           <w:rFonts w:ascii="Consolas" w:hAnsi="Consolas" w:cs="Consolas"/>
@@ -9448,7 +9482,6 @@
         </w:rPr>
         <w:tab/>
       </w:r>
-      <w:proofErr w:type="spellStart"/>
       <w:r>
         <w:rPr>
           <w:rFonts w:ascii="Consolas" w:hAnsi="Consolas" w:cs="Consolas"/>
@@ -9460,6 +9493,25 @@
         </w:rPr>
         <w:t>def</w:t>
       </w:r>
+      <w:r>
+        <w:rPr>
+          <w:rFonts w:ascii="Consolas" w:hAnsi="Consolas" w:cs="Consolas"/>
+          <w:color w:val="000000"/>
+          <w:sz w:val="20"/>
+          <w:szCs w:val="20"/>
+        </w:rPr>
+        <w:t xml:space="preserve"> </w:t>
+      </w:r>
+      <w:proofErr w:type="spellStart"/>
+      <w:r>
+        <w:rPr>
+          <w:rFonts w:ascii="Consolas" w:hAnsi="Consolas" w:cs="Consolas"/>
+          <w:color w:val="000000"/>
+          <w:sz w:val="20"/>
+          <w:szCs w:val="20"/>
+        </w:rPr>
+        <w:t>resetValue</w:t>
+      </w:r>
       <w:proofErr w:type="spellEnd"/>
       <w:r>
         <w:rPr>
@@ -9468,7 +9520,7 @@
           <w:sz w:val="20"/>
           <w:szCs w:val="20"/>
         </w:rPr>
-        <w:t xml:space="preserve"> resetValue = </w:t>
+        <w:t xml:space="preserve"> = </w:t>
       </w:r>
       <w:proofErr w:type="spellStart"/>
       <w:r>
@@ -9597,6 +9649,7 @@
         </w:rPr>
         <w:tab/>
       </w:r>
+      <w:proofErr w:type="spellStart"/>
       <w:r>
         <w:rPr>
           <w:rFonts w:ascii="Consolas" w:hAnsi="Consolas" w:cs="Consolas"/>
@@ -9613,17 +9666,29 @@
           <w:sz w:val="20"/>
           <w:szCs w:val="20"/>
         </w:rPr>
-        <w:t xml:space="preserve">.write(resetValue + </w:t>
-      </w:r>
-      <w:r>
-        <w:rPr>
-          <w:rFonts w:ascii="Consolas" w:hAnsi="Consolas" w:cs="Consolas"/>
-          <w:color w:val="CD3200"/>
-          <w:sz w:val="20"/>
-          <w:szCs w:val="20"/>
-        </w:rPr>
-        <w:t>1</w:t>
-      </w:r>
+        <w:t>.write</w:t>
+      </w:r>
+      <w:proofErr w:type="spellEnd"/>
+      <w:r>
+        <w:rPr>
+          <w:rFonts w:ascii="Consolas" w:hAnsi="Consolas" w:cs="Consolas"/>
+          <w:color w:val="000000"/>
+          <w:sz w:val="20"/>
+          <w:szCs w:val="20"/>
+        </w:rPr>
+        <w:t>(</w:t>
+      </w:r>
+      <w:proofErr w:type="spellStart"/>
+      <w:r>
+        <w:rPr>
+          <w:rFonts w:ascii="Consolas" w:hAnsi="Consolas" w:cs="Consolas"/>
+          <w:color w:val="000000"/>
+          <w:sz w:val="20"/>
+          <w:szCs w:val="20"/>
+        </w:rPr>
+        <w:t>resetValue</w:t>
+      </w:r>
+      <w:proofErr w:type="spellEnd"/>
       <w:r>
         <w:rPr>
           <w:rFonts w:ascii="Consolas" w:hAnsi="Consolas" w:cs="Consolas"/>
@@ -9756,7 +9821,6 @@
         </w:rPr>
         <w:tab/>
       </w:r>
-      <w:proofErr w:type="spellStart"/>
       <w:r>
         <w:rPr>
           <w:rFonts w:ascii="Consolas" w:hAnsi="Consolas" w:cs="Consolas"/>
@@ -9768,6 +9832,25 @@
         </w:rPr>
         <w:t>def</w:t>
       </w:r>
+      <w:r>
+        <w:rPr>
+          <w:rFonts w:ascii="Consolas" w:hAnsi="Consolas" w:cs="Consolas"/>
+          <w:color w:val="000000"/>
+          <w:sz w:val="20"/>
+          <w:szCs w:val="20"/>
+        </w:rPr>
+        <w:t xml:space="preserve"> </w:t>
+      </w:r>
+      <w:proofErr w:type="spellStart"/>
+      <w:r>
+        <w:rPr>
+          <w:rFonts w:ascii="Consolas" w:hAnsi="Consolas" w:cs="Consolas"/>
+          <w:color w:val="000000"/>
+          <w:sz w:val="20"/>
+          <w:szCs w:val="20"/>
+        </w:rPr>
+        <w:t>inputValue</w:t>
+      </w:r>
       <w:proofErr w:type="spellEnd"/>
       <w:r>
         <w:rPr>
@@ -9776,12 +9859,99 @@
           <w:sz w:val="20"/>
           <w:szCs w:val="20"/>
         </w:rPr>
-        <w:t xml:space="preserve"> </w:t>
+        <w:t xml:space="preserve"> = </w:t>
+      </w:r>
+      <w:r>
+        <w:rPr>
+          <w:rFonts w:ascii="Consolas" w:hAnsi="Consolas" w:cs="Consolas"/>
+          <w:color w:val="0000C0"/>
+          <w:sz w:val="20"/>
+          <w:szCs w:val="20"/>
+        </w:rPr>
+        <w:t>inChannel</w:t>
+      </w:r>
+      <w:r>
+        <w:rPr>
+          <w:rFonts w:ascii="Consolas" w:hAnsi="Consolas" w:cs="Consolas"/>
+          <w:color w:val="000000"/>
+          <w:sz w:val="20"/>
+          <w:szCs w:val="20"/>
+        </w:rPr>
+        <w:t>.read()</w:t>
+      </w:r>
+    </w:p>
+    <w:p>
+      <w:pPr>
+        <w:autoSpaceDE w:val="0"/>
+        <w:autoSpaceDN w:val="0"/>
+        <w:adjustRightInd w:val="0"/>
+        <w:spacing w:after="0" w:line="240" w:lineRule="auto"/>
+        <w:rPr>
+          <w:rFonts w:ascii="Consolas" w:hAnsi="Consolas" w:cs="Consolas"/>
+          <w:sz w:val="20"/>
+          <w:szCs w:val="20"/>
+        </w:rPr>
+      </w:pPr>
+      <w:r>
+        <w:rPr>
+          <w:rFonts w:ascii="Consolas" w:hAnsi="Consolas" w:cs="Consolas"/>
+          <w:color w:val="000000"/>
+          <w:sz w:val="20"/>
+          <w:szCs w:val="20"/>
+        </w:rPr>
+        <w:tab/>
+      </w:r>
+      <w:r>
+        <w:rPr>
+          <w:rFonts w:ascii="Consolas" w:hAnsi="Consolas" w:cs="Consolas"/>
+          <w:color w:val="000000"/>
+          <w:sz w:val="20"/>
+          <w:szCs w:val="20"/>
+        </w:rPr>
+        <w:tab/>
+      </w:r>
+      <w:r>
+        <w:rPr>
+          <w:rFonts w:ascii="Consolas" w:hAnsi="Consolas" w:cs="Consolas"/>
+          <w:color w:val="000000"/>
+          <w:sz w:val="20"/>
+          <w:szCs w:val="20"/>
+        </w:rPr>
+        <w:tab/>
       </w:r>
       <w:proofErr w:type="spellStart"/>
       <w:r>
         <w:rPr>
           <w:rFonts w:ascii="Consolas" w:hAnsi="Consolas" w:cs="Consolas"/>
+          <w:color w:val="0000C0"/>
+          <w:sz w:val="20"/>
+          <w:szCs w:val="20"/>
+        </w:rPr>
+        <w:t>outChannel</w:t>
+      </w:r>
+      <w:r>
+        <w:rPr>
+          <w:rFonts w:ascii="Consolas" w:hAnsi="Consolas" w:cs="Consolas"/>
+          <w:color w:val="000000"/>
+          <w:sz w:val="20"/>
+          <w:szCs w:val="20"/>
+        </w:rPr>
+        <w:t>.write</w:t>
+      </w:r>
+      <w:proofErr w:type="spellEnd"/>
+      <w:r>
+        <w:rPr>
+          <w:rFonts w:ascii="Consolas" w:hAnsi="Consolas" w:cs="Consolas"/>
+          <w:color w:val="000000"/>
+          <w:sz w:val="20"/>
+          <w:szCs w:val="20"/>
+        </w:rPr>
+        <w:t>(</w:t>
+      </w:r>
+      <w:proofErr w:type="spellStart"/>
+      <w:r>
+        <w:rPr>
+          <w:rFonts w:ascii="Consolas" w:hAnsi="Consolas" w:cs="Consolas"/>
           <w:color w:val="000000"/>
           <w:sz w:val="20"/>
           <w:szCs w:val="20"/>
@@ -9796,204 +9966,108 @@
           <w:sz w:val="20"/>
           <w:szCs w:val="20"/>
         </w:rPr>
-        <w:t xml:space="preserve"> = </w:t>
-      </w:r>
-      <w:r>
-        <w:rPr>
-          <w:rFonts w:ascii="Consolas" w:hAnsi="Consolas" w:cs="Consolas"/>
-          <w:color w:val="0000C0"/>
-          <w:sz w:val="20"/>
-          <w:szCs w:val="20"/>
-        </w:rPr>
-        <w:t>inChannel</w:t>
-      </w:r>
-      <w:r>
-        <w:rPr>
-          <w:rFonts w:ascii="Consolas" w:hAnsi="Consolas" w:cs="Consolas"/>
-          <w:color w:val="000000"/>
-          <w:sz w:val="20"/>
-          <w:szCs w:val="20"/>
-        </w:rPr>
-        <w:t>.read()</w:t>
-      </w:r>
-    </w:p>
-    <w:p>
-      <w:pPr>
-        <w:autoSpaceDE w:val="0"/>
-        <w:autoSpaceDN w:val="0"/>
-        <w:adjustRightInd w:val="0"/>
-        <w:spacing w:after="0" w:line="240" w:lineRule="auto"/>
-        <w:rPr>
-          <w:rFonts w:ascii="Consolas" w:hAnsi="Consolas" w:cs="Consolas"/>
-          <w:sz w:val="20"/>
-          <w:szCs w:val="20"/>
-        </w:rPr>
-      </w:pPr>
-      <w:r>
-        <w:rPr>
-          <w:rFonts w:ascii="Consolas" w:hAnsi="Consolas" w:cs="Consolas"/>
-          <w:color w:val="000000"/>
-          <w:sz w:val="20"/>
-          <w:szCs w:val="20"/>
-        </w:rPr>
-        <w:tab/>
-      </w:r>
-      <w:r>
-        <w:rPr>
-          <w:rFonts w:ascii="Consolas" w:hAnsi="Consolas" w:cs="Consolas"/>
-          <w:color w:val="000000"/>
-          <w:sz w:val="20"/>
-          <w:szCs w:val="20"/>
-        </w:rPr>
-        <w:tab/>
-      </w:r>
-      <w:r>
-        <w:rPr>
-          <w:rFonts w:ascii="Consolas" w:hAnsi="Consolas" w:cs="Consolas"/>
-          <w:color w:val="000000"/>
-          <w:sz w:val="20"/>
-          <w:szCs w:val="20"/>
-        </w:rPr>
-        <w:tab/>
-      </w:r>
-      <w:r>
-        <w:rPr>
-          <w:rFonts w:ascii="Consolas" w:hAnsi="Consolas" w:cs="Consolas"/>
-          <w:color w:val="0000C0"/>
-          <w:sz w:val="20"/>
-          <w:szCs w:val="20"/>
-        </w:rPr>
-        <w:t>outChannel</w:t>
-      </w:r>
-      <w:r>
-        <w:rPr>
-          <w:rFonts w:ascii="Consolas" w:hAnsi="Consolas" w:cs="Consolas"/>
-          <w:color w:val="000000"/>
-          <w:sz w:val="20"/>
-          <w:szCs w:val="20"/>
-        </w:rPr>
-        <w:t>.write(</w:t>
-      </w:r>
+        <w:t xml:space="preserve"> + </w:t>
+      </w:r>
+      <w:r>
+        <w:rPr>
+          <w:rFonts w:ascii="Consolas" w:hAnsi="Consolas" w:cs="Consolas"/>
+          <w:color w:val="CD3200"/>
+          <w:sz w:val="20"/>
+          <w:szCs w:val="20"/>
+        </w:rPr>
+        <w:t>1</w:t>
+      </w:r>
+      <w:r>
+        <w:rPr>
+          <w:rFonts w:ascii="Consolas" w:hAnsi="Consolas" w:cs="Consolas"/>
+          <w:color w:val="000000"/>
+          <w:sz w:val="20"/>
+          <w:szCs w:val="20"/>
+        </w:rPr>
+        <w:t>)</w:t>
+      </w:r>
+    </w:p>
+    <w:p>
+      <w:pPr>
+        <w:rPr>
+          <w:rFonts w:ascii="Consolas" w:hAnsi="Consolas" w:cs="Consolas"/>
+          <w:color w:val="000000"/>
+          <w:sz w:val="20"/>
+          <w:szCs w:val="20"/>
+        </w:rPr>
+      </w:pPr>
+      <w:r>
+        <w:rPr>
+          <w:rFonts w:ascii="Consolas" w:hAnsi="Consolas" w:cs="Consolas"/>
+          <w:color w:val="000000"/>
+          <w:sz w:val="20"/>
+          <w:szCs w:val="20"/>
+        </w:rPr>
+        <w:tab/>
+      </w:r>
+      <w:r>
+        <w:rPr>
+          <w:rFonts w:ascii="Consolas" w:hAnsi="Consolas" w:cs="Consolas"/>
+          <w:color w:val="000000"/>
+          <w:sz w:val="20"/>
+          <w:szCs w:val="20"/>
+        </w:rPr>
+        <w:tab/>
+        <w:t>}</w:t>
+      </w:r>
+    </w:p>
+    <w:p>
+      <w:pPr>
+        <w:rPr>
+          <w:rFonts w:ascii="Consolas" w:hAnsi="Consolas" w:cs="Consolas"/>
+          <w:color w:val="000000"/>
+          <w:sz w:val="20"/>
+          <w:szCs w:val="20"/>
+        </w:rPr>
+      </w:pPr>
+    </w:p>
+    <w:p>
+      <w:pPr>
+        <w:rPr>
+          <w:rFonts w:cs="Consolas"/>
+          <w:b/>
+          <w:color w:val="000000"/>
+          <w:sz w:val="24"/>
+          <w:szCs w:val="20"/>
+        </w:rPr>
+      </w:pPr>
       <w:proofErr w:type="spellStart"/>
       <w:r>
         <w:rPr>
-          <w:rFonts w:ascii="Consolas" w:hAnsi="Consolas" w:cs="Consolas"/>
-          <w:color w:val="000000"/>
-          <w:sz w:val="20"/>
-          <w:szCs w:val="20"/>
-        </w:rPr>
-        <w:t>inputValue</w:t>
+          <w:rFonts w:cs="Consolas"/>
+          <w:b/>
+          <w:color w:val="000000"/>
+          <w:sz w:val="24"/>
+          <w:szCs w:val="20"/>
+        </w:rPr>
+        <w:t>Reset</w:t>
+      </w:r>
+      <w:r>
+        <w:rPr>
+          <w:rFonts w:cs="Consolas"/>
+          <w:b/>
+          <w:color w:val="000000"/>
+          <w:sz w:val="24"/>
+          <w:szCs w:val="20"/>
+        </w:rPr>
+        <w:t>Numbers</w:t>
+      </w:r>
+      <w:r>
+        <w:rPr>
+          <w:rFonts w:cs="Consolas"/>
+          <w:b/>
+          <w:color w:val="000000"/>
+          <w:sz w:val="24"/>
+          <w:szCs w:val="20"/>
+        </w:rPr>
+        <w:t>.groovy</w:t>
       </w:r>
       <w:proofErr w:type="spellEnd"/>
-      <w:r>
-        <w:rPr>
-          <w:rFonts w:ascii="Consolas" w:hAnsi="Consolas" w:cs="Consolas"/>
-          <w:color w:val="000000"/>
-          <w:sz w:val="20"/>
-          <w:szCs w:val="20"/>
-        </w:rPr>
-        <w:t xml:space="preserve"> + </w:t>
-      </w:r>
-      <w:r>
-        <w:rPr>
-          <w:rFonts w:ascii="Consolas" w:hAnsi="Consolas" w:cs="Consolas"/>
-          <w:color w:val="CD3200"/>
-          <w:sz w:val="20"/>
-          <w:szCs w:val="20"/>
-        </w:rPr>
-        <w:t>1</w:t>
-      </w:r>
-      <w:r>
-        <w:rPr>
-          <w:rFonts w:ascii="Consolas" w:hAnsi="Consolas" w:cs="Consolas"/>
-          <w:color w:val="000000"/>
-          <w:sz w:val="20"/>
-          <w:szCs w:val="20"/>
-        </w:rPr>
-        <w:t>)</w:t>
-      </w:r>
-    </w:p>
-    <w:p>
-      <w:pPr>
-        <w:rPr>
-          <w:rFonts w:ascii="Consolas" w:hAnsi="Consolas" w:cs="Consolas"/>
-          <w:color w:val="000000"/>
-          <w:sz w:val="20"/>
-          <w:szCs w:val="20"/>
-        </w:rPr>
-      </w:pPr>
-      <w:r>
-        <w:rPr>
-          <w:rFonts w:ascii="Consolas" w:hAnsi="Consolas" w:cs="Consolas"/>
-          <w:color w:val="000000"/>
-          <w:sz w:val="20"/>
-          <w:szCs w:val="20"/>
-        </w:rPr>
-        <w:tab/>
-      </w:r>
-      <w:r>
-        <w:rPr>
-          <w:rFonts w:ascii="Consolas" w:hAnsi="Consolas" w:cs="Consolas"/>
-          <w:color w:val="000000"/>
-          <w:sz w:val="20"/>
-          <w:szCs w:val="20"/>
-        </w:rPr>
-        <w:tab/>
-        <w:t>}</w:t>
-      </w:r>
-    </w:p>
-    <w:p>
-      <w:pPr>
-        <w:rPr>
-          <w:rFonts w:ascii="Consolas" w:hAnsi="Consolas" w:cs="Consolas"/>
-          <w:color w:val="000000"/>
-          <w:sz w:val="20"/>
-          <w:szCs w:val="20"/>
-        </w:rPr>
-      </w:pPr>
-    </w:p>
-    <w:p>
-      <w:pPr>
-        <w:rPr>
-          <w:rFonts w:cs="Consolas"/>
-          <w:b/>
-          <w:color w:val="000000"/>
-          <w:sz w:val="24"/>
-          <w:szCs w:val="20"/>
-        </w:rPr>
-      </w:pPr>
-      <w:proofErr w:type="spellStart"/>
-      <w:r>
-        <w:rPr>
-          <w:rFonts w:cs="Consolas"/>
-          <w:b/>
-          <w:color w:val="000000"/>
-          <w:sz w:val="24"/>
-          <w:szCs w:val="20"/>
-        </w:rPr>
-        <w:t>Reset</w:t>
-      </w:r>
-      <w:r>
-        <w:rPr>
-          <w:rFonts w:cs="Consolas"/>
-          <w:b/>
-          <w:color w:val="000000"/>
-          <w:sz w:val="24"/>
-          <w:szCs w:val="20"/>
-        </w:rPr>
-        <w:t>Numbers</w:t>
-      </w:r>
-      <w:r>
-        <w:rPr>
-          <w:rFonts w:cs="Consolas"/>
-          <w:b/>
-          <w:color w:val="000000"/>
-          <w:sz w:val="24"/>
-          <w:szCs w:val="20"/>
-        </w:rPr>
-        <w:t>.groovy</w:t>
-      </w:r>
-      <w:proofErr w:type="spellEnd"/>
     </w:p>
     <w:p>
       <w:pPr>
@@ -10016,7 +10090,6 @@
         </w:rPr>
         <w:t xml:space="preserve">    </w:t>
       </w:r>
-      <w:proofErr w:type="spellStart"/>
       <w:r>
         <w:rPr>
           <w:rFonts w:ascii="Consolas" w:hAnsi="Consolas" w:cs="Consolas"/>
@@ -10028,7 +10101,6 @@
         </w:rPr>
         <w:t>def</w:t>
       </w:r>
-      <w:proofErr w:type="spellEnd"/>
       <w:r>
         <w:rPr>
           <w:rFonts w:ascii="Consolas" w:hAnsi="Consolas" w:cs="Consolas"/>
@@ -10875,7 +10947,10 @@
     <w:p>
       <w:pPr>
         <w:rPr>
-          <w:sz w:val="28"/>
+          <w:rFonts w:ascii="Consolas" w:hAnsi="Consolas" w:cs="Consolas"/>
+          <w:color w:val="000000"/>
+          <w:sz w:val="20"/>
+          <w:szCs w:val="20"/>
         </w:rPr>
       </w:pPr>
       <w:r>
@@ -10890,9 +10965,162 @@
     </w:p>
     <w:p>
       <w:pPr>
-        <w:pStyle w:val="ListParagraph"/>
-      </w:pPr>
-    </w:p>
+        <w:rPr>
+          <w:b/>
+          <w:sz w:val="36"/>
+        </w:rPr>
+      </w:pPr>
+      <w:r>
+        <w:rPr>
+          <w:noProof/>
+          <w:lang w:eastAsia="en-GB"/>
+        </w:rPr>
+        <w:lastRenderedPageBreak/>
+        <w:drawing>
+          <wp:anchor distT="0" distB="0" distL="114300" distR="114300" simplePos="0" relativeHeight="251668480" behindDoc="1" locked="0" layoutInCell="1" allowOverlap="1" wp14:anchorId="0FEC0D2A" wp14:editId="6DC1BD6D">
+            <wp:simplePos x="0" y="0"/>
+            <wp:positionH relativeFrom="column">
+              <wp:posOffset>-334010</wp:posOffset>
+            </wp:positionH>
+            <wp:positionV relativeFrom="paragraph">
+              <wp:posOffset>342265</wp:posOffset>
+            </wp:positionV>
+            <wp:extent cx="3171825" cy="4993640"/>
+            <wp:effectExtent l="0" t="0" r="9525" b="0"/>
+            <wp:wrapTight wrapText="bothSides">
+              <wp:wrapPolygon edited="0">
+                <wp:start x="0" y="0"/>
+                <wp:lineTo x="0" y="21507"/>
+                <wp:lineTo x="21535" y="21507"/>
+                <wp:lineTo x="21535" y="0"/>
+                <wp:lineTo x="0" y="0"/>
+              </wp:wrapPolygon>
+            </wp:wrapTight>
+            <wp:docPr id="10" name="Picture 10"/>
+            <wp:cNvGraphicFramePr>
+              <a:graphicFrameLocks xmlns:a="http://schemas.openxmlformats.org/drawingml/2006/main" noChangeAspect="1"/>
+            </wp:cNvGraphicFramePr>
+            <a:graphic xmlns:a="http://schemas.openxmlformats.org/drawingml/2006/main">
+              <a:graphicData uri="http://schemas.openxmlformats.org/drawingml/2006/picture">
+                <pic:pic xmlns:pic="http://schemas.openxmlformats.org/drawingml/2006/picture">
+                  <pic:nvPicPr>
+                    <pic:cNvPr id="1" name=""/>
+                    <pic:cNvPicPr/>
+                  </pic:nvPicPr>
+                  <pic:blipFill>
+                    <a:blip r:embed="rId15">
+                      <a:extLst>
+                        <a:ext uri="{28A0092B-C50C-407E-A947-70E740481C1C}">
+                          <a14:useLocalDpi xmlns:a14="http://schemas.microsoft.com/office/drawing/2010/main" val="0"/>
+                        </a:ext>
+                      </a:extLst>
+                    </a:blip>
+                    <a:stretch>
+                      <a:fillRect/>
+                    </a:stretch>
+                  </pic:blipFill>
+                  <pic:spPr>
+                    <a:xfrm>
+                      <a:off x="0" y="0"/>
+                      <a:ext cx="3171825" cy="4993640"/>
+                    </a:xfrm>
+                    <a:prstGeom prst="rect">
+                      <a:avLst/>
+                    </a:prstGeom>
+                  </pic:spPr>
+                </pic:pic>
+              </a:graphicData>
+            </a:graphic>
+            <wp14:sizeRelH relativeFrom="margin">
+              <wp14:pctWidth>0</wp14:pctWidth>
+            </wp14:sizeRelH>
+            <wp14:sizeRelV relativeFrom="margin">
+              <wp14:pctHeight>0</wp14:pctHeight>
+            </wp14:sizeRelV>
+          </wp:anchor>
+        </w:drawing>
+      </w:r>
+      <w:r>
+        <w:rPr>
+          <w:noProof/>
+          <w:lang w:eastAsia="en-GB"/>
+        </w:rPr>
+        <w:drawing>
+          <wp:anchor distT="0" distB="0" distL="114300" distR="114300" simplePos="0" relativeHeight="251669504" behindDoc="1" locked="0" layoutInCell="1" allowOverlap="1" wp14:anchorId="44BD1FB8" wp14:editId="26769EC0">
+            <wp:simplePos x="0" y="0"/>
+            <wp:positionH relativeFrom="column">
+              <wp:posOffset>3057525</wp:posOffset>
+            </wp:positionH>
+            <wp:positionV relativeFrom="paragraph">
+              <wp:posOffset>333375</wp:posOffset>
+            </wp:positionV>
+            <wp:extent cx="3171825" cy="4993640"/>
+            <wp:effectExtent l="0" t="0" r="9525" b="0"/>
+            <wp:wrapTight wrapText="bothSides">
+              <wp:wrapPolygon edited="0">
+                <wp:start x="0" y="0"/>
+                <wp:lineTo x="0" y="21507"/>
+                <wp:lineTo x="21535" y="21507"/>
+                <wp:lineTo x="21535" y="0"/>
+                <wp:lineTo x="0" y="0"/>
+              </wp:wrapPolygon>
+            </wp:wrapTight>
+            <wp:docPr id="11" name="Picture 11"/>
+            <wp:cNvGraphicFramePr>
+              <a:graphicFrameLocks xmlns:a="http://schemas.openxmlformats.org/drawingml/2006/main" noChangeAspect="1"/>
+            </wp:cNvGraphicFramePr>
+            <a:graphic xmlns:a="http://schemas.openxmlformats.org/drawingml/2006/main">
+              <a:graphicData uri="http://schemas.openxmlformats.org/drawingml/2006/picture">
+                <pic:pic xmlns:pic="http://schemas.openxmlformats.org/drawingml/2006/picture">
+                  <pic:nvPicPr>
+                    <pic:cNvPr id="1" name=""/>
+                    <pic:cNvPicPr/>
+                  </pic:nvPicPr>
+                  <pic:blipFill>
+                    <a:blip r:embed="rId16">
+                      <a:extLst>
+                        <a:ext uri="{28A0092B-C50C-407E-A947-70E740481C1C}">
+                          <a14:useLocalDpi xmlns:a14="http://schemas.microsoft.com/office/drawing/2010/main" val="0"/>
+                        </a:ext>
+                      </a:extLst>
+                    </a:blip>
+                    <a:stretch>
+                      <a:fillRect/>
+                    </a:stretch>
+                  </pic:blipFill>
+                  <pic:spPr>
+                    <a:xfrm>
+                      <a:off x="0" y="0"/>
+                      <a:ext cx="3171825" cy="4993640"/>
+                    </a:xfrm>
+                    <a:prstGeom prst="rect">
+                      <a:avLst/>
+                    </a:prstGeom>
+                  </pic:spPr>
+                </pic:pic>
+              </a:graphicData>
+            </a:graphic>
+            <wp14:sizeRelH relativeFrom="margin">
+              <wp14:pctWidth>0</wp14:pctWidth>
+            </wp14:sizeRelH>
+            <wp14:sizeRelV relativeFrom="margin">
+              <wp14:pctHeight>0</wp14:pctHeight>
+            </wp14:sizeRelV>
+          </wp:anchor>
+        </w:drawing>
+      </w:r>
+      <w:r>
+        <w:rPr>
+          <w:rFonts w:ascii="Consolas" w:hAnsi="Consolas" w:cs="Consolas"/>
+          <w:b/>
+          <w:color w:val="000000"/>
+          <w:sz w:val="24"/>
+          <w:szCs w:val="20"/>
+        </w:rPr>
+        <w:t>Output</w:t>
+      </w:r>
+    </w:p>
+    <w:p/>
     <w:p>
       <w:pPr>
         <w:rPr>
@@ -10929,12 +11157,49 @@
           <w:u w:val="single"/>
         </w:rPr>
       </w:pPr>
-      <w:r>
+    </w:p>
+    <w:p>
+      <w:pPr>
         <w:rPr>
           <w:b/>
           <w:sz w:val="28"/>
           <w:u w:val="single"/>
         </w:rPr>
+      </w:pPr>
+    </w:p>
+    <w:p>
+      <w:pPr>
+        <w:rPr>
+          <w:b/>
+          <w:sz w:val="28"/>
+          <w:u w:val="single"/>
+        </w:rPr>
+      </w:pPr>
+    </w:p>
+    <w:p>
+      <w:pPr>
+        <w:rPr>
+          <w:b/>
+          <w:sz w:val="28"/>
+          <w:u w:val="single"/>
+        </w:rPr>
+      </w:pPr>
+    </w:p>
+    <w:p>
+      <w:pPr>
+        <w:rPr>
+          <w:b/>
+          <w:sz w:val="28"/>
+          <w:u w:val="single"/>
+        </w:rPr>
+      </w:pPr>
+      <w:r>
+        <w:rPr>
+          <w:b/>
+          <w:sz w:val="28"/>
+          <w:u w:val="single"/>
+        </w:rPr>
+        <w:lastRenderedPageBreak/>
         <w:t>Exercise 5-1</w:t>
       </w:r>
     </w:p>
@@ -11286,13 +11551,6 @@
         <w:t xml:space="preserve"> The pre-conditions make sure that even if QConsumer is way slower, it will not cause any problems with the system.</w:t>
       </w:r>
     </w:p>
-    <w:p/>
-    <w:p/>
-    <w:p/>
-    <w:p/>
-    <w:p/>
-    <w:p/>
-    <w:p/>
     <w:p>
       <w:pPr>
         <w:rPr>
@@ -11307,7 +11565,6 @@
           <w:sz w:val="28"/>
           <w:lang w:eastAsia="en-GB"/>
         </w:rPr>
-        <w:lastRenderedPageBreak/>
         <w:drawing>
           <wp:anchor distT="0" distB="0" distL="114300" distR="114300" simplePos="0" relativeHeight="251667456" behindDoc="1" locked="0" layoutInCell="1" allowOverlap="1">
             <wp:simplePos x="0" y="0"/>
@@ -11353,7 +11610,7 @@
                     <pic:cNvPicPr/>
                   </pic:nvPicPr>
                   <pic:blipFill>
-                    <a:blip r:embed="rId15">
+                    <a:blip r:embed="rId17">
                       <a:extLst>
                         <a:ext uri="{28A0092B-C50C-407E-A947-70E740481C1C}">
                           <a14:useLocalDpi xmlns:a14="http://schemas.microsoft.com/office/drawing/2010/main" val="0"/>
@@ -11430,15 +11687,62 @@
           <w:sz w:val="24"/>
         </w:rPr>
       </w:pPr>
-      <w:proofErr w:type="spellStart"/>
-      <w:r>
+    </w:p>
+    <w:p>
+      <w:pPr>
         <w:rPr>
           <w:b/>
           <w:sz w:val="24"/>
         </w:rPr>
+      </w:pPr>
+    </w:p>
+    <w:p>
+      <w:pPr>
+        <w:rPr>
+          <w:b/>
+          <w:sz w:val="24"/>
+        </w:rPr>
+      </w:pPr>
+    </w:p>
+    <w:p>
+      <w:pPr>
+        <w:rPr>
+          <w:b/>
+          <w:sz w:val="24"/>
+        </w:rPr>
+      </w:pPr>
+    </w:p>
+    <w:p>
+      <w:pPr>
+        <w:rPr>
+          <w:b/>
+          <w:sz w:val="24"/>
+        </w:rPr>
+      </w:pPr>
+    </w:p>
+    <w:p>
+      <w:pPr>
+        <w:rPr>
+          <w:b/>
+          <w:sz w:val="24"/>
+        </w:rPr>
+      </w:pPr>
+    </w:p>
+    <w:p>
+      <w:pPr>
+        <w:rPr>
+          <w:b/>
+          <w:sz w:val="24"/>
+        </w:rPr>
+      </w:pPr>
+      <w:r>
+        <w:rPr>
+          <w:b/>
+          <w:sz w:val="24"/>
+        </w:rPr>
+        <w:lastRenderedPageBreak/>
         <w:t>Scale.groovy</w:t>
       </w:r>
-      <w:proofErr w:type="spellEnd"/>
     </w:p>
     <w:p>
       <w:pPr>
@@ -11479,27 +11783,7 @@
           <w:sz w:val="20"/>
           <w:szCs w:val="20"/>
         </w:rPr>
-        <w:t xml:space="preserve"> </w:t>
-      </w:r>
-      <w:proofErr w:type="gramStart"/>
-      <w:r>
-        <w:rPr>
-          <w:rFonts w:ascii="Consolas" w:hAnsi="Consolas" w:cs="Consolas"/>
-          <w:color w:val="000000"/>
-          <w:sz w:val="20"/>
-          <w:szCs w:val="20"/>
-        </w:rPr>
-        <w:t>( scaleAlt.priSelect</w:t>
-      </w:r>
-      <w:proofErr w:type="gramEnd"/>
-      <w:r>
-        <w:rPr>
-          <w:rFonts w:ascii="Consolas" w:hAnsi="Consolas" w:cs="Consolas"/>
-          <w:color w:val="000000"/>
-          <w:sz w:val="20"/>
-          <w:szCs w:val="20"/>
-        </w:rPr>
-        <w:t>(preCon) ) {</w:t>
+        <w:t xml:space="preserve"> ( scaleAlt.priSelect(preCon) ) {</w:t>
       </w:r>
     </w:p>
     <w:p>
@@ -11541,19 +11825,8 @@
           <w:sz w:val="20"/>
           <w:szCs w:val="20"/>
         </w:rPr>
-        <w:t xml:space="preserve"> </w:t>
-      </w:r>
-      <w:proofErr w:type="gramStart"/>
-      <w:r>
-        <w:rPr>
-          <w:rFonts w:ascii="Consolas" w:hAnsi="Consolas" w:cs="Consolas"/>
-          <w:color w:val="000000"/>
-          <w:sz w:val="20"/>
-          <w:szCs w:val="20"/>
-        </w:rPr>
-        <w:t>SUSPEND :</w:t>
-      </w:r>
-      <w:proofErr w:type="gramEnd"/>
+        <w:t xml:space="preserve"> SUSPEND :</w:t>
+      </w:r>
       <w:r>
         <w:rPr>
           <w:rFonts w:ascii="Consolas" w:hAnsi="Consolas" w:cs="Consolas"/>
@@ -11592,27 +11865,7 @@
           <w:sz w:val="20"/>
           <w:szCs w:val="20"/>
         </w:rPr>
-        <w:t>/</w:t>
-      </w:r>
-      <w:proofErr w:type="gramStart"/>
-      <w:r>
-        <w:rPr>
-          <w:rFonts w:ascii="Consolas" w:hAnsi="Consolas" w:cs="Consolas"/>
-          <w:color w:val="3F7F5F"/>
-          <w:sz w:val="20"/>
-          <w:szCs w:val="20"/>
-        </w:rPr>
-        <w:t>/  deal</w:t>
-      </w:r>
-      <w:proofErr w:type="gramEnd"/>
-      <w:r>
-        <w:rPr>
-          <w:rFonts w:ascii="Consolas" w:hAnsi="Consolas" w:cs="Consolas"/>
-          <w:color w:val="3F7F5F"/>
-          <w:sz w:val="20"/>
-          <w:szCs w:val="20"/>
-        </w:rPr>
-        <w:t xml:space="preserve"> with suspend input</w:t>
+        <w:t>//  deal with suspend input</w:t>
       </w:r>
     </w:p>
     <w:p>
@@ -11646,8 +11899,6 @@
         <w:tab/>
         <w:t xml:space="preserve">  </w:t>
       </w:r>
-      <w:proofErr w:type="spellStart"/>
-      <w:proofErr w:type="gramStart"/>
       <w:r>
         <w:rPr>
           <w:rFonts w:ascii="Consolas" w:hAnsi="Consolas" w:cs="Consolas"/>
@@ -11664,18 +11915,7 @@
           <w:sz w:val="20"/>
           <w:szCs w:val="20"/>
         </w:rPr>
-        <w:t>.read</w:t>
-      </w:r>
-      <w:proofErr w:type="spellEnd"/>
-      <w:proofErr w:type="gramEnd"/>
-      <w:r>
-        <w:rPr>
-          <w:rFonts w:ascii="Consolas" w:hAnsi="Consolas" w:cs="Consolas"/>
-          <w:color w:val="000000"/>
-          <w:sz w:val="20"/>
-          <w:szCs w:val="20"/>
-        </w:rPr>
-        <w:t>()</w:t>
+        <w:t>.read()</w:t>
       </w:r>
     </w:p>
     <w:p>
@@ -11709,8 +11949,6 @@
         <w:tab/>
         <w:t xml:space="preserve">  </w:t>
       </w:r>
-      <w:proofErr w:type="spellStart"/>
-      <w:proofErr w:type="gramStart"/>
       <w:r>
         <w:rPr>
           <w:rFonts w:ascii="Consolas" w:hAnsi="Consolas" w:cs="Consolas"/>
@@ -11727,18 +11965,7 @@
           <w:sz w:val="20"/>
           <w:szCs w:val="20"/>
         </w:rPr>
-        <w:t>.write</w:t>
-      </w:r>
-      <w:proofErr w:type="spellEnd"/>
-      <w:proofErr w:type="gramEnd"/>
-      <w:r>
-        <w:rPr>
-          <w:rFonts w:ascii="Consolas" w:hAnsi="Consolas" w:cs="Consolas"/>
-          <w:color w:val="000000"/>
-          <w:sz w:val="20"/>
-          <w:szCs w:val="20"/>
-        </w:rPr>
-        <w:t>(</w:t>
+        <w:t>.write(</w:t>
       </w:r>
       <w:r>
         <w:rPr>
@@ -11966,27 +12193,7 @@
           <w:sz w:val="20"/>
           <w:szCs w:val="20"/>
         </w:rPr>
-        <w:t>/</w:t>
-      </w:r>
-      <w:proofErr w:type="gramStart"/>
-      <w:r>
-        <w:rPr>
-          <w:rFonts w:ascii="Consolas" w:hAnsi="Consolas" w:cs="Consolas"/>
-          <w:color w:val="3F7F5F"/>
-          <w:sz w:val="20"/>
-          <w:szCs w:val="20"/>
-        </w:rPr>
-        <w:t>/  deal</w:t>
-      </w:r>
-      <w:proofErr w:type="gramEnd"/>
-      <w:r>
-        <w:rPr>
-          <w:rFonts w:ascii="Consolas" w:hAnsi="Consolas" w:cs="Consolas"/>
-          <w:color w:val="3F7F5F"/>
-          <w:sz w:val="20"/>
-          <w:szCs w:val="20"/>
-        </w:rPr>
-        <w:t xml:space="preserve"> with inject input</w:t>
+        <w:t>//  deal with inject input</w:t>
       </w:r>
     </w:p>
     <w:p>
@@ -12038,8 +12245,6 @@
         </w:rPr>
         <w:t xml:space="preserve"> = </w:t>
       </w:r>
-      <w:proofErr w:type="spellStart"/>
-      <w:proofErr w:type="gramStart"/>
       <w:r>
         <w:rPr>
           <w:rFonts w:ascii="Consolas" w:hAnsi="Consolas" w:cs="Consolas"/>
@@ -12056,18 +12261,7 @@
           <w:sz w:val="20"/>
           <w:szCs w:val="20"/>
         </w:rPr>
-        <w:t>.read</w:t>
-      </w:r>
-      <w:proofErr w:type="spellEnd"/>
-      <w:proofErr w:type="gramEnd"/>
-      <w:r>
-        <w:rPr>
-          <w:rFonts w:ascii="Consolas" w:hAnsi="Consolas" w:cs="Consolas"/>
-          <w:color w:val="000000"/>
-          <w:sz w:val="20"/>
-          <w:szCs w:val="20"/>
-        </w:rPr>
-        <w:t>()</w:t>
+        <w:t>.read()</w:t>
       </w:r>
     </w:p>
     <w:p>
@@ -12221,79 +12415,39 @@
           <w:szCs w:val="20"/>
         </w:rPr>
         <w:tab/>
-        <w:t xml:space="preserve">  timeout = </w:t>
-      </w:r>
-      <w:proofErr w:type="gramStart"/>
-      <w:r>
-        <w:rPr>
-          <w:rFonts w:ascii="Consolas" w:hAnsi="Consolas" w:cs="Consolas"/>
-          <w:color w:val="000000"/>
-          <w:sz w:val="20"/>
-          <w:szCs w:val="20"/>
-        </w:rPr>
-        <w:t>timer.read</w:t>
-      </w:r>
-      <w:proofErr w:type="gramEnd"/>
-      <w:r>
-        <w:rPr>
-          <w:rFonts w:ascii="Consolas" w:hAnsi="Consolas" w:cs="Consolas"/>
-          <w:color w:val="000000"/>
-          <w:sz w:val="20"/>
-          <w:szCs w:val="20"/>
-        </w:rPr>
-        <w:t>() + DOUBLE_INTERVAL</w:t>
-      </w:r>
-    </w:p>
-    <w:p>
-      <w:pPr>
-        <w:autoSpaceDE w:val="0"/>
-        <w:autoSpaceDN w:val="0"/>
-        <w:adjustRightInd w:val="0"/>
-        <w:spacing w:after="0" w:line="240" w:lineRule="auto"/>
-        <w:rPr>
-          <w:rFonts w:ascii="Consolas" w:hAnsi="Consolas" w:cs="Consolas"/>
-          <w:sz w:val="20"/>
-          <w:szCs w:val="20"/>
-        </w:rPr>
-      </w:pPr>
-      <w:r>
-        <w:rPr>
-          <w:rFonts w:ascii="Consolas" w:hAnsi="Consolas" w:cs="Consolas"/>
-          <w:color w:val="000000"/>
-          <w:sz w:val="20"/>
-          <w:szCs w:val="20"/>
-        </w:rPr>
-        <w:tab/>
-      </w:r>
-      <w:r>
-        <w:rPr>
-          <w:rFonts w:ascii="Consolas" w:hAnsi="Consolas" w:cs="Consolas"/>
-          <w:color w:val="000000"/>
-          <w:sz w:val="20"/>
-          <w:szCs w:val="20"/>
-        </w:rPr>
-        <w:tab/>
-        <w:t xml:space="preserve">  </w:t>
-      </w:r>
-      <w:proofErr w:type="gramStart"/>
-      <w:r>
-        <w:rPr>
-          <w:rFonts w:ascii="Consolas" w:hAnsi="Consolas" w:cs="Consolas"/>
-          <w:color w:val="000000"/>
-          <w:sz w:val="20"/>
-          <w:szCs w:val="20"/>
-        </w:rPr>
-        <w:t>timer.setAlarm</w:t>
-      </w:r>
-      <w:proofErr w:type="gramEnd"/>
-      <w:r>
-        <w:rPr>
-          <w:rFonts w:ascii="Consolas" w:hAnsi="Consolas" w:cs="Consolas"/>
-          <w:color w:val="000000"/>
-          <w:sz w:val="20"/>
-          <w:szCs w:val="20"/>
-        </w:rPr>
-        <w:t>( timeout )</w:t>
+        <w:t xml:space="preserve">  timeout = timer.read() + DOUBLE_INTERVAL</w:t>
+      </w:r>
+    </w:p>
+    <w:p>
+      <w:pPr>
+        <w:autoSpaceDE w:val="0"/>
+        <w:autoSpaceDN w:val="0"/>
+        <w:adjustRightInd w:val="0"/>
+        <w:spacing w:after="0" w:line="240" w:lineRule="auto"/>
+        <w:rPr>
+          <w:rFonts w:ascii="Consolas" w:hAnsi="Consolas" w:cs="Consolas"/>
+          <w:sz w:val="20"/>
+          <w:szCs w:val="20"/>
+        </w:rPr>
+      </w:pPr>
+      <w:r>
+        <w:rPr>
+          <w:rFonts w:ascii="Consolas" w:hAnsi="Consolas" w:cs="Consolas"/>
+          <w:color w:val="000000"/>
+          <w:sz w:val="20"/>
+          <w:szCs w:val="20"/>
+        </w:rPr>
+        <w:tab/>
+      </w:r>
+      <w:r>
+        <w:rPr>
+          <w:rFonts w:ascii="Consolas" w:hAnsi="Consolas" w:cs="Consolas"/>
+          <w:color w:val="000000"/>
+          <w:sz w:val="20"/>
+          <w:szCs w:val="20"/>
+        </w:rPr>
+        <w:tab/>
+        <w:t xml:space="preserve">  timer.setAlarm( timeout )</w:t>
       </w:r>
     </w:p>
     <w:p>
@@ -12399,131 +12553,71 @@
           <w:sz w:val="20"/>
           <w:szCs w:val="20"/>
         </w:rPr>
-        <w:t>/</w:t>
-      </w:r>
-      <w:proofErr w:type="gramStart"/>
-      <w:r>
-        <w:rPr>
-          <w:rFonts w:ascii="Consolas" w:hAnsi="Consolas" w:cs="Consolas"/>
-          <w:color w:val="3F7F5F"/>
-          <w:sz w:val="20"/>
-          <w:szCs w:val="20"/>
-        </w:rPr>
-        <w:t>/  deal</w:t>
-      </w:r>
-      <w:proofErr w:type="gramEnd"/>
-      <w:r>
-        <w:rPr>
-          <w:rFonts w:ascii="Consolas" w:hAnsi="Consolas" w:cs="Consolas"/>
-          <w:color w:val="3F7F5F"/>
-          <w:sz w:val="20"/>
-          <w:szCs w:val="20"/>
-        </w:rPr>
-        <w:t xml:space="preserve"> with Timer input</w:t>
-      </w:r>
-    </w:p>
-    <w:p>
-      <w:pPr>
-        <w:autoSpaceDE w:val="0"/>
-        <w:autoSpaceDN w:val="0"/>
-        <w:adjustRightInd w:val="0"/>
-        <w:spacing w:after="0" w:line="240" w:lineRule="auto"/>
-        <w:rPr>
-          <w:rFonts w:ascii="Consolas" w:hAnsi="Consolas" w:cs="Consolas"/>
-          <w:sz w:val="20"/>
-          <w:szCs w:val="20"/>
-        </w:rPr>
-      </w:pPr>
-      <w:r>
-        <w:rPr>
-          <w:rFonts w:ascii="Consolas" w:hAnsi="Consolas" w:cs="Consolas"/>
-          <w:color w:val="000000"/>
-          <w:sz w:val="20"/>
-          <w:szCs w:val="20"/>
-        </w:rPr>
-        <w:tab/>
-      </w:r>
-      <w:r>
-        <w:rPr>
-          <w:rFonts w:ascii="Consolas" w:hAnsi="Consolas" w:cs="Consolas"/>
-          <w:color w:val="000000"/>
-          <w:sz w:val="20"/>
-          <w:szCs w:val="20"/>
-        </w:rPr>
-        <w:tab/>
-        <w:t xml:space="preserve">  timeout = </w:t>
-      </w:r>
-      <w:proofErr w:type="gramStart"/>
-      <w:r>
-        <w:rPr>
-          <w:rFonts w:ascii="Consolas" w:hAnsi="Consolas" w:cs="Consolas"/>
-          <w:color w:val="000000"/>
-          <w:sz w:val="20"/>
-          <w:szCs w:val="20"/>
-        </w:rPr>
-        <w:t>timer.read</w:t>
-      </w:r>
-      <w:proofErr w:type="gramEnd"/>
-      <w:r>
-        <w:rPr>
-          <w:rFonts w:ascii="Consolas" w:hAnsi="Consolas" w:cs="Consolas"/>
-          <w:color w:val="000000"/>
-          <w:sz w:val="20"/>
-          <w:szCs w:val="20"/>
-        </w:rPr>
-        <w:t>() + DOUBLE_INTERVAL</w:t>
-      </w:r>
-    </w:p>
-    <w:p>
-      <w:pPr>
-        <w:autoSpaceDE w:val="0"/>
-        <w:autoSpaceDN w:val="0"/>
-        <w:adjustRightInd w:val="0"/>
-        <w:spacing w:after="0" w:line="240" w:lineRule="auto"/>
-        <w:rPr>
-          <w:rFonts w:ascii="Consolas" w:hAnsi="Consolas" w:cs="Consolas"/>
-          <w:sz w:val="20"/>
-          <w:szCs w:val="20"/>
-        </w:rPr>
-      </w:pPr>
-      <w:r>
-        <w:rPr>
-          <w:rFonts w:ascii="Consolas" w:hAnsi="Consolas" w:cs="Consolas"/>
-          <w:color w:val="000000"/>
-          <w:sz w:val="20"/>
-          <w:szCs w:val="20"/>
-        </w:rPr>
-        <w:tab/>
-      </w:r>
-      <w:r>
-        <w:rPr>
-          <w:rFonts w:ascii="Consolas" w:hAnsi="Consolas" w:cs="Consolas"/>
-          <w:color w:val="000000"/>
-          <w:sz w:val="20"/>
-          <w:szCs w:val="20"/>
-        </w:rPr>
-        <w:tab/>
-        <w:t xml:space="preserve">  </w:t>
-      </w:r>
-      <w:proofErr w:type="gramStart"/>
-      <w:r>
-        <w:rPr>
-          <w:rFonts w:ascii="Consolas" w:hAnsi="Consolas" w:cs="Consolas"/>
-          <w:color w:val="000000"/>
-          <w:sz w:val="20"/>
-          <w:szCs w:val="20"/>
-        </w:rPr>
-        <w:t>timer.setAlarm</w:t>
-      </w:r>
-      <w:proofErr w:type="gramEnd"/>
-      <w:r>
-        <w:rPr>
-          <w:rFonts w:ascii="Consolas" w:hAnsi="Consolas" w:cs="Consolas"/>
-          <w:color w:val="000000"/>
-          <w:sz w:val="20"/>
-          <w:szCs w:val="20"/>
-        </w:rPr>
-        <w:t>( timeout )</w:t>
+        <w:t>//  deal with Timer input</w:t>
+      </w:r>
+    </w:p>
+    <w:p>
+      <w:pPr>
+        <w:autoSpaceDE w:val="0"/>
+        <w:autoSpaceDN w:val="0"/>
+        <w:adjustRightInd w:val="0"/>
+        <w:spacing w:after="0" w:line="240" w:lineRule="auto"/>
+        <w:rPr>
+          <w:rFonts w:ascii="Consolas" w:hAnsi="Consolas" w:cs="Consolas"/>
+          <w:sz w:val="20"/>
+          <w:szCs w:val="20"/>
+        </w:rPr>
+      </w:pPr>
+      <w:r>
+        <w:rPr>
+          <w:rFonts w:ascii="Consolas" w:hAnsi="Consolas" w:cs="Consolas"/>
+          <w:color w:val="000000"/>
+          <w:sz w:val="20"/>
+          <w:szCs w:val="20"/>
+        </w:rPr>
+        <w:tab/>
+      </w:r>
+      <w:r>
+        <w:rPr>
+          <w:rFonts w:ascii="Consolas" w:hAnsi="Consolas" w:cs="Consolas"/>
+          <w:color w:val="000000"/>
+          <w:sz w:val="20"/>
+          <w:szCs w:val="20"/>
+        </w:rPr>
+        <w:tab/>
+        <w:t xml:space="preserve">  timeout = timer.read() + DOUBLE_INTERVAL</w:t>
+      </w:r>
+    </w:p>
+    <w:p>
+      <w:pPr>
+        <w:autoSpaceDE w:val="0"/>
+        <w:autoSpaceDN w:val="0"/>
+        <w:adjustRightInd w:val="0"/>
+        <w:spacing w:after="0" w:line="240" w:lineRule="auto"/>
+        <w:rPr>
+          <w:rFonts w:ascii="Consolas" w:hAnsi="Consolas" w:cs="Consolas"/>
+          <w:sz w:val="20"/>
+          <w:szCs w:val="20"/>
+        </w:rPr>
+      </w:pPr>
+      <w:r>
+        <w:rPr>
+          <w:rFonts w:ascii="Consolas" w:hAnsi="Consolas" w:cs="Consolas"/>
+          <w:color w:val="000000"/>
+          <w:sz w:val="20"/>
+          <w:szCs w:val="20"/>
+        </w:rPr>
+        <w:tab/>
+      </w:r>
+      <w:r>
+        <w:rPr>
+          <w:rFonts w:ascii="Consolas" w:hAnsi="Consolas" w:cs="Consolas"/>
+          <w:color w:val="000000"/>
+          <w:sz w:val="20"/>
+          <w:szCs w:val="20"/>
+        </w:rPr>
+        <w:tab/>
+        <w:t xml:space="preserve">  timer.setAlarm( timeout )</w:t>
       </w:r>
     </w:p>
     <w:p>
@@ -12809,7 +12903,6 @@
         <w:tab/>
         <w:t xml:space="preserve">  </w:t>
       </w:r>
-      <w:proofErr w:type="spellStart"/>
       <w:r>
         <w:rPr>
           <w:rFonts w:ascii="Consolas" w:hAnsi="Consolas" w:cs="Consolas"/>
@@ -12821,7 +12914,6 @@
         </w:rPr>
         <w:t>def</w:t>
       </w:r>
-      <w:proofErr w:type="spellEnd"/>
       <w:r>
         <w:rPr>
           <w:rFonts w:ascii="Consolas" w:hAnsi="Consolas" w:cs="Consolas"/>
@@ -12881,7 +12973,6 @@
         <w:tab/>
         <w:t xml:space="preserve">  </w:t>
       </w:r>
-      <w:proofErr w:type="spellStart"/>
       <w:r>
         <w:rPr>
           <w:rFonts w:ascii="Consolas" w:hAnsi="Consolas" w:cs="Consolas"/>
@@ -12893,7 +12984,6 @@
         </w:rPr>
         <w:t>def</w:t>
       </w:r>
-      <w:proofErr w:type="spellEnd"/>
       <w:r>
         <w:rPr>
           <w:rFonts w:ascii="Consolas" w:hAnsi="Consolas" w:cs="Consolas"/>
@@ -12921,80 +13011,39 @@
           <w:sz w:val="20"/>
           <w:szCs w:val="20"/>
         </w:rPr>
-        <w:t xml:space="preserve"> </w:t>
-      </w:r>
-      <w:proofErr w:type="spellStart"/>
-      <w:proofErr w:type="gramStart"/>
-      <w:r>
-        <w:rPr>
-          <w:rFonts w:ascii="Consolas" w:hAnsi="Consolas" w:cs="Consolas"/>
-          <w:color w:val="000000"/>
-          <w:sz w:val="20"/>
-          <w:szCs w:val="20"/>
-        </w:rPr>
-        <w:t>ScaledData</w:t>
-      </w:r>
-      <w:proofErr w:type="spellEnd"/>
-      <w:r>
-        <w:rPr>
-          <w:rFonts w:ascii="Consolas" w:hAnsi="Consolas" w:cs="Consolas"/>
-          <w:color w:val="000000"/>
-          <w:sz w:val="20"/>
-          <w:szCs w:val="20"/>
-        </w:rPr>
-        <w:t>(</w:t>
-      </w:r>
-      <w:proofErr w:type="gramEnd"/>
-      <w:r>
-        <w:rPr>
-          <w:rFonts w:ascii="Consolas" w:hAnsi="Consolas" w:cs="Consolas"/>
-          <w:color w:val="000000"/>
-          <w:sz w:val="20"/>
-          <w:szCs w:val="20"/>
-        </w:rPr>
-        <w:t>)</w:t>
-      </w:r>
-    </w:p>
-    <w:p>
-      <w:pPr>
-        <w:autoSpaceDE w:val="0"/>
-        <w:autoSpaceDN w:val="0"/>
-        <w:adjustRightInd w:val="0"/>
-        <w:spacing w:after="0" w:line="240" w:lineRule="auto"/>
-        <w:rPr>
-          <w:rFonts w:ascii="Consolas" w:hAnsi="Consolas" w:cs="Consolas"/>
-          <w:sz w:val="20"/>
-          <w:szCs w:val="20"/>
-        </w:rPr>
-      </w:pPr>
-      <w:r>
-        <w:rPr>
-          <w:rFonts w:ascii="Consolas" w:hAnsi="Consolas" w:cs="Consolas"/>
-          <w:color w:val="000000"/>
-          <w:sz w:val="20"/>
-          <w:szCs w:val="20"/>
-        </w:rPr>
-        <w:tab/>
-      </w:r>
-      <w:r>
-        <w:rPr>
-          <w:rFonts w:ascii="Consolas" w:hAnsi="Consolas" w:cs="Consolas"/>
-          <w:color w:val="000000"/>
-          <w:sz w:val="20"/>
-          <w:szCs w:val="20"/>
-        </w:rPr>
-        <w:tab/>
-        <w:t xml:space="preserve">  </w:t>
-      </w:r>
-      <w:proofErr w:type="gramStart"/>
-      <w:r>
-        <w:rPr>
-          <w:rFonts w:ascii="Consolas" w:hAnsi="Consolas" w:cs="Consolas"/>
-          <w:color w:val="000000"/>
-          <w:sz w:val="20"/>
-          <w:szCs w:val="20"/>
-        </w:rPr>
-        <w:t>result.</w:t>
+        <w:t xml:space="preserve"> ScaledData()</w:t>
+      </w:r>
+    </w:p>
+    <w:p>
+      <w:pPr>
+        <w:autoSpaceDE w:val="0"/>
+        <w:autoSpaceDN w:val="0"/>
+        <w:adjustRightInd w:val="0"/>
+        <w:spacing w:after="0" w:line="240" w:lineRule="auto"/>
+        <w:rPr>
+          <w:rFonts w:ascii="Consolas" w:hAnsi="Consolas" w:cs="Consolas"/>
+          <w:sz w:val="20"/>
+          <w:szCs w:val="20"/>
+        </w:rPr>
+      </w:pPr>
+      <w:r>
+        <w:rPr>
+          <w:rFonts w:ascii="Consolas" w:hAnsi="Consolas" w:cs="Consolas"/>
+          <w:color w:val="000000"/>
+          <w:sz w:val="20"/>
+          <w:szCs w:val="20"/>
+        </w:rPr>
+        <w:tab/>
+      </w:r>
+      <w:r>
+        <w:rPr>
+          <w:rFonts w:ascii="Consolas" w:hAnsi="Consolas" w:cs="Consolas"/>
+          <w:color w:val="000000"/>
+          <w:sz w:val="20"/>
+          <w:szCs w:val="20"/>
+        </w:rPr>
+        <w:tab/>
+        <w:t xml:space="preserve">  result.</w:t>
       </w:r>
       <w:r>
         <w:rPr>
@@ -13005,7 +13054,6 @@
         </w:rPr>
         <w:t>original</w:t>
       </w:r>
-      <w:proofErr w:type="gramEnd"/>
       <w:r>
         <w:rPr>
           <w:rFonts w:ascii="Consolas" w:hAnsi="Consolas" w:cs="Consolas"/>
@@ -13045,17 +13093,7 @@
           <w:szCs w:val="20"/>
         </w:rPr>
         <w:tab/>
-        <w:t xml:space="preserve">  </w:t>
-      </w:r>
-      <w:proofErr w:type="gramStart"/>
-      <w:r>
-        <w:rPr>
-          <w:rFonts w:ascii="Consolas" w:hAnsi="Consolas" w:cs="Consolas"/>
-          <w:color w:val="000000"/>
-          <w:sz w:val="20"/>
-          <w:szCs w:val="20"/>
-        </w:rPr>
-        <w:t>result.</w:t>
+        <w:t xml:space="preserve">  result.</w:t>
       </w:r>
       <w:r>
         <w:rPr>
@@ -13066,7 +13104,6 @@
         </w:rPr>
         <w:t>scaled</w:t>
       </w:r>
-      <w:proofErr w:type="gramEnd"/>
       <w:r>
         <w:rPr>
           <w:rFonts w:ascii="Consolas" w:hAnsi="Consolas" w:cs="Consolas"/>
@@ -13135,17 +13172,7 @@
           <w:sz w:val="20"/>
           <w:szCs w:val="20"/>
         </w:rPr>
-        <w:t xml:space="preserve">(suspended) </w:t>
-      </w:r>
-      <w:proofErr w:type="gramStart"/>
-      <w:r>
-        <w:rPr>
-          <w:rFonts w:ascii="Consolas" w:hAnsi="Consolas" w:cs="Consolas"/>
-          <w:color w:val="000000"/>
-          <w:sz w:val="20"/>
-          <w:szCs w:val="20"/>
-        </w:rPr>
-        <w:t>result.</w:t>
+        <w:t>(suspended) result.</w:t>
       </w:r>
       <w:r>
         <w:rPr>
@@ -13156,7 +13183,6 @@
         </w:rPr>
         <w:t>scaled</w:t>
       </w:r>
-      <w:proofErr w:type="gramEnd"/>
       <w:r>
         <w:rPr>
           <w:rFonts w:ascii="Consolas" w:hAnsi="Consolas" w:cs="Consolas"/>
@@ -13214,27 +13240,7 @@
           <w:sz w:val="20"/>
           <w:szCs w:val="20"/>
         </w:rPr>
-        <w:t>.write</w:t>
-      </w:r>
-      <w:proofErr w:type="gramStart"/>
-      <w:r>
-        <w:rPr>
-          <w:rFonts w:ascii="Consolas" w:hAnsi="Consolas" w:cs="Consolas"/>
-          <w:color w:val="000000"/>
-          <w:sz w:val="20"/>
-          <w:szCs w:val="20"/>
-        </w:rPr>
-        <w:t>( result</w:t>
-      </w:r>
-      <w:proofErr w:type="gramEnd"/>
-      <w:r>
-        <w:rPr>
-          <w:rFonts w:ascii="Consolas" w:hAnsi="Consolas" w:cs="Consolas"/>
-          <w:color w:val="000000"/>
-          <w:sz w:val="20"/>
-          <w:szCs w:val="20"/>
-        </w:rPr>
-        <w:t xml:space="preserve"> )</w:t>
+        <w:t>.write( result )</w:t>
       </w:r>
     </w:p>
     <w:p>
@@ -13394,36 +13400,6 @@
     <w:p>
       <w:pPr>
         <w:rPr>
-          <w:rFonts w:ascii="Consolas" w:hAnsi="Consolas" w:cs="Consolas"/>
-          <w:color w:val="3F7F5F"/>
-          <w:sz w:val="20"/>
-          <w:szCs w:val="20"/>
-        </w:rPr>
-      </w:pPr>
-    </w:p>
-    <w:p>
-      <w:pPr>
-        <w:rPr>
-          <w:rFonts w:ascii="Consolas" w:hAnsi="Consolas" w:cs="Consolas"/>
-          <w:color w:val="3F7F5F"/>
-          <w:sz w:val="20"/>
-          <w:szCs w:val="20"/>
-        </w:rPr>
-      </w:pPr>
-    </w:p>
-    <w:p>
-      <w:pPr>
-        <w:rPr>
-          <w:rFonts w:ascii="Consolas" w:hAnsi="Consolas" w:cs="Consolas"/>
-          <w:color w:val="3F7F5F"/>
-          <w:sz w:val="20"/>
-          <w:szCs w:val="20"/>
-        </w:rPr>
-      </w:pPr>
-    </w:p>
-    <w:p>
-      <w:pPr>
-        <w:rPr>
           <w:b/>
           <w:sz w:val="24"/>
         </w:rPr>
@@ -13433,279 +13409,1048 @@
           <w:b/>
           <w:sz w:val="24"/>
         </w:rPr>
+        <w:t>Output</w:t>
+      </w:r>
+    </w:p>
+    <w:p>
+      <w:pPr>
+        <w:autoSpaceDE w:val="0"/>
+        <w:autoSpaceDN w:val="0"/>
+        <w:adjustRightInd w:val="0"/>
+        <w:spacing w:after="0" w:line="240" w:lineRule="auto"/>
+        <w:rPr>
+          <w:rFonts w:ascii="Consolas" w:hAnsi="Consolas" w:cs="Consolas"/>
+          <w:sz w:val="20"/>
+          <w:szCs w:val="20"/>
+        </w:rPr>
+      </w:pPr>
+      <w:r>
+        <w:rPr>
+          <w:rFonts w:ascii="Consolas" w:hAnsi="Consolas" w:cs="Consolas"/>
+          <w:color w:val="000000"/>
+          <w:sz w:val="20"/>
+          <w:szCs w:val="20"/>
+        </w:rPr>
+        <w:t>Original      Scaled</w:t>
+      </w:r>
+    </w:p>
+    <w:p>
+      <w:pPr>
+        <w:autoSpaceDE w:val="0"/>
+        <w:autoSpaceDN w:val="0"/>
+        <w:adjustRightInd w:val="0"/>
+        <w:spacing w:after="0" w:line="240" w:lineRule="auto"/>
+        <w:rPr>
+          <w:rFonts w:ascii="Consolas" w:hAnsi="Consolas" w:cs="Consolas"/>
+          <w:sz w:val="20"/>
+          <w:szCs w:val="20"/>
+        </w:rPr>
+      </w:pPr>
+      <w:r>
+        <w:rPr>
+          <w:rFonts w:ascii="Consolas" w:hAnsi="Consolas" w:cs="Consolas"/>
+          <w:color w:val="000000"/>
+          <w:sz w:val="20"/>
+          <w:szCs w:val="20"/>
+        </w:rPr>
+        <w:t xml:space="preserve"> 0</w:t>
+      </w:r>
+      <w:r>
+        <w:rPr>
+          <w:rFonts w:ascii="Consolas" w:hAnsi="Consolas" w:cs="Consolas"/>
+          <w:color w:val="000000"/>
+          <w:sz w:val="20"/>
+          <w:szCs w:val="20"/>
+        </w:rPr>
+        <w:tab/>
+      </w:r>
+      <w:r>
+        <w:rPr>
+          <w:rFonts w:ascii="Consolas" w:hAnsi="Consolas" w:cs="Consolas"/>
+          <w:color w:val="000000"/>
+          <w:sz w:val="20"/>
+          <w:szCs w:val="20"/>
+        </w:rPr>
+        <w:tab/>
+        <w:t>0</w:t>
+      </w:r>
+    </w:p>
+    <w:p>
+      <w:pPr>
+        <w:autoSpaceDE w:val="0"/>
+        <w:autoSpaceDN w:val="0"/>
+        <w:adjustRightInd w:val="0"/>
+        <w:spacing w:after="0" w:line="240" w:lineRule="auto"/>
+        <w:rPr>
+          <w:rFonts w:ascii="Consolas" w:hAnsi="Consolas" w:cs="Consolas"/>
+          <w:sz w:val="20"/>
+          <w:szCs w:val="20"/>
+        </w:rPr>
+      </w:pPr>
+      <w:r>
+        <w:rPr>
+          <w:rFonts w:ascii="Consolas" w:hAnsi="Consolas" w:cs="Consolas"/>
+          <w:color w:val="000000"/>
+          <w:sz w:val="20"/>
+          <w:szCs w:val="20"/>
+        </w:rPr>
+        <w:t xml:space="preserve"> 1</w:t>
+      </w:r>
+      <w:r>
+        <w:rPr>
+          <w:rFonts w:ascii="Consolas" w:hAnsi="Consolas" w:cs="Consolas"/>
+          <w:color w:val="000000"/>
+          <w:sz w:val="20"/>
+          <w:szCs w:val="20"/>
+        </w:rPr>
+        <w:tab/>
+      </w:r>
+      <w:r>
+        <w:rPr>
+          <w:rFonts w:ascii="Consolas" w:hAnsi="Consolas" w:cs="Consolas"/>
+          <w:color w:val="000000"/>
+          <w:sz w:val="20"/>
+          <w:szCs w:val="20"/>
+        </w:rPr>
+        <w:tab/>
+        <w:t>2</w:t>
+      </w:r>
+    </w:p>
+    <w:p>
+      <w:pPr>
+        <w:autoSpaceDE w:val="0"/>
+        <w:autoSpaceDN w:val="0"/>
+        <w:adjustRightInd w:val="0"/>
+        <w:spacing w:after="0" w:line="240" w:lineRule="auto"/>
+        <w:rPr>
+          <w:rFonts w:ascii="Consolas" w:hAnsi="Consolas" w:cs="Consolas"/>
+          <w:sz w:val="20"/>
+          <w:szCs w:val="20"/>
+        </w:rPr>
+      </w:pPr>
+      <w:r>
+        <w:rPr>
+          <w:rFonts w:ascii="Consolas" w:hAnsi="Consolas" w:cs="Consolas"/>
+          <w:color w:val="000000"/>
+          <w:sz w:val="20"/>
+          <w:szCs w:val="20"/>
+        </w:rPr>
+        <w:t xml:space="preserve"> 2</w:t>
+      </w:r>
+      <w:r>
+        <w:rPr>
+          <w:rFonts w:ascii="Consolas" w:hAnsi="Consolas" w:cs="Consolas"/>
+          <w:color w:val="000000"/>
+          <w:sz w:val="20"/>
+          <w:szCs w:val="20"/>
+        </w:rPr>
+        <w:tab/>
+      </w:r>
+      <w:r>
+        <w:rPr>
+          <w:rFonts w:ascii="Consolas" w:hAnsi="Consolas" w:cs="Consolas"/>
+          <w:color w:val="000000"/>
+          <w:sz w:val="20"/>
+          <w:szCs w:val="20"/>
+        </w:rPr>
+        <w:tab/>
+        <w:t>4</w:t>
+      </w:r>
+    </w:p>
+    <w:p>
+      <w:pPr>
+        <w:autoSpaceDE w:val="0"/>
+        <w:autoSpaceDN w:val="0"/>
+        <w:adjustRightInd w:val="0"/>
+        <w:spacing w:after="0" w:line="240" w:lineRule="auto"/>
+        <w:rPr>
+          <w:rFonts w:ascii="Consolas" w:hAnsi="Consolas" w:cs="Consolas"/>
+          <w:sz w:val="20"/>
+          <w:szCs w:val="20"/>
+        </w:rPr>
+      </w:pPr>
+      <w:r>
+        <w:rPr>
+          <w:rFonts w:ascii="Consolas" w:hAnsi="Consolas" w:cs="Consolas"/>
+          <w:color w:val="000000"/>
+          <w:sz w:val="20"/>
+          <w:szCs w:val="20"/>
+        </w:rPr>
+        <w:t xml:space="preserve"> 3</w:t>
+      </w:r>
+      <w:r>
+        <w:rPr>
+          <w:rFonts w:ascii="Consolas" w:hAnsi="Consolas" w:cs="Consolas"/>
+          <w:color w:val="000000"/>
+          <w:sz w:val="20"/>
+          <w:szCs w:val="20"/>
+        </w:rPr>
+        <w:tab/>
+      </w:r>
+      <w:r>
+        <w:rPr>
+          <w:rFonts w:ascii="Consolas" w:hAnsi="Consolas" w:cs="Consolas"/>
+          <w:color w:val="000000"/>
+          <w:sz w:val="20"/>
+          <w:szCs w:val="20"/>
+        </w:rPr>
+        <w:tab/>
+        <w:t>6</w:t>
+      </w:r>
+    </w:p>
+    <w:p>
+      <w:pPr>
+        <w:autoSpaceDE w:val="0"/>
+        <w:autoSpaceDN w:val="0"/>
+        <w:adjustRightInd w:val="0"/>
+        <w:spacing w:after="0" w:line="240" w:lineRule="auto"/>
+        <w:rPr>
+          <w:rFonts w:ascii="Consolas" w:hAnsi="Consolas" w:cs="Consolas"/>
+          <w:sz w:val="20"/>
+          <w:szCs w:val="20"/>
+        </w:rPr>
+      </w:pPr>
+      <w:r>
+        <w:rPr>
+          <w:rFonts w:ascii="Consolas" w:hAnsi="Consolas" w:cs="Consolas"/>
+          <w:color w:val="000000"/>
+          <w:sz w:val="20"/>
+          <w:szCs w:val="20"/>
+        </w:rPr>
+        <w:t>Normal Timer: new scaling is 4</w:t>
+      </w:r>
+    </w:p>
+    <w:p>
+      <w:pPr>
+        <w:autoSpaceDE w:val="0"/>
+        <w:autoSpaceDN w:val="0"/>
+        <w:adjustRightInd w:val="0"/>
+        <w:spacing w:after="0" w:line="240" w:lineRule="auto"/>
+        <w:rPr>
+          <w:rFonts w:ascii="Consolas" w:hAnsi="Consolas" w:cs="Consolas"/>
+          <w:sz w:val="20"/>
+          <w:szCs w:val="20"/>
+        </w:rPr>
+      </w:pPr>
+      <w:r>
+        <w:rPr>
+          <w:rFonts w:ascii="Consolas" w:hAnsi="Consolas" w:cs="Consolas"/>
+          <w:color w:val="000000"/>
+          <w:sz w:val="20"/>
+          <w:szCs w:val="20"/>
+        </w:rPr>
+        <w:t xml:space="preserve"> 4</w:t>
+      </w:r>
+      <w:r>
+        <w:rPr>
+          <w:rFonts w:ascii="Consolas" w:hAnsi="Consolas" w:cs="Consolas"/>
+          <w:color w:val="000000"/>
+          <w:sz w:val="20"/>
+          <w:szCs w:val="20"/>
+        </w:rPr>
+        <w:tab/>
+      </w:r>
+      <w:r>
+        <w:rPr>
+          <w:rFonts w:ascii="Consolas" w:hAnsi="Consolas" w:cs="Consolas"/>
+          <w:color w:val="000000"/>
+          <w:sz w:val="20"/>
+          <w:szCs w:val="20"/>
+        </w:rPr>
+        <w:tab/>
+        <w:t>16</w:t>
+      </w:r>
+    </w:p>
+    <w:p>
+      <w:pPr>
+        <w:autoSpaceDE w:val="0"/>
+        <w:autoSpaceDN w:val="0"/>
+        <w:adjustRightInd w:val="0"/>
+        <w:spacing w:after="0" w:line="240" w:lineRule="auto"/>
+        <w:rPr>
+          <w:rFonts w:ascii="Consolas" w:hAnsi="Consolas" w:cs="Consolas"/>
+          <w:sz w:val="20"/>
+          <w:szCs w:val="20"/>
+        </w:rPr>
+      </w:pPr>
+      <w:r>
+        <w:rPr>
+          <w:rFonts w:ascii="Consolas" w:hAnsi="Consolas" w:cs="Consolas"/>
+          <w:color w:val="000000"/>
+          <w:sz w:val="20"/>
+          <w:szCs w:val="20"/>
+        </w:rPr>
+        <w:t xml:space="preserve"> 5</w:t>
+      </w:r>
+      <w:r>
+        <w:rPr>
+          <w:rFonts w:ascii="Consolas" w:hAnsi="Consolas" w:cs="Consolas"/>
+          <w:color w:val="000000"/>
+          <w:sz w:val="20"/>
+          <w:szCs w:val="20"/>
+        </w:rPr>
+        <w:tab/>
+      </w:r>
+      <w:r>
+        <w:rPr>
+          <w:rFonts w:ascii="Consolas" w:hAnsi="Consolas" w:cs="Consolas"/>
+          <w:color w:val="000000"/>
+          <w:sz w:val="20"/>
+          <w:szCs w:val="20"/>
+        </w:rPr>
+        <w:tab/>
+        <w:t>20</w:t>
+      </w:r>
+    </w:p>
+    <w:p>
+      <w:pPr>
+        <w:autoSpaceDE w:val="0"/>
+        <w:autoSpaceDN w:val="0"/>
+        <w:adjustRightInd w:val="0"/>
+        <w:spacing w:after="0" w:line="240" w:lineRule="auto"/>
+        <w:rPr>
+          <w:rFonts w:ascii="Consolas" w:hAnsi="Consolas" w:cs="Consolas"/>
+          <w:sz w:val="20"/>
+          <w:szCs w:val="20"/>
+        </w:rPr>
+      </w:pPr>
+      <w:r>
+        <w:rPr>
+          <w:rFonts w:ascii="Consolas" w:hAnsi="Consolas" w:cs="Consolas"/>
+          <w:color w:val="000000"/>
+          <w:sz w:val="20"/>
+          <w:szCs w:val="20"/>
+        </w:rPr>
+        <w:t>Suspended</w:t>
+      </w:r>
+    </w:p>
+    <w:p>
+      <w:pPr>
+        <w:autoSpaceDE w:val="0"/>
+        <w:autoSpaceDN w:val="0"/>
+        <w:adjustRightInd w:val="0"/>
+        <w:spacing w:after="0" w:line="240" w:lineRule="auto"/>
+        <w:rPr>
+          <w:rFonts w:ascii="Consolas" w:hAnsi="Consolas" w:cs="Consolas"/>
+          <w:sz w:val="20"/>
+          <w:szCs w:val="20"/>
+        </w:rPr>
+      </w:pPr>
+      <w:r>
+        <w:rPr>
+          <w:rFonts w:ascii="Consolas" w:hAnsi="Consolas" w:cs="Consolas"/>
+          <w:color w:val="000000"/>
+          <w:sz w:val="20"/>
+          <w:szCs w:val="20"/>
+        </w:rPr>
+        <w:t xml:space="preserve"> 6</w:t>
+      </w:r>
+      <w:r>
+        <w:rPr>
+          <w:rFonts w:ascii="Consolas" w:hAnsi="Consolas" w:cs="Consolas"/>
+          <w:color w:val="000000"/>
+          <w:sz w:val="20"/>
+          <w:szCs w:val="20"/>
+        </w:rPr>
+        <w:tab/>
+      </w:r>
+      <w:r>
+        <w:rPr>
+          <w:rFonts w:ascii="Consolas" w:hAnsi="Consolas" w:cs="Consolas"/>
+          <w:color w:val="000000"/>
+          <w:sz w:val="20"/>
+          <w:szCs w:val="20"/>
+        </w:rPr>
+        <w:tab/>
+        <w:t>6</w:t>
+      </w:r>
+    </w:p>
+    <w:p>
+      <w:pPr>
+        <w:autoSpaceDE w:val="0"/>
+        <w:autoSpaceDN w:val="0"/>
+        <w:adjustRightInd w:val="0"/>
+        <w:spacing w:after="0" w:line="240" w:lineRule="auto"/>
+        <w:rPr>
+          <w:rFonts w:ascii="Consolas" w:hAnsi="Consolas" w:cs="Consolas"/>
+          <w:sz w:val="20"/>
+          <w:szCs w:val="20"/>
+        </w:rPr>
+      </w:pPr>
+      <w:r>
+        <w:rPr>
+          <w:rFonts w:ascii="Consolas" w:hAnsi="Consolas" w:cs="Consolas"/>
+          <w:color w:val="000000"/>
+          <w:sz w:val="20"/>
+          <w:szCs w:val="20"/>
+        </w:rPr>
+        <w:t>Injected scaling is 5</w:t>
+      </w:r>
+    </w:p>
+    <w:p>
+      <w:pPr>
+        <w:autoSpaceDE w:val="0"/>
+        <w:autoSpaceDN w:val="0"/>
+        <w:adjustRightInd w:val="0"/>
+        <w:spacing w:after="0" w:line="240" w:lineRule="auto"/>
+        <w:rPr>
+          <w:rFonts w:ascii="Consolas" w:hAnsi="Consolas" w:cs="Consolas"/>
+          <w:sz w:val="20"/>
+          <w:szCs w:val="20"/>
+        </w:rPr>
+      </w:pPr>
+      <w:r>
+        <w:rPr>
+          <w:rFonts w:ascii="Consolas" w:hAnsi="Consolas" w:cs="Consolas"/>
+          <w:color w:val="000000"/>
+          <w:sz w:val="20"/>
+          <w:szCs w:val="20"/>
+        </w:rPr>
+        <w:t xml:space="preserve"> 7</w:t>
+      </w:r>
+      <w:r>
+        <w:rPr>
+          <w:rFonts w:ascii="Consolas" w:hAnsi="Consolas" w:cs="Consolas"/>
+          <w:color w:val="000000"/>
+          <w:sz w:val="20"/>
+          <w:szCs w:val="20"/>
+        </w:rPr>
+        <w:tab/>
+      </w:r>
+      <w:r>
+        <w:rPr>
+          <w:rFonts w:ascii="Consolas" w:hAnsi="Consolas" w:cs="Consolas"/>
+          <w:color w:val="000000"/>
+          <w:sz w:val="20"/>
+          <w:szCs w:val="20"/>
+        </w:rPr>
+        <w:tab/>
+        <w:t>35</w:t>
+      </w:r>
+    </w:p>
+    <w:p>
+      <w:pPr>
+        <w:autoSpaceDE w:val="0"/>
+        <w:autoSpaceDN w:val="0"/>
+        <w:adjustRightInd w:val="0"/>
+        <w:spacing w:after="0" w:line="240" w:lineRule="auto"/>
+        <w:rPr>
+          <w:rFonts w:ascii="Consolas" w:hAnsi="Consolas" w:cs="Consolas"/>
+          <w:sz w:val="20"/>
+          <w:szCs w:val="20"/>
+        </w:rPr>
+      </w:pPr>
+      <w:r>
+        <w:rPr>
+          <w:rFonts w:ascii="Consolas" w:hAnsi="Consolas" w:cs="Consolas"/>
+          <w:color w:val="000000"/>
+          <w:sz w:val="20"/>
+          <w:szCs w:val="20"/>
+        </w:rPr>
+        <w:t xml:space="preserve"> 8</w:t>
+      </w:r>
+      <w:r>
+        <w:rPr>
+          <w:rFonts w:ascii="Consolas" w:hAnsi="Consolas" w:cs="Consolas"/>
+          <w:color w:val="000000"/>
+          <w:sz w:val="20"/>
+          <w:szCs w:val="20"/>
+        </w:rPr>
+        <w:tab/>
+      </w:r>
+      <w:r>
+        <w:rPr>
+          <w:rFonts w:ascii="Consolas" w:hAnsi="Consolas" w:cs="Consolas"/>
+          <w:color w:val="000000"/>
+          <w:sz w:val="20"/>
+          <w:szCs w:val="20"/>
+        </w:rPr>
+        <w:tab/>
+        <w:t>40</w:t>
+      </w:r>
+    </w:p>
+    <w:p>
+      <w:pPr>
+        <w:autoSpaceDE w:val="0"/>
+        <w:autoSpaceDN w:val="0"/>
+        <w:adjustRightInd w:val="0"/>
+        <w:spacing w:after="0" w:line="240" w:lineRule="auto"/>
+        <w:rPr>
+          <w:rFonts w:ascii="Consolas" w:hAnsi="Consolas" w:cs="Consolas"/>
+          <w:sz w:val="20"/>
+          <w:szCs w:val="20"/>
+        </w:rPr>
+      </w:pPr>
+      <w:r>
+        <w:rPr>
+          <w:rFonts w:ascii="Consolas" w:hAnsi="Consolas" w:cs="Consolas"/>
+          <w:color w:val="000000"/>
+          <w:sz w:val="20"/>
+          <w:szCs w:val="20"/>
+        </w:rPr>
+        <w:t xml:space="preserve"> 9</w:t>
+      </w:r>
+      <w:r>
+        <w:rPr>
+          <w:rFonts w:ascii="Consolas" w:hAnsi="Consolas" w:cs="Consolas"/>
+          <w:color w:val="000000"/>
+          <w:sz w:val="20"/>
+          <w:szCs w:val="20"/>
+        </w:rPr>
+        <w:tab/>
+      </w:r>
+      <w:r>
+        <w:rPr>
+          <w:rFonts w:ascii="Consolas" w:hAnsi="Consolas" w:cs="Consolas"/>
+          <w:color w:val="000000"/>
+          <w:sz w:val="20"/>
+          <w:szCs w:val="20"/>
+        </w:rPr>
+        <w:tab/>
+        <w:t>45</w:t>
+      </w:r>
+    </w:p>
+    <w:p>
+      <w:pPr>
+        <w:autoSpaceDE w:val="0"/>
+        <w:autoSpaceDN w:val="0"/>
+        <w:adjustRightInd w:val="0"/>
+        <w:spacing w:after="0" w:line="240" w:lineRule="auto"/>
+        <w:rPr>
+          <w:rFonts w:ascii="Consolas" w:hAnsi="Consolas" w:cs="Consolas"/>
+          <w:sz w:val="20"/>
+          <w:szCs w:val="20"/>
+        </w:rPr>
+      </w:pPr>
+      <w:r>
+        <w:rPr>
+          <w:rFonts w:ascii="Consolas" w:hAnsi="Consolas" w:cs="Consolas"/>
+          <w:color w:val="000000"/>
+          <w:sz w:val="20"/>
+          <w:szCs w:val="20"/>
+        </w:rPr>
+        <w:t xml:space="preserve"> 10</w:t>
+      </w:r>
+      <w:r>
+        <w:rPr>
+          <w:rFonts w:ascii="Consolas" w:hAnsi="Consolas" w:cs="Consolas"/>
+          <w:color w:val="000000"/>
+          <w:sz w:val="20"/>
+          <w:szCs w:val="20"/>
+        </w:rPr>
+        <w:tab/>
+      </w:r>
+      <w:r>
+        <w:rPr>
+          <w:rFonts w:ascii="Consolas" w:hAnsi="Consolas" w:cs="Consolas"/>
+          <w:color w:val="000000"/>
+          <w:sz w:val="20"/>
+          <w:szCs w:val="20"/>
+        </w:rPr>
+        <w:tab/>
+        <w:t>50</w:t>
+      </w:r>
+    </w:p>
+    <w:p>
+      <w:pPr>
+        <w:autoSpaceDE w:val="0"/>
+        <w:autoSpaceDN w:val="0"/>
+        <w:adjustRightInd w:val="0"/>
+        <w:spacing w:after="0" w:line="240" w:lineRule="auto"/>
+        <w:rPr>
+          <w:rFonts w:ascii="Consolas" w:hAnsi="Consolas" w:cs="Consolas"/>
+          <w:sz w:val="20"/>
+          <w:szCs w:val="20"/>
+        </w:rPr>
+      </w:pPr>
+      <w:r>
+        <w:rPr>
+          <w:rFonts w:ascii="Consolas" w:hAnsi="Consolas" w:cs="Consolas"/>
+          <w:color w:val="000000"/>
+          <w:sz w:val="20"/>
+          <w:szCs w:val="20"/>
+        </w:rPr>
+        <w:t xml:space="preserve"> 11</w:t>
+      </w:r>
+      <w:r>
+        <w:rPr>
+          <w:rFonts w:ascii="Consolas" w:hAnsi="Consolas" w:cs="Consolas"/>
+          <w:color w:val="000000"/>
+          <w:sz w:val="20"/>
+          <w:szCs w:val="20"/>
+        </w:rPr>
+        <w:tab/>
+      </w:r>
+      <w:r>
+        <w:rPr>
+          <w:rFonts w:ascii="Consolas" w:hAnsi="Consolas" w:cs="Consolas"/>
+          <w:color w:val="000000"/>
+          <w:sz w:val="20"/>
+          <w:szCs w:val="20"/>
+        </w:rPr>
+        <w:tab/>
+        <w:t>55</w:t>
+      </w:r>
+    </w:p>
+    <w:p>
+      <w:pPr>
+        <w:autoSpaceDE w:val="0"/>
+        <w:autoSpaceDN w:val="0"/>
+        <w:adjustRightInd w:val="0"/>
+        <w:spacing w:after="0" w:line="240" w:lineRule="auto"/>
+        <w:rPr>
+          <w:rFonts w:ascii="Consolas" w:hAnsi="Consolas" w:cs="Consolas"/>
+          <w:sz w:val="20"/>
+          <w:szCs w:val="20"/>
+        </w:rPr>
+      </w:pPr>
+      <w:r>
+        <w:rPr>
+          <w:rFonts w:ascii="Consolas" w:hAnsi="Consolas" w:cs="Consolas"/>
+          <w:color w:val="000000"/>
+          <w:sz w:val="20"/>
+          <w:szCs w:val="20"/>
+        </w:rPr>
+        <w:t>Normal Timer: new scaling is 10</w:t>
+      </w:r>
+    </w:p>
+    <w:p>
+      <w:pPr>
+        <w:autoSpaceDE w:val="0"/>
+        <w:autoSpaceDN w:val="0"/>
+        <w:adjustRightInd w:val="0"/>
+        <w:spacing w:after="0" w:line="240" w:lineRule="auto"/>
+        <w:rPr>
+          <w:rFonts w:ascii="Consolas" w:hAnsi="Consolas" w:cs="Consolas"/>
+          <w:sz w:val="20"/>
+          <w:szCs w:val="20"/>
+        </w:rPr>
+      </w:pPr>
+      <w:r>
+        <w:rPr>
+          <w:rFonts w:ascii="Consolas" w:hAnsi="Consolas" w:cs="Consolas"/>
+          <w:color w:val="000000"/>
+          <w:sz w:val="20"/>
+          <w:szCs w:val="20"/>
+        </w:rPr>
+        <w:t xml:space="preserve"> 12</w:t>
+      </w:r>
+      <w:r>
+        <w:rPr>
+          <w:rFonts w:ascii="Consolas" w:hAnsi="Consolas" w:cs="Consolas"/>
+          <w:color w:val="000000"/>
+          <w:sz w:val="20"/>
+          <w:szCs w:val="20"/>
+        </w:rPr>
+        <w:tab/>
+      </w:r>
+      <w:r>
+        <w:rPr>
+          <w:rFonts w:ascii="Consolas" w:hAnsi="Consolas" w:cs="Consolas"/>
+          <w:color w:val="000000"/>
+          <w:sz w:val="20"/>
+          <w:szCs w:val="20"/>
+        </w:rPr>
+        <w:tab/>
+        <w:t>120</w:t>
+      </w:r>
+    </w:p>
+    <w:p>
+      <w:pPr>
+        <w:autoSpaceDE w:val="0"/>
+        <w:autoSpaceDN w:val="0"/>
+        <w:adjustRightInd w:val="0"/>
+        <w:spacing w:after="0" w:line="240" w:lineRule="auto"/>
+        <w:rPr>
+          <w:rFonts w:ascii="Consolas" w:hAnsi="Consolas" w:cs="Consolas"/>
+          <w:sz w:val="20"/>
+          <w:szCs w:val="20"/>
+        </w:rPr>
+      </w:pPr>
+      <w:r>
+        <w:rPr>
+          <w:rFonts w:ascii="Consolas" w:hAnsi="Consolas" w:cs="Consolas"/>
+          <w:color w:val="000000"/>
+          <w:sz w:val="20"/>
+          <w:szCs w:val="20"/>
+        </w:rPr>
         <w:lastRenderedPageBreak/>
-        <w:t>Output</w:t>
-      </w:r>
-    </w:p>
-    <w:p>
-      <w:pPr>
-        <w:autoSpaceDE w:val="0"/>
-        <w:autoSpaceDN w:val="0"/>
-        <w:adjustRightInd w:val="0"/>
-        <w:spacing w:after="0" w:line="240" w:lineRule="auto"/>
-        <w:rPr>
-          <w:rFonts w:ascii="Consolas" w:hAnsi="Consolas" w:cs="Consolas"/>
-          <w:sz w:val="20"/>
-          <w:szCs w:val="20"/>
-        </w:rPr>
-      </w:pPr>
-      <w:r>
-        <w:rPr>
-          <w:rFonts w:ascii="Consolas" w:hAnsi="Consolas" w:cs="Consolas"/>
-          <w:color w:val="000000"/>
-          <w:sz w:val="20"/>
-          <w:szCs w:val="20"/>
-        </w:rPr>
-        <w:t>Original      Scaled</w:t>
-      </w:r>
-    </w:p>
-    <w:p>
-      <w:pPr>
-        <w:autoSpaceDE w:val="0"/>
-        <w:autoSpaceDN w:val="0"/>
-        <w:adjustRightInd w:val="0"/>
-        <w:spacing w:after="0" w:line="240" w:lineRule="auto"/>
-        <w:rPr>
-          <w:rFonts w:ascii="Consolas" w:hAnsi="Consolas" w:cs="Consolas"/>
-          <w:sz w:val="20"/>
-          <w:szCs w:val="20"/>
-        </w:rPr>
-      </w:pPr>
-      <w:r>
-        <w:rPr>
-          <w:rFonts w:ascii="Consolas" w:hAnsi="Consolas" w:cs="Consolas"/>
-          <w:color w:val="000000"/>
-          <w:sz w:val="20"/>
-          <w:szCs w:val="20"/>
-        </w:rPr>
-        <w:t xml:space="preserve"> 0</w:t>
-      </w:r>
-      <w:r>
-        <w:rPr>
-          <w:rFonts w:ascii="Consolas" w:hAnsi="Consolas" w:cs="Consolas"/>
-          <w:color w:val="000000"/>
-          <w:sz w:val="20"/>
-          <w:szCs w:val="20"/>
-        </w:rPr>
-        <w:tab/>
-      </w:r>
-      <w:r>
-        <w:rPr>
-          <w:rFonts w:ascii="Consolas" w:hAnsi="Consolas" w:cs="Consolas"/>
-          <w:color w:val="000000"/>
-          <w:sz w:val="20"/>
-          <w:szCs w:val="20"/>
-        </w:rPr>
-        <w:tab/>
-        <w:t>0</w:t>
-      </w:r>
-    </w:p>
-    <w:p>
-      <w:pPr>
-        <w:autoSpaceDE w:val="0"/>
-        <w:autoSpaceDN w:val="0"/>
-        <w:adjustRightInd w:val="0"/>
-        <w:spacing w:after="0" w:line="240" w:lineRule="auto"/>
-        <w:rPr>
-          <w:rFonts w:ascii="Consolas" w:hAnsi="Consolas" w:cs="Consolas"/>
-          <w:sz w:val="20"/>
-          <w:szCs w:val="20"/>
-        </w:rPr>
-      </w:pPr>
-      <w:r>
-        <w:rPr>
-          <w:rFonts w:ascii="Consolas" w:hAnsi="Consolas" w:cs="Consolas"/>
-          <w:color w:val="000000"/>
-          <w:sz w:val="20"/>
-          <w:szCs w:val="20"/>
-        </w:rPr>
-        <w:t xml:space="preserve"> 1</w:t>
-      </w:r>
-      <w:r>
-        <w:rPr>
-          <w:rFonts w:ascii="Consolas" w:hAnsi="Consolas" w:cs="Consolas"/>
-          <w:color w:val="000000"/>
-          <w:sz w:val="20"/>
-          <w:szCs w:val="20"/>
-        </w:rPr>
-        <w:tab/>
-      </w:r>
-      <w:r>
-        <w:rPr>
-          <w:rFonts w:ascii="Consolas" w:hAnsi="Consolas" w:cs="Consolas"/>
-          <w:color w:val="000000"/>
-          <w:sz w:val="20"/>
-          <w:szCs w:val="20"/>
-        </w:rPr>
-        <w:tab/>
-        <w:t>2</w:t>
-      </w:r>
-    </w:p>
-    <w:p>
-      <w:pPr>
-        <w:autoSpaceDE w:val="0"/>
-        <w:autoSpaceDN w:val="0"/>
-        <w:adjustRightInd w:val="0"/>
-        <w:spacing w:after="0" w:line="240" w:lineRule="auto"/>
-        <w:rPr>
-          <w:rFonts w:ascii="Consolas" w:hAnsi="Consolas" w:cs="Consolas"/>
-          <w:sz w:val="20"/>
-          <w:szCs w:val="20"/>
-        </w:rPr>
-      </w:pPr>
-      <w:r>
-        <w:rPr>
-          <w:rFonts w:ascii="Consolas" w:hAnsi="Consolas" w:cs="Consolas"/>
-          <w:color w:val="000000"/>
-          <w:sz w:val="20"/>
-          <w:szCs w:val="20"/>
-        </w:rPr>
-        <w:t xml:space="preserve"> 2</w:t>
-      </w:r>
-      <w:r>
-        <w:rPr>
-          <w:rFonts w:ascii="Consolas" w:hAnsi="Consolas" w:cs="Consolas"/>
-          <w:color w:val="000000"/>
-          <w:sz w:val="20"/>
-          <w:szCs w:val="20"/>
-        </w:rPr>
-        <w:tab/>
-      </w:r>
-      <w:r>
-        <w:rPr>
-          <w:rFonts w:ascii="Consolas" w:hAnsi="Consolas" w:cs="Consolas"/>
-          <w:color w:val="000000"/>
-          <w:sz w:val="20"/>
-          <w:szCs w:val="20"/>
-        </w:rPr>
-        <w:tab/>
-        <w:t>4</w:t>
-      </w:r>
-    </w:p>
-    <w:p>
-      <w:pPr>
-        <w:autoSpaceDE w:val="0"/>
-        <w:autoSpaceDN w:val="0"/>
-        <w:adjustRightInd w:val="0"/>
-        <w:spacing w:after="0" w:line="240" w:lineRule="auto"/>
-        <w:rPr>
-          <w:rFonts w:ascii="Consolas" w:hAnsi="Consolas" w:cs="Consolas"/>
-          <w:sz w:val="20"/>
-          <w:szCs w:val="20"/>
-        </w:rPr>
-      </w:pPr>
-      <w:r>
-        <w:rPr>
-          <w:rFonts w:ascii="Consolas" w:hAnsi="Consolas" w:cs="Consolas"/>
-          <w:color w:val="000000"/>
-          <w:sz w:val="20"/>
-          <w:szCs w:val="20"/>
-        </w:rPr>
-        <w:t xml:space="preserve"> 3</w:t>
-      </w:r>
-      <w:r>
-        <w:rPr>
-          <w:rFonts w:ascii="Consolas" w:hAnsi="Consolas" w:cs="Consolas"/>
-          <w:color w:val="000000"/>
-          <w:sz w:val="20"/>
-          <w:szCs w:val="20"/>
-        </w:rPr>
-        <w:tab/>
-      </w:r>
-      <w:r>
-        <w:rPr>
-          <w:rFonts w:ascii="Consolas" w:hAnsi="Consolas" w:cs="Consolas"/>
-          <w:color w:val="000000"/>
-          <w:sz w:val="20"/>
-          <w:szCs w:val="20"/>
-        </w:rPr>
-        <w:tab/>
-        <w:t>6</w:t>
-      </w:r>
-    </w:p>
-    <w:p>
-      <w:pPr>
-        <w:autoSpaceDE w:val="0"/>
-        <w:autoSpaceDN w:val="0"/>
-        <w:adjustRightInd w:val="0"/>
-        <w:spacing w:after="0" w:line="240" w:lineRule="auto"/>
-        <w:rPr>
-          <w:rFonts w:ascii="Consolas" w:hAnsi="Consolas" w:cs="Consolas"/>
-          <w:sz w:val="20"/>
-          <w:szCs w:val="20"/>
-        </w:rPr>
-      </w:pPr>
-      <w:r>
-        <w:rPr>
-          <w:rFonts w:ascii="Consolas" w:hAnsi="Consolas" w:cs="Consolas"/>
-          <w:color w:val="000000"/>
-          <w:sz w:val="20"/>
-          <w:szCs w:val="20"/>
-        </w:rPr>
-        <w:t>Normal Timer: new scaling is 4</w:t>
-      </w:r>
-    </w:p>
-    <w:p>
-      <w:pPr>
-        <w:autoSpaceDE w:val="0"/>
-        <w:autoSpaceDN w:val="0"/>
-        <w:adjustRightInd w:val="0"/>
-        <w:spacing w:after="0" w:line="240" w:lineRule="auto"/>
-        <w:rPr>
-          <w:rFonts w:ascii="Consolas" w:hAnsi="Consolas" w:cs="Consolas"/>
-          <w:sz w:val="20"/>
-          <w:szCs w:val="20"/>
-        </w:rPr>
-      </w:pPr>
-      <w:r>
-        <w:rPr>
-          <w:rFonts w:ascii="Consolas" w:hAnsi="Consolas" w:cs="Consolas"/>
-          <w:color w:val="000000"/>
-          <w:sz w:val="20"/>
-          <w:szCs w:val="20"/>
-        </w:rPr>
-        <w:t xml:space="preserve"> 4</w:t>
-      </w:r>
-      <w:r>
-        <w:rPr>
-          <w:rFonts w:ascii="Consolas" w:hAnsi="Consolas" w:cs="Consolas"/>
-          <w:color w:val="000000"/>
-          <w:sz w:val="20"/>
-          <w:szCs w:val="20"/>
-        </w:rPr>
-        <w:tab/>
-      </w:r>
-      <w:r>
-        <w:rPr>
-          <w:rFonts w:ascii="Consolas" w:hAnsi="Consolas" w:cs="Consolas"/>
-          <w:color w:val="000000"/>
-          <w:sz w:val="20"/>
-          <w:szCs w:val="20"/>
-        </w:rPr>
-        <w:tab/>
-        <w:t>16</w:t>
-      </w:r>
-    </w:p>
-    <w:p>
-      <w:pPr>
-        <w:autoSpaceDE w:val="0"/>
-        <w:autoSpaceDN w:val="0"/>
-        <w:adjustRightInd w:val="0"/>
-        <w:spacing w:after="0" w:line="240" w:lineRule="auto"/>
-        <w:rPr>
-          <w:rFonts w:ascii="Consolas" w:hAnsi="Consolas" w:cs="Consolas"/>
-          <w:sz w:val="20"/>
-          <w:szCs w:val="20"/>
-        </w:rPr>
-      </w:pPr>
-      <w:r>
-        <w:rPr>
-          <w:rFonts w:ascii="Consolas" w:hAnsi="Consolas" w:cs="Consolas"/>
-          <w:color w:val="000000"/>
-          <w:sz w:val="20"/>
-          <w:szCs w:val="20"/>
-        </w:rPr>
-        <w:t xml:space="preserve"> 5</w:t>
+        <w:t>Suspended</w:t>
+      </w:r>
+    </w:p>
+    <w:p>
+      <w:pPr>
+        <w:autoSpaceDE w:val="0"/>
+        <w:autoSpaceDN w:val="0"/>
+        <w:adjustRightInd w:val="0"/>
+        <w:spacing w:after="0" w:line="240" w:lineRule="auto"/>
+        <w:rPr>
+          <w:rFonts w:ascii="Consolas" w:hAnsi="Consolas" w:cs="Consolas"/>
+          <w:sz w:val="20"/>
+          <w:szCs w:val="20"/>
+        </w:rPr>
+      </w:pPr>
+      <w:r>
+        <w:rPr>
+          <w:rFonts w:ascii="Consolas" w:hAnsi="Consolas" w:cs="Consolas"/>
+          <w:color w:val="000000"/>
+          <w:sz w:val="20"/>
+          <w:szCs w:val="20"/>
+        </w:rPr>
+        <w:t xml:space="preserve"> 13</w:t>
+      </w:r>
+      <w:r>
+        <w:rPr>
+          <w:rFonts w:ascii="Consolas" w:hAnsi="Consolas" w:cs="Consolas"/>
+          <w:color w:val="000000"/>
+          <w:sz w:val="20"/>
+          <w:szCs w:val="20"/>
+        </w:rPr>
+        <w:tab/>
+      </w:r>
+      <w:r>
+        <w:rPr>
+          <w:rFonts w:ascii="Consolas" w:hAnsi="Consolas" w:cs="Consolas"/>
+          <w:color w:val="000000"/>
+          <w:sz w:val="20"/>
+          <w:szCs w:val="20"/>
+        </w:rPr>
+        <w:tab/>
+        <w:t>13</w:t>
+      </w:r>
+    </w:p>
+    <w:p>
+      <w:pPr>
+        <w:autoSpaceDE w:val="0"/>
+        <w:autoSpaceDN w:val="0"/>
+        <w:adjustRightInd w:val="0"/>
+        <w:spacing w:after="0" w:line="240" w:lineRule="auto"/>
+        <w:rPr>
+          <w:rFonts w:ascii="Consolas" w:hAnsi="Consolas" w:cs="Consolas"/>
+          <w:sz w:val="20"/>
+          <w:szCs w:val="20"/>
+        </w:rPr>
+      </w:pPr>
+      <w:r>
+        <w:rPr>
+          <w:rFonts w:ascii="Consolas" w:hAnsi="Consolas" w:cs="Consolas"/>
+          <w:color w:val="000000"/>
+          <w:sz w:val="20"/>
+          <w:szCs w:val="20"/>
+        </w:rPr>
+        <w:t>Injected scaling is 11</w:t>
+      </w:r>
+    </w:p>
+    <w:p>
+      <w:pPr>
+        <w:autoSpaceDE w:val="0"/>
+        <w:autoSpaceDN w:val="0"/>
+        <w:adjustRightInd w:val="0"/>
+        <w:spacing w:after="0" w:line="240" w:lineRule="auto"/>
+        <w:rPr>
+          <w:rFonts w:ascii="Consolas" w:hAnsi="Consolas" w:cs="Consolas"/>
+          <w:sz w:val="20"/>
+          <w:szCs w:val="20"/>
+        </w:rPr>
+      </w:pPr>
+      <w:r>
+        <w:rPr>
+          <w:rFonts w:ascii="Consolas" w:hAnsi="Consolas" w:cs="Consolas"/>
+          <w:color w:val="000000"/>
+          <w:sz w:val="20"/>
+          <w:szCs w:val="20"/>
+        </w:rPr>
+        <w:t xml:space="preserve"> 14</w:t>
+      </w:r>
+      <w:r>
+        <w:rPr>
+          <w:rFonts w:ascii="Consolas" w:hAnsi="Consolas" w:cs="Consolas"/>
+          <w:color w:val="000000"/>
+          <w:sz w:val="20"/>
+          <w:szCs w:val="20"/>
+        </w:rPr>
+        <w:tab/>
+      </w:r>
+      <w:r>
+        <w:rPr>
+          <w:rFonts w:ascii="Consolas" w:hAnsi="Consolas" w:cs="Consolas"/>
+          <w:color w:val="000000"/>
+          <w:sz w:val="20"/>
+          <w:szCs w:val="20"/>
+        </w:rPr>
+        <w:tab/>
+        <w:t>154</w:t>
+      </w:r>
+    </w:p>
+    <w:p>
+      <w:pPr>
+        <w:autoSpaceDE w:val="0"/>
+        <w:autoSpaceDN w:val="0"/>
+        <w:adjustRightInd w:val="0"/>
+        <w:spacing w:after="0" w:line="240" w:lineRule="auto"/>
+        <w:rPr>
+          <w:rFonts w:ascii="Consolas" w:hAnsi="Consolas" w:cs="Consolas"/>
+          <w:sz w:val="20"/>
+          <w:szCs w:val="20"/>
+        </w:rPr>
+      </w:pPr>
+      <w:r>
+        <w:rPr>
+          <w:rFonts w:ascii="Consolas" w:hAnsi="Consolas" w:cs="Consolas"/>
+          <w:color w:val="000000"/>
+          <w:sz w:val="20"/>
+          <w:szCs w:val="20"/>
+        </w:rPr>
+        <w:t xml:space="preserve"> 15</w:t>
+      </w:r>
+      <w:r>
+        <w:rPr>
+          <w:rFonts w:ascii="Consolas" w:hAnsi="Consolas" w:cs="Consolas"/>
+          <w:color w:val="000000"/>
+          <w:sz w:val="20"/>
+          <w:szCs w:val="20"/>
+        </w:rPr>
+        <w:tab/>
+      </w:r>
+      <w:r>
+        <w:rPr>
+          <w:rFonts w:ascii="Consolas" w:hAnsi="Consolas" w:cs="Consolas"/>
+          <w:color w:val="000000"/>
+          <w:sz w:val="20"/>
+          <w:szCs w:val="20"/>
+        </w:rPr>
+        <w:tab/>
+        <w:t>165</w:t>
+      </w:r>
+    </w:p>
+    <w:p>
+      <w:pPr>
+        <w:autoSpaceDE w:val="0"/>
+        <w:autoSpaceDN w:val="0"/>
+        <w:adjustRightInd w:val="0"/>
+        <w:spacing w:after="0" w:line="240" w:lineRule="auto"/>
+        <w:rPr>
+          <w:rFonts w:ascii="Consolas" w:hAnsi="Consolas" w:cs="Consolas"/>
+          <w:sz w:val="20"/>
+          <w:szCs w:val="20"/>
+        </w:rPr>
+      </w:pPr>
+      <w:r>
+        <w:rPr>
+          <w:rFonts w:ascii="Consolas" w:hAnsi="Consolas" w:cs="Consolas"/>
+          <w:color w:val="000000"/>
+          <w:sz w:val="20"/>
+          <w:szCs w:val="20"/>
+        </w:rPr>
+        <w:t xml:space="preserve"> 16</w:t>
+      </w:r>
+      <w:r>
+        <w:rPr>
+          <w:rFonts w:ascii="Consolas" w:hAnsi="Consolas" w:cs="Consolas"/>
+          <w:color w:val="000000"/>
+          <w:sz w:val="20"/>
+          <w:szCs w:val="20"/>
+        </w:rPr>
+        <w:tab/>
+      </w:r>
+      <w:r>
+        <w:rPr>
+          <w:rFonts w:ascii="Consolas" w:hAnsi="Consolas" w:cs="Consolas"/>
+          <w:color w:val="000000"/>
+          <w:sz w:val="20"/>
+          <w:szCs w:val="20"/>
+        </w:rPr>
+        <w:tab/>
+        <w:t>176</w:t>
+      </w:r>
+    </w:p>
+    <w:p>
+      <w:pPr>
+        <w:autoSpaceDE w:val="0"/>
+        <w:autoSpaceDN w:val="0"/>
+        <w:adjustRightInd w:val="0"/>
+        <w:spacing w:after="0" w:line="240" w:lineRule="auto"/>
+        <w:rPr>
+          <w:rFonts w:ascii="Consolas" w:hAnsi="Consolas" w:cs="Consolas"/>
+          <w:sz w:val="20"/>
+          <w:szCs w:val="20"/>
+        </w:rPr>
+      </w:pPr>
+      <w:r>
+        <w:rPr>
+          <w:rFonts w:ascii="Consolas" w:hAnsi="Consolas" w:cs="Consolas"/>
+          <w:color w:val="000000"/>
+          <w:sz w:val="20"/>
+          <w:szCs w:val="20"/>
+        </w:rPr>
+        <w:t xml:space="preserve"> 17</w:t>
+      </w:r>
+      <w:r>
+        <w:rPr>
+          <w:rFonts w:ascii="Consolas" w:hAnsi="Consolas" w:cs="Consolas"/>
+          <w:color w:val="000000"/>
+          <w:sz w:val="20"/>
+          <w:szCs w:val="20"/>
+        </w:rPr>
+        <w:tab/>
+      </w:r>
+      <w:r>
+        <w:rPr>
+          <w:rFonts w:ascii="Consolas" w:hAnsi="Consolas" w:cs="Consolas"/>
+          <w:color w:val="000000"/>
+          <w:sz w:val="20"/>
+          <w:szCs w:val="20"/>
+        </w:rPr>
+        <w:tab/>
+        <w:t>187</w:t>
+      </w:r>
+    </w:p>
+    <w:p>
+      <w:pPr>
+        <w:autoSpaceDE w:val="0"/>
+        <w:autoSpaceDN w:val="0"/>
+        <w:adjustRightInd w:val="0"/>
+        <w:spacing w:after="0" w:line="240" w:lineRule="auto"/>
+        <w:rPr>
+          <w:rFonts w:ascii="Consolas" w:hAnsi="Consolas" w:cs="Consolas"/>
+          <w:sz w:val="20"/>
+          <w:szCs w:val="20"/>
+        </w:rPr>
+      </w:pPr>
+      <w:r>
+        <w:rPr>
+          <w:rFonts w:ascii="Consolas" w:hAnsi="Consolas" w:cs="Consolas"/>
+          <w:color w:val="000000"/>
+          <w:sz w:val="20"/>
+          <w:szCs w:val="20"/>
+        </w:rPr>
+        <w:t xml:space="preserve"> 18</w:t>
+      </w:r>
+      <w:r>
+        <w:rPr>
+          <w:rFonts w:ascii="Consolas" w:hAnsi="Consolas" w:cs="Consolas"/>
+          <w:color w:val="000000"/>
+          <w:sz w:val="20"/>
+          <w:szCs w:val="20"/>
+        </w:rPr>
+        <w:tab/>
+      </w:r>
+      <w:r>
+        <w:rPr>
+          <w:rFonts w:ascii="Consolas" w:hAnsi="Consolas" w:cs="Consolas"/>
+          <w:color w:val="000000"/>
+          <w:sz w:val="20"/>
+          <w:szCs w:val="20"/>
+        </w:rPr>
+        <w:tab/>
+        <w:t>198</w:t>
+      </w:r>
+    </w:p>
+    <w:p>
+      <w:pPr>
+        <w:autoSpaceDE w:val="0"/>
+        <w:autoSpaceDN w:val="0"/>
+        <w:adjustRightInd w:val="0"/>
+        <w:spacing w:after="0" w:line="240" w:lineRule="auto"/>
+        <w:rPr>
+          <w:rFonts w:ascii="Consolas" w:hAnsi="Consolas" w:cs="Consolas"/>
+          <w:sz w:val="20"/>
+          <w:szCs w:val="20"/>
+        </w:rPr>
+      </w:pPr>
+      <w:r>
+        <w:rPr>
+          <w:rFonts w:ascii="Consolas" w:hAnsi="Consolas" w:cs="Consolas"/>
+          <w:color w:val="000000"/>
+          <w:sz w:val="20"/>
+          <w:szCs w:val="20"/>
+        </w:rPr>
+        <w:t>Normal Timer: new scaling is 22</w:t>
+      </w:r>
+    </w:p>
+    <w:p>
+      <w:pPr>
+        <w:autoSpaceDE w:val="0"/>
+        <w:autoSpaceDN w:val="0"/>
+        <w:adjustRightInd w:val="0"/>
+        <w:spacing w:after="0" w:line="240" w:lineRule="auto"/>
+        <w:rPr>
+          <w:rFonts w:ascii="Consolas" w:hAnsi="Consolas" w:cs="Consolas"/>
+          <w:sz w:val="20"/>
+          <w:szCs w:val="20"/>
+        </w:rPr>
+      </w:pPr>
+      <w:r>
+        <w:rPr>
+          <w:rFonts w:ascii="Consolas" w:hAnsi="Consolas" w:cs="Consolas"/>
+          <w:color w:val="000000"/>
+          <w:sz w:val="20"/>
+          <w:szCs w:val="20"/>
+        </w:rPr>
+        <w:t xml:space="preserve"> 19</w:t>
+      </w:r>
+      <w:r>
+        <w:rPr>
+          <w:rFonts w:ascii="Consolas" w:hAnsi="Consolas" w:cs="Consolas"/>
+          <w:color w:val="000000"/>
+          <w:sz w:val="20"/>
+          <w:szCs w:val="20"/>
+        </w:rPr>
+        <w:tab/>
+      </w:r>
+      <w:r>
+        <w:rPr>
+          <w:rFonts w:ascii="Consolas" w:hAnsi="Consolas" w:cs="Consolas"/>
+          <w:color w:val="000000"/>
+          <w:sz w:val="20"/>
+          <w:szCs w:val="20"/>
+        </w:rPr>
+        <w:tab/>
+        <w:t>418</w:t>
+      </w:r>
+    </w:p>
+    <w:p>
+      <w:pPr>
+        <w:autoSpaceDE w:val="0"/>
+        <w:autoSpaceDN w:val="0"/>
+        <w:adjustRightInd w:val="0"/>
+        <w:spacing w:after="0" w:line="240" w:lineRule="auto"/>
+        <w:rPr>
+          <w:rFonts w:ascii="Consolas" w:hAnsi="Consolas" w:cs="Consolas"/>
+          <w:sz w:val="20"/>
+          <w:szCs w:val="20"/>
+        </w:rPr>
+      </w:pPr>
+      <w:r>
+        <w:rPr>
+          <w:rFonts w:ascii="Consolas" w:hAnsi="Consolas" w:cs="Consolas"/>
+          <w:color w:val="000000"/>
+          <w:sz w:val="20"/>
+          <w:szCs w:val="20"/>
+        </w:rPr>
+        <w:t>Suspended</w:t>
+      </w:r>
+    </w:p>
+    <w:p>
+      <w:pPr>
+        <w:autoSpaceDE w:val="0"/>
+        <w:autoSpaceDN w:val="0"/>
+        <w:adjustRightInd w:val="0"/>
+        <w:spacing w:after="0" w:line="240" w:lineRule="auto"/>
+        <w:rPr>
+          <w:rFonts w:ascii="Consolas" w:hAnsi="Consolas" w:cs="Consolas"/>
+          <w:sz w:val="20"/>
+          <w:szCs w:val="20"/>
+        </w:rPr>
+      </w:pPr>
+      <w:r>
+        <w:rPr>
+          <w:rFonts w:ascii="Consolas" w:hAnsi="Consolas" w:cs="Consolas"/>
+          <w:color w:val="000000"/>
+          <w:sz w:val="20"/>
+          <w:szCs w:val="20"/>
+        </w:rPr>
+        <w:t xml:space="preserve"> 20</w:t>
       </w:r>
       <w:r>
         <w:rPr>
@@ -13746,6 +14491,296 @@
           <w:sz w:val="20"/>
           <w:szCs w:val="20"/>
         </w:rPr>
+        <w:t>Injected scaling is 23</w:t>
+      </w:r>
+    </w:p>
+    <w:p>
+      <w:pPr>
+        <w:autoSpaceDE w:val="0"/>
+        <w:autoSpaceDN w:val="0"/>
+        <w:adjustRightInd w:val="0"/>
+        <w:spacing w:after="0" w:line="240" w:lineRule="auto"/>
+        <w:rPr>
+          <w:rFonts w:ascii="Consolas" w:hAnsi="Consolas" w:cs="Consolas"/>
+          <w:sz w:val="20"/>
+          <w:szCs w:val="20"/>
+        </w:rPr>
+      </w:pPr>
+      <w:r>
+        <w:rPr>
+          <w:rFonts w:ascii="Consolas" w:hAnsi="Consolas" w:cs="Consolas"/>
+          <w:color w:val="000000"/>
+          <w:sz w:val="20"/>
+          <w:szCs w:val="20"/>
+        </w:rPr>
+        <w:t xml:space="preserve"> 21</w:t>
+      </w:r>
+      <w:r>
+        <w:rPr>
+          <w:rFonts w:ascii="Consolas" w:hAnsi="Consolas" w:cs="Consolas"/>
+          <w:color w:val="000000"/>
+          <w:sz w:val="20"/>
+          <w:szCs w:val="20"/>
+        </w:rPr>
+        <w:tab/>
+      </w:r>
+      <w:r>
+        <w:rPr>
+          <w:rFonts w:ascii="Consolas" w:hAnsi="Consolas" w:cs="Consolas"/>
+          <w:color w:val="000000"/>
+          <w:sz w:val="20"/>
+          <w:szCs w:val="20"/>
+        </w:rPr>
+        <w:tab/>
+        <w:t>483</w:t>
+      </w:r>
+    </w:p>
+    <w:p>
+      <w:pPr>
+        <w:autoSpaceDE w:val="0"/>
+        <w:autoSpaceDN w:val="0"/>
+        <w:adjustRightInd w:val="0"/>
+        <w:spacing w:after="0" w:line="240" w:lineRule="auto"/>
+        <w:rPr>
+          <w:rFonts w:ascii="Consolas" w:hAnsi="Consolas" w:cs="Consolas"/>
+          <w:sz w:val="20"/>
+          <w:szCs w:val="20"/>
+        </w:rPr>
+      </w:pPr>
+      <w:r>
+        <w:rPr>
+          <w:rFonts w:ascii="Consolas" w:hAnsi="Consolas" w:cs="Consolas"/>
+          <w:color w:val="000000"/>
+          <w:sz w:val="20"/>
+          <w:szCs w:val="20"/>
+        </w:rPr>
+        <w:t xml:space="preserve"> 22</w:t>
+      </w:r>
+      <w:r>
+        <w:rPr>
+          <w:rFonts w:ascii="Consolas" w:hAnsi="Consolas" w:cs="Consolas"/>
+          <w:color w:val="000000"/>
+          <w:sz w:val="20"/>
+          <w:szCs w:val="20"/>
+        </w:rPr>
+        <w:tab/>
+      </w:r>
+      <w:r>
+        <w:rPr>
+          <w:rFonts w:ascii="Consolas" w:hAnsi="Consolas" w:cs="Consolas"/>
+          <w:color w:val="000000"/>
+          <w:sz w:val="20"/>
+          <w:szCs w:val="20"/>
+        </w:rPr>
+        <w:tab/>
+        <w:t>506</w:t>
+      </w:r>
+    </w:p>
+    <w:p>
+      <w:pPr>
+        <w:autoSpaceDE w:val="0"/>
+        <w:autoSpaceDN w:val="0"/>
+        <w:adjustRightInd w:val="0"/>
+        <w:spacing w:after="0" w:line="240" w:lineRule="auto"/>
+        <w:rPr>
+          <w:rFonts w:ascii="Consolas" w:hAnsi="Consolas" w:cs="Consolas"/>
+          <w:sz w:val="20"/>
+          <w:szCs w:val="20"/>
+        </w:rPr>
+      </w:pPr>
+      <w:r>
+        <w:rPr>
+          <w:rFonts w:ascii="Consolas" w:hAnsi="Consolas" w:cs="Consolas"/>
+          <w:color w:val="000000"/>
+          <w:sz w:val="20"/>
+          <w:szCs w:val="20"/>
+        </w:rPr>
+        <w:t xml:space="preserve"> 23</w:t>
+      </w:r>
+      <w:r>
+        <w:rPr>
+          <w:rFonts w:ascii="Consolas" w:hAnsi="Consolas" w:cs="Consolas"/>
+          <w:color w:val="000000"/>
+          <w:sz w:val="20"/>
+          <w:szCs w:val="20"/>
+        </w:rPr>
+        <w:tab/>
+      </w:r>
+      <w:r>
+        <w:rPr>
+          <w:rFonts w:ascii="Consolas" w:hAnsi="Consolas" w:cs="Consolas"/>
+          <w:color w:val="000000"/>
+          <w:sz w:val="20"/>
+          <w:szCs w:val="20"/>
+        </w:rPr>
+        <w:tab/>
+        <w:t>529</w:t>
+      </w:r>
+    </w:p>
+    <w:p>
+      <w:pPr>
+        <w:autoSpaceDE w:val="0"/>
+        <w:autoSpaceDN w:val="0"/>
+        <w:adjustRightInd w:val="0"/>
+        <w:spacing w:after="0" w:line="240" w:lineRule="auto"/>
+        <w:rPr>
+          <w:rFonts w:ascii="Consolas" w:hAnsi="Consolas" w:cs="Consolas"/>
+          <w:sz w:val="20"/>
+          <w:szCs w:val="20"/>
+        </w:rPr>
+      </w:pPr>
+      <w:r>
+        <w:rPr>
+          <w:rFonts w:ascii="Consolas" w:hAnsi="Consolas" w:cs="Consolas"/>
+          <w:color w:val="000000"/>
+          <w:sz w:val="20"/>
+          <w:szCs w:val="20"/>
+        </w:rPr>
+        <w:t xml:space="preserve"> 24</w:t>
+      </w:r>
+      <w:r>
+        <w:rPr>
+          <w:rFonts w:ascii="Consolas" w:hAnsi="Consolas" w:cs="Consolas"/>
+          <w:color w:val="000000"/>
+          <w:sz w:val="20"/>
+          <w:szCs w:val="20"/>
+        </w:rPr>
+        <w:tab/>
+      </w:r>
+      <w:r>
+        <w:rPr>
+          <w:rFonts w:ascii="Consolas" w:hAnsi="Consolas" w:cs="Consolas"/>
+          <w:color w:val="000000"/>
+          <w:sz w:val="20"/>
+          <w:szCs w:val="20"/>
+        </w:rPr>
+        <w:tab/>
+        <w:t>552</w:t>
+      </w:r>
+    </w:p>
+    <w:p>
+      <w:pPr>
+        <w:autoSpaceDE w:val="0"/>
+        <w:autoSpaceDN w:val="0"/>
+        <w:adjustRightInd w:val="0"/>
+        <w:spacing w:after="0" w:line="240" w:lineRule="auto"/>
+        <w:rPr>
+          <w:rFonts w:ascii="Consolas" w:hAnsi="Consolas" w:cs="Consolas"/>
+          <w:sz w:val="20"/>
+          <w:szCs w:val="20"/>
+        </w:rPr>
+      </w:pPr>
+      <w:r>
+        <w:rPr>
+          <w:rFonts w:ascii="Consolas" w:hAnsi="Consolas" w:cs="Consolas"/>
+          <w:color w:val="000000"/>
+          <w:sz w:val="20"/>
+          <w:szCs w:val="20"/>
+        </w:rPr>
+        <w:t xml:space="preserve"> 25</w:t>
+      </w:r>
+      <w:r>
+        <w:rPr>
+          <w:rFonts w:ascii="Consolas" w:hAnsi="Consolas" w:cs="Consolas"/>
+          <w:color w:val="000000"/>
+          <w:sz w:val="20"/>
+          <w:szCs w:val="20"/>
+        </w:rPr>
+        <w:tab/>
+      </w:r>
+      <w:r>
+        <w:rPr>
+          <w:rFonts w:ascii="Consolas" w:hAnsi="Consolas" w:cs="Consolas"/>
+          <w:color w:val="000000"/>
+          <w:sz w:val="20"/>
+          <w:szCs w:val="20"/>
+        </w:rPr>
+        <w:tab/>
+        <w:t>575</w:t>
+      </w:r>
+    </w:p>
+    <w:p>
+      <w:pPr>
+        <w:autoSpaceDE w:val="0"/>
+        <w:autoSpaceDN w:val="0"/>
+        <w:adjustRightInd w:val="0"/>
+        <w:spacing w:after="0" w:line="240" w:lineRule="auto"/>
+        <w:rPr>
+          <w:rFonts w:ascii="Consolas" w:hAnsi="Consolas" w:cs="Consolas"/>
+          <w:sz w:val="20"/>
+          <w:szCs w:val="20"/>
+        </w:rPr>
+      </w:pPr>
+      <w:r>
+        <w:rPr>
+          <w:rFonts w:ascii="Consolas" w:hAnsi="Consolas" w:cs="Consolas"/>
+          <w:color w:val="000000"/>
+          <w:sz w:val="20"/>
+          <w:szCs w:val="20"/>
+        </w:rPr>
+        <w:t>Normal Timer: new scaling is 46</w:t>
+      </w:r>
+    </w:p>
+    <w:p>
+      <w:pPr>
+        <w:autoSpaceDE w:val="0"/>
+        <w:autoSpaceDN w:val="0"/>
+        <w:adjustRightInd w:val="0"/>
+        <w:spacing w:after="0" w:line="240" w:lineRule="auto"/>
+        <w:rPr>
+          <w:rFonts w:ascii="Consolas" w:hAnsi="Consolas" w:cs="Consolas"/>
+          <w:sz w:val="20"/>
+          <w:szCs w:val="20"/>
+        </w:rPr>
+      </w:pPr>
+      <w:r>
+        <w:rPr>
+          <w:rFonts w:ascii="Consolas" w:hAnsi="Consolas" w:cs="Consolas"/>
+          <w:color w:val="000000"/>
+          <w:sz w:val="20"/>
+          <w:szCs w:val="20"/>
+        </w:rPr>
+        <w:t xml:space="preserve"> 26</w:t>
+      </w:r>
+      <w:r>
+        <w:rPr>
+          <w:rFonts w:ascii="Consolas" w:hAnsi="Consolas" w:cs="Consolas"/>
+          <w:color w:val="000000"/>
+          <w:sz w:val="20"/>
+          <w:szCs w:val="20"/>
+        </w:rPr>
+        <w:tab/>
+      </w:r>
+      <w:r>
+        <w:rPr>
+          <w:rFonts w:ascii="Consolas" w:hAnsi="Consolas" w:cs="Consolas"/>
+          <w:color w:val="000000"/>
+          <w:sz w:val="20"/>
+          <w:szCs w:val="20"/>
+        </w:rPr>
+        <w:tab/>
+        <w:t>1196</w:t>
+      </w:r>
+    </w:p>
+    <w:p>
+      <w:pPr>
+        <w:autoSpaceDE w:val="0"/>
+        <w:autoSpaceDN w:val="0"/>
+        <w:adjustRightInd w:val="0"/>
+        <w:spacing w:after="0" w:line="240" w:lineRule="auto"/>
+        <w:rPr>
+          <w:rFonts w:ascii="Consolas" w:hAnsi="Consolas" w:cs="Consolas"/>
+          <w:sz w:val="20"/>
+          <w:szCs w:val="20"/>
+        </w:rPr>
+      </w:pPr>
+      <w:r>
+        <w:rPr>
+          <w:rFonts w:ascii="Consolas" w:hAnsi="Consolas" w:cs="Consolas"/>
+          <w:color w:val="000000"/>
+          <w:sz w:val="20"/>
+          <w:szCs w:val="20"/>
+        </w:rPr>
         <w:t>Suspended</w:t>
       </w:r>
     </w:p>
@@ -13768,1065 +14803,6 @@
           <w:sz w:val="20"/>
           <w:szCs w:val="20"/>
         </w:rPr>
-        <w:t xml:space="preserve"> 6</w:t>
-      </w:r>
-      <w:r>
-        <w:rPr>
-          <w:rFonts w:ascii="Consolas" w:hAnsi="Consolas" w:cs="Consolas"/>
-          <w:color w:val="000000"/>
-          <w:sz w:val="20"/>
-          <w:szCs w:val="20"/>
-        </w:rPr>
-        <w:tab/>
-      </w:r>
-      <w:r>
-        <w:rPr>
-          <w:rFonts w:ascii="Consolas" w:hAnsi="Consolas" w:cs="Consolas"/>
-          <w:color w:val="000000"/>
-          <w:sz w:val="20"/>
-          <w:szCs w:val="20"/>
-        </w:rPr>
-        <w:tab/>
-        <w:t>6</w:t>
-      </w:r>
-    </w:p>
-    <w:p>
-      <w:pPr>
-        <w:autoSpaceDE w:val="0"/>
-        <w:autoSpaceDN w:val="0"/>
-        <w:adjustRightInd w:val="0"/>
-        <w:spacing w:after="0" w:line="240" w:lineRule="auto"/>
-        <w:rPr>
-          <w:rFonts w:ascii="Consolas" w:hAnsi="Consolas" w:cs="Consolas"/>
-          <w:sz w:val="20"/>
-          <w:szCs w:val="20"/>
-        </w:rPr>
-      </w:pPr>
-      <w:r>
-        <w:rPr>
-          <w:rFonts w:ascii="Consolas" w:hAnsi="Consolas" w:cs="Consolas"/>
-          <w:color w:val="000000"/>
-          <w:sz w:val="20"/>
-          <w:szCs w:val="20"/>
-        </w:rPr>
-        <w:t>Injected scaling is 5</w:t>
-      </w:r>
-    </w:p>
-    <w:p>
-      <w:pPr>
-        <w:autoSpaceDE w:val="0"/>
-        <w:autoSpaceDN w:val="0"/>
-        <w:adjustRightInd w:val="0"/>
-        <w:spacing w:after="0" w:line="240" w:lineRule="auto"/>
-        <w:rPr>
-          <w:rFonts w:ascii="Consolas" w:hAnsi="Consolas" w:cs="Consolas"/>
-          <w:sz w:val="20"/>
-          <w:szCs w:val="20"/>
-        </w:rPr>
-      </w:pPr>
-      <w:r>
-        <w:rPr>
-          <w:rFonts w:ascii="Consolas" w:hAnsi="Consolas" w:cs="Consolas"/>
-          <w:color w:val="000000"/>
-          <w:sz w:val="20"/>
-          <w:szCs w:val="20"/>
-        </w:rPr>
-        <w:t xml:space="preserve"> 7</w:t>
-      </w:r>
-      <w:r>
-        <w:rPr>
-          <w:rFonts w:ascii="Consolas" w:hAnsi="Consolas" w:cs="Consolas"/>
-          <w:color w:val="000000"/>
-          <w:sz w:val="20"/>
-          <w:szCs w:val="20"/>
-        </w:rPr>
-        <w:tab/>
-      </w:r>
-      <w:r>
-        <w:rPr>
-          <w:rFonts w:ascii="Consolas" w:hAnsi="Consolas" w:cs="Consolas"/>
-          <w:color w:val="000000"/>
-          <w:sz w:val="20"/>
-          <w:szCs w:val="20"/>
-        </w:rPr>
-        <w:tab/>
-        <w:t>35</w:t>
-      </w:r>
-    </w:p>
-    <w:p>
-      <w:pPr>
-        <w:autoSpaceDE w:val="0"/>
-        <w:autoSpaceDN w:val="0"/>
-        <w:adjustRightInd w:val="0"/>
-        <w:spacing w:after="0" w:line="240" w:lineRule="auto"/>
-        <w:rPr>
-          <w:rFonts w:ascii="Consolas" w:hAnsi="Consolas" w:cs="Consolas"/>
-          <w:sz w:val="20"/>
-          <w:szCs w:val="20"/>
-        </w:rPr>
-      </w:pPr>
-      <w:r>
-        <w:rPr>
-          <w:rFonts w:ascii="Consolas" w:hAnsi="Consolas" w:cs="Consolas"/>
-          <w:color w:val="000000"/>
-          <w:sz w:val="20"/>
-          <w:szCs w:val="20"/>
-        </w:rPr>
-        <w:t xml:space="preserve"> 8</w:t>
-      </w:r>
-      <w:r>
-        <w:rPr>
-          <w:rFonts w:ascii="Consolas" w:hAnsi="Consolas" w:cs="Consolas"/>
-          <w:color w:val="000000"/>
-          <w:sz w:val="20"/>
-          <w:szCs w:val="20"/>
-        </w:rPr>
-        <w:tab/>
-      </w:r>
-      <w:r>
-        <w:rPr>
-          <w:rFonts w:ascii="Consolas" w:hAnsi="Consolas" w:cs="Consolas"/>
-          <w:color w:val="000000"/>
-          <w:sz w:val="20"/>
-          <w:szCs w:val="20"/>
-        </w:rPr>
-        <w:tab/>
-        <w:t>40</w:t>
-      </w:r>
-    </w:p>
-    <w:p>
-      <w:pPr>
-        <w:autoSpaceDE w:val="0"/>
-        <w:autoSpaceDN w:val="0"/>
-        <w:adjustRightInd w:val="0"/>
-        <w:spacing w:after="0" w:line="240" w:lineRule="auto"/>
-        <w:rPr>
-          <w:rFonts w:ascii="Consolas" w:hAnsi="Consolas" w:cs="Consolas"/>
-          <w:sz w:val="20"/>
-          <w:szCs w:val="20"/>
-        </w:rPr>
-      </w:pPr>
-      <w:r>
-        <w:rPr>
-          <w:rFonts w:ascii="Consolas" w:hAnsi="Consolas" w:cs="Consolas"/>
-          <w:color w:val="000000"/>
-          <w:sz w:val="20"/>
-          <w:szCs w:val="20"/>
-        </w:rPr>
-        <w:t xml:space="preserve"> 9</w:t>
-      </w:r>
-      <w:r>
-        <w:rPr>
-          <w:rFonts w:ascii="Consolas" w:hAnsi="Consolas" w:cs="Consolas"/>
-          <w:color w:val="000000"/>
-          <w:sz w:val="20"/>
-          <w:szCs w:val="20"/>
-        </w:rPr>
-        <w:tab/>
-      </w:r>
-      <w:r>
-        <w:rPr>
-          <w:rFonts w:ascii="Consolas" w:hAnsi="Consolas" w:cs="Consolas"/>
-          <w:color w:val="000000"/>
-          <w:sz w:val="20"/>
-          <w:szCs w:val="20"/>
-        </w:rPr>
-        <w:tab/>
-        <w:t>45</w:t>
-      </w:r>
-    </w:p>
-    <w:p>
-      <w:pPr>
-        <w:autoSpaceDE w:val="0"/>
-        <w:autoSpaceDN w:val="0"/>
-        <w:adjustRightInd w:val="0"/>
-        <w:spacing w:after="0" w:line="240" w:lineRule="auto"/>
-        <w:rPr>
-          <w:rFonts w:ascii="Consolas" w:hAnsi="Consolas" w:cs="Consolas"/>
-          <w:sz w:val="20"/>
-          <w:szCs w:val="20"/>
-        </w:rPr>
-      </w:pPr>
-      <w:r>
-        <w:rPr>
-          <w:rFonts w:ascii="Consolas" w:hAnsi="Consolas" w:cs="Consolas"/>
-          <w:color w:val="000000"/>
-          <w:sz w:val="20"/>
-          <w:szCs w:val="20"/>
-        </w:rPr>
-        <w:t xml:space="preserve"> 10</w:t>
-      </w:r>
-      <w:r>
-        <w:rPr>
-          <w:rFonts w:ascii="Consolas" w:hAnsi="Consolas" w:cs="Consolas"/>
-          <w:color w:val="000000"/>
-          <w:sz w:val="20"/>
-          <w:szCs w:val="20"/>
-        </w:rPr>
-        <w:tab/>
-      </w:r>
-      <w:r>
-        <w:rPr>
-          <w:rFonts w:ascii="Consolas" w:hAnsi="Consolas" w:cs="Consolas"/>
-          <w:color w:val="000000"/>
-          <w:sz w:val="20"/>
-          <w:szCs w:val="20"/>
-        </w:rPr>
-        <w:tab/>
-        <w:t>50</w:t>
-      </w:r>
-    </w:p>
-    <w:p>
-      <w:pPr>
-        <w:autoSpaceDE w:val="0"/>
-        <w:autoSpaceDN w:val="0"/>
-        <w:adjustRightInd w:val="0"/>
-        <w:spacing w:after="0" w:line="240" w:lineRule="auto"/>
-        <w:rPr>
-          <w:rFonts w:ascii="Consolas" w:hAnsi="Consolas" w:cs="Consolas"/>
-          <w:sz w:val="20"/>
-          <w:szCs w:val="20"/>
-        </w:rPr>
-      </w:pPr>
-      <w:r>
-        <w:rPr>
-          <w:rFonts w:ascii="Consolas" w:hAnsi="Consolas" w:cs="Consolas"/>
-          <w:color w:val="000000"/>
-          <w:sz w:val="20"/>
-          <w:szCs w:val="20"/>
-        </w:rPr>
-        <w:t xml:space="preserve"> 11</w:t>
-      </w:r>
-      <w:r>
-        <w:rPr>
-          <w:rFonts w:ascii="Consolas" w:hAnsi="Consolas" w:cs="Consolas"/>
-          <w:color w:val="000000"/>
-          <w:sz w:val="20"/>
-          <w:szCs w:val="20"/>
-        </w:rPr>
-        <w:tab/>
-      </w:r>
-      <w:r>
-        <w:rPr>
-          <w:rFonts w:ascii="Consolas" w:hAnsi="Consolas" w:cs="Consolas"/>
-          <w:color w:val="000000"/>
-          <w:sz w:val="20"/>
-          <w:szCs w:val="20"/>
-        </w:rPr>
-        <w:tab/>
-        <w:t>55</w:t>
-      </w:r>
-    </w:p>
-    <w:p>
-      <w:pPr>
-        <w:autoSpaceDE w:val="0"/>
-        <w:autoSpaceDN w:val="0"/>
-        <w:adjustRightInd w:val="0"/>
-        <w:spacing w:after="0" w:line="240" w:lineRule="auto"/>
-        <w:rPr>
-          <w:rFonts w:ascii="Consolas" w:hAnsi="Consolas" w:cs="Consolas"/>
-          <w:sz w:val="20"/>
-          <w:szCs w:val="20"/>
-        </w:rPr>
-      </w:pPr>
-      <w:r>
-        <w:rPr>
-          <w:rFonts w:ascii="Consolas" w:hAnsi="Consolas" w:cs="Consolas"/>
-          <w:color w:val="000000"/>
-          <w:sz w:val="20"/>
-          <w:szCs w:val="20"/>
-        </w:rPr>
-        <w:t>Normal Timer: new scaling is 10</w:t>
-      </w:r>
-    </w:p>
-    <w:p>
-      <w:pPr>
-        <w:autoSpaceDE w:val="0"/>
-        <w:autoSpaceDN w:val="0"/>
-        <w:adjustRightInd w:val="0"/>
-        <w:spacing w:after="0" w:line="240" w:lineRule="auto"/>
-        <w:rPr>
-          <w:rFonts w:ascii="Consolas" w:hAnsi="Consolas" w:cs="Consolas"/>
-          <w:sz w:val="20"/>
-          <w:szCs w:val="20"/>
-        </w:rPr>
-      </w:pPr>
-      <w:r>
-        <w:rPr>
-          <w:rFonts w:ascii="Consolas" w:hAnsi="Consolas" w:cs="Consolas"/>
-          <w:color w:val="000000"/>
-          <w:sz w:val="20"/>
-          <w:szCs w:val="20"/>
-        </w:rPr>
-        <w:t xml:space="preserve"> 12</w:t>
-      </w:r>
-      <w:r>
-        <w:rPr>
-          <w:rFonts w:ascii="Consolas" w:hAnsi="Consolas" w:cs="Consolas"/>
-          <w:color w:val="000000"/>
-          <w:sz w:val="20"/>
-          <w:szCs w:val="20"/>
-        </w:rPr>
-        <w:tab/>
-      </w:r>
-      <w:r>
-        <w:rPr>
-          <w:rFonts w:ascii="Consolas" w:hAnsi="Consolas" w:cs="Consolas"/>
-          <w:color w:val="000000"/>
-          <w:sz w:val="20"/>
-          <w:szCs w:val="20"/>
-        </w:rPr>
-        <w:tab/>
-        <w:t>120</w:t>
-      </w:r>
-    </w:p>
-    <w:p>
-      <w:pPr>
-        <w:autoSpaceDE w:val="0"/>
-        <w:autoSpaceDN w:val="0"/>
-        <w:adjustRightInd w:val="0"/>
-        <w:spacing w:after="0" w:line="240" w:lineRule="auto"/>
-        <w:rPr>
-          <w:rFonts w:ascii="Consolas" w:hAnsi="Consolas" w:cs="Consolas"/>
-          <w:sz w:val="20"/>
-          <w:szCs w:val="20"/>
-        </w:rPr>
-      </w:pPr>
-      <w:r>
-        <w:rPr>
-          <w:rFonts w:ascii="Consolas" w:hAnsi="Consolas" w:cs="Consolas"/>
-          <w:color w:val="000000"/>
-          <w:sz w:val="20"/>
-          <w:szCs w:val="20"/>
-        </w:rPr>
-        <w:t>Suspended</w:t>
-      </w:r>
-    </w:p>
-    <w:p>
-      <w:pPr>
-        <w:autoSpaceDE w:val="0"/>
-        <w:autoSpaceDN w:val="0"/>
-        <w:adjustRightInd w:val="0"/>
-        <w:spacing w:after="0" w:line="240" w:lineRule="auto"/>
-        <w:rPr>
-          <w:rFonts w:ascii="Consolas" w:hAnsi="Consolas" w:cs="Consolas"/>
-          <w:sz w:val="20"/>
-          <w:szCs w:val="20"/>
-        </w:rPr>
-      </w:pPr>
-      <w:r>
-        <w:rPr>
-          <w:rFonts w:ascii="Consolas" w:hAnsi="Consolas" w:cs="Consolas"/>
-          <w:color w:val="000000"/>
-          <w:sz w:val="20"/>
-          <w:szCs w:val="20"/>
-        </w:rPr>
-        <w:t xml:space="preserve"> 13</w:t>
-      </w:r>
-      <w:r>
-        <w:rPr>
-          <w:rFonts w:ascii="Consolas" w:hAnsi="Consolas" w:cs="Consolas"/>
-          <w:color w:val="000000"/>
-          <w:sz w:val="20"/>
-          <w:szCs w:val="20"/>
-        </w:rPr>
-        <w:tab/>
-      </w:r>
-      <w:r>
-        <w:rPr>
-          <w:rFonts w:ascii="Consolas" w:hAnsi="Consolas" w:cs="Consolas"/>
-          <w:color w:val="000000"/>
-          <w:sz w:val="20"/>
-          <w:szCs w:val="20"/>
-        </w:rPr>
-        <w:tab/>
-        <w:t>13</w:t>
-      </w:r>
-    </w:p>
-    <w:p>
-      <w:pPr>
-        <w:autoSpaceDE w:val="0"/>
-        <w:autoSpaceDN w:val="0"/>
-        <w:adjustRightInd w:val="0"/>
-        <w:spacing w:after="0" w:line="240" w:lineRule="auto"/>
-        <w:rPr>
-          <w:rFonts w:ascii="Consolas" w:hAnsi="Consolas" w:cs="Consolas"/>
-          <w:sz w:val="20"/>
-          <w:szCs w:val="20"/>
-        </w:rPr>
-      </w:pPr>
-      <w:r>
-        <w:rPr>
-          <w:rFonts w:ascii="Consolas" w:hAnsi="Consolas" w:cs="Consolas"/>
-          <w:color w:val="000000"/>
-          <w:sz w:val="20"/>
-          <w:szCs w:val="20"/>
-        </w:rPr>
-        <w:t>Injected scaling is 11</w:t>
-      </w:r>
-    </w:p>
-    <w:p>
-      <w:pPr>
-        <w:autoSpaceDE w:val="0"/>
-        <w:autoSpaceDN w:val="0"/>
-        <w:adjustRightInd w:val="0"/>
-        <w:spacing w:after="0" w:line="240" w:lineRule="auto"/>
-        <w:rPr>
-          <w:rFonts w:ascii="Consolas" w:hAnsi="Consolas" w:cs="Consolas"/>
-          <w:sz w:val="20"/>
-          <w:szCs w:val="20"/>
-        </w:rPr>
-      </w:pPr>
-      <w:r>
-        <w:rPr>
-          <w:rFonts w:ascii="Consolas" w:hAnsi="Consolas" w:cs="Consolas"/>
-          <w:color w:val="000000"/>
-          <w:sz w:val="20"/>
-          <w:szCs w:val="20"/>
-        </w:rPr>
-        <w:t xml:space="preserve"> 14</w:t>
-      </w:r>
-      <w:r>
-        <w:rPr>
-          <w:rFonts w:ascii="Consolas" w:hAnsi="Consolas" w:cs="Consolas"/>
-          <w:color w:val="000000"/>
-          <w:sz w:val="20"/>
-          <w:szCs w:val="20"/>
-        </w:rPr>
-        <w:tab/>
-      </w:r>
-      <w:r>
-        <w:rPr>
-          <w:rFonts w:ascii="Consolas" w:hAnsi="Consolas" w:cs="Consolas"/>
-          <w:color w:val="000000"/>
-          <w:sz w:val="20"/>
-          <w:szCs w:val="20"/>
-        </w:rPr>
-        <w:tab/>
-        <w:t>154</w:t>
-      </w:r>
-    </w:p>
-    <w:p>
-      <w:pPr>
-        <w:autoSpaceDE w:val="0"/>
-        <w:autoSpaceDN w:val="0"/>
-        <w:adjustRightInd w:val="0"/>
-        <w:spacing w:after="0" w:line="240" w:lineRule="auto"/>
-        <w:rPr>
-          <w:rFonts w:ascii="Consolas" w:hAnsi="Consolas" w:cs="Consolas"/>
-          <w:sz w:val="20"/>
-          <w:szCs w:val="20"/>
-        </w:rPr>
-      </w:pPr>
-      <w:r>
-        <w:rPr>
-          <w:rFonts w:ascii="Consolas" w:hAnsi="Consolas" w:cs="Consolas"/>
-          <w:color w:val="000000"/>
-          <w:sz w:val="20"/>
-          <w:szCs w:val="20"/>
-        </w:rPr>
-        <w:t xml:space="preserve"> 15</w:t>
-      </w:r>
-      <w:r>
-        <w:rPr>
-          <w:rFonts w:ascii="Consolas" w:hAnsi="Consolas" w:cs="Consolas"/>
-          <w:color w:val="000000"/>
-          <w:sz w:val="20"/>
-          <w:szCs w:val="20"/>
-        </w:rPr>
-        <w:tab/>
-      </w:r>
-      <w:r>
-        <w:rPr>
-          <w:rFonts w:ascii="Consolas" w:hAnsi="Consolas" w:cs="Consolas"/>
-          <w:color w:val="000000"/>
-          <w:sz w:val="20"/>
-          <w:szCs w:val="20"/>
-        </w:rPr>
-        <w:tab/>
-        <w:t>165</w:t>
-      </w:r>
-    </w:p>
-    <w:p>
-      <w:pPr>
-        <w:autoSpaceDE w:val="0"/>
-        <w:autoSpaceDN w:val="0"/>
-        <w:adjustRightInd w:val="0"/>
-        <w:spacing w:after="0" w:line="240" w:lineRule="auto"/>
-        <w:rPr>
-          <w:rFonts w:ascii="Consolas" w:hAnsi="Consolas" w:cs="Consolas"/>
-          <w:sz w:val="20"/>
-          <w:szCs w:val="20"/>
-        </w:rPr>
-      </w:pPr>
-      <w:r>
-        <w:rPr>
-          <w:rFonts w:ascii="Consolas" w:hAnsi="Consolas" w:cs="Consolas"/>
-          <w:color w:val="000000"/>
-          <w:sz w:val="20"/>
-          <w:szCs w:val="20"/>
-        </w:rPr>
-        <w:t xml:space="preserve"> 16</w:t>
-      </w:r>
-      <w:r>
-        <w:rPr>
-          <w:rFonts w:ascii="Consolas" w:hAnsi="Consolas" w:cs="Consolas"/>
-          <w:color w:val="000000"/>
-          <w:sz w:val="20"/>
-          <w:szCs w:val="20"/>
-        </w:rPr>
-        <w:tab/>
-      </w:r>
-      <w:r>
-        <w:rPr>
-          <w:rFonts w:ascii="Consolas" w:hAnsi="Consolas" w:cs="Consolas"/>
-          <w:color w:val="000000"/>
-          <w:sz w:val="20"/>
-          <w:szCs w:val="20"/>
-        </w:rPr>
-        <w:tab/>
-        <w:t>176</w:t>
-      </w:r>
-    </w:p>
-    <w:p>
-      <w:pPr>
-        <w:autoSpaceDE w:val="0"/>
-        <w:autoSpaceDN w:val="0"/>
-        <w:adjustRightInd w:val="0"/>
-        <w:spacing w:after="0" w:line="240" w:lineRule="auto"/>
-        <w:rPr>
-          <w:rFonts w:ascii="Consolas" w:hAnsi="Consolas" w:cs="Consolas"/>
-          <w:sz w:val="20"/>
-          <w:szCs w:val="20"/>
-        </w:rPr>
-      </w:pPr>
-      <w:r>
-        <w:rPr>
-          <w:rFonts w:ascii="Consolas" w:hAnsi="Consolas" w:cs="Consolas"/>
-          <w:color w:val="000000"/>
-          <w:sz w:val="20"/>
-          <w:szCs w:val="20"/>
-        </w:rPr>
-        <w:t xml:space="preserve"> 17</w:t>
-      </w:r>
-      <w:r>
-        <w:rPr>
-          <w:rFonts w:ascii="Consolas" w:hAnsi="Consolas" w:cs="Consolas"/>
-          <w:color w:val="000000"/>
-          <w:sz w:val="20"/>
-          <w:szCs w:val="20"/>
-        </w:rPr>
-        <w:tab/>
-      </w:r>
-      <w:r>
-        <w:rPr>
-          <w:rFonts w:ascii="Consolas" w:hAnsi="Consolas" w:cs="Consolas"/>
-          <w:color w:val="000000"/>
-          <w:sz w:val="20"/>
-          <w:szCs w:val="20"/>
-        </w:rPr>
-        <w:tab/>
-        <w:t>187</w:t>
-      </w:r>
-    </w:p>
-    <w:p>
-      <w:pPr>
-        <w:autoSpaceDE w:val="0"/>
-        <w:autoSpaceDN w:val="0"/>
-        <w:adjustRightInd w:val="0"/>
-        <w:spacing w:after="0" w:line="240" w:lineRule="auto"/>
-        <w:rPr>
-          <w:rFonts w:ascii="Consolas" w:hAnsi="Consolas" w:cs="Consolas"/>
-          <w:sz w:val="20"/>
-          <w:szCs w:val="20"/>
-        </w:rPr>
-      </w:pPr>
-      <w:r>
-        <w:rPr>
-          <w:rFonts w:ascii="Consolas" w:hAnsi="Consolas" w:cs="Consolas"/>
-          <w:color w:val="000000"/>
-          <w:sz w:val="20"/>
-          <w:szCs w:val="20"/>
-        </w:rPr>
-        <w:t xml:space="preserve"> 18</w:t>
-      </w:r>
-      <w:r>
-        <w:rPr>
-          <w:rFonts w:ascii="Consolas" w:hAnsi="Consolas" w:cs="Consolas"/>
-          <w:color w:val="000000"/>
-          <w:sz w:val="20"/>
-          <w:szCs w:val="20"/>
-        </w:rPr>
-        <w:tab/>
-      </w:r>
-      <w:r>
-        <w:rPr>
-          <w:rFonts w:ascii="Consolas" w:hAnsi="Consolas" w:cs="Consolas"/>
-          <w:color w:val="000000"/>
-          <w:sz w:val="20"/>
-          <w:szCs w:val="20"/>
-        </w:rPr>
-        <w:tab/>
-        <w:t>198</w:t>
-      </w:r>
-    </w:p>
-    <w:p>
-      <w:pPr>
-        <w:autoSpaceDE w:val="0"/>
-        <w:autoSpaceDN w:val="0"/>
-        <w:adjustRightInd w:val="0"/>
-        <w:spacing w:after="0" w:line="240" w:lineRule="auto"/>
-        <w:rPr>
-          <w:rFonts w:ascii="Consolas" w:hAnsi="Consolas" w:cs="Consolas"/>
-          <w:sz w:val="20"/>
-          <w:szCs w:val="20"/>
-        </w:rPr>
-      </w:pPr>
-      <w:r>
-        <w:rPr>
-          <w:rFonts w:ascii="Consolas" w:hAnsi="Consolas" w:cs="Consolas"/>
-          <w:color w:val="000000"/>
-          <w:sz w:val="20"/>
-          <w:szCs w:val="20"/>
-        </w:rPr>
-        <w:t>Normal Timer: new scaling is 22</w:t>
-      </w:r>
-    </w:p>
-    <w:p>
-      <w:pPr>
-        <w:autoSpaceDE w:val="0"/>
-        <w:autoSpaceDN w:val="0"/>
-        <w:adjustRightInd w:val="0"/>
-        <w:spacing w:after="0" w:line="240" w:lineRule="auto"/>
-        <w:rPr>
-          <w:rFonts w:ascii="Consolas" w:hAnsi="Consolas" w:cs="Consolas"/>
-          <w:sz w:val="20"/>
-          <w:szCs w:val="20"/>
-        </w:rPr>
-      </w:pPr>
-      <w:r>
-        <w:rPr>
-          <w:rFonts w:ascii="Consolas" w:hAnsi="Consolas" w:cs="Consolas"/>
-          <w:color w:val="000000"/>
-          <w:sz w:val="20"/>
-          <w:szCs w:val="20"/>
-        </w:rPr>
-        <w:t xml:space="preserve"> 19</w:t>
-      </w:r>
-      <w:r>
-        <w:rPr>
-          <w:rFonts w:ascii="Consolas" w:hAnsi="Consolas" w:cs="Consolas"/>
-          <w:color w:val="000000"/>
-          <w:sz w:val="20"/>
-          <w:szCs w:val="20"/>
-        </w:rPr>
-        <w:tab/>
-      </w:r>
-      <w:r>
-        <w:rPr>
-          <w:rFonts w:ascii="Consolas" w:hAnsi="Consolas" w:cs="Consolas"/>
-          <w:color w:val="000000"/>
-          <w:sz w:val="20"/>
-          <w:szCs w:val="20"/>
-        </w:rPr>
-        <w:tab/>
-        <w:t>418</w:t>
-      </w:r>
-    </w:p>
-    <w:p>
-      <w:pPr>
-        <w:autoSpaceDE w:val="0"/>
-        <w:autoSpaceDN w:val="0"/>
-        <w:adjustRightInd w:val="0"/>
-        <w:spacing w:after="0" w:line="240" w:lineRule="auto"/>
-        <w:rPr>
-          <w:rFonts w:ascii="Consolas" w:hAnsi="Consolas" w:cs="Consolas"/>
-          <w:sz w:val="20"/>
-          <w:szCs w:val="20"/>
-        </w:rPr>
-      </w:pPr>
-      <w:r>
-        <w:rPr>
-          <w:rFonts w:ascii="Consolas" w:hAnsi="Consolas" w:cs="Consolas"/>
-          <w:color w:val="000000"/>
-          <w:sz w:val="20"/>
-          <w:szCs w:val="20"/>
-        </w:rPr>
-        <w:t>Suspended</w:t>
-      </w:r>
-    </w:p>
-    <w:p>
-      <w:pPr>
-        <w:autoSpaceDE w:val="0"/>
-        <w:autoSpaceDN w:val="0"/>
-        <w:adjustRightInd w:val="0"/>
-        <w:spacing w:after="0" w:line="240" w:lineRule="auto"/>
-        <w:rPr>
-          <w:rFonts w:ascii="Consolas" w:hAnsi="Consolas" w:cs="Consolas"/>
-          <w:sz w:val="20"/>
-          <w:szCs w:val="20"/>
-        </w:rPr>
-      </w:pPr>
-      <w:r>
-        <w:rPr>
-          <w:rFonts w:ascii="Consolas" w:hAnsi="Consolas" w:cs="Consolas"/>
-          <w:color w:val="000000"/>
-          <w:sz w:val="20"/>
-          <w:szCs w:val="20"/>
-        </w:rPr>
-        <w:t xml:space="preserve"> 20</w:t>
-      </w:r>
-      <w:r>
-        <w:rPr>
-          <w:rFonts w:ascii="Consolas" w:hAnsi="Consolas" w:cs="Consolas"/>
-          <w:color w:val="000000"/>
-          <w:sz w:val="20"/>
-          <w:szCs w:val="20"/>
-        </w:rPr>
-        <w:tab/>
-      </w:r>
-      <w:r>
-        <w:rPr>
-          <w:rFonts w:ascii="Consolas" w:hAnsi="Consolas" w:cs="Consolas"/>
-          <w:color w:val="000000"/>
-          <w:sz w:val="20"/>
-          <w:szCs w:val="20"/>
-        </w:rPr>
-        <w:tab/>
-        <w:t>20</w:t>
-      </w:r>
-    </w:p>
-    <w:p>
-      <w:pPr>
-        <w:autoSpaceDE w:val="0"/>
-        <w:autoSpaceDN w:val="0"/>
-        <w:adjustRightInd w:val="0"/>
-        <w:spacing w:after="0" w:line="240" w:lineRule="auto"/>
-        <w:rPr>
-          <w:rFonts w:ascii="Consolas" w:hAnsi="Consolas" w:cs="Consolas"/>
-          <w:sz w:val="20"/>
-          <w:szCs w:val="20"/>
-        </w:rPr>
-      </w:pPr>
-      <w:r>
-        <w:rPr>
-          <w:rFonts w:ascii="Consolas" w:hAnsi="Consolas" w:cs="Consolas"/>
-          <w:color w:val="000000"/>
-          <w:sz w:val="20"/>
-          <w:szCs w:val="20"/>
-        </w:rPr>
-        <w:t>Injected scaling is 23</w:t>
-      </w:r>
-    </w:p>
-    <w:p>
-      <w:pPr>
-        <w:autoSpaceDE w:val="0"/>
-        <w:autoSpaceDN w:val="0"/>
-        <w:adjustRightInd w:val="0"/>
-        <w:spacing w:after="0" w:line="240" w:lineRule="auto"/>
-        <w:rPr>
-          <w:rFonts w:ascii="Consolas" w:hAnsi="Consolas" w:cs="Consolas"/>
-          <w:sz w:val="20"/>
-          <w:szCs w:val="20"/>
-        </w:rPr>
-      </w:pPr>
-      <w:r>
-        <w:rPr>
-          <w:rFonts w:ascii="Consolas" w:hAnsi="Consolas" w:cs="Consolas"/>
-          <w:color w:val="000000"/>
-          <w:sz w:val="20"/>
-          <w:szCs w:val="20"/>
-        </w:rPr>
-        <w:t xml:space="preserve"> 21</w:t>
-      </w:r>
-      <w:r>
-        <w:rPr>
-          <w:rFonts w:ascii="Consolas" w:hAnsi="Consolas" w:cs="Consolas"/>
-          <w:color w:val="000000"/>
-          <w:sz w:val="20"/>
-          <w:szCs w:val="20"/>
-        </w:rPr>
-        <w:tab/>
-      </w:r>
-      <w:r>
-        <w:rPr>
-          <w:rFonts w:ascii="Consolas" w:hAnsi="Consolas" w:cs="Consolas"/>
-          <w:color w:val="000000"/>
-          <w:sz w:val="20"/>
-          <w:szCs w:val="20"/>
-        </w:rPr>
-        <w:tab/>
-        <w:t>483</w:t>
-      </w:r>
-    </w:p>
-    <w:p>
-      <w:pPr>
-        <w:autoSpaceDE w:val="0"/>
-        <w:autoSpaceDN w:val="0"/>
-        <w:adjustRightInd w:val="0"/>
-        <w:spacing w:after="0" w:line="240" w:lineRule="auto"/>
-        <w:rPr>
-          <w:rFonts w:ascii="Consolas" w:hAnsi="Consolas" w:cs="Consolas"/>
-          <w:sz w:val="20"/>
-          <w:szCs w:val="20"/>
-        </w:rPr>
-      </w:pPr>
-      <w:r>
-        <w:rPr>
-          <w:rFonts w:ascii="Consolas" w:hAnsi="Consolas" w:cs="Consolas"/>
-          <w:color w:val="000000"/>
-          <w:sz w:val="20"/>
-          <w:szCs w:val="20"/>
-        </w:rPr>
-        <w:t xml:space="preserve"> 22</w:t>
-      </w:r>
-      <w:r>
-        <w:rPr>
-          <w:rFonts w:ascii="Consolas" w:hAnsi="Consolas" w:cs="Consolas"/>
-          <w:color w:val="000000"/>
-          <w:sz w:val="20"/>
-          <w:szCs w:val="20"/>
-        </w:rPr>
-        <w:tab/>
-      </w:r>
-      <w:r>
-        <w:rPr>
-          <w:rFonts w:ascii="Consolas" w:hAnsi="Consolas" w:cs="Consolas"/>
-          <w:color w:val="000000"/>
-          <w:sz w:val="20"/>
-          <w:szCs w:val="20"/>
-        </w:rPr>
-        <w:tab/>
-        <w:t>506</w:t>
-      </w:r>
-    </w:p>
-    <w:p>
-      <w:pPr>
-        <w:autoSpaceDE w:val="0"/>
-        <w:autoSpaceDN w:val="0"/>
-        <w:adjustRightInd w:val="0"/>
-        <w:spacing w:after="0" w:line="240" w:lineRule="auto"/>
-        <w:rPr>
-          <w:rFonts w:ascii="Consolas" w:hAnsi="Consolas" w:cs="Consolas"/>
-          <w:sz w:val="20"/>
-          <w:szCs w:val="20"/>
-        </w:rPr>
-      </w:pPr>
-      <w:r>
-        <w:rPr>
-          <w:rFonts w:ascii="Consolas" w:hAnsi="Consolas" w:cs="Consolas"/>
-          <w:color w:val="000000"/>
-          <w:sz w:val="20"/>
-          <w:szCs w:val="20"/>
-        </w:rPr>
-        <w:t xml:space="preserve"> 23</w:t>
-      </w:r>
-      <w:r>
-        <w:rPr>
-          <w:rFonts w:ascii="Consolas" w:hAnsi="Consolas" w:cs="Consolas"/>
-          <w:color w:val="000000"/>
-          <w:sz w:val="20"/>
-          <w:szCs w:val="20"/>
-        </w:rPr>
-        <w:tab/>
-      </w:r>
-      <w:r>
-        <w:rPr>
-          <w:rFonts w:ascii="Consolas" w:hAnsi="Consolas" w:cs="Consolas"/>
-          <w:color w:val="000000"/>
-          <w:sz w:val="20"/>
-          <w:szCs w:val="20"/>
-        </w:rPr>
-        <w:tab/>
-        <w:t>529</w:t>
-      </w:r>
-    </w:p>
-    <w:p>
-      <w:pPr>
-        <w:autoSpaceDE w:val="0"/>
-        <w:autoSpaceDN w:val="0"/>
-        <w:adjustRightInd w:val="0"/>
-        <w:spacing w:after="0" w:line="240" w:lineRule="auto"/>
-        <w:rPr>
-          <w:rFonts w:ascii="Consolas" w:hAnsi="Consolas" w:cs="Consolas"/>
-          <w:sz w:val="20"/>
-          <w:szCs w:val="20"/>
-        </w:rPr>
-      </w:pPr>
-      <w:r>
-        <w:rPr>
-          <w:rFonts w:ascii="Consolas" w:hAnsi="Consolas" w:cs="Consolas"/>
-          <w:color w:val="000000"/>
-          <w:sz w:val="20"/>
-          <w:szCs w:val="20"/>
-        </w:rPr>
-        <w:t xml:space="preserve"> 24</w:t>
-      </w:r>
-      <w:r>
-        <w:rPr>
-          <w:rFonts w:ascii="Consolas" w:hAnsi="Consolas" w:cs="Consolas"/>
-          <w:color w:val="000000"/>
-          <w:sz w:val="20"/>
-          <w:szCs w:val="20"/>
-        </w:rPr>
-        <w:tab/>
-      </w:r>
-      <w:r>
-        <w:rPr>
-          <w:rFonts w:ascii="Consolas" w:hAnsi="Consolas" w:cs="Consolas"/>
-          <w:color w:val="000000"/>
-          <w:sz w:val="20"/>
-          <w:szCs w:val="20"/>
-        </w:rPr>
-        <w:tab/>
-        <w:t>552</w:t>
-      </w:r>
-    </w:p>
-    <w:p>
-      <w:pPr>
-        <w:autoSpaceDE w:val="0"/>
-        <w:autoSpaceDN w:val="0"/>
-        <w:adjustRightInd w:val="0"/>
-        <w:spacing w:after="0" w:line="240" w:lineRule="auto"/>
-        <w:rPr>
-          <w:rFonts w:ascii="Consolas" w:hAnsi="Consolas" w:cs="Consolas"/>
-          <w:sz w:val="20"/>
-          <w:szCs w:val="20"/>
-        </w:rPr>
-      </w:pPr>
-      <w:r>
-        <w:rPr>
-          <w:rFonts w:ascii="Consolas" w:hAnsi="Consolas" w:cs="Consolas"/>
-          <w:color w:val="000000"/>
-          <w:sz w:val="20"/>
-          <w:szCs w:val="20"/>
-        </w:rPr>
-        <w:t xml:space="preserve"> 25</w:t>
-      </w:r>
-      <w:r>
-        <w:rPr>
-          <w:rFonts w:ascii="Consolas" w:hAnsi="Consolas" w:cs="Consolas"/>
-          <w:color w:val="000000"/>
-          <w:sz w:val="20"/>
-          <w:szCs w:val="20"/>
-        </w:rPr>
-        <w:tab/>
-      </w:r>
-      <w:r>
-        <w:rPr>
-          <w:rFonts w:ascii="Consolas" w:hAnsi="Consolas" w:cs="Consolas"/>
-          <w:color w:val="000000"/>
-          <w:sz w:val="20"/>
-          <w:szCs w:val="20"/>
-        </w:rPr>
-        <w:tab/>
-        <w:t>575</w:t>
-      </w:r>
-    </w:p>
-    <w:p>
-      <w:pPr>
-        <w:autoSpaceDE w:val="0"/>
-        <w:autoSpaceDN w:val="0"/>
-        <w:adjustRightInd w:val="0"/>
-        <w:spacing w:after="0" w:line="240" w:lineRule="auto"/>
-        <w:rPr>
-          <w:rFonts w:ascii="Consolas" w:hAnsi="Consolas" w:cs="Consolas"/>
-          <w:sz w:val="20"/>
-          <w:szCs w:val="20"/>
-        </w:rPr>
-      </w:pPr>
-      <w:r>
-        <w:rPr>
-          <w:rFonts w:ascii="Consolas" w:hAnsi="Consolas" w:cs="Consolas"/>
-          <w:color w:val="000000"/>
-          <w:sz w:val="20"/>
-          <w:szCs w:val="20"/>
-        </w:rPr>
-        <w:t>Normal Timer: new scaling is 46</w:t>
-      </w:r>
-    </w:p>
-    <w:p>
-      <w:pPr>
-        <w:autoSpaceDE w:val="0"/>
-        <w:autoSpaceDN w:val="0"/>
-        <w:adjustRightInd w:val="0"/>
-        <w:spacing w:after="0" w:line="240" w:lineRule="auto"/>
-        <w:rPr>
-          <w:rFonts w:ascii="Consolas" w:hAnsi="Consolas" w:cs="Consolas"/>
-          <w:sz w:val="20"/>
-          <w:szCs w:val="20"/>
-        </w:rPr>
-      </w:pPr>
-      <w:r>
-        <w:rPr>
-          <w:rFonts w:ascii="Consolas" w:hAnsi="Consolas" w:cs="Consolas"/>
-          <w:color w:val="000000"/>
-          <w:sz w:val="20"/>
-          <w:szCs w:val="20"/>
-        </w:rPr>
-        <w:t xml:space="preserve"> 26</w:t>
-      </w:r>
-      <w:r>
-        <w:rPr>
-          <w:rFonts w:ascii="Consolas" w:hAnsi="Consolas" w:cs="Consolas"/>
-          <w:color w:val="000000"/>
-          <w:sz w:val="20"/>
-          <w:szCs w:val="20"/>
-        </w:rPr>
-        <w:tab/>
-      </w:r>
-      <w:r>
-        <w:rPr>
-          <w:rFonts w:ascii="Consolas" w:hAnsi="Consolas" w:cs="Consolas"/>
-          <w:color w:val="000000"/>
-          <w:sz w:val="20"/>
-          <w:szCs w:val="20"/>
-        </w:rPr>
-        <w:tab/>
-        <w:t>1196</w:t>
-      </w:r>
-    </w:p>
-    <w:p>
-      <w:pPr>
-        <w:autoSpaceDE w:val="0"/>
-        <w:autoSpaceDN w:val="0"/>
-        <w:adjustRightInd w:val="0"/>
-        <w:spacing w:after="0" w:line="240" w:lineRule="auto"/>
-        <w:rPr>
-          <w:rFonts w:ascii="Consolas" w:hAnsi="Consolas" w:cs="Consolas"/>
-          <w:sz w:val="20"/>
-          <w:szCs w:val="20"/>
-        </w:rPr>
-      </w:pPr>
-      <w:r>
-        <w:rPr>
-          <w:rFonts w:ascii="Consolas" w:hAnsi="Consolas" w:cs="Consolas"/>
-          <w:color w:val="000000"/>
-          <w:sz w:val="20"/>
-          <w:szCs w:val="20"/>
-        </w:rPr>
-        <w:t>Suspended</w:t>
-      </w:r>
-    </w:p>
-    <w:p>
-      <w:pPr>
-        <w:autoSpaceDE w:val="0"/>
-        <w:autoSpaceDN w:val="0"/>
-        <w:adjustRightInd w:val="0"/>
-        <w:spacing w:after="0" w:line="240" w:lineRule="auto"/>
-        <w:rPr>
-          <w:rFonts w:ascii="Consolas" w:hAnsi="Consolas" w:cs="Consolas"/>
-          <w:sz w:val="20"/>
-          <w:szCs w:val="20"/>
-        </w:rPr>
-      </w:pPr>
-      <w:r>
-        <w:rPr>
-          <w:rFonts w:ascii="Consolas" w:hAnsi="Consolas" w:cs="Consolas"/>
-          <w:color w:val="000000"/>
-          <w:sz w:val="20"/>
-          <w:szCs w:val="20"/>
-        </w:rPr>
         <w:t xml:space="preserve"> 27</w:t>
       </w:r>
       <w:r>
@@ -14981,11 +14957,90 @@
         </w:rPr>
         <w:t>Pre-conditions version of scale is much more elegant in my opinion. It is a much easier to understand process and it is much easier to expand its alternatives, you just have to add a new pre-condition and a switch case and work around the system. I personally do not like using nested loops or in this case nested alternatives that much because they do not look that good.</w:t>
       </w:r>
+    </w:p>
+    <w:p>
+      <w:pPr>
+        <w:rPr>
+          <w:sz w:val="24"/>
+        </w:rPr>
+      </w:pPr>
+    </w:p>
+    <w:p>
+      <w:pPr>
+        <w:rPr>
+          <w:b/>
+          <w:sz w:val="28"/>
+          <w:u w:val="single"/>
+        </w:rPr>
+      </w:pPr>
+      <w:r>
+        <w:rPr>
+          <w:b/>
+          <w:sz w:val="28"/>
+          <w:u w:val="single"/>
+        </w:rPr>
+        <w:t>Exercise 6-1</w:t>
+      </w:r>
+    </w:p>
+    <w:p>
+      <w:pPr>
+        <w:rPr>
+          <w:sz w:val="24"/>
+        </w:rPr>
+      </w:pPr>
       <w:bookmarkStart w:id="0" w:name="_GoBack"/>
+      <w:r>
+        <w:rPr>
+          <w:noProof/>
+          <w:sz w:val="24"/>
+          <w:lang w:eastAsia="en-GB"/>
+        </w:rPr>
+        <w:drawing>
+          <wp:inline distT="0" distB="0" distL="0" distR="0">
+            <wp:extent cx="5553075" cy="504825"/>
+            <wp:effectExtent l="0" t="0" r="9525" b="9525"/>
+            <wp:docPr id="12" name="Picture 12"/>
+            <wp:cNvGraphicFramePr>
+              <a:graphicFrameLocks xmlns:a="http://schemas.openxmlformats.org/drawingml/2006/main" noChangeAspect="1"/>
+            </wp:cNvGraphicFramePr>
+            <a:graphic xmlns:a="http://schemas.openxmlformats.org/drawingml/2006/main">
+              <a:graphicData uri="http://schemas.openxmlformats.org/drawingml/2006/picture">
+                <pic:pic xmlns:pic="http://schemas.openxmlformats.org/drawingml/2006/picture">
+                  <pic:nvPicPr>
+                    <pic:cNvPr id="12" name="Untitled Diagram.png"/>
+                    <pic:cNvPicPr/>
+                  </pic:nvPicPr>
+                  <pic:blipFill>
+                    <a:blip r:embed="rId18">
+                      <a:extLst>
+                        <a:ext uri="{28A0092B-C50C-407E-A947-70E740481C1C}">
+                          <a14:useLocalDpi xmlns:a14="http://schemas.microsoft.com/office/drawing/2010/main" val="0"/>
+                        </a:ext>
+                      </a:extLst>
+                    </a:blip>
+                    <a:stretch>
+                      <a:fillRect/>
+                    </a:stretch>
+                  </pic:blipFill>
+                  <pic:spPr>
+                    <a:xfrm>
+                      <a:off x="0" y="0"/>
+                      <a:ext cx="5553075" cy="504825"/>
+                    </a:xfrm>
+                    <a:prstGeom prst="rect">
+                      <a:avLst/>
+                    </a:prstGeom>
+                  </pic:spPr>
+                </pic:pic>
+              </a:graphicData>
+            </a:graphic>
+          </wp:inline>
+        </w:drawing>
+      </w:r>
       <w:bookmarkEnd w:id="0"/>
     </w:p>
     <w:sectPr>
-      <w:headerReference w:type="default" r:id="rId16"/>
+      <w:headerReference w:type="default" r:id="rId19"/>
       <w:pgSz w:w="11906" w:h="16838"/>
       <w:pgMar w:top="1440" w:right="1440" w:bottom="1440" w:left="1440" w:header="708" w:footer="708" w:gutter="0"/>
       <w:cols w:space="708"/>

--- a/LabBook.docx
+++ b/LabBook.docx
@@ -1,6 +1,6 @@
 
 <file path=word/document.xml><?xml version="1.0" encoding="utf-8"?>
-<w:document xmlns:wpc="http://schemas.microsoft.com/office/word/2010/wordprocessingCanvas" xmlns:cx="http://schemas.microsoft.com/office/drawing/2014/chartex" xmlns:mc="http://schemas.openxmlformats.org/markup-compatibility/2006" xmlns:o="urn:schemas-microsoft-com:office:office" xmlns:r="http://schemas.openxmlformats.org/officeDocument/2006/relationships" xmlns:m="http://schemas.openxmlformats.org/officeDocument/2006/math" xmlns:v="urn:schemas-microsoft-com:vml" xmlns:wp14="http://schemas.microsoft.com/office/word/2010/wordprocessingDrawing" xmlns:wp="http://schemas.openxmlformats.org/drawingml/2006/wordprocessingDrawing" xmlns:w10="urn:schemas-microsoft-com:office:word" xmlns:w="http://schemas.openxmlformats.org/wordprocessingml/2006/main" xmlns:w14="http://schemas.microsoft.com/office/word/2010/wordml" xmlns:w15="http://schemas.microsoft.com/office/word/2012/wordml" xmlns:w16se="http://schemas.microsoft.com/office/word/2015/wordml/symex" xmlns:wpg="http://schemas.microsoft.com/office/word/2010/wordprocessingGroup" xmlns:wpi="http://schemas.microsoft.com/office/word/2010/wordprocessingInk" xmlns:wne="http://schemas.microsoft.com/office/word/2006/wordml" xmlns:wps="http://schemas.microsoft.com/office/word/2010/wordprocessingShape" mc:Ignorable="w14 w15 w16se wp14">
+<w:document xmlns:wpc="http://schemas.microsoft.com/office/word/2010/wordprocessingCanvas" xmlns:cx="http://schemas.microsoft.com/office/drawing/2014/chartex" xmlns:cx1="http://schemas.microsoft.com/office/drawing/2015/9/8/chartex" xmlns:cx2="http://schemas.microsoft.com/office/drawing/2015/10/21/chartex" xmlns:cx3="http://schemas.microsoft.com/office/drawing/2016/5/9/chartex" xmlns:cx4="http://schemas.microsoft.com/office/drawing/2016/5/10/chartex" xmlns:cx5="http://schemas.microsoft.com/office/drawing/2016/5/11/chartex" xmlns:mc="http://schemas.openxmlformats.org/markup-compatibility/2006" xmlns:o="urn:schemas-microsoft-com:office:office" xmlns:r="http://schemas.openxmlformats.org/officeDocument/2006/relationships" xmlns:m="http://schemas.openxmlformats.org/officeDocument/2006/math" xmlns:v="urn:schemas-microsoft-com:vml" xmlns:wp14="http://schemas.microsoft.com/office/word/2010/wordprocessingDrawing" xmlns:wp="http://schemas.openxmlformats.org/drawingml/2006/wordprocessingDrawing" xmlns:w10="urn:schemas-microsoft-com:office:word" xmlns:w="http://schemas.openxmlformats.org/wordprocessingml/2006/main" xmlns:w14="http://schemas.microsoft.com/office/word/2010/wordml" xmlns:w15="http://schemas.microsoft.com/office/word/2012/wordml" xmlns:w16se="http://schemas.microsoft.com/office/word/2015/wordml/symex" xmlns:wpg="http://schemas.microsoft.com/office/word/2010/wordprocessingGroup" xmlns:wpi="http://schemas.microsoft.com/office/word/2010/wordprocessingInk" xmlns:wne="http://schemas.microsoft.com/office/word/2006/wordml" xmlns:wps="http://schemas.microsoft.com/office/word/2010/wordprocessingShape" mc:Ignorable="w14 w15 w16se wp14">
   <w:body>
     <w:p>
       <w:pPr>
@@ -2840,27 +2840,7 @@
           <w:sz w:val="20"/>
           <w:szCs w:val="20"/>
         </w:rPr>
-        <w:t xml:space="preserve"> </w:t>
-      </w:r>
-      <w:proofErr w:type="spellStart"/>
-      <w:r>
-        <w:rPr>
-          <w:rFonts w:ascii="Consolas" w:hAnsi="Consolas" w:cs="Consolas"/>
-          <w:color w:val="000000"/>
-          <w:sz w:val="20"/>
-          <w:szCs w:val="20"/>
-        </w:rPr>
-        <w:t>GPrefix</w:t>
-      </w:r>
-      <w:proofErr w:type="spellEnd"/>
-      <w:r>
-        <w:rPr>
-          <w:rFonts w:ascii="Consolas" w:hAnsi="Consolas" w:cs="Consolas"/>
-          <w:color w:val="000000"/>
-          <w:sz w:val="20"/>
-          <w:szCs w:val="20"/>
-        </w:rPr>
-        <w:t xml:space="preserve"> ( </w:t>
+        <w:t xml:space="preserve"> GPrefix ( </w:t>
       </w:r>
       <w:proofErr w:type="spellStart"/>
       <w:r>
@@ -4546,27 +4526,7 @@
           <w:sz w:val="20"/>
           <w:szCs w:val="20"/>
         </w:rPr>
-        <w:t xml:space="preserve"> </w:t>
-      </w:r>
-      <w:proofErr w:type="spellStart"/>
-      <w:r>
-        <w:rPr>
-          <w:rFonts w:ascii="Consolas" w:hAnsi="Consolas" w:cs="Consolas"/>
-          <w:color w:val="000000"/>
-          <w:sz w:val="20"/>
-          <w:szCs w:val="20"/>
-        </w:rPr>
-        <w:t>GPrefix</w:t>
-      </w:r>
-      <w:proofErr w:type="spellEnd"/>
-      <w:r>
-        <w:rPr>
-          <w:rFonts w:ascii="Consolas" w:hAnsi="Consolas" w:cs="Consolas"/>
-          <w:color w:val="000000"/>
-          <w:sz w:val="20"/>
-          <w:szCs w:val="20"/>
-        </w:rPr>
-        <w:t xml:space="preserve"> ( </w:t>
+        <w:t xml:space="preserve"> GPrefix ( </w:t>
       </w:r>
       <w:proofErr w:type="spellStart"/>
       <w:r>
@@ -5096,27 +5056,7 @@
           <w:sz w:val="20"/>
           <w:szCs w:val="20"/>
         </w:rPr>
-        <w:t xml:space="preserve"> </w:t>
-      </w:r>
-      <w:proofErr w:type="spellStart"/>
-      <w:r>
-        <w:rPr>
-          <w:rFonts w:ascii="Consolas" w:hAnsi="Consolas" w:cs="Consolas"/>
-          <w:color w:val="000000"/>
-          <w:sz w:val="20"/>
-          <w:szCs w:val="20"/>
-        </w:rPr>
-        <w:t>Negator</w:t>
-      </w:r>
-      <w:proofErr w:type="spellEnd"/>
-      <w:r>
-        <w:rPr>
-          <w:rFonts w:ascii="Consolas" w:hAnsi="Consolas" w:cs="Consolas"/>
-          <w:color w:val="000000"/>
-          <w:sz w:val="20"/>
-          <w:szCs w:val="20"/>
-        </w:rPr>
-        <w:t xml:space="preserve"> (</w:t>
+        <w:t xml:space="preserve"> Negator (</w:t>
       </w:r>
       <w:proofErr w:type="spellStart"/>
       <w:r>
@@ -10148,27 +10088,7 @@
           <w:sz w:val="20"/>
           <w:szCs w:val="20"/>
         </w:rPr>
-        <w:t xml:space="preserve"> </w:t>
-      </w:r>
-      <w:proofErr w:type="spellStart"/>
-      <w:r>
-        <w:rPr>
-          <w:rFonts w:ascii="Consolas" w:hAnsi="Consolas" w:cs="Consolas"/>
-          <w:color w:val="000000"/>
-          <w:sz w:val="20"/>
-          <w:szCs w:val="20"/>
-        </w:rPr>
-        <w:t>GPrefix</w:t>
-      </w:r>
-      <w:proofErr w:type="spellEnd"/>
-      <w:r>
-        <w:rPr>
-          <w:rFonts w:ascii="Consolas" w:hAnsi="Consolas" w:cs="Consolas"/>
-          <w:color w:val="000000"/>
-          <w:sz w:val="20"/>
-          <w:szCs w:val="20"/>
-        </w:rPr>
-        <w:t xml:space="preserve"> ( </w:t>
+        <w:t xml:space="preserve"> GPrefix ( </w:t>
       </w:r>
       <w:proofErr w:type="spellStart"/>
       <w:r>
@@ -14988,7 +14908,6 @@
           <w:sz w:val="24"/>
         </w:rPr>
       </w:pPr>
-      <w:bookmarkStart w:id="0" w:name="_GoBack"/>
       <w:r>
         <w:rPr>
           <w:noProof/>
@@ -15037,10 +14956,2348 @@
           </wp:inline>
         </w:drawing>
       </w:r>
+    </w:p>
+    <w:p>
+      <w:pPr>
+        <w:rPr>
+          <w:b/>
+          <w:sz w:val="24"/>
+        </w:rPr>
+      </w:pPr>
+      <w:proofErr w:type="spellStart"/>
+      <w:r>
+        <w:rPr>
+          <w:b/>
+          <w:sz w:val="24"/>
+        </w:rPr>
+        <w:t>ListToStreamForTest</w:t>
+      </w:r>
+      <w:r>
+        <w:rPr>
+          <w:b/>
+          <w:sz w:val="24"/>
+        </w:rPr>
+        <w:t>.groovy</w:t>
+      </w:r>
+      <w:proofErr w:type="spellEnd"/>
+    </w:p>
+    <w:p>
+      <w:pPr>
+        <w:autoSpaceDE w:val="0"/>
+        <w:autoSpaceDN w:val="0"/>
+        <w:adjustRightInd w:val="0"/>
+        <w:spacing w:after="0" w:line="240" w:lineRule="auto"/>
+        <w:rPr>
+          <w:rFonts w:ascii="Consolas" w:hAnsi="Consolas" w:cs="Consolas"/>
+          <w:sz w:val="20"/>
+          <w:szCs w:val="20"/>
+        </w:rPr>
+      </w:pPr>
+      <w:r>
+        <w:rPr>
+          <w:rFonts w:ascii="Consolas" w:hAnsi="Consolas" w:cs="Consolas"/>
+          <w:color w:val="000000"/>
+          <w:sz w:val="20"/>
+          <w:szCs w:val="20"/>
+        </w:rPr>
+        <w:tab/>
+      </w:r>
+      <w:r>
+        <w:rPr>
+          <w:rFonts w:ascii="Consolas" w:hAnsi="Consolas" w:cs="Consolas"/>
+          <w:color w:val="000000"/>
+          <w:sz w:val="20"/>
+          <w:szCs w:val="20"/>
+        </w:rPr>
+        <w:tab/>
+      </w:r>
+      <w:r>
+        <w:rPr>
+          <w:rFonts w:ascii="Consolas" w:hAnsi="Consolas" w:cs="Consolas"/>
+          <w:color w:val="3F7F5F"/>
+          <w:sz w:val="20"/>
+          <w:szCs w:val="20"/>
+        </w:rPr>
+        <w:t>// hint: output</w:t>
+      </w:r>
+      <w:r>
+        <w:rPr>
+          <w:rFonts w:ascii="Consolas" w:hAnsi="Consolas" w:cs="Consolas"/>
+          <w:color w:val="3F7F5F"/>
+          <w:sz w:val="20"/>
+          <w:szCs w:val="20"/>
+        </w:rPr>
+        <w:tab/>
+        <w:t>list elements as single integers</w:t>
+      </w:r>
+    </w:p>
+    <w:p>
+      <w:pPr>
+        <w:autoSpaceDE w:val="0"/>
+        <w:autoSpaceDN w:val="0"/>
+        <w:adjustRightInd w:val="0"/>
+        <w:spacing w:after="0" w:line="240" w:lineRule="auto"/>
+        <w:rPr>
+          <w:rFonts w:ascii="Consolas" w:hAnsi="Consolas" w:cs="Consolas"/>
+          <w:sz w:val="20"/>
+          <w:szCs w:val="20"/>
+        </w:rPr>
+      </w:pPr>
+      <w:r>
+        <w:rPr>
+          <w:rFonts w:ascii="Consolas" w:hAnsi="Consolas" w:cs="Consolas"/>
+          <w:color w:val="000000"/>
+          <w:sz w:val="20"/>
+          <w:szCs w:val="20"/>
+        </w:rPr>
+        <w:tab/>
+      </w:r>
+      <w:r>
+        <w:rPr>
+          <w:rFonts w:ascii="Consolas" w:hAnsi="Consolas" w:cs="Consolas"/>
+          <w:color w:val="000000"/>
+          <w:sz w:val="20"/>
+          <w:szCs w:val="20"/>
+        </w:rPr>
+        <w:tab/>
+      </w:r>
+      <w:r>
+        <w:rPr>
+          <w:rFonts w:ascii="Consolas" w:hAnsi="Consolas" w:cs="Consolas"/>
+          <w:b/>
+          <w:bCs/>
+          <w:color w:val="972C78"/>
+          <w:sz w:val="20"/>
+          <w:szCs w:val="20"/>
+        </w:rPr>
+        <w:t>for</w:t>
+      </w:r>
+      <w:r>
+        <w:rPr>
+          <w:rFonts w:ascii="Consolas" w:hAnsi="Consolas" w:cs="Consolas"/>
+          <w:color w:val="000000"/>
+          <w:sz w:val="20"/>
+          <w:szCs w:val="20"/>
+        </w:rPr>
+        <w:t>(</w:t>
+      </w:r>
+      <w:proofErr w:type="spellStart"/>
+      <w:r>
+        <w:rPr>
+          <w:rFonts w:ascii="Consolas" w:hAnsi="Consolas" w:cs="Consolas"/>
+          <w:color w:val="6A3E3E"/>
+          <w:sz w:val="20"/>
+          <w:szCs w:val="20"/>
+        </w:rPr>
+        <w:t>i</w:t>
+      </w:r>
+      <w:proofErr w:type="spellEnd"/>
+      <w:r>
+        <w:rPr>
+          <w:rFonts w:ascii="Consolas" w:hAnsi="Consolas" w:cs="Consolas"/>
+          <w:color w:val="000000"/>
+          <w:sz w:val="20"/>
+          <w:szCs w:val="20"/>
+        </w:rPr>
+        <w:t xml:space="preserve"> </w:t>
+      </w:r>
+      <w:r>
+        <w:rPr>
+          <w:rFonts w:ascii="Consolas" w:hAnsi="Consolas" w:cs="Consolas"/>
+          <w:b/>
+          <w:bCs/>
+          <w:color w:val="972C78"/>
+          <w:sz w:val="20"/>
+          <w:szCs w:val="20"/>
+        </w:rPr>
+        <w:t>in</w:t>
+      </w:r>
+      <w:r>
+        <w:rPr>
+          <w:rFonts w:ascii="Consolas" w:hAnsi="Consolas" w:cs="Consolas"/>
+          <w:color w:val="000000"/>
+          <w:sz w:val="20"/>
+          <w:szCs w:val="20"/>
+        </w:rPr>
+        <w:t xml:space="preserve"> 0 ..&lt; </w:t>
+      </w:r>
+      <w:proofErr w:type="spellStart"/>
+      <w:r>
+        <w:rPr>
+          <w:rFonts w:ascii="Consolas" w:hAnsi="Consolas" w:cs="Consolas"/>
+          <w:color w:val="6A3E3E"/>
+          <w:sz w:val="20"/>
+          <w:szCs w:val="20"/>
+        </w:rPr>
+        <w:t>inList</w:t>
+      </w:r>
+      <w:r>
+        <w:rPr>
+          <w:rFonts w:ascii="Consolas" w:hAnsi="Consolas" w:cs="Consolas"/>
+          <w:color w:val="000000"/>
+          <w:sz w:val="20"/>
+          <w:szCs w:val="20"/>
+        </w:rPr>
+        <w:t>.</w:t>
+      </w:r>
+      <w:r>
+        <w:rPr>
+          <w:rFonts w:ascii="Consolas" w:hAnsi="Consolas" w:cs="Consolas"/>
+          <w:color w:val="000000"/>
+          <w:sz w:val="20"/>
+          <w:szCs w:val="20"/>
+          <w:u w:val="single"/>
+        </w:rPr>
+        <w:t>size</w:t>
+      </w:r>
+      <w:proofErr w:type="spellEnd"/>
+      <w:r>
+        <w:rPr>
+          <w:rFonts w:ascii="Consolas" w:hAnsi="Consolas" w:cs="Consolas"/>
+          <w:color w:val="000000"/>
+          <w:sz w:val="20"/>
+          <w:szCs w:val="20"/>
+        </w:rPr>
+        <w:t>){</w:t>
+      </w:r>
+    </w:p>
+    <w:p>
+      <w:pPr>
+        <w:autoSpaceDE w:val="0"/>
+        <w:autoSpaceDN w:val="0"/>
+        <w:adjustRightInd w:val="0"/>
+        <w:spacing w:after="0" w:line="240" w:lineRule="auto"/>
+        <w:rPr>
+          <w:rFonts w:ascii="Consolas" w:hAnsi="Consolas" w:cs="Consolas"/>
+          <w:color w:val="3F7F5F"/>
+          <w:sz w:val="20"/>
+          <w:szCs w:val="20"/>
+        </w:rPr>
+      </w:pPr>
+      <w:r>
+        <w:rPr>
+          <w:rFonts w:ascii="Consolas" w:hAnsi="Consolas" w:cs="Consolas"/>
+          <w:color w:val="000000"/>
+          <w:sz w:val="20"/>
+          <w:szCs w:val="20"/>
+        </w:rPr>
+        <w:tab/>
+      </w:r>
+      <w:r>
+        <w:rPr>
+          <w:rFonts w:ascii="Consolas" w:hAnsi="Consolas" w:cs="Consolas"/>
+          <w:color w:val="000000"/>
+          <w:sz w:val="20"/>
+          <w:szCs w:val="20"/>
+        </w:rPr>
+        <w:tab/>
+      </w:r>
+      <w:r>
+        <w:rPr>
+          <w:rFonts w:ascii="Consolas" w:hAnsi="Consolas" w:cs="Consolas"/>
+          <w:color w:val="000000"/>
+          <w:sz w:val="20"/>
+          <w:szCs w:val="20"/>
+        </w:rPr>
+        <w:tab/>
+      </w:r>
+      <w:proofErr w:type="spellStart"/>
+      <w:r>
+        <w:rPr>
+          <w:rFonts w:ascii="Consolas" w:hAnsi="Consolas" w:cs="Consolas"/>
+          <w:color w:val="0000C0"/>
+          <w:sz w:val="20"/>
+          <w:szCs w:val="20"/>
+        </w:rPr>
+        <w:t>outChannel</w:t>
+      </w:r>
+      <w:r>
+        <w:rPr>
+          <w:rFonts w:ascii="Consolas" w:hAnsi="Consolas" w:cs="Consolas"/>
+          <w:color w:val="000000"/>
+          <w:sz w:val="20"/>
+          <w:szCs w:val="20"/>
+        </w:rPr>
+        <w:t>.write</w:t>
+      </w:r>
+      <w:proofErr w:type="spellEnd"/>
+      <w:r>
+        <w:rPr>
+          <w:rFonts w:ascii="Consolas" w:hAnsi="Consolas" w:cs="Consolas"/>
+          <w:color w:val="000000"/>
+          <w:sz w:val="20"/>
+          <w:szCs w:val="20"/>
+        </w:rPr>
+        <w:t>(</w:t>
+      </w:r>
+      <w:proofErr w:type="spellStart"/>
+      <w:r>
+        <w:rPr>
+          <w:rFonts w:ascii="Consolas" w:hAnsi="Consolas" w:cs="Consolas"/>
+          <w:color w:val="6A3E3E"/>
+          <w:sz w:val="20"/>
+          <w:szCs w:val="20"/>
+        </w:rPr>
+        <w:t>inList</w:t>
+      </w:r>
+      <w:proofErr w:type="spellEnd"/>
+      <w:r>
+        <w:rPr>
+          <w:rFonts w:ascii="Consolas" w:hAnsi="Consolas" w:cs="Consolas"/>
+          <w:color w:val="000000"/>
+          <w:sz w:val="20"/>
+          <w:szCs w:val="20"/>
+        </w:rPr>
+        <w:t>[</w:t>
+      </w:r>
+      <w:proofErr w:type="spellStart"/>
+      <w:r>
+        <w:rPr>
+          <w:rFonts w:ascii="Consolas" w:hAnsi="Consolas" w:cs="Consolas"/>
+          <w:color w:val="6A3E3E"/>
+          <w:sz w:val="20"/>
+          <w:szCs w:val="20"/>
+        </w:rPr>
+        <w:t>i</w:t>
+      </w:r>
+      <w:proofErr w:type="spellEnd"/>
+      <w:r>
+        <w:rPr>
+          <w:rFonts w:ascii="Consolas" w:hAnsi="Consolas" w:cs="Consolas"/>
+          <w:color w:val="000000"/>
+          <w:sz w:val="20"/>
+          <w:szCs w:val="20"/>
+        </w:rPr>
+        <w:t>])</w:t>
+      </w:r>
+      <w:r>
+        <w:rPr>
+          <w:rFonts w:ascii="Consolas" w:hAnsi="Consolas" w:cs="Consolas"/>
+          <w:color w:val="3F7F5F"/>
+          <w:sz w:val="20"/>
+          <w:szCs w:val="20"/>
+        </w:rPr>
+        <w:t xml:space="preserve"> </w:t>
+      </w:r>
+    </w:p>
+    <w:p>
+      <w:pPr>
+        <w:autoSpaceDE w:val="0"/>
+        <w:autoSpaceDN w:val="0"/>
+        <w:adjustRightInd w:val="0"/>
+        <w:spacing w:after="0" w:line="240" w:lineRule="auto"/>
+        <w:ind w:left="1440" w:firstLine="720"/>
+        <w:rPr>
+          <w:rFonts w:ascii="Consolas" w:hAnsi="Consolas" w:cs="Consolas"/>
+          <w:sz w:val="20"/>
+          <w:szCs w:val="20"/>
+        </w:rPr>
+      </w:pPr>
+      <w:r>
+        <w:rPr>
+          <w:rFonts w:ascii="Consolas" w:hAnsi="Consolas" w:cs="Consolas"/>
+          <w:color w:val="3F7F5F"/>
+          <w:sz w:val="20"/>
+          <w:szCs w:val="20"/>
+        </w:rPr>
+        <w:t>//To be used for testing</w:t>
+      </w:r>
+    </w:p>
+    <w:p>
+      <w:pPr>
+        <w:autoSpaceDE w:val="0"/>
+        <w:autoSpaceDN w:val="0"/>
+        <w:adjustRightInd w:val="0"/>
+        <w:spacing w:after="0" w:line="240" w:lineRule="auto"/>
+        <w:rPr>
+          <w:rFonts w:ascii="Consolas" w:hAnsi="Consolas" w:cs="Consolas"/>
+          <w:sz w:val="20"/>
+          <w:szCs w:val="20"/>
+        </w:rPr>
+      </w:pPr>
+      <w:r>
+        <w:rPr>
+          <w:rFonts w:ascii="Consolas" w:hAnsi="Consolas" w:cs="Consolas"/>
+          <w:color w:val="000000"/>
+          <w:sz w:val="20"/>
+          <w:szCs w:val="20"/>
+        </w:rPr>
+        <w:tab/>
+      </w:r>
+      <w:r>
+        <w:rPr>
+          <w:rFonts w:ascii="Consolas" w:hAnsi="Consolas" w:cs="Consolas"/>
+          <w:color w:val="000000"/>
+          <w:sz w:val="20"/>
+          <w:szCs w:val="20"/>
+        </w:rPr>
+        <w:tab/>
+      </w:r>
+      <w:r>
+        <w:rPr>
+          <w:rFonts w:ascii="Consolas" w:hAnsi="Consolas" w:cs="Consolas"/>
+          <w:color w:val="000000"/>
+          <w:sz w:val="20"/>
+          <w:szCs w:val="20"/>
+        </w:rPr>
+        <w:tab/>
+      </w:r>
+      <w:proofErr w:type="spellStart"/>
+      <w:r>
+        <w:rPr>
+          <w:rFonts w:ascii="Consolas" w:hAnsi="Consolas" w:cs="Consolas"/>
+          <w:color w:val="0000C0"/>
+          <w:sz w:val="20"/>
+          <w:szCs w:val="20"/>
+        </w:rPr>
+        <w:t>testList</w:t>
+      </w:r>
+      <w:proofErr w:type="spellEnd"/>
+      <w:r>
+        <w:rPr>
+          <w:rFonts w:ascii="Consolas" w:hAnsi="Consolas" w:cs="Consolas"/>
+          <w:color w:val="000000"/>
+          <w:sz w:val="20"/>
+          <w:szCs w:val="20"/>
+        </w:rPr>
+        <w:t xml:space="preserve"> = </w:t>
+      </w:r>
+      <w:proofErr w:type="spellStart"/>
+      <w:r>
+        <w:rPr>
+          <w:rFonts w:ascii="Consolas" w:hAnsi="Consolas" w:cs="Consolas"/>
+          <w:color w:val="0000C0"/>
+          <w:sz w:val="20"/>
+          <w:szCs w:val="20"/>
+        </w:rPr>
+        <w:t>testList</w:t>
+      </w:r>
+      <w:proofErr w:type="spellEnd"/>
+      <w:r>
+        <w:rPr>
+          <w:rFonts w:ascii="Consolas" w:hAnsi="Consolas" w:cs="Consolas"/>
+          <w:color w:val="000000"/>
+          <w:sz w:val="20"/>
+          <w:szCs w:val="20"/>
+        </w:rPr>
+        <w:t xml:space="preserve"> &lt;&lt; </w:t>
+      </w:r>
+      <w:proofErr w:type="spellStart"/>
+      <w:r>
+        <w:rPr>
+          <w:rFonts w:ascii="Consolas" w:hAnsi="Consolas" w:cs="Consolas"/>
+          <w:color w:val="6A3E3E"/>
+          <w:sz w:val="20"/>
+          <w:szCs w:val="20"/>
+        </w:rPr>
+        <w:t>inList</w:t>
+      </w:r>
+      <w:proofErr w:type="spellEnd"/>
+      <w:r>
+        <w:rPr>
+          <w:rFonts w:ascii="Consolas" w:hAnsi="Consolas" w:cs="Consolas"/>
+          <w:color w:val="000000"/>
+          <w:sz w:val="20"/>
+          <w:szCs w:val="20"/>
+        </w:rPr>
+        <w:t>[</w:t>
+      </w:r>
+      <w:proofErr w:type="spellStart"/>
+      <w:r>
+        <w:rPr>
+          <w:rFonts w:ascii="Consolas" w:hAnsi="Consolas" w:cs="Consolas"/>
+          <w:color w:val="6A3E3E"/>
+          <w:sz w:val="20"/>
+          <w:szCs w:val="20"/>
+        </w:rPr>
+        <w:t>i</w:t>
+      </w:r>
+      <w:proofErr w:type="spellEnd"/>
+      <w:r>
+        <w:rPr>
+          <w:rFonts w:ascii="Consolas" w:hAnsi="Consolas" w:cs="Consolas"/>
+          <w:color w:val="000000"/>
+          <w:sz w:val="20"/>
+          <w:szCs w:val="20"/>
+        </w:rPr>
+        <w:t xml:space="preserve">] </w:t>
+      </w:r>
+    </w:p>
+    <w:p>
+      <w:pPr>
+        <w:rPr>
+          <w:sz w:val="24"/>
+        </w:rPr>
+      </w:pPr>
+      <w:r>
+        <w:rPr>
+          <w:rFonts w:ascii="Consolas" w:hAnsi="Consolas" w:cs="Consolas"/>
+          <w:color w:val="000000"/>
+          <w:sz w:val="20"/>
+          <w:szCs w:val="20"/>
+        </w:rPr>
+        <w:tab/>
+      </w:r>
+      <w:r>
+        <w:rPr>
+          <w:rFonts w:ascii="Consolas" w:hAnsi="Consolas" w:cs="Consolas"/>
+          <w:color w:val="000000"/>
+          <w:sz w:val="20"/>
+          <w:szCs w:val="20"/>
+        </w:rPr>
+        <w:tab/>
+      </w:r>
+      <w:r>
+        <w:rPr>
+          <w:rFonts w:ascii="Consolas" w:hAnsi="Consolas" w:cs="Consolas"/>
+          <w:color w:val="000000"/>
+          <w:sz w:val="20"/>
+          <w:szCs w:val="20"/>
+        </w:rPr>
+        <w:t>}</w:t>
+      </w:r>
+    </w:p>
+    <w:p>
+      <w:pPr>
+        <w:rPr>
+          <w:sz w:val="24"/>
+        </w:rPr>
+      </w:pPr>
+    </w:p>
+    <w:p>
+      <w:pPr>
+        <w:rPr>
+          <w:sz w:val="24"/>
+        </w:rPr>
+      </w:pPr>
+    </w:p>
+    <w:p>
+      <w:pPr>
+        <w:rPr>
+          <w:b/>
+          <w:sz w:val="24"/>
+        </w:rPr>
+      </w:pPr>
+      <w:proofErr w:type="spellStart"/>
+      <w:r>
+        <w:rPr>
+          <w:b/>
+          <w:sz w:val="24"/>
+        </w:rPr>
+        <w:lastRenderedPageBreak/>
+        <w:t>CreateSetsOfEightTest.groovy</w:t>
+      </w:r>
+      <w:proofErr w:type="spellEnd"/>
+    </w:p>
+    <w:p>
+      <w:pPr>
+        <w:autoSpaceDE w:val="0"/>
+        <w:autoSpaceDN w:val="0"/>
+        <w:adjustRightInd w:val="0"/>
+        <w:spacing w:after="0" w:line="240" w:lineRule="auto"/>
+        <w:rPr>
+          <w:rFonts w:ascii="Consolas" w:hAnsi="Consolas" w:cs="Consolas"/>
+          <w:sz w:val="20"/>
+          <w:szCs w:val="20"/>
+        </w:rPr>
+      </w:pPr>
+      <w:r>
+        <w:rPr>
+          <w:rFonts w:ascii="Consolas" w:hAnsi="Consolas" w:cs="Consolas"/>
+          <w:b/>
+          <w:bCs/>
+          <w:color w:val="972C78"/>
+          <w:sz w:val="20"/>
+          <w:szCs w:val="20"/>
+        </w:rPr>
+        <w:t>class</w:t>
+      </w:r>
+      <w:r>
+        <w:rPr>
+          <w:rFonts w:ascii="Consolas" w:hAnsi="Consolas" w:cs="Consolas"/>
+          <w:color w:val="000000"/>
+          <w:sz w:val="20"/>
+          <w:szCs w:val="20"/>
+        </w:rPr>
+        <w:t xml:space="preserve"> </w:t>
+      </w:r>
+      <w:proofErr w:type="spellStart"/>
+      <w:r>
+        <w:rPr>
+          <w:rFonts w:ascii="Consolas" w:hAnsi="Consolas" w:cs="Consolas"/>
+          <w:color w:val="000000"/>
+          <w:sz w:val="20"/>
+          <w:szCs w:val="20"/>
+        </w:rPr>
+        <w:t>CreateSetsOfEightTest</w:t>
+      </w:r>
+      <w:proofErr w:type="spellEnd"/>
+      <w:r>
+        <w:rPr>
+          <w:rFonts w:ascii="Consolas" w:hAnsi="Consolas" w:cs="Consolas"/>
+          <w:color w:val="000000"/>
+          <w:sz w:val="20"/>
+          <w:szCs w:val="20"/>
+        </w:rPr>
+        <w:t xml:space="preserve"> </w:t>
+      </w:r>
+      <w:r>
+        <w:rPr>
+          <w:rFonts w:ascii="Consolas" w:hAnsi="Consolas" w:cs="Consolas"/>
+          <w:b/>
+          <w:bCs/>
+          <w:color w:val="972C78"/>
+          <w:sz w:val="20"/>
+          <w:szCs w:val="20"/>
+        </w:rPr>
+        <w:t>extends</w:t>
+      </w:r>
+      <w:r>
+        <w:rPr>
+          <w:rFonts w:ascii="Consolas" w:hAnsi="Consolas" w:cs="Consolas"/>
+          <w:color w:val="000000"/>
+          <w:sz w:val="20"/>
+          <w:szCs w:val="20"/>
+        </w:rPr>
+        <w:t xml:space="preserve"> </w:t>
+      </w:r>
+      <w:proofErr w:type="spellStart"/>
+      <w:r>
+        <w:rPr>
+          <w:rFonts w:ascii="Consolas" w:hAnsi="Consolas" w:cs="Consolas"/>
+          <w:color w:val="000000"/>
+          <w:sz w:val="20"/>
+          <w:szCs w:val="20"/>
+        </w:rPr>
+        <w:t>GroovyTestCase</w:t>
+      </w:r>
+      <w:proofErr w:type="spellEnd"/>
+      <w:r>
+        <w:rPr>
+          <w:rFonts w:ascii="Consolas" w:hAnsi="Consolas" w:cs="Consolas"/>
+          <w:color w:val="000000"/>
+          <w:sz w:val="20"/>
+          <w:szCs w:val="20"/>
+        </w:rPr>
+        <w:t xml:space="preserve"> {</w:t>
+      </w:r>
+    </w:p>
+    <w:p>
+      <w:pPr>
+        <w:autoSpaceDE w:val="0"/>
+        <w:autoSpaceDN w:val="0"/>
+        <w:adjustRightInd w:val="0"/>
+        <w:spacing w:after="0" w:line="240" w:lineRule="auto"/>
+        <w:rPr>
+          <w:rFonts w:ascii="Consolas" w:hAnsi="Consolas" w:cs="Consolas"/>
+          <w:sz w:val="20"/>
+          <w:szCs w:val="20"/>
+        </w:rPr>
+      </w:pPr>
+      <w:r>
+        <w:rPr>
+          <w:rFonts w:ascii="Consolas" w:hAnsi="Consolas" w:cs="Consolas"/>
+          <w:color w:val="000000"/>
+          <w:sz w:val="20"/>
+          <w:szCs w:val="20"/>
+        </w:rPr>
+        <w:tab/>
+      </w:r>
+    </w:p>
+    <w:p>
+      <w:pPr>
+        <w:autoSpaceDE w:val="0"/>
+        <w:autoSpaceDN w:val="0"/>
+        <w:adjustRightInd w:val="0"/>
+        <w:spacing w:after="0" w:line="240" w:lineRule="auto"/>
+        <w:rPr>
+          <w:rFonts w:ascii="Consolas" w:hAnsi="Consolas" w:cs="Consolas"/>
+          <w:sz w:val="20"/>
+          <w:szCs w:val="20"/>
+        </w:rPr>
+      </w:pPr>
+      <w:r>
+        <w:rPr>
+          <w:rFonts w:ascii="Consolas" w:hAnsi="Consolas" w:cs="Consolas"/>
+          <w:color w:val="000000"/>
+          <w:sz w:val="20"/>
+          <w:szCs w:val="20"/>
+        </w:rPr>
+        <w:tab/>
+      </w:r>
+      <w:r>
+        <w:rPr>
+          <w:rFonts w:ascii="Consolas" w:hAnsi="Consolas" w:cs="Consolas"/>
+          <w:b/>
+          <w:bCs/>
+          <w:color w:val="972C78"/>
+          <w:sz w:val="20"/>
+          <w:szCs w:val="20"/>
+        </w:rPr>
+        <w:t>void</w:t>
+      </w:r>
+      <w:r>
+        <w:rPr>
+          <w:rFonts w:ascii="Consolas" w:hAnsi="Consolas" w:cs="Consolas"/>
+          <w:color w:val="000000"/>
+          <w:sz w:val="20"/>
+          <w:szCs w:val="20"/>
+        </w:rPr>
+        <w:t xml:space="preserve"> </w:t>
+      </w:r>
+      <w:proofErr w:type="spellStart"/>
+      <w:r>
+        <w:rPr>
+          <w:rFonts w:ascii="Consolas" w:hAnsi="Consolas" w:cs="Consolas"/>
+          <w:color w:val="000000"/>
+          <w:sz w:val="20"/>
+          <w:szCs w:val="20"/>
+        </w:rPr>
+        <w:t>testSetsOfEight</w:t>
+      </w:r>
+      <w:proofErr w:type="spellEnd"/>
+      <w:r>
+        <w:rPr>
+          <w:rFonts w:ascii="Consolas" w:hAnsi="Consolas" w:cs="Consolas"/>
+          <w:color w:val="000000"/>
+          <w:sz w:val="20"/>
+          <w:szCs w:val="20"/>
+        </w:rPr>
+        <w:t>(){</w:t>
+      </w:r>
+    </w:p>
+    <w:p>
+      <w:pPr>
+        <w:autoSpaceDE w:val="0"/>
+        <w:autoSpaceDN w:val="0"/>
+        <w:adjustRightInd w:val="0"/>
+        <w:spacing w:after="0" w:line="240" w:lineRule="auto"/>
+        <w:rPr>
+          <w:rFonts w:ascii="Consolas" w:hAnsi="Consolas" w:cs="Consolas"/>
+          <w:sz w:val="20"/>
+          <w:szCs w:val="20"/>
+        </w:rPr>
+      </w:pPr>
+      <w:r>
+        <w:rPr>
+          <w:rFonts w:ascii="Consolas" w:hAnsi="Consolas" w:cs="Consolas"/>
+          <w:color w:val="000000"/>
+          <w:sz w:val="20"/>
+          <w:szCs w:val="20"/>
+        </w:rPr>
+        <w:tab/>
+      </w:r>
+      <w:r>
+        <w:rPr>
+          <w:rFonts w:ascii="Consolas" w:hAnsi="Consolas" w:cs="Consolas"/>
+          <w:color w:val="000000"/>
+          <w:sz w:val="20"/>
+          <w:szCs w:val="20"/>
+        </w:rPr>
+        <w:tab/>
+      </w:r>
+    </w:p>
+    <w:p>
+      <w:pPr>
+        <w:autoSpaceDE w:val="0"/>
+        <w:autoSpaceDN w:val="0"/>
+        <w:adjustRightInd w:val="0"/>
+        <w:spacing w:after="0" w:line="240" w:lineRule="auto"/>
+        <w:rPr>
+          <w:rFonts w:ascii="Consolas" w:hAnsi="Consolas" w:cs="Consolas"/>
+          <w:sz w:val="20"/>
+          <w:szCs w:val="20"/>
+        </w:rPr>
+      </w:pPr>
+      <w:r>
+        <w:rPr>
+          <w:rFonts w:ascii="Consolas" w:hAnsi="Consolas" w:cs="Consolas"/>
+          <w:color w:val="000000"/>
+          <w:sz w:val="20"/>
+          <w:szCs w:val="20"/>
+        </w:rPr>
+        <w:tab/>
+      </w:r>
+      <w:r>
+        <w:rPr>
+          <w:rFonts w:ascii="Consolas" w:hAnsi="Consolas" w:cs="Consolas"/>
+          <w:color w:val="000000"/>
+          <w:sz w:val="20"/>
+          <w:szCs w:val="20"/>
+        </w:rPr>
+        <w:tab/>
+      </w:r>
+      <w:r>
+        <w:rPr>
+          <w:rFonts w:ascii="Consolas" w:hAnsi="Consolas" w:cs="Consolas"/>
+          <w:color w:val="000000"/>
+          <w:sz w:val="20"/>
+          <w:szCs w:val="20"/>
+        </w:rPr>
+        <w:t xml:space="preserve">One2OneChannel </w:t>
+      </w:r>
+      <w:r>
+        <w:rPr>
+          <w:rFonts w:ascii="Consolas" w:hAnsi="Consolas" w:cs="Consolas"/>
+          <w:color w:val="6A3E3E"/>
+          <w:sz w:val="20"/>
+          <w:szCs w:val="20"/>
+        </w:rPr>
+        <w:t>connect1</w:t>
+      </w:r>
+      <w:r>
+        <w:rPr>
+          <w:rFonts w:ascii="Consolas" w:hAnsi="Consolas" w:cs="Consolas"/>
+          <w:color w:val="000000"/>
+          <w:sz w:val="20"/>
+          <w:szCs w:val="20"/>
+        </w:rPr>
+        <w:t xml:space="preserve"> = Channel.</w:t>
+      </w:r>
+      <w:r>
+        <w:rPr>
+          <w:rFonts w:ascii="Consolas" w:hAnsi="Consolas" w:cs="Consolas"/>
+          <w:i/>
+          <w:iCs/>
+          <w:color w:val="000000"/>
+          <w:sz w:val="20"/>
+          <w:szCs w:val="20"/>
+        </w:rPr>
+        <w:t>createOne2One</w:t>
+      </w:r>
+      <w:r>
+        <w:rPr>
+          <w:rFonts w:ascii="Consolas" w:hAnsi="Consolas" w:cs="Consolas"/>
+          <w:color w:val="000000"/>
+          <w:sz w:val="20"/>
+          <w:szCs w:val="20"/>
+        </w:rPr>
+        <w:t>()</w:t>
+      </w:r>
+    </w:p>
+    <w:p>
+      <w:pPr>
+        <w:autoSpaceDE w:val="0"/>
+        <w:autoSpaceDN w:val="0"/>
+        <w:adjustRightInd w:val="0"/>
+        <w:spacing w:after="0" w:line="240" w:lineRule="auto"/>
+        <w:rPr>
+          <w:rFonts w:ascii="Consolas" w:hAnsi="Consolas" w:cs="Consolas"/>
+          <w:sz w:val="20"/>
+          <w:szCs w:val="20"/>
+        </w:rPr>
+      </w:pPr>
+      <w:r>
+        <w:rPr>
+          <w:rFonts w:ascii="Consolas" w:hAnsi="Consolas" w:cs="Consolas"/>
+          <w:color w:val="000000"/>
+          <w:sz w:val="20"/>
+          <w:szCs w:val="20"/>
+        </w:rPr>
+        <w:tab/>
+      </w:r>
+      <w:r>
+        <w:rPr>
+          <w:rFonts w:ascii="Consolas" w:hAnsi="Consolas" w:cs="Consolas"/>
+          <w:color w:val="000000"/>
+          <w:sz w:val="20"/>
+          <w:szCs w:val="20"/>
+        </w:rPr>
+        <w:tab/>
+      </w:r>
+      <w:r>
+        <w:rPr>
+          <w:rFonts w:ascii="Consolas" w:hAnsi="Consolas" w:cs="Consolas"/>
+          <w:color w:val="000000"/>
+          <w:sz w:val="20"/>
+          <w:szCs w:val="20"/>
+        </w:rPr>
+        <w:t xml:space="preserve">One2OneChannel </w:t>
+      </w:r>
+      <w:r>
+        <w:rPr>
+          <w:rFonts w:ascii="Consolas" w:hAnsi="Consolas" w:cs="Consolas"/>
+          <w:color w:val="6A3E3E"/>
+          <w:sz w:val="20"/>
+          <w:szCs w:val="20"/>
+        </w:rPr>
+        <w:t>connect2</w:t>
+      </w:r>
+      <w:r>
+        <w:rPr>
+          <w:rFonts w:ascii="Consolas" w:hAnsi="Consolas" w:cs="Consolas"/>
+          <w:color w:val="000000"/>
+          <w:sz w:val="20"/>
+          <w:szCs w:val="20"/>
+        </w:rPr>
+        <w:t xml:space="preserve"> = Channel.</w:t>
+      </w:r>
+      <w:r>
+        <w:rPr>
+          <w:rFonts w:ascii="Consolas" w:hAnsi="Consolas" w:cs="Consolas"/>
+          <w:i/>
+          <w:iCs/>
+          <w:color w:val="000000"/>
+          <w:sz w:val="20"/>
+          <w:szCs w:val="20"/>
+        </w:rPr>
+        <w:t>createOne2One</w:t>
+      </w:r>
+      <w:r>
+        <w:rPr>
+          <w:rFonts w:ascii="Consolas" w:hAnsi="Consolas" w:cs="Consolas"/>
+          <w:color w:val="000000"/>
+          <w:sz w:val="20"/>
+          <w:szCs w:val="20"/>
+        </w:rPr>
+        <w:t>()</w:t>
+      </w:r>
+    </w:p>
+    <w:p>
+      <w:pPr>
+        <w:autoSpaceDE w:val="0"/>
+        <w:autoSpaceDN w:val="0"/>
+        <w:adjustRightInd w:val="0"/>
+        <w:spacing w:after="0" w:line="240" w:lineRule="auto"/>
+        <w:rPr>
+          <w:rFonts w:ascii="Consolas" w:hAnsi="Consolas" w:cs="Consolas"/>
+          <w:sz w:val="20"/>
+          <w:szCs w:val="20"/>
+        </w:rPr>
+      </w:pPr>
+    </w:p>
+    <w:p>
+      <w:pPr>
+        <w:autoSpaceDE w:val="0"/>
+        <w:autoSpaceDN w:val="0"/>
+        <w:adjustRightInd w:val="0"/>
+        <w:spacing w:after="0" w:line="240" w:lineRule="auto"/>
+        <w:ind w:left="1440"/>
+        <w:rPr>
+          <w:rFonts w:ascii="Consolas" w:hAnsi="Consolas" w:cs="Consolas"/>
+          <w:color w:val="000000"/>
+          <w:sz w:val="20"/>
+          <w:szCs w:val="20"/>
+        </w:rPr>
+      </w:pPr>
+      <w:r>
+        <w:rPr>
+          <w:rFonts w:ascii="Consolas" w:hAnsi="Consolas" w:cs="Consolas"/>
+          <w:b/>
+          <w:bCs/>
+          <w:color w:val="972C78"/>
+          <w:sz w:val="20"/>
+          <w:szCs w:val="20"/>
+        </w:rPr>
+        <w:t>def</w:t>
+      </w:r>
+      <w:r>
+        <w:rPr>
+          <w:rFonts w:ascii="Consolas" w:hAnsi="Consolas" w:cs="Consolas"/>
+          <w:color w:val="000000"/>
+          <w:sz w:val="20"/>
+          <w:szCs w:val="20"/>
+        </w:rPr>
+        <w:t xml:space="preserve"> </w:t>
+      </w:r>
+      <w:proofErr w:type="spellStart"/>
+      <w:r>
+        <w:rPr>
+          <w:rFonts w:ascii="Consolas" w:hAnsi="Consolas" w:cs="Consolas"/>
+          <w:color w:val="6A3E3E"/>
+          <w:sz w:val="20"/>
+          <w:szCs w:val="20"/>
+        </w:rPr>
+        <w:t>GenerateSetsOfThree</w:t>
+      </w:r>
+      <w:proofErr w:type="spellEnd"/>
+      <w:r>
+        <w:rPr>
+          <w:rFonts w:ascii="Consolas" w:hAnsi="Consolas" w:cs="Consolas"/>
+          <w:color w:val="000000"/>
+          <w:sz w:val="20"/>
+          <w:szCs w:val="20"/>
+        </w:rPr>
+        <w:t xml:space="preserve"> = </w:t>
+      </w:r>
+      <w:r>
+        <w:rPr>
+          <w:rFonts w:ascii="Consolas" w:hAnsi="Consolas" w:cs="Consolas"/>
+          <w:b/>
+          <w:bCs/>
+          <w:color w:val="972C78"/>
+          <w:sz w:val="20"/>
+          <w:szCs w:val="20"/>
+        </w:rPr>
+        <w:t>new</w:t>
+      </w:r>
+      <w:r>
+        <w:rPr>
+          <w:rFonts w:ascii="Consolas" w:hAnsi="Consolas" w:cs="Consolas"/>
+          <w:color w:val="000000"/>
+          <w:sz w:val="20"/>
+          <w:szCs w:val="20"/>
+        </w:rPr>
+        <w:t xml:space="preserve"> </w:t>
+      </w:r>
+      <w:proofErr w:type="spellStart"/>
+      <w:r>
+        <w:rPr>
+          <w:rFonts w:ascii="Consolas" w:hAnsi="Consolas" w:cs="Consolas"/>
+          <w:color w:val="000000"/>
+          <w:sz w:val="20"/>
+          <w:szCs w:val="20"/>
+        </w:rPr>
+        <w:t>GenerateSetsOfThree</w:t>
+      </w:r>
+      <w:proofErr w:type="spellEnd"/>
+      <w:r>
+        <w:rPr>
+          <w:rFonts w:ascii="Consolas" w:hAnsi="Consolas" w:cs="Consolas"/>
+          <w:color w:val="000000"/>
+          <w:sz w:val="20"/>
+          <w:szCs w:val="20"/>
+        </w:rPr>
+        <w:t xml:space="preserve"> ( </w:t>
+      </w:r>
+      <w:proofErr w:type="spellStart"/>
+      <w:r>
+        <w:rPr>
+          <w:rFonts w:ascii="Consolas" w:hAnsi="Consolas" w:cs="Consolas"/>
+          <w:color w:val="0000C0"/>
+          <w:sz w:val="20"/>
+          <w:szCs w:val="20"/>
+        </w:rPr>
+        <w:t>outChannel</w:t>
+      </w:r>
+      <w:proofErr w:type="spellEnd"/>
+      <w:r>
+        <w:rPr>
+          <w:rFonts w:ascii="Consolas" w:hAnsi="Consolas" w:cs="Consolas"/>
+          <w:color w:val="000000"/>
+          <w:sz w:val="20"/>
+          <w:szCs w:val="20"/>
+        </w:rPr>
+        <w:t xml:space="preserve">: </w:t>
+      </w:r>
+      <w:r>
+        <w:rPr>
+          <w:rFonts w:ascii="Consolas" w:hAnsi="Consolas" w:cs="Consolas"/>
+          <w:color w:val="6A3E3E"/>
+          <w:sz w:val="20"/>
+          <w:szCs w:val="20"/>
+        </w:rPr>
+        <w:t>connect1</w:t>
+      </w:r>
+      <w:r>
+        <w:rPr>
+          <w:rFonts w:ascii="Consolas" w:hAnsi="Consolas" w:cs="Consolas"/>
+          <w:color w:val="000000"/>
+          <w:sz w:val="20"/>
+          <w:szCs w:val="20"/>
+        </w:rPr>
+        <w:t>.out() )</w:t>
+      </w:r>
+    </w:p>
+    <w:p>
+      <w:pPr>
+        <w:autoSpaceDE w:val="0"/>
+        <w:autoSpaceDN w:val="0"/>
+        <w:adjustRightInd w:val="0"/>
+        <w:spacing w:after="0" w:line="240" w:lineRule="auto"/>
+        <w:rPr>
+          <w:rFonts w:ascii="Consolas" w:hAnsi="Consolas" w:cs="Consolas"/>
+          <w:sz w:val="20"/>
+          <w:szCs w:val="20"/>
+        </w:rPr>
+      </w:pPr>
+    </w:p>
+    <w:p>
+      <w:pPr>
+        <w:autoSpaceDE w:val="0"/>
+        <w:autoSpaceDN w:val="0"/>
+        <w:adjustRightInd w:val="0"/>
+        <w:spacing w:after="0" w:line="240" w:lineRule="auto"/>
+        <w:ind w:left="1440"/>
+        <w:rPr>
+          <w:rFonts w:ascii="Consolas" w:hAnsi="Consolas" w:cs="Consolas"/>
+          <w:color w:val="000000"/>
+          <w:sz w:val="20"/>
+          <w:szCs w:val="20"/>
+        </w:rPr>
+      </w:pPr>
+      <w:r>
+        <w:rPr>
+          <w:rFonts w:ascii="Consolas" w:hAnsi="Consolas" w:cs="Consolas"/>
+          <w:b/>
+          <w:bCs/>
+          <w:color w:val="972C78"/>
+          <w:sz w:val="20"/>
+          <w:szCs w:val="20"/>
+        </w:rPr>
+        <w:t>def</w:t>
+      </w:r>
+      <w:r>
+        <w:rPr>
+          <w:rFonts w:ascii="Consolas" w:hAnsi="Consolas" w:cs="Consolas"/>
+          <w:color w:val="000000"/>
+          <w:sz w:val="20"/>
+          <w:szCs w:val="20"/>
+        </w:rPr>
+        <w:t xml:space="preserve"> </w:t>
+      </w:r>
+      <w:proofErr w:type="spellStart"/>
+      <w:r>
+        <w:rPr>
+          <w:rFonts w:ascii="Consolas" w:hAnsi="Consolas" w:cs="Consolas"/>
+          <w:color w:val="6A3E3E"/>
+          <w:sz w:val="20"/>
+          <w:szCs w:val="20"/>
+        </w:rPr>
+        <w:t>ListToStreamForTest</w:t>
+      </w:r>
+      <w:proofErr w:type="spellEnd"/>
+      <w:r>
+        <w:rPr>
+          <w:rFonts w:ascii="Consolas" w:hAnsi="Consolas" w:cs="Consolas"/>
+          <w:color w:val="000000"/>
+          <w:sz w:val="20"/>
+          <w:szCs w:val="20"/>
+        </w:rPr>
+        <w:t xml:space="preserve"> = </w:t>
+      </w:r>
+      <w:r>
+        <w:rPr>
+          <w:rFonts w:ascii="Consolas" w:hAnsi="Consolas" w:cs="Consolas"/>
+          <w:b/>
+          <w:bCs/>
+          <w:color w:val="972C78"/>
+          <w:sz w:val="20"/>
+          <w:szCs w:val="20"/>
+        </w:rPr>
+        <w:t>new</w:t>
+      </w:r>
+      <w:r>
+        <w:rPr>
+          <w:rFonts w:ascii="Consolas" w:hAnsi="Consolas" w:cs="Consolas"/>
+          <w:color w:val="000000"/>
+          <w:sz w:val="20"/>
+          <w:szCs w:val="20"/>
+        </w:rPr>
+        <w:t xml:space="preserve"> </w:t>
+      </w:r>
+      <w:proofErr w:type="spellStart"/>
+      <w:r>
+        <w:rPr>
+          <w:rFonts w:ascii="Consolas" w:hAnsi="Consolas" w:cs="Consolas"/>
+          <w:color w:val="000000"/>
+          <w:sz w:val="20"/>
+          <w:szCs w:val="20"/>
+        </w:rPr>
+        <w:t>ListToStreamForTest</w:t>
+      </w:r>
+      <w:proofErr w:type="spellEnd"/>
+      <w:r>
+        <w:rPr>
+          <w:rFonts w:ascii="Consolas" w:hAnsi="Consolas" w:cs="Consolas"/>
+          <w:color w:val="000000"/>
+          <w:sz w:val="20"/>
+          <w:szCs w:val="20"/>
+        </w:rPr>
+        <w:t xml:space="preserve"> ( </w:t>
+      </w:r>
+      <w:proofErr w:type="spellStart"/>
+      <w:r>
+        <w:rPr>
+          <w:rFonts w:ascii="Consolas" w:hAnsi="Consolas" w:cs="Consolas"/>
+          <w:color w:val="0000C0"/>
+          <w:sz w:val="20"/>
+          <w:szCs w:val="20"/>
+        </w:rPr>
+        <w:t>inChannel</w:t>
+      </w:r>
+      <w:proofErr w:type="spellEnd"/>
+      <w:r>
+        <w:rPr>
+          <w:rFonts w:ascii="Consolas" w:hAnsi="Consolas" w:cs="Consolas"/>
+          <w:color w:val="000000"/>
+          <w:sz w:val="20"/>
+          <w:szCs w:val="20"/>
+        </w:rPr>
+        <w:t xml:space="preserve">: </w:t>
+      </w:r>
+      <w:r>
+        <w:rPr>
+          <w:rFonts w:ascii="Consolas" w:hAnsi="Consolas" w:cs="Consolas"/>
+          <w:color w:val="6A3E3E"/>
+          <w:sz w:val="20"/>
+          <w:szCs w:val="20"/>
+        </w:rPr>
+        <w:t>connect1</w:t>
+      </w:r>
+      <w:r>
+        <w:rPr>
+          <w:rFonts w:ascii="Consolas" w:hAnsi="Consolas" w:cs="Consolas"/>
+          <w:color w:val="000000"/>
+          <w:sz w:val="20"/>
+          <w:szCs w:val="20"/>
+        </w:rPr>
+        <w:t xml:space="preserve">.in(), </w:t>
+      </w:r>
+      <w:proofErr w:type="spellStart"/>
+      <w:r>
+        <w:rPr>
+          <w:rFonts w:ascii="Consolas" w:hAnsi="Consolas" w:cs="Consolas"/>
+          <w:color w:val="0000C0"/>
+          <w:sz w:val="20"/>
+          <w:szCs w:val="20"/>
+        </w:rPr>
+        <w:t>outChannel</w:t>
+      </w:r>
+      <w:proofErr w:type="spellEnd"/>
+      <w:r>
+        <w:rPr>
+          <w:rFonts w:ascii="Consolas" w:hAnsi="Consolas" w:cs="Consolas"/>
+          <w:color w:val="000000"/>
+          <w:sz w:val="20"/>
+          <w:szCs w:val="20"/>
+        </w:rPr>
+        <w:t xml:space="preserve">: </w:t>
+      </w:r>
+      <w:r>
+        <w:rPr>
+          <w:rFonts w:ascii="Consolas" w:hAnsi="Consolas" w:cs="Consolas"/>
+          <w:color w:val="6A3E3E"/>
+          <w:sz w:val="20"/>
+          <w:szCs w:val="20"/>
+        </w:rPr>
+        <w:t>connect2</w:t>
+      </w:r>
+      <w:r>
+        <w:rPr>
+          <w:rFonts w:ascii="Consolas" w:hAnsi="Consolas" w:cs="Consolas"/>
+          <w:color w:val="000000"/>
+          <w:sz w:val="20"/>
+          <w:szCs w:val="20"/>
+        </w:rPr>
+        <w:t>.out() )</w:t>
+      </w:r>
+    </w:p>
+    <w:p>
+      <w:pPr>
+        <w:autoSpaceDE w:val="0"/>
+        <w:autoSpaceDN w:val="0"/>
+        <w:adjustRightInd w:val="0"/>
+        <w:spacing w:after="0" w:line="240" w:lineRule="auto"/>
+        <w:ind w:left="1440"/>
+        <w:rPr>
+          <w:rFonts w:ascii="Consolas" w:hAnsi="Consolas" w:cs="Consolas"/>
+          <w:sz w:val="20"/>
+          <w:szCs w:val="20"/>
+        </w:rPr>
+      </w:pPr>
+    </w:p>
+    <w:p>
+      <w:pPr>
+        <w:autoSpaceDE w:val="0"/>
+        <w:autoSpaceDN w:val="0"/>
+        <w:adjustRightInd w:val="0"/>
+        <w:spacing w:after="0" w:line="240" w:lineRule="auto"/>
+        <w:ind w:left="1440"/>
+        <w:rPr>
+          <w:rFonts w:ascii="Consolas" w:hAnsi="Consolas" w:cs="Consolas"/>
+          <w:sz w:val="20"/>
+          <w:szCs w:val="20"/>
+        </w:rPr>
+      </w:pPr>
+      <w:r>
+        <w:rPr>
+          <w:rFonts w:ascii="Consolas" w:hAnsi="Consolas" w:cs="Consolas"/>
+          <w:b/>
+          <w:bCs/>
+          <w:color w:val="972C78"/>
+          <w:sz w:val="20"/>
+          <w:szCs w:val="20"/>
+        </w:rPr>
+        <w:t>def</w:t>
+      </w:r>
+      <w:r>
+        <w:rPr>
+          <w:rFonts w:ascii="Consolas" w:hAnsi="Consolas" w:cs="Consolas"/>
+          <w:color w:val="000000"/>
+          <w:sz w:val="20"/>
+          <w:szCs w:val="20"/>
+        </w:rPr>
+        <w:t xml:space="preserve"> </w:t>
+      </w:r>
+      <w:proofErr w:type="spellStart"/>
+      <w:r>
+        <w:rPr>
+          <w:rFonts w:ascii="Consolas" w:hAnsi="Consolas" w:cs="Consolas"/>
+          <w:color w:val="6A3E3E"/>
+          <w:sz w:val="20"/>
+          <w:szCs w:val="20"/>
+        </w:rPr>
+        <w:t>CreateSetsOfEight</w:t>
+      </w:r>
+      <w:proofErr w:type="spellEnd"/>
+      <w:r>
+        <w:rPr>
+          <w:rFonts w:ascii="Consolas" w:hAnsi="Consolas" w:cs="Consolas"/>
+          <w:color w:val="000000"/>
+          <w:sz w:val="20"/>
+          <w:szCs w:val="20"/>
+        </w:rPr>
+        <w:t xml:space="preserve"> = </w:t>
+      </w:r>
+      <w:r>
+        <w:rPr>
+          <w:rFonts w:ascii="Consolas" w:hAnsi="Consolas" w:cs="Consolas"/>
+          <w:b/>
+          <w:bCs/>
+          <w:color w:val="972C78"/>
+          <w:sz w:val="20"/>
+          <w:szCs w:val="20"/>
+        </w:rPr>
+        <w:t>new</w:t>
+      </w:r>
+      <w:r>
+        <w:rPr>
+          <w:rFonts w:ascii="Consolas" w:hAnsi="Consolas" w:cs="Consolas"/>
+          <w:color w:val="000000"/>
+          <w:sz w:val="20"/>
+          <w:szCs w:val="20"/>
+        </w:rPr>
+        <w:t xml:space="preserve"> </w:t>
+      </w:r>
+      <w:proofErr w:type="spellStart"/>
+      <w:r>
+        <w:rPr>
+          <w:rFonts w:ascii="Consolas" w:hAnsi="Consolas" w:cs="Consolas"/>
+          <w:color w:val="000000"/>
+          <w:sz w:val="20"/>
+          <w:szCs w:val="20"/>
+        </w:rPr>
+        <w:t>CreateSetsOfEight</w:t>
+      </w:r>
+      <w:proofErr w:type="spellEnd"/>
+      <w:r>
+        <w:rPr>
+          <w:rFonts w:ascii="Consolas" w:hAnsi="Consolas" w:cs="Consolas"/>
+          <w:color w:val="000000"/>
+          <w:sz w:val="20"/>
+          <w:szCs w:val="20"/>
+        </w:rPr>
+        <w:t xml:space="preserve"> ( </w:t>
+      </w:r>
+      <w:proofErr w:type="spellStart"/>
+      <w:r>
+        <w:rPr>
+          <w:rFonts w:ascii="Consolas" w:hAnsi="Consolas" w:cs="Consolas"/>
+          <w:color w:val="0000C0"/>
+          <w:sz w:val="20"/>
+          <w:szCs w:val="20"/>
+        </w:rPr>
+        <w:t>inChannel</w:t>
+      </w:r>
+      <w:proofErr w:type="spellEnd"/>
+      <w:r>
+        <w:rPr>
+          <w:rFonts w:ascii="Consolas" w:hAnsi="Consolas" w:cs="Consolas"/>
+          <w:color w:val="000000"/>
+          <w:sz w:val="20"/>
+          <w:szCs w:val="20"/>
+        </w:rPr>
+        <w:t xml:space="preserve">: </w:t>
+      </w:r>
+      <w:r>
+        <w:rPr>
+          <w:rFonts w:ascii="Consolas" w:hAnsi="Consolas" w:cs="Consolas"/>
+          <w:color w:val="6A3E3E"/>
+          <w:sz w:val="20"/>
+          <w:szCs w:val="20"/>
+        </w:rPr>
+        <w:t>connect2</w:t>
+      </w:r>
+      <w:r>
+        <w:rPr>
+          <w:rFonts w:ascii="Consolas" w:hAnsi="Consolas" w:cs="Consolas"/>
+          <w:color w:val="000000"/>
+          <w:sz w:val="20"/>
+          <w:szCs w:val="20"/>
+        </w:rPr>
+        <w:t>.in() )</w:t>
+      </w:r>
+    </w:p>
+    <w:p>
+      <w:pPr>
+        <w:autoSpaceDE w:val="0"/>
+        <w:autoSpaceDN w:val="0"/>
+        <w:adjustRightInd w:val="0"/>
+        <w:spacing w:after="0" w:line="240" w:lineRule="auto"/>
+        <w:rPr>
+          <w:rFonts w:ascii="Consolas" w:hAnsi="Consolas" w:cs="Consolas"/>
+          <w:sz w:val="20"/>
+          <w:szCs w:val="20"/>
+        </w:rPr>
+      </w:pPr>
+    </w:p>
+    <w:p>
+      <w:pPr>
+        <w:autoSpaceDE w:val="0"/>
+        <w:autoSpaceDN w:val="0"/>
+        <w:adjustRightInd w:val="0"/>
+        <w:spacing w:after="0" w:line="240" w:lineRule="auto"/>
+        <w:ind w:left="1440"/>
+        <w:rPr>
+          <w:rFonts w:ascii="Consolas" w:hAnsi="Consolas" w:cs="Consolas"/>
+          <w:sz w:val="20"/>
+          <w:szCs w:val="20"/>
+        </w:rPr>
+      </w:pPr>
+      <w:r>
+        <w:rPr>
+          <w:rFonts w:ascii="Consolas" w:hAnsi="Consolas" w:cs="Consolas"/>
+          <w:b/>
+          <w:bCs/>
+          <w:color w:val="972C78"/>
+          <w:sz w:val="20"/>
+          <w:szCs w:val="20"/>
+        </w:rPr>
+        <w:t>def</w:t>
+      </w:r>
+      <w:r>
+        <w:rPr>
+          <w:rFonts w:ascii="Consolas" w:hAnsi="Consolas" w:cs="Consolas"/>
+          <w:color w:val="000000"/>
+          <w:sz w:val="20"/>
+          <w:szCs w:val="20"/>
+        </w:rPr>
+        <w:t xml:space="preserve"> </w:t>
+      </w:r>
+      <w:proofErr w:type="spellStart"/>
+      <w:r>
+        <w:rPr>
+          <w:rFonts w:ascii="Consolas" w:hAnsi="Consolas" w:cs="Consolas"/>
+          <w:color w:val="6A3E3E"/>
+          <w:sz w:val="20"/>
+          <w:szCs w:val="20"/>
+        </w:rPr>
+        <w:t>processList</w:t>
+      </w:r>
+      <w:proofErr w:type="spellEnd"/>
+      <w:r>
+        <w:rPr>
+          <w:rFonts w:ascii="Consolas" w:hAnsi="Consolas" w:cs="Consolas"/>
+          <w:color w:val="000000"/>
+          <w:sz w:val="20"/>
+          <w:szCs w:val="20"/>
+        </w:rPr>
+        <w:t xml:space="preserve"> = [ </w:t>
+      </w:r>
+      <w:proofErr w:type="spellStart"/>
+      <w:r>
+        <w:rPr>
+          <w:rFonts w:ascii="Consolas" w:hAnsi="Consolas" w:cs="Consolas"/>
+          <w:color w:val="6A3E3E"/>
+          <w:sz w:val="20"/>
+          <w:szCs w:val="20"/>
+        </w:rPr>
+        <w:t>GenerateSetsOfThree</w:t>
+      </w:r>
+      <w:proofErr w:type="spellEnd"/>
+      <w:r>
+        <w:rPr>
+          <w:rFonts w:ascii="Consolas" w:hAnsi="Consolas" w:cs="Consolas"/>
+          <w:color w:val="000000"/>
+          <w:sz w:val="20"/>
+          <w:szCs w:val="20"/>
+        </w:rPr>
+        <w:t xml:space="preserve">, </w:t>
+      </w:r>
+      <w:proofErr w:type="spellStart"/>
+      <w:r>
+        <w:rPr>
+          <w:rFonts w:ascii="Consolas" w:hAnsi="Consolas" w:cs="Consolas"/>
+          <w:color w:val="6A3E3E"/>
+          <w:sz w:val="20"/>
+          <w:szCs w:val="20"/>
+        </w:rPr>
+        <w:t>ListToStreamForTest</w:t>
+      </w:r>
+      <w:proofErr w:type="spellEnd"/>
+      <w:r>
+        <w:rPr>
+          <w:rFonts w:ascii="Consolas" w:hAnsi="Consolas" w:cs="Consolas"/>
+          <w:color w:val="000000"/>
+          <w:sz w:val="20"/>
+          <w:szCs w:val="20"/>
+        </w:rPr>
+        <w:t xml:space="preserve">, </w:t>
+      </w:r>
+      <w:proofErr w:type="spellStart"/>
+      <w:r>
+        <w:rPr>
+          <w:rFonts w:ascii="Consolas" w:hAnsi="Consolas" w:cs="Consolas"/>
+          <w:color w:val="6A3E3E"/>
+          <w:sz w:val="20"/>
+          <w:szCs w:val="20"/>
+        </w:rPr>
+        <w:t>CreateSetsOfEight</w:t>
+      </w:r>
+      <w:proofErr w:type="spellEnd"/>
+      <w:r>
+        <w:rPr>
+          <w:rFonts w:ascii="Consolas" w:hAnsi="Consolas" w:cs="Consolas"/>
+          <w:color w:val="000000"/>
+          <w:sz w:val="20"/>
+          <w:szCs w:val="20"/>
+        </w:rPr>
+        <w:t xml:space="preserve"> ]</w:t>
+      </w:r>
+    </w:p>
+    <w:p>
+      <w:pPr>
+        <w:autoSpaceDE w:val="0"/>
+        <w:autoSpaceDN w:val="0"/>
+        <w:adjustRightInd w:val="0"/>
+        <w:spacing w:after="0" w:line="240" w:lineRule="auto"/>
+        <w:rPr>
+          <w:rFonts w:ascii="Consolas" w:hAnsi="Consolas" w:cs="Consolas"/>
+          <w:color w:val="000000"/>
+          <w:sz w:val="20"/>
+          <w:szCs w:val="20"/>
+        </w:rPr>
+      </w:pPr>
+      <w:r>
+        <w:rPr>
+          <w:rFonts w:ascii="Consolas" w:hAnsi="Consolas" w:cs="Consolas"/>
+          <w:color w:val="000000"/>
+          <w:sz w:val="20"/>
+          <w:szCs w:val="20"/>
+        </w:rPr>
+        <w:tab/>
+      </w:r>
+      <w:r>
+        <w:rPr>
+          <w:rFonts w:ascii="Consolas" w:hAnsi="Consolas" w:cs="Consolas"/>
+          <w:color w:val="000000"/>
+          <w:sz w:val="20"/>
+          <w:szCs w:val="20"/>
+        </w:rPr>
+        <w:tab/>
+      </w:r>
+    </w:p>
+    <w:p>
+      <w:pPr>
+        <w:autoSpaceDE w:val="0"/>
+        <w:autoSpaceDN w:val="0"/>
+        <w:adjustRightInd w:val="0"/>
+        <w:spacing w:after="0" w:line="240" w:lineRule="auto"/>
+        <w:ind w:left="720" w:firstLine="720"/>
+        <w:rPr>
+          <w:rFonts w:ascii="Consolas" w:hAnsi="Consolas" w:cs="Consolas"/>
+          <w:sz w:val="20"/>
+          <w:szCs w:val="20"/>
+        </w:rPr>
+      </w:pPr>
+      <w:r>
+        <w:rPr>
+          <w:rFonts w:ascii="Consolas" w:hAnsi="Consolas" w:cs="Consolas"/>
+          <w:b/>
+          <w:bCs/>
+          <w:color w:val="972C78"/>
+          <w:sz w:val="20"/>
+          <w:szCs w:val="20"/>
+        </w:rPr>
+        <w:t>new</w:t>
+      </w:r>
+      <w:r>
+        <w:rPr>
+          <w:rFonts w:ascii="Consolas" w:hAnsi="Consolas" w:cs="Consolas"/>
+          <w:color w:val="000000"/>
+          <w:sz w:val="20"/>
+          <w:szCs w:val="20"/>
+        </w:rPr>
+        <w:t xml:space="preserve"> PAR (</w:t>
+      </w:r>
+      <w:proofErr w:type="spellStart"/>
+      <w:r>
+        <w:rPr>
+          <w:rFonts w:ascii="Consolas" w:hAnsi="Consolas" w:cs="Consolas"/>
+          <w:color w:val="6A3E3E"/>
+          <w:sz w:val="20"/>
+          <w:szCs w:val="20"/>
+          <w:highlight w:val="lightGray"/>
+        </w:rPr>
+        <w:t>processList</w:t>
+      </w:r>
+      <w:proofErr w:type="spellEnd"/>
+      <w:r>
+        <w:rPr>
+          <w:rFonts w:ascii="Consolas" w:hAnsi="Consolas" w:cs="Consolas"/>
+          <w:color w:val="000000"/>
+          <w:sz w:val="20"/>
+          <w:szCs w:val="20"/>
+        </w:rPr>
+        <w:t>).run()</w:t>
+      </w:r>
+    </w:p>
+    <w:p>
+      <w:pPr>
+        <w:autoSpaceDE w:val="0"/>
+        <w:autoSpaceDN w:val="0"/>
+        <w:adjustRightInd w:val="0"/>
+        <w:spacing w:after="0" w:line="240" w:lineRule="auto"/>
+        <w:rPr>
+          <w:rFonts w:ascii="Consolas" w:hAnsi="Consolas" w:cs="Consolas"/>
+          <w:color w:val="000000"/>
+          <w:sz w:val="20"/>
+          <w:szCs w:val="20"/>
+        </w:rPr>
+      </w:pPr>
+      <w:r>
+        <w:rPr>
+          <w:rFonts w:ascii="Consolas" w:hAnsi="Consolas" w:cs="Consolas"/>
+          <w:color w:val="000000"/>
+          <w:sz w:val="20"/>
+          <w:szCs w:val="20"/>
+        </w:rPr>
+        <w:tab/>
+      </w:r>
+      <w:r>
+        <w:rPr>
+          <w:rFonts w:ascii="Consolas" w:hAnsi="Consolas" w:cs="Consolas"/>
+          <w:color w:val="000000"/>
+          <w:sz w:val="20"/>
+          <w:szCs w:val="20"/>
+        </w:rPr>
+        <w:tab/>
+      </w:r>
+    </w:p>
+    <w:p>
+      <w:pPr>
+        <w:tabs>
+          <w:tab w:val="left" w:pos="1470"/>
+        </w:tabs>
+        <w:autoSpaceDE w:val="0"/>
+        <w:autoSpaceDN w:val="0"/>
+        <w:adjustRightInd w:val="0"/>
+        <w:spacing w:after="0" w:line="240" w:lineRule="auto"/>
+        <w:rPr>
+          <w:rFonts w:ascii="Consolas" w:hAnsi="Consolas" w:cs="Consolas"/>
+          <w:sz w:val="20"/>
+          <w:szCs w:val="20"/>
+        </w:rPr>
+      </w:pPr>
+      <w:r>
+        <w:rPr>
+          <w:rFonts w:ascii="Consolas" w:hAnsi="Consolas" w:cs="Consolas"/>
+          <w:sz w:val="20"/>
+          <w:szCs w:val="20"/>
+        </w:rPr>
+        <w:tab/>
+      </w:r>
+      <w:r>
+        <w:rPr>
+          <w:rFonts w:ascii="Consolas" w:hAnsi="Consolas" w:cs="Consolas"/>
+          <w:color w:val="3F7F5F"/>
+          <w:sz w:val="20"/>
+          <w:szCs w:val="20"/>
+        </w:rPr>
+        <w:t>// Expected is just the last 8 values of the list</w:t>
+      </w:r>
+    </w:p>
+    <w:p>
+      <w:pPr>
+        <w:autoSpaceDE w:val="0"/>
+        <w:autoSpaceDN w:val="0"/>
+        <w:adjustRightInd w:val="0"/>
+        <w:spacing w:after="0" w:line="240" w:lineRule="auto"/>
+        <w:ind w:left="1440"/>
+        <w:rPr>
+          <w:rFonts w:ascii="Consolas" w:hAnsi="Consolas" w:cs="Consolas"/>
+          <w:color w:val="000000"/>
+          <w:sz w:val="20"/>
+          <w:szCs w:val="20"/>
+        </w:rPr>
+      </w:pPr>
+      <w:r>
+        <w:rPr>
+          <w:rFonts w:ascii="Consolas" w:hAnsi="Consolas" w:cs="Consolas"/>
+          <w:b/>
+          <w:bCs/>
+          <w:color w:val="972C78"/>
+          <w:sz w:val="20"/>
+          <w:szCs w:val="20"/>
+        </w:rPr>
+        <w:t>def</w:t>
+      </w:r>
+      <w:r>
+        <w:rPr>
+          <w:rFonts w:ascii="Consolas" w:hAnsi="Consolas" w:cs="Consolas"/>
+          <w:color w:val="000000"/>
+          <w:sz w:val="20"/>
+          <w:szCs w:val="20"/>
+        </w:rPr>
+        <w:t xml:space="preserve"> </w:t>
+      </w:r>
+      <w:r>
+        <w:rPr>
+          <w:rFonts w:ascii="Consolas" w:hAnsi="Consolas" w:cs="Consolas"/>
+          <w:color w:val="6A3E3E"/>
+          <w:sz w:val="20"/>
+          <w:szCs w:val="20"/>
+        </w:rPr>
+        <w:t>expected</w:t>
+      </w:r>
+      <w:r>
+        <w:rPr>
+          <w:rFonts w:ascii="Consolas" w:hAnsi="Consolas" w:cs="Consolas"/>
+          <w:color w:val="000000"/>
+          <w:sz w:val="20"/>
+          <w:szCs w:val="20"/>
+        </w:rPr>
+        <w:t xml:space="preserve"> = </w:t>
+      </w:r>
+      <w:proofErr w:type="spellStart"/>
+      <w:r>
+        <w:rPr>
+          <w:rFonts w:ascii="Consolas" w:hAnsi="Consolas" w:cs="Consolas"/>
+          <w:color w:val="6A3E3E"/>
+          <w:sz w:val="20"/>
+          <w:szCs w:val="20"/>
+        </w:rPr>
+        <w:t>ListToStreamForTest</w:t>
+      </w:r>
+      <w:r>
+        <w:rPr>
+          <w:rFonts w:ascii="Consolas" w:hAnsi="Consolas" w:cs="Consolas"/>
+          <w:color w:val="000000"/>
+          <w:sz w:val="20"/>
+          <w:szCs w:val="20"/>
+        </w:rPr>
+        <w:t>.</w:t>
+      </w:r>
+      <w:r>
+        <w:rPr>
+          <w:rFonts w:ascii="Consolas" w:hAnsi="Consolas" w:cs="Consolas"/>
+          <w:color w:val="0000C0"/>
+          <w:sz w:val="20"/>
+          <w:szCs w:val="20"/>
+        </w:rPr>
+        <w:t>testList</w:t>
+      </w:r>
+      <w:r>
+        <w:rPr>
+          <w:rFonts w:ascii="Consolas" w:hAnsi="Consolas" w:cs="Consolas"/>
+          <w:color w:val="000000"/>
+          <w:sz w:val="20"/>
+          <w:szCs w:val="20"/>
+        </w:rPr>
+        <w:t>.subList</w:t>
+      </w:r>
+      <w:proofErr w:type="spellEnd"/>
+      <w:r>
+        <w:rPr>
+          <w:rFonts w:ascii="Consolas" w:hAnsi="Consolas" w:cs="Consolas"/>
+          <w:color w:val="000000"/>
+          <w:sz w:val="20"/>
+          <w:szCs w:val="20"/>
+        </w:rPr>
+        <w:t>(</w:t>
+      </w:r>
+      <w:r>
+        <w:rPr>
+          <w:rFonts w:ascii="Consolas" w:hAnsi="Consolas" w:cs="Consolas"/>
+          <w:color w:val="000000"/>
+          <w:sz w:val="20"/>
+          <w:szCs w:val="20"/>
+        </w:rPr>
+        <w:t xml:space="preserve"> </w:t>
+      </w:r>
+      <w:proofErr w:type="spellStart"/>
+      <w:r>
+        <w:rPr>
+          <w:rFonts w:ascii="Consolas" w:hAnsi="Consolas" w:cs="Consolas"/>
+          <w:color w:val="6A3E3E"/>
+          <w:sz w:val="20"/>
+          <w:szCs w:val="20"/>
+        </w:rPr>
+        <w:t>ListToStreamForTest</w:t>
+      </w:r>
+      <w:r>
+        <w:rPr>
+          <w:rFonts w:ascii="Consolas" w:hAnsi="Consolas" w:cs="Consolas"/>
+          <w:color w:val="000000"/>
+          <w:sz w:val="20"/>
+          <w:szCs w:val="20"/>
+        </w:rPr>
+        <w:t>.</w:t>
+      </w:r>
+      <w:r>
+        <w:rPr>
+          <w:rFonts w:ascii="Consolas" w:hAnsi="Consolas" w:cs="Consolas"/>
+          <w:color w:val="0000C0"/>
+          <w:sz w:val="20"/>
+          <w:szCs w:val="20"/>
+        </w:rPr>
+        <w:t>testList</w:t>
+      </w:r>
+      <w:r>
+        <w:rPr>
+          <w:rFonts w:ascii="Consolas" w:hAnsi="Consolas" w:cs="Consolas"/>
+          <w:color w:val="000000"/>
+          <w:sz w:val="20"/>
+          <w:szCs w:val="20"/>
+        </w:rPr>
+        <w:t>.si</w:t>
+      </w:r>
+      <w:r>
+        <w:rPr>
+          <w:rFonts w:ascii="Consolas" w:hAnsi="Consolas" w:cs="Consolas"/>
+          <w:color w:val="000000"/>
+          <w:sz w:val="20"/>
+          <w:szCs w:val="20"/>
+        </w:rPr>
+        <w:t>ze</w:t>
+      </w:r>
+      <w:proofErr w:type="spellEnd"/>
+      <w:r>
+        <w:rPr>
+          <w:rFonts w:ascii="Consolas" w:hAnsi="Consolas" w:cs="Consolas"/>
+          <w:color w:val="000000"/>
+          <w:sz w:val="20"/>
+          <w:szCs w:val="20"/>
+        </w:rPr>
+        <w:t xml:space="preserve"> - 8, </w:t>
+      </w:r>
+    </w:p>
+    <w:p>
+      <w:pPr>
+        <w:autoSpaceDE w:val="0"/>
+        <w:autoSpaceDN w:val="0"/>
+        <w:adjustRightInd w:val="0"/>
+        <w:spacing w:after="0" w:line="240" w:lineRule="auto"/>
+        <w:ind w:left="1440"/>
+        <w:rPr>
+          <w:rFonts w:ascii="Consolas" w:hAnsi="Consolas" w:cs="Consolas"/>
+          <w:color w:val="000000"/>
+          <w:sz w:val="20"/>
+          <w:szCs w:val="20"/>
+        </w:rPr>
+      </w:pPr>
+      <w:proofErr w:type="spellStart"/>
+      <w:r>
+        <w:rPr>
+          <w:rFonts w:ascii="Consolas" w:hAnsi="Consolas" w:cs="Consolas"/>
+          <w:color w:val="6A3E3E"/>
+          <w:sz w:val="20"/>
+          <w:szCs w:val="20"/>
+        </w:rPr>
+        <w:t>ListToStreamForTest</w:t>
+      </w:r>
+      <w:r>
+        <w:rPr>
+          <w:rFonts w:ascii="Consolas" w:hAnsi="Consolas" w:cs="Consolas"/>
+          <w:color w:val="000000"/>
+          <w:sz w:val="20"/>
+          <w:szCs w:val="20"/>
+        </w:rPr>
+        <w:t>.</w:t>
+      </w:r>
+      <w:r>
+        <w:rPr>
+          <w:rFonts w:ascii="Consolas" w:hAnsi="Consolas" w:cs="Consolas"/>
+          <w:color w:val="0000C0"/>
+          <w:sz w:val="20"/>
+          <w:szCs w:val="20"/>
+        </w:rPr>
+        <w:t>testList</w:t>
+      </w:r>
+      <w:r>
+        <w:rPr>
+          <w:rFonts w:ascii="Consolas" w:hAnsi="Consolas" w:cs="Consolas"/>
+          <w:color w:val="000000"/>
+          <w:sz w:val="20"/>
+          <w:szCs w:val="20"/>
+        </w:rPr>
+        <w:t>.size</w:t>
+      </w:r>
+      <w:proofErr w:type="spellEnd"/>
+      <w:r>
+        <w:rPr>
+          <w:rFonts w:ascii="Consolas" w:hAnsi="Consolas" w:cs="Consolas"/>
+          <w:color w:val="000000"/>
+          <w:sz w:val="20"/>
+          <w:szCs w:val="20"/>
+        </w:rPr>
+        <w:t xml:space="preserve"> </w:t>
+      </w:r>
+      <w:r>
+        <w:rPr>
+          <w:rFonts w:ascii="Consolas" w:hAnsi="Consolas" w:cs="Consolas"/>
+          <w:color w:val="000000"/>
+          <w:sz w:val="20"/>
+          <w:szCs w:val="20"/>
+        </w:rPr>
+        <w:t>)</w:t>
+      </w:r>
+    </w:p>
+    <w:p>
+      <w:pPr>
+        <w:autoSpaceDE w:val="0"/>
+        <w:autoSpaceDN w:val="0"/>
+        <w:adjustRightInd w:val="0"/>
+        <w:spacing w:after="0" w:line="240" w:lineRule="auto"/>
+        <w:rPr>
+          <w:rFonts w:ascii="Consolas" w:hAnsi="Consolas" w:cs="Consolas"/>
+          <w:sz w:val="20"/>
+          <w:szCs w:val="20"/>
+        </w:rPr>
+      </w:pPr>
+    </w:p>
+    <w:p>
+      <w:pPr>
+        <w:autoSpaceDE w:val="0"/>
+        <w:autoSpaceDN w:val="0"/>
+        <w:adjustRightInd w:val="0"/>
+        <w:spacing w:after="0" w:line="240" w:lineRule="auto"/>
+        <w:rPr>
+          <w:rFonts w:ascii="Consolas" w:hAnsi="Consolas" w:cs="Consolas"/>
+          <w:sz w:val="20"/>
+          <w:szCs w:val="20"/>
+        </w:rPr>
+      </w:pPr>
+      <w:r>
+        <w:rPr>
+          <w:rFonts w:ascii="Consolas" w:hAnsi="Consolas" w:cs="Consolas"/>
+          <w:color w:val="000000"/>
+          <w:sz w:val="20"/>
+          <w:szCs w:val="20"/>
+        </w:rPr>
+        <w:tab/>
+      </w:r>
+      <w:r>
+        <w:rPr>
+          <w:rFonts w:ascii="Consolas" w:hAnsi="Consolas" w:cs="Consolas"/>
+          <w:color w:val="000000"/>
+          <w:sz w:val="20"/>
+          <w:szCs w:val="20"/>
+        </w:rPr>
+        <w:tab/>
+      </w:r>
+      <w:r>
+        <w:rPr>
+          <w:rFonts w:ascii="Consolas" w:hAnsi="Consolas" w:cs="Consolas"/>
+          <w:b/>
+          <w:bCs/>
+          <w:color w:val="972C78"/>
+          <w:sz w:val="20"/>
+          <w:szCs w:val="20"/>
+        </w:rPr>
+        <w:t>def</w:t>
+      </w:r>
+      <w:r>
+        <w:rPr>
+          <w:rFonts w:ascii="Consolas" w:hAnsi="Consolas" w:cs="Consolas"/>
+          <w:color w:val="000000"/>
+          <w:sz w:val="20"/>
+          <w:szCs w:val="20"/>
+        </w:rPr>
+        <w:t xml:space="preserve"> </w:t>
+      </w:r>
+      <w:r>
+        <w:rPr>
+          <w:rFonts w:ascii="Consolas" w:hAnsi="Consolas" w:cs="Consolas"/>
+          <w:color w:val="6A3E3E"/>
+          <w:sz w:val="20"/>
+          <w:szCs w:val="20"/>
+        </w:rPr>
+        <w:t>actual</w:t>
+      </w:r>
+      <w:r>
+        <w:rPr>
+          <w:rFonts w:ascii="Consolas" w:hAnsi="Consolas" w:cs="Consolas"/>
+          <w:color w:val="000000"/>
+          <w:sz w:val="20"/>
+          <w:szCs w:val="20"/>
+        </w:rPr>
+        <w:t xml:space="preserve"> = </w:t>
+      </w:r>
+      <w:proofErr w:type="spellStart"/>
+      <w:r>
+        <w:rPr>
+          <w:rFonts w:ascii="Consolas" w:hAnsi="Consolas" w:cs="Consolas"/>
+          <w:color w:val="6A3E3E"/>
+          <w:sz w:val="20"/>
+          <w:szCs w:val="20"/>
+        </w:rPr>
+        <w:t>CreateSetsOfEight</w:t>
+      </w:r>
+      <w:r>
+        <w:rPr>
+          <w:rFonts w:ascii="Consolas" w:hAnsi="Consolas" w:cs="Consolas"/>
+          <w:color w:val="000000"/>
+          <w:sz w:val="20"/>
+          <w:szCs w:val="20"/>
+        </w:rPr>
+        <w:t>.</w:t>
+      </w:r>
+      <w:r>
+        <w:rPr>
+          <w:rFonts w:ascii="Consolas" w:hAnsi="Consolas" w:cs="Consolas"/>
+          <w:color w:val="0000C0"/>
+          <w:sz w:val="20"/>
+          <w:szCs w:val="20"/>
+        </w:rPr>
+        <w:t>outList</w:t>
+      </w:r>
+      <w:proofErr w:type="spellEnd"/>
+    </w:p>
+    <w:p>
+      <w:pPr>
+        <w:autoSpaceDE w:val="0"/>
+        <w:autoSpaceDN w:val="0"/>
+        <w:adjustRightInd w:val="0"/>
+        <w:spacing w:after="0" w:line="240" w:lineRule="auto"/>
+        <w:rPr>
+          <w:rFonts w:ascii="Consolas" w:hAnsi="Consolas" w:cs="Consolas"/>
+          <w:sz w:val="20"/>
+          <w:szCs w:val="20"/>
+        </w:rPr>
+      </w:pPr>
+      <w:r>
+        <w:rPr>
+          <w:rFonts w:ascii="Consolas" w:hAnsi="Consolas" w:cs="Consolas"/>
+          <w:color w:val="000000"/>
+          <w:sz w:val="20"/>
+          <w:szCs w:val="20"/>
+        </w:rPr>
+        <w:tab/>
+      </w:r>
+      <w:r>
+        <w:rPr>
+          <w:rFonts w:ascii="Consolas" w:hAnsi="Consolas" w:cs="Consolas"/>
+          <w:color w:val="000000"/>
+          <w:sz w:val="20"/>
+          <w:szCs w:val="20"/>
+        </w:rPr>
+        <w:tab/>
+      </w:r>
+      <w:r>
+        <w:rPr>
+          <w:rFonts w:ascii="Consolas" w:hAnsi="Consolas" w:cs="Consolas"/>
+          <w:color w:val="000000"/>
+          <w:sz w:val="20"/>
+          <w:szCs w:val="20"/>
+        </w:rPr>
+        <w:tab/>
+      </w:r>
+      <w:proofErr w:type="spellStart"/>
+      <w:r>
+        <w:rPr>
+          <w:rFonts w:ascii="Consolas" w:hAnsi="Consolas" w:cs="Consolas"/>
+          <w:i/>
+          <w:iCs/>
+          <w:color w:val="000000"/>
+          <w:sz w:val="20"/>
+          <w:szCs w:val="20"/>
+        </w:rPr>
+        <w:t>assertTrue</w:t>
+      </w:r>
+      <w:proofErr w:type="spellEnd"/>
+      <w:r>
+        <w:rPr>
+          <w:rFonts w:ascii="Consolas" w:hAnsi="Consolas" w:cs="Consolas"/>
+          <w:color w:val="000000"/>
+          <w:sz w:val="20"/>
+          <w:szCs w:val="20"/>
+        </w:rPr>
+        <w:t>(</w:t>
+      </w:r>
+      <w:r>
+        <w:rPr>
+          <w:rFonts w:ascii="Consolas" w:hAnsi="Consolas" w:cs="Consolas"/>
+          <w:color w:val="000000"/>
+          <w:sz w:val="20"/>
+          <w:szCs w:val="20"/>
+        </w:rPr>
+        <w:t xml:space="preserve"> </w:t>
+      </w:r>
+      <w:r>
+        <w:rPr>
+          <w:rFonts w:ascii="Consolas" w:hAnsi="Consolas" w:cs="Consolas"/>
+          <w:color w:val="6A3E3E"/>
+          <w:sz w:val="20"/>
+          <w:szCs w:val="20"/>
+        </w:rPr>
+        <w:t>expected</w:t>
+      </w:r>
+      <w:r>
+        <w:rPr>
+          <w:rFonts w:ascii="Consolas" w:hAnsi="Consolas" w:cs="Consolas"/>
+          <w:color w:val="000000"/>
+          <w:sz w:val="20"/>
+          <w:szCs w:val="20"/>
+        </w:rPr>
+        <w:t xml:space="preserve"> == </w:t>
+      </w:r>
+      <w:r>
+        <w:rPr>
+          <w:rFonts w:ascii="Consolas" w:hAnsi="Consolas" w:cs="Consolas"/>
+          <w:color w:val="6A3E3E"/>
+          <w:sz w:val="20"/>
+          <w:szCs w:val="20"/>
+        </w:rPr>
+        <w:t>actual</w:t>
+      </w:r>
+      <w:r>
+        <w:rPr>
+          <w:rFonts w:ascii="Consolas" w:hAnsi="Consolas" w:cs="Consolas"/>
+          <w:color w:val="000000"/>
+          <w:sz w:val="20"/>
+          <w:szCs w:val="20"/>
+        </w:rPr>
+        <w:t>)</w:t>
+      </w:r>
+    </w:p>
+    <w:p>
+      <w:pPr>
+        <w:autoSpaceDE w:val="0"/>
+        <w:autoSpaceDN w:val="0"/>
+        <w:adjustRightInd w:val="0"/>
+        <w:spacing w:after="0" w:line="240" w:lineRule="auto"/>
+        <w:rPr>
+          <w:rFonts w:ascii="Consolas" w:hAnsi="Consolas" w:cs="Consolas"/>
+          <w:sz w:val="20"/>
+          <w:szCs w:val="20"/>
+        </w:rPr>
+      </w:pPr>
+      <w:r>
+        <w:rPr>
+          <w:rFonts w:ascii="Consolas" w:hAnsi="Consolas" w:cs="Consolas"/>
+          <w:color w:val="000000"/>
+          <w:sz w:val="20"/>
+          <w:szCs w:val="20"/>
+        </w:rPr>
+        <w:tab/>
+        <w:t>}</w:t>
+      </w:r>
+    </w:p>
+    <w:p>
+      <w:pPr>
+        <w:rPr>
+          <w:sz w:val="24"/>
+        </w:rPr>
+      </w:pPr>
+      <w:r>
+        <w:rPr>
+          <w:rFonts w:ascii="Consolas" w:hAnsi="Consolas" w:cs="Consolas"/>
+          <w:color w:val="000000"/>
+          <w:sz w:val="20"/>
+          <w:szCs w:val="20"/>
+        </w:rPr>
+        <w:t>}</w:t>
+      </w:r>
+    </w:p>
+    <w:p>
+      <w:pPr>
+        <w:rPr>
+          <w:b/>
+          <w:sz w:val="24"/>
+        </w:rPr>
+      </w:pPr>
+      <w:r>
+        <w:rPr>
+          <w:b/>
+          <w:sz w:val="24"/>
+        </w:rPr>
+        <w:t>Test Output</w:t>
+      </w:r>
+    </w:p>
+    <w:p>
+      <w:pPr>
+        <w:rPr>
+          <w:sz w:val="24"/>
+        </w:rPr>
+      </w:pPr>
+      <w:r>
+        <w:rPr>
+          <w:noProof/>
+          <w:lang w:eastAsia="en-GB"/>
+        </w:rPr>
+        <w:drawing>
+          <wp:anchor distT="0" distB="0" distL="114300" distR="114300" simplePos="0" relativeHeight="251670528" behindDoc="1" locked="0" layoutInCell="1" allowOverlap="1">
+            <wp:simplePos x="0" y="0"/>
+            <wp:positionH relativeFrom="margin">
+              <wp:posOffset>1029970</wp:posOffset>
+            </wp:positionH>
+            <wp:positionV relativeFrom="paragraph">
+              <wp:posOffset>-128905</wp:posOffset>
+            </wp:positionV>
+            <wp:extent cx="3579888" cy="3810000"/>
+            <wp:effectExtent l="0" t="0" r="1905" b="0"/>
+            <wp:wrapTight wrapText="bothSides">
+              <wp:wrapPolygon edited="0">
+                <wp:start x="0" y="0"/>
+                <wp:lineTo x="0" y="21492"/>
+                <wp:lineTo x="21497" y="21492"/>
+                <wp:lineTo x="21497" y="0"/>
+                <wp:lineTo x="0" y="0"/>
+              </wp:wrapPolygon>
+            </wp:wrapTight>
+            <wp:docPr id="13" name="Picture 13" descr="http://puu.sh/tzqQ0/cea2ad3ae7.png"/>
+            <wp:cNvGraphicFramePr>
+              <a:graphicFrameLocks xmlns:a="http://schemas.openxmlformats.org/drawingml/2006/main" noChangeAspect="1"/>
+            </wp:cNvGraphicFramePr>
+            <a:graphic xmlns:a="http://schemas.openxmlformats.org/drawingml/2006/main">
+              <a:graphicData uri="http://schemas.openxmlformats.org/drawingml/2006/picture">
+                <pic:pic xmlns:pic="http://schemas.openxmlformats.org/drawingml/2006/picture">
+                  <pic:nvPicPr>
+                    <pic:cNvPr id="0" name="Picture 1" descr="http://puu.sh/tzqQ0/cea2ad3ae7.png"/>
+                    <pic:cNvPicPr>
+                      <a:picLocks noChangeAspect="1" noChangeArrowheads="1"/>
+                    </pic:cNvPicPr>
+                  </pic:nvPicPr>
+                  <pic:blipFill>
+                    <a:blip r:embed="rId19">
+                      <a:extLst>
+                        <a:ext uri="{28A0092B-C50C-407E-A947-70E740481C1C}">
+                          <a14:useLocalDpi xmlns:a14="http://schemas.microsoft.com/office/drawing/2010/main" val="0"/>
+                        </a:ext>
+                      </a:extLst>
+                    </a:blip>
+                    <a:srcRect/>
+                    <a:stretch>
+                      <a:fillRect/>
+                    </a:stretch>
+                  </pic:blipFill>
+                  <pic:spPr bwMode="auto">
+                    <a:xfrm>
+                      <a:off x="0" y="0"/>
+                      <a:ext cx="3579888" cy="3810000"/>
+                    </a:xfrm>
+                    <a:prstGeom prst="rect">
+                      <a:avLst/>
+                    </a:prstGeom>
+                    <a:noFill/>
+                    <a:ln>
+                      <a:noFill/>
+                    </a:ln>
+                  </pic:spPr>
+                </pic:pic>
+              </a:graphicData>
+            </a:graphic>
+            <wp14:sizeRelH relativeFrom="margin">
+              <wp14:pctWidth>0</wp14:pctWidth>
+            </wp14:sizeRelH>
+            <wp14:sizeRelV relativeFrom="margin">
+              <wp14:pctHeight>0</wp14:pctHeight>
+            </wp14:sizeRelV>
+          </wp:anchor>
+        </w:drawing>
+      </w:r>
+    </w:p>
+    <w:p>
+      <w:pPr>
+        <w:rPr>
+          <w:sz w:val="24"/>
+        </w:rPr>
+      </w:pPr>
+    </w:p>
+    <w:p>
+      <w:pPr>
+        <w:rPr>
+          <w:sz w:val="24"/>
+        </w:rPr>
+      </w:pPr>
+    </w:p>
+    <w:p>
+      <w:pPr>
+        <w:rPr>
+          <w:sz w:val="24"/>
+        </w:rPr>
+      </w:pPr>
+    </w:p>
+    <w:p>
+      <w:pPr>
+        <w:rPr>
+          <w:sz w:val="24"/>
+        </w:rPr>
+      </w:pPr>
+    </w:p>
+    <w:p>
+      <w:pPr>
+        <w:rPr>
+          <w:sz w:val="24"/>
+        </w:rPr>
+      </w:pPr>
+    </w:p>
+    <w:p>
+      <w:pPr>
+        <w:rPr>
+          <w:sz w:val="24"/>
+        </w:rPr>
+      </w:pPr>
+    </w:p>
+    <w:p>
+      <w:pPr>
+        <w:rPr>
+          <w:sz w:val="24"/>
+        </w:rPr>
+      </w:pPr>
+    </w:p>
+    <w:p>
+      <w:pPr>
+        <w:rPr>
+          <w:sz w:val="24"/>
+        </w:rPr>
+      </w:pPr>
+    </w:p>
+    <w:p>
+      <w:pPr>
+        <w:rPr>
+          <w:sz w:val="24"/>
+        </w:rPr>
+      </w:pPr>
+    </w:p>
+    <w:p>
+      <w:pPr>
+        <w:rPr>
+          <w:sz w:val="24"/>
+        </w:rPr>
+      </w:pPr>
+    </w:p>
+    <w:p>
+      <w:pPr>
+        <w:rPr>
+          <w:sz w:val="24"/>
+        </w:rPr>
+      </w:pPr>
+    </w:p>
+    <w:p>
+      <w:pPr>
+        <w:rPr>
+          <w:b/>
+          <w:sz w:val="28"/>
+          <w:u w:val="single"/>
+        </w:rPr>
+      </w:pPr>
+      <w:bookmarkStart w:id="0" w:name="_GoBack"/>
       <w:bookmarkEnd w:id="0"/>
+      <w:r>
+        <w:rPr>
+          <w:b/>
+          <w:sz w:val="28"/>
+          <w:u w:val="single"/>
+        </w:rPr>
+        <w:lastRenderedPageBreak/>
+        <w:t>Exercise 7-1</w:t>
+      </w:r>
     </w:p>
     <w:sectPr>
-      <w:headerReference w:type="default" r:id="rId19"/>
+      <w:headerReference w:type="default" r:id="rId20"/>
       <w:pgSz w:w="11906" w:h="16838"/>
       <w:pgMar w:top="1440" w:right="1440" w:bottom="1440" w:left="1440" w:header="708" w:footer="708" w:gutter="0"/>
       <w:cols w:space="708"/>
@@ -15051,7 +17308,7 @@
 </file>
 
 <file path=word/endnotes.xml><?xml version="1.0" encoding="utf-8"?>
-<w:endnotes xmlns:wpc="http://schemas.microsoft.com/office/word/2010/wordprocessingCanvas" xmlns:cx="http://schemas.microsoft.com/office/drawing/2014/chartex" xmlns:mc="http://schemas.openxmlformats.org/markup-compatibility/2006" xmlns:o="urn:schemas-microsoft-com:office:office" xmlns:r="http://schemas.openxmlformats.org/officeDocument/2006/relationships" xmlns:m="http://schemas.openxmlformats.org/officeDocument/2006/math" xmlns:v="urn:schemas-microsoft-com:vml" xmlns:wp14="http://schemas.microsoft.com/office/word/2010/wordprocessingDrawing" xmlns:wp="http://schemas.openxmlformats.org/drawingml/2006/wordprocessingDrawing" xmlns:w10="urn:schemas-microsoft-com:office:word" xmlns:w="http://schemas.openxmlformats.org/wordprocessingml/2006/main" xmlns:w14="http://schemas.microsoft.com/office/word/2010/wordml" xmlns:w15="http://schemas.microsoft.com/office/word/2012/wordml" xmlns:w16se="http://schemas.microsoft.com/office/word/2015/wordml/symex" xmlns:wpg="http://schemas.microsoft.com/office/word/2010/wordprocessingGroup" xmlns:wpi="http://schemas.microsoft.com/office/word/2010/wordprocessingInk" xmlns:wne="http://schemas.microsoft.com/office/word/2006/wordml" xmlns:wps="http://schemas.microsoft.com/office/word/2010/wordprocessingShape" mc:Ignorable="w14 w15 w16se wp14">
+<w:endnotes xmlns:wpc="http://schemas.microsoft.com/office/word/2010/wordprocessingCanvas" xmlns:cx="http://schemas.microsoft.com/office/drawing/2014/chartex" xmlns:cx1="http://schemas.microsoft.com/office/drawing/2015/9/8/chartex" xmlns:cx2="http://schemas.microsoft.com/office/drawing/2015/10/21/chartex" xmlns:cx3="http://schemas.microsoft.com/office/drawing/2016/5/9/chartex" xmlns:cx4="http://schemas.microsoft.com/office/drawing/2016/5/10/chartex" xmlns:cx5="http://schemas.microsoft.com/office/drawing/2016/5/11/chartex" xmlns:mc="http://schemas.openxmlformats.org/markup-compatibility/2006" xmlns:o="urn:schemas-microsoft-com:office:office" xmlns:r="http://schemas.openxmlformats.org/officeDocument/2006/relationships" xmlns:m="http://schemas.openxmlformats.org/officeDocument/2006/math" xmlns:v="urn:schemas-microsoft-com:vml" xmlns:wp14="http://schemas.microsoft.com/office/word/2010/wordprocessingDrawing" xmlns:wp="http://schemas.openxmlformats.org/drawingml/2006/wordprocessingDrawing" xmlns:w10="urn:schemas-microsoft-com:office:word" xmlns:w="http://schemas.openxmlformats.org/wordprocessingml/2006/main" xmlns:w14="http://schemas.microsoft.com/office/word/2010/wordml" xmlns:w15="http://schemas.microsoft.com/office/word/2012/wordml" xmlns:w16se="http://schemas.microsoft.com/office/word/2015/wordml/symex" xmlns:wpg="http://schemas.microsoft.com/office/word/2010/wordprocessingGroup" xmlns:wpi="http://schemas.microsoft.com/office/word/2010/wordprocessingInk" xmlns:wne="http://schemas.microsoft.com/office/word/2006/wordml" xmlns:wps="http://schemas.microsoft.com/office/word/2010/wordprocessingShape" mc:Ignorable="w14 w15 w16se wp14">
   <w:endnote w:type="separator" w:id="-1">
     <w:p>
       <w:pPr>
@@ -15076,7 +17333,7 @@
 </file>
 
 <file path=word/footnotes.xml><?xml version="1.0" encoding="utf-8"?>
-<w:footnotes xmlns:wpc="http://schemas.microsoft.com/office/word/2010/wordprocessingCanvas" xmlns:cx="http://schemas.microsoft.com/office/drawing/2014/chartex" xmlns:mc="http://schemas.openxmlformats.org/markup-compatibility/2006" xmlns:o="urn:schemas-microsoft-com:office:office" xmlns:r="http://schemas.openxmlformats.org/officeDocument/2006/relationships" xmlns:m="http://schemas.openxmlformats.org/officeDocument/2006/math" xmlns:v="urn:schemas-microsoft-com:vml" xmlns:wp14="http://schemas.microsoft.com/office/word/2010/wordprocessingDrawing" xmlns:wp="http://schemas.openxmlformats.org/drawingml/2006/wordprocessingDrawing" xmlns:w10="urn:schemas-microsoft-com:office:word" xmlns:w="http://schemas.openxmlformats.org/wordprocessingml/2006/main" xmlns:w14="http://schemas.microsoft.com/office/word/2010/wordml" xmlns:w15="http://schemas.microsoft.com/office/word/2012/wordml" xmlns:w16se="http://schemas.microsoft.com/office/word/2015/wordml/symex" xmlns:wpg="http://schemas.microsoft.com/office/word/2010/wordprocessingGroup" xmlns:wpi="http://schemas.microsoft.com/office/word/2010/wordprocessingInk" xmlns:wne="http://schemas.microsoft.com/office/word/2006/wordml" xmlns:wps="http://schemas.microsoft.com/office/word/2010/wordprocessingShape" mc:Ignorable="w14 w15 w16se wp14">
+<w:footnotes xmlns:wpc="http://schemas.microsoft.com/office/word/2010/wordprocessingCanvas" xmlns:cx="http://schemas.microsoft.com/office/drawing/2014/chartex" xmlns:cx1="http://schemas.microsoft.com/office/drawing/2015/9/8/chartex" xmlns:cx2="http://schemas.microsoft.com/office/drawing/2015/10/21/chartex" xmlns:cx3="http://schemas.microsoft.com/office/drawing/2016/5/9/chartex" xmlns:cx4="http://schemas.microsoft.com/office/drawing/2016/5/10/chartex" xmlns:cx5="http://schemas.microsoft.com/office/drawing/2016/5/11/chartex" xmlns:mc="http://schemas.openxmlformats.org/markup-compatibility/2006" xmlns:o="urn:schemas-microsoft-com:office:office" xmlns:r="http://schemas.openxmlformats.org/officeDocument/2006/relationships" xmlns:m="http://schemas.openxmlformats.org/officeDocument/2006/math" xmlns:v="urn:schemas-microsoft-com:vml" xmlns:wp14="http://schemas.microsoft.com/office/word/2010/wordprocessingDrawing" xmlns:wp="http://schemas.openxmlformats.org/drawingml/2006/wordprocessingDrawing" xmlns:w10="urn:schemas-microsoft-com:office:word" xmlns:w="http://schemas.openxmlformats.org/wordprocessingml/2006/main" xmlns:w14="http://schemas.microsoft.com/office/word/2010/wordml" xmlns:w15="http://schemas.microsoft.com/office/word/2012/wordml" xmlns:w16se="http://schemas.microsoft.com/office/word/2015/wordml/symex" xmlns:wpg="http://schemas.microsoft.com/office/word/2010/wordprocessingGroup" xmlns:wpi="http://schemas.microsoft.com/office/word/2010/wordprocessingInk" xmlns:wne="http://schemas.microsoft.com/office/word/2006/wordml" xmlns:wps="http://schemas.microsoft.com/office/word/2010/wordprocessingShape" mc:Ignorable="w14 w15 w16se wp14">
   <w:footnote w:type="separator" w:id="-1">
     <w:p>
       <w:pPr>
@@ -15101,7 +17358,7 @@
 </file>
 
 <file path=word/header1.xml><?xml version="1.0" encoding="utf-8"?>
-<w:hdr xmlns:wpc="http://schemas.microsoft.com/office/word/2010/wordprocessingCanvas" xmlns:cx="http://schemas.microsoft.com/office/drawing/2014/chartex" xmlns:mc="http://schemas.openxmlformats.org/markup-compatibility/2006" xmlns:o="urn:schemas-microsoft-com:office:office" xmlns:r="http://schemas.openxmlformats.org/officeDocument/2006/relationships" xmlns:m="http://schemas.openxmlformats.org/officeDocument/2006/math" xmlns:v="urn:schemas-microsoft-com:vml" xmlns:wp14="http://schemas.microsoft.com/office/word/2010/wordprocessingDrawing" xmlns:wp="http://schemas.openxmlformats.org/drawingml/2006/wordprocessingDrawing" xmlns:w10="urn:schemas-microsoft-com:office:word" xmlns:w="http://schemas.openxmlformats.org/wordprocessingml/2006/main" xmlns:w14="http://schemas.microsoft.com/office/word/2010/wordml" xmlns:w15="http://schemas.microsoft.com/office/word/2012/wordml" xmlns:w16se="http://schemas.microsoft.com/office/word/2015/wordml/symex" xmlns:wpg="http://schemas.microsoft.com/office/word/2010/wordprocessingGroup" xmlns:wpi="http://schemas.microsoft.com/office/word/2010/wordprocessingInk" xmlns:wne="http://schemas.microsoft.com/office/word/2006/wordml" xmlns:wps="http://schemas.microsoft.com/office/word/2010/wordprocessingShape" mc:Ignorable="w14 w15 w16se wp14">
+<w:hdr xmlns:wpc="http://schemas.microsoft.com/office/word/2010/wordprocessingCanvas" xmlns:cx="http://schemas.microsoft.com/office/drawing/2014/chartex" xmlns:cx1="http://schemas.microsoft.com/office/drawing/2015/9/8/chartex" xmlns:cx2="http://schemas.microsoft.com/office/drawing/2015/10/21/chartex" xmlns:cx3="http://schemas.microsoft.com/office/drawing/2016/5/9/chartex" xmlns:cx4="http://schemas.microsoft.com/office/drawing/2016/5/10/chartex" xmlns:cx5="http://schemas.microsoft.com/office/drawing/2016/5/11/chartex" xmlns:mc="http://schemas.openxmlformats.org/markup-compatibility/2006" xmlns:o="urn:schemas-microsoft-com:office:office" xmlns:r="http://schemas.openxmlformats.org/officeDocument/2006/relationships" xmlns:m="http://schemas.openxmlformats.org/officeDocument/2006/math" xmlns:v="urn:schemas-microsoft-com:vml" xmlns:wp14="http://schemas.microsoft.com/office/word/2010/wordprocessingDrawing" xmlns:wp="http://schemas.openxmlformats.org/drawingml/2006/wordprocessingDrawing" xmlns:w10="urn:schemas-microsoft-com:office:word" xmlns:w="http://schemas.openxmlformats.org/wordprocessingml/2006/main" xmlns:w14="http://schemas.microsoft.com/office/word/2010/wordml" xmlns:w15="http://schemas.microsoft.com/office/word/2012/wordml" xmlns:w16se="http://schemas.microsoft.com/office/word/2015/wordml/symex" xmlns:wpg="http://schemas.microsoft.com/office/word/2010/wordprocessingGroup" xmlns:wpi="http://schemas.microsoft.com/office/word/2010/wordprocessingInk" xmlns:wne="http://schemas.microsoft.com/office/word/2006/wordml" xmlns:wps="http://schemas.microsoft.com/office/word/2010/wordprocessingShape" mc:Ignorable="w14 w15 w16se wp14">
   <w:p>
     <w:pPr>
       <w:pStyle w:val="Header"/>
@@ -15127,7 +17384,7 @@
 </file>
 
 <file path=word/numbering.xml><?xml version="1.0" encoding="utf-8"?>
-<w:numbering xmlns:wpc="http://schemas.microsoft.com/office/word/2010/wordprocessingCanvas" xmlns:cx="http://schemas.microsoft.com/office/drawing/2014/chartex" xmlns:mc="http://schemas.openxmlformats.org/markup-compatibility/2006" xmlns:o="urn:schemas-microsoft-com:office:office" xmlns:r="http://schemas.openxmlformats.org/officeDocument/2006/relationships" xmlns:m="http://schemas.openxmlformats.org/officeDocument/2006/math" xmlns:v="urn:schemas-microsoft-com:vml" xmlns:wp14="http://schemas.microsoft.com/office/word/2010/wordprocessingDrawing" xmlns:wp="http://schemas.openxmlformats.org/drawingml/2006/wordprocessingDrawing" xmlns:w10="urn:schemas-microsoft-com:office:word" xmlns:w="http://schemas.openxmlformats.org/wordprocessingml/2006/main" xmlns:w14="http://schemas.microsoft.com/office/word/2010/wordml" xmlns:w15="http://schemas.microsoft.com/office/word/2012/wordml" xmlns:w16se="http://schemas.microsoft.com/office/word/2015/wordml/symex" xmlns:wpg="http://schemas.microsoft.com/office/word/2010/wordprocessingGroup" xmlns:wpi="http://schemas.microsoft.com/office/word/2010/wordprocessingInk" xmlns:wne="http://schemas.microsoft.com/office/word/2006/wordml" xmlns:wps="http://schemas.microsoft.com/office/word/2010/wordprocessingShape" mc:Ignorable="w14 w15 w16se wp14">
+<w:numbering xmlns:wpc="http://schemas.microsoft.com/office/word/2010/wordprocessingCanvas" xmlns:cx="http://schemas.microsoft.com/office/drawing/2014/chartex" xmlns:cx1="http://schemas.microsoft.com/office/drawing/2015/9/8/chartex" xmlns:cx2="http://schemas.microsoft.com/office/drawing/2015/10/21/chartex" xmlns:cx3="http://schemas.microsoft.com/office/drawing/2016/5/9/chartex" xmlns:cx4="http://schemas.microsoft.com/office/drawing/2016/5/10/chartex" xmlns:cx5="http://schemas.microsoft.com/office/drawing/2016/5/11/chartex" xmlns:mc="http://schemas.openxmlformats.org/markup-compatibility/2006" xmlns:o="urn:schemas-microsoft-com:office:office" xmlns:r="http://schemas.openxmlformats.org/officeDocument/2006/relationships" xmlns:m="http://schemas.openxmlformats.org/officeDocument/2006/math" xmlns:v="urn:schemas-microsoft-com:vml" xmlns:wp14="http://schemas.microsoft.com/office/word/2010/wordprocessingDrawing" xmlns:wp="http://schemas.openxmlformats.org/drawingml/2006/wordprocessingDrawing" xmlns:w10="urn:schemas-microsoft-com:office:word" xmlns:w="http://schemas.openxmlformats.org/wordprocessingml/2006/main" xmlns:w14="http://schemas.microsoft.com/office/word/2010/wordml" xmlns:w15="http://schemas.microsoft.com/office/word/2012/wordml" xmlns:w16se="http://schemas.microsoft.com/office/word/2015/wordml/symex" xmlns:wpg="http://schemas.microsoft.com/office/word/2010/wordprocessingGroup" xmlns:wpi="http://schemas.microsoft.com/office/word/2010/wordprocessingInk" xmlns:wne="http://schemas.microsoft.com/office/word/2006/wordml" xmlns:wps="http://schemas.microsoft.com/office/word/2010/wordprocessingShape" mc:Ignorable="w14 w15 w16se wp14">
   <w:abstractNum w:abstractNumId="0" w15:restartNumberingAfterBreak="0">
     <w:nsid w:val="4FA11053"/>
     <w:multiLevelType w:val="hybridMultilevel"/>
@@ -15329,7 +17586,7 @@
       </w:pPr>
     </w:pPrDefault>
   </w:docDefaults>
-  <w:latentStyles w:defLockedState="0" w:defUIPriority="99" w:defSemiHidden="0" w:defUnhideWhenUsed="0" w:defQFormat="0" w:count="371">
+  <w:latentStyles w:defLockedState="0" w:defUIPriority="99" w:defSemiHidden="0" w:defUnhideWhenUsed="0" w:defQFormat="0" w:count="374">
     <w:lsdException w:name="Normal" w:uiPriority="0" w:qFormat="1"/>
     <w:lsdException w:name="heading 1" w:uiPriority="9" w:qFormat="1"/>
     <w:lsdException w:name="heading 2" w:semiHidden="1" w:uiPriority="9" w:unhideWhenUsed="1" w:qFormat="1"/>
@@ -15435,7 +17692,6 @@
     <w:lsdException w:name="HTML Sample" w:semiHidden="1" w:unhideWhenUsed="1"/>
     <w:lsdException w:name="HTML Typewriter" w:semiHidden="1" w:unhideWhenUsed="1"/>
     <w:lsdException w:name="HTML Variable" w:semiHidden="1" w:unhideWhenUsed="1"/>
-    <w:lsdException w:name="Normal Table" w:semiHidden="1" w:unhideWhenUsed="1"/>
     <w:lsdException w:name="annotation subject" w:semiHidden="1" w:unhideWhenUsed="1"/>
     <w:lsdException w:name="No List" w:semiHidden="1" w:unhideWhenUsed="1"/>
     <w:lsdException w:name="Outline List 1" w:semiHidden="1" w:unhideWhenUsed="1"/>
@@ -15480,7 +17736,6 @@
     <w:lsdException w:name="Table Professional" w:semiHidden="1" w:unhideWhenUsed="1"/>
     <w:lsdException w:name="Table Subtle 1" w:semiHidden="1" w:unhideWhenUsed="1"/>
     <w:lsdException w:name="Table Subtle 2" w:semiHidden="1" w:unhideWhenUsed="1"/>
-    <w:lsdException w:name="Table Web 1" w:semiHidden="1" w:unhideWhenUsed="1"/>
     <w:lsdException w:name="Table Web 2" w:semiHidden="1" w:unhideWhenUsed="1"/>
     <w:lsdException w:name="Table Web 3" w:semiHidden="1" w:unhideWhenUsed="1"/>
     <w:lsdException w:name="Balloon Text" w:semiHidden="1" w:unhideWhenUsed="1"/>
@@ -15701,6 +17956,9 @@
     <w:lsdException w:name="List Table 5 Dark Accent 6" w:uiPriority="50"/>
     <w:lsdException w:name="List Table 6 Colorful Accent 6" w:uiPriority="51"/>
     <w:lsdException w:name="List Table 7 Colorful Accent 6" w:uiPriority="52"/>
+    <w:lsdException w:name="Mention" w:semiHidden="1" w:unhideWhenUsed="1"/>
+    <w:lsdException w:name="Smart Hyperlink" w:semiHidden="1" w:unhideWhenUsed="1"/>
+    <w:lsdException w:name="Hashtag" w:semiHidden="1" w:unhideWhenUsed="1"/>
   </w:latentStyles>
   <w:style w:type="paragraph" w:default="1" w:styleId="Normal">
     <w:name w:val="Normal"/>

--- a/LabBook.docx
+++ b/LabBook.docx
@@ -15446,14 +15446,6 @@
           <w:szCs w:val="20"/>
         </w:rPr>
         <w:tab/>
-      </w:r>
-      <w:r>
-        <w:rPr>
-          <w:rFonts w:ascii="Consolas" w:hAnsi="Consolas" w:cs="Consolas"/>
-          <w:color w:val="000000"/>
-          <w:sz w:val="20"/>
-          <w:szCs w:val="20"/>
-        </w:rPr>
         <w:t>}</w:t>
       </w:r>
     </w:p>
@@ -15726,14 +15718,6 @@
           <w:szCs w:val="20"/>
         </w:rPr>
         <w:tab/>
-      </w:r>
-      <w:r>
-        <w:rPr>
-          <w:rFonts w:ascii="Consolas" w:hAnsi="Consolas" w:cs="Consolas"/>
-          <w:color w:val="000000"/>
-          <w:sz w:val="20"/>
-          <w:szCs w:val="20"/>
-        </w:rPr>
         <w:t xml:space="preserve">One2OneChannel </w:t>
       </w:r>
       <w:r>
@@ -15804,14 +15788,6 @@
           <w:szCs w:val="20"/>
         </w:rPr>
         <w:tab/>
-      </w:r>
-      <w:r>
-        <w:rPr>
-          <w:rFonts w:ascii="Consolas" w:hAnsi="Consolas" w:cs="Consolas"/>
-          <w:color w:val="000000"/>
-          <w:sz w:val="20"/>
-          <w:szCs w:val="20"/>
-        </w:rPr>
         <w:t xml:space="preserve">One2OneChannel </w:t>
       </w:r>
       <w:r>
@@ -16705,16 +16681,7 @@
           <w:sz w:val="20"/>
           <w:szCs w:val="20"/>
         </w:rPr>
-        <w:t>(</w:t>
-      </w:r>
-      <w:r>
-        <w:rPr>
-          <w:rFonts w:ascii="Consolas" w:hAnsi="Consolas" w:cs="Consolas"/>
-          <w:color w:val="000000"/>
-          <w:sz w:val="20"/>
-          <w:szCs w:val="20"/>
-        </w:rPr>
-        <w:t xml:space="preserve"> </w:t>
+        <w:t xml:space="preserve">( </w:t>
       </w:r>
       <w:proofErr w:type="spellStart"/>
       <w:r>
@@ -16751,16 +16718,7 @@
           <w:sz w:val="20"/>
           <w:szCs w:val="20"/>
         </w:rPr>
-        <w:t>.si</w:t>
-      </w:r>
-      <w:r>
-        <w:rPr>
-          <w:rFonts w:ascii="Consolas" w:hAnsi="Consolas" w:cs="Consolas"/>
-          <w:color w:val="000000"/>
-          <w:sz w:val="20"/>
-          <w:szCs w:val="20"/>
-        </w:rPr>
-        <w:t>ze</w:t>
+        <w:t>.size</w:t>
       </w:r>
       <w:proofErr w:type="spellEnd"/>
       <w:r>
@@ -16832,16 +16790,7 @@
           <w:sz w:val="20"/>
           <w:szCs w:val="20"/>
         </w:rPr>
-        <w:t xml:space="preserve"> </w:t>
-      </w:r>
-      <w:r>
-        <w:rPr>
-          <w:rFonts w:ascii="Consolas" w:hAnsi="Consolas" w:cs="Consolas"/>
-          <w:color w:val="000000"/>
-          <w:sz w:val="20"/>
-          <w:szCs w:val="20"/>
-        </w:rPr>
-        <w:t>)</w:t>
+        <w:t xml:space="preserve"> )</w:t>
       </w:r>
     </w:p>
     <w:p>
@@ -17014,16 +16963,7 @@
           <w:sz w:val="20"/>
           <w:szCs w:val="20"/>
         </w:rPr>
-        <w:t>(</w:t>
-      </w:r>
-      <w:r>
-        <w:rPr>
-          <w:rFonts w:ascii="Consolas" w:hAnsi="Consolas" w:cs="Consolas"/>
-          <w:color w:val="000000"/>
-          <w:sz w:val="20"/>
-          <w:szCs w:val="20"/>
-        </w:rPr>
-        <w:t xml:space="preserve"> </w:t>
+        <w:t xml:space="preserve">( </w:t>
       </w:r>
       <w:r>
         <w:rPr>
@@ -17274,6 +17214,13 @@
         <w:rPr>
           <w:sz w:val="24"/>
         </w:rPr>
+        <w:sectPr>
+          <w:headerReference w:type="default" r:id="rId20"/>
+          <w:pgSz w:w="11906" w:h="16838"/>
+          <w:pgMar w:top="1440" w:right="1440" w:bottom="1440" w:left="1440" w:header="708" w:footer="708" w:gutter="0"/>
+          <w:cols w:space="708"/>
+          <w:docGrid w:linePitch="360"/>
+        </w:sectPr>
       </w:pPr>
     </w:p>
     <w:p>
@@ -17284,20 +17231,2201 @@
           <w:u w:val="single"/>
         </w:rPr>
       </w:pPr>
+      <w:r>
+        <w:rPr>
+          <w:b/>
+          <w:sz w:val="28"/>
+          <w:u w:val="single"/>
+        </w:rPr>
+        <w:lastRenderedPageBreak/>
+        <w:t>Exercise 7-1</w:t>
+      </w:r>
+    </w:p>
+    <w:p>
+      <w:pPr>
+        <w:rPr>
+          <w:b/>
+          <w:sz w:val="24"/>
+        </w:rPr>
+      </w:pPr>
+      <w:proofErr w:type="spellStart"/>
+      <w:r>
+        <w:rPr>
+          <w:b/>
+          <w:sz w:val="24"/>
+        </w:rPr>
+        <w:t>Server.groovy</w:t>
+      </w:r>
+      <w:proofErr w:type="spellEnd"/>
+    </w:p>
+    <w:p>
+      <w:pPr>
+        <w:autoSpaceDE w:val="0"/>
+        <w:autoSpaceDN w:val="0"/>
+        <w:adjustRightInd w:val="0"/>
+        <w:spacing w:after="0" w:line="240" w:lineRule="auto"/>
+        <w:rPr>
+          <w:rFonts w:ascii="Consolas" w:hAnsi="Consolas" w:cs="Consolas"/>
+          <w:sz w:val="20"/>
+          <w:szCs w:val="20"/>
+        </w:rPr>
+      </w:pPr>
+      <w:r>
+        <w:rPr>
+          <w:rFonts w:ascii="Consolas" w:hAnsi="Consolas" w:cs="Consolas"/>
+          <w:color w:val="000000"/>
+          <w:sz w:val="20"/>
+          <w:szCs w:val="20"/>
+        </w:rPr>
+        <w:t xml:space="preserve">      </w:t>
+      </w:r>
+      <w:r>
+        <w:rPr>
+          <w:rFonts w:ascii="Consolas" w:hAnsi="Consolas" w:cs="Consolas"/>
+          <w:b/>
+          <w:bCs/>
+          <w:color w:val="972C78"/>
+          <w:sz w:val="20"/>
+          <w:szCs w:val="20"/>
+        </w:rPr>
+        <w:t>switch</w:t>
+      </w:r>
+      <w:r>
+        <w:rPr>
+          <w:rFonts w:ascii="Consolas" w:hAnsi="Consolas" w:cs="Consolas"/>
+          <w:color w:val="000000"/>
+          <w:sz w:val="20"/>
+          <w:szCs w:val="20"/>
+        </w:rPr>
+        <w:t xml:space="preserve"> (</w:t>
+      </w:r>
+      <w:r>
+        <w:rPr>
+          <w:rFonts w:ascii="Consolas" w:hAnsi="Consolas" w:cs="Consolas"/>
+          <w:color w:val="6A3E3E"/>
+          <w:sz w:val="20"/>
+          <w:szCs w:val="20"/>
+        </w:rPr>
+        <w:t>index</w:t>
+      </w:r>
+      <w:r>
+        <w:rPr>
+          <w:rFonts w:ascii="Consolas" w:hAnsi="Consolas" w:cs="Consolas"/>
+          <w:color w:val="000000"/>
+          <w:sz w:val="20"/>
+          <w:szCs w:val="20"/>
+        </w:rPr>
+        <w:t>) {</w:t>
+      </w:r>
+      <w:r>
+        <w:rPr>
+          <w:rFonts w:ascii="Consolas" w:hAnsi="Consolas" w:cs="Consolas"/>
+          <w:color w:val="000000"/>
+          <w:sz w:val="20"/>
+          <w:szCs w:val="20"/>
+        </w:rPr>
+        <w:tab/>
+      </w:r>
+      <w:r>
+        <w:rPr>
+          <w:rFonts w:ascii="Consolas" w:hAnsi="Consolas" w:cs="Consolas"/>
+          <w:color w:val="000000"/>
+          <w:sz w:val="20"/>
+          <w:szCs w:val="20"/>
+        </w:rPr>
+        <w:tab/>
+        <w:t xml:space="preserve">  </w:t>
+      </w:r>
+    </w:p>
+    <w:p>
+      <w:pPr>
+        <w:autoSpaceDE w:val="0"/>
+        <w:autoSpaceDN w:val="0"/>
+        <w:adjustRightInd w:val="0"/>
+        <w:spacing w:after="0" w:line="240" w:lineRule="auto"/>
+        <w:rPr>
+          <w:rFonts w:ascii="Consolas" w:hAnsi="Consolas" w:cs="Consolas"/>
+          <w:sz w:val="20"/>
+          <w:szCs w:val="20"/>
+        </w:rPr>
+      </w:pPr>
+      <w:r>
+        <w:rPr>
+          <w:rFonts w:ascii="Consolas" w:hAnsi="Consolas" w:cs="Consolas"/>
+          <w:color w:val="000000"/>
+          <w:sz w:val="20"/>
+          <w:szCs w:val="20"/>
+        </w:rPr>
+        <w:t xml:space="preserve">        </w:t>
+      </w:r>
+      <w:r>
+        <w:rPr>
+          <w:rFonts w:ascii="Consolas" w:hAnsi="Consolas" w:cs="Consolas"/>
+          <w:b/>
+          <w:bCs/>
+          <w:color w:val="972C78"/>
+          <w:sz w:val="20"/>
+          <w:szCs w:val="20"/>
+        </w:rPr>
+        <w:t>case</w:t>
+      </w:r>
+      <w:r>
+        <w:rPr>
+          <w:rFonts w:ascii="Consolas" w:hAnsi="Consolas" w:cs="Consolas"/>
+          <w:color w:val="000000"/>
+          <w:sz w:val="20"/>
+          <w:szCs w:val="20"/>
+        </w:rPr>
+        <w:t xml:space="preserve"> </w:t>
+      </w:r>
+      <w:r>
+        <w:rPr>
+          <w:rFonts w:ascii="Consolas" w:hAnsi="Consolas" w:cs="Consolas"/>
+          <w:color w:val="6A3E3E"/>
+          <w:sz w:val="20"/>
+          <w:szCs w:val="20"/>
+        </w:rPr>
+        <w:t>CLIENT</w:t>
+      </w:r>
+      <w:r>
+        <w:rPr>
+          <w:rFonts w:ascii="Consolas" w:hAnsi="Consolas" w:cs="Consolas"/>
+          <w:color w:val="000000"/>
+          <w:sz w:val="20"/>
+          <w:szCs w:val="20"/>
+        </w:rPr>
+        <w:t xml:space="preserve"> :</w:t>
+      </w:r>
+    </w:p>
+    <w:p>
+      <w:pPr>
+        <w:autoSpaceDE w:val="0"/>
+        <w:autoSpaceDN w:val="0"/>
+        <w:adjustRightInd w:val="0"/>
+        <w:spacing w:after="0" w:line="240" w:lineRule="auto"/>
+        <w:rPr>
+          <w:rFonts w:ascii="Consolas" w:hAnsi="Consolas" w:cs="Consolas"/>
+          <w:sz w:val="20"/>
+          <w:szCs w:val="20"/>
+        </w:rPr>
+      </w:pPr>
+      <w:r>
+        <w:rPr>
+          <w:rFonts w:ascii="Consolas" w:hAnsi="Consolas" w:cs="Consolas"/>
+          <w:color w:val="000000"/>
+          <w:sz w:val="20"/>
+          <w:szCs w:val="20"/>
+        </w:rPr>
+        <w:t xml:space="preserve">          </w:t>
+      </w:r>
+      <w:r>
+        <w:rPr>
+          <w:rFonts w:ascii="Consolas" w:hAnsi="Consolas" w:cs="Consolas"/>
+          <w:b/>
+          <w:bCs/>
+          <w:color w:val="972C78"/>
+          <w:sz w:val="20"/>
+          <w:szCs w:val="20"/>
+        </w:rPr>
+        <w:t>def</w:t>
+      </w:r>
+      <w:r>
+        <w:rPr>
+          <w:rFonts w:ascii="Consolas" w:hAnsi="Consolas" w:cs="Consolas"/>
+          <w:color w:val="000000"/>
+          <w:sz w:val="20"/>
+          <w:szCs w:val="20"/>
+        </w:rPr>
+        <w:t xml:space="preserve"> </w:t>
+      </w:r>
+      <w:r>
+        <w:rPr>
+          <w:rFonts w:ascii="Consolas" w:hAnsi="Consolas" w:cs="Consolas"/>
+          <w:color w:val="6A3E3E"/>
+          <w:sz w:val="20"/>
+          <w:szCs w:val="20"/>
+        </w:rPr>
+        <w:t>key</w:t>
+      </w:r>
+      <w:r>
+        <w:rPr>
+          <w:rFonts w:ascii="Consolas" w:hAnsi="Consolas" w:cs="Consolas"/>
+          <w:color w:val="000000"/>
+          <w:sz w:val="20"/>
+          <w:szCs w:val="20"/>
+        </w:rPr>
+        <w:t xml:space="preserve"> = </w:t>
+      </w:r>
+      <w:proofErr w:type="spellStart"/>
+      <w:r>
+        <w:rPr>
+          <w:rFonts w:ascii="Consolas" w:hAnsi="Consolas" w:cs="Consolas"/>
+          <w:color w:val="0000C0"/>
+          <w:sz w:val="20"/>
+          <w:szCs w:val="20"/>
+        </w:rPr>
+        <w:t>clientRequest</w:t>
+      </w:r>
+      <w:r>
+        <w:rPr>
+          <w:rFonts w:ascii="Consolas" w:hAnsi="Consolas" w:cs="Consolas"/>
+          <w:color w:val="000000"/>
+          <w:sz w:val="20"/>
+          <w:szCs w:val="20"/>
+        </w:rPr>
+        <w:t>.read</w:t>
+      </w:r>
+      <w:proofErr w:type="spellEnd"/>
+      <w:r>
+        <w:rPr>
+          <w:rFonts w:ascii="Consolas" w:hAnsi="Consolas" w:cs="Consolas"/>
+          <w:color w:val="000000"/>
+          <w:sz w:val="20"/>
+          <w:szCs w:val="20"/>
+        </w:rPr>
+        <w:t>()</w:t>
+      </w:r>
+    </w:p>
+    <w:p>
+      <w:pPr>
+        <w:autoSpaceDE w:val="0"/>
+        <w:autoSpaceDN w:val="0"/>
+        <w:adjustRightInd w:val="0"/>
+        <w:spacing w:after="0" w:line="240" w:lineRule="auto"/>
+        <w:rPr>
+          <w:rFonts w:ascii="Consolas" w:hAnsi="Consolas" w:cs="Consolas"/>
+          <w:sz w:val="20"/>
+          <w:szCs w:val="20"/>
+        </w:rPr>
+      </w:pPr>
+      <w:r>
+        <w:rPr>
+          <w:rFonts w:ascii="Consolas" w:hAnsi="Consolas" w:cs="Consolas"/>
+          <w:color w:val="000000"/>
+          <w:sz w:val="20"/>
+          <w:szCs w:val="20"/>
+        </w:rPr>
+        <w:tab/>
+      </w:r>
+      <w:r>
+        <w:rPr>
+          <w:rFonts w:ascii="Consolas" w:hAnsi="Consolas" w:cs="Consolas"/>
+          <w:color w:val="000000"/>
+          <w:sz w:val="20"/>
+          <w:szCs w:val="20"/>
+        </w:rPr>
+        <w:tab/>
+        <w:t xml:space="preserve">  </w:t>
+      </w:r>
+      <w:proofErr w:type="spellStart"/>
+      <w:r>
+        <w:rPr>
+          <w:rFonts w:ascii="Consolas" w:hAnsi="Consolas" w:cs="Consolas"/>
+          <w:color w:val="66CCFF"/>
+          <w:sz w:val="20"/>
+          <w:szCs w:val="20"/>
+        </w:rPr>
+        <w:t>println</w:t>
+      </w:r>
+      <w:proofErr w:type="spellEnd"/>
+      <w:r>
+        <w:rPr>
+          <w:rFonts w:ascii="Consolas" w:hAnsi="Consolas" w:cs="Consolas"/>
+          <w:color w:val="000000"/>
+          <w:sz w:val="20"/>
+          <w:szCs w:val="20"/>
+        </w:rPr>
+        <w:t xml:space="preserve"> </w:t>
+      </w:r>
+      <w:r>
+        <w:rPr>
+          <w:rFonts w:ascii="Consolas" w:hAnsi="Consolas" w:cs="Consolas"/>
+          <w:color w:val="FF00CC"/>
+          <w:sz w:val="20"/>
+          <w:szCs w:val="20"/>
+        </w:rPr>
+        <w:t>"Server $</w:t>
+      </w:r>
+      <w:proofErr w:type="spellStart"/>
+      <w:r>
+        <w:rPr>
+          <w:rFonts w:ascii="Consolas" w:hAnsi="Consolas" w:cs="Consolas"/>
+          <w:color w:val="0000C0"/>
+          <w:sz w:val="20"/>
+          <w:szCs w:val="20"/>
+        </w:rPr>
+        <w:t>serverNumber</w:t>
+      </w:r>
+      <w:proofErr w:type="spellEnd"/>
+      <w:r>
+        <w:rPr>
+          <w:rFonts w:ascii="Consolas" w:hAnsi="Consolas" w:cs="Consolas"/>
+          <w:color w:val="FF00CC"/>
+          <w:sz w:val="20"/>
+          <w:szCs w:val="20"/>
+        </w:rPr>
+        <w:t xml:space="preserve"> received a request from client $</w:t>
+      </w:r>
+      <w:proofErr w:type="spellStart"/>
+      <w:r>
+        <w:rPr>
+          <w:rFonts w:ascii="Consolas" w:hAnsi="Consolas" w:cs="Consolas"/>
+          <w:color w:val="0000C0"/>
+          <w:sz w:val="20"/>
+          <w:szCs w:val="20"/>
+        </w:rPr>
+        <w:t>serverNumber</w:t>
+      </w:r>
+      <w:proofErr w:type="spellEnd"/>
+      <w:r>
+        <w:rPr>
+          <w:rFonts w:ascii="Consolas" w:hAnsi="Consolas" w:cs="Consolas"/>
+          <w:color w:val="FF00CC"/>
+          <w:sz w:val="20"/>
+          <w:szCs w:val="20"/>
+        </w:rPr>
+        <w:t xml:space="preserve"> for value at location $</w:t>
+      </w:r>
+      <w:r>
+        <w:rPr>
+          <w:rFonts w:ascii="Consolas" w:hAnsi="Consolas" w:cs="Consolas"/>
+          <w:color w:val="6A3E3E"/>
+          <w:sz w:val="20"/>
+          <w:szCs w:val="20"/>
+        </w:rPr>
+        <w:t>key</w:t>
+      </w:r>
+      <w:r>
+        <w:rPr>
+          <w:rFonts w:ascii="Consolas" w:hAnsi="Consolas" w:cs="Consolas"/>
+          <w:color w:val="FF00CC"/>
+          <w:sz w:val="20"/>
+          <w:szCs w:val="20"/>
+        </w:rPr>
+        <w:t>"</w:t>
+      </w:r>
+    </w:p>
+    <w:p>
+      <w:pPr>
+        <w:autoSpaceDE w:val="0"/>
+        <w:autoSpaceDN w:val="0"/>
+        <w:adjustRightInd w:val="0"/>
+        <w:spacing w:after="0" w:line="240" w:lineRule="auto"/>
+        <w:rPr>
+          <w:rFonts w:ascii="Consolas" w:hAnsi="Consolas" w:cs="Consolas"/>
+          <w:sz w:val="20"/>
+          <w:szCs w:val="20"/>
+        </w:rPr>
+      </w:pPr>
+      <w:r>
+        <w:rPr>
+          <w:rFonts w:ascii="Consolas" w:hAnsi="Consolas" w:cs="Consolas"/>
+          <w:color w:val="000000"/>
+          <w:sz w:val="20"/>
+          <w:szCs w:val="20"/>
+        </w:rPr>
+        <w:t xml:space="preserve">          </w:t>
+      </w:r>
+      <w:r>
+        <w:rPr>
+          <w:rFonts w:ascii="Consolas" w:hAnsi="Consolas" w:cs="Consolas"/>
+          <w:b/>
+          <w:bCs/>
+          <w:color w:val="972C78"/>
+          <w:sz w:val="20"/>
+          <w:szCs w:val="20"/>
+        </w:rPr>
+        <w:t>if</w:t>
+      </w:r>
+      <w:r>
+        <w:rPr>
+          <w:rFonts w:ascii="Consolas" w:hAnsi="Consolas" w:cs="Consolas"/>
+          <w:color w:val="000000"/>
+          <w:sz w:val="20"/>
+          <w:szCs w:val="20"/>
+        </w:rPr>
+        <w:t xml:space="preserve"> ( </w:t>
+      </w:r>
+      <w:proofErr w:type="spellStart"/>
+      <w:r>
+        <w:rPr>
+          <w:rFonts w:ascii="Consolas" w:hAnsi="Consolas" w:cs="Consolas"/>
+          <w:color w:val="0000C0"/>
+          <w:sz w:val="20"/>
+          <w:szCs w:val="20"/>
+        </w:rPr>
+        <w:t>dataMap</w:t>
+      </w:r>
+      <w:r>
+        <w:rPr>
+          <w:rFonts w:ascii="Consolas" w:hAnsi="Consolas" w:cs="Consolas"/>
+          <w:color w:val="000000"/>
+          <w:sz w:val="20"/>
+          <w:szCs w:val="20"/>
+        </w:rPr>
+        <w:t>.</w:t>
+      </w:r>
+      <w:r>
+        <w:rPr>
+          <w:rFonts w:ascii="Consolas" w:hAnsi="Consolas" w:cs="Consolas"/>
+          <w:color w:val="000000"/>
+          <w:sz w:val="20"/>
+          <w:szCs w:val="20"/>
+          <w:u w:val="single"/>
+        </w:rPr>
+        <w:t>containsKey</w:t>
+      </w:r>
+      <w:proofErr w:type="spellEnd"/>
+      <w:r>
+        <w:rPr>
+          <w:rFonts w:ascii="Consolas" w:hAnsi="Consolas" w:cs="Consolas"/>
+          <w:color w:val="000000"/>
+          <w:sz w:val="20"/>
+          <w:szCs w:val="20"/>
+        </w:rPr>
+        <w:t>(</w:t>
+      </w:r>
+      <w:r>
+        <w:rPr>
+          <w:rFonts w:ascii="Consolas" w:hAnsi="Consolas" w:cs="Consolas"/>
+          <w:color w:val="6A3E3E"/>
+          <w:sz w:val="20"/>
+          <w:szCs w:val="20"/>
+        </w:rPr>
+        <w:t>key</w:t>
+      </w:r>
+      <w:r>
+        <w:rPr>
+          <w:rFonts w:ascii="Consolas" w:hAnsi="Consolas" w:cs="Consolas"/>
+          <w:color w:val="000000"/>
+          <w:sz w:val="20"/>
+          <w:szCs w:val="20"/>
+        </w:rPr>
+        <w:t xml:space="preserve">) ){ </w:t>
+      </w:r>
+    </w:p>
+    <w:p>
+      <w:pPr>
+        <w:autoSpaceDE w:val="0"/>
+        <w:autoSpaceDN w:val="0"/>
+        <w:adjustRightInd w:val="0"/>
+        <w:spacing w:after="0" w:line="240" w:lineRule="auto"/>
+        <w:rPr>
+          <w:rFonts w:ascii="Consolas" w:hAnsi="Consolas" w:cs="Consolas"/>
+          <w:sz w:val="20"/>
+          <w:szCs w:val="20"/>
+        </w:rPr>
+      </w:pPr>
+      <w:r>
+        <w:rPr>
+          <w:rFonts w:ascii="Consolas" w:hAnsi="Consolas" w:cs="Consolas"/>
+          <w:color w:val="000000"/>
+          <w:sz w:val="20"/>
+          <w:szCs w:val="20"/>
+        </w:rPr>
+        <w:t xml:space="preserve">            </w:t>
+      </w:r>
+      <w:proofErr w:type="spellStart"/>
+      <w:r>
+        <w:rPr>
+          <w:rFonts w:ascii="Consolas" w:hAnsi="Consolas" w:cs="Consolas"/>
+          <w:color w:val="0000C0"/>
+          <w:sz w:val="20"/>
+          <w:szCs w:val="20"/>
+        </w:rPr>
+        <w:t>clientSend</w:t>
+      </w:r>
+      <w:r>
+        <w:rPr>
+          <w:rFonts w:ascii="Consolas" w:hAnsi="Consolas" w:cs="Consolas"/>
+          <w:color w:val="000000"/>
+          <w:sz w:val="20"/>
+          <w:szCs w:val="20"/>
+        </w:rPr>
+        <w:t>.write</w:t>
+      </w:r>
+      <w:proofErr w:type="spellEnd"/>
+      <w:r>
+        <w:rPr>
+          <w:rFonts w:ascii="Consolas" w:hAnsi="Consolas" w:cs="Consolas"/>
+          <w:color w:val="000000"/>
+          <w:sz w:val="20"/>
+          <w:szCs w:val="20"/>
+        </w:rPr>
+        <w:t>(</w:t>
+      </w:r>
+      <w:proofErr w:type="spellStart"/>
+      <w:r>
+        <w:rPr>
+          <w:rFonts w:ascii="Consolas" w:hAnsi="Consolas" w:cs="Consolas"/>
+          <w:color w:val="0000C0"/>
+          <w:sz w:val="20"/>
+          <w:szCs w:val="20"/>
+        </w:rPr>
+        <w:t>dataMap</w:t>
+      </w:r>
+      <w:proofErr w:type="spellEnd"/>
+      <w:r>
+        <w:rPr>
+          <w:rFonts w:ascii="Consolas" w:hAnsi="Consolas" w:cs="Consolas"/>
+          <w:color w:val="000000"/>
+          <w:sz w:val="20"/>
+          <w:szCs w:val="20"/>
+        </w:rPr>
+        <w:t>[</w:t>
+      </w:r>
+      <w:r>
+        <w:rPr>
+          <w:rFonts w:ascii="Consolas" w:hAnsi="Consolas" w:cs="Consolas"/>
+          <w:color w:val="6A3E3E"/>
+          <w:sz w:val="20"/>
+          <w:szCs w:val="20"/>
+        </w:rPr>
+        <w:t>key</w:t>
+      </w:r>
+      <w:r>
+        <w:rPr>
+          <w:rFonts w:ascii="Consolas" w:hAnsi="Consolas" w:cs="Consolas"/>
+          <w:color w:val="000000"/>
+          <w:sz w:val="20"/>
+          <w:szCs w:val="20"/>
+        </w:rPr>
+        <w:t xml:space="preserve">]) </w:t>
+      </w:r>
+    </w:p>
+    <w:p>
+      <w:pPr>
+        <w:autoSpaceDE w:val="0"/>
+        <w:autoSpaceDN w:val="0"/>
+        <w:adjustRightInd w:val="0"/>
+        <w:spacing w:after="0" w:line="240" w:lineRule="auto"/>
+        <w:rPr>
+          <w:rFonts w:ascii="Consolas" w:hAnsi="Consolas" w:cs="Consolas"/>
+          <w:sz w:val="20"/>
+          <w:szCs w:val="20"/>
+        </w:rPr>
+      </w:pPr>
+      <w:r>
+        <w:rPr>
+          <w:rFonts w:ascii="Consolas" w:hAnsi="Consolas" w:cs="Consolas"/>
+          <w:color w:val="000000"/>
+          <w:sz w:val="20"/>
+          <w:szCs w:val="20"/>
+        </w:rPr>
+        <w:tab/>
+      </w:r>
+      <w:r>
+        <w:rPr>
+          <w:rFonts w:ascii="Consolas" w:hAnsi="Consolas" w:cs="Consolas"/>
+          <w:color w:val="000000"/>
+          <w:sz w:val="20"/>
+          <w:szCs w:val="20"/>
+        </w:rPr>
+        <w:tab/>
+      </w:r>
+      <w:r>
+        <w:rPr>
+          <w:rFonts w:ascii="Consolas" w:hAnsi="Consolas" w:cs="Consolas"/>
+          <w:color w:val="000000"/>
+          <w:sz w:val="20"/>
+          <w:szCs w:val="20"/>
+        </w:rPr>
+        <w:tab/>
+      </w:r>
+      <w:proofErr w:type="spellStart"/>
+      <w:r>
+        <w:rPr>
+          <w:rFonts w:ascii="Consolas" w:hAnsi="Consolas" w:cs="Consolas"/>
+          <w:color w:val="66CCFF"/>
+          <w:sz w:val="20"/>
+          <w:szCs w:val="20"/>
+        </w:rPr>
+        <w:t>println</w:t>
+      </w:r>
+      <w:proofErr w:type="spellEnd"/>
+      <w:r>
+        <w:rPr>
+          <w:rFonts w:ascii="Consolas" w:hAnsi="Consolas" w:cs="Consolas"/>
+          <w:color w:val="000000"/>
+          <w:sz w:val="20"/>
+          <w:szCs w:val="20"/>
+        </w:rPr>
+        <w:t xml:space="preserve"> </w:t>
+      </w:r>
+      <w:r>
+        <w:rPr>
+          <w:rFonts w:ascii="Consolas" w:hAnsi="Consolas" w:cs="Consolas"/>
+          <w:color w:val="FF00CC"/>
+          <w:sz w:val="20"/>
+          <w:szCs w:val="20"/>
+        </w:rPr>
+        <w:t>"Server $</w:t>
+      </w:r>
+      <w:proofErr w:type="spellStart"/>
+      <w:r>
+        <w:rPr>
+          <w:rFonts w:ascii="Consolas" w:hAnsi="Consolas" w:cs="Consolas"/>
+          <w:color w:val="0000C0"/>
+          <w:sz w:val="20"/>
+          <w:szCs w:val="20"/>
+        </w:rPr>
+        <w:t>serverNumber</w:t>
+      </w:r>
+      <w:proofErr w:type="spellEnd"/>
+      <w:r>
+        <w:rPr>
+          <w:rFonts w:ascii="Consolas" w:hAnsi="Consolas" w:cs="Consolas"/>
+          <w:color w:val="FF00CC"/>
+          <w:sz w:val="20"/>
+          <w:szCs w:val="20"/>
+        </w:rPr>
+        <w:t xml:space="preserve"> is sending value at location $</w:t>
+      </w:r>
+      <w:r>
+        <w:rPr>
+          <w:rFonts w:ascii="Consolas" w:hAnsi="Consolas" w:cs="Consolas"/>
+          <w:color w:val="6A3E3E"/>
+          <w:sz w:val="20"/>
+          <w:szCs w:val="20"/>
+        </w:rPr>
+        <w:t>key</w:t>
+      </w:r>
+      <w:r>
+        <w:rPr>
+          <w:rFonts w:ascii="Consolas" w:hAnsi="Consolas" w:cs="Consolas"/>
+          <w:color w:val="FF00CC"/>
+          <w:sz w:val="20"/>
+          <w:szCs w:val="20"/>
+        </w:rPr>
+        <w:t xml:space="preserve"> to client $</w:t>
+      </w:r>
+      <w:proofErr w:type="spellStart"/>
+      <w:r>
+        <w:rPr>
+          <w:rFonts w:ascii="Consolas" w:hAnsi="Consolas" w:cs="Consolas"/>
+          <w:color w:val="0000C0"/>
+          <w:sz w:val="20"/>
+          <w:szCs w:val="20"/>
+        </w:rPr>
+        <w:t>serverNumber</w:t>
+      </w:r>
+      <w:proofErr w:type="spellEnd"/>
+      <w:r>
+        <w:rPr>
+          <w:rFonts w:ascii="Consolas" w:hAnsi="Consolas" w:cs="Consolas"/>
+          <w:color w:val="FF00CC"/>
+          <w:sz w:val="20"/>
+          <w:szCs w:val="20"/>
+        </w:rPr>
+        <w:t>"</w:t>
+      </w:r>
+    </w:p>
+    <w:p>
+      <w:pPr>
+        <w:autoSpaceDE w:val="0"/>
+        <w:autoSpaceDN w:val="0"/>
+        <w:adjustRightInd w:val="0"/>
+        <w:spacing w:after="0" w:line="240" w:lineRule="auto"/>
+        <w:rPr>
+          <w:rFonts w:ascii="Consolas" w:hAnsi="Consolas" w:cs="Consolas"/>
+          <w:sz w:val="20"/>
+          <w:szCs w:val="20"/>
+        </w:rPr>
+      </w:pPr>
+      <w:r>
+        <w:rPr>
+          <w:rFonts w:ascii="Consolas" w:hAnsi="Consolas" w:cs="Consolas"/>
+          <w:color w:val="000000"/>
+          <w:sz w:val="20"/>
+          <w:szCs w:val="20"/>
+        </w:rPr>
+        <w:t xml:space="preserve">          }         </w:t>
+      </w:r>
+    </w:p>
+    <w:p>
+      <w:pPr>
+        <w:autoSpaceDE w:val="0"/>
+        <w:autoSpaceDN w:val="0"/>
+        <w:adjustRightInd w:val="0"/>
+        <w:spacing w:after="0" w:line="240" w:lineRule="auto"/>
+        <w:rPr>
+          <w:rFonts w:ascii="Consolas" w:hAnsi="Consolas" w:cs="Consolas"/>
+          <w:sz w:val="20"/>
+          <w:szCs w:val="20"/>
+        </w:rPr>
+      </w:pPr>
+      <w:r>
+        <w:rPr>
+          <w:rFonts w:ascii="Consolas" w:hAnsi="Consolas" w:cs="Consolas"/>
+          <w:color w:val="000000"/>
+          <w:sz w:val="20"/>
+          <w:szCs w:val="20"/>
+        </w:rPr>
+        <w:t xml:space="preserve">          </w:t>
+      </w:r>
+      <w:r>
+        <w:rPr>
+          <w:rFonts w:ascii="Consolas" w:hAnsi="Consolas" w:cs="Consolas"/>
+          <w:b/>
+          <w:bCs/>
+          <w:color w:val="972C78"/>
+          <w:sz w:val="20"/>
+          <w:szCs w:val="20"/>
+        </w:rPr>
+        <w:t>else</w:t>
+      </w:r>
+      <w:r>
+        <w:rPr>
+          <w:rFonts w:ascii="Consolas" w:hAnsi="Consolas" w:cs="Consolas"/>
+          <w:color w:val="000000"/>
+          <w:sz w:val="20"/>
+          <w:szCs w:val="20"/>
+        </w:rPr>
+        <w:t xml:space="preserve">{ </w:t>
+      </w:r>
+    </w:p>
+    <w:p>
+      <w:pPr>
+        <w:autoSpaceDE w:val="0"/>
+        <w:autoSpaceDN w:val="0"/>
+        <w:adjustRightInd w:val="0"/>
+        <w:spacing w:after="0" w:line="240" w:lineRule="auto"/>
+        <w:rPr>
+          <w:rFonts w:ascii="Consolas" w:hAnsi="Consolas" w:cs="Consolas"/>
+          <w:sz w:val="20"/>
+          <w:szCs w:val="20"/>
+        </w:rPr>
+      </w:pPr>
+      <w:r>
+        <w:rPr>
+          <w:rFonts w:ascii="Consolas" w:hAnsi="Consolas" w:cs="Consolas"/>
+          <w:color w:val="000000"/>
+          <w:sz w:val="20"/>
+          <w:szCs w:val="20"/>
+        </w:rPr>
+        <w:tab/>
+      </w:r>
+      <w:r>
+        <w:rPr>
+          <w:rFonts w:ascii="Consolas" w:hAnsi="Consolas" w:cs="Consolas"/>
+          <w:color w:val="000000"/>
+          <w:sz w:val="20"/>
+          <w:szCs w:val="20"/>
+        </w:rPr>
+        <w:tab/>
+      </w:r>
+      <w:r>
+        <w:rPr>
+          <w:rFonts w:ascii="Consolas" w:hAnsi="Consolas" w:cs="Consolas"/>
+          <w:color w:val="000000"/>
+          <w:sz w:val="20"/>
+          <w:szCs w:val="20"/>
+        </w:rPr>
+        <w:tab/>
+      </w:r>
+      <w:proofErr w:type="spellStart"/>
+      <w:r>
+        <w:rPr>
+          <w:rFonts w:ascii="Consolas" w:hAnsi="Consolas" w:cs="Consolas"/>
+          <w:color w:val="66CCFF"/>
+          <w:sz w:val="20"/>
+          <w:szCs w:val="20"/>
+        </w:rPr>
+        <w:t>println</w:t>
+      </w:r>
+      <w:proofErr w:type="spellEnd"/>
+      <w:r>
+        <w:rPr>
+          <w:rFonts w:ascii="Consolas" w:hAnsi="Consolas" w:cs="Consolas"/>
+          <w:color w:val="000000"/>
+          <w:sz w:val="20"/>
+          <w:szCs w:val="20"/>
+        </w:rPr>
+        <w:t xml:space="preserve"> </w:t>
+      </w:r>
+      <w:r>
+        <w:rPr>
+          <w:rFonts w:ascii="Consolas" w:hAnsi="Consolas" w:cs="Consolas"/>
+          <w:color w:val="FF00CC"/>
+          <w:sz w:val="20"/>
+          <w:szCs w:val="20"/>
+        </w:rPr>
+        <w:t>"Server $</w:t>
+      </w:r>
+      <w:proofErr w:type="spellStart"/>
+      <w:r>
+        <w:rPr>
+          <w:rFonts w:ascii="Consolas" w:hAnsi="Consolas" w:cs="Consolas"/>
+          <w:color w:val="0000C0"/>
+          <w:sz w:val="20"/>
+          <w:szCs w:val="20"/>
+        </w:rPr>
+        <w:t>serverNumber</w:t>
+      </w:r>
+      <w:proofErr w:type="spellEnd"/>
+      <w:r>
+        <w:rPr>
+          <w:rFonts w:ascii="Consolas" w:hAnsi="Consolas" w:cs="Consolas"/>
+          <w:color w:val="FF00CC"/>
+          <w:sz w:val="20"/>
+          <w:szCs w:val="20"/>
+        </w:rPr>
+        <w:t xml:space="preserve"> is requesting a value from the other server at location $</w:t>
+      </w:r>
+      <w:r>
+        <w:rPr>
+          <w:rFonts w:ascii="Consolas" w:hAnsi="Consolas" w:cs="Consolas"/>
+          <w:color w:val="6A3E3E"/>
+          <w:sz w:val="20"/>
+          <w:szCs w:val="20"/>
+        </w:rPr>
+        <w:t>key</w:t>
+      </w:r>
+      <w:r>
+        <w:rPr>
+          <w:rFonts w:ascii="Consolas" w:hAnsi="Consolas" w:cs="Consolas"/>
+          <w:color w:val="FF00CC"/>
+          <w:sz w:val="20"/>
+          <w:szCs w:val="20"/>
+        </w:rPr>
+        <w:t>"</w:t>
+      </w:r>
+    </w:p>
+    <w:p>
+      <w:pPr>
+        <w:autoSpaceDE w:val="0"/>
+        <w:autoSpaceDN w:val="0"/>
+        <w:adjustRightInd w:val="0"/>
+        <w:spacing w:after="0" w:line="240" w:lineRule="auto"/>
+        <w:rPr>
+          <w:rFonts w:ascii="Consolas" w:hAnsi="Consolas" w:cs="Consolas"/>
+          <w:sz w:val="20"/>
+          <w:szCs w:val="20"/>
+        </w:rPr>
+      </w:pPr>
+      <w:r>
+        <w:rPr>
+          <w:rFonts w:ascii="Consolas" w:hAnsi="Consolas" w:cs="Consolas"/>
+          <w:color w:val="000000"/>
+          <w:sz w:val="20"/>
+          <w:szCs w:val="20"/>
+        </w:rPr>
+        <w:t xml:space="preserve">            </w:t>
+      </w:r>
+      <w:proofErr w:type="spellStart"/>
+      <w:r>
+        <w:rPr>
+          <w:rFonts w:ascii="Consolas" w:hAnsi="Consolas" w:cs="Consolas"/>
+          <w:color w:val="0000C0"/>
+          <w:sz w:val="20"/>
+          <w:szCs w:val="20"/>
+        </w:rPr>
+        <w:t>thisServerRequest</w:t>
+      </w:r>
+      <w:r>
+        <w:rPr>
+          <w:rFonts w:ascii="Consolas" w:hAnsi="Consolas" w:cs="Consolas"/>
+          <w:color w:val="000000"/>
+          <w:sz w:val="20"/>
+          <w:szCs w:val="20"/>
+        </w:rPr>
+        <w:t>.write</w:t>
+      </w:r>
+      <w:proofErr w:type="spellEnd"/>
+      <w:r>
+        <w:rPr>
+          <w:rFonts w:ascii="Consolas" w:hAnsi="Consolas" w:cs="Consolas"/>
+          <w:color w:val="000000"/>
+          <w:sz w:val="20"/>
+          <w:szCs w:val="20"/>
+        </w:rPr>
+        <w:t>(</w:t>
+      </w:r>
+      <w:r>
+        <w:rPr>
+          <w:rFonts w:ascii="Consolas" w:hAnsi="Consolas" w:cs="Consolas"/>
+          <w:color w:val="6A3E3E"/>
+          <w:sz w:val="20"/>
+          <w:szCs w:val="20"/>
+        </w:rPr>
+        <w:t>key</w:t>
+      </w:r>
+      <w:r>
+        <w:rPr>
+          <w:rFonts w:ascii="Consolas" w:hAnsi="Consolas" w:cs="Consolas"/>
+          <w:color w:val="000000"/>
+          <w:sz w:val="20"/>
+          <w:szCs w:val="20"/>
+        </w:rPr>
+        <w:t>)</w:t>
+      </w:r>
+    </w:p>
+    <w:p>
+      <w:pPr>
+        <w:autoSpaceDE w:val="0"/>
+        <w:autoSpaceDN w:val="0"/>
+        <w:adjustRightInd w:val="0"/>
+        <w:spacing w:after="0" w:line="240" w:lineRule="auto"/>
+        <w:rPr>
+          <w:rFonts w:ascii="Consolas" w:hAnsi="Consolas" w:cs="Consolas"/>
+          <w:sz w:val="20"/>
+          <w:szCs w:val="20"/>
+        </w:rPr>
+      </w:pPr>
+      <w:r>
+        <w:rPr>
+          <w:rFonts w:ascii="Consolas" w:hAnsi="Consolas" w:cs="Consolas"/>
+          <w:color w:val="000000"/>
+          <w:sz w:val="20"/>
+          <w:szCs w:val="20"/>
+        </w:rPr>
+        <w:t xml:space="preserve">          }</w:t>
+      </w:r>
+    </w:p>
+    <w:p>
+      <w:pPr>
+        <w:autoSpaceDE w:val="0"/>
+        <w:autoSpaceDN w:val="0"/>
+        <w:adjustRightInd w:val="0"/>
+        <w:spacing w:after="0" w:line="240" w:lineRule="auto"/>
+        <w:rPr>
+          <w:rFonts w:ascii="Consolas" w:hAnsi="Consolas" w:cs="Consolas"/>
+          <w:sz w:val="20"/>
+          <w:szCs w:val="20"/>
+        </w:rPr>
+      </w:pPr>
+      <w:r>
+        <w:rPr>
+          <w:rFonts w:ascii="Consolas" w:hAnsi="Consolas" w:cs="Consolas"/>
+          <w:color w:val="000000"/>
+          <w:sz w:val="20"/>
+          <w:szCs w:val="20"/>
+        </w:rPr>
+        <w:t xml:space="preserve">          </w:t>
+      </w:r>
+      <w:r>
+        <w:rPr>
+          <w:rFonts w:ascii="Consolas" w:hAnsi="Consolas" w:cs="Consolas"/>
+          <w:color w:val="3F7F5F"/>
+          <w:sz w:val="20"/>
+          <w:szCs w:val="20"/>
+        </w:rPr>
+        <w:t xml:space="preserve">//end if </w:t>
+      </w:r>
+    </w:p>
+    <w:p>
+      <w:pPr>
+        <w:autoSpaceDE w:val="0"/>
+        <w:autoSpaceDN w:val="0"/>
+        <w:adjustRightInd w:val="0"/>
+        <w:spacing w:after="0" w:line="240" w:lineRule="auto"/>
+        <w:rPr>
+          <w:rFonts w:ascii="Consolas" w:hAnsi="Consolas" w:cs="Consolas"/>
+          <w:sz w:val="20"/>
+          <w:szCs w:val="20"/>
+        </w:rPr>
+      </w:pPr>
+      <w:r>
+        <w:rPr>
+          <w:rFonts w:ascii="Consolas" w:hAnsi="Consolas" w:cs="Consolas"/>
+          <w:color w:val="000000"/>
+          <w:sz w:val="20"/>
+          <w:szCs w:val="20"/>
+        </w:rPr>
+        <w:t xml:space="preserve">          </w:t>
+      </w:r>
+      <w:r>
+        <w:rPr>
+          <w:rFonts w:ascii="Consolas" w:hAnsi="Consolas" w:cs="Consolas"/>
+          <w:b/>
+          <w:bCs/>
+          <w:color w:val="972C78"/>
+          <w:sz w:val="20"/>
+          <w:szCs w:val="20"/>
+        </w:rPr>
+        <w:t>break</w:t>
+      </w:r>
+    </w:p>
+    <w:p>
+      <w:pPr>
+        <w:autoSpaceDE w:val="0"/>
+        <w:autoSpaceDN w:val="0"/>
+        <w:adjustRightInd w:val="0"/>
+        <w:spacing w:after="0" w:line="240" w:lineRule="auto"/>
+        <w:rPr>
+          <w:rFonts w:ascii="Consolas" w:hAnsi="Consolas" w:cs="Consolas"/>
+          <w:sz w:val="20"/>
+          <w:szCs w:val="20"/>
+        </w:rPr>
+      </w:pPr>
+      <w:r>
+        <w:rPr>
+          <w:rFonts w:ascii="Consolas" w:hAnsi="Consolas" w:cs="Consolas"/>
+          <w:color w:val="000000"/>
+          <w:sz w:val="20"/>
+          <w:szCs w:val="20"/>
+        </w:rPr>
+        <w:t xml:space="preserve">        </w:t>
+      </w:r>
+      <w:r>
+        <w:rPr>
+          <w:rFonts w:ascii="Consolas" w:hAnsi="Consolas" w:cs="Consolas"/>
+          <w:b/>
+          <w:bCs/>
+          <w:color w:val="972C78"/>
+          <w:sz w:val="20"/>
+          <w:szCs w:val="20"/>
+        </w:rPr>
+        <w:t>case</w:t>
+      </w:r>
+      <w:r>
+        <w:rPr>
+          <w:rFonts w:ascii="Consolas" w:hAnsi="Consolas" w:cs="Consolas"/>
+          <w:color w:val="000000"/>
+          <w:sz w:val="20"/>
+          <w:szCs w:val="20"/>
+        </w:rPr>
+        <w:t xml:space="preserve"> </w:t>
+      </w:r>
+      <w:r>
+        <w:rPr>
+          <w:rFonts w:ascii="Consolas" w:hAnsi="Consolas" w:cs="Consolas"/>
+          <w:color w:val="6A3E3E"/>
+          <w:sz w:val="20"/>
+          <w:szCs w:val="20"/>
+        </w:rPr>
+        <w:t>OTHER_REQUEST</w:t>
+      </w:r>
+      <w:r>
+        <w:rPr>
+          <w:rFonts w:ascii="Consolas" w:hAnsi="Consolas" w:cs="Consolas"/>
+          <w:color w:val="000000"/>
+          <w:sz w:val="20"/>
+          <w:szCs w:val="20"/>
+        </w:rPr>
+        <w:t xml:space="preserve"> :</w:t>
+      </w:r>
+    </w:p>
+    <w:p>
+      <w:pPr>
+        <w:autoSpaceDE w:val="0"/>
+        <w:autoSpaceDN w:val="0"/>
+        <w:adjustRightInd w:val="0"/>
+        <w:spacing w:after="0" w:line="240" w:lineRule="auto"/>
+        <w:rPr>
+          <w:rFonts w:ascii="Consolas" w:hAnsi="Consolas" w:cs="Consolas"/>
+          <w:sz w:val="20"/>
+          <w:szCs w:val="20"/>
+        </w:rPr>
+      </w:pPr>
+      <w:r>
+        <w:rPr>
+          <w:rFonts w:ascii="Consolas" w:hAnsi="Consolas" w:cs="Consolas"/>
+          <w:color w:val="000000"/>
+          <w:sz w:val="20"/>
+          <w:szCs w:val="20"/>
+        </w:rPr>
+        <w:t xml:space="preserve">          </w:t>
+      </w:r>
+      <w:r>
+        <w:rPr>
+          <w:rFonts w:ascii="Consolas" w:hAnsi="Consolas" w:cs="Consolas"/>
+          <w:b/>
+          <w:bCs/>
+          <w:color w:val="972C78"/>
+          <w:sz w:val="20"/>
+          <w:szCs w:val="20"/>
+        </w:rPr>
+        <w:t>def</w:t>
+      </w:r>
+      <w:r>
+        <w:rPr>
+          <w:rFonts w:ascii="Consolas" w:hAnsi="Consolas" w:cs="Consolas"/>
+          <w:color w:val="000000"/>
+          <w:sz w:val="20"/>
+          <w:szCs w:val="20"/>
+        </w:rPr>
+        <w:t xml:space="preserve"> </w:t>
+      </w:r>
+      <w:r>
+        <w:rPr>
+          <w:rFonts w:ascii="Consolas" w:hAnsi="Consolas" w:cs="Consolas"/>
+          <w:color w:val="6A3E3E"/>
+          <w:sz w:val="20"/>
+          <w:szCs w:val="20"/>
+        </w:rPr>
+        <w:t>key</w:t>
+      </w:r>
+      <w:r>
+        <w:rPr>
+          <w:rFonts w:ascii="Consolas" w:hAnsi="Consolas" w:cs="Consolas"/>
+          <w:color w:val="000000"/>
+          <w:sz w:val="20"/>
+          <w:szCs w:val="20"/>
+        </w:rPr>
+        <w:t xml:space="preserve"> = </w:t>
+      </w:r>
+      <w:proofErr w:type="spellStart"/>
+      <w:r>
+        <w:rPr>
+          <w:rFonts w:ascii="Consolas" w:hAnsi="Consolas" w:cs="Consolas"/>
+          <w:color w:val="0000C0"/>
+          <w:sz w:val="20"/>
+          <w:szCs w:val="20"/>
+        </w:rPr>
+        <w:t>otherServerRequest</w:t>
+      </w:r>
+      <w:r>
+        <w:rPr>
+          <w:rFonts w:ascii="Consolas" w:hAnsi="Consolas" w:cs="Consolas"/>
+          <w:color w:val="000000"/>
+          <w:sz w:val="20"/>
+          <w:szCs w:val="20"/>
+        </w:rPr>
+        <w:t>.read</w:t>
+      </w:r>
+      <w:proofErr w:type="spellEnd"/>
+      <w:r>
+        <w:rPr>
+          <w:rFonts w:ascii="Consolas" w:hAnsi="Consolas" w:cs="Consolas"/>
+          <w:color w:val="000000"/>
+          <w:sz w:val="20"/>
+          <w:szCs w:val="20"/>
+        </w:rPr>
+        <w:t>()</w:t>
+      </w:r>
+    </w:p>
+    <w:p>
+      <w:pPr>
+        <w:autoSpaceDE w:val="0"/>
+        <w:autoSpaceDN w:val="0"/>
+        <w:adjustRightInd w:val="0"/>
+        <w:spacing w:after="0" w:line="240" w:lineRule="auto"/>
+        <w:rPr>
+          <w:rFonts w:ascii="Consolas" w:hAnsi="Consolas" w:cs="Consolas"/>
+          <w:sz w:val="20"/>
+          <w:szCs w:val="20"/>
+        </w:rPr>
+      </w:pPr>
+      <w:r>
+        <w:rPr>
+          <w:rFonts w:ascii="Consolas" w:hAnsi="Consolas" w:cs="Consolas"/>
+          <w:color w:val="000000"/>
+          <w:sz w:val="20"/>
+          <w:szCs w:val="20"/>
+        </w:rPr>
+        <w:tab/>
+      </w:r>
+      <w:r>
+        <w:rPr>
+          <w:rFonts w:ascii="Consolas" w:hAnsi="Consolas" w:cs="Consolas"/>
+          <w:color w:val="000000"/>
+          <w:sz w:val="20"/>
+          <w:szCs w:val="20"/>
+        </w:rPr>
+        <w:tab/>
+        <w:t xml:space="preserve">  </w:t>
+      </w:r>
+      <w:proofErr w:type="spellStart"/>
+      <w:r>
+        <w:rPr>
+          <w:rFonts w:ascii="Consolas" w:hAnsi="Consolas" w:cs="Consolas"/>
+          <w:color w:val="66CCFF"/>
+          <w:sz w:val="20"/>
+          <w:szCs w:val="20"/>
+        </w:rPr>
+        <w:t>println</w:t>
+      </w:r>
+      <w:proofErr w:type="spellEnd"/>
+      <w:r>
+        <w:rPr>
+          <w:rFonts w:ascii="Consolas" w:hAnsi="Consolas" w:cs="Consolas"/>
+          <w:color w:val="000000"/>
+          <w:sz w:val="20"/>
+          <w:szCs w:val="20"/>
+        </w:rPr>
+        <w:t xml:space="preserve"> </w:t>
+      </w:r>
+      <w:r>
+        <w:rPr>
+          <w:rFonts w:ascii="Consolas" w:hAnsi="Consolas" w:cs="Consolas"/>
+          <w:color w:val="FF00CC"/>
+          <w:sz w:val="20"/>
+          <w:szCs w:val="20"/>
+        </w:rPr>
+        <w:t>"Other server is requesting a value from server $</w:t>
+      </w:r>
+      <w:proofErr w:type="spellStart"/>
+      <w:r>
+        <w:rPr>
+          <w:rFonts w:ascii="Consolas" w:hAnsi="Consolas" w:cs="Consolas"/>
+          <w:color w:val="0000C0"/>
+          <w:sz w:val="20"/>
+          <w:szCs w:val="20"/>
+        </w:rPr>
+        <w:t>serverNumber</w:t>
+      </w:r>
+      <w:proofErr w:type="spellEnd"/>
+      <w:r>
+        <w:rPr>
+          <w:rFonts w:ascii="Consolas" w:hAnsi="Consolas" w:cs="Consolas"/>
+          <w:color w:val="FF00CC"/>
+          <w:sz w:val="20"/>
+          <w:szCs w:val="20"/>
+        </w:rPr>
+        <w:t xml:space="preserve"> at location $</w:t>
+      </w:r>
+      <w:r>
+        <w:rPr>
+          <w:rFonts w:ascii="Consolas" w:hAnsi="Consolas" w:cs="Consolas"/>
+          <w:color w:val="6A3E3E"/>
+          <w:sz w:val="20"/>
+          <w:szCs w:val="20"/>
+        </w:rPr>
+        <w:t>key</w:t>
+      </w:r>
+      <w:r>
+        <w:rPr>
+          <w:rFonts w:ascii="Consolas" w:hAnsi="Consolas" w:cs="Consolas"/>
+          <w:color w:val="FF00CC"/>
+          <w:sz w:val="20"/>
+          <w:szCs w:val="20"/>
+        </w:rPr>
+        <w:t>"</w:t>
+      </w:r>
+    </w:p>
+    <w:p>
+      <w:pPr>
+        <w:autoSpaceDE w:val="0"/>
+        <w:autoSpaceDN w:val="0"/>
+        <w:adjustRightInd w:val="0"/>
+        <w:spacing w:after="0" w:line="240" w:lineRule="auto"/>
+        <w:rPr>
+          <w:rFonts w:ascii="Consolas" w:hAnsi="Consolas" w:cs="Consolas"/>
+          <w:sz w:val="20"/>
+          <w:szCs w:val="20"/>
+        </w:rPr>
+      </w:pPr>
+      <w:r>
+        <w:rPr>
+          <w:rFonts w:ascii="Consolas" w:hAnsi="Consolas" w:cs="Consolas"/>
+          <w:color w:val="000000"/>
+          <w:sz w:val="20"/>
+          <w:szCs w:val="20"/>
+        </w:rPr>
+        <w:t xml:space="preserve">          </w:t>
+      </w:r>
+      <w:r>
+        <w:rPr>
+          <w:rFonts w:ascii="Consolas" w:hAnsi="Consolas" w:cs="Consolas"/>
+          <w:b/>
+          <w:bCs/>
+          <w:color w:val="972C78"/>
+          <w:sz w:val="20"/>
+          <w:szCs w:val="20"/>
+        </w:rPr>
+        <w:t>if</w:t>
+      </w:r>
+      <w:r>
+        <w:rPr>
+          <w:rFonts w:ascii="Consolas" w:hAnsi="Consolas" w:cs="Consolas"/>
+          <w:color w:val="000000"/>
+          <w:sz w:val="20"/>
+          <w:szCs w:val="20"/>
+        </w:rPr>
+        <w:t xml:space="preserve"> ( </w:t>
+      </w:r>
+      <w:proofErr w:type="spellStart"/>
+      <w:r>
+        <w:rPr>
+          <w:rFonts w:ascii="Consolas" w:hAnsi="Consolas" w:cs="Consolas"/>
+          <w:color w:val="0000C0"/>
+          <w:sz w:val="20"/>
+          <w:szCs w:val="20"/>
+        </w:rPr>
+        <w:t>dataMap</w:t>
+      </w:r>
+      <w:r>
+        <w:rPr>
+          <w:rFonts w:ascii="Consolas" w:hAnsi="Consolas" w:cs="Consolas"/>
+          <w:color w:val="000000"/>
+          <w:sz w:val="20"/>
+          <w:szCs w:val="20"/>
+        </w:rPr>
+        <w:t>.</w:t>
+      </w:r>
+      <w:r>
+        <w:rPr>
+          <w:rFonts w:ascii="Consolas" w:hAnsi="Consolas" w:cs="Consolas"/>
+          <w:color w:val="000000"/>
+          <w:sz w:val="20"/>
+          <w:szCs w:val="20"/>
+          <w:u w:val="single"/>
+        </w:rPr>
+        <w:t>containsKey</w:t>
+      </w:r>
+      <w:proofErr w:type="spellEnd"/>
+      <w:r>
+        <w:rPr>
+          <w:rFonts w:ascii="Consolas" w:hAnsi="Consolas" w:cs="Consolas"/>
+          <w:color w:val="000000"/>
+          <w:sz w:val="20"/>
+          <w:szCs w:val="20"/>
+        </w:rPr>
+        <w:t>(</w:t>
+      </w:r>
+      <w:r>
+        <w:rPr>
+          <w:rFonts w:ascii="Consolas" w:hAnsi="Consolas" w:cs="Consolas"/>
+          <w:color w:val="6A3E3E"/>
+          <w:sz w:val="20"/>
+          <w:szCs w:val="20"/>
+        </w:rPr>
+        <w:t>key</w:t>
+      </w:r>
+      <w:r>
+        <w:rPr>
+          <w:rFonts w:ascii="Consolas" w:hAnsi="Consolas" w:cs="Consolas"/>
+          <w:color w:val="000000"/>
+          <w:sz w:val="20"/>
+          <w:szCs w:val="20"/>
+        </w:rPr>
+        <w:t xml:space="preserve">) ) </w:t>
+      </w:r>
+    </w:p>
+    <w:p>
+      <w:pPr>
+        <w:autoSpaceDE w:val="0"/>
+        <w:autoSpaceDN w:val="0"/>
+        <w:adjustRightInd w:val="0"/>
+        <w:spacing w:after="0" w:line="240" w:lineRule="auto"/>
+        <w:rPr>
+          <w:rFonts w:ascii="Consolas" w:hAnsi="Consolas" w:cs="Consolas"/>
+          <w:sz w:val="20"/>
+          <w:szCs w:val="20"/>
+        </w:rPr>
+      </w:pPr>
+      <w:r>
+        <w:rPr>
+          <w:rFonts w:ascii="Consolas" w:hAnsi="Consolas" w:cs="Consolas"/>
+          <w:color w:val="000000"/>
+          <w:sz w:val="20"/>
+          <w:szCs w:val="20"/>
+        </w:rPr>
+        <w:t xml:space="preserve">            </w:t>
+      </w:r>
+      <w:proofErr w:type="spellStart"/>
+      <w:r>
+        <w:rPr>
+          <w:rFonts w:ascii="Consolas" w:hAnsi="Consolas" w:cs="Consolas"/>
+          <w:color w:val="0000C0"/>
+          <w:sz w:val="20"/>
+          <w:szCs w:val="20"/>
+        </w:rPr>
+        <w:t>otherServerSend</w:t>
+      </w:r>
+      <w:r>
+        <w:rPr>
+          <w:rFonts w:ascii="Consolas" w:hAnsi="Consolas" w:cs="Consolas"/>
+          <w:color w:val="000000"/>
+          <w:sz w:val="20"/>
+          <w:szCs w:val="20"/>
+        </w:rPr>
+        <w:t>.write</w:t>
+      </w:r>
+      <w:proofErr w:type="spellEnd"/>
+      <w:r>
+        <w:rPr>
+          <w:rFonts w:ascii="Consolas" w:hAnsi="Consolas" w:cs="Consolas"/>
+          <w:color w:val="000000"/>
+          <w:sz w:val="20"/>
+          <w:szCs w:val="20"/>
+        </w:rPr>
+        <w:t>(</w:t>
+      </w:r>
+      <w:proofErr w:type="spellStart"/>
+      <w:r>
+        <w:rPr>
+          <w:rFonts w:ascii="Consolas" w:hAnsi="Consolas" w:cs="Consolas"/>
+          <w:color w:val="0000C0"/>
+          <w:sz w:val="20"/>
+          <w:szCs w:val="20"/>
+        </w:rPr>
+        <w:t>dataMap</w:t>
+      </w:r>
+      <w:proofErr w:type="spellEnd"/>
+      <w:r>
+        <w:rPr>
+          <w:rFonts w:ascii="Consolas" w:hAnsi="Consolas" w:cs="Consolas"/>
+          <w:color w:val="000000"/>
+          <w:sz w:val="20"/>
+          <w:szCs w:val="20"/>
+        </w:rPr>
+        <w:t>[</w:t>
+      </w:r>
+      <w:r>
+        <w:rPr>
+          <w:rFonts w:ascii="Consolas" w:hAnsi="Consolas" w:cs="Consolas"/>
+          <w:color w:val="6A3E3E"/>
+          <w:sz w:val="20"/>
+          <w:szCs w:val="20"/>
+        </w:rPr>
+        <w:t>key</w:t>
+      </w:r>
+      <w:r>
+        <w:rPr>
+          <w:rFonts w:ascii="Consolas" w:hAnsi="Consolas" w:cs="Consolas"/>
+          <w:color w:val="000000"/>
+          <w:sz w:val="20"/>
+          <w:szCs w:val="20"/>
+        </w:rPr>
+        <w:t xml:space="preserve">])        </w:t>
+      </w:r>
+    </w:p>
+    <w:p>
+      <w:pPr>
+        <w:autoSpaceDE w:val="0"/>
+        <w:autoSpaceDN w:val="0"/>
+        <w:adjustRightInd w:val="0"/>
+        <w:spacing w:after="0" w:line="240" w:lineRule="auto"/>
+        <w:rPr>
+          <w:rFonts w:ascii="Consolas" w:hAnsi="Consolas" w:cs="Consolas"/>
+          <w:sz w:val="20"/>
+          <w:szCs w:val="20"/>
+        </w:rPr>
+      </w:pPr>
+      <w:r>
+        <w:rPr>
+          <w:rFonts w:ascii="Consolas" w:hAnsi="Consolas" w:cs="Consolas"/>
+          <w:color w:val="000000"/>
+          <w:sz w:val="20"/>
+          <w:szCs w:val="20"/>
+        </w:rPr>
+        <w:t xml:space="preserve">          </w:t>
+      </w:r>
+      <w:r>
+        <w:rPr>
+          <w:rFonts w:ascii="Consolas" w:hAnsi="Consolas" w:cs="Consolas"/>
+          <w:b/>
+          <w:bCs/>
+          <w:color w:val="972C78"/>
+          <w:sz w:val="20"/>
+          <w:szCs w:val="20"/>
+        </w:rPr>
+        <w:t>else</w:t>
+      </w:r>
+      <w:r>
+        <w:rPr>
+          <w:rFonts w:ascii="Consolas" w:hAnsi="Consolas" w:cs="Consolas"/>
+          <w:color w:val="000000"/>
+          <w:sz w:val="20"/>
+          <w:szCs w:val="20"/>
+        </w:rPr>
+        <w:t xml:space="preserve"> </w:t>
+      </w:r>
+    </w:p>
+    <w:p>
+      <w:pPr>
+        <w:autoSpaceDE w:val="0"/>
+        <w:autoSpaceDN w:val="0"/>
+        <w:adjustRightInd w:val="0"/>
+        <w:spacing w:after="0" w:line="240" w:lineRule="auto"/>
+        <w:rPr>
+          <w:rFonts w:ascii="Consolas" w:hAnsi="Consolas" w:cs="Consolas"/>
+          <w:sz w:val="20"/>
+          <w:szCs w:val="20"/>
+        </w:rPr>
+      </w:pPr>
+      <w:r>
+        <w:rPr>
+          <w:rFonts w:ascii="Consolas" w:hAnsi="Consolas" w:cs="Consolas"/>
+          <w:color w:val="000000"/>
+          <w:sz w:val="20"/>
+          <w:szCs w:val="20"/>
+        </w:rPr>
+        <w:t xml:space="preserve">            </w:t>
+      </w:r>
+      <w:proofErr w:type="spellStart"/>
+      <w:r>
+        <w:rPr>
+          <w:rFonts w:ascii="Consolas" w:hAnsi="Consolas" w:cs="Consolas"/>
+          <w:color w:val="0000C0"/>
+          <w:sz w:val="20"/>
+          <w:szCs w:val="20"/>
+        </w:rPr>
+        <w:t>otherServerSend</w:t>
+      </w:r>
+      <w:r>
+        <w:rPr>
+          <w:rFonts w:ascii="Consolas" w:hAnsi="Consolas" w:cs="Consolas"/>
+          <w:color w:val="000000"/>
+          <w:sz w:val="20"/>
+          <w:szCs w:val="20"/>
+        </w:rPr>
+        <w:t>.write</w:t>
+      </w:r>
+      <w:proofErr w:type="spellEnd"/>
+      <w:r>
+        <w:rPr>
+          <w:rFonts w:ascii="Consolas" w:hAnsi="Consolas" w:cs="Consolas"/>
+          <w:color w:val="000000"/>
+          <w:sz w:val="20"/>
+          <w:szCs w:val="20"/>
+        </w:rPr>
+        <w:t>(-1)</w:t>
+      </w:r>
+    </w:p>
+    <w:p>
+      <w:pPr>
+        <w:autoSpaceDE w:val="0"/>
+        <w:autoSpaceDN w:val="0"/>
+        <w:adjustRightInd w:val="0"/>
+        <w:spacing w:after="0" w:line="240" w:lineRule="auto"/>
+        <w:rPr>
+          <w:rFonts w:ascii="Consolas" w:hAnsi="Consolas" w:cs="Consolas"/>
+          <w:sz w:val="20"/>
+          <w:szCs w:val="20"/>
+        </w:rPr>
+      </w:pPr>
+      <w:r>
+        <w:rPr>
+          <w:rFonts w:ascii="Consolas" w:hAnsi="Consolas" w:cs="Consolas"/>
+          <w:color w:val="000000"/>
+          <w:sz w:val="20"/>
+          <w:szCs w:val="20"/>
+        </w:rPr>
+        <w:t xml:space="preserve">          </w:t>
+      </w:r>
+      <w:r>
+        <w:rPr>
+          <w:rFonts w:ascii="Consolas" w:hAnsi="Consolas" w:cs="Consolas"/>
+          <w:color w:val="3F7F5F"/>
+          <w:sz w:val="20"/>
+          <w:szCs w:val="20"/>
+        </w:rPr>
+        <w:t xml:space="preserve">//end if </w:t>
+      </w:r>
+    </w:p>
+    <w:p>
+      <w:pPr>
+        <w:autoSpaceDE w:val="0"/>
+        <w:autoSpaceDN w:val="0"/>
+        <w:adjustRightInd w:val="0"/>
+        <w:spacing w:after="0" w:line="240" w:lineRule="auto"/>
+        <w:rPr>
+          <w:rFonts w:ascii="Consolas" w:hAnsi="Consolas" w:cs="Consolas"/>
+          <w:sz w:val="20"/>
+          <w:szCs w:val="20"/>
+        </w:rPr>
+      </w:pPr>
+      <w:r>
+        <w:rPr>
+          <w:rFonts w:ascii="Consolas" w:hAnsi="Consolas" w:cs="Consolas"/>
+          <w:color w:val="000000"/>
+          <w:sz w:val="20"/>
+          <w:szCs w:val="20"/>
+        </w:rPr>
+        <w:t xml:space="preserve">          </w:t>
+      </w:r>
+      <w:r>
+        <w:rPr>
+          <w:rFonts w:ascii="Consolas" w:hAnsi="Consolas" w:cs="Consolas"/>
+          <w:b/>
+          <w:bCs/>
+          <w:color w:val="972C78"/>
+          <w:sz w:val="20"/>
+          <w:szCs w:val="20"/>
+        </w:rPr>
+        <w:t>break</w:t>
+      </w:r>
+    </w:p>
+    <w:p>
+      <w:pPr>
+        <w:autoSpaceDE w:val="0"/>
+        <w:autoSpaceDN w:val="0"/>
+        <w:adjustRightInd w:val="0"/>
+        <w:spacing w:after="0" w:line="240" w:lineRule="auto"/>
+        <w:rPr>
+          <w:rFonts w:ascii="Consolas" w:hAnsi="Consolas" w:cs="Consolas"/>
+          <w:sz w:val="20"/>
+          <w:szCs w:val="20"/>
+        </w:rPr>
+      </w:pPr>
+      <w:r>
+        <w:rPr>
+          <w:rFonts w:ascii="Consolas" w:hAnsi="Consolas" w:cs="Consolas"/>
+          <w:color w:val="000000"/>
+          <w:sz w:val="20"/>
+          <w:szCs w:val="20"/>
+        </w:rPr>
+        <w:t xml:space="preserve">        </w:t>
+      </w:r>
+      <w:r>
+        <w:rPr>
+          <w:rFonts w:ascii="Consolas" w:hAnsi="Consolas" w:cs="Consolas"/>
+          <w:b/>
+          <w:bCs/>
+          <w:color w:val="972C78"/>
+          <w:sz w:val="20"/>
+          <w:szCs w:val="20"/>
+        </w:rPr>
+        <w:t>case</w:t>
+      </w:r>
+      <w:r>
+        <w:rPr>
+          <w:rFonts w:ascii="Consolas" w:hAnsi="Consolas" w:cs="Consolas"/>
+          <w:color w:val="000000"/>
+          <w:sz w:val="20"/>
+          <w:szCs w:val="20"/>
+        </w:rPr>
+        <w:t xml:space="preserve"> </w:t>
+      </w:r>
+      <w:r>
+        <w:rPr>
+          <w:rFonts w:ascii="Consolas" w:hAnsi="Consolas" w:cs="Consolas"/>
+          <w:color w:val="6A3E3E"/>
+          <w:sz w:val="20"/>
+          <w:szCs w:val="20"/>
+        </w:rPr>
+        <w:t>THIS_RECEIVE</w:t>
+      </w:r>
+      <w:r>
+        <w:rPr>
+          <w:rFonts w:ascii="Consolas" w:hAnsi="Consolas" w:cs="Consolas"/>
+          <w:color w:val="000000"/>
+          <w:sz w:val="20"/>
+          <w:szCs w:val="20"/>
+        </w:rPr>
+        <w:t xml:space="preserve"> :</w:t>
+      </w:r>
+    </w:p>
+    <w:p>
+      <w:pPr>
+        <w:autoSpaceDE w:val="0"/>
+        <w:autoSpaceDN w:val="0"/>
+        <w:adjustRightInd w:val="0"/>
+        <w:spacing w:after="0" w:line="240" w:lineRule="auto"/>
+        <w:rPr>
+          <w:rFonts w:ascii="Consolas" w:hAnsi="Consolas" w:cs="Consolas"/>
+          <w:sz w:val="20"/>
+          <w:szCs w:val="20"/>
+        </w:rPr>
+      </w:pPr>
+      <w:r>
+        <w:rPr>
+          <w:rFonts w:ascii="Consolas" w:hAnsi="Consolas" w:cs="Consolas"/>
+          <w:color w:val="000000"/>
+          <w:sz w:val="20"/>
+          <w:szCs w:val="20"/>
+        </w:rPr>
+        <w:t xml:space="preserve">          </w:t>
+      </w:r>
+      <w:proofErr w:type="spellStart"/>
+      <w:r>
+        <w:rPr>
+          <w:rFonts w:ascii="Consolas" w:hAnsi="Consolas" w:cs="Consolas"/>
+          <w:color w:val="0000C0"/>
+          <w:sz w:val="20"/>
+          <w:szCs w:val="20"/>
+        </w:rPr>
+        <w:t>clientSend</w:t>
+      </w:r>
+      <w:r>
+        <w:rPr>
+          <w:rFonts w:ascii="Consolas" w:hAnsi="Consolas" w:cs="Consolas"/>
+          <w:color w:val="000000"/>
+          <w:sz w:val="20"/>
+          <w:szCs w:val="20"/>
+        </w:rPr>
+        <w:t>.write</w:t>
+      </w:r>
+      <w:proofErr w:type="spellEnd"/>
+      <w:r>
+        <w:rPr>
+          <w:rFonts w:ascii="Consolas" w:hAnsi="Consolas" w:cs="Consolas"/>
+          <w:color w:val="000000"/>
+          <w:sz w:val="20"/>
+          <w:szCs w:val="20"/>
+        </w:rPr>
+        <w:t>(</w:t>
+      </w:r>
+      <w:proofErr w:type="spellStart"/>
+      <w:r>
+        <w:rPr>
+          <w:rFonts w:ascii="Consolas" w:hAnsi="Consolas" w:cs="Consolas"/>
+          <w:color w:val="0000C0"/>
+          <w:sz w:val="20"/>
+          <w:szCs w:val="20"/>
+        </w:rPr>
+        <w:t>thisServerReceive</w:t>
+      </w:r>
+      <w:r>
+        <w:rPr>
+          <w:rFonts w:ascii="Consolas" w:hAnsi="Consolas" w:cs="Consolas"/>
+          <w:color w:val="000000"/>
+          <w:sz w:val="20"/>
+          <w:szCs w:val="20"/>
+        </w:rPr>
+        <w:t>.read</w:t>
+      </w:r>
+      <w:proofErr w:type="spellEnd"/>
+      <w:r>
+        <w:rPr>
+          <w:rFonts w:ascii="Consolas" w:hAnsi="Consolas" w:cs="Consolas"/>
+          <w:color w:val="000000"/>
+          <w:sz w:val="20"/>
+          <w:szCs w:val="20"/>
+        </w:rPr>
+        <w:t>() )</w:t>
+      </w:r>
+    </w:p>
+    <w:p>
+      <w:pPr>
+        <w:autoSpaceDE w:val="0"/>
+        <w:autoSpaceDN w:val="0"/>
+        <w:adjustRightInd w:val="0"/>
+        <w:spacing w:after="0" w:line="240" w:lineRule="auto"/>
+        <w:rPr>
+          <w:rFonts w:ascii="Consolas" w:hAnsi="Consolas" w:cs="Consolas"/>
+          <w:sz w:val="20"/>
+          <w:szCs w:val="20"/>
+        </w:rPr>
+      </w:pPr>
+      <w:r>
+        <w:rPr>
+          <w:rFonts w:ascii="Consolas" w:hAnsi="Consolas" w:cs="Consolas"/>
+          <w:color w:val="000000"/>
+          <w:sz w:val="20"/>
+          <w:szCs w:val="20"/>
+        </w:rPr>
+        <w:tab/>
+      </w:r>
+      <w:r>
+        <w:rPr>
+          <w:rFonts w:ascii="Consolas" w:hAnsi="Consolas" w:cs="Consolas"/>
+          <w:color w:val="000000"/>
+          <w:sz w:val="20"/>
+          <w:szCs w:val="20"/>
+        </w:rPr>
+        <w:tab/>
+        <w:t xml:space="preserve">  </w:t>
+      </w:r>
+      <w:proofErr w:type="spellStart"/>
+      <w:r>
+        <w:rPr>
+          <w:rFonts w:ascii="Consolas" w:hAnsi="Consolas" w:cs="Consolas"/>
+          <w:color w:val="66CCFF"/>
+          <w:sz w:val="20"/>
+          <w:szCs w:val="20"/>
+        </w:rPr>
+        <w:t>println</w:t>
+      </w:r>
+      <w:proofErr w:type="spellEnd"/>
+      <w:r>
+        <w:rPr>
+          <w:rFonts w:ascii="Consolas" w:hAnsi="Consolas" w:cs="Consolas"/>
+          <w:color w:val="000000"/>
+          <w:sz w:val="20"/>
+          <w:szCs w:val="20"/>
+        </w:rPr>
+        <w:t xml:space="preserve"> </w:t>
+      </w:r>
+      <w:r>
+        <w:rPr>
+          <w:rFonts w:ascii="Consolas" w:hAnsi="Consolas" w:cs="Consolas"/>
+          <w:color w:val="FF00CC"/>
+          <w:sz w:val="20"/>
+          <w:szCs w:val="20"/>
+        </w:rPr>
+        <w:t>"Server $</w:t>
+      </w:r>
+      <w:proofErr w:type="spellStart"/>
+      <w:r>
+        <w:rPr>
+          <w:rFonts w:ascii="Consolas" w:hAnsi="Consolas" w:cs="Consolas"/>
+          <w:color w:val="0000C0"/>
+          <w:sz w:val="20"/>
+          <w:szCs w:val="20"/>
+        </w:rPr>
+        <w:t>serverNumber</w:t>
+      </w:r>
+      <w:proofErr w:type="spellEnd"/>
+      <w:r>
+        <w:rPr>
+          <w:rFonts w:ascii="Consolas" w:hAnsi="Consolas" w:cs="Consolas"/>
+          <w:color w:val="FF00CC"/>
+          <w:sz w:val="20"/>
+          <w:szCs w:val="20"/>
+        </w:rPr>
+        <w:t xml:space="preserve"> has received the value it requested from other server"</w:t>
+      </w:r>
+    </w:p>
+    <w:p>
+      <w:pPr>
+        <w:rPr>
+          <w:rFonts w:ascii="Consolas" w:hAnsi="Consolas" w:cs="Consolas"/>
+          <w:b/>
+          <w:bCs/>
+          <w:color w:val="972C78"/>
+          <w:sz w:val="20"/>
+          <w:szCs w:val="20"/>
+        </w:rPr>
+      </w:pPr>
+      <w:r>
+        <w:rPr>
+          <w:rFonts w:ascii="Consolas" w:hAnsi="Consolas" w:cs="Consolas"/>
+          <w:color w:val="000000"/>
+          <w:sz w:val="20"/>
+          <w:szCs w:val="20"/>
+        </w:rPr>
+        <w:t xml:space="preserve">          </w:t>
+      </w:r>
+      <w:r>
+        <w:rPr>
+          <w:rFonts w:ascii="Consolas" w:hAnsi="Consolas" w:cs="Consolas"/>
+          <w:b/>
+          <w:bCs/>
+          <w:color w:val="972C78"/>
+          <w:sz w:val="20"/>
+          <w:szCs w:val="20"/>
+        </w:rPr>
+        <w:t>break</w:t>
+      </w:r>
+    </w:p>
+    <w:p>
+      <w:pPr>
+        <w:rPr>
+          <w:sz w:val="24"/>
+        </w:rPr>
+      </w:pPr>
+      <w:r>
+        <w:rPr>
+          <w:rFonts w:ascii="Consolas" w:hAnsi="Consolas" w:cs="Consolas"/>
+          <w:color w:val="000000"/>
+          <w:sz w:val="20"/>
+          <w:szCs w:val="20"/>
+        </w:rPr>
+        <w:t xml:space="preserve">      } </w:t>
+      </w:r>
+      <w:r>
+        <w:rPr>
+          <w:rFonts w:ascii="Consolas" w:hAnsi="Consolas" w:cs="Consolas"/>
+          <w:color w:val="3F7F5F"/>
+          <w:sz w:val="20"/>
+          <w:szCs w:val="20"/>
+        </w:rPr>
+        <w:t>// end switch</w:t>
+      </w:r>
+    </w:p>
+    <w:p>
+      <w:pPr>
+        <w:rPr>
+          <w:b/>
+          <w:sz w:val="24"/>
+        </w:rPr>
+      </w:pPr>
+      <w:r>
+        <w:rPr>
+          <w:noProof/>
+          <w:lang w:eastAsia="en-GB"/>
+        </w:rPr>
+        <w:lastRenderedPageBreak/>
+        <w:drawing>
+          <wp:anchor distT="0" distB="0" distL="114300" distR="114300" simplePos="0" relativeHeight="251674624" behindDoc="1" locked="0" layoutInCell="1" allowOverlap="1">
+            <wp:simplePos x="0" y="0"/>
+            <wp:positionH relativeFrom="column">
+              <wp:posOffset>4248150</wp:posOffset>
+            </wp:positionH>
+            <wp:positionV relativeFrom="paragraph">
+              <wp:posOffset>273685</wp:posOffset>
+            </wp:positionV>
+            <wp:extent cx="5072380" cy="4419600"/>
+            <wp:effectExtent l="0" t="0" r="0" b="0"/>
+            <wp:wrapTight wrapText="bothSides">
+              <wp:wrapPolygon edited="0">
+                <wp:start x="0" y="0"/>
+                <wp:lineTo x="0" y="21507"/>
+                <wp:lineTo x="21497" y="21507"/>
+                <wp:lineTo x="21497" y="0"/>
+                <wp:lineTo x="0" y="0"/>
+              </wp:wrapPolygon>
+            </wp:wrapTight>
+            <wp:docPr id="24" name="Picture 24" descr="http://puu.sh/tAXk6/d603d0a758.png"/>
+            <wp:cNvGraphicFramePr>
+              <a:graphicFrameLocks xmlns:a="http://schemas.openxmlformats.org/drawingml/2006/main" noChangeAspect="1"/>
+            </wp:cNvGraphicFramePr>
+            <a:graphic xmlns:a="http://schemas.openxmlformats.org/drawingml/2006/main">
+              <a:graphicData uri="http://schemas.openxmlformats.org/drawingml/2006/picture">
+                <pic:pic xmlns:pic="http://schemas.openxmlformats.org/drawingml/2006/picture">
+                  <pic:nvPicPr>
+                    <pic:cNvPr id="0" name="Picture 21" descr="http://puu.sh/tAXk6/d603d0a758.png"/>
+                    <pic:cNvPicPr>
+                      <a:picLocks noChangeAspect="1" noChangeArrowheads="1"/>
+                    </pic:cNvPicPr>
+                  </pic:nvPicPr>
+                  <pic:blipFill>
+                    <a:blip r:embed="rId21">
+                      <a:extLst>
+                        <a:ext uri="{28A0092B-C50C-407E-A947-70E740481C1C}">
+                          <a14:useLocalDpi xmlns:a14="http://schemas.microsoft.com/office/drawing/2010/main" val="0"/>
+                        </a:ext>
+                      </a:extLst>
+                    </a:blip>
+                    <a:srcRect/>
+                    <a:stretch>
+                      <a:fillRect/>
+                    </a:stretch>
+                  </pic:blipFill>
+                  <pic:spPr bwMode="auto">
+                    <a:xfrm>
+                      <a:off x="0" y="0"/>
+                      <a:ext cx="5072380" cy="4419600"/>
+                    </a:xfrm>
+                    <a:prstGeom prst="rect">
+                      <a:avLst/>
+                    </a:prstGeom>
+                    <a:noFill/>
+                    <a:ln>
+                      <a:noFill/>
+                    </a:ln>
+                  </pic:spPr>
+                </pic:pic>
+              </a:graphicData>
+            </a:graphic>
+            <wp14:sizeRelH relativeFrom="margin">
+              <wp14:pctWidth>0</wp14:pctWidth>
+            </wp14:sizeRelH>
+            <wp14:sizeRelV relativeFrom="margin">
+              <wp14:pctHeight>0</wp14:pctHeight>
+            </wp14:sizeRelV>
+          </wp:anchor>
+        </w:drawing>
+      </w:r>
+      <w:r>
+        <w:rPr>
+          <w:sz w:val="24"/>
+        </w:rPr>
+        <w:tab/>
+      </w:r>
+      <w:r>
+        <w:rPr>
+          <w:sz w:val="24"/>
+        </w:rPr>
+        <w:tab/>
+      </w:r>
+      <w:r>
+        <w:rPr>
+          <w:sz w:val="24"/>
+        </w:rPr>
+        <w:tab/>
+      </w:r>
+      <w:r>
+        <w:rPr>
+          <w:b/>
+          <w:sz w:val="24"/>
+        </w:rPr>
+        <w:t>Working Output</w:t>
+      </w:r>
+      <w:r>
+        <w:rPr>
+          <w:b/>
+          <w:sz w:val="24"/>
+        </w:rPr>
+        <w:tab/>
+      </w:r>
+      <w:r>
+        <w:rPr>
+          <w:b/>
+          <w:sz w:val="24"/>
+        </w:rPr>
+        <w:tab/>
+      </w:r>
+      <w:r>
+        <w:rPr>
+          <w:b/>
+          <w:sz w:val="24"/>
+        </w:rPr>
+        <w:tab/>
+      </w:r>
+      <w:r>
+        <w:rPr>
+          <w:b/>
+          <w:sz w:val="24"/>
+        </w:rPr>
+        <w:tab/>
+      </w:r>
+      <w:r>
+        <w:rPr>
+          <w:b/>
+          <w:sz w:val="24"/>
+        </w:rPr>
+        <w:tab/>
+      </w:r>
+      <w:r>
+        <w:rPr>
+          <w:b/>
+          <w:sz w:val="24"/>
+        </w:rPr>
+        <w:tab/>
+      </w:r>
+      <w:r>
+        <w:rPr>
+          <w:b/>
+          <w:sz w:val="24"/>
+        </w:rPr>
+        <w:tab/>
+      </w:r>
+      <w:r>
+        <w:rPr>
+          <w:b/>
+          <w:sz w:val="24"/>
+        </w:rPr>
+        <w:tab/>
+        <w:t>Deadlock Output</w:t>
+      </w:r>
+    </w:p>
+    <w:p>
+      <w:pPr>
+        <w:rPr>
+          <w:sz w:val="28"/>
+        </w:rPr>
+      </w:pPr>
+      <w:r>
+        <w:rPr>
+          <w:noProof/>
+          <w:lang w:eastAsia="en-GB"/>
+        </w:rPr>
+        <w:drawing>
+          <wp:anchor distT="0" distB="0" distL="114300" distR="114300" simplePos="0" relativeHeight="251673600" behindDoc="1" locked="0" layoutInCell="1" allowOverlap="1">
+            <wp:simplePos x="0" y="0"/>
+            <wp:positionH relativeFrom="margin">
+              <wp:posOffset>-114300</wp:posOffset>
+            </wp:positionH>
+            <wp:positionV relativeFrom="paragraph">
+              <wp:posOffset>-91440</wp:posOffset>
+            </wp:positionV>
+            <wp:extent cx="4086225" cy="5179060"/>
+            <wp:effectExtent l="0" t="0" r="9525" b="2540"/>
+            <wp:wrapTight wrapText="bothSides">
+              <wp:wrapPolygon edited="0">
+                <wp:start x="0" y="0"/>
+                <wp:lineTo x="0" y="21531"/>
+                <wp:lineTo x="21550" y="21531"/>
+                <wp:lineTo x="21550" y="0"/>
+                <wp:lineTo x="0" y="0"/>
+              </wp:wrapPolygon>
+            </wp:wrapTight>
+            <wp:docPr id="23" name="Picture 23" descr="http://puu.sh/tAWEU/8ab894de5f.png"/>
+            <wp:cNvGraphicFramePr>
+              <a:graphicFrameLocks xmlns:a="http://schemas.openxmlformats.org/drawingml/2006/main" noChangeAspect="1"/>
+            </wp:cNvGraphicFramePr>
+            <a:graphic xmlns:a="http://schemas.openxmlformats.org/drawingml/2006/main">
+              <a:graphicData uri="http://schemas.openxmlformats.org/drawingml/2006/picture">
+                <pic:pic xmlns:pic="http://schemas.openxmlformats.org/drawingml/2006/picture">
+                  <pic:nvPicPr>
+                    <pic:cNvPr id="0" name="Picture 19" descr="http://puu.sh/tAWEU/8ab894de5f.png"/>
+                    <pic:cNvPicPr>
+                      <a:picLocks noChangeAspect="1" noChangeArrowheads="1"/>
+                    </pic:cNvPicPr>
+                  </pic:nvPicPr>
+                  <pic:blipFill>
+                    <a:blip r:embed="rId22">
+                      <a:extLst>
+                        <a:ext uri="{28A0092B-C50C-407E-A947-70E740481C1C}">
+                          <a14:useLocalDpi xmlns:a14="http://schemas.microsoft.com/office/drawing/2010/main" val="0"/>
+                        </a:ext>
+                      </a:extLst>
+                    </a:blip>
+                    <a:srcRect/>
+                    <a:stretch>
+                      <a:fillRect/>
+                    </a:stretch>
+                  </pic:blipFill>
+                  <pic:spPr bwMode="auto">
+                    <a:xfrm>
+                      <a:off x="0" y="0"/>
+                      <a:ext cx="4086225" cy="5179060"/>
+                    </a:xfrm>
+                    <a:prstGeom prst="rect">
+                      <a:avLst/>
+                    </a:prstGeom>
+                    <a:noFill/>
+                    <a:ln>
+                      <a:noFill/>
+                    </a:ln>
+                  </pic:spPr>
+                </pic:pic>
+              </a:graphicData>
+            </a:graphic>
+            <wp14:sizeRelH relativeFrom="margin">
+              <wp14:pctWidth>0</wp14:pctWidth>
+            </wp14:sizeRelH>
+            <wp14:sizeRelV relativeFrom="margin">
+              <wp14:pctHeight>0</wp14:pctHeight>
+            </wp14:sizeRelV>
+          </wp:anchor>
+        </w:drawing>
+      </w:r>
+    </w:p>
+    <w:p>
+      <w:pPr>
+        <w:tabs>
+          <w:tab w:val="left" w:pos="2610"/>
+        </w:tabs>
+        <w:rPr>
+          <w:sz w:val="28"/>
+        </w:rPr>
+        <w:sectPr>
+          <w:pgSz w:w="16838" w:h="11906" w:orient="landscape"/>
+          <w:pgMar w:top="1440" w:right="1440" w:bottom="1440" w:left="1440" w:header="708" w:footer="708" w:gutter="0"/>
+          <w:cols w:space="708"/>
+          <w:docGrid w:linePitch="360"/>
+        </w:sectPr>
+      </w:pPr>
+    </w:p>
+    <w:p>
+      <w:pPr>
+        <w:rPr>
+          <w:b/>
+          <w:sz w:val="24"/>
+        </w:rPr>
+      </w:pPr>
+      <w:r>
+        <w:rPr>
+          <w:b/>
+          <w:sz w:val="24"/>
+        </w:rPr>
+        <w:lastRenderedPageBreak/>
+        <w:t>Questions</w:t>
+      </w:r>
+    </w:p>
+    <w:p>
+      <w:r>
+        <w:t xml:space="preserve">If you look at the last </w:t>
+      </w:r>
+      <w:r>
+        <w:t xml:space="preserve">4 lines of the deadlock output, you can see that both servers received a value from their clients that is outside their data map. This means that server 0 will request a value from server 1 and server 1 will request a value from server 0 at the same time. This is just like the previous example of deadlock in this chapter, server 1 is writing a value to server 0 and server 0 is writing a value to server 1, but none of them are reading the values in so they enter a state of deadlock. The working server client version works because it has less chances for both servers to request a value at the same time. </w:t>
+      </w:r>
+    </w:p>
+    <w:p/>
+    <w:p>
+      <w:pPr>
+        <w:rPr>
+          <w:sz w:val="28"/>
+        </w:rPr>
+      </w:pPr>
+      <w:r>
+        <w:rPr>
+          <w:b/>
+          <w:sz w:val="28"/>
+          <w:u w:val="single"/>
+        </w:rPr>
+        <w:t>Exercise 8-1</w:t>
+      </w:r>
       <w:bookmarkStart w:id="0" w:name="_GoBack"/>
       <w:bookmarkEnd w:id="0"/>
-      <w:r>
-        <w:rPr>
-          <w:b/>
-          <w:sz w:val="28"/>
-          <w:u w:val="single"/>
-        </w:rPr>
-        <w:lastRenderedPageBreak/>
-        <w:t>Exercise 7-1</w:t>
-      </w:r>
     </w:p>
     <w:sectPr>
-      <w:headerReference w:type="default" r:id="rId20"/>
       <w:pgSz w:w="11906" w:h="16838"/>
       <w:pgMar w:top="1440" w:right="1440" w:bottom="1440" w:left="1440" w:header="708" w:footer="708" w:gutter="0"/>
       <w:cols w:space="708"/>
@@ -17692,6 +19820,7 @@
     <w:lsdException w:name="HTML Sample" w:semiHidden="1" w:unhideWhenUsed="1"/>
     <w:lsdException w:name="HTML Typewriter" w:semiHidden="1" w:unhideWhenUsed="1"/>
     <w:lsdException w:name="HTML Variable" w:semiHidden="1" w:unhideWhenUsed="1"/>
+    <w:lsdException w:name="Normal Table" w:semiHidden="1" w:unhideWhenUsed="1"/>
     <w:lsdException w:name="annotation subject" w:semiHidden="1" w:unhideWhenUsed="1"/>
     <w:lsdException w:name="No List" w:semiHidden="1" w:unhideWhenUsed="1"/>
     <w:lsdException w:name="Outline List 1" w:semiHidden="1" w:unhideWhenUsed="1"/>
@@ -17736,6 +19865,7 @@
     <w:lsdException w:name="Table Professional" w:semiHidden="1" w:unhideWhenUsed="1"/>
     <w:lsdException w:name="Table Subtle 1" w:semiHidden="1" w:unhideWhenUsed="1"/>
     <w:lsdException w:name="Table Subtle 2" w:semiHidden="1" w:unhideWhenUsed="1"/>
+    <w:lsdException w:name="Table Web 1" w:semiHidden="1" w:unhideWhenUsed="1"/>
     <w:lsdException w:name="Table Web 2" w:semiHidden="1" w:unhideWhenUsed="1"/>
     <w:lsdException w:name="Table Web 3" w:semiHidden="1" w:unhideWhenUsed="1"/>
     <w:lsdException w:name="Balloon Text" w:semiHidden="1" w:unhideWhenUsed="1"/>

--- a/LabBook.docx
+++ b/LabBook.docx
@@ -19382,6 +19382,8 @@
           <w:docGrid w:linePitch="360"/>
         </w:sectPr>
       </w:pPr>
+      <w:bookmarkStart w:id="0" w:name="_GoBack"/>
+      <w:bookmarkEnd w:id="0"/>
     </w:p>
     <w:p>
       <w:pPr>
@@ -19422,8 +19424,1257 @@
         </w:rPr>
         <w:t>Exercise 8-1</w:t>
       </w:r>
-      <w:bookmarkStart w:id="0" w:name="_GoBack"/>
-      <w:bookmarkEnd w:id="0"/>
+    </w:p>
+    <w:p>
+      <w:pPr>
+        <w:rPr>
+          <w:b/>
+          <w:sz w:val="24"/>
+        </w:rPr>
+      </w:pPr>
+      <w:proofErr w:type="spellStart"/>
+      <w:r>
+        <w:rPr>
+          <w:b/>
+          <w:sz w:val="24"/>
+        </w:rPr>
+        <w:t>Client.groovy</w:t>
+      </w:r>
+      <w:proofErr w:type="spellEnd"/>
+    </w:p>
+    <w:p>
+      <w:pPr>
+        <w:autoSpaceDE w:val="0"/>
+        <w:autoSpaceDN w:val="0"/>
+        <w:adjustRightInd w:val="0"/>
+        <w:spacing w:after="0" w:line="240" w:lineRule="auto"/>
+        <w:rPr>
+          <w:rFonts w:ascii="Consolas" w:hAnsi="Consolas" w:cs="Consolas"/>
+          <w:sz w:val="20"/>
+          <w:szCs w:val="20"/>
+        </w:rPr>
+      </w:pPr>
+      <w:r>
+        <w:rPr>
+          <w:rFonts w:ascii="Consolas" w:hAnsi="Consolas" w:cs="Consolas"/>
+          <w:b/>
+          <w:bCs/>
+          <w:color w:val="972C78"/>
+          <w:sz w:val="20"/>
+          <w:szCs w:val="20"/>
+        </w:rPr>
+        <w:t>for</w:t>
+      </w:r>
+      <w:r>
+        <w:rPr>
+          <w:rFonts w:ascii="Consolas" w:hAnsi="Consolas" w:cs="Consolas"/>
+          <w:color w:val="000000"/>
+          <w:sz w:val="20"/>
+          <w:szCs w:val="20"/>
+        </w:rPr>
+        <w:t xml:space="preserve"> ( </w:t>
+      </w:r>
+      <w:proofErr w:type="spellStart"/>
+      <w:r>
+        <w:rPr>
+          <w:rFonts w:ascii="Consolas" w:hAnsi="Consolas" w:cs="Consolas"/>
+          <w:color w:val="6A3E3E"/>
+          <w:sz w:val="20"/>
+          <w:szCs w:val="20"/>
+        </w:rPr>
+        <w:t>i</w:t>
+      </w:r>
+      <w:proofErr w:type="spellEnd"/>
+      <w:r>
+        <w:rPr>
+          <w:rFonts w:ascii="Consolas" w:hAnsi="Consolas" w:cs="Consolas"/>
+          <w:color w:val="000000"/>
+          <w:sz w:val="20"/>
+          <w:szCs w:val="20"/>
+        </w:rPr>
+        <w:t xml:space="preserve"> </w:t>
+      </w:r>
+      <w:r>
+        <w:rPr>
+          <w:rFonts w:ascii="Consolas" w:hAnsi="Consolas" w:cs="Consolas"/>
+          <w:b/>
+          <w:bCs/>
+          <w:color w:val="972C78"/>
+          <w:sz w:val="20"/>
+          <w:szCs w:val="20"/>
+        </w:rPr>
+        <w:t>in</w:t>
+      </w:r>
+      <w:r>
+        <w:rPr>
+          <w:rFonts w:ascii="Consolas" w:hAnsi="Consolas" w:cs="Consolas"/>
+          <w:color w:val="000000"/>
+          <w:sz w:val="20"/>
+          <w:szCs w:val="20"/>
+        </w:rPr>
+        <w:t xml:space="preserve"> 0 ..&lt; </w:t>
+      </w:r>
+      <w:r>
+        <w:rPr>
+          <w:rFonts w:ascii="Consolas" w:hAnsi="Consolas" w:cs="Consolas"/>
+          <w:color w:val="6A3E3E"/>
+          <w:sz w:val="20"/>
+          <w:szCs w:val="20"/>
+        </w:rPr>
+        <w:t>iterations</w:t>
+      </w:r>
+      <w:r>
+        <w:rPr>
+          <w:rFonts w:ascii="Consolas" w:hAnsi="Consolas" w:cs="Consolas"/>
+          <w:color w:val="000000"/>
+          <w:sz w:val="20"/>
+          <w:szCs w:val="20"/>
+        </w:rPr>
+        <w:t>) {</w:t>
+      </w:r>
+    </w:p>
+    <w:p>
+      <w:pPr>
+        <w:autoSpaceDE w:val="0"/>
+        <w:autoSpaceDN w:val="0"/>
+        <w:adjustRightInd w:val="0"/>
+        <w:spacing w:after="0" w:line="240" w:lineRule="auto"/>
+        <w:ind w:firstLine="720"/>
+        <w:rPr>
+          <w:rFonts w:ascii="Consolas" w:hAnsi="Consolas" w:cs="Consolas"/>
+          <w:sz w:val="20"/>
+          <w:szCs w:val="20"/>
+        </w:rPr>
+      </w:pPr>
+      <w:r>
+        <w:rPr>
+          <w:rFonts w:ascii="Consolas" w:hAnsi="Consolas" w:cs="Consolas"/>
+          <w:b/>
+          <w:bCs/>
+          <w:color w:val="972C78"/>
+          <w:sz w:val="20"/>
+          <w:szCs w:val="20"/>
+        </w:rPr>
+        <w:t>def</w:t>
+      </w:r>
+      <w:r>
+        <w:rPr>
+          <w:rFonts w:ascii="Consolas" w:hAnsi="Consolas" w:cs="Consolas"/>
+          <w:color w:val="000000"/>
+          <w:sz w:val="20"/>
+          <w:szCs w:val="20"/>
+        </w:rPr>
+        <w:t xml:space="preserve"> </w:t>
+      </w:r>
+      <w:r>
+        <w:rPr>
+          <w:rFonts w:ascii="Consolas" w:hAnsi="Consolas" w:cs="Consolas"/>
+          <w:color w:val="6A3E3E"/>
+          <w:sz w:val="20"/>
+          <w:szCs w:val="20"/>
+        </w:rPr>
+        <w:t>key</w:t>
+      </w:r>
+      <w:r>
+        <w:rPr>
+          <w:rFonts w:ascii="Consolas" w:hAnsi="Consolas" w:cs="Consolas"/>
+          <w:color w:val="000000"/>
+          <w:sz w:val="20"/>
+          <w:szCs w:val="20"/>
+        </w:rPr>
+        <w:t xml:space="preserve"> = </w:t>
+      </w:r>
+      <w:proofErr w:type="spellStart"/>
+      <w:r>
+        <w:rPr>
+          <w:rFonts w:ascii="Consolas" w:hAnsi="Consolas" w:cs="Consolas"/>
+          <w:color w:val="0000C0"/>
+          <w:sz w:val="20"/>
+          <w:szCs w:val="20"/>
+        </w:rPr>
+        <w:t>selectList</w:t>
+      </w:r>
+      <w:proofErr w:type="spellEnd"/>
+      <w:r>
+        <w:rPr>
+          <w:rFonts w:ascii="Consolas" w:hAnsi="Consolas" w:cs="Consolas"/>
+          <w:color w:val="000000"/>
+          <w:sz w:val="20"/>
+          <w:szCs w:val="20"/>
+        </w:rPr>
+        <w:t>[</w:t>
+      </w:r>
+      <w:proofErr w:type="spellStart"/>
+      <w:r>
+        <w:rPr>
+          <w:rFonts w:ascii="Consolas" w:hAnsi="Consolas" w:cs="Consolas"/>
+          <w:color w:val="6A3E3E"/>
+          <w:sz w:val="20"/>
+          <w:szCs w:val="20"/>
+        </w:rPr>
+        <w:t>i</w:t>
+      </w:r>
+      <w:proofErr w:type="spellEnd"/>
+      <w:r>
+        <w:rPr>
+          <w:rFonts w:ascii="Consolas" w:hAnsi="Consolas" w:cs="Consolas"/>
+          <w:color w:val="000000"/>
+          <w:sz w:val="20"/>
+          <w:szCs w:val="20"/>
+        </w:rPr>
+        <w:t>]</w:t>
+      </w:r>
+    </w:p>
+    <w:p>
+      <w:pPr>
+        <w:autoSpaceDE w:val="0"/>
+        <w:autoSpaceDN w:val="0"/>
+        <w:adjustRightInd w:val="0"/>
+        <w:spacing w:after="0" w:line="240" w:lineRule="auto"/>
+        <w:rPr>
+          <w:rFonts w:ascii="Consolas" w:hAnsi="Consolas" w:cs="Consolas"/>
+          <w:sz w:val="20"/>
+          <w:szCs w:val="20"/>
+        </w:rPr>
+      </w:pPr>
+      <w:r>
+        <w:rPr>
+          <w:rFonts w:ascii="Consolas" w:hAnsi="Consolas" w:cs="Consolas"/>
+          <w:color w:val="000000"/>
+          <w:sz w:val="20"/>
+          <w:szCs w:val="20"/>
+        </w:rPr>
+        <w:tab/>
+      </w:r>
+      <w:r>
+        <w:rPr>
+          <w:rFonts w:ascii="Consolas" w:hAnsi="Consolas" w:cs="Consolas"/>
+          <w:b/>
+          <w:bCs/>
+          <w:color w:val="972C78"/>
+          <w:sz w:val="20"/>
+          <w:szCs w:val="20"/>
+        </w:rPr>
+        <w:t>def</w:t>
+      </w:r>
+      <w:r>
+        <w:rPr>
+          <w:rFonts w:ascii="Consolas" w:hAnsi="Consolas" w:cs="Consolas"/>
+          <w:color w:val="000000"/>
+          <w:sz w:val="20"/>
+          <w:szCs w:val="20"/>
+        </w:rPr>
+        <w:t xml:space="preserve"> </w:t>
+      </w:r>
+      <w:r>
+        <w:rPr>
+          <w:rFonts w:ascii="Consolas" w:hAnsi="Consolas" w:cs="Consolas"/>
+          <w:color w:val="6A3E3E"/>
+          <w:sz w:val="20"/>
+          <w:szCs w:val="20"/>
+        </w:rPr>
+        <w:t>expected</w:t>
+      </w:r>
+      <w:r>
+        <w:rPr>
+          <w:rFonts w:ascii="Consolas" w:hAnsi="Consolas" w:cs="Consolas"/>
+          <w:color w:val="000000"/>
+          <w:sz w:val="20"/>
+          <w:szCs w:val="20"/>
+        </w:rPr>
+        <w:t xml:space="preserve"> = </w:t>
+      </w:r>
+      <w:r>
+        <w:rPr>
+          <w:rFonts w:ascii="Consolas" w:hAnsi="Consolas" w:cs="Consolas"/>
+          <w:color w:val="6A3E3E"/>
+          <w:sz w:val="20"/>
+          <w:szCs w:val="20"/>
+        </w:rPr>
+        <w:t>key</w:t>
+      </w:r>
+      <w:r>
+        <w:rPr>
+          <w:rFonts w:ascii="Consolas" w:hAnsi="Consolas" w:cs="Consolas"/>
+          <w:color w:val="000000"/>
+          <w:sz w:val="20"/>
+          <w:szCs w:val="20"/>
+        </w:rPr>
+        <w:t xml:space="preserve"> * 10</w:t>
+      </w:r>
+    </w:p>
+    <w:p>
+      <w:pPr>
+        <w:autoSpaceDE w:val="0"/>
+        <w:autoSpaceDN w:val="0"/>
+        <w:adjustRightInd w:val="0"/>
+        <w:spacing w:after="0" w:line="240" w:lineRule="auto"/>
+        <w:rPr>
+          <w:rFonts w:ascii="Consolas" w:hAnsi="Consolas" w:cs="Consolas"/>
+          <w:sz w:val="20"/>
+          <w:szCs w:val="20"/>
+        </w:rPr>
+      </w:pPr>
+      <w:r>
+        <w:rPr>
+          <w:rFonts w:ascii="Consolas" w:hAnsi="Consolas" w:cs="Consolas"/>
+          <w:color w:val="000000"/>
+          <w:sz w:val="20"/>
+          <w:szCs w:val="20"/>
+        </w:rPr>
+        <w:tab/>
+      </w:r>
+      <w:r>
+        <w:rPr>
+          <w:rFonts w:ascii="Consolas" w:hAnsi="Consolas" w:cs="Consolas"/>
+          <w:b/>
+          <w:bCs/>
+          <w:color w:val="972C78"/>
+          <w:sz w:val="20"/>
+          <w:szCs w:val="20"/>
+        </w:rPr>
+        <w:t>def</w:t>
+      </w:r>
+      <w:r>
+        <w:rPr>
+          <w:rFonts w:ascii="Consolas" w:hAnsi="Consolas" w:cs="Consolas"/>
+          <w:color w:val="000000"/>
+          <w:sz w:val="20"/>
+          <w:szCs w:val="20"/>
+        </w:rPr>
+        <w:t xml:space="preserve"> </w:t>
+      </w:r>
+      <w:r>
+        <w:rPr>
+          <w:rFonts w:ascii="Consolas" w:hAnsi="Consolas" w:cs="Consolas"/>
+          <w:color w:val="6A3E3E"/>
+          <w:sz w:val="20"/>
+          <w:szCs w:val="20"/>
+        </w:rPr>
+        <w:t>test</w:t>
+      </w:r>
+      <w:r>
+        <w:rPr>
+          <w:rFonts w:ascii="Consolas" w:hAnsi="Consolas" w:cs="Consolas"/>
+          <w:color w:val="000000"/>
+          <w:sz w:val="20"/>
+          <w:szCs w:val="20"/>
+        </w:rPr>
+        <w:t xml:space="preserve"> = </w:t>
+      </w:r>
+      <w:r>
+        <w:rPr>
+          <w:rFonts w:ascii="Consolas" w:hAnsi="Consolas" w:cs="Consolas"/>
+          <w:color w:val="FF00CC"/>
+          <w:sz w:val="20"/>
+          <w:szCs w:val="20"/>
+        </w:rPr>
+        <w:t>"WRONG"</w:t>
+      </w:r>
+    </w:p>
+    <w:p>
+      <w:pPr>
+        <w:autoSpaceDE w:val="0"/>
+        <w:autoSpaceDN w:val="0"/>
+        <w:adjustRightInd w:val="0"/>
+        <w:spacing w:after="0" w:line="240" w:lineRule="auto"/>
+        <w:rPr>
+          <w:rFonts w:ascii="Consolas" w:hAnsi="Consolas" w:cs="Consolas"/>
+          <w:sz w:val="20"/>
+          <w:szCs w:val="20"/>
+        </w:rPr>
+      </w:pPr>
+      <w:r>
+        <w:rPr>
+          <w:rFonts w:ascii="Consolas" w:hAnsi="Consolas" w:cs="Consolas"/>
+          <w:color w:val="000000"/>
+          <w:sz w:val="20"/>
+          <w:szCs w:val="20"/>
+        </w:rPr>
+        <w:t xml:space="preserve">      </w:t>
+      </w:r>
+      <w:r>
+        <w:rPr>
+          <w:rFonts w:ascii="Consolas" w:hAnsi="Consolas" w:cs="Consolas"/>
+          <w:color w:val="000000"/>
+          <w:sz w:val="20"/>
+          <w:szCs w:val="20"/>
+        </w:rPr>
+        <w:tab/>
+      </w:r>
+      <w:proofErr w:type="spellStart"/>
+      <w:r>
+        <w:rPr>
+          <w:rFonts w:ascii="Consolas" w:hAnsi="Consolas" w:cs="Consolas"/>
+          <w:color w:val="0000C0"/>
+          <w:sz w:val="20"/>
+          <w:szCs w:val="20"/>
+        </w:rPr>
+        <w:t>requestChannel</w:t>
+      </w:r>
+      <w:r>
+        <w:rPr>
+          <w:rFonts w:ascii="Consolas" w:hAnsi="Consolas" w:cs="Consolas"/>
+          <w:color w:val="000000"/>
+          <w:sz w:val="20"/>
+          <w:szCs w:val="20"/>
+        </w:rPr>
+        <w:t>.write</w:t>
+      </w:r>
+      <w:proofErr w:type="spellEnd"/>
+      <w:r>
+        <w:rPr>
+          <w:rFonts w:ascii="Consolas" w:hAnsi="Consolas" w:cs="Consolas"/>
+          <w:color w:val="000000"/>
+          <w:sz w:val="20"/>
+          <w:szCs w:val="20"/>
+        </w:rPr>
+        <w:t>(</w:t>
+      </w:r>
+      <w:r>
+        <w:rPr>
+          <w:rFonts w:ascii="Consolas" w:hAnsi="Consolas" w:cs="Consolas"/>
+          <w:color w:val="6A3E3E"/>
+          <w:sz w:val="20"/>
+          <w:szCs w:val="20"/>
+        </w:rPr>
+        <w:t>key</w:t>
+      </w:r>
+      <w:r>
+        <w:rPr>
+          <w:rFonts w:ascii="Consolas" w:hAnsi="Consolas" w:cs="Consolas"/>
+          <w:color w:val="000000"/>
+          <w:sz w:val="20"/>
+          <w:szCs w:val="20"/>
+        </w:rPr>
+        <w:t>)</w:t>
+      </w:r>
+    </w:p>
+    <w:p>
+      <w:pPr>
+        <w:autoSpaceDE w:val="0"/>
+        <w:autoSpaceDN w:val="0"/>
+        <w:adjustRightInd w:val="0"/>
+        <w:spacing w:after="0" w:line="240" w:lineRule="auto"/>
+        <w:rPr>
+          <w:rFonts w:ascii="Consolas" w:hAnsi="Consolas" w:cs="Consolas"/>
+          <w:sz w:val="20"/>
+          <w:szCs w:val="20"/>
+        </w:rPr>
+      </w:pPr>
+      <w:r>
+        <w:rPr>
+          <w:rFonts w:ascii="Consolas" w:hAnsi="Consolas" w:cs="Consolas"/>
+          <w:color w:val="000000"/>
+          <w:sz w:val="20"/>
+          <w:szCs w:val="20"/>
+        </w:rPr>
+        <w:t xml:space="preserve">      </w:t>
+      </w:r>
+      <w:r>
+        <w:rPr>
+          <w:rFonts w:ascii="Consolas" w:hAnsi="Consolas" w:cs="Consolas"/>
+          <w:color w:val="000000"/>
+          <w:sz w:val="20"/>
+          <w:szCs w:val="20"/>
+        </w:rPr>
+        <w:tab/>
+      </w:r>
+      <w:r>
+        <w:rPr>
+          <w:rFonts w:ascii="Consolas" w:hAnsi="Consolas" w:cs="Consolas"/>
+          <w:b/>
+          <w:bCs/>
+          <w:color w:val="972C78"/>
+          <w:sz w:val="20"/>
+          <w:szCs w:val="20"/>
+        </w:rPr>
+        <w:t>def</w:t>
+      </w:r>
+      <w:r>
+        <w:rPr>
+          <w:rFonts w:ascii="Consolas" w:hAnsi="Consolas" w:cs="Consolas"/>
+          <w:color w:val="000000"/>
+          <w:sz w:val="20"/>
+          <w:szCs w:val="20"/>
+        </w:rPr>
+        <w:t xml:space="preserve"> </w:t>
+      </w:r>
+      <w:r>
+        <w:rPr>
+          <w:rFonts w:ascii="Consolas" w:hAnsi="Consolas" w:cs="Consolas"/>
+          <w:color w:val="6A3E3E"/>
+          <w:sz w:val="20"/>
+          <w:szCs w:val="20"/>
+        </w:rPr>
+        <w:t>v</w:t>
+      </w:r>
+      <w:r>
+        <w:rPr>
+          <w:rFonts w:ascii="Consolas" w:hAnsi="Consolas" w:cs="Consolas"/>
+          <w:color w:val="000000"/>
+          <w:sz w:val="20"/>
+          <w:szCs w:val="20"/>
+        </w:rPr>
+        <w:t xml:space="preserve"> = </w:t>
+      </w:r>
+      <w:proofErr w:type="spellStart"/>
+      <w:r>
+        <w:rPr>
+          <w:rFonts w:ascii="Consolas" w:hAnsi="Consolas" w:cs="Consolas"/>
+          <w:color w:val="0000C0"/>
+          <w:sz w:val="20"/>
+          <w:szCs w:val="20"/>
+        </w:rPr>
+        <w:t>receiveChannel</w:t>
+      </w:r>
+      <w:r>
+        <w:rPr>
+          <w:rFonts w:ascii="Consolas" w:hAnsi="Consolas" w:cs="Consolas"/>
+          <w:color w:val="000000"/>
+          <w:sz w:val="20"/>
+          <w:szCs w:val="20"/>
+        </w:rPr>
+        <w:t>.read</w:t>
+      </w:r>
+      <w:proofErr w:type="spellEnd"/>
+      <w:r>
+        <w:rPr>
+          <w:rFonts w:ascii="Consolas" w:hAnsi="Consolas" w:cs="Consolas"/>
+          <w:color w:val="000000"/>
+          <w:sz w:val="20"/>
+          <w:szCs w:val="20"/>
+        </w:rPr>
+        <w:t>()</w:t>
+      </w:r>
+    </w:p>
+    <w:p>
+      <w:pPr>
+        <w:autoSpaceDE w:val="0"/>
+        <w:autoSpaceDN w:val="0"/>
+        <w:adjustRightInd w:val="0"/>
+        <w:spacing w:after="0" w:line="240" w:lineRule="auto"/>
+        <w:rPr>
+          <w:rFonts w:ascii="Consolas" w:hAnsi="Consolas" w:cs="Consolas"/>
+          <w:sz w:val="20"/>
+          <w:szCs w:val="20"/>
+        </w:rPr>
+      </w:pPr>
+      <w:r>
+        <w:rPr>
+          <w:rFonts w:ascii="Consolas" w:hAnsi="Consolas" w:cs="Consolas"/>
+          <w:color w:val="000000"/>
+          <w:sz w:val="20"/>
+          <w:szCs w:val="20"/>
+        </w:rPr>
+        <w:tab/>
+      </w:r>
+      <w:r>
+        <w:rPr>
+          <w:rFonts w:ascii="Consolas" w:hAnsi="Consolas" w:cs="Consolas"/>
+          <w:b/>
+          <w:bCs/>
+          <w:color w:val="972C78"/>
+          <w:sz w:val="20"/>
+          <w:szCs w:val="20"/>
+        </w:rPr>
+        <w:t>if</w:t>
+      </w:r>
+      <w:r>
+        <w:rPr>
+          <w:rFonts w:ascii="Consolas" w:hAnsi="Consolas" w:cs="Consolas"/>
+          <w:color w:val="000000"/>
+          <w:sz w:val="20"/>
+          <w:szCs w:val="20"/>
+        </w:rPr>
+        <w:t xml:space="preserve"> (</w:t>
+      </w:r>
+      <w:r>
+        <w:rPr>
+          <w:rFonts w:ascii="Consolas" w:hAnsi="Consolas" w:cs="Consolas"/>
+          <w:color w:val="6A3E3E"/>
+          <w:sz w:val="20"/>
+          <w:szCs w:val="20"/>
+        </w:rPr>
+        <w:t>expected</w:t>
+      </w:r>
+      <w:r>
+        <w:rPr>
+          <w:rFonts w:ascii="Consolas" w:hAnsi="Consolas" w:cs="Consolas"/>
+          <w:color w:val="000000"/>
+          <w:sz w:val="20"/>
+          <w:szCs w:val="20"/>
+        </w:rPr>
+        <w:t xml:space="preserve"> == </w:t>
+      </w:r>
+      <w:r>
+        <w:rPr>
+          <w:rFonts w:ascii="Consolas" w:hAnsi="Consolas" w:cs="Consolas"/>
+          <w:color w:val="6A3E3E"/>
+          <w:sz w:val="20"/>
+          <w:szCs w:val="20"/>
+        </w:rPr>
+        <w:t>v</w:t>
+      </w:r>
+      <w:r>
+        <w:rPr>
+          <w:rFonts w:ascii="Consolas" w:hAnsi="Consolas" w:cs="Consolas"/>
+          <w:color w:val="000000"/>
+          <w:sz w:val="20"/>
+          <w:szCs w:val="20"/>
+        </w:rPr>
+        <w:t xml:space="preserve">) </w:t>
+      </w:r>
+      <w:r>
+        <w:rPr>
+          <w:rFonts w:ascii="Consolas" w:hAnsi="Consolas" w:cs="Consolas"/>
+          <w:color w:val="6A3E3E"/>
+          <w:sz w:val="20"/>
+          <w:szCs w:val="20"/>
+        </w:rPr>
+        <w:t>test</w:t>
+      </w:r>
+      <w:r>
+        <w:rPr>
+          <w:rFonts w:ascii="Consolas" w:hAnsi="Consolas" w:cs="Consolas"/>
+          <w:color w:val="000000"/>
+          <w:sz w:val="20"/>
+          <w:szCs w:val="20"/>
+        </w:rPr>
+        <w:t xml:space="preserve"> = </w:t>
+      </w:r>
+      <w:r>
+        <w:rPr>
+          <w:rFonts w:ascii="Consolas" w:hAnsi="Consolas" w:cs="Consolas"/>
+          <w:color w:val="FF00CC"/>
+          <w:sz w:val="20"/>
+          <w:szCs w:val="20"/>
+        </w:rPr>
+        <w:t>"CORRECT"</w:t>
+      </w:r>
+    </w:p>
+    <w:p>
+      <w:pPr>
+        <w:autoSpaceDE w:val="0"/>
+        <w:autoSpaceDN w:val="0"/>
+        <w:adjustRightInd w:val="0"/>
+        <w:spacing w:after="0" w:line="240" w:lineRule="auto"/>
+        <w:ind w:left="720"/>
+        <w:rPr>
+          <w:rFonts w:ascii="Consolas" w:hAnsi="Consolas" w:cs="Consolas"/>
+          <w:sz w:val="20"/>
+          <w:szCs w:val="20"/>
+        </w:rPr>
+      </w:pPr>
+      <w:proofErr w:type="spellStart"/>
+      <w:r>
+        <w:rPr>
+          <w:rFonts w:ascii="Consolas" w:hAnsi="Consolas" w:cs="Consolas"/>
+          <w:color w:val="4472C4" w:themeColor="accent5"/>
+          <w:sz w:val="20"/>
+          <w:szCs w:val="20"/>
+        </w:rPr>
+        <w:t>println</w:t>
+      </w:r>
+      <w:proofErr w:type="spellEnd"/>
+      <w:r>
+        <w:rPr>
+          <w:rFonts w:ascii="Consolas" w:hAnsi="Consolas" w:cs="Consolas"/>
+          <w:color w:val="000000"/>
+          <w:sz w:val="20"/>
+          <w:szCs w:val="20"/>
+        </w:rPr>
+        <w:t xml:space="preserve"> </w:t>
+      </w:r>
+      <w:r>
+        <w:rPr>
+          <w:rFonts w:ascii="Consolas" w:hAnsi="Consolas" w:cs="Consolas"/>
+          <w:color w:val="FF00CC"/>
+          <w:sz w:val="20"/>
+          <w:szCs w:val="20"/>
+        </w:rPr>
+        <w:t>"Client $</w:t>
+      </w:r>
+      <w:proofErr w:type="spellStart"/>
+      <w:r>
+        <w:rPr>
+          <w:rFonts w:ascii="Consolas" w:hAnsi="Consolas" w:cs="Consolas"/>
+          <w:color w:val="0000C0"/>
+          <w:sz w:val="20"/>
+          <w:szCs w:val="20"/>
+        </w:rPr>
+        <w:t>clientNumber</w:t>
+      </w:r>
+      <w:proofErr w:type="spellEnd"/>
+      <w:r>
+        <w:rPr>
+          <w:rFonts w:ascii="Consolas" w:hAnsi="Consolas" w:cs="Consolas"/>
+          <w:color w:val="FF00CC"/>
+          <w:sz w:val="20"/>
+          <w:szCs w:val="20"/>
+        </w:rPr>
+        <w:t xml:space="preserve"> requested a value at location $</w:t>
+      </w:r>
+      <w:r>
+        <w:rPr>
+          <w:rFonts w:ascii="Consolas" w:hAnsi="Consolas" w:cs="Consolas"/>
+          <w:color w:val="6A3E3E"/>
+          <w:sz w:val="20"/>
+          <w:szCs w:val="20"/>
+        </w:rPr>
+        <w:t>key</w:t>
+      </w:r>
+      <w:r>
+        <w:rPr>
+          <w:rFonts w:ascii="Consolas" w:hAnsi="Consolas" w:cs="Consolas"/>
+          <w:color w:val="FF00CC"/>
+          <w:sz w:val="20"/>
+          <w:szCs w:val="20"/>
+        </w:rPr>
+        <w:t xml:space="preserve"> \t The expected value is $</w:t>
+      </w:r>
+      <w:r>
+        <w:rPr>
+          <w:rFonts w:ascii="Consolas" w:hAnsi="Consolas" w:cs="Consolas"/>
+          <w:color w:val="6A3E3E"/>
+          <w:sz w:val="20"/>
+          <w:szCs w:val="20"/>
+        </w:rPr>
+        <w:t>expected</w:t>
+      </w:r>
+      <w:r>
+        <w:rPr>
+          <w:rFonts w:ascii="Consolas" w:hAnsi="Consolas" w:cs="Consolas"/>
+          <w:color w:val="FF00CC"/>
+          <w:sz w:val="20"/>
+          <w:szCs w:val="20"/>
+        </w:rPr>
+        <w:t xml:space="preserve"> \t</w:t>
+      </w:r>
+      <w:r>
+        <w:rPr>
+          <w:rFonts w:ascii="Consolas" w:hAnsi="Consolas" w:cs="Consolas"/>
+          <w:sz w:val="20"/>
+          <w:szCs w:val="20"/>
+        </w:rPr>
+        <w:t xml:space="preserve"> </w:t>
+      </w:r>
+      <w:r>
+        <w:rPr>
+          <w:rFonts w:ascii="Consolas" w:hAnsi="Consolas" w:cs="Consolas"/>
+          <w:color w:val="FF00CC"/>
+          <w:sz w:val="20"/>
+          <w:szCs w:val="20"/>
+        </w:rPr>
+        <w:t>The actual value is $</w:t>
+      </w:r>
+      <w:r>
+        <w:rPr>
+          <w:rFonts w:ascii="Consolas" w:hAnsi="Consolas" w:cs="Consolas"/>
+          <w:color w:val="6A3E3E"/>
+          <w:sz w:val="20"/>
+          <w:szCs w:val="20"/>
+        </w:rPr>
+        <w:t>v</w:t>
+      </w:r>
+      <w:r>
+        <w:rPr>
+          <w:rFonts w:ascii="Consolas" w:hAnsi="Consolas" w:cs="Consolas"/>
+          <w:color w:val="FF00CC"/>
+          <w:sz w:val="20"/>
+          <w:szCs w:val="20"/>
+        </w:rPr>
+        <w:t xml:space="preserve"> \t $</w:t>
+      </w:r>
+      <w:r>
+        <w:rPr>
+          <w:rFonts w:ascii="Consolas" w:hAnsi="Consolas" w:cs="Consolas"/>
+          <w:color w:val="6A3E3E"/>
+          <w:sz w:val="20"/>
+          <w:szCs w:val="20"/>
+        </w:rPr>
+        <w:t>test</w:t>
+      </w:r>
+      <w:r>
+        <w:rPr>
+          <w:rFonts w:ascii="Consolas" w:hAnsi="Consolas" w:cs="Consolas"/>
+          <w:color w:val="FF00CC"/>
+          <w:sz w:val="20"/>
+          <w:szCs w:val="20"/>
+        </w:rPr>
+        <w:t>"</w:t>
+      </w:r>
+    </w:p>
+    <w:p>
+      <w:pPr>
+        <w:autoSpaceDE w:val="0"/>
+        <w:autoSpaceDN w:val="0"/>
+        <w:adjustRightInd w:val="0"/>
+        <w:spacing w:after="0" w:line="240" w:lineRule="auto"/>
+        <w:rPr>
+          <w:rFonts w:ascii="Consolas" w:hAnsi="Consolas" w:cs="Consolas"/>
+          <w:color w:val="000000"/>
+          <w:sz w:val="20"/>
+          <w:szCs w:val="20"/>
+        </w:rPr>
+      </w:pPr>
+      <w:r>
+        <w:rPr>
+          <w:rFonts w:ascii="Consolas" w:hAnsi="Consolas" w:cs="Consolas"/>
+          <w:color w:val="000000"/>
+          <w:sz w:val="20"/>
+          <w:szCs w:val="20"/>
+        </w:rPr>
+        <w:t>}</w:t>
+      </w:r>
+    </w:p>
+    <w:p>
+      <w:pPr>
+        <w:autoSpaceDE w:val="0"/>
+        <w:autoSpaceDN w:val="0"/>
+        <w:adjustRightInd w:val="0"/>
+        <w:spacing w:after="0" w:line="240" w:lineRule="auto"/>
+        <w:rPr>
+          <w:rFonts w:ascii="Consolas" w:hAnsi="Consolas" w:cs="Consolas"/>
+          <w:color w:val="000000"/>
+          <w:sz w:val="20"/>
+          <w:szCs w:val="20"/>
+        </w:rPr>
+      </w:pPr>
+    </w:p>
+    <w:p>
+      <w:pPr>
+        <w:autoSpaceDE w:val="0"/>
+        <w:autoSpaceDN w:val="0"/>
+        <w:adjustRightInd w:val="0"/>
+        <w:spacing w:after="0" w:line="240" w:lineRule="auto"/>
+        <w:rPr>
+          <w:rFonts w:ascii="Consolas" w:hAnsi="Consolas" w:cs="Consolas"/>
+          <w:color w:val="000000"/>
+          <w:sz w:val="20"/>
+          <w:szCs w:val="20"/>
+        </w:rPr>
+      </w:pPr>
+    </w:p>
+    <w:p>
+      <w:pPr>
+        <w:autoSpaceDE w:val="0"/>
+        <w:autoSpaceDN w:val="0"/>
+        <w:adjustRightInd w:val="0"/>
+        <w:spacing w:after="0" w:line="240" w:lineRule="auto"/>
+        <w:jc w:val="center"/>
+        <w:rPr>
+          <w:rFonts w:cs="Consolas"/>
+          <w:b/>
+          <w:sz w:val="24"/>
+          <w:szCs w:val="20"/>
+        </w:rPr>
+      </w:pPr>
+      <w:r>
+        <w:rPr>
+          <w:noProof/>
+          <w:lang w:eastAsia="en-GB"/>
+        </w:rPr>
+        <w:drawing>
+          <wp:anchor distT="0" distB="0" distL="114300" distR="114300" simplePos="0" relativeHeight="251676672" behindDoc="1" locked="0" layoutInCell="1" allowOverlap="1">
+            <wp:simplePos x="0" y="0"/>
+            <wp:positionH relativeFrom="page">
+              <wp:posOffset>152400</wp:posOffset>
+            </wp:positionH>
+            <wp:positionV relativeFrom="paragraph">
+              <wp:posOffset>314325</wp:posOffset>
+            </wp:positionV>
+            <wp:extent cx="7293144" cy="3333750"/>
+            <wp:effectExtent l="0" t="0" r="3175" b="0"/>
+            <wp:wrapTight wrapText="bothSides">
+              <wp:wrapPolygon edited="0">
+                <wp:start x="0" y="0"/>
+                <wp:lineTo x="0" y="21477"/>
+                <wp:lineTo x="21553" y="21477"/>
+                <wp:lineTo x="21553" y="0"/>
+                <wp:lineTo x="0" y="0"/>
+              </wp:wrapPolygon>
+            </wp:wrapTight>
+            <wp:docPr id="15" name="Picture 15" descr="http://puu.sh/tJxnS/3de15a64ed.png"/>
+            <wp:cNvGraphicFramePr>
+              <a:graphicFrameLocks xmlns:a="http://schemas.openxmlformats.org/drawingml/2006/main" noChangeAspect="1"/>
+            </wp:cNvGraphicFramePr>
+            <a:graphic xmlns:a="http://schemas.openxmlformats.org/drawingml/2006/main">
+              <a:graphicData uri="http://schemas.openxmlformats.org/drawingml/2006/picture">
+                <pic:pic xmlns:pic="http://schemas.openxmlformats.org/drawingml/2006/picture">
+                  <pic:nvPicPr>
+                    <pic:cNvPr id="0" name="Picture 3" descr="http://puu.sh/tJxnS/3de15a64ed.png"/>
+                    <pic:cNvPicPr>
+                      <a:picLocks noChangeAspect="1" noChangeArrowheads="1"/>
+                    </pic:cNvPicPr>
+                  </pic:nvPicPr>
+                  <pic:blipFill>
+                    <a:blip r:embed="rId23">
+                      <a:extLst>
+                        <a:ext uri="{28A0092B-C50C-407E-A947-70E740481C1C}">
+                          <a14:useLocalDpi xmlns:a14="http://schemas.microsoft.com/office/drawing/2010/main" val="0"/>
+                        </a:ext>
+                      </a:extLst>
+                    </a:blip>
+                    <a:srcRect/>
+                    <a:stretch>
+                      <a:fillRect/>
+                    </a:stretch>
+                  </pic:blipFill>
+                  <pic:spPr bwMode="auto">
+                    <a:xfrm>
+                      <a:off x="0" y="0"/>
+                      <a:ext cx="7293144" cy="3333750"/>
+                    </a:xfrm>
+                    <a:prstGeom prst="rect">
+                      <a:avLst/>
+                    </a:prstGeom>
+                    <a:noFill/>
+                    <a:ln>
+                      <a:noFill/>
+                    </a:ln>
+                  </pic:spPr>
+                </pic:pic>
+              </a:graphicData>
+            </a:graphic>
+            <wp14:sizeRelH relativeFrom="margin">
+              <wp14:pctWidth>0</wp14:pctWidth>
+            </wp14:sizeRelH>
+            <wp14:sizeRelV relativeFrom="margin">
+              <wp14:pctHeight>0</wp14:pctHeight>
+            </wp14:sizeRelV>
+          </wp:anchor>
+        </w:drawing>
+      </w:r>
+      <w:r>
+        <w:rPr>
+          <w:rFonts w:cs="Consolas"/>
+          <w:b/>
+          <w:sz w:val="24"/>
+          <w:szCs w:val="20"/>
+        </w:rPr>
+        <w:t>Output with default values, shows the test is correct</w:t>
+      </w:r>
+    </w:p>
+    <w:p>
+      <w:pPr>
+        <w:autoSpaceDE w:val="0"/>
+        <w:autoSpaceDN w:val="0"/>
+        <w:adjustRightInd w:val="0"/>
+        <w:spacing w:after="0" w:line="240" w:lineRule="auto"/>
+        <w:jc w:val="center"/>
+        <w:rPr>
+          <w:rFonts w:ascii="Consolas" w:hAnsi="Consolas" w:cs="Consolas"/>
+          <w:b/>
+          <w:sz w:val="24"/>
+          <w:szCs w:val="20"/>
+        </w:rPr>
+      </w:pPr>
+    </w:p>
+    <w:p>
+      <w:pPr>
+        <w:autoSpaceDE w:val="0"/>
+        <w:autoSpaceDN w:val="0"/>
+        <w:adjustRightInd w:val="0"/>
+        <w:spacing w:after="0" w:line="240" w:lineRule="auto"/>
+        <w:jc w:val="center"/>
+        <w:rPr>
+          <w:rFonts w:ascii="Consolas" w:hAnsi="Consolas" w:cs="Consolas"/>
+          <w:b/>
+          <w:sz w:val="24"/>
+          <w:szCs w:val="20"/>
+        </w:rPr>
+      </w:pPr>
+    </w:p>
+    <w:p>
+      <w:pPr>
+        <w:autoSpaceDE w:val="0"/>
+        <w:autoSpaceDN w:val="0"/>
+        <w:adjustRightInd w:val="0"/>
+        <w:spacing w:after="0" w:line="240" w:lineRule="auto"/>
+        <w:jc w:val="center"/>
+        <w:rPr>
+          <w:rFonts w:ascii="Consolas" w:hAnsi="Consolas" w:cs="Consolas"/>
+          <w:b/>
+          <w:sz w:val="24"/>
+          <w:szCs w:val="20"/>
+        </w:rPr>
+      </w:pPr>
+    </w:p>
+    <w:p>
+      <w:pPr>
+        <w:autoSpaceDE w:val="0"/>
+        <w:autoSpaceDN w:val="0"/>
+        <w:adjustRightInd w:val="0"/>
+        <w:spacing w:after="0" w:line="240" w:lineRule="auto"/>
+        <w:jc w:val="center"/>
+        <w:rPr>
+          <w:rFonts w:ascii="Consolas" w:hAnsi="Consolas" w:cs="Consolas"/>
+          <w:b/>
+          <w:sz w:val="24"/>
+          <w:szCs w:val="20"/>
+        </w:rPr>
+      </w:pPr>
+    </w:p>
+    <w:p>
+      <w:pPr>
+        <w:autoSpaceDE w:val="0"/>
+        <w:autoSpaceDN w:val="0"/>
+        <w:adjustRightInd w:val="0"/>
+        <w:spacing w:after="0" w:line="240" w:lineRule="auto"/>
+        <w:jc w:val="center"/>
+        <w:rPr>
+          <w:rFonts w:ascii="Consolas" w:hAnsi="Consolas" w:cs="Consolas"/>
+          <w:b/>
+          <w:sz w:val="24"/>
+          <w:szCs w:val="20"/>
+        </w:rPr>
+      </w:pPr>
+    </w:p>
+    <w:p>
+      <w:pPr>
+        <w:autoSpaceDE w:val="0"/>
+        <w:autoSpaceDN w:val="0"/>
+        <w:adjustRightInd w:val="0"/>
+        <w:spacing w:after="0" w:line="240" w:lineRule="auto"/>
+        <w:jc w:val="center"/>
+        <w:rPr>
+          <w:rFonts w:ascii="Consolas" w:hAnsi="Consolas" w:cs="Consolas"/>
+          <w:b/>
+          <w:sz w:val="24"/>
+          <w:szCs w:val="20"/>
+        </w:rPr>
+      </w:pPr>
+    </w:p>
+    <w:p>
+      <w:pPr>
+        <w:autoSpaceDE w:val="0"/>
+        <w:autoSpaceDN w:val="0"/>
+        <w:adjustRightInd w:val="0"/>
+        <w:spacing w:after="0" w:line="240" w:lineRule="auto"/>
+        <w:jc w:val="center"/>
+        <w:rPr>
+          <w:rFonts w:cs="Consolas"/>
+          <w:szCs w:val="20"/>
+        </w:rPr>
+      </w:pPr>
+      <w:r>
+        <w:rPr>
+          <w:b/>
+          <w:noProof/>
+          <w:sz w:val="28"/>
+          <w:lang w:eastAsia="en-GB"/>
+        </w:rPr>
+        <w:drawing>
+          <wp:anchor distT="0" distB="0" distL="114300" distR="114300" simplePos="0" relativeHeight="251675648" behindDoc="1" locked="0" layoutInCell="1" allowOverlap="1">
+            <wp:simplePos x="0" y="0"/>
+            <wp:positionH relativeFrom="margin">
+              <wp:posOffset>-707390</wp:posOffset>
+            </wp:positionH>
+            <wp:positionV relativeFrom="paragraph">
+              <wp:posOffset>295275</wp:posOffset>
+            </wp:positionV>
+            <wp:extent cx="7105950" cy="3219450"/>
+            <wp:effectExtent l="0" t="0" r="0" b="0"/>
+            <wp:wrapTight wrapText="bothSides">
+              <wp:wrapPolygon edited="0">
+                <wp:start x="0" y="0"/>
+                <wp:lineTo x="0" y="21472"/>
+                <wp:lineTo x="21542" y="21472"/>
+                <wp:lineTo x="21542" y="0"/>
+                <wp:lineTo x="0" y="0"/>
+              </wp:wrapPolygon>
+            </wp:wrapTight>
+            <wp:docPr id="14" name="Picture 14" descr="http://puu.sh/tJxil/bcc44ba287.png"/>
+            <wp:cNvGraphicFramePr>
+              <a:graphicFrameLocks xmlns:a="http://schemas.openxmlformats.org/drawingml/2006/main" noChangeAspect="1"/>
+            </wp:cNvGraphicFramePr>
+            <a:graphic xmlns:a="http://schemas.openxmlformats.org/drawingml/2006/main">
+              <a:graphicData uri="http://schemas.openxmlformats.org/drawingml/2006/picture">
+                <pic:pic xmlns:pic="http://schemas.openxmlformats.org/drawingml/2006/picture">
+                  <pic:nvPicPr>
+                    <pic:cNvPr id="0" name="Picture 1" descr="http://puu.sh/tJxil/bcc44ba287.png"/>
+                    <pic:cNvPicPr>
+                      <a:picLocks noChangeAspect="1" noChangeArrowheads="1"/>
+                    </pic:cNvPicPr>
+                  </pic:nvPicPr>
+                  <pic:blipFill>
+                    <a:blip r:embed="rId24">
+                      <a:extLst>
+                        <a:ext uri="{28A0092B-C50C-407E-A947-70E740481C1C}">
+                          <a14:useLocalDpi xmlns:a14="http://schemas.microsoft.com/office/drawing/2010/main" val="0"/>
+                        </a:ext>
+                      </a:extLst>
+                    </a:blip>
+                    <a:srcRect/>
+                    <a:stretch>
+                      <a:fillRect/>
+                    </a:stretch>
+                  </pic:blipFill>
+                  <pic:spPr bwMode="auto">
+                    <a:xfrm>
+                      <a:off x="0" y="0"/>
+                      <a:ext cx="7105950" cy="3219450"/>
+                    </a:xfrm>
+                    <a:prstGeom prst="rect">
+                      <a:avLst/>
+                    </a:prstGeom>
+                    <a:noFill/>
+                    <a:ln>
+                      <a:noFill/>
+                    </a:ln>
+                  </pic:spPr>
+                </pic:pic>
+              </a:graphicData>
+            </a:graphic>
+            <wp14:sizeRelH relativeFrom="margin">
+              <wp14:pctWidth>0</wp14:pctWidth>
+            </wp14:sizeRelH>
+            <wp14:sizeRelV relativeFrom="margin">
+              <wp14:pctHeight>0</wp14:pctHeight>
+            </wp14:sizeRelV>
+          </wp:anchor>
+        </w:drawing>
+      </w:r>
+      <w:r>
+        <w:rPr>
+          <w:rFonts w:cs="Consolas"/>
+          <w:b/>
+          <w:sz w:val="24"/>
+          <w:szCs w:val="20"/>
+        </w:rPr>
+        <w:t>Output with wrong values put in to test if system is correct</w:t>
+      </w:r>
+    </w:p>
+    <w:p>
+      <w:pPr>
+        <w:rPr>
+          <w:rFonts w:ascii="Consolas" w:hAnsi="Consolas" w:cs="Consolas"/>
+          <w:b/>
+          <w:sz w:val="28"/>
+          <w:szCs w:val="20"/>
+          <w:u w:val="single"/>
+        </w:rPr>
+      </w:pPr>
+    </w:p>
+    <w:p>
+      <w:pPr>
+        <w:rPr>
+          <w:rFonts w:ascii="Consolas" w:hAnsi="Consolas" w:cs="Consolas"/>
+          <w:b/>
+          <w:sz w:val="28"/>
+          <w:szCs w:val="20"/>
+          <w:u w:val="single"/>
+        </w:rPr>
+      </w:pPr>
+      <w:r>
+        <w:rPr>
+          <w:rFonts w:cs="Consolas"/>
+          <w:b/>
+          <w:sz w:val="28"/>
+          <w:szCs w:val="20"/>
+          <w:u w:val="single"/>
+        </w:rPr>
+        <w:t>Exercise</w:t>
+      </w:r>
+      <w:r>
+        <w:rPr>
+          <w:rFonts w:ascii="Consolas" w:hAnsi="Consolas" w:cs="Consolas"/>
+          <w:b/>
+          <w:sz w:val="28"/>
+          <w:szCs w:val="20"/>
+          <w:u w:val="single"/>
+        </w:rPr>
+        <w:t xml:space="preserve"> 9-1</w:t>
+      </w:r>
+    </w:p>
+    <w:p>
+      <w:pPr>
+        <w:rPr>
+          <w:rFonts w:ascii="Consolas" w:hAnsi="Consolas" w:cs="Consolas"/>
+          <w:szCs w:val="20"/>
+        </w:rPr>
+      </w:pPr>
+    </w:p>
+    <w:p>
+      <w:pPr>
+        <w:rPr>
+          <w:rFonts w:ascii="Consolas" w:hAnsi="Consolas" w:cs="Consolas"/>
+          <w:szCs w:val="20"/>
+        </w:rPr>
+      </w:pPr>
+    </w:p>
+    <w:p>
+      <w:pPr>
+        <w:rPr>
+          <w:rFonts w:ascii="Consolas" w:hAnsi="Consolas" w:cs="Consolas"/>
+          <w:szCs w:val="20"/>
+        </w:rPr>
+      </w:pPr>
+    </w:p>
+    <w:p>
+      <w:pPr>
+        <w:rPr>
+          <w:rFonts w:ascii="Consolas" w:hAnsi="Consolas" w:cs="Consolas"/>
+          <w:szCs w:val="20"/>
+        </w:rPr>
+      </w:pPr>
+    </w:p>
+    <w:p>
+      <w:pPr>
+        <w:rPr>
+          <w:rFonts w:ascii="Consolas" w:hAnsi="Consolas" w:cs="Consolas"/>
+          <w:szCs w:val="20"/>
+        </w:rPr>
+      </w:pPr>
+    </w:p>
+    <w:p>
+      <w:pPr>
+        <w:rPr>
+          <w:rFonts w:ascii="Consolas" w:hAnsi="Consolas" w:cs="Consolas"/>
+          <w:szCs w:val="20"/>
+        </w:rPr>
+      </w:pPr>
+    </w:p>
+    <w:p>
+      <w:pPr>
+        <w:rPr>
+          <w:rFonts w:ascii="Consolas" w:hAnsi="Consolas" w:cs="Consolas"/>
+          <w:szCs w:val="20"/>
+        </w:rPr>
+      </w:pPr>
+    </w:p>
+    <w:p>
+      <w:pPr>
+        <w:rPr>
+          <w:rFonts w:ascii="Consolas" w:hAnsi="Consolas" w:cs="Consolas"/>
+          <w:szCs w:val="20"/>
+        </w:rPr>
+      </w:pPr>
+    </w:p>
+    <w:p>
+      <w:pPr>
+        <w:rPr>
+          <w:rFonts w:ascii="Consolas" w:hAnsi="Consolas" w:cs="Consolas"/>
+          <w:szCs w:val="20"/>
+        </w:rPr>
+      </w:pPr>
+    </w:p>
+    <w:p>
+      <w:pPr>
+        <w:rPr>
+          <w:rFonts w:ascii="Consolas" w:hAnsi="Consolas" w:cs="Consolas"/>
+          <w:szCs w:val="20"/>
+        </w:rPr>
+      </w:pPr>
+    </w:p>
+    <w:p>
+      <w:pPr>
+        <w:rPr>
+          <w:rFonts w:ascii="Consolas" w:hAnsi="Consolas" w:cs="Consolas"/>
+          <w:szCs w:val="20"/>
+        </w:rPr>
+      </w:pPr>
     </w:p>
     <w:sectPr>
       <w:pgSz w:w="11906" w:h="16838"/>

--- a/LabBook.docx
+++ b/LabBook.docx
@@ -19382,8 +19382,6 @@
           <w:docGrid w:linePitch="360"/>
         </w:sectPr>
       </w:pPr>
-      <w:bookmarkStart w:id="0" w:name="_GoBack"/>
-      <w:bookmarkEnd w:id="0"/>
     </w:p>
     <w:p>
       <w:pPr>
@@ -20556,125 +20554,3666 @@
           <w:u w:val="single"/>
         </w:rPr>
       </w:pPr>
-    </w:p>
-    <w:p>
-      <w:pPr>
-        <w:rPr>
-          <w:rFonts w:ascii="Consolas" w:hAnsi="Consolas" w:cs="Consolas"/>
+      <w:r>
+        <w:rPr>
+          <w:rFonts w:cs="Consolas"/>
           <w:b/>
           <w:sz w:val="28"/>
           <w:szCs w:val="20"/>
           <w:u w:val="single"/>
         </w:rPr>
-      </w:pPr>
-      <w:r>
+        <w:t>Exercise</w:t>
+      </w:r>
+      <w:r>
+        <w:rPr>
+          <w:rFonts w:ascii="Consolas" w:hAnsi="Consolas" w:cs="Consolas"/>
+          <w:b/>
+          <w:sz w:val="28"/>
+          <w:szCs w:val="20"/>
+          <w:u w:val="single"/>
+        </w:rPr>
+        <w:t xml:space="preserve"> 9-1</w:t>
+      </w:r>
+    </w:p>
+    <w:p>
+      <w:pPr>
         <w:rPr>
           <w:rFonts w:cs="Consolas"/>
           <w:b/>
+          <w:sz w:val="24"/>
+          <w:szCs w:val="20"/>
+        </w:rPr>
+      </w:pPr>
+      <w:r>
+        <w:rPr>
+          <w:rFonts w:ascii="Consolas" w:hAnsi="Consolas" w:cs="Consolas"/>
+          <w:noProof/>
+          <w:szCs w:val="20"/>
+          <w:lang w:eastAsia="en-GB"/>
+        </w:rPr>
+        <w:drawing>
+          <wp:anchor distT="0" distB="0" distL="114300" distR="114300" simplePos="0" relativeHeight="251677696" behindDoc="1" locked="0" layoutInCell="1" allowOverlap="1">
+            <wp:simplePos x="0" y="0"/>
+            <wp:positionH relativeFrom="margin">
+              <wp:align>left</wp:align>
+            </wp:positionH>
+            <wp:positionV relativeFrom="paragraph">
+              <wp:posOffset>243840</wp:posOffset>
+            </wp:positionV>
+            <wp:extent cx="5410200" cy="4086225"/>
+            <wp:effectExtent l="0" t="0" r="0" b="0"/>
+            <wp:wrapTight wrapText="bothSides">
+              <wp:wrapPolygon edited="0">
+                <wp:start x="4639" y="0"/>
+                <wp:lineTo x="228" y="302"/>
+                <wp:lineTo x="228" y="1410"/>
+                <wp:lineTo x="4639" y="1611"/>
+                <wp:lineTo x="4639" y="2618"/>
+                <wp:lineTo x="9355" y="3222"/>
+                <wp:lineTo x="16428" y="3222"/>
+                <wp:lineTo x="16124" y="3827"/>
+                <wp:lineTo x="16124" y="4733"/>
+                <wp:lineTo x="16428" y="4834"/>
+                <wp:lineTo x="16428" y="6445"/>
+                <wp:lineTo x="15439" y="6948"/>
+                <wp:lineTo x="15287" y="7150"/>
+                <wp:lineTo x="15287" y="9566"/>
+                <wp:lineTo x="15439" y="9667"/>
+                <wp:lineTo x="17569" y="9667"/>
+                <wp:lineTo x="17037" y="10473"/>
+                <wp:lineTo x="16885" y="10876"/>
+                <wp:lineTo x="16885" y="11278"/>
+                <wp:lineTo x="17493" y="12890"/>
+                <wp:lineTo x="15287" y="13393"/>
+                <wp:lineTo x="14907" y="13594"/>
+                <wp:lineTo x="14907" y="16112"/>
+                <wp:lineTo x="17569" y="17723"/>
+                <wp:lineTo x="16276" y="18227"/>
+                <wp:lineTo x="16276" y="19234"/>
+                <wp:lineTo x="17569" y="19334"/>
+                <wp:lineTo x="17569" y="21348"/>
+                <wp:lineTo x="17949" y="21348"/>
+                <wp:lineTo x="18025" y="20945"/>
+                <wp:lineTo x="17949" y="19334"/>
+                <wp:lineTo x="19242" y="19234"/>
+                <wp:lineTo x="19242" y="18126"/>
+                <wp:lineTo x="18025" y="17723"/>
+                <wp:lineTo x="20611" y="16112"/>
+                <wp:lineTo x="20763" y="13695"/>
+                <wp:lineTo x="20383" y="13494"/>
+                <wp:lineTo x="18025" y="12890"/>
+                <wp:lineTo x="18710" y="11178"/>
+                <wp:lineTo x="18558" y="10674"/>
+                <wp:lineTo x="17949" y="9667"/>
+                <wp:lineTo x="20079" y="9667"/>
+                <wp:lineTo x="20383" y="9466"/>
+                <wp:lineTo x="20383" y="7351"/>
+                <wp:lineTo x="20079" y="6948"/>
+                <wp:lineTo x="19090" y="6445"/>
+                <wp:lineTo x="19927" y="5941"/>
+                <wp:lineTo x="19927" y="5035"/>
+                <wp:lineTo x="19090" y="4834"/>
+                <wp:lineTo x="19090" y="3222"/>
+                <wp:lineTo x="21524" y="2618"/>
+                <wp:lineTo x="21524" y="0"/>
+                <wp:lineTo x="4639" y="0"/>
+              </wp:wrapPolygon>
+            </wp:wrapTight>
+            <wp:docPr id="17" name="Picture 17" descr="E:\All stuff\Downloads\Untitled Diagram (2).png"/>
+            <wp:cNvGraphicFramePr>
+              <a:graphicFrameLocks xmlns:a="http://schemas.openxmlformats.org/drawingml/2006/main" noChangeAspect="1"/>
+            </wp:cNvGraphicFramePr>
+            <a:graphic xmlns:a="http://schemas.openxmlformats.org/drawingml/2006/main">
+              <a:graphicData uri="http://schemas.openxmlformats.org/drawingml/2006/picture">
+                <pic:pic xmlns:pic="http://schemas.openxmlformats.org/drawingml/2006/picture">
+                  <pic:nvPicPr>
+                    <pic:cNvPr id="0" name="Picture 2" descr="E:\All stuff\Downloads\Untitled Diagram (2).png"/>
+                    <pic:cNvPicPr>
+                      <a:picLocks noChangeAspect="1" noChangeArrowheads="1"/>
+                    </pic:cNvPicPr>
+                  </pic:nvPicPr>
+                  <pic:blipFill>
+                    <a:blip r:embed="rId25">
+                      <a:extLst>
+                        <a:ext uri="{28A0092B-C50C-407E-A947-70E740481C1C}">
+                          <a14:useLocalDpi xmlns:a14="http://schemas.microsoft.com/office/drawing/2010/main" val="0"/>
+                        </a:ext>
+                      </a:extLst>
+                    </a:blip>
+                    <a:srcRect/>
+                    <a:stretch>
+                      <a:fillRect/>
+                    </a:stretch>
+                  </pic:blipFill>
+                  <pic:spPr bwMode="auto">
+                    <a:xfrm>
+                      <a:off x="0" y="0"/>
+                      <a:ext cx="5410200" cy="4086225"/>
+                    </a:xfrm>
+                    <a:prstGeom prst="rect">
+                      <a:avLst/>
+                    </a:prstGeom>
+                    <a:noFill/>
+                    <a:ln>
+                      <a:noFill/>
+                    </a:ln>
+                  </pic:spPr>
+                </pic:pic>
+              </a:graphicData>
+            </a:graphic>
+          </wp:anchor>
+        </w:drawing>
+      </w:r>
+      <w:r>
+        <w:rPr>
+          <w:rFonts w:ascii="Consolas" w:hAnsi="Consolas" w:cs="Consolas"/>
+          <w:b/>
+          <w:sz w:val="24"/>
+          <w:szCs w:val="20"/>
+        </w:rPr>
+        <w:tab/>
+      </w:r>
+      <w:r>
+        <w:rPr>
+          <w:rFonts w:ascii="Consolas" w:hAnsi="Consolas" w:cs="Consolas"/>
+          <w:b/>
+          <w:sz w:val="24"/>
+          <w:szCs w:val="20"/>
+        </w:rPr>
+        <w:tab/>
+      </w:r>
+      <w:r>
+        <w:rPr>
+          <w:rFonts w:ascii="Consolas" w:hAnsi="Consolas" w:cs="Consolas"/>
+          <w:b/>
+          <w:sz w:val="24"/>
+          <w:szCs w:val="20"/>
+        </w:rPr>
+        <w:tab/>
+      </w:r>
+      <w:r>
+        <w:rPr>
+          <w:rFonts w:ascii="Consolas" w:hAnsi="Consolas" w:cs="Consolas"/>
+          <w:b/>
+          <w:sz w:val="24"/>
+          <w:szCs w:val="20"/>
+        </w:rPr>
+        <w:tab/>
+      </w:r>
+      <w:r>
+        <w:rPr>
+          <w:rFonts w:cs="Consolas"/>
+          <w:b/>
+          <w:sz w:val="24"/>
+          <w:szCs w:val="20"/>
+        </w:rPr>
+        <w:t>EventHandler</w:t>
+      </w:r>
+    </w:p>
+    <w:p>
+      <w:pPr>
+        <w:rPr>
+          <w:rFonts w:ascii="Consolas" w:hAnsi="Consolas" w:cs="Consolas"/>
+          <w:b/>
           <w:sz w:val="28"/>
           <w:szCs w:val="20"/>
           <w:u w:val="single"/>
         </w:rPr>
-        <w:t>Exercise</w:t>
-      </w:r>
-      <w:r>
-        <w:rPr>
-          <w:rFonts w:ascii="Consolas" w:hAnsi="Consolas" w:cs="Consolas"/>
+      </w:pPr>
+    </w:p>
+    <w:p>
+      <w:pPr>
+        <w:rPr>
+          <w:rFonts w:ascii="Consolas" w:hAnsi="Consolas" w:cs="Consolas"/>
+          <w:szCs w:val="20"/>
+        </w:rPr>
+      </w:pPr>
+    </w:p>
+    <w:p>
+      <w:pPr>
+        <w:rPr>
+          <w:rFonts w:ascii="Consolas" w:hAnsi="Consolas" w:cs="Consolas"/>
+          <w:szCs w:val="20"/>
+        </w:rPr>
+      </w:pPr>
+    </w:p>
+    <w:p>
+      <w:pPr>
+        <w:rPr>
+          <w:rFonts w:ascii="Consolas" w:hAnsi="Consolas" w:cs="Consolas"/>
+          <w:szCs w:val="20"/>
+        </w:rPr>
+      </w:pPr>
+    </w:p>
+    <w:p>
+      <w:pPr>
+        <w:rPr>
+          <w:rFonts w:ascii="Consolas" w:hAnsi="Consolas" w:cs="Consolas"/>
+          <w:szCs w:val="20"/>
+        </w:rPr>
+      </w:pPr>
+    </w:p>
+    <w:p>
+      <w:pPr>
+        <w:rPr>
+          <w:rFonts w:ascii="Consolas" w:hAnsi="Consolas" w:cs="Consolas"/>
+          <w:szCs w:val="20"/>
+        </w:rPr>
+      </w:pPr>
+    </w:p>
+    <w:p>
+      <w:pPr>
+        <w:rPr>
+          <w:rFonts w:ascii="Consolas" w:hAnsi="Consolas" w:cs="Consolas"/>
+          <w:szCs w:val="20"/>
+        </w:rPr>
+      </w:pPr>
+    </w:p>
+    <w:p>
+      <w:pPr>
+        <w:rPr>
+          <w:rFonts w:ascii="Consolas" w:hAnsi="Consolas" w:cs="Consolas"/>
+          <w:szCs w:val="20"/>
+        </w:rPr>
+      </w:pPr>
+    </w:p>
+    <w:p>
+      <w:pPr>
+        <w:rPr>
+          <w:rFonts w:ascii="Consolas" w:hAnsi="Consolas" w:cs="Consolas"/>
+          <w:szCs w:val="20"/>
+        </w:rPr>
+      </w:pPr>
+    </w:p>
+    <w:p>
+      <w:pPr>
+        <w:rPr>
+          <w:rFonts w:ascii="Consolas" w:hAnsi="Consolas" w:cs="Consolas"/>
+          <w:szCs w:val="20"/>
+        </w:rPr>
+      </w:pPr>
+    </w:p>
+    <w:p>
+      <w:pPr>
+        <w:rPr>
+          <w:rFonts w:ascii="Consolas" w:hAnsi="Consolas" w:cs="Consolas"/>
+          <w:szCs w:val="20"/>
+        </w:rPr>
+      </w:pPr>
+    </w:p>
+    <w:p>
+      <w:pPr>
+        <w:rPr>
+          <w:rFonts w:ascii="Consolas" w:hAnsi="Consolas" w:cs="Consolas"/>
+          <w:szCs w:val="20"/>
+        </w:rPr>
+      </w:pPr>
+    </w:p>
+    <w:p>
+      <w:pPr>
+        <w:rPr>
+          <w:rFonts w:ascii="Consolas" w:hAnsi="Consolas" w:cs="Consolas"/>
+          <w:szCs w:val="20"/>
+        </w:rPr>
+      </w:pPr>
+    </w:p>
+    <w:p>
+      <w:pPr>
+        <w:rPr>
+          <w:rFonts w:cs="Consolas"/>
+          <w:b/>
+          <w:sz w:val="24"/>
+          <w:szCs w:val="20"/>
+        </w:rPr>
+      </w:pPr>
+      <w:proofErr w:type="spellStart"/>
+      <w:r>
+        <w:rPr>
+          <w:rFonts w:cs="Consolas"/>
+          <w:b/>
+          <w:sz w:val="24"/>
+          <w:szCs w:val="20"/>
+        </w:rPr>
+        <w:lastRenderedPageBreak/>
+        <w:t>EventHandler</w:t>
+      </w:r>
+      <w:r>
+        <w:rPr>
+          <w:rFonts w:cs="Consolas"/>
+          <w:b/>
+          <w:sz w:val="24"/>
+          <w:szCs w:val="20"/>
+        </w:rPr>
+        <w:t>.groovy</w:t>
+      </w:r>
+      <w:proofErr w:type="spellEnd"/>
+    </w:p>
+    <w:p>
+      <w:pPr>
+        <w:autoSpaceDE w:val="0"/>
+        <w:autoSpaceDN w:val="0"/>
+        <w:adjustRightInd w:val="0"/>
+        <w:spacing w:after="0" w:line="240" w:lineRule="auto"/>
+        <w:rPr>
+          <w:rFonts w:ascii="Consolas" w:hAnsi="Consolas" w:cs="Consolas"/>
+          <w:sz w:val="20"/>
+          <w:szCs w:val="20"/>
+        </w:rPr>
+      </w:pPr>
+      <w:r>
+        <w:rPr>
+          <w:rFonts w:ascii="Consolas" w:hAnsi="Consolas" w:cs="Consolas"/>
+          <w:color w:val="000000"/>
+          <w:sz w:val="20"/>
+          <w:szCs w:val="20"/>
+        </w:rPr>
+        <w:t xml:space="preserve">    </w:t>
+      </w:r>
+      <w:r>
+        <w:rPr>
+          <w:rFonts w:ascii="Consolas" w:hAnsi="Consolas" w:cs="Consolas"/>
+          <w:b/>
+          <w:bCs/>
+          <w:color w:val="972C78"/>
+          <w:sz w:val="20"/>
+          <w:szCs w:val="20"/>
+        </w:rPr>
+        <w:t>def</w:t>
+      </w:r>
+      <w:r>
+        <w:rPr>
+          <w:rFonts w:ascii="Consolas" w:hAnsi="Consolas" w:cs="Consolas"/>
+          <w:color w:val="000000"/>
+          <w:sz w:val="20"/>
+          <w:szCs w:val="20"/>
+        </w:rPr>
+        <w:t xml:space="preserve"> </w:t>
+      </w:r>
+      <w:proofErr w:type="spellStart"/>
+      <w:r>
+        <w:rPr>
+          <w:rFonts w:ascii="Consolas" w:hAnsi="Consolas" w:cs="Consolas"/>
+          <w:color w:val="6A3E3E"/>
+          <w:sz w:val="20"/>
+          <w:szCs w:val="20"/>
+        </w:rPr>
+        <w:t>handlerList</w:t>
+      </w:r>
+      <w:proofErr w:type="spellEnd"/>
+      <w:r>
+        <w:rPr>
+          <w:rFonts w:ascii="Consolas" w:hAnsi="Consolas" w:cs="Consolas"/>
+          <w:color w:val="000000"/>
+          <w:sz w:val="20"/>
+          <w:szCs w:val="20"/>
+        </w:rPr>
+        <w:t xml:space="preserve"> = [ </w:t>
+      </w:r>
+      <w:r>
+        <w:rPr>
+          <w:rFonts w:ascii="Consolas" w:hAnsi="Consolas" w:cs="Consolas"/>
+          <w:b/>
+          <w:bCs/>
+          <w:color w:val="972C78"/>
+          <w:sz w:val="20"/>
+          <w:szCs w:val="20"/>
+        </w:rPr>
+        <w:t>new</w:t>
+      </w:r>
+      <w:r>
+        <w:rPr>
+          <w:rFonts w:ascii="Consolas" w:hAnsi="Consolas" w:cs="Consolas"/>
+          <w:color w:val="000000"/>
+          <w:sz w:val="20"/>
+          <w:szCs w:val="20"/>
+        </w:rPr>
+        <w:t xml:space="preserve"> </w:t>
+      </w:r>
+      <w:proofErr w:type="spellStart"/>
+      <w:r>
+        <w:rPr>
+          <w:rFonts w:ascii="Consolas" w:hAnsi="Consolas" w:cs="Consolas"/>
+          <w:color w:val="000000"/>
+          <w:sz w:val="20"/>
+          <w:szCs w:val="20"/>
+        </w:rPr>
+        <w:t>EventReceiver</w:t>
+      </w:r>
+      <w:proofErr w:type="spellEnd"/>
+      <w:r>
+        <w:rPr>
+          <w:rFonts w:ascii="Consolas" w:hAnsi="Consolas" w:cs="Consolas"/>
+          <w:color w:val="000000"/>
+          <w:sz w:val="20"/>
+          <w:szCs w:val="20"/>
+        </w:rPr>
+        <w:t xml:space="preserve"> ( </w:t>
+      </w:r>
+      <w:proofErr w:type="spellStart"/>
+      <w:r>
+        <w:rPr>
+          <w:rFonts w:ascii="Consolas" w:hAnsi="Consolas" w:cs="Consolas"/>
+          <w:color w:val="0000C0"/>
+          <w:sz w:val="20"/>
+          <w:szCs w:val="20"/>
+        </w:rPr>
+        <w:t>eventIn</w:t>
+      </w:r>
+      <w:proofErr w:type="spellEnd"/>
+      <w:r>
+        <w:rPr>
+          <w:rFonts w:ascii="Consolas" w:hAnsi="Consolas" w:cs="Consolas"/>
+          <w:color w:val="000000"/>
+          <w:sz w:val="20"/>
+          <w:szCs w:val="20"/>
+        </w:rPr>
+        <w:t xml:space="preserve">: </w:t>
+      </w:r>
+      <w:proofErr w:type="spellStart"/>
+      <w:r>
+        <w:rPr>
+          <w:rFonts w:ascii="Consolas" w:hAnsi="Consolas" w:cs="Consolas"/>
+          <w:color w:val="0000C0"/>
+          <w:sz w:val="20"/>
+          <w:szCs w:val="20"/>
+        </w:rPr>
+        <w:t>inChannel</w:t>
+      </w:r>
+      <w:proofErr w:type="spellEnd"/>
+      <w:r>
+        <w:rPr>
+          <w:rFonts w:ascii="Consolas" w:hAnsi="Consolas" w:cs="Consolas"/>
+          <w:color w:val="000000"/>
+          <w:sz w:val="20"/>
+          <w:szCs w:val="20"/>
+        </w:rPr>
+        <w:t xml:space="preserve">, </w:t>
+      </w:r>
+    </w:p>
+    <w:p>
+      <w:pPr>
+        <w:autoSpaceDE w:val="0"/>
+        <w:autoSpaceDN w:val="0"/>
+        <w:adjustRightInd w:val="0"/>
+        <w:spacing w:after="0" w:line="240" w:lineRule="auto"/>
+        <w:rPr>
+          <w:rFonts w:ascii="Consolas" w:hAnsi="Consolas" w:cs="Consolas"/>
+          <w:sz w:val="20"/>
+          <w:szCs w:val="20"/>
+        </w:rPr>
+      </w:pPr>
+      <w:r>
+        <w:rPr>
+          <w:rFonts w:ascii="Consolas" w:hAnsi="Consolas" w:cs="Consolas"/>
+          <w:color w:val="000000"/>
+          <w:sz w:val="20"/>
+          <w:szCs w:val="20"/>
+        </w:rPr>
+        <w:t xml:space="preserve">                                            </w:t>
+      </w:r>
+      <w:proofErr w:type="spellStart"/>
+      <w:r>
+        <w:rPr>
+          <w:rFonts w:ascii="Consolas" w:hAnsi="Consolas" w:cs="Consolas"/>
+          <w:color w:val="0000C0"/>
+          <w:sz w:val="20"/>
+          <w:szCs w:val="20"/>
+        </w:rPr>
+        <w:t>eventOut</w:t>
+      </w:r>
+      <w:proofErr w:type="spellEnd"/>
+      <w:r>
+        <w:rPr>
+          <w:rFonts w:ascii="Consolas" w:hAnsi="Consolas" w:cs="Consolas"/>
+          <w:color w:val="000000"/>
+          <w:sz w:val="20"/>
+          <w:szCs w:val="20"/>
+        </w:rPr>
+        <w:t xml:space="preserve">: </w:t>
+      </w:r>
+      <w:proofErr w:type="spellStart"/>
+      <w:r>
+        <w:rPr>
+          <w:rFonts w:ascii="Consolas" w:hAnsi="Consolas" w:cs="Consolas"/>
+          <w:color w:val="6A3E3E"/>
+          <w:sz w:val="20"/>
+          <w:szCs w:val="20"/>
+        </w:rPr>
+        <w:t>toBuffer</w:t>
+      </w:r>
+      <w:r>
+        <w:rPr>
+          <w:rFonts w:ascii="Consolas" w:hAnsi="Consolas" w:cs="Consolas"/>
+          <w:color w:val="000000"/>
+          <w:sz w:val="20"/>
+          <w:szCs w:val="20"/>
+        </w:rPr>
+        <w:t>.out</w:t>
+      </w:r>
+      <w:proofErr w:type="spellEnd"/>
+      <w:r>
+        <w:rPr>
+          <w:rFonts w:ascii="Consolas" w:hAnsi="Consolas" w:cs="Consolas"/>
+          <w:color w:val="000000"/>
+          <w:sz w:val="20"/>
+          <w:szCs w:val="20"/>
+        </w:rPr>
+        <w:t>()),</w:t>
+      </w:r>
+    </w:p>
+    <w:p>
+      <w:pPr>
+        <w:autoSpaceDE w:val="0"/>
+        <w:autoSpaceDN w:val="0"/>
+        <w:adjustRightInd w:val="0"/>
+        <w:spacing w:after="0" w:line="240" w:lineRule="auto"/>
+        <w:rPr>
+          <w:rFonts w:ascii="Consolas" w:hAnsi="Consolas" w:cs="Consolas"/>
+          <w:sz w:val="20"/>
+          <w:szCs w:val="20"/>
+        </w:rPr>
+      </w:pPr>
+      <w:r>
+        <w:rPr>
+          <w:rFonts w:ascii="Consolas" w:hAnsi="Consolas" w:cs="Consolas"/>
+          <w:color w:val="000000"/>
+          <w:sz w:val="20"/>
+          <w:szCs w:val="20"/>
+        </w:rPr>
+        <w:t xml:space="preserve">                        </w:t>
+      </w:r>
+      <w:r>
+        <w:rPr>
+          <w:rFonts w:ascii="Consolas" w:hAnsi="Consolas" w:cs="Consolas"/>
+          <w:b/>
+          <w:bCs/>
+          <w:color w:val="972C78"/>
+          <w:sz w:val="20"/>
+          <w:szCs w:val="20"/>
+        </w:rPr>
+        <w:t>new</w:t>
+      </w:r>
+      <w:r>
+        <w:rPr>
+          <w:rFonts w:ascii="Consolas" w:hAnsi="Consolas" w:cs="Consolas"/>
+          <w:color w:val="000000"/>
+          <w:sz w:val="20"/>
+          <w:szCs w:val="20"/>
+        </w:rPr>
+        <w:t xml:space="preserve"> </w:t>
+      </w:r>
+      <w:proofErr w:type="spellStart"/>
+      <w:r>
+        <w:rPr>
+          <w:rFonts w:ascii="Consolas" w:hAnsi="Consolas" w:cs="Consolas"/>
+          <w:color w:val="000000"/>
+          <w:sz w:val="20"/>
+          <w:szCs w:val="20"/>
+        </w:rPr>
+        <w:t>EventOWBuffer</w:t>
+      </w:r>
+      <w:proofErr w:type="spellEnd"/>
+      <w:r>
+        <w:rPr>
+          <w:rFonts w:ascii="Consolas" w:hAnsi="Consolas" w:cs="Consolas"/>
+          <w:color w:val="000000"/>
+          <w:sz w:val="20"/>
+          <w:szCs w:val="20"/>
+        </w:rPr>
+        <w:t xml:space="preserve"> ( </w:t>
+      </w:r>
+      <w:proofErr w:type="spellStart"/>
+      <w:r>
+        <w:rPr>
+          <w:rFonts w:ascii="Consolas" w:hAnsi="Consolas" w:cs="Consolas"/>
+          <w:color w:val="0000C0"/>
+          <w:sz w:val="20"/>
+          <w:szCs w:val="20"/>
+        </w:rPr>
+        <w:t>inChannel</w:t>
+      </w:r>
+      <w:proofErr w:type="spellEnd"/>
+      <w:r>
+        <w:rPr>
+          <w:rFonts w:ascii="Consolas" w:hAnsi="Consolas" w:cs="Consolas"/>
+          <w:color w:val="000000"/>
+          <w:sz w:val="20"/>
+          <w:szCs w:val="20"/>
+        </w:rPr>
+        <w:t xml:space="preserve">: </w:t>
+      </w:r>
+      <w:r>
+        <w:rPr>
+          <w:rFonts w:ascii="Consolas" w:hAnsi="Consolas" w:cs="Consolas"/>
+          <w:color w:val="6A3E3E"/>
+          <w:sz w:val="20"/>
+          <w:szCs w:val="20"/>
+        </w:rPr>
+        <w:t>toBuffer</w:t>
+      </w:r>
+      <w:r>
+        <w:rPr>
+          <w:rFonts w:ascii="Consolas" w:hAnsi="Consolas" w:cs="Consolas"/>
+          <w:color w:val="000000"/>
+          <w:sz w:val="20"/>
+          <w:szCs w:val="20"/>
+        </w:rPr>
+        <w:t xml:space="preserve">.in(), </w:t>
+      </w:r>
+    </w:p>
+    <w:p>
+      <w:pPr>
+        <w:autoSpaceDE w:val="0"/>
+        <w:autoSpaceDN w:val="0"/>
+        <w:adjustRightInd w:val="0"/>
+        <w:spacing w:after="0" w:line="240" w:lineRule="auto"/>
+        <w:rPr>
+          <w:rFonts w:ascii="Consolas" w:hAnsi="Consolas" w:cs="Consolas"/>
+          <w:sz w:val="20"/>
+          <w:szCs w:val="20"/>
+        </w:rPr>
+      </w:pPr>
+      <w:r>
+        <w:rPr>
+          <w:rFonts w:ascii="Consolas" w:hAnsi="Consolas" w:cs="Consolas"/>
+          <w:color w:val="000000"/>
+          <w:sz w:val="20"/>
+          <w:szCs w:val="20"/>
+        </w:rPr>
+        <w:t xml:space="preserve">                                            </w:t>
+      </w:r>
+      <w:proofErr w:type="spellStart"/>
+      <w:r>
+        <w:rPr>
+          <w:rFonts w:ascii="Consolas" w:hAnsi="Consolas" w:cs="Consolas"/>
+          <w:color w:val="0000C0"/>
+          <w:sz w:val="20"/>
+          <w:szCs w:val="20"/>
+        </w:rPr>
+        <w:t>getChannel</w:t>
+      </w:r>
+      <w:proofErr w:type="spellEnd"/>
+      <w:r>
+        <w:rPr>
+          <w:rFonts w:ascii="Consolas" w:hAnsi="Consolas" w:cs="Consolas"/>
+          <w:color w:val="000000"/>
+          <w:sz w:val="20"/>
+          <w:szCs w:val="20"/>
+        </w:rPr>
+        <w:t xml:space="preserve">: </w:t>
+      </w:r>
+      <w:r>
+        <w:rPr>
+          <w:rFonts w:ascii="Consolas" w:hAnsi="Consolas" w:cs="Consolas"/>
+          <w:color w:val="6A3E3E"/>
+          <w:sz w:val="20"/>
+          <w:szCs w:val="20"/>
+        </w:rPr>
+        <w:t>get</w:t>
+      </w:r>
+      <w:r>
+        <w:rPr>
+          <w:rFonts w:ascii="Consolas" w:hAnsi="Consolas" w:cs="Consolas"/>
+          <w:color w:val="000000"/>
+          <w:sz w:val="20"/>
+          <w:szCs w:val="20"/>
+        </w:rPr>
+        <w:t>.in(),</w:t>
+      </w:r>
+    </w:p>
+    <w:p>
+      <w:pPr>
+        <w:autoSpaceDE w:val="0"/>
+        <w:autoSpaceDN w:val="0"/>
+        <w:adjustRightInd w:val="0"/>
+        <w:spacing w:after="0" w:line="240" w:lineRule="auto"/>
+        <w:rPr>
+          <w:rFonts w:ascii="Consolas" w:hAnsi="Consolas" w:cs="Consolas"/>
+          <w:sz w:val="20"/>
+          <w:szCs w:val="20"/>
+        </w:rPr>
+      </w:pPr>
+      <w:r>
+        <w:rPr>
+          <w:rFonts w:ascii="Consolas" w:hAnsi="Consolas" w:cs="Consolas"/>
+          <w:color w:val="000000"/>
+          <w:sz w:val="20"/>
+          <w:szCs w:val="20"/>
+        </w:rPr>
+        <w:t xml:space="preserve">                                            </w:t>
+      </w:r>
+      <w:proofErr w:type="spellStart"/>
+      <w:r>
+        <w:rPr>
+          <w:rFonts w:ascii="Consolas" w:hAnsi="Consolas" w:cs="Consolas"/>
+          <w:color w:val="0000C0"/>
+          <w:sz w:val="20"/>
+          <w:szCs w:val="20"/>
+        </w:rPr>
+        <w:t>outChannel</w:t>
+      </w:r>
+      <w:proofErr w:type="spellEnd"/>
+      <w:r>
+        <w:rPr>
+          <w:rFonts w:ascii="Consolas" w:hAnsi="Consolas" w:cs="Consolas"/>
+          <w:color w:val="000000"/>
+          <w:sz w:val="20"/>
+          <w:szCs w:val="20"/>
+        </w:rPr>
+        <w:t xml:space="preserve">: </w:t>
+      </w:r>
+      <w:proofErr w:type="spellStart"/>
+      <w:r>
+        <w:rPr>
+          <w:rFonts w:ascii="Consolas" w:hAnsi="Consolas" w:cs="Consolas"/>
+          <w:color w:val="6A3E3E"/>
+          <w:sz w:val="20"/>
+          <w:szCs w:val="20"/>
+        </w:rPr>
+        <w:t>transfer</w:t>
+      </w:r>
+      <w:r>
+        <w:rPr>
+          <w:rFonts w:ascii="Consolas" w:hAnsi="Consolas" w:cs="Consolas"/>
+          <w:color w:val="000000"/>
+          <w:sz w:val="20"/>
+          <w:szCs w:val="20"/>
+        </w:rPr>
+        <w:t>.out</w:t>
+      </w:r>
+      <w:proofErr w:type="spellEnd"/>
+      <w:r>
+        <w:rPr>
+          <w:rFonts w:ascii="Consolas" w:hAnsi="Consolas" w:cs="Consolas"/>
+          <w:color w:val="000000"/>
+          <w:sz w:val="20"/>
+          <w:szCs w:val="20"/>
+        </w:rPr>
+        <w:t>() ),</w:t>
+      </w:r>
+    </w:p>
+    <w:p>
+      <w:pPr>
+        <w:autoSpaceDE w:val="0"/>
+        <w:autoSpaceDN w:val="0"/>
+        <w:adjustRightInd w:val="0"/>
+        <w:spacing w:after="0" w:line="240" w:lineRule="auto"/>
+        <w:rPr>
+          <w:rFonts w:ascii="Consolas" w:hAnsi="Consolas" w:cs="Consolas"/>
+          <w:sz w:val="20"/>
+          <w:szCs w:val="20"/>
+        </w:rPr>
+      </w:pPr>
+      <w:r>
+        <w:rPr>
+          <w:rFonts w:ascii="Consolas" w:hAnsi="Consolas" w:cs="Consolas"/>
+          <w:color w:val="000000"/>
+          <w:sz w:val="20"/>
+          <w:szCs w:val="20"/>
+        </w:rPr>
+        <w:t xml:space="preserve">                        </w:t>
+      </w:r>
+      <w:r>
+        <w:rPr>
+          <w:rFonts w:ascii="Consolas" w:hAnsi="Consolas" w:cs="Consolas"/>
+          <w:b/>
+          <w:bCs/>
+          <w:color w:val="972C78"/>
+          <w:sz w:val="20"/>
+          <w:szCs w:val="20"/>
+        </w:rPr>
+        <w:t>new</w:t>
+      </w:r>
+      <w:r>
+        <w:rPr>
+          <w:rFonts w:ascii="Consolas" w:hAnsi="Consolas" w:cs="Consolas"/>
+          <w:color w:val="000000"/>
+          <w:sz w:val="20"/>
+          <w:szCs w:val="20"/>
+        </w:rPr>
+        <w:t xml:space="preserve"> </w:t>
+      </w:r>
+      <w:proofErr w:type="spellStart"/>
+      <w:r>
+        <w:rPr>
+          <w:rFonts w:ascii="Consolas" w:hAnsi="Consolas" w:cs="Consolas"/>
+          <w:color w:val="000000"/>
+          <w:sz w:val="20"/>
+          <w:szCs w:val="20"/>
+        </w:rPr>
+        <w:t>EventPrompter</w:t>
+      </w:r>
+      <w:proofErr w:type="spellEnd"/>
+      <w:r>
+        <w:rPr>
+          <w:rFonts w:ascii="Consolas" w:hAnsi="Consolas" w:cs="Consolas"/>
+          <w:color w:val="000000"/>
+          <w:sz w:val="20"/>
+          <w:szCs w:val="20"/>
+        </w:rPr>
+        <w:t xml:space="preserve"> ( </w:t>
+      </w:r>
+      <w:proofErr w:type="spellStart"/>
+      <w:r>
+        <w:rPr>
+          <w:rFonts w:ascii="Consolas" w:hAnsi="Consolas" w:cs="Consolas"/>
+          <w:color w:val="0000C0"/>
+          <w:sz w:val="20"/>
+          <w:szCs w:val="20"/>
+        </w:rPr>
+        <w:t>inChannel</w:t>
+      </w:r>
+      <w:proofErr w:type="spellEnd"/>
+      <w:r>
+        <w:rPr>
+          <w:rFonts w:ascii="Consolas" w:hAnsi="Consolas" w:cs="Consolas"/>
+          <w:color w:val="000000"/>
+          <w:sz w:val="20"/>
+          <w:szCs w:val="20"/>
+        </w:rPr>
+        <w:t xml:space="preserve">: </w:t>
+      </w:r>
+      <w:r>
+        <w:rPr>
+          <w:rFonts w:ascii="Consolas" w:hAnsi="Consolas" w:cs="Consolas"/>
+          <w:color w:val="6A3E3E"/>
+          <w:sz w:val="20"/>
+          <w:szCs w:val="20"/>
+        </w:rPr>
+        <w:t>transfer</w:t>
+      </w:r>
+      <w:r>
+        <w:rPr>
+          <w:rFonts w:ascii="Consolas" w:hAnsi="Consolas" w:cs="Consolas"/>
+          <w:color w:val="000000"/>
+          <w:sz w:val="20"/>
+          <w:szCs w:val="20"/>
+        </w:rPr>
+        <w:t xml:space="preserve">.in(), </w:t>
+      </w:r>
+    </w:p>
+    <w:p>
+      <w:pPr>
+        <w:autoSpaceDE w:val="0"/>
+        <w:autoSpaceDN w:val="0"/>
+        <w:adjustRightInd w:val="0"/>
+        <w:spacing w:after="0" w:line="240" w:lineRule="auto"/>
+        <w:rPr>
+          <w:rFonts w:ascii="Consolas" w:hAnsi="Consolas" w:cs="Consolas"/>
+          <w:sz w:val="20"/>
+          <w:szCs w:val="20"/>
+        </w:rPr>
+      </w:pPr>
+      <w:r>
+        <w:rPr>
+          <w:rFonts w:ascii="Consolas" w:hAnsi="Consolas" w:cs="Consolas"/>
+          <w:color w:val="000000"/>
+          <w:sz w:val="20"/>
+          <w:szCs w:val="20"/>
+        </w:rPr>
+        <w:t xml:space="preserve">                                            </w:t>
+      </w:r>
+      <w:proofErr w:type="spellStart"/>
+      <w:r>
+        <w:rPr>
+          <w:rFonts w:ascii="Consolas" w:hAnsi="Consolas" w:cs="Consolas"/>
+          <w:color w:val="0000C0"/>
+          <w:sz w:val="20"/>
+          <w:szCs w:val="20"/>
+        </w:rPr>
+        <w:t>getChannel</w:t>
+      </w:r>
+      <w:proofErr w:type="spellEnd"/>
+      <w:r>
+        <w:rPr>
+          <w:rFonts w:ascii="Consolas" w:hAnsi="Consolas" w:cs="Consolas"/>
+          <w:color w:val="000000"/>
+          <w:sz w:val="20"/>
+          <w:szCs w:val="20"/>
+        </w:rPr>
+        <w:t xml:space="preserve">: </w:t>
+      </w:r>
+      <w:proofErr w:type="spellStart"/>
+      <w:r>
+        <w:rPr>
+          <w:rFonts w:ascii="Consolas" w:hAnsi="Consolas" w:cs="Consolas"/>
+          <w:color w:val="6A3E3E"/>
+          <w:sz w:val="20"/>
+          <w:szCs w:val="20"/>
+        </w:rPr>
+        <w:t>get</w:t>
+      </w:r>
+      <w:r>
+        <w:rPr>
+          <w:rFonts w:ascii="Consolas" w:hAnsi="Consolas" w:cs="Consolas"/>
+          <w:color w:val="000000"/>
+          <w:sz w:val="20"/>
+          <w:szCs w:val="20"/>
+        </w:rPr>
+        <w:t>.out</w:t>
+      </w:r>
+      <w:proofErr w:type="spellEnd"/>
+      <w:r>
+        <w:rPr>
+          <w:rFonts w:ascii="Consolas" w:hAnsi="Consolas" w:cs="Consolas"/>
+          <w:color w:val="000000"/>
+          <w:sz w:val="20"/>
+          <w:szCs w:val="20"/>
+        </w:rPr>
+        <w:t>(),</w:t>
+      </w:r>
+    </w:p>
+    <w:p>
+      <w:pPr>
+        <w:autoSpaceDE w:val="0"/>
+        <w:autoSpaceDN w:val="0"/>
+        <w:adjustRightInd w:val="0"/>
+        <w:spacing w:after="0" w:line="240" w:lineRule="auto"/>
+        <w:rPr>
+          <w:rFonts w:ascii="Consolas" w:hAnsi="Consolas" w:cs="Consolas"/>
+          <w:sz w:val="20"/>
+          <w:szCs w:val="20"/>
+        </w:rPr>
+      </w:pPr>
+      <w:r>
+        <w:rPr>
+          <w:rFonts w:ascii="Consolas" w:hAnsi="Consolas" w:cs="Consolas"/>
+          <w:color w:val="000000"/>
+          <w:sz w:val="20"/>
+          <w:szCs w:val="20"/>
+        </w:rPr>
+        <w:t xml:space="preserve">                                            </w:t>
+      </w:r>
+      <w:proofErr w:type="spellStart"/>
+      <w:r>
+        <w:rPr>
+          <w:rFonts w:ascii="Consolas" w:hAnsi="Consolas" w:cs="Consolas"/>
+          <w:color w:val="0000C0"/>
+          <w:sz w:val="20"/>
+          <w:szCs w:val="20"/>
+        </w:rPr>
+        <w:t>outChannel</w:t>
+      </w:r>
+      <w:proofErr w:type="spellEnd"/>
+      <w:r>
+        <w:rPr>
+          <w:rFonts w:ascii="Consolas" w:hAnsi="Consolas" w:cs="Consolas"/>
+          <w:color w:val="000000"/>
+          <w:sz w:val="20"/>
+          <w:szCs w:val="20"/>
+        </w:rPr>
+        <w:t xml:space="preserve">: </w:t>
+      </w:r>
+      <w:proofErr w:type="spellStart"/>
+      <w:r>
+        <w:rPr>
+          <w:rFonts w:ascii="Consolas" w:hAnsi="Consolas" w:cs="Consolas"/>
+          <w:color w:val="6A3E3E"/>
+          <w:sz w:val="20"/>
+          <w:szCs w:val="20"/>
+        </w:rPr>
+        <w:t>toTest</w:t>
+      </w:r>
+      <w:r>
+        <w:rPr>
+          <w:rFonts w:ascii="Consolas" w:hAnsi="Consolas" w:cs="Consolas"/>
+          <w:color w:val="000000"/>
+          <w:sz w:val="20"/>
+          <w:szCs w:val="20"/>
+        </w:rPr>
+        <w:t>.out</w:t>
+      </w:r>
+      <w:proofErr w:type="spellEnd"/>
+      <w:r>
+        <w:rPr>
+          <w:rFonts w:ascii="Consolas" w:hAnsi="Consolas" w:cs="Consolas"/>
+          <w:color w:val="000000"/>
+          <w:sz w:val="20"/>
+          <w:szCs w:val="20"/>
+        </w:rPr>
+        <w:t>() ),</w:t>
+      </w:r>
+    </w:p>
+    <w:p>
+      <w:pPr>
+        <w:autoSpaceDE w:val="0"/>
+        <w:autoSpaceDN w:val="0"/>
+        <w:adjustRightInd w:val="0"/>
+        <w:spacing w:after="0" w:line="240" w:lineRule="auto"/>
+        <w:ind w:left="2700"/>
+        <w:rPr>
+          <w:rFonts w:ascii="Consolas" w:hAnsi="Consolas" w:cs="Consolas"/>
+          <w:sz w:val="20"/>
+          <w:szCs w:val="20"/>
+        </w:rPr>
+      </w:pPr>
+      <w:r>
+        <w:rPr>
+          <w:rFonts w:ascii="Consolas" w:hAnsi="Consolas" w:cs="Consolas"/>
+          <w:color w:val="3F7F5F"/>
+          <w:sz w:val="20"/>
+          <w:szCs w:val="20"/>
+        </w:rPr>
+        <w:t>//Added new process here, so the test is done at the very         end of the handler network</w:t>
+      </w:r>
+    </w:p>
+    <w:p>
+      <w:pPr>
+        <w:autoSpaceDE w:val="0"/>
+        <w:autoSpaceDN w:val="0"/>
+        <w:adjustRightInd w:val="0"/>
+        <w:spacing w:after="0" w:line="240" w:lineRule="auto"/>
+        <w:rPr>
+          <w:rFonts w:ascii="Consolas" w:hAnsi="Consolas" w:cs="Consolas"/>
+          <w:sz w:val="20"/>
+          <w:szCs w:val="20"/>
+        </w:rPr>
+      </w:pPr>
+      <w:r>
+        <w:rPr>
+          <w:rFonts w:ascii="Consolas" w:hAnsi="Consolas" w:cs="Consolas"/>
+          <w:color w:val="000000"/>
+          <w:sz w:val="20"/>
+          <w:szCs w:val="20"/>
+        </w:rPr>
+        <w:tab/>
+      </w:r>
+      <w:r>
+        <w:rPr>
+          <w:rFonts w:ascii="Consolas" w:hAnsi="Consolas" w:cs="Consolas"/>
+          <w:color w:val="000000"/>
+          <w:sz w:val="20"/>
+          <w:szCs w:val="20"/>
+        </w:rPr>
+        <w:tab/>
+      </w:r>
+      <w:r>
+        <w:rPr>
+          <w:rFonts w:ascii="Consolas" w:hAnsi="Consolas" w:cs="Consolas"/>
+          <w:color w:val="000000"/>
+          <w:sz w:val="20"/>
+          <w:szCs w:val="20"/>
+        </w:rPr>
+        <w:tab/>
+        <w:t xml:space="preserve">     </w:t>
+      </w:r>
+      <w:r>
+        <w:rPr>
+          <w:rFonts w:ascii="Consolas" w:hAnsi="Consolas" w:cs="Consolas"/>
+          <w:b/>
+          <w:bCs/>
+          <w:color w:val="972C78"/>
+          <w:sz w:val="20"/>
+          <w:szCs w:val="20"/>
+        </w:rPr>
+        <w:t>new</w:t>
+      </w:r>
+      <w:r>
+        <w:rPr>
+          <w:rFonts w:ascii="Consolas" w:hAnsi="Consolas" w:cs="Consolas"/>
+          <w:color w:val="000000"/>
+          <w:sz w:val="20"/>
+          <w:szCs w:val="20"/>
+        </w:rPr>
+        <w:t xml:space="preserve"> </w:t>
+      </w:r>
+      <w:proofErr w:type="spellStart"/>
+      <w:r>
+        <w:rPr>
+          <w:rFonts w:ascii="Consolas" w:hAnsi="Consolas" w:cs="Consolas"/>
+          <w:color w:val="000000"/>
+          <w:sz w:val="20"/>
+          <w:szCs w:val="20"/>
+        </w:rPr>
+        <w:t>EventMissedTest</w:t>
+      </w:r>
+      <w:proofErr w:type="spellEnd"/>
+      <w:r>
+        <w:rPr>
+          <w:rFonts w:ascii="Consolas" w:hAnsi="Consolas" w:cs="Consolas"/>
+          <w:color w:val="000000"/>
+          <w:sz w:val="20"/>
+          <w:szCs w:val="20"/>
+        </w:rPr>
+        <w:t xml:space="preserve"> ( </w:t>
+      </w:r>
+      <w:proofErr w:type="spellStart"/>
+      <w:r>
+        <w:rPr>
+          <w:rFonts w:ascii="Consolas" w:hAnsi="Consolas" w:cs="Consolas"/>
+          <w:color w:val="0000C0"/>
+          <w:sz w:val="20"/>
+          <w:szCs w:val="20"/>
+        </w:rPr>
+        <w:t>inChannel</w:t>
+      </w:r>
+      <w:proofErr w:type="spellEnd"/>
+      <w:r>
+        <w:rPr>
+          <w:rFonts w:ascii="Consolas" w:hAnsi="Consolas" w:cs="Consolas"/>
+          <w:color w:val="000000"/>
+          <w:sz w:val="20"/>
+          <w:szCs w:val="20"/>
+        </w:rPr>
+        <w:t xml:space="preserve">: </w:t>
+      </w:r>
+      <w:r>
+        <w:rPr>
+          <w:rFonts w:ascii="Consolas" w:hAnsi="Consolas" w:cs="Consolas"/>
+          <w:color w:val="6A3E3E"/>
+          <w:sz w:val="20"/>
+          <w:szCs w:val="20"/>
+        </w:rPr>
+        <w:t>toTest</w:t>
+      </w:r>
+      <w:r>
+        <w:rPr>
+          <w:rFonts w:ascii="Consolas" w:hAnsi="Consolas" w:cs="Consolas"/>
+          <w:color w:val="000000"/>
+          <w:sz w:val="20"/>
+          <w:szCs w:val="20"/>
+        </w:rPr>
+        <w:t>.in(),</w:t>
+      </w:r>
+      <w:r>
+        <w:rPr>
+          <w:rFonts w:ascii="Consolas" w:hAnsi="Consolas" w:cs="Consolas"/>
+          <w:color w:val="000000"/>
+          <w:sz w:val="20"/>
+          <w:szCs w:val="20"/>
+        </w:rPr>
+        <w:tab/>
+      </w:r>
+      <w:r>
+        <w:rPr>
+          <w:rFonts w:ascii="Consolas" w:hAnsi="Consolas" w:cs="Consolas"/>
+          <w:color w:val="000000"/>
+          <w:sz w:val="20"/>
+          <w:szCs w:val="20"/>
+        </w:rPr>
+        <w:tab/>
+      </w:r>
+      <w:r>
+        <w:rPr>
+          <w:rFonts w:ascii="Consolas" w:hAnsi="Consolas" w:cs="Consolas"/>
+          <w:color w:val="000000"/>
+          <w:sz w:val="20"/>
+          <w:szCs w:val="20"/>
+        </w:rPr>
+        <w:tab/>
+      </w:r>
+      <w:r>
+        <w:rPr>
+          <w:rFonts w:ascii="Consolas" w:hAnsi="Consolas" w:cs="Consolas"/>
+          <w:color w:val="000000"/>
+          <w:sz w:val="20"/>
+          <w:szCs w:val="20"/>
+        </w:rPr>
+        <w:tab/>
+      </w:r>
+      <w:r>
+        <w:rPr>
+          <w:rFonts w:ascii="Consolas" w:hAnsi="Consolas" w:cs="Consolas"/>
+          <w:color w:val="000000"/>
+          <w:sz w:val="20"/>
+          <w:szCs w:val="20"/>
+        </w:rPr>
+        <w:tab/>
+      </w:r>
+      <w:r>
+        <w:rPr>
+          <w:rFonts w:ascii="Consolas" w:hAnsi="Consolas" w:cs="Consolas"/>
+          <w:color w:val="000000"/>
+          <w:sz w:val="20"/>
+          <w:szCs w:val="20"/>
+        </w:rPr>
+        <w:tab/>
+      </w:r>
+      <w:r>
+        <w:rPr>
+          <w:rFonts w:ascii="Consolas" w:hAnsi="Consolas" w:cs="Consolas"/>
+          <w:color w:val="000000"/>
+          <w:sz w:val="20"/>
+          <w:szCs w:val="20"/>
+        </w:rPr>
+        <w:tab/>
+      </w:r>
+      <w:r>
+        <w:rPr>
+          <w:rFonts w:ascii="Consolas" w:hAnsi="Consolas" w:cs="Consolas"/>
+          <w:color w:val="000000"/>
+          <w:sz w:val="20"/>
+          <w:szCs w:val="20"/>
+        </w:rPr>
+        <w:tab/>
+      </w:r>
+      <w:r>
+        <w:rPr>
+          <w:rFonts w:ascii="Consolas" w:hAnsi="Consolas" w:cs="Consolas"/>
+          <w:color w:val="000000"/>
+          <w:sz w:val="20"/>
+          <w:szCs w:val="20"/>
+        </w:rPr>
+        <w:tab/>
+        <w:t xml:space="preserve"> </w:t>
+      </w:r>
+      <w:proofErr w:type="spellStart"/>
+      <w:r>
+        <w:rPr>
+          <w:rFonts w:ascii="Consolas" w:hAnsi="Consolas" w:cs="Consolas"/>
+          <w:color w:val="0000C0"/>
+          <w:sz w:val="20"/>
+          <w:szCs w:val="20"/>
+        </w:rPr>
+        <w:t>outChannel</w:t>
+      </w:r>
+      <w:proofErr w:type="spellEnd"/>
+      <w:r>
+        <w:rPr>
+          <w:rFonts w:ascii="Consolas" w:hAnsi="Consolas" w:cs="Consolas"/>
+          <w:color w:val="000000"/>
+          <w:sz w:val="20"/>
+          <w:szCs w:val="20"/>
+        </w:rPr>
+        <w:t xml:space="preserve">: </w:t>
+      </w:r>
+      <w:proofErr w:type="spellStart"/>
+      <w:r>
+        <w:rPr>
+          <w:rFonts w:ascii="Consolas" w:hAnsi="Consolas" w:cs="Consolas"/>
+          <w:color w:val="0000C0"/>
+          <w:sz w:val="20"/>
+          <w:szCs w:val="20"/>
+        </w:rPr>
+        <w:t>outChannel</w:t>
+      </w:r>
+      <w:proofErr w:type="spellEnd"/>
+      <w:r>
+        <w:rPr>
+          <w:rFonts w:ascii="Consolas" w:hAnsi="Consolas" w:cs="Consolas"/>
+          <w:color w:val="000000"/>
+          <w:sz w:val="20"/>
+          <w:szCs w:val="20"/>
+        </w:rPr>
+        <w:t xml:space="preserve"> )</w:t>
+      </w:r>
+    </w:p>
+    <w:p>
+      <w:pPr>
+        <w:rPr>
+          <w:rFonts w:ascii="Consolas" w:hAnsi="Consolas" w:cs="Consolas"/>
+          <w:color w:val="000000"/>
+          <w:sz w:val="20"/>
+          <w:szCs w:val="20"/>
+        </w:rPr>
+      </w:pPr>
+      <w:r>
+        <w:rPr>
+          <w:rFonts w:ascii="Consolas" w:hAnsi="Consolas" w:cs="Consolas"/>
+          <w:color w:val="000000"/>
+          <w:sz w:val="20"/>
+          <w:szCs w:val="20"/>
+        </w:rPr>
+        <w:t xml:space="preserve">                      ]</w:t>
+      </w:r>
+    </w:p>
+    <w:p>
+      <w:pPr>
+        <w:rPr>
+          <w:rFonts w:cs="Consolas"/>
+          <w:b/>
+          <w:color w:val="000000"/>
+          <w:sz w:val="24"/>
+          <w:szCs w:val="20"/>
+        </w:rPr>
+      </w:pPr>
+      <w:proofErr w:type="spellStart"/>
+      <w:r>
+        <w:rPr>
+          <w:rFonts w:cs="Consolas"/>
+          <w:b/>
+          <w:color w:val="000000"/>
+          <w:sz w:val="24"/>
+          <w:szCs w:val="20"/>
+        </w:rPr>
+        <w:t>EventData.groovy</w:t>
+      </w:r>
+      <w:proofErr w:type="spellEnd"/>
+    </w:p>
+    <w:p>
+      <w:pPr>
+        <w:rPr>
+          <w:rFonts w:ascii="Consolas" w:hAnsi="Consolas" w:cs="Consolas"/>
+          <w:color w:val="FF00CC"/>
+          <w:sz w:val="20"/>
+          <w:szCs w:val="20"/>
+        </w:rPr>
+      </w:pPr>
+      <w:r>
+        <w:rPr>
+          <w:rFonts w:cs="Consolas"/>
+          <w:color w:val="000000"/>
+          <w:szCs w:val="20"/>
+        </w:rPr>
+        <w:t xml:space="preserve">Line 15 </w:t>
+      </w:r>
+      <w:r>
+        <w:rPr>
+          <w:rFonts w:cs="Consolas"/>
+          <w:color w:val="000000"/>
+          <w:szCs w:val="20"/>
+        </w:rPr>
+        <w:t>-</w:t>
+      </w:r>
+      <w:r>
+        <w:rPr>
+          <w:rFonts w:cs="Consolas"/>
+          <w:color w:val="000000"/>
+          <w:szCs w:val="20"/>
+        </w:rPr>
+        <w:t>-</w:t>
+      </w:r>
+      <w:r>
+        <w:rPr>
+          <w:rFonts w:cs="Consolas"/>
+          <w:color w:val="000000"/>
+          <w:szCs w:val="20"/>
+        </w:rPr>
+        <w:t xml:space="preserve"> </w:t>
+      </w:r>
+      <w:r>
+        <w:rPr>
+          <w:rFonts w:ascii="Consolas" w:hAnsi="Consolas" w:cs="Consolas"/>
+          <w:color w:val="000000"/>
+          <w:sz w:val="20"/>
+          <w:szCs w:val="20"/>
+        </w:rPr>
+        <w:t xml:space="preserve">  </w:t>
+      </w:r>
+      <w:r>
+        <w:rPr>
+          <w:rFonts w:ascii="Consolas" w:hAnsi="Consolas" w:cs="Consolas"/>
+          <w:b/>
+          <w:bCs/>
+          <w:color w:val="972C78"/>
+          <w:sz w:val="20"/>
+          <w:szCs w:val="20"/>
+        </w:rPr>
+        <w:t>def</w:t>
+      </w:r>
+      <w:r>
+        <w:rPr>
+          <w:rFonts w:ascii="Consolas" w:hAnsi="Consolas" w:cs="Consolas"/>
+          <w:color w:val="000000"/>
+          <w:sz w:val="20"/>
+          <w:szCs w:val="20"/>
+        </w:rPr>
+        <w:t xml:space="preserve"> </w:t>
+      </w:r>
+      <w:r>
+        <w:rPr>
+          <w:rFonts w:ascii="Consolas" w:hAnsi="Consolas" w:cs="Consolas"/>
+          <w:color w:val="0000C0"/>
+          <w:sz w:val="20"/>
+          <w:szCs w:val="20"/>
+        </w:rPr>
+        <w:t>test</w:t>
+      </w:r>
+      <w:r>
+        <w:rPr>
+          <w:rFonts w:ascii="Consolas" w:hAnsi="Consolas" w:cs="Consolas"/>
+          <w:color w:val="000000"/>
+          <w:sz w:val="20"/>
+          <w:szCs w:val="20"/>
+        </w:rPr>
+        <w:t xml:space="preserve"> = </w:t>
+      </w:r>
+      <w:r>
+        <w:rPr>
+          <w:rFonts w:ascii="Consolas" w:hAnsi="Consolas" w:cs="Consolas"/>
+          <w:color w:val="FF00CC"/>
+          <w:sz w:val="20"/>
+          <w:szCs w:val="20"/>
+        </w:rPr>
+        <w:t>"Incorrect"</w:t>
+      </w:r>
+    </w:p>
+    <w:p>
+      <w:pPr>
+        <w:autoSpaceDE w:val="0"/>
+        <w:autoSpaceDN w:val="0"/>
+        <w:adjustRightInd w:val="0"/>
+        <w:spacing w:after="0" w:line="240" w:lineRule="auto"/>
+        <w:rPr>
+          <w:rFonts w:ascii="Consolas" w:hAnsi="Consolas" w:cs="Consolas"/>
+          <w:sz w:val="20"/>
+          <w:szCs w:val="20"/>
+        </w:rPr>
+      </w:pPr>
+      <w:r>
+        <w:rPr>
+          <w:rFonts w:cs="Consolas"/>
+          <w:szCs w:val="20"/>
+        </w:rPr>
+        <w:t>Lines 18-21</w:t>
+      </w:r>
+      <w:r>
+        <w:rPr>
+          <w:rFonts w:cs="Consolas"/>
+          <w:szCs w:val="20"/>
+        </w:rPr>
+        <w:t xml:space="preserve"> --</w:t>
+      </w:r>
+      <w:r>
+        <w:rPr>
+          <w:rFonts w:cs="Consolas"/>
+          <w:szCs w:val="20"/>
+        </w:rPr>
+        <w:t xml:space="preserve"> </w:t>
+      </w:r>
+      <w:r>
+        <w:rPr>
+          <w:rFonts w:ascii="Consolas" w:hAnsi="Consolas" w:cs="Consolas"/>
+          <w:color w:val="000000"/>
+          <w:sz w:val="20"/>
+          <w:szCs w:val="20"/>
+        </w:rPr>
+        <w:t xml:space="preserve">    </w:t>
+      </w:r>
+      <w:r>
+        <w:rPr>
+          <w:rFonts w:ascii="Consolas" w:hAnsi="Consolas" w:cs="Consolas"/>
+          <w:b/>
+          <w:bCs/>
+          <w:color w:val="972C78"/>
+          <w:sz w:val="20"/>
+          <w:szCs w:val="20"/>
+        </w:rPr>
+        <w:t>def</w:t>
+      </w:r>
+      <w:r>
+        <w:rPr>
+          <w:rFonts w:ascii="Consolas" w:hAnsi="Consolas" w:cs="Consolas"/>
+          <w:color w:val="000000"/>
+          <w:sz w:val="20"/>
+          <w:szCs w:val="20"/>
+        </w:rPr>
+        <w:t xml:space="preserve"> </w:t>
+      </w:r>
+      <w:r>
+        <w:rPr>
+          <w:rFonts w:ascii="Consolas" w:hAnsi="Consolas" w:cs="Consolas"/>
+          <w:color w:val="6A3E3E"/>
+          <w:sz w:val="20"/>
+          <w:szCs w:val="20"/>
+        </w:rPr>
+        <w:t>e</w:t>
+      </w:r>
+      <w:r>
+        <w:rPr>
+          <w:rFonts w:ascii="Consolas" w:hAnsi="Consolas" w:cs="Consolas"/>
+          <w:color w:val="000000"/>
+          <w:sz w:val="20"/>
+          <w:szCs w:val="20"/>
+        </w:rPr>
+        <w:t xml:space="preserve"> = </w:t>
+      </w:r>
+      <w:r>
+        <w:rPr>
+          <w:rFonts w:ascii="Consolas" w:hAnsi="Consolas" w:cs="Consolas"/>
+          <w:b/>
+          <w:bCs/>
+          <w:color w:val="972C78"/>
+          <w:sz w:val="20"/>
+          <w:szCs w:val="20"/>
+        </w:rPr>
+        <w:t>new</w:t>
+      </w:r>
+      <w:r>
+        <w:rPr>
+          <w:rFonts w:ascii="Consolas" w:hAnsi="Consolas" w:cs="Consolas"/>
+          <w:color w:val="000000"/>
+          <w:sz w:val="20"/>
+          <w:szCs w:val="20"/>
+        </w:rPr>
+        <w:t xml:space="preserve"> </w:t>
+      </w:r>
+      <w:proofErr w:type="spellStart"/>
+      <w:r>
+        <w:rPr>
+          <w:rFonts w:ascii="Consolas" w:hAnsi="Consolas" w:cs="Consolas"/>
+          <w:color w:val="000000"/>
+          <w:sz w:val="20"/>
+          <w:szCs w:val="20"/>
+        </w:rPr>
+        <w:t>EventData</w:t>
+      </w:r>
+      <w:proofErr w:type="spellEnd"/>
+      <w:r>
+        <w:rPr>
+          <w:rFonts w:ascii="Consolas" w:hAnsi="Consolas" w:cs="Consolas"/>
+          <w:color w:val="000000"/>
+          <w:sz w:val="20"/>
+          <w:szCs w:val="20"/>
+        </w:rPr>
+        <w:t xml:space="preserve"> ( </w:t>
+      </w:r>
+      <w:r>
+        <w:rPr>
+          <w:rFonts w:ascii="Consolas" w:hAnsi="Consolas" w:cs="Consolas"/>
+          <w:color w:val="0000C0"/>
+          <w:sz w:val="20"/>
+          <w:szCs w:val="20"/>
+        </w:rPr>
+        <w:t>source</w:t>
+      </w:r>
+      <w:r>
+        <w:rPr>
+          <w:rFonts w:ascii="Consolas" w:hAnsi="Consolas" w:cs="Consolas"/>
+          <w:color w:val="000000"/>
+          <w:sz w:val="20"/>
+          <w:szCs w:val="20"/>
+        </w:rPr>
+        <w:t xml:space="preserve">: </w:t>
+      </w:r>
+      <w:proofErr w:type="spellStart"/>
+      <w:r>
+        <w:rPr>
+          <w:rFonts w:ascii="Consolas" w:hAnsi="Consolas" w:cs="Consolas"/>
+          <w:b/>
+          <w:bCs/>
+          <w:color w:val="972C78"/>
+          <w:sz w:val="20"/>
+          <w:szCs w:val="20"/>
+        </w:rPr>
+        <w:t>this</w:t>
+      </w:r>
+      <w:r>
+        <w:rPr>
+          <w:rFonts w:ascii="Consolas" w:hAnsi="Consolas" w:cs="Consolas"/>
+          <w:color w:val="000000"/>
+          <w:sz w:val="20"/>
+          <w:szCs w:val="20"/>
+        </w:rPr>
+        <w:t>.</w:t>
+      </w:r>
+      <w:r>
+        <w:rPr>
+          <w:rFonts w:ascii="Consolas" w:hAnsi="Consolas" w:cs="Consolas"/>
+          <w:color w:val="0000C0"/>
+          <w:sz w:val="20"/>
+          <w:szCs w:val="20"/>
+        </w:rPr>
+        <w:t>source</w:t>
+      </w:r>
+      <w:proofErr w:type="spellEnd"/>
+      <w:r>
+        <w:rPr>
+          <w:rFonts w:ascii="Consolas" w:hAnsi="Consolas" w:cs="Consolas"/>
+          <w:color w:val="000000"/>
+          <w:sz w:val="20"/>
+          <w:szCs w:val="20"/>
+        </w:rPr>
+        <w:t xml:space="preserve">, </w:t>
+      </w:r>
+    </w:p>
+    <w:p>
+      <w:pPr>
+        <w:autoSpaceDE w:val="0"/>
+        <w:autoSpaceDN w:val="0"/>
+        <w:adjustRightInd w:val="0"/>
+        <w:spacing w:after="0" w:line="240" w:lineRule="auto"/>
+        <w:rPr>
+          <w:rFonts w:ascii="Consolas" w:hAnsi="Consolas" w:cs="Consolas"/>
+          <w:sz w:val="20"/>
+          <w:szCs w:val="20"/>
+        </w:rPr>
+      </w:pPr>
+      <w:r>
+        <w:rPr>
+          <w:rFonts w:ascii="Consolas" w:hAnsi="Consolas" w:cs="Consolas"/>
+          <w:color w:val="000000"/>
+          <w:sz w:val="20"/>
+          <w:szCs w:val="20"/>
+        </w:rPr>
+        <w:t xml:space="preserve">                            </w:t>
+      </w:r>
+      <w:r>
+        <w:rPr>
+          <w:rFonts w:ascii="Consolas" w:hAnsi="Consolas" w:cs="Consolas"/>
+          <w:color w:val="000000"/>
+          <w:sz w:val="20"/>
+          <w:szCs w:val="20"/>
+        </w:rPr>
+        <w:tab/>
+        <w:t xml:space="preserve">     </w:t>
+      </w:r>
+      <w:r>
+        <w:rPr>
+          <w:rFonts w:ascii="Consolas" w:hAnsi="Consolas" w:cs="Consolas"/>
+          <w:color w:val="0000C0"/>
+          <w:sz w:val="20"/>
+          <w:szCs w:val="20"/>
+        </w:rPr>
+        <w:t>data</w:t>
+      </w:r>
+      <w:r>
+        <w:rPr>
+          <w:rFonts w:ascii="Consolas" w:hAnsi="Consolas" w:cs="Consolas"/>
+          <w:color w:val="000000"/>
+          <w:sz w:val="20"/>
+          <w:szCs w:val="20"/>
+        </w:rPr>
+        <w:t xml:space="preserve">: </w:t>
+      </w:r>
+      <w:proofErr w:type="spellStart"/>
+      <w:r>
+        <w:rPr>
+          <w:rFonts w:ascii="Consolas" w:hAnsi="Consolas" w:cs="Consolas"/>
+          <w:b/>
+          <w:bCs/>
+          <w:color w:val="972C78"/>
+          <w:sz w:val="20"/>
+          <w:szCs w:val="20"/>
+        </w:rPr>
+        <w:t>this</w:t>
+      </w:r>
+      <w:r>
+        <w:rPr>
+          <w:rFonts w:ascii="Consolas" w:hAnsi="Consolas" w:cs="Consolas"/>
+          <w:color w:val="000000"/>
+          <w:sz w:val="20"/>
+          <w:szCs w:val="20"/>
+        </w:rPr>
+        <w:t>.</w:t>
+      </w:r>
+      <w:r>
+        <w:rPr>
+          <w:rFonts w:ascii="Consolas" w:hAnsi="Consolas" w:cs="Consolas"/>
+          <w:color w:val="0000C0"/>
+          <w:sz w:val="20"/>
+          <w:szCs w:val="20"/>
+        </w:rPr>
+        <w:t>data</w:t>
+      </w:r>
+      <w:proofErr w:type="spellEnd"/>
+      <w:r>
+        <w:rPr>
+          <w:rFonts w:ascii="Consolas" w:hAnsi="Consolas" w:cs="Consolas"/>
+          <w:color w:val="000000"/>
+          <w:sz w:val="20"/>
+          <w:szCs w:val="20"/>
+        </w:rPr>
+        <w:t xml:space="preserve">, </w:t>
+      </w:r>
+    </w:p>
+    <w:p>
+      <w:pPr>
+        <w:autoSpaceDE w:val="0"/>
+        <w:autoSpaceDN w:val="0"/>
+        <w:adjustRightInd w:val="0"/>
+        <w:spacing w:after="0" w:line="240" w:lineRule="auto"/>
+        <w:rPr>
+          <w:rFonts w:ascii="Consolas" w:hAnsi="Consolas" w:cs="Consolas"/>
+          <w:sz w:val="20"/>
+          <w:szCs w:val="20"/>
+        </w:rPr>
+      </w:pPr>
+      <w:r>
+        <w:rPr>
+          <w:rFonts w:ascii="Consolas" w:hAnsi="Consolas" w:cs="Consolas"/>
+          <w:color w:val="000000"/>
+          <w:sz w:val="20"/>
+          <w:szCs w:val="20"/>
+        </w:rPr>
+        <w:t xml:space="preserve">                            </w:t>
+      </w:r>
+      <w:r>
+        <w:rPr>
+          <w:rFonts w:ascii="Consolas" w:hAnsi="Consolas" w:cs="Consolas"/>
+          <w:color w:val="000000"/>
+          <w:sz w:val="20"/>
+          <w:szCs w:val="20"/>
+        </w:rPr>
+        <w:t xml:space="preserve">          </w:t>
+      </w:r>
+      <w:r>
+        <w:rPr>
+          <w:rFonts w:ascii="Consolas" w:hAnsi="Consolas" w:cs="Consolas"/>
+          <w:color w:val="0000C0"/>
+          <w:sz w:val="20"/>
+          <w:szCs w:val="20"/>
+        </w:rPr>
+        <w:t>missed</w:t>
+      </w:r>
+      <w:r>
+        <w:rPr>
+          <w:rFonts w:ascii="Consolas" w:hAnsi="Consolas" w:cs="Consolas"/>
+          <w:color w:val="000000"/>
+          <w:sz w:val="20"/>
+          <w:szCs w:val="20"/>
+        </w:rPr>
+        <w:t xml:space="preserve">: </w:t>
+      </w:r>
+      <w:proofErr w:type="spellStart"/>
+      <w:r>
+        <w:rPr>
+          <w:rFonts w:ascii="Consolas" w:hAnsi="Consolas" w:cs="Consolas"/>
+          <w:b/>
+          <w:bCs/>
+          <w:color w:val="972C78"/>
+          <w:sz w:val="20"/>
+          <w:szCs w:val="20"/>
+        </w:rPr>
+        <w:t>this</w:t>
+      </w:r>
+      <w:r>
+        <w:rPr>
+          <w:rFonts w:ascii="Consolas" w:hAnsi="Consolas" w:cs="Consolas"/>
+          <w:color w:val="000000"/>
+          <w:sz w:val="20"/>
+          <w:szCs w:val="20"/>
+        </w:rPr>
+        <w:t>.</w:t>
+      </w:r>
+      <w:r>
+        <w:rPr>
+          <w:rFonts w:ascii="Consolas" w:hAnsi="Consolas" w:cs="Consolas"/>
+          <w:color w:val="0000C0"/>
+          <w:sz w:val="20"/>
+          <w:szCs w:val="20"/>
+        </w:rPr>
+        <w:t>missed</w:t>
+      </w:r>
+      <w:proofErr w:type="spellEnd"/>
+      <w:r>
+        <w:rPr>
+          <w:rFonts w:ascii="Consolas" w:hAnsi="Consolas" w:cs="Consolas"/>
+          <w:color w:val="000000"/>
+          <w:sz w:val="20"/>
+          <w:szCs w:val="20"/>
+        </w:rPr>
+        <w:t>,</w:t>
+      </w:r>
+    </w:p>
+    <w:p>
+      <w:pPr>
+        <w:rPr>
+          <w:rFonts w:ascii="Consolas" w:hAnsi="Consolas" w:cs="Consolas"/>
+          <w:color w:val="000000"/>
+          <w:sz w:val="20"/>
+          <w:szCs w:val="20"/>
+        </w:rPr>
+      </w:pPr>
+      <w:r>
+        <w:rPr>
+          <w:rFonts w:ascii="Consolas" w:hAnsi="Consolas" w:cs="Consolas"/>
+          <w:color w:val="000000"/>
+          <w:sz w:val="20"/>
+          <w:szCs w:val="20"/>
+        </w:rPr>
+        <w:tab/>
+      </w:r>
+      <w:r>
+        <w:rPr>
+          <w:rFonts w:ascii="Consolas" w:hAnsi="Consolas" w:cs="Consolas"/>
+          <w:color w:val="000000"/>
+          <w:sz w:val="20"/>
+          <w:szCs w:val="20"/>
+        </w:rPr>
+        <w:tab/>
+      </w:r>
+      <w:r>
+        <w:rPr>
+          <w:rFonts w:ascii="Consolas" w:hAnsi="Consolas" w:cs="Consolas"/>
+          <w:color w:val="000000"/>
+          <w:sz w:val="20"/>
+          <w:szCs w:val="20"/>
+        </w:rPr>
+        <w:tab/>
+      </w:r>
+      <w:r>
+        <w:rPr>
+          <w:rFonts w:ascii="Consolas" w:hAnsi="Consolas" w:cs="Consolas"/>
+          <w:color w:val="000000"/>
+          <w:sz w:val="20"/>
+          <w:szCs w:val="20"/>
+        </w:rPr>
+        <w:tab/>
+      </w:r>
+      <w:r>
+        <w:rPr>
+          <w:rFonts w:ascii="Consolas" w:hAnsi="Consolas" w:cs="Consolas"/>
+          <w:color w:val="000000"/>
+          <w:sz w:val="20"/>
+          <w:szCs w:val="20"/>
+        </w:rPr>
+        <w:tab/>
+        <w:t xml:space="preserve">     </w:t>
+      </w:r>
+      <w:r>
+        <w:rPr>
+          <w:rFonts w:ascii="Consolas" w:hAnsi="Consolas" w:cs="Consolas"/>
+          <w:color w:val="0000C0"/>
+          <w:sz w:val="20"/>
+          <w:szCs w:val="20"/>
+        </w:rPr>
+        <w:t>test</w:t>
+      </w:r>
+      <w:r>
+        <w:rPr>
+          <w:rFonts w:ascii="Consolas" w:hAnsi="Consolas" w:cs="Consolas"/>
+          <w:color w:val="000000"/>
+          <w:sz w:val="20"/>
+          <w:szCs w:val="20"/>
+        </w:rPr>
+        <w:t xml:space="preserve">: </w:t>
+      </w:r>
+      <w:proofErr w:type="spellStart"/>
+      <w:r>
+        <w:rPr>
+          <w:rFonts w:ascii="Consolas" w:hAnsi="Consolas" w:cs="Consolas"/>
+          <w:b/>
+          <w:bCs/>
+          <w:color w:val="972C78"/>
+          <w:sz w:val="20"/>
+          <w:szCs w:val="20"/>
+        </w:rPr>
+        <w:t>this</w:t>
+      </w:r>
+      <w:r>
+        <w:rPr>
+          <w:rFonts w:ascii="Consolas" w:hAnsi="Consolas" w:cs="Consolas"/>
+          <w:color w:val="000000"/>
+          <w:sz w:val="20"/>
+          <w:szCs w:val="20"/>
+        </w:rPr>
+        <w:t>.</w:t>
+      </w:r>
+      <w:r>
+        <w:rPr>
+          <w:rFonts w:ascii="Consolas" w:hAnsi="Consolas" w:cs="Consolas"/>
+          <w:color w:val="0000C0"/>
+          <w:sz w:val="20"/>
+          <w:szCs w:val="20"/>
+        </w:rPr>
+        <w:t>test</w:t>
+      </w:r>
+      <w:proofErr w:type="spellEnd"/>
+      <w:r>
+        <w:rPr>
+          <w:rFonts w:ascii="Consolas" w:hAnsi="Consolas" w:cs="Consolas"/>
+          <w:color w:val="000000"/>
+          <w:sz w:val="20"/>
+          <w:szCs w:val="20"/>
+        </w:rPr>
+        <w:t xml:space="preserve"> )</w:t>
+      </w:r>
+    </w:p>
+    <w:p>
+      <w:pPr>
+        <w:rPr>
+          <w:rFonts w:ascii="Consolas" w:hAnsi="Consolas" w:cs="Consolas"/>
+          <w:color w:val="0000C0"/>
+          <w:sz w:val="20"/>
+          <w:szCs w:val="20"/>
+        </w:rPr>
+      </w:pPr>
+      <w:r>
+        <w:rPr>
+          <w:rFonts w:cs="Consolas"/>
+          <w:color w:val="000000"/>
+          <w:szCs w:val="20"/>
+        </w:rPr>
+        <w:t xml:space="preserve">Line 30 -- </w:t>
+      </w:r>
+      <w:r>
+        <w:rPr>
+          <w:rFonts w:ascii="Consolas" w:hAnsi="Consolas" w:cs="Consolas"/>
+          <w:color w:val="6A3E3E"/>
+          <w:sz w:val="20"/>
+          <w:szCs w:val="20"/>
+        </w:rPr>
+        <w:t>s</w:t>
+      </w:r>
+      <w:r>
+        <w:rPr>
+          <w:rFonts w:ascii="Consolas" w:hAnsi="Consolas" w:cs="Consolas"/>
+          <w:color w:val="000000"/>
+          <w:sz w:val="20"/>
+          <w:szCs w:val="20"/>
+        </w:rPr>
+        <w:t xml:space="preserve"> = </w:t>
+      </w:r>
+      <w:r>
+        <w:rPr>
+          <w:rFonts w:ascii="Consolas" w:hAnsi="Consolas" w:cs="Consolas"/>
+          <w:color w:val="6A3E3E"/>
+          <w:sz w:val="20"/>
+          <w:szCs w:val="20"/>
+        </w:rPr>
+        <w:t>s</w:t>
+      </w:r>
+      <w:r>
+        <w:rPr>
+          <w:rFonts w:ascii="Consolas" w:hAnsi="Consolas" w:cs="Consolas"/>
+          <w:color w:val="000000"/>
+          <w:sz w:val="20"/>
+          <w:szCs w:val="20"/>
+        </w:rPr>
+        <w:t xml:space="preserve"> + </w:t>
+      </w:r>
+      <w:r>
+        <w:rPr>
+          <w:rFonts w:ascii="Consolas" w:hAnsi="Consolas" w:cs="Consolas"/>
+          <w:color w:val="FF00CC"/>
+          <w:sz w:val="20"/>
+          <w:szCs w:val="20"/>
+        </w:rPr>
+        <w:t>" -- Testing missed data: "</w:t>
+      </w:r>
+      <w:r>
+        <w:rPr>
+          <w:rFonts w:ascii="Consolas" w:hAnsi="Consolas" w:cs="Consolas"/>
+          <w:color w:val="000000"/>
+          <w:sz w:val="20"/>
+          <w:szCs w:val="20"/>
+        </w:rPr>
+        <w:t xml:space="preserve"> + </w:t>
+      </w:r>
+      <w:r>
+        <w:rPr>
+          <w:rFonts w:ascii="Consolas" w:hAnsi="Consolas" w:cs="Consolas"/>
+          <w:color w:val="0000C0"/>
+          <w:sz w:val="20"/>
+          <w:szCs w:val="20"/>
+        </w:rPr>
+        <w:t>test</w:t>
+      </w:r>
+    </w:p>
+    <w:p>
+      <w:pPr>
+        <w:rPr>
+          <w:rFonts w:ascii="Consolas" w:hAnsi="Consolas" w:cs="Consolas"/>
+          <w:color w:val="0000C0"/>
+          <w:sz w:val="20"/>
+          <w:szCs w:val="20"/>
+        </w:rPr>
+      </w:pPr>
+    </w:p>
+    <w:p>
+      <w:pPr>
+        <w:rPr>
+          <w:rFonts w:cs="Consolas"/>
+          <w:b/>
+          <w:sz w:val="24"/>
+          <w:szCs w:val="20"/>
+        </w:rPr>
+      </w:pPr>
+      <w:proofErr w:type="spellStart"/>
+      <w:r>
+        <w:rPr>
+          <w:rFonts w:cs="Consolas"/>
+          <w:b/>
+          <w:sz w:val="24"/>
+          <w:szCs w:val="20"/>
+        </w:rPr>
+        <w:t>EventMissedTest.groovy</w:t>
+      </w:r>
+      <w:proofErr w:type="spellEnd"/>
+    </w:p>
+    <w:p>
+      <w:pPr>
+        <w:autoSpaceDE w:val="0"/>
+        <w:autoSpaceDN w:val="0"/>
+        <w:adjustRightInd w:val="0"/>
+        <w:spacing w:after="0" w:line="240" w:lineRule="auto"/>
+        <w:rPr>
+          <w:rFonts w:ascii="Consolas" w:hAnsi="Consolas" w:cs="Consolas"/>
+          <w:sz w:val="20"/>
+          <w:szCs w:val="20"/>
+        </w:rPr>
+      </w:pPr>
+      <w:r>
+        <w:rPr>
+          <w:rFonts w:ascii="Consolas" w:hAnsi="Consolas" w:cs="Consolas"/>
+          <w:b/>
+          <w:bCs/>
+          <w:color w:val="972C78"/>
+          <w:sz w:val="20"/>
+          <w:szCs w:val="20"/>
+        </w:rPr>
+        <w:t>class</w:t>
+      </w:r>
+      <w:r>
+        <w:rPr>
+          <w:rFonts w:ascii="Consolas" w:hAnsi="Consolas" w:cs="Consolas"/>
+          <w:color w:val="000000"/>
+          <w:sz w:val="20"/>
+          <w:szCs w:val="20"/>
+        </w:rPr>
+        <w:t xml:space="preserve"> </w:t>
+      </w:r>
+      <w:proofErr w:type="spellStart"/>
+      <w:r>
+        <w:rPr>
+          <w:rFonts w:ascii="Consolas" w:hAnsi="Consolas" w:cs="Consolas"/>
+          <w:color w:val="000000"/>
+          <w:sz w:val="20"/>
+          <w:szCs w:val="20"/>
+        </w:rPr>
+        <w:t>EventMissedTest</w:t>
+      </w:r>
+      <w:proofErr w:type="spellEnd"/>
+      <w:r>
+        <w:rPr>
+          <w:rFonts w:ascii="Consolas" w:hAnsi="Consolas" w:cs="Consolas"/>
+          <w:color w:val="000000"/>
+          <w:sz w:val="20"/>
+          <w:szCs w:val="20"/>
+        </w:rPr>
+        <w:t xml:space="preserve"> </w:t>
+      </w:r>
+      <w:r>
+        <w:rPr>
+          <w:rFonts w:ascii="Consolas" w:hAnsi="Consolas" w:cs="Consolas"/>
+          <w:b/>
+          <w:bCs/>
+          <w:color w:val="972C78"/>
+          <w:sz w:val="20"/>
+          <w:szCs w:val="20"/>
+        </w:rPr>
+        <w:t>implements</w:t>
+      </w:r>
+      <w:r>
+        <w:rPr>
+          <w:rFonts w:ascii="Consolas" w:hAnsi="Consolas" w:cs="Consolas"/>
+          <w:color w:val="000000"/>
+          <w:sz w:val="20"/>
+          <w:szCs w:val="20"/>
+        </w:rPr>
+        <w:t xml:space="preserve"> </w:t>
+      </w:r>
+      <w:proofErr w:type="spellStart"/>
+      <w:r>
+        <w:rPr>
+          <w:rFonts w:ascii="Consolas" w:hAnsi="Consolas" w:cs="Consolas"/>
+          <w:color w:val="000000"/>
+          <w:sz w:val="20"/>
+          <w:szCs w:val="20"/>
+        </w:rPr>
+        <w:t>CSProcess</w:t>
+      </w:r>
+      <w:proofErr w:type="spellEnd"/>
+      <w:r>
+        <w:rPr>
+          <w:rFonts w:ascii="Consolas" w:hAnsi="Consolas" w:cs="Consolas"/>
+          <w:color w:val="000000"/>
+          <w:sz w:val="20"/>
+          <w:szCs w:val="20"/>
+        </w:rPr>
+        <w:t xml:space="preserve"> {</w:t>
+      </w:r>
+    </w:p>
+    <w:p>
+      <w:pPr>
+        <w:autoSpaceDE w:val="0"/>
+        <w:autoSpaceDN w:val="0"/>
+        <w:adjustRightInd w:val="0"/>
+        <w:spacing w:after="0" w:line="240" w:lineRule="auto"/>
+        <w:rPr>
+          <w:rFonts w:ascii="Consolas" w:hAnsi="Consolas" w:cs="Consolas"/>
+          <w:sz w:val="20"/>
+          <w:szCs w:val="20"/>
+        </w:rPr>
+      </w:pPr>
+    </w:p>
+    <w:p>
+      <w:pPr>
+        <w:autoSpaceDE w:val="0"/>
+        <w:autoSpaceDN w:val="0"/>
+        <w:adjustRightInd w:val="0"/>
+        <w:spacing w:after="0" w:line="240" w:lineRule="auto"/>
+        <w:rPr>
+          <w:rFonts w:ascii="Consolas" w:hAnsi="Consolas" w:cs="Consolas"/>
+          <w:sz w:val="20"/>
+          <w:szCs w:val="20"/>
+        </w:rPr>
+      </w:pPr>
+      <w:r>
+        <w:rPr>
+          <w:rFonts w:ascii="Consolas" w:hAnsi="Consolas" w:cs="Consolas"/>
+          <w:color w:val="000000"/>
+          <w:sz w:val="20"/>
+          <w:szCs w:val="20"/>
+        </w:rPr>
+        <w:tab/>
+      </w:r>
+      <w:r>
+        <w:rPr>
+          <w:rFonts w:ascii="Consolas" w:hAnsi="Consolas" w:cs="Consolas"/>
+          <w:b/>
+          <w:bCs/>
+          <w:color w:val="972C78"/>
+          <w:sz w:val="20"/>
+          <w:szCs w:val="20"/>
+        </w:rPr>
+        <w:t>def</w:t>
+      </w:r>
+      <w:r>
+        <w:rPr>
+          <w:rFonts w:ascii="Consolas" w:hAnsi="Consolas" w:cs="Consolas"/>
+          <w:color w:val="000000"/>
+          <w:sz w:val="20"/>
+          <w:szCs w:val="20"/>
+        </w:rPr>
+        <w:t xml:space="preserve"> </w:t>
+      </w:r>
+      <w:proofErr w:type="spellStart"/>
+      <w:r>
+        <w:rPr>
+          <w:rFonts w:ascii="Consolas" w:hAnsi="Consolas" w:cs="Consolas"/>
+          <w:color w:val="000000"/>
+          <w:sz w:val="20"/>
+          <w:szCs w:val="20"/>
+        </w:rPr>
+        <w:t>ChannelInput</w:t>
+      </w:r>
+      <w:proofErr w:type="spellEnd"/>
+      <w:r>
+        <w:rPr>
+          <w:rFonts w:ascii="Consolas" w:hAnsi="Consolas" w:cs="Consolas"/>
+          <w:color w:val="000000"/>
+          <w:sz w:val="20"/>
+          <w:szCs w:val="20"/>
+        </w:rPr>
+        <w:t xml:space="preserve"> </w:t>
+      </w:r>
+      <w:proofErr w:type="spellStart"/>
+      <w:r>
+        <w:rPr>
+          <w:rFonts w:ascii="Consolas" w:hAnsi="Consolas" w:cs="Consolas"/>
+          <w:color w:val="0000C0"/>
+          <w:sz w:val="20"/>
+          <w:szCs w:val="20"/>
+        </w:rPr>
+        <w:t>inChannel</w:t>
+      </w:r>
+      <w:proofErr w:type="spellEnd"/>
+    </w:p>
+    <w:p>
+      <w:pPr>
+        <w:autoSpaceDE w:val="0"/>
+        <w:autoSpaceDN w:val="0"/>
+        <w:adjustRightInd w:val="0"/>
+        <w:spacing w:after="0" w:line="240" w:lineRule="auto"/>
+        <w:rPr>
+          <w:rFonts w:ascii="Consolas" w:hAnsi="Consolas" w:cs="Consolas"/>
+          <w:sz w:val="20"/>
+          <w:szCs w:val="20"/>
+        </w:rPr>
+      </w:pPr>
+      <w:r>
+        <w:rPr>
+          <w:rFonts w:ascii="Consolas" w:hAnsi="Consolas" w:cs="Consolas"/>
+          <w:color w:val="000000"/>
+          <w:sz w:val="20"/>
+          <w:szCs w:val="20"/>
+        </w:rPr>
+        <w:tab/>
+      </w:r>
+      <w:r>
+        <w:rPr>
+          <w:rFonts w:ascii="Consolas" w:hAnsi="Consolas" w:cs="Consolas"/>
+          <w:b/>
+          <w:bCs/>
+          <w:color w:val="972C78"/>
+          <w:sz w:val="20"/>
+          <w:szCs w:val="20"/>
+        </w:rPr>
+        <w:t>def</w:t>
+      </w:r>
+      <w:r>
+        <w:rPr>
+          <w:rFonts w:ascii="Consolas" w:hAnsi="Consolas" w:cs="Consolas"/>
+          <w:color w:val="000000"/>
+          <w:sz w:val="20"/>
+          <w:szCs w:val="20"/>
+        </w:rPr>
+        <w:t xml:space="preserve"> </w:t>
+      </w:r>
+      <w:proofErr w:type="spellStart"/>
+      <w:r>
+        <w:rPr>
+          <w:rFonts w:ascii="Consolas" w:hAnsi="Consolas" w:cs="Consolas"/>
+          <w:color w:val="000000"/>
+          <w:sz w:val="20"/>
+          <w:szCs w:val="20"/>
+        </w:rPr>
+        <w:t>ChannelOutput</w:t>
+      </w:r>
+      <w:proofErr w:type="spellEnd"/>
+      <w:r>
+        <w:rPr>
+          <w:rFonts w:ascii="Consolas" w:hAnsi="Consolas" w:cs="Consolas"/>
+          <w:color w:val="000000"/>
+          <w:sz w:val="20"/>
+          <w:szCs w:val="20"/>
+        </w:rPr>
+        <w:t xml:space="preserve"> </w:t>
+      </w:r>
+      <w:proofErr w:type="spellStart"/>
+      <w:r>
+        <w:rPr>
+          <w:rFonts w:ascii="Consolas" w:hAnsi="Consolas" w:cs="Consolas"/>
+          <w:color w:val="0000C0"/>
+          <w:sz w:val="20"/>
+          <w:szCs w:val="20"/>
+        </w:rPr>
+        <w:t>outChannel</w:t>
+      </w:r>
+      <w:proofErr w:type="spellEnd"/>
+    </w:p>
+    <w:p>
+      <w:pPr>
+        <w:autoSpaceDE w:val="0"/>
+        <w:autoSpaceDN w:val="0"/>
+        <w:adjustRightInd w:val="0"/>
+        <w:spacing w:after="0" w:line="240" w:lineRule="auto"/>
+        <w:rPr>
+          <w:rFonts w:ascii="Consolas" w:hAnsi="Consolas" w:cs="Consolas"/>
+          <w:sz w:val="20"/>
+          <w:szCs w:val="20"/>
+        </w:rPr>
+      </w:pPr>
+      <w:r>
+        <w:rPr>
+          <w:rFonts w:ascii="Consolas" w:hAnsi="Consolas" w:cs="Consolas"/>
+          <w:color w:val="000000"/>
+          <w:sz w:val="20"/>
+          <w:szCs w:val="20"/>
+        </w:rPr>
+        <w:tab/>
+      </w:r>
+    </w:p>
+    <w:p>
+      <w:pPr>
+        <w:autoSpaceDE w:val="0"/>
+        <w:autoSpaceDN w:val="0"/>
+        <w:adjustRightInd w:val="0"/>
+        <w:spacing w:after="0" w:line="240" w:lineRule="auto"/>
+        <w:rPr>
+          <w:rFonts w:ascii="Consolas" w:hAnsi="Consolas" w:cs="Consolas"/>
+          <w:sz w:val="20"/>
+          <w:szCs w:val="20"/>
+        </w:rPr>
+      </w:pPr>
+      <w:r>
+        <w:rPr>
+          <w:rFonts w:ascii="Consolas" w:hAnsi="Consolas" w:cs="Consolas"/>
+          <w:color w:val="000000"/>
+          <w:sz w:val="20"/>
+          <w:szCs w:val="20"/>
+        </w:rPr>
+        <w:tab/>
+      </w:r>
+      <w:r>
+        <w:rPr>
+          <w:rFonts w:ascii="Consolas" w:hAnsi="Consolas" w:cs="Consolas"/>
+          <w:b/>
+          <w:bCs/>
+          <w:color w:val="972C78"/>
+          <w:sz w:val="20"/>
+          <w:szCs w:val="20"/>
+        </w:rPr>
+        <w:t>public</w:t>
+      </w:r>
+      <w:r>
+        <w:rPr>
+          <w:rFonts w:ascii="Consolas" w:hAnsi="Consolas" w:cs="Consolas"/>
+          <w:color w:val="000000"/>
+          <w:sz w:val="20"/>
+          <w:szCs w:val="20"/>
+        </w:rPr>
+        <w:t xml:space="preserve"> </w:t>
+      </w:r>
+      <w:r>
+        <w:rPr>
+          <w:rFonts w:ascii="Consolas" w:hAnsi="Consolas" w:cs="Consolas"/>
+          <w:b/>
+          <w:bCs/>
+          <w:color w:val="972C78"/>
+          <w:sz w:val="20"/>
+          <w:szCs w:val="20"/>
+        </w:rPr>
+        <w:t>void</w:t>
+      </w:r>
+      <w:r>
+        <w:rPr>
+          <w:rFonts w:ascii="Consolas" w:hAnsi="Consolas" w:cs="Consolas"/>
+          <w:color w:val="000000"/>
+          <w:sz w:val="20"/>
+          <w:szCs w:val="20"/>
+        </w:rPr>
+        <w:t xml:space="preserve"> run() {</w:t>
+      </w:r>
+    </w:p>
+    <w:p>
+      <w:pPr>
+        <w:autoSpaceDE w:val="0"/>
+        <w:autoSpaceDN w:val="0"/>
+        <w:adjustRightInd w:val="0"/>
+        <w:spacing w:after="0" w:line="240" w:lineRule="auto"/>
+        <w:rPr>
+          <w:rFonts w:ascii="Consolas" w:hAnsi="Consolas" w:cs="Consolas"/>
+          <w:sz w:val="20"/>
+          <w:szCs w:val="20"/>
+        </w:rPr>
+      </w:pPr>
+      <w:r>
+        <w:rPr>
+          <w:rFonts w:ascii="Consolas" w:hAnsi="Consolas" w:cs="Consolas"/>
+          <w:color w:val="000000"/>
+          <w:sz w:val="20"/>
+          <w:szCs w:val="20"/>
+        </w:rPr>
+        <w:tab/>
+      </w:r>
+      <w:r>
+        <w:rPr>
+          <w:rFonts w:ascii="Consolas" w:hAnsi="Consolas" w:cs="Consolas"/>
+          <w:color w:val="000000"/>
+          <w:sz w:val="20"/>
+          <w:szCs w:val="20"/>
+        </w:rPr>
+        <w:tab/>
+      </w:r>
+      <w:r>
+        <w:rPr>
+          <w:rFonts w:ascii="Consolas" w:hAnsi="Consolas" w:cs="Consolas"/>
+          <w:b/>
+          <w:bCs/>
+          <w:color w:val="972C78"/>
+          <w:sz w:val="20"/>
+          <w:szCs w:val="20"/>
+        </w:rPr>
+        <w:t>def</w:t>
+      </w:r>
+      <w:r>
+        <w:rPr>
+          <w:rFonts w:ascii="Consolas" w:hAnsi="Consolas" w:cs="Consolas"/>
+          <w:color w:val="000000"/>
+          <w:sz w:val="20"/>
+          <w:szCs w:val="20"/>
+        </w:rPr>
+        <w:t xml:space="preserve"> </w:t>
+      </w:r>
+      <w:r>
+        <w:rPr>
+          <w:rFonts w:ascii="Consolas" w:hAnsi="Consolas" w:cs="Consolas"/>
+          <w:color w:val="6A3E3E"/>
+          <w:sz w:val="20"/>
+          <w:szCs w:val="20"/>
+        </w:rPr>
+        <w:t>e</w:t>
+      </w:r>
+      <w:r>
+        <w:rPr>
+          <w:rFonts w:ascii="Consolas" w:hAnsi="Consolas" w:cs="Consolas"/>
+          <w:color w:val="000000"/>
+          <w:sz w:val="20"/>
+          <w:szCs w:val="20"/>
+        </w:rPr>
+        <w:t xml:space="preserve"> = </w:t>
+      </w:r>
+      <w:r>
+        <w:rPr>
+          <w:rFonts w:ascii="Consolas" w:hAnsi="Consolas" w:cs="Consolas"/>
+          <w:color w:val="0000C0"/>
+          <w:sz w:val="20"/>
+          <w:szCs w:val="20"/>
+        </w:rPr>
+        <w:t>inChannel</w:t>
+      </w:r>
+      <w:r>
+        <w:rPr>
+          <w:rFonts w:ascii="Consolas" w:hAnsi="Consolas" w:cs="Consolas"/>
+          <w:color w:val="000000"/>
+          <w:sz w:val="20"/>
+          <w:szCs w:val="20"/>
+        </w:rPr>
+        <w:t>.read().</w:t>
+      </w:r>
+      <w:r>
+        <w:rPr>
+          <w:rFonts w:ascii="Consolas" w:hAnsi="Consolas" w:cs="Consolas"/>
+          <w:color w:val="000000"/>
+          <w:sz w:val="20"/>
+          <w:szCs w:val="20"/>
+          <w:u w:val="single"/>
+        </w:rPr>
+        <w:t>copy</w:t>
+      </w:r>
+      <w:r>
+        <w:rPr>
+          <w:rFonts w:ascii="Consolas" w:hAnsi="Consolas" w:cs="Consolas"/>
+          <w:color w:val="000000"/>
+          <w:sz w:val="20"/>
+          <w:szCs w:val="20"/>
+        </w:rPr>
+        <w:t>()</w:t>
+      </w:r>
+    </w:p>
+    <w:p>
+      <w:pPr>
+        <w:autoSpaceDE w:val="0"/>
+        <w:autoSpaceDN w:val="0"/>
+        <w:adjustRightInd w:val="0"/>
+        <w:spacing w:after="0" w:line="240" w:lineRule="auto"/>
+        <w:ind w:left="1440"/>
+        <w:rPr>
+          <w:rFonts w:ascii="Consolas" w:hAnsi="Consolas" w:cs="Consolas"/>
+          <w:sz w:val="20"/>
+          <w:szCs w:val="20"/>
+        </w:rPr>
+      </w:pPr>
+      <w:r>
+        <w:rPr>
+          <w:rFonts w:ascii="Consolas" w:hAnsi="Consolas" w:cs="Consolas"/>
+          <w:color w:val="3F7F5F"/>
+          <w:sz w:val="20"/>
+          <w:szCs w:val="20"/>
+        </w:rPr>
+        <w:t xml:space="preserve">//This is a real </w:t>
+      </w:r>
+      <w:r>
+        <w:rPr>
+          <w:rFonts w:ascii="Consolas" w:hAnsi="Consolas" w:cs="Consolas"/>
+          <w:color w:val="3F7F5F"/>
+          <w:sz w:val="20"/>
+          <w:szCs w:val="20"/>
+          <w:u w:val="single"/>
+        </w:rPr>
+        <w:t>hacky</w:t>
+      </w:r>
+      <w:r>
+        <w:rPr>
+          <w:rFonts w:ascii="Consolas" w:hAnsi="Consolas" w:cs="Consolas"/>
+          <w:color w:val="3F7F5F"/>
+          <w:sz w:val="20"/>
+          <w:szCs w:val="20"/>
+        </w:rPr>
+        <w:t xml:space="preserve"> way of creating previous data for the first  value in</w:t>
+      </w:r>
+    </w:p>
+    <w:p>
+      <w:pPr>
+        <w:autoSpaceDE w:val="0"/>
+        <w:autoSpaceDN w:val="0"/>
+        <w:adjustRightInd w:val="0"/>
+        <w:spacing w:after="0" w:line="240" w:lineRule="auto"/>
+        <w:rPr>
+          <w:rFonts w:ascii="Consolas" w:hAnsi="Consolas" w:cs="Consolas"/>
+          <w:sz w:val="20"/>
+          <w:szCs w:val="20"/>
+        </w:rPr>
+      </w:pPr>
+      <w:r>
+        <w:rPr>
+          <w:rFonts w:ascii="Consolas" w:hAnsi="Consolas" w:cs="Consolas"/>
+          <w:color w:val="000000"/>
+          <w:sz w:val="20"/>
+          <w:szCs w:val="20"/>
+        </w:rPr>
+        <w:tab/>
+      </w:r>
+      <w:r>
+        <w:rPr>
+          <w:rFonts w:ascii="Consolas" w:hAnsi="Consolas" w:cs="Consolas"/>
+          <w:color w:val="000000"/>
+          <w:sz w:val="20"/>
+          <w:szCs w:val="20"/>
+        </w:rPr>
+        <w:tab/>
+      </w:r>
+      <w:r>
+        <w:rPr>
+          <w:rFonts w:ascii="Consolas" w:hAnsi="Consolas" w:cs="Consolas"/>
+          <w:b/>
+          <w:bCs/>
+          <w:color w:val="972C78"/>
+          <w:sz w:val="20"/>
+          <w:szCs w:val="20"/>
+        </w:rPr>
+        <w:t>def</w:t>
+      </w:r>
+      <w:r>
+        <w:rPr>
+          <w:rFonts w:ascii="Consolas" w:hAnsi="Consolas" w:cs="Consolas"/>
+          <w:color w:val="000000"/>
+          <w:sz w:val="20"/>
+          <w:szCs w:val="20"/>
+        </w:rPr>
+        <w:t xml:space="preserve"> </w:t>
+      </w:r>
+      <w:r>
+        <w:rPr>
+          <w:rFonts w:ascii="Consolas" w:hAnsi="Consolas" w:cs="Consolas"/>
+          <w:color w:val="6A3E3E"/>
+          <w:sz w:val="20"/>
+          <w:szCs w:val="20"/>
+        </w:rPr>
+        <w:t>previous</w:t>
+      </w:r>
+      <w:r>
+        <w:rPr>
+          <w:rFonts w:ascii="Consolas" w:hAnsi="Consolas" w:cs="Consolas"/>
+          <w:color w:val="000000"/>
+          <w:sz w:val="20"/>
+          <w:szCs w:val="20"/>
+        </w:rPr>
+        <w:t xml:space="preserve"> = </w:t>
+      </w:r>
+      <w:proofErr w:type="spellStart"/>
+      <w:r>
+        <w:rPr>
+          <w:rFonts w:ascii="Consolas" w:hAnsi="Consolas" w:cs="Consolas"/>
+          <w:color w:val="6A3E3E"/>
+          <w:sz w:val="20"/>
+          <w:szCs w:val="20"/>
+        </w:rPr>
+        <w:t>e</w:t>
+      </w:r>
+      <w:r>
+        <w:rPr>
+          <w:rFonts w:ascii="Consolas" w:hAnsi="Consolas" w:cs="Consolas"/>
+          <w:color w:val="000000"/>
+          <w:sz w:val="20"/>
+          <w:szCs w:val="20"/>
+        </w:rPr>
+        <w:t>.</w:t>
+      </w:r>
+      <w:r>
+        <w:rPr>
+          <w:rFonts w:ascii="Consolas" w:hAnsi="Consolas" w:cs="Consolas"/>
+          <w:color w:val="000000"/>
+          <w:sz w:val="20"/>
+          <w:szCs w:val="20"/>
+          <w:u w:val="single"/>
+        </w:rPr>
+        <w:t>data</w:t>
+      </w:r>
+      <w:proofErr w:type="spellEnd"/>
+      <w:r>
+        <w:rPr>
+          <w:rFonts w:ascii="Consolas" w:hAnsi="Consolas" w:cs="Consolas"/>
+          <w:color w:val="000000"/>
+          <w:sz w:val="20"/>
+          <w:szCs w:val="20"/>
+        </w:rPr>
+        <w:t xml:space="preserve"> - 1</w:t>
+      </w:r>
+    </w:p>
+    <w:p>
+      <w:pPr>
+        <w:autoSpaceDE w:val="0"/>
+        <w:autoSpaceDN w:val="0"/>
+        <w:adjustRightInd w:val="0"/>
+        <w:spacing w:after="0" w:line="240" w:lineRule="auto"/>
+        <w:rPr>
+          <w:rFonts w:ascii="Consolas" w:hAnsi="Consolas" w:cs="Consolas"/>
+          <w:color w:val="000000"/>
+          <w:sz w:val="20"/>
+          <w:szCs w:val="20"/>
+        </w:rPr>
+      </w:pPr>
+      <w:r>
+        <w:rPr>
+          <w:rFonts w:ascii="Consolas" w:hAnsi="Consolas" w:cs="Consolas"/>
+          <w:color w:val="000000"/>
+          <w:sz w:val="20"/>
+          <w:szCs w:val="20"/>
+        </w:rPr>
+        <w:tab/>
+      </w:r>
+      <w:r>
+        <w:rPr>
+          <w:rFonts w:ascii="Consolas" w:hAnsi="Consolas" w:cs="Consolas"/>
+          <w:color w:val="000000"/>
+          <w:sz w:val="20"/>
+          <w:szCs w:val="20"/>
+        </w:rPr>
+        <w:tab/>
+      </w:r>
+      <w:r>
+        <w:rPr>
+          <w:rFonts w:ascii="Consolas" w:hAnsi="Consolas" w:cs="Consolas"/>
+          <w:b/>
+          <w:bCs/>
+          <w:color w:val="972C78"/>
+          <w:sz w:val="20"/>
+          <w:szCs w:val="20"/>
+        </w:rPr>
+        <w:t>while</w:t>
+      </w:r>
+      <w:r>
+        <w:rPr>
+          <w:rFonts w:ascii="Consolas" w:hAnsi="Consolas" w:cs="Consolas"/>
+          <w:color w:val="000000"/>
+          <w:sz w:val="20"/>
+          <w:szCs w:val="20"/>
+        </w:rPr>
+        <w:t>(</w:t>
+      </w:r>
+      <w:r>
+        <w:rPr>
+          <w:rFonts w:ascii="Consolas" w:hAnsi="Consolas" w:cs="Consolas"/>
+          <w:b/>
+          <w:bCs/>
+          <w:color w:val="972C78"/>
+          <w:sz w:val="20"/>
+          <w:szCs w:val="20"/>
+        </w:rPr>
+        <w:t>true</w:t>
+      </w:r>
+      <w:r>
+        <w:rPr>
+          <w:rFonts w:ascii="Consolas" w:hAnsi="Consolas" w:cs="Consolas"/>
+          <w:color w:val="000000"/>
+          <w:sz w:val="20"/>
+          <w:szCs w:val="20"/>
+        </w:rPr>
+        <w:t>){</w:t>
+      </w:r>
+    </w:p>
+    <w:p>
+      <w:pPr>
+        <w:autoSpaceDE w:val="0"/>
+        <w:autoSpaceDN w:val="0"/>
+        <w:adjustRightInd w:val="0"/>
+        <w:spacing w:after="0" w:line="240" w:lineRule="auto"/>
+        <w:rPr>
+          <w:rFonts w:ascii="Consolas" w:hAnsi="Consolas" w:cs="Consolas"/>
+          <w:sz w:val="20"/>
+          <w:szCs w:val="20"/>
+        </w:rPr>
+      </w:pPr>
+      <w:r>
+        <w:rPr>
+          <w:rFonts w:ascii="Consolas" w:hAnsi="Consolas" w:cs="Consolas"/>
+          <w:color w:val="000000"/>
+          <w:sz w:val="20"/>
+          <w:szCs w:val="20"/>
+        </w:rPr>
+        <w:tab/>
+      </w:r>
+      <w:r>
+        <w:rPr>
+          <w:rFonts w:ascii="Consolas" w:hAnsi="Consolas" w:cs="Consolas"/>
+          <w:color w:val="000000"/>
+          <w:sz w:val="20"/>
+          <w:szCs w:val="20"/>
+        </w:rPr>
+        <w:tab/>
+      </w:r>
+      <w:r>
+        <w:rPr>
+          <w:rFonts w:ascii="Consolas" w:hAnsi="Consolas" w:cs="Consolas"/>
+          <w:color w:val="000000"/>
+          <w:sz w:val="20"/>
+          <w:szCs w:val="20"/>
+        </w:rPr>
+        <w:tab/>
+      </w:r>
+      <w:r>
+        <w:rPr>
+          <w:rFonts w:ascii="Consolas" w:hAnsi="Consolas" w:cs="Consolas"/>
+          <w:color w:val="3F7F5F"/>
+          <w:sz w:val="20"/>
+          <w:szCs w:val="20"/>
+        </w:rPr>
+        <w:t>//Reversed the formula given in book to find missed</w:t>
+      </w:r>
+    </w:p>
+    <w:p>
+      <w:pPr>
+        <w:autoSpaceDE w:val="0"/>
+        <w:autoSpaceDN w:val="0"/>
+        <w:adjustRightInd w:val="0"/>
+        <w:spacing w:after="0" w:line="240" w:lineRule="auto"/>
+        <w:rPr>
+          <w:rFonts w:ascii="Consolas" w:hAnsi="Consolas" w:cs="Consolas"/>
+          <w:sz w:val="20"/>
+          <w:szCs w:val="20"/>
+        </w:rPr>
+      </w:pPr>
+      <w:r>
+        <w:rPr>
+          <w:rFonts w:ascii="Consolas" w:hAnsi="Consolas" w:cs="Consolas"/>
+          <w:color w:val="000000"/>
+          <w:sz w:val="20"/>
+          <w:szCs w:val="20"/>
+        </w:rPr>
+        <w:tab/>
+      </w:r>
+      <w:r>
+        <w:rPr>
+          <w:rFonts w:ascii="Consolas" w:hAnsi="Consolas" w:cs="Consolas"/>
+          <w:color w:val="000000"/>
+          <w:sz w:val="20"/>
+          <w:szCs w:val="20"/>
+        </w:rPr>
+        <w:tab/>
+      </w:r>
+      <w:r>
+        <w:rPr>
+          <w:rFonts w:ascii="Consolas" w:hAnsi="Consolas" w:cs="Consolas"/>
+          <w:color w:val="000000"/>
+          <w:sz w:val="20"/>
+          <w:szCs w:val="20"/>
+        </w:rPr>
+        <w:tab/>
+      </w:r>
+      <w:r>
+        <w:rPr>
+          <w:rFonts w:ascii="Consolas" w:hAnsi="Consolas" w:cs="Consolas"/>
+          <w:b/>
+          <w:bCs/>
+          <w:color w:val="972C78"/>
+          <w:sz w:val="20"/>
+          <w:szCs w:val="20"/>
+        </w:rPr>
+        <w:t>def</w:t>
+      </w:r>
+      <w:r>
+        <w:rPr>
+          <w:rFonts w:ascii="Consolas" w:hAnsi="Consolas" w:cs="Consolas"/>
+          <w:color w:val="000000"/>
+          <w:sz w:val="20"/>
+          <w:szCs w:val="20"/>
+        </w:rPr>
+        <w:t xml:space="preserve"> </w:t>
+      </w:r>
+      <w:r>
+        <w:rPr>
+          <w:rFonts w:ascii="Consolas" w:hAnsi="Consolas" w:cs="Consolas"/>
+          <w:color w:val="6A3E3E"/>
+          <w:sz w:val="20"/>
+          <w:szCs w:val="20"/>
+        </w:rPr>
+        <w:t>test</w:t>
+      </w:r>
+      <w:r>
+        <w:rPr>
+          <w:rFonts w:ascii="Consolas" w:hAnsi="Consolas" w:cs="Consolas"/>
+          <w:color w:val="000000"/>
+          <w:sz w:val="20"/>
+          <w:szCs w:val="20"/>
+        </w:rPr>
+        <w:t xml:space="preserve"> = (</w:t>
+      </w:r>
+      <w:proofErr w:type="spellStart"/>
+      <w:r>
+        <w:rPr>
+          <w:rFonts w:ascii="Consolas" w:hAnsi="Consolas" w:cs="Consolas"/>
+          <w:color w:val="6A3E3E"/>
+          <w:sz w:val="20"/>
+          <w:szCs w:val="20"/>
+        </w:rPr>
+        <w:t>e</w:t>
+      </w:r>
+      <w:r>
+        <w:rPr>
+          <w:rFonts w:ascii="Consolas" w:hAnsi="Consolas" w:cs="Consolas"/>
+          <w:color w:val="000000"/>
+          <w:sz w:val="20"/>
+          <w:szCs w:val="20"/>
+        </w:rPr>
+        <w:t>.</w:t>
+      </w:r>
+      <w:r>
+        <w:rPr>
+          <w:rFonts w:ascii="Consolas" w:hAnsi="Consolas" w:cs="Consolas"/>
+          <w:color w:val="000000"/>
+          <w:sz w:val="20"/>
+          <w:szCs w:val="20"/>
+          <w:u w:val="single"/>
+        </w:rPr>
+        <w:t>data</w:t>
+      </w:r>
+      <w:proofErr w:type="spellEnd"/>
+      <w:r>
+        <w:rPr>
+          <w:rFonts w:ascii="Consolas" w:hAnsi="Consolas" w:cs="Consolas"/>
+          <w:color w:val="000000"/>
+          <w:sz w:val="20"/>
+          <w:szCs w:val="20"/>
+        </w:rPr>
+        <w:t xml:space="preserve"> - </w:t>
+      </w:r>
+      <w:r>
+        <w:rPr>
+          <w:rFonts w:ascii="Consolas" w:hAnsi="Consolas" w:cs="Consolas"/>
+          <w:color w:val="6A3E3E"/>
+          <w:sz w:val="20"/>
+          <w:szCs w:val="20"/>
+          <w:highlight w:val="lightGray"/>
+        </w:rPr>
+        <w:t>previous</w:t>
+      </w:r>
+      <w:r>
+        <w:rPr>
+          <w:rFonts w:ascii="Consolas" w:hAnsi="Consolas" w:cs="Consolas"/>
+          <w:color w:val="000000"/>
+          <w:sz w:val="20"/>
+          <w:szCs w:val="20"/>
+        </w:rPr>
+        <w:t>) - 1</w:t>
+      </w:r>
+    </w:p>
+    <w:p>
+      <w:pPr>
+        <w:autoSpaceDE w:val="0"/>
+        <w:autoSpaceDN w:val="0"/>
+        <w:adjustRightInd w:val="0"/>
+        <w:spacing w:after="0" w:line="240" w:lineRule="auto"/>
+        <w:rPr>
+          <w:rFonts w:ascii="Consolas" w:hAnsi="Consolas" w:cs="Consolas"/>
+          <w:sz w:val="20"/>
+          <w:szCs w:val="20"/>
+        </w:rPr>
+      </w:pPr>
+      <w:r>
+        <w:rPr>
+          <w:rFonts w:ascii="Consolas" w:hAnsi="Consolas" w:cs="Consolas"/>
+          <w:color w:val="000000"/>
+          <w:sz w:val="20"/>
+          <w:szCs w:val="20"/>
+        </w:rPr>
+        <w:tab/>
+      </w:r>
+      <w:r>
+        <w:rPr>
+          <w:rFonts w:ascii="Consolas" w:hAnsi="Consolas" w:cs="Consolas"/>
+          <w:color w:val="000000"/>
+          <w:sz w:val="20"/>
+          <w:szCs w:val="20"/>
+        </w:rPr>
+        <w:tab/>
+      </w:r>
+      <w:r>
+        <w:rPr>
+          <w:rFonts w:ascii="Consolas" w:hAnsi="Consolas" w:cs="Consolas"/>
+          <w:color w:val="000000"/>
+          <w:sz w:val="20"/>
+          <w:szCs w:val="20"/>
+        </w:rPr>
+        <w:tab/>
+      </w:r>
+      <w:r>
+        <w:rPr>
+          <w:rFonts w:ascii="Consolas" w:hAnsi="Consolas" w:cs="Consolas"/>
+          <w:b/>
+          <w:bCs/>
+          <w:color w:val="972C78"/>
+          <w:sz w:val="20"/>
+          <w:szCs w:val="20"/>
+        </w:rPr>
+        <w:t>if</w:t>
+      </w:r>
+      <w:r>
+        <w:rPr>
+          <w:rFonts w:ascii="Consolas" w:hAnsi="Consolas" w:cs="Consolas"/>
+          <w:color w:val="000000"/>
+          <w:sz w:val="20"/>
+          <w:szCs w:val="20"/>
+        </w:rPr>
+        <w:t>(</w:t>
+      </w:r>
+      <w:r>
+        <w:rPr>
+          <w:rFonts w:ascii="Consolas" w:hAnsi="Consolas" w:cs="Consolas"/>
+          <w:color w:val="6A3E3E"/>
+          <w:sz w:val="20"/>
+          <w:szCs w:val="20"/>
+        </w:rPr>
+        <w:t>test</w:t>
+      </w:r>
+      <w:r>
+        <w:rPr>
+          <w:rFonts w:ascii="Consolas" w:hAnsi="Consolas" w:cs="Consolas"/>
+          <w:color w:val="000000"/>
+          <w:sz w:val="20"/>
+          <w:szCs w:val="20"/>
+        </w:rPr>
+        <w:t xml:space="preserve"> == </w:t>
+      </w:r>
+      <w:proofErr w:type="spellStart"/>
+      <w:r>
+        <w:rPr>
+          <w:rFonts w:ascii="Consolas" w:hAnsi="Consolas" w:cs="Consolas"/>
+          <w:color w:val="6A3E3E"/>
+          <w:sz w:val="20"/>
+          <w:szCs w:val="20"/>
+        </w:rPr>
+        <w:t>e</w:t>
+      </w:r>
+      <w:r>
+        <w:rPr>
+          <w:rFonts w:ascii="Consolas" w:hAnsi="Consolas" w:cs="Consolas"/>
+          <w:color w:val="000000"/>
+          <w:sz w:val="20"/>
+          <w:szCs w:val="20"/>
+        </w:rPr>
+        <w:t>.</w:t>
+      </w:r>
+      <w:r>
+        <w:rPr>
+          <w:rFonts w:ascii="Consolas" w:hAnsi="Consolas" w:cs="Consolas"/>
+          <w:color w:val="000000"/>
+          <w:sz w:val="20"/>
+          <w:szCs w:val="20"/>
+          <w:u w:val="single"/>
+        </w:rPr>
+        <w:t>missed</w:t>
+      </w:r>
+      <w:proofErr w:type="spellEnd"/>
+      <w:r>
+        <w:rPr>
+          <w:rFonts w:ascii="Consolas" w:hAnsi="Consolas" w:cs="Consolas"/>
+          <w:color w:val="000000"/>
+          <w:sz w:val="20"/>
+          <w:szCs w:val="20"/>
+        </w:rPr>
+        <w:t xml:space="preserve">) </w:t>
+      </w:r>
+      <w:proofErr w:type="spellStart"/>
+      <w:r>
+        <w:rPr>
+          <w:rFonts w:ascii="Consolas" w:hAnsi="Consolas" w:cs="Consolas"/>
+          <w:color w:val="6A3E3E"/>
+          <w:sz w:val="20"/>
+          <w:szCs w:val="20"/>
+        </w:rPr>
+        <w:t>e</w:t>
+      </w:r>
+      <w:r>
+        <w:rPr>
+          <w:rFonts w:ascii="Consolas" w:hAnsi="Consolas" w:cs="Consolas"/>
+          <w:color w:val="000000"/>
+          <w:sz w:val="20"/>
+          <w:szCs w:val="20"/>
+        </w:rPr>
+        <w:t>.</w:t>
+      </w:r>
+      <w:r>
+        <w:rPr>
+          <w:rFonts w:ascii="Consolas" w:hAnsi="Consolas" w:cs="Consolas"/>
+          <w:color w:val="000000"/>
+          <w:sz w:val="20"/>
+          <w:szCs w:val="20"/>
+          <w:u w:val="single"/>
+        </w:rPr>
+        <w:t>test</w:t>
+      </w:r>
+      <w:proofErr w:type="spellEnd"/>
+      <w:r>
+        <w:rPr>
+          <w:rFonts w:ascii="Consolas" w:hAnsi="Consolas" w:cs="Consolas"/>
+          <w:color w:val="000000"/>
+          <w:sz w:val="20"/>
+          <w:szCs w:val="20"/>
+        </w:rPr>
+        <w:t xml:space="preserve"> = </w:t>
+      </w:r>
+      <w:r>
+        <w:rPr>
+          <w:rFonts w:ascii="Consolas" w:hAnsi="Consolas" w:cs="Consolas"/>
+          <w:color w:val="FF00CC"/>
+          <w:sz w:val="20"/>
+          <w:szCs w:val="20"/>
+        </w:rPr>
+        <w:t>"Correct!"</w:t>
+      </w:r>
+    </w:p>
+    <w:p>
+      <w:pPr>
+        <w:autoSpaceDE w:val="0"/>
+        <w:autoSpaceDN w:val="0"/>
+        <w:adjustRightInd w:val="0"/>
+        <w:spacing w:after="0" w:line="240" w:lineRule="auto"/>
+        <w:rPr>
+          <w:rFonts w:ascii="Consolas" w:hAnsi="Consolas" w:cs="Consolas"/>
+          <w:sz w:val="20"/>
+          <w:szCs w:val="20"/>
+        </w:rPr>
+      </w:pPr>
+      <w:r>
+        <w:rPr>
+          <w:rFonts w:ascii="Consolas" w:hAnsi="Consolas" w:cs="Consolas"/>
+          <w:color w:val="000000"/>
+          <w:sz w:val="20"/>
+          <w:szCs w:val="20"/>
+        </w:rPr>
+        <w:tab/>
+      </w:r>
+      <w:r>
+        <w:rPr>
+          <w:rFonts w:ascii="Consolas" w:hAnsi="Consolas" w:cs="Consolas"/>
+          <w:color w:val="000000"/>
+          <w:sz w:val="20"/>
+          <w:szCs w:val="20"/>
+        </w:rPr>
+        <w:tab/>
+      </w:r>
+      <w:r>
+        <w:rPr>
+          <w:rFonts w:ascii="Consolas" w:hAnsi="Consolas" w:cs="Consolas"/>
+          <w:color w:val="000000"/>
+          <w:sz w:val="20"/>
+          <w:szCs w:val="20"/>
+        </w:rPr>
+        <w:tab/>
+      </w:r>
+      <w:r>
+        <w:rPr>
+          <w:rFonts w:ascii="Consolas" w:hAnsi="Consolas" w:cs="Consolas"/>
+          <w:color w:val="6A3E3E"/>
+          <w:sz w:val="20"/>
+          <w:szCs w:val="20"/>
+        </w:rPr>
+        <w:t>previous</w:t>
+      </w:r>
+      <w:r>
+        <w:rPr>
+          <w:rFonts w:ascii="Consolas" w:hAnsi="Consolas" w:cs="Consolas"/>
+          <w:color w:val="000000"/>
+          <w:sz w:val="20"/>
+          <w:szCs w:val="20"/>
+        </w:rPr>
+        <w:t xml:space="preserve"> = </w:t>
+      </w:r>
+      <w:proofErr w:type="spellStart"/>
+      <w:r>
+        <w:rPr>
+          <w:rFonts w:ascii="Consolas" w:hAnsi="Consolas" w:cs="Consolas"/>
+          <w:color w:val="6A3E3E"/>
+          <w:sz w:val="20"/>
+          <w:szCs w:val="20"/>
+        </w:rPr>
+        <w:t>e</w:t>
+      </w:r>
+      <w:r>
+        <w:rPr>
+          <w:rFonts w:ascii="Consolas" w:hAnsi="Consolas" w:cs="Consolas"/>
+          <w:color w:val="000000"/>
+          <w:sz w:val="20"/>
+          <w:szCs w:val="20"/>
+        </w:rPr>
+        <w:t>.</w:t>
+      </w:r>
+      <w:r>
+        <w:rPr>
+          <w:rFonts w:ascii="Consolas" w:hAnsi="Consolas" w:cs="Consolas"/>
+          <w:color w:val="000000"/>
+          <w:sz w:val="20"/>
+          <w:szCs w:val="20"/>
+          <w:u w:val="single"/>
+        </w:rPr>
+        <w:t>data</w:t>
+      </w:r>
+      <w:proofErr w:type="spellEnd"/>
+    </w:p>
+    <w:p>
+      <w:pPr>
+        <w:autoSpaceDE w:val="0"/>
+        <w:autoSpaceDN w:val="0"/>
+        <w:adjustRightInd w:val="0"/>
+        <w:spacing w:after="0" w:line="240" w:lineRule="auto"/>
+        <w:rPr>
+          <w:rFonts w:ascii="Consolas" w:hAnsi="Consolas" w:cs="Consolas"/>
+          <w:sz w:val="20"/>
+          <w:szCs w:val="20"/>
+        </w:rPr>
+      </w:pPr>
+      <w:r>
+        <w:rPr>
+          <w:rFonts w:ascii="Consolas" w:hAnsi="Consolas" w:cs="Consolas"/>
+          <w:color w:val="000000"/>
+          <w:sz w:val="20"/>
+          <w:szCs w:val="20"/>
+        </w:rPr>
+        <w:tab/>
+      </w:r>
+      <w:r>
+        <w:rPr>
+          <w:rFonts w:ascii="Consolas" w:hAnsi="Consolas" w:cs="Consolas"/>
+          <w:color w:val="000000"/>
+          <w:sz w:val="20"/>
+          <w:szCs w:val="20"/>
+        </w:rPr>
+        <w:tab/>
+      </w:r>
+      <w:r>
+        <w:rPr>
+          <w:rFonts w:ascii="Consolas" w:hAnsi="Consolas" w:cs="Consolas"/>
+          <w:color w:val="000000"/>
+          <w:sz w:val="20"/>
+          <w:szCs w:val="20"/>
+        </w:rPr>
+        <w:tab/>
+      </w:r>
+      <w:proofErr w:type="spellStart"/>
+      <w:r>
+        <w:rPr>
+          <w:rFonts w:ascii="Consolas" w:hAnsi="Consolas" w:cs="Consolas"/>
+          <w:color w:val="0000C0"/>
+          <w:sz w:val="20"/>
+          <w:szCs w:val="20"/>
+        </w:rPr>
+        <w:t>outChannel</w:t>
+      </w:r>
+      <w:r>
+        <w:rPr>
+          <w:rFonts w:ascii="Consolas" w:hAnsi="Consolas" w:cs="Consolas"/>
+          <w:color w:val="000000"/>
+          <w:sz w:val="20"/>
+          <w:szCs w:val="20"/>
+        </w:rPr>
+        <w:t>.write</w:t>
+      </w:r>
+      <w:proofErr w:type="spellEnd"/>
+      <w:r>
+        <w:rPr>
+          <w:rFonts w:ascii="Consolas" w:hAnsi="Consolas" w:cs="Consolas"/>
+          <w:color w:val="000000"/>
+          <w:sz w:val="20"/>
+          <w:szCs w:val="20"/>
+        </w:rPr>
+        <w:t>(</w:t>
+      </w:r>
+      <w:r>
+        <w:rPr>
+          <w:rFonts w:ascii="Consolas" w:hAnsi="Consolas" w:cs="Consolas"/>
+          <w:color w:val="6A3E3E"/>
+          <w:sz w:val="20"/>
+          <w:szCs w:val="20"/>
+        </w:rPr>
+        <w:t>e</w:t>
+      </w:r>
+      <w:r>
+        <w:rPr>
+          <w:rFonts w:ascii="Consolas" w:hAnsi="Consolas" w:cs="Consolas"/>
+          <w:color w:val="000000"/>
+          <w:sz w:val="20"/>
+          <w:szCs w:val="20"/>
+        </w:rPr>
+        <w:t>)</w:t>
+      </w:r>
+    </w:p>
+    <w:p>
+      <w:pPr>
+        <w:autoSpaceDE w:val="0"/>
+        <w:autoSpaceDN w:val="0"/>
+        <w:adjustRightInd w:val="0"/>
+        <w:spacing w:after="0" w:line="240" w:lineRule="auto"/>
+        <w:rPr>
+          <w:rFonts w:ascii="Consolas" w:hAnsi="Consolas" w:cs="Consolas"/>
+          <w:sz w:val="20"/>
+          <w:szCs w:val="20"/>
+        </w:rPr>
+      </w:pPr>
+      <w:r>
+        <w:rPr>
+          <w:rFonts w:ascii="Consolas" w:hAnsi="Consolas" w:cs="Consolas"/>
+          <w:color w:val="000000"/>
+          <w:sz w:val="20"/>
+          <w:szCs w:val="20"/>
+        </w:rPr>
+        <w:tab/>
+      </w:r>
+      <w:r>
+        <w:rPr>
+          <w:rFonts w:ascii="Consolas" w:hAnsi="Consolas" w:cs="Consolas"/>
+          <w:color w:val="000000"/>
+          <w:sz w:val="20"/>
+          <w:szCs w:val="20"/>
+        </w:rPr>
+        <w:tab/>
+      </w:r>
+      <w:r>
+        <w:rPr>
+          <w:rFonts w:ascii="Consolas" w:hAnsi="Consolas" w:cs="Consolas"/>
+          <w:color w:val="000000"/>
+          <w:sz w:val="20"/>
+          <w:szCs w:val="20"/>
+        </w:rPr>
+        <w:tab/>
+      </w:r>
+      <w:r>
+        <w:rPr>
+          <w:rFonts w:ascii="Consolas" w:hAnsi="Consolas" w:cs="Consolas"/>
+          <w:color w:val="6A3E3E"/>
+          <w:sz w:val="20"/>
+          <w:szCs w:val="20"/>
+        </w:rPr>
+        <w:t>e</w:t>
+      </w:r>
+      <w:r>
+        <w:rPr>
+          <w:rFonts w:ascii="Consolas" w:hAnsi="Consolas" w:cs="Consolas"/>
+          <w:color w:val="000000"/>
+          <w:sz w:val="20"/>
+          <w:szCs w:val="20"/>
+        </w:rPr>
+        <w:t xml:space="preserve"> = </w:t>
+      </w:r>
+      <w:r>
+        <w:rPr>
+          <w:rFonts w:ascii="Consolas" w:hAnsi="Consolas" w:cs="Consolas"/>
+          <w:color w:val="0000C0"/>
+          <w:sz w:val="20"/>
+          <w:szCs w:val="20"/>
+        </w:rPr>
+        <w:t>inChannel</w:t>
+      </w:r>
+      <w:r>
+        <w:rPr>
+          <w:rFonts w:ascii="Consolas" w:hAnsi="Consolas" w:cs="Consolas"/>
+          <w:color w:val="000000"/>
+          <w:sz w:val="20"/>
+          <w:szCs w:val="20"/>
+        </w:rPr>
+        <w:t>.read().</w:t>
+      </w:r>
+      <w:r>
+        <w:rPr>
+          <w:rFonts w:ascii="Consolas" w:hAnsi="Consolas" w:cs="Consolas"/>
+          <w:color w:val="000000"/>
+          <w:sz w:val="20"/>
+          <w:szCs w:val="20"/>
+          <w:u w:val="single"/>
+        </w:rPr>
+        <w:t>copy</w:t>
+      </w:r>
+      <w:r>
+        <w:rPr>
+          <w:rFonts w:ascii="Consolas" w:hAnsi="Consolas" w:cs="Consolas"/>
+          <w:color w:val="000000"/>
+          <w:sz w:val="20"/>
+          <w:szCs w:val="20"/>
+        </w:rPr>
+        <w:t>()</w:t>
+      </w:r>
+    </w:p>
+    <w:p>
+      <w:pPr>
+        <w:autoSpaceDE w:val="0"/>
+        <w:autoSpaceDN w:val="0"/>
+        <w:adjustRightInd w:val="0"/>
+        <w:spacing w:after="0" w:line="240" w:lineRule="auto"/>
+        <w:rPr>
+          <w:rFonts w:ascii="Consolas" w:hAnsi="Consolas" w:cs="Consolas"/>
+          <w:sz w:val="20"/>
+          <w:szCs w:val="20"/>
+        </w:rPr>
+      </w:pPr>
+      <w:r>
+        <w:rPr>
+          <w:rFonts w:ascii="Consolas" w:hAnsi="Consolas" w:cs="Consolas"/>
+          <w:color w:val="000000"/>
+          <w:sz w:val="20"/>
+          <w:szCs w:val="20"/>
+        </w:rPr>
+        <w:tab/>
+      </w:r>
+      <w:r>
+        <w:rPr>
+          <w:rFonts w:ascii="Consolas" w:hAnsi="Consolas" w:cs="Consolas"/>
+          <w:color w:val="000000"/>
+          <w:sz w:val="20"/>
+          <w:szCs w:val="20"/>
+        </w:rPr>
+        <w:tab/>
+        <w:t>}</w:t>
+      </w:r>
+    </w:p>
+    <w:p>
+      <w:pPr>
+        <w:autoSpaceDE w:val="0"/>
+        <w:autoSpaceDN w:val="0"/>
+        <w:adjustRightInd w:val="0"/>
+        <w:spacing w:after="0" w:line="240" w:lineRule="auto"/>
+        <w:rPr>
+          <w:rFonts w:ascii="Consolas" w:hAnsi="Consolas" w:cs="Consolas"/>
+          <w:sz w:val="20"/>
+          <w:szCs w:val="20"/>
+        </w:rPr>
+      </w:pPr>
+      <w:r>
+        <w:rPr>
+          <w:rFonts w:ascii="Consolas" w:hAnsi="Consolas" w:cs="Consolas"/>
+          <w:color w:val="000000"/>
+          <w:sz w:val="20"/>
+          <w:szCs w:val="20"/>
+        </w:rPr>
+        <w:tab/>
+      </w:r>
+      <w:r>
+        <w:rPr>
+          <w:rFonts w:ascii="Consolas" w:hAnsi="Consolas" w:cs="Consolas"/>
+          <w:color w:val="000000"/>
+          <w:sz w:val="20"/>
+          <w:szCs w:val="20"/>
+        </w:rPr>
+        <w:tab/>
+      </w:r>
+    </w:p>
+    <w:p>
+      <w:pPr>
+        <w:autoSpaceDE w:val="0"/>
+        <w:autoSpaceDN w:val="0"/>
+        <w:adjustRightInd w:val="0"/>
+        <w:spacing w:after="0" w:line="240" w:lineRule="auto"/>
+        <w:rPr>
+          <w:rFonts w:ascii="Consolas" w:hAnsi="Consolas" w:cs="Consolas"/>
+          <w:sz w:val="20"/>
+          <w:szCs w:val="20"/>
+        </w:rPr>
+      </w:pPr>
+      <w:r>
+        <w:rPr>
+          <w:rFonts w:ascii="Consolas" w:hAnsi="Consolas" w:cs="Consolas"/>
+          <w:color w:val="000000"/>
+          <w:sz w:val="20"/>
+          <w:szCs w:val="20"/>
+        </w:rPr>
+        <w:tab/>
+        <w:t>}</w:t>
+      </w:r>
+    </w:p>
+    <w:p>
+      <w:pPr>
+        <w:autoSpaceDE w:val="0"/>
+        <w:autoSpaceDN w:val="0"/>
+        <w:adjustRightInd w:val="0"/>
+        <w:spacing w:after="0" w:line="240" w:lineRule="auto"/>
+        <w:rPr>
+          <w:rFonts w:ascii="Consolas" w:hAnsi="Consolas" w:cs="Consolas"/>
+          <w:sz w:val="20"/>
+          <w:szCs w:val="20"/>
+        </w:rPr>
+      </w:pPr>
+    </w:p>
+    <w:p>
+      <w:pPr>
+        <w:rPr>
+          <w:rFonts w:ascii="Consolas" w:hAnsi="Consolas" w:cs="Consolas"/>
+          <w:color w:val="000000"/>
+          <w:sz w:val="20"/>
+          <w:szCs w:val="20"/>
+        </w:rPr>
+      </w:pPr>
+      <w:r>
+        <w:rPr>
+          <w:rFonts w:ascii="Consolas" w:hAnsi="Consolas" w:cs="Consolas"/>
+          <w:color w:val="000000"/>
+          <w:sz w:val="20"/>
+          <w:szCs w:val="20"/>
+        </w:rPr>
+        <w:t>}</w:t>
+      </w:r>
+    </w:p>
+    <w:p>
+      <w:pPr>
+        <w:rPr>
+          <w:rFonts w:ascii="Consolas" w:hAnsi="Consolas" w:cs="Consolas"/>
+          <w:color w:val="000000"/>
+          <w:sz w:val="20"/>
+          <w:szCs w:val="20"/>
+        </w:rPr>
+      </w:pPr>
+    </w:p>
+    <w:p>
+      <w:pPr>
+        <w:rPr>
+          <w:rFonts w:cs="Consolas"/>
+          <w:b/>
+          <w:color w:val="000000"/>
+          <w:sz w:val="24"/>
+          <w:szCs w:val="20"/>
+        </w:rPr>
+      </w:pPr>
+    </w:p>
+    <w:p>
+      <w:pPr>
+        <w:rPr>
+          <w:rFonts w:cs="Consolas"/>
+          <w:b/>
+          <w:color w:val="000000"/>
+          <w:sz w:val="24"/>
+          <w:szCs w:val="20"/>
+        </w:rPr>
+      </w:pPr>
+    </w:p>
+    <w:p>
+      <w:pPr>
+        <w:rPr>
+          <w:rFonts w:cs="Consolas"/>
+          <w:b/>
+          <w:color w:val="000000"/>
+          <w:sz w:val="24"/>
+          <w:szCs w:val="20"/>
+        </w:rPr>
+      </w:pPr>
+      <w:r>
+        <w:rPr>
+          <w:noProof/>
+          <w:lang w:eastAsia="en-GB"/>
+        </w:rPr>
+        <w:lastRenderedPageBreak/>
+        <w:drawing>
+          <wp:anchor distT="0" distB="0" distL="114300" distR="114300" simplePos="0" relativeHeight="251678720" behindDoc="1" locked="0" layoutInCell="1" allowOverlap="1">
+            <wp:simplePos x="0" y="0"/>
+            <wp:positionH relativeFrom="margin">
+              <wp:align>left</wp:align>
+            </wp:positionH>
+            <wp:positionV relativeFrom="paragraph">
+              <wp:posOffset>342900</wp:posOffset>
+            </wp:positionV>
+            <wp:extent cx="5648325" cy="2543175"/>
+            <wp:effectExtent l="0" t="0" r="9525" b="9525"/>
+            <wp:wrapTight wrapText="bothSides">
+              <wp:wrapPolygon edited="0">
+                <wp:start x="0" y="0"/>
+                <wp:lineTo x="0" y="21519"/>
+                <wp:lineTo x="21564" y="21519"/>
+                <wp:lineTo x="21564" y="0"/>
+                <wp:lineTo x="0" y="0"/>
+              </wp:wrapPolygon>
+            </wp:wrapTight>
+            <wp:docPr id="18" name="Picture 18" descr="http://puu.sh/tNVUU/195ebed4cb.png"/>
+            <wp:cNvGraphicFramePr>
+              <a:graphicFrameLocks xmlns:a="http://schemas.openxmlformats.org/drawingml/2006/main" noChangeAspect="1"/>
+            </wp:cNvGraphicFramePr>
+            <a:graphic xmlns:a="http://schemas.openxmlformats.org/drawingml/2006/main">
+              <a:graphicData uri="http://schemas.openxmlformats.org/drawingml/2006/picture">
+                <pic:pic xmlns:pic="http://schemas.openxmlformats.org/drawingml/2006/picture">
+                  <pic:nvPicPr>
+                    <pic:cNvPr id="0" name="Picture 3" descr="http://puu.sh/tNVUU/195ebed4cb.png"/>
+                    <pic:cNvPicPr>
+                      <a:picLocks noChangeAspect="1" noChangeArrowheads="1"/>
+                    </pic:cNvPicPr>
+                  </pic:nvPicPr>
+                  <pic:blipFill>
+                    <a:blip r:embed="rId26">
+                      <a:extLst>
+                        <a:ext uri="{28A0092B-C50C-407E-A947-70E740481C1C}">
+                          <a14:useLocalDpi xmlns:a14="http://schemas.microsoft.com/office/drawing/2010/main" val="0"/>
+                        </a:ext>
+                      </a:extLst>
+                    </a:blip>
+                    <a:srcRect/>
+                    <a:stretch>
+                      <a:fillRect/>
+                    </a:stretch>
+                  </pic:blipFill>
+                  <pic:spPr bwMode="auto">
+                    <a:xfrm>
+                      <a:off x="0" y="0"/>
+                      <a:ext cx="5648325" cy="2543175"/>
+                    </a:xfrm>
+                    <a:prstGeom prst="rect">
+                      <a:avLst/>
+                    </a:prstGeom>
+                    <a:noFill/>
+                    <a:ln>
+                      <a:noFill/>
+                    </a:ln>
+                  </pic:spPr>
+                </pic:pic>
+              </a:graphicData>
+            </a:graphic>
+          </wp:anchor>
+        </w:drawing>
+      </w:r>
+      <w:r>
+        <w:rPr>
+          <w:rFonts w:cs="Consolas"/>
+          <w:b/>
+          <w:color w:val="000000"/>
+          <w:sz w:val="24"/>
+          <w:szCs w:val="20"/>
+        </w:rPr>
+        <w:t xml:space="preserve">Correct </w:t>
+      </w:r>
+      <w:r>
+        <w:rPr>
+          <w:rFonts w:cs="Consolas"/>
+          <w:b/>
+          <w:color w:val="000000"/>
+          <w:sz w:val="24"/>
+          <w:szCs w:val="20"/>
+        </w:rPr>
+        <w:t>Output</w:t>
+      </w:r>
+    </w:p>
+    <w:p>
+      <w:pPr>
+        <w:rPr>
+          <w:rFonts w:cs="Consolas"/>
           <w:b/>
           <w:sz w:val="28"/>
           <w:szCs w:val="20"/>
           <w:u w:val="single"/>
         </w:rPr>
-        <w:t xml:space="preserve"> 9-1</w:t>
-      </w:r>
-    </w:p>
-    <w:p>
-      <w:pPr>
-        <w:rPr>
-          <w:rFonts w:ascii="Consolas" w:hAnsi="Consolas" w:cs="Consolas"/>
-          <w:szCs w:val="20"/>
-        </w:rPr>
-      </w:pPr>
-    </w:p>
-    <w:p>
-      <w:pPr>
-        <w:rPr>
-          <w:rFonts w:ascii="Consolas" w:hAnsi="Consolas" w:cs="Consolas"/>
-          <w:szCs w:val="20"/>
-        </w:rPr>
-      </w:pPr>
-    </w:p>
-    <w:p>
-      <w:pPr>
-        <w:rPr>
-          <w:rFonts w:ascii="Consolas" w:hAnsi="Consolas" w:cs="Consolas"/>
-          <w:szCs w:val="20"/>
-        </w:rPr>
-      </w:pPr>
-    </w:p>
-    <w:p>
-      <w:pPr>
-        <w:rPr>
-          <w:rFonts w:ascii="Consolas" w:hAnsi="Consolas" w:cs="Consolas"/>
-          <w:szCs w:val="20"/>
-        </w:rPr>
-      </w:pPr>
-    </w:p>
-    <w:p>
-      <w:pPr>
-        <w:rPr>
-          <w:rFonts w:ascii="Consolas" w:hAnsi="Consolas" w:cs="Consolas"/>
-          <w:szCs w:val="20"/>
-        </w:rPr>
-      </w:pPr>
-    </w:p>
-    <w:p>
-      <w:pPr>
-        <w:rPr>
-          <w:rFonts w:ascii="Consolas" w:hAnsi="Consolas" w:cs="Consolas"/>
-          <w:szCs w:val="20"/>
-        </w:rPr>
-      </w:pPr>
-    </w:p>
-    <w:p>
-      <w:pPr>
-        <w:rPr>
-          <w:rFonts w:ascii="Consolas" w:hAnsi="Consolas" w:cs="Consolas"/>
-          <w:szCs w:val="20"/>
-        </w:rPr>
-      </w:pPr>
-    </w:p>
-    <w:p>
-      <w:pPr>
-        <w:rPr>
-          <w:rFonts w:ascii="Consolas" w:hAnsi="Consolas" w:cs="Consolas"/>
-          <w:szCs w:val="20"/>
-        </w:rPr>
-      </w:pPr>
-    </w:p>
-    <w:p>
-      <w:pPr>
-        <w:rPr>
-          <w:rFonts w:ascii="Consolas" w:hAnsi="Consolas" w:cs="Consolas"/>
-          <w:szCs w:val="20"/>
-        </w:rPr>
-      </w:pPr>
-    </w:p>
-    <w:p>
-      <w:pPr>
-        <w:rPr>
-          <w:rFonts w:ascii="Consolas" w:hAnsi="Consolas" w:cs="Consolas"/>
-          <w:szCs w:val="20"/>
-        </w:rPr>
-      </w:pPr>
-    </w:p>
-    <w:p>
-      <w:pPr>
-        <w:rPr>
-          <w:rFonts w:ascii="Consolas" w:hAnsi="Consolas" w:cs="Consolas"/>
-          <w:szCs w:val="20"/>
-        </w:rPr>
-      </w:pPr>
+      </w:pPr>
+      <w:bookmarkStart w:id="0" w:name="_GoBack"/>
+      <w:bookmarkEnd w:id="0"/>
+    </w:p>
+    <w:p>
+      <w:pPr>
+        <w:rPr>
+          <w:rFonts w:cs="Consolas"/>
+          <w:b/>
+          <w:sz w:val="24"/>
+          <w:szCs w:val="20"/>
+        </w:rPr>
+      </w:pPr>
+      <w:r>
+        <w:rPr>
+          <w:rFonts w:cs="Consolas"/>
+          <w:b/>
+          <w:sz w:val="24"/>
+          <w:szCs w:val="20"/>
+        </w:rPr>
+        <w:t>Output with first event being wrong</w:t>
+      </w:r>
+    </w:p>
+    <w:p>
+      <w:pPr>
+        <w:rPr>
+          <w:rFonts w:cs="Consolas"/>
+          <w:b/>
+          <w:sz w:val="24"/>
+          <w:szCs w:val="20"/>
+        </w:rPr>
+      </w:pPr>
+      <w:r>
+        <w:rPr>
+          <w:noProof/>
+          <w:lang w:eastAsia="en-GB"/>
+        </w:rPr>
+        <w:drawing>
+          <wp:inline distT="0" distB="0" distL="0" distR="0">
+            <wp:extent cx="5400675" cy="2514600"/>
+            <wp:effectExtent l="0" t="0" r="9525" b="0"/>
+            <wp:docPr id="16" name="Picture 16" descr="b7dc2c5c8c.png (567×264)"/>
+            <wp:cNvGraphicFramePr>
+              <a:graphicFrameLocks xmlns:a="http://schemas.openxmlformats.org/drawingml/2006/main" noChangeAspect="1"/>
+            </wp:cNvGraphicFramePr>
+            <a:graphic xmlns:a="http://schemas.openxmlformats.org/drawingml/2006/main">
+              <a:graphicData uri="http://schemas.openxmlformats.org/drawingml/2006/picture">
+                <pic:pic xmlns:pic="http://schemas.openxmlformats.org/drawingml/2006/picture">
+                  <pic:nvPicPr>
+                    <pic:cNvPr id="0" name="Picture 1" descr="b7dc2c5c8c.png (567×264)"/>
+                    <pic:cNvPicPr>
+                      <a:picLocks noChangeAspect="1" noChangeArrowheads="1"/>
+                    </pic:cNvPicPr>
+                  </pic:nvPicPr>
+                  <pic:blipFill>
+                    <a:blip r:embed="rId27">
+                      <a:extLst>
+                        <a:ext uri="{28A0092B-C50C-407E-A947-70E740481C1C}">
+                          <a14:useLocalDpi xmlns:a14="http://schemas.microsoft.com/office/drawing/2010/main" val="0"/>
+                        </a:ext>
+                      </a:extLst>
+                    </a:blip>
+                    <a:srcRect/>
+                    <a:stretch>
+                      <a:fillRect/>
+                    </a:stretch>
+                  </pic:blipFill>
+                  <pic:spPr bwMode="auto">
+                    <a:xfrm>
+                      <a:off x="0" y="0"/>
+                      <a:ext cx="5400675" cy="2514600"/>
+                    </a:xfrm>
+                    <a:prstGeom prst="rect">
+                      <a:avLst/>
+                    </a:prstGeom>
+                    <a:noFill/>
+                    <a:ln>
+                      <a:noFill/>
+                    </a:ln>
+                  </pic:spPr>
+                </pic:pic>
+              </a:graphicData>
+            </a:graphic>
+          </wp:inline>
+        </w:drawing>
+      </w:r>
+    </w:p>
+    <w:p>
+      <w:pPr>
+        <w:rPr>
+          <w:rFonts w:cs="Consolas"/>
+          <w:b/>
+          <w:sz w:val="28"/>
+          <w:szCs w:val="20"/>
+          <w:u w:val="single"/>
+        </w:rPr>
+      </w:pPr>
+      <w:r>
+        <w:rPr>
+          <w:rFonts w:cs="Consolas"/>
+          <w:b/>
+          <w:sz w:val="28"/>
+          <w:szCs w:val="20"/>
+          <w:u w:val="single"/>
+        </w:rPr>
+        <w:t>Exercise 9-2</w:t>
+      </w:r>
     </w:p>
     <w:sectPr>
       <w:pgSz w:w="11906" w:h="16838"/>

--- a/LabBook.docx
+++ b/LabBook.docx
@@ -24108,8 +24108,6 @@
           <w:u w:val="single"/>
         </w:rPr>
       </w:pPr>
-      <w:bookmarkStart w:id="0" w:name="_GoBack"/>
-      <w:bookmarkEnd w:id="0"/>
     </w:p>
     <w:p>
       <w:pPr>
@@ -24135,8 +24133,9 @@
         <w:rPr>
           <w:rFonts w:cs="Consolas"/>
           <w:b/>
-          <w:sz w:val="24"/>
-          <w:szCs w:val="20"/>
+          <w:sz w:val="28"/>
+          <w:szCs w:val="20"/>
+          <w:u w:val="single"/>
         </w:rPr>
       </w:pPr>
       <w:r>
@@ -24204,7 +24203,9 @@
           <w:u w:val="single"/>
         </w:rPr>
       </w:pPr>
-      <w:r>
+    </w:p>
+    <w:p>
+      <w:pPr>
         <w:rPr>
           <w:rFonts w:cs="Consolas"/>
           <w:b/>
@@ -24212,8 +24213,455 @@
           <w:szCs w:val="20"/>
           <w:u w:val="single"/>
         </w:rPr>
+      </w:pPr>
+    </w:p>
+    <w:p>
+      <w:pPr>
+        <w:rPr>
+          <w:rFonts w:cs="Consolas"/>
+          <w:b/>
+          <w:sz w:val="28"/>
+          <w:szCs w:val="20"/>
+          <w:u w:val="single"/>
+        </w:rPr>
+      </w:pPr>
+    </w:p>
+    <w:p>
+      <w:pPr>
+        <w:rPr>
+          <w:rFonts w:cs="Consolas"/>
+          <w:sz w:val="24"/>
+          <w:szCs w:val="20"/>
+        </w:rPr>
+      </w:pPr>
+    </w:p>
+    <w:p>
+      <w:pPr>
+        <w:rPr>
+          <w:rFonts w:cs="Consolas"/>
+          <w:sz w:val="24"/>
+          <w:szCs w:val="20"/>
+        </w:rPr>
+        <w:sectPr>
+          <w:pgSz w:w="11906" w:h="16838"/>
+          <w:pgMar w:top="1440" w:right="1440" w:bottom="1440" w:left="1440" w:header="708" w:footer="708" w:gutter="0"/>
+          <w:cols w:space="708"/>
+          <w:docGrid w:linePitch="360"/>
+        </w:sectPr>
+      </w:pPr>
+    </w:p>
+    <w:p>
+      <w:pPr>
+        <w:rPr>
+          <w:rFonts w:cs="Consolas"/>
+          <w:b/>
+          <w:sz w:val="24"/>
+          <w:szCs w:val="20"/>
+        </w:rPr>
+      </w:pPr>
+      <w:r>
+        <w:rPr>
+          <w:noProof/>
+          <w:lang w:eastAsia="en-GB"/>
+        </w:rPr>
+        <w:lastRenderedPageBreak/>
+        <w:drawing>
+          <wp:anchor distT="0" distB="0" distL="114300" distR="114300" simplePos="0" relativeHeight="251679744" behindDoc="1" locked="0" layoutInCell="1" allowOverlap="1">
+            <wp:simplePos x="0" y="0"/>
+            <wp:positionH relativeFrom="page">
+              <wp:align>right</wp:align>
+            </wp:positionH>
+            <wp:positionV relativeFrom="paragraph">
+              <wp:posOffset>323850</wp:posOffset>
+            </wp:positionV>
+            <wp:extent cx="10438765" cy="4057650"/>
+            <wp:effectExtent l="0" t="0" r="635" b="0"/>
+            <wp:wrapTight wrapText="bothSides">
+              <wp:wrapPolygon edited="0">
+                <wp:start x="0" y="0"/>
+                <wp:lineTo x="0" y="21499"/>
+                <wp:lineTo x="21562" y="21499"/>
+                <wp:lineTo x="21562" y="0"/>
+                <wp:lineTo x="0" y="0"/>
+              </wp:wrapPolygon>
+            </wp:wrapTight>
+            <wp:docPr id="20" name="Picture 20" descr="http://puu.sh/tYmrQ/67aee7c2b9.png"/>
+            <wp:cNvGraphicFramePr>
+              <a:graphicFrameLocks xmlns:a="http://schemas.openxmlformats.org/drawingml/2006/main" noChangeAspect="1"/>
+            </wp:cNvGraphicFramePr>
+            <a:graphic xmlns:a="http://schemas.openxmlformats.org/drawingml/2006/main">
+              <a:graphicData uri="http://schemas.openxmlformats.org/drawingml/2006/picture">
+                <pic:pic xmlns:pic="http://schemas.openxmlformats.org/drawingml/2006/picture">
+                  <pic:nvPicPr>
+                    <pic:cNvPr id="0" name="Picture 3" descr="http://puu.sh/tYmrQ/67aee7c2b9.png"/>
+                    <pic:cNvPicPr>
+                      <a:picLocks noChangeAspect="1" noChangeArrowheads="1"/>
+                    </pic:cNvPicPr>
+                  </pic:nvPicPr>
+                  <pic:blipFill>
+                    <a:blip r:embed="rId28">
+                      <a:extLst>
+                        <a:ext uri="{28A0092B-C50C-407E-A947-70E740481C1C}">
+                          <a14:useLocalDpi xmlns:a14="http://schemas.microsoft.com/office/drawing/2010/main" val="0"/>
+                        </a:ext>
+                      </a:extLst>
+                    </a:blip>
+                    <a:srcRect/>
+                    <a:stretch>
+                      <a:fillRect/>
+                    </a:stretch>
+                  </pic:blipFill>
+                  <pic:spPr bwMode="auto">
+                    <a:xfrm>
+                      <a:off x="0" y="0"/>
+                      <a:ext cx="10438765" cy="4057650"/>
+                    </a:xfrm>
+                    <a:prstGeom prst="rect">
+                      <a:avLst/>
+                    </a:prstGeom>
+                    <a:noFill/>
+                    <a:ln>
+                      <a:noFill/>
+                    </a:ln>
+                  </pic:spPr>
+                </pic:pic>
+              </a:graphicData>
+            </a:graphic>
+            <wp14:sizeRelH relativeFrom="margin">
+              <wp14:pctWidth>0</wp14:pctWidth>
+            </wp14:sizeRelH>
+            <wp14:sizeRelV relativeFrom="margin">
+              <wp14:pctHeight>0</wp14:pctHeight>
+            </wp14:sizeRelV>
+          </wp:anchor>
+        </w:drawing>
+      </w:r>
+      <w:r>
+        <w:rPr>
+          <w:rFonts w:cs="Consolas"/>
+          <w:b/>
+          <w:sz w:val="28"/>
+          <w:szCs w:val="20"/>
+          <w:u w:val="single"/>
+        </w:rPr>
         <w:t>Exercise 9-2</w:t>
       </w:r>
+    </w:p>
+    <w:p>
+      <w:pPr>
+        <w:rPr>
+          <w:rFonts w:cs="Consolas"/>
+          <w:b/>
+          <w:sz w:val="24"/>
+          <w:szCs w:val="20"/>
+        </w:rPr>
+      </w:pPr>
+    </w:p>
+    <w:p>
+      <w:pPr>
+        <w:rPr>
+          <w:rFonts w:cs="Consolas"/>
+          <w:b/>
+          <w:sz w:val="24"/>
+          <w:szCs w:val="20"/>
+        </w:rPr>
+      </w:pPr>
+    </w:p>
+    <w:p>
+      <w:pPr>
+        <w:rPr>
+          <w:rFonts w:cs="Consolas"/>
+          <w:b/>
+          <w:sz w:val="24"/>
+          <w:szCs w:val="20"/>
+        </w:rPr>
+        <w:sectPr>
+          <w:pgSz w:w="16838" w:h="11906" w:orient="landscape"/>
+          <w:pgMar w:top="1440" w:right="1440" w:bottom="1440" w:left="1440" w:header="708" w:footer="708" w:gutter="0"/>
+          <w:cols w:space="708"/>
+          <w:docGrid w:linePitch="360"/>
+        </w:sectPr>
+      </w:pPr>
+    </w:p>
+    <w:p>
+      <w:pPr>
+        <w:rPr>
+          <w:rFonts w:cs="Consolas"/>
+          <w:b/>
+          <w:sz w:val="24"/>
+          <w:szCs w:val="20"/>
+        </w:rPr>
+      </w:pPr>
+      <w:r>
+        <w:rPr>
+          <w:rFonts w:cs="Consolas"/>
+          <w:b/>
+          <w:sz w:val="24"/>
+          <w:szCs w:val="20"/>
+        </w:rPr>
+        <w:lastRenderedPageBreak/>
+        <w:t>Questions</w:t>
+      </w:r>
+    </w:p>
+    <w:p>
+      <w:pPr>
+        <w:rPr>
+          <w:rFonts w:cs="Consolas"/>
+          <w:szCs w:val="20"/>
+        </w:rPr>
+      </w:pPr>
+      <w:r>
+        <w:rPr>
+          <w:rFonts w:cs="Consolas"/>
+          <w:szCs w:val="20"/>
+        </w:rPr>
+        <w:t>After messing around with the delay timers, by slowly increasing them on individual events, I have concluded that no matter what delay you put on the processing of the events, it will not change the resources allocated to this process by the CPU. The observations made during the experiment are as follows:</w:t>
+      </w:r>
+    </w:p>
+    <w:p>
+      <w:pPr>
+        <w:pStyle w:val="ListParagraph"/>
+        <w:numPr>
+          <w:ilvl w:val="0"/>
+          <w:numId w:val="3"/>
+        </w:numPr>
+        <w:rPr>
+          <w:rFonts w:cs="Consolas"/>
+          <w:szCs w:val="20"/>
+        </w:rPr>
+      </w:pPr>
+      <w:r>
+        <w:rPr>
+          <w:rFonts w:cs="Consolas"/>
+          <w:szCs w:val="20"/>
+        </w:rPr>
+        <w:t>It starts with a large consumption of CPU (5-8%)</w:t>
+      </w:r>
+    </w:p>
+    <w:p>
+      <w:pPr>
+        <w:pStyle w:val="ListParagraph"/>
+        <w:numPr>
+          <w:ilvl w:val="0"/>
+          <w:numId w:val="3"/>
+        </w:numPr>
+        <w:rPr>
+          <w:rFonts w:cs="Consolas"/>
+          <w:szCs w:val="20"/>
+        </w:rPr>
+      </w:pPr>
+      <w:r>
+        <w:rPr>
+          <w:rFonts w:cs="Consolas"/>
+          <w:szCs w:val="20"/>
+        </w:rPr>
+        <w:t>Then as time goes on the consumption decreases</w:t>
+      </w:r>
+    </w:p>
+    <w:p>
+      <w:pPr>
+        <w:pStyle w:val="ListParagraph"/>
+        <w:numPr>
+          <w:ilvl w:val="0"/>
+          <w:numId w:val="3"/>
+        </w:numPr>
+        <w:rPr>
+          <w:rFonts w:cs="Consolas"/>
+          <w:szCs w:val="20"/>
+        </w:rPr>
+      </w:pPr>
+      <w:r>
+        <w:rPr>
+          <w:rFonts w:cs="Consolas"/>
+          <w:szCs w:val="20"/>
+        </w:rPr>
+        <w:t>Consumption continues to decrease until it hits a steady spot, depending on time taken to run the entire process</w:t>
+      </w:r>
+    </w:p>
+    <w:p>
+      <w:pPr>
+        <w:pStyle w:val="ListParagraph"/>
+        <w:numPr>
+          <w:ilvl w:val="0"/>
+          <w:numId w:val="3"/>
+        </w:numPr>
+        <w:rPr>
+          <w:rFonts w:cs="Consolas"/>
+          <w:szCs w:val="20"/>
+        </w:rPr>
+      </w:pPr>
+      <w:r>
+        <w:rPr>
+          <w:rFonts w:cs="Consolas"/>
+          <w:szCs w:val="20"/>
+        </w:rPr>
+        <w:t>Sometimes the CPU consumption just kept decreasing since the runtime of the process was small</w:t>
+      </w:r>
+    </w:p>
+    <w:p>
+      <w:pPr>
+        <w:pStyle w:val="ListParagraph"/>
+        <w:numPr>
+          <w:ilvl w:val="0"/>
+          <w:numId w:val="3"/>
+        </w:numPr>
+        <w:rPr>
+          <w:rFonts w:cs="Consolas"/>
+          <w:szCs w:val="20"/>
+        </w:rPr>
+      </w:pPr>
+      <w:r>
+        <w:rPr>
+          <w:rFonts w:cs="Consolas"/>
+          <w:szCs w:val="20"/>
+        </w:rPr>
+        <w:t>The number of threads is dependent on the number of event sources user picks</w:t>
+      </w:r>
+    </w:p>
+    <w:p>
+      <w:pPr>
+        <w:rPr>
+          <w:rFonts w:cs="Consolas"/>
+          <w:szCs w:val="20"/>
+        </w:rPr>
+      </w:pPr>
+      <w:r>
+        <w:rPr>
+          <w:rFonts w:cs="Consolas"/>
+          <w:szCs w:val="20"/>
+        </w:rPr>
+        <w:t>I believe that even if we kept increasing the delay time to huge amounts, the only thing that would change is how long the process runs for. This is due to the fact that when a process is put to sleep using the timer.sleep() function, it does not consume any resources. I assume that if this process had actual processing instead of just a simulated one using timer delays,</w:t>
+      </w:r>
+      <w:bookmarkStart w:id="0" w:name="_GoBack"/>
+      <w:bookmarkEnd w:id="0"/>
+      <w:r>
+        <w:rPr>
+          <w:rFonts w:cs="Consolas"/>
+          <w:szCs w:val="20"/>
+        </w:rPr>
+        <w:t xml:space="preserve"> it might have been more resource intensive, but timer delays were used so the pattern will remain the same.</w:t>
+      </w:r>
+    </w:p>
+    <w:p>
+      <w:pPr>
+        <w:rPr>
+          <w:rFonts w:cs="Consolas"/>
+          <w:b/>
+          <w:sz w:val="24"/>
+          <w:szCs w:val="20"/>
+        </w:rPr>
+      </w:pPr>
+    </w:p>
+    <w:p>
+      <w:pPr>
+        <w:tabs>
+          <w:tab w:val="left" w:pos="3600"/>
+        </w:tabs>
+        <w:ind w:firstLine="2160"/>
+        <w:rPr>
+          <w:rFonts w:cs="Consolas"/>
+          <w:b/>
+          <w:szCs w:val="20"/>
+        </w:rPr>
+      </w:pPr>
+      <w:r>
+        <w:rPr>
+          <w:rFonts w:cs="Consolas"/>
+          <w:b/>
+          <w:noProof/>
+          <w:sz w:val="24"/>
+          <w:szCs w:val="20"/>
+          <w:lang w:eastAsia="en-GB"/>
+        </w:rPr>
+        <w:drawing>
+          <wp:anchor distT="0" distB="0" distL="114300" distR="114300" simplePos="0" relativeHeight="251680768" behindDoc="1" locked="0" layoutInCell="1" allowOverlap="1">
+            <wp:simplePos x="0" y="0"/>
+            <wp:positionH relativeFrom="margin">
+              <wp:align>right</wp:align>
+            </wp:positionH>
+            <wp:positionV relativeFrom="paragraph">
+              <wp:posOffset>233045</wp:posOffset>
+            </wp:positionV>
+            <wp:extent cx="5731510" cy="4372492"/>
+            <wp:effectExtent l="0" t="0" r="2540" b="9525"/>
+            <wp:wrapTight wrapText="bothSides">
+              <wp:wrapPolygon edited="0">
+                <wp:start x="0" y="0"/>
+                <wp:lineTo x="0" y="21553"/>
+                <wp:lineTo x="21538" y="21553"/>
+                <wp:lineTo x="21538" y="0"/>
+                <wp:lineTo x="0" y="0"/>
+              </wp:wrapPolygon>
+            </wp:wrapTight>
+            <wp:docPr id="22" name="Picture 22" descr="C:\Users\Tomek\Desktop\processor stuff.png"/>
+            <wp:cNvGraphicFramePr>
+              <a:graphicFrameLocks xmlns:a="http://schemas.openxmlformats.org/drawingml/2006/main" noChangeAspect="1"/>
+            </wp:cNvGraphicFramePr>
+            <a:graphic xmlns:a="http://schemas.openxmlformats.org/drawingml/2006/main">
+              <a:graphicData uri="http://schemas.openxmlformats.org/drawingml/2006/picture">
+                <pic:pic xmlns:pic="http://schemas.openxmlformats.org/drawingml/2006/picture">
+                  <pic:nvPicPr>
+                    <pic:cNvPr id="0" name="Picture 5" descr="C:\Users\Tomek\Desktop\processor stuff.png"/>
+                    <pic:cNvPicPr>
+                      <a:picLocks noChangeAspect="1" noChangeArrowheads="1"/>
+                    </pic:cNvPicPr>
+                  </pic:nvPicPr>
+                  <pic:blipFill>
+                    <a:blip r:embed="rId29">
+                      <a:extLst>
+                        <a:ext uri="{28A0092B-C50C-407E-A947-70E740481C1C}">
+                          <a14:useLocalDpi xmlns:a14="http://schemas.microsoft.com/office/drawing/2010/main" val="0"/>
+                        </a:ext>
+                      </a:extLst>
+                    </a:blip>
+                    <a:srcRect/>
+                    <a:stretch>
+                      <a:fillRect/>
+                    </a:stretch>
+                  </pic:blipFill>
+                  <pic:spPr bwMode="auto">
+                    <a:xfrm>
+                      <a:off x="0" y="0"/>
+                      <a:ext cx="5731510" cy="4372492"/>
+                    </a:xfrm>
+                    <a:prstGeom prst="rect">
+                      <a:avLst/>
+                    </a:prstGeom>
+                    <a:noFill/>
+                    <a:ln>
+                      <a:noFill/>
+                    </a:ln>
+                  </pic:spPr>
+                </pic:pic>
+              </a:graphicData>
+            </a:graphic>
+          </wp:anchor>
+        </w:drawing>
+      </w:r>
+      <w:r>
+        <w:rPr>
+          <w:rFonts w:cs="Consolas"/>
+          <w:b/>
+          <w:szCs w:val="20"/>
+        </w:rPr>
+        <w:t>Example of resource monitor results for test 11</w:t>
+      </w:r>
+    </w:p>
+    <w:p>
+      <w:pPr>
+        <w:rPr>
+          <w:rFonts w:cs="Consolas"/>
+          <w:szCs w:val="20"/>
+        </w:rPr>
+      </w:pPr>
+    </w:p>
+    <w:p>
+      <w:pPr>
+        <w:rPr>
+          <w:rFonts w:cs="Consolas"/>
+          <w:szCs w:val="20"/>
+        </w:rPr>
+      </w:pPr>
     </w:p>
     <w:sectPr>
       <w:pgSz w:w="11906" w:h="16838"/>
@@ -24282,13 +24730,7 @@
       <w:pStyle w:val="Header"/>
     </w:pPr>
     <w:r>
-      <w:t xml:space="preserve">Lab Book </w:t>
-    </w:r>
-    <w:r>
-      <w:t>–</w:t>
-    </w:r>
-    <w:r>
-      <w:t xml:space="preserve"> 40173513</w:t>
+      <w:t>Lab Book – 40173513</w:t>
     </w:r>
     <w:r>
       <w:tab/>
@@ -24304,6 +24746,119 @@
 <file path=word/numbering.xml><?xml version="1.0" encoding="utf-8"?>
 <w:numbering xmlns:wpc="http://schemas.microsoft.com/office/word/2010/wordprocessingCanvas" xmlns:cx="http://schemas.microsoft.com/office/drawing/2014/chartex" xmlns:cx1="http://schemas.microsoft.com/office/drawing/2015/9/8/chartex" xmlns:cx2="http://schemas.microsoft.com/office/drawing/2015/10/21/chartex" xmlns:cx3="http://schemas.microsoft.com/office/drawing/2016/5/9/chartex" xmlns:cx4="http://schemas.microsoft.com/office/drawing/2016/5/10/chartex" xmlns:cx5="http://schemas.microsoft.com/office/drawing/2016/5/11/chartex" xmlns:mc="http://schemas.openxmlformats.org/markup-compatibility/2006" xmlns:o="urn:schemas-microsoft-com:office:office" xmlns:r="http://schemas.openxmlformats.org/officeDocument/2006/relationships" xmlns:m="http://schemas.openxmlformats.org/officeDocument/2006/math" xmlns:v="urn:schemas-microsoft-com:vml" xmlns:wp14="http://schemas.microsoft.com/office/word/2010/wordprocessingDrawing" xmlns:wp="http://schemas.openxmlformats.org/drawingml/2006/wordprocessingDrawing" xmlns:w10="urn:schemas-microsoft-com:office:word" xmlns:w="http://schemas.openxmlformats.org/wordprocessingml/2006/main" xmlns:w14="http://schemas.microsoft.com/office/word/2010/wordml" xmlns:w15="http://schemas.microsoft.com/office/word/2012/wordml" xmlns:w16se="http://schemas.microsoft.com/office/word/2015/wordml/symex" xmlns:wpg="http://schemas.microsoft.com/office/word/2010/wordprocessingGroup" xmlns:wpi="http://schemas.microsoft.com/office/word/2010/wordprocessingInk" xmlns:wne="http://schemas.microsoft.com/office/word/2006/wordml" xmlns:wps="http://schemas.microsoft.com/office/word/2010/wordprocessingShape" mc:Ignorable="w14 w15 w16se wp14">
   <w:abstractNum w:abstractNumId="0" w15:restartNumberingAfterBreak="0">
+    <w:nsid w:val="3CDD1A5E"/>
+    <w:multiLevelType w:val="hybridMultilevel"/>
+    <w:tmpl w:val="6E8EA970"/>
+    <w:lvl w:ilvl="0" w:tplc="08090001">
+      <w:start w:val="1"/>
+      <w:numFmt w:val="bullet"/>
+      <w:lvlText w:val=""/>
+      <w:lvlJc w:val="left"/>
+      <w:pPr>
+        <w:ind w:left="720" w:hanging="360"/>
+      </w:pPr>
+      <w:rPr>
+        <w:rFonts w:ascii="Symbol" w:hAnsi="Symbol" w:hint="default"/>
+      </w:rPr>
+    </w:lvl>
+    <w:lvl w:ilvl="1" w:tplc="08090003" w:tentative="1">
+      <w:start w:val="1"/>
+      <w:numFmt w:val="bullet"/>
+      <w:lvlText w:val="o"/>
+      <w:lvlJc w:val="left"/>
+      <w:pPr>
+        <w:ind w:left="1440" w:hanging="360"/>
+      </w:pPr>
+      <w:rPr>
+        <w:rFonts w:ascii="Courier New" w:hAnsi="Courier New" w:cs="Courier New" w:hint="default"/>
+      </w:rPr>
+    </w:lvl>
+    <w:lvl w:ilvl="2" w:tplc="08090005" w:tentative="1">
+      <w:start w:val="1"/>
+      <w:numFmt w:val="bullet"/>
+      <w:lvlText w:val=""/>
+      <w:lvlJc w:val="left"/>
+      <w:pPr>
+        <w:ind w:left="2160" w:hanging="360"/>
+      </w:pPr>
+      <w:rPr>
+        <w:rFonts w:ascii="Wingdings" w:hAnsi="Wingdings" w:hint="default"/>
+      </w:rPr>
+    </w:lvl>
+    <w:lvl w:ilvl="3" w:tplc="08090001" w:tentative="1">
+      <w:start w:val="1"/>
+      <w:numFmt w:val="bullet"/>
+      <w:lvlText w:val=""/>
+      <w:lvlJc w:val="left"/>
+      <w:pPr>
+        <w:ind w:left="2880" w:hanging="360"/>
+      </w:pPr>
+      <w:rPr>
+        <w:rFonts w:ascii="Symbol" w:hAnsi="Symbol" w:hint="default"/>
+      </w:rPr>
+    </w:lvl>
+    <w:lvl w:ilvl="4" w:tplc="08090003" w:tentative="1">
+      <w:start w:val="1"/>
+      <w:numFmt w:val="bullet"/>
+      <w:lvlText w:val="o"/>
+      <w:lvlJc w:val="left"/>
+      <w:pPr>
+        <w:ind w:left="3600" w:hanging="360"/>
+      </w:pPr>
+      <w:rPr>
+        <w:rFonts w:ascii="Courier New" w:hAnsi="Courier New" w:cs="Courier New" w:hint="default"/>
+      </w:rPr>
+    </w:lvl>
+    <w:lvl w:ilvl="5" w:tplc="08090005" w:tentative="1">
+      <w:start w:val="1"/>
+      <w:numFmt w:val="bullet"/>
+      <w:lvlText w:val=""/>
+      <w:lvlJc w:val="left"/>
+      <w:pPr>
+        <w:ind w:left="4320" w:hanging="360"/>
+      </w:pPr>
+      <w:rPr>
+        <w:rFonts w:ascii="Wingdings" w:hAnsi="Wingdings" w:hint="default"/>
+      </w:rPr>
+    </w:lvl>
+    <w:lvl w:ilvl="6" w:tplc="08090001" w:tentative="1">
+      <w:start w:val="1"/>
+      <w:numFmt w:val="bullet"/>
+      <w:lvlText w:val=""/>
+      <w:lvlJc w:val="left"/>
+      <w:pPr>
+        <w:ind w:left="5040" w:hanging="360"/>
+      </w:pPr>
+      <w:rPr>
+        <w:rFonts w:ascii="Symbol" w:hAnsi="Symbol" w:hint="default"/>
+      </w:rPr>
+    </w:lvl>
+    <w:lvl w:ilvl="7" w:tplc="08090003" w:tentative="1">
+      <w:start w:val="1"/>
+      <w:numFmt w:val="bullet"/>
+      <w:lvlText w:val="o"/>
+      <w:lvlJc w:val="left"/>
+      <w:pPr>
+        <w:ind w:left="5760" w:hanging="360"/>
+      </w:pPr>
+      <w:rPr>
+        <w:rFonts w:ascii="Courier New" w:hAnsi="Courier New" w:cs="Courier New" w:hint="default"/>
+      </w:rPr>
+    </w:lvl>
+    <w:lvl w:ilvl="8" w:tplc="08090005" w:tentative="1">
+      <w:start w:val="1"/>
+      <w:numFmt w:val="bullet"/>
+      <w:lvlText w:val=""/>
+      <w:lvlJc w:val="left"/>
+      <w:pPr>
+        <w:ind w:left="6480" w:hanging="360"/>
+      </w:pPr>
+      <w:rPr>
+        <w:rFonts w:ascii="Wingdings" w:hAnsi="Wingdings" w:hint="default"/>
+      </w:rPr>
+    </w:lvl>
+  </w:abstractNum>
+  <w:abstractNum w:abstractNumId="1" w15:restartNumberingAfterBreak="0">
     <w:nsid w:val="4FA11053"/>
     <w:multiLevelType w:val="hybridMultilevel"/>
     <w:tmpl w:val="EABA7FE4"/>
@@ -24389,7 +24944,7 @@
       </w:pPr>
     </w:lvl>
   </w:abstractNum>
-  <w:abstractNum w:abstractNumId="1" w15:restartNumberingAfterBreak="0">
+  <w:abstractNum w:abstractNumId="2" w15:restartNumberingAfterBreak="0">
     <w:nsid w:val="5A28093D"/>
     <w:multiLevelType w:val="hybridMultilevel"/>
     <w:tmpl w:val="A3C8AEDA"/>
@@ -24479,9 +25034,12 @@
     </w:lvl>
   </w:abstractNum>
   <w:num w:numId="1">
+    <w:abstractNumId w:val="2"/>
+  </w:num>
+  <w:num w:numId="2">
     <w:abstractNumId w:val="1"/>
   </w:num>
-  <w:num w:numId="2">
+  <w:num w:numId="3">
     <w:abstractNumId w:val="0"/>
   </w:num>
 </w:numbering>

--- a/LabBook.docx
+++ b/LabBook.docx
@@ -1,6 +1,6 @@
 
 <file path=word/document.xml><?xml version="1.0" encoding="utf-8"?>
-<w:document xmlns:wpc="http://schemas.microsoft.com/office/word/2010/wordprocessingCanvas" xmlns:cx="http://schemas.microsoft.com/office/drawing/2014/chartex" xmlns:cx1="http://schemas.microsoft.com/office/drawing/2015/9/8/chartex" xmlns:cx2="http://schemas.microsoft.com/office/drawing/2015/10/21/chartex" xmlns:cx3="http://schemas.microsoft.com/office/drawing/2016/5/9/chartex" xmlns:cx4="http://schemas.microsoft.com/office/drawing/2016/5/10/chartex" xmlns:cx5="http://schemas.microsoft.com/office/drawing/2016/5/11/chartex" xmlns:mc="http://schemas.openxmlformats.org/markup-compatibility/2006" xmlns:o="urn:schemas-microsoft-com:office:office" xmlns:r="http://schemas.openxmlformats.org/officeDocument/2006/relationships" xmlns:m="http://schemas.openxmlformats.org/officeDocument/2006/math" xmlns:v="urn:schemas-microsoft-com:vml" xmlns:wp14="http://schemas.microsoft.com/office/word/2010/wordprocessingDrawing" xmlns:wp="http://schemas.openxmlformats.org/drawingml/2006/wordprocessingDrawing" xmlns:w10="urn:schemas-microsoft-com:office:word" xmlns:w="http://schemas.openxmlformats.org/wordprocessingml/2006/main" xmlns:w14="http://schemas.microsoft.com/office/word/2010/wordml" xmlns:w15="http://schemas.microsoft.com/office/word/2012/wordml" xmlns:w16se="http://schemas.microsoft.com/office/word/2015/wordml/symex" xmlns:wpg="http://schemas.microsoft.com/office/word/2010/wordprocessingGroup" xmlns:wpi="http://schemas.microsoft.com/office/word/2010/wordprocessingInk" xmlns:wne="http://schemas.microsoft.com/office/word/2006/wordml" xmlns:wps="http://schemas.microsoft.com/office/word/2010/wordprocessingShape" mc:Ignorable="w14 w15 w16se wp14">
+<w:document xmlns:wpc="http://schemas.microsoft.com/office/word/2010/wordprocessingCanvas" xmlns:cx="http://schemas.microsoft.com/office/drawing/2014/chartex" xmlns:mc="http://schemas.openxmlformats.org/markup-compatibility/2006" xmlns:o="urn:schemas-microsoft-com:office:office" xmlns:r="http://schemas.openxmlformats.org/officeDocument/2006/relationships" xmlns:m="http://schemas.openxmlformats.org/officeDocument/2006/math" xmlns:v="urn:schemas-microsoft-com:vml" xmlns:wp14="http://schemas.microsoft.com/office/word/2010/wordprocessingDrawing" xmlns:wp="http://schemas.openxmlformats.org/drawingml/2006/wordprocessingDrawing" xmlns:w10="urn:schemas-microsoft-com:office:word" xmlns:w="http://schemas.openxmlformats.org/wordprocessingml/2006/main" xmlns:w14="http://schemas.microsoft.com/office/word/2010/wordml" xmlns:w15="http://schemas.microsoft.com/office/word/2012/wordml" xmlns:w16se="http://schemas.microsoft.com/office/word/2015/wordml/symex" xmlns:wpg="http://schemas.microsoft.com/office/word/2010/wordprocessingGroup" xmlns:wpi="http://schemas.microsoft.com/office/word/2010/wordprocessingInk" xmlns:wne="http://schemas.microsoft.com/office/word/2006/wordml" xmlns:wps="http://schemas.microsoft.com/office/word/2010/wordprocessingShape" mc:Ignorable="w14 w15 w16se wp14">
   <w:body>
     <w:p>
       <w:pPr>
@@ -110,7 +110,6 @@
           <w:sz w:val="24"/>
         </w:rPr>
       </w:pPr>
-      <w:proofErr w:type="spellStart"/>
       <w:r>
         <w:rPr>
           <w:b/>
@@ -118,7 +117,6 @@
         </w:rPr>
         <w:t>RunMultiplier.groovy</w:t>
       </w:r>
-      <w:proofErr w:type="spellEnd"/>
     </w:p>
     <w:p>
       <w:pPr>
@@ -152,7 +150,6 @@
         </w:rPr>
         <w:t xml:space="preserve"> </w:t>
       </w:r>
-      <w:proofErr w:type="spellStart"/>
       <w:r>
         <w:rPr>
           <w:rFonts w:ascii="Consolas" w:hAnsi="Consolas" w:cs="Consolas"/>
@@ -162,7 +159,6 @@
         </w:rPr>
         <w:t>processList</w:t>
       </w:r>
-      <w:proofErr w:type="spellEnd"/>
       <w:r>
         <w:rPr>
           <w:rFonts w:ascii="Consolas" w:hAnsi="Consolas" w:cs="Consolas"/>
@@ -192,7 +188,6 @@
         </w:rPr>
         <w:t xml:space="preserve"> Producer ( </w:t>
       </w:r>
-      <w:proofErr w:type="spellStart"/>
       <w:r>
         <w:rPr>
           <w:rFonts w:ascii="Consolas" w:hAnsi="Consolas" w:cs="Consolas"/>
@@ -202,7 +197,6 @@
         </w:rPr>
         <w:t>outChannel</w:t>
       </w:r>
-      <w:proofErr w:type="spellEnd"/>
       <w:r>
         <w:rPr>
           <w:rFonts w:ascii="Consolas" w:hAnsi="Consolas" w:cs="Consolas"/>
@@ -323,7 +317,6 @@
         </w:rPr>
         <w:t xml:space="preserve"> Multiplier ( </w:t>
       </w:r>
-      <w:proofErr w:type="spellStart"/>
       <w:r>
         <w:rPr>
           <w:rFonts w:ascii="Consolas" w:hAnsi="Consolas" w:cs="Consolas"/>
@@ -333,7 +326,6 @@
         </w:rPr>
         <w:t>inChannel</w:t>
       </w:r>
-      <w:proofErr w:type="spellEnd"/>
       <w:r>
         <w:rPr>
           <w:rFonts w:ascii="Consolas" w:hAnsi="Consolas" w:cs="Consolas"/>
@@ -383,7 +375,6 @@
         </w:rPr>
         <w:t xml:space="preserve">                                  </w:t>
       </w:r>
-      <w:proofErr w:type="spellStart"/>
       <w:r>
         <w:rPr>
           <w:rFonts w:ascii="Consolas" w:hAnsi="Consolas" w:cs="Consolas"/>
@@ -393,7 +384,6 @@
         </w:rPr>
         <w:t>outChannel</w:t>
       </w:r>
-      <w:proofErr w:type="spellEnd"/>
       <w:r>
         <w:rPr>
           <w:rFonts w:ascii="Consolas" w:hAnsi="Consolas" w:cs="Consolas"/>
@@ -499,7 +489,6 @@
         </w:rPr>
         <w:t xml:space="preserve"> Consumer ( </w:t>
       </w:r>
-      <w:proofErr w:type="spellStart"/>
       <w:r>
         <w:rPr>
           <w:rFonts w:ascii="Consolas" w:hAnsi="Consolas" w:cs="Consolas"/>
@@ -509,7 +498,6 @@
         </w:rPr>
         <w:t>inChannel</w:t>
       </w:r>
-      <w:proofErr w:type="spellEnd"/>
       <w:r>
         <w:rPr>
           <w:rFonts w:ascii="Consolas" w:hAnsi="Consolas" w:cs="Consolas"/>
@@ -564,7 +552,6 @@
           <w:szCs w:val="20"/>
         </w:rPr>
       </w:pPr>
-      <w:proofErr w:type="spellStart"/>
       <w:r>
         <w:rPr>
           <w:rFonts w:ascii="Consolas" w:hAnsi="Consolas" w:cs="Consolas"/>
@@ -574,7 +561,6 @@
         </w:rPr>
         <w:t>Multiplier.groovy</w:t>
       </w:r>
-      <w:proofErr w:type="spellEnd"/>
     </w:p>
     <w:p>
       <w:pPr>
@@ -604,9 +590,106 @@
           <w:sz w:val="20"/>
           <w:szCs w:val="20"/>
         </w:rPr>
-        <w:t xml:space="preserve">// write </w:t>
-      </w:r>
-      <w:proofErr w:type="spellStart"/>
+        <w:t>// write i * factor to outChannel</w:t>
+      </w:r>
+    </w:p>
+    <w:p>
+      <w:pPr>
+        <w:autoSpaceDE w:val="0"/>
+        <w:autoSpaceDN w:val="0"/>
+        <w:adjustRightInd w:val="0"/>
+        <w:spacing w:after="0" w:line="240" w:lineRule="auto"/>
+        <w:rPr>
+          <w:rFonts w:ascii="Consolas" w:hAnsi="Consolas" w:cs="Consolas"/>
+          <w:sz w:val="20"/>
+          <w:szCs w:val="20"/>
+        </w:rPr>
+      </w:pPr>
+      <w:r>
+        <w:rPr>
+          <w:rFonts w:ascii="Consolas" w:hAnsi="Consolas" w:cs="Consolas"/>
+          <w:color w:val="000000"/>
+          <w:sz w:val="20"/>
+          <w:szCs w:val="20"/>
+        </w:rPr>
+        <w:tab/>
+      </w:r>
+      <w:r>
+        <w:rPr>
+          <w:rFonts w:ascii="Consolas" w:hAnsi="Consolas" w:cs="Consolas"/>
+          <w:color w:val="0000C0"/>
+          <w:sz w:val="20"/>
+          <w:szCs w:val="20"/>
+        </w:rPr>
+        <w:t>outChannel</w:t>
+      </w:r>
+      <w:r>
+        <w:rPr>
+          <w:rFonts w:ascii="Consolas" w:hAnsi="Consolas" w:cs="Consolas"/>
+          <w:color w:val="000000"/>
+          <w:sz w:val="20"/>
+          <w:szCs w:val="20"/>
+        </w:rPr>
+        <w:t>.write (</w:t>
+      </w:r>
+      <w:r>
+        <w:rPr>
+          <w:rFonts w:ascii="Consolas" w:hAnsi="Consolas" w:cs="Consolas"/>
+          <w:color w:val="6A3E3E"/>
+          <w:sz w:val="20"/>
+          <w:szCs w:val="20"/>
+        </w:rPr>
+        <w:t>i</w:t>
+      </w:r>
+      <w:r>
+        <w:rPr>
+          <w:rFonts w:ascii="Consolas" w:hAnsi="Consolas" w:cs="Consolas"/>
+          <w:color w:val="000000"/>
+          <w:sz w:val="20"/>
+          <w:szCs w:val="20"/>
+        </w:rPr>
+        <w:t xml:space="preserve"> * </w:t>
+      </w:r>
+      <w:r>
+        <w:rPr>
+          <w:rFonts w:ascii="Consolas" w:hAnsi="Consolas" w:cs="Consolas"/>
+          <w:color w:val="0000C0"/>
+          <w:sz w:val="20"/>
+          <w:szCs w:val="20"/>
+        </w:rPr>
+        <w:t>factor</w:t>
+      </w:r>
+      <w:r>
+        <w:rPr>
+          <w:rFonts w:ascii="Consolas" w:hAnsi="Consolas" w:cs="Consolas"/>
+          <w:color w:val="000000"/>
+          <w:sz w:val="20"/>
+          <w:szCs w:val="20"/>
+        </w:rPr>
+        <w:t>)</w:t>
+      </w:r>
+    </w:p>
+    <w:p>
+      <w:pPr>
+        <w:autoSpaceDE w:val="0"/>
+        <w:autoSpaceDN w:val="0"/>
+        <w:adjustRightInd w:val="0"/>
+        <w:spacing w:after="0" w:line="240" w:lineRule="auto"/>
+        <w:rPr>
+          <w:rFonts w:ascii="Consolas" w:hAnsi="Consolas" w:cs="Consolas"/>
+          <w:sz w:val="20"/>
+          <w:szCs w:val="20"/>
+        </w:rPr>
+      </w:pPr>
+      <w:r>
+        <w:rPr>
+          <w:rFonts w:ascii="Consolas" w:hAnsi="Consolas" w:cs="Consolas"/>
+          <w:color w:val="000000"/>
+          <w:sz w:val="20"/>
+          <w:szCs w:val="20"/>
+        </w:rPr>
+        <w:t xml:space="preserve">      </w:t>
+      </w:r>
       <w:r>
         <w:rPr>
           <w:rFonts w:ascii="Consolas" w:hAnsi="Consolas" w:cs="Consolas"/>
@@ -614,9 +697,104 @@
           <w:sz w:val="20"/>
           <w:szCs w:val="20"/>
         </w:rPr>
+        <w:t>// read in the next value of i</w:t>
+      </w:r>
+    </w:p>
+    <w:p>
+      <w:pPr>
+        <w:rPr>
+          <w:rFonts w:ascii="Consolas" w:hAnsi="Consolas" w:cs="Consolas"/>
+          <w:color w:val="000000"/>
+          <w:sz w:val="20"/>
+          <w:szCs w:val="20"/>
+        </w:rPr>
+      </w:pPr>
+      <w:r>
+        <w:rPr>
+          <w:rFonts w:ascii="Consolas" w:hAnsi="Consolas" w:cs="Consolas"/>
+          <w:color w:val="000000"/>
+          <w:sz w:val="20"/>
+          <w:szCs w:val="20"/>
+        </w:rPr>
+        <w:tab/>
+      </w:r>
+      <w:r>
+        <w:rPr>
+          <w:rFonts w:ascii="Consolas" w:hAnsi="Consolas" w:cs="Consolas"/>
+          <w:color w:val="6A3E3E"/>
+          <w:sz w:val="20"/>
+          <w:szCs w:val="20"/>
+        </w:rPr>
         <w:t>i</w:t>
       </w:r>
-      <w:proofErr w:type="spellEnd"/>
+      <w:r>
+        <w:rPr>
+          <w:rFonts w:ascii="Consolas" w:hAnsi="Consolas" w:cs="Consolas"/>
+          <w:color w:val="000000"/>
+          <w:sz w:val="20"/>
+          <w:szCs w:val="20"/>
+        </w:rPr>
+        <w:t xml:space="preserve"> = </w:t>
+      </w:r>
+      <w:r>
+        <w:rPr>
+          <w:rFonts w:ascii="Consolas" w:hAnsi="Consolas" w:cs="Consolas"/>
+          <w:color w:val="0000C0"/>
+          <w:sz w:val="20"/>
+          <w:szCs w:val="20"/>
+        </w:rPr>
+        <w:t>inChannel</w:t>
+      </w:r>
+      <w:r>
+        <w:rPr>
+          <w:rFonts w:ascii="Consolas" w:hAnsi="Consolas" w:cs="Consolas"/>
+          <w:color w:val="000000"/>
+          <w:sz w:val="20"/>
+          <w:szCs w:val="20"/>
+        </w:rPr>
+        <w:t>.read()</w:t>
+      </w:r>
+    </w:p>
+    <w:p>
+      <w:pPr>
+        <w:rPr>
+          <w:rFonts w:ascii="Consolas" w:hAnsi="Consolas" w:cs="Consolas"/>
+          <w:b/>
+          <w:color w:val="000000"/>
+          <w:szCs w:val="20"/>
+        </w:rPr>
+      </w:pPr>
+      <w:r>
+        <w:rPr>
+          <w:rFonts w:ascii="Consolas" w:hAnsi="Consolas" w:cs="Consolas"/>
+          <w:b/>
+          <w:color w:val="000000"/>
+          <w:szCs w:val="20"/>
+        </w:rPr>
+        <w:t>Consumer.groovy</w:t>
+      </w:r>
+    </w:p>
+    <w:p>
+      <w:pPr>
+        <w:autoSpaceDE w:val="0"/>
+        <w:autoSpaceDN w:val="0"/>
+        <w:adjustRightInd w:val="0"/>
+        <w:spacing w:after="0" w:line="240" w:lineRule="auto"/>
+        <w:rPr>
+          <w:rFonts w:ascii="Consolas" w:hAnsi="Consolas" w:cs="Consolas"/>
+          <w:sz w:val="20"/>
+          <w:szCs w:val="20"/>
+        </w:rPr>
+      </w:pPr>
+      <w:r>
+        <w:rPr>
+          <w:rFonts w:ascii="Consolas" w:hAnsi="Consolas" w:cs="Consolas"/>
+          <w:color w:val="000000"/>
+          <w:sz w:val="20"/>
+          <w:szCs w:val="20"/>
+        </w:rPr>
+        <w:t xml:space="preserve">      </w:t>
+      </w:r>
       <w:r>
         <w:rPr>
           <w:rFonts w:ascii="Consolas" w:hAnsi="Consolas" w:cs="Consolas"/>
@@ -624,71 +802,76 @@
           <w:sz w:val="20"/>
           <w:szCs w:val="20"/>
         </w:rPr>
-        <w:t xml:space="preserve"> * factor to </w:t>
-      </w:r>
-      <w:proofErr w:type="spellStart"/>
+        <w:t xml:space="preserve">//insert a modified </w:t>
+      </w:r>
       <w:r>
         <w:rPr>
           <w:rFonts w:ascii="Consolas" w:hAnsi="Consolas" w:cs="Consolas"/>
           <w:color w:val="3F7F5F"/>
           <w:sz w:val="20"/>
           <w:szCs w:val="20"/>
-        </w:rPr>
-        <w:t>outChannel</w:t>
-      </w:r>
-      <w:proofErr w:type="spellEnd"/>
-    </w:p>
-    <w:p>
-      <w:pPr>
-        <w:autoSpaceDE w:val="0"/>
-        <w:autoSpaceDN w:val="0"/>
-        <w:adjustRightInd w:val="0"/>
-        <w:spacing w:after="0" w:line="240" w:lineRule="auto"/>
-        <w:rPr>
-          <w:rFonts w:ascii="Consolas" w:hAnsi="Consolas" w:cs="Consolas"/>
-          <w:sz w:val="20"/>
-          <w:szCs w:val="20"/>
-        </w:rPr>
-      </w:pPr>
-      <w:r>
-        <w:rPr>
-          <w:rFonts w:ascii="Consolas" w:hAnsi="Consolas" w:cs="Consolas"/>
-          <w:color w:val="000000"/>
-          <w:sz w:val="20"/>
-          <w:szCs w:val="20"/>
-        </w:rPr>
-        <w:tab/>
-      </w:r>
-      <w:proofErr w:type="spellStart"/>
-      <w:r>
-        <w:rPr>
-          <w:rFonts w:ascii="Consolas" w:hAnsi="Consolas" w:cs="Consolas"/>
-          <w:color w:val="0000C0"/>
-          <w:sz w:val="20"/>
-          <w:szCs w:val="20"/>
-        </w:rPr>
-        <w:t>outChannel</w:t>
-      </w:r>
-      <w:r>
-        <w:rPr>
-          <w:rFonts w:ascii="Consolas" w:hAnsi="Consolas" w:cs="Consolas"/>
-          <w:color w:val="000000"/>
-          <w:sz w:val="20"/>
-          <w:szCs w:val="20"/>
-        </w:rPr>
-        <w:t>.write</w:t>
-      </w:r>
-      <w:proofErr w:type="spellEnd"/>
-      <w:r>
-        <w:rPr>
-          <w:rFonts w:ascii="Consolas" w:hAnsi="Consolas" w:cs="Consolas"/>
-          <w:color w:val="000000"/>
-          <w:sz w:val="20"/>
-          <w:szCs w:val="20"/>
-        </w:rPr>
-        <w:t xml:space="preserve"> (</w:t>
-      </w:r>
-      <w:proofErr w:type="spellStart"/>
+          <w:u w:val="single"/>
+        </w:rPr>
+        <w:t>println</w:t>
+      </w:r>
+      <w:r>
+        <w:rPr>
+          <w:rFonts w:ascii="Consolas" w:hAnsi="Consolas" w:cs="Consolas"/>
+          <w:color w:val="3F7F5F"/>
+          <w:sz w:val="20"/>
+          <w:szCs w:val="20"/>
+        </w:rPr>
+        <w:t xml:space="preserve"> statement</w:t>
+      </w:r>
+    </w:p>
+    <w:p>
+      <w:pPr>
+        <w:autoSpaceDE w:val="0"/>
+        <w:autoSpaceDN w:val="0"/>
+        <w:adjustRightInd w:val="0"/>
+        <w:spacing w:after="0" w:line="240" w:lineRule="auto"/>
+        <w:rPr>
+          <w:rFonts w:ascii="Consolas" w:hAnsi="Consolas" w:cs="Consolas"/>
+          <w:sz w:val="20"/>
+          <w:szCs w:val="20"/>
+        </w:rPr>
+      </w:pPr>
+      <w:r>
+        <w:rPr>
+          <w:rFonts w:ascii="Consolas" w:hAnsi="Consolas" w:cs="Consolas"/>
+          <w:color w:val="000000"/>
+          <w:sz w:val="20"/>
+          <w:szCs w:val="20"/>
+        </w:rPr>
+        <w:tab/>
+      </w:r>
+      <w:r>
+        <w:rPr>
+          <w:rFonts w:ascii="Consolas" w:hAnsi="Consolas" w:cs="Consolas"/>
+          <w:color w:val="1F4E79" w:themeColor="accent1" w:themeShade="80"/>
+          <w:sz w:val="20"/>
+          <w:szCs w:val="20"/>
+        </w:rPr>
+        <w:t>println</w:t>
+      </w:r>
+      <w:r>
+        <w:rPr>
+          <w:rFonts w:ascii="Consolas" w:hAnsi="Consolas" w:cs="Consolas"/>
+          <w:color w:val="000000"/>
+          <w:sz w:val="20"/>
+          <w:szCs w:val="20"/>
+        </w:rPr>
+        <w:t xml:space="preserve"> </w:t>
+      </w:r>
+      <w:r>
+        <w:rPr>
+          <w:rFonts w:ascii="Consolas" w:hAnsi="Consolas" w:cs="Consolas"/>
+          <w:color w:val="FF00CC"/>
+          <w:sz w:val="20"/>
+          <w:szCs w:val="20"/>
+        </w:rPr>
+        <w:t>"Next integer multiplied by 4 is: ${</w:t>
+      </w:r>
       <w:r>
         <w:rPr>
           <w:rFonts w:ascii="Consolas" w:hAnsi="Consolas" w:cs="Consolas"/>
@@ -698,334 +881,74 @@
         </w:rPr>
         <w:t>i</w:t>
       </w:r>
-      <w:proofErr w:type="spellEnd"/>
-      <w:r>
-        <w:rPr>
-          <w:rFonts w:ascii="Consolas" w:hAnsi="Consolas" w:cs="Consolas"/>
-          <w:color w:val="000000"/>
-          <w:sz w:val="20"/>
-          <w:szCs w:val="20"/>
-        </w:rPr>
-        <w:t xml:space="preserve"> * </w:t>
-      </w:r>
-      <w:r>
-        <w:rPr>
-          <w:rFonts w:ascii="Consolas" w:hAnsi="Consolas" w:cs="Consolas"/>
-          <w:color w:val="0000C0"/>
-          <w:sz w:val="20"/>
-          <w:szCs w:val="20"/>
-        </w:rPr>
-        <w:t>factor</w:t>
-      </w:r>
-      <w:r>
-        <w:rPr>
-          <w:rFonts w:ascii="Consolas" w:hAnsi="Consolas" w:cs="Consolas"/>
-          <w:color w:val="000000"/>
-          <w:sz w:val="20"/>
-          <w:szCs w:val="20"/>
-        </w:rPr>
-        <w:t>)</w:t>
-      </w:r>
-    </w:p>
-    <w:p>
-      <w:pPr>
-        <w:autoSpaceDE w:val="0"/>
-        <w:autoSpaceDN w:val="0"/>
-        <w:adjustRightInd w:val="0"/>
-        <w:spacing w:after="0" w:line="240" w:lineRule="auto"/>
-        <w:rPr>
-          <w:rFonts w:ascii="Consolas" w:hAnsi="Consolas" w:cs="Consolas"/>
-          <w:sz w:val="20"/>
-          <w:szCs w:val="20"/>
-        </w:rPr>
-      </w:pPr>
-      <w:r>
-        <w:rPr>
-          <w:rFonts w:ascii="Consolas" w:hAnsi="Consolas" w:cs="Consolas"/>
-          <w:color w:val="000000"/>
-          <w:sz w:val="20"/>
-          <w:szCs w:val="20"/>
-        </w:rPr>
-        <w:t xml:space="preserve">      </w:t>
-      </w:r>
-      <w:r>
-        <w:rPr>
-          <w:rFonts w:ascii="Consolas" w:hAnsi="Consolas" w:cs="Consolas"/>
-          <w:color w:val="3F7F5F"/>
-          <w:sz w:val="20"/>
-          <w:szCs w:val="20"/>
-        </w:rPr>
-        <w:t xml:space="preserve">// read in the next value of </w:t>
-      </w:r>
-      <w:proofErr w:type="spellStart"/>
-      <w:r>
-        <w:rPr>
-          <w:rFonts w:ascii="Consolas" w:hAnsi="Consolas" w:cs="Consolas"/>
-          <w:color w:val="3F7F5F"/>
+      <w:r>
+        <w:rPr>
+          <w:rFonts w:ascii="Consolas" w:hAnsi="Consolas" w:cs="Consolas"/>
+          <w:color w:val="FF00CC"/>
+          <w:sz w:val="20"/>
+          <w:szCs w:val="20"/>
+        </w:rPr>
+        <w:t>}"</w:t>
+      </w:r>
+    </w:p>
+    <w:p>
+      <w:pPr>
+        <w:autoSpaceDE w:val="0"/>
+        <w:autoSpaceDN w:val="0"/>
+        <w:adjustRightInd w:val="0"/>
+        <w:spacing w:after="0" w:line="240" w:lineRule="auto"/>
+        <w:rPr>
+          <w:rFonts w:ascii="Consolas" w:hAnsi="Consolas" w:cs="Consolas"/>
+          <w:sz w:val="20"/>
+          <w:szCs w:val="20"/>
+        </w:rPr>
+      </w:pPr>
+      <w:r>
+        <w:rPr>
+          <w:rFonts w:ascii="Consolas" w:hAnsi="Consolas" w:cs="Consolas"/>
+          <w:color w:val="000000"/>
+          <w:sz w:val="20"/>
+          <w:szCs w:val="20"/>
+        </w:rPr>
+        <w:tab/>
+      </w:r>
+      <w:r>
+        <w:rPr>
+          <w:rFonts w:ascii="Consolas" w:hAnsi="Consolas" w:cs="Consolas"/>
+          <w:color w:val="000000"/>
+          <w:sz w:val="20"/>
+          <w:szCs w:val="20"/>
+        </w:rPr>
+        <w:tab/>
+      </w:r>
+    </w:p>
+    <w:p>
+      <w:pPr>
+        <w:rPr>
+          <w:rFonts w:ascii="Consolas" w:hAnsi="Consolas" w:cs="Consolas"/>
+          <w:color w:val="000000"/>
+          <w:sz w:val="20"/>
+          <w:szCs w:val="20"/>
+        </w:rPr>
+      </w:pPr>
+      <w:r>
+        <w:rPr>
+          <w:rFonts w:ascii="Consolas" w:hAnsi="Consolas" w:cs="Consolas"/>
+          <w:color w:val="000000"/>
+          <w:sz w:val="20"/>
+          <w:szCs w:val="20"/>
+        </w:rPr>
+        <w:tab/>
+      </w:r>
+      <w:r>
+        <w:rPr>
+          <w:rFonts w:ascii="Consolas" w:hAnsi="Consolas" w:cs="Consolas"/>
+          <w:color w:val="6A3E3E"/>
           <w:sz w:val="20"/>
           <w:szCs w:val="20"/>
         </w:rPr>
         <w:t>i</w:t>
       </w:r>
-      <w:proofErr w:type="spellEnd"/>
-    </w:p>
-    <w:p>
-      <w:pPr>
-        <w:rPr>
-          <w:rFonts w:ascii="Consolas" w:hAnsi="Consolas" w:cs="Consolas"/>
-          <w:color w:val="000000"/>
-          <w:sz w:val="20"/>
-          <w:szCs w:val="20"/>
-        </w:rPr>
-      </w:pPr>
-      <w:r>
-        <w:rPr>
-          <w:rFonts w:ascii="Consolas" w:hAnsi="Consolas" w:cs="Consolas"/>
-          <w:color w:val="000000"/>
-          <w:sz w:val="20"/>
-          <w:szCs w:val="20"/>
-        </w:rPr>
-        <w:tab/>
-      </w:r>
-      <w:proofErr w:type="spellStart"/>
-      <w:r>
-        <w:rPr>
-          <w:rFonts w:ascii="Consolas" w:hAnsi="Consolas" w:cs="Consolas"/>
-          <w:color w:val="6A3E3E"/>
-          <w:sz w:val="20"/>
-          <w:szCs w:val="20"/>
-        </w:rPr>
-        <w:t>i</w:t>
-      </w:r>
-      <w:proofErr w:type="spellEnd"/>
-      <w:r>
-        <w:rPr>
-          <w:rFonts w:ascii="Consolas" w:hAnsi="Consolas" w:cs="Consolas"/>
-          <w:color w:val="000000"/>
-          <w:sz w:val="20"/>
-          <w:szCs w:val="20"/>
-        </w:rPr>
-        <w:t xml:space="preserve"> = </w:t>
-      </w:r>
-      <w:r>
-        <w:rPr>
-          <w:rFonts w:ascii="Consolas" w:hAnsi="Consolas" w:cs="Consolas"/>
-          <w:color w:val="0000C0"/>
-          <w:sz w:val="20"/>
-          <w:szCs w:val="20"/>
-        </w:rPr>
-        <w:t>inChannel</w:t>
-      </w:r>
-      <w:r>
-        <w:rPr>
-          <w:rFonts w:ascii="Consolas" w:hAnsi="Consolas" w:cs="Consolas"/>
-          <w:color w:val="000000"/>
-          <w:sz w:val="20"/>
-          <w:szCs w:val="20"/>
-        </w:rPr>
-        <w:t>.read()</w:t>
-      </w:r>
-    </w:p>
-    <w:p>
-      <w:pPr>
-        <w:rPr>
-          <w:rFonts w:ascii="Consolas" w:hAnsi="Consolas" w:cs="Consolas"/>
-          <w:b/>
-          <w:color w:val="000000"/>
-          <w:szCs w:val="20"/>
-        </w:rPr>
-      </w:pPr>
-      <w:proofErr w:type="spellStart"/>
-      <w:r>
-        <w:rPr>
-          <w:rFonts w:ascii="Consolas" w:hAnsi="Consolas" w:cs="Consolas"/>
-          <w:b/>
-          <w:color w:val="000000"/>
-          <w:szCs w:val="20"/>
-        </w:rPr>
-        <w:t>Consumer.groovy</w:t>
-      </w:r>
-      <w:proofErr w:type="spellEnd"/>
-    </w:p>
-    <w:p>
-      <w:pPr>
-        <w:autoSpaceDE w:val="0"/>
-        <w:autoSpaceDN w:val="0"/>
-        <w:adjustRightInd w:val="0"/>
-        <w:spacing w:after="0" w:line="240" w:lineRule="auto"/>
-        <w:rPr>
-          <w:rFonts w:ascii="Consolas" w:hAnsi="Consolas" w:cs="Consolas"/>
-          <w:sz w:val="20"/>
-          <w:szCs w:val="20"/>
-        </w:rPr>
-      </w:pPr>
-      <w:r>
-        <w:rPr>
-          <w:rFonts w:ascii="Consolas" w:hAnsi="Consolas" w:cs="Consolas"/>
-          <w:color w:val="000000"/>
-          <w:sz w:val="20"/>
-          <w:szCs w:val="20"/>
-        </w:rPr>
-        <w:t xml:space="preserve">      </w:t>
-      </w:r>
-      <w:r>
-        <w:rPr>
-          <w:rFonts w:ascii="Consolas" w:hAnsi="Consolas" w:cs="Consolas"/>
-          <w:color w:val="3F7F5F"/>
-          <w:sz w:val="20"/>
-          <w:szCs w:val="20"/>
-        </w:rPr>
-        <w:t xml:space="preserve">//insert a modified </w:t>
-      </w:r>
-      <w:r>
-        <w:rPr>
-          <w:rFonts w:ascii="Consolas" w:hAnsi="Consolas" w:cs="Consolas"/>
-          <w:color w:val="3F7F5F"/>
-          <w:sz w:val="20"/>
-          <w:szCs w:val="20"/>
-          <w:u w:val="single"/>
-        </w:rPr>
-        <w:t>println</w:t>
-      </w:r>
-      <w:r>
-        <w:rPr>
-          <w:rFonts w:ascii="Consolas" w:hAnsi="Consolas" w:cs="Consolas"/>
-          <w:color w:val="3F7F5F"/>
-          <w:sz w:val="20"/>
-          <w:szCs w:val="20"/>
-        </w:rPr>
-        <w:t xml:space="preserve"> statement</w:t>
-      </w:r>
-    </w:p>
-    <w:p>
-      <w:pPr>
-        <w:autoSpaceDE w:val="0"/>
-        <w:autoSpaceDN w:val="0"/>
-        <w:adjustRightInd w:val="0"/>
-        <w:spacing w:after="0" w:line="240" w:lineRule="auto"/>
-        <w:rPr>
-          <w:rFonts w:ascii="Consolas" w:hAnsi="Consolas" w:cs="Consolas"/>
-          <w:sz w:val="20"/>
-          <w:szCs w:val="20"/>
-        </w:rPr>
-      </w:pPr>
-      <w:r>
-        <w:rPr>
-          <w:rFonts w:ascii="Consolas" w:hAnsi="Consolas" w:cs="Consolas"/>
-          <w:color w:val="000000"/>
-          <w:sz w:val="20"/>
-          <w:szCs w:val="20"/>
-        </w:rPr>
-        <w:tab/>
-      </w:r>
-      <w:r>
-        <w:rPr>
-          <w:rFonts w:ascii="Consolas" w:hAnsi="Consolas" w:cs="Consolas"/>
-          <w:color w:val="1F4E79" w:themeColor="accent1" w:themeShade="80"/>
-          <w:sz w:val="20"/>
-          <w:szCs w:val="20"/>
-        </w:rPr>
-        <w:t>println</w:t>
-      </w:r>
-      <w:r>
-        <w:rPr>
-          <w:rFonts w:ascii="Consolas" w:hAnsi="Consolas" w:cs="Consolas"/>
-          <w:color w:val="000000"/>
-          <w:sz w:val="20"/>
-          <w:szCs w:val="20"/>
-        </w:rPr>
-        <w:t xml:space="preserve"> </w:t>
-      </w:r>
-      <w:r>
-        <w:rPr>
-          <w:rFonts w:ascii="Consolas" w:hAnsi="Consolas" w:cs="Consolas"/>
-          <w:color w:val="FF00CC"/>
-          <w:sz w:val="20"/>
-          <w:szCs w:val="20"/>
-        </w:rPr>
-        <w:t>"Next integer multiplied by 4 is: ${</w:t>
-      </w:r>
-      <w:proofErr w:type="spellStart"/>
-      <w:r>
-        <w:rPr>
-          <w:rFonts w:ascii="Consolas" w:hAnsi="Consolas" w:cs="Consolas"/>
-          <w:color w:val="6A3E3E"/>
-          <w:sz w:val="20"/>
-          <w:szCs w:val="20"/>
-        </w:rPr>
-        <w:t>i</w:t>
-      </w:r>
-      <w:proofErr w:type="spellEnd"/>
-      <w:r>
-        <w:rPr>
-          <w:rFonts w:ascii="Consolas" w:hAnsi="Consolas" w:cs="Consolas"/>
-          <w:color w:val="FF00CC"/>
-          <w:sz w:val="20"/>
-          <w:szCs w:val="20"/>
-        </w:rPr>
-        <w:t>}"</w:t>
-      </w:r>
-    </w:p>
-    <w:p>
-      <w:pPr>
-        <w:autoSpaceDE w:val="0"/>
-        <w:autoSpaceDN w:val="0"/>
-        <w:adjustRightInd w:val="0"/>
-        <w:spacing w:after="0" w:line="240" w:lineRule="auto"/>
-        <w:rPr>
-          <w:rFonts w:ascii="Consolas" w:hAnsi="Consolas" w:cs="Consolas"/>
-          <w:sz w:val="20"/>
-          <w:szCs w:val="20"/>
-        </w:rPr>
-      </w:pPr>
-      <w:r>
-        <w:rPr>
-          <w:rFonts w:ascii="Consolas" w:hAnsi="Consolas" w:cs="Consolas"/>
-          <w:color w:val="000000"/>
-          <w:sz w:val="20"/>
-          <w:szCs w:val="20"/>
-        </w:rPr>
-        <w:tab/>
-      </w:r>
-      <w:r>
-        <w:rPr>
-          <w:rFonts w:ascii="Consolas" w:hAnsi="Consolas" w:cs="Consolas"/>
-          <w:color w:val="000000"/>
-          <w:sz w:val="20"/>
-          <w:szCs w:val="20"/>
-        </w:rPr>
-        <w:tab/>
-      </w:r>
-    </w:p>
-    <w:p>
-      <w:pPr>
-        <w:rPr>
-          <w:rFonts w:ascii="Consolas" w:hAnsi="Consolas" w:cs="Consolas"/>
-          <w:color w:val="000000"/>
-          <w:sz w:val="20"/>
-          <w:szCs w:val="20"/>
-        </w:rPr>
-      </w:pPr>
-      <w:r>
-        <w:rPr>
-          <w:rFonts w:ascii="Consolas" w:hAnsi="Consolas" w:cs="Consolas"/>
-          <w:color w:val="000000"/>
-          <w:sz w:val="20"/>
-          <w:szCs w:val="20"/>
-        </w:rPr>
-        <w:tab/>
-      </w:r>
-      <w:proofErr w:type="spellStart"/>
-      <w:r>
-        <w:rPr>
-          <w:rFonts w:ascii="Consolas" w:hAnsi="Consolas" w:cs="Consolas"/>
-          <w:color w:val="6A3E3E"/>
-          <w:sz w:val="20"/>
-          <w:szCs w:val="20"/>
-        </w:rPr>
-        <w:t>i</w:t>
-      </w:r>
-      <w:proofErr w:type="spellEnd"/>
       <w:r>
         <w:rPr>
           <w:rFonts w:ascii="Consolas" w:hAnsi="Consolas" w:cs="Consolas"/>
@@ -1450,7 +1373,6 @@
           <w:sz w:val="24"/>
         </w:rPr>
       </w:pPr>
-      <w:proofErr w:type="spellStart"/>
       <w:r>
         <w:rPr>
           <w:b/>
@@ -1458,7 +1380,6 @@
         </w:rPr>
         <w:t>GenerateSetsOfThree.groovy</w:t>
       </w:r>
-      <w:proofErr w:type="spellEnd"/>
     </w:p>
     <w:p>
       <w:pPr>
@@ -1538,7 +1459,6 @@
           <w:szCs w:val="20"/>
         </w:rPr>
       </w:pPr>
-      <w:proofErr w:type="spellStart"/>
       <w:r>
         <w:rPr>
           <w:rFonts w:ascii="Consolas" w:hAnsi="Consolas" w:cs="Consolas"/>
@@ -1549,7 +1469,6 @@
         </w:rPr>
         <w:t>ListToStream.groovy</w:t>
       </w:r>
-      <w:proofErr w:type="spellEnd"/>
     </w:p>
     <w:p>
       <w:pPr>
@@ -1633,7 +1552,6 @@
         </w:rPr>
         <w:t>(</w:t>
       </w:r>
-      <w:proofErr w:type="spellStart"/>
       <w:r>
         <w:rPr>
           <w:rFonts w:ascii="Consolas" w:hAnsi="Consolas" w:cs="Consolas"/>
@@ -1643,7 +1561,6 @@
         </w:rPr>
         <w:t>i</w:t>
       </w:r>
-      <w:proofErr w:type="spellEnd"/>
       <w:r>
         <w:rPr>
           <w:rFonts w:ascii="Consolas" w:hAnsi="Consolas" w:cs="Consolas"/>
@@ -1673,7 +1590,6 @@
         </w:rPr>
         <w:t xml:space="preserve"> 0 ..&lt; </w:t>
       </w:r>
-      <w:proofErr w:type="spellStart"/>
       <w:r>
         <w:rPr>
           <w:rFonts w:ascii="Consolas" w:hAnsi="Consolas" w:cs="Consolas"/>
@@ -1702,7 +1618,6 @@
         </w:rPr>
         <w:t>size</w:t>
       </w:r>
-      <w:proofErr w:type="spellEnd"/>
       <w:r>
         <w:rPr>
           <w:rFonts w:ascii="Consolas" w:hAnsi="Consolas" w:cs="Consolas"/>
@@ -1743,7 +1658,6 @@
         </w:rPr>
         <w:tab/>
       </w:r>
-      <w:proofErr w:type="spellStart"/>
       <w:r>
         <w:rPr>
           <w:rFonts w:ascii="Consolas" w:hAnsi="Consolas" w:cs="Consolas"/>
@@ -1760,19 +1674,8 @@
           <w:sz w:val="20"/>
           <w:szCs w:val="20"/>
         </w:rPr>
-        <w:t>.write</w:t>
-      </w:r>
-      <w:proofErr w:type="spellEnd"/>
-      <w:r>
-        <w:rPr>
-          <w:rFonts w:ascii="Consolas" w:hAnsi="Consolas" w:cs="Consolas"/>
-          <w:color w:val="000000"/>
-          <w:sz w:val="20"/>
-          <w:szCs w:val="20"/>
-        </w:rPr>
-        <w:t>(</w:t>
-      </w:r>
-      <w:proofErr w:type="spellStart"/>
+        <w:t>.write(</w:t>
+      </w:r>
       <w:r>
         <w:rPr>
           <w:rFonts w:ascii="Consolas" w:hAnsi="Consolas" w:cs="Consolas"/>
@@ -1782,7 +1685,6 @@
         </w:rPr>
         <w:t>inList</w:t>
       </w:r>
-      <w:proofErr w:type="spellEnd"/>
       <w:r>
         <w:rPr>
           <w:rFonts w:ascii="Consolas" w:hAnsi="Consolas" w:cs="Consolas"/>
@@ -1792,7 +1694,6 @@
         </w:rPr>
         <w:t>[</w:t>
       </w:r>
-      <w:proofErr w:type="spellStart"/>
       <w:r>
         <w:rPr>
           <w:rFonts w:ascii="Consolas" w:hAnsi="Consolas" w:cs="Consolas"/>
@@ -1802,7 +1703,6 @@
         </w:rPr>
         <w:t>i</w:t>
       </w:r>
-      <w:proofErr w:type="spellEnd"/>
       <w:r>
         <w:rPr>
           <w:rFonts w:ascii="Consolas" w:hAnsi="Consolas" w:cs="Consolas"/>
@@ -1895,7 +1795,6 @@
         </w:rPr>
         <w:tab/>
       </w:r>
-      <w:proofErr w:type="spellStart"/>
       <w:r>
         <w:rPr>
           <w:rFonts w:ascii="Consolas" w:hAnsi="Consolas" w:cs="Consolas"/>
@@ -1905,7 +1804,6 @@
         </w:rPr>
         <w:t>inList</w:t>
       </w:r>
-      <w:proofErr w:type="spellEnd"/>
       <w:r>
         <w:rPr>
           <w:rFonts w:ascii="Consolas" w:hAnsi="Consolas" w:cs="Consolas"/>
@@ -1941,7 +1839,6 @@
           <w:sz w:val="24"/>
         </w:rPr>
       </w:pPr>
-      <w:proofErr w:type="spellStart"/>
       <w:r>
         <w:rPr>
           <w:b/>
@@ -1949,7 +1846,6 @@
         </w:rPr>
         <w:t>CreateSetsOfEight.groovy</w:t>
       </w:r>
-      <w:proofErr w:type="spellEnd"/>
     </w:p>
     <w:p>
       <w:pPr>
@@ -1979,51 +1875,48 @@
           <w:sz w:val="20"/>
           <w:szCs w:val="20"/>
         </w:rPr>
-        <w:t xml:space="preserve">// put v into </w:t>
-      </w:r>
-      <w:proofErr w:type="spellStart"/>
-      <w:r>
-        <w:rPr>
-          <w:rFonts w:ascii="Consolas" w:hAnsi="Consolas" w:cs="Consolas"/>
-          <w:color w:val="3F7F5F"/>
+        <w:t>// put v into outList and read next input</w:t>
+      </w:r>
+    </w:p>
+    <w:p>
+      <w:pPr>
+        <w:autoSpaceDE w:val="0"/>
+        <w:autoSpaceDN w:val="0"/>
+        <w:adjustRightInd w:val="0"/>
+        <w:spacing w:after="0" w:line="240" w:lineRule="auto"/>
+        <w:rPr>
+          <w:rFonts w:ascii="Consolas" w:hAnsi="Consolas" w:cs="Consolas"/>
+          <w:sz w:val="20"/>
+          <w:szCs w:val="20"/>
+        </w:rPr>
+      </w:pPr>
+      <w:r>
+        <w:rPr>
+          <w:rFonts w:ascii="Consolas" w:hAnsi="Consolas" w:cs="Consolas"/>
+          <w:color w:val="000000"/>
+          <w:sz w:val="20"/>
+          <w:szCs w:val="20"/>
+        </w:rPr>
+        <w:tab/>
+      </w:r>
+      <w:r>
+        <w:rPr>
+          <w:rFonts w:ascii="Consolas" w:hAnsi="Consolas" w:cs="Consolas"/>
+          <w:color w:val="6A3E3E"/>
           <w:sz w:val="20"/>
           <w:szCs w:val="20"/>
         </w:rPr>
         <w:t>outList</w:t>
       </w:r>
-      <w:proofErr w:type="spellEnd"/>
-      <w:r>
-        <w:rPr>
-          <w:rFonts w:ascii="Consolas" w:hAnsi="Consolas" w:cs="Consolas"/>
-          <w:color w:val="3F7F5F"/>
-          <w:sz w:val="20"/>
-          <w:szCs w:val="20"/>
-        </w:rPr>
-        <w:t xml:space="preserve"> and read next input</w:t>
-      </w:r>
-    </w:p>
-    <w:p>
-      <w:pPr>
-        <w:autoSpaceDE w:val="0"/>
-        <w:autoSpaceDN w:val="0"/>
-        <w:adjustRightInd w:val="0"/>
-        <w:spacing w:after="0" w:line="240" w:lineRule="auto"/>
-        <w:rPr>
-          <w:rFonts w:ascii="Consolas" w:hAnsi="Consolas" w:cs="Consolas"/>
-          <w:sz w:val="20"/>
-          <w:szCs w:val="20"/>
-        </w:rPr>
-      </w:pPr>
-      <w:r>
-        <w:rPr>
-          <w:rFonts w:ascii="Consolas" w:hAnsi="Consolas" w:cs="Consolas"/>
-          <w:color w:val="000000"/>
-          <w:sz w:val="20"/>
-          <w:szCs w:val="20"/>
-        </w:rPr>
-        <w:tab/>
-      </w:r>
-      <w:proofErr w:type="spellStart"/>
+      <w:r>
+        <w:rPr>
+          <w:rFonts w:ascii="Consolas" w:hAnsi="Consolas" w:cs="Consolas"/>
+          <w:color w:val="000000"/>
+          <w:sz w:val="20"/>
+          <w:szCs w:val="20"/>
+        </w:rPr>
+        <w:t>[</w:t>
+      </w:r>
       <w:r>
         <w:rPr>
           <w:rFonts w:ascii="Consolas" w:hAnsi="Consolas" w:cs="Consolas"/>
@@ -2031,29 +1924,8 @@
           <w:sz w:val="20"/>
           <w:szCs w:val="20"/>
         </w:rPr>
-        <w:t>outList</w:t>
-      </w:r>
-      <w:proofErr w:type="spellEnd"/>
-      <w:r>
-        <w:rPr>
-          <w:rFonts w:ascii="Consolas" w:hAnsi="Consolas" w:cs="Consolas"/>
-          <w:color w:val="000000"/>
-          <w:sz w:val="20"/>
-          <w:szCs w:val="20"/>
-        </w:rPr>
-        <w:t>[</w:t>
-      </w:r>
-      <w:proofErr w:type="spellStart"/>
-      <w:r>
-        <w:rPr>
-          <w:rFonts w:ascii="Consolas" w:hAnsi="Consolas" w:cs="Consolas"/>
-          <w:color w:val="6A3E3E"/>
-          <w:sz w:val="20"/>
-          <w:szCs w:val="20"/>
-        </w:rPr>
         <w:t>i</w:t>
       </w:r>
-      <w:proofErr w:type="spellEnd"/>
       <w:r>
         <w:rPr>
           <w:rFonts w:ascii="Consolas" w:hAnsi="Consolas" w:cs="Consolas"/>
@@ -2260,22 +2132,40 @@
           <w:b/>
           <w:sz w:val="24"/>
         </w:rPr>
-        <w:t>for(</w:t>
-      </w:r>
-      <w:proofErr w:type="spellStart"/>
+        <w:t xml:space="preserve">for(i </w:t>
+      </w:r>
       <w:r>
         <w:rPr>
           <w:b/>
           <w:sz w:val="24"/>
         </w:rPr>
-        <w:t>i</w:t>
-      </w:r>
-      <w:proofErr w:type="spellEnd"/>
+        <w:t>in 0 ..</w:t>
+      </w:r>
       <w:r>
         <w:rPr>
           <w:b/>
           <w:sz w:val="24"/>
         </w:rPr>
+        <w:t>7)</w:t>
+      </w:r>
+      <w:r>
+        <w:rPr>
+          <w:sz w:val="24"/>
+        </w:rPr>
+        <w:t xml:space="preserve"> to </w:t>
+      </w:r>
+      <w:r>
+        <w:rPr>
+          <w:b/>
+          <w:sz w:val="24"/>
+        </w:rPr>
+        <w:t>for(i in 0</w:t>
+      </w:r>
+      <w:r>
+        <w:rPr>
+          <w:b/>
+          <w:sz w:val="24"/>
+        </w:rPr>
         <w:t xml:space="preserve"> </w:t>
       </w:r>
       <w:r>
@@ -2283,72 +2173,14 @@
           <w:b/>
           <w:sz w:val="24"/>
         </w:rPr>
-        <w:t>in 0 ..</w:t>
-      </w:r>
-      <w:r>
-        <w:rPr>
-          <w:b/>
+        <w:t>..5)</w:t>
+      </w:r>
+      <w:r>
+        <w:rPr>
           <w:sz w:val="24"/>
         </w:rPr>
-        <w:t>7)</w:t>
-      </w:r>
-      <w:r>
-        <w:rPr>
-          <w:sz w:val="24"/>
-        </w:rPr>
-        <w:t xml:space="preserve"> to </w:t>
-      </w:r>
-      <w:r>
-        <w:rPr>
-          <w:b/>
-          <w:sz w:val="24"/>
-        </w:rPr>
-        <w:t>for(</w:t>
-      </w:r>
-      <w:proofErr w:type="spellStart"/>
-      <w:r>
-        <w:rPr>
-          <w:b/>
-          <w:sz w:val="24"/>
-        </w:rPr>
-        <w:t>i</w:t>
-      </w:r>
-      <w:proofErr w:type="spellEnd"/>
-      <w:r>
-        <w:rPr>
-          <w:b/>
-          <w:sz w:val="24"/>
-        </w:rPr>
-        <w:t xml:space="preserve"> in 0</w:t>
-      </w:r>
-      <w:r>
-        <w:rPr>
-          <w:b/>
-          <w:sz w:val="24"/>
-        </w:rPr>
-        <w:t xml:space="preserve"> </w:t>
-      </w:r>
-      <w:r>
-        <w:rPr>
-          <w:b/>
-          <w:sz w:val="24"/>
-        </w:rPr>
-        <w:t>..5)</w:t>
-      </w:r>
-      <w:r>
-        <w:rPr>
-          <w:sz w:val="24"/>
-        </w:rPr>
-        <w:t xml:space="preserve"> in </w:t>
-      </w:r>
-      <w:proofErr w:type="spellStart"/>
-      <w:r>
-        <w:rPr>
-          <w:sz w:val="24"/>
-        </w:rPr>
-        <w:t>CreateSetsOfEight.groovy</w:t>
-      </w:r>
-      <w:proofErr w:type="spellEnd"/>
+        <w:t xml:space="preserve"> in CreateSetsOfEight.groovy</w:t>
+      </w:r>
     </w:p>
     <w:p>
       <w:pPr>
@@ -2526,7 +2358,6 @@
           <w:sz w:val="24"/>
         </w:rPr>
       </w:pPr>
-      <w:proofErr w:type="spellStart"/>
       <w:r>
         <w:rPr>
           <w:b/>
@@ -2534,7 +2365,6 @@
         </w:rPr>
         <w:t>Minus.groovy</w:t>
       </w:r>
-      <w:proofErr w:type="spellEnd"/>
     </w:p>
     <w:p>
       <w:pPr>
@@ -2751,7 +2581,6 @@
           <w:sz w:val="24"/>
         </w:rPr>
       </w:pPr>
-      <w:proofErr w:type="spellStart"/>
       <w:r>
         <w:rPr>
           <w:b/>
@@ -2759,7 +2588,6 @@
         </w:rPr>
         <w:t>Differentiate.groovy</w:t>
       </w:r>
-      <w:proofErr w:type="spellEnd"/>
     </w:p>
     <w:p>
       <w:pPr>
@@ -2802,7 +2630,6 @@
         </w:rPr>
         <w:t xml:space="preserve"> </w:t>
       </w:r>
-      <w:proofErr w:type="spellStart"/>
       <w:r>
         <w:rPr>
           <w:rFonts w:ascii="Consolas" w:hAnsi="Consolas" w:cs="Consolas"/>
@@ -2812,7 +2639,6 @@
         </w:rPr>
         <w:t>differentiateList</w:t>
       </w:r>
-      <w:proofErr w:type="spellEnd"/>
       <w:r>
         <w:rPr>
           <w:rFonts w:ascii="Consolas" w:hAnsi="Consolas" w:cs="Consolas"/>
@@ -2842,7 +2668,6 @@
         </w:rPr>
         <w:t xml:space="preserve"> GPrefix ( </w:t>
       </w:r>
-      <w:proofErr w:type="spellStart"/>
       <w:r>
         <w:rPr>
           <w:rFonts w:ascii="Consolas" w:hAnsi="Consolas" w:cs="Consolas"/>
@@ -2852,7 +2677,6 @@
         </w:rPr>
         <w:t>prefixValue</w:t>
       </w:r>
-      <w:proofErr w:type="spellEnd"/>
       <w:r>
         <w:rPr>
           <w:rFonts w:ascii="Consolas" w:hAnsi="Consolas" w:cs="Consolas"/>
@@ -2903,7 +2727,6 @@
         <w:tab/>
         <w:t xml:space="preserve">                                </w:t>
       </w:r>
-      <w:proofErr w:type="spellStart"/>
       <w:r>
         <w:rPr>
           <w:rFonts w:ascii="Consolas" w:hAnsi="Consolas" w:cs="Consolas"/>
@@ -2913,7 +2736,6 @@
         </w:rPr>
         <w:t>inChannel</w:t>
       </w:r>
-      <w:proofErr w:type="spellEnd"/>
       <w:r>
         <w:rPr>
           <w:rFonts w:ascii="Consolas" w:hAnsi="Consolas" w:cs="Consolas"/>
@@ -2982,7 +2804,6 @@
         <w:tab/>
         <w:t xml:space="preserve">                                </w:t>
       </w:r>
-      <w:proofErr w:type="spellStart"/>
       <w:r>
         <w:rPr>
           <w:rFonts w:ascii="Consolas" w:hAnsi="Consolas" w:cs="Consolas"/>
@@ -2992,7 +2813,6 @@
         </w:rPr>
         <w:t>outChannel</w:t>
       </w:r>
-      <w:proofErr w:type="spellEnd"/>
       <w:r>
         <w:rPr>
           <w:rFonts w:ascii="Consolas" w:hAnsi="Consolas" w:cs="Consolas"/>
@@ -3002,7 +2822,6 @@
         </w:rPr>
         <w:t xml:space="preserve">: </w:t>
       </w:r>
-      <w:proofErr w:type="spellStart"/>
       <w:r>
         <w:rPr>
           <w:rFonts w:ascii="Consolas" w:hAnsi="Consolas" w:cs="Consolas"/>
@@ -3019,17 +2838,7 @@
           <w:sz w:val="20"/>
           <w:szCs w:val="20"/>
         </w:rPr>
-        <w:t>.out</w:t>
-      </w:r>
-      <w:proofErr w:type="spellEnd"/>
-      <w:r>
-        <w:rPr>
-          <w:rFonts w:ascii="Consolas" w:hAnsi="Consolas" w:cs="Consolas"/>
-          <w:color w:val="000000"/>
-          <w:sz w:val="20"/>
-          <w:szCs w:val="20"/>
-        </w:rPr>
-        <w:t>() ),</w:t>
+        <w:t>.out() ),</w:t>
       </w:r>
     </w:p>
     <w:p>
@@ -3071,29 +2880,8 @@
           <w:sz w:val="20"/>
           <w:szCs w:val="20"/>
         </w:rPr>
-        <w:t xml:space="preserve"> </w:t>
-      </w:r>
-      <w:proofErr w:type="spellStart"/>
-      <w:r>
-        <w:rPr>
-          <w:rFonts w:ascii="Consolas" w:hAnsi="Consolas" w:cs="Consolas"/>
-          <w:color w:val="000000"/>
-          <w:sz w:val="20"/>
-          <w:szCs w:val="20"/>
-        </w:rPr>
-        <w:t>GPCopy</w:t>
-      </w:r>
-      <w:proofErr w:type="spellEnd"/>
-      <w:r>
-        <w:rPr>
-          <w:rFonts w:ascii="Consolas" w:hAnsi="Consolas" w:cs="Consolas"/>
-          <w:color w:val="000000"/>
-          <w:sz w:val="20"/>
-          <w:szCs w:val="20"/>
-        </w:rPr>
-        <w:t xml:space="preserve"> ( </w:t>
-      </w:r>
-      <w:proofErr w:type="spellStart"/>
+        <w:t xml:space="preserve"> GPCopy ( </w:t>
+      </w:r>
       <w:r>
         <w:rPr>
           <w:rFonts w:ascii="Consolas" w:hAnsi="Consolas" w:cs="Consolas"/>
@@ -3103,7 +2891,6 @@
         </w:rPr>
         <w:t>inChannel</w:t>
       </w:r>
-      <w:proofErr w:type="spellEnd"/>
       <w:r>
         <w:rPr>
           <w:rFonts w:ascii="Consolas" w:hAnsi="Consolas" w:cs="Consolas"/>
@@ -3113,7 +2900,6 @@
         </w:rPr>
         <w:t xml:space="preserve">: </w:t>
       </w:r>
-      <w:proofErr w:type="spellStart"/>
       <w:r>
         <w:rPr>
           <w:rFonts w:ascii="Consolas" w:hAnsi="Consolas" w:cs="Consolas"/>
@@ -3123,7 +2909,6 @@
         </w:rPr>
         <w:t>inChannel</w:t>
       </w:r>
-      <w:proofErr w:type="spellEnd"/>
       <w:r>
         <w:rPr>
           <w:rFonts w:ascii="Consolas" w:hAnsi="Consolas" w:cs="Consolas"/>
@@ -3192,7 +2977,6 @@
         </w:rPr>
         <w:t xml:space="preserve">: </w:t>
       </w:r>
-      <w:proofErr w:type="spellStart"/>
       <w:r>
         <w:rPr>
           <w:rFonts w:ascii="Consolas" w:hAnsi="Consolas" w:cs="Consolas"/>
@@ -3210,17 +2994,7 @@
           <w:sz w:val="20"/>
           <w:szCs w:val="20"/>
         </w:rPr>
-        <w:t>.out</w:t>
-      </w:r>
-      <w:proofErr w:type="spellEnd"/>
-      <w:r>
-        <w:rPr>
-          <w:rFonts w:ascii="Consolas" w:hAnsi="Consolas" w:cs="Consolas"/>
-          <w:color w:val="000000"/>
-          <w:sz w:val="20"/>
-          <w:szCs w:val="20"/>
-        </w:rPr>
-        <w:t xml:space="preserve">(), </w:t>
+        <w:t xml:space="preserve">.out(), </w:t>
       </w:r>
     </w:p>
     <w:p>
@@ -3281,7 +3055,6 @@
         </w:rPr>
         <w:t xml:space="preserve">: </w:t>
       </w:r>
-      <w:proofErr w:type="spellStart"/>
       <w:r>
         <w:rPr>
           <w:rFonts w:ascii="Consolas" w:hAnsi="Consolas" w:cs="Consolas"/>
@@ -3298,17 +3071,7 @@
           <w:sz w:val="20"/>
           <w:szCs w:val="20"/>
         </w:rPr>
-        <w:t>.out</w:t>
-      </w:r>
-      <w:proofErr w:type="spellEnd"/>
-      <w:r>
-        <w:rPr>
-          <w:rFonts w:ascii="Consolas" w:hAnsi="Consolas" w:cs="Consolas"/>
-          <w:color w:val="000000"/>
-          <w:sz w:val="20"/>
-          <w:szCs w:val="20"/>
-        </w:rPr>
-        <w:t>() ),</w:t>
+        <w:t>.out() ),</w:t>
       </w:r>
     </w:p>
     <w:p>
@@ -3591,7 +3354,6 @@
         </w:rPr>
         <w:tab/>
       </w:r>
-      <w:proofErr w:type="spellStart"/>
       <w:r>
         <w:rPr>
           <w:rFonts w:ascii="Consolas" w:hAnsi="Consolas" w:cs="Consolas"/>
@@ -3601,7 +3363,6 @@
         </w:rPr>
         <w:t>outChannel</w:t>
       </w:r>
-      <w:proofErr w:type="spellEnd"/>
       <w:r>
         <w:rPr>
           <w:rFonts w:ascii="Consolas" w:hAnsi="Consolas" w:cs="Consolas"/>
@@ -3611,7 +3372,6 @@
         </w:rPr>
         <w:t xml:space="preserve">: </w:t>
       </w:r>
-      <w:proofErr w:type="spellStart"/>
       <w:r>
         <w:rPr>
           <w:rFonts w:ascii="Consolas" w:hAnsi="Consolas" w:cs="Consolas"/>
@@ -3621,7 +3381,6 @@
         </w:rPr>
         <w:t>outChannel</w:t>
       </w:r>
-      <w:proofErr w:type="spellEnd"/>
       <w:r>
         <w:rPr>
           <w:rFonts w:ascii="Consolas" w:hAnsi="Consolas" w:cs="Consolas"/>
@@ -4292,7 +4051,6 @@
           </wp:anchor>
         </w:drawing>
       </w:r>
-      <w:proofErr w:type="spellStart"/>
       <w:r>
         <w:rPr>
           <w:b/>
@@ -4300,7 +4058,6 @@
         </w:rPr>
         <w:t>DifferentiateNeg</w:t>
       </w:r>
-      <w:proofErr w:type="spellEnd"/>
     </w:p>
     <w:p>
       <w:pPr>
@@ -4309,7 +4066,6 @@
           <w:sz w:val="24"/>
         </w:rPr>
       </w:pPr>
-      <w:proofErr w:type="spellStart"/>
       <w:r>
         <w:rPr>
           <w:b/>
@@ -4317,7 +4073,6 @@
         </w:rPr>
         <w:t>Negator.groovy</w:t>
       </w:r>
-      <w:proofErr w:type="spellEnd"/>
     </w:p>
     <w:p>
       <w:pPr>
@@ -4436,7 +4191,6 @@
           <w:sz w:val="24"/>
         </w:rPr>
       </w:pPr>
-      <w:proofErr w:type="spellStart"/>
       <w:r>
         <w:rPr>
           <w:b/>
@@ -4445,7 +4199,6 @@
         <w:lastRenderedPageBreak/>
         <w:t>DifferentiateNeg.groovy</w:t>
       </w:r>
-      <w:proofErr w:type="spellEnd"/>
     </w:p>
     <w:p>
       <w:pPr>
@@ -4488,7 +4241,6 @@
         </w:rPr>
         <w:t xml:space="preserve"> </w:t>
       </w:r>
-      <w:proofErr w:type="spellStart"/>
       <w:r>
         <w:rPr>
           <w:rFonts w:ascii="Consolas" w:hAnsi="Consolas" w:cs="Consolas"/>
@@ -4498,7 +4250,6 @@
         </w:rPr>
         <w:t>differentiateList</w:t>
       </w:r>
-      <w:proofErr w:type="spellEnd"/>
       <w:r>
         <w:rPr>
           <w:rFonts w:ascii="Consolas" w:hAnsi="Consolas" w:cs="Consolas"/>
@@ -4528,7 +4279,6 @@
         </w:rPr>
         <w:t xml:space="preserve"> GPrefix ( </w:t>
       </w:r>
-      <w:proofErr w:type="spellStart"/>
       <w:r>
         <w:rPr>
           <w:rFonts w:ascii="Consolas" w:hAnsi="Consolas" w:cs="Consolas"/>
@@ -4538,7 +4288,6 @@
         </w:rPr>
         <w:t>prefixValue</w:t>
       </w:r>
-      <w:proofErr w:type="spellEnd"/>
       <w:r>
         <w:rPr>
           <w:rFonts w:ascii="Consolas" w:hAnsi="Consolas" w:cs="Consolas"/>
@@ -4570,7 +4319,6 @@
         </w:rPr>
         <w:t xml:space="preserve">                                            </w:t>
       </w:r>
-      <w:proofErr w:type="spellStart"/>
       <w:r>
         <w:rPr>
           <w:rFonts w:ascii="Consolas" w:hAnsi="Consolas" w:cs="Consolas"/>
@@ -4580,7 +4328,6 @@
         </w:rPr>
         <w:t>inChannel</w:t>
       </w:r>
-      <w:proofErr w:type="spellEnd"/>
       <w:r>
         <w:rPr>
           <w:rFonts w:ascii="Consolas" w:hAnsi="Consolas" w:cs="Consolas"/>
@@ -4630,7 +4377,6 @@
         </w:rPr>
         <w:t xml:space="preserve">                                            </w:t>
       </w:r>
-      <w:proofErr w:type="spellStart"/>
       <w:r>
         <w:rPr>
           <w:rFonts w:ascii="Consolas" w:hAnsi="Consolas" w:cs="Consolas"/>
@@ -4640,7 +4386,6 @@
         </w:rPr>
         <w:t>outChannel</w:t>
       </w:r>
-      <w:proofErr w:type="spellEnd"/>
       <w:r>
         <w:rPr>
           <w:rFonts w:ascii="Consolas" w:hAnsi="Consolas" w:cs="Consolas"/>
@@ -4650,7 +4395,6 @@
         </w:rPr>
         <w:t xml:space="preserve">: </w:t>
       </w:r>
-      <w:proofErr w:type="spellStart"/>
       <w:r>
         <w:rPr>
           <w:rFonts w:ascii="Consolas" w:hAnsi="Consolas" w:cs="Consolas"/>
@@ -4667,17 +4411,7 @@
           <w:sz w:val="20"/>
           <w:szCs w:val="20"/>
         </w:rPr>
-        <w:t>.out</w:t>
-      </w:r>
-      <w:proofErr w:type="spellEnd"/>
-      <w:r>
-        <w:rPr>
-          <w:rFonts w:ascii="Consolas" w:hAnsi="Consolas" w:cs="Consolas"/>
-          <w:color w:val="000000"/>
-          <w:sz w:val="20"/>
-          <w:szCs w:val="20"/>
-        </w:rPr>
-        <w:t>() ),</w:t>
+        <w:t>.out() ),</w:t>
       </w:r>
     </w:p>
     <w:p>
@@ -4719,29 +4453,8 @@
           <w:sz w:val="20"/>
           <w:szCs w:val="20"/>
         </w:rPr>
-        <w:t xml:space="preserve"> </w:t>
-      </w:r>
-      <w:proofErr w:type="spellStart"/>
-      <w:r>
-        <w:rPr>
-          <w:rFonts w:ascii="Consolas" w:hAnsi="Consolas" w:cs="Consolas"/>
-          <w:color w:val="000000"/>
-          <w:sz w:val="20"/>
-          <w:szCs w:val="20"/>
-        </w:rPr>
-        <w:t>GPCopy</w:t>
-      </w:r>
-      <w:proofErr w:type="spellEnd"/>
-      <w:r>
-        <w:rPr>
-          <w:rFonts w:ascii="Consolas" w:hAnsi="Consolas" w:cs="Consolas"/>
-          <w:color w:val="000000"/>
-          <w:sz w:val="20"/>
-          <w:szCs w:val="20"/>
-        </w:rPr>
-        <w:t xml:space="preserve"> ( </w:t>
-      </w:r>
-      <w:proofErr w:type="spellStart"/>
+        <w:t xml:space="preserve"> GPCopy ( </w:t>
+      </w:r>
       <w:r>
         <w:rPr>
           <w:rFonts w:ascii="Consolas" w:hAnsi="Consolas" w:cs="Consolas"/>
@@ -4751,7 +4464,6 @@
         </w:rPr>
         <w:t>inChannel</w:t>
       </w:r>
-      <w:proofErr w:type="spellEnd"/>
       <w:r>
         <w:rPr>
           <w:rFonts w:ascii="Consolas" w:hAnsi="Consolas" w:cs="Consolas"/>
@@ -4761,7 +4473,6 @@
         </w:rPr>
         <w:t xml:space="preserve">: </w:t>
       </w:r>
-      <w:proofErr w:type="spellStart"/>
       <w:r>
         <w:rPr>
           <w:rFonts w:ascii="Consolas" w:hAnsi="Consolas" w:cs="Consolas"/>
@@ -4771,7 +4482,6 @@
         </w:rPr>
         <w:t>inChannel</w:t>
       </w:r>
-      <w:proofErr w:type="spellEnd"/>
       <w:r>
         <w:rPr>
           <w:rFonts w:ascii="Consolas" w:hAnsi="Consolas" w:cs="Consolas"/>
@@ -4840,7 +4550,6 @@
         </w:rPr>
         <w:t xml:space="preserve">: </w:t>
       </w:r>
-      <w:proofErr w:type="spellStart"/>
       <w:r>
         <w:rPr>
           <w:rFonts w:ascii="Consolas" w:hAnsi="Consolas" w:cs="Consolas"/>
@@ -4857,17 +4566,7 @@
           <w:sz w:val="20"/>
           <w:szCs w:val="20"/>
         </w:rPr>
-        <w:t>.out</w:t>
-      </w:r>
-      <w:proofErr w:type="spellEnd"/>
-      <w:r>
-        <w:rPr>
-          <w:rFonts w:ascii="Consolas" w:hAnsi="Consolas" w:cs="Consolas"/>
-          <w:color w:val="000000"/>
-          <w:sz w:val="20"/>
-          <w:szCs w:val="20"/>
-        </w:rPr>
-        <w:t xml:space="preserve">(), </w:t>
+        <w:t xml:space="preserve">.out(), </w:t>
       </w:r>
     </w:p>
     <w:p>
@@ -4928,7 +4627,6 @@
         </w:rPr>
         <w:t xml:space="preserve">: </w:t>
       </w:r>
-      <w:proofErr w:type="spellStart"/>
       <w:r>
         <w:rPr>
           <w:rFonts w:ascii="Consolas" w:hAnsi="Consolas" w:cs="Consolas"/>
@@ -4945,17 +4643,7 @@
           <w:sz w:val="20"/>
           <w:szCs w:val="20"/>
         </w:rPr>
-        <w:t>.out</w:t>
-      </w:r>
-      <w:proofErr w:type="spellEnd"/>
-      <w:r>
-        <w:rPr>
-          <w:rFonts w:ascii="Consolas" w:hAnsi="Consolas" w:cs="Consolas"/>
-          <w:color w:val="000000"/>
-          <w:sz w:val="20"/>
-          <w:szCs w:val="20"/>
-        </w:rPr>
-        <w:t>() ),</w:t>
+        <w:t>.out() ),</w:t>
       </w:r>
     </w:p>
     <w:p>
@@ -5058,7 +4746,6 @@
         </w:rPr>
         <w:t xml:space="preserve"> Negator (</w:t>
       </w:r>
-      <w:proofErr w:type="spellStart"/>
       <w:r>
         <w:rPr>
           <w:rFonts w:ascii="Consolas" w:hAnsi="Consolas" w:cs="Consolas"/>
@@ -5068,7 +4755,6 @@
         </w:rPr>
         <w:t>inChannel</w:t>
       </w:r>
-      <w:proofErr w:type="spellEnd"/>
       <w:r>
         <w:rPr>
           <w:rFonts w:ascii="Consolas" w:hAnsi="Consolas" w:cs="Consolas"/>
@@ -5127,18 +4813,8 @@
           <w:szCs w:val="20"/>
         </w:rPr>
         <w:tab/>
-      </w:r>
-      <w:proofErr w:type="spellStart"/>
-      <w:r>
-        <w:rPr>
-          <w:rFonts w:ascii="Consolas" w:hAnsi="Consolas" w:cs="Consolas"/>
-          <w:color w:val="0000C0"/>
-          <w:sz w:val="20"/>
-          <w:szCs w:val="20"/>
-        </w:rPr>
         <w:t>outChannel</w:t>
       </w:r>
-      <w:proofErr w:type="spellEnd"/>
       <w:r>
         <w:rPr>
           <w:rFonts w:ascii="Consolas" w:hAnsi="Consolas" w:cs="Consolas"/>
@@ -5148,7 +4824,6 @@
         </w:rPr>
         <w:t xml:space="preserve">: </w:t>
       </w:r>
-      <w:proofErr w:type="spellStart"/>
       <w:r>
         <w:rPr>
           <w:rFonts w:ascii="Consolas" w:hAnsi="Consolas" w:cs="Consolas"/>
@@ -5165,17 +4840,7 @@
           <w:sz w:val="20"/>
           <w:szCs w:val="20"/>
         </w:rPr>
-        <w:t>.out</w:t>
-      </w:r>
-      <w:proofErr w:type="spellEnd"/>
-      <w:r>
-        <w:rPr>
-          <w:rFonts w:ascii="Consolas" w:hAnsi="Consolas" w:cs="Consolas"/>
-          <w:color w:val="000000"/>
-          <w:sz w:val="20"/>
-          <w:szCs w:val="20"/>
-        </w:rPr>
-        <w:t>() ),</w:t>
+        <w:t>.out() ),</w:t>
       </w:r>
     </w:p>
     <w:p>
@@ -5217,27 +4882,7 @@
           <w:sz w:val="20"/>
           <w:szCs w:val="20"/>
         </w:rPr>
-        <w:t xml:space="preserve"> </w:t>
-      </w:r>
-      <w:proofErr w:type="spellStart"/>
-      <w:r>
-        <w:rPr>
-          <w:rFonts w:ascii="Consolas" w:hAnsi="Consolas" w:cs="Consolas"/>
-          <w:color w:val="000000"/>
-          <w:sz w:val="20"/>
-          <w:szCs w:val="20"/>
-        </w:rPr>
-        <w:t>GPlus</w:t>
-      </w:r>
-      <w:proofErr w:type="spellEnd"/>
-      <w:r>
-        <w:rPr>
-          <w:rFonts w:ascii="Consolas" w:hAnsi="Consolas" w:cs="Consolas"/>
-          <w:color w:val="000000"/>
-          <w:sz w:val="20"/>
-          <w:szCs w:val="20"/>
-        </w:rPr>
-        <w:t xml:space="preserve">  ( </w:t>
+        <w:t xml:space="preserve"> GPlus  ( </w:t>
       </w:r>
       <w:r>
         <w:rPr>
@@ -5393,7 +5038,6 @@
         <w:tab/>
         <w:t xml:space="preserve">       </w:t>
       </w:r>
-      <w:proofErr w:type="spellStart"/>
       <w:r>
         <w:rPr>
           <w:rFonts w:ascii="Consolas" w:hAnsi="Consolas" w:cs="Consolas"/>
@@ -5403,7 +5047,6 @@
         </w:rPr>
         <w:t>outChannel</w:t>
       </w:r>
-      <w:proofErr w:type="spellEnd"/>
       <w:r>
         <w:rPr>
           <w:rFonts w:ascii="Consolas" w:hAnsi="Consolas" w:cs="Consolas"/>
@@ -5413,7 +5056,6 @@
         </w:rPr>
         <w:t xml:space="preserve">: </w:t>
       </w:r>
-      <w:proofErr w:type="spellStart"/>
       <w:r>
         <w:rPr>
           <w:rFonts w:ascii="Consolas" w:hAnsi="Consolas" w:cs="Consolas"/>
@@ -5423,7 +5065,6 @@
         </w:rPr>
         <w:t>outChannel</w:t>
       </w:r>
-      <w:proofErr w:type="spellEnd"/>
       <w:r>
         <w:rPr>
           <w:rFonts w:ascii="Consolas" w:hAnsi="Consolas" w:cs="Consolas"/>
@@ -5967,23 +5608,7 @@
         <w:t>I believe the Negator approach is much better, as</w:t>
       </w:r>
       <w:r>
-        <w:t xml:space="preserve"> it lets us reuse the </w:t>
-      </w:r>
-      <w:proofErr w:type="spellStart"/>
-      <w:r>
-        <w:t>GPlus</w:t>
-      </w:r>
-      <w:proofErr w:type="spellEnd"/>
-      <w:r>
-        <w:t xml:space="preserve"> process just by building a very simple processes to connect to </w:t>
-      </w:r>
-      <w:proofErr w:type="spellStart"/>
-      <w:r>
-        <w:t>GPlus</w:t>
-      </w:r>
-      <w:proofErr w:type="spellEnd"/>
-      <w:r>
-        <w:t xml:space="preserve"> to make it work as minus. It is also much easier to connect to other processes as you do not have to worry about which channel </w:t>
+        <w:t xml:space="preserve"> it lets us reuse the GPlus process just by building a very simple processes to connect to GPlus to make it work as minus. It is also much easier to connect to other processes as you do not have to worry about which channel </w:t>
       </w:r>
       <w:r>
         <w:t>connects to which to come out with the accurate answer. If you used the Minus version, then you have to make sure the two inputs are in correct order since subtraction is not cumulative.</w:t>
@@ -6094,7 +5719,6 @@
           <w:sz w:val="24"/>
         </w:rPr>
       </w:pPr>
-      <w:proofErr w:type="spellStart"/>
       <w:r>
         <w:rPr>
           <w:b/>
@@ -6102,7 +5726,6 @@
         </w:rPr>
         <w:t>GSCopy.groovy</w:t>
       </w:r>
-      <w:proofErr w:type="spellEnd"/>
     </w:p>
     <w:p>
       <w:pPr>
@@ -6145,7 +5768,6 @@
         </w:rPr>
         <w:t xml:space="preserve"> </w:t>
       </w:r>
-      <w:proofErr w:type="spellStart"/>
       <w:r>
         <w:rPr>
           <w:rFonts w:ascii="Consolas" w:hAnsi="Consolas" w:cs="Consolas"/>
@@ -6155,7 +5777,6 @@
         </w:rPr>
         <w:t>i</w:t>
       </w:r>
-      <w:proofErr w:type="spellEnd"/>
       <w:r>
         <w:rPr>
           <w:rFonts w:ascii="Consolas" w:hAnsi="Consolas" w:cs="Consolas"/>
@@ -6246,7 +5867,6 @@
         </w:rPr>
         <w:t>.write(</w:t>
       </w:r>
-      <w:proofErr w:type="spellStart"/>
       <w:r>
         <w:rPr>
           <w:rFonts w:ascii="Consolas" w:hAnsi="Consolas" w:cs="Consolas"/>
@@ -6256,7 +5876,6 @@
         </w:rPr>
         <w:t>i</w:t>
       </w:r>
-      <w:proofErr w:type="spellEnd"/>
       <w:r>
         <w:rPr>
           <w:rFonts w:ascii="Consolas" w:hAnsi="Consolas" w:cs="Consolas"/>
@@ -6301,7 +5920,6 @@
         </w:rPr>
         <w:t>.write(</w:t>
       </w:r>
-      <w:proofErr w:type="spellStart"/>
       <w:r>
         <w:rPr>
           <w:rFonts w:ascii="Consolas" w:hAnsi="Consolas" w:cs="Consolas"/>
@@ -6311,7 +5929,6 @@
         </w:rPr>
         <w:t>i</w:t>
       </w:r>
-      <w:proofErr w:type="spellEnd"/>
       <w:r>
         <w:rPr>
           <w:rFonts w:ascii="Consolas" w:hAnsi="Consolas" w:cs="Consolas"/>
@@ -6337,7 +5954,6 @@
           <w:sz w:val="24"/>
         </w:rPr>
       </w:pPr>
-      <w:proofErr w:type="spellStart"/>
       <w:r>
         <w:rPr>
           <w:b/>
@@ -6345,7 +5961,6 @@
         </w:rPr>
         <w:t>GSquares.groovy</w:t>
       </w:r>
-      <w:proofErr w:type="spellEnd"/>
       <w:r>
         <w:rPr>
           <w:b/>
@@ -6395,7 +6010,6 @@
         </w:rPr>
         <w:t xml:space="preserve"> </w:t>
       </w:r>
-      <w:proofErr w:type="spellStart"/>
       <w:r>
         <w:rPr>
           <w:rFonts w:ascii="Consolas" w:hAnsi="Consolas" w:cs="Consolas"/>
@@ -6405,7 +6019,6 @@
         </w:rPr>
         <w:t>testList</w:t>
       </w:r>
-      <w:proofErr w:type="spellEnd"/>
       <w:r>
         <w:rPr>
           <w:rFonts w:ascii="Consolas" w:hAnsi="Consolas" w:cs="Consolas"/>
@@ -6433,29 +6046,8 @@
           <w:sz w:val="20"/>
           <w:szCs w:val="20"/>
         </w:rPr>
-        <w:t xml:space="preserve"> </w:t>
-      </w:r>
-      <w:proofErr w:type="spellStart"/>
-      <w:r>
-        <w:rPr>
-          <w:rFonts w:ascii="Consolas" w:hAnsi="Consolas" w:cs="Consolas"/>
-          <w:color w:val="000000"/>
-          <w:sz w:val="20"/>
-          <w:szCs w:val="20"/>
-        </w:rPr>
-        <w:t>GNumbers</w:t>
-      </w:r>
-      <w:proofErr w:type="spellEnd"/>
-      <w:r>
-        <w:rPr>
-          <w:rFonts w:ascii="Consolas" w:hAnsi="Consolas" w:cs="Consolas"/>
-          <w:color w:val="000000"/>
-          <w:sz w:val="20"/>
-          <w:szCs w:val="20"/>
-        </w:rPr>
-        <w:t xml:space="preserve">   ( </w:t>
-      </w:r>
-      <w:proofErr w:type="spellStart"/>
+        <w:t xml:space="preserve"> GNumbers   ( </w:t>
+      </w:r>
       <w:r>
         <w:rPr>
           <w:rFonts w:ascii="Consolas" w:hAnsi="Consolas" w:cs="Consolas"/>
@@ -6465,7 +6057,6 @@
         </w:rPr>
         <w:t>outChannel</w:t>
       </w:r>
-      <w:proofErr w:type="spellEnd"/>
       <w:r>
         <w:rPr>
           <w:rFonts w:ascii="Consolas" w:hAnsi="Consolas" w:cs="Consolas"/>
@@ -6533,29 +6124,8 @@
           <w:sz w:val="20"/>
           <w:szCs w:val="20"/>
         </w:rPr>
-        <w:t xml:space="preserve"> </w:t>
-      </w:r>
-      <w:proofErr w:type="spellStart"/>
-      <w:r>
-        <w:rPr>
-          <w:rFonts w:ascii="Consolas" w:hAnsi="Consolas" w:cs="Consolas"/>
-          <w:color w:val="000000"/>
-          <w:sz w:val="20"/>
-          <w:szCs w:val="20"/>
-        </w:rPr>
-        <w:t>GIntegrate</w:t>
-      </w:r>
-      <w:proofErr w:type="spellEnd"/>
-      <w:r>
-        <w:rPr>
-          <w:rFonts w:ascii="Consolas" w:hAnsi="Consolas" w:cs="Consolas"/>
-          <w:color w:val="000000"/>
-          <w:sz w:val="20"/>
-          <w:szCs w:val="20"/>
-        </w:rPr>
-        <w:t xml:space="preserve"> ( </w:t>
-      </w:r>
-      <w:proofErr w:type="spellStart"/>
+        <w:t xml:space="preserve"> GIntegrate ( </w:t>
+      </w:r>
       <w:r>
         <w:rPr>
           <w:rFonts w:ascii="Consolas" w:hAnsi="Consolas" w:cs="Consolas"/>
@@ -6565,7 +6135,6 @@
         </w:rPr>
         <w:t>inChannel</w:t>
       </w:r>
-      <w:proofErr w:type="spellEnd"/>
       <w:r>
         <w:rPr>
           <w:rFonts w:ascii="Consolas" w:hAnsi="Consolas" w:cs="Consolas"/>
@@ -6615,7 +6184,6 @@
         </w:rPr>
         <w:t xml:space="preserve">                                       </w:t>
       </w:r>
-      <w:proofErr w:type="spellStart"/>
       <w:r>
         <w:rPr>
           <w:rFonts w:ascii="Consolas" w:hAnsi="Consolas" w:cs="Consolas"/>
@@ -6625,7 +6193,6 @@
         </w:rPr>
         <w:t>outChannel</w:t>
       </w:r>
-      <w:proofErr w:type="spellEnd"/>
       <w:r>
         <w:rPr>
           <w:rFonts w:ascii="Consolas" w:hAnsi="Consolas" w:cs="Consolas"/>
@@ -6731,9 +6298,30 @@
           <w:sz w:val="20"/>
           <w:szCs w:val="20"/>
         </w:rPr>
-        <w:t xml:space="preserve">//first modification is to insert a constructor for </w:t>
-      </w:r>
-      <w:proofErr w:type="spellStart"/>
+        <w:t>//first modification is to insert a constructor for GSPairsA</w:t>
+      </w:r>
+    </w:p>
+    <w:p>
+      <w:pPr>
+        <w:autoSpaceDE w:val="0"/>
+        <w:autoSpaceDN w:val="0"/>
+        <w:adjustRightInd w:val="0"/>
+        <w:spacing w:after="0" w:line="240" w:lineRule="auto"/>
+        <w:rPr>
+          <w:rFonts w:ascii="Consolas" w:hAnsi="Consolas" w:cs="Consolas"/>
+          <w:sz w:val="20"/>
+          <w:szCs w:val="20"/>
+        </w:rPr>
+      </w:pPr>
+      <w:r>
+        <w:rPr>
+          <w:rFonts w:ascii="Consolas" w:hAnsi="Consolas" w:cs="Consolas"/>
+          <w:color w:val="000000"/>
+          <w:sz w:val="20"/>
+          <w:szCs w:val="20"/>
+        </w:rPr>
+        <w:t xml:space="preserve">                      </w:t>
+      </w:r>
       <w:r>
         <w:rPr>
           <w:rFonts w:ascii="Consolas" w:hAnsi="Consolas" w:cs="Consolas"/>
@@ -6741,51 +6329,8 @@
           <w:sz w:val="20"/>
           <w:szCs w:val="20"/>
         </w:rPr>
-        <w:t>GSPairsA</w:t>
-      </w:r>
-      <w:proofErr w:type="spellEnd"/>
-    </w:p>
-    <w:p>
-      <w:pPr>
-        <w:autoSpaceDE w:val="0"/>
-        <w:autoSpaceDN w:val="0"/>
-        <w:adjustRightInd w:val="0"/>
-        <w:spacing w:after="0" w:line="240" w:lineRule="auto"/>
-        <w:rPr>
-          <w:rFonts w:ascii="Consolas" w:hAnsi="Consolas" w:cs="Consolas"/>
-          <w:sz w:val="20"/>
-          <w:szCs w:val="20"/>
-        </w:rPr>
-      </w:pPr>
-      <w:r>
-        <w:rPr>
-          <w:rFonts w:ascii="Consolas" w:hAnsi="Consolas" w:cs="Consolas"/>
-          <w:color w:val="000000"/>
-          <w:sz w:val="20"/>
-          <w:szCs w:val="20"/>
-        </w:rPr>
-        <w:t xml:space="preserve">                      </w:t>
-      </w:r>
-      <w:r>
-        <w:rPr>
-          <w:rFonts w:ascii="Consolas" w:hAnsi="Consolas" w:cs="Consolas"/>
-          <w:color w:val="3F7F5F"/>
-          <w:sz w:val="20"/>
-          <w:szCs w:val="20"/>
-        </w:rPr>
-        <w:t xml:space="preserve">// then run the network using </w:t>
-      </w:r>
-      <w:proofErr w:type="spellStart"/>
-      <w:r>
-        <w:rPr>
-          <w:rFonts w:ascii="Consolas" w:hAnsi="Consolas" w:cs="Consolas"/>
-          <w:color w:val="3F7F5F"/>
-          <w:sz w:val="20"/>
-          <w:szCs w:val="20"/>
-        </w:rPr>
-        <w:t>TestGSCopy</w:t>
-      </w:r>
-      <w:proofErr w:type="spellEnd"/>
+        <w:t>// then run the network using TestGSCopy</w:t>
+      </w:r>
     </w:p>
     <w:p>
       <w:pPr>
@@ -6848,7 +6393,6 @@
         </w:rPr>
         <w:t xml:space="preserve"> </w:t>
       </w:r>
-      <w:proofErr w:type="spellStart"/>
       <w:r>
         <w:rPr>
           <w:rFonts w:ascii="Consolas" w:hAnsi="Consolas" w:cs="Consolas"/>
@@ -6859,7 +6403,6 @@
         </w:rPr>
         <w:t>GSPairsA</w:t>
       </w:r>
-      <w:proofErr w:type="spellEnd"/>
       <w:r>
         <w:rPr>
           <w:rFonts w:ascii="Consolas" w:hAnsi="Consolas" w:cs="Consolas"/>
@@ -6869,7 +6412,6 @@
         </w:rPr>
         <w:t xml:space="preserve"> ( </w:t>
       </w:r>
-      <w:proofErr w:type="spellStart"/>
       <w:r>
         <w:rPr>
           <w:rFonts w:ascii="Consolas" w:hAnsi="Consolas" w:cs="Consolas"/>
@@ -6879,7 +6421,6 @@
         </w:rPr>
         <w:t>inChannel</w:t>
       </w:r>
-      <w:proofErr w:type="spellEnd"/>
       <w:r>
         <w:rPr>
           <w:rFonts w:ascii="Consolas" w:hAnsi="Consolas" w:cs="Consolas"/>
@@ -6938,7 +6479,6 @@
         </w:rPr>
         <w:t xml:space="preserve">                                      </w:t>
       </w:r>
-      <w:proofErr w:type="spellStart"/>
       <w:r>
         <w:rPr>
           <w:rFonts w:ascii="Consolas" w:hAnsi="Consolas" w:cs="Consolas"/>
@@ -6948,7 +6488,6 @@
         </w:rPr>
         <w:t>outChannel</w:t>
       </w:r>
-      <w:proofErr w:type="spellEnd"/>
       <w:r>
         <w:rPr>
           <w:rFonts w:ascii="Consolas" w:hAnsi="Consolas" w:cs="Consolas"/>
@@ -6958,7 +6497,6 @@
         </w:rPr>
         <w:t xml:space="preserve">: </w:t>
       </w:r>
-      <w:proofErr w:type="spellStart"/>
       <w:r>
         <w:rPr>
           <w:rFonts w:ascii="Consolas" w:hAnsi="Consolas" w:cs="Consolas"/>
@@ -6968,7 +6506,6 @@
         </w:rPr>
         <w:t>outChannel</w:t>
       </w:r>
-      <w:proofErr w:type="spellEnd"/>
       <w:r>
         <w:rPr>
           <w:rFonts w:ascii="Consolas" w:hAnsi="Consolas" w:cs="Consolas"/>
@@ -6999,9 +6536,30 @@
           <w:sz w:val="20"/>
           <w:szCs w:val="20"/>
         </w:rPr>
-        <w:t xml:space="preserve">//second modification replace the constructor for </w:t>
-      </w:r>
-      <w:proofErr w:type="spellStart"/>
+        <w:t>//second modification replace the constructor for GSPairsA      with GSPairsB</w:t>
+      </w:r>
+    </w:p>
+    <w:p>
+      <w:pPr>
+        <w:autoSpaceDE w:val="0"/>
+        <w:autoSpaceDN w:val="0"/>
+        <w:adjustRightInd w:val="0"/>
+        <w:spacing w:after="0" w:line="240" w:lineRule="auto"/>
+        <w:rPr>
+          <w:rFonts w:ascii="Consolas" w:hAnsi="Consolas" w:cs="Consolas"/>
+          <w:sz w:val="20"/>
+          <w:szCs w:val="20"/>
+        </w:rPr>
+      </w:pPr>
+      <w:r>
+        <w:rPr>
+          <w:rFonts w:ascii="Consolas" w:hAnsi="Consolas" w:cs="Consolas"/>
+          <w:color w:val="000000"/>
+          <w:sz w:val="20"/>
+          <w:szCs w:val="20"/>
+        </w:rPr>
+        <w:t xml:space="preserve">                      </w:t>
+      </w:r>
       <w:r>
         <w:rPr>
           <w:rFonts w:ascii="Consolas" w:hAnsi="Consolas" w:cs="Consolas"/>
@@ -7009,9 +6567,37 @@
           <w:sz w:val="20"/>
           <w:szCs w:val="20"/>
         </w:rPr>
-        <w:t>GSPairsA</w:t>
-      </w:r>
-      <w:proofErr w:type="spellEnd"/>
+        <w:t>// then run the network again using TestGSCopy</w:t>
+      </w:r>
+      <w:r>
+        <w:rPr>
+          <w:rFonts w:ascii="Consolas" w:hAnsi="Consolas" w:cs="Consolas"/>
+          <w:sz w:val="20"/>
+          <w:szCs w:val="20"/>
+        </w:rPr>
+        <w:t xml:space="preserve">  </w:t>
+      </w:r>
+    </w:p>
+    <w:p>
+      <w:pPr>
+        <w:autoSpaceDE w:val="0"/>
+        <w:autoSpaceDN w:val="0"/>
+        <w:adjustRightInd w:val="0"/>
+        <w:spacing w:after="0" w:line="240" w:lineRule="auto"/>
+        <w:rPr>
+          <w:rFonts w:ascii="Consolas" w:hAnsi="Consolas" w:cs="Consolas"/>
+          <w:sz w:val="20"/>
+          <w:szCs w:val="20"/>
+        </w:rPr>
+      </w:pPr>
+      <w:r>
+        <w:rPr>
+          <w:rFonts w:ascii="Consolas" w:hAnsi="Consolas" w:cs="Consolas"/>
+          <w:sz w:val="20"/>
+          <w:szCs w:val="20"/>
+        </w:rPr>
+        <w:t xml:space="preserve">                     </w:t>
+      </w:r>
       <w:r>
         <w:rPr>
           <w:rFonts w:ascii="Consolas" w:hAnsi="Consolas" w:cs="Consolas"/>
@@ -7019,9 +6605,30 @@
           <w:sz w:val="20"/>
           <w:szCs w:val="20"/>
         </w:rPr>
-        <w:t xml:space="preserve">      with </w:t>
-      </w:r>
-      <w:proofErr w:type="spellStart"/>
+        <w:t>// you will then be able to compare the behaviour and to</w:t>
+      </w:r>
+    </w:p>
+    <w:p>
+      <w:pPr>
+        <w:autoSpaceDE w:val="0"/>
+        <w:autoSpaceDN w:val="0"/>
+        <w:adjustRightInd w:val="0"/>
+        <w:spacing w:after="0" w:line="240" w:lineRule="auto"/>
+        <w:rPr>
+          <w:rFonts w:ascii="Consolas" w:hAnsi="Consolas" w:cs="Consolas"/>
+          <w:sz w:val="20"/>
+          <w:szCs w:val="20"/>
+        </w:rPr>
+      </w:pPr>
+      <w:r>
+        <w:rPr>
+          <w:rFonts w:ascii="Consolas" w:hAnsi="Consolas" w:cs="Consolas"/>
+          <w:color w:val="000000"/>
+          <w:sz w:val="20"/>
+          <w:szCs w:val="20"/>
+        </w:rPr>
+        <w:t xml:space="preserve">                      </w:t>
+      </w:r>
       <w:r>
         <w:rPr>
           <w:rFonts w:ascii="Consolas" w:hAnsi="Consolas" w:cs="Consolas"/>
@@ -7029,118 +6636,6 @@
           <w:sz w:val="20"/>
           <w:szCs w:val="20"/>
         </w:rPr>
-        <w:t>GSPairsB</w:t>
-      </w:r>
-      <w:proofErr w:type="spellEnd"/>
-    </w:p>
-    <w:p>
-      <w:pPr>
-        <w:autoSpaceDE w:val="0"/>
-        <w:autoSpaceDN w:val="0"/>
-        <w:adjustRightInd w:val="0"/>
-        <w:spacing w:after="0" w:line="240" w:lineRule="auto"/>
-        <w:rPr>
-          <w:rFonts w:ascii="Consolas" w:hAnsi="Consolas" w:cs="Consolas"/>
-          <w:sz w:val="20"/>
-          <w:szCs w:val="20"/>
-        </w:rPr>
-      </w:pPr>
-      <w:r>
-        <w:rPr>
-          <w:rFonts w:ascii="Consolas" w:hAnsi="Consolas" w:cs="Consolas"/>
-          <w:color w:val="000000"/>
-          <w:sz w:val="20"/>
-          <w:szCs w:val="20"/>
-        </w:rPr>
-        <w:t xml:space="preserve">                      </w:t>
-      </w:r>
-      <w:r>
-        <w:rPr>
-          <w:rFonts w:ascii="Consolas" w:hAnsi="Consolas" w:cs="Consolas"/>
-          <w:color w:val="3F7F5F"/>
-          <w:sz w:val="20"/>
-          <w:szCs w:val="20"/>
-        </w:rPr>
-        <w:t xml:space="preserve">// then run the network again using </w:t>
-      </w:r>
-      <w:proofErr w:type="spellStart"/>
-      <w:r>
-        <w:rPr>
-          <w:rFonts w:ascii="Consolas" w:hAnsi="Consolas" w:cs="Consolas"/>
-          <w:color w:val="3F7F5F"/>
-          <w:sz w:val="20"/>
-          <w:szCs w:val="20"/>
-        </w:rPr>
-        <w:t>TestGSCopy</w:t>
-      </w:r>
-      <w:proofErr w:type="spellEnd"/>
-      <w:r>
-        <w:rPr>
-          <w:rFonts w:ascii="Consolas" w:hAnsi="Consolas" w:cs="Consolas"/>
-          <w:sz w:val="20"/>
-          <w:szCs w:val="20"/>
-        </w:rPr>
-        <w:t xml:space="preserve">  </w:t>
-      </w:r>
-    </w:p>
-    <w:p>
-      <w:pPr>
-        <w:autoSpaceDE w:val="0"/>
-        <w:autoSpaceDN w:val="0"/>
-        <w:adjustRightInd w:val="0"/>
-        <w:spacing w:after="0" w:line="240" w:lineRule="auto"/>
-        <w:rPr>
-          <w:rFonts w:ascii="Consolas" w:hAnsi="Consolas" w:cs="Consolas"/>
-          <w:sz w:val="20"/>
-          <w:szCs w:val="20"/>
-        </w:rPr>
-      </w:pPr>
-      <w:r>
-        <w:rPr>
-          <w:rFonts w:ascii="Consolas" w:hAnsi="Consolas" w:cs="Consolas"/>
-          <w:sz w:val="20"/>
-          <w:szCs w:val="20"/>
-        </w:rPr>
-        <w:t xml:space="preserve">                     </w:t>
-      </w:r>
-      <w:r>
-        <w:rPr>
-          <w:rFonts w:ascii="Consolas" w:hAnsi="Consolas" w:cs="Consolas"/>
-          <w:color w:val="3F7F5F"/>
-          <w:sz w:val="20"/>
-          <w:szCs w:val="20"/>
-        </w:rPr>
-        <w:t>// you will then be able to compare the behaviour and to</w:t>
-      </w:r>
-    </w:p>
-    <w:p>
-      <w:pPr>
-        <w:autoSpaceDE w:val="0"/>
-        <w:autoSpaceDN w:val="0"/>
-        <w:adjustRightInd w:val="0"/>
-        <w:spacing w:after="0" w:line="240" w:lineRule="auto"/>
-        <w:rPr>
-          <w:rFonts w:ascii="Consolas" w:hAnsi="Consolas" w:cs="Consolas"/>
-          <w:sz w:val="20"/>
-          <w:szCs w:val="20"/>
-        </w:rPr>
-      </w:pPr>
-      <w:r>
-        <w:rPr>
-          <w:rFonts w:ascii="Consolas" w:hAnsi="Consolas" w:cs="Consolas"/>
-          <w:color w:val="000000"/>
-          <w:sz w:val="20"/>
-          <w:szCs w:val="20"/>
-        </w:rPr>
-        <w:t xml:space="preserve">                      </w:t>
-      </w:r>
-      <w:r>
-        <w:rPr>
-          <w:rFonts w:ascii="Consolas" w:hAnsi="Consolas" w:cs="Consolas"/>
-          <w:color w:val="3F7F5F"/>
-          <w:sz w:val="20"/>
-          <w:szCs w:val="20"/>
-        </w:rPr>
         <w:t>// explain why this happens!</w:t>
       </w:r>
     </w:p>
@@ -7236,7 +6731,6 @@
           <w:sz w:val="24"/>
         </w:rPr>
       </w:pPr>
-      <w:proofErr w:type="spellStart"/>
       <w:r>
         <w:rPr>
           <w:b/>
@@ -7244,7 +6738,6 @@
         </w:rPr>
         <w:t>GSquares.groovy</w:t>
       </w:r>
-      <w:proofErr w:type="spellEnd"/>
       <w:r>
         <w:rPr>
           <w:b/>
@@ -7294,7 +6787,6 @@
         </w:rPr>
         <w:t xml:space="preserve"> </w:t>
       </w:r>
-      <w:proofErr w:type="spellStart"/>
       <w:r>
         <w:rPr>
           <w:rFonts w:ascii="Consolas" w:hAnsi="Consolas" w:cs="Consolas"/>
@@ -7304,7 +6796,6 @@
         </w:rPr>
         <w:t>testList</w:t>
       </w:r>
-      <w:proofErr w:type="spellEnd"/>
       <w:r>
         <w:rPr>
           <w:rFonts w:ascii="Consolas" w:hAnsi="Consolas" w:cs="Consolas"/>
@@ -7332,29 +6823,8 @@
           <w:sz w:val="20"/>
           <w:szCs w:val="20"/>
         </w:rPr>
-        <w:t xml:space="preserve"> </w:t>
-      </w:r>
-      <w:proofErr w:type="spellStart"/>
-      <w:r>
-        <w:rPr>
-          <w:rFonts w:ascii="Consolas" w:hAnsi="Consolas" w:cs="Consolas"/>
-          <w:color w:val="000000"/>
-          <w:sz w:val="20"/>
-          <w:szCs w:val="20"/>
-        </w:rPr>
-        <w:t>GNumbers</w:t>
-      </w:r>
-      <w:proofErr w:type="spellEnd"/>
-      <w:r>
-        <w:rPr>
-          <w:rFonts w:ascii="Consolas" w:hAnsi="Consolas" w:cs="Consolas"/>
-          <w:color w:val="000000"/>
-          <w:sz w:val="20"/>
-          <w:szCs w:val="20"/>
-        </w:rPr>
-        <w:t xml:space="preserve">   ( </w:t>
-      </w:r>
-      <w:proofErr w:type="spellStart"/>
+        <w:t xml:space="preserve"> GNumbers   ( </w:t>
+      </w:r>
       <w:r>
         <w:rPr>
           <w:rFonts w:ascii="Consolas" w:hAnsi="Consolas" w:cs="Consolas"/>
@@ -7364,7 +6834,6 @@
         </w:rPr>
         <w:t>outChannel</w:t>
       </w:r>
-      <w:proofErr w:type="spellEnd"/>
       <w:r>
         <w:rPr>
           <w:rFonts w:ascii="Consolas" w:hAnsi="Consolas" w:cs="Consolas"/>
@@ -7432,125 +6901,168 @@
           <w:sz w:val="20"/>
           <w:szCs w:val="20"/>
         </w:rPr>
+        <w:t xml:space="preserve"> GIntegrate ( </w:t>
+      </w:r>
+      <w:r>
+        <w:rPr>
+          <w:rFonts w:ascii="Consolas" w:hAnsi="Consolas" w:cs="Consolas"/>
+          <w:color w:val="0000C0"/>
+          <w:sz w:val="20"/>
+          <w:szCs w:val="20"/>
+        </w:rPr>
+        <w:t>inChannel</w:t>
+      </w:r>
+      <w:r>
+        <w:rPr>
+          <w:rFonts w:ascii="Consolas" w:hAnsi="Consolas" w:cs="Consolas"/>
+          <w:color w:val="000000"/>
+          <w:sz w:val="20"/>
+          <w:szCs w:val="20"/>
+        </w:rPr>
+        <w:t xml:space="preserve">: </w:t>
+      </w:r>
+      <w:r>
+        <w:rPr>
+          <w:rFonts w:ascii="Consolas" w:hAnsi="Consolas" w:cs="Consolas"/>
+          <w:color w:val="6A3E3E"/>
+          <w:sz w:val="20"/>
+          <w:szCs w:val="20"/>
+        </w:rPr>
+        <w:t>N2I</w:t>
+      </w:r>
+      <w:r>
+        <w:rPr>
+          <w:rFonts w:ascii="Consolas" w:hAnsi="Consolas" w:cs="Consolas"/>
+          <w:color w:val="000000"/>
+          <w:sz w:val="20"/>
+          <w:szCs w:val="20"/>
+        </w:rPr>
+        <w:t xml:space="preserve">.in(), </w:t>
+      </w:r>
+    </w:p>
+    <w:p>
+      <w:pPr>
+        <w:autoSpaceDE w:val="0"/>
+        <w:autoSpaceDN w:val="0"/>
+        <w:adjustRightInd w:val="0"/>
+        <w:spacing w:after="0" w:line="240" w:lineRule="auto"/>
+        <w:rPr>
+          <w:rFonts w:ascii="Consolas" w:hAnsi="Consolas" w:cs="Consolas"/>
+          <w:sz w:val="20"/>
+          <w:szCs w:val="20"/>
+        </w:rPr>
+      </w:pPr>
+      <w:r>
+        <w:rPr>
+          <w:rFonts w:ascii="Consolas" w:hAnsi="Consolas" w:cs="Consolas"/>
+          <w:color w:val="000000"/>
+          <w:sz w:val="20"/>
+          <w:szCs w:val="20"/>
+        </w:rPr>
+        <w:t xml:space="preserve">                                       </w:t>
+      </w:r>
+      <w:r>
+        <w:rPr>
+          <w:rFonts w:ascii="Consolas" w:hAnsi="Consolas" w:cs="Consolas"/>
+          <w:color w:val="0000C0"/>
+          <w:sz w:val="20"/>
+          <w:szCs w:val="20"/>
+        </w:rPr>
+        <w:t>outChannel</w:t>
+      </w:r>
+      <w:r>
+        <w:rPr>
+          <w:rFonts w:ascii="Consolas" w:hAnsi="Consolas" w:cs="Consolas"/>
+          <w:color w:val="000000"/>
+          <w:sz w:val="20"/>
+          <w:szCs w:val="20"/>
+        </w:rPr>
+        <w:t xml:space="preserve">: </w:t>
+      </w:r>
+      <w:r>
+        <w:rPr>
+          <w:rFonts w:ascii="Consolas" w:hAnsi="Consolas" w:cs="Consolas"/>
+          <w:color w:val="6A3E3E"/>
+          <w:sz w:val="20"/>
+          <w:szCs w:val="20"/>
+        </w:rPr>
+        <w:t>I2P</w:t>
+      </w:r>
+      <w:r>
+        <w:rPr>
+          <w:rFonts w:ascii="Consolas" w:hAnsi="Consolas" w:cs="Consolas"/>
+          <w:color w:val="000000"/>
+          <w:sz w:val="20"/>
+          <w:szCs w:val="20"/>
+        </w:rPr>
+        <w:t>.out() ),</w:t>
+      </w:r>
+    </w:p>
+    <w:p>
+      <w:pPr>
+        <w:autoSpaceDE w:val="0"/>
+        <w:autoSpaceDN w:val="0"/>
+        <w:adjustRightInd w:val="0"/>
+        <w:spacing w:after="0" w:line="240" w:lineRule="auto"/>
+        <w:rPr>
+          <w:rFonts w:ascii="Consolas" w:hAnsi="Consolas" w:cs="Consolas"/>
+          <w:sz w:val="20"/>
+          <w:szCs w:val="20"/>
+        </w:rPr>
+      </w:pPr>
+      <w:r>
+        <w:rPr>
+          <w:rFonts w:ascii="Consolas" w:hAnsi="Consolas" w:cs="Consolas"/>
+          <w:color w:val="000000"/>
+          <w:sz w:val="20"/>
+          <w:szCs w:val="20"/>
+        </w:rPr>
+        <w:t xml:space="preserve">                      </w:t>
+      </w:r>
+      <w:r>
+        <w:rPr>
+          <w:rFonts w:ascii="Consolas" w:hAnsi="Consolas" w:cs="Consolas"/>
+          <w:color w:val="3F7F5F"/>
+          <w:sz w:val="20"/>
+          <w:szCs w:val="20"/>
+        </w:rPr>
+        <w:t xml:space="preserve">// </w:t>
+      </w:r>
+      <w:r>
+        <w:rPr>
+          <w:rFonts w:ascii="Consolas" w:hAnsi="Consolas" w:cs="Consolas"/>
+          <w:color w:val="538135" w:themeColor="accent6" w:themeShade="BF"/>
+          <w:sz w:val="20"/>
+          <w:szCs w:val="20"/>
+        </w:rPr>
+        <w:t>you</w:t>
+      </w:r>
+      <w:r>
+        <w:rPr>
+          <w:rFonts w:ascii="Consolas" w:hAnsi="Consolas" w:cs="Consolas"/>
+          <w:color w:val="3F7F5F"/>
+          <w:sz w:val="20"/>
+          <w:szCs w:val="20"/>
+        </w:rPr>
         <w:t xml:space="preserve"> </w:t>
       </w:r>
-      <w:proofErr w:type="spellStart"/>
-      <w:r>
-        <w:rPr>
-          <w:rFonts w:ascii="Consolas" w:hAnsi="Consolas" w:cs="Consolas"/>
-          <w:color w:val="000000"/>
-          <w:sz w:val="20"/>
-          <w:szCs w:val="20"/>
-        </w:rPr>
-        <w:t>GIntegrate</w:t>
-      </w:r>
-      <w:proofErr w:type="spellEnd"/>
-      <w:r>
-        <w:rPr>
-          <w:rFonts w:ascii="Consolas" w:hAnsi="Consolas" w:cs="Consolas"/>
-          <w:color w:val="000000"/>
-          <w:sz w:val="20"/>
-          <w:szCs w:val="20"/>
-        </w:rPr>
-        <w:t xml:space="preserve"> ( </w:t>
-      </w:r>
-      <w:proofErr w:type="spellStart"/>
-      <w:r>
-        <w:rPr>
-          <w:rFonts w:ascii="Consolas" w:hAnsi="Consolas" w:cs="Consolas"/>
-          <w:color w:val="0000C0"/>
-          <w:sz w:val="20"/>
-          <w:szCs w:val="20"/>
-        </w:rPr>
-        <w:t>inChannel</w:t>
-      </w:r>
-      <w:proofErr w:type="spellEnd"/>
-      <w:r>
-        <w:rPr>
-          <w:rFonts w:ascii="Consolas" w:hAnsi="Consolas" w:cs="Consolas"/>
-          <w:color w:val="000000"/>
-          <w:sz w:val="20"/>
-          <w:szCs w:val="20"/>
-        </w:rPr>
-        <w:t xml:space="preserve">: </w:t>
-      </w:r>
-      <w:r>
-        <w:rPr>
-          <w:rFonts w:ascii="Consolas" w:hAnsi="Consolas" w:cs="Consolas"/>
-          <w:color w:val="6A3E3E"/>
-          <w:sz w:val="20"/>
-          <w:szCs w:val="20"/>
-        </w:rPr>
-        <w:t>N2I</w:t>
-      </w:r>
-      <w:r>
-        <w:rPr>
-          <w:rFonts w:ascii="Consolas" w:hAnsi="Consolas" w:cs="Consolas"/>
-          <w:color w:val="000000"/>
-          <w:sz w:val="20"/>
-          <w:szCs w:val="20"/>
-        </w:rPr>
-        <w:t xml:space="preserve">.in(), </w:t>
-      </w:r>
-    </w:p>
-    <w:p>
-      <w:pPr>
-        <w:autoSpaceDE w:val="0"/>
-        <w:autoSpaceDN w:val="0"/>
-        <w:adjustRightInd w:val="0"/>
-        <w:spacing w:after="0" w:line="240" w:lineRule="auto"/>
-        <w:rPr>
-          <w:rFonts w:ascii="Consolas" w:hAnsi="Consolas" w:cs="Consolas"/>
-          <w:sz w:val="20"/>
-          <w:szCs w:val="20"/>
-        </w:rPr>
-      </w:pPr>
-      <w:r>
-        <w:rPr>
-          <w:rFonts w:ascii="Consolas" w:hAnsi="Consolas" w:cs="Consolas"/>
-          <w:color w:val="000000"/>
-          <w:sz w:val="20"/>
-          <w:szCs w:val="20"/>
-        </w:rPr>
-        <w:t xml:space="preserve">                                       </w:t>
-      </w:r>
-      <w:proofErr w:type="spellStart"/>
-      <w:r>
-        <w:rPr>
-          <w:rFonts w:ascii="Consolas" w:hAnsi="Consolas" w:cs="Consolas"/>
-          <w:color w:val="0000C0"/>
-          <w:sz w:val="20"/>
-          <w:szCs w:val="20"/>
-        </w:rPr>
-        <w:t>outChannel</w:t>
-      </w:r>
-      <w:proofErr w:type="spellEnd"/>
-      <w:r>
-        <w:rPr>
-          <w:rFonts w:ascii="Consolas" w:hAnsi="Consolas" w:cs="Consolas"/>
-          <w:color w:val="000000"/>
-          <w:sz w:val="20"/>
-          <w:szCs w:val="20"/>
-        </w:rPr>
-        <w:t xml:space="preserve">: </w:t>
-      </w:r>
-      <w:r>
-        <w:rPr>
-          <w:rFonts w:ascii="Consolas" w:hAnsi="Consolas" w:cs="Consolas"/>
-          <w:color w:val="6A3E3E"/>
-          <w:sz w:val="20"/>
-          <w:szCs w:val="20"/>
-        </w:rPr>
-        <w:t>I2P</w:t>
-      </w:r>
-      <w:r>
-        <w:rPr>
-          <w:rFonts w:ascii="Consolas" w:hAnsi="Consolas" w:cs="Consolas"/>
-          <w:color w:val="000000"/>
-          <w:sz w:val="20"/>
-          <w:szCs w:val="20"/>
-        </w:rPr>
-        <w:t>.out() ),</w:t>
+      <w:r>
+        <w:rPr>
+          <w:rFonts w:ascii="Consolas" w:hAnsi="Consolas" w:cs="Consolas"/>
+          <w:color w:val="3F7F5F"/>
+          <w:sz w:val="20"/>
+          <w:szCs w:val="20"/>
+        </w:rPr>
+        <w:t>will</w:t>
+      </w:r>
+      <w:r>
+        <w:rPr>
+          <w:rFonts w:ascii="Consolas" w:hAnsi="Consolas" w:cs="Consolas"/>
+          <w:color w:val="3F7F5F"/>
+          <w:sz w:val="20"/>
+          <w:szCs w:val="20"/>
+        </w:rPr>
+        <w:t xml:space="preserve"> need to modify this twice</w:t>
       </w:r>
     </w:p>
     <w:p>
@@ -7581,16 +7093,29 @@
           <w:sz w:val="20"/>
           <w:szCs w:val="20"/>
         </w:rPr>
-        <w:t xml:space="preserve">// </w:t>
-      </w:r>
-      <w:r>
-        <w:rPr>
-          <w:rFonts w:ascii="Consolas" w:hAnsi="Consolas" w:cs="Consolas"/>
-          <w:color w:val="538135" w:themeColor="accent6" w:themeShade="BF"/>
-          <w:sz w:val="20"/>
-          <w:szCs w:val="20"/>
-        </w:rPr>
-        <w:t>you</w:t>
+        <w:t>//first modification is to insert a constructor for GSPairsA</w:t>
+      </w:r>
+    </w:p>
+    <w:p>
+      <w:pPr>
+        <w:autoSpaceDE w:val="0"/>
+        <w:autoSpaceDN w:val="0"/>
+        <w:adjustRightInd w:val="0"/>
+        <w:spacing w:after="0" w:line="240" w:lineRule="auto"/>
+        <w:rPr>
+          <w:rFonts w:ascii="Consolas" w:hAnsi="Consolas" w:cs="Consolas"/>
+          <w:sz w:val="20"/>
+          <w:szCs w:val="20"/>
+        </w:rPr>
+      </w:pPr>
+      <w:r>
+        <w:rPr>
+          <w:rFonts w:ascii="Consolas" w:hAnsi="Consolas" w:cs="Consolas"/>
+          <w:color w:val="000000"/>
+          <w:sz w:val="20"/>
+          <w:szCs w:val="20"/>
+        </w:rPr>
+        <w:t xml:space="preserve">                      </w:t>
       </w:r>
       <w:r>
         <w:rPr>
@@ -7599,110 +7124,8 @@
           <w:sz w:val="20"/>
           <w:szCs w:val="20"/>
         </w:rPr>
-        <w:t xml:space="preserve"> </w:t>
-      </w:r>
-      <w:r>
-        <w:rPr>
-          <w:rFonts w:ascii="Consolas" w:hAnsi="Consolas" w:cs="Consolas"/>
-          <w:color w:val="3F7F5F"/>
-          <w:sz w:val="20"/>
-          <w:szCs w:val="20"/>
-        </w:rPr>
-        <w:t>will</w:t>
-      </w:r>
-      <w:r>
-        <w:rPr>
-          <w:rFonts w:ascii="Consolas" w:hAnsi="Consolas" w:cs="Consolas"/>
-          <w:color w:val="3F7F5F"/>
-          <w:sz w:val="20"/>
-          <w:szCs w:val="20"/>
-        </w:rPr>
-        <w:t xml:space="preserve"> need to modify this twice</w:t>
-      </w:r>
-    </w:p>
-    <w:p>
-      <w:pPr>
-        <w:autoSpaceDE w:val="0"/>
-        <w:autoSpaceDN w:val="0"/>
-        <w:adjustRightInd w:val="0"/>
-        <w:spacing w:after="0" w:line="240" w:lineRule="auto"/>
-        <w:rPr>
-          <w:rFonts w:ascii="Consolas" w:hAnsi="Consolas" w:cs="Consolas"/>
-          <w:sz w:val="20"/>
-          <w:szCs w:val="20"/>
-        </w:rPr>
-      </w:pPr>
-      <w:r>
-        <w:rPr>
-          <w:rFonts w:ascii="Consolas" w:hAnsi="Consolas" w:cs="Consolas"/>
-          <w:color w:val="000000"/>
-          <w:sz w:val="20"/>
-          <w:szCs w:val="20"/>
-        </w:rPr>
-        <w:t xml:space="preserve">                      </w:t>
-      </w:r>
-      <w:r>
-        <w:rPr>
-          <w:rFonts w:ascii="Consolas" w:hAnsi="Consolas" w:cs="Consolas"/>
-          <w:color w:val="3F7F5F"/>
-          <w:sz w:val="20"/>
-          <w:szCs w:val="20"/>
-        </w:rPr>
-        <w:t xml:space="preserve">//first modification is to insert a constructor for </w:t>
-      </w:r>
-      <w:proofErr w:type="spellStart"/>
-      <w:r>
-        <w:rPr>
-          <w:rFonts w:ascii="Consolas" w:hAnsi="Consolas" w:cs="Consolas"/>
-          <w:color w:val="3F7F5F"/>
-          <w:sz w:val="20"/>
-          <w:szCs w:val="20"/>
-        </w:rPr>
-        <w:t>GSPairsA</w:t>
-      </w:r>
-      <w:proofErr w:type="spellEnd"/>
-    </w:p>
-    <w:p>
-      <w:pPr>
-        <w:autoSpaceDE w:val="0"/>
-        <w:autoSpaceDN w:val="0"/>
-        <w:adjustRightInd w:val="0"/>
-        <w:spacing w:after="0" w:line="240" w:lineRule="auto"/>
-        <w:rPr>
-          <w:rFonts w:ascii="Consolas" w:hAnsi="Consolas" w:cs="Consolas"/>
-          <w:sz w:val="20"/>
-          <w:szCs w:val="20"/>
-        </w:rPr>
-      </w:pPr>
-      <w:r>
-        <w:rPr>
-          <w:rFonts w:ascii="Consolas" w:hAnsi="Consolas" w:cs="Consolas"/>
-          <w:color w:val="000000"/>
-          <w:sz w:val="20"/>
-          <w:szCs w:val="20"/>
-        </w:rPr>
-        <w:t xml:space="preserve">                      </w:t>
-      </w:r>
-      <w:r>
-        <w:rPr>
-          <w:rFonts w:ascii="Consolas" w:hAnsi="Consolas" w:cs="Consolas"/>
-          <w:color w:val="3F7F5F"/>
-          <w:sz w:val="20"/>
-          <w:szCs w:val="20"/>
-        </w:rPr>
-        <w:t xml:space="preserve">// then run the network using </w:t>
-      </w:r>
-      <w:proofErr w:type="spellStart"/>
-      <w:r>
-        <w:rPr>
-          <w:rFonts w:ascii="Consolas" w:hAnsi="Consolas" w:cs="Consolas"/>
-          <w:color w:val="3F7F5F"/>
-          <w:sz w:val="20"/>
-          <w:szCs w:val="20"/>
-        </w:rPr>
-        <w:t>TestGSCopy</w:t>
-      </w:r>
-      <w:proofErr w:type="spellEnd"/>
+        <w:t>// then run the network using TestGSCopy</w:t>
+      </w:r>
     </w:p>
     <w:p>
       <w:pPr>
@@ -7756,7 +7179,6 @@
         </w:rPr>
         <w:t xml:space="preserve"> </w:t>
       </w:r>
-      <w:proofErr w:type="spellStart"/>
       <w:r>
         <w:rPr>
           <w:rFonts w:ascii="Consolas" w:hAnsi="Consolas" w:cs="Consolas"/>
@@ -7767,7 +7189,6 @@
         </w:rPr>
         <w:t>GSPairsB</w:t>
       </w:r>
-      <w:proofErr w:type="spellEnd"/>
       <w:r>
         <w:rPr>
           <w:rFonts w:ascii="Consolas" w:hAnsi="Consolas" w:cs="Consolas"/>
@@ -7777,7 +7198,6 @@
         </w:rPr>
         <w:t xml:space="preserve"> ( </w:t>
       </w:r>
-      <w:proofErr w:type="spellStart"/>
       <w:r>
         <w:rPr>
           <w:rFonts w:ascii="Consolas" w:hAnsi="Consolas" w:cs="Consolas"/>
@@ -7787,7 +7207,6 @@
         </w:rPr>
         <w:t>inChannel</w:t>
       </w:r>
-      <w:proofErr w:type="spellEnd"/>
       <w:r>
         <w:rPr>
           <w:rFonts w:ascii="Consolas" w:hAnsi="Consolas" w:cs="Consolas"/>
@@ -7846,7 +7265,6 @@
         </w:rPr>
         <w:t xml:space="preserve">                                     </w:t>
       </w:r>
-      <w:proofErr w:type="spellStart"/>
       <w:r>
         <w:rPr>
           <w:rFonts w:ascii="Consolas" w:hAnsi="Consolas" w:cs="Consolas"/>
@@ -7856,7 +7274,6 @@
         </w:rPr>
         <w:t>outChannel</w:t>
       </w:r>
-      <w:proofErr w:type="spellEnd"/>
       <w:r>
         <w:rPr>
           <w:rFonts w:ascii="Consolas" w:hAnsi="Consolas" w:cs="Consolas"/>
@@ -7866,7 +7283,6 @@
         </w:rPr>
         <w:t xml:space="preserve">: </w:t>
       </w:r>
-      <w:proofErr w:type="spellStart"/>
       <w:r>
         <w:rPr>
           <w:rFonts w:ascii="Consolas" w:hAnsi="Consolas" w:cs="Consolas"/>
@@ -7876,7 +7292,6 @@
         </w:rPr>
         <w:t>outChannel</w:t>
       </w:r>
-      <w:proofErr w:type="spellEnd"/>
       <w:r>
         <w:rPr>
           <w:rFonts w:ascii="Consolas" w:hAnsi="Consolas" w:cs="Consolas"/>
@@ -7916,9 +7331,30 @@
           <w:sz w:val="20"/>
           <w:szCs w:val="20"/>
         </w:rPr>
-        <w:t xml:space="preserve">//second modification replace the constructor for </w:t>
-      </w:r>
-      <w:proofErr w:type="spellStart"/>
+        <w:t>//second modification replace the constructor for GSPairsA      with GSPairsB</w:t>
+      </w:r>
+    </w:p>
+    <w:p>
+      <w:pPr>
+        <w:autoSpaceDE w:val="0"/>
+        <w:autoSpaceDN w:val="0"/>
+        <w:adjustRightInd w:val="0"/>
+        <w:spacing w:after="0" w:line="240" w:lineRule="auto"/>
+        <w:rPr>
+          <w:rFonts w:ascii="Consolas" w:hAnsi="Consolas" w:cs="Consolas"/>
+          <w:sz w:val="20"/>
+          <w:szCs w:val="20"/>
+        </w:rPr>
+      </w:pPr>
+      <w:r>
+        <w:rPr>
+          <w:rFonts w:ascii="Consolas" w:hAnsi="Consolas" w:cs="Consolas"/>
+          <w:color w:val="000000"/>
+          <w:sz w:val="20"/>
+          <w:szCs w:val="20"/>
+        </w:rPr>
+        <w:t xml:space="preserve">                      </w:t>
+      </w:r>
       <w:r>
         <w:rPr>
           <w:rFonts w:ascii="Consolas" w:hAnsi="Consolas" w:cs="Consolas"/>
@@ -7926,9 +7362,37 @@
           <w:sz w:val="20"/>
           <w:szCs w:val="20"/>
         </w:rPr>
-        <w:t>GSPairsA</w:t>
-      </w:r>
-      <w:proofErr w:type="spellEnd"/>
+        <w:t>// then run the network again using TestGSCopy</w:t>
+      </w:r>
+      <w:r>
+        <w:rPr>
+          <w:rFonts w:ascii="Consolas" w:hAnsi="Consolas" w:cs="Consolas"/>
+          <w:sz w:val="20"/>
+          <w:szCs w:val="20"/>
+        </w:rPr>
+        <w:t xml:space="preserve">  </w:t>
+      </w:r>
+    </w:p>
+    <w:p>
+      <w:pPr>
+        <w:autoSpaceDE w:val="0"/>
+        <w:autoSpaceDN w:val="0"/>
+        <w:adjustRightInd w:val="0"/>
+        <w:spacing w:after="0" w:line="240" w:lineRule="auto"/>
+        <w:rPr>
+          <w:rFonts w:ascii="Consolas" w:hAnsi="Consolas" w:cs="Consolas"/>
+          <w:sz w:val="20"/>
+          <w:szCs w:val="20"/>
+        </w:rPr>
+      </w:pPr>
+      <w:r>
+        <w:rPr>
+          <w:rFonts w:ascii="Consolas" w:hAnsi="Consolas" w:cs="Consolas"/>
+          <w:sz w:val="20"/>
+          <w:szCs w:val="20"/>
+        </w:rPr>
+        <w:t xml:space="preserve">                     </w:t>
+      </w:r>
       <w:r>
         <w:rPr>
           <w:rFonts w:ascii="Consolas" w:hAnsi="Consolas" w:cs="Consolas"/>
@@ -7936,9 +7400,30 @@
           <w:sz w:val="20"/>
           <w:szCs w:val="20"/>
         </w:rPr>
-        <w:t xml:space="preserve">      with </w:t>
-      </w:r>
-      <w:proofErr w:type="spellStart"/>
+        <w:t>// you will then be able to compare the behaviour and to</w:t>
+      </w:r>
+    </w:p>
+    <w:p>
+      <w:pPr>
+        <w:autoSpaceDE w:val="0"/>
+        <w:autoSpaceDN w:val="0"/>
+        <w:adjustRightInd w:val="0"/>
+        <w:spacing w:after="0" w:line="240" w:lineRule="auto"/>
+        <w:rPr>
+          <w:rFonts w:ascii="Consolas" w:hAnsi="Consolas" w:cs="Consolas"/>
+          <w:sz w:val="20"/>
+          <w:szCs w:val="20"/>
+        </w:rPr>
+      </w:pPr>
+      <w:r>
+        <w:rPr>
+          <w:rFonts w:ascii="Consolas" w:hAnsi="Consolas" w:cs="Consolas"/>
+          <w:color w:val="000000"/>
+          <w:sz w:val="20"/>
+          <w:szCs w:val="20"/>
+        </w:rPr>
+        <w:t xml:space="preserve">                      </w:t>
+      </w:r>
       <w:r>
         <w:rPr>
           <w:rFonts w:ascii="Consolas" w:hAnsi="Consolas" w:cs="Consolas"/>
@@ -7946,118 +7431,6 @@
           <w:sz w:val="20"/>
           <w:szCs w:val="20"/>
         </w:rPr>
-        <w:t>GSPairsB</w:t>
-      </w:r>
-      <w:proofErr w:type="spellEnd"/>
-    </w:p>
-    <w:p>
-      <w:pPr>
-        <w:autoSpaceDE w:val="0"/>
-        <w:autoSpaceDN w:val="0"/>
-        <w:adjustRightInd w:val="0"/>
-        <w:spacing w:after="0" w:line="240" w:lineRule="auto"/>
-        <w:rPr>
-          <w:rFonts w:ascii="Consolas" w:hAnsi="Consolas" w:cs="Consolas"/>
-          <w:sz w:val="20"/>
-          <w:szCs w:val="20"/>
-        </w:rPr>
-      </w:pPr>
-      <w:r>
-        <w:rPr>
-          <w:rFonts w:ascii="Consolas" w:hAnsi="Consolas" w:cs="Consolas"/>
-          <w:color w:val="000000"/>
-          <w:sz w:val="20"/>
-          <w:szCs w:val="20"/>
-        </w:rPr>
-        <w:t xml:space="preserve">                      </w:t>
-      </w:r>
-      <w:r>
-        <w:rPr>
-          <w:rFonts w:ascii="Consolas" w:hAnsi="Consolas" w:cs="Consolas"/>
-          <w:color w:val="3F7F5F"/>
-          <w:sz w:val="20"/>
-          <w:szCs w:val="20"/>
-        </w:rPr>
-        <w:t xml:space="preserve">// then run the network again using </w:t>
-      </w:r>
-      <w:proofErr w:type="spellStart"/>
-      <w:r>
-        <w:rPr>
-          <w:rFonts w:ascii="Consolas" w:hAnsi="Consolas" w:cs="Consolas"/>
-          <w:color w:val="3F7F5F"/>
-          <w:sz w:val="20"/>
-          <w:szCs w:val="20"/>
-        </w:rPr>
-        <w:t>TestGSCopy</w:t>
-      </w:r>
-      <w:proofErr w:type="spellEnd"/>
-      <w:r>
-        <w:rPr>
-          <w:rFonts w:ascii="Consolas" w:hAnsi="Consolas" w:cs="Consolas"/>
-          <w:sz w:val="20"/>
-          <w:szCs w:val="20"/>
-        </w:rPr>
-        <w:t xml:space="preserve">  </w:t>
-      </w:r>
-    </w:p>
-    <w:p>
-      <w:pPr>
-        <w:autoSpaceDE w:val="0"/>
-        <w:autoSpaceDN w:val="0"/>
-        <w:adjustRightInd w:val="0"/>
-        <w:spacing w:after="0" w:line="240" w:lineRule="auto"/>
-        <w:rPr>
-          <w:rFonts w:ascii="Consolas" w:hAnsi="Consolas" w:cs="Consolas"/>
-          <w:sz w:val="20"/>
-          <w:szCs w:val="20"/>
-        </w:rPr>
-      </w:pPr>
-      <w:r>
-        <w:rPr>
-          <w:rFonts w:ascii="Consolas" w:hAnsi="Consolas" w:cs="Consolas"/>
-          <w:sz w:val="20"/>
-          <w:szCs w:val="20"/>
-        </w:rPr>
-        <w:t xml:space="preserve">                     </w:t>
-      </w:r>
-      <w:r>
-        <w:rPr>
-          <w:rFonts w:ascii="Consolas" w:hAnsi="Consolas" w:cs="Consolas"/>
-          <w:color w:val="3F7F5F"/>
-          <w:sz w:val="20"/>
-          <w:szCs w:val="20"/>
-        </w:rPr>
-        <w:t>// you will then be able to compare the behaviour and to</w:t>
-      </w:r>
-    </w:p>
-    <w:p>
-      <w:pPr>
-        <w:autoSpaceDE w:val="0"/>
-        <w:autoSpaceDN w:val="0"/>
-        <w:adjustRightInd w:val="0"/>
-        <w:spacing w:after="0" w:line="240" w:lineRule="auto"/>
-        <w:rPr>
-          <w:rFonts w:ascii="Consolas" w:hAnsi="Consolas" w:cs="Consolas"/>
-          <w:sz w:val="20"/>
-          <w:szCs w:val="20"/>
-        </w:rPr>
-      </w:pPr>
-      <w:r>
-        <w:rPr>
-          <w:rFonts w:ascii="Consolas" w:hAnsi="Consolas" w:cs="Consolas"/>
-          <w:color w:val="000000"/>
-          <w:sz w:val="20"/>
-          <w:szCs w:val="20"/>
-        </w:rPr>
-        <w:t xml:space="preserve">                      </w:t>
-      </w:r>
-      <w:r>
-        <w:rPr>
-          <w:rFonts w:ascii="Consolas" w:hAnsi="Consolas" w:cs="Consolas"/>
-          <w:color w:val="3F7F5F"/>
-          <w:sz w:val="20"/>
-          <w:szCs w:val="20"/>
-        </w:rPr>
         <w:t>// explain why this happens!</w:t>
       </w:r>
     </w:p>
@@ -8348,56 +7721,14 @@
       </w:r>
     </w:p>
     <w:p>
-      <w:proofErr w:type="spellStart"/>
-      <w:r>
-        <w:t>GSPairsA</w:t>
-      </w:r>
-      <w:proofErr w:type="spellEnd"/>
-      <w:r>
-        <w:t xml:space="preserve"> has returned no output, whereas </w:t>
-      </w:r>
-      <w:proofErr w:type="spellStart"/>
-      <w:r>
-        <w:t>GSPairsB</w:t>
-      </w:r>
-      <w:proofErr w:type="spellEnd"/>
-      <w:r>
-        <w:t xml:space="preserve"> has returned the output for square numbers correctly. </w:t>
-      </w:r>
-      <w:r>
-        <w:t xml:space="preserve">I believe that this is the case because when </w:t>
-      </w:r>
-      <w:proofErr w:type="spellStart"/>
-      <w:r>
-        <w:t>GSPairsA</w:t>
-      </w:r>
-      <w:proofErr w:type="spellEnd"/>
-      <w:r>
-        <w:t xml:space="preserve"> runs, the first value is sent to be read in by </w:t>
-      </w:r>
-      <w:proofErr w:type="spellStart"/>
-      <w:r>
-        <w:t>GPlus</w:t>
-      </w:r>
-      <w:proofErr w:type="spellEnd"/>
-      <w:r>
-        <w:t xml:space="preserve"> and the next value is then sent to </w:t>
-      </w:r>
-      <w:proofErr w:type="spellStart"/>
-      <w:r>
-        <w:t>GTail</w:t>
-      </w:r>
-      <w:proofErr w:type="spellEnd"/>
-      <w:r>
-        <w:t xml:space="preserve"> which ignores the first value sent to it. This creates a problem since now it is time for another value to be sent to </w:t>
-      </w:r>
-      <w:proofErr w:type="spellStart"/>
-      <w:r>
-        <w:t>GPlus</w:t>
-      </w:r>
-      <w:proofErr w:type="spellEnd"/>
-      <w:r>
-        <w:t xml:space="preserve"> through the</w:t>
+      <w:r>
+        <w:t xml:space="preserve">GSPairsA has returned no output, whereas GSPairsB has returned the output for square numbers correctly. </w:t>
+      </w:r>
+      <w:r>
+        <w:t>I believe that this is the case because when GSPairsA runs, the first value is sent to be read in by GPlus</w:t>
+      </w:r>
+      <w:r>
+        <w:t xml:space="preserve"> and the next value is then sent to GTail which ignores the first value sent to it. This creates a problem since now it is time for another value to be sent to GPlus through the</w:t>
       </w:r>
       <w:r>
         <w:rPr>
@@ -8406,23 +7737,7 @@
         <w:t xml:space="preserve"> a</w:t>
       </w:r>
       <w:r>
-        <w:t xml:space="preserve"> channel, but a value is already occupying that spot so the program enters a deadlock and cannot continue since </w:t>
-      </w:r>
-      <w:proofErr w:type="spellStart"/>
-      <w:r>
-        <w:t>GPlus</w:t>
-      </w:r>
-      <w:proofErr w:type="spellEnd"/>
-      <w:r>
-        <w:t xml:space="preserve"> requires 2 values and </w:t>
-      </w:r>
-      <w:proofErr w:type="spellStart"/>
-      <w:r>
-        <w:t>GTail</w:t>
-      </w:r>
-      <w:proofErr w:type="spellEnd"/>
-      <w:r>
-        <w:t xml:space="preserve"> has not sent any value through channel </w:t>
+        <w:t xml:space="preserve"> channel, but a value is already occupying that spot so the program enters a deadlock and cannot continue since GPlus requires 2 values and GTail has not sent any value through channel </w:t>
       </w:r>
       <w:r>
         <w:rPr>
@@ -8431,31 +7746,7 @@
         <w:t>c</w:t>
       </w:r>
       <w:r>
-        <w:t xml:space="preserve">. All of this is due to the fact that the </w:t>
-      </w:r>
-      <w:proofErr w:type="spellStart"/>
-      <w:r>
-        <w:t>GSCopy</w:t>
-      </w:r>
-      <w:proofErr w:type="spellEnd"/>
-      <w:r>
-        <w:t xml:space="preserve"> processes runs sequentially. </w:t>
-      </w:r>
-      <w:proofErr w:type="spellStart"/>
-      <w:r>
-        <w:t>GSPairsB</w:t>
-      </w:r>
-      <w:proofErr w:type="spellEnd"/>
-      <w:r>
-        <w:t xml:space="preserve"> manages to work since it sends its first value to </w:t>
-      </w:r>
-      <w:proofErr w:type="spellStart"/>
-      <w:r>
-        <w:t>GTail</w:t>
-      </w:r>
-      <w:proofErr w:type="spellEnd"/>
-      <w:r>
-        <w:t xml:space="preserve"> which ignores it and then the processes can continue smoothly.</w:t>
+        <w:t>. All of this is due to the fact that the GSCopy processes runs sequentially. GSPairsB manages to work since it sends its first value to GTail which ignores it and then the processes can continue smoothly.</w:t>
       </w:r>
     </w:p>
     <w:p>
@@ -8491,24 +7782,11 @@
       </w:r>
     </w:p>
     <w:p>
-      <w:proofErr w:type="spellStart"/>
       <w:r>
         <w:t>G</w:t>
       </w:r>
       <w:r>
-        <w:t>Print</w:t>
-      </w:r>
-      <w:proofErr w:type="spellEnd"/>
-      <w:r>
-        <w:t xml:space="preserve"> prints the output in a not ordered, non-tabular way which looks really messy, whereas </w:t>
-      </w:r>
-      <w:proofErr w:type="spellStart"/>
-      <w:r>
-        <w:t>GParPrint</w:t>
-      </w:r>
-      <w:proofErr w:type="spellEnd"/>
-      <w:r>
-        <w:t xml:space="preserve"> will print each processes at the correct stage in a neat, order manner. Therefore, it is much easier to just build this new process that is far more dynamic and pleasant in its printing manner.</w:t>
+        <w:t>Print prints the output in a not ordered, non-tabular way which looks really messy, whereas GParPrint will print each processes at the correct stage in a neat, order manner. Therefore, it is much easier to just build this new process that is far more dynamic and pleasant in its printing manner.</w:t>
       </w:r>
     </w:p>
     <w:p/>
@@ -8538,7 +7816,6 @@
           <w:sz w:val="24"/>
         </w:rPr>
       </w:pPr>
-      <w:proofErr w:type="spellStart"/>
       <w:r>
         <w:rPr>
           <w:b/>
@@ -8546,7 +7823,6 @@
         </w:rPr>
         <w:t>ResetPrefix.groovy</w:t>
       </w:r>
-      <w:proofErr w:type="spellEnd"/>
     </w:p>
     <w:p>
       <w:pPr>
@@ -8656,29 +7932,8 @@
           <w:sz w:val="20"/>
           <w:szCs w:val="20"/>
         </w:rPr>
-        <w:t xml:space="preserve"> </w:t>
-      </w:r>
-      <w:proofErr w:type="spellStart"/>
-      <w:r>
-        <w:rPr>
-          <w:rFonts w:ascii="Consolas" w:hAnsi="Consolas" w:cs="Consolas"/>
-          <w:color w:val="000000"/>
-          <w:sz w:val="20"/>
-          <w:szCs w:val="20"/>
-        </w:rPr>
-        <w:t>resetValue</w:t>
-      </w:r>
-      <w:proofErr w:type="spellEnd"/>
-      <w:r>
-        <w:rPr>
-          <w:rFonts w:ascii="Consolas" w:hAnsi="Consolas" w:cs="Consolas"/>
-          <w:color w:val="000000"/>
-          <w:sz w:val="20"/>
-          <w:szCs w:val="20"/>
-        </w:rPr>
-        <w:t xml:space="preserve"> = </w:t>
-      </w:r>
-      <w:proofErr w:type="spellStart"/>
+        <w:t xml:space="preserve"> resetValue = </w:t>
+      </w:r>
       <w:r>
         <w:rPr>
           <w:rFonts w:ascii="Consolas" w:hAnsi="Consolas" w:cs="Consolas"/>
@@ -8695,17 +7950,7 @@
           <w:sz w:val="20"/>
           <w:szCs w:val="20"/>
         </w:rPr>
-        <w:t>.read</w:t>
-      </w:r>
-      <w:proofErr w:type="spellEnd"/>
-      <w:r>
-        <w:rPr>
-          <w:rFonts w:ascii="Consolas" w:hAnsi="Consolas" w:cs="Consolas"/>
-          <w:color w:val="000000"/>
-          <w:sz w:val="20"/>
-          <w:szCs w:val="20"/>
-        </w:rPr>
-        <w:t>()</w:t>
+        <w:t>.read()</w:t>
       </w:r>
     </w:p>
     <w:p>
@@ -8977,53 +8222,13 @@
         <w:t xml:space="preserve">line will make it so the original value </w:t>
       </w:r>
       <w:r>
-        <w:t xml:space="preserve">will not be passed into </w:t>
-      </w:r>
-      <w:proofErr w:type="spellStart"/>
-      <w:r>
-        <w:t>ResetPrefix</w:t>
-      </w:r>
-      <w:proofErr w:type="spellEnd"/>
-      <w:r>
-        <w:t xml:space="preserve">, so it will keep GSuccessor process busy, after the reset value has been sent out to </w:t>
-      </w:r>
-      <w:proofErr w:type="spellStart"/>
-      <w:r>
-        <w:t>GCopy</w:t>
-      </w:r>
-      <w:proofErr w:type="spellEnd"/>
-      <w:r>
-        <w:t xml:space="preserve">, </w:t>
-      </w:r>
-      <w:proofErr w:type="spellStart"/>
-      <w:r>
-        <w:t>GSuccessor</w:t>
-      </w:r>
-      <w:proofErr w:type="spellEnd"/>
-      <w:r>
-        <w:t xml:space="preserve"> can finally send out the original number to </w:t>
-      </w:r>
-      <w:proofErr w:type="spellStart"/>
-      <w:r>
-        <w:t>ResetPrefix</w:t>
-      </w:r>
-      <w:proofErr w:type="spellEnd"/>
-      <w:r>
-        <w:t xml:space="preserve"> which will then continue circulating alongside the reset value. The system now has 2 numbers circulating about it. Adding a third value to the system will</w:t>
+        <w:t>will not be passed into ResetPrefix, so it will keep GSuccessor process busy, after the reset value has been sent out to GCopy, GSuccessor can finally send out the original number to ResetPrefix which will then continue circulating alongside the reset value. The system now has 2 numbers circulating about it. Adding a third value to the system will</w:t>
       </w:r>
       <w:r>
         <w:t xml:space="preserve"> cause it to deadlock</w:t>
       </w:r>
       <w:r>
-        <w:t xml:space="preserve"> as the other 2 processes will be busy and will not be able to read in any values and the only ready process </w:t>
-      </w:r>
-      <w:proofErr w:type="spellStart"/>
-      <w:r>
-        <w:t>ResetPrefix</w:t>
-      </w:r>
-      <w:proofErr w:type="spellEnd"/>
-      <w:r>
-        <w:t xml:space="preserve"> will now also be busy due to a new number being passed in. </w:t>
+        <w:t xml:space="preserve"> as the other 2 processes will be busy and will not be able to read in any values and the only ready process ResetPrefix will now also be busy due to a new number being passed in. </w:t>
       </w:r>
     </w:p>
     <w:p>
@@ -9127,7 +8332,6 @@
           <w:sz w:val="24"/>
         </w:rPr>
       </w:pPr>
-      <w:proofErr w:type="spellStart"/>
       <w:r>
         <w:rPr>
           <w:b/>
@@ -9135,7 +8339,6 @@
         </w:rPr>
         <w:t>ResetSuccessor.groovy</w:t>
       </w:r>
-      <w:proofErr w:type="spellEnd"/>
     </w:p>
     <w:p>
       <w:pPr>
@@ -9166,9 +8369,31 @@
           <w:sz w:val="20"/>
           <w:szCs w:val="20"/>
         </w:rPr>
-        <w:t xml:space="preserve">// deal with inputs from </w:t>
-      </w:r>
-      <w:proofErr w:type="spellStart"/>
+        <w:t>// deal with inputs from resteChannel and inChannel</w:t>
+      </w:r>
+    </w:p>
+    <w:p>
+      <w:pPr>
+        <w:autoSpaceDE w:val="0"/>
+        <w:autoSpaceDN w:val="0"/>
+        <w:adjustRightInd w:val="0"/>
+        <w:spacing w:after="0" w:line="240" w:lineRule="auto"/>
+        <w:rPr>
+          <w:rFonts w:ascii="Consolas" w:hAnsi="Consolas" w:cs="Consolas"/>
+          <w:sz w:val="20"/>
+          <w:szCs w:val="20"/>
+        </w:rPr>
+      </w:pPr>
+      <w:r>
+        <w:rPr>
+          <w:rFonts w:ascii="Consolas" w:hAnsi="Consolas" w:cs="Consolas"/>
+          <w:color w:val="000000"/>
+          <w:sz w:val="20"/>
+          <w:szCs w:val="20"/>
+        </w:rPr>
+        <w:tab/>
+        <w:t xml:space="preserve">  </w:t>
+      </w:r>
       <w:r>
         <w:rPr>
           <w:rFonts w:ascii="Consolas" w:hAnsi="Consolas" w:cs="Consolas"/>
@@ -9176,72 +8401,8 @@
           <w:sz w:val="20"/>
           <w:szCs w:val="20"/>
         </w:rPr>
-        <w:t>resteChannel</w:t>
-      </w:r>
-      <w:proofErr w:type="spellEnd"/>
-      <w:r>
-        <w:rPr>
-          <w:rFonts w:ascii="Consolas" w:hAnsi="Consolas" w:cs="Consolas"/>
-          <w:color w:val="3F7F5F"/>
-          <w:sz w:val="20"/>
-          <w:szCs w:val="20"/>
-        </w:rPr>
-        <w:t xml:space="preserve"> and </w:t>
-      </w:r>
-      <w:proofErr w:type="spellStart"/>
-      <w:r>
-        <w:rPr>
-          <w:rFonts w:ascii="Consolas" w:hAnsi="Consolas" w:cs="Consolas"/>
-          <w:color w:val="3F7F5F"/>
-          <w:sz w:val="20"/>
-          <w:szCs w:val="20"/>
-        </w:rPr>
-        <w:t>inChannel</w:t>
-      </w:r>
-      <w:proofErr w:type="spellEnd"/>
-    </w:p>
-    <w:p>
-      <w:pPr>
-        <w:autoSpaceDE w:val="0"/>
-        <w:autoSpaceDN w:val="0"/>
-        <w:adjustRightInd w:val="0"/>
-        <w:spacing w:after="0" w:line="240" w:lineRule="auto"/>
-        <w:rPr>
-          <w:rFonts w:ascii="Consolas" w:hAnsi="Consolas" w:cs="Consolas"/>
-          <w:sz w:val="20"/>
-          <w:szCs w:val="20"/>
-        </w:rPr>
-      </w:pPr>
-      <w:r>
-        <w:rPr>
-          <w:rFonts w:ascii="Consolas" w:hAnsi="Consolas" w:cs="Consolas"/>
-          <w:color w:val="000000"/>
-          <w:sz w:val="20"/>
-          <w:szCs w:val="20"/>
-        </w:rPr>
-        <w:tab/>
-        <w:t xml:space="preserve">  </w:t>
-      </w:r>
-      <w:r>
-        <w:rPr>
-          <w:rFonts w:ascii="Consolas" w:hAnsi="Consolas" w:cs="Consolas"/>
-          <w:color w:val="3F7F5F"/>
-          <w:sz w:val="20"/>
-          <w:szCs w:val="20"/>
-        </w:rPr>
-        <w:t xml:space="preserve">// use a </w:t>
-      </w:r>
-      <w:proofErr w:type="spellStart"/>
-      <w:r>
-        <w:rPr>
-          <w:rFonts w:ascii="Consolas" w:hAnsi="Consolas" w:cs="Consolas"/>
-          <w:color w:val="3F7F5F"/>
-          <w:sz w:val="20"/>
-          <w:szCs w:val="20"/>
-        </w:rPr>
-        <w:t>priSelect</w:t>
-      </w:r>
-      <w:proofErr w:type="spellEnd"/>
+        <w:t>// use a priSelect</w:t>
+      </w:r>
     </w:p>
     <w:p>
       <w:pPr>
@@ -9291,27 +8452,7 @@
           <w:sz w:val="20"/>
           <w:szCs w:val="20"/>
         </w:rPr>
-        <w:t xml:space="preserve"> index = </w:t>
-      </w:r>
-      <w:proofErr w:type="spellStart"/>
-      <w:r>
-        <w:rPr>
-          <w:rFonts w:ascii="Consolas" w:hAnsi="Consolas" w:cs="Consolas"/>
-          <w:color w:val="000000"/>
-          <w:sz w:val="20"/>
-          <w:szCs w:val="20"/>
-        </w:rPr>
-        <w:t>alt.priSelect</w:t>
-      </w:r>
-      <w:proofErr w:type="spellEnd"/>
-      <w:r>
-        <w:rPr>
-          <w:rFonts w:ascii="Consolas" w:hAnsi="Consolas" w:cs="Consolas"/>
-          <w:color w:val="000000"/>
-          <w:sz w:val="20"/>
-          <w:szCs w:val="20"/>
-        </w:rPr>
-        <w:t>()</w:t>
+        <w:t xml:space="preserve"> index = alt.priSelect()</w:t>
       </w:r>
     </w:p>
     <w:p>
@@ -9440,29 +8581,8 @@
           <w:sz w:val="20"/>
           <w:szCs w:val="20"/>
         </w:rPr>
-        <w:t xml:space="preserve"> </w:t>
-      </w:r>
-      <w:proofErr w:type="spellStart"/>
-      <w:r>
-        <w:rPr>
-          <w:rFonts w:ascii="Consolas" w:hAnsi="Consolas" w:cs="Consolas"/>
-          <w:color w:val="000000"/>
-          <w:sz w:val="20"/>
-          <w:szCs w:val="20"/>
-        </w:rPr>
-        <w:t>resetValue</w:t>
-      </w:r>
-      <w:proofErr w:type="spellEnd"/>
-      <w:r>
-        <w:rPr>
-          <w:rFonts w:ascii="Consolas" w:hAnsi="Consolas" w:cs="Consolas"/>
-          <w:color w:val="000000"/>
-          <w:sz w:val="20"/>
-          <w:szCs w:val="20"/>
-        </w:rPr>
-        <w:t xml:space="preserve"> = </w:t>
-      </w:r>
-      <w:proofErr w:type="spellStart"/>
+        <w:t xml:space="preserve"> resetValue = </w:t>
+      </w:r>
       <w:r>
         <w:rPr>
           <w:rFonts w:ascii="Consolas" w:hAnsi="Consolas" w:cs="Consolas"/>
@@ -9479,17 +8599,7 @@
           <w:sz w:val="20"/>
           <w:szCs w:val="20"/>
         </w:rPr>
-        <w:t>.read</w:t>
-      </w:r>
-      <w:proofErr w:type="spellEnd"/>
-      <w:r>
-        <w:rPr>
-          <w:rFonts w:ascii="Consolas" w:hAnsi="Consolas" w:cs="Consolas"/>
-          <w:color w:val="000000"/>
-          <w:sz w:val="20"/>
-          <w:szCs w:val="20"/>
-        </w:rPr>
-        <w:t>()</w:t>
+        <w:t>.read()</w:t>
       </w:r>
     </w:p>
     <w:p>
@@ -9589,7 +8699,6 @@
         </w:rPr>
         <w:tab/>
       </w:r>
-      <w:proofErr w:type="spellStart"/>
       <w:r>
         <w:rPr>
           <w:rFonts w:ascii="Consolas" w:hAnsi="Consolas" w:cs="Consolas"/>
@@ -9606,29 +8715,8 @@
           <w:sz w:val="20"/>
           <w:szCs w:val="20"/>
         </w:rPr>
-        <w:t>.write</w:t>
-      </w:r>
-      <w:proofErr w:type="spellEnd"/>
-      <w:r>
-        <w:rPr>
-          <w:rFonts w:ascii="Consolas" w:hAnsi="Consolas" w:cs="Consolas"/>
-          <w:color w:val="000000"/>
-          <w:sz w:val="20"/>
-          <w:szCs w:val="20"/>
-        </w:rPr>
-        <w:t>(</w:t>
-      </w:r>
-      <w:proofErr w:type="spellStart"/>
-      <w:r>
-        <w:rPr>
-          <w:rFonts w:ascii="Consolas" w:hAnsi="Consolas" w:cs="Consolas"/>
-          <w:color w:val="000000"/>
-          <w:sz w:val="20"/>
-          <w:szCs w:val="20"/>
-        </w:rPr>
-        <w:t>resetValue</w:t>
-      </w:r>
-      <w:proofErr w:type="spellEnd"/>
+        <w:t>.write(resetValue</w:t>
+      </w:r>
       <w:r>
         <w:rPr>
           <w:rFonts w:ascii="Consolas" w:hAnsi="Consolas" w:cs="Consolas"/>
@@ -9779,27 +8867,7 @@
           <w:sz w:val="20"/>
           <w:szCs w:val="20"/>
         </w:rPr>
-        <w:t xml:space="preserve"> </w:t>
-      </w:r>
-      <w:proofErr w:type="spellStart"/>
-      <w:r>
-        <w:rPr>
-          <w:rFonts w:ascii="Consolas" w:hAnsi="Consolas" w:cs="Consolas"/>
-          <w:color w:val="000000"/>
-          <w:sz w:val="20"/>
-          <w:szCs w:val="20"/>
-        </w:rPr>
-        <w:t>inputValue</w:t>
-      </w:r>
-      <w:proofErr w:type="spellEnd"/>
-      <w:r>
-        <w:rPr>
-          <w:rFonts w:ascii="Consolas" w:hAnsi="Consolas" w:cs="Consolas"/>
-          <w:color w:val="000000"/>
-          <w:sz w:val="20"/>
-          <w:szCs w:val="20"/>
-        </w:rPr>
-        <w:t xml:space="preserve"> = </w:t>
+        <w:t xml:space="preserve"> inputValue = </w:t>
       </w:r>
       <w:r>
         <w:rPr>
@@ -9859,7 +8927,6 @@
         </w:rPr>
         <w:tab/>
       </w:r>
-      <w:proofErr w:type="spellStart"/>
       <w:r>
         <w:rPr>
           <w:rFonts w:ascii="Consolas" w:hAnsi="Consolas" w:cs="Consolas"/>
@@ -9876,37 +8943,7 @@
           <w:sz w:val="20"/>
           <w:szCs w:val="20"/>
         </w:rPr>
-        <w:t>.write</w:t>
-      </w:r>
-      <w:proofErr w:type="spellEnd"/>
-      <w:r>
-        <w:rPr>
-          <w:rFonts w:ascii="Consolas" w:hAnsi="Consolas" w:cs="Consolas"/>
-          <w:color w:val="000000"/>
-          <w:sz w:val="20"/>
-          <w:szCs w:val="20"/>
-        </w:rPr>
-        <w:t>(</w:t>
-      </w:r>
-      <w:proofErr w:type="spellStart"/>
-      <w:r>
-        <w:rPr>
-          <w:rFonts w:ascii="Consolas" w:hAnsi="Consolas" w:cs="Consolas"/>
-          <w:color w:val="000000"/>
-          <w:sz w:val="20"/>
-          <w:szCs w:val="20"/>
-        </w:rPr>
-        <w:t>inputValue</w:t>
-      </w:r>
-      <w:proofErr w:type="spellEnd"/>
-      <w:r>
-        <w:rPr>
-          <w:rFonts w:ascii="Consolas" w:hAnsi="Consolas" w:cs="Consolas"/>
-          <w:color w:val="000000"/>
-          <w:sz w:val="20"/>
-          <w:szCs w:val="20"/>
-        </w:rPr>
-        <w:t xml:space="preserve"> + </w:t>
+        <w:t xml:space="preserve">.write(inputValue + </w:t>
       </w:r>
       <w:r>
         <w:rPr>
@@ -9976,7 +9013,6 @@
           <w:szCs w:val="20"/>
         </w:rPr>
       </w:pPr>
-      <w:proofErr w:type="spellStart"/>
       <w:r>
         <w:rPr>
           <w:rFonts w:cs="Consolas"/>
@@ -10007,7 +9043,6 @@
         </w:rPr>
         <w:t>.groovy</w:t>
       </w:r>
-      <w:proofErr w:type="spellEnd"/>
     </w:p>
     <w:p>
       <w:pPr>
@@ -10048,27 +9083,7 @@
           <w:sz w:val="20"/>
           <w:szCs w:val="20"/>
         </w:rPr>
-        <w:t xml:space="preserve"> </w:t>
-      </w:r>
-      <w:proofErr w:type="spellStart"/>
-      <w:r>
-        <w:rPr>
-          <w:rFonts w:ascii="Consolas" w:hAnsi="Consolas" w:cs="Consolas"/>
-          <w:color w:val="000000"/>
-          <w:sz w:val="20"/>
-          <w:szCs w:val="20"/>
-        </w:rPr>
-        <w:t>testList</w:t>
-      </w:r>
-      <w:proofErr w:type="spellEnd"/>
-      <w:r>
-        <w:rPr>
-          <w:rFonts w:ascii="Consolas" w:hAnsi="Consolas" w:cs="Consolas"/>
-          <w:color w:val="000000"/>
-          <w:sz w:val="20"/>
-          <w:szCs w:val="20"/>
-        </w:rPr>
-        <w:t xml:space="preserve"> = [ </w:t>
+        <w:t xml:space="preserve"> testList = [ </w:t>
       </w:r>
       <w:r>
         <w:rPr>
@@ -10090,7 +9105,6 @@
         </w:rPr>
         <w:t xml:space="preserve"> GPrefix ( </w:t>
       </w:r>
-      <w:proofErr w:type="spellStart"/>
       <w:r>
         <w:rPr>
           <w:rFonts w:ascii="Consolas" w:hAnsi="Consolas" w:cs="Consolas"/>
@@ -10100,7 +9114,6 @@
         </w:rPr>
         <w:t>prefixValue</w:t>
       </w:r>
-      <w:proofErr w:type="spellEnd"/>
       <w:r>
         <w:rPr>
           <w:rFonts w:ascii="Consolas" w:hAnsi="Consolas" w:cs="Consolas"/>
@@ -10110,7 +9123,6 @@
         </w:rPr>
         <w:t xml:space="preserve">: </w:t>
       </w:r>
-      <w:proofErr w:type="spellStart"/>
       <w:r>
         <w:rPr>
           <w:rFonts w:ascii="Consolas" w:hAnsi="Consolas" w:cs="Consolas"/>
@@ -10120,7 +9132,6 @@
         </w:rPr>
         <w:t>initialValue</w:t>
       </w:r>
-      <w:proofErr w:type="spellEnd"/>
       <w:r>
         <w:rPr>
           <w:rFonts w:ascii="Consolas" w:hAnsi="Consolas" w:cs="Consolas"/>
@@ -10152,7 +9163,6 @@
         </w:rPr>
         <w:t xml:space="preserve">                                   </w:t>
       </w:r>
-      <w:proofErr w:type="spellStart"/>
       <w:r>
         <w:rPr>
           <w:rFonts w:ascii="Consolas" w:hAnsi="Consolas" w:cs="Consolas"/>
@@ -10162,35 +9172,14 @@
         </w:rPr>
         <w:t>outChannel</w:t>
       </w:r>
-      <w:proofErr w:type="spellEnd"/>
-      <w:r>
-        <w:rPr>
-          <w:rFonts w:ascii="Consolas" w:hAnsi="Consolas" w:cs="Consolas"/>
-          <w:color w:val="000000"/>
-          <w:sz w:val="20"/>
-          <w:szCs w:val="20"/>
-        </w:rPr>
-        <w:t xml:space="preserve">: </w:t>
-      </w:r>
-      <w:proofErr w:type="spellStart"/>
-      <w:r>
-        <w:rPr>
-          <w:rFonts w:ascii="Consolas" w:hAnsi="Consolas" w:cs="Consolas"/>
-          <w:color w:val="000000"/>
-          <w:sz w:val="20"/>
-          <w:szCs w:val="20"/>
-        </w:rPr>
-        <w:t>a.out</w:t>
-      </w:r>
-      <w:proofErr w:type="spellEnd"/>
-      <w:r>
-        <w:rPr>
-          <w:rFonts w:ascii="Consolas" w:hAnsi="Consolas" w:cs="Consolas"/>
-          <w:color w:val="000000"/>
-          <w:sz w:val="20"/>
-          <w:szCs w:val="20"/>
-        </w:rPr>
-        <w:t xml:space="preserve">(), </w:t>
+      <w:r>
+        <w:rPr>
+          <w:rFonts w:ascii="Consolas" w:hAnsi="Consolas" w:cs="Consolas"/>
+          <w:color w:val="000000"/>
+          <w:sz w:val="20"/>
+          <w:szCs w:val="20"/>
+        </w:rPr>
+        <w:t xml:space="preserve">: a.out(), </w:t>
       </w:r>
     </w:p>
     <w:p>
@@ -10214,7 +9203,6 @@
         </w:rPr>
         <w:t xml:space="preserve">                                   </w:t>
       </w:r>
-      <w:proofErr w:type="spellStart"/>
       <w:r>
         <w:rPr>
           <w:rFonts w:ascii="Consolas" w:hAnsi="Consolas" w:cs="Consolas"/>
@@ -10224,7 +9212,6 @@
         </w:rPr>
         <w:t>inChannel</w:t>
       </w:r>
-      <w:proofErr w:type="spellEnd"/>
       <w:r>
         <w:rPr>
           <w:rFonts w:ascii="Consolas" w:hAnsi="Consolas" w:cs="Consolas"/>
@@ -10294,267 +9281,223 @@
           <w:sz w:val="20"/>
           <w:szCs w:val="20"/>
         </w:rPr>
+        <w:t xml:space="preserve"> GPCopy ( </w:t>
+      </w:r>
+      <w:r>
+        <w:rPr>
+          <w:rFonts w:ascii="Consolas" w:hAnsi="Consolas" w:cs="Consolas"/>
+          <w:color w:val="0000C0"/>
+          <w:sz w:val="20"/>
+          <w:szCs w:val="20"/>
+        </w:rPr>
+        <w:t>inChannel</w:t>
+      </w:r>
+      <w:r>
+        <w:rPr>
+          <w:rFonts w:ascii="Consolas" w:hAnsi="Consolas" w:cs="Consolas"/>
+          <w:color w:val="000000"/>
+          <w:sz w:val="20"/>
+          <w:szCs w:val="20"/>
+        </w:rPr>
+        <w:t>: a.</w:t>
+      </w:r>
+      <w:r>
+        <w:rPr>
+          <w:rFonts w:ascii="Consolas" w:hAnsi="Consolas" w:cs="Consolas"/>
+          <w:b/>
+          <w:bCs/>
+          <w:color w:val="000000"/>
+          <w:sz w:val="20"/>
+          <w:szCs w:val="20"/>
+        </w:rPr>
+        <w:t>in</w:t>
+      </w:r>
+      <w:r>
+        <w:rPr>
+          <w:rFonts w:ascii="Consolas" w:hAnsi="Consolas" w:cs="Consolas"/>
+          <w:color w:val="000000"/>
+          <w:sz w:val="20"/>
+          <w:szCs w:val="20"/>
+        </w:rPr>
+        <w:t xml:space="preserve">(), </w:t>
+      </w:r>
+    </w:p>
+    <w:p>
+      <w:pPr>
+        <w:autoSpaceDE w:val="0"/>
+        <w:autoSpaceDN w:val="0"/>
+        <w:adjustRightInd w:val="0"/>
+        <w:spacing w:after="0" w:line="240" w:lineRule="auto"/>
+        <w:rPr>
+          <w:rFonts w:ascii="Consolas" w:hAnsi="Consolas" w:cs="Consolas"/>
+          <w:sz w:val="20"/>
+          <w:szCs w:val="20"/>
+        </w:rPr>
+      </w:pPr>
+      <w:r>
+        <w:rPr>
+          <w:rFonts w:ascii="Consolas" w:hAnsi="Consolas" w:cs="Consolas"/>
+          <w:color w:val="000000"/>
+          <w:sz w:val="20"/>
+          <w:szCs w:val="20"/>
+        </w:rPr>
+        <w:t xml:space="preserve">                            </w:t>
+      </w:r>
+      <w:r>
+        <w:rPr>
+          <w:rFonts w:ascii="Consolas" w:hAnsi="Consolas" w:cs="Consolas"/>
+          <w:color w:val="000000"/>
+          <w:sz w:val="20"/>
+          <w:szCs w:val="20"/>
+        </w:rPr>
+        <w:tab/>
+        <w:t xml:space="preserve">  </w:t>
+      </w:r>
+      <w:r>
+        <w:rPr>
+          <w:rFonts w:ascii="Consolas" w:hAnsi="Consolas" w:cs="Consolas"/>
+          <w:color w:val="0000C0"/>
+          <w:sz w:val="20"/>
+          <w:szCs w:val="20"/>
+        </w:rPr>
+        <w:t>outChannel0</w:t>
+      </w:r>
+      <w:r>
+        <w:rPr>
+          <w:rFonts w:ascii="Consolas" w:hAnsi="Consolas" w:cs="Consolas"/>
+          <w:color w:val="000000"/>
+          <w:sz w:val="20"/>
+          <w:szCs w:val="20"/>
+        </w:rPr>
+        <w:t xml:space="preserve">: </w:t>
+      </w:r>
+      <w:r>
+        <w:rPr>
+          <w:rFonts w:ascii="Consolas" w:hAnsi="Consolas" w:cs="Consolas"/>
+          <w:color w:val="0000C0"/>
+          <w:sz w:val="20"/>
+          <w:szCs w:val="20"/>
+        </w:rPr>
+        <w:t>outChannel</w:t>
+      </w:r>
+      <w:r>
+        <w:rPr>
+          <w:rFonts w:ascii="Consolas" w:hAnsi="Consolas" w:cs="Consolas"/>
+          <w:color w:val="000000"/>
+          <w:sz w:val="20"/>
+          <w:szCs w:val="20"/>
+        </w:rPr>
+        <w:t xml:space="preserve">, </w:t>
+      </w:r>
+    </w:p>
+    <w:p>
+      <w:pPr>
+        <w:autoSpaceDE w:val="0"/>
+        <w:autoSpaceDN w:val="0"/>
+        <w:adjustRightInd w:val="0"/>
+        <w:spacing w:after="0" w:line="240" w:lineRule="auto"/>
+        <w:rPr>
+          <w:rFonts w:ascii="Consolas" w:hAnsi="Consolas" w:cs="Consolas"/>
+          <w:sz w:val="20"/>
+          <w:szCs w:val="20"/>
+        </w:rPr>
+      </w:pPr>
+      <w:r>
+        <w:rPr>
+          <w:rFonts w:ascii="Consolas" w:hAnsi="Consolas" w:cs="Consolas"/>
+          <w:color w:val="000000"/>
+          <w:sz w:val="20"/>
+          <w:szCs w:val="20"/>
+        </w:rPr>
+        <w:t xml:space="preserve">                            </w:t>
+      </w:r>
+      <w:r>
+        <w:rPr>
+          <w:rFonts w:ascii="Consolas" w:hAnsi="Consolas" w:cs="Consolas"/>
+          <w:color w:val="000000"/>
+          <w:sz w:val="20"/>
+          <w:szCs w:val="20"/>
+        </w:rPr>
+        <w:tab/>
+        <w:t xml:space="preserve">  </w:t>
+      </w:r>
+      <w:r>
+        <w:rPr>
+          <w:rFonts w:ascii="Consolas" w:hAnsi="Consolas" w:cs="Consolas"/>
+          <w:color w:val="0000C0"/>
+          <w:sz w:val="20"/>
+          <w:szCs w:val="20"/>
+        </w:rPr>
+        <w:t>outChannel1</w:t>
+      </w:r>
+      <w:r>
+        <w:rPr>
+          <w:rFonts w:ascii="Consolas" w:hAnsi="Consolas" w:cs="Consolas"/>
+          <w:color w:val="000000"/>
+          <w:sz w:val="20"/>
+          <w:szCs w:val="20"/>
+        </w:rPr>
+        <w:t>: b.out() ),</w:t>
+      </w:r>
+    </w:p>
+    <w:p>
+      <w:pPr>
+        <w:autoSpaceDE w:val="0"/>
+        <w:autoSpaceDN w:val="0"/>
+        <w:adjustRightInd w:val="0"/>
+        <w:spacing w:after="0" w:line="240" w:lineRule="auto"/>
+        <w:rPr>
+          <w:rFonts w:ascii="Consolas" w:hAnsi="Consolas" w:cs="Consolas"/>
+          <w:sz w:val="20"/>
+          <w:szCs w:val="20"/>
+        </w:rPr>
+      </w:pPr>
+      <w:r>
+        <w:rPr>
+          <w:rFonts w:ascii="Consolas" w:hAnsi="Consolas" w:cs="Consolas"/>
+          <w:color w:val="000000"/>
+          <w:sz w:val="20"/>
+          <w:szCs w:val="20"/>
+        </w:rPr>
+        <w:tab/>
+      </w:r>
+      <w:r>
+        <w:rPr>
+          <w:rFonts w:ascii="Consolas" w:hAnsi="Consolas" w:cs="Consolas"/>
+          <w:color w:val="000000"/>
+          <w:sz w:val="20"/>
+          <w:szCs w:val="20"/>
+        </w:rPr>
+        <w:tab/>
+      </w:r>
+      <w:r>
+        <w:rPr>
+          <w:rFonts w:ascii="Consolas" w:hAnsi="Consolas" w:cs="Consolas"/>
+          <w:color w:val="000000"/>
+          <w:sz w:val="20"/>
+          <w:szCs w:val="20"/>
+        </w:rPr>
+        <w:tab/>
+      </w:r>
+      <w:r>
+        <w:rPr>
+          <w:rFonts w:ascii="Consolas" w:hAnsi="Consolas" w:cs="Consolas"/>
+          <w:color w:val="000000"/>
+          <w:sz w:val="20"/>
+          <w:szCs w:val="20"/>
+        </w:rPr>
+        <w:tab/>
+      </w:r>
+      <w:r>
+        <w:rPr>
+          <w:rFonts w:ascii="Consolas" w:hAnsi="Consolas" w:cs="Consolas"/>
+          <w:color w:val="000000"/>
+          <w:sz w:val="20"/>
+          <w:szCs w:val="20"/>
+        </w:rPr>
+        <w:tab/>
         <w:t xml:space="preserve"> </w:t>
       </w:r>
-      <w:proofErr w:type="spellStart"/>
-      <w:r>
-        <w:rPr>
-          <w:rFonts w:ascii="Consolas" w:hAnsi="Consolas" w:cs="Consolas"/>
-          <w:color w:val="000000"/>
-          <w:sz w:val="20"/>
-          <w:szCs w:val="20"/>
-        </w:rPr>
-        <w:t>GPCopy</w:t>
-      </w:r>
-      <w:proofErr w:type="spellEnd"/>
-      <w:r>
-        <w:rPr>
-          <w:rFonts w:ascii="Consolas" w:hAnsi="Consolas" w:cs="Consolas"/>
-          <w:color w:val="000000"/>
-          <w:sz w:val="20"/>
-          <w:szCs w:val="20"/>
-        </w:rPr>
-        <w:t xml:space="preserve"> ( </w:t>
-      </w:r>
-      <w:proofErr w:type="spellStart"/>
-      <w:r>
-        <w:rPr>
-          <w:rFonts w:ascii="Consolas" w:hAnsi="Consolas" w:cs="Consolas"/>
-          <w:color w:val="0000C0"/>
-          <w:sz w:val="20"/>
-          <w:szCs w:val="20"/>
-        </w:rPr>
-        <w:t>inChannel</w:t>
-      </w:r>
-      <w:proofErr w:type="spellEnd"/>
-      <w:r>
-        <w:rPr>
-          <w:rFonts w:ascii="Consolas" w:hAnsi="Consolas" w:cs="Consolas"/>
-          <w:color w:val="000000"/>
-          <w:sz w:val="20"/>
-          <w:szCs w:val="20"/>
-        </w:rPr>
-        <w:t>: a.</w:t>
-      </w:r>
-      <w:r>
-        <w:rPr>
-          <w:rFonts w:ascii="Consolas" w:hAnsi="Consolas" w:cs="Consolas"/>
-          <w:b/>
-          <w:bCs/>
-          <w:color w:val="000000"/>
-          <w:sz w:val="20"/>
-          <w:szCs w:val="20"/>
-        </w:rPr>
-        <w:t>in</w:t>
-      </w:r>
-      <w:r>
-        <w:rPr>
-          <w:rFonts w:ascii="Consolas" w:hAnsi="Consolas" w:cs="Consolas"/>
-          <w:color w:val="000000"/>
-          <w:sz w:val="20"/>
-          <w:szCs w:val="20"/>
-        </w:rPr>
-        <w:t xml:space="preserve">(), </w:t>
-      </w:r>
-    </w:p>
-    <w:p>
-      <w:pPr>
-        <w:autoSpaceDE w:val="0"/>
-        <w:autoSpaceDN w:val="0"/>
-        <w:adjustRightInd w:val="0"/>
-        <w:spacing w:after="0" w:line="240" w:lineRule="auto"/>
-        <w:rPr>
-          <w:rFonts w:ascii="Consolas" w:hAnsi="Consolas" w:cs="Consolas"/>
-          <w:sz w:val="20"/>
-          <w:szCs w:val="20"/>
-        </w:rPr>
-      </w:pPr>
-      <w:r>
-        <w:rPr>
-          <w:rFonts w:ascii="Consolas" w:hAnsi="Consolas" w:cs="Consolas"/>
-          <w:color w:val="000000"/>
-          <w:sz w:val="20"/>
-          <w:szCs w:val="20"/>
-        </w:rPr>
-        <w:t xml:space="preserve">                            </w:t>
-      </w:r>
-      <w:r>
-        <w:rPr>
-          <w:rFonts w:ascii="Consolas" w:hAnsi="Consolas" w:cs="Consolas"/>
-          <w:color w:val="000000"/>
-          <w:sz w:val="20"/>
-          <w:szCs w:val="20"/>
-        </w:rPr>
-        <w:tab/>
-        <w:t xml:space="preserve">  </w:t>
-      </w:r>
-      <w:r>
-        <w:rPr>
-          <w:rFonts w:ascii="Consolas" w:hAnsi="Consolas" w:cs="Consolas"/>
-          <w:color w:val="0000C0"/>
-          <w:sz w:val="20"/>
-          <w:szCs w:val="20"/>
-        </w:rPr>
-        <w:t>outChannel0</w:t>
-      </w:r>
-      <w:r>
-        <w:rPr>
-          <w:rFonts w:ascii="Consolas" w:hAnsi="Consolas" w:cs="Consolas"/>
-          <w:color w:val="000000"/>
-          <w:sz w:val="20"/>
-          <w:szCs w:val="20"/>
-        </w:rPr>
-        <w:t xml:space="preserve">: </w:t>
-      </w:r>
-      <w:proofErr w:type="spellStart"/>
-      <w:r>
-        <w:rPr>
-          <w:rFonts w:ascii="Consolas" w:hAnsi="Consolas" w:cs="Consolas"/>
-          <w:color w:val="0000C0"/>
-          <w:sz w:val="20"/>
-          <w:szCs w:val="20"/>
-        </w:rPr>
-        <w:t>outChannel</w:t>
-      </w:r>
-      <w:proofErr w:type="spellEnd"/>
-      <w:r>
-        <w:rPr>
-          <w:rFonts w:ascii="Consolas" w:hAnsi="Consolas" w:cs="Consolas"/>
-          <w:color w:val="000000"/>
-          <w:sz w:val="20"/>
-          <w:szCs w:val="20"/>
-        </w:rPr>
-        <w:t xml:space="preserve">, </w:t>
-      </w:r>
-    </w:p>
-    <w:p>
-      <w:pPr>
-        <w:autoSpaceDE w:val="0"/>
-        <w:autoSpaceDN w:val="0"/>
-        <w:adjustRightInd w:val="0"/>
-        <w:spacing w:after="0" w:line="240" w:lineRule="auto"/>
-        <w:rPr>
-          <w:rFonts w:ascii="Consolas" w:hAnsi="Consolas" w:cs="Consolas"/>
-          <w:sz w:val="20"/>
-          <w:szCs w:val="20"/>
-        </w:rPr>
-      </w:pPr>
-      <w:r>
-        <w:rPr>
-          <w:rFonts w:ascii="Consolas" w:hAnsi="Consolas" w:cs="Consolas"/>
-          <w:color w:val="000000"/>
-          <w:sz w:val="20"/>
-          <w:szCs w:val="20"/>
-        </w:rPr>
-        <w:t xml:space="preserve">                            </w:t>
-      </w:r>
-      <w:r>
-        <w:rPr>
-          <w:rFonts w:ascii="Consolas" w:hAnsi="Consolas" w:cs="Consolas"/>
-          <w:color w:val="000000"/>
-          <w:sz w:val="20"/>
-          <w:szCs w:val="20"/>
-        </w:rPr>
-        <w:tab/>
-        <w:t xml:space="preserve">  </w:t>
-      </w:r>
-      <w:r>
-        <w:rPr>
-          <w:rFonts w:ascii="Consolas" w:hAnsi="Consolas" w:cs="Consolas"/>
-          <w:color w:val="0000C0"/>
-          <w:sz w:val="20"/>
-          <w:szCs w:val="20"/>
-        </w:rPr>
-        <w:t>outChannel1</w:t>
-      </w:r>
-      <w:r>
-        <w:rPr>
-          <w:rFonts w:ascii="Consolas" w:hAnsi="Consolas" w:cs="Consolas"/>
-          <w:color w:val="000000"/>
-          <w:sz w:val="20"/>
-          <w:szCs w:val="20"/>
-        </w:rPr>
-        <w:t xml:space="preserve">: </w:t>
-      </w:r>
-      <w:proofErr w:type="spellStart"/>
-      <w:r>
-        <w:rPr>
-          <w:rFonts w:ascii="Consolas" w:hAnsi="Consolas" w:cs="Consolas"/>
-          <w:color w:val="000000"/>
-          <w:sz w:val="20"/>
-          <w:szCs w:val="20"/>
-        </w:rPr>
-        <w:t>b.out</w:t>
-      </w:r>
-      <w:proofErr w:type="spellEnd"/>
-      <w:r>
-        <w:rPr>
-          <w:rFonts w:ascii="Consolas" w:hAnsi="Consolas" w:cs="Consolas"/>
-          <w:color w:val="000000"/>
-          <w:sz w:val="20"/>
-          <w:szCs w:val="20"/>
-        </w:rPr>
-        <w:t>() ),</w:t>
-      </w:r>
-    </w:p>
-    <w:p>
-      <w:pPr>
-        <w:autoSpaceDE w:val="0"/>
-        <w:autoSpaceDN w:val="0"/>
-        <w:adjustRightInd w:val="0"/>
-        <w:spacing w:after="0" w:line="240" w:lineRule="auto"/>
-        <w:rPr>
-          <w:rFonts w:ascii="Consolas" w:hAnsi="Consolas" w:cs="Consolas"/>
-          <w:sz w:val="20"/>
-          <w:szCs w:val="20"/>
-        </w:rPr>
-      </w:pPr>
-      <w:r>
-        <w:rPr>
-          <w:rFonts w:ascii="Consolas" w:hAnsi="Consolas" w:cs="Consolas"/>
-          <w:color w:val="000000"/>
-          <w:sz w:val="20"/>
-          <w:szCs w:val="20"/>
-        </w:rPr>
-        <w:tab/>
-      </w:r>
-      <w:r>
-        <w:rPr>
-          <w:rFonts w:ascii="Consolas" w:hAnsi="Consolas" w:cs="Consolas"/>
-          <w:color w:val="000000"/>
-          <w:sz w:val="20"/>
-          <w:szCs w:val="20"/>
-        </w:rPr>
-        <w:tab/>
-      </w:r>
-      <w:r>
-        <w:rPr>
-          <w:rFonts w:ascii="Consolas" w:hAnsi="Consolas" w:cs="Consolas"/>
-          <w:color w:val="000000"/>
-          <w:sz w:val="20"/>
-          <w:szCs w:val="20"/>
-        </w:rPr>
-        <w:tab/>
-      </w:r>
-      <w:r>
-        <w:rPr>
-          <w:rFonts w:ascii="Consolas" w:hAnsi="Consolas" w:cs="Consolas"/>
-          <w:color w:val="000000"/>
-          <w:sz w:val="20"/>
-          <w:szCs w:val="20"/>
-        </w:rPr>
-        <w:tab/>
-      </w:r>
-      <w:r>
-        <w:rPr>
-          <w:rFonts w:ascii="Consolas" w:hAnsi="Consolas" w:cs="Consolas"/>
-          <w:color w:val="000000"/>
-          <w:sz w:val="20"/>
-          <w:szCs w:val="20"/>
-        </w:rPr>
-        <w:tab/>
-        <w:t xml:space="preserve"> </w:t>
-      </w:r>
       <w:r>
         <w:rPr>
           <w:rFonts w:ascii="Consolas" w:hAnsi="Consolas" w:cs="Consolas"/>
@@ -10562,19 +9505,8 @@
           <w:sz w:val="20"/>
           <w:szCs w:val="20"/>
         </w:rPr>
-        <w:t xml:space="preserve">// requires a constructor for </w:t>
-      </w:r>
-      <w:proofErr w:type="spellStart"/>
-      <w:r>
-        <w:rPr>
-          <w:rFonts w:ascii="Consolas" w:hAnsi="Consolas" w:cs="Consolas"/>
-          <w:color w:val="3F7F5F"/>
-          <w:sz w:val="20"/>
-          <w:szCs w:val="20"/>
-        </w:rPr>
-        <w:t>ResetSuccessor</w:t>
-      </w:r>
-      <w:proofErr w:type="spellEnd"/>
+        <w:t>// requires a constructor for ResetSuccessor</w:t>
+      </w:r>
     </w:p>
     <w:p>
       <w:pPr>
@@ -10634,29 +9566,8 @@
           <w:sz w:val="20"/>
           <w:szCs w:val="20"/>
         </w:rPr>
-        <w:t xml:space="preserve"> </w:t>
-      </w:r>
-      <w:proofErr w:type="spellStart"/>
-      <w:r>
-        <w:rPr>
-          <w:rFonts w:ascii="Consolas" w:hAnsi="Consolas" w:cs="Consolas"/>
-          <w:color w:val="000000"/>
-          <w:sz w:val="20"/>
-          <w:szCs w:val="20"/>
-        </w:rPr>
-        <w:t>ResetSuccessor</w:t>
-      </w:r>
-      <w:proofErr w:type="spellEnd"/>
-      <w:r>
-        <w:rPr>
-          <w:rFonts w:ascii="Consolas" w:hAnsi="Consolas" w:cs="Consolas"/>
-          <w:color w:val="000000"/>
-          <w:sz w:val="20"/>
-          <w:szCs w:val="20"/>
-        </w:rPr>
-        <w:t xml:space="preserve"> ( </w:t>
-      </w:r>
-      <w:proofErr w:type="spellStart"/>
+        <w:t xml:space="preserve"> ResetSuccessor ( </w:t>
+      </w:r>
       <w:r>
         <w:rPr>
           <w:rFonts w:ascii="Consolas" w:hAnsi="Consolas" w:cs="Consolas"/>
@@ -10666,7 +9577,6 @@
         </w:rPr>
         <w:t>inChannel</w:t>
       </w:r>
-      <w:proofErr w:type="spellEnd"/>
       <w:r>
         <w:rPr>
           <w:rFonts w:ascii="Consolas" w:hAnsi="Consolas" w:cs="Consolas"/>
@@ -10717,47 +9627,16 @@
           <w:sz w:val="20"/>
           <w:szCs w:val="20"/>
         </w:rPr>
-        <w:t xml:space="preserve">  </w:t>
-      </w:r>
-      <w:proofErr w:type="spellStart"/>
-      <w:r>
-        <w:rPr>
-          <w:rFonts w:ascii="Consolas" w:hAnsi="Consolas" w:cs="Consolas"/>
-          <w:color w:val="0000C0"/>
-          <w:sz w:val="20"/>
-          <w:szCs w:val="20"/>
-        </w:rPr>
-        <w:t>outChannel</w:t>
-      </w:r>
-      <w:proofErr w:type="spellEnd"/>
-      <w:r>
-        <w:rPr>
-          <w:rFonts w:ascii="Consolas" w:hAnsi="Consolas" w:cs="Consolas"/>
-          <w:color w:val="000000"/>
-          <w:sz w:val="20"/>
-          <w:szCs w:val="20"/>
-        </w:rPr>
-        <w:t xml:space="preserve">: </w:t>
-      </w:r>
-      <w:proofErr w:type="spellStart"/>
-      <w:r>
-        <w:rPr>
-          <w:rFonts w:ascii="Consolas" w:hAnsi="Consolas" w:cs="Consolas"/>
-          <w:color w:val="000000"/>
-          <w:sz w:val="20"/>
-          <w:szCs w:val="20"/>
-        </w:rPr>
-        <w:t>c.out</w:t>
-      </w:r>
-      <w:proofErr w:type="spellEnd"/>
-      <w:r>
-        <w:rPr>
-          <w:rFonts w:ascii="Consolas" w:hAnsi="Consolas" w:cs="Consolas"/>
-          <w:color w:val="000000"/>
-          <w:sz w:val="20"/>
-          <w:szCs w:val="20"/>
-        </w:rPr>
-        <w:t>(),</w:t>
+        <w:t xml:space="preserve">  outChannel</w:t>
+      </w:r>
+      <w:r>
+        <w:rPr>
+          <w:rFonts w:ascii="Consolas" w:hAnsi="Consolas" w:cs="Consolas"/>
+          <w:color w:val="000000"/>
+          <w:sz w:val="20"/>
+          <w:szCs w:val="20"/>
+        </w:rPr>
+        <w:t>: c.out(),</w:t>
       </w:r>
     </w:p>
     <w:p>
@@ -14964,7 +13843,6 @@
           <w:sz w:val="24"/>
         </w:rPr>
       </w:pPr>
-      <w:proofErr w:type="spellStart"/>
       <w:r>
         <w:rPr>
           <w:b/>
@@ -14979,7 +13857,6 @@
         </w:rPr>
         <w:t>.groovy</w:t>
       </w:r>
-      <w:proofErr w:type="spellEnd"/>
     </w:p>
     <w:p>
       <w:pPr>
@@ -15081,7 +13958,6 @@
         </w:rPr>
         <w:t>(</w:t>
       </w:r>
-      <w:proofErr w:type="spellStart"/>
       <w:r>
         <w:rPr>
           <w:rFonts w:ascii="Consolas" w:hAnsi="Consolas" w:cs="Consolas"/>
@@ -15091,7 +13967,6 @@
         </w:rPr>
         <w:t>i</w:t>
       </w:r>
-      <w:proofErr w:type="spellEnd"/>
       <w:r>
         <w:rPr>
           <w:rFonts w:ascii="Consolas" w:hAnsi="Consolas" w:cs="Consolas"/>
@@ -15121,7 +13996,6 @@
         </w:rPr>
         <w:t xml:space="preserve"> 0 ..&lt; </w:t>
       </w:r>
-      <w:proofErr w:type="spellStart"/>
       <w:r>
         <w:rPr>
           <w:rFonts w:ascii="Consolas" w:hAnsi="Consolas" w:cs="Consolas"/>
@@ -15150,7 +14024,6 @@
         </w:rPr>
         <w:t>size</w:t>
       </w:r>
-      <w:proofErr w:type="spellEnd"/>
       <w:r>
         <w:rPr>
           <w:rFonts w:ascii="Consolas" w:hAnsi="Consolas" w:cs="Consolas"/>
@@ -15201,7 +14074,6 @@
         </w:rPr>
         <w:tab/>
       </w:r>
-      <w:proofErr w:type="spellStart"/>
       <w:r>
         <w:rPr>
           <w:rFonts w:ascii="Consolas" w:hAnsi="Consolas" w:cs="Consolas"/>
@@ -15218,19 +14090,8 @@
           <w:sz w:val="20"/>
           <w:szCs w:val="20"/>
         </w:rPr>
-        <w:t>.write</w:t>
-      </w:r>
-      <w:proofErr w:type="spellEnd"/>
-      <w:r>
-        <w:rPr>
-          <w:rFonts w:ascii="Consolas" w:hAnsi="Consolas" w:cs="Consolas"/>
-          <w:color w:val="000000"/>
-          <w:sz w:val="20"/>
-          <w:szCs w:val="20"/>
-        </w:rPr>
-        <w:t>(</w:t>
-      </w:r>
-      <w:proofErr w:type="spellStart"/>
+        <w:t>.write(</w:t>
+      </w:r>
       <w:r>
         <w:rPr>
           <w:rFonts w:ascii="Consolas" w:hAnsi="Consolas" w:cs="Consolas"/>
@@ -15240,7 +14101,6 @@
         </w:rPr>
         <w:t>inList</w:t>
       </w:r>
-      <w:proofErr w:type="spellEnd"/>
       <w:r>
         <w:rPr>
           <w:rFonts w:ascii="Consolas" w:hAnsi="Consolas" w:cs="Consolas"/>
@@ -15250,7 +14110,6 @@
         </w:rPr>
         <w:t>[</w:t>
       </w:r>
-      <w:proofErr w:type="spellStart"/>
       <w:r>
         <w:rPr>
           <w:rFonts w:ascii="Consolas" w:hAnsi="Consolas" w:cs="Consolas"/>
@@ -15260,7 +14119,6 @@
         </w:rPr>
         <w:t>i</w:t>
       </w:r>
-      <w:proofErr w:type="spellEnd"/>
       <w:r>
         <w:rPr>
           <w:rFonts w:ascii="Consolas" w:hAnsi="Consolas" w:cs="Consolas"/>
@@ -15342,7 +14200,6 @@
         </w:rPr>
         <w:tab/>
       </w:r>
-      <w:proofErr w:type="spellStart"/>
       <w:r>
         <w:rPr>
           <w:rFonts w:ascii="Consolas" w:hAnsi="Consolas" w:cs="Consolas"/>
@@ -15352,7 +14209,6 @@
         </w:rPr>
         <w:t>testList</w:t>
       </w:r>
-      <w:proofErr w:type="spellEnd"/>
       <w:r>
         <w:rPr>
           <w:rFonts w:ascii="Consolas" w:hAnsi="Consolas" w:cs="Consolas"/>
@@ -15362,7 +14218,6 @@
         </w:rPr>
         <w:t xml:space="preserve"> = </w:t>
       </w:r>
-      <w:proofErr w:type="spellStart"/>
       <w:r>
         <w:rPr>
           <w:rFonts w:ascii="Consolas" w:hAnsi="Consolas" w:cs="Consolas"/>
@@ -15372,7 +14227,6 @@
         </w:rPr>
         <w:t>testList</w:t>
       </w:r>
-      <w:proofErr w:type="spellEnd"/>
       <w:r>
         <w:rPr>
           <w:rFonts w:ascii="Consolas" w:hAnsi="Consolas" w:cs="Consolas"/>
@@ -15382,7 +14236,6 @@
         </w:rPr>
         <w:t xml:space="preserve"> &lt;&lt; </w:t>
       </w:r>
-      <w:proofErr w:type="spellStart"/>
       <w:r>
         <w:rPr>
           <w:rFonts w:ascii="Consolas" w:hAnsi="Consolas" w:cs="Consolas"/>
@@ -15392,7 +14245,6 @@
         </w:rPr>
         <w:t>inList</w:t>
       </w:r>
-      <w:proofErr w:type="spellEnd"/>
       <w:r>
         <w:rPr>
           <w:rFonts w:ascii="Consolas" w:hAnsi="Consolas" w:cs="Consolas"/>
@@ -15402,7 +14254,6 @@
         </w:rPr>
         <w:t>[</w:t>
       </w:r>
-      <w:proofErr w:type="spellStart"/>
       <w:r>
         <w:rPr>
           <w:rFonts w:ascii="Consolas" w:hAnsi="Consolas" w:cs="Consolas"/>
@@ -15412,7 +14263,6 @@
         </w:rPr>
         <w:t>i</w:t>
       </w:r>
-      <w:proofErr w:type="spellEnd"/>
       <w:r>
         <w:rPr>
           <w:rFonts w:ascii="Consolas" w:hAnsi="Consolas" w:cs="Consolas"/>
@@ -15470,7 +14320,6 @@
           <w:sz w:val="24"/>
         </w:rPr>
       </w:pPr>
-      <w:proofErr w:type="spellStart"/>
       <w:r>
         <w:rPr>
           <w:b/>
@@ -15479,7 +14328,6 @@
         <w:lastRenderedPageBreak/>
         <w:t>CreateSetsOfEightTest.groovy</w:t>
       </w:r>
-      <w:proofErr w:type="spellEnd"/>
     </w:p>
     <w:p>
       <w:pPr>
@@ -15511,27 +14359,7 @@
           <w:sz w:val="20"/>
           <w:szCs w:val="20"/>
         </w:rPr>
-        <w:t xml:space="preserve"> </w:t>
-      </w:r>
-      <w:proofErr w:type="spellStart"/>
-      <w:r>
-        <w:rPr>
-          <w:rFonts w:ascii="Consolas" w:hAnsi="Consolas" w:cs="Consolas"/>
-          <w:color w:val="000000"/>
-          <w:sz w:val="20"/>
-          <w:szCs w:val="20"/>
-        </w:rPr>
-        <w:t>CreateSetsOfEightTest</w:t>
-      </w:r>
-      <w:proofErr w:type="spellEnd"/>
-      <w:r>
-        <w:rPr>
-          <w:rFonts w:ascii="Consolas" w:hAnsi="Consolas" w:cs="Consolas"/>
-          <w:color w:val="000000"/>
-          <w:sz w:val="20"/>
-          <w:szCs w:val="20"/>
-        </w:rPr>
-        <w:t xml:space="preserve"> </w:t>
+        <w:t xml:space="preserve"> CreateSetsOfEightTest </w:t>
       </w:r>
       <w:r>
         <w:rPr>
@@ -15551,27 +14379,7 @@
           <w:sz w:val="20"/>
           <w:szCs w:val="20"/>
         </w:rPr>
-        <w:t xml:space="preserve"> </w:t>
-      </w:r>
-      <w:proofErr w:type="spellStart"/>
-      <w:r>
-        <w:rPr>
-          <w:rFonts w:ascii="Consolas" w:hAnsi="Consolas" w:cs="Consolas"/>
-          <w:color w:val="000000"/>
-          <w:sz w:val="20"/>
-          <w:szCs w:val="20"/>
-        </w:rPr>
-        <w:t>GroovyTestCase</w:t>
-      </w:r>
-      <w:proofErr w:type="spellEnd"/>
-      <w:r>
-        <w:rPr>
-          <w:rFonts w:ascii="Consolas" w:hAnsi="Consolas" w:cs="Consolas"/>
-          <w:color w:val="000000"/>
-          <w:sz w:val="20"/>
-          <w:szCs w:val="20"/>
-        </w:rPr>
-        <w:t xml:space="preserve"> {</w:t>
+        <w:t xml:space="preserve"> GroovyTestCase {</w:t>
       </w:r>
     </w:p>
     <w:p>
@@ -15635,27 +14443,7 @@
           <w:sz w:val="20"/>
           <w:szCs w:val="20"/>
         </w:rPr>
-        <w:t xml:space="preserve"> </w:t>
-      </w:r>
-      <w:proofErr w:type="spellStart"/>
-      <w:r>
-        <w:rPr>
-          <w:rFonts w:ascii="Consolas" w:hAnsi="Consolas" w:cs="Consolas"/>
-          <w:color w:val="000000"/>
-          <w:sz w:val="20"/>
-          <w:szCs w:val="20"/>
-        </w:rPr>
-        <w:t>testSetsOfEight</w:t>
-      </w:r>
-      <w:proofErr w:type="spellEnd"/>
-      <w:r>
-        <w:rPr>
-          <w:rFonts w:ascii="Consolas" w:hAnsi="Consolas" w:cs="Consolas"/>
-          <w:color w:val="000000"/>
-          <w:sz w:val="20"/>
-          <w:szCs w:val="20"/>
-        </w:rPr>
-        <w:t>(){</w:t>
+        <w:t xml:space="preserve"> testSetsOfEight(){</w:t>
       </w:r>
     </w:p>
     <w:p>
@@ -15876,7 +14664,6 @@
         </w:rPr>
         <w:t xml:space="preserve"> </w:t>
       </w:r>
-      <w:proofErr w:type="spellStart"/>
       <w:r>
         <w:rPr>
           <w:rFonts w:ascii="Consolas" w:hAnsi="Consolas" w:cs="Consolas"/>
@@ -15886,7 +14673,6 @@
         </w:rPr>
         <w:t>GenerateSetsOfThree</w:t>
       </w:r>
-      <w:proofErr w:type="spellEnd"/>
       <w:r>
         <w:rPr>
           <w:rFonts w:ascii="Consolas" w:hAnsi="Consolas" w:cs="Consolas"/>
@@ -15914,29 +14700,8 @@
           <w:sz w:val="20"/>
           <w:szCs w:val="20"/>
         </w:rPr>
-        <w:t xml:space="preserve"> </w:t>
-      </w:r>
-      <w:proofErr w:type="spellStart"/>
-      <w:r>
-        <w:rPr>
-          <w:rFonts w:ascii="Consolas" w:hAnsi="Consolas" w:cs="Consolas"/>
-          <w:color w:val="000000"/>
-          <w:sz w:val="20"/>
-          <w:szCs w:val="20"/>
-        </w:rPr>
-        <w:t>GenerateSetsOfThree</w:t>
-      </w:r>
-      <w:proofErr w:type="spellEnd"/>
-      <w:r>
-        <w:rPr>
-          <w:rFonts w:ascii="Consolas" w:hAnsi="Consolas" w:cs="Consolas"/>
-          <w:color w:val="000000"/>
-          <w:sz w:val="20"/>
-          <w:szCs w:val="20"/>
-        </w:rPr>
-        <w:t xml:space="preserve"> ( </w:t>
-      </w:r>
-      <w:proofErr w:type="spellStart"/>
+        <w:t xml:space="preserve"> GenerateSetsOfThree ( </w:t>
+      </w:r>
       <w:r>
         <w:rPr>
           <w:rFonts w:ascii="Consolas" w:hAnsi="Consolas" w:cs="Consolas"/>
@@ -15946,7 +14711,6 @@
         </w:rPr>
         <w:t>outChannel</w:t>
       </w:r>
-      <w:proofErr w:type="spellEnd"/>
       <w:r>
         <w:rPr>
           <w:rFonts w:ascii="Consolas" w:hAnsi="Consolas" w:cs="Consolas"/>
@@ -16022,7 +14786,6 @@
         </w:rPr>
         <w:t xml:space="preserve"> </w:t>
       </w:r>
-      <w:proofErr w:type="spellStart"/>
       <w:r>
         <w:rPr>
           <w:rFonts w:ascii="Consolas" w:hAnsi="Consolas" w:cs="Consolas"/>
@@ -16032,7 +14795,6 @@
         </w:rPr>
         <w:t>ListToStreamForTest</w:t>
       </w:r>
-      <w:proofErr w:type="spellEnd"/>
       <w:r>
         <w:rPr>
           <w:rFonts w:ascii="Consolas" w:hAnsi="Consolas" w:cs="Consolas"/>
@@ -16060,29 +14822,8 @@
           <w:sz w:val="20"/>
           <w:szCs w:val="20"/>
         </w:rPr>
-        <w:t xml:space="preserve"> </w:t>
-      </w:r>
-      <w:proofErr w:type="spellStart"/>
-      <w:r>
-        <w:rPr>
-          <w:rFonts w:ascii="Consolas" w:hAnsi="Consolas" w:cs="Consolas"/>
-          <w:color w:val="000000"/>
-          <w:sz w:val="20"/>
-          <w:szCs w:val="20"/>
-        </w:rPr>
-        <w:t>ListToStreamForTest</w:t>
-      </w:r>
-      <w:proofErr w:type="spellEnd"/>
-      <w:r>
-        <w:rPr>
-          <w:rFonts w:ascii="Consolas" w:hAnsi="Consolas" w:cs="Consolas"/>
-          <w:color w:val="000000"/>
-          <w:sz w:val="20"/>
-          <w:szCs w:val="20"/>
-        </w:rPr>
-        <w:t xml:space="preserve"> ( </w:t>
-      </w:r>
-      <w:proofErr w:type="spellStart"/>
+        <w:t xml:space="preserve"> ListToStreamForTest ( </w:t>
+      </w:r>
       <w:r>
         <w:rPr>
           <w:rFonts w:ascii="Consolas" w:hAnsi="Consolas" w:cs="Consolas"/>
@@ -16092,7 +14833,6 @@
         </w:rPr>
         <w:t>inChannel</w:t>
       </w:r>
-      <w:proofErr w:type="spellEnd"/>
       <w:r>
         <w:rPr>
           <w:rFonts w:ascii="Consolas" w:hAnsi="Consolas" w:cs="Consolas"/>
@@ -16120,7 +14860,6 @@
         </w:rPr>
         <w:t xml:space="preserve">.in(), </w:t>
       </w:r>
-      <w:proofErr w:type="spellStart"/>
       <w:r>
         <w:rPr>
           <w:rFonts w:ascii="Consolas" w:hAnsi="Consolas" w:cs="Consolas"/>
@@ -16130,7 +14869,6 @@
         </w:rPr>
         <w:t>outChannel</w:t>
       </w:r>
-      <w:proofErr w:type="spellEnd"/>
       <w:r>
         <w:rPr>
           <w:rFonts w:ascii="Consolas" w:hAnsi="Consolas" w:cs="Consolas"/>
@@ -16206,7 +14944,6 @@
         </w:rPr>
         <w:t xml:space="preserve"> </w:t>
       </w:r>
-      <w:proofErr w:type="spellStart"/>
       <w:r>
         <w:rPr>
           <w:rFonts w:ascii="Consolas" w:hAnsi="Consolas" w:cs="Consolas"/>
@@ -16216,7 +14953,6 @@
         </w:rPr>
         <w:t>CreateSetsOfEight</w:t>
       </w:r>
-      <w:proofErr w:type="spellEnd"/>
       <w:r>
         <w:rPr>
           <w:rFonts w:ascii="Consolas" w:hAnsi="Consolas" w:cs="Consolas"/>
@@ -16244,29 +14980,8 @@
           <w:sz w:val="20"/>
           <w:szCs w:val="20"/>
         </w:rPr>
-        <w:t xml:space="preserve"> </w:t>
-      </w:r>
-      <w:proofErr w:type="spellStart"/>
-      <w:r>
-        <w:rPr>
-          <w:rFonts w:ascii="Consolas" w:hAnsi="Consolas" w:cs="Consolas"/>
-          <w:color w:val="000000"/>
-          <w:sz w:val="20"/>
-          <w:szCs w:val="20"/>
-        </w:rPr>
-        <w:t>CreateSetsOfEight</w:t>
-      </w:r>
-      <w:proofErr w:type="spellEnd"/>
-      <w:r>
-        <w:rPr>
-          <w:rFonts w:ascii="Consolas" w:hAnsi="Consolas" w:cs="Consolas"/>
-          <w:color w:val="000000"/>
-          <w:sz w:val="20"/>
-          <w:szCs w:val="20"/>
-        </w:rPr>
-        <w:t xml:space="preserve"> ( </w:t>
-      </w:r>
-      <w:proofErr w:type="spellStart"/>
+        <w:t xml:space="preserve"> CreateSetsOfEight ( </w:t>
+      </w:r>
       <w:r>
         <w:rPr>
           <w:rFonts w:ascii="Consolas" w:hAnsi="Consolas" w:cs="Consolas"/>
@@ -16276,7 +14991,6 @@
         </w:rPr>
         <w:t>inChannel</w:t>
       </w:r>
-      <w:proofErr w:type="spellEnd"/>
       <w:r>
         <w:rPr>
           <w:rFonts w:ascii="Consolas" w:hAnsi="Consolas" w:cs="Consolas"/>
@@ -16351,7 +15065,6 @@
         </w:rPr>
         <w:t xml:space="preserve"> </w:t>
       </w:r>
-      <w:proofErr w:type="spellStart"/>
       <w:r>
         <w:rPr>
           <w:rFonts w:ascii="Consolas" w:hAnsi="Consolas" w:cs="Consolas"/>
@@ -16361,7 +15074,6 @@
         </w:rPr>
         <w:t>processList</w:t>
       </w:r>
-      <w:proofErr w:type="spellEnd"/>
       <w:r>
         <w:rPr>
           <w:rFonts w:ascii="Consolas" w:hAnsi="Consolas" w:cs="Consolas"/>
@@ -16371,7 +15083,6 @@
         </w:rPr>
         <w:t xml:space="preserve"> = [ </w:t>
       </w:r>
-      <w:proofErr w:type="spellStart"/>
       <w:r>
         <w:rPr>
           <w:rFonts w:ascii="Consolas" w:hAnsi="Consolas" w:cs="Consolas"/>
@@ -16381,7 +15092,6 @@
         </w:rPr>
         <w:t>GenerateSetsOfThree</w:t>
       </w:r>
-      <w:proofErr w:type="spellEnd"/>
       <w:r>
         <w:rPr>
           <w:rFonts w:ascii="Consolas" w:hAnsi="Consolas" w:cs="Consolas"/>
@@ -16391,7 +15101,6 @@
         </w:rPr>
         <w:t xml:space="preserve">, </w:t>
       </w:r>
-      <w:proofErr w:type="spellStart"/>
       <w:r>
         <w:rPr>
           <w:rFonts w:ascii="Consolas" w:hAnsi="Consolas" w:cs="Consolas"/>
@@ -16401,7 +15110,6 @@
         </w:rPr>
         <w:t>ListToStreamForTest</w:t>
       </w:r>
-      <w:proofErr w:type="spellEnd"/>
       <w:r>
         <w:rPr>
           <w:rFonts w:ascii="Consolas" w:hAnsi="Consolas" w:cs="Consolas"/>
@@ -16411,7 +15119,6 @@
         </w:rPr>
         <w:t xml:space="preserve">, </w:t>
       </w:r>
-      <w:proofErr w:type="spellStart"/>
       <w:r>
         <w:rPr>
           <w:rFonts w:ascii="Consolas" w:hAnsi="Consolas" w:cs="Consolas"/>
@@ -16421,7 +15128,6 @@
         </w:rPr>
         <w:t>CreateSetsOfEight</w:t>
       </w:r>
-      <w:proofErr w:type="spellEnd"/>
       <w:r>
         <w:rPr>
           <w:rFonts w:ascii="Consolas" w:hAnsi="Consolas" w:cs="Consolas"/>
@@ -16497,7 +15203,6 @@
         </w:rPr>
         <w:t xml:space="preserve"> PAR (</w:t>
       </w:r>
-      <w:proofErr w:type="spellStart"/>
       <w:r>
         <w:rPr>
           <w:rFonts w:ascii="Consolas" w:hAnsi="Consolas" w:cs="Consolas"/>
@@ -16508,7 +15213,6 @@
         </w:rPr>
         <w:t>processList</w:t>
       </w:r>
-      <w:proofErr w:type="spellEnd"/>
       <w:r>
         <w:rPr>
           <w:rFonts w:ascii="Consolas" w:hAnsi="Consolas" w:cs="Consolas"/>
@@ -16636,7 +15340,6 @@
         </w:rPr>
         <w:t xml:space="preserve"> = </w:t>
       </w:r>
-      <w:proofErr w:type="spellStart"/>
       <w:r>
         <w:rPr>
           <w:rFonts w:ascii="Consolas" w:hAnsi="Consolas" w:cs="Consolas"/>
@@ -16671,19 +15374,8 @@
           <w:sz w:val="20"/>
           <w:szCs w:val="20"/>
         </w:rPr>
-        <w:t>.subList</w:t>
-      </w:r>
-      <w:proofErr w:type="spellEnd"/>
-      <w:r>
-        <w:rPr>
-          <w:rFonts w:ascii="Consolas" w:hAnsi="Consolas" w:cs="Consolas"/>
-          <w:color w:val="000000"/>
-          <w:sz w:val="20"/>
-          <w:szCs w:val="20"/>
-        </w:rPr>
-        <w:t xml:space="preserve">( </w:t>
-      </w:r>
-      <w:proofErr w:type="spellStart"/>
+        <w:t xml:space="preserve">.subList( </w:t>
+      </w:r>
       <w:r>
         <w:rPr>
           <w:rFonts w:ascii="Consolas" w:hAnsi="Consolas" w:cs="Consolas"/>
@@ -16718,17 +15410,7 @@
           <w:sz w:val="20"/>
           <w:szCs w:val="20"/>
         </w:rPr>
-        <w:t>.size</w:t>
-      </w:r>
-      <w:proofErr w:type="spellEnd"/>
-      <w:r>
-        <w:rPr>
-          <w:rFonts w:ascii="Consolas" w:hAnsi="Consolas" w:cs="Consolas"/>
-          <w:color w:val="000000"/>
-          <w:sz w:val="20"/>
-          <w:szCs w:val="20"/>
-        </w:rPr>
-        <w:t xml:space="preserve"> - 8, </w:t>
+        <w:t xml:space="preserve">.size - 8, </w:t>
       </w:r>
     </w:p>
     <w:p>
@@ -16745,7 +15427,6 @@
           <w:szCs w:val="20"/>
         </w:rPr>
       </w:pPr>
-      <w:proofErr w:type="spellStart"/>
       <w:r>
         <w:rPr>
           <w:rFonts w:ascii="Consolas" w:hAnsi="Consolas" w:cs="Consolas"/>
@@ -16780,17 +15461,7 @@
           <w:sz w:val="20"/>
           <w:szCs w:val="20"/>
         </w:rPr>
-        <w:t>.size</w:t>
-      </w:r>
-      <w:proofErr w:type="spellEnd"/>
-      <w:r>
-        <w:rPr>
-          <w:rFonts w:ascii="Consolas" w:hAnsi="Consolas" w:cs="Consolas"/>
-          <w:color w:val="000000"/>
-          <w:sz w:val="20"/>
-          <w:szCs w:val="20"/>
-        </w:rPr>
-        <w:t xml:space="preserve"> )</w:t>
+        <w:t>.size )</w:t>
       </w:r>
     </w:p>
     <w:p>
@@ -16874,7 +15545,6 @@
         </w:rPr>
         <w:t xml:space="preserve"> = </w:t>
       </w:r>
-      <w:proofErr w:type="spellStart"/>
       <w:r>
         <w:rPr>
           <w:rFonts w:ascii="Consolas" w:hAnsi="Consolas" w:cs="Consolas"/>
@@ -16902,48 +15572,46 @@
         </w:rPr>
         <w:t>outList</w:t>
       </w:r>
-      <w:proofErr w:type="spellEnd"/>
-    </w:p>
-    <w:p>
-      <w:pPr>
-        <w:autoSpaceDE w:val="0"/>
-        <w:autoSpaceDN w:val="0"/>
-        <w:adjustRightInd w:val="0"/>
-        <w:spacing w:after="0" w:line="240" w:lineRule="auto"/>
-        <w:rPr>
-          <w:rFonts w:ascii="Consolas" w:hAnsi="Consolas" w:cs="Consolas"/>
-          <w:sz w:val="20"/>
-          <w:szCs w:val="20"/>
-        </w:rPr>
-      </w:pPr>
-      <w:r>
-        <w:rPr>
-          <w:rFonts w:ascii="Consolas" w:hAnsi="Consolas" w:cs="Consolas"/>
-          <w:color w:val="000000"/>
-          <w:sz w:val="20"/>
-          <w:szCs w:val="20"/>
-        </w:rPr>
-        <w:tab/>
-      </w:r>
-      <w:r>
-        <w:rPr>
-          <w:rFonts w:ascii="Consolas" w:hAnsi="Consolas" w:cs="Consolas"/>
-          <w:color w:val="000000"/>
-          <w:sz w:val="20"/>
-          <w:szCs w:val="20"/>
-        </w:rPr>
-        <w:tab/>
-      </w:r>
-      <w:r>
-        <w:rPr>
-          <w:rFonts w:ascii="Consolas" w:hAnsi="Consolas" w:cs="Consolas"/>
-          <w:color w:val="000000"/>
-          <w:sz w:val="20"/>
-          <w:szCs w:val="20"/>
-        </w:rPr>
-        <w:tab/>
-      </w:r>
-      <w:proofErr w:type="spellStart"/>
+    </w:p>
+    <w:p>
+      <w:pPr>
+        <w:autoSpaceDE w:val="0"/>
+        <w:autoSpaceDN w:val="0"/>
+        <w:adjustRightInd w:val="0"/>
+        <w:spacing w:after="0" w:line="240" w:lineRule="auto"/>
+        <w:rPr>
+          <w:rFonts w:ascii="Consolas" w:hAnsi="Consolas" w:cs="Consolas"/>
+          <w:sz w:val="20"/>
+          <w:szCs w:val="20"/>
+        </w:rPr>
+      </w:pPr>
+      <w:r>
+        <w:rPr>
+          <w:rFonts w:ascii="Consolas" w:hAnsi="Consolas" w:cs="Consolas"/>
+          <w:color w:val="000000"/>
+          <w:sz w:val="20"/>
+          <w:szCs w:val="20"/>
+        </w:rPr>
+        <w:tab/>
+      </w:r>
+      <w:r>
+        <w:rPr>
+          <w:rFonts w:ascii="Consolas" w:hAnsi="Consolas" w:cs="Consolas"/>
+          <w:color w:val="000000"/>
+          <w:sz w:val="20"/>
+          <w:szCs w:val="20"/>
+        </w:rPr>
+        <w:tab/>
+      </w:r>
+      <w:r>
+        <w:rPr>
+          <w:rFonts w:ascii="Consolas" w:hAnsi="Consolas" w:cs="Consolas"/>
+          <w:color w:val="000000"/>
+          <w:sz w:val="20"/>
+          <w:szCs w:val="20"/>
+        </w:rPr>
+        <w:tab/>
+      </w:r>
       <w:r>
         <w:rPr>
           <w:rFonts w:ascii="Consolas" w:hAnsi="Consolas" w:cs="Consolas"/>
@@ -16955,7 +15623,6 @@
         </w:rPr>
         <w:t>assertTrue</w:t>
       </w:r>
-      <w:proofErr w:type="spellEnd"/>
       <w:r>
         <w:rPr>
           <w:rFonts w:ascii="Consolas" w:hAnsi="Consolas" w:cs="Consolas"/>
@@ -17248,7 +15915,6 @@
           <w:sz w:val="24"/>
         </w:rPr>
       </w:pPr>
-      <w:proofErr w:type="spellStart"/>
       <w:r>
         <w:rPr>
           <w:b/>
@@ -17256,7 +15922,6 @@
         </w:rPr>
         <w:t>Server.groovy</w:t>
       </w:r>
-      <w:proofErr w:type="spellEnd"/>
     </w:p>
     <w:p>
       <w:pPr>
@@ -17456,7 +16121,6 @@
         </w:rPr>
         <w:t xml:space="preserve"> = </w:t>
       </w:r>
-      <w:proofErr w:type="spellStart"/>
       <w:r>
         <w:rPr>
           <w:rFonts w:ascii="Consolas" w:hAnsi="Consolas" w:cs="Consolas"/>
@@ -17473,17 +16137,7 @@
           <w:sz w:val="20"/>
           <w:szCs w:val="20"/>
         </w:rPr>
-        <w:t>.read</w:t>
-      </w:r>
-      <w:proofErr w:type="spellEnd"/>
-      <w:r>
-        <w:rPr>
-          <w:rFonts w:ascii="Consolas" w:hAnsi="Consolas" w:cs="Consolas"/>
-          <w:color w:val="000000"/>
-          <w:sz w:val="20"/>
-          <w:szCs w:val="20"/>
-        </w:rPr>
-        <w:t>()</w:t>
+        <w:t>.read()</w:t>
       </w:r>
     </w:p>
     <w:p>
@@ -17517,7 +16171,6 @@
         <w:tab/>
         <w:t xml:space="preserve">  </w:t>
       </w:r>
-      <w:proofErr w:type="spellStart"/>
       <w:r>
         <w:rPr>
           <w:rFonts w:ascii="Consolas" w:hAnsi="Consolas" w:cs="Consolas"/>
@@ -17527,7 +16180,6 @@
         </w:rPr>
         <w:t>println</w:t>
       </w:r>
-      <w:proofErr w:type="spellEnd"/>
       <w:r>
         <w:rPr>
           <w:rFonts w:ascii="Consolas" w:hAnsi="Consolas" w:cs="Consolas"/>
@@ -17546,7 +16198,6 @@
         </w:rPr>
         <w:t>"Server $</w:t>
       </w:r>
-      <w:proofErr w:type="spellStart"/>
       <w:r>
         <w:rPr>
           <w:rFonts w:ascii="Consolas" w:hAnsi="Consolas" w:cs="Consolas"/>
@@ -17556,7 +16207,6 @@
         </w:rPr>
         <w:t>serverNumber</w:t>
       </w:r>
-      <w:proofErr w:type="spellEnd"/>
       <w:r>
         <w:rPr>
           <w:rFonts w:ascii="Consolas" w:hAnsi="Consolas" w:cs="Consolas"/>
@@ -17566,7 +16216,6 @@
         </w:rPr>
         <w:t xml:space="preserve"> received a request from client $</w:t>
       </w:r>
-      <w:proofErr w:type="spellStart"/>
       <w:r>
         <w:rPr>
           <w:rFonts w:ascii="Consolas" w:hAnsi="Consolas" w:cs="Consolas"/>
@@ -17576,7 +16225,6 @@
         </w:rPr>
         <w:t>serverNumber</w:t>
       </w:r>
-      <w:proofErr w:type="spellEnd"/>
       <w:r>
         <w:rPr>
           <w:rFonts w:ascii="Consolas" w:hAnsi="Consolas" w:cs="Consolas"/>
@@ -17646,7 +16294,6 @@
         </w:rPr>
         <w:t xml:space="preserve"> ( </w:t>
       </w:r>
-      <w:proofErr w:type="spellStart"/>
       <w:r>
         <w:rPr>
           <w:rFonts w:ascii="Consolas" w:hAnsi="Consolas" w:cs="Consolas"/>
@@ -17675,7 +16322,6 @@
         </w:rPr>
         <w:t>containsKey</w:t>
       </w:r>
-      <w:proofErr w:type="spellEnd"/>
       <w:r>
         <w:rPr>
           <w:rFonts w:ascii="Consolas" w:hAnsi="Consolas" w:cs="Consolas"/>
@@ -17725,7 +16371,6 @@
         </w:rPr>
         <w:t xml:space="preserve">            </w:t>
       </w:r>
-      <w:proofErr w:type="spellStart"/>
       <w:r>
         <w:rPr>
           <w:rFonts w:ascii="Consolas" w:hAnsi="Consolas" w:cs="Consolas"/>
@@ -17742,19 +16387,8 @@
           <w:sz w:val="20"/>
           <w:szCs w:val="20"/>
         </w:rPr>
-        <w:t>.write</w:t>
-      </w:r>
-      <w:proofErr w:type="spellEnd"/>
-      <w:r>
-        <w:rPr>
-          <w:rFonts w:ascii="Consolas" w:hAnsi="Consolas" w:cs="Consolas"/>
-          <w:color w:val="000000"/>
-          <w:sz w:val="20"/>
-          <w:szCs w:val="20"/>
-        </w:rPr>
-        <w:t>(</w:t>
-      </w:r>
-      <w:proofErr w:type="spellStart"/>
+        <w:t>.write(</w:t>
+      </w:r>
       <w:r>
         <w:rPr>
           <w:rFonts w:ascii="Consolas" w:hAnsi="Consolas" w:cs="Consolas"/>
@@ -17764,7 +16398,6 @@
         </w:rPr>
         <w:t>dataMap</w:t>
       </w:r>
-      <w:proofErr w:type="spellEnd"/>
       <w:r>
         <w:rPr>
           <w:rFonts w:ascii="Consolas" w:hAnsi="Consolas" w:cs="Consolas"/>
@@ -17832,7 +16465,6 @@
         </w:rPr>
         <w:tab/>
       </w:r>
-      <w:proofErr w:type="spellStart"/>
       <w:r>
         <w:rPr>
           <w:rFonts w:ascii="Consolas" w:hAnsi="Consolas" w:cs="Consolas"/>
@@ -17842,7 +16474,6 @@
         </w:rPr>
         <w:t>println</w:t>
       </w:r>
-      <w:proofErr w:type="spellEnd"/>
       <w:r>
         <w:rPr>
           <w:rFonts w:ascii="Consolas" w:hAnsi="Consolas" w:cs="Consolas"/>
@@ -17861,7 +16492,6 @@
         </w:rPr>
         <w:t>"Server $</w:t>
       </w:r>
-      <w:proofErr w:type="spellStart"/>
       <w:r>
         <w:rPr>
           <w:rFonts w:ascii="Consolas" w:hAnsi="Consolas" w:cs="Consolas"/>
@@ -17871,7 +16501,6 @@
         </w:rPr>
         <w:t>serverNumber</w:t>
       </w:r>
-      <w:proofErr w:type="spellEnd"/>
       <w:r>
         <w:rPr>
           <w:rFonts w:ascii="Consolas" w:hAnsi="Consolas" w:cs="Consolas"/>
@@ -17899,7 +16528,6 @@
         </w:rPr>
         <w:t xml:space="preserve"> to client $</w:t>
       </w:r>
-      <w:proofErr w:type="spellStart"/>
       <w:r>
         <w:rPr>
           <w:rFonts w:ascii="Consolas" w:hAnsi="Consolas" w:cs="Consolas"/>
@@ -17909,7 +16537,6 @@
         </w:rPr>
         <w:t>serverNumber</w:t>
       </w:r>
-      <w:proofErr w:type="spellEnd"/>
       <w:r>
         <w:rPr>
           <w:rFonts w:ascii="Consolas" w:hAnsi="Consolas" w:cs="Consolas"/>
@@ -18023,7 +16650,6 @@
         </w:rPr>
         <w:tab/>
       </w:r>
-      <w:proofErr w:type="spellStart"/>
       <w:r>
         <w:rPr>
           <w:rFonts w:ascii="Consolas" w:hAnsi="Consolas" w:cs="Consolas"/>
@@ -18033,7 +16659,6 @@
         </w:rPr>
         <w:t>println</w:t>
       </w:r>
-      <w:proofErr w:type="spellEnd"/>
       <w:r>
         <w:rPr>
           <w:rFonts w:ascii="Consolas" w:hAnsi="Consolas" w:cs="Consolas"/>
@@ -18052,7 +16677,6 @@
         </w:rPr>
         <w:t>"Server $</w:t>
       </w:r>
-      <w:proofErr w:type="spellStart"/>
       <w:r>
         <w:rPr>
           <w:rFonts w:ascii="Consolas" w:hAnsi="Consolas" w:cs="Consolas"/>
@@ -18062,7 +16686,6 @@
         </w:rPr>
         <w:t>serverNumber</w:t>
       </w:r>
-      <w:proofErr w:type="spellEnd"/>
       <w:r>
         <w:rPr>
           <w:rFonts w:ascii="Consolas" w:hAnsi="Consolas" w:cs="Consolas"/>
@@ -18112,7 +16735,6 @@
         </w:rPr>
         <w:t xml:space="preserve">            </w:t>
       </w:r>
-      <w:proofErr w:type="spellStart"/>
       <w:r>
         <w:rPr>
           <w:rFonts w:ascii="Consolas" w:hAnsi="Consolas" w:cs="Consolas"/>
@@ -18129,17 +16751,7 @@
           <w:sz w:val="20"/>
           <w:szCs w:val="20"/>
         </w:rPr>
-        <w:t>.write</w:t>
-      </w:r>
-      <w:proofErr w:type="spellEnd"/>
-      <w:r>
-        <w:rPr>
-          <w:rFonts w:ascii="Consolas" w:hAnsi="Consolas" w:cs="Consolas"/>
-          <w:color w:val="000000"/>
-          <w:sz w:val="20"/>
-          <w:szCs w:val="20"/>
-        </w:rPr>
-        <w:t>(</w:t>
+        <w:t>.write(</w:t>
       </w:r>
       <w:r>
         <w:rPr>
@@ -18365,7 +16977,6 @@
         </w:rPr>
         <w:t xml:space="preserve"> = </w:t>
       </w:r>
-      <w:proofErr w:type="spellStart"/>
       <w:r>
         <w:rPr>
           <w:rFonts w:ascii="Consolas" w:hAnsi="Consolas" w:cs="Consolas"/>
@@ -18382,17 +16993,7 @@
           <w:sz w:val="20"/>
           <w:szCs w:val="20"/>
         </w:rPr>
-        <w:t>.read</w:t>
-      </w:r>
-      <w:proofErr w:type="spellEnd"/>
-      <w:r>
-        <w:rPr>
-          <w:rFonts w:ascii="Consolas" w:hAnsi="Consolas" w:cs="Consolas"/>
-          <w:color w:val="000000"/>
-          <w:sz w:val="20"/>
-          <w:szCs w:val="20"/>
-        </w:rPr>
-        <w:t>()</w:t>
+        <w:t>.read()</w:t>
       </w:r>
     </w:p>
     <w:p>
@@ -18426,7 +17027,6 @@
         <w:tab/>
         <w:t xml:space="preserve">  </w:t>
       </w:r>
-      <w:proofErr w:type="spellStart"/>
       <w:r>
         <w:rPr>
           <w:rFonts w:ascii="Consolas" w:hAnsi="Consolas" w:cs="Consolas"/>
@@ -18436,7 +17036,6 @@
         </w:rPr>
         <w:t>println</w:t>
       </w:r>
-      <w:proofErr w:type="spellEnd"/>
       <w:r>
         <w:rPr>
           <w:rFonts w:ascii="Consolas" w:hAnsi="Consolas" w:cs="Consolas"/>
@@ -18455,7 +17054,6 @@
         </w:rPr>
         <w:t>"Other server is requesting a value from server $</w:t>
       </w:r>
-      <w:proofErr w:type="spellStart"/>
       <w:r>
         <w:rPr>
           <w:rFonts w:ascii="Consolas" w:hAnsi="Consolas" w:cs="Consolas"/>
@@ -18465,7 +17063,6 @@
         </w:rPr>
         <w:t>serverNumber</w:t>
       </w:r>
-      <w:proofErr w:type="spellEnd"/>
       <w:r>
         <w:rPr>
           <w:rFonts w:ascii="Consolas" w:hAnsi="Consolas" w:cs="Consolas"/>
@@ -18535,7 +17132,6 @@
         </w:rPr>
         <w:t xml:space="preserve"> ( </w:t>
       </w:r>
-      <w:proofErr w:type="spellStart"/>
       <w:r>
         <w:rPr>
           <w:rFonts w:ascii="Consolas" w:hAnsi="Consolas" w:cs="Consolas"/>
@@ -18564,7 +17160,6 @@
         </w:rPr>
         <w:t>containsKey</w:t>
       </w:r>
-      <w:proofErr w:type="spellEnd"/>
       <w:r>
         <w:rPr>
           <w:rFonts w:ascii="Consolas" w:hAnsi="Consolas" w:cs="Consolas"/>
@@ -18614,7 +17209,6 @@
         </w:rPr>
         <w:t xml:space="preserve">            </w:t>
       </w:r>
-      <w:proofErr w:type="spellStart"/>
       <w:r>
         <w:rPr>
           <w:rFonts w:ascii="Consolas" w:hAnsi="Consolas" w:cs="Consolas"/>
@@ -18631,19 +17225,8 @@
           <w:sz w:val="20"/>
           <w:szCs w:val="20"/>
         </w:rPr>
-        <w:t>.write</w:t>
-      </w:r>
-      <w:proofErr w:type="spellEnd"/>
-      <w:r>
-        <w:rPr>
-          <w:rFonts w:ascii="Consolas" w:hAnsi="Consolas" w:cs="Consolas"/>
-          <w:color w:val="000000"/>
-          <w:sz w:val="20"/>
-          <w:szCs w:val="20"/>
-        </w:rPr>
-        <w:t>(</w:t>
-      </w:r>
-      <w:proofErr w:type="spellStart"/>
+        <w:t>.write(</w:t>
+      </w:r>
       <w:r>
         <w:rPr>
           <w:rFonts w:ascii="Consolas" w:hAnsi="Consolas" w:cs="Consolas"/>
@@ -18653,7 +17236,6 @@
         </w:rPr>
         <w:t>dataMap</w:t>
       </w:r>
-      <w:proofErr w:type="spellEnd"/>
       <w:r>
         <w:rPr>
           <w:rFonts w:ascii="Consolas" w:hAnsi="Consolas" w:cs="Consolas"/>
@@ -18745,7 +17327,6 @@
         </w:rPr>
         <w:t xml:space="preserve">            </w:t>
       </w:r>
-      <w:proofErr w:type="spellStart"/>
       <w:r>
         <w:rPr>
           <w:rFonts w:ascii="Consolas" w:hAnsi="Consolas" w:cs="Consolas"/>
@@ -18762,17 +17343,7 @@
           <w:sz w:val="20"/>
           <w:szCs w:val="20"/>
         </w:rPr>
-        <w:t>.write</w:t>
-      </w:r>
-      <w:proofErr w:type="spellEnd"/>
-      <w:r>
-        <w:rPr>
-          <w:rFonts w:ascii="Consolas" w:hAnsi="Consolas" w:cs="Consolas"/>
-          <w:color w:val="000000"/>
-          <w:sz w:val="20"/>
-          <w:szCs w:val="20"/>
-        </w:rPr>
-        <w:t>(-1)</w:t>
+        <w:t>.write(-1)</w:t>
       </w:r>
     </w:p>
     <w:p>
@@ -18920,7 +17491,6 @@
         </w:rPr>
         <w:t xml:space="preserve">          </w:t>
       </w:r>
-      <w:proofErr w:type="spellStart"/>
       <w:r>
         <w:rPr>
           <w:rFonts w:ascii="Consolas" w:hAnsi="Consolas" w:cs="Consolas"/>
@@ -18937,19 +17507,8 @@
           <w:sz w:val="20"/>
           <w:szCs w:val="20"/>
         </w:rPr>
-        <w:t>.write</w:t>
-      </w:r>
-      <w:proofErr w:type="spellEnd"/>
-      <w:r>
-        <w:rPr>
-          <w:rFonts w:ascii="Consolas" w:hAnsi="Consolas" w:cs="Consolas"/>
-          <w:color w:val="000000"/>
-          <w:sz w:val="20"/>
-          <w:szCs w:val="20"/>
-        </w:rPr>
-        <w:t>(</w:t>
-      </w:r>
-      <w:proofErr w:type="spellStart"/>
+        <w:t>.write(</w:t>
+      </w:r>
       <w:r>
         <w:rPr>
           <w:rFonts w:ascii="Consolas" w:hAnsi="Consolas" w:cs="Consolas"/>
@@ -18966,17 +17525,7 @@
           <w:sz w:val="20"/>
           <w:szCs w:val="20"/>
         </w:rPr>
-        <w:t>.read</w:t>
-      </w:r>
-      <w:proofErr w:type="spellEnd"/>
-      <w:r>
-        <w:rPr>
-          <w:rFonts w:ascii="Consolas" w:hAnsi="Consolas" w:cs="Consolas"/>
-          <w:color w:val="000000"/>
-          <w:sz w:val="20"/>
-          <w:szCs w:val="20"/>
-        </w:rPr>
-        <w:t>() )</w:t>
+        <w:t>.read() )</w:t>
       </w:r>
     </w:p>
     <w:p>
@@ -19010,7 +17559,6 @@
         <w:tab/>
         <w:t xml:space="preserve">  </w:t>
       </w:r>
-      <w:proofErr w:type="spellStart"/>
       <w:r>
         <w:rPr>
           <w:rFonts w:ascii="Consolas" w:hAnsi="Consolas" w:cs="Consolas"/>
@@ -19020,7 +17568,6 @@
         </w:rPr>
         <w:t>println</w:t>
       </w:r>
-      <w:proofErr w:type="spellEnd"/>
       <w:r>
         <w:rPr>
           <w:rFonts w:ascii="Consolas" w:hAnsi="Consolas" w:cs="Consolas"/>
@@ -19039,7 +17586,6 @@
         </w:rPr>
         <w:t>"Server $</w:t>
       </w:r>
-      <w:proofErr w:type="spellStart"/>
       <w:r>
         <w:rPr>
           <w:rFonts w:ascii="Consolas" w:hAnsi="Consolas" w:cs="Consolas"/>
@@ -19049,7 +17595,6 @@
         </w:rPr>
         <w:t>serverNumber</w:t>
       </w:r>
-      <w:proofErr w:type="spellEnd"/>
       <w:r>
         <w:rPr>
           <w:rFonts w:ascii="Consolas" w:hAnsi="Consolas" w:cs="Consolas"/>
@@ -19430,7 +17975,6 @@
           <w:sz w:val="24"/>
         </w:rPr>
       </w:pPr>
-      <w:proofErr w:type="spellStart"/>
       <w:r>
         <w:rPr>
           <w:b/>
@@ -19438,7 +17982,6 @@
         </w:rPr>
         <w:t>Client.groovy</w:t>
       </w:r>
-      <w:proofErr w:type="spellEnd"/>
     </w:p>
     <w:p>
       <w:pPr>
@@ -19472,7 +18015,6 @@
         </w:rPr>
         <w:t xml:space="preserve"> ( </w:t>
       </w:r>
-      <w:proofErr w:type="spellStart"/>
       <w:r>
         <w:rPr>
           <w:rFonts w:ascii="Consolas" w:hAnsi="Consolas" w:cs="Consolas"/>
@@ -19482,7 +18024,6 @@
         </w:rPr>
         <w:t>i</w:t>
       </w:r>
-      <w:proofErr w:type="spellEnd"/>
       <w:r>
         <w:rPr>
           <w:rFonts w:ascii="Consolas" w:hAnsi="Consolas" w:cs="Consolas"/>
@@ -19582,7 +18123,6 @@
         </w:rPr>
         <w:t xml:space="preserve"> = </w:t>
       </w:r>
-      <w:proofErr w:type="spellStart"/>
       <w:r>
         <w:rPr>
           <w:rFonts w:ascii="Consolas" w:hAnsi="Consolas" w:cs="Consolas"/>
@@ -19592,7 +18132,6 @@
         </w:rPr>
         <w:t>selectList</w:t>
       </w:r>
-      <w:proofErr w:type="spellEnd"/>
       <w:r>
         <w:rPr>
           <w:rFonts w:ascii="Consolas" w:hAnsi="Consolas" w:cs="Consolas"/>
@@ -19602,7 +18141,6 @@
         </w:rPr>
         <w:t>[</w:t>
       </w:r>
-      <w:proofErr w:type="spellStart"/>
       <w:r>
         <w:rPr>
           <w:rFonts w:ascii="Consolas" w:hAnsi="Consolas" w:cs="Consolas"/>
@@ -19612,7 +18150,6 @@
         </w:rPr>
         <w:t>i</w:t>
       </w:r>
-      <w:proofErr w:type="spellEnd"/>
       <w:r>
         <w:rPr>
           <w:rFonts w:ascii="Consolas" w:hAnsi="Consolas" w:cs="Consolas"/>
@@ -19800,7 +18337,6 @@
         </w:rPr>
         <w:tab/>
       </w:r>
-      <w:proofErr w:type="spellStart"/>
       <w:r>
         <w:rPr>
           <w:rFonts w:ascii="Consolas" w:hAnsi="Consolas" w:cs="Consolas"/>
@@ -19817,17 +18353,7 @@
           <w:sz w:val="20"/>
           <w:szCs w:val="20"/>
         </w:rPr>
-        <w:t>.write</w:t>
-      </w:r>
-      <w:proofErr w:type="spellEnd"/>
-      <w:r>
-        <w:rPr>
-          <w:rFonts w:ascii="Consolas" w:hAnsi="Consolas" w:cs="Consolas"/>
-          <w:color w:val="000000"/>
-          <w:sz w:val="20"/>
-          <w:szCs w:val="20"/>
-        </w:rPr>
-        <w:t>(</w:t>
+        <w:t>.write(</w:t>
       </w:r>
       <w:r>
         <w:rPr>
@@ -19916,7 +18442,6 @@
         </w:rPr>
         <w:t xml:space="preserve"> = </w:t>
       </w:r>
-      <w:proofErr w:type="spellStart"/>
       <w:r>
         <w:rPr>
           <w:rFonts w:ascii="Consolas" w:hAnsi="Consolas" w:cs="Consolas"/>
@@ -19933,17 +18458,7 @@
           <w:sz w:val="20"/>
           <w:szCs w:val="20"/>
         </w:rPr>
-        <w:t>.read</w:t>
-      </w:r>
-      <w:proofErr w:type="spellEnd"/>
-      <w:r>
-        <w:rPr>
-          <w:rFonts w:ascii="Consolas" w:hAnsi="Consolas" w:cs="Consolas"/>
-          <w:color w:val="000000"/>
-          <w:sz w:val="20"/>
-          <w:szCs w:val="20"/>
-        </w:rPr>
-        <w:t>()</w:t>
+        <w:t>.read()</w:t>
       </w:r>
     </w:p>
     <w:p>
@@ -20064,7 +18579,6 @@
           <w:szCs w:val="20"/>
         </w:rPr>
       </w:pPr>
-      <w:proofErr w:type="spellStart"/>
       <w:r>
         <w:rPr>
           <w:rFonts w:ascii="Consolas" w:hAnsi="Consolas" w:cs="Consolas"/>
@@ -20074,7 +18588,6 @@
         </w:rPr>
         <w:t>println</w:t>
       </w:r>
-      <w:proofErr w:type="spellEnd"/>
       <w:r>
         <w:rPr>
           <w:rFonts w:ascii="Consolas" w:hAnsi="Consolas" w:cs="Consolas"/>
@@ -20093,7 +18606,6 @@
         </w:rPr>
         <w:t>"Client $</w:t>
       </w:r>
-      <w:proofErr w:type="spellStart"/>
       <w:r>
         <w:rPr>
           <w:rFonts w:ascii="Consolas" w:hAnsi="Consolas" w:cs="Consolas"/>
@@ -20103,7 +18615,6 @@
         </w:rPr>
         <w:t>clientNumber</w:t>
       </w:r>
-      <w:proofErr w:type="spellEnd"/>
       <w:r>
         <w:rPr>
           <w:rFonts w:ascii="Consolas" w:hAnsi="Consolas" w:cs="Consolas"/>
@@ -20866,7 +19377,6 @@
           <w:szCs w:val="20"/>
         </w:rPr>
       </w:pPr>
-      <w:proofErr w:type="spellStart"/>
       <w:r>
         <w:rPr>
           <w:rFonts w:cs="Consolas"/>
@@ -20886,7 +19396,6 @@
         </w:rPr>
         <w:t>.groovy</w:t>
       </w:r>
-      <w:proofErr w:type="spellEnd"/>
     </w:p>
     <w:p>
       <w:pPr>
@@ -20929,7 +19438,6 @@
         </w:rPr>
         <w:t xml:space="preserve"> </w:t>
       </w:r>
-      <w:proofErr w:type="spellStart"/>
       <w:r>
         <w:rPr>
           <w:rFonts w:ascii="Consolas" w:hAnsi="Consolas" w:cs="Consolas"/>
@@ -20939,7 +19447,6 @@
         </w:rPr>
         <w:t>handlerList</w:t>
       </w:r>
-      <w:proofErr w:type="spellEnd"/>
       <w:r>
         <w:rPr>
           <w:rFonts w:ascii="Consolas" w:hAnsi="Consolas" w:cs="Consolas"/>
@@ -20967,29 +19474,8 @@
           <w:sz w:val="20"/>
           <w:szCs w:val="20"/>
         </w:rPr>
-        <w:t xml:space="preserve"> </w:t>
-      </w:r>
-      <w:proofErr w:type="spellStart"/>
-      <w:r>
-        <w:rPr>
-          <w:rFonts w:ascii="Consolas" w:hAnsi="Consolas" w:cs="Consolas"/>
-          <w:color w:val="000000"/>
-          <w:sz w:val="20"/>
-          <w:szCs w:val="20"/>
-        </w:rPr>
-        <w:t>EventReceiver</w:t>
-      </w:r>
-      <w:proofErr w:type="spellEnd"/>
-      <w:r>
-        <w:rPr>
-          <w:rFonts w:ascii="Consolas" w:hAnsi="Consolas" w:cs="Consolas"/>
-          <w:color w:val="000000"/>
-          <w:sz w:val="20"/>
-          <w:szCs w:val="20"/>
-        </w:rPr>
-        <w:t xml:space="preserve"> ( </w:t>
-      </w:r>
-      <w:proofErr w:type="spellStart"/>
+        <w:t xml:space="preserve"> EventReceiver ( </w:t>
+      </w:r>
       <w:r>
         <w:rPr>
           <w:rFonts w:ascii="Consolas" w:hAnsi="Consolas" w:cs="Consolas"/>
@@ -20999,7 +19485,6 @@
         </w:rPr>
         <w:t>eventIn</w:t>
       </w:r>
-      <w:proofErr w:type="spellEnd"/>
       <w:r>
         <w:rPr>
           <w:rFonts w:ascii="Consolas" w:hAnsi="Consolas" w:cs="Consolas"/>
@@ -21009,7 +19494,6 @@
         </w:rPr>
         <w:t xml:space="preserve">: </w:t>
       </w:r>
-      <w:proofErr w:type="spellStart"/>
       <w:r>
         <w:rPr>
           <w:rFonts w:ascii="Consolas" w:hAnsi="Consolas" w:cs="Consolas"/>
@@ -21019,7 +19503,6 @@
         </w:rPr>
         <w:t>inChannel</w:t>
       </w:r>
-      <w:proofErr w:type="spellEnd"/>
       <w:r>
         <w:rPr>
           <w:rFonts w:ascii="Consolas" w:hAnsi="Consolas" w:cs="Consolas"/>
@@ -21051,7 +19534,6 @@
         </w:rPr>
         <w:t xml:space="preserve">                                            </w:t>
       </w:r>
-      <w:proofErr w:type="spellStart"/>
       <w:r>
         <w:rPr>
           <w:rFonts w:ascii="Consolas" w:hAnsi="Consolas" w:cs="Consolas"/>
@@ -21061,7 +19543,6 @@
         </w:rPr>
         <w:t>eventOut</w:t>
       </w:r>
-      <w:proofErr w:type="spellEnd"/>
       <w:r>
         <w:rPr>
           <w:rFonts w:ascii="Consolas" w:hAnsi="Consolas" w:cs="Consolas"/>
@@ -21071,7 +19552,6 @@
         </w:rPr>
         <w:t xml:space="preserve">: </w:t>
       </w:r>
-      <w:proofErr w:type="spellStart"/>
       <w:r>
         <w:rPr>
           <w:rFonts w:ascii="Consolas" w:hAnsi="Consolas" w:cs="Consolas"/>
@@ -21088,17 +19568,7 @@
           <w:sz w:val="20"/>
           <w:szCs w:val="20"/>
         </w:rPr>
-        <w:t>.out</w:t>
-      </w:r>
-      <w:proofErr w:type="spellEnd"/>
-      <w:r>
-        <w:rPr>
-          <w:rFonts w:ascii="Consolas" w:hAnsi="Consolas" w:cs="Consolas"/>
-          <w:color w:val="000000"/>
-          <w:sz w:val="20"/>
-          <w:szCs w:val="20"/>
-        </w:rPr>
-        <w:t>()),</w:t>
+        <w:t>.out()),</w:t>
       </w:r>
     </w:p>
     <w:p>
@@ -21140,29 +19610,8 @@
           <w:sz w:val="20"/>
           <w:szCs w:val="20"/>
         </w:rPr>
-        <w:t xml:space="preserve"> </w:t>
-      </w:r>
-      <w:proofErr w:type="spellStart"/>
-      <w:r>
-        <w:rPr>
-          <w:rFonts w:ascii="Consolas" w:hAnsi="Consolas" w:cs="Consolas"/>
-          <w:color w:val="000000"/>
-          <w:sz w:val="20"/>
-          <w:szCs w:val="20"/>
-        </w:rPr>
-        <w:t>EventOWBuffer</w:t>
-      </w:r>
-      <w:proofErr w:type="spellEnd"/>
-      <w:r>
-        <w:rPr>
-          <w:rFonts w:ascii="Consolas" w:hAnsi="Consolas" w:cs="Consolas"/>
-          <w:color w:val="000000"/>
-          <w:sz w:val="20"/>
-          <w:szCs w:val="20"/>
-        </w:rPr>
-        <w:t xml:space="preserve"> ( </w:t>
-      </w:r>
-      <w:proofErr w:type="spellStart"/>
+        <w:t xml:space="preserve"> EventOWBuffer ( </w:t>
+      </w:r>
       <w:r>
         <w:rPr>
           <w:rFonts w:ascii="Consolas" w:hAnsi="Consolas" w:cs="Consolas"/>
@@ -21172,7 +19621,6 @@
         </w:rPr>
         <w:t>inChannel</w:t>
       </w:r>
-      <w:proofErr w:type="spellEnd"/>
       <w:r>
         <w:rPr>
           <w:rFonts w:ascii="Consolas" w:hAnsi="Consolas" w:cs="Consolas"/>
@@ -21222,7 +19670,6 @@
         </w:rPr>
         <w:t xml:space="preserve">                                            </w:t>
       </w:r>
-      <w:proofErr w:type="spellStart"/>
       <w:r>
         <w:rPr>
           <w:rFonts w:ascii="Consolas" w:hAnsi="Consolas" w:cs="Consolas"/>
@@ -21232,7 +19679,6 @@
         </w:rPr>
         <w:t>getChannel</w:t>
       </w:r>
-      <w:proofErr w:type="spellEnd"/>
       <w:r>
         <w:rPr>
           <w:rFonts w:ascii="Consolas" w:hAnsi="Consolas" w:cs="Consolas"/>
@@ -21282,7 +19728,6 @@
         </w:rPr>
         <w:t xml:space="preserve">                                            </w:t>
       </w:r>
-      <w:proofErr w:type="spellStart"/>
       <w:r>
         <w:rPr>
           <w:rFonts w:ascii="Consolas" w:hAnsi="Consolas" w:cs="Consolas"/>
@@ -21292,7 +19737,6 @@
         </w:rPr>
         <w:t>outChannel</w:t>
       </w:r>
-      <w:proofErr w:type="spellEnd"/>
       <w:r>
         <w:rPr>
           <w:rFonts w:ascii="Consolas" w:hAnsi="Consolas" w:cs="Consolas"/>
@@ -21302,7 +19746,6 @@
         </w:rPr>
         <w:t xml:space="preserve">: </w:t>
       </w:r>
-      <w:proofErr w:type="spellStart"/>
       <w:r>
         <w:rPr>
           <w:rFonts w:ascii="Consolas" w:hAnsi="Consolas" w:cs="Consolas"/>
@@ -21319,17 +19762,7 @@
           <w:sz w:val="20"/>
           <w:szCs w:val="20"/>
         </w:rPr>
-        <w:t>.out</w:t>
-      </w:r>
-      <w:proofErr w:type="spellEnd"/>
-      <w:r>
-        <w:rPr>
-          <w:rFonts w:ascii="Consolas" w:hAnsi="Consolas" w:cs="Consolas"/>
-          <w:color w:val="000000"/>
-          <w:sz w:val="20"/>
-          <w:szCs w:val="20"/>
-        </w:rPr>
-        <w:t>() ),</w:t>
+        <w:t>.out() ),</w:t>
       </w:r>
     </w:p>
     <w:p>
@@ -21371,29 +19804,8 @@
           <w:sz w:val="20"/>
           <w:szCs w:val="20"/>
         </w:rPr>
-        <w:t xml:space="preserve"> </w:t>
-      </w:r>
-      <w:proofErr w:type="spellStart"/>
-      <w:r>
-        <w:rPr>
-          <w:rFonts w:ascii="Consolas" w:hAnsi="Consolas" w:cs="Consolas"/>
-          <w:color w:val="000000"/>
-          <w:sz w:val="20"/>
-          <w:szCs w:val="20"/>
-        </w:rPr>
-        <w:t>EventPrompter</w:t>
-      </w:r>
-      <w:proofErr w:type="spellEnd"/>
-      <w:r>
-        <w:rPr>
-          <w:rFonts w:ascii="Consolas" w:hAnsi="Consolas" w:cs="Consolas"/>
-          <w:color w:val="000000"/>
-          <w:sz w:val="20"/>
-          <w:szCs w:val="20"/>
-        </w:rPr>
-        <w:t xml:space="preserve"> ( </w:t>
-      </w:r>
-      <w:proofErr w:type="spellStart"/>
+        <w:t xml:space="preserve"> EventPrompter ( </w:t>
+      </w:r>
       <w:r>
         <w:rPr>
           <w:rFonts w:ascii="Consolas" w:hAnsi="Consolas" w:cs="Consolas"/>
@@ -21403,7 +19815,6 @@
         </w:rPr>
         <w:t>inChannel</w:t>
       </w:r>
-      <w:proofErr w:type="spellEnd"/>
       <w:r>
         <w:rPr>
           <w:rFonts w:ascii="Consolas" w:hAnsi="Consolas" w:cs="Consolas"/>
@@ -21453,7 +19864,6 @@
         </w:rPr>
         <w:t xml:space="preserve">                                            </w:t>
       </w:r>
-      <w:proofErr w:type="spellStart"/>
       <w:r>
         <w:rPr>
           <w:rFonts w:ascii="Consolas" w:hAnsi="Consolas" w:cs="Consolas"/>
@@ -21463,7 +19873,6 @@
         </w:rPr>
         <w:t>getChannel</w:t>
       </w:r>
-      <w:proofErr w:type="spellEnd"/>
       <w:r>
         <w:rPr>
           <w:rFonts w:ascii="Consolas" w:hAnsi="Consolas" w:cs="Consolas"/>
@@ -21473,7 +19882,6 @@
         </w:rPr>
         <w:t xml:space="preserve">: </w:t>
       </w:r>
-      <w:proofErr w:type="spellStart"/>
       <w:r>
         <w:rPr>
           <w:rFonts w:ascii="Consolas" w:hAnsi="Consolas" w:cs="Consolas"/>
@@ -21490,17 +19898,7 @@
           <w:sz w:val="20"/>
           <w:szCs w:val="20"/>
         </w:rPr>
-        <w:t>.out</w:t>
-      </w:r>
-      <w:proofErr w:type="spellEnd"/>
-      <w:r>
-        <w:rPr>
-          <w:rFonts w:ascii="Consolas" w:hAnsi="Consolas" w:cs="Consolas"/>
-          <w:color w:val="000000"/>
-          <w:sz w:val="20"/>
-          <w:szCs w:val="20"/>
-        </w:rPr>
-        <w:t>(),</w:t>
+        <w:t>.out(),</w:t>
       </w:r>
     </w:p>
     <w:p>
@@ -21524,7 +19922,6 @@
         </w:rPr>
         <w:t xml:space="preserve">                                            </w:t>
       </w:r>
-      <w:proofErr w:type="spellStart"/>
       <w:r>
         <w:rPr>
           <w:rFonts w:ascii="Consolas" w:hAnsi="Consolas" w:cs="Consolas"/>
@@ -21534,7 +19931,6 @@
         </w:rPr>
         <w:t>outChannel</w:t>
       </w:r>
-      <w:proofErr w:type="spellEnd"/>
       <w:r>
         <w:rPr>
           <w:rFonts w:ascii="Consolas" w:hAnsi="Consolas" w:cs="Consolas"/>
@@ -21544,7 +19940,6 @@
         </w:rPr>
         <w:t xml:space="preserve">: </w:t>
       </w:r>
-      <w:proofErr w:type="spellStart"/>
       <w:r>
         <w:rPr>
           <w:rFonts w:ascii="Consolas" w:hAnsi="Consolas" w:cs="Consolas"/>
@@ -21561,17 +19956,7 @@
           <w:sz w:val="20"/>
           <w:szCs w:val="20"/>
         </w:rPr>
-        <w:t>.out</w:t>
-      </w:r>
-      <w:proofErr w:type="spellEnd"/>
-      <w:r>
-        <w:rPr>
-          <w:rFonts w:ascii="Consolas" w:hAnsi="Consolas" w:cs="Consolas"/>
-          <w:color w:val="000000"/>
-          <w:sz w:val="20"/>
-          <w:szCs w:val="20"/>
-        </w:rPr>
-        <w:t>() ),</w:t>
+        <w:t>.out() ),</w:t>
       </w:r>
     </w:p>
     <w:p>
@@ -21655,29 +20040,126 @@
           <w:sz w:val="20"/>
           <w:szCs w:val="20"/>
         </w:rPr>
+        <w:t xml:space="preserve"> EventMissedTest ( </w:t>
+      </w:r>
+      <w:r>
+        <w:rPr>
+          <w:rFonts w:ascii="Consolas" w:hAnsi="Consolas" w:cs="Consolas"/>
+          <w:color w:val="0000C0"/>
+          <w:sz w:val="20"/>
+          <w:szCs w:val="20"/>
+        </w:rPr>
+        <w:t>inChannel</w:t>
+      </w:r>
+      <w:r>
+        <w:rPr>
+          <w:rFonts w:ascii="Consolas" w:hAnsi="Consolas" w:cs="Consolas"/>
+          <w:color w:val="000000"/>
+          <w:sz w:val="20"/>
+          <w:szCs w:val="20"/>
+        </w:rPr>
+        <w:t xml:space="preserve">: </w:t>
+      </w:r>
+      <w:r>
+        <w:rPr>
+          <w:rFonts w:ascii="Consolas" w:hAnsi="Consolas" w:cs="Consolas"/>
+          <w:color w:val="6A3E3E"/>
+          <w:sz w:val="20"/>
+          <w:szCs w:val="20"/>
+        </w:rPr>
+        <w:t>toTest</w:t>
+      </w:r>
+      <w:r>
+        <w:rPr>
+          <w:rFonts w:ascii="Consolas" w:hAnsi="Consolas" w:cs="Consolas"/>
+          <w:color w:val="000000"/>
+          <w:sz w:val="20"/>
+          <w:szCs w:val="20"/>
+        </w:rPr>
+        <w:t>.in(),</w:t>
+      </w:r>
+      <w:r>
+        <w:rPr>
+          <w:rFonts w:ascii="Consolas" w:hAnsi="Consolas" w:cs="Consolas"/>
+          <w:color w:val="000000"/>
+          <w:sz w:val="20"/>
+          <w:szCs w:val="20"/>
+        </w:rPr>
+        <w:tab/>
+      </w:r>
+      <w:r>
+        <w:rPr>
+          <w:rFonts w:ascii="Consolas" w:hAnsi="Consolas" w:cs="Consolas"/>
+          <w:color w:val="000000"/>
+          <w:sz w:val="20"/>
+          <w:szCs w:val="20"/>
+        </w:rPr>
+        <w:tab/>
+      </w:r>
+      <w:r>
+        <w:rPr>
+          <w:rFonts w:ascii="Consolas" w:hAnsi="Consolas" w:cs="Consolas"/>
+          <w:color w:val="000000"/>
+          <w:sz w:val="20"/>
+          <w:szCs w:val="20"/>
+        </w:rPr>
+        <w:tab/>
+      </w:r>
+      <w:r>
+        <w:rPr>
+          <w:rFonts w:ascii="Consolas" w:hAnsi="Consolas" w:cs="Consolas"/>
+          <w:color w:val="000000"/>
+          <w:sz w:val="20"/>
+          <w:szCs w:val="20"/>
+        </w:rPr>
+        <w:tab/>
+      </w:r>
+      <w:r>
+        <w:rPr>
+          <w:rFonts w:ascii="Consolas" w:hAnsi="Consolas" w:cs="Consolas"/>
+          <w:color w:val="000000"/>
+          <w:sz w:val="20"/>
+          <w:szCs w:val="20"/>
+        </w:rPr>
+        <w:tab/>
+      </w:r>
+      <w:r>
+        <w:rPr>
+          <w:rFonts w:ascii="Consolas" w:hAnsi="Consolas" w:cs="Consolas"/>
+          <w:color w:val="000000"/>
+          <w:sz w:val="20"/>
+          <w:szCs w:val="20"/>
+        </w:rPr>
+        <w:tab/>
+      </w:r>
+      <w:r>
+        <w:rPr>
+          <w:rFonts w:ascii="Consolas" w:hAnsi="Consolas" w:cs="Consolas"/>
+          <w:color w:val="000000"/>
+          <w:sz w:val="20"/>
+          <w:szCs w:val="20"/>
+        </w:rPr>
+        <w:tab/>
+      </w:r>
+      <w:r>
+        <w:rPr>
+          <w:rFonts w:ascii="Consolas" w:hAnsi="Consolas" w:cs="Consolas"/>
+          <w:color w:val="000000"/>
+          <w:sz w:val="20"/>
+          <w:szCs w:val="20"/>
+        </w:rPr>
+        <w:tab/>
+      </w:r>
+      <w:r>
+        <w:rPr>
+          <w:rFonts w:ascii="Consolas" w:hAnsi="Consolas" w:cs="Consolas"/>
+          <w:color w:val="000000"/>
+          <w:sz w:val="20"/>
+          <w:szCs w:val="20"/>
+        </w:rPr>
+        <w:tab/>
         <w:t xml:space="preserve"> </w:t>
       </w:r>
-      <w:proofErr w:type="spellStart"/>
-      <w:r>
-        <w:rPr>
-          <w:rFonts w:ascii="Consolas" w:hAnsi="Consolas" w:cs="Consolas"/>
-          <w:color w:val="000000"/>
-          <w:sz w:val="20"/>
-          <w:szCs w:val="20"/>
-        </w:rPr>
-        <w:t>EventMissedTest</w:t>
-      </w:r>
-      <w:proofErr w:type="spellEnd"/>
-      <w:r>
-        <w:rPr>
-          <w:rFonts w:ascii="Consolas" w:hAnsi="Consolas" w:cs="Consolas"/>
-          <w:color w:val="000000"/>
-          <w:sz w:val="20"/>
-          <w:szCs w:val="20"/>
-        </w:rPr>
-        <w:t xml:space="preserve"> ( </w:t>
-      </w:r>
-      <w:proofErr w:type="spellStart"/>
       <w:r>
         <w:rPr>
           <w:rFonts w:ascii="Consolas" w:hAnsi="Consolas" w:cs="Consolas"/>
@@ -21685,9 +20167,8 @@
           <w:sz w:val="20"/>
           <w:szCs w:val="20"/>
         </w:rPr>
-        <w:t>inChannel</w:t>
-      </w:r>
-      <w:proofErr w:type="spellEnd"/>
+        <w:t>outChannel</w:t>
+      </w:r>
       <w:r>
         <w:rPr>
           <w:rFonts w:ascii="Consolas" w:hAnsi="Consolas" w:cs="Consolas"/>
@@ -21700,134 +20181,12 @@
       <w:r>
         <w:rPr>
           <w:rFonts w:ascii="Consolas" w:hAnsi="Consolas" w:cs="Consolas"/>
-          <w:color w:val="6A3E3E"/>
-          <w:sz w:val="20"/>
-          <w:szCs w:val="20"/>
-        </w:rPr>
-        <w:t>toTest</w:t>
-      </w:r>
-      <w:r>
-        <w:rPr>
-          <w:rFonts w:ascii="Consolas" w:hAnsi="Consolas" w:cs="Consolas"/>
-          <w:color w:val="000000"/>
-          <w:sz w:val="20"/>
-          <w:szCs w:val="20"/>
-        </w:rPr>
-        <w:t>.in(),</w:t>
-      </w:r>
-      <w:r>
-        <w:rPr>
-          <w:rFonts w:ascii="Consolas" w:hAnsi="Consolas" w:cs="Consolas"/>
-          <w:color w:val="000000"/>
-          <w:sz w:val="20"/>
-          <w:szCs w:val="20"/>
-        </w:rPr>
-        <w:tab/>
-      </w:r>
-      <w:r>
-        <w:rPr>
-          <w:rFonts w:ascii="Consolas" w:hAnsi="Consolas" w:cs="Consolas"/>
-          <w:color w:val="000000"/>
-          <w:sz w:val="20"/>
-          <w:szCs w:val="20"/>
-        </w:rPr>
-        <w:tab/>
-      </w:r>
-      <w:r>
-        <w:rPr>
-          <w:rFonts w:ascii="Consolas" w:hAnsi="Consolas" w:cs="Consolas"/>
-          <w:color w:val="000000"/>
-          <w:sz w:val="20"/>
-          <w:szCs w:val="20"/>
-        </w:rPr>
-        <w:tab/>
-      </w:r>
-      <w:r>
-        <w:rPr>
-          <w:rFonts w:ascii="Consolas" w:hAnsi="Consolas" w:cs="Consolas"/>
-          <w:color w:val="000000"/>
-          <w:sz w:val="20"/>
-          <w:szCs w:val="20"/>
-        </w:rPr>
-        <w:tab/>
-      </w:r>
-      <w:r>
-        <w:rPr>
-          <w:rFonts w:ascii="Consolas" w:hAnsi="Consolas" w:cs="Consolas"/>
-          <w:color w:val="000000"/>
-          <w:sz w:val="20"/>
-          <w:szCs w:val="20"/>
-        </w:rPr>
-        <w:tab/>
-      </w:r>
-      <w:r>
-        <w:rPr>
-          <w:rFonts w:ascii="Consolas" w:hAnsi="Consolas" w:cs="Consolas"/>
-          <w:color w:val="000000"/>
-          <w:sz w:val="20"/>
-          <w:szCs w:val="20"/>
-        </w:rPr>
-        <w:tab/>
-      </w:r>
-      <w:r>
-        <w:rPr>
-          <w:rFonts w:ascii="Consolas" w:hAnsi="Consolas" w:cs="Consolas"/>
-          <w:color w:val="000000"/>
-          <w:sz w:val="20"/>
-          <w:szCs w:val="20"/>
-        </w:rPr>
-        <w:tab/>
-      </w:r>
-      <w:r>
-        <w:rPr>
-          <w:rFonts w:ascii="Consolas" w:hAnsi="Consolas" w:cs="Consolas"/>
-          <w:color w:val="000000"/>
-          <w:sz w:val="20"/>
-          <w:szCs w:val="20"/>
-        </w:rPr>
-        <w:tab/>
-      </w:r>
-      <w:r>
-        <w:rPr>
-          <w:rFonts w:ascii="Consolas" w:hAnsi="Consolas" w:cs="Consolas"/>
-          <w:color w:val="000000"/>
-          <w:sz w:val="20"/>
-          <w:szCs w:val="20"/>
-        </w:rPr>
-        <w:tab/>
-        <w:t xml:space="preserve"> </w:t>
-      </w:r>
-      <w:proofErr w:type="spellStart"/>
-      <w:r>
-        <w:rPr>
-          <w:rFonts w:ascii="Consolas" w:hAnsi="Consolas" w:cs="Consolas"/>
           <w:color w:val="0000C0"/>
           <w:sz w:val="20"/>
           <w:szCs w:val="20"/>
         </w:rPr>
         <w:t>outChannel</w:t>
       </w:r>
-      <w:proofErr w:type="spellEnd"/>
-      <w:r>
-        <w:rPr>
-          <w:rFonts w:ascii="Consolas" w:hAnsi="Consolas" w:cs="Consolas"/>
-          <w:color w:val="000000"/>
-          <w:sz w:val="20"/>
-          <w:szCs w:val="20"/>
-        </w:rPr>
-        <w:t xml:space="preserve">: </w:t>
-      </w:r>
-      <w:proofErr w:type="spellStart"/>
-      <w:r>
-        <w:rPr>
-          <w:rFonts w:ascii="Consolas" w:hAnsi="Consolas" w:cs="Consolas"/>
-          <w:color w:val="0000C0"/>
-          <w:sz w:val="20"/>
-          <w:szCs w:val="20"/>
-        </w:rPr>
-        <w:t>outChannel</w:t>
-      </w:r>
-      <w:proofErr w:type="spellEnd"/>
       <w:r>
         <w:rPr>
           <w:rFonts w:ascii="Consolas" w:hAnsi="Consolas" w:cs="Consolas"/>
@@ -21867,7 +20226,6 @@
           <w:szCs w:val="20"/>
         </w:rPr>
       </w:pPr>
-      <w:proofErr w:type="spellStart"/>
       <w:r>
         <w:rPr>
           <w:rFonts w:cs="Consolas"/>
@@ -21878,7 +20236,6 @@
         </w:rPr>
         <w:t>EventData.groovy</w:t>
       </w:r>
-      <w:proofErr w:type="spellEnd"/>
     </w:p>
     <w:p>
       <w:pPr>
@@ -22076,27 +20433,7 @@
           <w:sz w:val="20"/>
           <w:szCs w:val="20"/>
         </w:rPr>
-        <w:t xml:space="preserve"> </w:t>
-      </w:r>
-      <w:proofErr w:type="spellStart"/>
-      <w:r>
-        <w:rPr>
-          <w:rFonts w:ascii="Consolas" w:hAnsi="Consolas" w:cs="Consolas"/>
-          <w:color w:val="000000"/>
-          <w:sz w:val="20"/>
-          <w:szCs w:val="20"/>
-        </w:rPr>
-        <w:t>EventData</w:t>
-      </w:r>
-      <w:proofErr w:type="spellEnd"/>
-      <w:r>
-        <w:rPr>
-          <w:rFonts w:ascii="Consolas" w:hAnsi="Consolas" w:cs="Consolas"/>
-          <w:color w:val="000000"/>
-          <w:sz w:val="20"/>
-          <w:szCs w:val="20"/>
-        </w:rPr>
-        <w:t xml:space="preserve"> ( </w:t>
+        <w:t xml:space="preserve"> EventData ( </w:t>
       </w:r>
       <w:r>
         <w:rPr>
@@ -22116,7 +20453,6 @@
         </w:rPr>
         <w:t xml:space="preserve">: </w:t>
       </w:r>
-      <w:proofErr w:type="spellStart"/>
       <w:r>
         <w:rPr>
           <w:rFonts w:ascii="Consolas" w:hAnsi="Consolas" w:cs="Consolas"/>
@@ -22146,7 +20482,6 @@
         </w:rPr>
         <w:t>source</w:t>
       </w:r>
-      <w:proofErr w:type="spellEnd"/>
       <w:r>
         <w:rPr>
           <w:rFonts w:ascii="Consolas" w:hAnsi="Consolas" w:cs="Consolas"/>
@@ -22206,7 +20541,6 @@
         </w:rPr>
         <w:t xml:space="preserve">: </w:t>
       </w:r>
-      <w:proofErr w:type="spellStart"/>
       <w:r>
         <w:rPr>
           <w:rFonts w:ascii="Consolas" w:hAnsi="Consolas" w:cs="Consolas"/>
@@ -22236,7 +20570,6 @@
         </w:rPr>
         <w:t>data</w:t>
       </w:r>
-      <w:proofErr w:type="spellEnd"/>
       <w:r>
         <w:rPr>
           <w:rFonts w:ascii="Consolas" w:hAnsi="Consolas" w:cs="Consolas"/>
@@ -22295,7 +20628,6 @@
         </w:rPr>
         <w:t xml:space="preserve">: </w:t>
       </w:r>
-      <w:proofErr w:type="spellStart"/>
       <w:r>
         <w:rPr>
           <w:rFonts w:ascii="Consolas" w:hAnsi="Consolas" w:cs="Consolas"/>
@@ -22325,7 +20657,6 @@
         </w:rPr>
         <w:t>missed</w:t>
       </w:r>
-      <w:proofErr w:type="spellEnd"/>
       <w:r>
         <w:rPr>
           <w:rFonts w:ascii="Consolas" w:hAnsi="Consolas" w:cs="Consolas"/>
@@ -22409,7 +20740,6 @@
         </w:rPr>
         <w:t xml:space="preserve">: </w:t>
       </w:r>
-      <w:proofErr w:type="spellStart"/>
       <w:r>
         <w:rPr>
           <w:rFonts w:ascii="Consolas" w:hAnsi="Consolas" w:cs="Consolas"/>
@@ -22439,7 +20769,6 @@
         </w:rPr>
         <w:t>test</w:t>
       </w:r>
-      <w:proofErr w:type="spellEnd"/>
       <w:r>
         <w:rPr>
           <w:rFonts w:ascii="Consolas" w:hAnsi="Consolas" w:cs="Consolas"/>
@@ -22550,7 +20879,6 @@
           <w:szCs w:val="20"/>
         </w:rPr>
       </w:pPr>
-      <w:proofErr w:type="spellStart"/>
       <w:r>
         <w:rPr>
           <w:rFonts w:cs="Consolas"/>
@@ -22560,7 +20888,6 @@
         </w:rPr>
         <w:t>EventMissedTest.groovy</w:t>
       </w:r>
-      <w:proofErr w:type="spellEnd"/>
     </w:p>
     <w:p>
       <w:pPr>
@@ -22592,27 +20919,7 @@
           <w:sz w:val="20"/>
           <w:szCs w:val="20"/>
         </w:rPr>
-        <w:t xml:space="preserve"> </w:t>
-      </w:r>
-      <w:proofErr w:type="spellStart"/>
-      <w:r>
-        <w:rPr>
-          <w:rFonts w:ascii="Consolas" w:hAnsi="Consolas" w:cs="Consolas"/>
-          <w:color w:val="000000"/>
-          <w:sz w:val="20"/>
-          <w:szCs w:val="20"/>
-        </w:rPr>
-        <w:t>EventMissedTest</w:t>
-      </w:r>
-      <w:proofErr w:type="spellEnd"/>
-      <w:r>
-        <w:rPr>
-          <w:rFonts w:ascii="Consolas" w:hAnsi="Consolas" w:cs="Consolas"/>
-          <w:color w:val="000000"/>
-          <w:sz w:val="20"/>
-          <w:szCs w:val="20"/>
-        </w:rPr>
-        <w:t xml:space="preserve"> </w:t>
+        <w:t xml:space="preserve"> EventMissedTest </w:t>
       </w:r>
       <w:r>
         <w:rPr>
@@ -22632,27 +20939,7 @@
           <w:sz w:val="20"/>
           <w:szCs w:val="20"/>
         </w:rPr>
-        <w:t xml:space="preserve"> </w:t>
-      </w:r>
-      <w:proofErr w:type="spellStart"/>
-      <w:r>
-        <w:rPr>
-          <w:rFonts w:ascii="Consolas" w:hAnsi="Consolas" w:cs="Consolas"/>
-          <w:color w:val="000000"/>
-          <w:sz w:val="20"/>
-          <w:szCs w:val="20"/>
-        </w:rPr>
-        <w:t>CSProcess</w:t>
-      </w:r>
-      <w:proofErr w:type="spellEnd"/>
-      <w:r>
-        <w:rPr>
-          <w:rFonts w:ascii="Consolas" w:hAnsi="Consolas" w:cs="Consolas"/>
-          <w:color w:val="000000"/>
-          <w:sz w:val="20"/>
-          <w:szCs w:val="20"/>
-        </w:rPr>
-        <w:t xml:space="preserve"> {</w:t>
+        <w:t xml:space="preserve"> CSProcess {</w:t>
       </w:r>
     </w:p>
     <w:p>
@@ -22707,29 +20994,8 @@
           <w:sz w:val="20"/>
           <w:szCs w:val="20"/>
         </w:rPr>
-        <w:t xml:space="preserve"> </w:t>
-      </w:r>
-      <w:proofErr w:type="spellStart"/>
-      <w:r>
-        <w:rPr>
-          <w:rFonts w:ascii="Consolas" w:hAnsi="Consolas" w:cs="Consolas"/>
-          <w:color w:val="000000"/>
-          <w:sz w:val="20"/>
-          <w:szCs w:val="20"/>
-        </w:rPr>
-        <w:t>ChannelInput</w:t>
-      </w:r>
-      <w:proofErr w:type="spellEnd"/>
-      <w:r>
-        <w:rPr>
-          <w:rFonts w:ascii="Consolas" w:hAnsi="Consolas" w:cs="Consolas"/>
-          <w:color w:val="000000"/>
-          <w:sz w:val="20"/>
-          <w:szCs w:val="20"/>
-        </w:rPr>
-        <w:t xml:space="preserve"> </w:t>
-      </w:r>
-      <w:proofErr w:type="spellStart"/>
+        <w:t xml:space="preserve"> ChannelInput </w:t>
+      </w:r>
       <w:r>
         <w:rPr>
           <w:rFonts w:ascii="Consolas" w:hAnsi="Consolas" w:cs="Consolas"/>
@@ -22739,7 +21005,6 @@
         </w:rPr>
         <w:t>inChannel</w:t>
       </w:r>
-      <w:proofErr w:type="spellEnd"/>
     </w:p>
     <w:p>
       <w:pPr>
@@ -22780,29 +21045,8 @@
           <w:sz w:val="20"/>
           <w:szCs w:val="20"/>
         </w:rPr>
-        <w:t xml:space="preserve"> </w:t>
-      </w:r>
-      <w:proofErr w:type="spellStart"/>
-      <w:r>
-        <w:rPr>
-          <w:rFonts w:ascii="Consolas" w:hAnsi="Consolas" w:cs="Consolas"/>
-          <w:color w:val="000000"/>
-          <w:sz w:val="20"/>
-          <w:szCs w:val="20"/>
-        </w:rPr>
-        <w:t>ChannelOutput</w:t>
-      </w:r>
-      <w:proofErr w:type="spellEnd"/>
-      <w:r>
-        <w:rPr>
-          <w:rFonts w:ascii="Consolas" w:hAnsi="Consolas" w:cs="Consolas"/>
-          <w:color w:val="000000"/>
-          <w:sz w:val="20"/>
-          <w:szCs w:val="20"/>
-        </w:rPr>
-        <w:t xml:space="preserve"> </w:t>
-      </w:r>
-      <w:proofErr w:type="spellStart"/>
+        <w:t xml:space="preserve"> ChannelOutput </w:t>
+      </w:r>
       <w:r>
         <w:rPr>
           <w:rFonts w:ascii="Consolas" w:hAnsi="Consolas" w:cs="Consolas"/>
@@ -22812,7 +21056,6 @@
         </w:rPr>
         <w:t>outChannel</w:t>
       </w:r>
-      <w:proofErr w:type="spellEnd"/>
     </w:p>
     <w:p>
       <w:pPr>
@@ -23114,7 +21357,6 @@
         </w:rPr>
         <w:t xml:space="preserve"> = </w:t>
       </w:r>
-      <w:proofErr w:type="spellStart"/>
       <w:r>
         <w:rPr>
           <w:rFonts w:ascii="Consolas" w:hAnsi="Consolas" w:cs="Consolas"/>
@@ -23143,7 +21385,6 @@
         </w:rPr>
         <w:t>data</w:t>
       </w:r>
-      <w:proofErr w:type="spellEnd"/>
       <w:r>
         <w:rPr>
           <w:rFonts w:ascii="Consolas" w:hAnsi="Consolas" w:cs="Consolas"/>
@@ -23352,7 +21593,6 @@
         </w:rPr>
         <w:t xml:space="preserve"> = (</w:t>
       </w:r>
-      <w:proofErr w:type="spellStart"/>
       <w:r>
         <w:rPr>
           <w:rFonts w:ascii="Consolas" w:hAnsi="Consolas" w:cs="Consolas"/>
@@ -23381,7 +21621,6 @@
         </w:rPr>
         <w:t>data</w:t>
       </w:r>
-      <w:proofErr w:type="spellEnd"/>
       <w:r>
         <w:rPr>
           <w:rFonts w:ascii="Consolas" w:hAnsi="Consolas" w:cs="Consolas"/>
@@ -23488,7 +21727,6 @@
         </w:rPr>
         <w:t xml:space="preserve"> == </w:t>
       </w:r>
-      <w:proofErr w:type="spellStart"/>
       <w:r>
         <w:rPr>
           <w:rFonts w:ascii="Consolas" w:hAnsi="Consolas" w:cs="Consolas"/>
@@ -23517,7 +21755,6 @@
         </w:rPr>
         <w:t>missed</w:t>
       </w:r>
-      <w:proofErr w:type="spellEnd"/>
       <w:r>
         <w:rPr>
           <w:rFonts w:ascii="Consolas" w:hAnsi="Consolas" w:cs="Consolas"/>
@@ -23527,7 +21764,6 @@
         </w:rPr>
         <w:t xml:space="preserve">) </w:t>
       </w:r>
-      <w:proofErr w:type="spellStart"/>
       <w:r>
         <w:rPr>
           <w:rFonts w:ascii="Consolas" w:hAnsi="Consolas" w:cs="Consolas"/>
@@ -23556,7 +21792,6 @@
         </w:rPr>
         <w:t>test</w:t>
       </w:r>
-      <w:proofErr w:type="spellEnd"/>
       <w:r>
         <w:rPr>
           <w:rFonts w:ascii="Consolas" w:hAnsi="Consolas" w:cs="Consolas"/>
@@ -23633,7 +21868,6 @@
         </w:rPr>
         <w:t xml:space="preserve"> = </w:t>
       </w:r>
-      <w:proofErr w:type="spellStart"/>
       <w:r>
         <w:rPr>
           <w:rFonts w:ascii="Consolas" w:hAnsi="Consolas" w:cs="Consolas"/>
@@ -23662,48 +21896,46 @@
         </w:rPr>
         <w:t>data</w:t>
       </w:r>
-      <w:proofErr w:type="spellEnd"/>
-    </w:p>
-    <w:p>
-      <w:pPr>
-        <w:autoSpaceDE w:val="0"/>
-        <w:autoSpaceDN w:val="0"/>
-        <w:adjustRightInd w:val="0"/>
-        <w:spacing w:after="0" w:line="240" w:lineRule="auto"/>
-        <w:rPr>
-          <w:rFonts w:ascii="Consolas" w:hAnsi="Consolas" w:cs="Consolas"/>
-          <w:sz w:val="20"/>
-          <w:szCs w:val="20"/>
-        </w:rPr>
-      </w:pPr>
-      <w:r>
-        <w:rPr>
-          <w:rFonts w:ascii="Consolas" w:hAnsi="Consolas" w:cs="Consolas"/>
-          <w:color w:val="000000"/>
-          <w:sz w:val="20"/>
-          <w:szCs w:val="20"/>
-        </w:rPr>
-        <w:tab/>
-      </w:r>
-      <w:r>
-        <w:rPr>
-          <w:rFonts w:ascii="Consolas" w:hAnsi="Consolas" w:cs="Consolas"/>
-          <w:color w:val="000000"/>
-          <w:sz w:val="20"/>
-          <w:szCs w:val="20"/>
-        </w:rPr>
-        <w:tab/>
-      </w:r>
-      <w:r>
-        <w:rPr>
-          <w:rFonts w:ascii="Consolas" w:hAnsi="Consolas" w:cs="Consolas"/>
-          <w:color w:val="000000"/>
-          <w:sz w:val="20"/>
-          <w:szCs w:val="20"/>
-        </w:rPr>
-        <w:tab/>
-      </w:r>
-      <w:proofErr w:type="spellStart"/>
+    </w:p>
+    <w:p>
+      <w:pPr>
+        <w:autoSpaceDE w:val="0"/>
+        <w:autoSpaceDN w:val="0"/>
+        <w:adjustRightInd w:val="0"/>
+        <w:spacing w:after="0" w:line="240" w:lineRule="auto"/>
+        <w:rPr>
+          <w:rFonts w:ascii="Consolas" w:hAnsi="Consolas" w:cs="Consolas"/>
+          <w:sz w:val="20"/>
+          <w:szCs w:val="20"/>
+        </w:rPr>
+      </w:pPr>
+      <w:r>
+        <w:rPr>
+          <w:rFonts w:ascii="Consolas" w:hAnsi="Consolas" w:cs="Consolas"/>
+          <w:color w:val="000000"/>
+          <w:sz w:val="20"/>
+          <w:szCs w:val="20"/>
+        </w:rPr>
+        <w:tab/>
+      </w:r>
+      <w:r>
+        <w:rPr>
+          <w:rFonts w:ascii="Consolas" w:hAnsi="Consolas" w:cs="Consolas"/>
+          <w:color w:val="000000"/>
+          <w:sz w:val="20"/>
+          <w:szCs w:val="20"/>
+        </w:rPr>
+        <w:tab/>
+      </w:r>
+      <w:r>
+        <w:rPr>
+          <w:rFonts w:ascii="Consolas" w:hAnsi="Consolas" w:cs="Consolas"/>
+          <w:color w:val="000000"/>
+          <w:sz w:val="20"/>
+          <w:szCs w:val="20"/>
+        </w:rPr>
+        <w:tab/>
+      </w:r>
       <w:r>
         <w:rPr>
           <w:rFonts w:ascii="Consolas" w:hAnsi="Consolas" w:cs="Consolas"/>
@@ -23720,17 +21952,7 @@
           <w:sz w:val="20"/>
           <w:szCs w:val="20"/>
         </w:rPr>
-        <w:t>.write</w:t>
-      </w:r>
-      <w:proofErr w:type="spellEnd"/>
-      <w:r>
-        <w:rPr>
-          <w:rFonts w:ascii="Consolas" w:hAnsi="Consolas" w:cs="Consolas"/>
-          <w:color w:val="000000"/>
-          <w:sz w:val="20"/>
-          <w:szCs w:val="20"/>
-        </w:rPr>
-        <w:t>(</w:t>
+        <w:t>.write(</w:t>
       </w:r>
       <w:r>
         <w:rPr>
@@ -24255,6 +22477,62 @@
         <w:rPr>
           <w:rFonts w:cs="Consolas"/>
           <w:b/>
+          <w:sz w:val="28"/>
+          <w:szCs w:val="20"/>
+          <w:u w:val="single"/>
+        </w:rPr>
+      </w:pPr>
+      <w:r>
+        <w:rPr>
+          <w:rFonts w:cs="Consolas"/>
+          <w:b/>
+          <w:sz w:val="28"/>
+          <w:szCs w:val="20"/>
+          <w:u w:val="single"/>
+        </w:rPr>
+        <w:lastRenderedPageBreak/>
+        <w:t>Exercise 9-2</w:t>
+      </w:r>
+    </w:p>
+    <w:p>
+      <w:pPr>
+        <w:rPr>
+          <w:rFonts w:cs="Consolas"/>
+          <w:b/>
+          <w:sz w:val="28"/>
+          <w:szCs w:val="20"/>
+          <w:u w:val="single"/>
+        </w:rPr>
+      </w:pPr>
+    </w:p>
+    <w:p>
+      <w:pPr>
+        <w:rPr>
+          <w:rFonts w:cs="Consolas"/>
+          <w:b/>
+          <w:sz w:val="28"/>
+          <w:szCs w:val="20"/>
+          <w:u w:val="single"/>
+        </w:rPr>
+      </w:pPr>
+      <w:r>
+        <w:rPr>
+          <w:rFonts w:cs="Consolas"/>
+          <w:b/>
+          <w:sz w:val="28"/>
+          <w:szCs w:val="20"/>
+          <w:u w:val="single"/>
+        </w:rPr>
+        <w:t>REWORK ALL OF THIS! SYSTEM PERFORMANCE = NUMBER OF MISSES</w:t>
+      </w:r>
+      <w:bookmarkStart w:id="0" w:name="_GoBack"/>
+      <w:bookmarkEnd w:id="0"/>
+    </w:p>
+    <w:p>
+      <w:pPr>
+        <w:rPr>
+          <w:rFonts w:cs="Consolas"/>
+          <w:b/>
           <w:sz w:val="24"/>
           <w:szCs w:val="20"/>
         </w:rPr>
@@ -24264,15 +22542,14 @@
           <w:noProof/>
           <w:lang w:eastAsia="en-GB"/>
         </w:rPr>
-        <w:lastRenderedPageBreak/>
         <w:drawing>
-          <wp:anchor distT="0" distB="0" distL="114300" distR="114300" simplePos="0" relativeHeight="251679744" behindDoc="1" locked="0" layoutInCell="1" allowOverlap="1">
+          <wp:anchor distT="0" distB="0" distL="114300" distR="114300" simplePos="0" relativeHeight="251679744" behindDoc="1" locked="0" layoutInCell="1" allowOverlap="1" wp14:anchorId="506D1928" wp14:editId="046AEF06">
             <wp:simplePos x="0" y="0"/>
             <wp:positionH relativeFrom="page">
               <wp:align>right</wp:align>
             </wp:positionH>
             <wp:positionV relativeFrom="paragraph">
-              <wp:posOffset>323850</wp:posOffset>
+              <wp:posOffset>287655</wp:posOffset>
             </wp:positionV>
             <wp:extent cx="10438765" cy="4057650"/>
             <wp:effectExtent l="0" t="0" r="635" b="0"/>
@@ -24336,26 +22613,6 @@
           </wp:anchor>
         </w:drawing>
       </w:r>
-      <w:r>
-        <w:rPr>
-          <w:rFonts w:cs="Consolas"/>
-          <w:b/>
-          <w:sz w:val="28"/>
-          <w:szCs w:val="20"/>
-          <w:u w:val="single"/>
-        </w:rPr>
-        <w:t>Exercise 9-2</w:t>
-      </w:r>
-    </w:p>
-    <w:p>
-      <w:pPr>
-        <w:rPr>
-          <w:rFonts w:cs="Consolas"/>
-          <w:b/>
-          <w:sz w:val="24"/>
-          <w:szCs w:val="20"/>
-        </w:rPr>
-      </w:pPr>
     </w:p>
     <w:p>
       <w:pPr>
@@ -24530,16 +22787,7 @@
           <w:rFonts w:cs="Consolas"/>
           <w:szCs w:val="20"/>
         </w:rPr>
-        <w:t>I believe that even if we kept increasing the delay time to huge amounts, the only thing that would change is how long the process runs for. This is due to the fact that when a process is put to sleep using the timer.sleep() function, it does not consume any resources. I assume that if this process had actual processing instead of just a simulated one using timer delays,</w:t>
-      </w:r>
-      <w:bookmarkStart w:id="0" w:name="_GoBack"/>
-      <w:bookmarkEnd w:id="0"/>
-      <w:r>
-        <w:rPr>
-          <w:rFonts w:cs="Consolas"/>
-          <w:szCs w:val="20"/>
-        </w:rPr>
-        <w:t xml:space="preserve"> it might have been more resource intensive, but timer delays were used so the pattern will remain the same.</w:t>
+        <w:t>I believe that even if we kept increasing the delay time to huge amounts, the only thing that would change is how long the process runs for. This is due to the fact that when a process is put to sleep using the timer.sleep() function, it does not consume any resources. I assume that if this process had actual processing instead of just a simulated one using timer delays, it might have been more resource intensive, but timer delays were used so the pattern will remain the same.</w:t>
       </w:r>
     </w:p>
     <w:p>
@@ -24674,7 +22922,7 @@
 </file>
 
 <file path=word/endnotes.xml><?xml version="1.0" encoding="utf-8"?>
-<w:endnotes xmlns:wpc="http://schemas.microsoft.com/office/word/2010/wordprocessingCanvas" xmlns:cx="http://schemas.microsoft.com/office/drawing/2014/chartex" xmlns:cx1="http://schemas.microsoft.com/office/drawing/2015/9/8/chartex" xmlns:cx2="http://schemas.microsoft.com/office/drawing/2015/10/21/chartex" xmlns:cx3="http://schemas.microsoft.com/office/drawing/2016/5/9/chartex" xmlns:cx4="http://schemas.microsoft.com/office/drawing/2016/5/10/chartex" xmlns:cx5="http://schemas.microsoft.com/office/drawing/2016/5/11/chartex" xmlns:mc="http://schemas.openxmlformats.org/markup-compatibility/2006" xmlns:o="urn:schemas-microsoft-com:office:office" xmlns:r="http://schemas.openxmlformats.org/officeDocument/2006/relationships" xmlns:m="http://schemas.openxmlformats.org/officeDocument/2006/math" xmlns:v="urn:schemas-microsoft-com:vml" xmlns:wp14="http://schemas.microsoft.com/office/word/2010/wordprocessingDrawing" xmlns:wp="http://schemas.openxmlformats.org/drawingml/2006/wordprocessingDrawing" xmlns:w10="urn:schemas-microsoft-com:office:word" xmlns:w="http://schemas.openxmlformats.org/wordprocessingml/2006/main" xmlns:w14="http://schemas.microsoft.com/office/word/2010/wordml" xmlns:w15="http://schemas.microsoft.com/office/word/2012/wordml" xmlns:w16se="http://schemas.microsoft.com/office/word/2015/wordml/symex" xmlns:wpg="http://schemas.microsoft.com/office/word/2010/wordprocessingGroup" xmlns:wpi="http://schemas.microsoft.com/office/word/2010/wordprocessingInk" xmlns:wne="http://schemas.microsoft.com/office/word/2006/wordml" xmlns:wps="http://schemas.microsoft.com/office/word/2010/wordprocessingShape" mc:Ignorable="w14 w15 w16se wp14">
+<w:endnotes xmlns:wpc="http://schemas.microsoft.com/office/word/2010/wordprocessingCanvas" xmlns:cx="http://schemas.microsoft.com/office/drawing/2014/chartex" xmlns:mc="http://schemas.openxmlformats.org/markup-compatibility/2006" xmlns:o="urn:schemas-microsoft-com:office:office" xmlns:r="http://schemas.openxmlformats.org/officeDocument/2006/relationships" xmlns:m="http://schemas.openxmlformats.org/officeDocument/2006/math" xmlns:v="urn:schemas-microsoft-com:vml" xmlns:wp14="http://schemas.microsoft.com/office/word/2010/wordprocessingDrawing" xmlns:wp="http://schemas.openxmlformats.org/drawingml/2006/wordprocessingDrawing" xmlns:w10="urn:schemas-microsoft-com:office:word" xmlns:w="http://schemas.openxmlformats.org/wordprocessingml/2006/main" xmlns:w14="http://schemas.microsoft.com/office/word/2010/wordml" xmlns:w15="http://schemas.microsoft.com/office/word/2012/wordml" xmlns:w16se="http://schemas.microsoft.com/office/word/2015/wordml/symex" xmlns:wpg="http://schemas.microsoft.com/office/word/2010/wordprocessingGroup" xmlns:wpi="http://schemas.microsoft.com/office/word/2010/wordprocessingInk" xmlns:wne="http://schemas.microsoft.com/office/word/2006/wordml" xmlns:wps="http://schemas.microsoft.com/office/word/2010/wordprocessingShape" mc:Ignorable="w14 w15 w16se wp14">
   <w:endnote w:type="separator" w:id="-1">
     <w:p>
       <w:pPr>
@@ -24699,7 +22947,7 @@
 </file>
 
 <file path=word/footnotes.xml><?xml version="1.0" encoding="utf-8"?>
-<w:footnotes xmlns:wpc="http://schemas.microsoft.com/office/word/2010/wordprocessingCanvas" xmlns:cx="http://schemas.microsoft.com/office/drawing/2014/chartex" xmlns:cx1="http://schemas.microsoft.com/office/drawing/2015/9/8/chartex" xmlns:cx2="http://schemas.microsoft.com/office/drawing/2015/10/21/chartex" xmlns:cx3="http://schemas.microsoft.com/office/drawing/2016/5/9/chartex" xmlns:cx4="http://schemas.microsoft.com/office/drawing/2016/5/10/chartex" xmlns:cx5="http://schemas.microsoft.com/office/drawing/2016/5/11/chartex" xmlns:mc="http://schemas.openxmlformats.org/markup-compatibility/2006" xmlns:o="urn:schemas-microsoft-com:office:office" xmlns:r="http://schemas.openxmlformats.org/officeDocument/2006/relationships" xmlns:m="http://schemas.openxmlformats.org/officeDocument/2006/math" xmlns:v="urn:schemas-microsoft-com:vml" xmlns:wp14="http://schemas.microsoft.com/office/word/2010/wordprocessingDrawing" xmlns:wp="http://schemas.openxmlformats.org/drawingml/2006/wordprocessingDrawing" xmlns:w10="urn:schemas-microsoft-com:office:word" xmlns:w="http://schemas.openxmlformats.org/wordprocessingml/2006/main" xmlns:w14="http://schemas.microsoft.com/office/word/2010/wordml" xmlns:w15="http://schemas.microsoft.com/office/word/2012/wordml" xmlns:w16se="http://schemas.microsoft.com/office/word/2015/wordml/symex" xmlns:wpg="http://schemas.microsoft.com/office/word/2010/wordprocessingGroup" xmlns:wpi="http://schemas.microsoft.com/office/word/2010/wordprocessingInk" xmlns:wne="http://schemas.microsoft.com/office/word/2006/wordml" xmlns:wps="http://schemas.microsoft.com/office/word/2010/wordprocessingShape" mc:Ignorable="w14 w15 w16se wp14">
+<w:footnotes xmlns:wpc="http://schemas.microsoft.com/office/word/2010/wordprocessingCanvas" xmlns:cx="http://schemas.microsoft.com/office/drawing/2014/chartex" xmlns:mc="http://schemas.openxmlformats.org/markup-compatibility/2006" xmlns:o="urn:schemas-microsoft-com:office:office" xmlns:r="http://schemas.openxmlformats.org/officeDocument/2006/relationships" xmlns:m="http://schemas.openxmlformats.org/officeDocument/2006/math" xmlns:v="urn:schemas-microsoft-com:vml" xmlns:wp14="http://schemas.microsoft.com/office/word/2010/wordprocessingDrawing" xmlns:wp="http://schemas.openxmlformats.org/drawingml/2006/wordprocessingDrawing" xmlns:w10="urn:schemas-microsoft-com:office:word" xmlns:w="http://schemas.openxmlformats.org/wordprocessingml/2006/main" xmlns:w14="http://schemas.microsoft.com/office/word/2010/wordml" xmlns:w15="http://schemas.microsoft.com/office/word/2012/wordml" xmlns:w16se="http://schemas.microsoft.com/office/word/2015/wordml/symex" xmlns:wpg="http://schemas.microsoft.com/office/word/2010/wordprocessingGroup" xmlns:wpi="http://schemas.microsoft.com/office/word/2010/wordprocessingInk" xmlns:wne="http://schemas.microsoft.com/office/word/2006/wordml" xmlns:wps="http://schemas.microsoft.com/office/word/2010/wordprocessingShape" mc:Ignorable="w14 w15 w16se wp14">
   <w:footnote w:type="separator" w:id="-1">
     <w:p>
       <w:pPr>
@@ -24724,7 +22972,7 @@
 </file>
 
 <file path=word/header1.xml><?xml version="1.0" encoding="utf-8"?>
-<w:hdr xmlns:wpc="http://schemas.microsoft.com/office/word/2010/wordprocessingCanvas" xmlns:cx="http://schemas.microsoft.com/office/drawing/2014/chartex" xmlns:cx1="http://schemas.microsoft.com/office/drawing/2015/9/8/chartex" xmlns:cx2="http://schemas.microsoft.com/office/drawing/2015/10/21/chartex" xmlns:cx3="http://schemas.microsoft.com/office/drawing/2016/5/9/chartex" xmlns:cx4="http://schemas.microsoft.com/office/drawing/2016/5/10/chartex" xmlns:cx5="http://schemas.microsoft.com/office/drawing/2016/5/11/chartex" xmlns:mc="http://schemas.openxmlformats.org/markup-compatibility/2006" xmlns:o="urn:schemas-microsoft-com:office:office" xmlns:r="http://schemas.openxmlformats.org/officeDocument/2006/relationships" xmlns:m="http://schemas.openxmlformats.org/officeDocument/2006/math" xmlns:v="urn:schemas-microsoft-com:vml" xmlns:wp14="http://schemas.microsoft.com/office/word/2010/wordprocessingDrawing" xmlns:wp="http://schemas.openxmlformats.org/drawingml/2006/wordprocessingDrawing" xmlns:w10="urn:schemas-microsoft-com:office:word" xmlns:w="http://schemas.openxmlformats.org/wordprocessingml/2006/main" xmlns:w14="http://schemas.microsoft.com/office/word/2010/wordml" xmlns:w15="http://schemas.microsoft.com/office/word/2012/wordml" xmlns:w16se="http://schemas.microsoft.com/office/word/2015/wordml/symex" xmlns:wpg="http://schemas.microsoft.com/office/word/2010/wordprocessingGroup" xmlns:wpi="http://schemas.microsoft.com/office/word/2010/wordprocessingInk" xmlns:wne="http://schemas.microsoft.com/office/word/2006/wordml" xmlns:wps="http://schemas.microsoft.com/office/word/2010/wordprocessingShape" mc:Ignorable="w14 w15 w16se wp14">
+<w:hdr xmlns:wpc="http://schemas.microsoft.com/office/word/2010/wordprocessingCanvas" xmlns:cx="http://schemas.microsoft.com/office/drawing/2014/chartex" xmlns:mc="http://schemas.openxmlformats.org/markup-compatibility/2006" xmlns:o="urn:schemas-microsoft-com:office:office" xmlns:r="http://schemas.openxmlformats.org/officeDocument/2006/relationships" xmlns:m="http://schemas.openxmlformats.org/officeDocument/2006/math" xmlns:v="urn:schemas-microsoft-com:vml" xmlns:wp14="http://schemas.microsoft.com/office/word/2010/wordprocessingDrawing" xmlns:wp="http://schemas.openxmlformats.org/drawingml/2006/wordprocessingDrawing" xmlns:w10="urn:schemas-microsoft-com:office:word" xmlns:w="http://schemas.openxmlformats.org/wordprocessingml/2006/main" xmlns:w14="http://schemas.microsoft.com/office/word/2010/wordml" xmlns:w15="http://schemas.microsoft.com/office/word/2012/wordml" xmlns:w16se="http://schemas.microsoft.com/office/word/2015/wordml/symex" xmlns:wpg="http://schemas.microsoft.com/office/word/2010/wordprocessingGroup" xmlns:wpi="http://schemas.microsoft.com/office/word/2010/wordprocessingInk" xmlns:wne="http://schemas.microsoft.com/office/word/2006/wordml" xmlns:wps="http://schemas.microsoft.com/office/word/2010/wordprocessingShape" mc:Ignorable="w14 w15 w16se wp14">
   <w:p>
     <w:pPr>
       <w:pStyle w:val="Header"/>
@@ -24744,7 +22992,7 @@
 </file>
 
 <file path=word/numbering.xml><?xml version="1.0" encoding="utf-8"?>
-<w:numbering xmlns:wpc="http://schemas.microsoft.com/office/word/2010/wordprocessingCanvas" xmlns:cx="http://schemas.microsoft.com/office/drawing/2014/chartex" xmlns:cx1="http://schemas.microsoft.com/office/drawing/2015/9/8/chartex" xmlns:cx2="http://schemas.microsoft.com/office/drawing/2015/10/21/chartex" xmlns:cx3="http://schemas.microsoft.com/office/drawing/2016/5/9/chartex" xmlns:cx4="http://schemas.microsoft.com/office/drawing/2016/5/10/chartex" xmlns:cx5="http://schemas.microsoft.com/office/drawing/2016/5/11/chartex" xmlns:mc="http://schemas.openxmlformats.org/markup-compatibility/2006" xmlns:o="urn:schemas-microsoft-com:office:office" xmlns:r="http://schemas.openxmlformats.org/officeDocument/2006/relationships" xmlns:m="http://schemas.openxmlformats.org/officeDocument/2006/math" xmlns:v="urn:schemas-microsoft-com:vml" xmlns:wp14="http://schemas.microsoft.com/office/word/2010/wordprocessingDrawing" xmlns:wp="http://schemas.openxmlformats.org/drawingml/2006/wordprocessingDrawing" xmlns:w10="urn:schemas-microsoft-com:office:word" xmlns:w="http://schemas.openxmlformats.org/wordprocessingml/2006/main" xmlns:w14="http://schemas.microsoft.com/office/word/2010/wordml" xmlns:w15="http://schemas.microsoft.com/office/word/2012/wordml" xmlns:w16se="http://schemas.microsoft.com/office/word/2015/wordml/symex" xmlns:wpg="http://schemas.microsoft.com/office/word/2010/wordprocessingGroup" xmlns:wpi="http://schemas.microsoft.com/office/word/2010/wordprocessingInk" xmlns:wne="http://schemas.microsoft.com/office/word/2006/wordml" xmlns:wps="http://schemas.microsoft.com/office/word/2010/wordprocessingShape" mc:Ignorable="w14 w15 w16se wp14">
+<w:numbering xmlns:wpc="http://schemas.microsoft.com/office/word/2010/wordprocessingCanvas" xmlns:cx="http://schemas.microsoft.com/office/drawing/2014/chartex" xmlns:mc="http://schemas.openxmlformats.org/markup-compatibility/2006" xmlns:o="urn:schemas-microsoft-com:office:office" xmlns:r="http://schemas.openxmlformats.org/officeDocument/2006/relationships" xmlns:m="http://schemas.openxmlformats.org/officeDocument/2006/math" xmlns:v="urn:schemas-microsoft-com:vml" xmlns:wp14="http://schemas.microsoft.com/office/word/2010/wordprocessingDrawing" xmlns:wp="http://schemas.openxmlformats.org/drawingml/2006/wordprocessingDrawing" xmlns:w10="urn:schemas-microsoft-com:office:word" xmlns:w="http://schemas.openxmlformats.org/wordprocessingml/2006/main" xmlns:w14="http://schemas.microsoft.com/office/word/2010/wordml" xmlns:w15="http://schemas.microsoft.com/office/word/2012/wordml" xmlns:w16se="http://schemas.microsoft.com/office/word/2015/wordml/symex" xmlns:wpg="http://schemas.microsoft.com/office/word/2010/wordprocessingGroup" xmlns:wpi="http://schemas.microsoft.com/office/word/2010/wordprocessingInk" xmlns:wne="http://schemas.microsoft.com/office/word/2006/wordml" xmlns:wps="http://schemas.microsoft.com/office/word/2010/wordprocessingShape" mc:Ignorable="w14 w15 w16se wp14">
   <w:abstractNum w:abstractNumId="0" w15:restartNumberingAfterBreak="0">
     <w:nsid w:val="3CDD1A5E"/>
     <w:multiLevelType w:val="hybridMultilevel"/>
@@ -25062,7 +23310,7 @@
       </w:pPr>
     </w:pPrDefault>
   </w:docDefaults>
-  <w:latentStyles w:defLockedState="0" w:defUIPriority="99" w:defSemiHidden="0" w:defUnhideWhenUsed="0" w:defQFormat="0" w:count="374">
+  <w:latentStyles w:defLockedState="0" w:defUIPriority="99" w:defSemiHidden="0" w:defUnhideWhenUsed="0" w:defQFormat="0" w:count="371">
     <w:lsdException w:name="Normal" w:uiPriority="0" w:qFormat="1"/>
     <w:lsdException w:name="heading 1" w:uiPriority="9" w:qFormat="1"/>
     <w:lsdException w:name="heading 2" w:semiHidden="1" w:uiPriority="9" w:unhideWhenUsed="1" w:qFormat="1"/>
@@ -25434,9 +23682,6 @@
     <w:lsdException w:name="List Table 5 Dark Accent 6" w:uiPriority="50"/>
     <w:lsdException w:name="List Table 6 Colorful Accent 6" w:uiPriority="51"/>
     <w:lsdException w:name="List Table 7 Colorful Accent 6" w:uiPriority="52"/>
-    <w:lsdException w:name="Mention" w:semiHidden="1" w:unhideWhenUsed="1"/>
-    <w:lsdException w:name="Smart Hyperlink" w:semiHidden="1" w:unhideWhenUsed="1"/>
-    <w:lsdException w:name="Hashtag" w:semiHidden="1" w:unhideWhenUsed="1"/>
   </w:latentStyles>
   <w:style w:type="paragraph" w:default="1" w:styleId="Normal">
     <w:name w:val="Normal"/>

--- a/LabBook.docx
+++ b/LabBook.docx
@@ -1,6 +1,6 @@
 
 <file path=word/document.xml><?xml version="1.0" encoding="utf-8"?>
-<w:document xmlns:wpc="http://schemas.microsoft.com/office/word/2010/wordprocessingCanvas" xmlns:cx="http://schemas.microsoft.com/office/drawing/2014/chartex" xmlns:mc="http://schemas.openxmlformats.org/markup-compatibility/2006" xmlns:o="urn:schemas-microsoft-com:office:office" xmlns:r="http://schemas.openxmlformats.org/officeDocument/2006/relationships" xmlns:m="http://schemas.openxmlformats.org/officeDocument/2006/math" xmlns:v="urn:schemas-microsoft-com:vml" xmlns:wp14="http://schemas.microsoft.com/office/word/2010/wordprocessingDrawing" xmlns:wp="http://schemas.openxmlformats.org/drawingml/2006/wordprocessingDrawing" xmlns:w10="urn:schemas-microsoft-com:office:word" xmlns:w="http://schemas.openxmlformats.org/wordprocessingml/2006/main" xmlns:w14="http://schemas.microsoft.com/office/word/2010/wordml" xmlns:w15="http://schemas.microsoft.com/office/word/2012/wordml" xmlns:w16se="http://schemas.microsoft.com/office/word/2015/wordml/symex" xmlns:wpg="http://schemas.microsoft.com/office/word/2010/wordprocessingGroup" xmlns:wpi="http://schemas.microsoft.com/office/word/2010/wordprocessingInk" xmlns:wne="http://schemas.microsoft.com/office/word/2006/wordml" xmlns:wps="http://schemas.microsoft.com/office/word/2010/wordprocessingShape" mc:Ignorable="w14 w15 w16se wp14">
+<w:document xmlns:wpc="http://schemas.microsoft.com/office/word/2010/wordprocessingCanvas" xmlns:cx="http://schemas.microsoft.com/office/drawing/2014/chartex" xmlns:cx1="http://schemas.microsoft.com/office/drawing/2015/9/8/chartex" xmlns:cx2="http://schemas.microsoft.com/office/drawing/2015/10/21/chartex" xmlns:cx3="http://schemas.microsoft.com/office/drawing/2016/5/9/chartex" xmlns:cx4="http://schemas.microsoft.com/office/drawing/2016/5/10/chartex" xmlns:cx5="http://schemas.microsoft.com/office/drawing/2016/5/11/chartex" xmlns:mc="http://schemas.openxmlformats.org/markup-compatibility/2006" xmlns:o="urn:schemas-microsoft-com:office:office" xmlns:r="http://schemas.openxmlformats.org/officeDocument/2006/relationships" xmlns:m="http://schemas.openxmlformats.org/officeDocument/2006/math" xmlns:v="urn:schemas-microsoft-com:vml" xmlns:wp14="http://schemas.microsoft.com/office/word/2010/wordprocessingDrawing" xmlns:wp="http://schemas.openxmlformats.org/drawingml/2006/wordprocessingDrawing" xmlns:w10="urn:schemas-microsoft-com:office:word" xmlns:w="http://schemas.openxmlformats.org/wordprocessingml/2006/main" xmlns:w14="http://schemas.microsoft.com/office/word/2010/wordml" xmlns:w15="http://schemas.microsoft.com/office/word/2012/wordml" xmlns:w16se="http://schemas.microsoft.com/office/word/2015/wordml/symex" xmlns:wpg="http://schemas.microsoft.com/office/word/2010/wordprocessingGroup" xmlns:wpi="http://schemas.microsoft.com/office/word/2010/wordprocessingInk" xmlns:wne="http://schemas.microsoft.com/office/word/2006/wordml" xmlns:wps="http://schemas.microsoft.com/office/word/2010/wordprocessingShape" mc:Ignorable="w14 w15 w16se wp14">
   <w:body>
     <w:p>
       <w:pPr>
@@ -110,6 +110,7 @@
           <w:sz w:val="24"/>
         </w:rPr>
       </w:pPr>
+      <w:proofErr w:type="spellStart"/>
       <w:r>
         <w:rPr>
           <w:b/>
@@ -117,6 +118,7 @@
         </w:rPr>
         <w:t>RunMultiplier.groovy</w:t>
       </w:r>
+      <w:proofErr w:type="spellEnd"/>
     </w:p>
     <w:p>
       <w:pPr>
@@ -150,6 +152,7 @@
         </w:rPr>
         <w:t xml:space="preserve"> </w:t>
       </w:r>
+      <w:proofErr w:type="spellStart"/>
       <w:r>
         <w:rPr>
           <w:rFonts w:ascii="Consolas" w:hAnsi="Consolas" w:cs="Consolas"/>
@@ -159,6 +162,7 @@
         </w:rPr>
         <w:t>processList</w:t>
       </w:r>
+      <w:proofErr w:type="spellEnd"/>
       <w:r>
         <w:rPr>
           <w:rFonts w:ascii="Consolas" w:hAnsi="Consolas" w:cs="Consolas"/>
@@ -188,6 +192,7 @@
         </w:rPr>
         <w:t xml:space="preserve"> Producer ( </w:t>
       </w:r>
+      <w:proofErr w:type="spellStart"/>
       <w:r>
         <w:rPr>
           <w:rFonts w:ascii="Consolas" w:hAnsi="Consolas" w:cs="Consolas"/>
@@ -197,6 +202,7 @@
         </w:rPr>
         <w:t>outChannel</w:t>
       </w:r>
+      <w:proofErr w:type="spellEnd"/>
       <w:r>
         <w:rPr>
           <w:rFonts w:ascii="Consolas" w:hAnsi="Consolas" w:cs="Consolas"/>
@@ -317,6 +323,7 @@
         </w:rPr>
         <w:t xml:space="preserve"> Multiplier ( </w:t>
       </w:r>
+      <w:proofErr w:type="spellStart"/>
       <w:r>
         <w:rPr>
           <w:rFonts w:ascii="Consolas" w:hAnsi="Consolas" w:cs="Consolas"/>
@@ -326,6 +333,7 @@
         </w:rPr>
         <w:t>inChannel</w:t>
       </w:r>
+      <w:proofErr w:type="spellEnd"/>
       <w:r>
         <w:rPr>
           <w:rFonts w:ascii="Consolas" w:hAnsi="Consolas" w:cs="Consolas"/>
@@ -375,6 +383,7 @@
         </w:rPr>
         <w:t xml:space="preserve">                                  </w:t>
       </w:r>
+      <w:proofErr w:type="spellStart"/>
       <w:r>
         <w:rPr>
           <w:rFonts w:ascii="Consolas" w:hAnsi="Consolas" w:cs="Consolas"/>
@@ -384,6 +393,7 @@
         </w:rPr>
         <w:t>outChannel</w:t>
       </w:r>
+      <w:proofErr w:type="spellEnd"/>
       <w:r>
         <w:rPr>
           <w:rFonts w:ascii="Consolas" w:hAnsi="Consolas" w:cs="Consolas"/>
@@ -489,6 +499,7 @@
         </w:rPr>
         <w:t xml:space="preserve"> Consumer ( </w:t>
       </w:r>
+      <w:proofErr w:type="spellStart"/>
       <w:r>
         <w:rPr>
           <w:rFonts w:ascii="Consolas" w:hAnsi="Consolas" w:cs="Consolas"/>
@@ -498,6 +509,7 @@
         </w:rPr>
         <w:t>inChannel</w:t>
       </w:r>
+      <w:proofErr w:type="spellEnd"/>
       <w:r>
         <w:rPr>
           <w:rFonts w:ascii="Consolas" w:hAnsi="Consolas" w:cs="Consolas"/>
@@ -552,6 +564,7 @@
           <w:szCs w:val="20"/>
         </w:rPr>
       </w:pPr>
+      <w:proofErr w:type="spellStart"/>
       <w:r>
         <w:rPr>
           <w:rFonts w:ascii="Consolas" w:hAnsi="Consolas" w:cs="Consolas"/>
@@ -561,6 +574,7 @@
         </w:rPr>
         <w:t>Multiplier.groovy</w:t>
       </w:r>
+      <w:proofErr w:type="spellEnd"/>
     </w:p>
     <w:p>
       <w:pPr>
@@ -590,30 +604,62 @@
           <w:sz w:val="20"/>
           <w:szCs w:val="20"/>
         </w:rPr>
-        <w:t>// write i * factor to outChannel</w:t>
-      </w:r>
-    </w:p>
-    <w:p>
-      <w:pPr>
-        <w:autoSpaceDE w:val="0"/>
-        <w:autoSpaceDN w:val="0"/>
-        <w:adjustRightInd w:val="0"/>
-        <w:spacing w:after="0" w:line="240" w:lineRule="auto"/>
-        <w:rPr>
-          <w:rFonts w:ascii="Consolas" w:hAnsi="Consolas" w:cs="Consolas"/>
-          <w:sz w:val="20"/>
-          <w:szCs w:val="20"/>
-        </w:rPr>
-      </w:pPr>
-      <w:r>
-        <w:rPr>
-          <w:rFonts w:ascii="Consolas" w:hAnsi="Consolas" w:cs="Consolas"/>
-          <w:color w:val="000000"/>
-          <w:sz w:val="20"/>
-          <w:szCs w:val="20"/>
-        </w:rPr>
-        <w:tab/>
-      </w:r>
+        <w:t xml:space="preserve">// write </w:t>
+      </w:r>
+      <w:proofErr w:type="spellStart"/>
+      <w:r>
+        <w:rPr>
+          <w:rFonts w:ascii="Consolas" w:hAnsi="Consolas" w:cs="Consolas"/>
+          <w:color w:val="3F7F5F"/>
+          <w:sz w:val="20"/>
+          <w:szCs w:val="20"/>
+        </w:rPr>
+        <w:t>i</w:t>
+      </w:r>
+      <w:proofErr w:type="spellEnd"/>
+      <w:r>
+        <w:rPr>
+          <w:rFonts w:ascii="Consolas" w:hAnsi="Consolas" w:cs="Consolas"/>
+          <w:color w:val="3F7F5F"/>
+          <w:sz w:val="20"/>
+          <w:szCs w:val="20"/>
+        </w:rPr>
+        <w:t xml:space="preserve"> * factor to </w:t>
+      </w:r>
+      <w:proofErr w:type="spellStart"/>
+      <w:r>
+        <w:rPr>
+          <w:rFonts w:ascii="Consolas" w:hAnsi="Consolas" w:cs="Consolas"/>
+          <w:color w:val="3F7F5F"/>
+          <w:sz w:val="20"/>
+          <w:szCs w:val="20"/>
+        </w:rPr>
+        <w:t>outChannel</w:t>
+      </w:r>
+      <w:proofErr w:type="spellEnd"/>
+    </w:p>
+    <w:p>
+      <w:pPr>
+        <w:autoSpaceDE w:val="0"/>
+        <w:autoSpaceDN w:val="0"/>
+        <w:adjustRightInd w:val="0"/>
+        <w:spacing w:after="0" w:line="240" w:lineRule="auto"/>
+        <w:rPr>
+          <w:rFonts w:ascii="Consolas" w:hAnsi="Consolas" w:cs="Consolas"/>
+          <w:sz w:val="20"/>
+          <w:szCs w:val="20"/>
+        </w:rPr>
+      </w:pPr>
+      <w:r>
+        <w:rPr>
+          <w:rFonts w:ascii="Consolas" w:hAnsi="Consolas" w:cs="Consolas"/>
+          <w:color w:val="000000"/>
+          <w:sz w:val="20"/>
+          <w:szCs w:val="20"/>
+        </w:rPr>
+        <w:tab/>
+      </w:r>
+      <w:proofErr w:type="spellStart"/>
       <w:r>
         <w:rPr>
           <w:rFonts w:ascii="Consolas" w:hAnsi="Consolas" w:cs="Consolas"/>
@@ -630,8 +676,19 @@
           <w:sz w:val="20"/>
           <w:szCs w:val="20"/>
         </w:rPr>
-        <w:t>.write (</w:t>
-      </w:r>
+        <w:t>.write</w:t>
+      </w:r>
+      <w:proofErr w:type="spellEnd"/>
+      <w:r>
+        <w:rPr>
+          <w:rFonts w:ascii="Consolas" w:hAnsi="Consolas" w:cs="Consolas"/>
+          <w:color w:val="000000"/>
+          <w:sz w:val="20"/>
+          <w:szCs w:val="20"/>
+        </w:rPr>
+        <w:t xml:space="preserve"> (</w:t>
+      </w:r>
+      <w:proofErr w:type="spellStart"/>
       <w:r>
         <w:rPr>
           <w:rFonts w:ascii="Consolas" w:hAnsi="Consolas" w:cs="Consolas"/>
@@ -641,6 +698,7 @@
         </w:rPr>
         <w:t>i</w:t>
       </w:r>
+      <w:proofErr w:type="spellEnd"/>
       <w:r>
         <w:rPr>
           <w:rFonts w:ascii="Consolas" w:hAnsi="Consolas" w:cs="Consolas"/>
@@ -697,27 +755,39 @@
           <w:sz w:val="20"/>
           <w:szCs w:val="20"/>
         </w:rPr>
-        <w:t>// read in the next value of i</w:t>
-      </w:r>
-    </w:p>
-    <w:p>
-      <w:pPr>
-        <w:rPr>
-          <w:rFonts w:ascii="Consolas" w:hAnsi="Consolas" w:cs="Consolas"/>
-          <w:color w:val="000000"/>
-          <w:sz w:val="20"/>
-          <w:szCs w:val="20"/>
-        </w:rPr>
-      </w:pPr>
-      <w:r>
-        <w:rPr>
-          <w:rFonts w:ascii="Consolas" w:hAnsi="Consolas" w:cs="Consolas"/>
-          <w:color w:val="000000"/>
-          <w:sz w:val="20"/>
-          <w:szCs w:val="20"/>
-        </w:rPr>
-        <w:tab/>
-      </w:r>
+        <w:t xml:space="preserve">// read in the next value of </w:t>
+      </w:r>
+      <w:proofErr w:type="spellStart"/>
+      <w:r>
+        <w:rPr>
+          <w:rFonts w:ascii="Consolas" w:hAnsi="Consolas" w:cs="Consolas"/>
+          <w:color w:val="3F7F5F"/>
+          <w:sz w:val="20"/>
+          <w:szCs w:val="20"/>
+        </w:rPr>
+        <w:t>i</w:t>
+      </w:r>
+      <w:proofErr w:type="spellEnd"/>
+    </w:p>
+    <w:p>
+      <w:pPr>
+        <w:rPr>
+          <w:rFonts w:ascii="Consolas" w:hAnsi="Consolas" w:cs="Consolas"/>
+          <w:color w:val="000000"/>
+          <w:sz w:val="20"/>
+          <w:szCs w:val="20"/>
+        </w:rPr>
+      </w:pPr>
+      <w:r>
+        <w:rPr>
+          <w:rFonts w:ascii="Consolas" w:hAnsi="Consolas" w:cs="Consolas"/>
+          <w:color w:val="000000"/>
+          <w:sz w:val="20"/>
+          <w:szCs w:val="20"/>
+        </w:rPr>
+        <w:tab/>
+      </w:r>
+      <w:proofErr w:type="spellStart"/>
       <w:r>
         <w:rPr>
           <w:rFonts w:ascii="Consolas" w:hAnsi="Consolas" w:cs="Consolas"/>
@@ -727,6 +797,7 @@
         </w:rPr>
         <w:t>i</w:t>
       </w:r>
+      <w:proofErr w:type="spellEnd"/>
       <w:r>
         <w:rPr>
           <w:rFonts w:ascii="Consolas" w:hAnsi="Consolas" w:cs="Consolas"/>
@@ -764,6 +835,7 @@
           <w:szCs w:val="20"/>
         </w:rPr>
       </w:pPr>
+      <w:proofErr w:type="spellStart"/>
       <w:r>
         <w:rPr>
           <w:rFonts w:ascii="Consolas" w:hAnsi="Consolas" w:cs="Consolas"/>
@@ -773,6 +845,7 @@
         </w:rPr>
         <w:t>Consumer.groovy</w:t>
       </w:r>
+      <w:proofErr w:type="spellEnd"/>
     </w:p>
     <w:p>
       <w:pPr>
@@ -804,6 +877,7 @@
         </w:rPr>
         <w:t xml:space="preserve">//insert a modified </w:t>
       </w:r>
+      <w:proofErr w:type="spellStart"/>
       <w:r>
         <w:rPr>
           <w:rFonts w:ascii="Consolas" w:hAnsi="Consolas" w:cs="Consolas"/>
@@ -814,6 +888,7 @@
         </w:rPr>
         <w:t>println</w:t>
       </w:r>
+      <w:proofErr w:type="spellEnd"/>
       <w:r>
         <w:rPr>
           <w:rFonts w:ascii="Consolas" w:hAnsi="Consolas" w:cs="Consolas"/>
@@ -845,6 +920,7 @@
         </w:rPr>
         <w:tab/>
       </w:r>
+      <w:proofErr w:type="spellStart"/>
       <w:r>
         <w:rPr>
           <w:rFonts w:ascii="Consolas" w:hAnsi="Consolas" w:cs="Consolas"/>
@@ -854,6 +930,7 @@
         </w:rPr>
         <w:t>println</w:t>
       </w:r>
+      <w:proofErr w:type="spellEnd"/>
       <w:r>
         <w:rPr>
           <w:rFonts w:ascii="Consolas" w:hAnsi="Consolas" w:cs="Consolas"/>
@@ -872,6 +949,7 @@
         </w:rPr>
         <w:t>"Next integer multiplied by 4 is: ${</w:t>
       </w:r>
+      <w:proofErr w:type="spellStart"/>
       <w:r>
         <w:rPr>
           <w:rFonts w:ascii="Consolas" w:hAnsi="Consolas" w:cs="Consolas"/>
@@ -881,6 +959,7 @@
         </w:rPr>
         <w:t>i</w:t>
       </w:r>
+      <w:proofErr w:type="spellEnd"/>
       <w:r>
         <w:rPr>
           <w:rFonts w:ascii="Consolas" w:hAnsi="Consolas" w:cs="Consolas"/>
@@ -940,6 +1019,7 @@
         </w:rPr>
         <w:tab/>
       </w:r>
+      <w:proofErr w:type="spellStart"/>
       <w:r>
         <w:rPr>
           <w:rFonts w:ascii="Consolas" w:hAnsi="Consolas" w:cs="Consolas"/>
@@ -949,6 +1029,7 @@
         </w:rPr>
         <w:t>i</w:t>
       </w:r>
+      <w:proofErr w:type="spellEnd"/>
       <w:r>
         <w:rPr>
           <w:rFonts w:ascii="Consolas" w:hAnsi="Consolas" w:cs="Consolas"/>
@@ -1373,6 +1454,7 @@
           <w:sz w:val="24"/>
         </w:rPr>
       </w:pPr>
+      <w:proofErr w:type="spellStart"/>
       <w:r>
         <w:rPr>
           <w:b/>
@@ -1380,6 +1462,7 @@
         </w:rPr>
         <w:t>GenerateSetsOfThree.groovy</w:t>
       </w:r>
+      <w:proofErr w:type="spellEnd"/>
     </w:p>
     <w:p>
       <w:pPr>
@@ -1430,6 +1513,7 @@
         </w:rPr>
         <w:tab/>
       </w:r>
+      <w:proofErr w:type="spellStart"/>
       <w:r>
         <w:rPr>
           <w:rFonts w:ascii="Consolas" w:hAnsi="Consolas" w:cs="Consolas"/>
@@ -1446,19 +1530,30 @@
           <w:sz w:val="20"/>
           <w:szCs w:val="20"/>
         </w:rPr>
-        <w:t>.write([-1,-1,-1])</w:t>
-      </w:r>
-    </w:p>
-    <w:p>
-      <w:pPr>
-        <w:rPr>
-          <w:rFonts w:ascii="Consolas" w:hAnsi="Consolas" w:cs="Consolas"/>
-          <w:b/>
-          <w:color w:val="000000"/>
-          <w:sz w:val="24"/>
-          <w:szCs w:val="20"/>
-        </w:rPr>
-      </w:pPr>
+        <w:t>.write</w:t>
+      </w:r>
+      <w:proofErr w:type="spellEnd"/>
+      <w:r>
+        <w:rPr>
+          <w:rFonts w:ascii="Consolas" w:hAnsi="Consolas" w:cs="Consolas"/>
+          <w:color w:val="000000"/>
+          <w:sz w:val="20"/>
+          <w:szCs w:val="20"/>
+        </w:rPr>
+        <w:t>([-1,-1,-1])</w:t>
+      </w:r>
+    </w:p>
+    <w:p>
+      <w:pPr>
+        <w:rPr>
+          <w:rFonts w:ascii="Consolas" w:hAnsi="Consolas" w:cs="Consolas"/>
+          <w:b/>
+          <w:color w:val="000000"/>
+          <w:sz w:val="24"/>
+          <w:szCs w:val="20"/>
+        </w:rPr>
+      </w:pPr>
+      <w:proofErr w:type="spellStart"/>
       <w:r>
         <w:rPr>
           <w:rFonts w:ascii="Consolas" w:hAnsi="Consolas" w:cs="Consolas"/>
@@ -1469,6 +1564,7 @@
         </w:rPr>
         <w:t>ListToStream.groovy</w:t>
       </w:r>
+      <w:proofErr w:type="spellEnd"/>
     </w:p>
     <w:p>
       <w:pPr>
@@ -1552,6 +1648,7 @@
         </w:rPr>
         <w:t>(</w:t>
       </w:r>
+      <w:proofErr w:type="spellStart"/>
       <w:r>
         <w:rPr>
           <w:rFonts w:ascii="Consolas" w:hAnsi="Consolas" w:cs="Consolas"/>
@@ -1561,6 +1658,7 @@
         </w:rPr>
         <w:t>i</w:t>
       </w:r>
+      <w:proofErr w:type="spellEnd"/>
       <w:r>
         <w:rPr>
           <w:rFonts w:ascii="Consolas" w:hAnsi="Consolas" w:cs="Consolas"/>
@@ -1590,6 +1688,7 @@
         </w:rPr>
         <w:t xml:space="preserve"> 0 ..&lt; </w:t>
       </w:r>
+      <w:proofErr w:type="spellStart"/>
       <w:r>
         <w:rPr>
           <w:rFonts w:ascii="Consolas" w:hAnsi="Consolas" w:cs="Consolas"/>
@@ -1618,6 +1717,7 @@
         </w:rPr>
         <w:t>size</w:t>
       </w:r>
+      <w:proofErr w:type="spellEnd"/>
       <w:r>
         <w:rPr>
           <w:rFonts w:ascii="Consolas" w:hAnsi="Consolas" w:cs="Consolas"/>
@@ -1658,6 +1758,7 @@
         </w:rPr>
         <w:tab/>
       </w:r>
+      <w:proofErr w:type="spellStart"/>
       <w:r>
         <w:rPr>
           <w:rFonts w:ascii="Consolas" w:hAnsi="Consolas" w:cs="Consolas"/>
@@ -1674,8 +1775,19 @@
           <w:sz w:val="20"/>
           <w:szCs w:val="20"/>
         </w:rPr>
-        <w:t>.write(</w:t>
-      </w:r>
+        <w:t>.write</w:t>
+      </w:r>
+      <w:proofErr w:type="spellEnd"/>
+      <w:r>
+        <w:rPr>
+          <w:rFonts w:ascii="Consolas" w:hAnsi="Consolas" w:cs="Consolas"/>
+          <w:color w:val="000000"/>
+          <w:sz w:val="20"/>
+          <w:szCs w:val="20"/>
+        </w:rPr>
+        <w:t>(</w:t>
+      </w:r>
+      <w:proofErr w:type="spellStart"/>
       <w:r>
         <w:rPr>
           <w:rFonts w:ascii="Consolas" w:hAnsi="Consolas" w:cs="Consolas"/>
@@ -1685,6 +1797,7 @@
         </w:rPr>
         <w:t>inList</w:t>
       </w:r>
+      <w:proofErr w:type="spellEnd"/>
       <w:r>
         <w:rPr>
           <w:rFonts w:ascii="Consolas" w:hAnsi="Consolas" w:cs="Consolas"/>
@@ -1694,6 +1807,7 @@
         </w:rPr>
         <w:t>[</w:t>
       </w:r>
+      <w:proofErr w:type="spellStart"/>
       <w:r>
         <w:rPr>
           <w:rFonts w:ascii="Consolas" w:hAnsi="Consolas" w:cs="Consolas"/>
@@ -1703,6 +1817,7 @@
         </w:rPr>
         <w:t>i</w:t>
       </w:r>
+      <w:proofErr w:type="spellEnd"/>
       <w:r>
         <w:rPr>
           <w:rFonts w:ascii="Consolas" w:hAnsi="Consolas" w:cs="Consolas"/>
@@ -1795,6 +1910,7 @@
         </w:rPr>
         <w:tab/>
       </w:r>
+      <w:proofErr w:type="spellStart"/>
       <w:r>
         <w:rPr>
           <w:rFonts w:ascii="Consolas" w:hAnsi="Consolas" w:cs="Consolas"/>
@@ -1804,6 +1920,7 @@
         </w:rPr>
         <w:t>inList</w:t>
       </w:r>
+      <w:proofErr w:type="spellEnd"/>
       <w:r>
         <w:rPr>
           <w:rFonts w:ascii="Consolas" w:hAnsi="Consolas" w:cs="Consolas"/>
@@ -1839,6 +1956,7 @@
           <w:sz w:val="24"/>
         </w:rPr>
       </w:pPr>
+      <w:proofErr w:type="spellStart"/>
       <w:r>
         <w:rPr>
           <w:b/>
@@ -1846,6 +1964,7 @@
         </w:rPr>
         <w:t>CreateSetsOfEight.groovy</w:t>
       </w:r>
+      <w:proofErr w:type="spellEnd"/>
     </w:p>
     <w:p>
       <w:pPr>
@@ -1875,30 +1994,51 @@
           <w:sz w:val="20"/>
           <w:szCs w:val="20"/>
         </w:rPr>
-        <w:t>// put v into outList and read next input</w:t>
-      </w:r>
-    </w:p>
-    <w:p>
-      <w:pPr>
-        <w:autoSpaceDE w:val="0"/>
-        <w:autoSpaceDN w:val="0"/>
-        <w:adjustRightInd w:val="0"/>
-        <w:spacing w:after="0" w:line="240" w:lineRule="auto"/>
-        <w:rPr>
-          <w:rFonts w:ascii="Consolas" w:hAnsi="Consolas" w:cs="Consolas"/>
-          <w:sz w:val="20"/>
-          <w:szCs w:val="20"/>
-        </w:rPr>
-      </w:pPr>
-      <w:r>
-        <w:rPr>
-          <w:rFonts w:ascii="Consolas" w:hAnsi="Consolas" w:cs="Consolas"/>
-          <w:color w:val="000000"/>
-          <w:sz w:val="20"/>
-          <w:szCs w:val="20"/>
-        </w:rPr>
-        <w:tab/>
-      </w:r>
+        <w:t xml:space="preserve">// put v into </w:t>
+      </w:r>
+      <w:proofErr w:type="spellStart"/>
+      <w:r>
+        <w:rPr>
+          <w:rFonts w:ascii="Consolas" w:hAnsi="Consolas" w:cs="Consolas"/>
+          <w:color w:val="3F7F5F"/>
+          <w:sz w:val="20"/>
+          <w:szCs w:val="20"/>
+        </w:rPr>
+        <w:t>outList</w:t>
+      </w:r>
+      <w:proofErr w:type="spellEnd"/>
+      <w:r>
+        <w:rPr>
+          <w:rFonts w:ascii="Consolas" w:hAnsi="Consolas" w:cs="Consolas"/>
+          <w:color w:val="3F7F5F"/>
+          <w:sz w:val="20"/>
+          <w:szCs w:val="20"/>
+        </w:rPr>
+        <w:t xml:space="preserve"> and read next input</w:t>
+      </w:r>
+    </w:p>
+    <w:p>
+      <w:pPr>
+        <w:autoSpaceDE w:val="0"/>
+        <w:autoSpaceDN w:val="0"/>
+        <w:adjustRightInd w:val="0"/>
+        <w:spacing w:after="0" w:line="240" w:lineRule="auto"/>
+        <w:rPr>
+          <w:rFonts w:ascii="Consolas" w:hAnsi="Consolas" w:cs="Consolas"/>
+          <w:sz w:val="20"/>
+          <w:szCs w:val="20"/>
+        </w:rPr>
+      </w:pPr>
+      <w:r>
+        <w:rPr>
+          <w:rFonts w:ascii="Consolas" w:hAnsi="Consolas" w:cs="Consolas"/>
+          <w:color w:val="000000"/>
+          <w:sz w:val="20"/>
+          <w:szCs w:val="20"/>
+        </w:rPr>
+        <w:tab/>
+      </w:r>
+      <w:proofErr w:type="spellStart"/>
       <w:r>
         <w:rPr>
           <w:rFonts w:ascii="Consolas" w:hAnsi="Consolas" w:cs="Consolas"/>
@@ -1908,6 +2048,7 @@
         </w:rPr>
         <w:t>outList</w:t>
       </w:r>
+      <w:proofErr w:type="spellEnd"/>
       <w:r>
         <w:rPr>
           <w:rFonts w:ascii="Consolas" w:hAnsi="Consolas" w:cs="Consolas"/>
@@ -1917,6 +2058,7 @@
         </w:rPr>
         <w:t>[</w:t>
       </w:r>
+      <w:proofErr w:type="spellStart"/>
       <w:r>
         <w:rPr>
           <w:rFonts w:ascii="Consolas" w:hAnsi="Consolas" w:cs="Consolas"/>
@@ -1926,6 +2068,7 @@
         </w:rPr>
         <w:t>i</w:t>
       </w:r>
+      <w:proofErr w:type="spellEnd"/>
       <w:r>
         <w:rPr>
           <w:rFonts w:ascii="Consolas" w:hAnsi="Consolas" w:cs="Consolas"/>
@@ -2132,7 +2275,23 @@
           <w:b/>
           <w:sz w:val="24"/>
         </w:rPr>
-        <w:t xml:space="preserve">for(i </w:t>
+        <w:t>for(</w:t>
+      </w:r>
+      <w:proofErr w:type="spellStart"/>
+      <w:r>
+        <w:rPr>
+          <w:b/>
+          <w:sz w:val="24"/>
+        </w:rPr>
+        <w:t>i</w:t>
+      </w:r>
+      <w:proofErr w:type="spellEnd"/>
+      <w:r>
+        <w:rPr>
+          <w:b/>
+          <w:sz w:val="24"/>
+        </w:rPr>
+        <w:t xml:space="preserve"> </w:t>
       </w:r>
       <w:r>
         <w:rPr>
@@ -2159,7 +2318,23 @@
           <w:b/>
           <w:sz w:val="24"/>
         </w:rPr>
-        <w:t>for(i in 0</w:t>
+        <w:t>for(</w:t>
+      </w:r>
+      <w:proofErr w:type="spellStart"/>
+      <w:r>
+        <w:rPr>
+          <w:b/>
+          <w:sz w:val="24"/>
+        </w:rPr>
+        <w:t>i</w:t>
+      </w:r>
+      <w:proofErr w:type="spellEnd"/>
+      <w:r>
+        <w:rPr>
+          <w:b/>
+          <w:sz w:val="24"/>
+        </w:rPr>
+        <w:t xml:space="preserve"> in 0</w:t>
       </w:r>
       <w:r>
         <w:rPr>
@@ -2179,8 +2354,16 @@
         <w:rPr>
           <w:sz w:val="24"/>
         </w:rPr>
-        <w:t xml:space="preserve"> in CreateSetsOfEight.groovy</w:t>
-      </w:r>
+        <w:t xml:space="preserve"> in </w:t>
+      </w:r>
+      <w:proofErr w:type="spellStart"/>
+      <w:r>
+        <w:rPr>
+          <w:sz w:val="24"/>
+        </w:rPr>
+        <w:t>CreateSetsOfEight.groovy</w:t>
+      </w:r>
+      <w:proofErr w:type="spellEnd"/>
     </w:p>
     <w:p>
       <w:pPr>
@@ -2358,6 +2541,7 @@
           <w:sz w:val="24"/>
         </w:rPr>
       </w:pPr>
+      <w:proofErr w:type="spellStart"/>
       <w:r>
         <w:rPr>
           <w:b/>
@@ -2365,6 +2549,7 @@
         </w:rPr>
         <w:t>Minus.groovy</w:t>
       </w:r>
+      <w:proofErr w:type="spellEnd"/>
     </w:p>
     <w:p>
       <w:pPr>
@@ -2476,6 +2661,7 @@
         <w:tab/>
         <w:t xml:space="preserve">  </w:t>
       </w:r>
+      <w:proofErr w:type="spellStart"/>
       <w:r>
         <w:rPr>
           <w:rFonts w:ascii="Consolas" w:hAnsi="Consolas" w:cs="Consolas"/>
@@ -2492,7 +2678,17 @@
           <w:sz w:val="20"/>
           <w:szCs w:val="20"/>
         </w:rPr>
-        <w:t>.write (</w:t>
+        <w:t>.write</w:t>
+      </w:r>
+      <w:proofErr w:type="spellEnd"/>
+      <w:r>
+        <w:rPr>
+          <w:rFonts w:ascii="Consolas" w:hAnsi="Consolas" w:cs="Consolas"/>
+          <w:color w:val="000000"/>
+          <w:sz w:val="20"/>
+          <w:szCs w:val="20"/>
+        </w:rPr>
+        <w:t xml:space="preserve"> (</w:t>
       </w:r>
       <w:r>
         <w:rPr>
@@ -2581,6 +2777,7 @@
           <w:sz w:val="24"/>
         </w:rPr>
       </w:pPr>
+      <w:proofErr w:type="spellStart"/>
       <w:r>
         <w:rPr>
           <w:b/>
@@ -2588,6 +2785,7 @@
         </w:rPr>
         <w:t>Differentiate.groovy</w:t>
       </w:r>
+      <w:proofErr w:type="spellEnd"/>
     </w:p>
     <w:p>
       <w:pPr>
@@ -2630,6 +2828,7 @@
         </w:rPr>
         <w:t xml:space="preserve"> </w:t>
       </w:r>
+      <w:proofErr w:type="spellStart"/>
       <w:r>
         <w:rPr>
           <w:rFonts w:ascii="Consolas" w:hAnsi="Consolas" w:cs="Consolas"/>
@@ -2639,6 +2838,7 @@
         </w:rPr>
         <w:t>differentiateList</w:t>
       </w:r>
+      <w:proofErr w:type="spellEnd"/>
       <w:r>
         <w:rPr>
           <w:rFonts w:ascii="Consolas" w:hAnsi="Consolas" w:cs="Consolas"/>
@@ -2668,6 +2868,7 @@
         </w:rPr>
         <w:t xml:space="preserve"> GPrefix ( </w:t>
       </w:r>
+      <w:proofErr w:type="spellStart"/>
       <w:r>
         <w:rPr>
           <w:rFonts w:ascii="Consolas" w:hAnsi="Consolas" w:cs="Consolas"/>
@@ -2677,6 +2878,7 @@
         </w:rPr>
         <w:t>prefixValue</w:t>
       </w:r>
+      <w:proofErr w:type="spellEnd"/>
       <w:r>
         <w:rPr>
           <w:rFonts w:ascii="Consolas" w:hAnsi="Consolas" w:cs="Consolas"/>
@@ -2727,6 +2929,7 @@
         <w:tab/>
         <w:t xml:space="preserve">                                </w:t>
       </w:r>
+      <w:proofErr w:type="spellStart"/>
       <w:r>
         <w:rPr>
           <w:rFonts w:ascii="Consolas" w:hAnsi="Consolas" w:cs="Consolas"/>
@@ -2736,6 +2939,7 @@
         </w:rPr>
         <w:t>inChannel</w:t>
       </w:r>
+      <w:proofErr w:type="spellEnd"/>
       <w:r>
         <w:rPr>
           <w:rFonts w:ascii="Consolas" w:hAnsi="Consolas" w:cs="Consolas"/>
@@ -2804,6 +3008,7 @@
         <w:tab/>
         <w:t xml:space="preserve">                                </w:t>
       </w:r>
+      <w:proofErr w:type="spellStart"/>
       <w:r>
         <w:rPr>
           <w:rFonts w:ascii="Consolas" w:hAnsi="Consolas" w:cs="Consolas"/>
@@ -2813,6 +3018,7 @@
         </w:rPr>
         <w:t>outChannel</w:t>
       </w:r>
+      <w:proofErr w:type="spellEnd"/>
       <w:r>
         <w:rPr>
           <w:rFonts w:ascii="Consolas" w:hAnsi="Consolas" w:cs="Consolas"/>
@@ -2822,6 +3028,7 @@
         </w:rPr>
         <w:t xml:space="preserve">: </w:t>
       </w:r>
+      <w:proofErr w:type="spellStart"/>
       <w:r>
         <w:rPr>
           <w:rFonts w:ascii="Consolas" w:hAnsi="Consolas" w:cs="Consolas"/>
@@ -2838,7 +3045,17 @@
           <w:sz w:val="20"/>
           <w:szCs w:val="20"/>
         </w:rPr>
-        <w:t>.out() ),</w:t>
+        <w:t>.out</w:t>
+      </w:r>
+      <w:proofErr w:type="spellEnd"/>
+      <w:r>
+        <w:rPr>
+          <w:rFonts w:ascii="Consolas" w:hAnsi="Consolas" w:cs="Consolas"/>
+          <w:color w:val="000000"/>
+          <w:sz w:val="20"/>
+          <w:szCs w:val="20"/>
+        </w:rPr>
+        <w:t>() ),</w:t>
       </w:r>
     </w:p>
     <w:p>
@@ -2880,8 +3097,29 @@
           <w:sz w:val="20"/>
           <w:szCs w:val="20"/>
         </w:rPr>
-        <w:t xml:space="preserve"> GPCopy ( </w:t>
-      </w:r>
+        <w:t xml:space="preserve"> </w:t>
+      </w:r>
+      <w:proofErr w:type="spellStart"/>
+      <w:r>
+        <w:rPr>
+          <w:rFonts w:ascii="Consolas" w:hAnsi="Consolas" w:cs="Consolas"/>
+          <w:color w:val="000000"/>
+          <w:sz w:val="20"/>
+          <w:szCs w:val="20"/>
+        </w:rPr>
+        <w:t>GPCopy</w:t>
+      </w:r>
+      <w:proofErr w:type="spellEnd"/>
+      <w:r>
+        <w:rPr>
+          <w:rFonts w:ascii="Consolas" w:hAnsi="Consolas" w:cs="Consolas"/>
+          <w:color w:val="000000"/>
+          <w:sz w:val="20"/>
+          <w:szCs w:val="20"/>
+        </w:rPr>
+        <w:t xml:space="preserve"> ( </w:t>
+      </w:r>
+      <w:proofErr w:type="spellStart"/>
       <w:r>
         <w:rPr>
           <w:rFonts w:ascii="Consolas" w:hAnsi="Consolas" w:cs="Consolas"/>
@@ -2891,6 +3129,7 @@
         </w:rPr>
         <w:t>inChannel</w:t>
       </w:r>
+      <w:proofErr w:type="spellEnd"/>
       <w:r>
         <w:rPr>
           <w:rFonts w:ascii="Consolas" w:hAnsi="Consolas" w:cs="Consolas"/>
@@ -2900,6 +3139,7 @@
         </w:rPr>
         <w:t xml:space="preserve">: </w:t>
       </w:r>
+      <w:proofErr w:type="spellStart"/>
       <w:r>
         <w:rPr>
           <w:rFonts w:ascii="Consolas" w:hAnsi="Consolas" w:cs="Consolas"/>
@@ -2909,6 +3149,7 @@
         </w:rPr>
         <w:t>inChannel</w:t>
       </w:r>
+      <w:proofErr w:type="spellEnd"/>
       <w:r>
         <w:rPr>
           <w:rFonts w:ascii="Consolas" w:hAnsi="Consolas" w:cs="Consolas"/>
@@ -2977,6 +3218,7 @@
         </w:rPr>
         <w:t xml:space="preserve">: </w:t>
       </w:r>
+      <w:proofErr w:type="spellStart"/>
       <w:r>
         <w:rPr>
           <w:rFonts w:ascii="Consolas" w:hAnsi="Consolas" w:cs="Consolas"/>
@@ -2994,7 +3236,17 @@
           <w:sz w:val="20"/>
           <w:szCs w:val="20"/>
         </w:rPr>
-        <w:t xml:space="preserve">.out(), </w:t>
+        <w:t>.out</w:t>
+      </w:r>
+      <w:proofErr w:type="spellEnd"/>
+      <w:r>
+        <w:rPr>
+          <w:rFonts w:ascii="Consolas" w:hAnsi="Consolas" w:cs="Consolas"/>
+          <w:color w:val="000000"/>
+          <w:sz w:val="20"/>
+          <w:szCs w:val="20"/>
+        </w:rPr>
+        <w:t xml:space="preserve">(), </w:t>
       </w:r>
     </w:p>
     <w:p>
@@ -3055,6 +3307,7 @@
         </w:rPr>
         <w:t xml:space="preserve">: </w:t>
       </w:r>
+      <w:proofErr w:type="spellStart"/>
       <w:r>
         <w:rPr>
           <w:rFonts w:ascii="Consolas" w:hAnsi="Consolas" w:cs="Consolas"/>
@@ -3071,7 +3324,17 @@
           <w:sz w:val="20"/>
           <w:szCs w:val="20"/>
         </w:rPr>
-        <w:t>.out() ),</w:t>
+        <w:t>.out</w:t>
+      </w:r>
+      <w:proofErr w:type="spellEnd"/>
+      <w:r>
+        <w:rPr>
+          <w:rFonts w:ascii="Consolas" w:hAnsi="Consolas" w:cs="Consolas"/>
+          <w:color w:val="000000"/>
+          <w:sz w:val="20"/>
+          <w:szCs w:val="20"/>
+        </w:rPr>
+        <w:t>() ),</w:t>
       </w:r>
     </w:p>
     <w:p>
@@ -3354,6 +3617,7 @@
         </w:rPr>
         <w:tab/>
       </w:r>
+      <w:proofErr w:type="spellStart"/>
       <w:r>
         <w:rPr>
           <w:rFonts w:ascii="Consolas" w:hAnsi="Consolas" w:cs="Consolas"/>
@@ -3363,6 +3627,7 @@
         </w:rPr>
         <w:t>outChannel</w:t>
       </w:r>
+      <w:proofErr w:type="spellEnd"/>
       <w:r>
         <w:rPr>
           <w:rFonts w:ascii="Consolas" w:hAnsi="Consolas" w:cs="Consolas"/>
@@ -3372,6 +3637,7 @@
         </w:rPr>
         <w:t xml:space="preserve">: </w:t>
       </w:r>
+      <w:proofErr w:type="spellStart"/>
       <w:r>
         <w:rPr>
           <w:rFonts w:ascii="Consolas" w:hAnsi="Consolas" w:cs="Consolas"/>
@@ -3381,6 +3647,7 @@
         </w:rPr>
         <w:t>outChannel</w:t>
       </w:r>
+      <w:proofErr w:type="spellEnd"/>
       <w:r>
         <w:rPr>
           <w:rFonts w:ascii="Consolas" w:hAnsi="Consolas" w:cs="Consolas"/>
@@ -4051,6 +4318,7 @@
           </wp:anchor>
         </w:drawing>
       </w:r>
+      <w:proofErr w:type="spellStart"/>
       <w:r>
         <w:rPr>
           <w:b/>
@@ -4058,14 +4326,16 @@
         </w:rPr>
         <w:t>DifferentiateNeg</w:t>
       </w:r>
-    </w:p>
-    <w:p>
-      <w:pPr>
-        <w:rPr>
-          <w:b/>
-          <w:sz w:val="24"/>
-        </w:rPr>
-      </w:pPr>
+      <w:proofErr w:type="spellEnd"/>
+    </w:p>
+    <w:p>
+      <w:pPr>
+        <w:rPr>
+          <w:b/>
+          <w:sz w:val="24"/>
+        </w:rPr>
+      </w:pPr>
+      <w:proofErr w:type="spellStart"/>
       <w:r>
         <w:rPr>
           <w:b/>
@@ -4073,6 +4343,7 @@
         </w:rPr>
         <w:t>Negator.groovy</w:t>
       </w:r>
+      <w:proofErr w:type="spellEnd"/>
     </w:p>
     <w:p>
       <w:pPr>
@@ -4130,6 +4401,7 @@
         </w:rPr>
         <w:tab/>
       </w:r>
+      <w:proofErr w:type="spellStart"/>
       <w:r>
         <w:rPr>
           <w:rFonts w:ascii="Consolas" w:hAnsi="Consolas" w:cs="Consolas"/>
@@ -4146,7 +4418,17 @@
           <w:sz w:val="20"/>
           <w:szCs w:val="20"/>
         </w:rPr>
-        <w:t>.write(-</w:t>
+        <w:t>.write</w:t>
+      </w:r>
+      <w:proofErr w:type="spellEnd"/>
+      <w:r>
+        <w:rPr>
+          <w:rFonts w:ascii="Consolas" w:hAnsi="Consolas" w:cs="Consolas"/>
+          <w:color w:val="000000"/>
+          <w:sz w:val="20"/>
+          <w:szCs w:val="20"/>
+        </w:rPr>
+        <w:t>(-</w:t>
       </w:r>
       <w:r>
         <w:rPr>
@@ -4191,6 +4473,7 @@
           <w:sz w:val="24"/>
         </w:rPr>
       </w:pPr>
+      <w:proofErr w:type="spellStart"/>
       <w:r>
         <w:rPr>
           <w:b/>
@@ -4199,6 +4482,7 @@
         <w:lastRenderedPageBreak/>
         <w:t>DifferentiateNeg.groovy</w:t>
       </w:r>
+      <w:proofErr w:type="spellEnd"/>
     </w:p>
     <w:p>
       <w:pPr>
@@ -4241,6 +4525,7 @@
         </w:rPr>
         <w:t xml:space="preserve"> </w:t>
       </w:r>
+      <w:proofErr w:type="spellStart"/>
       <w:r>
         <w:rPr>
           <w:rFonts w:ascii="Consolas" w:hAnsi="Consolas" w:cs="Consolas"/>
@@ -4250,6 +4535,7 @@
         </w:rPr>
         <w:t>differentiateList</w:t>
       </w:r>
+      <w:proofErr w:type="spellEnd"/>
       <w:r>
         <w:rPr>
           <w:rFonts w:ascii="Consolas" w:hAnsi="Consolas" w:cs="Consolas"/>
@@ -4279,6 +4565,7 @@
         </w:rPr>
         <w:t xml:space="preserve"> GPrefix ( </w:t>
       </w:r>
+      <w:proofErr w:type="spellStart"/>
       <w:r>
         <w:rPr>
           <w:rFonts w:ascii="Consolas" w:hAnsi="Consolas" w:cs="Consolas"/>
@@ -4288,6 +4575,7 @@
         </w:rPr>
         <w:t>prefixValue</w:t>
       </w:r>
+      <w:proofErr w:type="spellEnd"/>
       <w:r>
         <w:rPr>
           <w:rFonts w:ascii="Consolas" w:hAnsi="Consolas" w:cs="Consolas"/>
@@ -4319,6 +4607,7 @@
         </w:rPr>
         <w:t xml:space="preserve">                                            </w:t>
       </w:r>
+      <w:proofErr w:type="spellStart"/>
       <w:r>
         <w:rPr>
           <w:rFonts w:ascii="Consolas" w:hAnsi="Consolas" w:cs="Consolas"/>
@@ -4328,6 +4617,7 @@
         </w:rPr>
         <w:t>inChannel</w:t>
       </w:r>
+      <w:proofErr w:type="spellEnd"/>
       <w:r>
         <w:rPr>
           <w:rFonts w:ascii="Consolas" w:hAnsi="Consolas" w:cs="Consolas"/>
@@ -4377,6 +4667,7 @@
         </w:rPr>
         <w:t xml:space="preserve">                                            </w:t>
       </w:r>
+      <w:proofErr w:type="spellStart"/>
       <w:r>
         <w:rPr>
           <w:rFonts w:ascii="Consolas" w:hAnsi="Consolas" w:cs="Consolas"/>
@@ -4386,6 +4677,7 @@
         </w:rPr>
         <w:t>outChannel</w:t>
       </w:r>
+      <w:proofErr w:type="spellEnd"/>
       <w:r>
         <w:rPr>
           <w:rFonts w:ascii="Consolas" w:hAnsi="Consolas" w:cs="Consolas"/>
@@ -4395,6 +4687,7 @@
         </w:rPr>
         <w:t xml:space="preserve">: </w:t>
       </w:r>
+      <w:proofErr w:type="spellStart"/>
       <w:r>
         <w:rPr>
           <w:rFonts w:ascii="Consolas" w:hAnsi="Consolas" w:cs="Consolas"/>
@@ -4411,7 +4704,17 @@
           <w:sz w:val="20"/>
           <w:szCs w:val="20"/>
         </w:rPr>
-        <w:t>.out() ),</w:t>
+        <w:t>.out</w:t>
+      </w:r>
+      <w:proofErr w:type="spellEnd"/>
+      <w:r>
+        <w:rPr>
+          <w:rFonts w:ascii="Consolas" w:hAnsi="Consolas" w:cs="Consolas"/>
+          <w:color w:val="000000"/>
+          <w:sz w:val="20"/>
+          <w:szCs w:val="20"/>
+        </w:rPr>
+        <w:t>() ),</w:t>
       </w:r>
     </w:p>
     <w:p>
@@ -4453,8 +4756,29 @@
           <w:sz w:val="20"/>
           <w:szCs w:val="20"/>
         </w:rPr>
-        <w:t xml:space="preserve"> GPCopy ( </w:t>
-      </w:r>
+        <w:t xml:space="preserve"> </w:t>
+      </w:r>
+      <w:proofErr w:type="spellStart"/>
+      <w:r>
+        <w:rPr>
+          <w:rFonts w:ascii="Consolas" w:hAnsi="Consolas" w:cs="Consolas"/>
+          <w:color w:val="000000"/>
+          <w:sz w:val="20"/>
+          <w:szCs w:val="20"/>
+        </w:rPr>
+        <w:t>GPCopy</w:t>
+      </w:r>
+      <w:proofErr w:type="spellEnd"/>
+      <w:r>
+        <w:rPr>
+          <w:rFonts w:ascii="Consolas" w:hAnsi="Consolas" w:cs="Consolas"/>
+          <w:color w:val="000000"/>
+          <w:sz w:val="20"/>
+          <w:szCs w:val="20"/>
+        </w:rPr>
+        <w:t xml:space="preserve"> ( </w:t>
+      </w:r>
+      <w:proofErr w:type="spellStart"/>
       <w:r>
         <w:rPr>
           <w:rFonts w:ascii="Consolas" w:hAnsi="Consolas" w:cs="Consolas"/>
@@ -4464,6 +4788,7 @@
         </w:rPr>
         <w:t>inChannel</w:t>
       </w:r>
+      <w:proofErr w:type="spellEnd"/>
       <w:r>
         <w:rPr>
           <w:rFonts w:ascii="Consolas" w:hAnsi="Consolas" w:cs="Consolas"/>
@@ -4473,6 +4798,7 @@
         </w:rPr>
         <w:t xml:space="preserve">: </w:t>
       </w:r>
+      <w:proofErr w:type="spellStart"/>
       <w:r>
         <w:rPr>
           <w:rFonts w:ascii="Consolas" w:hAnsi="Consolas" w:cs="Consolas"/>
@@ -4482,6 +4808,7 @@
         </w:rPr>
         <w:t>inChannel</w:t>
       </w:r>
+      <w:proofErr w:type="spellEnd"/>
       <w:r>
         <w:rPr>
           <w:rFonts w:ascii="Consolas" w:hAnsi="Consolas" w:cs="Consolas"/>
@@ -4550,6 +4877,7 @@
         </w:rPr>
         <w:t xml:space="preserve">: </w:t>
       </w:r>
+      <w:proofErr w:type="spellStart"/>
       <w:r>
         <w:rPr>
           <w:rFonts w:ascii="Consolas" w:hAnsi="Consolas" w:cs="Consolas"/>
@@ -4566,7 +4894,17 @@
           <w:sz w:val="20"/>
           <w:szCs w:val="20"/>
         </w:rPr>
-        <w:t xml:space="preserve">.out(), </w:t>
+        <w:t>.out</w:t>
+      </w:r>
+      <w:proofErr w:type="spellEnd"/>
+      <w:r>
+        <w:rPr>
+          <w:rFonts w:ascii="Consolas" w:hAnsi="Consolas" w:cs="Consolas"/>
+          <w:color w:val="000000"/>
+          <w:sz w:val="20"/>
+          <w:szCs w:val="20"/>
+        </w:rPr>
+        <w:t xml:space="preserve">(), </w:t>
       </w:r>
     </w:p>
     <w:p>
@@ -4627,6 +4965,7 @@
         </w:rPr>
         <w:t xml:space="preserve">: </w:t>
       </w:r>
+      <w:proofErr w:type="spellStart"/>
       <w:r>
         <w:rPr>
           <w:rFonts w:ascii="Consolas" w:hAnsi="Consolas" w:cs="Consolas"/>
@@ -4643,7 +4982,17 @@
           <w:sz w:val="20"/>
           <w:szCs w:val="20"/>
         </w:rPr>
-        <w:t>.out() ),</w:t>
+        <w:t>.out</w:t>
+      </w:r>
+      <w:proofErr w:type="spellEnd"/>
+      <w:r>
+        <w:rPr>
+          <w:rFonts w:ascii="Consolas" w:hAnsi="Consolas" w:cs="Consolas"/>
+          <w:color w:val="000000"/>
+          <w:sz w:val="20"/>
+          <w:szCs w:val="20"/>
+        </w:rPr>
+        <w:t>() ),</w:t>
       </w:r>
     </w:p>
     <w:p>
@@ -4746,6 +5095,7 @@
         </w:rPr>
         <w:t xml:space="preserve"> Negator (</w:t>
       </w:r>
+      <w:proofErr w:type="spellStart"/>
       <w:r>
         <w:rPr>
           <w:rFonts w:ascii="Consolas" w:hAnsi="Consolas" w:cs="Consolas"/>
@@ -4755,6 +5105,7 @@
         </w:rPr>
         <w:t>inChannel</w:t>
       </w:r>
+      <w:proofErr w:type="spellEnd"/>
       <w:r>
         <w:rPr>
           <w:rFonts w:ascii="Consolas" w:hAnsi="Consolas" w:cs="Consolas"/>
@@ -4813,8 +5164,18 @@
           <w:szCs w:val="20"/>
         </w:rPr>
         <w:tab/>
+      </w:r>
+      <w:proofErr w:type="spellStart"/>
+      <w:r>
+        <w:rPr>
+          <w:rFonts w:ascii="Consolas" w:hAnsi="Consolas" w:cs="Consolas"/>
+          <w:color w:val="0000C0"/>
+          <w:sz w:val="20"/>
+          <w:szCs w:val="20"/>
+        </w:rPr>
         <w:t>outChannel</w:t>
       </w:r>
+      <w:proofErr w:type="spellEnd"/>
       <w:r>
         <w:rPr>
           <w:rFonts w:ascii="Consolas" w:hAnsi="Consolas" w:cs="Consolas"/>
@@ -4824,6 +5185,7 @@
         </w:rPr>
         <w:t xml:space="preserve">: </w:t>
       </w:r>
+      <w:proofErr w:type="spellStart"/>
       <w:r>
         <w:rPr>
           <w:rFonts w:ascii="Consolas" w:hAnsi="Consolas" w:cs="Consolas"/>
@@ -4840,7 +5202,17 @@
           <w:sz w:val="20"/>
           <w:szCs w:val="20"/>
         </w:rPr>
-        <w:t>.out() ),</w:t>
+        <w:t>.out</w:t>
+      </w:r>
+      <w:proofErr w:type="spellEnd"/>
+      <w:r>
+        <w:rPr>
+          <w:rFonts w:ascii="Consolas" w:hAnsi="Consolas" w:cs="Consolas"/>
+          <w:color w:val="000000"/>
+          <w:sz w:val="20"/>
+          <w:szCs w:val="20"/>
+        </w:rPr>
+        <w:t>() ),</w:t>
       </w:r>
     </w:p>
     <w:p>
@@ -4882,7 +5254,27 @@
           <w:sz w:val="20"/>
           <w:szCs w:val="20"/>
         </w:rPr>
-        <w:t xml:space="preserve"> GPlus  ( </w:t>
+        <w:t xml:space="preserve"> </w:t>
+      </w:r>
+      <w:proofErr w:type="spellStart"/>
+      <w:r>
+        <w:rPr>
+          <w:rFonts w:ascii="Consolas" w:hAnsi="Consolas" w:cs="Consolas"/>
+          <w:color w:val="000000"/>
+          <w:sz w:val="20"/>
+          <w:szCs w:val="20"/>
+        </w:rPr>
+        <w:t>GPlus</w:t>
+      </w:r>
+      <w:proofErr w:type="spellEnd"/>
+      <w:r>
+        <w:rPr>
+          <w:rFonts w:ascii="Consolas" w:hAnsi="Consolas" w:cs="Consolas"/>
+          <w:color w:val="000000"/>
+          <w:sz w:val="20"/>
+          <w:szCs w:val="20"/>
+        </w:rPr>
+        <w:t xml:space="preserve">  ( </w:t>
       </w:r>
       <w:r>
         <w:rPr>
@@ -5038,6 +5430,7 @@
         <w:tab/>
         <w:t xml:space="preserve">       </w:t>
       </w:r>
+      <w:proofErr w:type="spellStart"/>
       <w:r>
         <w:rPr>
           <w:rFonts w:ascii="Consolas" w:hAnsi="Consolas" w:cs="Consolas"/>
@@ -5047,6 +5440,7 @@
         </w:rPr>
         <w:t>outChannel</w:t>
       </w:r>
+      <w:proofErr w:type="spellEnd"/>
       <w:r>
         <w:rPr>
           <w:rFonts w:ascii="Consolas" w:hAnsi="Consolas" w:cs="Consolas"/>
@@ -5056,6 +5450,7 @@
         </w:rPr>
         <w:t xml:space="preserve">: </w:t>
       </w:r>
+      <w:proofErr w:type="spellStart"/>
       <w:r>
         <w:rPr>
           <w:rFonts w:ascii="Consolas" w:hAnsi="Consolas" w:cs="Consolas"/>
@@ -5065,6 +5460,7 @@
         </w:rPr>
         <w:t>outChannel</w:t>
       </w:r>
+      <w:proofErr w:type="spellEnd"/>
       <w:r>
         <w:rPr>
           <w:rFonts w:ascii="Consolas" w:hAnsi="Consolas" w:cs="Consolas"/>
@@ -5608,7 +6004,23 @@
         <w:t>I believe the Negator approach is much better, as</w:t>
       </w:r>
       <w:r>
-        <w:t xml:space="preserve"> it lets us reuse the GPlus process just by building a very simple processes to connect to GPlus to make it work as minus. It is also much easier to connect to other processes as you do not have to worry about which channel </w:t>
+        <w:t xml:space="preserve"> it lets us reuse the </w:t>
+      </w:r>
+      <w:proofErr w:type="spellStart"/>
+      <w:r>
+        <w:t>GPlus</w:t>
+      </w:r>
+      <w:proofErr w:type="spellEnd"/>
+      <w:r>
+        <w:t xml:space="preserve"> process just by building a very simple processes to connect to </w:t>
+      </w:r>
+      <w:proofErr w:type="spellStart"/>
+      <w:r>
+        <w:t>GPlus</w:t>
+      </w:r>
+      <w:proofErr w:type="spellEnd"/>
+      <w:r>
+        <w:t xml:space="preserve"> to make it work as minus. It is also much easier to connect to other processes as you do not have to worry about which channel </w:t>
       </w:r>
       <w:r>
         <w:t>connects to which to come out with the accurate answer. If you used the Minus version, then you have to make sure the two inputs are in correct order since subtraction is not cumulative.</w:t>
@@ -5719,6 +6131,7 @@
           <w:sz w:val="24"/>
         </w:rPr>
       </w:pPr>
+      <w:proofErr w:type="spellStart"/>
       <w:r>
         <w:rPr>
           <w:b/>
@@ -5726,6 +6139,7 @@
         </w:rPr>
         <w:t>GSCopy.groovy</w:t>
       </w:r>
+      <w:proofErr w:type="spellEnd"/>
     </w:p>
     <w:p>
       <w:pPr>
@@ -5768,6 +6182,7 @@
         </w:rPr>
         <w:t xml:space="preserve"> </w:t>
       </w:r>
+      <w:proofErr w:type="spellStart"/>
       <w:r>
         <w:rPr>
           <w:rFonts w:ascii="Consolas" w:hAnsi="Consolas" w:cs="Consolas"/>
@@ -5777,6 +6192,7 @@
         </w:rPr>
         <w:t>i</w:t>
       </w:r>
+      <w:proofErr w:type="spellEnd"/>
       <w:r>
         <w:rPr>
           <w:rFonts w:ascii="Consolas" w:hAnsi="Consolas" w:cs="Consolas"/>
@@ -5867,6 +6283,7 @@
         </w:rPr>
         <w:t>.write(</w:t>
       </w:r>
+      <w:proofErr w:type="spellStart"/>
       <w:r>
         <w:rPr>
           <w:rFonts w:ascii="Consolas" w:hAnsi="Consolas" w:cs="Consolas"/>
@@ -5876,6 +6293,7 @@
         </w:rPr>
         <w:t>i</w:t>
       </w:r>
+      <w:proofErr w:type="spellEnd"/>
       <w:r>
         <w:rPr>
           <w:rFonts w:ascii="Consolas" w:hAnsi="Consolas" w:cs="Consolas"/>
@@ -5920,6 +6338,7 @@
         </w:rPr>
         <w:t>.write(</w:t>
       </w:r>
+      <w:proofErr w:type="spellStart"/>
       <w:r>
         <w:rPr>
           <w:rFonts w:ascii="Consolas" w:hAnsi="Consolas" w:cs="Consolas"/>
@@ -5929,6 +6348,7 @@
         </w:rPr>
         <w:t>i</w:t>
       </w:r>
+      <w:proofErr w:type="spellEnd"/>
       <w:r>
         <w:rPr>
           <w:rFonts w:ascii="Consolas" w:hAnsi="Consolas" w:cs="Consolas"/>
@@ -5954,6 +6374,7 @@
           <w:sz w:val="24"/>
         </w:rPr>
       </w:pPr>
+      <w:proofErr w:type="spellStart"/>
       <w:r>
         <w:rPr>
           <w:b/>
@@ -5961,6 +6382,7 @@
         </w:rPr>
         <w:t>GSquares.groovy</w:t>
       </w:r>
+      <w:proofErr w:type="spellEnd"/>
       <w:r>
         <w:rPr>
           <w:b/>
@@ -6010,6 +6432,7 @@
         </w:rPr>
         <w:t xml:space="preserve"> </w:t>
       </w:r>
+      <w:proofErr w:type="spellStart"/>
       <w:r>
         <w:rPr>
           <w:rFonts w:ascii="Consolas" w:hAnsi="Consolas" w:cs="Consolas"/>
@@ -6019,6 +6442,7 @@
         </w:rPr>
         <w:t>testList</w:t>
       </w:r>
+      <w:proofErr w:type="spellEnd"/>
       <w:r>
         <w:rPr>
           <w:rFonts w:ascii="Consolas" w:hAnsi="Consolas" w:cs="Consolas"/>
@@ -6046,8 +6470,29 @@
           <w:sz w:val="20"/>
           <w:szCs w:val="20"/>
         </w:rPr>
-        <w:t xml:space="preserve"> GNumbers   ( </w:t>
-      </w:r>
+        <w:t xml:space="preserve"> </w:t>
+      </w:r>
+      <w:proofErr w:type="spellStart"/>
+      <w:r>
+        <w:rPr>
+          <w:rFonts w:ascii="Consolas" w:hAnsi="Consolas" w:cs="Consolas"/>
+          <w:color w:val="000000"/>
+          <w:sz w:val="20"/>
+          <w:szCs w:val="20"/>
+        </w:rPr>
+        <w:t>GNumbers</w:t>
+      </w:r>
+      <w:proofErr w:type="spellEnd"/>
+      <w:r>
+        <w:rPr>
+          <w:rFonts w:ascii="Consolas" w:hAnsi="Consolas" w:cs="Consolas"/>
+          <w:color w:val="000000"/>
+          <w:sz w:val="20"/>
+          <w:szCs w:val="20"/>
+        </w:rPr>
+        <w:t xml:space="preserve">   ( </w:t>
+      </w:r>
+      <w:proofErr w:type="spellStart"/>
       <w:r>
         <w:rPr>
           <w:rFonts w:ascii="Consolas" w:hAnsi="Consolas" w:cs="Consolas"/>
@@ -6057,6 +6502,7 @@
         </w:rPr>
         <w:t>outChannel</w:t>
       </w:r>
+      <w:proofErr w:type="spellEnd"/>
       <w:r>
         <w:rPr>
           <w:rFonts w:ascii="Consolas" w:hAnsi="Consolas" w:cs="Consolas"/>
@@ -6124,8 +6570,29 @@
           <w:sz w:val="20"/>
           <w:szCs w:val="20"/>
         </w:rPr>
-        <w:t xml:space="preserve"> GIntegrate ( </w:t>
-      </w:r>
+        <w:t xml:space="preserve"> </w:t>
+      </w:r>
+      <w:proofErr w:type="spellStart"/>
+      <w:r>
+        <w:rPr>
+          <w:rFonts w:ascii="Consolas" w:hAnsi="Consolas" w:cs="Consolas"/>
+          <w:color w:val="000000"/>
+          <w:sz w:val="20"/>
+          <w:szCs w:val="20"/>
+        </w:rPr>
+        <w:t>GIntegrate</w:t>
+      </w:r>
+      <w:proofErr w:type="spellEnd"/>
+      <w:r>
+        <w:rPr>
+          <w:rFonts w:ascii="Consolas" w:hAnsi="Consolas" w:cs="Consolas"/>
+          <w:color w:val="000000"/>
+          <w:sz w:val="20"/>
+          <w:szCs w:val="20"/>
+        </w:rPr>
+        <w:t xml:space="preserve"> ( </w:t>
+      </w:r>
+      <w:proofErr w:type="spellStart"/>
       <w:r>
         <w:rPr>
           <w:rFonts w:ascii="Consolas" w:hAnsi="Consolas" w:cs="Consolas"/>
@@ -6135,6 +6602,7 @@
         </w:rPr>
         <w:t>inChannel</w:t>
       </w:r>
+      <w:proofErr w:type="spellEnd"/>
       <w:r>
         <w:rPr>
           <w:rFonts w:ascii="Consolas" w:hAnsi="Consolas" w:cs="Consolas"/>
@@ -6184,6 +6652,7 @@
         </w:rPr>
         <w:t xml:space="preserve">                                       </w:t>
       </w:r>
+      <w:proofErr w:type="spellStart"/>
       <w:r>
         <w:rPr>
           <w:rFonts w:ascii="Consolas" w:hAnsi="Consolas" w:cs="Consolas"/>
@@ -6193,6 +6662,7 @@
         </w:rPr>
         <w:t>outChannel</w:t>
       </w:r>
+      <w:proofErr w:type="spellEnd"/>
       <w:r>
         <w:rPr>
           <w:rFonts w:ascii="Consolas" w:hAnsi="Consolas" w:cs="Consolas"/>
@@ -6298,8 +6768,19 @@
           <w:sz w:val="20"/>
           <w:szCs w:val="20"/>
         </w:rPr>
-        <w:t>//first modification is to insert a constructor for GSPairsA</w:t>
-      </w:r>
+        <w:t xml:space="preserve">//first modification is to insert a constructor for </w:t>
+      </w:r>
+      <w:proofErr w:type="spellStart"/>
+      <w:r>
+        <w:rPr>
+          <w:rFonts w:ascii="Consolas" w:hAnsi="Consolas" w:cs="Consolas"/>
+          <w:color w:val="3F7F5F"/>
+          <w:sz w:val="20"/>
+          <w:szCs w:val="20"/>
+        </w:rPr>
+        <w:t>GSPairsA</w:t>
+      </w:r>
+      <w:proofErr w:type="spellEnd"/>
     </w:p>
     <w:p>
       <w:pPr>
@@ -6329,8 +6810,19 @@
           <w:sz w:val="20"/>
           <w:szCs w:val="20"/>
         </w:rPr>
-        <w:t>// then run the network using TestGSCopy</w:t>
-      </w:r>
+        <w:t xml:space="preserve">// then run the network using </w:t>
+      </w:r>
+      <w:proofErr w:type="spellStart"/>
+      <w:r>
+        <w:rPr>
+          <w:rFonts w:ascii="Consolas" w:hAnsi="Consolas" w:cs="Consolas"/>
+          <w:color w:val="3F7F5F"/>
+          <w:sz w:val="20"/>
+          <w:szCs w:val="20"/>
+        </w:rPr>
+        <w:t>TestGSCopy</w:t>
+      </w:r>
+      <w:proofErr w:type="spellEnd"/>
     </w:p>
     <w:p>
       <w:pPr>
@@ -6393,6 +6885,7 @@
         </w:rPr>
         <w:t xml:space="preserve"> </w:t>
       </w:r>
+      <w:proofErr w:type="spellStart"/>
       <w:r>
         <w:rPr>
           <w:rFonts w:ascii="Consolas" w:hAnsi="Consolas" w:cs="Consolas"/>
@@ -6403,6 +6896,7 @@
         </w:rPr>
         <w:t>GSPairsA</w:t>
       </w:r>
+      <w:proofErr w:type="spellEnd"/>
       <w:r>
         <w:rPr>
           <w:rFonts w:ascii="Consolas" w:hAnsi="Consolas" w:cs="Consolas"/>
@@ -6412,6 +6906,7 @@
         </w:rPr>
         <w:t xml:space="preserve"> ( </w:t>
       </w:r>
+      <w:proofErr w:type="spellStart"/>
       <w:r>
         <w:rPr>
           <w:rFonts w:ascii="Consolas" w:hAnsi="Consolas" w:cs="Consolas"/>
@@ -6421,6 +6916,7 @@
         </w:rPr>
         <w:t>inChannel</w:t>
       </w:r>
+      <w:proofErr w:type="spellEnd"/>
       <w:r>
         <w:rPr>
           <w:rFonts w:ascii="Consolas" w:hAnsi="Consolas" w:cs="Consolas"/>
@@ -6479,6 +6975,7 @@
         </w:rPr>
         <w:t xml:space="preserve">                                      </w:t>
       </w:r>
+      <w:proofErr w:type="spellStart"/>
       <w:r>
         <w:rPr>
           <w:rFonts w:ascii="Consolas" w:hAnsi="Consolas" w:cs="Consolas"/>
@@ -6488,6 +6985,7 @@
         </w:rPr>
         <w:t>outChannel</w:t>
       </w:r>
+      <w:proofErr w:type="spellEnd"/>
       <w:r>
         <w:rPr>
           <w:rFonts w:ascii="Consolas" w:hAnsi="Consolas" w:cs="Consolas"/>
@@ -6497,6 +6995,7 @@
         </w:rPr>
         <w:t xml:space="preserve">: </w:t>
       </w:r>
+      <w:proofErr w:type="spellStart"/>
       <w:r>
         <w:rPr>
           <w:rFonts w:ascii="Consolas" w:hAnsi="Consolas" w:cs="Consolas"/>
@@ -6506,6 +7005,7 @@
         </w:rPr>
         <w:t>outChannel</w:t>
       </w:r>
+      <w:proofErr w:type="spellEnd"/>
       <w:r>
         <w:rPr>
           <w:rFonts w:ascii="Consolas" w:hAnsi="Consolas" w:cs="Consolas"/>
@@ -6536,8 +7036,39 @@
           <w:sz w:val="20"/>
           <w:szCs w:val="20"/>
         </w:rPr>
-        <w:t>//second modification replace the constructor for GSPairsA      with GSPairsB</w:t>
-      </w:r>
+        <w:t xml:space="preserve">//second modification replace the constructor for </w:t>
+      </w:r>
+      <w:proofErr w:type="spellStart"/>
+      <w:r>
+        <w:rPr>
+          <w:rFonts w:ascii="Consolas" w:hAnsi="Consolas" w:cs="Consolas"/>
+          <w:color w:val="3F7F5F"/>
+          <w:sz w:val="20"/>
+          <w:szCs w:val="20"/>
+        </w:rPr>
+        <w:t>GSPairsA</w:t>
+      </w:r>
+      <w:proofErr w:type="spellEnd"/>
+      <w:r>
+        <w:rPr>
+          <w:rFonts w:ascii="Consolas" w:hAnsi="Consolas" w:cs="Consolas"/>
+          <w:color w:val="3F7F5F"/>
+          <w:sz w:val="20"/>
+          <w:szCs w:val="20"/>
+        </w:rPr>
+        <w:t xml:space="preserve">      with </w:t>
+      </w:r>
+      <w:proofErr w:type="spellStart"/>
+      <w:r>
+        <w:rPr>
+          <w:rFonts w:ascii="Consolas" w:hAnsi="Consolas" w:cs="Consolas"/>
+          <w:color w:val="3F7F5F"/>
+          <w:sz w:val="20"/>
+          <w:szCs w:val="20"/>
+        </w:rPr>
+        <w:t>GSPairsB</w:t>
+      </w:r>
+      <w:proofErr w:type="spellEnd"/>
     </w:p>
     <w:p>
       <w:pPr>
@@ -6567,8 +7098,19 @@
           <w:sz w:val="20"/>
           <w:szCs w:val="20"/>
         </w:rPr>
-        <w:t>// then run the network again using TestGSCopy</w:t>
-      </w:r>
+        <w:t xml:space="preserve">// then run the network again using </w:t>
+      </w:r>
+      <w:proofErr w:type="spellStart"/>
+      <w:r>
+        <w:rPr>
+          <w:rFonts w:ascii="Consolas" w:hAnsi="Consolas" w:cs="Consolas"/>
+          <w:color w:val="3F7F5F"/>
+          <w:sz w:val="20"/>
+          <w:szCs w:val="20"/>
+        </w:rPr>
+        <w:t>TestGSCopy</w:t>
+      </w:r>
+      <w:proofErr w:type="spellEnd"/>
       <w:r>
         <w:rPr>
           <w:rFonts w:ascii="Consolas" w:hAnsi="Consolas" w:cs="Consolas"/>
@@ -6731,6 +7273,7 @@
           <w:sz w:val="24"/>
         </w:rPr>
       </w:pPr>
+      <w:proofErr w:type="spellStart"/>
       <w:r>
         <w:rPr>
           <w:b/>
@@ -6738,6 +7281,7 @@
         </w:rPr>
         <w:t>GSquares.groovy</w:t>
       </w:r>
+      <w:proofErr w:type="spellEnd"/>
       <w:r>
         <w:rPr>
           <w:b/>
@@ -6787,6 +7331,7 @@
         </w:rPr>
         <w:t xml:space="preserve"> </w:t>
       </w:r>
+      <w:proofErr w:type="spellStart"/>
       <w:r>
         <w:rPr>
           <w:rFonts w:ascii="Consolas" w:hAnsi="Consolas" w:cs="Consolas"/>
@@ -6796,6 +7341,7 @@
         </w:rPr>
         <w:t>testList</w:t>
       </w:r>
+      <w:proofErr w:type="spellEnd"/>
       <w:r>
         <w:rPr>
           <w:rFonts w:ascii="Consolas" w:hAnsi="Consolas" w:cs="Consolas"/>
@@ -6823,8 +7369,29 @@
           <w:sz w:val="20"/>
           <w:szCs w:val="20"/>
         </w:rPr>
-        <w:t xml:space="preserve"> GNumbers   ( </w:t>
-      </w:r>
+        <w:t xml:space="preserve"> </w:t>
+      </w:r>
+      <w:proofErr w:type="spellStart"/>
+      <w:r>
+        <w:rPr>
+          <w:rFonts w:ascii="Consolas" w:hAnsi="Consolas" w:cs="Consolas"/>
+          <w:color w:val="000000"/>
+          <w:sz w:val="20"/>
+          <w:szCs w:val="20"/>
+        </w:rPr>
+        <w:t>GNumbers</w:t>
+      </w:r>
+      <w:proofErr w:type="spellEnd"/>
+      <w:r>
+        <w:rPr>
+          <w:rFonts w:ascii="Consolas" w:hAnsi="Consolas" w:cs="Consolas"/>
+          <w:color w:val="000000"/>
+          <w:sz w:val="20"/>
+          <w:szCs w:val="20"/>
+        </w:rPr>
+        <w:t xml:space="preserve">   ( </w:t>
+      </w:r>
+      <w:proofErr w:type="spellStart"/>
       <w:r>
         <w:rPr>
           <w:rFonts w:ascii="Consolas" w:hAnsi="Consolas" w:cs="Consolas"/>
@@ -6834,6 +7401,7 @@
         </w:rPr>
         <w:t>outChannel</w:t>
       </w:r>
+      <w:proofErr w:type="spellEnd"/>
       <w:r>
         <w:rPr>
           <w:rFonts w:ascii="Consolas" w:hAnsi="Consolas" w:cs="Consolas"/>
@@ -6901,8 +7469,29 @@
           <w:sz w:val="20"/>
           <w:szCs w:val="20"/>
         </w:rPr>
-        <w:t xml:space="preserve"> GIntegrate ( </w:t>
-      </w:r>
+        <w:t xml:space="preserve"> </w:t>
+      </w:r>
+      <w:proofErr w:type="spellStart"/>
+      <w:r>
+        <w:rPr>
+          <w:rFonts w:ascii="Consolas" w:hAnsi="Consolas" w:cs="Consolas"/>
+          <w:color w:val="000000"/>
+          <w:sz w:val="20"/>
+          <w:szCs w:val="20"/>
+        </w:rPr>
+        <w:t>GIntegrate</w:t>
+      </w:r>
+      <w:proofErr w:type="spellEnd"/>
+      <w:r>
+        <w:rPr>
+          <w:rFonts w:ascii="Consolas" w:hAnsi="Consolas" w:cs="Consolas"/>
+          <w:color w:val="000000"/>
+          <w:sz w:val="20"/>
+          <w:szCs w:val="20"/>
+        </w:rPr>
+        <w:t xml:space="preserve"> ( </w:t>
+      </w:r>
+      <w:proofErr w:type="spellStart"/>
       <w:r>
         <w:rPr>
           <w:rFonts w:ascii="Consolas" w:hAnsi="Consolas" w:cs="Consolas"/>
@@ -6912,6 +7501,7 @@
         </w:rPr>
         <w:t>inChannel</w:t>
       </w:r>
+      <w:proofErr w:type="spellEnd"/>
       <w:r>
         <w:rPr>
           <w:rFonts w:ascii="Consolas" w:hAnsi="Consolas" w:cs="Consolas"/>
@@ -6961,6 +7551,7 @@
         </w:rPr>
         <w:t xml:space="preserve">                                       </w:t>
       </w:r>
+      <w:proofErr w:type="spellStart"/>
       <w:r>
         <w:rPr>
           <w:rFonts w:ascii="Consolas" w:hAnsi="Consolas" w:cs="Consolas"/>
@@ -6970,6 +7561,7 @@
         </w:rPr>
         <w:t>outChannel</w:t>
       </w:r>
+      <w:proofErr w:type="spellEnd"/>
       <w:r>
         <w:rPr>
           <w:rFonts w:ascii="Consolas" w:hAnsi="Consolas" w:cs="Consolas"/>
@@ -7093,8 +7685,19 @@
           <w:sz w:val="20"/>
           <w:szCs w:val="20"/>
         </w:rPr>
-        <w:t>//first modification is to insert a constructor for GSPairsA</w:t>
-      </w:r>
+        <w:t xml:space="preserve">//first modification is to insert a constructor for </w:t>
+      </w:r>
+      <w:proofErr w:type="spellStart"/>
+      <w:r>
+        <w:rPr>
+          <w:rFonts w:ascii="Consolas" w:hAnsi="Consolas" w:cs="Consolas"/>
+          <w:color w:val="3F7F5F"/>
+          <w:sz w:val="20"/>
+          <w:szCs w:val="20"/>
+        </w:rPr>
+        <w:t>GSPairsA</w:t>
+      </w:r>
+      <w:proofErr w:type="spellEnd"/>
     </w:p>
     <w:p>
       <w:pPr>
@@ -7124,8 +7727,19 @@
           <w:sz w:val="20"/>
           <w:szCs w:val="20"/>
         </w:rPr>
-        <w:t>// then run the network using TestGSCopy</w:t>
-      </w:r>
+        <w:t xml:space="preserve">// then run the network using </w:t>
+      </w:r>
+      <w:proofErr w:type="spellStart"/>
+      <w:r>
+        <w:rPr>
+          <w:rFonts w:ascii="Consolas" w:hAnsi="Consolas" w:cs="Consolas"/>
+          <w:color w:val="3F7F5F"/>
+          <w:sz w:val="20"/>
+          <w:szCs w:val="20"/>
+        </w:rPr>
+        <w:t>TestGSCopy</w:t>
+      </w:r>
+      <w:proofErr w:type="spellEnd"/>
     </w:p>
     <w:p>
       <w:pPr>
@@ -7179,6 +7793,7 @@
         </w:rPr>
         <w:t xml:space="preserve"> </w:t>
       </w:r>
+      <w:proofErr w:type="spellStart"/>
       <w:r>
         <w:rPr>
           <w:rFonts w:ascii="Consolas" w:hAnsi="Consolas" w:cs="Consolas"/>
@@ -7189,6 +7804,7 @@
         </w:rPr>
         <w:t>GSPairsB</w:t>
       </w:r>
+      <w:proofErr w:type="spellEnd"/>
       <w:r>
         <w:rPr>
           <w:rFonts w:ascii="Consolas" w:hAnsi="Consolas" w:cs="Consolas"/>
@@ -7198,6 +7814,7 @@
         </w:rPr>
         <w:t xml:space="preserve"> ( </w:t>
       </w:r>
+      <w:proofErr w:type="spellStart"/>
       <w:r>
         <w:rPr>
           <w:rFonts w:ascii="Consolas" w:hAnsi="Consolas" w:cs="Consolas"/>
@@ -7207,6 +7824,7 @@
         </w:rPr>
         <w:t>inChannel</w:t>
       </w:r>
+      <w:proofErr w:type="spellEnd"/>
       <w:r>
         <w:rPr>
           <w:rFonts w:ascii="Consolas" w:hAnsi="Consolas" w:cs="Consolas"/>
@@ -7265,6 +7883,7 @@
         </w:rPr>
         <w:t xml:space="preserve">                                     </w:t>
       </w:r>
+      <w:proofErr w:type="spellStart"/>
       <w:r>
         <w:rPr>
           <w:rFonts w:ascii="Consolas" w:hAnsi="Consolas" w:cs="Consolas"/>
@@ -7274,6 +7893,7 @@
         </w:rPr>
         <w:t>outChannel</w:t>
       </w:r>
+      <w:proofErr w:type="spellEnd"/>
       <w:r>
         <w:rPr>
           <w:rFonts w:ascii="Consolas" w:hAnsi="Consolas" w:cs="Consolas"/>
@@ -7283,6 +7903,7 @@
         </w:rPr>
         <w:t xml:space="preserve">: </w:t>
       </w:r>
+      <w:proofErr w:type="spellStart"/>
       <w:r>
         <w:rPr>
           <w:rFonts w:ascii="Consolas" w:hAnsi="Consolas" w:cs="Consolas"/>
@@ -7292,6 +7913,7 @@
         </w:rPr>
         <w:t>outChannel</w:t>
       </w:r>
+      <w:proofErr w:type="spellEnd"/>
       <w:r>
         <w:rPr>
           <w:rFonts w:ascii="Consolas" w:hAnsi="Consolas" w:cs="Consolas"/>
@@ -7331,8 +7953,39 @@
           <w:sz w:val="20"/>
           <w:szCs w:val="20"/>
         </w:rPr>
-        <w:t>//second modification replace the constructor for GSPairsA      with GSPairsB</w:t>
-      </w:r>
+        <w:t xml:space="preserve">//second modification replace the constructor for </w:t>
+      </w:r>
+      <w:proofErr w:type="spellStart"/>
+      <w:r>
+        <w:rPr>
+          <w:rFonts w:ascii="Consolas" w:hAnsi="Consolas" w:cs="Consolas"/>
+          <w:color w:val="3F7F5F"/>
+          <w:sz w:val="20"/>
+          <w:szCs w:val="20"/>
+        </w:rPr>
+        <w:t>GSPairsA</w:t>
+      </w:r>
+      <w:proofErr w:type="spellEnd"/>
+      <w:r>
+        <w:rPr>
+          <w:rFonts w:ascii="Consolas" w:hAnsi="Consolas" w:cs="Consolas"/>
+          <w:color w:val="3F7F5F"/>
+          <w:sz w:val="20"/>
+          <w:szCs w:val="20"/>
+        </w:rPr>
+        <w:t xml:space="preserve">      with </w:t>
+      </w:r>
+      <w:proofErr w:type="spellStart"/>
+      <w:r>
+        <w:rPr>
+          <w:rFonts w:ascii="Consolas" w:hAnsi="Consolas" w:cs="Consolas"/>
+          <w:color w:val="3F7F5F"/>
+          <w:sz w:val="20"/>
+          <w:szCs w:val="20"/>
+        </w:rPr>
+        <w:t>GSPairsB</w:t>
+      </w:r>
+      <w:proofErr w:type="spellEnd"/>
     </w:p>
     <w:p>
       <w:pPr>
@@ -7362,8 +8015,19 @@
           <w:sz w:val="20"/>
           <w:szCs w:val="20"/>
         </w:rPr>
-        <w:t>// then run the network again using TestGSCopy</w:t>
-      </w:r>
+        <w:t xml:space="preserve">// then run the network again using </w:t>
+      </w:r>
+      <w:proofErr w:type="spellStart"/>
+      <w:r>
+        <w:rPr>
+          <w:rFonts w:ascii="Consolas" w:hAnsi="Consolas" w:cs="Consolas"/>
+          <w:color w:val="3F7F5F"/>
+          <w:sz w:val="20"/>
+          <w:szCs w:val="20"/>
+        </w:rPr>
+        <w:t>TestGSCopy</w:t>
+      </w:r>
+      <w:proofErr w:type="spellEnd"/>
       <w:r>
         <w:rPr>
           <w:rFonts w:ascii="Consolas" w:hAnsi="Consolas" w:cs="Consolas"/>
@@ -7721,14 +8385,56 @@
       </w:r>
     </w:p>
     <w:p>
-      <w:r>
-        <w:t xml:space="preserve">GSPairsA has returned no output, whereas GSPairsB has returned the output for square numbers correctly. </w:t>
-      </w:r>
-      <w:r>
-        <w:t>I believe that this is the case because when GSPairsA runs, the first value is sent to be read in by GPlus</w:t>
-      </w:r>
-      <w:r>
-        <w:t xml:space="preserve"> and the next value is then sent to GTail which ignores the first value sent to it. This creates a problem since now it is time for another value to be sent to GPlus through the</w:t>
+      <w:proofErr w:type="spellStart"/>
+      <w:r>
+        <w:t>GSPairsA</w:t>
+      </w:r>
+      <w:proofErr w:type="spellEnd"/>
+      <w:r>
+        <w:t xml:space="preserve"> has returned no output, whereas </w:t>
+      </w:r>
+      <w:proofErr w:type="spellStart"/>
+      <w:r>
+        <w:t>GSPairsB</w:t>
+      </w:r>
+      <w:proofErr w:type="spellEnd"/>
+      <w:r>
+        <w:t xml:space="preserve"> has returned the output for square numbers correctly. </w:t>
+      </w:r>
+      <w:r>
+        <w:t xml:space="preserve">I believe that this is the case because when </w:t>
+      </w:r>
+      <w:proofErr w:type="spellStart"/>
+      <w:r>
+        <w:t>GSPairsA</w:t>
+      </w:r>
+      <w:proofErr w:type="spellEnd"/>
+      <w:r>
+        <w:t xml:space="preserve"> runs, the first value is sent to be read in by </w:t>
+      </w:r>
+      <w:proofErr w:type="spellStart"/>
+      <w:r>
+        <w:t>GPlus</w:t>
+      </w:r>
+      <w:proofErr w:type="spellEnd"/>
+      <w:r>
+        <w:t xml:space="preserve"> and the next value is then sent to </w:t>
+      </w:r>
+      <w:proofErr w:type="spellStart"/>
+      <w:r>
+        <w:t>GTail</w:t>
+      </w:r>
+      <w:proofErr w:type="spellEnd"/>
+      <w:r>
+        <w:t xml:space="preserve"> which ignores the first value sent to it. This creates a problem since now it is time for another value to be sent to </w:t>
+      </w:r>
+      <w:proofErr w:type="spellStart"/>
+      <w:r>
+        <w:t>GPlus</w:t>
+      </w:r>
+      <w:proofErr w:type="spellEnd"/>
+      <w:r>
+        <w:t xml:space="preserve"> through the</w:t>
       </w:r>
       <w:r>
         <w:rPr>
@@ -7737,7 +8443,23 @@
         <w:t xml:space="preserve"> a</w:t>
       </w:r>
       <w:r>
-        <w:t xml:space="preserve"> channel, but a value is already occupying that spot so the program enters a deadlock and cannot continue since GPlus requires 2 values and GTail has not sent any value through channel </w:t>
+        <w:t xml:space="preserve"> channel, but a value is already occupying that spot so the program enters a deadlock and cannot continue since </w:t>
+      </w:r>
+      <w:proofErr w:type="spellStart"/>
+      <w:r>
+        <w:t>GPlus</w:t>
+      </w:r>
+      <w:proofErr w:type="spellEnd"/>
+      <w:r>
+        <w:t xml:space="preserve"> requires 2 values and </w:t>
+      </w:r>
+      <w:proofErr w:type="spellStart"/>
+      <w:r>
+        <w:t>GTail</w:t>
+      </w:r>
+      <w:proofErr w:type="spellEnd"/>
+      <w:r>
+        <w:t xml:space="preserve"> has not sent any value through channel </w:t>
       </w:r>
       <w:r>
         <w:rPr>
@@ -7746,7 +8468,31 @@
         <w:t>c</w:t>
       </w:r>
       <w:r>
-        <w:t>. All of this is due to the fact that the GSCopy processes runs sequentially. GSPairsB manages to work since it sends its first value to GTail which ignores it and then the processes can continue smoothly.</w:t>
+        <w:t xml:space="preserve">. All of this is due to the fact that the </w:t>
+      </w:r>
+      <w:proofErr w:type="spellStart"/>
+      <w:r>
+        <w:t>GSCopy</w:t>
+      </w:r>
+      <w:proofErr w:type="spellEnd"/>
+      <w:r>
+        <w:t xml:space="preserve"> processes runs sequentially. </w:t>
+      </w:r>
+      <w:proofErr w:type="spellStart"/>
+      <w:r>
+        <w:t>GSPairsB</w:t>
+      </w:r>
+      <w:proofErr w:type="spellEnd"/>
+      <w:r>
+        <w:t xml:space="preserve"> manages to work since it sends its first value to </w:t>
+      </w:r>
+      <w:proofErr w:type="spellStart"/>
+      <w:r>
+        <w:t>GTail</w:t>
+      </w:r>
+      <w:proofErr w:type="spellEnd"/>
+      <w:r>
+        <w:t xml:space="preserve"> which ignores it and then the processes can continue smoothly.</w:t>
       </w:r>
     </w:p>
     <w:p>
@@ -7782,11 +8528,24 @@
       </w:r>
     </w:p>
     <w:p>
+      <w:proofErr w:type="spellStart"/>
       <w:r>
         <w:t>G</w:t>
       </w:r>
       <w:r>
-        <w:t>Print prints the output in a not ordered, non-tabular way which looks really messy, whereas GParPrint will print each processes at the correct stage in a neat, order manner. Therefore, it is much easier to just build this new process that is far more dynamic and pleasant in its printing manner.</w:t>
+        <w:t>Print</w:t>
+      </w:r>
+      <w:proofErr w:type="spellEnd"/>
+      <w:r>
+        <w:t xml:space="preserve"> prints the output in a not ordered, non-tabular way which looks really messy, whereas </w:t>
+      </w:r>
+      <w:proofErr w:type="spellStart"/>
+      <w:r>
+        <w:t>GParPrint</w:t>
+      </w:r>
+      <w:proofErr w:type="spellEnd"/>
+      <w:r>
+        <w:t xml:space="preserve"> will print each processes at the correct stage in a neat, order manner. Therefore, it is much easier to just build this new process that is far more dynamic and pleasant in its printing manner.</w:t>
       </w:r>
     </w:p>
     <w:p/>
@@ -7816,6 +8575,7 @@
           <w:sz w:val="24"/>
         </w:rPr>
       </w:pPr>
+      <w:proofErr w:type="spellStart"/>
       <w:r>
         <w:rPr>
           <w:b/>
@@ -7823,6 +8583,7 @@
         </w:rPr>
         <w:t>ResetPrefix.groovy</w:t>
       </w:r>
+      <w:proofErr w:type="spellEnd"/>
     </w:p>
     <w:p>
       <w:pPr>
@@ -7890,7 +8651,27 @@
           <w:sz w:val="20"/>
           <w:szCs w:val="20"/>
         </w:rPr>
-        <w:t>// resetChannel input</w:t>
+        <w:t xml:space="preserve">// </w:t>
+      </w:r>
+      <w:proofErr w:type="spellStart"/>
+      <w:r>
+        <w:rPr>
+          <w:rFonts w:ascii="Consolas" w:hAnsi="Consolas" w:cs="Consolas"/>
+          <w:color w:val="3F7F5F"/>
+          <w:sz w:val="20"/>
+          <w:szCs w:val="20"/>
+        </w:rPr>
+        <w:t>resetChannel</w:t>
+      </w:r>
+      <w:proofErr w:type="spellEnd"/>
+      <w:r>
+        <w:rPr>
+          <w:rFonts w:ascii="Consolas" w:hAnsi="Consolas" w:cs="Consolas"/>
+          <w:color w:val="3F7F5F"/>
+          <w:sz w:val="20"/>
+          <w:szCs w:val="20"/>
+        </w:rPr>
+        <w:t xml:space="preserve"> input</w:t>
       </w:r>
     </w:p>
     <w:p>
@@ -7932,8 +8713,29 @@
           <w:sz w:val="20"/>
           <w:szCs w:val="20"/>
         </w:rPr>
-        <w:t xml:space="preserve"> resetValue = </w:t>
-      </w:r>
+        <w:t xml:space="preserve"> </w:t>
+      </w:r>
+      <w:proofErr w:type="spellStart"/>
+      <w:r>
+        <w:rPr>
+          <w:rFonts w:ascii="Consolas" w:hAnsi="Consolas" w:cs="Consolas"/>
+          <w:color w:val="000000"/>
+          <w:sz w:val="20"/>
+          <w:szCs w:val="20"/>
+        </w:rPr>
+        <w:t>resetValue</w:t>
+      </w:r>
+      <w:proofErr w:type="spellEnd"/>
+      <w:r>
+        <w:rPr>
+          <w:rFonts w:ascii="Consolas" w:hAnsi="Consolas" w:cs="Consolas"/>
+          <w:color w:val="000000"/>
+          <w:sz w:val="20"/>
+          <w:szCs w:val="20"/>
+        </w:rPr>
+        <w:t xml:space="preserve"> = </w:t>
+      </w:r>
+      <w:proofErr w:type="spellStart"/>
       <w:r>
         <w:rPr>
           <w:rFonts w:ascii="Consolas" w:hAnsi="Consolas" w:cs="Consolas"/>
@@ -7950,7 +8752,17 @@
           <w:sz w:val="20"/>
           <w:szCs w:val="20"/>
         </w:rPr>
-        <w:t>.read()</w:t>
+        <w:t>.read</w:t>
+      </w:r>
+      <w:proofErr w:type="spellEnd"/>
+      <w:r>
+        <w:rPr>
+          <w:rFonts w:ascii="Consolas" w:hAnsi="Consolas" w:cs="Consolas"/>
+          <w:color w:val="000000"/>
+          <w:sz w:val="20"/>
+          <w:szCs w:val="20"/>
+        </w:rPr>
+        <w:t>()</w:t>
       </w:r>
     </w:p>
     <w:p>
@@ -8006,6 +8818,7 @@
         </w:rPr>
         <w:t xml:space="preserve">        </w:t>
       </w:r>
+      <w:proofErr w:type="spellStart"/>
       <w:r>
         <w:rPr>
           <w:rFonts w:ascii="Consolas" w:hAnsi="Consolas" w:cs="Consolas"/>
@@ -8022,7 +8835,37 @@
           <w:sz w:val="20"/>
           <w:szCs w:val="20"/>
         </w:rPr>
-        <w:t>.write(resetValue)</w:t>
+        <w:t>.write</w:t>
+      </w:r>
+      <w:proofErr w:type="spellEnd"/>
+      <w:r>
+        <w:rPr>
+          <w:rFonts w:ascii="Consolas" w:hAnsi="Consolas" w:cs="Consolas"/>
+          <w:color w:val="000000"/>
+          <w:sz w:val="20"/>
+          <w:szCs w:val="20"/>
+        </w:rPr>
+        <w:t>(</w:t>
+      </w:r>
+      <w:proofErr w:type="spellStart"/>
+      <w:r>
+        <w:rPr>
+          <w:rFonts w:ascii="Consolas" w:hAnsi="Consolas" w:cs="Consolas"/>
+          <w:color w:val="000000"/>
+          <w:sz w:val="20"/>
+          <w:szCs w:val="20"/>
+        </w:rPr>
+        <w:t>resetValue</w:t>
+      </w:r>
+      <w:proofErr w:type="spellEnd"/>
+      <w:r>
+        <w:rPr>
+          <w:rFonts w:ascii="Consolas" w:hAnsi="Consolas" w:cs="Consolas"/>
+          <w:color w:val="000000"/>
+          <w:sz w:val="20"/>
+          <w:szCs w:val="20"/>
+        </w:rPr>
+        <w:t>)</w:t>
       </w:r>
     </w:p>
     <w:p>
@@ -8222,13 +9065,61 @@
         <w:t xml:space="preserve">line will make it so the original value </w:t>
       </w:r>
       <w:r>
-        <w:t>will not be passed into ResetPrefix, so it will keep GSuccessor process busy, after the reset value has been sent out to GCopy, GSuccessor can finally send out the original number to ResetPrefix which will then continue circulating alongside the reset value. The system now has 2 numbers circulating about it. Adding a third value to the system will</w:t>
+        <w:t xml:space="preserve">will not be passed into </w:t>
+      </w:r>
+      <w:proofErr w:type="spellStart"/>
+      <w:r>
+        <w:t>ResetPrefix</w:t>
+      </w:r>
+      <w:proofErr w:type="spellEnd"/>
+      <w:r>
+        <w:t xml:space="preserve">, so it will keep </w:t>
+      </w:r>
+      <w:proofErr w:type="spellStart"/>
+      <w:r>
+        <w:t>GSuccessor</w:t>
+      </w:r>
+      <w:proofErr w:type="spellEnd"/>
+      <w:r>
+        <w:t xml:space="preserve"> process busy, after the reset value has been sent out to </w:t>
+      </w:r>
+      <w:proofErr w:type="spellStart"/>
+      <w:r>
+        <w:t>GCopy</w:t>
+      </w:r>
+      <w:proofErr w:type="spellEnd"/>
+      <w:r>
+        <w:t xml:space="preserve">, </w:t>
+      </w:r>
+      <w:proofErr w:type="spellStart"/>
+      <w:r>
+        <w:t>GSuccessor</w:t>
+      </w:r>
+      <w:proofErr w:type="spellEnd"/>
+      <w:r>
+        <w:t xml:space="preserve"> can finally send out the original number to </w:t>
+      </w:r>
+      <w:proofErr w:type="spellStart"/>
+      <w:r>
+        <w:t>ResetPrefix</w:t>
+      </w:r>
+      <w:proofErr w:type="spellEnd"/>
+      <w:r>
+        <w:t xml:space="preserve"> which will then continue circulating alongside the reset value. The system now has 2 numbers circulating about it. Adding a third value to the system will</w:t>
       </w:r>
       <w:r>
         <w:t xml:space="preserve"> cause it to deadlock</w:t>
       </w:r>
       <w:r>
-        <w:t xml:space="preserve"> as the other 2 processes will be busy and will not be able to read in any values and the only ready process ResetPrefix will now also be busy due to a new number being passed in. </w:t>
+        <w:t xml:space="preserve"> as the other 2 processes will be busy and will not be able to read in any values and the only ready process </w:t>
+      </w:r>
+      <w:proofErr w:type="spellStart"/>
+      <w:r>
+        <w:t>ResetPrefix</w:t>
+      </w:r>
+      <w:proofErr w:type="spellEnd"/>
+      <w:r>
+        <w:t xml:space="preserve"> will now also be busy due to a new number being passed in. </w:t>
       </w:r>
     </w:p>
     <w:p>
@@ -8332,6 +9223,7 @@
           <w:sz w:val="24"/>
         </w:rPr>
       </w:pPr>
+      <w:proofErr w:type="spellStart"/>
       <w:r>
         <w:rPr>
           <w:b/>
@@ -8339,6 +9231,7 @@
         </w:rPr>
         <w:t>ResetSuccessor.groovy</w:t>
       </w:r>
+      <w:proofErr w:type="spellEnd"/>
     </w:p>
     <w:p>
       <w:pPr>
@@ -8369,8 +9262,39 @@
           <w:sz w:val="20"/>
           <w:szCs w:val="20"/>
         </w:rPr>
-        <w:t>// deal with inputs from resteChannel and inChannel</w:t>
-      </w:r>
+        <w:t xml:space="preserve">// deal with inputs from </w:t>
+      </w:r>
+      <w:proofErr w:type="spellStart"/>
+      <w:r>
+        <w:rPr>
+          <w:rFonts w:ascii="Consolas" w:hAnsi="Consolas" w:cs="Consolas"/>
+          <w:color w:val="3F7F5F"/>
+          <w:sz w:val="20"/>
+          <w:szCs w:val="20"/>
+        </w:rPr>
+        <w:t>resteChannel</w:t>
+      </w:r>
+      <w:proofErr w:type="spellEnd"/>
+      <w:r>
+        <w:rPr>
+          <w:rFonts w:ascii="Consolas" w:hAnsi="Consolas" w:cs="Consolas"/>
+          <w:color w:val="3F7F5F"/>
+          <w:sz w:val="20"/>
+          <w:szCs w:val="20"/>
+        </w:rPr>
+        <w:t xml:space="preserve"> and </w:t>
+      </w:r>
+      <w:proofErr w:type="spellStart"/>
+      <w:r>
+        <w:rPr>
+          <w:rFonts w:ascii="Consolas" w:hAnsi="Consolas" w:cs="Consolas"/>
+          <w:color w:val="3F7F5F"/>
+          <w:sz w:val="20"/>
+          <w:szCs w:val="20"/>
+        </w:rPr>
+        <w:t>inChannel</w:t>
+      </w:r>
+      <w:proofErr w:type="spellEnd"/>
     </w:p>
     <w:p>
       <w:pPr>
@@ -8401,8 +9325,19 @@
           <w:sz w:val="20"/>
           <w:szCs w:val="20"/>
         </w:rPr>
-        <w:t>// use a priSelect</w:t>
-      </w:r>
+        <w:t xml:space="preserve">// use a </w:t>
+      </w:r>
+      <w:proofErr w:type="spellStart"/>
+      <w:r>
+        <w:rPr>
+          <w:rFonts w:ascii="Consolas" w:hAnsi="Consolas" w:cs="Consolas"/>
+          <w:color w:val="3F7F5F"/>
+          <w:sz w:val="20"/>
+          <w:szCs w:val="20"/>
+        </w:rPr>
+        <w:t>priSelect</w:t>
+      </w:r>
+      <w:proofErr w:type="spellEnd"/>
     </w:p>
     <w:p>
       <w:pPr>
@@ -8452,7 +9387,27 @@
           <w:sz w:val="20"/>
           <w:szCs w:val="20"/>
         </w:rPr>
-        <w:t xml:space="preserve"> index = alt.priSelect()</w:t>
+        <w:t xml:space="preserve"> index = </w:t>
+      </w:r>
+      <w:proofErr w:type="spellStart"/>
+      <w:r>
+        <w:rPr>
+          <w:rFonts w:ascii="Consolas" w:hAnsi="Consolas" w:cs="Consolas"/>
+          <w:color w:val="000000"/>
+          <w:sz w:val="20"/>
+          <w:szCs w:val="20"/>
+        </w:rPr>
+        <w:t>alt.priSelect</w:t>
+      </w:r>
+      <w:proofErr w:type="spellEnd"/>
+      <w:r>
+        <w:rPr>
+          <w:rFonts w:ascii="Consolas" w:hAnsi="Consolas" w:cs="Consolas"/>
+          <w:color w:val="000000"/>
+          <w:sz w:val="20"/>
+          <w:szCs w:val="20"/>
+        </w:rPr>
+        <w:t>()</w:t>
       </w:r>
     </w:p>
     <w:p>
@@ -8581,8 +9536,29 @@
           <w:sz w:val="20"/>
           <w:szCs w:val="20"/>
         </w:rPr>
-        <w:t xml:space="preserve"> resetValue = </w:t>
-      </w:r>
+        <w:t xml:space="preserve"> </w:t>
+      </w:r>
+      <w:proofErr w:type="spellStart"/>
+      <w:r>
+        <w:rPr>
+          <w:rFonts w:ascii="Consolas" w:hAnsi="Consolas" w:cs="Consolas"/>
+          <w:color w:val="000000"/>
+          <w:sz w:val="20"/>
+          <w:szCs w:val="20"/>
+        </w:rPr>
+        <w:t>resetValue</w:t>
+      </w:r>
+      <w:proofErr w:type="spellEnd"/>
+      <w:r>
+        <w:rPr>
+          <w:rFonts w:ascii="Consolas" w:hAnsi="Consolas" w:cs="Consolas"/>
+          <w:color w:val="000000"/>
+          <w:sz w:val="20"/>
+          <w:szCs w:val="20"/>
+        </w:rPr>
+        <w:t xml:space="preserve"> = </w:t>
+      </w:r>
+      <w:proofErr w:type="spellStart"/>
       <w:r>
         <w:rPr>
           <w:rFonts w:ascii="Consolas" w:hAnsi="Consolas" w:cs="Consolas"/>
@@ -8599,6 +9575,74 @@
           <w:sz w:val="20"/>
           <w:szCs w:val="20"/>
         </w:rPr>
+        <w:t>.read</w:t>
+      </w:r>
+      <w:proofErr w:type="spellEnd"/>
+      <w:r>
+        <w:rPr>
+          <w:rFonts w:ascii="Consolas" w:hAnsi="Consolas" w:cs="Consolas"/>
+          <w:color w:val="000000"/>
+          <w:sz w:val="20"/>
+          <w:szCs w:val="20"/>
+        </w:rPr>
+        <w:t>()</w:t>
+      </w:r>
+    </w:p>
+    <w:p>
+      <w:pPr>
+        <w:autoSpaceDE w:val="0"/>
+        <w:autoSpaceDN w:val="0"/>
+        <w:adjustRightInd w:val="0"/>
+        <w:spacing w:after="0" w:line="240" w:lineRule="auto"/>
+        <w:rPr>
+          <w:rFonts w:ascii="Consolas" w:hAnsi="Consolas" w:cs="Consolas"/>
+          <w:sz w:val="20"/>
+          <w:szCs w:val="20"/>
+        </w:rPr>
+      </w:pPr>
+      <w:r>
+        <w:rPr>
+          <w:rFonts w:ascii="Consolas" w:hAnsi="Consolas" w:cs="Consolas"/>
+          <w:color w:val="000000"/>
+          <w:sz w:val="20"/>
+          <w:szCs w:val="20"/>
+        </w:rPr>
+        <w:tab/>
+      </w:r>
+      <w:r>
+        <w:rPr>
+          <w:rFonts w:ascii="Consolas" w:hAnsi="Consolas" w:cs="Consolas"/>
+          <w:color w:val="000000"/>
+          <w:sz w:val="20"/>
+          <w:szCs w:val="20"/>
+        </w:rPr>
+        <w:tab/>
+      </w:r>
+      <w:r>
+        <w:rPr>
+          <w:rFonts w:ascii="Consolas" w:hAnsi="Consolas" w:cs="Consolas"/>
+          <w:color w:val="000000"/>
+          <w:sz w:val="20"/>
+          <w:szCs w:val="20"/>
+        </w:rPr>
+        <w:tab/>
+      </w:r>
+      <w:r>
+        <w:rPr>
+          <w:rFonts w:ascii="Consolas" w:hAnsi="Consolas" w:cs="Consolas"/>
+          <w:color w:val="0000C0"/>
+          <w:sz w:val="20"/>
+          <w:szCs w:val="20"/>
+        </w:rPr>
+        <w:t>inChannel</w:t>
+      </w:r>
+      <w:r>
+        <w:rPr>
+          <w:rFonts w:ascii="Consolas" w:hAnsi="Consolas" w:cs="Consolas"/>
+          <w:color w:val="000000"/>
+          <w:sz w:val="20"/>
+          <w:szCs w:val="20"/>
+        </w:rPr>
         <w:t>.read()</w:t>
       </w:r>
     </w:p>
@@ -8641,6 +9685,7 @@
         </w:rPr>
         <w:tab/>
       </w:r>
+      <w:proofErr w:type="spellStart"/>
       <w:r>
         <w:rPr>
           <w:rFonts w:ascii="Consolas" w:hAnsi="Consolas" w:cs="Consolas"/>
@@ -8648,64 +9693,6 @@
           <w:sz w:val="20"/>
           <w:szCs w:val="20"/>
         </w:rPr>
-        <w:t>inChannel</w:t>
-      </w:r>
-      <w:r>
-        <w:rPr>
-          <w:rFonts w:ascii="Consolas" w:hAnsi="Consolas" w:cs="Consolas"/>
-          <w:color w:val="000000"/>
-          <w:sz w:val="20"/>
-          <w:szCs w:val="20"/>
-        </w:rPr>
-        <w:t>.read()</w:t>
-      </w:r>
-    </w:p>
-    <w:p>
-      <w:pPr>
-        <w:autoSpaceDE w:val="0"/>
-        <w:autoSpaceDN w:val="0"/>
-        <w:adjustRightInd w:val="0"/>
-        <w:spacing w:after="0" w:line="240" w:lineRule="auto"/>
-        <w:rPr>
-          <w:rFonts w:ascii="Consolas" w:hAnsi="Consolas" w:cs="Consolas"/>
-          <w:sz w:val="20"/>
-          <w:szCs w:val="20"/>
-        </w:rPr>
-      </w:pPr>
-      <w:r>
-        <w:rPr>
-          <w:rFonts w:ascii="Consolas" w:hAnsi="Consolas" w:cs="Consolas"/>
-          <w:color w:val="000000"/>
-          <w:sz w:val="20"/>
-          <w:szCs w:val="20"/>
-        </w:rPr>
-        <w:tab/>
-      </w:r>
-      <w:r>
-        <w:rPr>
-          <w:rFonts w:ascii="Consolas" w:hAnsi="Consolas" w:cs="Consolas"/>
-          <w:color w:val="000000"/>
-          <w:sz w:val="20"/>
-          <w:szCs w:val="20"/>
-        </w:rPr>
-        <w:tab/>
-      </w:r>
-      <w:r>
-        <w:rPr>
-          <w:rFonts w:ascii="Consolas" w:hAnsi="Consolas" w:cs="Consolas"/>
-          <w:color w:val="000000"/>
-          <w:sz w:val="20"/>
-          <w:szCs w:val="20"/>
-        </w:rPr>
-        <w:tab/>
-      </w:r>
-      <w:r>
-        <w:rPr>
-          <w:rFonts w:ascii="Consolas" w:hAnsi="Consolas" w:cs="Consolas"/>
-          <w:color w:val="0000C0"/>
-          <w:sz w:val="20"/>
-          <w:szCs w:val="20"/>
-        </w:rPr>
         <w:t>outChannel</w:t>
       </w:r>
       <w:r>
@@ -8715,8 +9702,29 @@
           <w:sz w:val="20"/>
           <w:szCs w:val="20"/>
         </w:rPr>
-        <w:t>.write(resetValue</w:t>
-      </w:r>
+        <w:t>.write</w:t>
+      </w:r>
+      <w:proofErr w:type="spellEnd"/>
+      <w:r>
+        <w:rPr>
+          <w:rFonts w:ascii="Consolas" w:hAnsi="Consolas" w:cs="Consolas"/>
+          <w:color w:val="000000"/>
+          <w:sz w:val="20"/>
+          <w:szCs w:val="20"/>
+        </w:rPr>
+        <w:t>(</w:t>
+      </w:r>
+      <w:proofErr w:type="spellStart"/>
+      <w:r>
+        <w:rPr>
+          <w:rFonts w:ascii="Consolas" w:hAnsi="Consolas" w:cs="Consolas"/>
+          <w:color w:val="000000"/>
+          <w:sz w:val="20"/>
+          <w:szCs w:val="20"/>
+        </w:rPr>
+        <w:t>resetValue</w:t>
+      </w:r>
+      <w:proofErr w:type="spellEnd"/>
       <w:r>
         <w:rPr>
           <w:rFonts w:ascii="Consolas" w:hAnsi="Consolas" w:cs="Consolas"/>
@@ -8867,7 +9875,27 @@
           <w:sz w:val="20"/>
           <w:szCs w:val="20"/>
         </w:rPr>
-        <w:t xml:space="preserve"> inputValue = </w:t>
+        <w:t xml:space="preserve"> </w:t>
+      </w:r>
+      <w:proofErr w:type="spellStart"/>
+      <w:r>
+        <w:rPr>
+          <w:rFonts w:ascii="Consolas" w:hAnsi="Consolas" w:cs="Consolas"/>
+          <w:color w:val="000000"/>
+          <w:sz w:val="20"/>
+          <w:szCs w:val="20"/>
+        </w:rPr>
+        <w:t>inputValue</w:t>
+      </w:r>
+      <w:proofErr w:type="spellEnd"/>
+      <w:r>
+        <w:rPr>
+          <w:rFonts w:ascii="Consolas" w:hAnsi="Consolas" w:cs="Consolas"/>
+          <w:color w:val="000000"/>
+          <w:sz w:val="20"/>
+          <w:szCs w:val="20"/>
+        </w:rPr>
+        <w:t xml:space="preserve"> = </w:t>
       </w:r>
       <w:r>
         <w:rPr>
@@ -8927,6 +9955,7 @@
         </w:rPr>
         <w:tab/>
       </w:r>
+      <w:proofErr w:type="spellStart"/>
       <w:r>
         <w:rPr>
           <w:rFonts w:ascii="Consolas" w:hAnsi="Consolas" w:cs="Consolas"/>
@@ -8943,7 +9972,37 @@
           <w:sz w:val="20"/>
           <w:szCs w:val="20"/>
         </w:rPr>
-        <w:t xml:space="preserve">.write(inputValue + </w:t>
+        <w:t>.write</w:t>
+      </w:r>
+      <w:proofErr w:type="spellEnd"/>
+      <w:r>
+        <w:rPr>
+          <w:rFonts w:ascii="Consolas" w:hAnsi="Consolas" w:cs="Consolas"/>
+          <w:color w:val="000000"/>
+          <w:sz w:val="20"/>
+          <w:szCs w:val="20"/>
+        </w:rPr>
+        <w:t>(</w:t>
+      </w:r>
+      <w:proofErr w:type="spellStart"/>
+      <w:r>
+        <w:rPr>
+          <w:rFonts w:ascii="Consolas" w:hAnsi="Consolas" w:cs="Consolas"/>
+          <w:color w:val="000000"/>
+          <w:sz w:val="20"/>
+          <w:szCs w:val="20"/>
+        </w:rPr>
+        <w:t>inputValue</w:t>
+      </w:r>
+      <w:proofErr w:type="spellEnd"/>
+      <w:r>
+        <w:rPr>
+          <w:rFonts w:ascii="Consolas" w:hAnsi="Consolas" w:cs="Consolas"/>
+          <w:color w:val="000000"/>
+          <w:sz w:val="20"/>
+          <w:szCs w:val="20"/>
+        </w:rPr>
+        <w:t xml:space="preserve"> + </w:t>
       </w:r>
       <w:r>
         <w:rPr>
@@ -9013,6 +10072,7 @@
           <w:szCs w:val="20"/>
         </w:rPr>
       </w:pPr>
+      <w:proofErr w:type="spellStart"/>
       <w:r>
         <w:rPr>
           <w:rFonts w:cs="Consolas"/>
@@ -9043,6 +10103,7 @@
         </w:rPr>
         <w:t>.groovy</w:t>
       </w:r>
+      <w:proofErr w:type="spellEnd"/>
     </w:p>
     <w:p>
       <w:pPr>
@@ -9083,7 +10144,27 @@
           <w:sz w:val="20"/>
           <w:szCs w:val="20"/>
         </w:rPr>
-        <w:t xml:space="preserve"> testList = [ </w:t>
+        <w:t xml:space="preserve"> </w:t>
+      </w:r>
+      <w:proofErr w:type="spellStart"/>
+      <w:r>
+        <w:rPr>
+          <w:rFonts w:ascii="Consolas" w:hAnsi="Consolas" w:cs="Consolas"/>
+          <w:color w:val="000000"/>
+          <w:sz w:val="20"/>
+          <w:szCs w:val="20"/>
+        </w:rPr>
+        <w:t>testList</w:t>
+      </w:r>
+      <w:proofErr w:type="spellEnd"/>
+      <w:r>
+        <w:rPr>
+          <w:rFonts w:ascii="Consolas" w:hAnsi="Consolas" w:cs="Consolas"/>
+          <w:color w:val="000000"/>
+          <w:sz w:val="20"/>
+          <w:szCs w:val="20"/>
+        </w:rPr>
+        <w:t xml:space="preserve"> = [ </w:t>
       </w:r>
       <w:r>
         <w:rPr>
@@ -9105,6 +10186,7 @@
         </w:rPr>
         <w:t xml:space="preserve"> GPrefix ( </w:t>
       </w:r>
+      <w:proofErr w:type="spellStart"/>
       <w:r>
         <w:rPr>
           <w:rFonts w:ascii="Consolas" w:hAnsi="Consolas" w:cs="Consolas"/>
@@ -9114,6 +10196,7 @@
         </w:rPr>
         <w:t>prefixValue</w:t>
       </w:r>
+      <w:proofErr w:type="spellEnd"/>
       <w:r>
         <w:rPr>
           <w:rFonts w:ascii="Consolas" w:hAnsi="Consolas" w:cs="Consolas"/>
@@ -9123,6 +10206,7 @@
         </w:rPr>
         <w:t xml:space="preserve">: </w:t>
       </w:r>
+      <w:proofErr w:type="spellStart"/>
       <w:r>
         <w:rPr>
           <w:rFonts w:ascii="Consolas" w:hAnsi="Consolas" w:cs="Consolas"/>
@@ -9132,6 +10216,7 @@
         </w:rPr>
         <w:t>initialValue</w:t>
       </w:r>
+      <w:proofErr w:type="spellEnd"/>
       <w:r>
         <w:rPr>
           <w:rFonts w:ascii="Consolas" w:hAnsi="Consolas" w:cs="Consolas"/>
@@ -9163,6 +10248,7 @@
         </w:rPr>
         <w:t xml:space="preserve">                                   </w:t>
       </w:r>
+      <w:proofErr w:type="spellStart"/>
       <w:r>
         <w:rPr>
           <w:rFonts w:ascii="Consolas" w:hAnsi="Consolas" w:cs="Consolas"/>
@@ -9172,14 +10258,35 @@
         </w:rPr>
         <w:t>outChannel</w:t>
       </w:r>
-      <w:r>
-        <w:rPr>
-          <w:rFonts w:ascii="Consolas" w:hAnsi="Consolas" w:cs="Consolas"/>
-          <w:color w:val="000000"/>
-          <w:sz w:val="20"/>
-          <w:szCs w:val="20"/>
-        </w:rPr>
-        <w:t xml:space="preserve">: a.out(), </w:t>
+      <w:proofErr w:type="spellEnd"/>
+      <w:r>
+        <w:rPr>
+          <w:rFonts w:ascii="Consolas" w:hAnsi="Consolas" w:cs="Consolas"/>
+          <w:color w:val="000000"/>
+          <w:sz w:val="20"/>
+          <w:szCs w:val="20"/>
+        </w:rPr>
+        <w:t xml:space="preserve">: </w:t>
+      </w:r>
+      <w:proofErr w:type="spellStart"/>
+      <w:r>
+        <w:rPr>
+          <w:rFonts w:ascii="Consolas" w:hAnsi="Consolas" w:cs="Consolas"/>
+          <w:color w:val="000000"/>
+          <w:sz w:val="20"/>
+          <w:szCs w:val="20"/>
+        </w:rPr>
+        <w:t>a.out</w:t>
+      </w:r>
+      <w:proofErr w:type="spellEnd"/>
+      <w:r>
+        <w:rPr>
+          <w:rFonts w:ascii="Consolas" w:hAnsi="Consolas" w:cs="Consolas"/>
+          <w:color w:val="000000"/>
+          <w:sz w:val="20"/>
+          <w:szCs w:val="20"/>
+        </w:rPr>
+        <w:t xml:space="preserve">(), </w:t>
       </w:r>
     </w:p>
     <w:p>
@@ -9203,6 +10310,7 @@
         </w:rPr>
         <w:t xml:space="preserve">                                   </w:t>
       </w:r>
+      <w:proofErr w:type="spellStart"/>
       <w:r>
         <w:rPr>
           <w:rFonts w:ascii="Consolas" w:hAnsi="Consolas" w:cs="Consolas"/>
@@ -9212,6 +10320,7 @@
         </w:rPr>
         <w:t>inChannel</w:t>
       </w:r>
+      <w:proofErr w:type="spellEnd"/>
       <w:r>
         <w:rPr>
           <w:rFonts w:ascii="Consolas" w:hAnsi="Consolas" w:cs="Consolas"/>
@@ -9281,8 +10390,29 @@
           <w:sz w:val="20"/>
           <w:szCs w:val="20"/>
         </w:rPr>
-        <w:t xml:space="preserve"> GPCopy ( </w:t>
-      </w:r>
+        <w:t xml:space="preserve"> </w:t>
+      </w:r>
+      <w:proofErr w:type="spellStart"/>
+      <w:r>
+        <w:rPr>
+          <w:rFonts w:ascii="Consolas" w:hAnsi="Consolas" w:cs="Consolas"/>
+          <w:color w:val="000000"/>
+          <w:sz w:val="20"/>
+          <w:szCs w:val="20"/>
+        </w:rPr>
+        <w:t>GPCopy</w:t>
+      </w:r>
+      <w:proofErr w:type="spellEnd"/>
+      <w:r>
+        <w:rPr>
+          <w:rFonts w:ascii="Consolas" w:hAnsi="Consolas" w:cs="Consolas"/>
+          <w:color w:val="000000"/>
+          <w:sz w:val="20"/>
+          <w:szCs w:val="20"/>
+        </w:rPr>
+        <w:t xml:space="preserve"> ( </w:t>
+      </w:r>
+      <w:proofErr w:type="spellStart"/>
       <w:r>
         <w:rPr>
           <w:rFonts w:ascii="Consolas" w:hAnsi="Consolas" w:cs="Consolas"/>
@@ -9292,6 +10422,7 @@
         </w:rPr>
         <w:t>inChannel</w:t>
       </w:r>
+      <w:proofErr w:type="spellEnd"/>
       <w:r>
         <w:rPr>
           <w:rFonts w:ascii="Consolas" w:hAnsi="Consolas" w:cs="Consolas"/>
@@ -9371,6 +10502,7 @@
         </w:rPr>
         <w:t xml:space="preserve">: </w:t>
       </w:r>
+      <w:proofErr w:type="spellStart"/>
       <w:r>
         <w:rPr>
           <w:rFonts w:ascii="Consolas" w:hAnsi="Consolas" w:cs="Consolas"/>
@@ -9380,6 +10512,7 @@
         </w:rPr>
         <w:t>outChannel</w:t>
       </w:r>
+      <w:proofErr w:type="spellEnd"/>
       <w:r>
         <w:rPr>
           <w:rFonts w:ascii="Consolas" w:hAnsi="Consolas" w:cs="Consolas"/>
@@ -9437,7 +10570,27 @@
           <w:sz w:val="20"/>
           <w:szCs w:val="20"/>
         </w:rPr>
-        <w:t>: b.out() ),</w:t>
+        <w:t xml:space="preserve">: </w:t>
+      </w:r>
+      <w:proofErr w:type="spellStart"/>
+      <w:r>
+        <w:rPr>
+          <w:rFonts w:ascii="Consolas" w:hAnsi="Consolas" w:cs="Consolas"/>
+          <w:color w:val="000000"/>
+          <w:sz w:val="20"/>
+          <w:szCs w:val="20"/>
+        </w:rPr>
+        <w:t>b.out</w:t>
+      </w:r>
+      <w:proofErr w:type="spellEnd"/>
+      <w:r>
+        <w:rPr>
+          <w:rFonts w:ascii="Consolas" w:hAnsi="Consolas" w:cs="Consolas"/>
+          <w:color w:val="000000"/>
+          <w:sz w:val="20"/>
+          <w:szCs w:val="20"/>
+        </w:rPr>
+        <w:t>() ),</w:t>
       </w:r>
     </w:p>
     <w:p>
@@ -9505,8 +10658,19 @@
           <w:sz w:val="20"/>
           <w:szCs w:val="20"/>
         </w:rPr>
-        <w:t>// requires a constructor for ResetSuccessor</w:t>
-      </w:r>
+        <w:t xml:space="preserve">// requires a constructor for </w:t>
+      </w:r>
+      <w:proofErr w:type="spellStart"/>
+      <w:r>
+        <w:rPr>
+          <w:rFonts w:ascii="Consolas" w:hAnsi="Consolas" w:cs="Consolas"/>
+          <w:color w:val="3F7F5F"/>
+          <w:sz w:val="20"/>
+          <w:szCs w:val="20"/>
+        </w:rPr>
+        <w:t>ResetSuccessor</w:t>
+      </w:r>
+      <w:proofErr w:type="spellEnd"/>
     </w:p>
     <w:p>
       <w:pPr>
@@ -9566,8 +10730,29 @@
           <w:sz w:val="20"/>
           <w:szCs w:val="20"/>
         </w:rPr>
-        <w:t xml:space="preserve"> ResetSuccessor ( </w:t>
-      </w:r>
+        <w:t xml:space="preserve"> </w:t>
+      </w:r>
+      <w:proofErr w:type="spellStart"/>
+      <w:r>
+        <w:rPr>
+          <w:rFonts w:ascii="Consolas" w:hAnsi="Consolas" w:cs="Consolas"/>
+          <w:color w:val="000000"/>
+          <w:sz w:val="20"/>
+          <w:szCs w:val="20"/>
+        </w:rPr>
+        <w:t>ResetSuccessor</w:t>
+      </w:r>
+      <w:proofErr w:type="spellEnd"/>
+      <w:r>
+        <w:rPr>
+          <w:rFonts w:ascii="Consolas" w:hAnsi="Consolas" w:cs="Consolas"/>
+          <w:color w:val="000000"/>
+          <w:sz w:val="20"/>
+          <w:szCs w:val="20"/>
+        </w:rPr>
+        <w:t xml:space="preserve"> ( </w:t>
+      </w:r>
+      <w:proofErr w:type="spellStart"/>
       <w:r>
         <w:rPr>
           <w:rFonts w:ascii="Consolas" w:hAnsi="Consolas" w:cs="Consolas"/>
@@ -9577,6 +10762,7 @@
         </w:rPr>
         <w:t>inChannel</w:t>
       </w:r>
+      <w:proofErr w:type="spellEnd"/>
       <w:r>
         <w:rPr>
           <w:rFonts w:ascii="Consolas" w:hAnsi="Consolas" w:cs="Consolas"/>
@@ -9627,85 +10813,9 @@
           <w:sz w:val="20"/>
           <w:szCs w:val="20"/>
         </w:rPr>
-        <w:t xml:space="preserve">  outChannel</w:t>
-      </w:r>
-      <w:r>
-        <w:rPr>
-          <w:rFonts w:ascii="Consolas" w:hAnsi="Consolas" w:cs="Consolas"/>
-          <w:color w:val="000000"/>
-          <w:sz w:val="20"/>
-          <w:szCs w:val="20"/>
-        </w:rPr>
-        <w:t>: c.out(),</w:t>
-      </w:r>
-    </w:p>
-    <w:p>
-      <w:pPr>
-        <w:autoSpaceDE w:val="0"/>
-        <w:autoSpaceDN w:val="0"/>
-        <w:adjustRightInd w:val="0"/>
-        <w:spacing w:after="0" w:line="240" w:lineRule="auto"/>
-        <w:rPr>
-          <w:rFonts w:ascii="Consolas" w:hAnsi="Consolas" w:cs="Consolas"/>
-          <w:sz w:val="20"/>
-          <w:szCs w:val="20"/>
-        </w:rPr>
-      </w:pPr>
-      <w:r>
-        <w:rPr>
-          <w:rFonts w:ascii="Consolas" w:hAnsi="Consolas" w:cs="Consolas"/>
-          <w:color w:val="000000"/>
-          <w:sz w:val="20"/>
-          <w:szCs w:val="20"/>
-        </w:rPr>
-        <w:tab/>
-      </w:r>
-      <w:r>
-        <w:rPr>
-          <w:rFonts w:ascii="Consolas" w:hAnsi="Consolas" w:cs="Consolas"/>
-          <w:color w:val="000000"/>
-          <w:sz w:val="20"/>
-          <w:szCs w:val="20"/>
-        </w:rPr>
-        <w:tab/>
-      </w:r>
-      <w:r>
-        <w:rPr>
-          <w:rFonts w:ascii="Consolas" w:hAnsi="Consolas" w:cs="Consolas"/>
-          <w:color w:val="000000"/>
-          <w:sz w:val="20"/>
-          <w:szCs w:val="20"/>
-        </w:rPr>
-        <w:tab/>
-      </w:r>
-      <w:r>
-        <w:rPr>
-          <w:rFonts w:ascii="Consolas" w:hAnsi="Consolas" w:cs="Consolas"/>
-          <w:color w:val="000000"/>
-          <w:sz w:val="20"/>
-          <w:szCs w:val="20"/>
-        </w:rPr>
-        <w:tab/>
-      </w:r>
-      <w:r>
-        <w:rPr>
-          <w:rFonts w:ascii="Consolas" w:hAnsi="Consolas" w:cs="Consolas"/>
-          <w:color w:val="000000"/>
-          <w:sz w:val="20"/>
-          <w:szCs w:val="20"/>
-        </w:rPr>
-        <w:tab/>
-      </w:r>
-      <w:r>
-        <w:rPr>
-          <w:rFonts w:ascii="Consolas" w:hAnsi="Consolas" w:cs="Consolas"/>
-          <w:color w:val="000000"/>
-          <w:sz w:val="20"/>
-          <w:szCs w:val="20"/>
-        </w:rPr>
-        <w:tab/>
         <w:t xml:space="preserve">  </w:t>
       </w:r>
+      <w:proofErr w:type="spellStart"/>
       <w:r>
         <w:rPr>
           <w:rFonts w:ascii="Consolas" w:hAnsi="Consolas" w:cs="Consolas"/>
@@ -9713,8 +10823,117 @@
           <w:sz w:val="20"/>
           <w:szCs w:val="20"/>
         </w:rPr>
+        <w:t>outChannel</w:t>
+      </w:r>
+      <w:proofErr w:type="spellEnd"/>
+      <w:r>
+        <w:rPr>
+          <w:rFonts w:ascii="Consolas" w:hAnsi="Consolas" w:cs="Consolas"/>
+          <w:color w:val="000000"/>
+          <w:sz w:val="20"/>
+          <w:szCs w:val="20"/>
+        </w:rPr>
+        <w:t xml:space="preserve">: </w:t>
+      </w:r>
+      <w:proofErr w:type="spellStart"/>
+      <w:r>
+        <w:rPr>
+          <w:rFonts w:ascii="Consolas" w:hAnsi="Consolas" w:cs="Consolas"/>
+          <w:color w:val="000000"/>
+          <w:sz w:val="20"/>
+          <w:szCs w:val="20"/>
+        </w:rPr>
+        <w:t>c.out</w:t>
+      </w:r>
+      <w:proofErr w:type="spellEnd"/>
+      <w:r>
+        <w:rPr>
+          <w:rFonts w:ascii="Consolas" w:hAnsi="Consolas" w:cs="Consolas"/>
+          <w:color w:val="000000"/>
+          <w:sz w:val="20"/>
+          <w:szCs w:val="20"/>
+        </w:rPr>
+        <w:t>(),</w:t>
+      </w:r>
+    </w:p>
+    <w:p>
+      <w:pPr>
+        <w:autoSpaceDE w:val="0"/>
+        <w:autoSpaceDN w:val="0"/>
+        <w:adjustRightInd w:val="0"/>
+        <w:spacing w:after="0" w:line="240" w:lineRule="auto"/>
+        <w:rPr>
+          <w:rFonts w:ascii="Consolas" w:hAnsi="Consolas" w:cs="Consolas"/>
+          <w:sz w:val="20"/>
+          <w:szCs w:val="20"/>
+        </w:rPr>
+      </w:pPr>
+      <w:r>
+        <w:rPr>
+          <w:rFonts w:ascii="Consolas" w:hAnsi="Consolas" w:cs="Consolas"/>
+          <w:color w:val="000000"/>
+          <w:sz w:val="20"/>
+          <w:szCs w:val="20"/>
+        </w:rPr>
+        <w:tab/>
+      </w:r>
+      <w:r>
+        <w:rPr>
+          <w:rFonts w:ascii="Consolas" w:hAnsi="Consolas" w:cs="Consolas"/>
+          <w:color w:val="000000"/>
+          <w:sz w:val="20"/>
+          <w:szCs w:val="20"/>
+        </w:rPr>
+        <w:tab/>
+      </w:r>
+      <w:r>
+        <w:rPr>
+          <w:rFonts w:ascii="Consolas" w:hAnsi="Consolas" w:cs="Consolas"/>
+          <w:color w:val="000000"/>
+          <w:sz w:val="20"/>
+          <w:szCs w:val="20"/>
+        </w:rPr>
+        <w:tab/>
+      </w:r>
+      <w:r>
+        <w:rPr>
+          <w:rFonts w:ascii="Consolas" w:hAnsi="Consolas" w:cs="Consolas"/>
+          <w:color w:val="000000"/>
+          <w:sz w:val="20"/>
+          <w:szCs w:val="20"/>
+        </w:rPr>
+        <w:tab/>
+      </w:r>
+      <w:r>
+        <w:rPr>
+          <w:rFonts w:ascii="Consolas" w:hAnsi="Consolas" w:cs="Consolas"/>
+          <w:color w:val="000000"/>
+          <w:sz w:val="20"/>
+          <w:szCs w:val="20"/>
+        </w:rPr>
+        <w:tab/>
+      </w:r>
+      <w:r>
+        <w:rPr>
+          <w:rFonts w:ascii="Consolas" w:hAnsi="Consolas" w:cs="Consolas"/>
+          <w:color w:val="000000"/>
+          <w:sz w:val="20"/>
+          <w:szCs w:val="20"/>
+        </w:rPr>
+        <w:tab/>
+        <w:t xml:space="preserve">  </w:t>
+      </w:r>
+      <w:proofErr w:type="spellStart"/>
+      <w:r>
+        <w:rPr>
+          <w:rFonts w:ascii="Consolas" w:hAnsi="Consolas" w:cs="Consolas"/>
+          <w:color w:val="0000C0"/>
+          <w:sz w:val="20"/>
+          <w:szCs w:val="20"/>
+        </w:rPr>
         <w:t>resetChannel</w:t>
       </w:r>
+      <w:proofErr w:type="spellEnd"/>
       <w:r>
         <w:rPr>
           <w:rFonts w:ascii="Consolas" w:hAnsi="Consolas" w:cs="Consolas"/>
@@ -9724,6 +10943,7 @@
         </w:rPr>
         <w:t xml:space="preserve">: </w:t>
       </w:r>
+      <w:proofErr w:type="spellStart"/>
       <w:r>
         <w:rPr>
           <w:rFonts w:ascii="Consolas" w:hAnsi="Consolas" w:cs="Consolas"/>
@@ -9733,6 +10953,7 @@
         </w:rPr>
         <w:t>resetChannel</w:t>
       </w:r>
+      <w:proofErr w:type="spellEnd"/>
       <w:r>
         <w:rPr>
           <w:rFonts w:ascii="Consolas" w:hAnsi="Consolas" w:cs="Consolas"/>
@@ -9945,7 +11166,63 @@
         <w:rPr>
           <w:sz w:val="24"/>
         </w:rPr>
-        <w:t>Changing the position of resetChannel did not fix the issue encountered in the previous exercise, the system deadlocks after 2 reset values have been added in. I believe that is because we haven’t really added a precaution in the processes themselves and just changing the position of resetChannel will not fix an issue of having too many numbers circulating in the system. This system behaves just like the previous one except for what the output of the system will look like since the resetValue you enter will be changed in the output due to it being sent to the GSuccessor process.</w:t>
+        <w:t xml:space="preserve">Changing the position of </w:t>
+      </w:r>
+      <w:proofErr w:type="spellStart"/>
+      <w:r>
+        <w:rPr>
+          <w:sz w:val="24"/>
+        </w:rPr>
+        <w:t>resetChannel</w:t>
+      </w:r>
+      <w:proofErr w:type="spellEnd"/>
+      <w:r>
+        <w:rPr>
+          <w:sz w:val="24"/>
+        </w:rPr>
+        <w:t xml:space="preserve"> did not fix the issue encountered in the previous exercise, the system deadlocks after 2 reset values have been added in. I believe that is because we haven’t really added a precaution in the processes themselves and just changing the position of </w:t>
+      </w:r>
+      <w:proofErr w:type="spellStart"/>
+      <w:r>
+        <w:rPr>
+          <w:sz w:val="24"/>
+        </w:rPr>
+        <w:t>resetChannel</w:t>
+      </w:r>
+      <w:proofErr w:type="spellEnd"/>
+      <w:r>
+        <w:rPr>
+          <w:sz w:val="24"/>
+        </w:rPr>
+        <w:t xml:space="preserve"> will not fix an issue of having too many numbers circulating in the system. This system behaves just like the previous one except for what the output of the system will look like since the </w:t>
+      </w:r>
+      <w:proofErr w:type="spellStart"/>
+      <w:r>
+        <w:rPr>
+          <w:sz w:val="24"/>
+        </w:rPr>
+        <w:t>resetValue</w:t>
+      </w:r>
+      <w:proofErr w:type="spellEnd"/>
+      <w:r>
+        <w:rPr>
+          <w:sz w:val="24"/>
+        </w:rPr>
+        <w:t xml:space="preserve"> you enter will be changed in the output due to it being sent to the </w:t>
+      </w:r>
+      <w:proofErr w:type="spellStart"/>
+      <w:r>
+        <w:rPr>
+          <w:sz w:val="24"/>
+        </w:rPr>
+        <w:t>GSuccessor</w:t>
+      </w:r>
+      <w:proofErr w:type="spellEnd"/>
+      <w:r>
+        <w:rPr>
+          <w:sz w:val="24"/>
+        </w:rPr>
+        <w:t xml:space="preserve"> process.</w:t>
       </w:r>
     </w:p>
     <w:p>
@@ -10112,8 +11389,16 @@
               <w:rPr>
                 <w:sz w:val="24"/>
               </w:rPr>
-              <w:t>Delay of 5 added to QProducer</w:t>
+              <w:t xml:space="preserve">Delay of 5 added to </w:t>
             </w:r>
+            <w:proofErr w:type="spellStart"/>
+            <w:r>
+              <w:rPr>
+                <w:sz w:val="24"/>
+              </w:rPr>
+              <w:t>QProducer</w:t>
+            </w:r>
+            <w:proofErr w:type="spellEnd"/>
           </w:p>
         </w:tc>
         <w:tc>
@@ -10173,8 +11458,16 @@
               <w:rPr>
                 <w:sz w:val="24"/>
               </w:rPr>
-              <w:t>Delay of 5 added to QConsumer</w:t>
+              <w:t xml:space="preserve">Delay of 5 added to </w:t>
             </w:r>
+            <w:proofErr w:type="spellStart"/>
+            <w:r>
+              <w:rPr>
+                <w:sz w:val="24"/>
+              </w:rPr>
+              <w:t>QConsumer</w:t>
+            </w:r>
+            <w:proofErr w:type="spellEnd"/>
           </w:p>
         </w:tc>
         <w:tc>
@@ -10234,8 +11527,16 @@
               <w:rPr>
                 <w:sz w:val="24"/>
               </w:rPr>
-              <w:t>Delay of 10 added to QProducer</w:t>
+              <w:t xml:space="preserve">Delay of 10 added to </w:t>
             </w:r>
+            <w:proofErr w:type="spellStart"/>
+            <w:r>
+              <w:rPr>
+                <w:sz w:val="24"/>
+              </w:rPr>
+              <w:t>QProducer</w:t>
+            </w:r>
+            <w:proofErr w:type="spellEnd"/>
           </w:p>
         </w:tc>
         <w:tc>
@@ -10295,8 +11596,16 @@
               <w:rPr>
                 <w:sz w:val="24"/>
               </w:rPr>
-              <w:t>Delay of 10 added to QConsumer</w:t>
+              <w:t xml:space="preserve">Delay of 10 added to </w:t>
             </w:r>
+            <w:proofErr w:type="spellStart"/>
+            <w:r>
+              <w:rPr>
+                <w:sz w:val="24"/>
+              </w:rPr>
+              <w:t>QConsumer</w:t>
+            </w:r>
+            <w:proofErr w:type="spellEnd"/>
           </w:p>
         </w:tc>
         <w:tc>
@@ -10347,7 +11656,15 @@
         <w:t xml:space="preserve">In conclusion, changing the delay does not affect the validity of the system, all it affects is the amount of time taken to print the output. </w:t>
       </w:r>
       <w:r>
-        <w:t xml:space="preserve"> The pre-conditions make sure that even if QConsumer is way slower, it will not cause any problems with the system.</w:t>
+        <w:t xml:space="preserve"> The pre-conditions make sure that even if </w:t>
+      </w:r>
+      <w:proofErr w:type="spellStart"/>
+      <w:r>
+        <w:t>QConsumer</w:t>
+      </w:r>
+      <w:proofErr w:type="spellEnd"/>
+      <w:r>
+        <w:t xml:space="preserve"> is way slower, it will not cause any problems with the system.</w:t>
       </w:r>
     </w:p>
     <w:p>
@@ -10534,6 +11851,7 @@
           <w:sz w:val="24"/>
         </w:rPr>
       </w:pPr>
+      <w:proofErr w:type="spellStart"/>
       <w:r>
         <w:rPr>
           <w:b/>
@@ -10542,6 +11860,7 @@
         <w:lastRenderedPageBreak/>
         <w:t>Scale.groovy</w:t>
       </w:r>
+      <w:proofErr w:type="spellEnd"/>
     </w:p>
     <w:p>
       <w:pPr>
@@ -10582,7 +11901,47 @@
           <w:sz w:val="20"/>
           <w:szCs w:val="20"/>
         </w:rPr>
-        <w:t xml:space="preserve"> ( scaleAlt.priSelect(preCon) ) {</w:t>
+        <w:t xml:space="preserve"> ( </w:t>
+      </w:r>
+      <w:proofErr w:type="spellStart"/>
+      <w:r>
+        <w:rPr>
+          <w:rFonts w:ascii="Consolas" w:hAnsi="Consolas" w:cs="Consolas"/>
+          <w:color w:val="000000"/>
+          <w:sz w:val="20"/>
+          <w:szCs w:val="20"/>
+        </w:rPr>
+        <w:t>scaleAlt.priSelect</w:t>
+      </w:r>
+      <w:proofErr w:type="spellEnd"/>
+      <w:r>
+        <w:rPr>
+          <w:rFonts w:ascii="Consolas" w:hAnsi="Consolas" w:cs="Consolas"/>
+          <w:color w:val="000000"/>
+          <w:sz w:val="20"/>
+          <w:szCs w:val="20"/>
+        </w:rPr>
+        <w:t>(</w:t>
+      </w:r>
+      <w:proofErr w:type="spellStart"/>
+      <w:r>
+        <w:rPr>
+          <w:rFonts w:ascii="Consolas" w:hAnsi="Consolas" w:cs="Consolas"/>
+          <w:color w:val="000000"/>
+          <w:sz w:val="20"/>
+          <w:szCs w:val="20"/>
+        </w:rPr>
+        <w:t>preCon</w:t>
+      </w:r>
+      <w:proofErr w:type="spellEnd"/>
+      <w:r>
+        <w:rPr>
+          <w:rFonts w:ascii="Consolas" w:hAnsi="Consolas" w:cs="Consolas"/>
+          <w:color w:val="000000"/>
+          <w:sz w:val="20"/>
+          <w:szCs w:val="20"/>
+        </w:rPr>
+        <w:t>) ) {</w:t>
       </w:r>
     </w:p>
     <w:p>
@@ -10698,6 +12057,7 @@
         <w:tab/>
         <w:t xml:space="preserve">  </w:t>
       </w:r>
+      <w:proofErr w:type="spellStart"/>
       <w:r>
         <w:rPr>
           <w:rFonts w:ascii="Consolas" w:hAnsi="Consolas" w:cs="Consolas"/>
@@ -10714,7 +12074,17 @@
           <w:sz w:val="20"/>
           <w:szCs w:val="20"/>
         </w:rPr>
-        <w:t>.read()</w:t>
+        <w:t>.read</w:t>
+      </w:r>
+      <w:proofErr w:type="spellEnd"/>
+      <w:r>
+        <w:rPr>
+          <w:rFonts w:ascii="Consolas" w:hAnsi="Consolas" w:cs="Consolas"/>
+          <w:color w:val="000000"/>
+          <w:sz w:val="20"/>
+          <w:szCs w:val="20"/>
+        </w:rPr>
+        <w:t>()</w:t>
       </w:r>
     </w:p>
     <w:p>
@@ -10748,6 +12118,7 @@
         <w:tab/>
         <w:t xml:space="preserve">  </w:t>
       </w:r>
+      <w:proofErr w:type="spellStart"/>
       <w:r>
         <w:rPr>
           <w:rFonts w:ascii="Consolas" w:hAnsi="Consolas" w:cs="Consolas"/>
@@ -10764,7 +12135,17 @@
           <w:sz w:val="20"/>
           <w:szCs w:val="20"/>
         </w:rPr>
-        <w:t>.write(</w:t>
+        <w:t>.write</w:t>
+      </w:r>
+      <w:proofErr w:type="spellEnd"/>
+      <w:r>
+        <w:rPr>
+          <w:rFonts w:ascii="Consolas" w:hAnsi="Consolas" w:cs="Consolas"/>
+          <w:color w:val="000000"/>
+          <w:sz w:val="20"/>
+          <w:szCs w:val="20"/>
+        </w:rPr>
+        <w:t>(</w:t>
       </w:r>
       <w:r>
         <w:rPr>
@@ -10859,6 +12240,7 @@
         <w:tab/>
         <w:t xml:space="preserve">  </w:t>
       </w:r>
+      <w:proofErr w:type="spellStart"/>
       <w:r>
         <w:rPr>
           <w:rFonts w:ascii="Consolas" w:hAnsi="Consolas" w:cs="Consolas"/>
@@ -10870,6 +12252,7 @@
         </w:rPr>
         <w:t>println</w:t>
       </w:r>
+      <w:proofErr w:type="spellEnd"/>
       <w:r>
         <w:rPr>
           <w:rFonts w:ascii="Consolas" w:hAnsi="Consolas" w:cs="Consolas"/>
@@ -11044,6 +12427,7 @@
         </w:rPr>
         <w:t xml:space="preserve"> = </w:t>
       </w:r>
+      <w:proofErr w:type="spellStart"/>
       <w:r>
         <w:rPr>
           <w:rFonts w:ascii="Consolas" w:hAnsi="Consolas" w:cs="Consolas"/>
@@ -11060,7 +12444,17 @@
           <w:sz w:val="20"/>
           <w:szCs w:val="20"/>
         </w:rPr>
-        <w:t>.read()</w:t>
+        <w:t>.read</w:t>
+      </w:r>
+      <w:proofErr w:type="spellEnd"/>
+      <w:r>
+        <w:rPr>
+          <w:rFonts w:ascii="Consolas" w:hAnsi="Consolas" w:cs="Consolas"/>
+          <w:color w:val="000000"/>
+          <w:sz w:val="20"/>
+          <w:szCs w:val="20"/>
+        </w:rPr>
+        <w:t>()</w:t>
       </w:r>
     </w:p>
     <w:p>
@@ -11094,6 +12488,7 @@
         <w:tab/>
         <w:t xml:space="preserve">  </w:t>
       </w:r>
+      <w:proofErr w:type="spellStart"/>
       <w:r>
         <w:rPr>
           <w:rFonts w:ascii="Consolas" w:hAnsi="Consolas" w:cs="Consolas"/>
@@ -11105,6 +12500,7 @@
         </w:rPr>
         <w:t>println</w:t>
       </w:r>
+      <w:proofErr w:type="spellEnd"/>
       <w:r>
         <w:rPr>
           <w:rFonts w:ascii="Consolas" w:hAnsi="Consolas" w:cs="Consolas"/>
@@ -11214,39 +12610,79 @@
           <w:szCs w:val="20"/>
         </w:rPr>
         <w:tab/>
-        <w:t xml:space="preserve">  timeout = timer.read() + DOUBLE_INTERVAL</w:t>
-      </w:r>
-    </w:p>
-    <w:p>
-      <w:pPr>
-        <w:autoSpaceDE w:val="0"/>
-        <w:autoSpaceDN w:val="0"/>
-        <w:adjustRightInd w:val="0"/>
-        <w:spacing w:after="0" w:line="240" w:lineRule="auto"/>
-        <w:rPr>
-          <w:rFonts w:ascii="Consolas" w:hAnsi="Consolas" w:cs="Consolas"/>
-          <w:sz w:val="20"/>
-          <w:szCs w:val="20"/>
-        </w:rPr>
-      </w:pPr>
-      <w:r>
-        <w:rPr>
-          <w:rFonts w:ascii="Consolas" w:hAnsi="Consolas" w:cs="Consolas"/>
-          <w:color w:val="000000"/>
-          <w:sz w:val="20"/>
-          <w:szCs w:val="20"/>
-        </w:rPr>
-        <w:tab/>
-      </w:r>
-      <w:r>
-        <w:rPr>
-          <w:rFonts w:ascii="Consolas" w:hAnsi="Consolas" w:cs="Consolas"/>
-          <w:color w:val="000000"/>
-          <w:sz w:val="20"/>
-          <w:szCs w:val="20"/>
-        </w:rPr>
-        <w:tab/>
-        <w:t xml:space="preserve">  timer.setAlarm( timeout )</w:t>
+        <w:t xml:space="preserve">  timeout = </w:t>
+      </w:r>
+      <w:proofErr w:type="spellStart"/>
+      <w:r>
+        <w:rPr>
+          <w:rFonts w:ascii="Consolas" w:hAnsi="Consolas" w:cs="Consolas"/>
+          <w:color w:val="000000"/>
+          <w:sz w:val="20"/>
+          <w:szCs w:val="20"/>
+        </w:rPr>
+        <w:t>timer.read</w:t>
+      </w:r>
+      <w:proofErr w:type="spellEnd"/>
+      <w:r>
+        <w:rPr>
+          <w:rFonts w:ascii="Consolas" w:hAnsi="Consolas" w:cs="Consolas"/>
+          <w:color w:val="000000"/>
+          <w:sz w:val="20"/>
+          <w:szCs w:val="20"/>
+        </w:rPr>
+        <w:t>() + DOUBLE_INTERVAL</w:t>
+      </w:r>
+    </w:p>
+    <w:p>
+      <w:pPr>
+        <w:autoSpaceDE w:val="0"/>
+        <w:autoSpaceDN w:val="0"/>
+        <w:adjustRightInd w:val="0"/>
+        <w:spacing w:after="0" w:line="240" w:lineRule="auto"/>
+        <w:rPr>
+          <w:rFonts w:ascii="Consolas" w:hAnsi="Consolas" w:cs="Consolas"/>
+          <w:sz w:val="20"/>
+          <w:szCs w:val="20"/>
+        </w:rPr>
+      </w:pPr>
+      <w:r>
+        <w:rPr>
+          <w:rFonts w:ascii="Consolas" w:hAnsi="Consolas" w:cs="Consolas"/>
+          <w:color w:val="000000"/>
+          <w:sz w:val="20"/>
+          <w:szCs w:val="20"/>
+        </w:rPr>
+        <w:tab/>
+      </w:r>
+      <w:r>
+        <w:rPr>
+          <w:rFonts w:ascii="Consolas" w:hAnsi="Consolas" w:cs="Consolas"/>
+          <w:color w:val="000000"/>
+          <w:sz w:val="20"/>
+          <w:szCs w:val="20"/>
+        </w:rPr>
+        <w:tab/>
+        <w:t xml:space="preserve">  </w:t>
+      </w:r>
+      <w:proofErr w:type="spellStart"/>
+      <w:r>
+        <w:rPr>
+          <w:rFonts w:ascii="Consolas" w:hAnsi="Consolas" w:cs="Consolas"/>
+          <w:color w:val="000000"/>
+          <w:sz w:val="20"/>
+          <w:szCs w:val="20"/>
+        </w:rPr>
+        <w:t>timer.setAlarm</w:t>
+      </w:r>
+      <w:proofErr w:type="spellEnd"/>
+      <w:r>
+        <w:rPr>
+          <w:rFonts w:ascii="Consolas" w:hAnsi="Consolas" w:cs="Consolas"/>
+          <w:color w:val="000000"/>
+          <w:sz w:val="20"/>
+          <w:szCs w:val="20"/>
+        </w:rPr>
+        <w:t>( timeout )</w:t>
       </w:r>
     </w:p>
     <w:p>
@@ -11384,39 +12820,27 @@
           <w:szCs w:val="20"/>
         </w:rPr>
         <w:tab/>
-        <w:t xml:space="preserve">  timeout = timer.read() + DOUBLE_INTERVAL</w:t>
-      </w:r>
-    </w:p>
-    <w:p>
-      <w:pPr>
-        <w:autoSpaceDE w:val="0"/>
-        <w:autoSpaceDN w:val="0"/>
-        <w:adjustRightInd w:val="0"/>
-        <w:spacing w:after="0" w:line="240" w:lineRule="auto"/>
-        <w:rPr>
-          <w:rFonts w:ascii="Consolas" w:hAnsi="Consolas" w:cs="Consolas"/>
-          <w:sz w:val="20"/>
-          <w:szCs w:val="20"/>
-        </w:rPr>
-      </w:pPr>
-      <w:r>
-        <w:rPr>
-          <w:rFonts w:ascii="Consolas" w:hAnsi="Consolas" w:cs="Consolas"/>
-          <w:color w:val="000000"/>
-          <w:sz w:val="20"/>
-          <w:szCs w:val="20"/>
-        </w:rPr>
-        <w:tab/>
-      </w:r>
-      <w:r>
-        <w:rPr>
-          <w:rFonts w:ascii="Consolas" w:hAnsi="Consolas" w:cs="Consolas"/>
-          <w:color w:val="000000"/>
-          <w:sz w:val="20"/>
-          <w:szCs w:val="20"/>
-        </w:rPr>
-        <w:tab/>
-        <w:t xml:space="preserve">  timer.setAlarm( timeout )</w:t>
+        <w:t xml:space="preserve">  timeout = </w:t>
+      </w:r>
+      <w:proofErr w:type="spellStart"/>
+      <w:r>
+        <w:rPr>
+          <w:rFonts w:ascii="Consolas" w:hAnsi="Consolas" w:cs="Consolas"/>
+          <w:color w:val="000000"/>
+          <w:sz w:val="20"/>
+          <w:szCs w:val="20"/>
+        </w:rPr>
+        <w:t>timer.read</w:t>
+      </w:r>
+      <w:proofErr w:type="spellEnd"/>
+      <w:r>
+        <w:rPr>
+          <w:rFonts w:ascii="Consolas" w:hAnsi="Consolas" w:cs="Consolas"/>
+          <w:color w:val="000000"/>
+          <w:sz w:val="20"/>
+          <w:szCs w:val="20"/>
+        </w:rPr>
+        <w:t>() + DOUBLE_INTERVAL</w:t>
       </w:r>
     </w:p>
     <w:p>
@@ -11450,6 +12874,58 @@
         <w:tab/>
         <w:t xml:space="preserve">  </w:t>
       </w:r>
+      <w:proofErr w:type="spellStart"/>
+      <w:r>
+        <w:rPr>
+          <w:rFonts w:ascii="Consolas" w:hAnsi="Consolas" w:cs="Consolas"/>
+          <w:color w:val="000000"/>
+          <w:sz w:val="20"/>
+          <w:szCs w:val="20"/>
+        </w:rPr>
+        <w:t>timer.setAlarm</w:t>
+      </w:r>
+      <w:proofErr w:type="spellEnd"/>
+      <w:r>
+        <w:rPr>
+          <w:rFonts w:ascii="Consolas" w:hAnsi="Consolas" w:cs="Consolas"/>
+          <w:color w:val="000000"/>
+          <w:sz w:val="20"/>
+          <w:szCs w:val="20"/>
+        </w:rPr>
+        <w:t>( timeout )</w:t>
+      </w:r>
+    </w:p>
+    <w:p>
+      <w:pPr>
+        <w:autoSpaceDE w:val="0"/>
+        <w:autoSpaceDN w:val="0"/>
+        <w:adjustRightInd w:val="0"/>
+        <w:spacing w:after="0" w:line="240" w:lineRule="auto"/>
+        <w:rPr>
+          <w:rFonts w:ascii="Consolas" w:hAnsi="Consolas" w:cs="Consolas"/>
+          <w:sz w:val="20"/>
+          <w:szCs w:val="20"/>
+        </w:rPr>
+      </w:pPr>
+      <w:r>
+        <w:rPr>
+          <w:rFonts w:ascii="Consolas" w:hAnsi="Consolas" w:cs="Consolas"/>
+          <w:color w:val="000000"/>
+          <w:sz w:val="20"/>
+          <w:szCs w:val="20"/>
+        </w:rPr>
+        <w:tab/>
+      </w:r>
+      <w:r>
+        <w:rPr>
+          <w:rFonts w:ascii="Consolas" w:hAnsi="Consolas" w:cs="Consolas"/>
+          <w:color w:val="000000"/>
+          <w:sz w:val="20"/>
+          <w:szCs w:val="20"/>
+        </w:rPr>
+        <w:tab/>
+        <w:t xml:space="preserve">  </w:t>
+      </w:r>
       <w:r>
         <w:rPr>
           <w:rFonts w:ascii="Consolas" w:hAnsi="Consolas" w:cs="Consolas"/>
@@ -11517,6 +12993,7 @@
         </w:rPr>
         <w:t xml:space="preserve">          </w:t>
       </w:r>
+      <w:proofErr w:type="spellStart"/>
       <w:r>
         <w:rPr>
           <w:rFonts w:ascii="Consolas" w:hAnsi="Consolas" w:cs="Consolas"/>
@@ -11528,6 +13005,7 @@
         </w:rPr>
         <w:t>println</w:t>
       </w:r>
+      <w:proofErr w:type="spellEnd"/>
       <w:r>
         <w:rPr>
           <w:rFonts w:ascii="Consolas" w:hAnsi="Consolas" w:cs="Consolas"/>
@@ -11720,7 +13198,27 @@
           <w:sz w:val="20"/>
           <w:szCs w:val="20"/>
         </w:rPr>
-        <w:t xml:space="preserve"> inValue = </w:t>
+        <w:t xml:space="preserve"> </w:t>
+      </w:r>
+      <w:proofErr w:type="spellStart"/>
+      <w:r>
+        <w:rPr>
+          <w:rFonts w:ascii="Consolas" w:hAnsi="Consolas" w:cs="Consolas"/>
+          <w:color w:val="000000"/>
+          <w:sz w:val="20"/>
+          <w:szCs w:val="20"/>
+        </w:rPr>
+        <w:t>inValue</w:t>
+      </w:r>
+      <w:proofErr w:type="spellEnd"/>
+      <w:r>
+        <w:rPr>
+          <w:rFonts w:ascii="Consolas" w:hAnsi="Consolas" w:cs="Consolas"/>
+          <w:color w:val="000000"/>
+          <w:sz w:val="20"/>
+          <w:szCs w:val="20"/>
+        </w:rPr>
+        <w:t xml:space="preserve"> = </w:t>
       </w:r>
       <w:r>
         <w:rPr>
@@ -11810,39 +13308,69 @@
           <w:sz w:val="20"/>
           <w:szCs w:val="20"/>
         </w:rPr>
-        <w:t xml:space="preserve"> ScaledData()</w:t>
-      </w:r>
-    </w:p>
-    <w:p>
-      <w:pPr>
-        <w:autoSpaceDE w:val="0"/>
-        <w:autoSpaceDN w:val="0"/>
-        <w:adjustRightInd w:val="0"/>
-        <w:spacing w:after="0" w:line="240" w:lineRule="auto"/>
-        <w:rPr>
-          <w:rFonts w:ascii="Consolas" w:hAnsi="Consolas" w:cs="Consolas"/>
-          <w:sz w:val="20"/>
-          <w:szCs w:val="20"/>
-        </w:rPr>
-      </w:pPr>
-      <w:r>
-        <w:rPr>
-          <w:rFonts w:ascii="Consolas" w:hAnsi="Consolas" w:cs="Consolas"/>
-          <w:color w:val="000000"/>
-          <w:sz w:val="20"/>
-          <w:szCs w:val="20"/>
-        </w:rPr>
-        <w:tab/>
-      </w:r>
-      <w:r>
-        <w:rPr>
-          <w:rFonts w:ascii="Consolas" w:hAnsi="Consolas" w:cs="Consolas"/>
-          <w:color w:val="000000"/>
-          <w:sz w:val="20"/>
-          <w:szCs w:val="20"/>
-        </w:rPr>
-        <w:tab/>
-        <w:t xml:space="preserve">  result.</w:t>
+        <w:t xml:space="preserve"> </w:t>
+      </w:r>
+      <w:proofErr w:type="spellStart"/>
+      <w:r>
+        <w:rPr>
+          <w:rFonts w:ascii="Consolas" w:hAnsi="Consolas" w:cs="Consolas"/>
+          <w:color w:val="000000"/>
+          <w:sz w:val="20"/>
+          <w:szCs w:val="20"/>
+        </w:rPr>
+        <w:t>ScaledData</w:t>
+      </w:r>
+      <w:proofErr w:type="spellEnd"/>
+      <w:r>
+        <w:rPr>
+          <w:rFonts w:ascii="Consolas" w:hAnsi="Consolas" w:cs="Consolas"/>
+          <w:color w:val="000000"/>
+          <w:sz w:val="20"/>
+          <w:szCs w:val="20"/>
+        </w:rPr>
+        <w:t>()</w:t>
+      </w:r>
+    </w:p>
+    <w:p>
+      <w:pPr>
+        <w:autoSpaceDE w:val="0"/>
+        <w:autoSpaceDN w:val="0"/>
+        <w:adjustRightInd w:val="0"/>
+        <w:spacing w:after="0" w:line="240" w:lineRule="auto"/>
+        <w:rPr>
+          <w:rFonts w:ascii="Consolas" w:hAnsi="Consolas" w:cs="Consolas"/>
+          <w:sz w:val="20"/>
+          <w:szCs w:val="20"/>
+        </w:rPr>
+      </w:pPr>
+      <w:r>
+        <w:rPr>
+          <w:rFonts w:ascii="Consolas" w:hAnsi="Consolas" w:cs="Consolas"/>
+          <w:color w:val="000000"/>
+          <w:sz w:val="20"/>
+          <w:szCs w:val="20"/>
+        </w:rPr>
+        <w:tab/>
+      </w:r>
+      <w:r>
+        <w:rPr>
+          <w:rFonts w:ascii="Consolas" w:hAnsi="Consolas" w:cs="Consolas"/>
+          <w:color w:val="000000"/>
+          <w:sz w:val="20"/>
+          <w:szCs w:val="20"/>
+        </w:rPr>
+        <w:tab/>
+        <w:t xml:space="preserve">  </w:t>
+      </w:r>
+      <w:proofErr w:type="spellStart"/>
+      <w:r>
+        <w:rPr>
+          <w:rFonts w:ascii="Consolas" w:hAnsi="Consolas" w:cs="Consolas"/>
+          <w:color w:val="000000"/>
+          <w:sz w:val="20"/>
+          <w:szCs w:val="20"/>
+        </w:rPr>
+        <w:t>result.</w:t>
       </w:r>
       <w:r>
         <w:rPr>
@@ -11853,46 +13381,68 @@
         </w:rPr>
         <w:t>original</w:t>
       </w:r>
-      <w:r>
-        <w:rPr>
-          <w:rFonts w:ascii="Consolas" w:hAnsi="Consolas" w:cs="Consolas"/>
-          <w:color w:val="000000"/>
-          <w:sz w:val="20"/>
-          <w:szCs w:val="20"/>
-        </w:rPr>
-        <w:t xml:space="preserve"> = inValue</w:t>
-      </w:r>
-    </w:p>
-    <w:p>
-      <w:pPr>
-        <w:autoSpaceDE w:val="0"/>
-        <w:autoSpaceDN w:val="0"/>
-        <w:adjustRightInd w:val="0"/>
-        <w:spacing w:after="0" w:line="240" w:lineRule="auto"/>
-        <w:rPr>
-          <w:rFonts w:ascii="Consolas" w:hAnsi="Consolas" w:cs="Consolas"/>
-          <w:sz w:val="20"/>
-          <w:szCs w:val="20"/>
-        </w:rPr>
-      </w:pPr>
-      <w:r>
-        <w:rPr>
-          <w:rFonts w:ascii="Consolas" w:hAnsi="Consolas" w:cs="Consolas"/>
-          <w:color w:val="000000"/>
-          <w:sz w:val="20"/>
-          <w:szCs w:val="20"/>
-        </w:rPr>
-        <w:tab/>
-      </w:r>
-      <w:r>
-        <w:rPr>
-          <w:rFonts w:ascii="Consolas" w:hAnsi="Consolas" w:cs="Consolas"/>
-          <w:color w:val="000000"/>
-          <w:sz w:val="20"/>
-          <w:szCs w:val="20"/>
-        </w:rPr>
-        <w:tab/>
-        <w:t xml:space="preserve">  result.</w:t>
+      <w:proofErr w:type="spellEnd"/>
+      <w:r>
+        <w:rPr>
+          <w:rFonts w:ascii="Consolas" w:hAnsi="Consolas" w:cs="Consolas"/>
+          <w:color w:val="000000"/>
+          <w:sz w:val="20"/>
+          <w:szCs w:val="20"/>
+        </w:rPr>
+        <w:t xml:space="preserve"> = </w:t>
+      </w:r>
+      <w:proofErr w:type="spellStart"/>
+      <w:r>
+        <w:rPr>
+          <w:rFonts w:ascii="Consolas" w:hAnsi="Consolas" w:cs="Consolas"/>
+          <w:color w:val="000000"/>
+          <w:sz w:val="20"/>
+          <w:szCs w:val="20"/>
+        </w:rPr>
+        <w:t>inValue</w:t>
+      </w:r>
+      <w:proofErr w:type="spellEnd"/>
+    </w:p>
+    <w:p>
+      <w:pPr>
+        <w:autoSpaceDE w:val="0"/>
+        <w:autoSpaceDN w:val="0"/>
+        <w:adjustRightInd w:val="0"/>
+        <w:spacing w:after="0" w:line="240" w:lineRule="auto"/>
+        <w:rPr>
+          <w:rFonts w:ascii="Consolas" w:hAnsi="Consolas" w:cs="Consolas"/>
+          <w:sz w:val="20"/>
+          <w:szCs w:val="20"/>
+        </w:rPr>
+      </w:pPr>
+      <w:r>
+        <w:rPr>
+          <w:rFonts w:ascii="Consolas" w:hAnsi="Consolas" w:cs="Consolas"/>
+          <w:color w:val="000000"/>
+          <w:sz w:val="20"/>
+          <w:szCs w:val="20"/>
+        </w:rPr>
+        <w:tab/>
+      </w:r>
+      <w:r>
+        <w:rPr>
+          <w:rFonts w:ascii="Consolas" w:hAnsi="Consolas" w:cs="Consolas"/>
+          <w:color w:val="000000"/>
+          <w:sz w:val="20"/>
+          <w:szCs w:val="20"/>
+        </w:rPr>
+        <w:tab/>
+        <w:t xml:space="preserve">  </w:t>
+      </w:r>
+      <w:proofErr w:type="spellStart"/>
+      <w:r>
+        <w:rPr>
+          <w:rFonts w:ascii="Consolas" w:hAnsi="Consolas" w:cs="Consolas"/>
+          <w:color w:val="000000"/>
+          <w:sz w:val="20"/>
+          <w:szCs w:val="20"/>
+        </w:rPr>
+        <w:t>result.</w:t>
       </w:r>
       <w:r>
         <w:rPr>
@@ -11903,14 +13453,35 @@
         </w:rPr>
         <w:t>scaled</w:t>
       </w:r>
-      <w:r>
-        <w:rPr>
-          <w:rFonts w:ascii="Consolas" w:hAnsi="Consolas" w:cs="Consolas"/>
-          <w:color w:val="000000"/>
-          <w:sz w:val="20"/>
-          <w:szCs w:val="20"/>
-        </w:rPr>
-        <w:t xml:space="preserve"> = inValue * </w:t>
+      <w:proofErr w:type="spellEnd"/>
+      <w:r>
+        <w:rPr>
+          <w:rFonts w:ascii="Consolas" w:hAnsi="Consolas" w:cs="Consolas"/>
+          <w:color w:val="000000"/>
+          <w:sz w:val="20"/>
+          <w:szCs w:val="20"/>
+        </w:rPr>
+        <w:t xml:space="preserve"> = </w:t>
+      </w:r>
+      <w:proofErr w:type="spellStart"/>
+      <w:r>
+        <w:rPr>
+          <w:rFonts w:ascii="Consolas" w:hAnsi="Consolas" w:cs="Consolas"/>
+          <w:color w:val="000000"/>
+          <w:sz w:val="20"/>
+          <w:szCs w:val="20"/>
+        </w:rPr>
+        <w:t>inValue</w:t>
+      </w:r>
+      <w:proofErr w:type="spellEnd"/>
+      <w:r>
+        <w:rPr>
+          <w:rFonts w:ascii="Consolas" w:hAnsi="Consolas" w:cs="Consolas"/>
+          <w:color w:val="000000"/>
+          <w:sz w:val="20"/>
+          <w:szCs w:val="20"/>
+        </w:rPr>
+        <w:t xml:space="preserve"> * </w:t>
       </w:r>
       <w:r>
         <w:rPr>
@@ -11971,7 +13542,17 @@
           <w:sz w:val="20"/>
           <w:szCs w:val="20"/>
         </w:rPr>
-        <w:t>(suspended) result.</w:t>
+        <w:t xml:space="preserve">(suspended) </w:t>
+      </w:r>
+      <w:proofErr w:type="spellStart"/>
+      <w:r>
+        <w:rPr>
+          <w:rFonts w:ascii="Consolas" w:hAnsi="Consolas" w:cs="Consolas"/>
+          <w:color w:val="000000"/>
+          <w:sz w:val="20"/>
+          <w:szCs w:val="20"/>
+        </w:rPr>
+        <w:t>result.</w:t>
       </w:r>
       <w:r>
         <w:rPr>
@@ -11982,14 +13563,35 @@
         </w:rPr>
         <w:t>scaled</w:t>
       </w:r>
-      <w:r>
-        <w:rPr>
-          <w:rFonts w:ascii="Consolas" w:hAnsi="Consolas" w:cs="Consolas"/>
-          <w:color w:val="000000"/>
-          <w:sz w:val="20"/>
-          <w:szCs w:val="20"/>
-        </w:rPr>
-        <w:t xml:space="preserve"> = inValue </w:t>
+      <w:proofErr w:type="spellEnd"/>
+      <w:r>
+        <w:rPr>
+          <w:rFonts w:ascii="Consolas" w:hAnsi="Consolas" w:cs="Consolas"/>
+          <w:color w:val="000000"/>
+          <w:sz w:val="20"/>
+          <w:szCs w:val="20"/>
+        </w:rPr>
+        <w:t xml:space="preserve"> = </w:t>
+      </w:r>
+      <w:proofErr w:type="spellStart"/>
+      <w:r>
+        <w:rPr>
+          <w:rFonts w:ascii="Consolas" w:hAnsi="Consolas" w:cs="Consolas"/>
+          <w:color w:val="000000"/>
+          <w:sz w:val="20"/>
+          <w:szCs w:val="20"/>
+        </w:rPr>
+        <w:t>inValue</w:t>
+      </w:r>
+      <w:proofErr w:type="spellEnd"/>
+      <w:r>
+        <w:rPr>
+          <w:rFonts w:ascii="Consolas" w:hAnsi="Consolas" w:cs="Consolas"/>
+          <w:color w:val="000000"/>
+          <w:sz w:val="20"/>
+          <w:szCs w:val="20"/>
+        </w:rPr>
+        <w:t xml:space="preserve"> </w:t>
       </w:r>
     </w:p>
     <w:p>
@@ -12023,6 +13625,7 @@
         <w:tab/>
         <w:t xml:space="preserve">  </w:t>
       </w:r>
+      <w:proofErr w:type="spellStart"/>
       <w:r>
         <w:rPr>
           <w:rFonts w:ascii="Consolas" w:hAnsi="Consolas" w:cs="Consolas"/>
@@ -12039,7 +13642,17 @@
           <w:sz w:val="20"/>
           <w:szCs w:val="20"/>
         </w:rPr>
-        <w:t>.write( result )</w:t>
+        <w:t>.write</w:t>
+      </w:r>
+      <w:proofErr w:type="spellEnd"/>
+      <w:r>
+        <w:rPr>
+          <w:rFonts w:ascii="Consolas" w:hAnsi="Consolas" w:cs="Consolas"/>
+          <w:color w:val="000000"/>
+          <w:sz w:val="20"/>
+          <w:szCs w:val="20"/>
+        </w:rPr>
+        <w:t>( result )</w:t>
       </w:r>
     </w:p>
     <w:p>
@@ -12126,7 +13739,27 @@
           <w:szCs w:val="20"/>
         </w:rPr>
         <w:tab/>
-        <w:t xml:space="preserve">  preCon[TIMER] = (!suspended) </w:t>
+        <w:t xml:space="preserve">  </w:t>
+      </w:r>
+      <w:proofErr w:type="spellStart"/>
+      <w:r>
+        <w:rPr>
+          <w:rFonts w:ascii="Consolas" w:hAnsi="Consolas" w:cs="Consolas"/>
+          <w:color w:val="000000"/>
+          <w:sz w:val="20"/>
+          <w:szCs w:val="20"/>
+        </w:rPr>
+        <w:t>preCon</w:t>
+      </w:r>
+      <w:proofErr w:type="spellEnd"/>
+      <w:r>
+        <w:rPr>
+          <w:rFonts w:ascii="Consolas" w:hAnsi="Consolas" w:cs="Consolas"/>
+          <w:color w:val="000000"/>
+          <w:sz w:val="20"/>
+          <w:szCs w:val="20"/>
+        </w:rPr>
+        <w:t xml:space="preserve">[TIMER] = (!suspended) </w:t>
       </w:r>
       <w:r>
         <w:rPr>
@@ -12155,7 +13788,27 @@
           <w:szCs w:val="20"/>
         </w:rPr>
         <w:tab/>
-        <w:t xml:space="preserve">  preCon[INJECT] = suspended </w:t>
+        <w:t xml:space="preserve">  </w:t>
+      </w:r>
+      <w:proofErr w:type="spellStart"/>
+      <w:r>
+        <w:rPr>
+          <w:rFonts w:ascii="Consolas" w:hAnsi="Consolas" w:cs="Consolas"/>
+          <w:color w:val="000000"/>
+          <w:sz w:val="20"/>
+          <w:szCs w:val="20"/>
+        </w:rPr>
+        <w:t>preCon</w:t>
+      </w:r>
+      <w:proofErr w:type="spellEnd"/>
+      <w:r>
+        <w:rPr>
+          <w:rFonts w:ascii="Consolas" w:hAnsi="Consolas" w:cs="Consolas"/>
+          <w:color w:val="000000"/>
+          <w:sz w:val="20"/>
+          <w:szCs w:val="20"/>
+        </w:rPr>
+        <w:t xml:space="preserve">[INJECT] = suspended </w:t>
       </w:r>
       <w:r>
         <w:rPr>
@@ -13843,6 +15496,7 @@
           <w:sz w:val="24"/>
         </w:rPr>
       </w:pPr>
+      <w:proofErr w:type="spellStart"/>
       <w:r>
         <w:rPr>
           <w:b/>
@@ -13857,6 +15511,7 @@
         </w:rPr>
         <w:t>.groovy</w:t>
       </w:r>
+      <w:proofErr w:type="spellEnd"/>
     </w:p>
     <w:p>
       <w:pPr>
@@ -13958,6 +15613,7 @@
         </w:rPr>
         <w:t>(</w:t>
       </w:r>
+      <w:proofErr w:type="spellStart"/>
       <w:r>
         <w:rPr>
           <w:rFonts w:ascii="Consolas" w:hAnsi="Consolas" w:cs="Consolas"/>
@@ -13967,6 +15623,7 @@
         </w:rPr>
         <w:t>i</w:t>
       </w:r>
+      <w:proofErr w:type="spellEnd"/>
       <w:r>
         <w:rPr>
           <w:rFonts w:ascii="Consolas" w:hAnsi="Consolas" w:cs="Consolas"/>
@@ -13996,6 +15653,7 @@
         </w:rPr>
         <w:t xml:space="preserve"> 0 ..&lt; </w:t>
       </w:r>
+      <w:proofErr w:type="spellStart"/>
       <w:r>
         <w:rPr>
           <w:rFonts w:ascii="Consolas" w:hAnsi="Consolas" w:cs="Consolas"/>
@@ -14024,6 +15682,7 @@
         </w:rPr>
         <w:t>size</w:t>
       </w:r>
+      <w:proofErr w:type="spellEnd"/>
       <w:r>
         <w:rPr>
           <w:rFonts w:ascii="Consolas" w:hAnsi="Consolas" w:cs="Consolas"/>
@@ -14074,6 +15733,7 @@
         </w:rPr>
         <w:tab/>
       </w:r>
+      <w:proofErr w:type="spellStart"/>
       <w:r>
         <w:rPr>
           <w:rFonts w:ascii="Consolas" w:hAnsi="Consolas" w:cs="Consolas"/>
@@ -14090,8 +15750,19 @@
           <w:sz w:val="20"/>
           <w:szCs w:val="20"/>
         </w:rPr>
-        <w:t>.write(</w:t>
-      </w:r>
+        <w:t>.write</w:t>
+      </w:r>
+      <w:proofErr w:type="spellEnd"/>
+      <w:r>
+        <w:rPr>
+          <w:rFonts w:ascii="Consolas" w:hAnsi="Consolas" w:cs="Consolas"/>
+          <w:color w:val="000000"/>
+          <w:sz w:val="20"/>
+          <w:szCs w:val="20"/>
+        </w:rPr>
+        <w:t>(</w:t>
+      </w:r>
+      <w:proofErr w:type="spellStart"/>
       <w:r>
         <w:rPr>
           <w:rFonts w:ascii="Consolas" w:hAnsi="Consolas" w:cs="Consolas"/>
@@ -14101,6 +15772,7 @@
         </w:rPr>
         <w:t>inList</w:t>
       </w:r>
+      <w:proofErr w:type="spellEnd"/>
       <w:r>
         <w:rPr>
           <w:rFonts w:ascii="Consolas" w:hAnsi="Consolas" w:cs="Consolas"/>
@@ -14110,6 +15782,7 @@
         </w:rPr>
         <w:t>[</w:t>
       </w:r>
+      <w:proofErr w:type="spellStart"/>
       <w:r>
         <w:rPr>
           <w:rFonts w:ascii="Consolas" w:hAnsi="Consolas" w:cs="Consolas"/>
@@ -14119,6 +15792,7 @@
         </w:rPr>
         <w:t>i</w:t>
       </w:r>
+      <w:proofErr w:type="spellEnd"/>
       <w:r>
         <w:rPr>
           <w:rFonts w:ascii="Consolas" w:hAnsi="Consolas" w:cs="Consolas"/>
@@ -14200,6 +15874,7 @@
         </w:rPr>
         <w:tab/>
       </w:r>
+      <w:proofErr w:type="spellStart"/>
       <w:r>
         <w:rPr>
           <w:rFonts w:ascii="Consolas" w:hAnsi="Consolas" w:cs="Consolas"/>
@@ -14209,6 +15884,7 @@
         </w:rPr>
         <w:t>testList</w:t>
       </w:r>
+      <w:proofErr w:type="spellEnd"/>
       <w:r>
         <w:rPr>
           <w:rFonts w:ascii="Consolas" w:hAnsi="Consolas" w:cs="Consolas"/>
@@ -14218,6 +15894,7 @@
         </w:rPr>
         <w:t xml:space="preserve"> = </w:t>
       </w:r>
+      <w:proofErr w:type="spellStart"/>
       <w:r>
         <w:rPr>
           <w:rFonts w:ascii="Consolas" w:hAnsi="Consolas" w:cs="Consolas"/>
@@ -14227,6 +15904,7 @@
         </w:rPr>
         <w:t>testList</w:t>
       </w:r>
+      <w:proofErr w:type="spellEnd"/>
       <w:r>
         <w:rPr>
           <w:rFonts w:ascii="Consolas" w:hAnsi="Consolas" w:cs="Consolas"/>
@@ -14236,6 +15914,7 @@
         </w:rPr>
         <w:t xml:space="preserve"> &lt;&lt; </w:t>
       </w:r>
+      <w:proofErr w:type="spellStart"/>
       <w:r>
         <w:rPr>
           <w:rFonts w:ascii="Consolas" w:hAnsi="Consolas" w:cs="Consolas"/>
@@ -14245,6 +15924,7 @@
         </w:rPr>
         <w:t>inList</w:t>
       </w:r>
+      <w:proofErr w:type="spellEnd"/>
       <w:r>
         <w:rPr>
           <w:rFonts w:ascii="Consolas" w:hAnsi="Consolas" w:cs="Consolas"/>
@@ -14254,6 +15934,7 @@
         </w:rPr>
         <w:t>[</w:t>
       </w:r>
+      <w:proofErr w:type="spellStart"/>
       <w:r>
         <w:rPr>
           <w:rFonts w:ascii="Consolas" w:hAnsi="Consolas" w:cs="Consolas"/>
@@ -14263,6 +15944,7 @@
         </w:rPr>
         <w:t>i</w:t>
       </w:r>
+      <w:proofErr w:type="spellEnd"/>
       <w:r>
         <w:rPr>
           <w:rFonts w:ascii="Consolas" w:hAnsi="Consolas" w:cs="Consolas"/>
@@ -14320,6 +16002,7 @@
           <w:sz w:val="24"/>
         </w:rPr>
       </w:pPr>
+      <w:proofErr w:type="spellStart"/>
       <w:r>
         <w:rPr>
           <w:b/>
@@ -14328,6 +16011,7 @@
         <w:lastRenderedPageBreak/>
         <w:t>CreateSetsOfEightTest.groovy</w:t>
       </w:r>
+      <w:proofErr w:type="spellEnd"/>
     </w:p>
     <w:p>
       <w:pPr>
@@ -14359,7 +16043,27 @@
           <w:sz w:val="20"/>
           <w:szCs w:val="20"/>
         </w:rPr>
-        <w:t xml:space="preserve"> CreateSetsOfEightTest </w:t>
+        <w:t xml:space="preserve"> </w:t>
+      </w:r>
+      <w:proofErr w:type="spellStart"/>
+      <w:r>
+        <w:rPr>
+          <w:rFonts w:ascii="Consolas" w:hAnsi="Consolas" w:cs="Consolas"/>
+          <w:color w:val="000000"/>
+          <w:sz w:val="20"/>
+          <w:szCs w:val="20"/>
+        </w:rPr>
+        <w:t>CreateSetsOfEightTest</w:t>
+      </w:r>
+      <w:proofErr w:type="spellEnd"/>
+      <w:r>
+        <w:rPr>
+          <w:rFonts w:ascii="Consolas" w:hAnsi="Consolas" w:cs="Consolas"/>
+          <w:color w:val="000000"/>
+          <w:sz w:val="20"/>
+          <w:szCs w:val="20"/>
+        </w:rPr>
+        <w:t xml:space="preserve"> </w:t>
       </w:r>
       <w:r>
         <w:rPr>
@@ -14379,7 +16083,27 @@
           <w:sz w:val="20"/>
           <w:szCs w:val="20"/>
         </w:rPr>
-        <w:t xml:space="preserve"> GroovyTestCase {</w:t>
+        <w:t xml:space="preserve"> </w:t>
+      </w:r>
+      <w:proofErr w:type="spellStart"/>
+      <w:r>
+        <w:rPr>
+          <w:rFonts w:ascii="Consolas" w:hAnsi="Consolas" w:cs="Consolas"/>
+          <w:color w:val="000000"/>
+          <w:sz w:val="20"/>
+          <w:szCs w:val="20"/>
+        </w:rPr>
+        <w:t>GroovyTestCase</w:t>
+      </w:r>
+      <w:proofErr w:type="spellEnd"/>
+      <w:r>
+        <w:rPr>
+          <w:rFonts w:ascii="Consolas" w:hAnsi="Consolas" w:cs="Consolas"/>
+          <w:color w:val="000000"/>
+          <w:sz w:val="20"/>
+          <w:szCs w:val="20"/>
+        </w:rPr>
+        <w:t xml:space="preserve"> {</w:t>
       </w:r>
     </w:p>
     <w:p>
@@ -14443,7 +16167,27 @@
           <w:sz w:val="20"/>
           <w:szCs w:val="20"/>
         </w:rPr>
-        <w:t xml:space="preserve"> testSetsOfEight(){</w:t>
+        <w:t xml:space="preserve"> </w:t>
+      </w:r>
+      <w:proofErr w:type="spellStart"/>
+      <w:r>
+        <w:rPr>
+          <w:rFonts w:ascii="Consolas" w:hAnsi="Consolas" w:cs="Consolas"/>
+          <w:color w:val="000000"/>
+          <w:sz w:val="20"/>
+          <w:szCs w:val="20"/>
+        </w:rPr>
+        <w:t>testSetsOfEight</w:t>
+      </w:r>
+      <w:proofErr w:type="spellEnd"/>
+      <w:r>
+        <w:rPr>
+          <w:rFonts w:ascii="Consolas" w:hAnsi="Consolas" w:cs="Consolas"/>
+          <w:color w:val="000000"/>
+          <w:sz w:val="20"/>
+          <w:szCs w:val="20"/>
+        </w:rPr>
+        <w:t>(){</w:t>
       </w:r>
     </w:p>
     <w:p>
@@ -14664,6 +16408,7 @@
         </w:rPr>
         <w:t xml:space="preserve"> </w:t>
       </w:r>
+      <w:proofErr w:type="spellStart"/>
       <w:r>
         <w:rPr>
           <w:rFonts w:ascii="Consolas" w:hAnsi="Consolas" w:cs="Consolas"/>
@@ -14673,6 +16418,7 @@
         </w:rPr>
         <w:t>GenerateSetsOfThree</w:t>
       </w:r>
+      <w:proofErr w:type="spellEnd"/>
       <w:r>
         <w:rPr>
           <w:rFonts w:ascii="Consolas" w:hAnsi="Consolas" w:cs="Consolas"/>
@@ -14700,8 +16446,29 @@
           <w:sz w:val="20"/>
           <w:szCs w:val="20"/>
         </w:rPr>
-        <w:t xml:space="preserve"> GenerateSetsOfThree ( </w:t>
-      </w:r>
+        <w:t xml:space="preserve"> </w:t>
+      </w:r>
+      <w:proofErr w:type="spellStart"/>
+      <w:r>
+        <w:rPr>
+          <w:rFonts w:ascii="Consolas" w:hAnsi="Consolas" w:cs="Consolas"/>
+          <w:color w:val="000000"/>
+          <w:sz w:val="20"/>
+          <w:szCs w:val="20"/>
+        </w:rPr>
+        <w:t>GenerateSetsOfThree</w:t>
+      </w:r>
+      <w:proofErr w:type="spellEnd"/>
+      <w:r>
+        <w:rPr>
+          <w:rFonts w:ascii="Consolas" w:hAnsi="Consolas" w:cs="Consolas"/>
+          <w:color w:val="000000"/>
+          <w:sz w:val="20"/>
+          <w:szCs w:val="20"/>
+        </w:rPr>
+        <w:t xml:space="preserve"> ( </w:t>
+      </w:r>
+      <w:proofErr w:type="spellStart"/>
       <w:r>
         <w:rPr>
           <w:rFonts w:ascii="Consolas" w:hAnsi="Consolas" w:cs="Consolas"/>
@@ -14711,6 +16478,7 @@
         </w:rPr>
         <w:t>outChannel</w:t>
       </w:r>
+      <w:proofErr w:type="spellEnd"/>
       <w:r>
         <w:rPr>
           <w:rFonts w:ascii="Consolas" w:hAnsi="Consolas" w:cs="Consolas"/>
@@ -14786,6 +16554,7 @@
         </w:rPr>
         <w:t xml:space="preserve"> </w:t>
       </w:r>
+      <w:proofErr w:type="spellStart"/>
       <w:r>
         <w:rPr>
           <w:rFonts w:ascii="Consolas" w:hAnsi="Consolas" w:cs="Consolas"/>
@@ -14795,6 +16564,7 @@
         </w:rPr>
         <w:t>ListToStreamForTest</w:t>
       </w:r>
+      <w:proofErr w:type="spellEnd"/>
       <w:r>
         <w:rPr>
           <w:rFonts w:ascii="Consolas" w:hAnsi="Consolas" w:cs="Consolas"/>
@@ -14822,8 +16592,29 @@
           <w:sz w:val="20"/>
           <w:szCs w:val="20"/>
         </w:rPr>
-        <w:t xml:space="preserve"> ListToStreamForTest ( </w:t>
-      </w:r>
+        <w:t xml:space="preserve"> </w:t>
+      </w:r>
+      <w:proofErr w:type="spellStart"/>
+      <w:r>
+        <w:rPr>
+          <w:rFonts w:ascii="Consolas" w:hAnsi="Consolas" w:cs="Consolas"/>
+          <w:color w:val="000000"/>
+          <w:sz w:val="20"/>
+          <w:szCs w:val="20"/>
+        </w:rPr>
+        <w:t>ListToStreamForTest</w:t>
+      </w:r>
+      <w:proofErr w:type="spellEnd"/>
+      <w:r>
+        <w:rPr>
+          <w:rFonts w:ascii="Consolas" w:hAnsi="Consolas" w:cs="Consolas"/>
+          <w:color w:val="000000"/>
+          <w:sz w:val="20"/>
+          <w:szCs w:val="20"/>
+        </w:rPr>
+        <w:t xml:space="preserve"> ( </w:t>
+      </w:r>
+      <w:proofErr w:type="spellStart"/>
       <w:r>
         <w:rPr>
           <w:rFonts w:ascii="Consolas" w:hAnsi="Consolas" w:cs="Consolas"/>
@@ -14833,6 +16624,7 @@
         </w:rPr>
         <w:t>inChannel</w:t>
       </w:r>
+      <w:proofErr w:type="spellEnd"/>
       <w:r>
         <w:rPr>
           <w:rFonts w:ascii="Consolas" w:hAnsi="Consolas" w:cs="Consolas"/>
@@ -14860,6 +16652,7 @@
         </w:rPr>
         <w:t xml:space="preserve">.in(), </w:t>
       </w:r>
+      <w:proofErr w:type="spellStart"/>
       <w:r>
         <w:rPr>
           <w:rFonts w:ascii="Consolas" w:hAnsi="Consolas" w:cs="Consolas"/>
@@ -14869,6 +16662,7 @@
         </w:rPr>
         <w:t>outChannel</w:t>
       </w:r>
+      <w:proofErr w:type="spellEnd"/>
       <w:r>
         <w:rPr>
           <w:rFonts w:ascii="Consolas" w:hAnsi="Consolas" w:cs="Consolas"/>
@@ -14944,6 +16738,7 @@
         </w:rPr>
         <w:t xml:space="preserve"> </w:t>
       </w:r>
+      <w:proofErr w:type="spellStart"/>
       <w:r>
         <w:rPr>
           <w:rFonts w:ascii="Consolas" w:hAnsi="Consolas" w:cs="Consolas"/>
@@ -14953,6 +16748,7 @@
         </w:rPr>
         <w:t>CreateSetsOfEight</w:t>
       </w:r>
+      <w:proofErr w:type="spellEnd"/>
       <w:r>
         <w:rPr>
           <w:rFonts w:ascii="Consolas" w:hAnsi="Consolas" w:cs="Consolas"/>
@@ -14980,8 +16776,29 @@
           <w:sz w:val="20"/>
           <w:szCs w:val="20"/>
         </w:rPr>
-        <w:t xml:space="preserve"> CreateSetsOfEight ( </w:t>
-      </w:r>
+        <w:t xml:space="preserve"> </w:t>
+      </w:r>
+      <w:proofErr w:type="spellStart"/>
+      <w:r>
+        <w:rPr>
+          <w:rFonts w:ascii="Consolas" w:hAnsi="Consolas" w:cs="Consolas"/>
+          <w:color w:val="000000"/>
+          <w:sz w:val="20"/>
+          <w:szCs w:val="20"/>
+        </w:rPr>
+        <w:t>CreateSetsOfEight</w:t>
+      </w:r>
+      <w:proofErr w:type="spellEnd"/>
+      <w:r>
+        <w:rPr>
+          <w:rFonts w:ascii="Consolas" w:hAnsi="Consolas" w:cs="Consolas"/>
+          <w:color w:val="000000"/>
+          <w:sz w:val="20"/>
+          <w:szCs w:val="20"/>
+        </w:rPr>
+        <w:t xml:space="preserve"> ( </w:t>
+      </w:r>
+      <w:proofErr w:type="spellStart"/>
       <w:r>
         <w:rPr>
           <w:rFonts w:ascii="Consolas" w:hAnsi="Consolas" w:cs="Consolas"/>
@@ -14991,6 +16808,7 @@
         </w:rPr>
         <w:t>inChannel</w:t>
       </w:r>
+      <w:proofErr w:type="spellEnd"/>
       <w:r>
         <w:rPr>
           <w:rFonts w:ascii="Consolas" w:hAnsi="Consolas" w:cs="Consolas"/>
@@ -15065,6 +16883,7 @@
         </w:rPr>
         <w:t xml:space="preserve"> </w:t>
       </w:r>
+      <w:proofErr w:type="spellStart"/>
       <w:r>
         <w:rPr>
           <w:rFonts w:ascii="Consolas" w:hAnsi="Consolas" w:cs="Consolas"/>
@@ -15074,6 +16893,7 @@
         </w:rPr>
         <w:t>processList</w:t>
       </w:r>
+      <w:proofErr w:type="spellEnd"/>
       <w:r>
         <w:rPr>
           <w:rFonts w:ascii="Consolas" w:hAnsi="Consolas" w:cs="Consolas"/>
@@ -15083,6 +16903,7 @@
         </w:rPr>
         <w:t xml:space="preserve"> = [ </w:t>
       </w:r>
+      <w:proofErr w:type="spellStart"/>
       <w:r>
         <w:rPr>
           <w:rFonts w:ascii="Consolas" w:hAnsi="Consolas" w:cs="Consolas"/>
@@ -15092,6 +16913,7 @@
         </w:rPr>
         <w:t>GenerateSetsOfThree</w:t>
       </w:r>
+      <w:proofErr w:type="spellEnd"/>
       <w:r>
         <w:rPr>
           <w:rFonts w:ascii="Consolas" w:hAnsi="Consolas" w:cs="Consolas"/>
@@ -15101,6 +16923,7 @@
         </w:rPr>
         <w:t xml:space="preserve">, </w:t>
       </w:r>
+      <w:proofErr w:type="spellStart"/>
       <w:r>
         <w:rPr>
           <w:rFonts w:ascii="Consolas" w:hAnsi="Consolas" w:cs="Consolas"/>
@@ -15110,6 +16933,7 @@
         </w:rPr>
         <w:t>ListToStreamForTest</w:t>
       </w:r>
+      <w:proofErr w:type="spellEnd"/>
       <w:r>
         <w:rPr>
           <w:rFonts w:ascii="Consolas" w:hAnsi="Consolas" w:cs="Consolas"/>
@@ -15119,6 +16943,7 @@
         </w:rPr>
         <w:t xml:space="preserve">, </w:t>
       </w:r>
+      <w:proofErr w:type="spellStart"/>
       <w:r>
         <w:rPr>
           <w:rFonts w:ascii="Consolas" w:hAnsi="Consolas" w:cs="Consolas"/>
@@ -15128,6 +16953,7 @@
         </w:rPr>
         <w:t>CreateSetsOfEight</w:t>
       </w:r>
+      <w:proofErr w:type="spellEnd"/>
       <w:r>
         <w:rPr>
           <w:rFonts w:ascii="Consolas" w:hAnsi="Consolas" w:cs="Consolas"/>
@@ -15203,6 +17029,7 @@
         </w:rPr>
         <w:t xml:space="preserve"> PAR (</w:t>
       </w:r>
+      <w:proofErr w:type="spellStart"/>
       <w:r>
         <w:rPr>
           <w:rFonts w:ascii="Consolas" w:hAnsi="Consolas" w:cs="Consolas"/>
@@ -15213,6 +17040,7 @@
         </w:rPr>
         <w:t>processList</w:t>
       </w:r>
+      <w:proofErr w:type="spellEnd"/>
       <w:r>
         <w:rPr>
           <w:rFonts w:ascii="Consolas" w:hAnsi="Consolas" w:cs="Consolas"/>
@@ -15340,6 +17168,7 @@
         </w:rPr>
         <w:t xml:space="preserve"> = </w:t>
       </w:r>
+      <w:proofErr w:type="spellStart"/>
       <w:r>
         <w:rPr>
           <w:rFonts w:ascii="Consolas" w:hAnsi="Consolas" w:cs="Consolas"/>
@@ -15374,8 +17203,19 @@
           <w:sz w:val="20"/>
           <w:szCs w:val="20"/>
         </w:rPr>
-        <w:t xml:space="preserve">.subList( </w:t>
-      </w:r>
+        <w:t>.subList</w:t>
+      </w:r>
+      <w:proofErr w:type="spellEnd"/>
+      <w:r>
+        <w:rPr>
+          <w:rFonts w:ascii="Consolas" w:hAnsi="Consolas" w:cs="Consolas"/>
+          <w:color w:val="000000"/>
+          <w:sz w:val="20"/>
+          <w:szCs w:val="20"/>
+        </w:rPr>
+        <w:t xml:space="preserve">( </w:t>
+      </w:r>
+      <w:proofErr w:type="spellStart"/>
       <w:r>
         <w:rPr>
           <w:rFonts w:ascii="Consolas" w:hAnsi="Consolas" w:cs="Consolas"/>
@@ -15410,7 +17250,17 @@
           <w:sz w:val="20"/>
           <w:szCs w:val="20"/>
         </w:rPr>
-        <w:t xml:space="preserve">.size - 8, </w:t>
+        <w:t>.size</w:t>
+      </w:r>
+      <w:proofErr w:type="spellEnd"/>
+      <w:r>
+        <w:rPr>
+          <w:rFonts w:ascii="Consolas" w:hAnsi="Consolas" w:cs="Consolas"/>
+          <w:color w:val="000000"/>
+          <w:sz w:val="20"/>
+          <w:szCs w:val="20"/>
+        </w:rPr>
+        <w:t xml:space="preserve"> - 8, </w:t>
       </w:r>
     </w:p>
     <w:p>
@@ -15427,6 +17277,7 @@
           <w:szCs w:val="20"/>
         </w:rPr>
       </w:pPr>
+      <w:proofErr w:type="spellStart"/>
       <w:r>
         <w:rPr>
           <w:rFonts w:ascii="Consolas" w:hAnsi="Consolas" w:cs="Consolas"/>
@@ -15461,7 +17312,17 @@
           <w:sz w:val="20"/>
           <w:szCs w:val="20"/>
         </w:rPr>
-        <w:t>.size )</w:t>
+        <w:t>.size</w:t>
+      </w:r>
+      <w:proofErr w:type="spellEnd"/>
+      <w:r>
+        <w:rPr>
+          <w:rFonts w:ascii="Consolas" w:hAnsi="Consolas" w:cs="Consolas"/>
+          <w:color w:val="000000"/>
+          <w:sz w:val="20"/>
+          <w:szCs w:val="20"/>
+        </w:rPr>
+        <w:t xml:space="preserve"> )</w:t>
       </w:r>
     </w:p>
     <w:p>
@@ -15545,6 +17406,7 @@
         </w:rPr>
         <w:t xml:space="preserve"> = </w:t>
       </w:r>
+      <w:proofErr w:type="spellStart"/>
       <w:r>
         <w:rPr>
           <w:rFonts w:ascii="Consolas" w:hAnsi="Consolas" w:cs="Consolas"/>
@@ -15572,46 +17434,48 @@
         </w:rPr>
         <w:t>outList</w:t>
       </w:r>
-    </w:p>
-    <w:p>
-      <w:pPr>
-        <w:autoSpaceDE w:val="0"/>
-        <w:autoSpaceDN w:val="0"/>
-        <w:adjustRightInd w:val="0"/>
-        <w:spacing w:after="0" w:line="240" w:lineRule="auto"/>
-        <w:rPr>
-          <w:rFonts w:ascii="Consolas" w:hAnsi="Consolas" w:cs="Consolas"/>
-          <w:sz w:val="20"/>
-          <w:szCs w:val="20"/>
-        </w:rPr>
-      </w:pPr>
-      <w:r>
-        <w:rPr>
-          <w:rFonts w:ascii="Consolas" w:hAnsi="Consolas" w:cs="Consolas"/>
-          <w:color w:val="000000"/>
-          <w:sz w:val="20"/>
-          <w:szCs w:val="20"/>
-        </w:rPr>
-        <w:tab/>
-      </w:r>
-      <w:r>
-        <w:rPr>
-          <w:rFonts w:ascii="Consolas" w:hAnsi="Consolas" w:cs="Consolas"/>
-          <w:color w:val="000000"/>
-          <w:sz w:val="20"/>
-          <w:szCs w:val="20"/>
-        </w:rPr>
-        <w:tab/>
-      </w:r>
-      <w:r>
-        <w:rPr>
-          <w:rFonts w:ascii="Consolas" w:hAnsi="Consolas" w:cs="Consolas"/>
-          <w:color w:val="000000"/>
-          <w:sz w:val="20"/>
-          <w:szCs w:val="20"/>
-        </w:rPr>
-        <w:tab/>
-      </w:r>
+      <w:proofErr w:type="spellEnd"/>
+    </w:p>
+    <w:p>
+      <w:pPr>
+        <w:autoSpaceDE w:val="0"/>
+        <w:autoSpaceDN w:val="0"/>
+        <w:adjustRightInd w:val="0"/>
+        <w:spacing w:after="0" w:line="240" w:lineRule="auto"/>
+        <w:rPr>
+          <w:rFonts w:ascii="Consolas" w:hAnsi="Consolas" w:cs="Consolas"/>
+          <w:sz w:val="20"/>
+          <w:szCs w:val="20"/>
+        </w:rPr>
+      </w:pPr>
+      <w:r>
+        <w:rPr>
+          <w:rFonts w:ascii="Consolas" w:hAnsi="Consolas" w:cs="Consolas"/>
+          <w:color w:val="000000"/>
+          <w:sz w:val="20"/>
+          <w:szCs w:val="20"/>
+        </w:rPr>
+        <w:tab/>
+      </w:r>
+      <w:r>
+        <w:rPr>
+          <w:rFonts w:ascii="Consolas" w:hAnsi="Consolas" w:cs="Consolas"/>
+          <w:color w:val="000000"/>
+          <w:sz w:val="20"/>
+          <w:szCs w:val="20"/>
+        </w:rPr>
+        <w:tab/>
+      </w:r>
+      <w:r>
+        <w:rPr>
+          <w:rFonts w:ascii="Consolas" w:hAnsi="Consolas" w:cs="Consolas"/>
+          <w:color w:val="000000"/>
+          <w:sz w:val="20"/>
+          <w:szCs w:val="20"/>
+        </w:rPr>
+        <w:tab/>
+      </w:r>
+      <w:proofErr w:type="spellStart"/>
       <w:r>
         <w:rPr>
           <w:rFonts w:ascii="Consolas" w:hAnsi="Consolas" w:cs="Consolas"/>
@@ -15623,6 +17487,7 @@
         </w:rPr>
         <w:t>assertTrue</w:t>
       </w:r>
+      <w:proofErr w:type="spellEnd"/>
       <w:r>
         <w:rPr>
           <w:rFonts w:ascii="Consolas" w:hAnsi="Consolas" w:cs="Consolas"/>
@@ -15915,6 +17780,7 @@
           <w:sz w:val="24"/>
         </w:rPr>
       </w:pPr>
+      <w:proofErr w:type="spellStart"/>
       <w:r>
         <w:rPr>
           <w:b/>
@@ -15922,6 +17788,7 @@
         </w:rPr>
         <w:t>Server.groovy</w:t>
       </w:r>
+      <w:proofErr w:type="spellEnd"/>
     </w:p>
     <w:p>
       <w:pPr>
@@ -16121,6 +17988,7 @@
         </w:rPr>
         <w:t xml:space="preserve"> = </w:t>
       </w:r>
+      <w:proofErr w:type="spellStart"/>
       <w:r>
         <w:rPr>
           <w:rFonts w:ascii="Consolas" w:hAnsi="Consolas" w:cs="Consolas"/>
@@ -16137,7 +18005,17 @@
           <w:sz w:val="20"/>
           <w:szCs w:val="20"/>
         </w:rPr>
-        <w:t>.read()</w:t>
+        <w:t>.read</w:t>
+      </w:r>
+      <w:proofErr w:type="spellEnd"/>
+      <w:r>
+        <w:rPr>
+          <w:rFonts w:ascii="Consolas" w:hAnsi="Consolas" w:cs="Consolas"/>
+          <w:color w:val="000000"/>
+          <w:sz w:val="20"/>
+          <w:szCs w:val="20"/>
+        </w:rPr>
+        <w:t>()</w:t>
       </w:r>
     </w:p>
     <w:p>
@@ -16171,6 +18049,7 @@
         <w:tab/>
         <w:t xml:space="preserve">  </w:t>
       </w:r>
+      <w:proofErr w:type="spellStart"/>
       <w:r>
         <w:rPr>
           <w:rFonts w:ascii="Consolas" w:hAnsi="Consolas" w:cs="Consolas"/>
@@ -16180,6 +18059,7 @@
         </w:rPr>
         <w:t>println</w:t>
       </w:r>
+      <w:proofErr w:type="spellEnd"/>
       <w:r>
         <w:rPr>
           <w:rFonts w:ascii="Consolas" w:hAnsi="Consolas" w:cs="Consolas"/>
@@ -16198,6 +18078,7 @@
         </w:rPr>
         <w:t>"Server $</w:t>
       </w:r>
+      <w:proofErr w:type="spellStart"/>
       <w:r>
         <w:rPr>
           <w:rFonts w:ascii="Consolas" w:hAnsi="Consolas" w:cs="Consolas"/>
@@ -16207,6 +18088,7 @@
         </w:rPr>
         <w:t>serverNumber</w:t>
       </w:r>
+      <w:proofErr w:type="spellEnd"/>
       <w:r>
         <w:rPr>
           <w:rFonts w:ascii="Consolas" w:hAnsi="Consolas" w:cs="Consolas"/>
@@ -16216,6 +18098,7 @@
         </w:rPr>
         <w:t xml:space="preserve"> received a request from client $</w:t>
       </w:r>
+      <w:proofErr w:type="spellStart"/>
       <w:r>
         <w:rPr>
           <w:rFonts w:ascii="Consolas" w:hAnsi="Consolas" w:cs="Consolas"/>
@@ -16225,6 +18108,7 @@
         </w:rPr>
         <w:t>serverNumber</w:t>
       </w:r>
+      <w:proofErr w:type="spellEnd"/>
       <w:r>
         <w:rPr>
           <w:rFonts w:ascii="Consolas" w:hAnsi="Consolas" w:cs="Consolas"/>
@@ -16294,6 +18178,7 @@
         </w:rPr>
         <w:t xml:space="preserve"> ( </w:t>
       </w:r>
+      <w:proofErr w:type="spellStart"/>
       <w:r>
         <w:rPr>
           <w:rFonts w:ascii="Consolas" w:hAnsi="Consolas" w:cs="Consolas"/>
@@ -16322,6 +18207,7 @@
         </w:rPr>
         <w:t>containsKey</w:t>
       </w:r>
+      <w:proofErr w:type="spellEnd"/>
       <w:r>
         <w:rPr>
           <w:rFonts w:ascii="Consolas" w:hAnsi="Consolas" w:cs="Consolas"/>
@@ -16371,6 +18257,7 @@
         </w:rPr>
         <w:t xml:space="preserve">            </w:t>
       </w:r>
+      <w:proofErr w:type="spellStart"/>
       <w:r>
         <w:rPr>
           <w:rFonts w:ascii="Consolas" w:hAnsi="Consolas" w:cs="Consolas"/>
@@ -16387,8 +18274,19 @@
           <w:sz w:val="20"/>
           <w:szCs w:val="20"/>
         </w:rPr>
-        <w:t>.write(</w:t>
-      </w:r>
+        <w:t>.write</w:t>
+      </w:r>
+      <w:proofErr w:type="spellEnd"/>
+      <w:r>
+        <w:rPr>
+          <w:rFonts w:ascii="Consolas" w:hAnsi="Consolas" w:cs="Consolas"/>
+          <w:color w:val="000000"/>
+          <w:sz w:val="20"/>
+          <w:szCs w:val="20"/>
+        </w:rPr>
+        <w:t>(</w:t>
+      </w:r>
+      <w:proofErr w:type="spellStart"/>
       <w:r>
         <w:rPr>
           <w:rFonts w:ascii="Consolas" w:hAnsi="Consolas" w:cs="Consolas"/>
@@ -16398,6 +18296,7 @@
         </w:rPr>
         <w:t>dataMap</w:t>
       </w:r>
+      <w:proofErr w:type="spellEnd"/>
       <w:r>
         <w:rPr>
           <w:rFonts w:ascii="Consolas" w:hAnsi="Consolas" w:cs="Consolas"/>
@@ -16465,6 +18364,7 @@
         </w:rPr>
         <w:tab/>
       </w:r>
+      <w:proofErr w:type="spellStart"/>
       <w:r>
         <w:rPr>
           <w:rFonts w:ascii="Consolas" w:hAnsi="Consolas" w:cs="Consolas"/>
@@ -16474,6 +18374,7 @@
         </w:rPr>
         <w:t>println</w:t>
       </w:r>
+      <w:proofErr w:type="spellEnd"/>
       <w:r>
         <w:rPr>
           <w:rFonts w:ascii="Consolas" w:hAnsi="Consolas" w:cs="Consolas"/>
@@ -16492,6 +18393,7 @@
         </w:rPr>
         <w:t>"Server $</w:t>
       </w:r>
+      <w:proofErr w:type="spellStart"/>
       <w:r>
         <w:rPr>
           <w:rFonts w:ascii="Consolas" w:hAnsi="Consolas" w:cs="Consolas"/>
@@ -16501,6 +18403,7 @@
         </w:rPr>
         <w:t>serverNumber</w:t>
       </w:r>
+      <w:proofErr w:type="spellEnd"/>
       <w:r>
         <w:rPr>
           <w:rFonts w:ascii="Consolas" w:hAnsi="Consolas" w:cs="Consolas"/>
@@ -16528,6 +18431,7 @@
         </w:rPr>
         <w:t xml:space="preserve"> to client $</w:t>
       </w:r>
+      <w:proofErr w:type="spellStart"/>
       <w:r>
         <w:rPr>
           <w:rFonts w:ascii="Consolas" w:hAnsi="Consolas" w:cs="Consolas"/>
@@ -16537,6 +18441,7 @@
         </w:rPr>
         <w:t>serverNumber</w:t>
       </w:r>
+      <w:proofErr w:type="spellEnd"/>
       <w:r>
         <w:rPr>
           <w:rFonts w:ascii="Consolas" w:hAnsi="Consolas" w:cs="Consolas"/>
@@ -16650,6 +18555,7 @@
         </w:rPr>
         <w:tab/>
       </w:r>
+      <w:proofErr w:type="spellStart"/>
       <w:r>
         <w:rPr>
           <w:rFonts w:ascii="Consolas" w:hAnsi="Consolas" w:cs="Consolas"/>
@@ -16659,6 +18565,7 @@
         </w:rPr>
         <w:t>println</w:t>
       </w:r>
+      <w:proofErr w:type="spellEnd"/>
       <w:r>
         <w:rPr>
           <w:rFonts w:ascii="Consolas" w:hAnsi="Consolas" w:cs="Consolas"/>
@@ -16677,6 +18584,7 @@
         </w:rPr>
         <w:t>"Server $</w:t>
       </w:r>
+      <w:proofErr w:type="spellStart"/>
       <w:r>
         <w:rPr>
           <w:rFonts w:ascii="Consolas" w:hAnsi="Consolas" w:cs="Consolas"/>
@@ -16686,6 +18594,7 @@
         </w:rPr>
         <w:t>serverNumber</w:t>
       </w:r>
+      <w:proofErr w:type="spellEnd"/>
       <w:r>
         <w:rPr>
           <w:rFonts w:ascii="Consolas" w:hAnsi="Consolas" w:cs="Consolas"/>
@@ -16735,6 +18644,7 @@
         </w:rPr>
         <w:t xml:space="preserve">            </w:t>
       </w:r>
+      <w:proofErr w:type="spellStart"/>
       <w:r>
         <w:rPr>
           <w:rFonts w:ascii="Consolas" w:hAnsi="Consolas" w:cs="Consolas"/>
@@ -16751,7 +18661,17 @@
           <w:sz w:val="20"/>
           <w:szCs w:val="20"/>
         </w:rPr>
-        <w:t>.write(</w:t>
+        <w:t>.write</w:t>
+      </w:r>
+      <w:proofErr w:type="spellEnd"/>
+      <w:r>
+        <w:rPr>
+          <w:rFonts w:ascii="Consolas" w:hAnsi="Consolas" w:cs="Consolas"/>
+          <w:color w:val="000000"/>
+          <w:sz w:val="20"/>
+          <w:szCs w:val="20"/>
+        </w:rPr>
+        <w:t>(</w:t>
       </w:r>
       <w:r>
         <w:rPr>
@@ -16977,6 +18897,7 @@
         </w:rPr>
         <w:t xml:space="preserve"> = </w:t>
       </w:r>
+      <w:proofErr w:type="spellStart"/>
       <w:r>
         <w:rPr>
           <w:rFonts w:ascii="Consolas" w:hAnsi="Consolas" w:cs="Consolas"/>
@@ -16993,7 +18914,17 @@
           <w:sz w:val="20"/>
           <w:szCs w:val="20"/>
         </w:rPr>
-        <w:t>.read()</w:t>
+        <w:t>.read</w:t>
+      </w:r>
+      <w:proofErr w:type="spellEnd"/>
+      <w:r>
+        <w:rPr>
+          <w:rFonts w:ascii="Consolas" w:hAnsi="Consolas" w:cs="Consolas"/>
+          <w:color w:val="000000"/>
+          <w:sz w:val="20"/>
+          <w:szCs w:val="20"/>
+        </w:rPr>
+        <w:t>()</w:t>
       </w:r>
     </w:p>
     <w:p>
@@ -17027,6 +18958,7 @@
         <w:tab/>
         <w:t xml:space="preserve">  </w:t>
       </w:r>
+      <w:proofErr w:type="spellStart"/>
       <w:r>
         <w:rPr>
           <w:rFonts w:ascii="Consolas" w:hAnsi="Consolas" w:cs="Consolas"/>
@@ -17036,6 +18968,7 @@
         </w:rPr>
         <w:t>println</w:t>
       </w:r>
+      <w:proofErr w:type="spellEnd"/>
       <w:r>
         <w:rPr>
           <w:rFonts w:ascii="Consolas" w:hAnsi="Consolas" w:cs="Consolas"/>
@@ -17054,6 +18987,7 @@
         </w:rPr>
         <w:t>"Other server is requesting a value from server $</w:t>
       </w:r>
+      <w:proofErr w:type="spellStart"/>
       <w:r>
         <w:rPr>
           <w:rFonts w:ascii="Consolas" w:hAnsi="Consolas" w:cs="Consolas"/>
@@ -17063,6 +18997,7 @@
         </w:rPr>
         <w:t>serverNumber</w:t>
       </w:r>
+      <w:proofErr w:type="spellEnd"/>
       <w:r>
         <w:rPr>
           <w:rFonts w:ascii="Consolas" w:hAnsi="Consolas" w:cs="Consolas"/>
@@ -17132,6 +19067,7 @@
         </w:rPr>
         <w:t xml:space="preserve"> ( </w:t>
       </w:r>
+      <w:proofErr w:type="spellStart"/>
       <w:r>
         <w:rPr>
           <w:rFonts w:ascii="Consolas" w:hAnsi="Consolas" w:cs="Consolas"/>
@@ -17160,6 +19096,7 @@
         </w:rPr>
         <w:t>containsKey</w:t>
       </w:r>
+      <w:proofErr w:type="spellEnd"/>
       <w:r>
         <w:rPr>
           <w:rFonts w:ascii="Consolas" w:hAnsi="Consolas" w:cs="Consolas"/>
@@ -17209,6 +19146,7 @@
         </w:rPr>
         <w:t xml:space="preserve">            </w:t>
       </w:r>
+      <w:proofErr w:type="spellStart"/>
       <w:r>
         <w:rPr>
           <w:rFonts w:ascii="Consolas" w:hAnsi="Consolas" w:cs="Consolas"/>
@@ -17225,8 +19163,19 @@
           <w:sz w:val="20"/>
           <w:szCs w:val="20"/>
         </w:rPr>
-        <w:t>.write(</w:t>
-      </w:r>
+        <w:t>.write</w:t>
+      </w:r>
+      <w:proofErr w:type="spellEnd"/>
+      <w:r>
+        <w:rPr>
+          <w:rFonts w:ascii="Consolas" w:hAnsi="Consolas" w:cs="Consolas"/>
+          <w:color w:val="000000"/>
+          <w:sz w:val="20"/>
+          <w:szCs w:val="20"/>
+        </w:rPr>
+        <w:t>(</w:t>
+      </w:r>
+      <w:proofErr w:type="spellStart"/>
       <w:r>
         <w:rPr>
           <w:rFonts w:ascii="Consolas" w:hAnsi="Consolas" w:cs="Consolas"/>
@@ -17236,6 +19185,7 @@
         </w:rPr>
         <w:t>dataMap</w:t>
       </w:r>
+      <w:proofErr w:type="spellEnd"/>
       <w:r>
         <w:rPr>
           <w:rFonts w:ascii="Consolas" w:hAnsi="Consolas" w:cs="Consolas"/>
@@ -17327,6 +19277,7 @@
         </w:rPr>
         <w:t xml:space="preserve">            </w:t>
       </w:r>
+      <w:proofErr w:type="spellStart"/>
       <w:r>
         <w:rPr>
           <w:rFonts w:ascii="Consolas" w:hAnsi="Consolas" w:cs="Consolas"/>
@@ -17343,7 +19294,17 @@
           <w:sz w:val="20"/>
           <w:szCs w:val="20"/>
         </w:rPr>
-        <w:t>.write(-1)</w:t>
+        <w:t>.write</w:t>
+      </w:r>
+      <w:proofErr w:type="spellEnd"/>
+      <w:r>
+        <w:rPr>
+          <w:rFonts w:ascii="Consolas" w:hAnsi="Consolas" w:cs="Consolas"/>
+          <w:color w:val="000000"/>
+          <w:sz w:val="20"/>
+          <w:szCs w:val="20"/>
+        </w:rPr>
+        <w:t>(-1)</w:t>
       </w:r>
     </w:p>
     <w:p>
@@ -17491,6 +19452,7 @@
         </w:rPr>
         <w:t xml:space="preserve">          </w:t>
       </w:r>
+      <w:proofErr w:type="spellStart"/>
       <w:r>
         <w:rPr>
           <w:rFonts w:ascii="Consolas" w:hAnsi="Consolas" w:cs="Consolas"/>
@@ -17507,8 +19469,19 @@
           <w:sz w:val="20"/>
           <w:szCs w:val="20"/>
         </w:rPr>
-        <w:t>.write(</w:t>
-      </w:r>
+        <w:t>.write</w:t>
+      </w:r>
+      <w:proofErr w:type="spellEnd"/>
+      <w:r>
+        <w:rPr>
+          <w:rFonts w:ascii="Consolas" w:hAnsi="Consolas" w:cs="Consolas"/>
+          <w:color w:val="000000"/>
+          <w:sz w:val="20"/>
+          <w:szCs w:val="20"/>
+        </w:rPr>
+        <w:t>(</w:t>
+      </w:r>
+      <w:proofErr w:type="spellStart"/>
       <w:r>
         <w:rPr>
           <w:rFonts w:ascii="Consolas" w:hAnsi="Consolas" w:cs="Consolas"/>
@@ -17525,7 +19498,17 @@
           <w:sz w:val="20"/>
           <w:szCs w:val="20"/>
         </w:rPr>
-        <w:t>.read() )</w:t>
+        <w:t>.read</w:t>
+      </w:r>
+      <w:proofErr w:type="spellEnd"/>
+      <w:r>
+        <w:rPr>
+          <w:rFonts w:ascii="Consolas" w:hAnsi="Consolas" w:cs="Consolas"/>
+          <w:color w:val="000000"/>
+          <w:sz w:val="20"/>
+          <w:szCs w:val="20"/>
+        </w:rPr>
+        <w:t>() )</w:t>
       </w:r>
     </w:p>
     <w:p>
@@ -17559,6 +19542,7 @@
         <w:tab/>
         <w:t xml:space="preserve">  </w:t>
       </w:r>
+      <w:proofErr w:type="spellStart"/>
       <w:r>
         <w:rPr>
           <w:rFonts w:ascii="Consolas" w:hAnsi="Consolas" w:cs="Consolas"/>
@@ -17568,6 +19552,7 @@
         </w:rPr>
         <w:t>println</w:t>
       </w:r>
+      <w:proofErr w:type="spellEnd"/>
       <w:r>
         <w:rPr>
           <w:rFonts w:ascii="Consolas" w:hAnsi="Consolas" w:cs="Consolas"/>
@@ -17586,6 +19571,7 @@
         </w:rPr>
         <w:t>"Server $</w:t>
       </w:r>
+      <w:proofErr w:type="spellStart"/>
       <w:r>
         <w:rPr>
           <w:rFonts w:ascii="Consolas" w:hAnsi="Consolas" w:cs="Consolas"/>
@@ -17595,6 +19581,7 @@
         </w:rPr>
         <w:t>serverNumber</w:t>
       </w:r>
+      <w:proofErr w:type="spellEnd"/>
       <w:r>
         <w:rPr>
           <w:rFonts w:ascii="Consolas" w:hAnsi="Consolas" w:cs="Consolas"/>
@@ -17975,6 +19962,7 @@
           <w:sz w:val="24"/>
         </w:rPr>
       </w:pPr>
+      <w:proofErr w:type="spellStart"/>
       <w:r>
         <w:rPr>
           <w:b/>
@@ -17982,6 +19970,7 @@
         </w:rPr>
         <w:t>Client.groovy</w:t>
       </w:r>
+      <w:proofErr w:type="spellEnd"/>
     </w:p>
     <w:p>
       <w:pPr>
@@ -18015,6 +20004,7 @@
         </w:rPr>
         <w:t xml:space="preserve"> ( </w:t>
       </w:r>
+      <w:proofErr w:type="spellStart"/>
       <w:r>
         <w:rPr>
           <w:rFonts w:ascii="Consolas" w:hAnsi="Consolas" w:cs="Consolas"/>
@@ -18024,6 +20014,7 @@
         </w:rPr>
         <w:t>i</w:t>
       </w:r>
+      <w:proofErr w:type="spellEnd"/>
       <w:r>
         <w:rPr>
           <w:rFonts w:ascii="Consolas" w:hAnsi="Consolas" w:cs="Consolas"/>
@@ -18123,6 +20114,7 @@
         </w:rPr>
         <w:t xml:space="preserve"> = </w:t>
       </w:r>
+      <w:proofErr w:type="spellStart"/>
       <w:r>
         <w:rPr>
           <w:rFonts w:ascii="Consolas" w:hAnsi="Consolas" w:cs="Consolas"/>
@@ -18132,6 +20124,7 @@
         </w:rPr>
         <w:t>selectList</w:t>
       </w:r>
+      <w:proofErr w:type="spellEnd"/>
       <w:r>
         <w:rPr>
           <w:rFonts w:ascii="Consolas" w:hAnsi="Consolas" w:cs="Consolas"/>
@@ -18141,6 +20134,7 @@
         </w:rPr>
         <w:t>[</w:t>
       </w:r>
+      <w:proofErr w:type="spellStart"/>
       <w:r>
         <w:rPr>
           <w:rFonts w:ascii="Consolas" w:hAnsi="Consolas" w:cs="Consolas"/>
@@ -18150,6 +20144,7 @@
         </w:rPr>
         <w:t>i</w:t>
       </w:r>
+      <w:proofErr w:type="spellEnd"/>
       <w:r>
         <w:rPr>
           <w:rFonts w:ascii="Consolas" w:hAnsi="Consolas" w:cs="Consolas"/>
@@ -18337,6 +20332,7 @@
         </w:rPr>
         <w:tab/>
       </w:r>
+      <w:proofErr w:type="spellStart"/>
       <w:r>
         <w:rPr>
           <w:rFonts w:ascii="Consolas" w:hAnsi="Consolas" w:cs="Consolas"/>
@@ -18353,7 +20349,17 @@
           <w:sz w:val="20"/>
           <w:szCs w:val="20"/>
         </w:rPr>
-        <w:t>.write(</w:t>
+        <w:t>.write</w:t>
+      </w:r>
+      <w:proofErr w:type="spellEnd"/>
+      <w:r>
+        <w:rPr>
+          <w:rFonts w:ascii="Consolas" w:hAnsi="Consolas" w:cs="Consolas"/>
+          <w:color w:val="000000"/>
+          <w:sz w:val="20"/>
+          <w:szCs w:val="20"/>
+        </w:rPr>
+        <w:t>(</w:t>
       </w:r>
       <w:r>
         <w:rPr>
@@ -18442,6 +20448,7 @@
         </w:rPr>
         <w:t xml:space="preserve"> = </w:t>
       </w:r>
+      <w:proofErr w:type="spellStart"/>
       <w:r>
         <w:rPr>
           <w:rFonts w:ascii="Consolas" w:hAnsi="Consolas" w:cs="Consolas"/>
@@ -18458,7 +20465,17 @@
           <w:sz w:val="20"/>
           <w:szCs w:val="20"/>
         </w:rPr>
-        <w:t>.read()</w:t>
+        <w:t>.read</w:t>
+      </w:r>
+      <w:proofErr w:type="spellEnd"/>
+      <w:r>
+        <w:rPr>
+          <w:rFonts w:ascii="Consolas" w:hAnsi="Consolas" w:cs="Consolas"/>
+          <w:color w:val="000000"/>
+          <w:sz w:val="20"/>
+          <w:szCs w:val="20"/>
+        </w:rPr>
+        <w:t>()</w:t>
       </w:r>
     </w:p>
     <w:p>
@@ -18579,6 +20596,7 @@
           <w:szCs w:val="20"/>
         </w:rPr>
       </w:pPr>
+      <w:proofErr w:type="spellStart"/>
       <w:r>
         <w:rPr>
           <w:rFonts w:ascii="Consolas" w:hAnsi="Consolas" w:cs="Consolas"/>
@@ -18588,6 +20606,7 @@
         </w:rPr>
         <w:t>println</w:t>
       </w:r>
+      <w:proofErr w:type="spellEnd"/>
       <w:r>
         <w:rPr>
           <w:rFonts w:ascii="Consolas" w:hAnsi="Consolas" w:cs="Consolas"/>
@@ -18606,6 +20625,7 @@
         </w:rPr>
         <w:t>"Client $</w:t>
       </w:r>
+      <w:proofErr w:type="spellStart"/>
       <w:r>
         <w:rPr>
           <w:rFonts w:ascii="Consolas" w:hAnsi="Consolas" w:cs="Consolas"/>
@@ -18615,6 +20635,7 @@
         </w:rPr>
         <w:t>clientNumber</w:t>
       </w:r>
+      <w:proofErr w:type="spellEnd"/>
       <w:r>
         <w:rPr>
           <w:rFonts w:ascii="Consolas" w:hAnsi="Consolas" w:cs="Consolas"/>
@@ -19251,6 +21272,7 @@
         </w:rPr>
         <w:tab/>
       </w:r>
+      <w:proofErr w:type="spellStart"/>
       <w:r>
         <w:rPr>
           <w:rFonts w:cs="Consolas"/>
@@ -19260,6 +21282,7 @@
         </w:rPr>
         <w:t>EventHandler</w:t>
       </w:r>
+      <w:proofErr w:type="spellEnd"/>
     </w:p>
     <w:p>
       <w:pPr>
@@ -19377,6 +21400,7 @@
           <w:szCs w:val="20"/>
         </w:rPr>
       </w:pPr>
+      <w:proofErr w:type="spellStart"/>
       <w:r>
         <w:rPr>
           <w:rFonts w:cs="Consolas"/>
@@ -19396,6 +21420,7 @@
         </w:rPr>
         <w:t>.groovy</w:t>
       </w:r>
+      <w:proofErr w:type="spellEnd"/>
     </w:p>
     <w:p>
       <w:pPr>
@@ -19438,6 +21463,7 @@
         </w:rPr>
         <w:t xml:space="preserve"> </w:t>
       </w:r>
+      <w:proofErr w:type="spellStart"/>
       <w:r>
         <w:rPr>
           <w:rFonts w:ascii="Consolas" w:hAnsi="Consolas" w:cs="Consolas"/>
@@ -19447,6 +21473,7 @@
         </w:rPr>
         <w:t>handlerList</w:t>
       </w:r>
+      <w:proofErr w:type="spellEnd"/>
       <w:r>
         <w:rPr>
           <w:rFonts w:ascii="Consolas" w:hAnsi="Consolas" w:cs="Consolas"/>
@@ -19474,8 +21501,29 @@
           <w:sz w:val="20"/>
           <w:szCs w:val="20"/>
         </w:rPr>
-        <w:t xml:space="preserve"> EventReceiver ( </w:t>
-      </w:r>
+        <w:t xml:space="preserve"> </w:t>
+      </w:r>
+      <w:proofErr w:type="spellStart"/>
+      <w:r>
+        <w:rPr>
+          <w:rFonts w:ascii="Consolas" w:hAnsi="Consolas" w:cs="Consolas"/>
+          <w:color w:val="000000"/>
+          <w:sz w:val="20"/>
+          <w:szCs w:val="20"/>
+        </w:rPr>
+        <w:t>EventReceiver</w:t>
+      </w:r>
+      <w:proofErr w:type="spellEnd"/>
+      <w:r>
+        <w:rPr>
+          <w:rFonts w:ascii="Consolas" w:hAnsi="Consolas" w:cs="Consolas"/>
+          <w:color w:val="000000"/>
+          <w:sz w:val="20"/>
+          <w:szCs w:val="20"/>
+        </w:rPr>
+        <w:t xml:space="preserve"> ( </w:t>
+      </w:r>
+      <w:proofErr w:type="spellStart"/>
       <w:r>
         <w:rPr>
           <w:rFonts w:ascii="Consolas" w:hAnsi="Consolas" w:cs="Consolas"/>
@@ -19485,6 +21533,7 @@
         </w:rPr>
         <w:t>eventIn</w:t>
       </w:r>
+      <w:proofErr w:type="spellEnd"/>
       <w:r>
         <w:rPr>
           <w:rFonts w:ascii="Consolas" w:hAnsi="Consolas" w:cs="Consolas"/>
@@ -19494,6 +21543,7 @@
         </w:rPr>
         <w:t xml:space="preserve">: </w:t>
       </w:r>
+      <w:proofErr w:type="spellStart"/>
       <w:r>
         <w:rPr>
           <w:rFonts w:ascii="Consolas" w:hAnsi="Consolas" w:cs="Consolas"/>
@@ -19503,6 +21553,7 @@
         </w:rPr>
         <w:t>inChannel</w:t>
       </w:r>
+      <w:proofErr w:type="spellEnd"/>
       <w:r>
         <w:rPr>
           <w:rFonts w:ascii="Consolas" w:hAnsi="Consolas" w:cs="Consolas"/>
@@ -19534,6 +21585,7 @@
         </w:rPr>
         <w:t xml:space="preserve">                                            </w:t>
       </w:r>
+      <w:proofErr w:type="spellStart"/>
       <w:r>
         <w:rPr>
           <w:rFonts w:ascii="Consolas" w:hAnsi="Consolas" w:cs="Consolas"/>
@@ -19543,6 +21595,7 @@
         </w:rPr>
         <w:t>eventOut</w:t>
       </w:r>
+      <w:proofErr w:type="spellEnd"/>
       <w:r>
         <w:rPr>
           <w:rFonts w:ascii="Consolas" w:hAnsi="Consolas" w:cs="Consolas"/>
@@ -19552,6 +21605,7 @@
         </w:rPr>
         <w:t xml:space="preserve">: </w:t>
       </w:r>
+      <w:proofErr w:type="spellStart"/>
       <w:r>
         <w:rPr>
           <w:rFonts w:ascii="Consolas" w:hAnsi="Consolas" w:cs="Consolas"/>
@@ -19568,7 +21622,17 @@
           <w:sz w:val="20"/>
           <w:szCs w:val="20"/>
         </w:rPr>
-        <w:t>.out()),</w:t>
+        <w:t>.out</w:t>
+      </w:r>
+      <w:proofErr w:type="spellEnd"/>
+      <w:r>
+        <w:rPr>
+          <w:rFonts w:ascii="Consolas" w:hAnsi="Consolas" w:cs="Consolas"/>
+          <w:color w:val="000000"/>
+          <w:sz w:val="20"/>
+          <w:szCs w:val="20"/>
+        </w:rPr>
+        <w:t>()),</w:t>
       </w:r>
     </w:p>
     <w:p>
@@ -19610,8 +21674,29 @@
           <w:sz w:val="20"/>
           <w:szCs w:val="20"/>
         </w:rPr>
-        <w:t xml:space="preserve"> EventOWBuffer ( </w:t>
-      </w:r>
+        <w:t xml:space="preserve"> </w:t>
+      </w:r>
+      <w:proofErr w:type="spellStart"/>
+      <w:r>
+        <w:rPr>
+          <w:rFonts w:ascii="Consolas" w:hAnsi="Consolas" w:cs="Consolas"/>
+          <w:color w:val="000000"/>
+          <w:sz w:val="20"/>
+          <w:szCs w:val="20"/>
+        </w:rPr>
+        <w:t>EventOWBuffer</w:t>
+      </w:r>
+      <w:proofErr w:type="spellEnd"/>
+      <w:r>
+        <w:rPr>
+          <w:rFonts w:ascii="Consolas" w:hAnsi="Consolas" w:cs="Consolas"/>
+          <w:color w:val="000000"/>
+          <w:sz w:val="20"/>
+          <w:szCs w:val="20"/>
+        </w:rPr>
+        <w:t xml:space="preserve"> ( </w:t>
+      </w:r>
+      <w:proofErr w:type="spellStart"/>
       <w:r>
         <w:rPr>
           <w:rFonts w:ascii="Consolas" w:hAnsi="Consolas" w:cs="Consolas"/>
@@ -19621,6 +21706,7 @@
         </w:rPr>
         <w:t>inChannel</w:t>
       </w:r>
+      <w:proofErr w:type="spellEnd"/>
       <w:r>
         <w:rPr>
           <w:rFonts w:ascii="Consolas" w:hAnsi="Consolas" w:cs="Consolas"/>
@@ -19670,6 +21756,7 @@
         </w:rPr>
         <w:t xml:space="preserve">                                            </w:t>
       </w:r>
+      <w:proofErr w:type="spellStart"/>
       <w:r>
         <w:rPr>
           <w:rFonts w:ascii="Consolas" w:hAnsi="Consolas" w:cs="Consolas"/>
@@ -19679,6 +21766,7 @@
         </w:rPr>
         <w:t>getChannel</w:t>
       </w:r>
+      <w:proofErr w:type="spellEnd"/>
       <w:r>
         <w:rPr>
           <w:rFonts w:ascii="Consolas" w:hAnsi="Consolas" w:cs="Consolas"/>
@@ -19728,6 +21816,7 @@
         </w:rPr>
         <w:t xml:space="preserve">                                            </w:t>
       </w:r>
+      <w:proofErr w:type="spellStart"/>
       <w:r>
         <w:rPr>
           <w:rFonts w:ascii="Consolas" w:hAnsi="Consolas" w:cs="Consolas"/>
@@ -19737,6 +21826,7 @@
         </w:rPr>
         <w:t>outChannel</w:t>
       </w:r>
+      <w:proofErr w:type="spellEnd"/>
       <w:r>
         <w:rPr>
           <w:rFonts w:ascii="Consolas" w:hAnsi="Consolas" w:cs="Consolas"/>
@@ -19746,6 +21836,7 @@
         </w:rPr>
         <w:t xml:space="preserve">: </w:t>
       </w:r>
+      <w:proofErr w:type="spellStart"/>
       <w:r>
         <w:rPr>
           <w:rFonts w:ascii="Consolas" w:hAnsi="Consolas" w:cs="Consolas"/>
@@ -19762,7 +21853,17 @@
           <w:sz w:val="20"/>
           <w:szCs w:val="20"/>
         </w:rPr>
-        <w:t>.out() ),</w:t>
+        <w:t>.out</w:t>
+      </w:r>
+      <w:proofErr w:type="spellEnd"/>
+      <w:r>
+        <w:rPr>
+          <w:rFonts w:ascii="Consolas" w:hAnsi="Consolas" w:cs="Consolas"/>
+          <w:color w:val="000000"/>
+          <w:sz w:val="20"/>
+          <w:szCs w:val="20"/>
+        </w:rPr>
+        <w:t>() ),</w:t>
       </w:r>
     </w:p>
     <w:p>
@@ -19804,8 +21905,29 @@
           <w:sz w:val="20"/>
           <w:szCs w:val="20"/>
         </w:rPr>
-        <w:t xml:space="preserve"> EventPrompter ( </w:t>
-      </w:r>
+        <w:t xml:space="preserve"> </w:t>
+      </w:r>
+      <w:proofErr w:type="spellStart"/>
+      <w:r>
+        <w:rPr>
+          <w:rFonts w:ascii="Consolas" w:hAnsi="Consolas" w:cs="Consolas"/>
+          <w:color w:val="000000"/>
+          <w:sz w:val="20"/>
+          <w:szCs w:val="20"/>
+        </w:rPr>
+        <w:t>EventPrompter</w:t>
+      </w:r>
+      <w:proofErr w:type="spellEnd"/>
+      <w:r>
+        <w:rPr>
+          <w:rFonts w:ascii="Consolas" w:hAnsi="Consolas" w:cs="Consolas"/>
+          <w:color w:val="000000"/>
+          <w:sz w:val="20"/>
+          <w:szCs w:val="20"/>
+        </w:rPr>
+        <w:t xml:space="preserve"> ( </w:t>
+      </w:r>
+      <w:proofErr w:type="spellStart"/>
       <w:r>
         <w:rPr>
           <w:rFonts w:ascii="Consolas" w:hAnsi="Consolas" w:cs="Consolas"/>
@@ -19815,6 +21937,7 @@
         </w:rPr>
         <w:t>inChannel</w:t>
       </w:r>
+      <w:proofErr w:type="spellEnd"/>
       <w:r>
         <w:rPr>
           <w:rFonts w:ascii="Consolas" w:hAnsi="Consolas" w:cs="Consolas"/>
@@ -19864,6 +21987,7 @@
         </w:rPr>
         <w:t xml:space="preserve">                                            </w:t>
       </w:r>
+      <w:proofErr w:type="spellStart"/>
       <w:r>
         <w:rPr>
           <w:rFonts w:ascii="Consolas" w:hAnsi="Consolas" w:cs="Consolas"/>
@@ -19873,6 +21997,7 @@
         </w:rPr>
         <w:t>getChannel</w:t>
       </w:r>
+      <w:proofErr w:type="spellEnd"/>
       <w:r>
         <w:rPr>
           <w:rFonts w:ascii="Consolas" w:hAnsi="Consolas" w:cs="Consolas"/>
@@ -19882,6 +22007,7 @@
         </w:rPr>
         <w:t xml:space="preserve">: </w:t>
       </w:r>
+      <w:proofErr w:type="spellStart"/>
       <w:r>
         <w:rPr>
           <w:rFonts w:ascii="Consolas" w:hAnsi="Consolas" w:cs="Consolas"/>
@@ -19898,7 +22024,17 @@
           <w:sz w:val="20"/>
           <w:szCs w:val="20"/>
         </w:rPr>
-        <w:t>.out(),</w:t>
+        <w:t>.out</w:t>
+      </w:r>
+      <w:proofErr w:type="spellEnd"/>
+      <w:r>
+        <w:rPr>
+          <w:rFonts w:ascii="Consolas" w:hAnsi="Consolas" w:cs="Consolas"/>
+          <w:color w:val="000000"/>
+          <w:sz w:val="20"/>
+          <w:szCs w:val="20"/>
+        </w:rPr>
+        <w:t>(),</w:t>
       </w:r>
     </w:p>
     <w:p>
@@ -19922,6 +22058,7 @@
         </w:rPr>
         <w:t xml:space="preserve">                                            </w:t>
       </w:r>
+      <w:proofErr w:type="spellStart"/>
       <w:r>
         <w:rPr>
           <w:rFonts w:ascii="Consolas" w:hAnsi="Consolas" w:cs="Consolas"/>
@@ -19931,6 +22068,7 @@
         </w:rPr>
         <w:t>outChannel</w:t>
       </w:r>
+      <w:proofErr w:type="spellEnd"/>
       <w:r>
         <w:rPr>
           <w:rFonts w:ascii="Consolas" w:hAnsi="Consolas" w:cs="Consolas"/>
@@ -19940,6 +22078,7 @@
         </w:rPr>
         <w:t xml:space="preserve">: </w:t>
       </w:r>
+      <w:proofErr w:type="spellStart"/>
       <w:r>
         <w:rPr>
           <w:rFonts w:ascii="Consolas" w:hAnsi="Consolas" w:cs="Consolas"/>
@@ -19956,7 +22095,17 @@
           <w:sz w:val="20"/>
           <w:szCs w:val="20"/>
         </w:rPr>
-        <w:t>.out() ),</w:t>
+        <w:t>.out</w:t>
+      </w:r>
+      <w:proofErr w:type="spellEnd"/>
+      <w:r>
+        <w:rPr>
+          <w:rFonts w:ascii="Consolas" w:hAnsi="Consolas" w:cs="Consolas"/>
+          <w:color w:val="000000"/>
+          <w:sz w:val="20"/>
+          <w:szCs w:val="20"/>
+        </w:rPr>
+        <w:t>() ),</w:t>
       </w:r>
     </w:p>
     <w:p>
@@ -20040,8 +22189,29 @@
           <w:sz w:val="20"/>
           <w:szCs w:val="20"/>
         </w:rPr>
-        <w:t xml:space="preserve"> EventMissedTest ( </w:t>
-      </w:r>
+        <w:t xml:space="preserve"> </w:t>
+      </w:r>
+      <w:proofErr w:type="spellStart"/>
+      <w:r>
+        <w:rPr>
+          <w:rFonts w:ascii="Consolas" w:hAnsi="Consolas" w:cs="Consolas"/>
+          <w:color w:val="000000"/>
+          <w:sz w:val="20"/>
+          <w:szCs w:val="20"/>
+        </w:rPr>
+        <w:t>EventMissedTest</w:t>
+      </w:r>
+      <w:proofErr w:type="spellEnd"/>
+      <w:r>
+        <w:rPr>
+          <w:rFonts w:ascii="Consolas" w:hAnsi="Consolas" w:cs="Consolas"/>
+          <w:color w:val="000000"/>
+          <w:sz w:val="20"/>
+          <w:szCs w:val="20"/>
+        </w:rPr>
+        <w:t xml:space="preserve"> ( </w:t>
+      </w:r>
+      <w:proofErr w:type="spellStart"/>
       <w:r>
         <w:rPr>
           <w:rFonts w:ascii="Consolas" w:hAnsi="Consolas" w:cs="Consolas"/>
@@ -20051,6 +22221,7 @@
         </w:rPr>
         <w:t>inChannel</w:t>
       </w:r>
+      <w:proofErr w:type="spellEnd"/>
       <w:r>
         <w:rPr>
           <w:rFonts w:ascii="Consolas" w:hAnsi="Consolas" w:cs="Consolas"/>
@@ -20160,6 +22331,7 @@
         <w:tab/>
         <w:t xml:space="preserve"> </w:t>
       </w:r>
+      <w:proofErr w:type="spellStart"/>
       <w:r>
         <w:rPr>
           <w:rFonts w:ascii="Consolas" w:hAnsi="Consolas" w:cs="Consolas"/>
@@ -20169,6 +22341,7 @@
         </w:rPr>
         <w:t>outChannel</w:t>
       </w:r>
+      <w:proofErr w:type="spellEnd"/>
       <w:r>
         <w:rPr>
           <w:rFonts w:ascii="Consolas" w:hAnsi="Consolas" w:cs="Consolas"/>
@@ -20178,6 +22351,7 @@
         </w:rPr>
         <w:t xml:space="preserve">: </w:t>
       </w:r>
+      <w:proofErr w:type="spellStart"/>
       <w:r>
         <w:rPr>
           <w:rFonts w:ascii="Consolas" w:hAnsi="Consolas" w:cs="Consolas"/>
@@ -20187,6 +22361,7 @@
         </w:rPr>
         <w:t>outChannel</w:t>
       </w:r>
+      <w:proofErr w:type="spellEnd"/>
       <w:r>
         <w:rPr>
           <w:rFonts w:ascii="Consolas" w:hAnsi="Consolas" w:cs="Consolas"/>
@@ -20226,6 +22401,7 @@
           <w:szCs w:val="20"/>
         </w:rPr>
       </w:pPr>
+      <w:proofErr w:type="spellStart"/>
       <w:r>
         <w:rPr>
           <w:rFonts w:cs="Consolas"/>
@@ -20236,6 +22412,7 @@
         </w:rPr>
         <w:t>EventData.groovy</w:t>
       </w:r>
+      <w:proofErr w:type="spellEnd"/>
     </w:p>
     <w:p>
       <w:pPr>
@@ -20433,7 +22610,27 @@
           <w:sz w:val="20"/>
           <w:szCs w:val="20"/>
         </w:rPr>
-        <w:t xml:space="preserve"> EventData ( </w:t>
+        <w:t xml:space="preserve"> </w:t>
+      </w:r>
+      <w:proofErr w:type="spellStart"/>
+      <w:r>
+        <w:rPr>
+          <w:rFonts w:ascii="Consolas" w:hAnsi="Consolas" w:cs="Consolas"/>
+          <w:color w:val="000000"/>
+          <w:sz w:val="20"/>
+          <w:szCs w:val="20"/>
+        </w:rPr>
+        <w:t>EventData</w:t>
+      </w:r>
+      <w:proofErr w:type="spellEnd"/>
+      <w:r>
+        <w:rPr>
+          <w:rFonts w:ascii="Consolas" w:hAnsi="Consolas" w:cs="Consolas"/>
+          <w:color w:val="000000"/>
+          <w:sz w:val="20"/>
+          <w:szCs w:val="20"/>
+        </w:rPr>
+        <w:t xml:space="preserve"> ( </w:t>
       </w:r>
       <w:r>
         <w:rPr>
@@ -20453,6 +22650,7 @@
         </w:rPr>
         <w:t xml:space="preserve">: </w:t>
       </w:r>
+      <w:proofErr w:type="spellStart"/>
       <w:r>
         <w:rPr>
           <w:rFonts w:ascii="Consolas" w:hAnsi="Consolas" w:cs="Consolas"/>
@@ -20482,6 +22680,7 @@
         </w:rPr>
         <w:t>source</w:t>
       </w:r>
+      <w:proofErr w:type="spellEnd"/>
       <w:r>
         <w:rPr>
           <w:rFonts w:ascii="Consolas" w:hAnsi="Consolas" w:cs="Consolas"/>
@@ -20541,6 +22740,7 @@
         </w:rPr>
         <w:t xml:space="preserve">: </w:t>
       </w:r>
+      <w:proofErr w:type="spellStart"/>
       <w:r>
         <w:rPr>
           <w:rFonts w:ascii="Consolas" w:hAnsi="Consolas" w:cs="Consolas"/>
@@ -20570,6 +22770,7 @@
         </w:rPr>
         <w:t>data</w:t>
       </w:r>
+      <w:proofErr w:type="spellEnd"/>
       <w:r>
         <w:rPr>
           <w:rFonts w:ascii="Consolas" w:hAnsi="Consolas" w:cs="Consolas"/>
@@ -20628,6 +22829,7 @@
         </w:rPr>
         <w:t xml:space="preserve">: </w:t>
       </w:r>
+      <w:proofErr w:type="spellStart"/>
       <w:r>
         <w:rPr>
           <w:rFonts w:ascii="Consolas" w:hAnsi="Consolas" w:cs="Consolas"/>
@@ -20657,6 +22859,7 @@
         </w:rPr>
         <w:t>missed</w:t>
       </w:r>
+      <w:proofErr w:type="spellEnd"/>
       <w:r>
         <w:rPr>
           <w:rFonts w:ascii="Consolas" w:hAnsi="Consolas" w:cs="Consolas"/>
@@ -20740,6 +22943,7 @@
         </w:rPr>
         <w:t xml:space="preserve">: </w:t>
       </w:r>
+      <w:proofErr w:type="spellStart"/>
       <w:r>
         <w:rPr>
           <w:rFonts w:ascii="Consolas" w:hAnsi="Consolas" w:cs="Consolas"/>
@@ -20769,6 +22973,7 @@
         </w:rPr>
         <w:t>test</w:t>
       </w:r>
+      <w:proofErr w:type="spellEnd"/>
       <w:r>
         <w:rPr>
           <w:rFonts w:ascii="Consolas" w:hAnsi="Consolas" w:cs="Consolas"/>
@@ -20879,6 +23084,7 @@
           <w:szCs w:val="20"/>
         </w:rPr>
       </w:pPr>
+      <w:proofErr w:type="spellStart"/>
       <w:r>
         <w:rPr>
           <w:rFonts w:cs="Consolas"/>
@@ -20888,6 +23094,7 @@
         </w:rPr>
         <w:t>EventMissedTest.groovy</w:t>
       </w:r>
+      <w:proofErr w:type="spellEnd"/>
     </w:p>
     <w:p>
       <w:pPr>
@@ -20919,7 +23126,27 @@
           <w:sz w:val="20"/>
           <w:szCs w:val="20"/>
         </w:rPr>
-        <w:t xml:space="preserve"> EventMissedTest </w:t>
+        <w:t xml:space="preserve"> </w:t>
+      </w:r>
+      <w:proofErr w:type="spellStart"/>
+      <w:r>
+        <w:rPr>
+          <w:rFonts w:ascii="Consolas" w:hAnsi="Consolas" w:cs="Consolas"/>
+          <w:color w:val="000000"/>
+          <w:sz w:val="20"/>
+          <w:szCs w:val="20"/>
+        </w:rPr>
+        <w:t>EventMissedTest</w:t>
+      </w:r>
+      <w:proofErr w:type="spellEnd"/>
+      <w:r>
+        <w:rPr>
+          <w:rFonts w:ascii="Consolas" w:hAnsi="Consolas" w:cs="Consolas"/>
+          <w:color w:val="000000"/>
+          <w:sz w:val="20"/>
+          <w:szCs w:val="20"/>
+        </w:rPr>
+        <w:t xml:space="preserve"> </w:t>
       </w:r>
       <w:r>
         <w:rPr>
@@ -20939,7 +23166,27 @@
           <w:sz w:val="20"/>
           <w:szCs w:val="20"/>
         </w:rPr>
-        <w:t xml:space="preserve"> CSProcess {</w:t>
+        <w:t xml:space="preserve"> </w:t>
+      </w:r>
+      <w:proofErr w:type="spellStart"/>
+      <w:r>
+        <w:rPr>
+          <w:rFonts w:ascii="Consolas" w:hAnsi="Consolas" w:cs="Consolas"/>
+          <w:color w:val="000000"/>
+          <w:sz w:val="20"/>
+          <w:szCs w:val="20"/>
+        </w:rPr>
+        <w:t>CSProcess</w:t>
+      </w:r>
+      <w:proofErr w:type="spellEnd"/>
+      <w:r>
+        <w:rPr>
+          <w:rFonts w:ascii="Consolas" w:hAnsi="Consolas" w:cs="Consolas"/>
+          <w:color w:val="000000"/>
+          <w:sz w:val="20"/>
+          <w:szCs w:val="20"/>
+        </w:rPr>
+        <w:t xml:space="preserve"> {</w:t>
       </w:r>
     </w:p>
     <w:p>
@@ -20994,8 +23241,29 @@
           <w:sz w:val="20"/>
           <w:szCs w:val="20"/>
         </w:rPr>
-        <w:t xml:space="preserve"> ChannelInput </w:t>
-      </w:r>
+        <w:t xml:space="preserve"> </w:t>
+      </w:r>
+      <w:proofErr w:type="spellStart"/>
+      <w:r>
+        <w:rPr>
+          <w:rFonts w:ascii="Consolas" w:hAnsi="Consolas" w:cs="Consolas"/>
+          <w:color w:val="000000"/>
+          <w:sz w:val="20"/>
+          <w:szCs w:val="20"/>
+        </w:rPr>
+        <w:t>ChannelInput</w:t>
+      </w:r>
+      <w:proofErr w:type="spellEnd"/>
+      <w:r>
+        <w:rPr>
+          <w:rFonts w:ascii="Consolas" w:hAnsi="Consolas" w:cs="Consolas"/>
+          <w:color w:val="000000"/>
+          <w:sz w:val="20"/>
+          <w:szCs w:val="20"/>
+        </w:rPr>
+        <w:t xml:space="preserve"> </w:t>
+      </w:r>
+      <w:proofErr w:type="spellStart"/>
       <w:r>
         <w:rPr>
           <w:rFonts w:ascii="Consolas" w:hAnsi="Consolas" w:cs="Consolas"/>
@@ -21005,6 +23273,7 @@
         </w:rPr>
         <w:t>inChannel</w:t>
       </w:r>
+      <w:proofErr w:type="spellEnd"/>
     </w:p>
     <w:p>
       <w:pPr>
@@ -21045,8 +23314,29 @@
           <w:sz w:val="20"/>
           <w:szCs w:val="20"/>
         </w:rPr>
-        <w:t xml:space="preserve"> ChannelOutput </w:t>
-      </w:r>
+        <w:t xml:space="preserve"> </w:t>
+      </w:r>
+      <w:proofErr w:type="spellStart"/>
+      <w:r>
+        <w:rPr>
+          <w:rFonts w:ascii="Consolas" w:hAnsi="Consolas" w:cs="Consolas"/>
+          <w:color w:val="000000"/>
+          <w:sz w:val="20"/>
+          <w:szCs w:val="20"/>
+        </w:rPr>
+        <w:t>ChannelOutput</w:t>
+      </w:r>
+      <w:proofErr w:type="spellEnd"/>
+      <w:r>
+        <w:rPr>
+          <w:rFonts w:ascii="Consolas" w:hAnsi="Consolas" w:cs="Consolas"/>
+          <w:color w:val="000000"/>
+          <w:sz w:val="20"/>
+          <w:szCs w:val="20"/>
+        </w:rPr>
+        <w:t xml:space="preserve"> </w:t>
+      </w:r>
+      <w:proofErr w:type="spellStart"/>
       <w:r>
         <w:rPr>
           <w:rFonts w:ascii="Consolas" w:hAnsi="Consolas" w:cs="Consolas"/>
@@ -21056,6 +23346,7 @@
         </w:rPr>
         <w:t>outChannel</w:t>
       </w:r>
+      <w:proofErr w:type="spellEnd"/>
     </w:p>
     <w:p>
       <w:pPr>
@@ -21357,6 +23648,7 @@
         </w:rPr>
         <w:t xml:space="preserve"> = </w:t>
       </w:r>
+      <w:proofErr w:type="spellStart"/>
       <w:r>
         <w:rPr>
           <w:rFonts w:ascii="Consolas" w:hAnsi="Consolas" w:cs="Consolas"/>
@@ -21385,6 +23677,7 @@
         </w:rPr>
         <w:t>data</w:t>
       </w:r>
+      <w:proofErr w:type="spellEnd"/>
       <w:r>
         <w:rPr>
           <w:rFonts w:ascii="Consolas" w:hAnsi="Consolas" w:cs="Consolas"/>
@@ -21593,6 +23886,7 @@
         </w:rPr>
         <w:t xml:space="preserve"> = (</w:t>
       </w:r>
+      <w:proofErr w:type="spellStart"/>
       <w:r>
         <w:rPr>
           <w:rFonts w:ascii="Consolas" w:hAnsi="Consolas" w:cs="Consolas"/>
@@ -21621,6 +23915,7 @@
         </w:rPr>
         <w:t>data</w:t>
       </w:r>
+      <w:proofErr w:type="spellEnd"/>
       <w:r>
         <w:rPr>
           <w:rFonts w:ascii="Consolas" w:hAnsi="Consolas" w:cs="Consolas"/>
@@ -21727,6 +24022,7 @@
         </w:rPr>
         <w:t xml:space="preserve"> == </w:t>
       </w:r>
+      <w:proofErr w:type="spellStart"/>
       <w:r>
         <w:rPr>
           <w:rFonts w:ascii="Consolas" w:hAnsi="Consolas" w:cs="Consolas"/>
@@ -21755,6 +24051,7 @@
         </w:rPr>
         <w:t>missed</w:t>
       </w:r>
+      <w:proofErr w:type="spellEnd"/>
       <w:r>
         <w:rPr>
           <w:rFonts w:ascii="Consolas" w:hAnsi="Consolas" w:cs="Consolas"/>
@@ -21764,6 +24061,7 @@
         </w:rPr>
         <w:t xml:space="preserve">) </w:t>
       </w:r>
+      <w:proofErr w:type="spellStart"/>
       <w:r>
         <w:rPr>
           <w:rFonts w:ascii="Consolas" w:hAnsi="Consolas" w:cs="Consolas"/>
@@ -21792,6 +24090,7 @@
         </w:rPr>
         <w:t>test</w:t>
       </w:r>
+      <w:proofErr w:type="spellEnd"/>
       <w:r>
         <w:rPr>
           <w:rFonts w:ascii="Consolas" w:hAnsi="Consolas" w:cs="Consolas"/>
@@ -21868,6 +24167,7 @@
         </w:rPr>
         <w:t xml:space="preserve"> = </w:t>
       </w:r>
+      <w:proofErr w:type="spellStart"/>
       <w:r>
         <w:rPr>
           <w:rFonts w:ascii="Consolas" w:hAnsi="Consolas" w:cs="Consolas"/>
@@ -21896,46 +24196,48 @@
         </w:rPr>
         <w:t>data</w:t>
       </w:r>
-    </w:p>
-    <w:p>
-      <w:pPr>
-        <w:autoSpaceDE w:val="0"/>
-        <w:autoSpaceDN w:val="0"/>
-        <w:adjustRightInd w:val="0"/>
-        <w:spacing w:after="0" w:line="240" w:lineRule="auto"/>
-        <w:rPr>
-          <w:rFonts w:ascii="Consolas" w:hAnsi="Consolas" w:cs="Consolas"/>
-          <w:sz w:val="20"/>
-          <w:szCs w:val="20"/>
-        </w:rPr>
-      </w:pPr>
-      <w:r>
-        <w:rPr>
-          <w:rFonts w:ascii="Consolas" w:hAnsi="Consolas" w:cs="Consolas"/>
-          <w:color w:val="000000"/>
-          <w:sz w:val="20"/>
-          <w:szCs w:val="20"/>
-        </w:rPr>
-        <w:tab/>
-      </w:r>
-      <w:r>
-        <w:rPr>
-          <w:rFonts w:ascii="Consolas" w:hAnsi="Consolas" w:cs="Consolas"/>
-          <w:color w:val="000000"/>
-          <w:sz w:val="20"/>
-          <w:szCs w:val="20"/>
-        </w:rPr>
-        <w:tab/>
-      </w:r>
-      <w:r>
-        <w:rPr>
-          <w:rFonts w:ascii="Consolas" w:hAnsi="Consolas" w:cs="Consolas"/>
-          <w:color w:val="000000"/>
-          <w:sz w:val="20"/>
-          <w:szCs w:val="20"/>
-        </w:rPr>
-        <w:tab/>
-      </w:r>
+      <w:proofErr w:type="spellEnd"/>
+    </w:p>
+    <w:p>
+      <w:pPr>
+        <w:autoSpaceDE w:val="0"/>
+        <w:autoSpaceDN w:val="0"/>
+        <w:adjustRightInd w:val="0"/>
+        <w:spacing w:after="0" w:line="240" w:lineRule="auto"/>
+        <w:rPr>
+          <w:rFonts w:ascii="Consolas" w:hAnsi="Consolas" w:cs="Consolas"/>
+          <w:sz w:val="20"/>
+          <w:szCs w:val="20"/>
+        </w:rPr>
+      </w:pPr>
+      <w:r>
+        <w:rPr>
+          <w:rFonts w:ascii="Consolas" w:hAnsi="Consolas" w:cs="Consolas"/>
+          <w:color w:val="000000"/>
+          <w:sz w:val="20"/>
+          <w:szCs w:val="20"/>
+        </w:rPr>
+        <w:tab/>
+      </w:r>
+      <w:r>
+        <w:rPr>
+          <w:rFonts w:ascii="Consolas" w:hAnsi="Consolas" w:cs="Consolas"/>
+          <w:color w:val="000000"/>
+          <w:sz w:val="20"/>
+          <w:szCs w:val="20"/>
+        </w:rPr>
+        <w:tab/>
+      </w:r>
+      <w:r>
+        <w:rPr>
+          <w:rFonts w:ascii="Consolas" w:hAnsi="Consolas" w:cs="Consolas"/>
+          <w:color w:val="000000"/>
+          <w:sz w:val="20"/>
+          <w:szCs w:val="20"/>
+        </w:rPr>
+        <w:tab/>
+      </w:r>
+      <w:proofErr w:type="spellStart"/>
       <w:r>
         <w:rPr>
           <w:rFonts w:ascii="Consolas" w:hAnsi="Consolas" w:cs="Consolas"/>
@@ -21952,7 +24254,17 @@
           <w:sz w:val="20"/>
           <w:szCs w:val="20"/>
         </w:rPr>
-        <w:t>.write(</w:t>
+        <w:t>.write</w:t>
+      </w:r>
+      <w:proofErr w:type="spellEnd"/>
+      <w:r>
+        <w:rPr>
+          <w:rFonts w:ascii="Consolas" w:hAnsi="Consolas" w:cs="Consolas"/>
+          <w:color w:val="000000"/>
+          <w:sz w:val="20"/>
+          <w:szCs w:val="20"/>
+        </w:rPr>
+        <w:t>(</w:t>
       </w:r>
       <w:r>
         <w:rPr>
@@ -22493,9 +24805,7 @@
         <w:lastRenderedPageBreak/>
         <w:t>Exercise 9-2</w:t>
       </w:r>
-    </w:p>
-    <w:p>
-      <w:pPr>
+      <w:r>
         <w:rPr>
           <w:rFonts w:cs="Consolas"/>
           <w:b/>
@@ -22503,30 +24813,8 @@
           <w:szCs w:val="20"/>
           <w:u w:val="single"/>
         </w:rPr>
-      </w:pPr>
-    </w:p>
-    <w:p>
-      <w:pPr>
-        <w:rPr>
-          <w:rFonts w:cs="Consolas"/>
-          <w:b/>
-          <w:sz w:val="28"/>
-          <w:szCs w:val="20"/>
-          <w:u w:val="single"/>
-        </w:rPr>
-      </w:pPr>
-      <w:r>
-        <w:rPr>
-          <w:rFonts w:cs="Consolas"/>
-          <w:b/>
-          <w:sz w:val="28"/>
-          <w:szCs w:val="20"/>
-          <w:u w:val="single"/>
-        </w:rPr>
-        <w:t>REWORK ALL OF THIS! SYSTEM PERFORMANCE = NUMBER OF MISSES</w:t>
-      </w:r>
-      <w:bookmarkStart w:id="0" w:name="_GoBack"/>
-      <w:bookmarkEnd w:id="0"/>
+        <w:t xml:space="preserve"> (Experiment data can be accessed in excel spreadsheet)</w:t>
+      </w:r>
     </w:p>
     <w:p>
       <w:pPr>
@@ -22543,26 +24831,26 @@
           <w:lang w:eastAsia="en-GB"/>
         </w:rPr>
         <w:drawing>
-          <wp:anchor distT="0" distB="0" distL="114300" distR="114300" simplePos="0" relativeHeight="251679744" behindDoc="1" locked="0" layoutInCell="1" allowOverlap="1" wp14:anchorId="506D1928" wp14:editId="046AEF06">
+          <wp:anchor distT="0" distB="0" distL="114300" distR="114300" simplePos="0" relativeHeight="251680768" behindDoc="1" locked="0" layoutInCell="1" allowOverlap="1">
             <wp:simplePos x="0" y="0"/>
-            <wp:positionH relativeFrom="page">
-              <wp:align>right</wp:align>
+            <wp:positionH relativeFrom="margin">
+              <wp:align>center</wp:align>
             </wp:positionH>
             <wp:positionV relativeFrom="paragraph">
-              <wp:posOffset>287655</wp:posOffset>
+              <wp:posOffset>6985</wp:posOffset>
             </wp:positionV>
-            <wp:extent cx="10438765" cy="4057650"/>
-            <wp:effectExtent l="0" t="0" r="635" b="0"/>
+            <wp:extent cx="7957185" cy="2847975"/>
+            <wp:effectExtent l="0" t="0" r="5715" b="9525"/>
             <wp:wrapTight wrapText="bothSides">
               <wp:wrapPolygon edited="0">
                 <wp:start x="0" y="0"/>
-                <wp:lineTo x="0" y="21499"/>
-                <wp:lineTo x="21562" y="21499"/>
-                <wp:lineTo x="21562" y="0"/>
+                <wp:lineTo x="0" y="21528"/>
+                <wp:lineTo x="21564" y="21528"/>
+                <wp:lineTo x="21564" y="0"/>
                 <wp:lineTo x="0" y="0"/>
               </wp:wrapPolygon>
             </wp:wrapTight>
-            <wp:docPr id="20" name="Picture 20" descr="http://puu.sh/tYmrQ/67aee7c2b9.png"/>
+            <wp:docPr id="21" name="Picture 21" descr="http://puu.sh/u7g64/f337d265ad.png"/>
             <wp:cNvGraphicFramePr>
               <a:graphicFrameLocks xmlns:a="http://schemas.openxmlformats.org/drawingml/2006/main" noChangeAspect="1"/>
             </wp:cNvGraphicFramePr>
@@ -22570,7 +24858,7 @@
               <a:graphicData uri="http://schemas.openxmlformats.org/drawingml/2006/picture">
                 <pic:pic xmlns:pic="http://schemas.openxmlformats.org/drawingml/2006/picture">
                   <pic:nvPicPr>
-                    <pic:cNvPr id="0" name="Picture 3" descr="http://puu.sh/tYmrQ/67aee7c2b9.png"/>
+                    <pic:cNvPr id="0" name="Picture 3" descr="http://puu.sh/u7g64/f337d265ad.png"/>
                     <pic:cNvPicPr>
                       <a:picLocks noChangeAspect="1" noChangeArrowheads="1"/>
                     </pic:cNvPicPr>
@@ -22591,7 +24879,7 @@
                   <pic:spPr bwMode="auto">
                     <a:xfrm>
                       <a:off x="0" y="0"/>
-                      <a:ext cx="10438765" cy="4057650"/>
+                      <a:ext cx="7957185" cy="2847975"/>
                     </a:xfrm>
                     <a:prstGeom prst="rect">
                       <a:avLst/>
@@ -22623,225 +24911,32 @@
           <w:szCs w:val="20"/>
         </w:rPr>
       </w:pPr>
-    </w:p>
-    <w:p>
-      <w:pPr>
-        <w:rPr>
-          <w:rFonts w:cs="Consolas"/>
-          <w:b/>
-          <w:sz w:val="24"/>
-          <w:szCs w:val="20"/>
-        </w:rPr>
-        <w:sectPr>
-          <w:pgSz w:w="16838" w:h="11906" w:orient="landscape"/>
-          <w:pgMar w:top="1440" w:right="1440" w:bottom="1440" w:left="1440" w:header="708" w:footer="708" w:gutter="0"/>
-          <w:cols w:space="708"/>
-          <w:docGrid w:linePitch="360"/>
-        </w:sectPr>
-      </w:pPr>
-    </w:p>
-    <w:p>
-      <w:pPr>
-        <w:rPr>
-          <w:rFonts w:cs="Consolas"/>
-          <w:b/>
-          <w:sz w:val="24"/>
-          <w:szCs w:val="20"/>
-        </w:rPr>
-      </w:pPr>
-      <w:r>
-        <w:rPr>
-          <w:rFonts w:cs="Consolas"/>
-          <w:b/>
-          <w:sz w:val="24"/>
-          <w:szCs w:val="20"/>
-        </w:rPr>
-        <w:lastRenderedPageBreak/>
-        <w:t>Questions</w:t>
-      </w:r>
-    </w:p>
-    <w:p>
-      <w:pPr>
-        <w:rPr>
-          <w:rFonts w:cs="Consolas"/>
-          <w:szCs w:val="20"/>
-        </w:rPr>
-      </w:pPr>
-      <w:r>
-        <w:rPr>
-          <w:rFonts w:cs="Consolas"/>
-          <w:szCs w:val="20"/>
-        </w:rPr>
-        <w:t>After messing around with the delay timers, by slowly increasing them on individual events, I have concluded that no matter what delay you put on the processing of the events, it will not change the resources allocated to this process by the CPU. The observations made during the experiment are as follows:</w:t>
-      </w:r>
-    </w:p>
-    <w:p>
-      <w:pPr>
-        <w:pStyle w:val="ListParagraph"/>
-        <w:numPr>
-          <w:ilvl w:val="0"/>
-          <w:numId w:val="3"/>
-        </w:numPr>
-        <w:rPr>
-          <w:rFonts w:cs="Consolas"/>
-          <w:szCs w:val="20"/>
-        </w:rPr>
-      </w:pPr>
-      <w:r>
-        <w:rPr>
-          <w:rFonts w:cs="Consolas"/>
-          <w:szCs w:val="20"/>
-        </w:rPr>
-        <w:t>It starts with a large consumption of CPU (5-8%)</w:t>
-      </w:r>
-    </w:p>
-    <w:p>
-      <w:pPr>
-        <w:pStyle w:val="ListParagraph"/>
-        <w:numPr>
-          <w:ilvl w:val="0"/>
-          <w:numId w:val="3"/>
-        </w:numPr>
-        <w:rPr>
-          <w:rFonts w:cs="Consolas"/>
-          <w:szCs w:val="20"/>
-        </w:rPr>
-      </w:pPr>
-      <w:r>
-        <w:rPr>
-          <w:rFonts w:cs="Consolas"/>
-          <w:szCs w:val="20"/>
-        </w:rPr>
-        <w:t>Then as time goes on the consumption decreases</w:t>
-      </w:r>
-    </w:p>
-    <w:p>
-      <w:pPr>
-        <w:pStyle w:val="ListParagraph"/>
-        <w:numPr>
-          <w:ilvl w:val="0"/>
-          <w:numId w:val="3"/>
-        </w:numPr>
-        <w:rPr>
-          <w:rFonts w:cs="Consolas"/>
-          <w:szCs w:val="20"/>
-        </w:rPr>
-      </w:pPr>
-      <w:r>
-        <w:rPr>
-          <w:rFonts w:cs="Consolas"/>
-          <w:szCs w:val="20"/>
-        </w:rPr>
-        <w:t>Consumption continues to decrease until it hits a steady spot, depending on time taken to run the entire process</w:t>
-      </w:r>
-    </w:p>
-    <w:p>
-      <w:pPr>
-        <w:pStyle w:val="ListParagraph"/>
-        <w:numPr>
-          <w:ilvl w:val="0"/>
-          <w:numId w:val="3"/>
-        </w:numPr>
-        <w:rPr>
-          <w:rFonts w:cs="Consolas"/>
-          <w:szCs w:val="20"/>
-        </w:rPr>
-      </w:pPr>
-      <w:r>
-        <w:rPr>
-          <w:rFonts w:cs="Consolas"/>
-          <w:szCs w:val="20"/>
-        </w:rPr>
-        <w:t>Sometimes the CPU consumption just kept decreasing since the runtime of the process was small</w:t>
-      </w:r>
-    </w:p>
-    <w:p>
-      <w:pPr>
-        <w:pStyle w:val="ListParagraph"/>
-        <w:numPr>
-          <w:ilvl w:val="0"/>
-          <w:numId w:val="3"/>
-        </w:numPr>
-        <w:rPr>
-          <w:rFonts w:cs="Consolas"/>
-          <w:szCs w:val="20"/>
-        </w:rPr>
-      </w:pPr>
-      <w:r>
-        <w:rPr>
-          <w:rFonts w:cs="Consolas"/>
-          <w:szCs w:val="20"/>
-        </w:rPr>
-        <w:t>The number of threads is dependent on the number of event sources user picks</w:t>
-      </w:r>
-    </w:p>
-    <w:p>
-      <w:pPr>
-        <w:rPr>
-          <w:rFonts w:cs="Consolas"/>
-          <w:szCs w:val="20"/>
-        </w:rPr>
-      </w:pPr>
-      <w:r>
-        <w:rPr>
-          <w:rFonts w:cs="Consolas"/>
-          <w:szCs w:val="20"/>
-        </w:rPr>
-        <w:t>I believe that even if we kept increasing the delay time to huge amounts, the only thing that would change is how long the process runs for. This is due to the fact that when a process is put to sleep using the timer.sleep() function, it does not consume any resources. I assume that if this process had actual processing instead of just a simulated one using timer delays, it might have been more resource intensive, but timer delays were used so the pattern will remain the same.</w:t>
-      </w:r>
-    </w:p>
-    <w:p>
-      <w:pPr>
-        <w:rPr>
-          <w:rFonts w:cs="Consolas"/>
-          <w:b/>
-          <w:sz w:val="24"/>
-          <w:szCs w:val="20"/>
-        </w:rPr>
-      </w:pPr>
-    </w:p>
-    <w:p>
-      <w:pPr>
-        <w:tabs>
-          <w:tab w:val="left" w:pos="3600"/>
-        </w:tabs>
-        <w:ind w:firstLine="2160"/>
-        <w:rPr>
-          <w:rFonts w:cs="Consolas"/>
-          <w:b/>
-          <w:szCs w:val="20"/>
-        </w:rPr>
-      </w:pPr>
-      <w:r>
-        <w:rPr>
-          <w:rFonts w:cs="Consolas"/>
-          <w:b/>
+      <w:r>
+        <w:rPr>
           <w:noProof/>
-          <w:sz w:val="24"/>
-          <w:szCs w:val="20"/>
           <w:lang w:eastAsia="en-GB"/>
         </w:rPr>
         <w:drawing>
-          <wp:anchor distT="0" distB="0" distL="114300" distR="114300" simplePos="0" relativeHeight="251680768" behindDoc="1" locked="0" layoutInCell="1" allowOverlap="1">
+          <wp:anchor distT="0" distB="0" distL="114300" distR="114300" simplePos="0" relativeHeight="251681792" behindDoc="1" locked="0" layoutInCell="1" allowOverlap="1">
             <wp:simplePos x="0" y="0"/>
             <wp:positionH relativeFrom="margin">
-              <wp:align>right</wp:align>
+              <wp:align>center</wp:align>
             </wp:positionH>
             <wp:positionV relativeFrom="paragraph">
-              <wp:posOffset>233045</wp:posOffset>
+              <wp:posOffset>2518410</wp:posOffset>
             </wp:positionV>
-            <wp:extent cx="5731510" cy="4372492"/>
-            <wp:effectExtent l="0" t="0" r="2540" b="9525"/>
+            <wp:extent cx="8091805" cy="2565400"/>
+            <wp:effectExtent l="0" t="0" r="4445" b="6350"/>
             <wp:wrapTight wrapText="bothSides">
               <wp:wrapPolygon edited="0">
                 <wp:start x="0" y="0"/>
-                <wp:lineTo x="0" y="21553"/>
-                <wp:lineTo x="21538" y="21553"/>
-                <wp:lineTo x="21538" y="0"/>
+                <wp:lineTo x="0" y="21493"/>
+                <wp:lineTo x="21561" y="21493"/>
+                <wp:lineTo x="21561" y="0"/>
                 <wp:lineTo x="0" y="0"/>
               </wp:wrapPolygon>
             </wp:wrapTight>
-            <wp:docPr id="22" name="Picture 22" descr="C:\Users\Tomek\Desktop\processor stuff.png"/>
+            <wp:docPr id="27" name="Picture 27" descr="http://puu.sh/u7gjb/7824ead82b.png"/>
             <wp:cNvGraphicFramePr>
               <a:graphicFrameLocks xmlns:a="http://schemas.openxmlformats.org/drawingml/2006/main" noChangeAspect="1"/>
             </wp:cNvGraphicFramePr>
@@ -22849,7 +24944,7 @@
               <a:graphicData uri="http://schemas.openxmlformats.org/drawingml/2006/picture">
                 <pic:pic xmlns:pic="http://schemas.openxmlformats.org/drawingml/2006/picture">
                   <pic:nvPicPr>
-                    <pic:cNvPr id="0" name="Picture 5" descr="C:\Users\Tomek\Desktop\processor stuff.png"/>
+                    <pic:cNvPr id="0" name="Picture 9" descr="http://puu.sh/u7gjb/7824ead82b.png"/>
                     <pic:cNvPicPr>
                       <a:picLocks noChangeAspect="1" noChangeArrowheads="1"/>
                     </pic:cNvPicPr>
@@ -22870,7 +24965,166 @@
                   <pic:spPr bwMode="auto">
                     <a:xfrm>
                       <a:off x="0" y="0"/>
-                      <a:ext cx="5731510" cy="4372492"/>
+                      <a:ext cx="8091805" cy="2565400"/>
+                    </a:xfrm>
+                    <a:prstGeom prst="rect">
+                      <a:avLst/>
+                    </a:prstGeom>
+                    <a:noFill/>
+                    <a:ln>
+                      <a:noFill/>
+                    </a:ln>
+                  </pic:spPr>
+                </pic:pic>
+              </a:graphicData>
+            </a:graphic>
+            <wp14:sizeRelH relativeFrom="margin">
+              <wp14:pctWidth>0</wp14:pctWidth>
+            </wp14:sizeRelH>
+            <wp14:sizeRelV relativeFrom="margin">
+              <wp14:pctHeight>0</wp14:pctHeight>
+            </wp14:sizeRelV>
+          </wp:anchor>
+        </w:drawing>
+      </w:r>
+    </w:p>
+    <w:p>
+      <w:pPr>
+        <w:rPr>
+          <w:rFonts w:cs="Consolas"/>
+          <w:b/>
+          <w:sz w:val="24"/>
+          <w:szCs w:val="20"/>
+        </w:rPr>
+        <w:sectPr>
+          <w:pgSz w:w="16838" w:h="11906" w:orient="landscape"/>
+          <w:pgMar w:top="1440" w:right="1440" w:bottom="1440" w:left="1440" w:header="708" w:footer="708" w:gutter="0"/>
+          <w:cols w:space="708"/>
+          <w:docGrid w:linePitch="360"/>
+        </w:sectPr>
+      </w:pPr>
+    </w:p>
+    <w:p>
+      <w:pPr>
+        <w:rPr>
+          <w:rFonts w:cs="Consolas"/>
+          <w:szCs w:val="20"/>
+        </w:rPr>
+      </w:pPr>
+    </w:p>
+    <w:p>
+      <w:pPr>
+        <w:jc w:val="center"/>
+        <w:rPr>
+          <w:rFonts w:cs="Consolas"/>
+          <w:szCs w:val="20"/>
+        </w:rPr>
+      </w:pPr>
+      <w:r>
+        <w:rPr>
+          <w:rFonts w:ascii="Consolas" w:hAnsi="Consolas" w:cs="Consolas"/>
+          <w:noProof/>
+          <w:szCs w:val="20"/>
+          <w:lang w:eastAsia="en-GB"/>
+        </w:rPr>
+        <w:drawing>
+          <wp:anchor distT="0" distB="0" distL="114300" distR="114300" simplePos="0" relativeHeight="251683840" behindDoc="1" locked="0" layoutInCell="1" allowOverlap="1" wp14:anchorId="2B6050CE" wp14:editId="2908B6D8">
+            <wp:simplePos x="0" y="0"/>
+            <wp:positionH relativeFrom="margin">
+              <wp:align>left</wp:align>
+            </wp:positionH>
+            <wp:positionV relativeFrom="paragraph">
+              <wp:posOffset>437515</wp:posOffset>
+            </wp:positionV>
+            <wp:extent cx="5410200" cy="4086225"/>
+            <wp:effectExtent l="0" t="0" r="0" b="0"/>
+            <wp:wrapTight wrapText="bothSides">
+              <wp:wrapPolygon edited="0">
+                <wp:start x="4639" y="0"/>
+                <wp:lineTo x="228" y="302"/>
+                <wp:lineTo x="228" y="1410"/>
+                <wp:lineTo x="4639" y="1611"/>
+                <wp:lineTo x="4639" y="2618"/>
+                <wp:lineTo x="9355" y="3222"/>
+                <wp:lineTo x="16428" y="3222"/>
+                <wp:lineTo x="16124" y="3827"/>
+                <wp:lineTo x="16124" y="4733"/>
+                <wp:lineTo x="16428" y="4834"/>
+                <wp:lineTo x="16428" y="6445"/>
+                <wp:lineTo x="15439" y="6948"/>
+                <wp:lineTo x="15287" y="7150"/>
+                <wp:lineTo x="15287" y="9566"/>
+                <wp:lineTo x="15439" y="9667"/>
+                <wp:lineTo x="17569" y="9667"/>
+                <wp:lineTo x="17037" y="10473"/>
+                <wp:lineTo x="16885" y="10876"/>
+                <wp:lineTo x="16885" y="11278"/>
+                <wp:lineTo x="17493" y="12890"/>
+                <wp:lineTo x="15287" y="13393"/>
+                <wp:lineTo x="14907" y="13594"/>
+                <wp:lineTo x="14907" y="16112"/>
+                <wp:lineTo x="17569" y="17723"/>
+                <wp:lineTo x="16276" y="18227"/>
+                <wp:lineTo x="16276" y="19234"/>
+                <wp:lineTo x="17569" y="19334"/>
+                <wp:lineTo x="17569" y="21348"/>
+                <wp:lineTo x="17949" y="21348"/>
+                <wp:lineTo x="18025" y="20945"/>
+                <wp:lineTo x="17949" y="19334"/>
+                <wp:lineTo x="19242" y="19234"/>
+                <wp:lineTo x="19242" y="18126"/>
+                <wp:lineTo x="18025" y="17723"/>
+                <wp:lineTo x="20611" y="16112"/>
+                <wp:lineTo x="20763" y="13695"/>
+                <wp:lineTo x="20383" y="13494"/>
+                <wp:lineTo x="18025" y="12890"/>
+                <wp:lineTo x="18710" y="11178"/>
+                <wp:lineTo x="18558" y="10674"/>
+                <wp:lineTo x="17949" y="9667"/>
+                <wp:lineTo x="20079" y="9667"/>
+                <wp:lineTo x="20383" y="9466"/>
+                <wp:lineTo x="20383" y="7351"/>
+                <wp:lineTo x="20079" y="6948"/>
+                <wp:lineTo x="19090" y="6445"/>
+                <wp:lineTo x="19927" y="5941"/>
+                <wp:lineTo x="19927" y="5035"/>
+                <wp:lineTo x="19090" y="4834"/>
+                <wp:lineTo x="19090" y="3222"/>
+                <wp:lineTo x="21524" y="2618"/>
+                <wp:lineTo x="21524" y="0"/>
+                <wp:lineTo x="4639" y="0"/>
+              </wp:wrapPolygon>
+            </wp:wrapTight>
+            <wp:docPr id="28" name="Picture 28" descr="E:\All stuff\Downloads\Untitled Diagram (2).png"/>
+            <wp:cNvGraphicFramePr>
+              <a:graphicFrameLocks xmlns:a="http://schemas.openxmlformats.org/drawingml/2006/main" noChangeAspect="1"/>
+            </wp:cNvGraphicFramePr>
+            <a:graphic xmlns:a="http://schemas.openxmlformats.org/drawingml/2006/main">
+              <a:graphicData uri="http://schemas.openxmlformats.org/drawingml/2006/picture">
+                <pic:pic xmlns:pic="http://schemas.openxmlformats.org/drawingml/2006/picture">
+                  <pic:nvPicPr>
+                    <pic:cNvPr id="0" name="Picture 2" descr="E:\All stuff\Downloads\Untitled Diagram (2).png"/>
+                    <pic:cNvPicPr>
+                      <a:picLocks noChangeAspect="1" noChangeArrowheads="1"/>
+                    </pic:cNvPicPr>
+                  </pic:nvPicPr>
+                  <pic:blipFill>
+                    <a:blip r:embed="rId25">
+                      <a:extLst>
+                        <a:ext uri="{28A0092B-C50C-407E-A947-70E740481C1C}">
+                          <a14:useLocalDpi xmlns:a14="http://schemas.microsoft.com/office/drawing/2010/main" val="0"/>
+                        </a:ext>
+                      </a:extLst>
+                    </a:blip>
+                    <a:srcRect/>
+                    <a:stretch>
+                      <a:fillRect/>
+                    </a:stretch>
+                  </pic:blipFill>
+                  <pic:spPr bwMode="auto">
+                    <a:xfrm>
+                      <a:off x="0" y="0"/>
+                      <a:ext cx="5410200" cy="4086225"/>
                     </a:xfrm>
                     <a:prstGeom prst="rect">
                       <a:avLst/>
@@ -22890,9 +25144,10 @@
         <w:rPr>
           <w:rFonts w:cs="Consolas"/>
           <w:b/>
-          <w:szCs w:val="20"/>
-        </w:rPr>
-        <w:t>Example of resource monitor results for test 11</w:t>
+          <w:sz w:val="24"/>
+          <w:szCs w:val="20"/>
+        </w:rPr>
+        <w:t>Event Handler (From previous exercise)</w:t>
       </w:r>
     </w:p>
     <w:p>
@@ -22902,6 +25157,1971 @@
           <w:szCs w:val="20"/>
         </w:rPr>
       </w:pPr>
+    </w:p>
+    <w:p>
+      <w:pPr>
+        <w:rPr>
+          <w:rFonts w:cs="Consolas"/>
+          <w:szCs w:val="20"/>
+        </w:rPr>
+      </w:pPr>
+    </w:p>
+    <w:p>
+      <w:pPr>
+        <w:rPr>
+          <w:rFonts w:cs="Consolas"/>
+          <w:szCs w:val="20"/>
+        </w:rPr>
+      </w:pPr>
+    </w:p>
+    <w:p>
+      <w:pPr>
+        <w:rPr>
+          <w:rFonts w:cs="Consolas"/>
+          <w:szCs w:val="20"/>
+        </w:rPr>
+      </w:pPr>
+    </w:p>
+    <w:p>
+      <w:pPr>
+        <w:rPr>
+          <w:rFonts w:cs="Consolas"/>
+          <w:szCs w:val="20"/>
+        </w:rPr>
+      </w:pPr>
+    </w:p>
+    <w:p>
+      <w:pPr>
+        <w:rPr>
+          <w:rFonts w:cs="Consolas"/>
+          <w:szCs w:val="20"/>
+        </w:rPr>
+      </w:pPr>
+    </w:p>
+    <w:p>
+      <w:pPr>
+        <w:rPr>
+          <w:rFonts w:cs="Consolas"/>
+          <w:szCs w:val="20"/>
+        </w:rPr>
+      </w:pPr>
+    </w:p>
+    <w:p>
+      <w:pPr>
+        <w:rPr>
+          <w:rFonts w:cs="Consolas"/>
+          <w:szCs w:val="20"/>
+        </w:rPr>
+      </w:pPr>
+    </w:p>
+    <w:p>
+      <w:pPr>
+        <w:rPr>
+          <w:rFonts w:cs="Consolas"/>
+          <w:szCs w:val="20"/>
+        </w:rPr>
+      </w:pPr>
+    </w:p>
+    <w:p>
+      <w:pPr>
+        <w:rPr>
+          <w:rFonts w:cs="Consolas"/>
+          <w:szCs w:val="20"/>
+        </w:rPr>
+      </w:pPr>
+    </w:p>
+    <w:p>
+      <w:pPr>
+        <w:rPr>
+          <w:rFonts w:cs="Consolas"/>
+          <w:szCs w:val="20"/>
+        </w:rPr>
+      </w:pPr>
+    </w:p>
+    <w:p>
+      <w:pPr>
+        <w:rPr>
+          <w:rFonts w:cs="Consolas"/>
+          <w:szCs w:val="20"/>
+        </w:rPr>
+      </w:pPr>
+    </w:p>
+    <w:p>
+      <w:pPr>
+        <w:rPr>
+          <w:rFonts w:cs="Consolas"/>
+          <w:szCs w:val="20"/>
+        </w:rPr>
+      </w:pPr>
+    </w:p>
+    <w:p>
+      <w:pPr>
+        <w:rPr>
+          <w:rFonts w:cs="Consolas"/>
+          <w:szCs w:val="20"/>
+        </w:rPr>
+      </w:pPr>
+    </w:p>
+    <w:p>
+      <w:pPr>
+        <w:rPr>
+          <w:rFonts w:cs="Consolas"/>
+          <w:szCs w:val="20"/>
+        </w:rPr>
+      </w:pPr>
+    </w:p>
+    <w:p>
+      <w:pPr>
+        <w:rPr>
+          <w:rFonts w:cs="Consolas"/>
+          <w:b/>
+          <w:sz w:val="24"/>
+          <w:szCs w:val="20"/>
+        </w:rPr>
+      </w:pPr>
+    </w:p>
+    <w:p>
+      <w:pPr>
+        <w:rPr>
+          <w:rFonts w:cs="Consolas"/>
+          <w:b/>
+          <w:sz w:val="24"/>
+          <w:szCs w:val="20"/>
+        </w:rPr>
+      </w:pPr>
+    </w:p>
+    <w:p>
+      <w:pPr>
+        <w:rPr>
+          <w:rFonts w:cs="Consolas"/>
+          <w:b/>
+          <w:sz w:val="24"/>
+          <w:szCs w:val="20"/>
+        </w:rPr>
+      </w:pPr>
+    </w:p>
+    <w:p>
+      <w:pPr>
+        <w:rPr>
+          <w:rFonts w:cs="Consolas"/>
+          <w:b/>
+          <w:sz w:val="24"/>
+          <w:szCs w:val="20"/>
+        </w:rPr>
+      </w:pPr>
+    </w:p>
+    <w:p>
+      <w:pPr>
+        <w:rPr>
+          <w:rFonts w:cs="Consolas"/>
+          <w:b/>
+          <w:sz w:val="24"/>
+          <w:szCs w:val="20"/>
+        </w:rPr>
+      </w:pPr>
+    </w:p>
+    <w:p>
+      <w:pPr>
+        <w:rPr>
+          <w:rFonts w:cs="Consolas"/>
+          <w:b/>
+          <w:sz w:val="24"/>
+          <w:szCs w:val="20"/>
+        </w:rPr>
+      </w:pPr>
+    </w:p>
+    <w:p>
+      <w:pPr>
+        <w:rPr>
+          <w:rFonts w:cs="Consolas"/>
+          <w:b/>
+          <w:sz w:val="24"/>
+          <w:szCs w:val="20"/>
+        </w:rPr>
+      </w:pPr>
+    </w:p>
+    <w:p>
+      <w:pPr>
+        <w:rPr>
+          <w:rFonts w:cs="Consolas"/>
+          <w:b/>
+          <w:sz w:val="24"/>
+          <w:szCs w:val="20"/>
+        </w:rPr>
+      </w:pPr>
+    </w:p>
+    <w:p>
+      <w:pPr>
+        <w:rPr>
+          <w:rFonts w:cs="Consolas"/>
+          <w:b/>
+          <w:sz w:val="24"/>
+          <w:szCs w:val="20"/>
+        </w:rPr>
+      </w:pPr>
+    </w:p>
+    <w:p>
+      <w:pPr>
+        <w:rPr>
+          <w:rFonts w:cs="Consolas"/>
+          <w:b/>
+          <w:sz w:val="24"/>
+          <w:szCs w:val="20"/>
+        </w:rPr>
+      </w:pPr>
+    </w:p>
+    <w:p>
+      <w:pPr>
+        <w:rPr>
+          <w:rFonts w:cs="Consolas"/>
+          <w:b/>
+          <w:sz w:val="24"/>
+          <w:szCs w:val="20"/>
+        </w:rPr>
+      </w:pPr>
+    </w:p>
+    <w:p>
+      <w:pPr>
+        <w:rPr>
+          <w:rFonts w:cs="Consolas"/>
+          <w:b/>
+          <w:sz w:val="24"/>
+          <w:szCs w:val="20"/>
+        </w:rPr>
+      </w:pPr>
+    </w:p>
+    <w:p>
+      <w:pPr>
+        <w:rPr>
+          <w:rFonts w:cs="Consolas"/>
+          <w:b/>
+          <w:sz w:val="24"/>
+          <w:szCs w:val="20"/>
+        </w:rPr>
+      </w:pPr>
+    </w:p>
+    <w:p>
+      <w:pPr>
+        <w:rPr>
+          <w:rFonts w:cs="Consolas"/>
+          <w:b/>
+          <w:sz w:val="24"/>
+          <w:szCs w:val="20"/>
+        </w:rPr>
+      </w:pPr>
+      <w:r>
+        <w:rPr>
+          <w:rFonts w:cs="Consolas"/>
+          <w:b/>
+          <w:sz w:val="24"/>
+          <w:szCs w:val="20"/>
+        </w:rPr>
+        <w:lastRenderedPageBreak/>
+        <w:t>Output</w:t>
+      </w:r>
+    </w:p>
+    <w:p>
+      <w:pPr>
+        <w:rPr>
+          <w:rFonts w:cs="Consolas"/>
+          <w:sz w:val="24"/>
+          <w:szCs w:val="20"/>
+          <w:u w:val="single"/>
+        </w:rPr>
+      </w:pPr>
+      <w:r>
+        <w:rPr>
+          <w:rFonts w:cs="Consolas"/>
+          <w:sz w:val="24"/>
+          <w:szCs w:val="20"/>
+          <w:u w:val="single"/>
+        </w:rPr>
+        <w:t>Experiment 1</w:t>
+      </w:r>
+      <w:r>
+        <w:rPr>
+          <w:rFonts w:cs="Consolas"/>
+          <w:sz w:val="24"/>
+          <w:szCs w:val="20"/>
+          <w:u w:val="single"/>
+        </w:rPr>
+        <w:t xml:space="preserve"> (Default delay)</w:t>
+      </w:r>
+    </w:p>
+    <w:p>
+      <w:pPr>
+        <w:rPr>
+          <w:rFonts w:cs="Consolas"/>
+          <w:sz w:val="24"/>
+          <w:szCs w:val="20"/>
+        </w:rPr>
+      </w:pPr>
+      <w:r>
+        <w:rPr>
+          <w:noProof/>
+          <w:lang w:eastAsia="en-GB"/>
+        </w:rPr>
+        <w:drawing>
+          <wp:anchor distT="0" distB="0" distL="114300" distR="114300" simplePos="0" relativeHeight="251684864" behindDoc="1" locked="0" layoutInCell="1" allowOverlap="1">
+            <wp:simplePos x="0" y="0"/>
+            <wp:positionH relativeFrom="margin">
+              <wp:align>left</wp:align>
+            </wp:positionH>
+            <wp:positionV relativeFrom="paragraph">
+              <wp:posOffset>35560</wp:posOffset>
+            </wp:positionV>
+            <wp:extent cx="5086350" cy="8208010"/>
+            <wp:effectExtent l="0" t="0" r="0" b="2540"/>
+            <wp:wrapTight wrapText="bothSides">
+              <wp:wrapPolygon edited="0">
+                <wp:start x="0" y="0"/>
+                <wp:lineTo x="0" y="21557"/>
+                <wp:lineTo x="21519" y="21557"/>
+                <wp:lineTo x="21519" y="0"/>
+                <wp:lineTo x="0" y="0"/>
+              </wp:wrapPolygon>
+            </wp:wrapTight>
+            <wp:docPr id="29" name="Picture 1" descr="http://puu.sh/u78ND/05b6460ae1.png">
+              <a:extLst xmlns:a="http://schemas.openxmlformats.org/drawingml/2006/main">
+                <a:ext uri="{FF2B5EF4-FFF2-40B4-BE49-F238E27FC236}">
+                  <a16:creationId xmlns:a16="http://schemas.microsoft.com/office/drawing/2014/main" id="{110ACC96-070F-49F6-A37A-FF01CF10DE9A}"/>
+                </a:ext>
+              </a:extLst>
+            </wp:docPr>
+            <wp:cNvGraphicFramePr>
+              <a:graphicFrameLocks xmlns:a="http://schemas.openxmlformats.org/drawingml/2006/main" noChangeAspect="1"/>
+            </wp:cNvGraphicFramePr>
+            <a:graphic xmlns:a="http://schemas.openxmlformats.org/drawingml/2006/main">
+              <a:graphicData uri="http://schemas.openxmlformats.org/drawingml/2006/picture">
+                <pic:pic xmlns:pic="http://schemas.openxmlformats.org/drawingml/2006/picture">
+                  <pic:nvPicPr>
+                    <pic:cNvPr id="2" name="Picture 1" descr="http://puu.sh/u78ND/05b6460ae1.png">
+                      <a:extLst>
+                        <a:ext uri="{FF2B5EF4-FFF2-40B4-BE49-F238E27FC236}">
+                          <a16:creationId xmlns:a16="http://schemas.microsoft.com/office/drawing/2014/main" id="{110ACC96-070F-49F6-A37A-FF01CF10DE9A}"/>
+                        </a:ext>
+                      </a:extLst>
+                    </pic:cNvPr>
+                    <pic:cNvPicPr>
+                      <a:picLocks noChangeAspect="1" noChangeArrowheads="1"/>
+                    </pic:cNvPicPr>
+                  </pic:nvPicPr>
+                  <pic:blipFill>
+                    <a:blip r:embed="rId30">
+                      <a:extLst>
+                        <a:ext uri="{28A0092B-C50C-407E-A947-70E740481C1C}">
+                          <a14:useLocalDpi xmlns:a14="http://schemas.microsoft.com/office/drawing/2010/main" val="0"/>
+                        </a:ext>
+                      </a:extLst>
+                    </a:blip>
+                    <a:srcRect/>
+                    <a:stretch>
+                      <a:fillRect/>
+                    </a:stretch>
+                  </pic:blipFill>
+                  <pic:spPr bwMode="auto">
+                    <a:xfrm>
+                      <a:off x="0" y="0"/>
+                      <a:ext cx="5086350" cy="8208010"/>
+                    </a:xfrm>
+                    <a:prstGeom prst="rect">
+                      <a:avLst/>
+                    </a:prstGeom>
+                    <a:noFill/>
+                    <a:extLst/>
+                  </pic:spPr>
+                </pic:pic>
+              </a:graphicData>
+            </a:graphic>
+            <wp14:sizeRelH relativeFrom="margin">
+              <wp14:pctWidth>0</wp14:pctWidth>
+            </wp14:sizeRelH>
+            <wp14:sizeRelV relativeFrom="margin">
+              <wp14:pctHeight>0</wp14:pctHeight>
+            </wp14:sizeRelV>
+          </wp:anchor>
+        </w:drawing>
+      </w:r>
+    </w:p>
+    <w:p>
+      <w:pPr>
+        <w:rPr>
+          <w:rFonts w:cs="Consolas"/>
+          <w:sz w:val="24"/>
+          <w:szCs w:val="20"/>
+        </w:rPr>
+      </w:pPr>
+    </w:p>
+    <w:p>
+      <w:pPr>
+        <w:rPr>
+          <w:rFonts w:cs="Consolas"/>
+          <w:sz w:val="24"/>
+          <w:szCs w:val="20"/>
+        </w:rPr>
+      </w:pPr>
+    </w:p>
+    <w:p>
+      <w:pPr>
+        <w:rPr>
+          <w:rFonts w:cs="Consolas"/>
+          <w:sz w:val="24"/>
+          <w:szCs w:val="20"/>
+        </w:rPr>
+      </w:pPr>
+    </w:p>
+    <w:p>
+      <w:pPr>
+        <w:rPr>
+          <w:rFonts w:cs="Consolas"/>
+          <w:sz w:val="24"/>
+          <w:szCs w:val="20"/>
+        </w:rPr>
+      </w:pPr>
+    </w:p>
+    <w:p>
+      <w:pPr>
+        <w:rPr>
+          <w:rFonts w:cs="Consolas"/>
+          <w:sz w:val="24"/>
+          <w:szCs w:val="20"/>
+        </w:rPr>
+      </w:pPr>
+    </w:p>
+    <w:p>
+      <w:pPr>
+        <w:rPr>
+          <w:rFonts w:cs="Consolas"/>
+          <w:sz w:val="24"/>
+          <w:szCs w:val="20"/>
+        </w:rPr>
+      </w:pPr>
+    </w:p>
+    <w:p>
+      <w:pPr>
+        <w:rPr>
+          <w:rFonts w:cs="Consolas"/>
+          <w:sz w:val="24"/>
+          <w:szCs w:val="20"/>
+        </w:rPr>
+      </w:pPr>
+    </w:p>
+    <w:p>
+      <w:pPr>
+        <w:rPr>
+          <w:rFonts w:cs="Consolas"/>
+          <w:sz w:val="24"/>
+          <w:szCs w:val="20"/>
+        </w:rPr>
+      </w:pPr>
+    </w:p>
+    <w:p>
+      <w:pPr>
+        <w:rPr>
+          <w:rFonts w:cs="Consolas"/>
+          <w:sz w:val="24"/>
+          <w:szCs w:val="20"/>
+        </w:rPr>
+      </w:pPr>
+    </w:p>
+    <w:p>
+      <w:pPr>
+        <w:rPr>
+          <w:rFonts w:cs="Consolas"/>
+          <w:sz w:val="24"/>
+          <w:szCs w:val="20"/>
+        </w:rPr>
+      </w:pPr>
+    </w:p>
+    <w:p>
+      <w:pPr>
+        <w:rPr>
+          <w:rFonts w:cs="Consolas"/>
+          <w:sz w:val="24"/>
+          <w:szCs w:val="20"/>
+        </w:rPr>
+      </w:pPr>
+    </w:p>
+    <w:p>
+      <w:pPr>
+        <w:rPr>
+          <w:rFonts w:cs="Consolas"/>
+          <w:sz w:val="24"/>
+          <w:szCs w:val="20"/>
+        </w:rPr>
+      </w:pPr>
+    </w:p>
+    <w:p>
+      <w:pPr>
+        <w:rPr>
+          <w:rFonts w:cs="Consolas"/>
+          <w:sz w:val="24"/>
+          <w:szCs w:val="20"/>
+        </w:rPr>
+      </w:pPr>
+    </w:p>
+    <w:p>
+      <w:pPr>
+        <w:rPr>
+          <w:rFonts w:cs="Consolas"/>
+          <w:sz w:val="24"/>
+          <w:szCs w:val="20"/>
+        </w:rPr>
+      </w:pPr>
+    </w:p>
+    <w:p>
+      <w:pPr>
+        <w:rPr>
+          <w:rFonts w:cs="Consolas"/>
+          <w:sz w:val="24"/>
+          <w:szCs w:val="20"/>
+        </w:rPr>
+      </w:pPr>
+    </w:p>
+    <w:p>
+      <w:pPr>
+        <w:rPr>
+          <w:rFonts w:cs="Consolas"/>
+          <w:sz w:val="24"/>
+          <w:szCs w:val="20"/>
+        </w:rPr>
+      </w:pPr>
+    </w:p>
+    <w:p>
+      <w:pPr>
+        <w:rPr>
+          <w:rFonts w:cs="Consolas"/>
+          <w:sz w:val="24"/>
+          <w:szCs w:val="20"/>
+        </w:rPr>
+      </w:pPr>
+    </w:p>
+    <w:p>
+      <w:pPr>
+        <w:rPr>
+          <w:rFonts w:cs="Consolas"/>
+          <w:sz w:val="24"/>
+          <w:szCs w:val="20"/>
+        </w:rPr>
+      </w:pPr>
+    </w:p>
+    <w:p>
+      <w:pPr>
+        <w:rPr>
+          <w:rFonts w:cs="Consolas"/>
+          <w:sz w:val="24"/>
+          <w:szCs w:val="20"/>
+        </w:rPr>
+      </w:pPr>
+    </w:p>
+    <w:p>
+      <w:pPr>
+        <w:rPr>
+          <w:rFonts w:cs="Consolas"/>
+          <w:sz w:val="24"/>
+          <w:szCs w:val="20"/>
+        </w:rPr>
+      </w:pPr>
+    </w:p>
+    <w:p>
+      <w:pPr>
+        <w:rPr>
+          <w:rFonts w:cs="Consolas"/>
+          <w:sz w:val="24"/>
+          <w:szCs w:val="20"/>
+        </w:rPr>
+      </w:pPr>
+    </w:p>
+    <w:p>
+      <w:pPr>
+        <w:rPr>
+          <w:rFonts w:cs="Consolas"/>
+          <w:sz w:val="24"/>
+          <w:szCs w:val="20"/>
+        </w:rPr>
+      </w:pPr>
+    </w:p>
+    <w:p>
+      <w:pPr>
+        <w:rPr>
+          <w:rFonts w:cs="Consolas"/>
+          <w:sz w:val="24"/>
+          <w:szCs w:val="20"/>
+        </w:rPr>
+      </w:pPr>
+    </w:p>
+    <w:p>
+      <w:pPr>
+        <w:rPr>
+          <w:rFonts w:cs="Consolas"/>
+          <w:sz w:val="24"/>
+          <w:szCs w:val="20"/>
+        </w:rPr>
+      </w:pPr>
+    </w:p>
+    <w:p>
+      <w:pPr>
+        <w:rPr>
+          <w:rFonts w:cs="Consolas"/>
+          <w:sz w:val="24"/>
+          <w:szCs w:val="20"/>
+        </w:rPr>
+      </w:pPr>
+    </w:p>
+    <w:p>
+      <w:pPr>
+        <w:rPr>
+          <w:rFonts w:cs="Consolas"/>
+          <w:sz w:val="24"/>
+          <w:szCs w:val="20"/>
+        </w:rPr>
+      </w:pPr>
+    </w:p>
+    <w:p>
+      <w:pPr>
+        <w:rPr>
+          <w:rFonts w:cs="Consolas"/>
+          <w:sz w:val="24"/>
+          <w:szCs w:val="20"/>
+          <w:u w:val="single"/>
+        </w:rPr>
+      </w:pPr>
+      <w:r>
+        <w:rPr>
+          <w:rFonts w:cs="Consolas"/>
+          <w:sz w:val="24"/>
+          <w:szCs w:val="20"/>
+          <w:u w:val="single"/>
+        </w:rPr>
+        <w:lastRenderedPageBreak/>
+        <w:t>Experiment 6 (Delay * 10 for all sources)</w:t>
+      </w:r>
+    </w:p>
+    <w:p>
+      <w:pPr>
+        <w:rPr>
+          <w:rFonts w:cs="Consolas"/>
+          <w:sz w:val="24"/>
+          <w:szCs w:val="20"/>
+        </w:rPr>
+      </w:pPr>
+      <w:r>
+        <w:rPr>
+          <w:noProof/>
+          <w:lang w:eastAsia="en-GB"/>
+        </w:rPr>
+        <w:drawing>
+          <wp:anchor distT="0" distB="0" distL="114300" distR="114300" simplePos="0" relativeHeight="251685888" behindDoc="1" locked="0" layoutInCell="1" allowOverlap="1">
+            <wp:simplePos x="0" y="0"/>
+            <wp:positionH relativeFrom="margin">
+              <wp:align>left</wp:align>
+            </wp:positionH>
+            <wp:positionV relativeFrom="paragraph">
+              <wp:posOffset>193040</wp:posOffset>
+            </wp:positionV>
+            <wp:extent cx="5543550" cy="8364855"/>
+            <wp:effectExtent l="0" t="0" r="0" b="0"/>
+            <wp:wrapTight wrapText="bothSides">
+              <wp:wrapPolygon edited="0">
+                <wp:start x="0" y="0"/>
+                <wp:lineTo x="0" y="21546"/>
+                <wp:lineTo x="21526" y="21546"/>
+                <wp:lineTo x="21526" y="0"/>
+                <wp:lineTo x="0" y="0"/>
+              </wp:wrapPolygon>
+            </wp:wrapTight>
+            <wp:docPr id="30" name="Picture 2" descr="http://puu.sh/u7eHF/9001a31068.png">
+              <a:extLst xmlns:a="http://schemas.openxmlformats.org/drawingml/2006/main">
+                <a:ext uri="{FF2B5EF4-FFF2-40B4-BE49-F238E27FC236}">
+                  <a16:creationId xmlns:a16="http://schemas.microsoft.com/office/drawing/2014/main" id="{06350C63-7230-47E7-AB53-419CFBCD1152}"/>
+                </a:ext>
+              </a:extLst>
+            </wp:docPr>
+            <wp:cNvGraphicFramePr>
+              <a:graphicFrameLocks xmlns:a="http://schemas.openxmlformats.org/drawingml/2006/main" noChangeAspect="1"/>
+            </wp:cNvGraphicFramePr>
+            <a:graphic xmlns:a="http://schemas.openxmlformats.org/drawingml/2006/main">
+              <a:graphicData uri="http://schemas.openxmlformats.org/drawingml/2006/picture">
+                <pic:pic xmlns:pic="http://schemas.openxmlformats.org/drawingml/2006/picture">
+                  <pic:nvPicPr>
+                    <pic:cNvPr id="3" name="Picture 2" descr="http://puu.sh/u7eHF/9001a31068.png">
+                      <a:extLst>
+                        <a:ext uri="{FF2B5EF4-FFF2-40B4-BE49-F238E27FC236}">
+                          <a16:creationId xmlns:a16="http://schemas.microsoft.com/office/drawing/2014/main" id="{06350C63-7230-47E7-AB53-419CFBCD1152}"/>
+                        </a:ext>
+                      </a:extLst>
+                    </pic:cNvPr>
+                    <pic:cNvPicPr>
+                      <a:picLocks noChangeAspect="1" noChangeArrowheads="1"/>
+                    </pic:cNvPicPr>
+                  </pic:nvPicPr>
+                  <pic:blipFill>
+                    <a:blip r:embed="rId31">
+                      <a:extLst>
+                        <a:ext uri="{28A0092B-C50C-407E-A947-70E740481C1C}">
+                          <a14:useLocalDpi xmlns:a14="http://schemas.microsoft.com/office/drawing/2010/main" val="0"/>
+                        </a:ext>
+                      </a:extLst>
+                    </a:blip>
+                    <a:srcRect/>
+                    <a:stretch>
+                      <a:fillRect/>
+                    </a:stretch>
+                  </pic:blipFill>
+                  <pic:spPr bwMode="auto">
+                    <a:xfrm>
+                      <a:off x="0" y="0"/>
+                      <a:ext cx="5543550" cy="8364855"/>
+                    </a:xfrm>
+                    <a:prstGeom prst="rect">
+                      <a:avLst/>
+                    </a:prstGeom>
+                    <a:noFill/>
+                    <a:extLst/>
+                  </pic:spPr>
+                </pic:pic>
+              </a:graphicData>
+            </a:graphic>
+            <wp14:sizeRelH relativeFrom="margin">
+              <wp14:pctWidth>0</wp14:pctWidth>
+            </wp14:sizeRelH>
+            <wp14:sizeRelV relativeFrom="margin">
+              <wp14:pctHeight>0</wp14:pctHeight>
+            </wp14:sizeRelV>
+          </wp:anchor>
+        </w:drawing>
+      </w:r>
+      <w:r>
+        <w:rPr>
+          <w:rFonts w:cs="Consolas"/>
+          <w:sz w:val="24"/>
+          <w:szCs w:val="20"/>
+        </w:rPr>
+        <w:t>Part 1</w:t>
+      </w:r>
+    </w:p>
+    <w:p>
+      <w:pPr>
+        <w:rPr>
+          <w:rFonts w:cs="Consolas"/>
+          <w:sz w:val="24"/>
+          <w:szCs w:val="20"/>
+        </w:rPr>
+      </w:pPr>
+      <w:r>
+        <w:rPr>
+          <w:noProof/>
+          <w:lang w:eastAsia="en-GB"/>
+        </w:rPr>
+        <w:lastRenderedPageBreak/>
+        <w:drawing>
+          <wp:anchor distT="0" distB="0" distL="114300" distR="114300" simplePos="0" relativeHeight="251686912" behindDoc="1" locked="0" layoutInCell="1" allowOverlap="1">
+            <wp:simplePos x="0" y="0"/>
+            <wp:positionH relativeFrom="margin">
+              <wp:align>left</wp:align>
+            </wp:positionH>
+            <wp:positionV relativeFrom="paragraph">
+              <wp:posOffset>301625</wp:posOffset>
+            </wp:positionV>
+            <wp:extent cx="5125085" cy="8539480"/>
+            <wp:effectExtent l="0" t="0" r="0" b="0"/>
+            <wp:wrapTight wrapText="bothSides">
+              <wp:wrapPolygon edited="0">
+                <wp:start x="0" y="0"/>
+                <wp:lineTo x="0" y="21539"/>
+                <wp:lineTo x="21517" y="21539"/>
+                <wp:lineTo x="21517" y="0"/>
+                <wp:lineTo x="0" y="0"/>
+              </wp:wrapPolygon>
+            </wp:wrapTight>
+            <wp:docPr id="31" name="Picture 3" descr="http://puu.sh/u7eIR/ecc104b7d5.png">
+              <a:extLst xmlns:a="http://schemas.openxmlformats.org/drawingml/2006/main">
+                <a:ext uri="{FF2B5EF4-FFF2-40B4-BE49-F238E27FC236}">
+                  <a16:creationId xmlns:a16="http://schemas.microsoft.com/office/drawing/2014/main" id="{44A848FF-F2CC-49DE-AFDE-591F8FC24216}"/>
+                </a:ext>
+              </a:extLst>
+            </wp:docPr>
+            <wp:cNvGraphicFramePr>
+              <a:graphicFrameLocks xmlns:a="http://schemas.openxmlformats.org/drawingml/2006/main" noChangeAspect="1"/>
+            </wp:cNvGraphicFramePr>
+            <a:graphic xmlns:a="http://schemas.openxmlformats.org/drawingml/2006/main">
+              <a:graphicData uri="http://schemas.openxmlformats.org/drawingml/2006/picture">
+                <pic:pic xmlns:pic="http://schemas.openxmlformats.org/drawingml/2006/picture">
+                  <pic:nvPicPr>
+                    <pic:cNvPr id="4" name="Picture 3" descr="http://puu.sh/u7eIR/ecc104b7d5.png">
+                      <a:extLst>
+                        <a:ext uri="{FF2B5EF4-FFF2-40B4-BE49-F238E27FC236}">
+                          <a16:creationId xmlns:a16="http://schemas.microsoft.com/office/drawing/2014/main" id="{44A848FF-F2CC-49DE-AFDE-591F8FC24216}"/>
+                        </a:ext>
+                      </a:extLst>
+                    </pic:cNvPr>
+                    <pic:cNvPicPr>
+                      <a:picLocks noChangeAspect="1" noChangeArrowheads="1"/>
+                    </pic:cNvPicPr>
+                  </pic:nvPicPr>
+                  <pic:blipFill>
+                    <a:blip r:embed="rId32">
+                      <a:extLst>
+                        <a:ext uri="{28A0092B-C50C-407E-A947-70E740481C1C}">
+                          <a14:useLocalDpi xmlns:a14="http://schemas.microsoft.com/office/drawing/2010/main" val="0"/>
+                        </a:ext>
+                      </a:extLst>
+                    </a:blip>
+                    <a:srcRect/>
+                    <a:stretch>
+                      <a:fillRect/>
+                    </a:stretch>
+                  </pic:blipFill>
+                  <pic:spPr bwMode="auto">
+                    <a:xfrm>
+                      <a:off x="0" y="0"/>
+                      <a:ext cx="5125085" cy="8539480"/>
+                    </a:xfrm>
+                    <a:prstGeom prst="rect">
+                      <a:avLst/>
+                    </a:prstGeom>
+                    <a:noFill/>
+                    <a:extLst/>
+                  </pic:spPr>
+                </pic:pic>
+              </a:graphicData>
+            </a:graphic>
+            <wp14:sizeRelH relativeFrom="margin">
+              <wp14:pctWidth>0</wp14:pctWidth>
+            </wp14:sizeRelH>
+            <wp14:sizeRelV relativeFrom="margin">
+              <wp14:pctHeight>0</wp14:pctHeight>
+            </wp14:sizeRelV>
+          </wp:anchor>
+        </w:drawing>
+      </w:r>
+      <w:r>
+        <w:rPr>
+          <w:rFonts w:cs="Consolas"/>
+          <w:sz w:val="24"/>
+          <w:szCs w:val="20"/>
+        </w:rPr>
+        <w:t>Part 2</w:t>
+      </w:r>
+    </w:p>
+    <w:p>
+      <w:pPr>
+        <w:rPr>
+          <w:rFonts w:cs="Consolas"/>
+          <w:sz w:val="24"/>
+          <w:szCs w:val="20"/>
+        </w:rPr>
+      </w:pPr>
+    </w:p>
+    <w:p>
+      <w:pPr>
+        <w:rPr>
+          <w:rFonts w:cs="Consolas"/>
+          <w:sz w:val="24"/>
+          <w:szCs w:val="20"/>
+        </w:rPr>
+      </w:pPr>
+    </w:p>
+    <w:p>
+      <w:pPr>
+        <w:rPr>
+          <w:rFonts w:cs="Consolas"/>
+          <w:sz w:val="24"/>
+          <w:szCs w:val="20"/>
+        </w:rPr>
+      </w:pPr>
+    </w:p>
+    <w:p>
+      <w:pPr>
+        <w:rPr>
+          <w:rFonts w:cs="Consolas"/>
+          <w:sz w:val="24"/>
+          <w:szCs w:val="20"/>
+        </w:rPr>
+      </w:pPr>
+    </w:p>
+    <w:p>
+      <w:pPr>
+        <w:rPr>
+          <w:rFonts w:cs="Consolas"/>
+          <w:sz w:val="24"/>
+          <w:szCs w:val="20"/>
+        </w:rPr>
+      </w:pPr>
+    </w:p>
+    <w:p>
+      <w:pPr>
+        <w:rPr>
+          <w:rFonts w:cs="Consolas"/>
+          <w:sz w:val="24"/>
+          <w:szCs w:val="20"/>
+        </w:rPr>
+      </w:pPr>
+    </w:p>
+    <w:p>
+      <w:pPr>
+        <w:rPr>
+          <w:rFonts w:cs="Consolas"/>
+          <w:sz w:val="24"/>
+          <w:szCs w:val="20"/>
+        </w:rPr>
+      </w:pPr>
+    </w:p>
+    <w:p>
+      <w:pPr>
+        <w:rPr>
+          <w:rFonts w:cs="Consolas"/>
+          <w:sz w:val="24"/>
+          <w:szCs w:val="20"/>
+        </w:rPr>
+      </w:pPr>
+    </w:p>
+    <w:p>
+      <w:pPr>
+        <w:rPr>
+          <w:rFonts w:cs="Consolas"/>
+          <w:sz w:val="24"/>
+          <w:szCs w:val="20"/>
+        </w:rPr>
+      </w:pPr>
+    </w:p>
+    <w:p>
+      <w:pPr>
+        <w:rPr>
+          <w:rFonts w:cs="Consolas"/>
+          <w:sz w:val="24"/>
+          <w:szCs w:val="20"/>
+        </w:rPr>
+      </w:pPr>
+    </w:p>
+    <w:p>
+      <w:pPr>
+        <w:rPr>
+          <w:rFonts w:cs="Consolas"/>
+          <w:sz w:val="24"/>
+          <w:szCs w:val="20"/>
+        </w:rPr>
+      </w:pPr>
+    </w:p>
+    <w:p>
+      <w:pPr>
+        <w:rPr>
+          <w:rFonts w:cs="Consolas"/>
+          <w:sz w:val="24"/>
+          <w:szCs w:val="20"/>
+        </w:rPr>
+      </w:pPr>
+    </w:p>
+    <w:p>
+      <w:pPr>
+        <w:rPr>
+          <w:rFonts w:cs="Consolas"/>
+          <w:sz w:val="24"/>
+          <w:szCs w:val="20"/>
+        </w:rPr>
+      </w:pPr>
+    </w:p>
+    <w:p>
+      <w:pPr>
+        <w:rPr>
+          <w:rFonts w:cs="Consolas"/>
+          <w:sz w:val="24"/>
+          <w:szCs w:val="20"/>
+        </w:rPr>
+      </w:pPr>
+    </w:p>
+    <w:p>
+      <w:pPr>
+        <w:rPr>
+          <w:rFonts w:cs="Consolas"/>
+          <w:sz w:val="24"/>
+          <w:szCs w:val="20"/>
+        </w:rPr>
+      </w:pPr>
+    </w:p>
+    <w:p>
+      <w:pPr>
+        <w:rPr>
+          <w:rFonts w:cs="Consolas"/>
+          <w:sz w:val="24"/>
+          <w:szCs w:val="20"/>
+        </w:rPr>
+      </w:pPr>
+    </w:p>
+    <w:p>
+      <w:pPr>
+        <w:rPr>
+          <w:rFonts w:cs="Consolas"/>
+          <w:sz w:val="24"/>
+          <w:szCs w:val="20"/>
+        </w:rPr>
+      </w:pPr>
+    </w:p>
+    <w:p>
+      <w:pPr>
+        <w:rPr>
+          <w:rFonts w:cs="Consolas"/>
+          <w:sz w:val="24"/>
+          <w:szCs w:val="20"/>
+        </w:rPr>
+      </w:pPr>
+    </w:p>
+    <w:p>
+      <w:pPr>
+        <w:rPr>
+          <w:rFonts w:cs="Consolas"/>
+          <w:sz w:val="24"/>
+          <w:szCs w:val="20"/>
+        </w:rPr>
+      </w:pPr>
+    </w:p>
+    <w:p>
+      <w:pPr>
+        <w:rPr>
+          <w:rFonts w:cs="Consolas"/>
+          <w:sz w:val="24"/>
+          <w:szCs w:val="20"/>
+        </w:rPr>
+      </w:pPr>
+    </w:p>
+    <w:p>
+      <w:pPr>
+        <w:rPr>
+          <w:rFonts w:cs="Consolas"/>
+          <w:sz w:val="24"/>
+          <w:szCs w:val="20"/>
+        </w:rPr>
+      </w:pPr>
+    </w:p>
+    <w:p>
+      <w:pPr>
+        <w:rPr>
+          <w:rFonts w:cs="Consolas"/>
+          <w:sz w:val="24"/>
+          <w:szCs w:val="20"/>
+        </w:rPr>
+      </w:pPr>
+    </w:p>
+    <w:p>
+      <w:pPr>
+        <w:rPr>
+          <w:rFonts w:cs="Consolas"/>
+          <w:sz w:val="24"/>
+          <w:szCs w:val="20"/>
+        </w:rPr>
+      </w:pPr>
+    </w:p>
+    <w:p>
+      <w:pPr>
+        <w:rPr>
+          <w:rFonts w:cs="Consolas"/>
+          <w:sz w:val="24"/>
+          <w:szCs w:val="20"/>
+        </w:rPr>
+      </w:pPr>
+    </w:p>
+    <w:p>
+      <w:pPr>
+        <w:rPr>
+          <w:rFonts w:cs="Consolas"/>
+          <w:sz w:val="24"/>
+          <w:szCs w:val="20"/>
+        </w:rPr>
+      </w:pPr>
+    </w:p>
+    <w:p>
+      <w:pPr>
+        <w:rPr>
+          <w:rFonts w:cs="Consolas"/>
+          <w:sz w:val="24"/>
+          <w:szCs w:val="20"/>
+        </w:rPr>
+      </w:pPr>
+    </w:p>
+    <w:p>
+      <w:pPr>
+        <w:rPr>
+          <w:rFonts w:cs="Consolas"/>
+          <w:sz w:val="24"/>
+          <w:szCs w:val="20"/>
+        </w:rPr>
+      </w:pPr>
+    </w:p>
+    <w:p>
+      <w:pPr>
+        <w:rPr>
+          <w:rFonts w:cs="Consolas"/>
+          <w:sz w:val="24"/>
+          <w:szCs w:val="20"/>
+        </w:rPr>
+      </w:pPr>
+    </w:p>
+    <w:p>
+      <w:pPr>
+        <w:rPr>
+          <w:rFonts w:cs="Consolas"/>
+          <w:sz w:val="24"/>
+          <w:szCs w:val="20"/>
+        </w:rPr>
+      </w:pPr>
+      <w:r>
+        <w:rPr>
+          <w:noProof/>
+          <w:lang w:eastAsia="en-GB"/>
+        </w:rPr>
+        <w:lastRenderedPageBreak/>
+        <w:drawing>
+          <wp:anchor distT="0" distB="0" distL="114300" distR="114300" simplePos="0" relativeHeight="251687936" behindDoc="1" locked="0" layoutInCell="1" allowOverlap="1">
+            <wp:simplePos x="0" y="0"/>
+            <wp:positionH relativeFrom="margin">
+              <wp:align>left</wp:align>
+            </wp:positionH>
+            <wp:positionV relativeFrom="paragraph">
+              <wp:posOffset>295275</wp:posOffset>
+            </wp:positionV>
+            <wp:extent cx="5081270" cy="8258175"/>
+            <wp:effectExtent l="0" t="0" r="5080" b="9525"/>
+            <wp:wrapTight wrapText="bothSides">
+              <wp:wrapPolygon edited="0">
+                <wp:start x="0" y="0"/>
+                <wp:lineTo x="0" y="21575"/>
+                <wp:lineTo x="21541" y="21575"/>
+                <wp:lineTo x="21541" y="0"/>
+                <wp:lineTo x="0" y="0"/>
+              </wp:wrapPolygon>
+            </wp:wrapTight>
+            <wp:docPr id="32" name="Picture 4" descr="http://puu.sh/u7eK6/07fabb1b96.png">
+              <a:extLst xmlns:a="http://schemas.openxmlformats.org/drawingml/2006/main">
+                <a:ext uri="{FF2B5EF4-FFF2-40B4-BE49-F238E27FC236}">
+                  <a16:creationId xmlns:a16="http://schemas.microsoft.com/office/drawing/2014/main" id="{906461E8-4680-4DA9-BC2B-1282110A5BF3}"/>
+                </a:ext>
+              </a:extLst>
+            </wp:docPr>
+            <wp:cNvGraphicFramePr>
+              <a:graphicFrameLocks xmlns:a="http://schemas.openxmlformats.org/drawingml/2006/main" noChangeAspect="1"/>
+            </wp:cNvGraphicFramePr>
+            <a:graphic xmlns:a="http://schemas.openxmlformats.org/drawingml/2006/main">
+              <a:graphicData uri="http://schemas.openxmlformats.org/drawingml/2006/picture">
+                <pic:pic xmlns:pic="http://schemas.openxmlformats.org/drawingml/2006/picture">
+                  <pic:nvPicPr>
+                    <pic:cNvPr id="5" name="Picture 4" descr="http://puu.sh/u7eK6/07fabb1b96.png">
+                      <a:extLst>
+                        <a:ext uri="{FF2B5EF4-FFF2-40B4-BE49-F238E27FC236}">
+                          <a16:creationId xmlns:a16="http://schemas.microsoft.com/office/drawing/2014/main" id="{906461E8-4680-4DA9-BC2B-1282110A5BF3}"/>
+                        </a:ext>
+                      </a:extLst>
+                    </pic:cNvPr>
+                    <pic:cNvPicPr>
+                      <a:picLocks noChangeAspect="1" noChangeArrowheads="1"/>
+                    </pic:cNvPicPr>
+                  </pic:nvPicPr>
+                  <pic:blipFill>
+                    <a:blip r:embed="rId33">
+                      <a:extLst>
+                        <a:ext uri="{28A0092B-C50C-407E-A947-70E740481C1C}">
+                          <a14:useLocalDpi xmlns:a14="http://schemas.microsoft.com/office/drawing/2010/main" val="0"/>
+                        </a:ext>
+                      </a:extLst>
+                    </a:blip>
+                    <a:srcRect/>
+                    <a:stretch>
+                      <a:fillRect/>
+                    </a:stretch>
+                  </pic:blipFill>
+                  <pic:spPr bwMode="auto">
+                    <a:xfrm>
+                      <a:off x="0" y="0"/>
+                      <a:ext cx="5081270" cy="8258175"/>
+                    </a:xfrm>
+                    <a:prstGeom prst="rect">
+                      <a:avLst/>
+                    </a:prstGeom>
+                    <a:noFill/>
+                    <a:extLst/>
+                  </pic:spPr>
+                </pic:pic>
+              </a:graphicData>
+            </a:graphic>
+            <wp14:sizeRelH relativeFrom="margin">
+              <wp14:pctWidth>0</wp14:pctWidth>
+            </wp14:sizeRelH>
+            <wp14:sizeRelV relativeFrom="margin">
+              <wp14:pctHeight>0</wp14:pctHeight>
+            </wp14:sizeRelV>
+          </wp:anchor>
+        </w:drawing>
+      </w:r>
+      <w:r>
+        <w:rPr>
+          <w:rFonts w:cs="Consolas"/>
+          <w:sz w:val="24"/>
+          <w:szCs w:val="20"/>
+        </w:rPr>
+        <w:t>Part 3</w:t>
+      </w:r>
+    </w:p>
+    <w:p>
+      <w:pPr>
+        <w:rPr>
+          <w:rFonts w:cs="Consolas"/>
+          <w:sz w:val="24"/>
+          <w:szCs w:val="20"/>
+        </w:rPr>
+      </w:pPr>
+    </w:p>
+    <w:p>
+      <w:pPr>
+        <w:rPr>
+          <w:rFonts w:cs="Consolas"/>
+          <w:sz w:val="24"/>
+          <w:szCs w:val="20"/>
+        </w:rPr>
+      </w:pPr>
+    </w:p>
+    <w:p>
+      <w:pPr>
+        <w:rPr>
+          <w:rFonts w:cs="Consolas"/>
+          <w:sz w:val="24"/>
+          <w:szCs w:val="20"/>
+        </w:rPr>
+      </w:pPr>
+    </w:p>
+    <w:p>
+      <w:pPr>
+        <w:rPr>
+          <w:rFonts w:cs="Consolas"/>
+          <w:sz w:val="24"/>
+          <w:szCs w:val="20"/>
+        </w:rPr>
+      </w:pPr>
+    </w:p>
+    <w:p>
+      <w:pPr>
+        <w:rPr>
+          <w:rFonts w:cs="Consolas"/>
+          <w:sz w:val="24"/>
+          <w:szCs w:val="20"/>
+        </w:rPr>
+      </w:pPr>
+    </w:p>
+    <w:p>
+      <w:pPr>
+        <w:rPr>
+          <w:rFonts w:cs="Consolas"/>
+          <w:sz w:val="24"/>
+          <w:szCs w:val="20"/>
+        </w:rPr>
+      </w:pPr>
+    </w:p>
+    <w:p>
+      <w:pPr>
+        <w:rPr>
+          <w:rFonts w:cs="Consolas"/>
+          <w:sz w:val="24"/>
+          <w:szCs w:val="20"/>
+        </w:rPr>
+      </w:pPr>
+    </w:p>
+    <w:p>
+      <w:pPr>
+        <w:rPr>
+          <w:rFonts w:cs="Consolas"/>
+          <w:sz w:val="24"/>
+          <w:szCs w:val="20"/>
+        </w:rPr>
+      </w:pPr>
+    </w:p>
+    <w:p>
+      <w:pPr>
+        <w:rPr>
+          <w:rFonts w:cs="Consolas"/>
+          <w:sz w:val="24"/>
+          <w:szCs w:val="20"/>
+        </w:rPr>
+      </w:pPr>
+    </w:p>
+    <w:p>
+      <w:pPr>
+        <w:rPr>
+          <w:rFonts w:cs="Consolas"/>
+          <w:sz w:val="24"/>
+          <w:szCs w:val="20"/>
+        </w:rPr>
+      </w:pPr>
+    </w:p>
+    <w:p>
+      <w:pPr>
+        <w:rPr>
+          <w:rFonts w:cs="Consolas"/>
+          <w:sz w:val="24"/>
+          <w:szCs w:val="20"/>
+        </w:rPr>
+      </w:pPr>
+    </w:p>
+    <w:p>
+      <w:pPr>
+        <w:rPr>
+          <w:rFonts w:cs="Consolas"/>
+          <w:sz w:val="24"/>
+          <w:szCs w:val="20"/>
+        </w:rPr>
+      </w:pPr>
+    </w:p>
+    <w:p>
+      <w:pPr>
+        <w:rPr>
+          <w:rFonts w:cs="Consolas"/>
+          <w:sz w:val="24"/>
+          <w:szCs w:val="20"/>
+        </w:rPr>
+      </w:pPr>
+    </w:p>
+    <w:p>
+      <w:pPr>
+        <w:rPr>
+          <w:rFonts w:cs="Consolas"/>
+          <w:sz w:val="24"/>
+          <w:szCs w:val="20"/>
+        </w:rPr>
+      </w:pPr>
+    </w:p>
+    <w:p>
+      <w:pPr>
+        <w:rPr>
+          <w:rFonts w:cs="Consolas"/>
+          <w:sz w:val="24"/>
+          <w:szCs w:val="20"/>
+        </w:rPr>
+      </w:pPr>
+    </w:p>
+    <w:p>
+      <w:pPr>
+        <w:rPr>
+          <w:rFonts w:cs="Consolas"/>
+          <w:sz w:val="24"/>
+          <w:szCs w:val="20"/>
+        </w:rPr>
+      </w:pPr>
+    </w:p>
+    <w:p>
+      <w:pPr>
+        <w:rPr>
+          <w:rFonts w:cs="Consolas"/>
+          <w:sz w:val="24"/>
+          <w:szCs w:val="20"/>
+        </w:rPr>
+      </w:pPr>
+    </w:p>
+    <w:p>
+      <w:pPr>
+        <w:rPr>
+          <w:rFonts w:cs="Consolas"/>
+          <w:sz w:val="24"/>
+          <w:szCs w:val="20"/>
+        </w:rPr>
+      </w:pPr>
+    </w:p>
+    <w:p>
+      <w:pPr>
+        <w:rPr>
+          <w:rFonts w:cs="Consolas"/>
+          <w:sz w:val="24"/>
+          <w:szCs w:val="20"/>
+        </w:rPr>
+      </w:pPr>
+    </w:p>
+    <w:p>
+      <w:pPr>
+        <w:rPr>
+          <w:rFonts w:cs="Consolas"/>
+          <w:sz w:val="24"/>
+          <w:szCs w:val="20"/>
+        </w:rPr>
+      </w:pPr>
+    </w:p>
+    <w:p>
+      <w:pPr>
+        <w:rPr>
+          <w:rFonts w:cs="Consolas"/>
+          <w:sz w:val="24"/>
+          <w:szCs w:val="20"/>
+        </w:rPr>
+      </w:pPr>
+    </w:p>
+    <w:p>
+      <w:pPr>
+        <w:rPr>
+          <w:rFonts w:cs="Consolas"/>
+          <w:sz w:val="24"/>
+          <w:szCs w:val="20"/>
+        </w:rPr>
+      </w:pPr>
+    </w:p>
+    <w:p>
+      <w:pPr>
+        <w:rPr>
+          <w:rFonts w:cs="Consolas"/>
+          <w:sz w:val="24"/>
+          <w:szCs w:val="20"/>
+        </w:rPr>
+      </w:pPr>
+    </w:p>
+    <w:p>
+      <w:pPr>
+        <w:rPr>
+          <w:rFonts w:cs="Consolas"/>
+          <w:sz w:val="24"/>
+          <w:szCs w:val="20"/>
+        </w:rPr>
+      </w:pPr>
+    </w:p>
+    <w:p>
+      <w:pPr>
+        <w:rPr>
+          <w:rFonts w:cs="Consolas"/>
+          <w:sz w:val="24"/>
+          <w:szCs w:val="20"/>
+        </w:rPr>
+      </w:pPr>
+    </w:p>
+    <w:p>
+      <w:pPr>
+        <w:rPr>
+          <w:rFonts w:cs="Consolas"/>
+          <w:sz w:val="24"/>
+          <w:szCs w:val="20"/>
+        </w:rPr>
+      </w:pPr>
+    </w:p>
+    <w:p>
+      <w:pPr>
+        <w:rPr>
+          <w:rFonts w:cs="Consolas"/>
+          <w:sz w:val="24"/>
+          <w:szCs w:val="20"/>
+        </w:rPr>
+      </w:pPr>
+    </w:p>
+    <w:p>
+      <w:pPr>
+        <w:rPr>
+          <w:rFonts w:cs="Consolas"/>
+          <w:sz w:val="24"/>
+          <w:szCs w:val="20"/>
+        </w:rPr>
+      </w:pPr>
+    </w:p>
+    <w:p>
+      <w:pPr>
+        <w:rPr>
+          <w:rFonts w:cs="Consolas"/>
+          <w:sz w:val="24"/>
+          <w:szCs w:val="20"/>
+          <w:u w:val="single"/>
+        </w:rPr>
+      </w:pPr>
+      <w:r>
+        <w:rPr>
+          <w:rFonts w:cs="Consolas"/>
+          <w:sz w:val="24"/>
+          <w:szCs w:val="20"/>
+          <w:u w:val="single"/>
+        </w:rPr>
+        <w:lastRenderedPageBreak/>
+        <w:t>Experiment 7(Delay * 10 for all event sources and for event processing)</w:t>
+      </w:r>
+    </w:p>
+    <w:p>
+      <w:pPr>
+        <w:rPr>
+          <w:rFonts w:cs="Consolas"/>
+          <w:sz w:val="24"/>
+          <w:szCs w:val="20"/>
+        </w:rPr>
+      </w:pPr>
+      <w:r>
+        <w:rPr>
+          <w:noProof/>
+          <w:lang w:eastAsia="en-GB"/>
+        </w:rPr>
+        <w:drawing>
+          <wp:anchor distT="0" distB="0" distL="114300" distR="114300" simplePos="0" relativeHeight="251688960" behindDoc="1" locked="0" layoutInCell="1" allowOverlap="1">
+            <wp:simplePos x="0" y="0"/>
+            <wp:positionH relativeFrom="margin">
+              <wp:align>left</wp:align>
+            </wp:positionH>
+            <wp:positionV relativeFrom="paragraph">
+              <wp:posOffset>21590</wp:posOffset>
+            </wp:positionV>
+            <wp:extent cx="5200650" cy="8206740"/>
+            <wp:effectExtent l="0" t="0" r="0" b="3810"/>
+            <wp:wrapTight wrapText="bothSides">
+              <wp:wrapPolygon edited="0">
+                <wp:start x="0" y="0"/>
+                <wp:lineTo x="0" y="21560"/>
+                <wp:lineTo x="21521" y="21560"/>
+                <wp:lineTo x="21521" y="0"/>
+                <wp:lineTo x="0" y="0"/>
+              </wp:wrapPolygon>
+            </wp:wrapTight>
+            <wp:docPr id="33" name="Picture 5" descr="http://puu.sh/u7gCJ/4787943d8a.png">
+              <a:extLst xmlns:a="http://schemas.openxmlformats.org/drawingml/2006/main">
+                <a:ext uri="{FF2B5EF4-FFF2-40B4-BE49-F238E27FC236}">
+                  <a16:creationId xmlns:a16="http://schemas.microsoft.com/office/drawing/2014/main" id="{B6E74E73-476B-4E06-95ED-A5B6CF632E8A}"/>
+                </a:ext>
+              </a:extLst>
+            </wp:docPr>
+            <wp:cNvGraphicFramePr>
+              <a:graphicFrameLocks xmlns:a="http://schemas.openxmlformats.org/drawingml/2006/main" noChangeAspect="1"/>
+            </wp:cNvGraphicFramePr>
+            <a:graphic xmlns:a="http://schemas.openxmlformats.org/drawingml/2006/main">
+              <a:graphicData uri="http://schemas.openxmlformats.org/drawingml/2006/picture">
+                <pic:pic xmlns:pic="http://schemas.openxmlformats.org/drawingml/2006/picture">
+                  <pic:nvPicPr>
+                    <pic:cNvPr id="6" name="Picture 5" descr="http://puu.sh/u7gCJ/4787943d8a.png">
+                      <a:extLst>
+                        <a:ext uri="{FF2B5EF4-FFF2-40B4-BE49-F238E27FC236}">
+                          <a16:creationId xmlns:a16="http://schemas.microsoft.com/office/drawing/2014/main" id="{B6E74E73-476B-4E06-95ED-A5B6CF632E8A}"/>
+                        </a:ext>
+                      </a:extLst>
+                    </pic:cNvPr>
+                    <pic:cNvPicPr>
+                      <a:picLocks noChangeAspect="1" noChangeArrowheads="1"/>
+                    </pic:cNvPicPr>
+                  </pic:nvPicPr>
+                  <pic:blipFill>
+                    <a:blip r:embed="rId34">
+                      <a:extLst>
+                        <a:ext uri="{28A0092B-C50C-407E-A947-70E740481C1C}">
+                          <a14:useLocalDpi xmlns:a14="http://schemas.microsoft.com/office/drawing/2010/main" val="0"/>
+                        </a:ext>
+                      </a:extLst>
+                    </a:blip>
+                    <a:srcRect/>
+                    <a:stretch>
+                      <a:fillRect/>
+                    </a:stretch>
+                  </pic:blipFill>
+                  <pic:spPr bwMode="auto">
+                    <a:xfrm>
+                      <a:off x="0" y="0"/>
+                      <a:ext cx="5200650" cy="8206740"/>
+                    </a:xfrm>
+                    <a:prstGeom prst="rect">
+                      <a:avLst/>
+                    </a:prstGeom>
+                    <a:noFill/>
+                    <a:extLst/>
+                  </pic:spPr>
+                </pic:pic>
+              </a:graphicData>
+            </a:graphic>
+            <wp14:sizeRelH relativeFrom="margin">
+              <wp14:pctWidth>0</wp14:pctWidth>
+            </wp14:sizeRelH>
+            <wp14:sizeRelV relativeFrom="margin">
+              <wp14:pctHeight>0</wp14:pctHeight>
+            </wp14:sizeRelV>
+          </wp:anchor>
+        </w:drawing>
+      </w:r>
+    </w:p>
+    <w:p>
+      <w:pPr>
+        <w:rPr>
+          <w:rFonts w:cs="Consolas"/>
+          <w:sz w:val="24"/>
+          <w:szCs w:val="20"/>
+        </w:rPr>
+      </w:pPr>
+    </w:p>
+    <w:p>
+      <w:pPr>
+        <w:rPr>
+          <w:rFonts w:cs="Consolas"/>
+          <w:sz w:val="24"/>
+          <w:szCs w:val="20"/>
+        </w:rPr>
+      </w:pPr>
+    </w:p>
+    <w:p>
+      <w:pPr>
+        <w:rPr>
+          <w:rFonts w:cs="Consolas"/>
+          <w:sz w:val="24"/>
+          <w:szCs w:val="20"/>
+        </w:rPr>
+      </w:pPr>
+    </w:p>
+    <w:p>
+      <w:pPr>
+        <w:rPr>
+          <w:rFonts w:cs="Consolas"/>
+          <w:sz w:val="24"/>
+          <w:szCs w:val="20"/>
+        </w:rPr>
+      </w:pPr>
+    </w:p>
+    <w:p>
+      <w:pPr>
+        <w:rPr>
+          <w:rFonts w:cs="Consolas"/>
+          <w:sz w:val="24"/>
+          <w:szCs w:val="20"/>
+        </w:rPr>
+      </w:pPr>
+    </w:p>
+    <w:p>
+      <w:pPr>
+        <w:rPr>
+          <w:rFonts w:cs="Consolas"/>
+          <w:sz w:val="24"/>
+          <w:szCs w:val="20"/>
+        </w:rPr>
+      </w:pPr>
+    </w:p>
+    <w:p>
+      <w:pPr>
+        <w:rPr>
+          <w:rFonts w:cs="Consolas"/>
+          <w:sz w:val="24"/>
+          <w:szCs w:val="20"/>
+        </w:rPr>
+      </w:pPr>
+    </w:p>
+    <w:p>
+      <w:pPr>
+        <w:rPr>
+          <w:rFonts w:cs="Consolas"/>
+          <w:sz w:val="24"/>
+          <w:szCs w:val="20"/>
+        </w:rPr>
+      </w:pPr>
+    </w:p>
+    <w:p>
+      <w:pPr>
+        <w:rPr>
+          <w:rFonts w:cs="Consolas"/>
+          <w:sz w:val="24"/>
+          <w:szCs w:val="20"/>
+        </w:rPr>
+      </w:pPr>
+    </w:p>
+    <w:p>
+      <w:pPr>
+        <w:rPr>
+          <w:rFonts w:cs="Consolas"/>
+          <w:sz w:val="24"/>
+          <w:szCs w:val="20"/>
+        </w:rPr>
+      </w:pPr>
+    </w:p>
+    <w:p>
+      <w:pPr>
+        <w:rPr>
+          <w:rFonts w:cs="Consolas"/>
+          <w:sz w:val="24"/>
+          <w:szCs w:val="20"/>
+        </w:rPr>
+      </w:pPr>
+    </w:p>
+    <w:p>
+      <w:pPr>
+        <w:rPr>
+          <w:rFonts w:cs="Consolas"/>
+          <w:sz w:val="24"/>
+          <w:szCs w:val="20"/>
+        </w:rPr>
+      </w:pPr>
+    </w:p>
+    <w:p>
+      <w:pPr>
+        <w:rPr>
+          <w:rFonts w:cs="Consolas"/>
+          <w:sz w:val="24"/>
+          <w:szCs w:val="20"/>
+        </w:rPr>
+      </w:pPr>
+    </w:p>
+    <w:p>
+      <w:pPr>
+        <w:rPr>
+          <w:rFonts w:cs="Consolas"/>
+          <w:sz w:val="24"/>
+          <w:szCs w:val="20"/>
+        </w:rPr>
+      </w:pPr>
+    </w:p>
+    <w:p>
+      <w:pPr>
+        <w:rPr>
+          <w:rFonts w:cs="Consolas"/>
+          <w:sz w:val="24"/>
+          <w:szCs w:val="20"/>
+        </w:rPr>
+      </w:pPr>
+    </w:p>
+    <w:p>
+      <w:pPr>
+        <w:rPr>
+          <w:rFonts w:cs="Consolas"/>
+          <w:sz w:val="24"/>
+          <w:szCs w:val="20"/>
+        </w:rPr>
+      </w:pPr>
+    </w:p>
+    <w:p>
+      <w:pPr>
+        <w:rPr>
+          <w:rFonts w:cs="Consolas"/>
+          <w:sz w:val="24"/>
+          <w:szCs w:val="20"/>
+        </w:rPr>
+      </w:pPr>
+    </w:p>
+    <w:p>
+      <w:pPr>
+        <w:rPr>
+          <w:rFonts w:cs="Consolas"/>
+          <w:sz w:val="24"/>
+          <w:szCs w:val="20"/>
+        </w:rPr>
+      </w:pPr>
+    </w:p>
+    <w:p>
+      <w:pPr>
+        <w:rPr>
+          <w:rFonts w:cs="Consolas"/>
+          <w:sz w:val="24"/>
+          <w:szCs w:val="20"/>
+        </w:rPr>
+      </w:pPr>
+    </w:p>
+    <w:p>
+      <w:pPr>
+        <w:rPr>
+          <w:rFonts w:cs="Consolas"/>
+          <w:sz w:val="24"/>
+          <w:szCs w:val="20"/>
+        </w:rPr>
+      </w:pPr>
+    </w:p>
+    <w:p>
+      <w:pPr>
+        <w:rPr>
+          <w:rFonts w:cs="Consolas"/>
+          <w:sz w:val="24"/>
+          <w:szCs w:val="20"/>
+        </w:rPr>
+      </w:pPr>
+    </w:p>
+    <w:p>
+      <w:pPr>
+        <w:rPr>
+          <w:rFonts w:cs="Consolas"/>
+          <w:sz w:val="24"/>
+          <w:szCs w:val="20"/>
+        </w:rPr>
+      </w:pPr>
+    </w:p>
+    <w:p>
+      <w:pPr>
+        <w:rPr>
+          <w:rFonts w:cs="Consolas"/>
+          <w:sz w:val="24"/>
+          <w:szCs w:val="20"/>
+        </w:rPr>
+      </w:pPr>
+    </w:p>
+    <w:p>
+      <w:pPr>
+        <w:rPr>
+          <w:rFonts w:cs="Consolas"/>
+          <w:sz w:val="24"/>
+          <w:szCs w:val="20"/>
+        </w:rPr>
+      </w:pPr>
+    </w:p>
+    <w:p>
+      <w:pPr>
+        <w:rPr>
+          <w:rFonts w:cs="Consolas"/>
+          <w:sz w:val="24"/>
+          <w:szCs w:val="20"/>
+        </w:rPr>
+      </w:pPr>
+    </w:p>
+    <w:p>
+      <w:pPr>
+        <w:rPr>
+          <w:rFonts w:cs="Consolas"/>
+          <w:sz w:val="24"/>
+          <w:szCs w:val="20"/>
+        </w:rPr>
+      </w:pPr>
+    </w:p>
+    <w:p>
+      <w:pPr>
+        <w:rPr>
+          <w:rFonts w:cs="Consolas"/>
+          <w:sz w:val="24"/>
+          <w:szCs w:val="20"/>
+        </w:rPr>
+      </w:pPr>
+    </w:p>
+    <w:p>
+      <w:pPr>
+        <w:rPr>
+          <w:rFonts w:cs="Consolas"/>
+          <w:b/>
+          <w:sz w:val="24"/>
+          <w:szCs w:val="20"/>
+        </w:rPr>
+      </w:pPr>
+      <w:r>
+        <w:rPr>
+          <w:rFonts w:cs="Consolas"/>
+          <w:b/>
+          <w:sz w:val="24"/>
+          <w:szCs w:val="20"/>
+        </w:rPr>
+        <w:lastRenderedPageBreak/>
+        <w:t>Questions</w:t>
+      </w:r>
+    </w:p>
+    <w:p>
+      <w:pPr>
+        <w:rPr>
+          <w:rFonts w:cs="Consolas"/>
+          <w:szCs w:val="20"/>
+        </w:rPr>
+      </w:pPr>
+      <w:r>
+        <w:rPr>
+          <w:rFonts w:cs="Consolas"/>
+          <w:szCs w:val="20"/>
+        </w:rPr>
+        <w:t>As can be seen in experiment results, the default delay that has been put has a total of 834 missed events, this is a huge number of events that has been missed but this can probably be blamed on the fact that the buffer used is rather small, so of course it will miss large amounts of data when 9 event sources are trying to write to it concurrently.</w:t>
+      </w:r>
+    </w:p>
+    <w:p>
+      <w:pPr>
+        <w:rPr>
+          <w:rFonts w:cs="Consolas"/>
+          <w:szCs w:val="20"/>
+        </w:rPr>
+      </w:pPr>
+      <w:r>
+        <w:rPr>
+          <w:rFonts w:cs="Consolas"/>
+          <w:szCs w:val="20"/>
+        </w:rPr>
+        <w:t xml:space="preserve">As the delay is increased on some of the events, not all, then we can see a decrease in events missed, this is because less events will be coming in to the buffer at one time, since now some events will be staying back due to a much larger delay they have been given. This allowed the number of events to decrease down to 533. It seems that increasing the delay does improve the amount of data saved, however the system takes longer to finish. </w:t>
+      </w:r>
+    </w:p>
+    <w:p>
+      <w:pPr>
+        <w:rPr>
+          <w:rFonts w:cs="Consolas"/>
+          <w:szCs w:val="20"/>
+        </w:rPr>
+      </w:pPr>
+      <w:r>
+        <w:rPr>
+          <w:rFonts w:cs="Consolas"/>
+          <w:szCs w:val="20"/>
+        </w:rPr>
+        <w:t xml:space="preserve">Another thing I noticed is that if you increase the delay by 10 times to all 9 event sources, the total </w:t>
+      </w:r>
+      <w:r>
+        <w:rPr>
+          <w:rFonts w:cs="Consolas"/>
+          <w:szCs w:val="20"/>
+        </w:rPr>
+        <w:t>number</w:t>
+      </w:r>
+      <w:r>
+        <w:rPr>
+          <w:rFonts w:cs="Consolas"/>
+          <w:szCs w:val="20"/>
+        </w:rPr>
+        <w:t xml:space="preserve"> of missed events is small, but individual event sources will still have a rather large </w:t>
+      </w:r>
+      <w:r>
+        <w:rPr>
+          <w:rFonts w:cs="Consolas"/>
+          <w:szCs w:val="20"/>
+        </w:rPr>
+        <w:t>number</w:t>
+      </w:r>
+      <w:r>
+        <w:rPr>
+          <w:rFonts w:cs="Consolas"/>
+          <w:szCs w:val="20"/>
+        </w:rPr>
+        <w:t xml:space="preserve"> of missed events but that may be </w:t>
+      </w:r>
+      <w:r>
+        <w:rPr>
+          <w:rFonts w:cs="Consolas"/>
+          <w:szCs w:val="20"/>
+        </w:rPr>
+        <w:t>because</w:t>
+      </w:r>
+      <w:r>
+        <w:rPr>
+          <w:rFonts w:cs="Consolas"/>
+          <w:szCs w:val="20"/>
+        </w:rPr>
+        <w:t xml:space="preserve"> the difference between event source delays is the same as in Experiment 1 which has the default delays in place</w:t>
+      </w:r>
+      <w:r>
+        <w:rPr>
+          <w:rFonts w:cs="Consolas"/>
+          <w:szCs w:val="20"/>
+        </w:rPr>
+        <w:t xml:space="preserve">, just increased tenfold. </w:t>
+      </w:r>
+    </w:p>
+    <w:p>
+      <w:pPr>
+        <w:rPr>
+          <w:rFonts w:cs="Consolas"/>
+          <w:szCs w:val="20"/>
+        </w:rPr>
+      </w:pPr>
+      <w:r>
+        <w:rPr>
+          <w:rFonts w:cs="Consolas"/>
+          <w:szCs w:val="20"/>
+        </w:rPr>
+        <w:t>The final experiment is the same as experiment 6, however the processing time has been increased tenfold. This has returned the total value of missed events to that of the first experiment and that may be because even though the delays have improved the number of missed events, it does not have much of an effect if the processing time is also increased to a big amount since the events will still have to wait for processing to be done so the buffer will still get a lot of events at the same time.</w:t>
+      </w:r>
+    </w:p>
+    <w:p>
+      <w:pPr>
+        <w:rPr>
+          <w:rFonts w:cs="Consolas"/>
+          <w:szCs w:val="20"/>
+        </w:rPr>
+      </w:pPr>
+      <w:r>
+        <w:rPr>
+          <w:rFonts w:cs="Consolas"/>
+          <w:szCs w:val="20"/>
+        </w:rPr>
+        <w:t>In conclusion, it seems that if increase the delays placed on event sources, you can get an increase in performance as the number of missed events is much smaller, however the price is that the process will run for a much longer time. Also,</w:t>
+      </w:r>
+      <w:bookmarkStart w:id="0" w:name="_GoBack"/>
+      <w:bookmarkEnd w:id="0"/>
+      <w:r>
+        <w:rPr>
+          <w:rFonts w:cs="Consolas"/>
+          <w:szCs w:val="20"/>
+        </w:rPr>
+        <w:t xml:space="preserve"> increasing processing time does not help the system that much. </w:t>
+      </w:r>
     </w:p>
     <w:p>
       <w:pPr>
@@ -22922,7 +27142,7 @@
 </file>
 
 <file path=word/endnotes.xml><?xml version="1.0" encoding="utf-8"?>
-<w:endnotes xmlns:wpc="http://schemas.microsoft.com/office/word/2010/wordprocessingCanvas" xmlns:cx="http://schemas.microsoft.com/office/drawing/2014/chartex" xmlns:mc="http://schemas.openxmlformats.org/markup-compatibility/2006" xmlns:o="urn:schemas-microsoft-com:office:office" xmlns:r="http://schemas.openxmlformats.org/officeDocument/2006/relationships" xmlns:m="http://schemas.openxmlformats.org/officeDocument/2006/math" xmlns:v="urn:schemas-microsoft-com:vml" xmlns:wp14="http://schemas.microsoft.com/office/word/2010/wordprocessingDrawing" xmlns:wp="http://schemas.openxmlformats.org/drawingml/2006/wordprocessingDrawing" xmlns:w10="urn:schemas-microsoft-com:office:word" xmlns:w="http://schemas.openxmlformats.org/wordprocessingml/2006/main" xmlns:w14="http://schemas.microsoft.com/office/word/2010/wordml" xmlns:w15="http://schemas.microsoft.com/office/word/2012/wordml" xmlns:w16se="http://schemas.microsoft.com/office/word/2015/wordml/symex" xmlns:wpg="http://schemas.microsoft.com/office/word/2010/wordprocessingGroup" xmlns:wpi="http://schemas.microsoft.com/office/word/2010/wordprocessingInk" xmlns:wne="http://schemas.microsoft.com/office/word/2006/wordml" xmlns:wps="http://schemas.microsoft.com/office/word/2010/wordprocessingShape" mc:Ignorable="w14 w15 w16se wp14">
+<w:endnotes xmlns:wpc="http://schemas.microsoft.com/office/word/2010/wordprocessingCanvas" xmlns:cx="http://schemas.microsoft.com/office/drawing/2014/chartex" xmlns:cx1="http://schemas.microsoft.com/office/drawing/2015/9/8/chartex" xmlns:cx2="http://schemas.microsoft.com/office/drawing/2015/10/21/chartex" xmlns:cx3="http://schemas.microsoft.com/office/drawing/2016/5/9/chartex" xmlns:cx4="http://schemas.microsoft.com/office/drawing/2016/5/10/chartex" xmlns:cx5="http://schemas.microsoft.com/office/drawing/2016/5/11/chartex" xmlns:mc="http://schemas.openxmlformats.org/markup-compatibility/2006" xmlns:o="urn:schemas-microsoft-com:office:office" xmlns:r="http://schemas.openxmlformats.org/officeDocument/2006/relationships" xmlns:m="http://schemas.openxmlformats.org/officeDocument/2006/math" xmlns:v="urn:schemas-microsoft-com:vml" xmlns:wp14="http://schemas.microsoft.com/office/word/2010/wordprocessingDrawing" xmlns:wp="http://schemas.openxmlformats.org/drawingml/2006/wordprocessingDrawing" xmlns:w10="urn:schemas-microsoft-com:office:word" xmlns:w="http://schemas.openxmlformats.org/wordprocessingml/2006/main" xmlns:w14="http://schemas.microsoft.com/office/word/2010/wordml" xmlns:w15="http://schemas.microsoft.com/office/word/2012/wordml" xmlns:w16se="http://schemas.microsoft.com/office/word/2015/wordml/symex" xmlns:wpg="http://schemas.microsoft.com/office/word/2010/wordprocessingGroup" xmlns:wpi="http://schemas.microsoft.com/office/word/2010/wordprocessingInk" xmlns:wne="http://schemas.microsoft.com/office/word/2006/wordml" xmlns:wps="http://schemas.microsoft.com/office/word/2010/wordprocessingShape" mc:Ignorable="w14 w15 w16se wp14">
   <w:endnote w:type="separator" w:id="-1">
     <w:p>
       <w:pPr>
@@ -22947,7 +27167,7 @@
 </file>
 
 <file path=word/footnotes.xml><?xml version="1.0" encoding="utf-8"?>
-<w:footnotes xmlns:wpc="http://schemas.microsoft.com/office/word/2010/wordprocessingCanvas" xmlns:cx="http://schemas.microsoft.com/office/drawing/2014/chartex" xmlns:mc="http://schemas.openxmlformats.org/markup-compatibility/2006" xmlns:o="urn:schemas-microsoft-com:office:office" xmlns:r="http://schemas.openxmlformats.org/officeDocument/2006/relationships" xmlns:m="http://schemas.openxmlformats.org/officeDocument/2006/math" xmlns:v="urn:schemas-microsoft-com:vml" xmlns:wp14="http://schemas.microsoft.com/office/word/2010/wordprocessingDrawing" xmlns:wp="http://schemas.openxmlformats.org/drawingml/2006/wordprocessingDrawing" xmlns:w10="urn:schemas-microsoft-com:office:word" xmlns:w="http://schemas.openxmlformats.org/wordprocessingml/2006/main" xmlns:w14="http://schemas.microsoft.com/office/word/2010/wordml" xmlns:w15="http://schemas.microsoft.com/office/word/2012/wordml" xmlns:w16se="http://schemas.microsoft.com/office/word/2015/wordml/symex" xmlns:wpg="http://schemas.microsoft.com/office/word/2010/wordprocessingGroup" xmlns:wpi="http://schemas.microsoft.com/office/word/2010/wordprocessingInk" xmlns:wne="http://schemas.microsoft.com/office/word/2006/wordml" xmlns:wps="http://schemas.microsoft.com/office/word/2010/wordprocessingShape" mc:Ignorable="w14 w15 w16se wp14">
+<w:footnotes xmlns:wpc="http://schemas.microsoft.com/office/word/2010/wordprocessingCanvas" xmlns:cx="http://schemas.microsoft.com/office/drawing/2014/chartex" xmlns:cx1="http://schemas.microsoft.com/office/drawing/2015/9/8/chartex" xmlns:cx2="http://schemas.microsoft.com/office/drawing/2015/10/21/chartex" xmlns:cx3="http://schemas.microsoft.com/office/drawing/2016/5/9/chartex" xmlns:cx4="http://schemas.microsoft.com/office/drawing/2016/5/10/chartex" xmlns:cx5="http://schemas.microsoft.com/office/drawing/2016/5/11/chartex" xmlns:mc="http://schemas.openxmlformats.org/markup-compatibility/2006" xmlns:o="urn:schemas-microsoft-com:office:office" xmlns:r="http://schemas.openxmlformats.org/officeDocument/2006/relationships" xmlns:m="http://schemas.openxmlformats.org/officeDocument/2006/math" xmlns:v="urn:schemas-microsoft-com:vml" xmlns:wp14="http://schemas.microsoft.com/office/word/2010/wordprocessingDrawing" xmlns:wp="http://schemas.openxmlformats.org/drawingml/2006/wordprocessingDrawing" xmlns:w10="urn:schemas-microsoft-com:office:word" xmlns:w="http://schemas.openxmlformats.org/wordprocessingml/2006/main" xmlns:w14="http://schemas.microsoft.com/office/word/2010/wordml" xmlns:w15="http://schemas.microsoft.com/office/word/2012/wordml" xmlns:w16se="http://schemas.microsoft.com/office/word/2015/wordml/symex" xmlns:wpg="http://schemas.microsoft.com/office/word/2010/wordprocessingGroup" xmlns:wpi="http://schemas.microsoft.com/office/word/2010/wordprocessingInk" xmlns:wne="http://schemas.microsoft.com/office/word/2006/wordml" xmlns:wps="http://schemas.microsoft.com/office/word/2010/wordprocessingShape" mc:Ignorable="w14 w15 w16se wp14">
   <w:footnote w:type="separator" w:id="-1">
     <w:p>
       <w:pPr>
@@ -22972,7 +27192,7 @@
 </file>
 
 <file path=word/header1.xml><?xml version="1.0" encoding="utf-8"?>
-<w:hdr xmlns:wpc="http://schemas.microsoft.com/office/word/2010/wordprocessingCanvas" xmlns:cx="http://schemas.microsoft.com/office/drawing/2014/chartex" xmlns:mc="http://schemas.openxmlformats.org/markup-compatibility/2006" xmlns:o="urn:schemas-microsoft-com:office:office" xmlns:r="http://schemas.openxmlformats.org/officeDocument/2006/relationships" xmlns:m="http://schemas.openxmlformats.org/officeDocument/2006/math" xmlns:v="urn:schemas-microsoft-com:vml" xmlns:wp14="http://schemas.microsoft.com/office/word/2010/wordprocessingDrawing" xmlns:wp="http://schemas.openxmlformats.org/drawingml/2006/wordprocessingDrawing" xmlns:w10="urn:schemas-microsoft-com:office:word" xmlns:w="http://schemas.openxmlformats.org/wordprocessingml/2006/main" xmlns:w14="http://schemas.microsoft.com/office/word/2010/wordml" xmlns:w15="http://schemas.microsoft.com/office/word/2012/wordml" xmlns:w16se="http://schemas.microsoft.com/office/word/2015/wordml/symex" xmlns:wpg="http://schemas.microsoft.com/office/word/2010/wordprocessingGroup" xmlns:wpi="http://schemas.microsoft.com/office/word/2010/wordprocessingInk" xmlns:wne="http://schemas.microsoft.com/office/word/2006/wordml" xmlns:wps="http://schemas.microsoft.com/office/word/2010/wordprocessingShape" mc:Ignorable="w14 w15 w16se wp14">
+<w:hdr xmlns:wpc="http://schemas.microsoft.com/office/word/2010/wordprocessingCanvas" xmlns:cx="http://schemas.microsoft.com/office/drawing/2014/chartex" xmlns:cx1="http://schemas.microsoft.com/office/drawing/2015/9/8/chartex" xmlns:cx2="http://schemas.microsoft.com/office/drawing/2015/10/21/chartex" xmlns:cx3="http://schemas.microsoft.com/office/drawing/2016/5/9/chartex" xmlns:cx4="http://schemas.microsoft.com/office/drawing/2016/5/10/chartex" xmlns:cx5="http://schemas.microsoft.com/office/drawing/2016/5/11/chartex" xmlns:mc="http://schemas.openxmlformats.org/markup-compatibility/2006" xmlns:o="urn:schemas-microsoft-com:office:office" xmlns:r="http://schemas.openxmlformats.org/officeDocument/2006/relationships" xmlns:m="http://schemas.openxmlformats.org/officeDocument/2006/math" xmlns:v="urn:schemas-microsoft-com:vml" xmlns:wp14="http://schemas.microsoft.com/office/word/2010/wordprocessingDrawing" xmlns:wp="http://schemas.openxmlformats.org/drawingml/2006/wordprocessingDrawing" xmlns:w10="urn:schemas-microsoft-com:office:word" xmlns:w="http://schemas.openxmlformats.org/wordprocessingml/2006/main" xmlns:w14="http://schemas.microsoft.com/office/word/2010/wordml" xmlns:w15="http://schemas.microsoft.com/office/word/2012/wordml" xmlns:w16se="http://schemas.microsoft.com/office/word/2015/wordml/symex" xmlns:wpg="http://schemas.microsoft.com/office/word/2010/wordprocessingGroup" xmlns:wpi="http://schemas.microsoft.com/office/word/2010/wordprocessingInk" xmlns:wne="http://schemas.microsoft.com/office/word/2006/wordml" xmlns:wps="http://schemas.microsoft.com/office/word/2010/wordprocessingShape" mc:Ignorable="w14 w15 w16se wp14">
   <w:p>
     <w:pPr>
       <w:pStyle w:val="Header"/>
@@ -22992,7 +27212,7 @@
 </file>
 
 <file path=word/numbering.xml><?xml version="1.0" encoding="utf-8"?>
-<w:numbering xmlns:wpc="http://schemas.microsoft.com/office/word/2010/wordprocessingCanvas" xmlns:cx="http://schemas.microsoft.com/office/drawing/2014/chartex" xmlns:mc="http://schemas.openxmlformats.org/markup-compatibility/2006" xmlns:o="urn:schemas-microsoft-com:office:office" xmlns:r="http://schemas.openxmlformats.org/officeDocument/2006/relationships" xmlns:m="http://schemas.openxmlformats.org/officeDocument/2006/math" xmlns:v="urn:schemas-microsoft-com:vml" xmlns:wp14="http://schemas.microsoft.com/office/word/2010/wordprocessingDrawing" xmlns:wp="http://schemas.openxmlformats.org/drawingml/2006/wordprocessingDrawing" xmlns:w10="urn:schemas-microsoft-com:office:word" xmlns:w="http://schemas.openxmlformats.org/wordprocessingml/2006/main" xmlns:w14="http://schemas.microsoft.com/office/word/2010/wordml" xmlns:w15="http://schemas.microsoft.com/office/word/2012/wordml" xmlns:w16se="http://schemas.microsoft.com/office/word/2015/wordml/symex" xmlns:wpg="http://schemas.microsoft.com/office/word/2010/wordprocessingGroup" xmlns:wpi="http://schemas.microsoft.com/office/word/2010/wordprocessingInk" xmlns:wne="http://schemas.microsoft.com/office/word/2006/wordml" xmlns:wps="http://schemas.microsoft.com/office/word/2010/wordprocessingShape" mc:Ignorable="w14 w15 w16se wp14">
+<w:numbering xmlns:wpc="http://schemas.microsoft.com/office/word/2010/wordprocessingCanvas" xmlns:cx="http://schemas.microsoft.com/office/drawing/2014/chartex" xmlns:cx1="http://schemas.microsoft.com/office/drawing/2015/9/8/chartex" xmlns:cx2="http://schemas.microsoft.com/office/drawing/2015/10/21/chartex" xmlns:cx3="http://schemas.microsoft.com/office/drawing/2016/5/9/chartex" xmlns:cx4="http://schemas.microsoft.com/office/drawing/2016/5/10/chartex" xmlns:cx5="http://schemas.microsoft.com/office/drawing/2016/5/11/chartex" xmlns:mc="http://schemas.openxmlformats.org/markup-compatibility/2006" xmlns:o="urn:schemas-microsoft-com:office:office" xmlns:r="http://schemas.openxmlformats.org/officeDocument/2006/relationships" xmlns:m="http://schemas.openxmlformats.org/officeDocument/2006/math" xmlns:v="urn:schemas-microsoft-com:vml" xmlns:wp14="http://schemas.microsoft.com/office/word/2010/wordprocessingDrawing" xmlns:wp="http://schemas.openxmlformats.org/drawingml/2006/wordprocessingDrawing" xmlns:w10="urn:schemas-microsoft-com:office:word" xmlns:w="http://schemas.openxmlformats.org/wordprocessingml/2006/main" xmlns:w14="http://schemas.microsoft.com/office/word/2010/wordml" xmlns:w15="http://schemas.microsoft.com/office/word/2012/wordml" xmlns:w16se="http://schemas.microsoft.com/office/word/2015/wordml/symex" xmlns:wpg="http://schemas.microsoft.com/office/word/2010/wordprocessingGroup" xmlns:wpi="http://schemas.microsoft.com/office/word/2010/wordprocessingInk" xmlns:wne="http://schemas.microsoft.com/office/word/2006/wordml" xmlns:wps="http://schemas.microsoft.com/office/word/2010/wordprocessingShape" mc:Ignorable="w14 w15 w16se wp14">
   <w:abstractNum w:abstractNumId="0" w15:restartNumberingAfterBreak="0">
     <w:nsid w:val="3CDD1A5E"/>
     <w:multiLevelType w:val="hybridMultilevel"/>
@@ -23310,7 +27530,7 @@
       </w:pPr>
     </w:pPrDefault>
   </w:docDefaults>
-  <w:latentStyles w:defLockedState="0" w:defUIPriority="99" w:defSemiHidden="0" w:defUnhideWhenUsed="0" w:defQFormat="0" w:count="371">
+  <w:latentStyles w:defLockedState="0" w:defUIPriority="99" w:defSemiHidden="0" w:defUnhideWhenUsed="0" w:defQFormat="0" w:count="374">
     <w:lsdException w:name="Normal" w:uiPriority="0" w:qFormat="1"/>
     <w:lsdException w:name="heading 1" w:uiPriority="9" w:qFormat="1"/>
     <w:lsdException w:name="heading 2" w:semiHidden="1" w:uiPriority="9" w:unhideWhenUsed="1" w:qFormat="1"/>
@@ -23416,7 +27636,6 @@
     <w:lsdException w:name="HTML Sample" w:semiHidden="1" w:unhideWhenUsed="1"/>
     <w:lsdException w:name="HTML Typewriter" w:semiHidden="1" w:unhideWhenUsed="1"/>
     <w:lsdException w:name="HTML Variable" w:semiHidden="1" w:unhideWhenUsed="1"/>
-    <w:lsdException w:name="Normal Table" w:semiHidden="1" w:unhideWhenUsed="1"/>
     <w:lsdException w:name="annotation subject" w:semiHidden="1" w:unhideWhenUsed="1"/>
     <w:lsdException w:name="No List" w:semiHidden="1" w:unhideWhenUsed="1"/>
     <w:lsdException w:name="Outline List 1" w:semiHidden="1" w:unhideWhenUsed="1"/>
@@ -23461,7 +27680,6 @@
     <w:lsdException w:name="Table Professional" w:semiHidden="1" w:unhideWhenUsed="1"/>
     <w:lsdException w:name="Table Subtle 1" w:semiHidden="1" w:unhideWhenUsed="1"/>
     <w:lsdException w:name="Table Subtle 2" w:semiHidden="1" w:unhideWhenUsed="1"/>
-    <w:lsdException w:name="Table Web 1" w:semiHidden="1" w:unhideWhenUsed="1"/>
     <w:lsdException w:name="Table Web 2" w:semiHidden="1" w:unhideWhenUsed="1"/>
     <w:lsdException w:name="Table Web 3" w:semiHidden="1" w:unhideWhenUsed="1"/>
     <w:lsdException w:name="Balloon Text" w:semiHidden="1" w:unhideWhenUsed="1"/>
@@ -23682,6 +27900,9 @@
     <w:lsdException w:name="List Table 5 Dark Accent 6" w:uiPriority="50"/>
     <w:lsdException w:name="List Table 6 Colorful Accent 6" w:uiPriority="51"/>
     <w:lsdException w:name="List Table 7 Colorful Accent 6" w:uiPriority="52"/>
+    <w:lsdException w:name="Mention" w:semiHidden="1" w:unhideWhenUsed="1"/>
+    <w:lsdException w:name="Smart Hyperlink" w:semiHidden="1" w:unhideWhenUsed="1"/>
+    <w:lsdException w:name="Hashtag" w:semiHidden="1" w:unhideWhenUsed="1"/>
   </w:latentStyles>
   <w:style w:type="paragraph" w:default="1" w:styleId="Normal">
     <w:name w:val="Normal"/>

--- a/LabBook.docx
+++ b/LabBook.docx
@@ -1,6 +1,6 @@
 
 <file path=word/document.xml><?xml version="1.0" encoding="utf-8"?>
-<w:document xmlns:wpc="http://schemas.microsoft.com/office/word/2010/wordprocessingCanvas" xmlns:cx="http://schemas.microsoft.com/office/drawing/2014/chartex" xmlns:cx1="http://schemas.microsoft.com/office/drawing/2015/9/8/chartex" xmlns:cx2="http://schemas.microsoft.com/office/drawing/2015/10/21/chartex" xmlns:cx3="http://schemas.microsoft.com/office/drawing/2016/5/9/chartex" xmlns:cx4="http://schemas.microsoft.com/office/drawing/2016/5/10/chartex" xmlns:cx5="http://schemas.microsoft.com/office/drawing/2016/5/11/chartex" xmlns:mc="http://schemas.openxmlformats.org/markup-compatibility/2006" xmlns:o="urn:schemas-microsoft-com:office:office" xmlns:r="http://schemas.openxmlformats.org/officeDocument/2006/relationships" xmlns:m="http://schemas.openxmlformats.org/officeDocument/2006/math" xmlns:v="urn:schemas-microsoft-com:vml" xmlns:wp14="http://schemas.microsoft.com/office/word/2010/wordprocessingDrawing" xmlns:wp="http://schemas.openxmlformats.org/drawingml/2006/wordprocessingDrawing" xmlns:w10="urn:schemas-microsoft-com:office:word" xmlns:w="http://schemas.openxmlformats.org/wordprocessingml/2006/main" xmlns:w14="http://schemas.microsoft.com/office/word/2010/wordml" xmlns:w15="http://schemas.microsoft.com/office/word/2012/wordml" xmlns:w16se="http://schemas.microsoft.com/office/word/2015/wordml/symex" xmlns:wpg="http://schemas.microsoft.com/office/word/2010/wordprocessingGroup" xmlns:wpi="http://schemas.microsoft.com/office/word/2010/wordprocessingInk" xmlns:wne="http://schemas.microsoft.com/office/word/2006/wordml" xmlns:wps="http://schemas.microsoft.com/office/word/2010/wordprocessingShape" mc:Ignorable="w14 w15 w16se wp14">
+<w:document xmlns:wpc="http://schemas.microsoft.com/office/word/2010/wordprocessingCanvas" xmlns:cx="http://schemas.microsoft.com/office/drawing/2014/chartex" xmlns:mc="http://schemas.openxmlformats.org/markup-compatibility/2006" xmlns:o="urn:schemas-microsoft-com:office:office" xmlns:r="http://schemas.openxmlformats.org/officeDocument/2006/relationships" xmlns:m="http://schemas.openxmlformats.org/officeDocument/2006/math" xmlns:v="urn:schemas-microsoft-com:vml" xmlns:wp14="http://schemas.microsoft.com/office/word/2010/wordprocessingDrawing" xmlns:wp="http://schemas.openxmlformats.org/drawingml/2006/wordprocessingDrawing" xmlns:w10="urn:schemas-microsoft-com:office:word" xmlns:w="http://schemas.openxmlformats.org/wordprocessingml/2006/main" xmlns:w14="http://schemas.microsoft.com/office/word/2010/wordml" xmlns:w15="http://schemas.microsoft.com/office/word/2012/wordml" xmlns:w16se="http://schemas.microsoft.com/office/word/2015/wordml/symex" xmlns:wpg="http://schemas.microsoft.com/office/word/2010/wordprocessingGroup" xmlns:wpi="http://schemas.microsoft.com/office/word/2010/wordprocessingInk" xmlns:wne="http://schemas.microsoft.com/office/word/2006/wordml" xmlns:wps="http://schemas.microsoft.com/office/word/2010/wordprocessingShape" mc:Ignorable="w14 w15 w16se wp14">
   <w:body>
     <w:p>
       <w:pPr>
@@ -132,6 +132,7 @@
           <w:szCs w:val="20"/>
         </w:rPr>
       </w:pPr>
+      <w:proofErr w:type="spellStart"/>
       <w:r>
         <w:rPr>
           <w:rFonts w:ascii="Consolas" w:hAnsi="Consolas" w:cs="Consolas"/>
@@ -143,6 +144,7 @@
         </w:rPr>
         <w:t>def</w:t>
       </w:r>
+      <w:proofErr w:type="spellEnd"/>
       <w:r>
         <w:rPr>
           <w:rFonts w:ascii="Consolas" w:hAnsi="Consolas" w:cs="Consolas"/>
@@ -807,6 +809,7 @@
         </w:rPr>
         <w:t xml:space="preserve"> = </w:t>
       </w:r>
+      <w:proofErr w:type="spellStart"/>
       <w:r>
         <w:rPr>
           <w:rFonts w:ascii="Consolas" w:hAnsi="Consolas" w:cs="Consolas"/>
@@ -823,7 +826,17 @@
           <w:sz w:val="20"/>
           <w:szCs w:val="20"/>
         </w:rPr>
-        <w:t>.read()</w:t>
+        <w:t>.read</w:t>
+      </w:r>
+      <w:proofErr w:type="spellEnd"/>
+      <w:r>
+        <w:rPr>
+          <w:rFonts w:ascii="Consolas" w:hAnsi="Consolas" w:cs="Consolas"/>
+          <w:color w:val="000000"/>
+          <w:sz w:val="20"/>
+          <w:szCs w:val="20"/>
+        </w:rPr>
+        <w:t>()</w:t>
       </w:r>
     </w:p>
     <w:p>
@@ -1039,6 +1052,7 @@
         </w:rPr>
         <w:t xml:space="preserve"> = </w:t>
       </w:r>
+      <w:proofErr w:type="spellStart"/>
       <w:r>
         <w:rPr>
           <w:rFonts w:ascii="Consolas" w:hAnsi="Consolas" w:cs="Consolas"/>
@@ -1055,7 +1069,17 @@
           <w:sz w:val="20"/>
           <w:szCs w:val="20"/>
         </w:rPr>
-        <w:t>.read()</w:t>
+        <w:t>.read</w:t>
+      </w:r>
+      <w:proofErr w:type="spellEnd"/>
+      <w:r>
+        <w:rPr>
+          <w:rFonts w:ascii="Consolas" w:hAnsi="Consolas" w:cs="Consolas"/>
+          <w:color w:val="000000"/>
+          <w:sz w:val="20"/>
+          <w:szCs w:val="20"/>
+        </w:rPr>
+        <w:t>()</w:t>
       </w:r>
     </w:p>
     <w:p>
@@ -1930,6 +1954,7 @@
         </w:rPr>
         <w:t xml:space="preserve"> = </w:t>
       </w:r>
+      <w:proofErr w:type="spellStart"/>
       <w:r>
         <w:rPr>
           <w:rFonts w:ascii="Consolas" w:hAnsi="Consolas" w:cs="Consolas"/>
@@ -1946,7 +1971,17 @@
           <w:sz w:val="20"/>
           <w:szCs w:val="20"/>
         </w:rPr>
-        <w:t>.read()</w:t>
+        <w:t>.read</w:t>
+      </w:r>
+      <w:proofErr w:type="spellEnd"/>
+      <w:r>
+        <w:rPr>
+          <w:rFonts w:ascii="Consolas" w:hAnsi="Consolas" w:cs="Consolas"/>
+          <w:color w:val="000000"/>
+          <w:sz w:val="20"/>
+          <w:szCs w:val="20"/>
+        </w:rPr>
+        <w:t>()</w:t>
       </w:r>
     </w:p>
     <w:p>
@@ -2808,6 +2843,7 @@
         </w:rPr>
         <w:t xml:space="preserve">    </w:t>
       </w:r>
+      <w:proofErr w:type="spellStart"/>
       <w:r>
         <w:rPr>
           <w:rFonts w:ascii="Consolas" w:hAnsi="Consolas" w:cs="Consolas"/>
@@ -2819,6 +2855,7 @@
         </w:rPr>
         <w:t>def</w:t>
       </w:r>
+      <w:proofErr w:type="spellEnd"/>
       <w:r>
         <w:rPr>
           <w:rFonts w:ascii="Consolas" w:hAnsi="Consolas" w:cs="Consolas"/>
@@ -2866,7 +2903,27 @@
           <w:sz w:val="20"/>
           <w:szCs w:val="20"/>
         </w:rPr>
-        <w:t xml:space="preserve"> GPrefix ( </w:t>
+        <w:t xml:space="preserve"> </w:t>
+      </w:r>
+      <w:proofErr w:type="spellStart"/>
+      <w:r>
+        <w:rPr>
+          <w:rFonts w:ascii="Consolas" w:hAnsi="Consolas" w:cs="Consolas"/>
+          <w:color w:val="000000"/>
+          <w:sz w:val="20"/>
+          <w:szCs w:val="20"/>
+        </w:rPr>
+        <w:t>GPrefix</w:t>
+      </w:r>
+      <w:proofErr w:type="spellEnd"/>
+      <w:r>
+        <w:rPr>
+          <w:rFonts w:ascii="Consolas" w:hAnsi="Consolas" w:cs="Consolas"/>
+          <w:color w:val="000000"/>
+          <w:sz w:val="20"/>
+          <w:szCs w:val="20"/>
+        </w:rPr>
+        <w:t xml:space="preserve"> ( </w:t>
       </w:r>
       <w:proofErr w:type="spellStart"/>
       <w:r>
@@ -4430,6 +4487,7 @@
         </w:rPr>
         <w:t>(-</w:t>
       </w:r>
+      <w:proofErr w:type="spellStart"/>
       <w:r>
         <w:rPr>
           <w:rFonts w:ascii="Consolas" w:hAnsi="Consolas" w:cs="Consolas"/>
@@ -4447,7 +4505,17 @@
           <w:sz w:val="20"/>
           <w:szCs w:val="20"/>
         </w:rPr>
-        <w:t>.read())</w:t>
+        <w:t>.read</w:t>
+      </w:r>
+      <w:proofErr w:type="spellEnd"/>
+      <w:r>
+        <w:rPr>
+          <w:rFonts w:ascii="Consolas" w:hAnsi="Consolas" w:cs="Consolas"/>
+          <w:color w:val="000000"/>
+          <w:sz w:val="20"/>
+          <w:szCs w:val="20"/>
+        </w:rPr>
+        <w:t>())</w:t>
       </w:r>
     </w:p>
     <w:p>
@@ -4505,6 +4573,7 @@
         </w:rPr>
         <w:t xml:space="preserve">    </w:t>
       </w:r>
+      <w:proofErr w:type="spellStart"/>
       <w:r>
         <w:rPr>
           <w:rFonts w:ascii="Consolas" w:hAnsi="Consolas" w:cs="Consolas"/>
@@ -4516,6 +4585,7 @@
         </w:rPr>
         <w:t>def</w:t>
       </w:r>
+      <w:proofErr w:type="spellEnd"/>
       <w:r>
         <w:rPr>
           <w:rFonts w:ascii="Consolas" w:hAnsi="Consolas" w:cs="Consolas"/>
@@ -4563,7 +4633,27 @@
           <w:sz w:val="20"/>
           <w:szCs w:val="20"/>
         </w:rPr>
-        <w:t xml:space="preserve"> GPrefix ( </w:t>
+        <w:t xml:space="preserve"> </w:t>
+      </w:r>
+      <w:proofErr w:type="spellStart"/>
+      <w:r>
+        <w:rPr>
+          <w:rFonts w:ascii="Consolas" w:hAnsi="Consolas" w:cs="Consolas"/>
+          <w:color w:val="000000"/>
+          <w:sz w:val="20"/>
+          <w:szCs w:val="20"/>
+        </w:rPr>
+        <w:t>GPrefix</w:t>
+      </w:r>
+      <w:proofErr w:type="spellEnd"/>
+      <w:r>
+        <w:rPr>
+          <w:rFonts w:ascii="Consolas" w:hAnsi="Consolas" w:cs="Consolas"/>
+          <w:color w:val="000000"/>
+          <w:sz w:val="20"/>
+          <w:szCs w:val="20"/>
+        </w:rPr>
+        <w:t xml:space="preserve"> ( </w:t>
       </w:r>
       <w:proofErr w:type="spellStart"/>
       <w:r>
@@ -5093,7 +5183,27 @@
           <w:sz w:val="20"/>
           <w:szCs w:val="20"/>
         </w:rPr>
-        <w:t xml:space="preserve"> Negator (</w:t>
+        <w:t xml:space="preserve"> </w:t>
+      </w:r>
+      <w:proofErr w:type="spellStart"/>
+      <w:r>
+        <w:rPr>
+          <w:rFonts w:ascii="Consolas" w:hAnsi="Consolas" w:cs="Consolas"/>
+          <w:color w:val="000000"/>
+          <w:sz w:val="20"/>
+          <w:szCs w:val="20"/>
+        </w:rPr>
+        <w:t>Negator</w:t>
+      </w:r>
+      <w:proofErr w:type="spellEnd"/>
+      <w:r>
+        <w:rPr>
+          <w:rFonts w:ascii="Consolas" w:hAnsi="Consolas" w:cs="Consolas"/>
+          <w:color w:val="000000"/>
+          <w:sz w:val="20"/>
+          <w:szCs w:val="20"/>
+        </w:rPr>
+        <w:t xml:space="preserve"> (</w:t>
       </w:r>
       <w:proofErr w:type="spellStart"/>
       <w:r>
@@ -6162,6 +6272,7 @@
         </w:rPr>
         <w:t xml:space="preserve">      </w:t>
       </w:r>
+      <w:proofErr w:type="spellStart"/>
       <w:r>
         <w:rPr>
           <w:rFonts w:ascii="Consolas" w:hAnsi="Consolas" w:cs="Consolas"/>
@@ -6173,6 +6284,7 @@
         </w:rPr>
         <w:t>def</w:t>
       </w:r>
+      <w:proofErr w:type="spellEnd"/>
       <w:r>
         <w:rPr>
           <w:rFonts w:ascii="Consolas" w:hAnsi="Consolas" w:cs="Consolas"/>
@@ -6202,6 +6314,7 @@
         </w:rPr>
         <w:t xml:space="preserve"> = </w:t>
       </w:r>
+      <w:proofErr w:type="spellStart"/>
       <w:r>
         <w:rPr>
           <w:rFonts w:ascii="Consolas" w:hAnsi="Consolas" w:cs="Consolas"/>
@@ -6218,7 +6331,17 @@
           <w:sz w:val="20"/>
           <w:szCs w:val="20"/>
         </w:rPr>
-        <w:t>.read()</w:t>
+        <w:t>.read</w:t>
+      </w:r>
+      <w:proofErr w:type="spellEnd"/>
+      <w:r>
+        <w:rPr>
+          <w:rFonts w:ascii="Consolas" w:hAnsi="Consolas" w:cs="Consolas"/>
+          <w:color w:val="000000"/>
+          <w:sz w:val="20"/>
+          <w:szCs w:val="20"/>
+        </w:rPr>
+        <w:t>()</w:t>
       </w:r>
     </w:p>
     <w:p>
@@ -6412,6 +6535,7 @@
         </w:rPr>
         <w:t xml:space="preserve">    </w:t>
       </w:r>
+      <w:proofErr w:type="spellStart"/>
       <w:r>
         <w:rPr>
           <w:rFonts w:ascii="Consolas" w:hAnsi="Consolas" w:cs="Consolas"/>
@@ -6423,6 +6547,7 @@
         </w:rPr>
         <w:t>def</w:t>
       </w:r>
+      <w:proofErr w:type="spellEnd"/>
       <w:r>
         <w:rPr>
           <w:rFonts w:ascii="Consolas" w:hAnsi="Consolas" w:cs="Consolas"/>
@@ -7311,6 +7436,7 @@
         </w:rPr>
         <w:t xml:space="preserve">    </w:t>
       </w:r>
+      <w:proofErr w:type="spellStart"/>
       <w:r>
         <w:rPr>
           <w:rFonts w:ascii="Consolas" w:hAnsi="Consolas" w:cs="Consolas"/>
@@ -7322,6 +7448,7 @@
         </w:rPr>
         <w:t>def</w:t>
       </w:r>
+      <w:proofErr w:type="spellEnd"/>
       <w:r>
         <w:rPr>
           <w:rFonts w:ascii="Consolas" w:hAnsi="Consolas" w:cs="Consolas"/>
@@ -8695,6 +8822,7 @@
         </w:rPr>
         <w:t xml:space="preserve">        </w:t>
       </w:r>
+      <w:proofErr w:type="spellStart"/>
       <w:r>
         <w:rPr>
           <w:rFonts w:ascii="Consolas" w:hAnsi="Consolas" w:cs="Consolas"/>
@@ -8706,6 +8834,7 @@
         </w:rPr>
         <w:t>def</w:t>
       </w:r>
+      <w:proofErr w:type="spellEnd"/>
       <w:r>
         <w:rPr>
           <w:rFonts w:ascii="Consolas" w:hAnsi="Consolas" w:cs="Consolas"/>
@@ -9369,6 +9498,7 @@
         </w:rPr>
         <w:tab/>
       </w:r>
+      <w:proofErr w:type="spellStart"/>
       <w:r>
         <w:rPr>
           <w:rFonts w:ascii="Consolas" w:hAnsi="Consolas" w:cs="Consolas"/>
@@ -9380,6 +9510,7 @@
         </w:rPr>
         <w:t>def</w:t>
       </w:r>
+      <w:proofErr w:type="spellEnd"/>
       <w:r>
         <w:rPr>
           <w:rFonts w:ascii="Consolas" w:hAnsi="Consolas" w:cs="Consolas"/>
@@ -9518,6 +9649,7 @@
         </w:rPr>
         <w:tab/>
       </w:r>
+      <w:proofErr w:type="spellStart"/>
       <w:r>
         <w:rPr>
           <w:rFonts w:ascii="Consolas" w:hAnsi="Consolas" w:cs="Consolas"/>
@@ -9529,6 +9661,7 @@
         </w:rPr>
         <w:t>def</w:t>
       </w:r>
+      <w:proofErr w:type="spellEnd"/>
       <w:r>
         <w:rPr>
           <w:rFonts w:ascii="Consolas" w:hAnsi="Consolas" w:cs="Consolas"/>
@@ -9857,6 +9990,7 @@
         </w:rPr>
         <w:tab/>
       </w:r>
+      <w:proofErr w:type="spellStart"/>
       <w:r>
         <w:rPr>
           <w:rFonts w:ascii="Consolas" w:hAnsi="Consolas" w:cs="Consolas"/>
@@ -9868,6 +10002,7 @@
         </w:rPr>
         <w:t>def</w:t>
       </w:r>
+      <w:proofErr w:type="spellEnd"/>
       <w:r>
         <w:rPr>
           <w:rFonts w:ascii="Consolas" w:hAnsi="Consolas" w:cs="Consolas"/>
@@ -9897,6 +10032,7 @@
         </w:rPr>
         <w:t xml:space="preserve"> = </w:t>
       </w:r>
+      <w:proofErr w:type="spellStart"/>
       <w:r>
         <w:rPr>
           <w:rFonts w:ascii="Consolas" w:hAnsi="Consolas" w:cs="Consolas"/>
@@ -9913,7 +10049,17 @@
           <w:sz w:val="20"/>
           <w:szCs w:val="20"/>
         </w:rPr>
-        <w:t>.read()</w:t>
+        <w:t>.read</w:t>
+      </w:r>
+      <w:proofErr w:type="spellEnd"/>
+      <w:r>
+        <w:rPr>
+          <w:rFonts w:ascii="Consolas" w:hAnsi="Consolas" w:cs="Consolas"/>
+          <w:color w:val="000000"/>
+          <w:sz w:val="20"/>
+          <w:szCs w:val="20"/>
+        </w:rPr>
+        <w:t>()</w:t>
       </w:r>
     </w:p>
     <w:p>
@@ -10126,6 +10272,7 @@
         </w:rPr>
         <w:t xml:space="preserve">    </w:t>
       </w:r>
+      <w:proofErr w:type="spellStart"/>
       <w:r>
         <w:rPr>
           <w:rFonts w:ascii="Consolas" w:hAnsi="Consolas" w:cs="Consolas"/>
@@ -10137,6 +10284,7 @@
         </w:rPr>
         <w:t>def</w:t>
       </w:r>
+      <w:proofErr w:type="spellEnd"/>
       <w:r>
         <w:rPr>
           <w:rFonts w:ascii="Consolas" w:hAnsi="Consolas" w:cs="Consolas"/>
@@ -10184,7 +10332,27 @@
           <w:sz w:val="20"/>
           <w:szCs w:val="20"/>
         </w:rPr>
-        <w:t xml:space="preserve"> GPrefix ( </w:t>
+        <w:t xml:space="preserve"> </w:t>
+      </w:r>
+      <w:proofErr w:type="spellStart"/>
+      <w:r>
+        <w:rPr>
+          <w:rFonts w:ascii="Consolas" w:hAnsi="Consolas" w:cs="Consolas"/>
+          <w:color w:val="000000"/>
+          <w:sz w:val="20"/>
+          <w:szCs w:val="20"/>
+        </w:rPr>
+        <w:t>GPrefix</w:t>
+      </w:r>
+      <w:proofErr w:type="spellEnd"/>
+      <w:r>
+        <w:rPr>
+          <w:rFonts w:ascii="Consolas" w:hAnsi="Consolas" w:cs="Consolas"/>
+          <w:color w:val="000000"/>
+          <w:sz w:val="20"/>
+          <w:szCs w:val="20"/>
+        </w:rPr>
+        <w:t xml:space="preserve"> ( </w:t>
       </w:r>
       <w:proofErr w:type="spellStart"/>
       <w:r>
@@ -13180,6 +13348,7 @@
         <w:tab/>
         <w:t xml:space="preserve">  </w:t>
       </w:r>
+      <w:proofErr w:type="spellStart"/>
       <w:r>
         <w:rPr>
           <w:rFonts w:ascii="Consolas" w:hAnsi="Consolas" w:cs="Consolas"/>
@@ -13191,6 +13360,7 @@
         </w:rPr>
         <w:t>def</w:t>
       </w:r>
+      <w:proofErr w:type="spellEnd"/>
       <w:r>
         <w:rPr>
           <w:rFonts w:ascii="Consolas" w:hAnsi="Consolas" w:cs="Consolas"/>
@@ -13220,6 +13390,7 @@
         </w:rPr>
         <w:t xml:space="preserve"> = </w:t>
       </w:r>
+      <w:proofErr w:type="spellStart"/>
       <w:r>
         <w:rPr>
           <w:rFonts w:ascii="Consolas" w:hAnsi="Consolas" w:cs="Consolas"/>
@@ -13236,7 +13407,17 @@
           <w:sz w:val="20"/>
           <w:szCs w:val="20"/>
         </w:rPr>
-        <w:t>.read()</w:t>
+        <w:t>.read</w:t>
+      </w:r>
+      <w:proofErr w:type="spellEnd"/>
+      <w:r>
+        <w:rPr>
+          <w:rFonts w:ascii="Consolas" w:hAnsi="Consolas" w:cs="Consolas"/>
+          <w:color w:val="000000"/>
+          <w:sz w:val="20"/>
+          <w:szCs w:val="20"/>
+        </w:rPr>
+        <w:t>()</w:t>
       </w:r>
     </w:p>
     <w:p>
@@ -16388,6 +16569,7 @@
           <w:szCs w:val="20"/>
         </w:rPr>
       </w:pPr>
+      <w:proofErr w:type="spellStart"/>
       <w:r>
         <w:rPr>
           <w:rFonts w:ascii="Consolas" w:hAnsi="Consolas" w:cs="Consolas"/>
@@ -16399,6 +16581,7 @@
         </w:rPr>
         <w:t>def</w:t>
       </w:r>
+      <w:proofErr w:type="spellEnd"/>
       <w:r>
         <w:rPr>
           <w:rFonts w:ascii="Consolas" w:hAnsi="Consolas" w:cs="Consolas"/>
@@ -16534,6 +16717,7 @@
           <w:szCs w:val="20"/>
         </w:rPr>
       </w:pPr>
+      <w:proofErr w:type="spellStart"/>
       <w:r>
         <w:rPr>
           <w:rFonts w:ascii="Consolas" w:hAnsi="Consolas" w:cs="Consolas"/>
@@ -16545,6 +16729,7 @@
         </w:rPr>
         <w:t>def</w:t>
       </w:r>
+      <w:proofErr w:type="spellEnd"/>
       <w:r>
         <w:rPr>
           <w:rFonts w:ascii="Consolas" w:hAnsi="Consolas" w:cs="Consolas"/>
@@ -16718,6 +16903,7 @@
           <w:szCs w:val="20"/>
         </w:rPr>
       </w:pPr>
+      <w:proofErr w:type="spellStart"/>
       <w:r>
         <w:rPr>
           <w:rFonts w:ascii="Consolas" w:hAnsi="Consolas" w:cs="Consolas"/>
@@ -16729,6 +16915,7 @@
         </w:rPr>
         <w:t>def</w:t>
       </w:r>
+      <w:proofErr w:type="spellEnd"/>
       <w:r>
         <w:rPr>
           <w:rFonts w:ascii="Consolas" w:hAnsi="Consolas" w:cs="Consolas"/>
@@ -16863,6 +17050,7 @@
           <w:szCs w:val="20"/>
         </w:rPr>
       </w:pPr>
+      <w:proofErr w:type="spellStart"/>
       <w:r>
         <w:rPr>
           <w:rFonts w:ascii="Consolas" w:hAnsi="Consolas" w:cs="Consolas"/>
@@ -16874,6 +17062,7 @@
         </w:rPr>
         <w:t>def</w:t>
       </w:r>
+      <w:proofErr w:type="spellEnd"/>
       <w:r>
         <w:rPr>
           <w:rFonts w:ascii="Consolas" w:hAnsi="Consolas" w:cs="Consolas"/>
@@ -17130,6 +17319,7 @@
           <w:szCs w:val="20"/>
         </w:rPr>
       </w:pPr>
+      <w:proofErr w:type="spellStart"/>
       <w:r>
         <w:rPr>
           <w:rFonts w:ascii="Consolas" w:hAnsi="Consolas" w:cs="Consolas"/>
@@ -17141,6 +17331,7 @@
         </w:rPr>
         <w:t>def</w:t>
       </w:r>
+      <w:proofErr w:type="spellEnd"/>
       <w:r>
         <w:rPr>
           <w:rFonts w:ascii="Consolas" w:hAnsi="Consolas" w:cs="Consolas"/>
@@ -17368,6 +17559,7 @@
         </w:rPr>
         <w:tab/>
       </w:r>
+      <w:proofErr w:type="spellStart"/>
       <w:r>
         <w:rPr>
           <w:rFonts w:ascii="Consolas" w:hAnsi="Consolas" w:cs="Consolas"/>
@@ -17379,6 +17571,7 @@
         </w:rPr>
         <w:t>def</w:t>
       </w:r>
+      <w:proofErr w:type="spellEnd"/>
       <w:r>
         <w:rPr>
           <w:rFonts w:ascii="Consolas" w:hAnsi="Consolas" w:cs="Consolas"/>
@@ -17950,6 +18143,7 @@
         </w:rPr>
         <w:t xml:space="preserve">          </w:t>
       </w:r>
+      <w:proofErr w:type="spellStart"/>
       <w:r>
         <w:rPr>
           <w:rFonts w:ascii="Consolas" w:hAnsi="Consolas" w:cs="Consolas"/>
@@ -17961,6 +18155,7 @@
         </w:rPr>
         <w:t>def</w:t>
       </w:r>
+      <w:proofErr w:type="spellEnd"/>
       <w:r>
         <w:rPr>
           <w:rFonts w:ascii="Consolas" w:hAnsi="Consolas" w:cs="Consolas"/>
@@ -18859,6 +19054,7 @@
         </w:rPr>
         <w:t xml:space="preserve">          </w:t>
       </w:r>
+      <w:proofErr w:type="spellStart"/>
       <w:r>
         <w:rPr>
           <w:rFonts w:ascii="Consolas" w:hAnsi="Consolas" w:cs="Consolas"/>
@@ -18870,6 +19066,7 @@
         </w:rPr>
         <w:t>def</w:t>
       </w:r>
+      <w:proofErr w:type="spellEnd"/>
       <w:r>
         <w:rPr>
           <w:rFonts w:ascii="Consolas" w:hAnsi="Consolas" w:cs="Consolas"/>
@@ -20076,6 +20273,7 @@
           <w:szCs w:val="20"/>
         </w:rPr>
       </w:pPr>
+      <w:proofErr w:type="spellStart"/>
       <w:r>
         <w:rPr>
           <w:rFonts w:ascii="Consolas" w:hAnsi="Consolas" w:cs="Consolas"/>
@@ -20087,6 +20285,7 @@
         </w:rPr>
         <w:t>def</w:t>
       </w:r>
+      <w:proofErr w:type="spellEnd"/>
       <w:r>
         <w:rPr>
           <w:rFonts w:ascii="Consolas" w:hAnsi="Consolas" w:cs="Consolas"/>
@@ -20410,6 +20609,7 @@
         </w:rPr>
         <w:tab/>
       </w:r>
+      <w:proofErr w:type="spellStart"/>
       <w:r>
         <w:rPr>
           <w:rFonts w:ascii="Consolas" w:hAnsi="Consolas" w:cs="Consolas"/>
@@ -20421,6 +20621,7 @@
         </w:rPr>
         <w:t>def</w:t>
       </w:r>
+      <w:proofErr w:type="spellEnd"/>
       <w:r>
         <w:rPr>
           <w:rFonts w:ascii="Consolas" w:hAnsi="Consolas" w:cs="Consolas"/>
@@ -21443,6 +21644,7 @@
         </w:rPr>
         <w:t xml:space="preserve">    </w:t>
       </w:r>
+      <w:proofErr w:type="spellStart"/>
       <w:r>
         <w:rPr>
           <w:rFonts w:ascii="Consolas" w:hAnsi="Consolas" w:cs="Consolas"/>
@@ -21454,6 +21656,7 @@
         </w:rPr>
         <w:t>def</w:t>
       </w:r>
+      <w:proofErr w:type="spellEnd"/>
       <w:r>
         <w:rPr>
           <w:rFonts w:ascii="Consolas" w:hAnsi="Consolas" w:cs="Consolas"/>
@@ -23223,6 +23426,7 @@
         </w:rPr>
         <w:tab/>
       </w:r>
+      <w:proofErr w:type="spellStart"/>
       <w:r>
         <w:rPr>
           <w:rFonts w:ascii="Consolas" w:hAnsi="Consolas" w:cs="Consolas"/>
@@ -23234,6 +23438,7 @@
         </w:rPr>
         <w:t>def</w:t>
       </w:r>
+      <w:proofErr w:type="spellEnd"/>
       <w:r>
         <w:rPr>
           <w:rFonts w:ascii="Consolas" w:hAnsi="Consolas" w:cs="Consolas"/>
@@ -23296,6 +23501,7 @@
         </w:rPr>
         <w:tab/>
       </w:r>
+      <w:proofErr w:type="spellStart"/>
       <w:r>
         <w:rPr>
           <w:rFonts w:ascii="Consolas" w:hAnsi="Consolas" w:cs="Consolas"/>
@@ -23307,6 +23513,7 @@
         </w:rPr>
         <w:t>def</w:t>
       </w:r>
+      <w:proofErr w:type="spellEnd"/>
       <w:r>
         <w:rPr>
           <w:rFonts w:ascii="Consolas" w:hAnsi="Consolas" w:cs="Consolas"/>
@@ -23610,6 +23817,7 @@
         </w:rPr>
         <w:tab/>
       </w:r>
+      <w:proofErr w:type="spellStart"/>
       <w:r>
         <w:rPr>
           <w:rFonts w:ascii="Consolas" w:hAnsi="Consolas" w:cs="Consolas"/>
@@ -23621,6 +23829,7 @@
         </w:rPr>
         <w:t>def</w:t>
       </w:r>
+      <w:proofErr w:type="spellEnd"/>
       <w:r>
         <w:rPr>
           <w:rFonts w:ascii="Consolas" w:hAnsi="Consolas" w:cs="Consolas"/>
@@ -24813,7 +25022,49 @@
           <w:szCs w:val="20"/>
           <w:u w:val="single"/>
         </w:rPr>
-        <w:t xml:space="preserve"> (Experiment data can be accessed in excel spreadsheet)</w:t>
+        <w:t xml:space="preserve"> (</w:t>
+      </w:r>
+      <w:hyperlink r:id="rId28" w:history="1">
+        <w:r>
+          <w:rPr>
+            <w:rStyle w:val="Hyperlink"/>
+            <w:rFonts w:cs="Consolas"/>
+            <w:b/>
+            <w:sz w:val="28"/>
+            <w:szCs w:val="20"/>
+          </w:rPr>
+          <w:t>Click here to open excel sprea</w:t>
+        </w:r>
+        <w:r>
+          <w:rPr>
+            <w:rStyle w:val="Hyperlink"/>
+            <w:rFonts w:cs="Consolas"/>
+            <w:b/>
+            <w:sz w:val="28"/>
+            <w:szCs w:val="20"/>
+          </w:rPr>
+          <w:t>d</w:t>
+        </w:r>
+        <w:r>
+          <w:rPr>
+            <w:rStyle w:val="Hyperlink"/>
+            <w:rFonts w:cs="Consolas"/>
+            <w:b/>
+            <w:sz w:val="28"/>
+            <w:szCs w:val="20"/>
+          </w:rPr>
+          <w:t>sheet</w:t>
+        </w:r>
+      </w:hyperlink>
+      <w:r>
+        <w:rPr>
+          <w:rFonts w:cs="Consolas"/>
+          <w:b/>
+          <w:sz w:val="28"/>
+          <w:szCs w:val="20"/>
+          <w:u w:val="single"/>
+        </w:rPr>
+        <w:t>)</w:t>
       </w:r>
     </w:p>
     <w:p>
@@ -24864,7 +25115,7 @@
                     </pic:cNvPicPr>
                   </pic:nvPicPr>
                   <pic:blipFill>
-                    <a:blip r:embed="rId28">
+                    <a:blip r:embed="rId29">
                       <a:extLst>
                         <a:ext uri="{28A0092B-C50C-407E-A947-70E740481C1C}">
                           <a14:useLocalDpi xmlns:a14="http://schemas.microsoft.com/office/drawing/2010/main" val="0"/>
@@ -24950,7 +25201,7 @@
                     </pic:cNvPicPr>
                   </pic:nvPicPr>
                   <pic:blipFill>
-                    <a:blip r:embed="rId29">
+                    <a:blip r:embed="rId30">
                       <a:extLst>
                         <a:ext uri="{28A0092B-C50C-407E-A947-70E740481C1C}">
                           <a14:useLocalDpi xmlns:a14="http://schemas.microsoft.com/office/drawing/2010/main" val="0"/>
@@ -25507,7 +25758,7 @@
                     </pic:cNvPicPr>
                   </pic:nvPicPr>
                   <pic:blipFill>
-                    <a:blip r:embed="rId30">
+                    <a:blip r:embed="rId31">
                       <a:extLst>
                         <a:ext uri="{28A0092B-C50C-407E-A947-70E740481C1C}">
                           <a14:useLocalDpi xmlns:a14="http://schemas.microsoft.com/office/drawing/2010/main" val="0"/>
@@ -25856,7 +26107,7 @@
                     </pic:cNvPicPr>
                   </pic:nvPicPr>
                   <pic:blipFill>
-                    <a:blip r:embed="rId31">
+                    <a:blip r:embed="rId32">
                       <a:extLst>
                         <a:ext uri="{28A0092B-C50C-407E-A947-70E740481C1C}">
                           <a14:useLocalDpi xmlns:a14="http://schemas.microsoft.com/office/drawing/2010/main" val="0"/>
@@ -25960,7 +26211,7 @@
                     </pic:cNvPicPr>
                   </pic:nvPicPr>
                   <pic:blipFill>
-                    <a:blip r:embed="rId32">
+                    <a:blip r:embed="rId33">
                       <a:extLst>
                         <a:ext uri="{28A0092B-C50C-407E-A947-70E740481C1C}">
                           <a14:useLocalDpi xmlns:a14="http://schemas.microsoft.com/office/drawing/2010/main" val="0"/>
@@ -26316,7 +26567,7 @@
                     </pic:cNvPicPr>
                   </pic:nvPicPr>
                   <pic:blipFill>
-                    <a:blip r:embed="rId33">
+                    <a:blip r:embed="rId34">
                       <a:extLst>
                         <a:ext uri="{28A0092B-C50C-407E-A947-70E740481C1C}">
                           <a14:useLocalDpi xmlns:a14="http://schemas.microsoft.com/office/drawing/2010/main" val="0"/>
@@ -26691,7 +26942,7 @@
                     </pic:cNvPicPr>
                   </pic:nvPicPr>
                   <pic:blipFill>
-                    <a:blip r:embed="rId34">
+                    <a:blip r:embed="rId35">
                       <a:extLst>
                         <a:ext uri="{28A0092B-C50C-407E-A947-70E740481C1C}">
                           <a14:useLocalDpi xmlns:a14="http://schemas.microsoft.com/office/drawing/2010/main" val="0"/>
@@ -27111,25 +27362,4344 @@
           <w:rFonts w:cs="Consolas"/>
           <w:szCs w:val="20"/>
         </w:rPr>
-        <w:t>In conclusion, it seems that if increase the delays placed on event sources, you can get an increase in performance as the number of missed events is much smaller, however the price is that the process will run for a much longer time. Also,</w:t>
+        <w:t xml:space="preserve">In conclusion, it seems that if increase the delays placed on event sources, you can get an increase in performance as the number of missed events is much smaller, however the price is that the process will run for a much longer time. Also, increasing processing time does not help the system that much. </w:t>
+      </w:r>
+    </w:p>
+    <w:p>
+      <w:pPr>
+        <w:rPr>
+          <w:rFonts w:cs="Consolas"/>
+          <w:szCs w:val="20"/>
+        </w:rPr>
+      </w:pPr>
+    </w:p>
+    <w:p>
+      <w:pPr>
+        <w:rPr>
+          <w:rFonts w:cs="Consolas"/>
+          <w:szCs w:val="20"/>
+        </w:rPr>
+      </w:pPr>
+    </w:p>
+    <w:p>
+      <w:pPr>
+        <w:rPr>
+          <w:rFonts w:cs="Consolas"/>
+          <w:szCs w:val="20"/>
+        </w:rPr>
+      </w:pPr>
+    </w:p>
+    <w:p>
+      <w:pPr>
+        <w:rPr>
+          <w:rFonts w:cs="Consolas"/>
+          <w:szCs w:val="20"/>
+        </w:rPr>
+      </w:pPr>
+    </w:p>
+    <w:p>
+      <w:pPr>
+        <w:rPr>
+          <w:rFonts w:cs="Consolas"/>
+          <w:szCs w:val="20"/>
+        </w:rPr>
+      </w:pPr>
+    </w:p>
+    <w:p>
+      <w:pPr>
+        <w:rPr>
+          <w:rFonts w:cs="Consolas"/>
+          <w:szCs w:val="20"/>
+        </w:rPr>
+      </w:pPr>
+    </w:p>
+    <w:p>
+      <w:pPr>
+        <w:rPr>
+          <w:rFonts w:cs="Consolas"/>
+          <w:szCs w:val="20"/>
+        </w:rPr>
+      </w:pPr>
+    </w:p>
+    <w:p>
+      <w:pPr>
+        <w:rPr>
+          <w:rFonts w:cs="Consolas"/>
+          <w:szCs w:val="20"/>
+        </w:rPr>
+      </w:pPr>
+    </w:p>
+    <w:p>
+      <w:pPr>
+        <w:rPr>
+          <w:rFonts w:cs="Consolas"/>
+          <w:szCs w:val="20"/>
+        </w:rPr>
+      </w:pPr>
+    </w:p>
+    <w:p>
+      <w:pPr>
+        <w:rPr>
+          <w:rFonts w:cs="Consolas"/>
+          <w:szCs w:val="20"/>
+        </w:rPr>
+      </w:pPr>
+    </w:p>
+    <w:p>
+      <w:pPr>
+        <w:rPr>
+          <w:rFonts w:cs="Consolas"/>
+          <w:szCs w:val="20"/>
+        </w:rPr>
+      </w:pPr>
+    </w:p>
+    <w:p>
+      <w:pPr>
+        <w:rPr>
+          <w:rFonts w:cs="Consolas"/>
+          <w:szCs w:val="20"/>
+        </w:rPr>
+      </w:pPr>
+    </w:p>
+    <w:p>
+      <w:pPr>
+        <w:rPr>
+          <w:rFonts w:cs="Consolas"/>
+          <w:szCs w:val="20"/>
+        </w:rPr>
+        <w:sectPr>
+          <w:pgSz w:w="11906" w:h="16838"/>
+          <w:pgMar w:top="1440" w:right="1440" w:bottom="1440" w:left="1440" w:header="708" w:footer="708" w:gutter="0"/>
+          <w:cols w:space="708"/>
+          <w:docGrid w:linePitch="360"/>
+        </w:sectPr>
+      </w:pPr>
+    </w:p>
+    <w:p>
+      <w:pPr>
+        <w:rPr>
+          <w:rFonts w:cs="Consolas"/>
+          <w:szCs w:val="20"/>
+        </w:rPr>
+      </w:pPr>
+    </w:p>
+    <w:p>
+      <w:pPr>
+        <w:rPr>
+          <w:rFonts w:cs="Consolas"/>
+          <w:b/>
+          <w:sz w:val="28"/>
+          <w:szCs w:val="20"/>
+          <w:u w:val="single"/>
+        </w:rPr>
+      </w:pPr>
+      <w:r>
+        <w:rPr>
+          <w:rFonts w:cs="Consolas"/>
+          <w:b/>
+          <w:sz w:val="28"/>
+          <w:szCs w:val="20"/>
+          <w:u w:val="single"/>
+        </w:rPr>
+        <w:t>Exercise 9-3</w:t>
+      </w:r>
+    </w:p>
+    <w:p>
+      <w:pPr>
+        <w:jc w:val="center"/>
+        <w:rPr>
+          <w:rFonts w:cs="Consolas"/>
+          <w:b/>
+          <w:sz w:val="28"/>
+          <w:szCs w:val="20"/>
+          <w:u w:val="single"/>
+        </w:rPr>
+      </w:pPr>
+      <w:r>
+        <w:drawing>
+          <wp:anchor distT="0" distB="0" distL="114300" distR="114300" simplePos="0" relativeHeight="251689984" behindDoc="1" locked="0" layoutInCell="1" allowOverlap="1" wp14:anchorId="606E1D05" wp14:editId="7B5C427F">
+            <wp:simplePos x="0" y="0"/>
+            <wp:positionH relativeFrom="margin">
+              <wp:posOffset>-772795</wp:posOffset>
+            </wp:positionH>
+            <wp:positionV relativeFrom="paragraph">
+              <wp:posOffset>378460</wp:posOffset>
+            </wp:positionV>
+            <wp:extent cx="10447240" cy="857250"/>
+            <wp:effectExtent l="0" t="0" r="0" b="0"/>
+            <wp:wrapTight wrapText="bothSides">
+              <wp:wrapPolygon edited="0">
+                <wp:start x="0" y="0"/>
+                <wp:lineTo x="0" y="21120"/>
+                <wp:lineTo x="20560" y="21120"/>
+                <wp:lineTo x="21505" y="19680"/>
+                <wp:lineTo x="21545" y="16320"/>
+                <wp:lineTo x="21230" y="15360"/>
+                <wp:lineTo x="21545" y="12960"/>
+                <wp:lineTo x="21545" y="8160"/>
+                <wp:lineTo x="21348" y="7680"/>
+                <wp:lineTo x="21545" y="4800"/>
+                <wp:lineTo x="21545" y="0"/>
+                <wp:lineTo x="0" y="0"/>
+              </wp:wrapPolygon>
+            </wp:wrapTight>
+            <wp:docPr id="20" name="Picture 20"/>
+            <wp:cNvGraphicFramePr>
+              <a:graphicFrameLocks xmlns:a="http://schemas.openxmlformats.org/drawingml/2006/main" noChangeAspect="1"/>
+            </wp:cNvGraphicFramePr>
+            <a:graphic xmlns:a="http://schemas.openxmlformats.org/drawingml/2006/main">
+              <a:graphicData uri="http://schemas.openxmlformats.org/drawingml/2006/picture">
+                <pic:pic xmlns:pic="http://schemas.openxmlformats.org/drawingml/2006/picture">
+                  <pic:nvPicPr>
+                    <pic:cNvPr id="0" name="Picture 1"/>
+                    <pic:cNvPicPr>
+                      <a:picLocks noChangeAspect="1" noChangeArrowheads="1"/>
+                    </pic:cNvPicPr>
+                  </pic:nvPicPr>
+                  <pic:blipFill>
+                    <a:blip r:embed="rId36">
+                      <a:extLst>
+                        <a:ext uri="{28A0092B-C50C-407E-A947-70E740481C1C}">
+                          <a14:useLocalDpi xmlns:a14="http://schemas.microsoft.com/office/drawing/2010/main" val="0"/>
+                        </a:ext>
+                      </a:extLst>
+                    </a:blip>
+                    <a:srcRect/>
+                    <a:stretch>
+                      <a:fillRect/>
+                    </a:stretch>
+                  </pic:blipFill>
+                  <pic:spPr bwMode="auto">
+                    <a:xfrm>
+                      <a:off x="0" y="0"/>
+                      <a:ext cx="10447240" cy="857250"/>
+                    </a:xfrm>
+                    <a:prstGeom prst="rect">
+                      <a:avLst/>
+                    </a:prstGeom>
+                    <a:noFill/>
+                    <a:ln>
+                      <a:noFill/>
+                    </a:ln>
+                  </pic:spPr>
+                </pic:pic>
+              </a:graphicData>
+            </a:graphic>
+            <wp14:sizeRelH relativeFrom="margin">
+              <wp14:pctWidth>0</wp14:pctWidth>
+            </wp14:sizeRelH>
+            <wp14:sizeRelV relativeFrom="margin">
+              <wp14:pctHeight>0</wp14:pctHeight>
+            </wp14:sizeRelV>
+          </wp:anchor>
+        </w:drawing>
+      </w:r>
+      <w:r>
+        <w:rPr>
+          <w:rFonts w:cs="Consolas"/>
+          <w:b/>
+          <w:sz w:val="24"/>
+          <w:szCs w:val="20"/>
+        </w:rPr>
+        <w:t>Test data</w:t>
+      </w:r>
+    </w:p>
+    <w:p>
+      <w:pPr>
+        <w:rPr>
+          <w:rFonts w:cs="Consolas"/>
+          <w:b/>
+          <w:sz w:val="28"/>
+          <w:szCs w:val="20"/>
+          <w:u w:val="single"/>
+        </w:rPr>
+      </w:pPr>
+    </w:p>
+    <w:p>
+      <w:pPr>
+        <w:rPr>
+          <w:rFonts w:cs="Consolas"/>
+          <w:b/>
+          <w:sz w:val="28"/>
+          <w:szCs w:val="20"/>
+          <w:u w:val="single"/>
+        </w:rPr>
+      </w:pPr>
+    </w:p>
+    <w:p>
+      <w:pPr>
+        <w:rPr>
+          <w:rFonts w:cs="Consolas"/>
+          <w:b/>
+          <w:sz w:val="28"/>
+          <w:szCs w:val="20"/>
+          <w:u w:val="single"/>
+        </w:rPr>
+      </w:pPr>
+    </w:p>
+    <w:p>
+      <w:pPr>
+        <w:rPr>
+          <w:rFonts w:cs="Consolas"/>
+          <w:b/>
+          <w:sz w:val="28"/>
+          <w:szCs w:val="20"/>
+          <w:u w:val="single"/>
+        </w:rPr>
+      </w:pPr>
+    </w:p>
+    <w:p>
+      <w:pPr>
+        <w:rPr>
+          <w:rFonts w:cs="Consolas"/>
+          <w:b/>
+          <w:sz w:val="28"/>
+          <w:szCs w:val="20"/>
+          <w:u w:val="single"/>
+        </w:rPr>
+      </w:pPr>
+    </w:p>
+    <w:p>
+      <w:pPr>
+        <w:rPr>
+          <w:rFonts w:cs="Consolas"/>
+          <w:b/>
+          <w:sz w:val="28"/>
+          <w:szCs w:val="20"/>
+          <w:u w:val="single"/>
+        </w:rPr>
+      </w:pPr>
+    </w:p>
+    <w:p>
+      <w:pPr>
+        <w:rPr>
+          <w:rFonts w:cs="Consolas"/>
+          <w:b/>
+          <w:sz w:val="28"/>
+          <w:szCs w:val="20"/>
+          <w:u w:val="single"/>
+        </w:rPr>
+      </w:pPr>
+    </w:p>
+    <w:p>
+      <w:pPr>
+        <w:rPr>
+          <w:rFonts w:cs="Consolas"/>
+          <w:b/>
+          <w:sz w:val="28"/>
+          <w:szCs w:val="20"/>
+          <w:u w:val="single"/>
+        </w:rPr>
+      </w:pPr>
+    </w:p>
+    <w:p>
+      <w:pPr>
+        <w:rPr>
+          <w:rFonts w:cs="Consolas"/>
+          <w:b/>
+          <w:sz w:val="28"/>
+          <w:szCs w:val="20"/>
+          <w:u w:val="single"/>
+        </w:rPr>
+      </w:pPr>
+    </w:p>
+    <w:p>
+      <w:pPr>
+        <w:rPr>
+          <w:rFonts w:cs="Consolas"/>
+          <w:b/>
+          <w:sz w:val="28"/>
+          <w:szCs w:val="20"/>
+          <w:u w:val="single"/>
+        </w:rPr>
+      </w:pPr>
+    </w:p>
+    <w:p>
+      <w:pPr>
+        <w:rPr>
+          <w:rFonts w:cs="Consolas"/>
+          <w:b/>
+          <w:sz w:val="28"/>
+          <w:szCs w:val="20"/>
+          <w:u w:val="single"/>
+        </w:rPr>
+      </w:pPr>
+    </w:p>
+    <w:p>
+      <w:pPr>
+        <w:rPr>
+          <w:rFonts w:cs="Consolas"/>
+          <w:b/>
+          <w:sz w:val="28"/>
+          <w:szCs w:val="20"/>
+          <w:u w:val="single"/>
+        </w:rPr>
+        <w:sectPr>
+          <w:pgSz w:w="16838" w:h="11906" w:orient="landscape"/>
+          <w:pgMar w:top="1440" w:right="1440" w:bottom="1440" w:left="1440" w:header="708" w:footer="708" w:gutter="0"/>
+          <w:cols w:space="708"/>
+          <w:docGrid w:linePitch="360"/>
+        </w:sectPr>
+      </w:pPr>
+    </w:p>
+    <w:p>
+      <w:pPr>
+        <w:rPr>
+          <w:rFonts w:cs="Consolas"/>
+          <w:b/>
+          <w:sz w:val="24"/>
+          <w:szCs w:val="20"/>
+        </w:rPr>
+      </w:pPr>
+      <w:proofErr w:type="spellStart"/>
+      <w:r>
+        <w:rPr>
+          <w:rFonts w:cs="Consolas"/>
+          <w:b/>
+          <w:sz w:val="24"/>
+          <w:szCs w:val="20"/>
+        </w:rPr>
+        <w:lastRenderedPageBreak/>
+        <w:t>EventProcessing.groovy</w:t>
+      </w:r>
+      <w:proofErr w:type="spellEnd"/>
+      <w:r>
+        <w:rPr>
+          <w:rFonts w:cs="Consolas"/>
+          <w:b/>
+          <w:sz w:val="24"/>
+          <w:szCs w:val="20"/>
+        </w:rPr>
+        <w:t xml:space="preserve"> – </w:t>
+      </w:r>
+      <w:proofErr w:type="spellStart"/>
+      <w:r>
+        <w:rPr>
+          <w:rFonts w:cs="Consolas"/>
+          <w:b/>
+          <w:sz w:val="24"/>
+          <w:szCs w:val="20"/>
+        </w:rPr>
+        <w:t>FairMultiplex</w:t>
+      </w:r>
+      <w:proofErr w:type="spellEnd"/>
+      <w:r>
+        <w:rPr>
+          <w:rFonts w:cs="Consolas"/>
+          <w:b/>
+          <w:sz w:val="24"/>
+          <w:szCs w:val="20"/>
+        </w:rPr>
+        <w:t xml:space="preserve"> version</w:t>
+      </w:r>
+    </w:p>
+    <w:p>
+      <w:pPr>
+        <w:autoSpaceDE w:val="0"/>
+        <w:autoSpaceDN w:val="0"/>
+        <w:adjustRightInd w:val="0"/>
+        <w:spacing w:after="0" w:line="240" w:lineRule="auto"/>
+        <w:rPr>
+          <w:rFonts w:ascii="Consolas" w:hAnsi="Consolas" w:cs="Consolas"/>
+          <w:sz w:val="20"/>
+          <w:szCs w:val="20"/>
+        </w:rPr>
+      </w:pPr>
+      <w:r>
+        <w:rPr>
+          <w:rFonts w:ascii="Consolas" w:hAnsi="Consolas" w:cs="Consolas"/>
+          <w:color w:val="000000"/>
+          <w:sz w:val="20"/>
+          <w:szCs w:val="20"/>
+        </w:rPr>
+        <w:t xml:space="preserve">    </w:t>
+      </w:r>
+      <w:proofErr w:type="spellStart"/>
+      <w:r>
+        <w:rPr>
+          <w:rFonts w:ascii="Consolas" w:hAnsi="Consolas" w:cs="Consolas"/>
+          <w:b/>
+          <w:bCs/>
+          <w:color w:val="972C78"/>
+          <w:sz w:val="20"/>
+          <w:szCs w:val="20"/>
+        </w:rPr>
+        <w:t>def</w:t>
+      </w:r>
+      <w:proofErr w:type="spellEnd"/>
+      <w:r>
+        <w:rPr>
+          <w:rFonts w:ascii="Consolas" w:hAnsi="Consolas" w:cs="Consolas"/>
+          <w:color w:val="000000"/>
+          <w:sz w:val="20"/>
+          <w:szCs w:val="20"/>
+        </w:rPr>
+        <w:t xml:space="preserve"> </w:t>
+      </w:r>
+      <w:proofErr w:type="spellStart"/>
+      <w:r>
+        <w:rPr>
+          <w:rFonts w:ascii="Consolas" w:hAnsi="Consolas" w:cs="Consolas"/>
+          <w:color w:val="000000"/>
+          <w:sz w:val="20"/>
+          <w:szCs w:val="20"/>
+        </w:rPr>
+        <w:t>pList</w:t>
+      </w:r>
+      <w:proofErr w:type="spellEnd"/>
+      <w:r>
+        <w:rPr>
+          <w:rFonts w:ascii="Consolas" w:hAnsi="Consolas" w:cs="Consolas"/>
+          <w:color w:val="000000"/>
+          <w:sz w:val="20"/>
+          <w:szCs w:val="20"/>
+        </w:rPr>
+        <w:t xml:space="preserve"> = [  </w:t>
+      </w:r>
+    </w:p>
+    <w:p>
+      <w:pPr>
+        <w:autoSpaceDE w:val="0"/>
+        <w:autoSpaceDN w:val="0"/>
+        <w:adjustRightInd w:val="0"/>
+        <w:spacing w:after="0" w:line="240" w:lineRule="auto"/>
+        <w:rPr>
+          <w:rFonts w:ascii="Consolas" w:hAnsi="Consolas" w:cs="Consolas"/>
+          <w:sz w:val="20"/>
+          <w:szCs w:val="20"/>
+        </w:rPr>
+      </w:pPr>
+      <w:r>
+        <w:rPr>
+          <w:rFonts w:ascii="Consolas" w:hAnsi="Consolas" w:cs="Consolas"/>
+          <w:color w:val="000000"/>
+          <w:sz w:val="20"/>
+          <w:szCs w:val="20"/>
+        </w:rPr>
+        <w:t xml:space="preserve">                   </w:t>
+      </w:r>
+      <w:r>
+        <w:rPr>
+          <w:rFonts w:ascii="Consolas" w:hAnsi="Consolas" w:cs="Consolas"/>
+          <w:b/>
+          <w:bCs/>
+          <w:color w:val="972C78"/>
+          <w:sz w:val="20"/>
+          <w:szCs w:val="20"/>
+        </w:rPr>
+        <w:t>new</w:t>
+      </w:r>
+      <w:r>
+        <w:rPr>
+          <w:rFonts w:ascii="Consolas" w:hAnsi="Consolas" w:cs="Consolas"/>
+          <w:color w:val="000000"/>
+          <w:sz w:val="20"/>
+          <w:szCs w:val="20"/>
+        </w:rPr>
+        <w:t xml:space="preserve"> </w:t>
+      </w:r>
+      <w:proofErr w:type="spellStart"/>
+      <w:r>
+        <w:rPr>
+          <w:rFonts w:ascii="Consolas" w:hAnsi="Consolas" w:cs="Consolas"/>
+          <w:color w:val="000000"/>
+          <w:sz w:val="20"/>
+          <w:szCs w:val="20"/>
+        </w:rPr>
+        <w:t>FairMultiplex</w:t>
+      </w:r>
+      <w:proofErr w:type="spellEnd"/>
+      <w:r>
+        <w:rPr>
+          <w:rFonts w:ascii="Consolas" w:hAnsi="Consolas" w:cs="Consolas"/>
+          <w:color w:val="000000"/>
+          <w:sz w:val="20"/>
+          <w:szCs w:val="20"/>
+        </w:rPr>
+        <w:t xml:space="preserve"> </w:t>
+      </w:r>
+      <w:proofErr w:type="gramStart"/>
+      <w:r>
+        <w:rPr>
+          <w:rFonts w:ascii="Consolas" w:hAnsi="Consolas" w:cs="Consolas"/>
+          <w:color w:val="000000"/>
+          <w:sz w:val="20"/>
+          <w:szCs w:val="20"/>
+        </w:rPr>
+        <w:t xml:space="preserve">( </w:t>
+      </w:r>
+      <w:proofErr w:type="spellStart"/>
+      <w:r>
+        <w:rPr>
+          <w:rFonts w:ascii="Consolas" w:hAnsi="Consolas" w:cs="Consolas"/>
+          <w:color w:val="0000C0"/>
+          <w:sz w:val="20"/>
+          <w:szCs w:val="20"/>
+        </w:rPr>
+        <w:t>inChannels</w:t>
+      </w:r>
+      <w:proofErr w:type="spellEnd"/>
+      <w:proofErr w:type="gramEnd"/>
+      <w:r>
+        <w:rPr>
+          <w:rFonts w:ascii="Consolas" w:hAnsi="Consolas" w:cs="Consolas"/>
+          <w:color w:val="000000"/>
+          <w:sz w:val="20"/>
+          <w:szCs w:val="20"/>
+        </w:rPr>
+        <w:t xml:space="preserve">: </w:t>
+      </w:r>
+      <w:proofErr w:type="spellStart"/>
+      <w:r>
+        <w:rPr>
+          <w:rFonts w:ascii="Consolas" w:hAnsi="Consolas" w:cs="Consolas"/>
+          <w:color w:val="0000C0"/>
+          <w:sz w:val="20"/>
+          <w:szCs w:val="20"/>
+        </w:rPr>
+        <w:t>eventStreams</w:t>
+      </w:r>
+      <w:proofErr w:type="spellEnd"/>
+      <w:r>
+        <w:rPr>
+          <w:rFonts w:ascii="Consolas" w:hAnsi="Consolas" w:cs="Consolas"/>
+          <w:color w:val="000000"/>
+          <w:sz w:val="20"/>
+          <w:szCs w:val="20"/>
+        </w:rPr>
+        <w:t>,</w:t>
+      </w:r>
+    </w:p>
+    <w:p>
+      <w:pPr>
+        <w:autoSpaceDE w:val="0"/>
+        <w:autoSpaceDN w:val="0"/>
+        <w:adjustRightInd w:val="0"/>
+        <w:spacing w:after="0" w:line="240" w:lineRule="auto"/>
+        <w:rPr>
+          <w:rFonts w:ascii="Consolas" w:hAnsi="Consolas" w:cs="Consolas"/>
+          <w:sz w:val="20"/>
+          <w:szCs w:val="20"/>
+        </w:rPr>
+      </w:pPr>
+      <w:r>
+        <w:rPr>
+          <w:rFonts w:ascii="Consolas" w:hAnsi="Consolas" w:cs="Consolas"/>
+          <w:color w:val="000000"/>
+          <w:sz w:val="20"/>
+          <w:szCs w:val="20"/>
+        </w:rPr>
+        <w:t xml:space="preserve">                                        </w:t>
+      </w:r>
+      <w:proofErr w:type="spellStart"/>
+      <w:r>
+        <w:rPr>
+          <w:rFonts w:ascii="Consolas" w:hAnsi="Consolas" w:cs="Consolas"/>
+          <w:color w:val="0000C0"/>
+          <w:sz w:val="20"/>
+          <w:szCs w:val="20"/>
+        </w:rPr>
+        <w:t>outChannel</w:t>
+      </w:r>
+      <w:proofErr w:type="spellEnd"/>
+      <w:r>
+        <w:rPr>
+          <w:rFonts w:ascii="Consolas" w:hAnsi="Consolas" w:cs="Consolas"/>
+          <w:color w:val="000000"/>
+          <w:sz w:val="20"/>
+          <w:szCs w:val="20"/>
+        </w:rPr>
+        <w:t xml:space="preserve">: </w:t>
+      </w:r>
+      <w:proofErr w:type="gramStart"/>
+      <w:r>
+        <w:rPr>
+          <w:rFonts w:ascii="Consolas" w:hAnsi="Consolas" w:cs="Consolas"/>
+          <w:color w:val="000000"/>
+          <w:sz w:val="20"/>
+          <w:szCs w:val="20"/>
+        </w:rPr>
+        <w:t>mux2udd.out(</w:t>
+      </w:r>
+      <w:proofErr w:type="gramEnd"/>
+      <w:r>
+        <w:rPr>
+          <w:rFonts w:ascii="Consolas" w:hAnsi="Consolas" w:cs="Consolas"/>
+          <w:color w:val="000000"/>
+          <w:sz w:val="20"/>
+          <w:szCs w:val="20"/>
+        </w:rPr>
+        <w:t>) ),</w:t>
+      </w:r>
+    </w:p>
+    <w:p>
+      <w:pPr>
+        <w:autoSpaceDE w:val="0"/>
+        <w:autoSpaceDN w:val="0"/>
+        <w:adjustRightInd w:val="0"/>
+        <w:spacing w:after="0" w:line="240" w:lineRule="auto"/>
+        <w:rPr>
+          <w:rFonts w:ascii="Consolas" w:hAnsi="Consolas" w:cs="Consolas"/>
+          <w:sz w:val="20"/>
+          <w:szCs w:val="20"/>
+        </w:rPr>
+      </w:pPr>
+      <w:r>
+        <w:rPr>
+          <w:rFonts w:ascii="Consolas" w:hAnsi="Consolas" w:cs="Consolas"/>
+          <w:color w:val="000000"/>
+          <w:sz w:val="20"/>
+          <w:szCs w:val="20"/>
+        </w:rPr>
+        <w:t xml:space="preserve">                   </w:t>
+      </w:r>
+      <w:r>
+        <w:rPr>
+          <w:rFonts w:ascii="Consolas" w:hAnsi="Consolas" w:cs="Consolas"/>
+          <w:b/>
+          <w:bCs/>
+          <w:color w:val="972C78"/>
+          <w:sz w:val="20"/>
+          <w:szCs w:val="20"/>
+        </w:rPr>
+        <w:t>new</w:t>
+      </w:r>
+      <w:r>
+        <w:rPr>
+          <w:rFonts w:ascii="Consolas" w:hAnsi="Consolas" w:cs="Consolas"/>
+          <w:color w:val="000000"/>
+          <w:sz w:val="20"/>
+          <w:szCs w:val="20"/>
+        </w:rPr>
+        <w:t xml:space="preserve"> </w:t>
+      </w:r>
+      <w:proofErr w:type="spellStart"/>
+      <w:r>
+        <w:rPr>
+          <w:rFonts w:ascii="Consolas" w:hAnsi="Consolas" w:cs="Consolas"/>
+          <w:color w:val="000000"/>
+          <w:sz w:val="20"/>
+          <w:szCs w:val="20"/>
+        </w:rPr>
+        <w:t>UniformlyDistributedDelay</w:t>
+      </w:r>
+      <w:proofErr w:type="spellEnd"/>
+      <w:r>
+        <w:rPr>
+          <w:rFonts w:ascii="Consolas" w:hAnsi="Consolas" w:cs="Consolas"/>
+          <w:color w:val="000000"/>
+          <w:sz w:val="20"/>
+          <w:szCs w:val="20"/>
+        </w:rPr>
+        <w:t xml:space="preserve"> </w:t>
+      </w:r>
+      <w:proofErr w:type="gramStart"/>
+      <w:r>
+        <w:rPr>
+          <w:rFonts w:ascii="Consolas" w:hAnsi="Consolas" w:cs="Consolas"/>
+          <w:color w:val="000000"/>
+          <w:sz w:val="20"/>
+          <w:szCs w:val="20"/>
+        </w:rPr>
+        <w:t xml:space="preserve">( </w:t>
+      </w:r>
+      <w:r>
+        <w:rPr>
+          <w:rFonts w:ascii="Consolas" w:hAnsi="Consolas" w:cs="Consolas"/>
+          <w:color w:val="0000C0"/>
+          <w:sz w:val="20"/>
+          <w:szCs w:val="20"/>
+        </w:rPr>
+        <w:t>inChannel</w:t>
+      </w:r>
+      <w:r>
+        <w:rPr>
+          <w:rFonts w:ascii="Consolas" w:hAnsi="Consolas" w:cs="Consolas"/>
+          <w:color w:val="000000"/>
+          <w:sz w:val="20"/>
+          <w:szCs w:val="20"/>
+        </w:rPr>
+        <w:t>:mux2udd.</w:t>
+      </w:r>
+      <w:r>
+        <w:rPr>
+          <w:rFonts w:ascii="Consolas" w:hAnsi="Consolas" w:cs="Consolas"/>
+          <w:b/>
+          <w:bCs/>
+          <w:color w:val="000000"/>
+          <w:sz w:val="20"/>
+          <w:szCs w:val="20"/>
+        </w:rPr>
+        <w:t>in</w:t>
+      </w:r>
+      <w:proofErr w:type="gramEnd"/>
+      <w:r>
+        <w:rPr>
+          <w:rFonts w:ascii="Consolas" w:hAnsi="Consolas" w:cs="Consolas"/>
+          <w:color w:val="000000"/>
+          <w:sz w:val="20"/>
+          <w:szCs w:val="20"/>
+        </w:rPr>
+        <w:t xml:space="preserve">(), </w:t>
+      </w:r>
+    </w:p>
+    <w:p>
+      <w:pPr>
+        <w:autoSpaceDE w:val="0"/>
+        <w:autoSpaceDN w:val="0"/>
+        <w:adjustRightInd w:val="0"/>
+        <w:spacing w:after="0" w:line="240" w:lineRule="auto"/>
+        <w:rPr>
+          <w:rFonts w:ascii="Consolas" w:hAnsi="Consolas" w:cs="Consolas"/>
+          <w:sz w:val="20"/>
+          <w:szCs w:val="20"/>
+        </w:rPr>
+      </w:pPr>
+      <w:r>
+        <w:rPr>
+          <w:rFonts w:ascii="Consolas" w:hAnsi="Consolas" w:cs="Consolas"/>
+          <w:color w:val="000000"/>
+          <w:sz w:val="20"/>
+          <w:szCs w:val="20"/>
+        </w:rPr>
+        <w:t xml:space="preserve">                                                   </w:t>
+      </w:r>
+      <w:proofErr w:type="spellStart"/>
+      <w:r>
+        <w:rPr>
+          <w:rFonts w:ascii="Consolas" w:hAnsi="Consolas" w:cs="Consolas"/>
+          <w:color w:val="0000C0"/>
+          <w:sz w:val="20"/>
+          <w:szCs w:val="20"/>
+        </w:rPr>
+        <w:t>outChannel</w:t>
+      </w:r>
+      <w:proofErr w:type="spellEnd"/>
+      <w:r>
+        <w:rPr>
+          <w:rFonts w:ascii="Consolas" w:hAnsi="Consolas" w:cs="Consolas"/>
+          <w:color w:val="000000"/>
+          <w:sz w:val="20"/>
+          <w:szCs w:val="20"/>
+        </w:rPr>
+        <w:t xml:space="preserve">: </w:t>
+      </w:r>
+      <w:proofErr w:type="gramStart"/>
+      <w:r>
+        <w:rPr>
+          <w:rFonts w:ascii="Consolas" w:hAnsi="Consolas" w:cs="Consolas"/>
+          <w:color w:val="000000"/>
+          <w:sz w:val="20"/>
+          <w:szCs w:val="20"/>
+        </w:rPr>
+        <w:t>udd2prn.out(</w:t>
+      </w:r>
+      <w:proofErr w:type="gramEnd"/>
+      <w:r>
+